--- a/FinalSubmission/final_submission.docx
+++ b/FinalSubmission/final_submission.docx
@@ -811,14 +811,6 @@
           <w:sz w:val="24"/>
           <w:szCs w:val="24"/>
         </w:rPr>
-        <w:tab/>
-      </w:r>
-      <w:r>
-        <w:rPr>
-          <w:rFonts w:ascii="Times New Roman" w:hAnsi="Times New Roman" w:cs="Times New Roman"/>
-          <w:sz w:val="24"/>
-          <w:szCs w:val="24"/>
-        </w:rPr>
         <w:t xml:space="preserve">Signature of </w:t>
       </w:r>
       <w:r>
@@ -856,17 +848,60 @@
     </w:p>
     <w:p>
       <w:pPr>
+        <w:ind w:left="4320" w:firstLine="720"/>
         <w:jc w:val="both"/>
         <w:rPr>
           <w:rFonts w:ascii="Times New Roman" w:hAnsi="Times New Roman" w:cs="Times New Roman"/>
-        </w:rPr>
-      </w:pPr>
+          <w:sz w:val="24"/>
+          <w:szCs w:val="24"/>
+        </w:rPr>
+      </w:pPr>
+      <w:r>
+        <w:rPr>
+          <w:rFonts w:ascii="Times New Roman" w:hAnsi="Times New Roman" w:cs="Times New Roman"/>
+          <w:sz w:val="24"/>
+          <w:szCs w:val="24"/>
+        </w:rPr>
+        <w:t xml:space="preserve">Date: </w:t>
+      </w:r>
     </w:p>
     <w:p>
       <w:pPr>
         <w:jc w:val="both"/>
         <w:rPr>
           <w:rFonts w:ascii="Times New Roman" w:hAnsi="Times New Roman" w:cs="Times New Roman"/>
+          <w:sz w:val="24"/>
+          <w:szCs w:val="24"/>
+        </w:rPr>
+      </w:pPr>
+    </w:p>
+    <w:p>
+      <w:pPr>
+        <w:jc w:val="both"/>
+        <w:rPr>
+          <w:rFonts w:ascii="Times New Roman" w:hAnsi="Times New Roman" w:cs="Times New Roman"/>
+          <w:sz w:val="24"/>
+          <w:szCs w:val="24"/>
+        </w:rPr>
+      </w:pPr>
+    </w:p>
+    <w:p>
+      <w:pPr>
+        <w:jc w:val="both"/>
+        <w:rPr>
+          <w:rFonts w:ascii="Times New Roman" w:hAnsi="Times New Roman" w:cs="Times New Roman"/>
+          <w:sz w:val="24"/>
+          <w:szCs w:val="24"/>
+        </w:rPr>
+      </w:pPr>
+    </w:p>
+    <w:p>
+      <w:pPr>
+        <w:jc w:val="both"/>
+        <w:rPr>
+          <w:rFonts w:ascii="Times New Roman" w:hAnsi="Times New Roman" w:cs="Times New Roman"/>
+          <w:sz w:val="24"/>
+          <w:szCs w:val="24"/>
         </w:rPr>
       </w:pPr>
       <w:bookmarkStart w:id="0" w:name="_GoBack"/>
@@ -877,11 +912,133 @@
         <w:jc w:val="both"/>
         <w:rPr>
           <w:rFonts w:ascii="Times New Roman" w:hAnsi="Times New Roman" w:cs="Times New Roman"/>
-        </w:rPr>
-      </w:pPr>
-      <w:r>
-        <w:rPr>
-          <w:rFonts w:ascii="Times New Roman" w:hAnsi="Times New Roman" w:cs="Times New Roman"/>
+          <w:sz w:val="24"/>
+          <w:szCs w:val="24"/>
+        </w:rPr>
+      </w:pPr>
+      <w:r>
+        <w:rPr>
+          <w:rFonts w:ascii="Times New Roman" w:hAnsi="Times New Roman" w:cs="Times New Roman"/>
+          <w:sz w:val="24"/>
+          <w:szCs w:val="24"/>
+        </w:rPr>
+        <w:t>Supervised by</w:t>
+      </w:r>
+    </w:p>
+    <w:p>
+      <w:pPr>
+        <w:jc w:val="both"/>
+        <w:rPr>
+          <w:rFonts w:ascii="Times New Roman" w:hAnsi="Times New Roman" w:cs="Times New Roman"/>
+          <w:sz w:val="24"/>
+          <w:szCs w:val="24"/>
+        </w:rPr>
+      </w:pPr>
+    </w:p>
+    <w:p>
+      <w:pPr>
+        <w:jc w:val="both"/>
+        <w:rPr>
+          <w:rFonts w:ascii="Times New Roman" w:hAnsi="Times New Roman" w:cs="Times New Roman"/>
+          <w:sz w:val="24"/>
+          <w:szCs w:val="24"/>
+        </w:rPr>
+      </w:pPr>
+      <w:r>
+        <w:rPr>
+          <w:rFonts w:ascii="Times New Roman" w:hAnsi="Times New Roman" w:cs="Times New Roman"/>
+          <w:sz w:val="24"/>
+          <w:szCs w:val="24"/>
+        </w:rPr>
+        <w:t xml:space="preserve"> </w:t>
+      </w:r>
+    </w:p>
+    <w:p>
+      <w:pPr>
+        <w:jc w:val="both"/>
+        <w:rPr>
+          <w:rFonts w:ascii="Times New Roman" w:hAnsi="Times New Roman" w:cs="Times New Roman"/>
+          <w:sz w:val="24"/>
+          <w:szCs w:val="24"/>
+        </w:rPr>
+      </w:pPr>
+      <w:r>
+        <w:rPr>
+          <w:rFonts w:ascii="Times New Roman" w:hAnsi="Times New Roman" w:cs="Times New Roman"/>
+          <w:sz w:val="24"/>
+          <w:szCs w:val="24"/>
+        </w:rPr>
+        <w:t>Name of the Supervisor</w:t>
+      </w:r>
+      <w:r>
+        <w:rPr>
+          <w:rFonts w:ascii="Times New Roman" w:hAnsi="Times New Roman" w:cs="Times New Roman"/>
+          <w:sz w:val="24"/>
+          <w:szCs w:val="24"/>
+        </w:rPr>
+        <w:tab/>
+      </w:r>
+      <w:r>
+        <w:rPr>
+          <w:rFonts w:ascii="Times New Roman" w:hAnsi="Times New Roman" w:cs="Times New Roman"/>
+          <w:sz w:val="24"/>
+          <w:szCs w:val="24"/>
+        </w:rPr>
+        <w:tab/>
+      </w:r>
+      <w:r>
+        <w:rPr>
+          <w:rFonts w:ascii="Times New Roman" w:hAnsi="Times New Roman" w:cs="Times New Roman"/>
+          <w:sz w:val="24"/>
+          <w:szCs w:val="24"/>
+        </w:rPr>
+        <w:tab/>
+      </w:r>
+      <w:r>
+        <w:rPr>
+          <w:rFonts w:ascii="Times New Roman" w:hAnsi="Times New Roman" w:cs="Times New Roman"/>
+          <w:sz w:val="24"/>
+          <w:szCs w:val="24"/>
+        </w:rPr>
+        <w:tab/>
+        <w:t>Signature of the Supervisor</w:t>
+      </w:r>
+    </w:p>
+    <w:p>
+      <w:pPr>
+        <w:jc w:val="both"/>
+        <w:rPr>
+          <w:rFonts w:ascii="Times New Roman" w:hAnsi="Times New Roman" w:cs="Times New Roman"/>
+          <w:sz w:val="24"/>
+          <w:szCs w:val="24"/>
+        </w:rPr>
+      </w:pPr>
+    </w:p>
+    <w:p>
+      <w:pPr>
+        <w:jc w:val="both"/>
+        <w:rPr>
+          <w:rFonts w:ascii="Times New Roman" w:hAnsi="Times New Roman" w:cs="Times New Roman"/>
+          <w:sz w:val="24"/>
+          <w:szCs w:val="24"/>
+        </w:rPr>
+      </w:pPr>
+    </w:p>
+    <w:p>
+      <w:pPr>
+        <w:ind w:left="4320" w:firstLine="720"/>
+        <w:jc w:val="both"/>
+        <w:rPr>
+          <w:rFonts w:ascii="Times New Roman" w:hAnsi="Times New Roman" w:cs="Times New Roman"/>
+          <w:sz w:val="24"/>
+          <w:szCs w:val="24"/>
+        </w:rPr>
+      </w:pPr>
+      <w:r>
+        <w:rPr>
+          <w:rFonts w:ascii="Times New Roman" w:hAnsi="Times New Roman" w:cs="Times New Roman"/>
+          <w:sz w:val="24"/>
+          <w:szCs w:val="24"/>
         </w:rPr>
         <w:t xml:space="preserve">Date: </w:t>
       </w:r>
@@ -891,42 +1048,10 @@
         <w:jc w:val="both"/>
         <w:rPr>
           <w:rFonts w:ascii="Times New Roman" w:hAnsi="Times New Roman" w:cs="Times New Roman"/>
-        </w:rPr>
-      </w:pPr>
-      <w:r>
-        <w:rPr>
-          <w:rFonts w:ascii="Times New Roman" w:hAnsi="Times New Roman" w:cs="Times New Roman"/>
-        </w:rPr>
-        <w:t xml:space="preserve">Supervised by </w:t>
-      </w:r>
-    </w:p>
-    <w:p>
-      <w:pPr>
-        <w:jc w:val="both"/>
-        <w:rPr>
-          <w:rFonts w:ascii="Times New Roman" w:hAnsi="Times New Roman" w:cs="Times New Roman"/>
-        </w:rPr>
-      </w:pPr>
-      <w:r>
-        <w:rPr>
-          <w:rFonts w:ascii="Times New Roman" w:hAnsi="Times New Roman" w:cs="Times New Roman"/>
-        </w:rPr>
-        <w:t xml:space="preserve">Name of Supervisor(s)                                                            Signature of Supervisor(s) </w:t>
-      </w:r>
-    </w:p>
-    <w:p>
-      <w:pPr>
-        <w:jc w:val="both"/>
-        <w:rPr>
-          <w:rFonts w:ascii="Times New Roman" w:hAnsi="Times New Roman" w:cs="Times New Roman"/>
-        </w:rPr>
-      </w:pPr>
-      <w:r>
-        <w:rPr>
-          <w:rFonts w:ascii="Times New Roman" w:hAnsi="Times New Roman" w:cs="Times New Roman"/>
-        </w:rPr>
-        <w:t xml:space="preserve">  Da</w:t>
-      </w:r>
+          <w:sz w:val="24"/>
+          <w:szCs w:val="24"/>
+        </w:rPr>
+      </w:pPr>
     </w:p>
     <w:p>
       <w:pPr>
@@ -20540,7 +20665,7 @@
           <w:rPr>
             <w:noProof/>
           </w:rPr>
-          <w:t>13</w:t>
+          <w:t>12</w:t>
         </w:r>
         <w:r>
           <w:rPr>
@@ -25202,7 +25327,7 @@
 </file>
 
 <file path=customXml/itemProps1.xml><?xml version="1.0" encoding="utf-8"?>
-<ds:datastoreItem xmlns:ds="http://schemas.openxmlformats.org/officeDocument/2006/customXml" ds:itemID="{AA8BAE9F-CA92-40AC-8FDF-F1E17230E473}">
+<ds:datastoreItem xmlns:ds="http://schemas.openxmlformats.org/officeDocument/2006/customXml" ds:itemID="{1F95AD84-AED7-4FE5-8756-D96A0FFDB971}">
   <ds:schemaRefs>
     <ds:schemaRef ds:uri="http://schemas.openxmlformats.org/officeDocument/2006/bibliography"/>
   </ds:schemaRefs>

--- a/FinalSubmission/final_submission.docx
+++ b/FinalSubmission/final_submission.docx
@@ -92,8 +92,18 @@
           <w:sz w:val="24"/>
           <w:szCs w:val="24"/>
         </w:rPr>
-        <w:t>D.N.H Senevirathna</w:t>
-      </w:r>
+        <w:t xml:space="preserve">D.N.H </w:t>
+      </w:r>
+      <w:proofErr w:type="spellStart"/>
+      <w:r>
+        <w:rPr>
+          <w:rFonts w:ascii="Times New Roman" w:hAnsi="Times New Roman" w:cs="Times New Roman"/>
+          <w:sz w:val="24"/>
+          <w:szCs w:val="24"/>
+        </w:rPr>
+        <w:t>Senevirathna</w:t>
+      </w:r>
+      <w:proofErr w:type="spellEnd"/>
     </w:p>
     <w:p>
       <w:pPr>
@@ -458,8 +468,18 @@
           <w:sz w:val="24"/>
           <w:szCs w:val="24"/>
         </w:rPr>
-        <w:t>D.N.H Senevirathna</w:t>
-      </w:r>
+        <w:t xml:space="preserve">D.N.H </w:t>
+      </w:r>
+      <w:proofErr w:type="spellStart"/>
+      <w:r>
+        <w:rPr>
+          <w:rFonts w:ascii="Times New Roman" w:hAnsi="Times New Roman" w:cs="Times New Roman"/>
+          <w:sz w:val="24"/>
+          <w:szCs w:val="24"/>
+        </w:rPr>
+        <w:t>Senevirathna</w:t>
+      </w:r>
+      <w:proofErr w:type="spellEnd"/>
     </w:p>
     <w:p>
       <w:pPr>
@@ -687,19 +707,13 @@
         <w:t xml:space="preserve"> been submitted in any form for </w:t>
       </w:r>
       <w:r>
-        <w:t xml:space="preserve">another degree or diploma </w:t>
-      </w:r>
-      <w:r>
-        <w:t xml:space="preserve">at </w:t>
+        <w:t xml:space="preserve">another degree or diploma at </w:t>
       </w:r>
       <w:r>
         <w:t>any</w:t>
       </w:r>
       <w:r>
-        <w:t xml:space="preserve"> university or other institution of tertiary education. Information derived from the </w:t>
-      </w:r>
-      <w:r>
-        <w:t xml:space="preserve">published </w:t>
+        <w:t xml:space="preserve"> university or other institution of tertiary education. Information derived from the published </w:t>
       </w:r>
       <w:r>
         <w:t>or</w:t>
@@ -904,8 +918,6 @@
           <w:szCs w:val="24"/>
         </w:rPr>
       </w:pPr>
-      <w:bookmarkStart w:id="0" w:name="_GoBack"/>
-      <w:bookmarkEnd w:id="0"/>
     </w:p>
     <w:p>
       <w:pPr>
@@ -1087,6 +1099,21 @@
     </w:p>
     <w:p>
       <w:pPr>
+        <w:pStyle w:val="custommainheadprepages"/>
+      </w:pPr>
+      <w:r>
+        <w:lastRenderedPageBreak/>
+        <w:t>Dedicat</w:t>
+      </w:r>
+      <w:r>
+        <w:t>ion</w:t>
+      </w:r>
+      <w:r>
+        <w:t xml:space="preserve"> </w:t>
+      </w:r>
+    </w:p>
+    <w:p>
+      <w:pPr>
         <w:jc w:val="center"/>
         <w:rPr>
           <w:rFonts w:ascii="Times New Roman" w:hAnsi="Times New Roman" w:cs="Times New Roman"/>
@@ -1095,6 +1122,30 @@
     </w:p>
     <w:p>
       <w:pPr>
+        <w:pStyle w:val="custombody"/>
+      </w:pPr>
+      <w:r>
+        <w:t xml:space="preserve">This thesis is dedicated to my parents, Mr. D.S. </w:t>
+      </w:r>
+      <w:proofErr w:type="spellStart"/>
+      <w:r>
+        <w:t>Senevirathna</w:t>
+      </w:r>
+      <w:proofErr w:type="spellEnd"/>
+      <w:r>
+        <w:t xml:space="preserve"> and Mrs. A.P.P </w:t>
+      </w:r>
+      <w:proofErr w:type="spellStart"/>
+      <w:r>
+        <w:t>Karunasingha</w:t>
+      </w:r>
+      <w:proofErr w:type="spellEnd"/>
+      <w:r>
+        <w:t xml:space="preserve"> for their endless love, encouragement and support.</w:t>
+      </w:r>
+    </w:p>
+    <w:p>
+      <w:pPr>
         <w:jc w:val="center"/>
         <w:rPr>
           <w:rFonts w:ascii="Times New Roman" w:hAnsi="Times New Roman" w:cs="Times New Roman"/>
@@ -1300,54 +1351,122 @@
           <w:rFonts w:ascii="Times New Roman" w:hAnsi="Times New Roman" w:cs="Times New Roman"/>
         </w:rPr>
       </w:pPr>
-      <w:r>
-        <w:rPr>
-          <w:rFonts w:ascii="Times New Roman" w:hAnsi="Times New Roman" w:cs="Times New Roman"/>
-        </w:rPr>
-        <w:t>Dedicat</w:t>
-      </w:r>
-      <w:r>
-        <w:rPr>
-          <w:rFonts w:ascii="Times New Roman" w:hAnsi="Times New Roman" w:cs="Times New Roman"/>
-        </w:rPr>
-        <w:t>ion</w:t>
-      </w:r>
-      <w:r>
-        <w:rPr>
-          <w:rFonts w:ascii="Times New Roman" w:hAnsi="Times New Roman" w:cs="Times New Roman"/>
-        </w:rPr>
+    </w:p>
+    <w:p>
+      <w:pPr>
+        <w:jc w:val="center"/>
+        <w:rPr>
+          <w:rFonts w:ascii="Times New Roman" w:hAnsi="Times New Roman" w:cs="Times New Roman"/>
+        </w:rPr>
+      </w:pPr>
+    </w:p>
+    <w:p>
+      <w:pPr>
+        <w:pStyle w:val="custommainheadprepages"/>
+      </w:pPr>
+      <w:r>
+        <w:lastRenderedPageBreak/>
+        <w:t>Acknowledgements</w:t>
+      </w:r>
+    </w:p>
+    <w:p>
+      <w:pPr>
+        <w:jc w:val="center"/>
+        <w:rPr>
+          <w:rFonts w:ascii="Times New Roman" w:hAnsi="Times New Roman" w:cs="Times New Roman"/>
+        </w:rPr>
+      </w:pPr>
+    </w:p>
+    <w:p>
+      <w:pPr>
+        <w:pStyle w:val="custombody"/>
+      </w:pPr>
+      <w:r>
+        <w:t>First and foremost I would like to offer my sincere gratitude to my research supervisor Mr. S. C. Premaratne</w:t>
+      </w:r>
+      <w:r>
+        <w:t>, for his guidance, supervision</w:t>
+      </w:r>
+      <w:r>
+        <w:t>, encouragement</w:t>
+      </w:r>
+      <w:r>
+        <w:t xml:space="preserve"> and support throughout this study.</w:t>
+      </w:r>
+    </w:p>
+    <w:p>
+      <w:pPr>
+        <w:pStyle w:val="custombody"/>
+      </w:pPr>
+      <w:r>
+        <w:t>I would also like to thank all the lecturers of Faculty of Information Technology – University of Moratuwa</w:t>
+      </w:r>
+      <w:r>
+        <w:t>, for their guidance and encouragement to get maximum use of knowledge and capabilities.</w:t>
+      </w:r>
+      <w:r>
         <w:t xml:space="preserve"> </w:t>
       </w:r>
     </w:p>
     <w:p>
       <w:pPr>
-        <w:jc w:val="center"/>
-        <w:rPr>
-          <w:rFonts w:ascii="Times New Roman" w:hAnsi="Times New Roman" w:cs="Times New Roman"/>
-        </w:rPr>
-      </w:pPr>
-      <w:r>
-        <w:rPr>
-          <w:rFonts w:ascii="Times New Roman" w:hAnsi="Times New Roman" w:cs="Times New Roman"/>
-        </w:rPr>
-        <w:t>Acknowledgements</w:t>
-      </w:r>
-    </w:p>
-    <w:p>
-      <w:pPr>
-        <w:jc w:val="center"/>
-        <w:rPr>
-          <w:rFonts w:ascii="Times New Roman" w:hAnsi="Times New Roman" w:cs="Times New Roman"/>
-        </w:rPr>
-      </w:pPr>
-    </w:p>
-    <w:p>
-      <w:pPr>
-        <w:jc w:val="center"/>
-        <w:rPr>
-          <w:rFonts w:ascii="Times New Roman" w:hAnsi="Times New Roman" w:cs="Times New Roman"/>
-        </w:rPr>
-      </w:pPr>
+        <w:pStyle w:val="custombody"/>
+      </w:pPr>
+      <w:r>
+        <w:t>I am grateful to the management and colleagues at PricewaterhouseCoopers Sri</w:t>
+      </w:r>
+      <w:r>
+        <w:t xml:space="preserve"> Lanka </w:t>
+      </w:r>
+      <w:r>
+        <w:t>for their kind support</w:t>
+      </w:r>
+      <w:r>
+        <w:t>, encouragement</w:t>
+      </w:r>
+      <w:r>
+        <w:t xml:space="preserve"> and understanding during this work.</w:t>
+      </w:r>
+    </w:p>
+    <w:p>
+      <w:pPr>
+        <w:pStyle w:val="custombody"/>
+      </w:pPr>
+      <w:r>
+        <w:t>My special thanks</w:t>
+      </w:r>
+      <w:r>
+        <w:t xml:space="preserve"> must go</w:t>
+      </w:r>
+      <w:r>
+        <w:t xml:space="preserve"> to Dr. Dilani Wickramaarachchi at University of Kelaniya, for her kind support, guidance,</w:t>
+      </w:r>
+      <w:r>
+        <w:t xml:space="preserve"> motivation</w:t>
+      </w:r>
+      <w:r>
+        <w:t xml:space="preserve"> </w:t>
+      </w:r>
+      <w:r>
+        <w:t xml:space="preserve">and </w:t>
+      </w:r>
+      <w:r>
+        <w:t xml:space="preserve">encouragement </w:t>
+      </w:r>
+      <w:r>
+        <w:t>throughout</w:t>
+      </w:r>
+      <w:r>
+        <w:t>.</w:t>
+      </w:r>
+    </w:p>
+    <w:p>
+      <w:pPr>
+        <w:pStyle w:val="custombody"/>
+      </w:pPr>
+      <w:r>
+        <w:t>Finally I would like to extend my deepest gratitude to my parents and family, for their continuous support given in every possible way to make this project a success.</w:t>
+      </w:r>
     </w:p>
     <w:p>
       <w:pPr>
@@ -1405,6 +1524,20 @@
         <w:pStyle w:val="custombody"/>
       </w:pPr>
       <w:r>
+        <w:t>Rail transportation has been considered as a main mode of transportation in Sri Lanka since a long time. Therefore it is very important to support and enhance railway transportation as an alternative method of transportation</w:t>
+      </w:r>
+      <w:r>
+        <w:t>.</w:t>
+      </w:r>
+      <w:r>
+        <w:t xml:space="preserve"> With the advancement of information technology, over the time there has been many attempts to enhance the quality of train transportation, but despite of them there are some major concerns for the train passengers in Sri Lanka remaining up to date unsolved.</w:t>
+      </w:r>
+    </w:p>
+    <w:p>
+      <w:pPr>
+        <w:pStyle w:val="custombody"/>
+      </w:pPr>
+      <w:r>
         <w:t xml:space="preserve">The main objective of this project is to </w:t>
       </w:r>
       <w:r>
@@ -1414,10 +1547,37 @@
         <w:t xml:space="preserve"> a</w:t>
       </w:r>
       <w:r>
-        <w:t xml:space="preserve"> real time train tracking system based on GPS,</w:t>
-      </w:r>
-      <w:r>
-        <w:t xml:space="preserve"> named Community Based Train Locating System (CBTLS), for the benefit of train passengers and train transportation of Sri Lanka. </w:t>
+        <w:t xml:space="preserve"> </w:t>
+      </w:r>
+      <w:r>
+        <w:t xml:space="preserve">crowd </w:t>
+      </w:r>
+      <w:r>
+        <w:t xml:space="preserve">- </w:t>
+      </w:r>
+      <w:r>
+        <w:t>sourced</w:t>
+      </w:r>
+      <w:r>
+        <w:t xml:space="preserve"> real time tra</w:t>
+      </w:r>
+      <w:r>
+        <w:t>in tracking system based on GPS</w:t>
+      </w:r>
+      <w:r>
+        <w:t xml:space="preserve"> named Community Based Train Locating System (CBTLS), for the benefit of train passengers and train transportation of Sri Lanka</w:t>
+      </w:r>
+      <w:r>
+        <w:t xml:space="preserve"> aiming to address the major concerns and enhance the railway transportation service</w:t>
+      </w:r>
+      <w:r>
+        <w:t>.</w:t>
+      </w:r>
+      <w:r>
+        <w:t xml:space="preserve">  </w:t>
+      </w:r>
+      <w:r>
+        <w:t xml:space="preserve"> </w:t>
       </w:r>
     </w:p>
     <w:p>
@@ -1425,10 +1585,54 @@
         <w:pStyle w:val="custombody"/>
       </w:pPr>
       <w:r>
-        <w:t>The proposed system would be consisting of a native Android mobile application and a Web application.</w:t>
-      </w:r>
-      <w:r>
-        <w:t xml:space="preserve"> Any train passenger with a smart mobile device</w:t>
+        <w:t>CBTLS is a community based (crowd - sourced) system, and therefore the data is retrieved from the train passengers</w:t>
+      </w:r>
+      <w:r>
+        <w:t>,</w:t>
+      </w:r>
+      <w:r>
+        <w:t xml:space="preserve"> and</w:t>
+      </w:r>
+      <w:r>
+        <w:t xml:space="preserve"> then</w:t>
+      </w:r>
+      <w:r>
+        <w:t xml:space="preserve"> organized</w:t>
+      </w:r>
+      <w:r>
+        <w:t>,</w:t>
+      </w:r>
+      <w:r>
+        <w:t xml:space="preserve"> analyzed information and predictions</w:t>
+      </w:r>
+      <w:r>
+        <w:t xml:space="preserve"> processed</w:t>
+      </w:r>
+      <w:r>
+        <w:t xml:space="preserve"> by system using gathered data is</w:t>
+      </w:r>
+      <w:r>
+        <w:t xml:space="preserve"> given back to the train passengers from the system.</w:t>
+      </w:r>
+    </w:p>
+    <w:p>
+      <w:pPr>
+        <w:pStyle w:val="custombody"/>
+      </w:pPr>
+      <w:r>
+        <w:t xml:space="preserve">The proposed system </w:t>
+      </w:r>
+      <w:r>
+        <w:t>consists</w:t>
+      </w:r>
+      <w:r>
+        <w:t xml:space="preserve"> of a native Android mobile application and a Web application.</w:t>
+      </w:r>
+      <w:r>
+        <w:t xml:space="preserve"> </w:t>
+      </w:r>
+      <w:r>
+        <w:t>Any train passenger with a smart mobile device</w:t>
       </w:r>
       <w:r>
         <w:t xml:space="preserve"> or a computer</w:t>
@@ -1442,13 +1646,37 @@
       <w:r>
         <w:t xml:space="preserve">last known locations of a train, view analysis, predictions and suggestions on train schedules. </w:t>
       </w:r>
+      <w:r>
+        <w:t xml:space="preserve">Only the master data would be inserted into the system initially and the rest of the data required for system’s functionality is </w:t>
+      </w:r>
+      <w:r>
+        <w:t>captured</w:t>
+      </w:r>
+      <w:r>
+        <w:t xml:space="preserve"> </w:t>
+      </w:r>
+      <w:r>
+        <w:t>from</w:t>
+      </w:r>
+      <w:r>
+        <w:t xml:space="preserve"> the train passengers, hence the system is community based.</w:t>
+      </w:r>
     </w:p>
     <w:p>
       <w:pPr>
         <w:pStyle w:val="custombody"/>
       </w:pPr>
       <w:r>
-        <w:t>As an additional feature, a location aware alarm clock would be integrated into the native android application.</w:t>
+        <w:t>Since the main objective of this system is to support the train passengers and enhance train transportation experience for them, a</w:t>
+      </w:r>
+      <w:r>
+        <w:t xml:space="preserve">s an additional feature, a location aware alarm clock </w:t>
+      </w:r>
+      <w:r>
+        <w:t>is</w:t>
+      </w:r>
+      <w:r>
+        <w:t xml:space="preserve"> integrated into the native android application.</w:t>
       </w:r>
       <w:r>
         <w:t xml:space="preserve"> </w:t>
@@ -1471,129 +1699,7 @@
         <w:pStyle w:val="custombody"/>
       </w:pPr>
       <w:r>
-        <w:t>Only the master data would be inserted into the system initially and the rest of the data required for system’s functionality is supposed to be inserted by the train passengers</w:t>
-      </w:r>
-      <w:r>
-        <w:t>, and hence the system is community based</w:t>
-      </w:r>
-      <w:r>
-        <w:t>.</w:t>
-      </w:r>
-    </w:p>
-    <w:p>
-      <w:pPr>
-        <w:pStyle w:val="custombody"/>
-      </w:pPr>
-      <w:r>
-        <w:t>In addition to the native android application’s functionalities, t</w:t>
-      </w:r>
-      <w:r>
-        <w:t xml:space="preserve">here would be an analytical component available in web application, allowing a selected set of users to view the patterns of transportation.  </w:t>
-      </w:r>
-    </w:p>
-    <w:p>
-      <w:pPr>
-        <w:pStyle w:val="custombody"/>
-      </w:pPr>
-      <w:r>
-        <w:t>The location-aware android mobile application would allow the system to gather information regarding train’s location through passenger. The location would be gathered through GPS and the Network Location</w:t>
-      </w:r>
-      <w:r>
-        <w:t xml:space="preserve"> Provider of Android.</w:t>
-      </w:r>
-    </w:p>
-    <w:p>
-      <w:pPr>
-        <w:pStyle w:val="custombody"/>
-      </w:pPr>
-      <w:r>
-        <w:t>By providing a real time</w:t>
-      </w:r>
-      <w:r>
-        <w:t xml:space="preserve"> train tracking and management system</w:t>
-      </w:r>
-      <w:r>
-        <w:t xml:space="preserve"> it is aimed</w:t>
-      </w:r>
-      <w:r>
-        <w:t xml:space="preserve"> to improve the existing railway transport service. The availability of this</w:t>
-      </w:r>
-      <w:r>
-        <w:t xml:space="preserve"> real time train location and analytical</w:t>
-      </w:r>
-      <w:r>
-        <w:t xml:space="preserve"> information allows the Train </w:t>
-      </w:r>
-      <w:r>
-        <w:t>Passengers</w:t>
-      </w:r>
-      <w:r>
-        <w:t xml:space="preserve"> to take accurate dec</w:t>
-      </w:r>
-      <w:r>
-        <w:t>isions on train schedules and alternative transportation methods</w:t>
-      </w:r>
-      <w:r>
-        <w:t xml:space="preserve">. </w:t>
-      </w:r>
-    </w:p>
-    <w:p>
-      <w:pPr>
-        <w:pStyle w:val="custombody"/>
-      </w:pPr>
-      <w:r>
-        <w:t xml:space="preserve">The gathered </w:t>
-      </w:r>
-      <w:r>
-        <w:t>Location data</w:t>
-      </w:r>
-      <w:r>
-        <w:t xml:space="preserve"> from the community</w:t>
-      </w:r>
-      <w:r>
-        <w:t xml:space="preserve"> </w:t>
-      </w:r>
-      <w:r>
-        <w:t xml:space="preserve">is </w:t>
-      </w:r>
-      <w:r>
-        <w:t>further processed</w:t>
-      </w:r>
-      <w:r>
-        <w:t xml:space="preserve"> by the web application</w:t>
-      </w:r>
-      <w:r>
-        <w:t xml:space="preserve"> to provide visual positioning using maps granting a wholesome view on train location. Positioning data along with </w:t>
-      </w:r>
-      <w:r>
-        <w:t>analytical data</w:t>
-      </w:r>
-      <w:r>
-        <w:t xml:space="preserve"> </w:t>
-      </w:r>
-      <w:r>
-        <w:t>would help train passengers and also</w:t>
-      </w:r>
-      <w:r>
-        <w:t xml:space="preserve"> the administration to identify the possible </w:t>
-      </w:r>
-      <w:r>
-        <w:t>delays in trains and</w:t>
-      </w:r>
-      <w:r>
-        <w:t xml:space="preserve"> react to them effectively. </w:t>
-      </w:r>
-      <w:r>
-        <w:t>This</w:t>
-      </w:r>
-      <w:r>
-        <w:t xml:space="preserve"> information </w:t>
-      </w:r>
-      <w:r>
-        <w:t>could</w:t>
-      </w:r>
-      <w:r>
-        <w:t xml:space="preserve"> be used to facilitate accurate scheduling with regard to train arrival and departure on each station.</w:t>
+        <w:t xml:space="preserve">Other than train passengers, the system consists of an administrative functionality as well. System administrators hold responsibility to control and overview the user accounts created by train passengers, manage static master data. </w:t>
       </w:r>
     </w:p>
     <w:p>
@@ -1605,6 +1711,8 @@
           <w:szCs w:val="24"/>
         </w:rPr>
       </w:pPr>
+      <w:bookmarkStart w:id="0" w:name="_GoBack"/>
+      <w:bookmarkEnd w:id="0"/>
       <w:r>
         <w:lastRenderedPageBreak/>
         <w:t>Table of Contents</w:t>
@@ -11091,7 +11199,6 @@
           <w:id w:val="-510299045"/>
           <w:citation/>
         </w:sdtPr>
-        <w:sdtEndPr/>
         <w:sdtContent>
           <w:r>
             <w:rPr>
@@ -11530,6 +11637,7 @@
             <w:pPr>
               <w:spacing w:line="403" w:lineRule="auto"/>
             </w:pPr>
+            <w:proofErr w:type="spellStart"/>
             <w:r>
               <w:rPr>
                 <w:rFonts w:ascii="Times New Roman" w:eastAsia="Times New Roman" w:hAnsi="Times New Roman" w:cs="Times New Roman"/>
@@ -11537,7 +11645,17 @@
                 <w:sz w:val="24"/>
                 <w:highlight w:val="white"/>
               </w:rPr>
-              <w:t>No.of Passengers Carried (in millions)</w:t>
+              <w:t>No.of</w:t>
+            </w:r>
+            <w:proofErr w:type="spellEnd"/>
+            <w:r>
+              <w:rPr>
+                <w:rFonts w:ascii="Times New Roman" w:eastAsia="Times New Roman" w:hAnsi="Times New Roman" w:cs="Times New Roman"/>
+                <w:color w:val="333333"/>
+                <w:sz w:val="24"/>
+                <w:highlight w:val="white"/>
+              </w:rPr>
+              <w:t xml:space="preserve"> Passengers Carried (in millions)</w:t>
             </w:r>
           </w:p>
         </w:tc>
@@ -11861,7 +11979,6 @@
           <w:id w:val="241309787"/>
           <w:citation/>
         </w:sdtPr>
-        <w:sdtEndPr/>
         <w:sdtContent>
           <w:r>
             <w:rPr>
@@ -11912,12 +12029,21 @@
       <w:r>
         <w:t>Considering data shown in Table 1 above, the important figure in this context would be the “</w:t>
       </w:r>
+      <w:proofErr w:type="spellStart"/>
       <w:r>
         <w:rPr>
           <w:color w:val="333333"/>
           <w:highlight w:val="white"/>
         </w:rPr>
-        <w:t>No.of Passengers Carried</w:t>
+        <w:t>No.of</w:t>
+      </w:r>
+      <w:proofErr w:type="spellEnd"/>
+      <w:r>
+        <w:rPr>
+          <w:color w:val="333333"/>
+          <w:highlight w:val="white"/>
+        </w:rPr>
+        <w:t xml:space="preserve"> Passengers Carried</w:t>
       </w:r>
       <w:r>
         <w:t>”. The variation of this figure is given below,</w:t>
@@ -11982,11 +12108,19 @@
       <w:r>
         <w:t xml:space="preserve"> </w:t>
       </w:r>
+      <w:proofErr w:type="spellStart"/>
       <w:r>
         <w:rPr>
           <w:highlight w:val="white"/>
         </w:rPr>
-        <w:t>No.of Passengers Carried (in millions) over 2010 - 2013 period</w:t>
+        <w:t>No.of</w:t>
+      </w:r>
+      <w:proofErr w:type="spellEnd"/>
+      <w:r>
+        <w:rPr>
+          <w:highlight w:val="white"/>
+        </w:rPr>
+        <w:t xml:space="preserve"> Passengers Carried (in millions) over 2010 - 2013 period</w:t>
       </w:r>
       <w:bookmarkEnd w:id="5"/>
     </w:p>
@@ -12143,7 +12277,15 @@
         <w:pStyle w:val="custombody"/>
       </w:pPr>
       <w:r>
-        <w:t>In railway administration’s point of view, if they could collect the train details on each and every schedule daily, along the entire route, that data could be used to analyse the existing issues in the system, the reasons for the train delays, locations where trains gets delayed. Then that analytical data can be used to identify the issues, find solutions to them and finally enhance the service.</w:t>
+        <w:t xml:space="preserve">In railway administration’s point of view, if they could collect the train details on each and every schedule daily, along the entire route, that data could be used to </w:t>
+      </w:r>
+      <w:proofErr w:type="spellStart"/>
+      <w:r>
+        <w:t>analyse</w:t>
+      </w:r>
+      <w:proofErr w:type="spellEnd"/>
+      <w:r>
+        <w:t xml:space="preserve"> the existing issues in the system, the reasons for the train delays, locations where trains gets delayed. Then that analytical data can be used to identify the issues, find solutions to them and finally enhance the service.</w:t>
       </w:r>
     </w:p>
     <w:p>
@@ -13168,7 +13310,21 @@
         <w:rPr>
           <w:rStyle w:val="custombodyChar"/>
         </w:rPr>
-        <w:t>The mobile application would be a native android application, and the web application would be developed mainly based on Java EE. Spring and Hibernate Frameworks are used in the web application, and for the UI, bootstrap and JQuery is</w:t>
+        <w:t xml:space="preserve">The mobile application would be a native android application, and the web application would be developed mainly based on Java EE. Spring and Hibernate Frameworks are used in the web application, and for the UI, bootstrap and </w:t>
+      </w:r>
+      <w:proofErr w:type="spellStart"/>
+      <w:r>
+        <w:rPr>
+          <w:rStyle w:val="custombodyChar"/>
+        </w:rPr>
+        <w:t>JQuery</w:t>
+      </w:r>
+      <w:proofErr w:type="spellEnd"/>
+      <w:r>
+        <w:rPr>
+          <w:rStyle w:val="custombodyChar"/>
+        </w:rPr>
+        <w:t xml:space="preserve"> is</w:t>
       </w:r>
       <w:r>
         <w:t xml:space="preserve"> used.</w:t>
@@ -13859,7 +14015,6 @@
           <w:id w:val="-881704201"/>
           <w:citation/>
         </w:sdtPr>
-        <w:sdtEndPr/>
         <w:sdtContent>
           <w:r>
             <w:fldChar w:fldCharType="begin"/>
@@ -13894,19 +14049,42 @@
         <w:pStyle w:val="custombody"/>
       </w:pPr>
       <w:r>
-        <w:t xml:space="preserve">This provided e-Service can be accessed via the given url here </w:t>
-      </w:r>
+        <w:t xml:space="preserve">This provided e-Service can be accessed via the given </w:t>
+      </w:r>
+      <w:proofErr w:type="spellStart"/>
+      <w:r>
+        <w:t>url</w:t>
+      </w:r>
+      <w:proofErr w:type="spellEnd"/>
+      <w:r>
+        <w:t xml:space="preserve"> here </w:t>
+      </w:r>
+      <w:proofErr w:type="gramStart"/>
       <w:r>
         <w:t xml:space="preserve">-  </w:t>
       </w:r>
-      <w:hyperlink r:id="rId10" w:history="1">
-        <w:r>
-          <w:rPr>
-            <w:rStyle w:val="Hyperlink"/>
-          </w:rPr>
-          <w:t>http://www.eservices.railway.gov.lk/schedule</w:t>
-        </w:r>
-      </w:hyperlink>
+      <w:proofErr w:type="gramEnd"/>
+      <w:r>
+        <w:fldChar w:fldCharType="begin"/>
+      </w:r>
+      <w:r>
+        <w:instrText xml:space="preserve"> HYPERLINK "http://www.eservices.railway.gov.lk/schedule" </w:instrText>
+      </w:r>
+      <w:r>
+        <w:fldChar w:fldCharType="separate"/>
+      </w:r>
+      <w:r>
+        <w:rPr>
+          <w:rStyle w:val="Hyperlink"/>
+        </w:rPr>
+        <w:t>http://www.eservices.railway.gov.lk/schedule</w:t>
+      </w:r>
+      <w:r>
+        <w:rPr>
+          <w:rStyle w:val="Hyperlink"/>
+        </w:rPr>
+        <w:fldChar w:fldCharType="end"/>
+      </w:r>
       <w:r>
         <w:t>.</w:t>
       </w:r>
@@ -14089,7 +14267,7 @@
                     <pic:cNvPicPr/>
                   </pic:nvPicPr>
                   <pic:blipFill>
-                    <a:blip r:embed="rId11">
+                    <a:blip r:embed="rId10">
                       <a:extLst>
                         <a:ext uri="{28A0092B-C50C-407E-A947-70E740481C1C}">
                           <a14:useLocalDpi xmlns:a14="http://schemas.microsoft.com/office/drawing/2010/main" val="0"/>
@@ -14141,7 +14319,6 @@
           <w:id w:val="-1210569487"/>
           <w:citation/>
         </w:sdtPr>
-        <w:sdtEndPr/>
         <w:sdtContent>
           <w:r>
             <w:fldChar w:fldCharType="begin"/>
@@ -14348,7 +14525,15 @@
       </w:pPr>
       <w:r>
         <w:lastRenderedPageBreak/>
-        <w:t>Price (Rs.)</w:t>
+        <w:t>Price (</w:t>
+      </w:r>
+      <w:proofErr w:type="spellStart"/>
+      <w:r>
+        <w:t>Rs</w:t>
+      </w:r>
+      <w:proofErr w:type="spellEnd"/>
+      <w:r>
+        <w:t>.)</w:t>
       </w:r>
     </w:p>
     <w:p>
@@ -14387,7 +14572,7 @@
                     <pic:cNvPicPr/>
                   </pic:nvPicPr>
                   <pic:blipFill>
-                    <a:blip r:embed="rId12">
+                    <a:blip r:embed="rId11">
                       <a:extLst>
                         <a:ext uri="{28A0092B-C50C-407E-A947-70E740481C1C}">
                           <a14:useLocalDpi xmlns:a14="http://schemas.microsoft.com/office/drawing/2010/main" val="0"/>
@@ -14436,7 +14621,6 @@
           <w:id w:val="-1798520600"/>
           <w:citation/>
         </w:sdtPr>
-        <w:sdtEndPr/>
         <w:sdtContent>
           <w:r>
             <w:fldChar w:fldCharType="begin"/>
@@ -14545,7 +14729,6 @@
           <w:id w:val="209769252"/>
           <w:citation/>
         </w:sdtPr>
-        <w:sdtEndPr/>
         <w:sdtContent>
           <w:r>
             <w:rPr>
@@ -14635,7 +14818,7 @@
         </w:rPr>
         <w:t xml:space="preserve">Accessed via - </w:t>
       </w:r>
-      <w:hyperlink r:id="rId13" w:history="1">
+      <w:hyperlink r:id="rId12" w:history="1">
         <w:r>
           <w:rPr>
             <w:rStyle w:val="Hyperlink"/>
@@ -14666,8 +14849,18 @@
           <w:sz w:val="24"/>
           <w:shd w:val="clear" w:color="auto" w:fill="FFFFFF"/>
         </w:rPr>
-        <w:t>Described as below                                  ,</w:t>
-      </w:r>
+        <w:t xml:space="preserve">Described as below                                  </w:t>
+      </w:r>
+      <w:proofErr w:type="gramStart"/>
+      <w:r>
+        <w:rPr>
+          <w:rFonts w:ascii="Times New Roman" w:hAnsi="Times New Roman" w:cs="Times New Roman"/>
+          <w:sz w:val="24"/>
+          <w:shd w:val="clear" w:color="auto" w:fill="FFFFFF"/>
+        </w:rPr>
+        <w:t>,</w:t>
+      </w:r>
+      <w:proofErr w:type="gramEnd"/>
       <w:r>
         <w:rPr>
           <w:rFonts w:ascii="Times New Roman" w:hAnsi="Times New Roman" w:cs="Times New Roman"/>
@@ -14707,11 +14900,6 @@
           <w:id w:val="668986052"/>
           <w:citation/>
         </w:sdtPr>
-        <w:sdtEndPr>
-          <w:rPr>
-            <w:rStyle w:val="custombodyChar"/>
-          </w:rPr>
-        </w:sdtEndPr>
         <w:sdtContent>
           <w:r>
             <w:rPr>
@@ -14818,7 +15006,6 @@
           <w:id w:val="200293835"/>
           <w:citation/>
         </w:sdtPr>
-        <w:sdtEndPr/>
         <w:sdtContent>
           <w:r>
             <w:rPr>
@@ -14914,7 +15101,7 @@
       <w:r>
         <w:t xml:space="preserve">Accessed via :                                   -                </w:t>
       </w:r>
-      <w:hyperlink r:id="rId14" w:history="1">
+      <w:hyperlink r:id="rId13" w:history="1">
         <w:r>
           <w:rPr>
             <w:rStyle w:val="Hyperlink"/>
@@ -14985,7 +15172,6 @@
           <w:id w:val="-86156520"/>
           <w:citation/>
         </w:sdtPr>
-        <w:sdtEndPr/>
         <w:sdtContent>
           <w:r>
             <w:rPr>
@@ -15086,7 +15272,7 @@
       <w:r>
         <w:t xml:space="preserve">Accessed via :                                   -                </w:t>
       </w:r>
-      <w:hyperlink r:id="rId15" w:history="1">
+      <w:hyperlink r:id="rId14" w:history="1">
         <w:r>
           <w:rPr>
             <w:rStyle w:val="Hyperlink"/>
@@ -15160,7 +15346,6 @@
           <w:id w:val="-475375366"/>
           <w:citation/>
         </w:sdtPr>
-        <w:sdtEndPr/>
         <w:sdtContent>
           <w:r>
             <w:fldChar w:fldCharType="begin"/>
@@ -15215,7 +15400,7 @@
       <w:r>
         <w:t xml:space="preserve">ccessed via - </w:t>
       </w:r>
-      <w:hyperlink r:id="rId16" w:history="1">
+      <w:hyperlink r:id="rId15" w:history="1">
         <w:r>
           <w:rPr>
             <w:rStyle w:val="Hyperlink"/>
@@ -15251,7 +15436,7 @@
                     <pic:cNvPicPr/>
                   </pic:nvPicPr>
                   <pic:blipFill>
-                    <a:blip r:embed="rId17" cstate="print">
+                    <a:blip r:embed="rId16" cstate="print">
                       <a:extLst>
                         <a:ext uri="{28A0092B-C50C-407E-A947-70E740481C1C}">
                           <a14:useLocalDpi xmlns:a14="http://schemas.microsoft.com/office/drawing/2010/main" val="0"/>
@@ -15349,7 +15534,15 @@
         <w:t>mplemented only for Coastal Line</w:t>
       </w:r>
       <w:r>
-        <w:t xml:space="preserve"> and currently the system does not show the live train details, system maintainace is not properly in place as it is observed.</w:t>
+        <w:t xml:space="preserve"> and currently the system does not show the live train details, system </w:t>
+      </w:r>
+      <w:proofErr w:type="spellStart"/>
+      <w:r>
+        <w:t>maintainace</w:t>
+      </w:r>
+      <w:proofErr w:type="spellEnd"/>
+      <w:r>
+        <w:t xml:space="preserve"> is not properly in place as it is observed.</w:t>
       </w:r>
     </w:p>
     <w:p>
@@ -15366,7 +15559,6 @@
           <w:id w:val="1862547143"/>
           <w:citation/>
         </w:sdtPr>
-        <w:sdtEndPr/>
         <w:sdtContent>
           <w:r>
             <w:fldChar w:fldCharType="begin"/>
@@ -15446,7 +15638,6 @@
           <w:id w:val="-843712375"/>
           <w:citation/>
         </w:sdtPr>
-        <w:sdtEndPr/>
         <w:sdtContent>
           <w:r>
             <w:fldChar w:fldCharType="begin"/>
@@ -15496,7 +15687,6 @@
           <w:id w:val="-88089000"/>
           <w:citation/>
         </w:sdtPr>
-        <w:sdtEndPr/>
         <w:sdtContent>
           <w:r>
             <w:fldChar w:fldCharType="begin"/>
@@ -15534,7 +15724,15 @@
         <w:t>“</w:t>
       </w:r>
       <w:r>
-        <w:t>The main objective of this project is to develop a system to electronically monitor the movements of trains in Sri Lanka. This system will be set up inside the control center of the Sri Lanka Railway Department as an auxiliary system, to be used by the technical staff. The system is developed keeping the cost at a minimum at all possible times. Since the main function of the system is to track the location of the trains, it is named as the 'trianTracker'</w:t>
+        <w:t>The main objective of this project is to develop a system to electronically monitor the movements of trains in Sri Lanka. This system will be set up inside the control center of the Sri Lanka Railway Department as an auxiliary system, to be used by the technical staff. The system is developed keeping the cost at a minimum at all possible times. Since the main function of the system is to track the location of the trains, it is named as the '</w:t>
+      </w:r>
+      <w:proofErr w:type="spellStart"/>
+      <w:r>
+        <w:t>trianTracker</w:t>
+      </w:r>
+      <w:proofErr w:type="spellEnd"/>
+      <w:r>
+        <w:t>'</w:t>
       </w:r>
       <w:r>
         <w:t xml:space="preserve">” </w:t>
@@ -15544,7 +15742,6 @@
           <w:id w:val="1520978169"/>
           <w:citation/>
         </w:sdtPr>
-        <w:sdtEndPr/>
         <w:sdtContent>
           <w:r>
             <w:fldChar w:fldCharType="begin"/>
@@ -15863,11 +16060,26 @@
           <w:numId w:val="22"/>
         </w:numPr>
       </w:pPr>
-      <w:r>
-        <w:t>JQuery based AJAX framework will be used for populating data in dependent dropdown rather than refreshing the whole page.</w:t>
-      </w:r>
-      <w:r>
-        <w:t xml:space="preserve"> In web application, for the sake of limiting the calls to server, only the required parts of pages would be refreshed through ajax calls.</w:t>
+      <w:proofErr w:type="spellStart"/>
+      <w:r>
+        <w:t>JQuery</w:t>
+      </w:r>
+      <w:proofErr w:type="spellEnd"/>
+      <w:r>
+        <w:t xml:space="preserve"> based AJAX framework will be used for populating data in dependent dropdown rather than refreshing the whole page.</w:t>
+      </w:r>
+      <w:r>
+        <w:t xml:space="preserve"> In web application, for the sake of limiting the calls to server, only the required parts of pages would be refreshed through </w:t>
+      </w:r>
+      <w:proofErr w:type="spellStart"/>
+      <w:proofErr w:type="gramStart"/>
+      <w:r>
+        <w:t>ajax</w:t>
+      </w:r>
+      <w:proofErr w:type="spellEnd"/>
+      <w:proofErr w:type="gramEnd"/>
+      <w:r>
+        <w:t xml:space="preserve"> calls.</w:t>
       </w:r>
     </w:p>
     <w:p>
@@ -15879,7 +16091,15 @@
         </w:numPr>
       </w:pPr>
       <w:r>
-        <w:t xml:space="preserve">Segregate Look and Theme – The application will have CSS (cascaded style sheet) for storing font, colour, table styles etc. This would certainly make the core application logic decoupled from application look and style. </w:t>
+        <w:t xml:space="preserve">Segregate Look and Theme – The application will have CSS (cascaded style sheet) for storing font, </w:t>
+      </w:r>
+      <w:proofErr w:type="spellStart"/>
+      <w:r>
+        <w:t>colour</w:t>
+      </w:r>
+      <w:proofErr w:type="spellEnd"/>
+      <w:r>
+        <w:t xml:space="preserve">, table styles etc. This would certainly make the core application logic decoupled from application look and style. </w:t>
       </w:r>
       <w:r>
         <w:t>The mobile application and web application would be developed in a way look and feel would be similar for both.</w:t>
@@ -15931,7 +16151,15 @@
         </w:numPr>
       </w:pPr>
       <w:r>
-        <w:t>Although, in this sample application which would be implemented MySQL is used, but in a real world application, a NoSQL solution would be preferred since CBTLS would have to cater a huge amount of real time data access and process, and as well as huge amount of data analysis.</w:t>
+        <w:t xml:space="preserve">Although, in this sample application which would be implemented MySQL is used, but in a real world application, a </w:t>
+      </w:r>
+      <w:proofErr w:type="spellStart"/>
+      <w:r>
+        <w:t>NoSQL</w:t>
+      </w:r>
+      <w:proofErr w:type="spellEnd"/>
+      <w:r>
+        <w:t xml:space="preserve"> solution would be preferred since CBTLS would have to cater a huge amount of real time data access and process, and as well as huge amount of data analysis.</w:t>
       </w:r>
     </w:p>
     <w:p>
@@ -16057,7 +16285,15 @@
         <w:pStyle w:val="custombody"/>
       </w:pPr>
       <w:r>
-        <w:t>Also all value object classes will implement Serializable interface to ensure no hindrance occurs if and when session replication is enabled.</w:t>
+        <w:t xml:space="preserve">Also all value object classes will implement </w:t>
+      </w:r>
+      <w:proofErr w:type="spellStart"/>
+      <w:r>
+        <w:t>Serializable</w:t>
+      </w:r>
+      <w:proofErr w:type="spellEnd"/>
+      <w:r>
+        <w:t xml:space="preserve"> interface to ensure no hindrance occurs if and when session replication is enabled.</w:t>
       </w:r>
     </w:p>
     <w:p>
@@ -16112,7 +16348,15 @@
         <w:pStyle w:val="custombody"/>
       </w:pPr>
       <w:r>
-        <w:t>The web application is secured with Spring security framework and only authorized users will be able to access the system, and even the authorized users will have restrictions when it comes to system’s functionality.</w:t>
+        <w:t xml:space="preserve">The web application is secured with </w:t>
+      </w:r>
+      <w:proofErr w:type="gramStart"/>
+      <w:r>
+        <w:t>Spring</w:t>
+      </w:r>
+      <w:proofErr w:type="gramEnd"/>
+      <w:r>
+        <w:t xml:space="preserve"> security framework and only authorized users will be able to access the system, and even the authorized users will have restrictions when it comes to system’s functionality.</w:t>
       </w:r>
     </w:p>
     <w:p>
@@ -16149,7 +16393,7 @@
                     <pic:cNvPicPr/>
                   </pic:nvPicPr>
                   <pic:blipFill>
-                    <a:blip r:embed="rId18" cstate="print">
+                    <a:blip r:embed="rId17" cstate="print">
                       <a:extLst>
                         <a:ext uri="{28A0092B-C50C-407E-A947-70E740481C1C}">
                           <a14:useLocalDpi xmlns:a14="http://schemas.microsoft.com/office/drawing/2010/main" val="0"/>
@@ -16362,13 +16606,23 @@
                 <w:szCs w:val="24"/>
               </w:rPr>
             </w:pPr>
+            <w:proofErr w:type="spellStart"/>
             <w:r>
               <w:rPr>
                 <w:rFonts w:ascii="Times New Roman" w:hAnsi="Times New Roman" w:cs="Times New Roman"/>
                 <w:sz w:val="24"/>
                 <w:szCs w:val="24"/>
               </w:rPr>
-              <w:t>Wildfly Application Server</w:t>
+              <w:t>Wildfly</w:t>
+            </w:r>
+            <w:proofErr w:type="spellEnd"/>
+            <w:r>
+              <w:rPr>
+                <w:rFonts w:ascii="Times New Roman" w:hAnsi="Times New Roman" w:cs="Times New Roman"/>
+                <w:sz w:val="24"/>
+                <w:szCs w:val="24"/>
+              </w:rPr>
+              <w:t xml:space="preserve"> Application Server</w:t>
             </w:r>
           </w:p>
         </w:tc>
@@ -16635,7 +16889,7 @@
                     <pic:cNvPicPr/>
                   </pic:nvPicPr>
                   <pic:blipFill>
-                    <a:blip r:embed="rId19" cstate="print">
+                    <a:blip r:embed="rId18" cstate="print">
                       <a:extLst>
                         <a:ext uri="{28A0092B-C50C-407E-A947-70E740481C1C}">
                           <a14:useLocalDpi xmlns:a14="http://schemas.microsoft.com/office/drawing/2010/main" val="0"/>
@@ -16837,13 +17091,23 @@
                 <w:szCs w:val="24"/>
               </w:rPr>
             </w:pPr>
+            <w:proofErr w:type="spellStart"/>
             <w:r>
               <w:rPr>
                 <w:rFonts w:ascii="Times New Roman" w:hAnsi="Times New Roman" w:cs="Times New Roman"/>
                 <w:sz w:val="24"/>
                 <w:szCs w:val="24"/>
               </w:rPr>
-              <w:t>CentOS 6.7,x86_64</w:t>
+              <w:t>CentOS</w:t>
+            </w:r>
+            <w:proofErr w:type="spellEnd"/>
+            <w:r>
+              <w:rPr>
+                <w:rFonts w:ascii="Times New Roman" w:hAnsi="Times New Roman" w:cs="Times New Roman"/>
+                <w:sz w:val="24"/>
+                <w:szCs w:val="24"/>
+              </w:rPr>
+              <w:t xml:space="preserve"> 6.7,x86_64</w:t>
             </w:r>
           </w:p>
         </w:tc>
@@ -16870,7 +17134,43 @@
                 <w:sz w:val="24"/>
                 <w:szCs w:val="24"/>
               </w:rPr>
-              <w:t>64 bit CentOS- a linux operating system as the OS in servers</w:t>
+              <w:t xml:space="preserve">64 bit </w:t>
+            </w:r>
+            <w:proofErr w:type="spellStart"/>
+            <w:r>
+              <w:rPr>
+                <w:rFonts w:ascii="Times New Roman" w:hAnsi="Times New Roman" w:cs="Times New Roman"/>
+                <w:sz w:val="24"/>
+                <w:szCs w:val="24"/>
+              </w:rPr>
+              <w:t>CentOS</w:t>
+            </w:r>
+            <w:proofErr w:type="spellEnd"/>
+            <w:r>
+              <w:rPr>
+                <w:rFonts w:ascii="Times New Roman" w:hAnsi="Times New Roman" w:cs="Times New Roman"/>
+                <w:sz w:val="24"/>
+                <w:szCs w:val="24"/>
+              </w:rPr>
+              <w:t xml:space="preserve">- a </w:t>
+            </w:r>
+            <w:proofErr w:type="spellStart"/>
+            <w:r>
+              <w:rPr>
+                <w:rFonts w:ascii="Times New Roman" w:hAnsi="Times New Roman" w:cs="Times New Roman"/>
+                <w:sz w:val="24"/>
+                <w:szCs w:val="24"/>
+              </w:rPr>
+              <w:t>linux</w:t>
+            </w:r>
+            <w:proofErr w:type="spellEnd"/>
+            <w:r>
+              <w:rPr>
+                <w:rFonts w:ascii="Times New Roman" w:hAnsi="Times New Roman" w:cs="Times New Roman"/>
+                <w:sz w:val="24"/>
+                <w:szCs w:val="24"/>
+              </w:rPr>
+              <w:t xml:space="preserve"> operating system as the OS in servers</w:t>
             </w:r>
           </w:p>
         </w:tc>
@@ -16983,8 +17283,18 @@
                 <w:sz w:val="24"/>
                 <w:szCs w:val="24"/>
               </w:rPr>
-              <w:t>The dedicated physical server/servers to handle application server - WildFly</w:t>
+              <w:t xml:space="preserve">The dedicated physical server/servers to handle application server - </w:t>
             </w:r>
+            <w:proofErr w:type="spellStart"/>
+            <w:r>
+              <w:rPr>
+                <w:rFonts w:ascii="Times New Roman" w:hAnsi="Times New Roman" w:cs="Times New Roman"/>
+                <w:sz w:val="24"/>
+                <w:szCs w:val="24"/>
+              </w:rPr>
+              <w:t>WildFly</w:t>
+            </w:r>
+            <w:proofErr w:type="spellEnd"/>
           </w:p>
         </w:tc>
       </w:tr>
@@ -17039,8 +17349,18 @@
                 <w:sz w:val="24"/>
                 <w:szCs w:val="24"/>
               </w:rPr>
-              <w:t>Java framework version 8, on top which CBTLS is implemented and will execute,.</w:t>
+              <w:t>Java framework version 8, on top which CBTLS is implemented and will execute</w:t>
             </w:r>
+            <w:proofErr w:type="gramStart"/>
+            <w:r>
+              <w:rPr>
+                <w:rFonts w:ascii="Times New Roman" w:hAnsi="Times New Roman" w:cs="Times New Roman"/>
+                <w:sz w:val="24"/>
+                <w:szCs w:val="24"/>
+              </w:rPr>
+              <w:t>,.</w:t>
+            </w:r>
+            <w:proofErr w:type="gramEnd"/>
           </w:p>
         </w:tc>
       </w:tr>
@@ -17062,13 +17382,23 @@
                 <w:szCs w:val="24"/>
               </w:rPr>
             </w:pPr>
+            <w:proofErr w:type="spellStart"/>
             <w:r>
               <w:rPr>
                 <w:rFonts w:ascii="Times New Roman" w:hAnsi="Times New Roman" w:cs="Times New Roman"/>
                 <w:sz w:val="24"/>
                 <w:szCs w:val="24"/>
               </w:rPr>
-              <w:t>Wildfly Application Server</w:t>
+              <w:t>Wildfly</w:t>
+            </w:r>
+            <w:proofErr w:type="spellEnd"/>
+            <w:r>
+              <w:rPr>
+                <w:rFonts w:ascii="Times New Roman" w:hAnsi="Times New Roman" w:cs="Times New Roman"/>
+                <w:sz w:val="24"/>
+                <w:szCs w:val="24"/>
+              </w:rPr>
+              <w:t xml:space="preserve"> Application Server</w:t>
             </w:r>
           </w:p>
         </w:tc>
@@ -17460,8 +17790,36 @@
                 <w:sz w:val="24"/>
                 <w:szCs w:val="24"/>
               </w:rPr>
-              <w:t>JSP/Javascript/jQuery</w:t>
+              <w:t>JSP/</w:t>
             </w:r>
+            <w:proofErr w:type="spellStart"/>
+            <w:r>
+              <w:rPr>
+                <w:rFonts w:ascii="Times New Roman" w:hAnsi="Times New Roman" w:cs="Times New Roman"/>
+                <w:sz w:val="24"/>
+                <w:szCs w:val="24"/>
+              </w:rPr>
+              <w:t>Javascript</w:t>
+            </w:r>
+            <w:proofErr w:type="spellEnd"/>
+            <w:r>
+              <w:rPr>
+                <w:rFonts w:ascii="Times New Roman" w:hAnsi="Times New Roman" w:cs="Times New Roman"/>
+                <w:sz w:val="24"/>
+                <w:szCs w:val="24"/>
+              </w:rPr>
+              <w:t>/</w:t>
+            </w:r>
+            <w:proofErr w:type="spellStart"/>
+            <w:r>
+              <w:rPr>
+                <w:rFonts w:ascii="Times New Roman" w:hAnsi="Times New Roman" w:cs="Times New Roman"/>
+                <w:sz w:val="24"/>
+                <w:szCs w:val="24"/>
+              </w:rPr>
+              <w:t>jQuery</w:t>
+            </w:r>
+            <w:proofErr w:type="spellEnd"/>
           </w:p>
         </w:tc>
         <w:tc>
@@ -17603,9 +17961,11 @@
         <w:pStyle w:val="custommainhead"/>
       </w:pPr>
       <w:bookmarkStart w:id="47" w:name="_Toc435961004"/>
+      <w:proofErr w:type="spellStart"/>
       <w:r>
         <w:t>Implemeting</w:t>
       </w:r>
+      <w:proofErr w:type="spellEnd"/>
       <w:r>
         <w:t xml:space="preserve"> CBTLS for real time information</w:t>
       </w:r>
@@ -17671,7 +18031,15 @@
         <w:pStyle w:val="custombody"/>
       </w:pPr>
       <w:r>
-        <w:t xml:space="preserve">For this validation purposes, and for data analytical purposes, geo coordinations of train stations along the selected route, and the geo coordinates of the selected rail route would be have to be inserted into the system. </w:t>
+        <w:t xml:space="preserve">For this validation purposes, and for data analytical purposes, geo </w:t>
+      </w:r>
+      <w:proofErr w:type="spellStart"/>
+      <w:r>
+        <w:t>coordinations</w:t>
+      </w:r>
+      <w:proofErr w:type="spellEnd"/>
+      <w:r>
+        <w:t xml:space="preserve"> of train stations along the selected route, and the geo coordinates of the selected rail route would be have to be inserted into the system. </w:t>
       </w:r>
     </w:p>
     <w:p>
@@ -17752,7 +18120,7 @@
                     <pic:cNvPicPr/>
                   </pic:nvPicPr>
                   <pic:blipFill>
-                    <a:blip r:embed="rId20" cstate="print">
+                    <a:blip r:embed="rId19" cstate="print">
                       <a:extLst>
                         <a:ext uri="{28A0092B-C50C-407E-A947-70E740481C1C}">
                           <a14:useLocalDpi xmlns:a14="http://schemas.microsoft.com/office/drawing/2010/main" val="0"/>
@@ -17813,16 +18181,26 @@
       <w:pPr>
         <w:pStyle w:val="custombody"/>
       </w:pPr>
-      <w:r>
-        <w:t>Apache2  – Proxy Server running as the load balancer</w:t>
+      <w:proofErr w:type="gramStart"/>
+      <w:r>
+        <w:t>Apache2  –</w:t>
+      </w:r>
+      <w:proofErr w:type="gramEnd"/>
+      <w:r>
+        <w:t xml:space="preserve"> Proxy Server running as the load balancer</w:t>
       </w:r>
     </w:p>
     <w:p>
       <w:pPr>
         <w:pStyle w:val="custombody"/>
       </w:pPr>
-      <w:r>
-        <w:t xml:space="preserve">Wildfly Application Server – Hosts the CBTLS application </w:t>
+      <w:proofErr w:type="spellStart"/>
+      <w:r>
+        <w:t>Wildfly</w:t>
+      </w:r>
+      <w:proofErr w:type="spellEnd"/>
+      <w:r>
+        <w:t xml:space="preserve"> Application Server – Hosts the CBTLS application </w:t>
       </w:r>
     </w:p>
     <w:p>
@@ -18045,6 +18423,97 @@
                 <pic:pic xmlns:pic="http://schemas.openxmlformats.org/drawingml/2006/picture">
                   <pic:nvPicPr>
                     <pic:cNvPr id="8" name="screen1-mainview.png"/>
+                    <pic:cNvPicPr/>
+                  </pic:nvPicPr>
+                  <pic:blipFill>
+                    <a:blip r:embed="rId20">
+                      <a:extLst>
+                        <a:ext uri="{28A0092B-C50C-407E-A947-70E740481C1C}">
+                          <a14:useLocalDpi xmlns:a14="http://schemas.microsoft.com/office/drawing/2010/main" val="0"/>
+                        </a:ext>
+                      </a:extLst>
+                    </a:blip>
+                    <a:stretch>
+                      <a:fillRect/>
+                    </a:stretch>
+                  </pic:blipFill>
+                  <pic:spPr>
+                    <a:xfrm>
+                      <a:off x="0" y="0"/>
+                      <a:ext cx="3143250" cy="4505325"/>
+                    </a:xfrm>
+                    <a:prstGeom prst="rect">
+                      <a:avLst/>
+                    </a:prstGeom>
+                  </pic:spPr>
+                </pic:pic>
+              </a:graphicData>
+            </a:graphic>
+          </wp:inline>
+        </w:drawing>
+      </w:r>
+    </w:p>
+    <w:p>
+      <w:pPr>
+        <w:pStyle w:val="listoffigures"/>
+      </w:pPr>
+      <w:bookmarkStart w:id="56" w:name="_Toc435961288"/>
+      <w:r>
+        <w:t xml:space="preserve">Figure </w:t>
+      </w:r>
+      <w:r>
+        <w:t>5.1 –</w:t>
+      </w:r>
+      <w:r>
+        <w:t xml:space="preserve"> </w:t>
+      </w:r>
+      <w:r>
+        <w:t xml:space="preserve">CBTLS </w:t>
+      </w:r>
+      <w:r>
+        <w:t>mobile application initial UI wireframe</w:t>
+      </w:r>
+      <w:bookmarkEnd w:id="56"/>
+    </w:p>
+    <w:p>
+      <w:pPr>
+        <w:pStyle w:val="custombody"/>
+      </w:pPr>
+      <w:r>
+        <w:t xml:space="preserve">This would be the initial UI loaded to the mobile user, and this can serve as other existing system to search for train schedules. This UI was built to preserve that </w:t>
+      </w:r>
+      <w:r>
+        <w:lastRenderedPageBreak/>
+        <w:t xml:space="preserve">functionality and user experience. From here, by picking a start station and an end </w:t>
+      </w:r>
+      <w:r>
+        <w:t>station</w:t>
+      </w:r>
+      <w:r>
+        <w:t>, and an optional date and time range, users can search for train schedules.</w:t>
+      </w:r>
+    </w:p>
+    <w:p>
+      <w:pPr>
+        <w:jc w:val="center"/>
+      </w:pPr>
+      <w:r>
+        <w:rPr>
+          <w:noProof/>
+        </w:rPr>
+        <w:drawing>
+          <wp:inline distT="0" distB="0" distL="0" distR="0" wp14:anchorId="35A1F395" wp14:editId="210A5C9E">
+            <wp:extent cx="3143250" cy="4505325"/>
+            <wp:effectExtent l="0" t="0" r="0" b="0"/>
+            <wp:docPr id="9" name="Picture 9"/>
+            <wp:cNvGraphicFramePr>
+              <a:graphicFrameLocks xmlns:a="http://schemas.openxmlformats.org/drawingml/2006/main" noChangeAspect="1"/>
+            </wp:cNvGraphicFramePr>
+            <a:graphic xmlns:a="http://schemas.openxmlformats.org/drawingml/2006/main">
+              <a:graphicData uri="http://schemas.openxmlformats.org/drawingml/2006/picture">
+                <pic:pic xmlns:pic="http://schemas.openxmlformats.org/drawingml/2006/picture">
+                  <pic:nvPicPr>
+                    <pic:cNvPr id="9" name="screen2-train schedule view.png"/>
                     <pic:cNvPicPr/>
                   </pic:nvPicPr>
                   <pic:blipFill>
@@ -18079,55 +18548,43 @@
       <w:pPr>
         <w:pStyle w:val="listoffigures"/>
       </w:pPr>
-      <w:bookmarkStart w:id="56" w:name="_Toc435961288"/>
+      <w:bookmarkStart w:id="57" w:name="_Toc435961289"/>
       <w:r>
         <w:t xml:space="preserve">Figure </w:t>
       </w:r>
       <w:r>
-        <w:t>5.1 –</w:t>
+        <w:t>5.2 –</w:t>
       </w:r>
       <w:r>
         <w:t xml:space="preserve"> </w:t>
       </w:r>
       <w:r>
-        <w:t xml:space="preserve">CBTLS </w:t>
-      </w:r>
-      <w:r>
-        <w:t>mobile application initial UI wireframe</w:t>
-      </w:r>
-      <w:bookmarkEnd w:id="56"/>
+        <w:t>CBTLS mobile application view train schedule wireframe</w:t>
+      </w:r>
+      <w:bookmarkEnd w:id="57"/>
     </w:p>
     <w:p>
       <w:pPr>
         <w:pStyle w:val="custombody"/>
       </w:pPr>
       <w:r>
-        <w:t xml:space="preserve">This would be the initial UI loaded to the mobile user, and this can serve as other existing system to search for train schedules. This UI was built to preserve that </w:t>
-      </w:r>
-      <w:r>
+        <w:t>Once the schedules are search, they will be get listed like in the above figure, up to this level, system behaves as an ordinary existing train schedule searching mobile application. Through this UI, advances features like recommendations, and real time location UIs could be accessed.</w:t>
+      </w:r>
+    </w:p>
+    <w:p>
+      <w:pPr>
+        <w:jc w:val="center"/>
+      </w:pPr>
+      <w:r>
+        <w:rPr>
+          <w:noProof/>
+        </w:rPr>
         <w:lastRenderedPageBreak/>
-        <w:t xml:space="preserve">functionality and user experience. From here, by picking a start station and an end </w:t>
-      </w:r>
-      <w:r>
-        <w:t>station</w:t>
-      </w:r>
-      <w:r>
-        <w:t>, and an optional date and time range, users can search for train schedules.</w:t>
-      </w:r>
-    </w:p>
-    <w:p>
-      <w:pPr>
-        <w:jc w:val="center"/>
-      </w:pPr>
-      <w:r>
-        <w:rPr>
-          <w:noProof/>
-        </w:rPr>
         <w:drawing>
-          <wp:inline distT="0" distB="0" distL="0" distR="0" wp14:anchorId="35A1F395" wp14:editId="210A5C9E">
-            <wp:extent cx="3143250" cy="4505325"/>
+          <wp:inline distT="0" distB="0" distL="0" distR="0" wp14:anchorId="258FE9CC" wp14:editId="1D090D21">
+            <wp:extent cx="3114184" cy="4443095"/>
             <wp:effectExtent l="0" t="0" r="0" b="0"/>
-            <wp:docPr id="9" name="Picture 9"/>
+            <wp:docPr id="10" name="Picture 10"/>
             <wp:cNvGraphicFramePr>
               <a:graphicFrameLocks xmlns:a="http://schemas.openxmlformats.org/drawingml/2006/main" noChangeAspect="1"/>
             </wp:cNvGraphicFramePr>
@@ -18135,11 +18592,169 @@
               <a:graphicData uri="http://schemas.openxmlformats.org/drawingml/2006/picture">
                 <pic:pic xmlns:pic="http://schemas.openxmlformats.org/drawingml/2006/picture">
                   <pic:nvPicPr>
-                    <pic:cNvPr id="9" name="screen2-train schedule view.png"/>
+                    <pic:cNvPr id="10" name="screen3-view_recommendations.png"/>
                     <pic:cNvPicPr/>
                   </pic:nvPicPr>
                   <pic:blipFill>
                     <a:blip r:embed="rId22">
+                      <a:extLst>
+                        <a:ext uri="{28A0092B-C50C-407E-A947-70E740481C1C}">
+                          <a14:useLocalDpi xmlns:a14="http://schemas.microsoft.com/office/drawing/2010/main" val="0"/>
+                        </a:ext>
+                      </a:extLst>
+                    </a:blip>
+                    <a:stretch>
+                      <a:fillRect/>
+                    </a:stretch>
+                  </pic:blipFill>
+                  <pic:spPr>
+                    <a:xfrm>
+                      <a:off x="0" y="0"/>
+                      <a:ext cx="3134234" cy="4471701"/>
+                    </a:xfrm>
+                    <a:prstGeom prst="rect">
+                      <a:avLst/>
+                    </a:prstGeom>
+                  </pic:spPr>
+                </pic:pic>
+              </a:graphicData>
+            </a:graphic>
+          </wp:inline>
+        </w:drawing>
+      </w:r>
+    </w:p>
+    <w:p>
+      <w:pPr>
+        <w:pStyle w:val="listoffigures"/>
+      </w:pPr>
+      <w:bookmarkStart w:id="58" w:name="_Toc435961290"/>
+      <w:r>
+        <w:t xml:space="preserve">Figure </w:t>
+      </w:r>
+      <w:r>
+        <w:t>5.3 –</w:t>
+      </w:r>
+      <w:r>
+        <w:t xml:space="preserve"> </w:t>
+      </w:r>
+      <w:r>
+        <w:t>CBTLS mobile application view recommendations wireframe</w:t>
+      </w:r>
+      <w:bookmarkEnd w:id="58"/>
+    </w:p>
+    <w:p>
+      <w:pPr>
+        <w:pStyle w:val="custombody"/>
+      </w:pPr>
+      <w:r>
+        <w:t>Here through an internal algorithm, system will order the train schedules for user, the considered facts are included like daily delay, crowd density, time of arrival at destination.</w:t>
+      </w:r>
+    </w:p>
+    <w:p>
+      <w:pPr>
+        <w:jc w:val="center"/>
+      </w:pPr>
+      <w:r>
+        <w:rPr>
+          <w:noProof/>
+        </w:rPr>
+        <w:lastRenderedPageBreak/>
+        <w:drawing>
+          <wp:inline distT="0" distB="0" distL="0" distR="0" wp14:anchorId="7F49728B" wp14:editId="3FBC2A3E">
+            <wp:extent cx="3152775" cy="4505325"/>
+            <wp:effectExtent l="0" t="0" r="0" b="0"/>
+            <wp:docPr id="11" name="Picture 11"/>
+            <wp:cNvGraphicFramePr>
+              <a:graphicFrameLocks xmlns:a="http://schemas.openxmlformats.org/drawingml/2006/main" noChangeAspect="1"/>
+            </wp:cNvGraphicFramePr>
+            <a:graphic xmlns:a="http://schemas.openxmlformats.org/drawingml/2006/main">
+              <a:graphicData uri="http://schemas.openxmlformats.org/drawingml/2006/picture">
+                <pic:pic xmlns:pic="http://schemas.openxmlformats.org/drawingml/2006/picture">
+                  <pic:nvPicPr>
+                    <pic:cNvPr id="11" name="screen4-schedule_details.png"/>
+                    <pic:cNvPicPr/>
+                  </pic:nvPicPr>
+                  <pic:blipFill>
+                    <a:blip r:embed="rId23">
+                      <a:extLst>
+                        <a:ext uri="{28A0092B-C50C-407E-A947-70E740481C1C}">
+                          <a14:useLocalDpi xmlns:a14="http://schemas.microsoft.com/office/drawing/2010/main" val="0"/>
+                        </a:ext>
+                      </a:extLst>
+                    </a:blip>
+                    <a:stretch>
+                      <a:fillRect/>
+                    </a:stretch>
+                  </pic:blipFill>
+                  <pic:spPr>
+                    <a:xfrm>
+                      <a:off x="0" y="0"/>
+                      <a:ext cx="3152775" cy="4505325"/>
+                    </a:xfrm>
+                    <a:prstGeom prst="rect">
+                      <a:avLst/>
+                    </a:prstGeom>
+                  </pic:spPr>
+                </pic:pic>
+              </a:graphicData>
+            </a:graphic>
+          </wp:inline>
+        </w:drawing>
+      </w:r>
+    </w:p>
+    <w:p>
+      <w:pPr>
+        <w:pStyle w:val="listoffigures"/>
+      </w:pPr>
+      <w:bookmarkStart w:id="59" w:name="_Toc435961291"/>
+      <w:r>
+        <w:t xml:space="preserve">Figure </w:t>
+      </w:r>
+      <w:r>
+        <w:t>5.4 –</w:t>
+      </w:r>
+      <w:r>
+        <w:t xml:space="preserve"> </w:t>
+      </w:r>
+      <w:r>
+        <w:t>CBTLS mobile application view train schedule details wireframe</w:t>
+      </w:r>
+      <w:bookmarkEnd w:id="59"/>
+    </w:p>
+    <w:p>
+      <w:pPr>
+        <w:pStyle w:val="custombody"/>
+      </w:pPr>
+      <w:r>
+        <w:t xml:space="preserve">This UI provides access to the other major UIs as indicated. </w:t>
+      </w:r>
+    </w:p>
+    <w:p>
+      <w:pPr>
+        <w:jc w:val="center"/>
+      </w:pPr>
+      <w:r>
+        <w:rPr>
+          <w:noProof/>
+        </w:rPr>
+        <w:lastRenderedPageBreak/>
+        <w:drawing>
+          <wp:inline distT="0" distB="0" distL="0" distR="0" wp14:anchorId="30AD6E28" wp14:editId="0867C203">
+            <wp:extent cx="3143250" cy="4505325"/>
+            <wp:effectExtent l="0" t="0" r="0" b="0"/>
+            <wp:docPr id="12" name="Picture 12"/>
+            <wp:cNvGraphicFramePr>
+              <a:graphicFrameLocks xmlns:a="http://schemas.openxmlformats.org/drawingml/2006/main" noChangeAspect="1"/>
+            </wp:cNvGraphicFramePr>
+            <a:graphic xmlns:a="http://schemas.openxmlformats.org/drawingml/2006/main">
+              <a:graphicData uri="http://schemas.openxmlformats.org/drawingml/2006/picture">
+                <pic:pic xmlns:pic="http://schemas.openxmlformats.org/drawingml/2006/picture">
+                  <pic:nvPicPr>
+                    <pic:cNvPr id="12" name="screen5-update_train_location_in_train.png"/>
+                    <pic:cNvPicPr/>
+                  </pic:nvPicPr>
+                  <pic:blipFill>
+                    <a:blip r:embed="rId24">
                       <a:extLst>
                         <a:ext uri="{28A0092B-C50C-407E-A947-70E740481C1C}">
                           <a14:useLocalDpi xmlns:a14="http://schemas.microsoft.com/office/drawing/2010/main" val="0"/>
@@ -18170,27 +18785,41 @@
       <w:pPr>
         <w:pStyle w:val="listoffigures"/>
       </w:pPr>
-      <w:bookmarkStart w:id="57" w:name="_Toc435961289"/>
+      <w:bookmarkStart w:id="60" w:name="_Toc435961292"/>
       <w:r>
         <w:t xml:space="preserve">Figure </w:t>
       </w:r>
       <w:r>
-        <w:t>5.2 –</w:t>
+        <w:t>5.5 –</w:t>
       </w:r>
       <w:r>
         <w:t xml:space="preserve"> </w:t>
       </w:r>
       <w:r>
-        <w:t>CBTLS mobile application view train schedule wireframe</w:t>
-      </w:r>
-      <w:bookmarkEnd w:id="57"/>
+        <w:t xml:space="preserve">CBTLS mobile application </w:t>
+      </w:r>
+      <w:r>
+        <w:t>active update train location</w:t>
+      </w:r>
+      <w:r>
+        <w:t xml:space="preserve"> wireframe</w:t>
+      </w:r>
+      <w:bookmarkEnd w:id="60"/>
     </w:p>
     <w:p>
       <w:pPr>
         <w:pStyle w:val="custombody"/>
       </w:pPr>
       <w:r>
-        <w:t>Once the schedules are search, they will be get listed like in the above figure, up to this level, system behaves as an ordinary existing train schedule searching mobile application. Through this UI, advances features like recommendations, and real time location UIs could be accessed.</w:t>
+        <w:t>Using this UI, the user could update the current location of the train.</w:t>
+      </w:r>
+    </w:p>
+    <w:p>
+      <w:pPr>
+        <w:pStyle w:val="custombody"/>
+      </w:pPr>
+      <w:r>
+        <w:t>Rest of the UIs wireframes are listed below,</w:t>
       </w:r>
     </w:p>
     <w:p>
@@ -18203,10 +18832,10 @@
         </w:rPr>
         <w:lastRenderedPageBreak/>
         <w:drawing>
-          <wp:inline distT="0" distB="0" distL="0" distR="0" wp14:anchorId="258FE9CC" wp14:editId="1D090D21">
-            <wp:extent cx="3114184" cy="4443095"/>
+          <wp:inline distT="0" distB="0" distL="0" distR="0" wp14:anchorId="0F8A9987" wp14:editId="53307881">
+            <wp:extent cx="3143250" cy="4505325"/>
             <wp:effectExtent l="0" t="0" r="0" b="0"/>
-            <wp:docPr id="10" name="Picture 10"/>
+            <wp:docPr id="13" name="Picture 13"/>
             <wp:cNvGraphicFramePr>
               <a:graphicFrameLocks xmlns:a="http://schemas.openxmlformats.org/drawingml/2006/main" noChangeAspect="1"/>
             </wp:cNvGraphicFramePr>
@@ -18214,165 +18843,7 @@
               <a:graphicData uri="http://schemas.openxmlformats.org/drawingml/2006/picture">
                 <pic:pic xmlns:pic="http://schemas.openxmlformats.org/drawingml/2006/picture">
                   <pic:nvPicPr>
-                    <pic:cNvPr id="10" name="screen3-view_recommendations.png"/>
-                    <pic:cNvPicPr/>
-                  </pic:nvPicPr>
-                  <pic:blipFill>
-                    <a:blip r:embed="rId23">
-                      <a:extLst>
-                        <a:ext uri="{28A0092B-C50C-407E-A947-70E740481C1C}">
-                          <a14:useLocalDpi xmlns:a14="http://schemas.microsoft.com/office/drawing/2010/main" val="0"/>
-                        </a:ext>
-                      </a:extLst>
-                    </a:blip>
-                    <a:stretch>
-                      <a:fillRect/>
-                    </a:stretch>
-                  </pic:blipFill>
-                  <pic:spPr>
-                    <a:xfrm>
-                      <a:off x="0" y="0"/>
-                      <a:ext cx="3134234" cy="4471701"/>
-                    </a:xfrm>
-                    <a:prstGeom prst="rect">
-                      <a:avLst/>
-                    </a:prstGeom>
-                  </pic:spPr>
-                </pic:pic>
-              </a:graphicData>
-            </a:graphic>
-          </wp:inline>
-        </w:drawing>
-      </w:r>
-    </w:p>
-    <w:p>
-      <w:pPr>
-        <w:pStyle w:val="listoffigures"/>
-      </w:pPr>
-      <w:bookmarkStart w:id="58" w:name="_Toc435961290"/>
-      <w:r>
-        <w:t xml:space="preserve">Figure </w:t>
-      </w:r>
-      <w:r>
-        <w:t>5.3 –</w:t>
-      </w:r>
-      <w:r>
-        <w:t xml:space="preserve"> </w:t>
-      </w:r>
-      <w:r>
-        <w:t>CBTLS mobile application view recommendations wireframe</w:t>
-      </w:r>
-      <w:bookmarkEnd w:id="58"/>
-    </w:p>
-    <w:p>
-      <w:pPr>
-        <w:pStyle w:val="custombody"/>
-      </w:pPr>
-      <w:r>
-        <w:t>Here through an internal algorithm, system will order the train schedules for user, the considered facts are included like daily delay, crowd density, time of arrival at destination.</w:t>
-      </w:r>
-    </w:p>
-    <w:p>
-      <w:pPr>
-        <w:jc w:val="center"/>
-      </w:pPr>
-      <w:r>
-        <w:rPr>
-          <w:noProof/>
-        </w:rPr>
-        <w:lastRenderedPageBreak/>
-        <w:drawing>
-          <wp:inline distT="0" distB="0" distL="0" distR="0" wp14:anchorId="7F49728B" wp14:editId="3FBC2A3E">
-            <wp:extent cx="3152775" cy="4505325"/>
-            <wp:effectExtent l="0" t="0" r="0" b="0"/>
-            <wp:docPr id="11" name="Picture 11"/>
-            <wp:cNvGraphicFramePr>
-              <a:graphicFrameLocks xmlns:a="http://schemas.openxmlformats.org/drawingml/2006/main" noChangeAspect="1"/>
-            </wp:cNvGraphicFramePr>
-            <a:graphic xmlns:a="http://schemas.openxmlformats.org/drawingml/2006/main">
-              <a:graphicData uri="http://schemas.openxmlformats.org/drawingml/2006/picture">
-                <pic:pic xmlns:pic="http://schemas.openxmlformats.org/drawingml/2006/picture">
-                  <pic:nvPicPr>
-                    <pic:cNvPr id="11" name="screen4-schedule_details.png"/>
-                    <pic:cNvPicPr/>
-                  </pic:nvPicPr>
-                  <pic:blipFill>
-                    <a:blip r:embed="rId24">
-                      <a:extLst>
-                        <a:ext uri="{28A0092B-C50C-407E-A947-70E740481C1C}">
-                          <a14:useLocalDpi xmlns:a14="http://schemas.microsoft.com/office/drawing/2010/main" val="0"/>
-                        </a:ext>
-                      </a:extLst>
-                    </a:blip>
-                    <a:stretch>
-                      <a:fillRect/>
-                    </a:stretch>
-                  </pic:blipFill>
-                  <pic:spPr>
-                    <a:xfrm>
-                      <a:off x="0" y="0"/>
-                      <a:ext cx="3152775" cy="4505325"/>
-                    </a:xfrm>
-                    <a:prstGeom prst="rect">
-                      <a:avLst/>
-                    </a:prstGeom>
-                  </pic:spPr>
-                </pic:pic>
-              </a:graphicData>
-            </a:graphic>
-          </wp:inline>
-        </w:drawing>
-      </w:r>
-    </w:p>
-    <w:p>
-      <w:pPr>
-        <w:pStyle w:val="listoffigures"/>
-      </w:pPr>
-      <w:bookmarkStart w:id="59" w:name="_Toc435961291"/>
-      <w:r>
-        <w:t xml:space="preserve">Figure </w:t>
-      </w:r>
-      <w:r>
-        <w:t>5.4 –</w:t>
-      </w:r>
-      <w:r>
-        <w:t xml:space="preserve"> </w:t>
-      </w:r>
-      <w:r>
-        <w:t>CBTLS mobile application view train schedule details wireframe</w:t>
-      </w:r>
-      <w:bookmarkEnd w:id="59"/>
-    </w:p>
-    <w:p>
-      <w:pPr>
-        <w:pStyle w:val="custombody"/>
-      </w:pPr>
-      <w:r>
-        <w:t xml:space="preserve">This UI provides access to the other major UIs as indicated. </w:t>
-      </w:r>
-    </w:p>
-    <w:p>
-      <w:pPr>
-        <w:jc w:val="center"/>
-      </w:pPr>
-      <w:r>
-        <w:rPr>
-          <w:noProof/>
-        </w:rPr>
-        <w:lastRenderedPageBreak/>
-        <w:drawing>
-          <wp:inline distT="0" distB="0" distL="0" distR="0" wp14:anchorId="30AD6E28" wp14:editId="0867C203">
-            <wp:extent cx="3143250" cy="4505325"/>
-            <wp:effectExtent l="0" t="0" r="0" b="0"/>
-            <wp:docPr id="12" name="Picture 12"/>
-            <wp:cNvGraphicFramePr>
-              <a:graphicFrameLocks xmlns:a="http://schemas.openxmlformats.org/drawingml/2006/main" noChangeAspect="1"/>
-            </wp:cNvGraphicFramePr>
-            <a:graphic xmlns:a="http://schemas.openxmlformats.org/drawingml/2006/main">
-              <a:graphicData uri="http://schemas.openxmlformats.org/drawingml/2006/picture">
-                <pic:pic xmlns:pic="http://schemas.openxmlformats.org/drawingml/2006/picture">
-                  <pic:nvPicPr>
-                    <pic:cNvPr id="12" name="screen5-update_train_location_in_train.png"/>
+                    <pic:cNvPr id="13" name="screen6-update_compartment_details.png"/>
                     <pic:cNvPicPr/>
                   </pic:nvPicPr>
                   <pic:blipFill>
@@ -18407,42 +18878,20 @@
       <w:pPr>
         <w:pStyle w:val="listoffigures"/>
       </w:pPr>
-      <w:bookmarkStart w:id="60" w:name="_Toc435961292"/>
+      <w:bookmarkStart w:id="61" w:name="_Toc435961293"/>
       <w:r>
         <w:t xml:space="preserve">Figure </w:t>
       </w:r>
       <w:r>
-        <w:t>5.5 –</w:t>
+        <w:t>5.6 –</w:t>
       </w:r>
       <w:r>
         <w:t xml:space="preserve"> </w:t>
       </w:r>
       <w:r>
-        <w:t xml:space="preserve">CBTLS mobile application </w:t>
-      </w:r>
-      <w:r>
-        <w:t>active update train location</w:t>
-      </w:r>
-      <w:r>
-        <w:t xml:space="preserve"> wireframe</w:t>
-      </w:r>
-      <w:bookmarkEnd w:id="60"/>
-    </w:p>
-    <w:p>
-      <w:pPr>
-        <w:pStyle w:val="custombody"/>
-      </w:pPr>
-      <w:r>
-        <w:t>Using this UI, the user could update the current location of the train.</w:t>
-      </w:r>
-    </w:p>
-    <w:p>
-      <w:pPr>
-        <w:pStyle w:val="custombody"/>
-      </w:pPr>
-      <w:r>
-        <w:t>Rest of the UIs wireframes are listed below,</w:t>
-      </w:r>
+        <w:t>CBTLS mobile application active update compartment details wireframe</w:t>
+      </w:r>
+      <w:bookmarkEnd w:id="61"/>
     </w:p>
     <w:p>
       <w:pPr>
@@ -18454,10 +18903,10 @@
         </w:rPr>
         <w:lastRenderedPageBreak/>
         <w:drawing>
-          <wp:inline distT="0" distB="0" distL="0" distR="0" wp14:anchorId="0F8A9987" wp14:editId="53307881">
-            <wp:extent cx="3143250" cy="4505325"/>
+          <wp:inline distT="0" distB="0" distL="0" distR="0" wp14:anchorId="058BCA01" wp14:editId="5ED1335F">
+            <wp:extent cx="3152775" cy="4505325"/>
             <wp:effectExtent l="0" t="0" r="0" b="0"/>
-            <wp:docPr id="13" name="Picture 13"/>
+            <wp:docPr id="14" name="Picture 14"/>
             <wp:cNvGraphicFramePr>
               <a:graphicFrameLocks xmlns:a="http://schemas.openxmlformats.org/drawingml/2006/main" noChangeAspect="1"/>
             </wp:cNvGraphicFramePr>
@@ -18465,11 +18914,153 @@
               <a:graphicData uri="http://schemas.openxmlformats.org/drawingml/2006/picture">
                 <pic:pic xmlns:pic="http://schemas.openxmlformats.org/drawingml/2006/picture">
                   <pic:nvPicPr>
-                    <pic:cNvPr id="13" name="screen6-update_compartment_details.png"/>
+                    <pic:cNvPr id="14" name="screen7_set_notification_alarm.png"/>
                     <pic:cNvPicPr/>
                   </pic:nvPicPr>
                   <pic:blipFill>
                     <a:blip r:embed="rId26">
+                      <a:extLst>
+                        <a:ext uri="{28A0092B-C50C-407E-A947-70E740481C1C}">
+                          <a14:useLocalDpi xmlns:a14="http://schemas.microsoft.com/office/drawing/2010/main" val="0"/>
+                        </a:ext>
+                      </a:extLst>
+                    </a:blip>
+                    <a:stretch>
+                      <a:fillRect/>
+                    </a:stretch>
+                  </pic:blipFill>
+                  <pic:spPr>
+                    <a:xfrm>
+                      <a:off x="0" y="0"/>
+                      <a:ext cx="3152775" cy="4505325"/>
+                    </a:xfrm>
+                    <a:prstGeom prst="rect">
+                      <a:avLst/>
+                    </a:prstGeom>
+                  </pic:spPr>
+                </pic:pic>
+              </a:graphicData>
+            </a:graphic>
+          </wp:inline>
+        </w:drawing>
+      </w:r>
+    </w:p>
+    <w:p>
+      <w:pPr>
+        <w:pStyle w:val="listoffigures"/>
+      </w:pPr>
+      <w:bookmarkStart w:id="62" w:name="_Toc435961294"/>
+      <w:r>
+        <w:t xml:space="preserve">Figure </w:t>
+      </w:r>
+      <w:r>
+        <w:t>5.7 –</w:t>
+      </w:r>
+      <w:r>
+        <w:t xml:space="preserve"> </w:t>
+      </w:r>
+      <w:r>
+        <w:t>CBTLS mobile application set notification alarm wireframe</w:t>
+      </w:r>
+      <w:bookmarkEnd w:id="62"/>
+    </w:p>
+    <w:p>
+      <w:pPr>
+        <w:jc w:val="center"/>
+      </w:pPr>
+      <w:r>
+        <w:rPr>
+          <w:noProof/>
+        </w:rPr>
+        <w:lastRenderedPageBreak/>
+        <w:drawing>
+          <wp:inline distT="0" distB="0" distL="0" distR="0" wp14:anchorId="1AACA765" wp14:editId="6C9E8609">
+            <wp:extent cx="3200400" cy="4505325"/>
+            <wp:effectExtent l="0" t="0" r="0" b="0"/>
+            <wp:docPr id="15" name="Picture 15"/>
+            <wp:cNvGraphicFramePr>
+              <a:graphicFrameLocks xmlns:a="http://schemas.openxmlformats.org/drawingml/2006/main" noChangeAspect="1"/>
+            </wp:cNvGraphicFramePr>
+            <a:graphic xmlns:a="http://schemas.openxmlformats.org/drawingml/2006/main">
+              <a:graphicData uri="http://schemas.openxmlformats.org/drawingml/2006/picture">
+                <pic:pic xmlns:pic="http://schemas.openxmlformats.org/drawingml/2006/picture">
+                  <pic:nvPicPr>
+                    <pic:cNvPr id="15" name="screen8-update_train_location_outside_train.png"/>
+                    <pic:cNvPicPr/>
+                  </pic:nvPicPr>
+                  <pic:blipFill>
+                    <a:blip r:embed="rId27">
+                      <a:extLst>
+                        <a:ext uri="{28A0092B-C50C-407E-A947-70E740481C1C}">
+                          <a14:useLocalDpi xmlns:a14="http://schemas.microsoft.com/office/drawing/2010/main" val="0"/>
+                        </a:ext>
+                      </a:extLst>
+                    </a:blip>
+                    <a:stretch>
+                      <a:fillRect/>
+                    </a:stretch>
+                  </pic:blipFill>
+                  <pic:spPr>
+                    <a:xfrm>
+                      <a:off x="0" y="0"/>
+                      <a:ext cx="3200400" cy="4505325"/>
+                    </a:xfrm>
+                    <a:prstGeom prst="rect">
+                      <a:avLst/>
+                    </a:prstGeom>
+                  </pic:spPr>
+                </pic:pic>
+              </a:graphicData>
+            </a:graphic>
+          </wp:inline>
+        </w:drawing>
+      </w:r>
+    </w:p>
+    <w:p>
+      <w:pPr>
+        <w:pStyle w:val="listoffigures"/>
+      </w:pPr>
+      <w:bookmarkStart w:id="63" w:name="_Toc435961295"/>
+      <w:r>
+        <w:t xml:space="preserve">Figure </w:t>
+      </w:r>
+      <w:r>
+        <w:t>5.8 –</w:t>
+      </w:r>
+      <w:r>
+        <w:t xml:space="preserve"> </w:t>
+      </w:r>
+      <w:r>
+        <w:t>CBTLS mobile application passive update train location wireframe</w:t>
+      </w:r>
+      <w:bookmarkEnd w:id="63"/>
+    </w:p>
+    <w:p>
+      <w:pPr>
+        <w:jc w:val="center"/>
+      </w:pPr>
+      <w:r>
+        <w:rPr>
+          <w:noProof/>
+        </w:rPr>
+        <w:lastRenderedPageBreak/>
+        <w:drawing>
+          <wp:inline distT="0" distB="0" distL="0" distR="0" wp14:anchorId="1888F7E4" wp14:editId="599A999A">
+            <wp:extent cx="3143250" cy="4505325"/>
+            <wp:effectExtent l="0" t="0" r="0" b="0"/>
+            <wp:docPr id="16" name="Picture 16"/>
+            <wp:cNvGraphicFramePr>
+              <a:graphicFrameLocks xmlns:a="http://schemas.openxmlformats.org/drawingml/2006/main" noChangeAspect="1"/>
+            </wp:cNvGraphicFramePr>
+            <a:graphic xmlns:a="http://schemas.openxmlformats.org/drawingml/2006/main">
+              <a:graphicData uri="http://schemas.openxmlformats.org/drawingml/2006/picture">
+                <pic:pic xmlns:pic="http://schemas.openxmlformats.org/drawingml/2006/picture">
+                  <pic:nvPicPr>
+                    <pic:cNvPr id="16" name="screen9-view_train_location.png"/>
+                    <pic:cNvPicPr/>
+                  </pic:nvPicPr>
+                  <pic:blipFill>
+                    <a:blip r:embed="rId28">
                       <a:extLst>
                         <a:ext uri="{28A0092B-C50C-407E-A947-70E740481C1C}">
                           <a14:useLocalDpi xmlns:a14="http://schemas.microsoft.com/office/drawing/2010/main" val="0"/>
@@ -18500,20 +19091,28 @@
       <w:pPr>
         <w:pStyle w:val="listoffigures"/>
       </w:pPr>
-      <w:bookmarkStart w:id="61" w:name="_Toc435961293"/>
+      <w:bookmarkStart w:id="64" w:name="_Toc435961296"/>
       <w:r>
         <w:t xml:space="preserve">Figure </w:t>
       </w:r>
       <w:r>
-        <w:t>5.6 –</w:t>
+        <w:t>5.9 –</w:t>
       </w:r>
       <w:r>
         <w:t xml:space="preserve"> </w:t>
       </w:r>
       <w:r>
-        <w:t>CBTLS mobile application active update compartment details wireframe</w:t>
-      </w:r>
-      <w:bookmarkEnd w:id="61"/>
+        <w:t>CBTLS mobile application view real-time train location wireframe</w:t>
+      </w:r>
+      <w:bookmarkEnd w:id="64"/>
+    </w:p>
+    <w:p>
+      <w:pPr>
+        <w:pStyle w:val="custombody"/>
+      </w:pPr>
+      <w:r>
+        <w:t>The train locations will be indicated in a map, for current trains.</w:t>
+      </w:r>
     </w:p>
     <w:p>
       <w:pPr>
@@ -18525,10 +19124,10 @@
         </w:rPr>
         <w:lastRenderedPageBreak/>
         <w:drawing>
-          <wp:inline distT="0" distB="0" distL="0" distR="0" wp14:anchorId="058BCA01" wp14:editId="5ED1335F">
-            <wp:extent cx="3152775" cy="4505325"/>
+          <wp:inline distT="0" distB="0" distL="0" distR="0" wp14:anchorId="1B03967E" wp14:editId="73B128AD">
+            <wp:extent cx="3143250" cy="4505325"/>
             <wp:effectExtent l="0" t="0" r="0" b="0"/>
-            <wp:docPr id="14" name="Picture 14"/>
+            <wp:docPr id="17" name="Picture 17"/>
             <wp:cNvGraphicFramePr>
               <a:graphicFrameLocks xmlns:a="http://schemas.openxmlformats.org/drawingml/2006/main" noChangeAspect="1"/>
             </wp:cNvGraphicFramePr>
@@ -18536,149 +19135,7 @@
               <a:graphicData uri="http://schemas.openxmlformats.org/drawingml/2006/picture">
                 <pic:pic xmlns:pic="http://schemas.openxmlformats.org/drawingml/2006/picture">
                   <pic:nvPicPr>
-                    <pic:cNvPr id="14" name="screen7_set_notification_alarm.png"/>
-                    <pic:cNvPicPr/>
-                  </pic:nvPicPr>
-                  <pic:blipFill>
-                    <a:blip r:embed="rId27">
-                      <a:extLst>
-                        <a:ext uri="{28A0092B-C50C-407E-A947-70E740481C1C}">
-                          <a14:useLocalDpi xmlns:a14="http://schemas.microsoft.com/office/drawing/2010/main" val="0"/>
-                        </a:ext>
-                      </a:extLst>
-                    </a:blip>
-                    <a:stretch>
-                      <a:fillRect/>
-                    </a:stretch>
-                  </pic:blipFill>
-                  <pic:spPr>
-                    <a:xfrm>
-                      <a:off x="0" y="0"/>
-                      <a:ext cx="3152775" cy="4505325"/>
-                    </a:xfrm>
-                    <a:prstGeom prst="rect">
-                      <a:avLst/>
-                    </a:prstGeom>
-                  </pic:spPr>
-                </pic:pic>
-              </a:graphicData>
-            </a:graphic>
-          </wp:inline>
-        </w:drawing>
-      </w:r>
-    </w:p>
-    <w:p>
-      <w:pPr>
-        <w:pStyle w:val="listoffigures"/>
-      </w:pPr>
-      <w:bookmarkStart w:id="62" w:name="_Toc435961294"/>
-      <w:r>
-        <w:t xml:space="preserve">Figure </w:t>
-      </w:r>
-      <w:r>
-        <w:t>5.7 –</w:t>
-      </w:r>
-      <w:r>
-        <w:t xml:space="preserve"> </w:t>
-      </w:r>
-      <w:r>
-        <w:t>CBTLS mobile application set notification alarm wireframe</w:t>
-      </w:r>
-      <w:bookmarkEnd w:id="62"/>
-    </w:p>
-    <w:p>
-      <w:pPr>
-        <w:jc w:val="center"/>
-      </w:pPr>
-      <w:r>
-        <w:rPr>
-          <w:noProof/>
-        </w:rPr>
-        <w:lastRenderedPageBreak/>
-        <w:drawing>
-          <wp:inline distT="0" distB="0" distL="0" distR="0" wp14:anchorId="1AACA765" wp14:editId="6C9E8609">
-            <wp:extent cx="3200400" cy="4505325"/>
-            <wp:effectExtent l="0" t="0" r="0" b="0"/>
-            <wp:docPr id="15" name="Picture 15"/>
-            <wp:cNvGraphicFramePr>
-              <a:graphicFrameLocks xmlns:a="http://schemas.openxmlformats.org/drawingml/2006/main" noChangeAspect="1"/>
-            </wp:cNvGraphicFramePr>
-            <a:graphic xmlns:a="http://schemas.openxmlformats.org/drawingml/2006/main">
-              <a:graphicData uri="http://schemas.openxmlformats.org/drawingml/2006/picture">
-                <pic:pic xmlns:pic="http://schemas.openxmlformats.org/drawingml/2006/picture">
-                  <pic:nvPicPr>
-                    <pic:cNvPr id="15" name="screen8-update_train_location_outside_train.png"/>
-                    <pic:cNvPicPr/>
-                  </pic:nvPicPr>
-                  <pic:blipFill>
-                    <a:blip r:embed="rId28">
-                      <a:extLst>
-                        <a:ext uri="{28A0092B-C50C-407E-A947-70E740481C1C}">
-                          <a14:useLocalDpi xmlns:a14="http://schemas.microsoft.com/office/drawing/2010/main" val="0"/>
-                        </a:ext>
-                      </a:extLst>
-                    </a:blip>
-                    <a:stretch>
-                      <a:fillRect/>
-                    </a:stretch>
-                  </pic:blipFill>
-                  <pic:spPr>
-                    <a:xfrm>
-                      <a:off x="0" y="0"/>
-                      <a:ext cx="3200400" cy="4505325"/>
-                    </a:xfrm>
-                    <a:prstGeom prst="rect">
-                      <a:avLst/>
-                    </a:prstGeom>
-                  </pic:spPr>
-                </pic:pic>
-              </a:graphicData>
-            </a:graphic>
-          </wp:inline>
-        </w:drawing>
-      </w:r>
-    </w:p>
-    <w:p>
-      <w:pPr>
-        <w:pStyle w:val="listoffigures"/>
-      </w:pPr>
-      <w:bookmarkStart w:id="63" w:name="_Toc435961295"/>
-      <w:r>
-        <w:t xml:space="preserve">Figure </w:t>
-      </w:r>
-      <w:r>
-        <w:t>5.8 –</w:t>
-      </w:r>
-      <w:r>
-        <w:t xml:space="preserve"> </w:t>
-      </w:r>
-      <w:r>
-        <w:t>CBTLS mobile application passive update train location wireframe</w:t>
-      </w:r>
-      <w:bookmarkEnd w:id="63"/>
-    </w:p>
-    <w:p>
-      <w:pPr>
-        <w:jc w:val="center"/>
-      </w:pPr>
-      <w:r>
-        <w:rPr>
-          <w:noProof/>
-        </w:rPr>
-        <w:lastRenderedPageBreak/>
-        <w:drawing>
-          <wp:inline distT="0" distB="0" distL="0" distR="0" wp14:anchorId="1888F7E4" wp14:editId="599A999A">
-            <wp:extent cx="3143250" cy="4505325"/>
-            <wp:effectExtent l="0" t="0" r="0" b="0"/>
-            <wp:docPr id="16" name="Picture 16"/>
-            <wp:cNvGraphicFramePr>
-              <a:graphicFrameLocks xmlns:a="http://schemas.openxmlformats.org/drawingml/2006/main" noChangeAspect="1"/>
-            </wp:cNvGraphicFramePr>
-            <a:graphic xmlns:a="http://schemas.openxmlformats.org/drawingml/2006/main">
-              <a:graphicData uri="http://schemas.openxmlformats.org/drawingml/2006/picture">
-                <pic:pic xmlns:pic="http://schemas.openxmlformats.org/drawingml/2006/picture">
-                  <pic:nvPicPr>
-                    <pic:cNvPr id="16" name="screen9-view_train_location.png"/>
+                    <pic:cNvPr id="17" name="screen10-view_compartment_details.png"/>
                     <pic:cNvPicPr/>
                   </pic:nvPicPr>
                   <pic:blipFill>
@@ -18713,85 +19170,6 @@
       <w:pPr>
         <w:pStyle w:val="listoffigures"/>
       </w:pPr>
-      <w:bookmarkStart w:id="64" w:name="_Toc435961296"/>
-      <w:r>
-        <w:t xml:space="preserve">Figure </w:t>
-      </w:r>
-      <w:r>
-        <w:t>5.9 –</w:t>
-      </w:r>
-      <w:r>
-        <w:t xml:space="preserve"> </w:t>
-      </w:r>
-      <w:r>
-        <w:t>CBTLS mobile application view real-time train location wireframe</w:t>
-      </w:r>
-      <w:bookmarkEnd w:id="64"/>
-    </w:p>
-    <w:p>
-      <w:pPr>
-        <w:pStyle w:val="custombody"/>
-      </w:pPr>
-      <w:r>
-        <w:t>The train locations will be indicated in a map, for current trains.</w:t>
-      </w:r>
-    </w:p>
-    <w:p>
-      <w:pPr>
-        <w:jc w:val="center"/>
-      </w:pPr>
-      <w:r>
-        <w:rPr>
-          <w:noProof/>
-        </w:rPr>
-        <w:lastRenderedPageBreak/>
-        <w:drawing>
-          <wp:inline distT="0" distB="0" distL="0" distR="0" wp14:anchorId="1B03967E" wp14:editId="73B128AD">
-            <wp:extent cx="3143250" cy="4505325"/>
-            <wp:effectExtent l="0" t="0" r="0" b="0"/>
-            <wp:docPr id="17" name="Picture 17"/>
-            <wp:cNvGraphicFramePr>
-              <a:graphicFrameLocks xmlns:a="http://schemas.openxmlformats.org/drawingml/2006/main" noChangeAspect="1"/>
-            </wp:cNvGraphicFramePr>
-            <a:graphic xmlns:a="http://schemas.openxmlformats.org/drawingml/2006/main">
-              <a:graphicData uri="http://schemas.openxmlformats.org/drawingml/2006/picture">
-                <pic:pic xmlns:pic="http://schemas.openxmlformats.org/drawingml/2006/picture">
-                  <pic:nvPicPr>
-                    <pic:cNvPr id="17" name="screen10-view_compartment_details.png"/>
-                    <pic:cNvPicPr/>
-                  </pic:nvPicPr>
-                  <pic:blipFill>
-                    <a:blip r:embed="rId30">
-                      <a:extLst>
-                        <a:ext uri="{28A0092B-C50C-407E-A947-70E740481C1C}">
-                          <a14:useLocalDpi xmlns:a14="http://schemas.microsoft.com/office/drawing/2010/main" val="0"/>
-                        </a:ext>
-                      </a:extLst>
-                    </a:blip>
-                    <a:stretch>
-                      <a:fillRect/>
-                    </a:stretch>
-                  </pic:blipFill>
-                  <pic:spPr>
-                    <a:xfrm>
-                      <a:off x="0" y="0"/>
-                      <a:ext cx="3143250" cy="4505325"/>
-                    </a:xfrm>
-                    <a:prstGeom prst="rect">
-                      <a:avLst/>
-                    </a:prstGeom>
-                  </pic:spPr>
-                </pic:pic>
-              </a:graphicData>
-            </a:graphic>
-          </wp:inline>
-        </w:drawing>
-      </w:r>
-    </w:p>
-    <w:p>
-      <w:pPr>
-        <w:pStyle w:val="listoffigures"/>
-      </w:pPr>
       <w:bookmarkStart w:id="65" w:name="_Toc435961297"/>
       <w:r>
         <w:t xml:space="preserve">Figure </w:t>
@@ -18832,7 +19210,7 @@
                     <pic:cNvPicPr/>
                   </pic:nvPicPr>
                   <pic:blipFill>
-                    <a:blip r:embed="rId31">
+                    <a:blip r:embed="rId30">
                       <a:extLst>
                         <a:ext uri="{28A0092B-C50C-407E-A947-70E740481C1C}">
                           <a14:useLocalDpi xmlns:a14="http://schemas.microsoft.com/office/drawing/2010/main" val="0"/>
@@ -18903,7 +19281,7 @@
                     <pic:cNvPicPr/>
                   </pic:nvPicPr>
                   <pic:blipFill>
-                    <a:blip r:embed="rId32">
+                    <a:blip r:embed="rId31">
                       <a:extLst>
                         <a:ext uri="{28A0092B-C50C-407E-A947-70E740481C1C}">
                           <a14:useLocalDpi xmlns:a14="http://schemas.microsoft.com/office/drawing/2010/main" val="0"/>
@@ -18974,7 +19352,7 @@
                     <pic:cNvPicPr/>
                   </pic:nvPicPr>
                   <pic:blipFill>
-                    <a:blip r:embed="rId33">
+                    <a:blip r:embed="rId32">
                       <a:extLst>
                         <a:ext uri="{28A0092B-C50C-407E-A947-70E740481C1C}">
                           <a14:useLocalDpi xmlns:a14="http://schemas.microsoft.com/office/drawing/2010/main" val="0"/>
@@ -19045,7 +19423,7 @@
                     <pic:cNvPicPr/>
                   </pic:nvPicPr>
                   <pic:blipFill>
-                    <a:blip r:embed="rId34">
+                    <a:blip r:embed="rId33">
                       <a:extLst>
                         <a:ext uri="{28A0092B-C50C-407E-A947-70E740481C1C}">
                           <a14:useLocalDpi xmlns:a14="http://schemas.microsoft.com/office/drawing/2010/main" val="0"/>
@@ -19131,7 +19509,7 @@
                     <pic:cNvPicPr/>
                   </pic:nvPicPr>
                   <pic:blipFill>
-                    <a:blip r:embed="rId35">
+                    <a:blip r:embed="rId34">
                       <a:extLst>
                         <a:ext uri="{28A0092B-C50C-407E-A947-70E740481C1C}">
                           <a14:useLocalDpi xmlns:a14="http://schemas.microsoft.com/office/drawing/2010/main" val="0"/>
@@ -19216,7 +19594,7 @@
                     <pic:cNvPicPr/>
                   </pic:nvPicPr>
                   <pic:blipFill>
-                    <a:blip r:embed="rId36" cstate="print">
+                    <a:blip r:embed="rId35" cstate="print">
                       <a:extLst>
                         <a:ext uri="{28A0092B-C50C-407E-A947-70E740481C1C}">
                           <a14:useLocalDpi xmlns:a14="http://schemas.microsoft.com/office/drawing/2010/main" val="0"/>
@@ -19297,7 +19675,7 @@
                     <pic:cNvPicPr/>
                   </pic:nvPicPr>
                   <pic:blipFill>
-                    <a:blip r:embed="rId37">
+                    <a:blip r:embed="rId36">
                       <a:extLst>
                         <a:ext uri="{28A0092B-C50C-407E-A947-70E740481C1C}">
                           <a14:useLocalDpi xmlns:a14="http://schemas.microsoft.com/office/drawing/2010/main" val="0"/>
@@ -19348,7 +19726,7 @@
                     <pic:cNvPicPr/>
                   </pic:nvPicPr>
                   <pic:blipFill>
-                    <a:blip r:embed="rId38">
+                    <a:blip r:embed="rId37">
                       <a:extLst>
                         <a:ext uri="{28A0092B-C50C-407E-A947-70E740481C1C}">
                           <a14:useLocalDpi xmlns:a14="http://schemas.microsoft.com/office/drawing/2010/main" val="0"/>
@@ -19399,7 +19777,7 @@
                     <pic:cNvPicPr/>
                   </pic:nvPicPr>
                   <pic:blipFill>
-                    <a:blip r:embed="rId39">
+                    <a:blip r:embed="rId38">
                       <a:extLst>
                         <a:ext uri="{28A0092B-C50C-407E-A947-70E740481C1C}">
                           <a14:useLocalDpi xmlns:a14="http://schemas.microsoft.com/office/drawing/2010/main" val="0"/>
@@ -19660,10 +20038,23 @@
         <w:t>The main risk for the system would be the possible inaccuracy and reliability issues of the data retrieved from the passengers. The inaccuracy could be reduced by through validation, but the reliability of data could only be determined through the amount of similar data retrieved from different source</w:t>
       </w:r>
       <w:r>
-        <w:t>s. To enhance the reliability,</w:t>
-      </w:r>
-      <w:r>
-        <w:t xml:space="preserve">a grading system for users could be introduced. </w:t>
+        <w:t xml:space="preserve">s. To enhance the </w:t>
+      </w:r>
+      <w:proofErr w:type="spellStart"/>
+      <w:r>
+        <w:t>reliability</w:t>
+      </w:r>
+      <w:proofErr w:type="gramStart"/>
+      <w:r>
+        <w:t>,</w:t>
+      </w:r>
+      <w:r>
+        <w:t>a</w:t>
+      </w:r>
+      <w:proofErr w:type="spellEnd"/>
+      <w:proofErr w:type="gramEnd"/>
+      <w:r>
+        <w:t xml:space="preserve"> grading system for users could be introduced. </w:t>
       </w:r>
     </w:p>
     <w:p>
@@ -19711,11 +20102,16 @@
       <w:r>
         <w:t xml:space="preserve">For the demonstration purposes for this research, a single rail route would be selected, and the geo locations along the route would be required to be inserted into the system as master data. The existing train schedules also would be inserted. A set of randomly generated mock data also would be inserted to the system to demonstrate the analytical part of the system. To demonstrate location-aware mobile application, a mock GPS client </w:t>
       </w:r>
+      <w:proofErr w:type="gramStart"/>
       <w:r>
         <w:t xml:space="preserve">would </w:t>
       </w:r>
       <w:r>
-        <w:t xml:space="preserve"> be used.</w:t>
+        <w:t xml:space="preserve"> be</w:t>
+      </w:r>
+      <w:proofErr w:type="gramEnd"/>
+      <w:r>
+        <w:t xml:space="preserve"> used.</w:t>
       </w:r>
     </w:p>
     <w:p>
@@ -19795,7 +20191,6 @@
           <w:docPartUnique/>
         </w:docPartObj>
       </w:sdtPr>
-      <w:sdtEndPr/>
       <w:sdtContent>
         <w:sdt>
           <w:sdtPr>
@@ -19808,7 +20203,6 @@
             <w:id w:val="-573587230"/>
             <w:bibliography/>
           </w:sdtPr>
-          <w:sdtEndPr/>
           <w:sdtContent>
             <w:p>
               <w:pPr>
@@ -20542,7 +20936,7 @@
       </w:pPr>
     </w:p>
     <w:sectPr>
-      <w:footerReference w:type="default" r:id="rId40"/>
+      <w:footerReference w:type="default" r:id="rId39"/>
       <w:pgSz w:w="11909" w:h="16834" w:code="9"/>
       <w:pgMar w:top="1440" w:right="1440" w:bottom="1440" w:left="2160" w:header="720" w:footer="720" w:gutter="0"/>
       <w:pgNumType w:start="1"/>
@@ -20612,7 +21006,7 @@
           <w:rPr>
             <w:noProof/>
           </w:rPr>
-          <w:t>iv</w:t>
+          <w:t>ii</w:t>
         </w:r>
         <w:r>
           <w:rPr>
@@ -20665,7 +21059,7 @@
           <w:rPr>
             <w:noProof/>
           </w:rPr>
-          <w:t>12</w:t>
+          <w:t>48</w:t>
         </w:r>
         <w:r>
           <w:rPr>
@@ -25327,7 +25721,7 @@
 </file>
 
 <file path=customXml/itemProps1.xml><?xml version="1.0" encoding="utf-8"?>
-<ds:datastoreItem xmlns:ds="http://schemas.openxmlformats.org/officeDocument/2006/customXml" ds:itemID="{1F95AD84-AED7-4FE5-8756-D96A0FFDB971}">
+<ds:datastoreItem xmlns:ds="http://schemas.openxmlformats.org/officeDocument/2006/customXml" ds:itemID="{7AF82470-455F-46B9-B06D-674AF9AE4C07}">
   <ds:schemaRefs>
     <ds:schemaRef ds:uri="http://schemas.openxmlformats.org/officeDocument/2006/bibliography"/>
   </ds:schemaRefs>

--- a/FinalSubmission/final_submission.docx
+++ b/FinalSubmission/final_submission.docx
@@ -92,7 +92,185 @@
           <w:sz w:val="24"/>
           <w:szCs w:val="24"/>
         </w:rPr>
-        <w:t xml:space="preserve">D.N.H </w:t>
+        <w:t>D.N.H Senevirathna</w:t>
+      </w:r>
+    </w:p>
+    <w:p>
+      <w:pPr>
+        <w:jc w:val="center"/>
+        <w:rPr>
+          <w:rFonts w:ascii="Times New Roman" w:hAnsi="Times New Roman" w:cs="Times New Roman"/>
+          <w:sz w:val="24"/>
+          <w:szCs w:val="24"/>
+        </w:rPr>
+      </w:pPr>
+      <w:r>
+        <w:rPr>
+          <w:rFonts w:ascii="Times New Roman" w:hAnsi="Times New Roman" w:cs="Times New Roman"/>
+          <w:sz w:val="24"/>
+          <w:szCs w:val="24"/>
+        </w:rPr>
+        <w:t>139180A</w:t>
+      </w:r>
+    </w:p>
+    <w:p>
+      <w:pPr>
+        <w:jc w:val="center"/>
+        <w:rPr>
+          <w:rFonts w:ascii="Times New Roman" w:hAnsi="Times New Roman" w:cs="Times New Roman"/>
+          <w:sz w:val="24"/>
+          <w:szCs w:val="24"/>
+        </w:rPr>
+      </w:pPr>
+    </w:p>
+    <w:p>
+      <w:pPr>
+        <w:jc w:val="center"/>
+        <w:rPr>
+          <w:rFonts w:ascii="Times New Roman" w:hAnsi="Times New Roman" w:cs="Times New Roman"/>
+          <w:sz w:val="24"/>
+          <w:szCs w:val="24"/>
+        </w:rPr>
+      </w:pPr>
+    </w:p>
+    <w:p>
+      <w:pPr>
+        <w:jc w:val="center"/>
+        <w:rPr>
+          <w:rFonts w:ascii="Times New Roman" w:hAnsi="Times New Roman" w:cs="Times New Roman"/>
+          <w:sz w:val="24"/>
+          <w:szCs w:val="24"/>
+        </w:rPr>
+      </w:pPr>
+    </w:p>
+    <w:p>
+      <w:pPr>
+        <w:jc w:val="center"/>
+        <w:rPr>
+          <w:rFonts w:ascii="Times New Roman" w:hAnsi="Times New Roman" w:cs="Times New Roman"/>
+          <w:sz w:val="24"/>
+          <w:szCs w:val="24"/>
+        </w:rPr>
+      </w:pPr>
+    </w:p>
+    <w:p>
+      <w:pPr>
+        <w:jc w:val="center"/>
+        <w:rPr>
+          <w:rFonts w:ascii="Times New Roman" w:hAnsi="Times New Roman" w:cs="Times New Roman"/>
+          <w:sz w:val="24"/>
+          <w:szCs w:val="24"/>
+        </w:rPr>
+      </w:pPr>
+    </w:p>
+    <w:p>
+      <w:pPr>
+        <w:jc w:val="center"/>
+        <w:rPr>
+          <w:rFonts w:ascii="Times New Roman" w:hAnsi="Times New Roman" w:cs="Times New Roman"/>
+          <w:sz w:val="24"/>
+          <w:szCs w:val="24"/>
+        </w:rPr>
+      </w:pPr>
+    </w:p>
+    <w:p>
+      <w:pPr>
+        <w:jc w:val="center"/>
+        <w:rPr>
+          <w:rFonts w:ascii="Times New Roman" w:hAnsi="Times New Roman" w:cs="Times New Roman"/>
+          <w:sz w:val="24"/>
+          <w:szCs w:val="24"/>
+        </w:rPr>
+      </w:pPr>
+    </w:p>
+    <w:p>
+      <w:pPr>
+        <w:jc w:val="center"/>
+        <w:rPr>
+          <w:rFonts w:ascii="Times New Roman" w:hAnsi="Times New Roman" w:cs="Times New Roman"/>
+          <w:sz w:val="24"/>
+          <w:szCs w:val="24"/>
+        </w:rPr>
+      </w:pPr>
+    </w:p>
+    <w:p>
+      <w:pPr>
+        <w:jc w:val="center"/>
+        <w:rPr>
+          <w:rFonts w:ascii="Times New Roman" w:hAnsi="Times New Roman" w:cs="Times New Roman"/>
+          <w:sz w:val="24"/>
+          <w:szCs w:val="24"/>
+        </w:rPr>
+      </w:pPr>
+    </w:p>
+    <w:p>
+      <w:pPr>
+        <w:jc w:val="center"/>
+        <w:rPr>
+          <w:rFonts w:ascii="Times New Roman" w:hAnsi="Times New Roman" w:cs="Times New Roman"/>
+          <w:sz w:val="24"/>
+          <w:szCs w:val="24"/>
+        </w:rPr>
+      </w:pPr>
+    </w:p>
+    <w:p>
+      <w:pPr>
+        <w:jc w:val="center"/>
+        <w:rPr>
+          <w:rFonts w:ascii="Times New Roman" w:hAnsi="Times New Roman" w:cs="Times New Roman"/>
+          <w:sz w:val="24"/>
+          <w:szCs w:val="24"/>
+        </w:rPr>
+      </w:pPr>
+    </w:p>
+    <w:p>
+      <w:pPr>
+        <w:jc w:val="center"/>
+        <w:rPr>
+          <w:rFonts w:ascii="Times New Roman" w:hAnsi="Times New Roman" w:cs="Times New Roman"/>
+          <w:sz w:val="24"/>
+          <w:szCs w:val="24"/>
+        </w:rPr>
+      </w:pPr>
+    </w:p>
+    <w:p>
+      <w:pPr>
+        <w:jc w:val="center"/>
+        <w:rPr>
+          <w:rFonts w:ascii="Times New Roman" w:hAnsi="Times New Roman" w:cs="Times New Roman"/>
+        </w:rPr>
+      </w:pPr>
+    </w:p>
+    <w:p>
+      <w:pPr>
+        <w:jc w:val="center"/>
+        <w:rPr>
+          <w:rFonts w:ascii="Times New Roman" w:hAnsi="Times New Roman" w:cs="Times New Roman"/>
+        </w:rPr>
+      </w:pPr>
+      <w:r>
+        <w:rPr>
+          <w:rFonts w:ascii="Times New Roman" w:hAnsi="Times New Roman" w:cs="Times New Roman"/>
+          <w:sz w:val="24"/>
+          <w:szCs w:val="24"/>
+        </w:rPr>
+        <w:t>Faculty of Information Technology</w:t>
+      </w:r>
+    </w:p>
+    <w:p>
+      <w:pPr>
+        <w:jc w:val="center"/>
+        <w:rPr>
+          <w:rFonts w:ascii="Times New Roman" w:hAnsi="Times New Roman" w:cs="Times New Roman"/>
+        </w:rPr>
+      </w:pPr>
+      <w:r>
+        <w:rPr>
+          <w:rFonts w:ascii="Times New Roman" w:hAnsi="Times New Roman" w:cs="Times New Roman"/>
+          <w:sz w:val="24"/>
+          <w:szCs w:val="24"/>
+        </w:rPr>
+        <w:t xml:space="preserve">University of </w:t>
       </w:r>
       <w:proofErr w:type="spellStart"/>
       <w:r>
@@ -101,7 +279,7 @@
           <w:sz w:val="24"/>
           <w:szCs w:val="24"/>
         </w:rPr>
-        <w:t>Senevirathna</w:t>
+        <w:t>Moratuwa</w:t>
       </w:r>
       <w:proofErr w:type="spellEnd"/>
     </w:p>
@@ -120,184 +298,6 @@
           <w:sz w:val="24"/>
           <w:szCs w:val="24"/>
         </w:rPr>
-        <w:t>139180A</w:t>
-      </w:r>
-    </w:p>
-    <w:p>
-      <w:pPr>
-        <w:jc w:val="center"/>
-        <w:rPr>
-          <w:rFonts w:ascii="Times New Roman" w:hAnsi="Times New Roman" w:cs="Times New Roman"/>
-          <w:sz w:val="24"/>
-          <w:szCs w:val="24"/>
-        </w:rPr>
-      </w:pPr>
-    </w:p>
-    <w:p>
-      <w:pPr>
-        <w:jc w:val="center"/>
-        <w:rPr>
-          <w:rFonts w:ascii="Times New Roman" w:hAnsi="Times New Roman" w:cs="Times New Roman"/>
-          <w:sz w:val="24"/>
-          <w:szCs w:val="24"/>
-        </w:rPr>
-      </w:pPr>
-    </w:p>
-    <w:p>
-      <w:pPr>
-        <w:jc w:val="center"/>
-        <w:rPr>
-          <w:rFonts w:ascii="Times New Roman" w:hAnsi="Times New Roman" w:cs="Times New Roman"/>
-          <w:sz w:val="24"/>
-          <w:szCs w:val="24"/>
-        </w:rPr>
-      </w:pPr>
-    </w:p>
-    <w:p>
-      <w:pPr>
-        <w:jc w:val="center"/>
-        <w:rPr>
-          <w:rFonts w:ascii="Times New Roman" w:hAnsi="Times New Roman" w:cs="Times New Roman"/>
-          <w:sz w:val="24"/>
-          <w:szCs w:val="24"/>
-        </w:rPr>
-      </w:pPr>
-    </w:p>
-    <w:p>
-      <w:pPr>
-        <w:jc w:val="center"/>
-        <w:rPr>
-          <w:rFonts w:ascii="Times New Roman" w:hAnsi="Times New Roman" w:cs="Times New Roman"/>
-          <w:sz w:val="24"/>
-          <w:szCs w:val="24"/>
-        </w:rPr>
-      </w:pPr>
-    </w:p>
-    <w:p>
-      <w:pPr>
-        <w:jc w:val="center"/>
-        <w:rPr>
-          <w:rFonts w:ascii="Times New Roman" w:hAnsi="Times New Roman" w:cs="Times New Roman"/>
-          <w:sz w:val="24"/>
-          <w:szCs w:val="24"/>
-        </w:rPr>
-      </w:pPr>
-    </w:p>
-    <w:p>
-      <w:pPr>
-        <w:jc w:val="center"/>
-        <w:rPr>
-          <w:rFonts w:ascii="Times New Roman" w:hAnsi="Times New Roman" w:cs="Times New Roman"/>
-          <w:sz w:val="24"/>
-          <w:szCs w:val="24"/>
-        </w:rPr>
-      </w:pPr>
-    </w:p>
-    <w:p>
-      <w:pPr>
-        <w:jc w:val="center"/>
-        <w:rPr>
-          <w:rFonts w:ascii="Times New Roman" w:hAnsi="Times New Roman" w:cs="Times New Roman"/>
-          <w:sz w:val="24"/>
-          <w:szCs w:val="24"/>
-        </w:rPr>
-      </w:pPr>
-    </w:p>
-    <w:p>
-      <w:pPr>
-        <w:jc w:val="center"/>
-        <w:rPr>
-          <w:rFonts w:ascii="Times New Roman" w:hAnsi="Times New Roman" w:cs="Times New Roman"/>
-          <w:sz w:val="24"/>
-          <w:szCs w:val="24"/>
-        </w:rPr>
-      </w:pPr>
-    </w:p>
-    <w:p>
-      <w:pPr>
-        <w:jc w:val="center"/>
-        <w:rPr>
-          <w:rFonts w:ascii="Times New Roman" w:hAnsi="Times New Roman" w:cs="Times New Roman"/>
-          <w:sz w:val="24"/>
-          <w:szCs w:val="24"/>
-        </w:rPr>
-      </w:pPr>
-    </w:p>
-    <w:p>
-      <w:pPr>
-        <w:jc w:val="center"/>
-        <w:rPr>
-          <w:rFonts w:ascii="Times New Roman" w:hAnsi="Times New Roman" w:cs="Times New Roman"/>
-          <w:sz w:val="24"/>
-          <w:szCs w:val="24"/>
-        </w:rPr>
-      </w:pPr>
-    </w:p>
-    <w:p>
-      <w:pPr>
-        <w:jc w:val="center"/>
-        <w:rPr>
-          <w:rFonts w:ascii="Times New Roman" w:hAnsi="Times New Roman" w:cs="Times New Roman"/>
-          <w:sz w:val="24"/>
-          <w:szCs w:val="24"/>
-        </w:rPr>
-      </w:pPr>
-    </w:p>
-    <w:p>
-      <w:pPr>
-        <w:jc w:val="center"/>
-        <w:rPr>
-          <w:rFonts w:ascii="Times New Roman" w:hAnsi="Times New Roman" w:cs="Times New Roman"/>
-        </w:rPr>
-      </w:pPr>
-    </w:p>
-    <w:p>
-      <w:pPr>
-        <w:jc w:val="center"/>
-        <w:rPr>
-          <w:rFonts w:ascii="Times New Roman" w:hAnsi="Times New Roman" w:cs="Times New Roman"/>
-        </w:rPr>
-      </w:pPr>
-      <w:r>
-        <w:rPr>
-          <w:rFonts w:ascii="Times New Roman" w:hAnsi="Times New Roman" w:cs="Times New Roman"/>
-          <w:sz w:val="24"/>
-          <w:szCs w:val="24"/>
-        </w:rPr>
-        <w:t>Faculty of Information Technology</w:t>
-      </w:r>
-    </w:p>
-    <w:p>
-      <w:pPr>
-        <w:jc w:val="center"/>
-        <w:rPr>
-          <w:rFonts w:ascii="Times New Roman" w:hAnsi="Times New Roman" w:cs="Times New Roman"/>
-        </w:rPr>
-      </w:pPr>
-      <w:r>
-        <w:rPr>
-          <w:rFonts w:ascii="Times New Roman" w:hAnsi="Times New Roman" w:cs="Times New Roman"/>
-          <w:sz w:val="24"/>
-          <w:szCs w:val="24"/>
-        </w:rPr>
-        <w:t>University of Moratuwa</w:t>
-      </w:r>
-    </w:p>
-    <w:p>
-      <w:pPr>
-        <w:jc w:val="center"/>
-        <w:rPr>
-          <w:rFonts w:ascii="Times New Roman" w:hAnsi="Times New Roman" w:cs="Times New Roman"/>
-          <w:sz w:val="24"/>
-          <w:szCs w:val="24"/>
-        </w:rPr>
-      </w:pPr>
-      <w:r>
-        <w:rPr>
-          <w:rFonts w:ascii="Times New Roman" w:hAnsi="Times New Roman" w:cs="Times New Roman"/>
-          <w:sz w:val="24"/>
-          <w:szCs w:val="24"/>
-        </w:rPr>
         <w:t xml:space="preserve">March </w:t>
       </w:r>
       <w:r>
@@ -306,7 +306,15 @@
           <w:sz w:val="24"/>
           <w:szCs w:val="24"/>
         </w:rPr>
-        <w:t>2015</w:t>
+        <w:t>201</w:t>
+      </w:r>
+      <w:r>
+        <w:rPr>
+          <w:rFonts w:ascii="Times New Roman" w:hAnsi="Times New Roman" w:cs="Times New Roman"/>
+          <w:sz w:val="24"/>
+          <w:szCs w:val="24"/>
+        </w:rPr>
+        <w:t>6</w:t>
       </w:r>
     </w:p>
     <w:p>
@@ -468,36 +476,140 @@
           <w:sz w:val="24"/>
           <w:szCs w:val="24"/>
         </w:rPr>
-        <w:t xml:space="preserve">D.N.H </w:t>
+        <w:t>D.N.H Senevirathna</w:t>
+      </w:r>
+    </w:p>
+    <w:p>
+      <w:pPr>
+        <w:jc w:val="center"/>
+        <w:rPr>
+          <w:rFonts w:ascii="Times New Roman" w:hAnsi="Times New Roman" w:cs="Times New Roman"/>
+          <w:sz w:val="24"/>
+          <w:szCs w:val="24"/>
+        </w:rPr>
+      </w:pPr>
+      <w:r>
+        <w:rPr>
+          <w:rFonts w:ascii="Times New Roman" w:hAnsi="Times New Roman" w:cs="Times New Roman"/>
+          <w:sz w:val="24"/>
+          <w:szCs w:val="24"/>
+        </w:rPr>
+        <w:t>139180A</w:t>
+      </w:r>
+    </w:p>
+    <w:p>
+      <w:pPr>
+        <w:jc w:val="center"/>
+        <w:rPr>
+          <w:rFonts w:ascii="Times New Roman" w:hAnsi="Times New Roman" w:cs="Times New Roman"/>
+        </w:rPr>
+      </w:pPr>
+    </w:p>
+    <w:p>
+      <w:pPr>
+        <w:jc w:val="center"/>
+        <w:rPr>
+          <w:rFonts w:ascii="Times New Roman" w:hAnsi="Times New Roman" w:cs="Times New Roman"/>
+        </w:rPr>
+      </w:pPr>
+    </w:p>
+    <w:p>
+      <w:pPr>
+        <w:jc w:val="center"/>
+        <w:rPr>
+          <w:rFonts w:ascii="Times New Roman" w:hAnsi="Times New Roman" w:cs="Times New Roman"/>
+        </w:rPr>
+      </w:pPr>
+    </w:p>
+    <w:p>
+      <w:pPr>
+        <w:jc w:val="center"/>
+        <w:rPr>
+          <w:rFonts w:ascii="Times New Roman" w:hAnsi="Times New Roman" w:cs="Times New Roman"/>
+        </w:rPr>
+      </w:pPr>
+    </w:p>
+    <w:p>
+      <w:pPr>
+        <w:jc w:val="center"/>
+        <w:rPr>
+          <w:rFonts w:ascii="Times New Roman" w:hAnsi="Times New Roman" w:cs="Times New Roman"/>
+        </w:rPr>
+      </w:pPr>
+    </w:p>
+    <w:p>
+      <w:pPr>
+        <w:jc w:val="center"/>
+        <w:rPr>
+          <w:rFonts w:ascii="Times New Roman" w:hAnsi="Times New Roman" w:cs="Times New Roman"/>
+        </w:rPr>
+      </w:pPr>
+    </w:p>
+    <w:p>
+      <w:pPr>
+        <w:jc w:val="center"/>
+        <w:rPr>
+          <w:rFonts w:ascii="Times New Roman" w:hAnsi="Times New Roman" w:cs="Times New Roman"/>
+        </w:rPr>
+      </w:pPr>
+    </w:p>
+    <w:p>
+      <w:pPr>
+        <w:jc w:val="center"/>
+        <w:rPr>
+          <w:rFonts w:ascii="Times New Roman" w:hAnsi="Times New Roman" w:cs="Times New Roman"/>
+        </w:rPr>
+      </w:pPr>
+    </w:p>
+    <w:p>
+      <w:pPr>
+        <w:jc w:val="center"/>
+        <w:rPr>
+          <w:rFonts w:ascii="Times New Roman" w:hAnsi="Times New Roman" w:cs="Times New Roman"/>
+        </w:rPr>
+      </w:pPr>
+    </w:p>
+    <w:p>
+      <w:pPr>
+        <w:pStyle w:val="custombody"/>
+      </w:pPr>
+      <w:r>
+        <w:t>Dissertation submitted to the Faculty of Information Technology</w:t>
+      </w:r>
+      <w:r>
+        <w:t>, University</w:t>
+      </w:r>
+      <w:r>
+        <w:t xml:space="preserve"> of </w:t>
       </w:r>
       <w:proofErr w:type="spellStart"/>
       <w:r>
-        <w:rPr>
-          <w:rFonts w:ascii="Times New Roman" w:hAnsi="Times New Roman" w:cs="Times New Roman"/>
-          <w:sz w:val="24"/>
-          <w:szCs w:val="24"/>
-        </w:rPr>
-        <w:t>Senevirathna</w:t>
+        <w:t>Moratuwa</w:t>
       </w:r>
       <w:proofErr w:type="spellEnd"/>
+      <w:r>
+        <w:t xml:space="preserve">, Sri Lanka for the partial fulfillment of </w:t>
+      </w:r>
+      <w:r>
+        <w:t>the requirements</w:t>
+      </w:r>
+      <w:r>
+        <w:t xml:space="preserve"> of the </w:t>
+      </w:r>
+      <w:r>
+        <w:t>Master of Science/ Post Graduate Diploma in Information Technology</w:t>
+      </w:r>
+      <w:r>
+        <w:t>.</w:t>
+      </w:r>
     </w:p>
     <w:p>
       <w:pPr>
         <w:jc w:val="center"/>
         <w:rPr>
           <w:rFonts w:ascii="Times New Roman" w:hAnsi="Times New Roman" w:cs="Times New Roman"/>
-          <w:sz w:val="24"/>
-          <w:szCs w:val="24"/>
-        </w:rPr>
-      </w:pPr>
-      <w:r>
-        <w:rPr>
-          <w:rFonts w:ascii="Times New Roman" w:hAnsi="Times New Roman" w:cs="Times New Roman"/>
-          <w:sz w:val="24"/>
-          <w:szCs w:val="24"/>
-        </w:rPr>
-        <w:t>139180A</w:t>
-      </w:r>
+        </w:rPr>
+      </w:pPr>
     </w:p>
     <w:p>
       <w:pPr>
@@ -512,123 +624,25 @@
         <w:jc w:val="center"/>
         <w:rPr>
           <w:rFonts w:ascii="Times New Roman" w:hAnsi="Times New Roman" w:cs="Times New Roman"/>
-        </w:rPr>
-      </w:pPr>
-    </w:p>
-    <w:p>
-      <w:pPr>
-        <w:jc w:val="center"/>
-        <w:rPr>
-          <w:rFonts w:ascii="Times New Roman" w:hAnsi="Times New Roman" w:cs="Times New Roman"/>
-        </w:rPr>
-      </w:pPr>
-    </w:p>
-    <w:p>
-      <w:pPr>
-        <w:jc w:val="center"/>
-        <w:rPr>
-          <w:rFonts w:ascii="Times New Roman" w:hAnsi="Times New Roman" w:cs="Times New Roman"/>
-        </w:rPr>
-      </w:pPr>
-    </w:p>
-    <w:p>
-      <w:pPr>
-        <w:jc w:val="center"/>
-        <w:rPr>
-          <w:rFonts w:ascii="Times New Roman" w:hAnsi="Times New Roman" w:cs="Times New Roman"/>
-        </w:rPr>
-      </w:pPr>
-    </w:p>
-    <w:p>
-      <w:pPr>
-        <w:jc w:val="center"/>
-        <w:rPr>
-          <w:rFonts w:ascii="Times New Roman" w:hAnsi="Times New Roman" w:cs="Times New Roman"/>
-        </w:rPr>
-      </w:pPr>
-    </w:p>
-    <w:p>
-      <w:pPr>
-        <w:jc w:val="center"/>
-        <w:rPr>
-          <w:rFonts w:ascii="Times New Roman" w:hAnsi="Times New Roman" w:cs="Times New Roman"/>
-        </w:rPr>
-      </w:pPr>
-    </w:p>
-    <w:p>
-      <w:pPr>
-        <w:jc w:val="center"/>
-        <w:rPr>
-          <w:rFonts w:ascii="Times New Roman" w:hAnsi="Times New Roman" w:cs="Times New Roman"/>
-        </w:rPr>
-      </w:pPr>
-    </w:p>
-    <w:p>
-      <w:pPr>
-        <w:jc w:val="center"/>
-        <w:rPr>
-          <w:rFonts w:ascii="Times New Roman" w:hAnsi="Times New Roman" w:cs="Times New Roman"/>
-        </w:rPr>
-      </w:pPr>
-    </w:p>
-    <w:p>
-      <w:pPr>
-        <w:pStyle w:val="custombody"/>
-      </w:pPr>
-      <w:r>
-        <w:t>Dissertation submitted to the Faculty of Information Technology</w:t>
-      </w:r>
-      <w:r>
-        <w:t>, University</w:t>
-      </w:r>
-      <w:r>
-        <w:t xml:space="preserve"> of Moratuwa, Sri Lanka for the partial fulfillment of </w:t>
-      </w:r>
-      <w:r>
-        <w:t>the requirements</w:t>
-      </w:r>
-      <w:r>
-        <w:t xml:space="preserve"> of the </w:t>
-      </w:r>
-      <w:r>
-        <w:t>Master of Science/ Post Graduate Diploma in Information Technology</w:t>
-      </w:r>
-      <w:r>
-        <w:t>.</w:t>
-      </w:r>
-    </w:p>
-    <w:p>
-      <w:pPr>
-        <w:jc w:val="center"/>
-        <w:rPr>
-          <w:rFonts w:ascii="Times New Roman" w:hAnsi="Times New Roman" w:cs="Times New Roman"/>
-        </w:rPr>
-      </w:pPr>
-    </w:p>
-    <w:p>
-      <w:pPr>
-        <w:jc w:val="center"/>
-        <w:rPr>
-          <w:rFonts w:ascii="Times New Roman" w:hAnsi="Times New Roman" w:cs="Times New Roman"/>
-        </w:rPr>
-      </w:pPr>
-    </w:p>
-    <w:p>
-      <w:pPr>
-        <w:jc w:val="center"/>
-        <w:rPr>
-          <w:rFonts w:ascii="Times New Roman" w:hAnsi="Times New Roman" w:cs="Times New Roman"/>
-          <w:sz w:val="24"/>
-          <w:szCs w:val="24"/>
-        </w:rPr>
-      </w:pPr>
-      <w:r>
-        <w:rPr>
-          <w:rFonts w:ascii="Times New Roman" w:hAnsi="Times New Roman" w:cs="Times New Roman"/>
-          <w:sz w:val="24"/>
-          <w:szCs w:val="24"/>
-        </w:rPr>
-        <w:t>March 2015</w:t>
+          <w:sz w:val="24"/>
+          <w:szCs w:val="24"/>
+        </w:rPr>
+      </w:pPr>
+      <w:r>
+        <w:rPr>
+          <w:rFonts w:ascii="Times New Roman" w:hAnsi="Times New Roman" w:cs="Times New Roman"/>
+          <w:sz w:val="24"/>
+          <w:szCs w:val="24"/>
+        </w:rPr>
+        <w:t>March 201</w:t>
+      </w:r>
+      <w:r>
+        <w:rPr>
+          <w:rFonts w:ascii="Times New Roman" w:hAnsi="Times New Roman" w:cs="Times New Roman"/>
+          <w:sz w:val="24"/>
+          <w:szCs w:val="24"/>
+        </w:rPr>
+        <w:t>6</w:t>
       </w:r>
     </w:p>
     <w:p>
@@ -1125,15 +1139,7 @@
         <w:pStyle w:val="custombody"/>
       </w:pPr>
       <w:r>
-        <w:t xml:space="preserve">This thesis is dedicated to my parents, Mr. D.S. </w:t>
-      </w:r>
-      <w:proofErr w:type="spellStart"/>
-      <w:r>
-        <w:t>Senevirathna</w:t>
-      </w:r>
-      <w:proofErr w:type="spellEnd"/>
-      <w:r>
-        <w:t xml:space="preserve"> and Mrs. A.P.P </w:t>
+        <w:t xml:space="preserve">This thesis is dedicated to my parents, Mr. D.S. Senevirathna and Mrs. A.P.P </w:t>
       </w:r>
       <w:proofErr w:type="spellStart"/>
       <w:r>
@@ -1382,8 +1388,13 @@
         <w:pStyle w:val="custombody"/>
       </w:pPr>
       <w:r>
-        <w:t>First and foremost I would like to offer my sincere gratitude to my research supervisor Mr. S. C. Premaratne</w:t>
-      </w:r>
+        <w:t xml:space="preserve">First and foremost I would like to offer my sincere gratitude to my research supervisor Mr. S. C. </w:t>
+      </w:r>
+      <w:proofErr w:type="spellStart"/>
+      <w:r>
+        <w:t>Premaratne</w:t>
+      </w:r>
+      <w:proofErr w:type="spellEnd"/>
       <w:r>
         <w:t>, for his guidance, supervision</w:t>
       </w:r>
@@ -1399,8 +1410,13 @@
         <w:pStyle w:val="custombody"/>
       </w:pPr>
       <w:r>
-        <w:t>I would also like to thank all the lecturers of Faculty of Information Technology – University of Moratuwa</w:t>
-      </w:r>
+        <w:t xml:space="preserve">I would also like to thank all the lecturers of Faculty of Information Technology – University of </w:t>
+      </w:r>
+      <w:proofErr w:type="spellStart"/>
+      <w:r>
+        <w:t>Moratuwa</w:t>
+      </w:r>
+      <w:proofErr w:type="spellEnd"/>
       <w:r>
         <w:t>, for their guidance and encouragement to get maximum use of knowledge and capabilities.</w:t>
       </w:r>
@@ -1439,7 +1455,31 @@
         <w:t xml:space="preserve"> must go</w:t>
       </w:r>
       <w:r>
-        <w:t xml:space="preserve"> to Dr. Dilani Wickramaarachchi at University of Kelaniya, for her kind support, guidance,</w:t>
+        <w:t xml:space="preserve"> to Dr. </w:t>
+      </w:r>
+      <w:proofErr w:type="spellStart"/>
+      <w:r>
+        <w:t>Dilani</w:t>
+      </w:r>
+      <w:proofErr w:type="spellEnd"/>
+      <w:r>
+        <w:t xml:space="preserve"> </w:t>
+      </w:r>
+      <w:proofErr w:type="spellStart"/>
+      <w:r>
+        <w:t>Wickramaarachchi</w:t>
+      </w:r>
+      <w:proofErr w:type="spellEnd"/>
+      <w:r>
+        <w:t xml:space="preserve"> at University of </w:t>
+      </w:r>
+      <w:proofErr w:type="spellStart"/>
+      <w:r>
+        <w:t>Kelaniya</w:t>
+      </w:r>
+      <w:proofErr w:type="spellEnd"/>
+      <w:r>
+        <w:t>, for her kind support, guidance,</w:t>
       </w:r>
       <w:r>
         <w:t xml:space="preserve"> motivation</w:t>
@@ -1547,72 +1587,165 @@
         <w:t xml:space="preserve"> a</w:t>
       </w:r>
       <w:r>
+        <w:t xml:space="preserve"> crowd - sourced</w:t>
+      </w:r>
+      <w:r>
+        <w:t xml:space="preserve"> real time tra</w:t>
+      </w:r>
+      <w:r>
+        <w:t>in tracking system based on GPS</w:t>
+      </w:r>
+      <w:r>
+        <w:t xml:space="preserve"> named Community Based Train Locating System (CBTLS), for the benefit of train passengers and train transportation of Sri Lanka</w:t>
+      </w:r>
+      <w:r>
+        <w:t xml:space="preserve"> aiming to address the major concerns and enhance the railway transportation service</w:t>
+      </w:r>
+      <w:r>
+        <w:t>.</w:t>
+      </w:r>
+      <w:r>
+        <w:t xml:space="preserve">  </w:t>
+      </w:r>
+      <w:r>
         <w:t xml:space="preserve"> </w:t>
       </w:r>
-      <w:r>
-        <w:t xml:space="preserve">crowd </w:t>
-      </w:r>
-      <w:r>
-        <w:t xml:space="preserve">- </w:t>
-      </w:r>
-      <w:r>
-        <w:t>sourced</w:t>
-      </w:r>
-      <w:r>
-        <w:t xml:space="preserve"> real time tra</w:t>
-      </w:r>
-      <w:r>
-        <w:t>in tracking system based on GPS</w:t>
-      </w:r>
-      <w:r>
-        <w:t xml:space="preserve"> named Community Based Train Locating System (CBTLS), for the benefit of train passengers and train transportation of Sri Lanka</w:t>
-      </w:r>
-      <w:r>
-        <w:t xml:space="preserve"> aiming to address the major concerns and enhance the railway transportation service</w:t>
-      </w:r>
-      <w:r>
-        <w:t>.</w:t>
-      </w:r>
-      <w:r>
-        <w:t xml:space="preserve">  </w:t>
+    </w:p>
+    <w:p>
+      <w:pPr>
+        <w:pStyle w:val="custombody"/>
+      </w:pPr>
+      <w:r>
+        <w:t>CBTLS is a community based (</w:t>
+      </w:r>
+      <w:r>
+        <w:t xml:space="preserve">crowd - sourced) system,  </w:t>
+      </w:r>
+      <w:r>
+        <w:t>therefore the data is retrieved from the train passengers</w:t>
+      </w:r>
+      <w:r>
+        <w:t>,</w:t>
+      </w:r>
+      <w:r>
+        <w:t xml:space="preserve"> and</w:t>
+      </w:r>
+      <w:r>
+        <w:t xml:space="preserve"> then</w:t>
+      </w:r>
+      <w:r>
+        <w:t xml:space="preserve"> organized</w:t>
+      </w:r>
+      <w:r>
+        <w:t>,</w:t>
+      </w:r>
+      <w:r>
+        <w:t xml:space="preserve"> processed and</w:t>
+      </w:r>
+      <w:r>
+        <w:t xml:space="preserve"> analyzed</w:t>
+      </w:r>
+      <w:r>
+        <w:t xml:space="preserve"> by the system, and resulting</w:t>
+      </w:r>
+      <w:r>
+        <w:t xml:space="preserve"> information and predictions</w:t>
       </w:r>
       <w:r>
         <w:t xml:space="preserve"> </w:t>
       </w:r>
+      <w:r>
+        <w:t xml:space="preserve">using </w:t>
+      </w:r>
+      <w:r>
+        <w:t>is</w:t>
+      </w:r>
+      <w:r>
+        <w:t xml:space="preserve"> given back to the train passengers from the system.</w:t>
+      </w:r>
     </w:p>
     <w:p>
       <w:pPr>
         <w:pStyle w:val="custombody"/>
       </w:pPr>
       <w:r>
-        <w:t>CBTLS is a community based (crowd - sourced) system, and therefore the data is retrieved from the train passengers</w:t>
+        <w:t xml:space="preserve">The proposed system </w:t>
+      </w:r>
+      <w:r>
+        <w:t>consists</w:t>
+      </w:r>
+      <w:r>
+        <w:t xml:space="preserve"> of a native Android mobile application and a Web application.</w:t>
+      </w:r>
+      <w:r>
+        <w:t xml:space="preserve"> </w:t>
+      </w:r>
+      <w:r>
+        <w:t>Any train passenger with a smart mobile device</w:t>
+      </w:r>
+      <w:r>
+        <w:t xml:space="preserve"> or a computer</w:t>
+      </w:r>
+      <w:r>
+        <w:t xml:space="preserve"> would be able to access the system through internet, update the train locations, compartment details, </w:t>
+      </w:r>
+      <w:r>
+        <w:t xml:space="preserve">and view current and/or </w:t>
+      </w:r>
+      <w:r>
+        <w:t xml:space="preserve">last known locations of a train, view analysis, predictions and suggestions on train schedules. </w:t>
+      </w:r>
+      <w:r>
+        <w:t xml:space="preserve">Only the master data would be inserted into the system initially and the rest of the data required for system’s functionality is </w:t>
+      </w:r>
+      <w:r>
+        <w:t>captured</w:t>
+      </w:r>
+      <w:r>
+        <w:t xml:space="preserve"> </w:t>
+      </w:r>
+      <w:r>
+        <w:t>from</w:t>
+      </w:r>
+      <w:r>
+        <w:t xml:space="preserve"> the train passengers, hence the system is community based.</w:t>
+      </w:r>
+    </w:p>
+    <w:p>
+      <w:pPr>
+        <w:pStyle w:val="custombody"/>
+      </w:pPr>
+      <w:r>
+        <w:t>As</w:t>
+      </w:r>
+      <w:r>
+        <w:t xml:space="preserve"> an additional feature, a location aware alarm clock </w:t>
+      </w:r>
+      <w:r>
+        <w:t>is</w:t>
+      </w:r>
+      <w:r>
+        <w:t xml:space="preserve"> integrated into the native android application</w:t>
       </w:r>
       <w:r>
         <w:t>,</w:t>
       </w:r>
       <w:r>
+        <w:t xml:space="preserve"> for the use of passengers to indicate when their destination has been reached.</w:t>
+      </w:r>
+    </w:p>
+    <w:p>
+      <w:pPr>
+        <w:pStyle w:val="custombody"/>
+      </w:pPr>
+      <w:r>
+        <w:t>Other than train passengers, the system consists of an administrative functionality as well. System administrators hold responsibility to control and overview the user accounts created by train passengers</w:t>
+      </w:r>
+      <w:r>
         <w:t xml:space="preserve"> and</w:t>
       </w:r>
       <w:r>
-        <w:t xml:space="preserve"> then</w:t>
-      </w:r>
-      <w:r>
-        <w:t xml:space="preserve"> organized</w:t>
-      </w:r>
-      <w:r>
-        <w:t>,</w:t>
-      </w:r>
-      <w:r>
-        <w:t xml:space="preserve"> analyzed information and predictions</w:t>
-      </w:r>
-      <w:r>
-        <w:t xml:space="preserve"> processed</w:t>
-      </w:r>
-      <w:r>
-        <w:t xml:space="preserve"> by system using gathered data is</w:t>
-      </w:r>
-      <w:r>
-        <w:t xml:space="preserve"> given back to the train passengers from the system.</w:t>
+        <w:t xml:space="preserve"> manage static master data. </w:t>
       </w:r>
     </w:p>
     <w:p>
@@ -1620,86 +1753,13 @@
         <w:pStyle w:val="custombody"/>
       </w:pPr>
       <w:r>
-        <w:t xml:space="preserve">The proposed system </w:t>
-      </w:r>
-      <w:r>
-        <w:t>consists</w:t>
-      </w:r>
-      <w:r>
-        <w:t xml:space="preserve"> of a native Android mobile application and a Web application.</w:t>
-      </w:r>
-      <w:r>
-        <w:t xml:space="preserve"> </w:t>
-      </w:r>
-      <w:r>
-        <w:t>Any train passenger with a smart mobile device</w:t>
-      </w:r>
-      <w:r>
-        <w:t xml:space="preserve"> or a computer</w:t>
-      </w:r>
-      <w:r>
-        <w:t xml:space="preserve"> would be able to access the system through internet, update the train locations, compartment details, </w:t>
-      </w:r>
-      <w:r>
-        <w:t xml:space="preserve">and view current and/or </w:t>
-      </w:r>
-      <w:r>
-        <w:t xml:space="preserve">last known locations of a train, view analysis, predictions and suggestions on train schedules. </w:t>
-      </w:r>
-      <w:r>
-        <w:t xml:space="preserve">Only the master data would be inserted into the system initially and the rest of the data required for system’s functionality is </w:t>
-      </w:r>
-      <w:r>
-        <w:t>captured</w:t>
-      </w:r>
-      <w:r>
-        <w:t xml:space="preserve"> </w:t>
-      </w:r>
-      <w:r>
-        <w:t>from</w:t>
-      </w:r>
-      <w:r>
-        <w:t xml:space="preserve"> the train passengers, hence the system is community based.</w:t>
-      </w:r>
-    </w:p>
-    <w:p>
-      <w:pPr>
-        <w:pStyle w:val="custombody"/>
-      </w:pPr>
-      <w:r>
-        <w:t>Since the main objective of this system is to support the train passengers and enhance train transportation experience for them, a</w:t>
-      </w:r>
-      <w:r>
-        <w:t xml:space="preserve">s an additional feature, a location aware alarm clock </w:t>
-      </w:r>
-      <w:r>
-        <w:t>is</w:t>
-      </w:r>
-      <w:r>
-        <w:t xml:space="preserve"> integrated into the native android application.</w:t>
-      </w:r>
-      <w:r>
-        <w:t xml:space="preserve"> </w:t>
-      </w:r>
-      <w:r>
-        <w:t>This location</w:t>
-      </w:r>
-      <w:r>
-        <w:t xml:space="preserve"> based alarm </w:t>
-      </w:r>
-      <w:r>
-        <w:t>is</w:t>
-      </w:r>
-      <w:r>
-        <w:t xml:space="preserve"> included in the system for the use of passengers to indicate when their destination has been reached.</w:t>
-      </w:r>
-    </w:p>
-    <w:p>
-      <w:pPr>
-        <w:pStyle w:val="custombody"/>
-      </w:pPr>
-      <w:r>
-        <w:t xml:space="preserve">Other than train passengers, the system consists of an administrative functionality as well. System administrators hold responsibility to control and overview the user accounts created by train passengers, manage static master data. </w:t>
+        <w:t>With this system, it is expected to facilitate train passengers to make better travelling decisions by providing required information</w:t>
+      </w:r>
+      <w:r>
+        <w:t xml:space="preserve"> for them</w:t>
+      </w:r>
+      <w:r>
+        <w:t xml:space="preserve">. </w:t>
       </w:r>
     </w:p>
     <w:p>
@@ -1711,8 +1771,6 @@
           <w:szCs w:val="24"/>
         </w:rPr>
       </w:pPr>
-      <w:bookmarkStart w:id="0" w:name="_GoBack"/>
-      <w:bookmarkEnd w:id="0"/>
       <w:r>
         <w:lastRenderedPageBreak/>
         <w:t>Table of Contents</w:t>
@@ -2219,7 +2277,7 @@
             <w:sz w:val="24"/>
             <w:szCs w:val="24"/>
           </w:rPr>
-          <w:t>4</w:t>
+          <w:t>5</w:t>
         </w:r>
         <w:r>
           <w:rPr>
@@ -2345,7 +2403,7 @@
             <w:sz w:val="24"/>
             <w:szCs w:val="24"/>
           </w:rPr>
-          <w:t>5</w:t>
+          <w:t>6</w:t>
         </w:r>
         <w:r>
           <w:rPr>
@@ -2471,7 +2529,7 @@
             <w:sz w:val="24"/>
             <w:szCs w:val="24"/>
           </w:rPr>
-          <w:t>9</w:t>
+          <w:t>10</w:t>
         </w:r>
         <w:r>
           <w:rPr>
@@ -2597,7 +2655,7 @@
             <w:sz w:val="24"/>
             <w:szCs w:val="24"/>
           </w:rPr>
-          <w:t>10</w:t>
+          <w:t>11</w:t>
         </w:r>
         <w:r>
           <w:rPr>
@@ -3244,7 +3302,7 @@
             <w:sz w:val="24"/>
             <w:szCs w:val="24"/>
           </w:rPr>
-          <w:t>14</w:t>
+          <w:t>15</w:t>
         </w:r>
         <w:r>
           <w:rPr>
@@ -3622,7 +3680,7 @@
             <w:sz w:val="24"/>
             <w:szCs w:val="24"/>
           </w:rPr>
-          <w:t>17</w:t>
+          <w:t>18</w:t>
         </w:r>
         <w:r>
           <w:rPr>
@@ -4143,7 +4201,7 @@
             <w:sz w:val="24"/>
             <w:szCs w:val="24"/>
           </w:rPr>
-          <w:t>19</w:t>
+          <w:t>20</w:t>
         </w:r>
         <w:r>
           <w:rPr>
@@ -4269,7 +4327,7 @@
             <w:sz w:val="24"/>
             <w:szCs w:val="24"/>
           </w:rPr>
-          <w:t>19</w:t>
+          <w:t>20</w:t>
         </w:r>
         <w:r>
           <w:rPr>
@@ -4395,7 +4453,7 @@
             <w:sz w:val="24"/>
             <w:szCs w:val="24"/>
           </w:rPr>
-          <w:t>20</w:t>
+          <w:t>21</w:t>
         </w:r>
         <w:r>
           <w:rPr>
@@ -4521,7 +4579,7 @@
             <w:sz w:val="24"/>
             <w:szCs w:val="24"/>
           </w:rPr>
-          <w:t>20</w:t>
+          <w:t>21</w:t>
         </w:r>
         <w:r>
           <w:rPr>
@@ -4899,7 +4957,7 @@
             <w:sz w:val="24"/>
             <w:szCs w:val="24"/>
           </w:rPr>
-          <w:t>21</w:t>
+          <w:t>22</w:t>
         </w:r>
         <w:r>
           <w:rPr>
@@ -5025,7 +5083,7 @@
             <w:sz w:val="24"/>
             <w:szCs w:val="24"/>
           </w:rPr>
-          <w:t>21</w:t>
+          <w:t>22</w:t>
         </w:r>
         <w:r>
           <w:rPr>
@@ -5151,7 +5209,7 @@
             <w:sz w:val="24"/>
             <w:szCs w:val="24"/>
           </w:rPr>
-          <w:t>21</w:t>
+          <w:t>22</w:t>
         </w:r>
         <w:r>
           <w:rPr>
@@ -5529,7 +5587,7 @@
             <w:sz w:val="24"/>
             <w:szCs w:val="24"/>
           </w:rPr>
-          <w:t>22</w:t>
+          <w:t>23</w:t>
         </w:r>
         <w:r>
           <w:rPr>
@@ -6071,7 +6129,7 @@
             <w:sz w:val="24"/>
             <w:szCs w:val="24"/>
           </w:rPr>
-          <w:t>23</w:t>
+          <w:t>24</w:t>
         </w:r>
         <w:r>
           <w:rPr>
@@ -6175,7 +6233,7 @@
             <w:sz w:val="24"/>
             <w:szCs w:val="24"/>
           </w:rPr>
-          <w:t>23</w:t>
+          <w:t>24</w:t>
         </w:r>
         <w:r>
           <w:rPr>
@@ -6279,7 +6337,7 @@
             <w:sz w:val="24"/>
             <w:szCs w:val="24"/>
           </w:rPr>
-          <w:t>23</w:t>
+          <w:t>24</w:t>
         </w:r>
         <w:r>
           <w:rPr>
@@ -6405,7 +6463,7 @@
             <w:sz w:val="24"/>
             <w:szCs w:val="24"/>
           </w:rPr>
-          <w:t>24</w:t>
+          <w:t>25</w:t>
         </w:r>
         <w:r>
           <w:rPr>
@@ -6787,7 +6845,7 @@
             <w:sz w:val="24"/>
             <w:szCs w:val="24"/>
           </w:rPr>
-          <w:t>25</w:t>
+          <w:t>26</w:t>
         </w:r>
         <w:r>
           <w:rPr>
@@ -6913,7 +6971,7 @@
             <w:sz w:val="24"/>
             <w:szCs w:val="24"/>
           </w:rPr>
-          <w:t>26</w:t>
+          <w:t>27</w:t>
         </w:r>
         <w:r>
           <w:rPr>
@@ -7182,7 +7240,7 @@
             <w:sz w:val="24"/>
             <w:szCs w:val="24"/>
           </w:rPr>
-          <w:t>28</w:t>
+          <w:t>29</w:t>
         </w:r>
         <w:r>
           <w:rPr>
@@ -7308,7 +7366,7 @@
             <w:sz w:val="24"/>
             <w:szCs w:val="24"/>
           </w:rPr>
-          <w:t>28</w:t>
+          <w:t>29</w:t>
         </w:r>
         <w:r>
           <w:rPr>
@@ -7434,7 +7492,7 @@
             <w:sz w:val="24"/>
             <w:szCs w:val="24"/>
           </w:rPr>
-          <w:t>28</w:t>
+          <w:t>29</w:t>
         </w:r>
         <w:r>
           <w:rPr>
@@ -7560,7 +7618,7 @@
             <w:sz w:val="24"/>
             <w:szCs w:val="24"/>
           </w:rPr>
-          <w:t>42</w:t>
+          <w:t>43</w:t>
         </w:r>
         <w:r>
           <w:rPr>
@@ -7686,7 +7744,7 @@
             <w:sz w:val="24"/>
             <w:szCs w:val="24"/>
           </w:rPr>
-          <w:t>43</w:t>
+          <w:t>44</w:t>
         </w:r>
         <w:r>
           <w:rPr>
@@ -7812,7 +7870,7 @@
             <w:sz w:val="24"/>
             <w:szCs w:val="24"/>
           </w:rPr>
-          <w:t>44</w:t>
+          <w:t>45</w:t>
         </w:r>
         <w:r>
           <w:rPr>
@@ -7938,7 +7996,7 @@
             <w:sz w:val="24"/>
             <w:szCs w:val="24"/>
           </w:rPr>
-          <w:t>44</w:t>
+          <w:t>45</w:t>
         </w:r>
         <w:r>
           <w:rPr>
@@ -8067,7 +8125,7 @@
             <w:sz w:val="24"/>
             <w:szCs w:val="24"/>
           </w:rPr>
-          <w:t>45</w:t>
+          <w:t>46</w:t>
         </w:r>
         <w:r>
           <w:rPr>
@@ -8429,7 +8487,7 @@
             <w:sz w:val="24"/>
             <w:szCs w:val="24"/>
           </w:rPr>
-          <w:t>2</w:t>
+          <w:t>3</w:t>
         </w:r>
         <w:r>
           <w:rPr>
@@ -8741,7 +8799,7 @@
             <w:sz w:val="24"/>
             <w:szCs w:val="24"/>
           </w:rPr>
-          <w:t>16</w:t>
+          <w:t>17</w:t>
         </w:r>
         <w:r>
           <w:rPr>
@@ -8845,7 +8903,7 @@
             <w:sz w:val="24"/>
             <w:szCs w:val="24"/>
           </w:rPr>
-          <w:t>22</w:t>
+          <w:t>23</w:t>
         </w:r>
         <w:r>
           <w:rPr>
@@ -9053,7 +9111,7 @@
             <w:sz w:val="24"/>
             <w:szCs w:val="24"/>
           </w:rPr>
-          <w:t>23</w:t>
+          <w:t>24</w:t>
         </w:r>
         <w:r>
           <w:rPr>
@@ -9157,7 +9215,7 @@
             <w:sz w:val="24"/>
             <w:szCs w:val="24"/>
           </w:rPr>
-          <w:t>26</w:t>
+          <w:t>27</w:t>
         </w:r>
         <w:r>
           <w:rPr>
@@ -9261,7 +9319,7 @@
             <w:sz w:val="24"/>
             <w:szCs w:val="24"/>
           </w:rPr>
-          <w:t>28</w:t>
+          <w:t>29</w:t>
         </w:r>
         <w:r>
           <w:rPr>
@@ -9365,7 +9423,7 @@
             <w:sz w:val="24"/>
             <w:szCs w:val="24"/>
           </w:rPr>
-          <w:t>29</w:t>
+          <w:t>30</w:t>
         </w:r>
         <w:r>
           <w:rPr>
@@ -9469,7 +9527,7 @@
             <w:sz w:val="24"/>
             <w:szCs w:val="24"/>
           </w:rPr>
-          <w:t>30</w:t>
+          <w:t>31</w:t>
         </w:r>
         <w:r>
           <w:rPr>
@@ -9573,7 +9631,7 @@
             <w:sz w:val="24"/>
             <w:szCs w:val="24"/>
           </w:rPr>
-          <w:t>31</w:t>
+          <w:t>32</w:t>
         </w:r>
         <w:r>
           <w:rPr>
@@ -9677,7 +9735,7 @@
             <w:sz w:val="24"/>
             <w:szCs w:val="24"/>
           </w:rPr>
-          <w:t>32</w:t>
+          <w:t>33</w:t>
         </w:r>
         <w:r>
           <w:rPr>
@@ -9781,7 +9839,7 @@
             <w:sz w:val="24"/>
             <w:szCs w:val="24"/>
           </w:rPr>
-          <w:t>33</w:t>
+          <w:t>34</w:t>
         </w:r>
         <w:r>
           <w:rPr>
@@ -9885,7 +9943,7 @@
             <w:sz w:val="24"/>
             <w:szCs w:val="24"/>
           </w:rPr>
-          <w:t>34</w:t>
+          <w:t>35</w:t>
         </w:r>
         <w:r>
           <w:rPr>
@@ -9989,7 +10047,7 @@
             <w:sz w:val="24"/>
             <w:szCs w:val="24"/>
           </w:rPr>
-          <w:t>35</w:t>
+          <w:t>36</w:t>
         </w:r>
         <w:r>
           <w:rPr>
@@ -10093,7 +10151,7 @@
             <w:sz w:val="24"/>
             <w:szCs w:val="24"/>
           </w:rPr>
-          <w:t>36</w:t>
+          <w:t>37</w:t>
         </w:r>
         <w:r>
           <w:rPr>
@@ -10197,7 +10255,7 @@
             <w:sz w:val="24"/>
             <w:szCs w:val="24"/>
           </w:rPr>
-          <w:t>37</w:t>
+          <w:t>38</w:t>
         </w:r>
         <w:r>
           <w:rPr>
@@ -10301,7 +10359,7 @@
             <w:sz w:val="24"/>
             <w:szCs w:val="24"/>
           </w:rPr>
-          <w:t>38</w:t>
+          <w:t>39</w:t>
         </w:r>
         <w:r>
           <w:rPr>
@@ -10405,7 +10463,7 @@
             <w:sz w:val="24"/>
             <w:szCs w:val="24"/>
           </w:rPr>
-          <w:t>39</w:t>
+          <w:t>40</w:t>
         </w:r>
         <w:r>
           <w:rPr>
@@ -10509,7 +10567,7 @@
             <w:sz w:val="24"/>
             <w:szCs w:val="24"/>
           </w:rPr>
-          <w:t>40</w:t>
+          <w:t>41</w:t>
         </w:r>
         <w:r>
           <w:rPr>
@@ -10613,7 +10671,7 @@
             <w:sz w:val="24"/>
             <w:szCs w:val="24"/>
           </w:rPr>
-          <w:t>41</w:t>
+          <w:t>42</w:t>
         </w:r>
         <w:r>
           <w:rPr>
@@ -10717,7 +10775,7 @@
             <w:sz w:val="24"/>
             <w:szCs w:val="24"/>
           </w:rPr>
-          <w:t>42</w:t>
+          <w:t>43</w:t>
         </w:r>
         <w:r>
           <w:rPr>
@@ -10821,7 +10879,7 @@
             <w:sz w:val="24"/>
             <w:szCs w:val="24"/>
           </w:rPr>
-          <w:t>43</w:t>
+          <w:t>44</w:t>
         </w:r>
         <w:r>
           <w:rPr>
@@ -10922,7 +10980,7 @@
             <w:sz w:val="24"/>
             <w:szCs w:val="24"/>
           </w:rPr>
-          <w:t>44</w:t>
+          <w:t>45</w:t>
         </w:r>
         <w:r>
           <w:rPr>
@@ -11055,19 +11113,73 @@
       <w:pPr>
         <w:pStyle w:val="custommainhead"/>
       </w:pPr>
-      <w:bookmarkStart w:id="1" w:name="_Toc435960966"/>
+      <w:bookmarkStart w:id="0" w:name="_Toc435960966"/>
       <w:r>
         <w:t>CBTLS – Community Based Train Locating System</w:t>
       </w:r>
+      <w:bookmarkEnd w:id="0"/>
+    </w:p>
+    <w:p>
+      <w:pPr>
+        <w:pStyle w:val="customheading"/>
+      </w:pPr>
+      <w:bookmarkStart w:id="1" w:name="_Toc435960967"/>
+      <w:r>
+        <w:t>Introduction</w:t>
+      </w:r>
       <w:bookmarkEnd w:id="1"/>
     </w:p>
     <w:p>
       <w:pPr>
+        <w:pStyle w:val="custombody"/>
+      </w:pPr>
+      <w:r>
+        <w:t xml:space="preserve">This chapter mainly focuses on the motivation, aims and objectives of the community based train locating system. </w:t>
+      </w:r>
+      <w:r>
+        <w:t xml:space="preserve">Here it is described some of the key problematic areas </w:t>
+      </w:r>
+      <w:r>
+        <w:t>in the current train transportation system</w:t>
+      </w:r>
+      <w:r>
+        <w:t xml:space="preserve"> that could be observed</w:t>
+      </w:r>
+      <w:r>
+        <w:t xml:space="preserve"> in Sri Lanka,</w:t>
+      </w:r>
+      <w:r>
+        <w:t xml:space="preserve"> mainly in the train passengers perspective, hence</w:t>
+      </w:r>
+      <w:r>
+        <w:t xml:space="preserve"> identify</w:t>
+      </w:r>
+      <w:r>
+        <w:t>ing the problem to be addressed. At the same time, it is briefly explained</w:t>
+      </w:r>
+      <w:r>
+        <w:t xml:space="preserve"> the</w:t>
+      </w:r>
+      <w:r>
+        <w:t xml:space="preserve"> proposed</w:t>
+      </w:r>
+      <w:r>
+        <w:t xml:space="preserve"> method of addressing</w:t>
+      </w:r>
+      <w:r>
+        <w:t xml:space="preserve"> the problem in this chapter.</w:t>
+      </w:r>
+      <w:r>
+        <w:t xml:space="preserve"> </w:t>
+      </w:r>
+    </w:p>
+    <w:p>
+      <w:pPr>
         <w:pStyle w:val="customheading"/>
       </w:pPr>
-      <w:bookmarkStart w:id="2" w:name="_Toc435960967"/>
-      <w:r>
-        <w:t>Introduction</w:t>
+      <w:bookmarkStart w:id="2" w:name="_Toc435960968"/>
+      <w:r>
+        <w:t>Background and Motivation</w:t>
       </w:r>
       <w:bookmarkEnd w:id="2"/>
     </w:p>
@@ -11076,53 +11188,56 @@
         <w:pStyle w:val="custombody"/>
       </w:pPr>
       <w:r>
-        <w:t>This chapter mainly focuses on the motivation, aims and objectives of the community based train locating system. The problems in the current train transportation system in Sri Lanka, identifying the problem to be addressed, the</w:t>
-      </w:r>
-      <w:r>
-        <w:t xml:space="preserve"> proposed</w:t>
-      </w:r>
-      <w:r>
-        <w:t xml:space="preserve"> method of addressing</w:t>
-      </w:r>
-      <w:r>
-        <w:t xml:space="preserve"> the problem and the proposed system is briefly explained in this chapter.</w:t>
+        <w:t xml:space="preserve">In today’s context, in city areas, especially around and in city of Colombo, a heavy traffic congestion could be observed daily on the roads, and it has become one of the major concerns in country as well. School students, University Students, Government and public sector employees, and general public have been facing a crisis when it comes to travelling in and out from Colombo daily.  </w:t>
+      </w:r>
+    </w:p>
+    <w:p>
+      <w:pPr>
+        <w:pStyle w:val="custombody"/>
+      </w:pPr>
+      <w:r>
+        <w:t>There can be different approaches available to solve this issue, and one of the key and less time and resource consuming approach would be to enhance and develop already existing alternative methods of transportation for general</w:t>
+      </w:r>
+      <w:r>
+        <w:t xml:space="preserve"> public</w:t>
+      </w:r>
+      <w:r>
+        <w:t xml:space="preserve">. </w:t>
+      </w:r>
+      <w:r>
+        <w:t>The valuable man hours and other resources which are wasted on roads</w:t>
+      </w:r>
+      <w:r>
+        <w:t xml:space="preserve"> daily</w:t>
+      </w:r>
+      <w:r>
+        <w:t xml:space="preserve"> could be easily preserved by introducing proper alternative methods of transportation and by enhancing the efficiency, reliability and quality of currently available public transport systems. </w:t>
+      </w:r>
+    </w:p>
+    <w:p>
+      <w:pPr>
+        <w:pStyle w:val="custombody"/>
+      </w:pPr>
+      <w:r>
+        <w:t xml:space="preserve">When </w:t>
+      </w:r>
+      <w:r>
+        <w:t>considering</w:t>
       </w:r>
       <w:r>
         <w:t xml:space="preserve"> </w:t>
       </w:r>
-    </w:p>
-    <w:p>
-      <w:pPr>
-        <w:pStyle w:val="customheading"/>
-      </w:pPr>
-      <w:bookmarkStart w:id="3" w:name="_Toc435960968"/>
-      <w:r>
-        <w:t>Background and Motivation</w:t>
-      </w:r>
-      <w:bookmarkEnd w:id="3"/>
-    </w:p>
-    <w:p>
-      <w:pPr>
-        <w:pStyle w:val="custombody"/>
-      </w:pPr>
-      <w:r>
-        <w:t xml:space="preserve">In today’s context, in city areas, especially around and in city of Colombo, a heavy traffic congestion could be observed daily on the roads, and it has become one of the major concerns in country as well. School students, University Students, Government and public sector employees, and general public have been facing a crisis when it comes to travelling in and out from Colombo daily.  </w:t>
-      </w:r>
-    </w:p>
-    <w:p>
-      <w:pPr>
-        <w:pStyle w:val="custombody"/>
-      </w:pPr>
-      <w:r>
-        <w:t xml:space="preserve">The valuable man hours and other resources which are wasted on roads could be easily preserved by introducing proper alternative methods of transportation and by enhancing the efficiency, reliability and quality of currently available public transport systems. </w:t>
-      </w:r>
-    </w:p>
-    <w:p>
-      <w:pPr>
-        <w:pStyle w:val="custombody"/>
-      </w:pPr>
-      <w:r>
-        <w:t xml:space="preserve">When considering the alternative methods, </w:t>
+      <w:r>
+        <w:t>such already available</w:t>
+      </w:r>
+      <w:r>
+        <w:t xml:space="preserve"> alternative</w:t>
+      </w:r>
+      <w:r>
+        <w:t xml:space="preserve"> transportation</w:t>
+      </w:r>
+      <w:r>
+        <w:t xml:space="preserve"> methods, </w:t>
       </w:r>
       <w:r>
         <w:t>Rail transportation has been considered as a main mode of transportation in Sri Lanka</w:t>
@@ -11171,6 +11286,7 @@
           <w:i/>
           <w:sz w:val="24"/>
         </w:rPr>
+        <w:lastRenderedPageBreak/>
         <w:t xml:space="preserve">“The limitations in the rail transport system, such as inadequate coverage, lack of carriages and inefficiency have compelled the general public to seek other modes of transportation. This has caused heavy traffic congestion, and thereby losses in terms of productive man-hours and energy </w:t>
       </w:r>
       <w:r>
@@ -11257,11 +11373,25 @@
         <w:pStyle w:val="custombody"/>
       </w:pPr>
       <w:r>
-        <w:t xml:space="preserve">As mentioned above, the productive man hours, energy could be saved, and the heavy traffic congestion could be avoided to a certain extent by enhancing rail transportation </w:t>
-      </w:r>
-      <w:r>
-        <w:lastRenderedPageBreak/>
-        <w:t xml:space="preserve">service. The current issues mentioned above, inadequate coverage and lack of carriages could be addressed by providing required physical resources for the service. </w:t>
+        <w:t>As mentioned above, the productive man hours, energy could be saved, and the heavy traffic congestion could be avoided to a certain extent</w:t>
+      </w:r>
+      <w:r>
+        <w:t>, especially around city areas,</w:t>
+      </w:r>
+      <w:r>
+        <w:t xml:space="preserve"> by enhancing rail transportation service. The current issues mentioned above, inadequate coverage and lack of carriages </w:t>
+      </w:r>
+      <w:r>
+        <w:t>sh</w:t>
+      </w:r>
+      <w:r>
+        <w:t xml:space="preserve">ould be addressed by providing required physical </w:t>
+      </w:r>
+      <w:r>
+        <w:t xml:space="preserve">infrastructural </w:t>
+      </w:r>
+      <w:r>
+        <w:t xml:space="preserve">resources for the service. </w:t>
       </w:r>
     </w:p>
     <w:p>
@@ -11946,7 +12076,7 @@
       <w:pPr>
         <w:pStyle w:val="listoffigures"/>
       </w:pPr>
-      <w:bookmarkStart w:id="4" w:name="_Toc435961279"/>
+      <w:bookmarkStart w:id="3" w:name="_Toc435961279"/>
       <w:r>
         <w:rPr>
           <w:highlight w:val="white"/>
@@ -12020,7 +12150,7 @@
           </w:r>
         </w:sdtContent>
       </w:sdt>
-      <w:bookmarkEnd w:id="4"/>
+      <w:bookmarkEnd w:id="3"/>
     </w:p>
     <w:p>
       <w:pPr>
@@ -12057,6 +12187,7 @@
         <w:rPr>
           <w:noProof/>
         </w:rPr>
+        <w:lastRenderedPageBreak/>
         <w:drawing>
           <wp:inline distT="114300" distB="114300" distL="114300" distR="114300" wp14:anchorId="444C447B" wp14:editId="3CEBF7F4">
             <wp:extent cx="4933950" cy="2338388"/>
@@ -12098,7 +12229,7 @@
       <w:pPr>
         <w:pStyle w:val="listoffigures"/>
       </w:pPr>
-      <w:bookmarkStart w:id="5" w:name="_Toc435961280"/>
+      <w:bookmarkStart w:id="4" w:name="_Toc435961280"/>
       <w:r>
         <w:t>Figure 1.1</w:t>
       </w:r>
@@ -12122,6 +12253,440 @@
         </w:rPr>
         <w:t xml:space="preserve"> Passengers Carried (in millions) over 2010 - 2013 period</w:t>
       </w:r>
+      <w:bookmarkEnd w:id="4"/>
+    </w:p>
+    <w:p>
+      <w:pPr>
+        <w:pStyle w:val="custombody"/>
+      </w:pPr>
+      <w:r>
+        <w:t>The increased number of passengers over the years indicates the increasing demand for the train as a mode of transportation.</w:t>
+      </w:r>
+    </w:p>
+    <w:p>
+      <w:pPr>
+        <w:pStyle w:val="custombody"/>
+      </w:pPr>
+      <w:r>
+        <w:t>In order for Sri Lanka Railway Service to draw and retain more passengers</w:t>
+      </w:r>
+      <w:r>
+        <w:t xml:space="preserve"> with their service</w:t>
+      </w:r>
+      <w:r>
+        <w:t>, there are several issues which need to be immediately addressed. Delay of Trains in Sri Lanka is</w:t>
+      </w:r>
+      <w:r>
+        <w:t xml:space="preserve"> a</w:t>
+      </w:r>
+      <w:r>
+        <w:t xml:space="preserve"> very common</w:t>
+      </w:r>
+      <w:r>
+        <w:t xml:space="preserve"> situation, which train passengers have to face daily. It has turned in</w:t>
+      </w:r>
+      <w:r>
+        <w:t xml:space="preserve"> to be an unavoidable scenario</w:t>
+      </w:r>
+      <w:r>
+        <w:t xml:space="preserve"> over the time and</w:t>
+      </w:r>
+      <w:r>
+        <w:t xml:space="preserve"> the </w:t>
+      </w:r>
+      <w:r>
+        <w:t>train passengers who are frequently using the service,</w:t>
+      </w:r>
+      <w:r>
+        <w:t xml:space="preserve"> have got used to it. As a transportation service, railway should maintain its reliability, and it’s important in country’s economic aspects as well.</w:t>
+      </w:r>
+      <w:r>
+        <w:t xml:space="preserve"> The mentioned issues here should be resolved within Railway Department of Sri Lanka after doing a proper analysis of the causes, but the aim of the proposed system (CBTLS), here is to facilitate the train passengers to use this existing inefficient service efficiently with the aid of the system.</w:t>
+      </w:r>
+    </w:p>
+    <w:p>
+      <w:pPr>
+        <w:pStyle w:val="custombody"/>
+      </w:pPr>
+      <w:r>
+        <w:t>Usually, a</w:t>
+      </w:r>
+      <w:r>
+        <w:t xml:space="preserve"> train</w:t>
+      </w:r>
+      <w:r>
+        <w:t xml:space="preserve"> might get delayed from </w:t>
+      </w:r>
+      <w:r>
+        <w:t>few minutes</w:t>
+      </w:r>
+      <w:r>
+        <w:t xml:space="preserve"> to many hours</w:t>
+      </w:r>
+      <w:r>
+        <w:t xml:space="preserve"> in Sri Lanka</w:t>
+      </w:r>
+      <w:r>
+        <w:t xml:space="preserve"> and in certain common</w:t>
+      </w:r>
+      <w:r>
+        <w:t>ly observable</w:t>
+      </w:r>
+      <w:r>
+        <w:t xml:space="preserve"> scenarios, </w:t>
+      </w:r>
+      <w:r>
+        <w:t>t</w:t>
+      </w:r>
+      <w:r>
+        <w:t>rain</w:t>
+      </w:r>
+      <w:r>
+        <w:t>s</w:t>
+      </w:r>
+      <w:r>
+        <w:t xml:space="preserve"> </w:t>
+      </w:r>
+      <w:r>
+        <w:t>gets cancelled as well.</w:t>
+      </w:r>
+      <w:r>
+        <w:t xml:space="preserve"> </w:t>
+      </w:r>
+      <w:r>
+        <w:t>T</w:t>
+      </w:r>
+      <w:r>
+        <w:t xml:space="preserve">his is without any </w:t>
+      </w:r>
+      <w:r>
+        <w:t>prior</w:t>
+      </w:r>
+      <w:r>
+        <w:t xml:space="preserve"> notification</w:t>
+      </w:r>
+      <w:r>
+        <w:t xml:space="preserve"> for the train passengers</w:t>
+      </w:r>
+      <w:r>
+        <w:t>.</w:t>
+      </w:r>
+      <w:r>
+        <w:t xml:space="preserve"> According to media, even in recent history in Sri Lanka, in such</w:t>
+      </w:r>
+      <w:r>
+        <w:t xml:space="preserve"> situations</w:t>
+      </w:r>
+      <w:r>
+        <w:t xml:space="preserve"> </w:t>
+      </w:r>
+      <w:r>
+        <w:t>clashes</w:t>
+      </w:r>
+      <w:r>
+        <w:t xml:space="preserve"> has occurred</w:t>
+      </w:r>
+      <w:r>
+        <w:t xml:space="preserve"> among the </w:t>
+      </w:r>
+      <w:r>
+        <w:t>passengers</w:t>
+      </w:r>
+      <w:r>
+        <w:t xml:space="preserve"> and the</w:t>
+      </w:r>
+      <w:r>
+        <w:t xml:space="preserve"> railway</w:t>
+      </w:r>
+      <w:r>
+        <w:t xml:space="preserve"> administration</w:t>
+      </w:r>
+      <w:r>
+        <w:t>.</w:t>
+      </w:r>
+      <w:r>
+        <w:t xml:space="preserve"> </w:t>
+      </w:r>
+      <w:r>
+        <w:t>B</w:t>
+      </w:r>
+      <w:r>
+        <w:t>ut the problem</w:t>
+      </w:r>
+      <w:r>
+        <w:t>s still remain</w:t>
+      </w:r>
+      <w:r>
+        <w:t xml:space="preserve"> unresolved</w:t>
+      </w:r>
+      <w:r>
+        <w:t xml:space="preserve"> to date</w:t>
+      </w:r>
+      <w:r>
+        <w:t>.</w:t>
+      </w:r>
+    </w:p>
+    <w:p>
+      <w:pPr>
+        <w:pStyle w:val="custombody"/>
+      </w:pPr>
+      <w:r>
+        <w:t xml:space="preserve">A fixed schedule is maintained by the </w:t>
+      </w:r>
+      <w:r>
+        <w:t>Railways department</w:t>
+      </w:r>
+      <w:r>
+        <w:t xml:space="preserve"> of Sri Lanka</w:t>
+      </w:r>
+      <w:r>
+        <w:t xml:space="preserve"> on train arrival and departure</w:t>
+      </w:r>
+      <w:r>
+        <w:t>, it is available online</w:t>
+      </w:r>
+      <w:r>
+        <w:t xml:space="preserve"> as a web application and also as mobile applications. T</w:t>
+      </w:r>
+      <w:r>
+        <w:t>he major issue</w:t>
+      </w:r>
+      <w:r>
+        <w:t xml:space="preserve"> with the static schedule</w:t>
+      </w:r>
+      <w:r>
+        <w:t xml:space="preserve"> is, it</w:t>
+      </w:r>
+      <w:r>
+        <w:t xml:space="preserve"> does not </w:t>
+      </w:r>
+      <w:r>
+        <w:t>get updated</w:t>
+      </w:r>
+      <w:r>
+        <w:t xml:space="preserve"> based on potential delays</w:t>
+      </w:r>
+      <w:r>
+        <w:t xml:space="preserve"> and cancellations</w:t>
+      </w:r>
+      <w:r>
+        <w:t>.</w:t>
+      </w:r>
+    </w:p>
+    <w:p>
+      <w:pPr>
+        <w:pStyle w:val="custombody"/>
+      </w:pPr>
+      <w:r>
+        <w:lastRenderedPageBreak/>
+        <w:t xml:space="preserve">As a result the commuters face many problems and waste time and energy that </w:t>
+      </w:r>
+      <w:r>
+        <w:t>could have been</w:t>
+      </w:r>
+      <w:r>
+        <w:t xml:space="preserve"> used more productively.</w:t>
+      </w:r>
+      <w:r>
+        <w:t xml:space="preserve"> For people who are using trains for their daily </w:t>
+      </w:r>
+      <w:r>
+        <w:t>travelling</w:t>
+      </w:r>
+      <w:r>
+        <w:t xml:space="preserve">, there’s no means of recovery of their time in scenarios </w:t>
+      </w:r>
+      <w:r>
+        <w:t>which</w:t>
+      </w:r>
+      <w:r>
+        <w:t xml:space="preserve"> trains are delayed or cancelled</w:t>
+      </w:r>
+      <w:r>
+        <w:t>.</w:t>
+      </w:r>
+    </w:p>
+    <w:p>
+      <w:pPr>
+        <w:pStyle w:val="custombody"/>
+      </w:pPr>
+      <w:r>
+        <w:t>If the passengers could know</w:t>
+      </w:r>
+      <w:r>
+        <w:t xml:space="preserve"> beforehand,</w:t>
+      </w:r>
+      <w:r>
+        <w:t xml:space="preserve"> whether the train they expect to travel is on time or not, </w:t>
+      </w:r>
+      <w:r>
+        <w:t xml:space="preserve">preferably  </w:t>
+      </w:r>
+      <w:r>
+        <w:t>before coming in to the station</w:t>
+      </w:r>
+      <w:r>
+        <w:t>,</w:t>
+      </w:r>
+      <w:r>
+        <w:t xml:space="preserve"> they would be able to make a better decision on their method and time of transportation. </w:t>
+      </w:r>
+      <w:r>
+        <w:t>An ideal situation for them would be to know the current location of the train.</w:t>
+      </w:r>
+    </w:p>
+    <w:p>
+      <w:pPr>
+        <w:pStyle w:val="custombody"/>
+      </w:pPr>
+      <w:r>
+        <w:t xml:space="preserve">In railway administration’s point of view, if they could collect the train details on each and every schedule daily, along the entire route, that data could be used to </w:t>
+      </w:r>
+      <w:proofErr w:type="spellStart"/>
+      <w:r>
+        <w:t>analyse</w:t>
+      </w:r>
+      <w:proofErr w:type="spellEnd"/>
+      <w:r>
+        <w:t xml:space="preserve"> the existing issues in the system, the reasons for the train delays, locations where trains gets delayed. Then that analytical </w:t>
+      </w:r>
+      <w:proofErr w:type="spellStart"/>
+      <w:r>
+        <w:t>infornation</w:t>
+      </w:r>
+      <w:proofErr w:type="spellEnd"/>
+      <w:r>
+        <w:t xml:space="preserve"> can be used to identify the issues, find solutions to them and finally enhance the service.</w:t>
+      </w:r>
+    </w:p>
+    <w:p>
+      <w:pPr>
+        <w:pStyle w:val="custombody"/>
+      </w:pPr>
+      <w:r>
+        <w:t xml:space="preserve">Similarly, such </w:t>
+      </w:r>
+      <w:r>
+        <w:t xml:space="preserve">information </w:t>
+      </w:r>
+      <w:r>
+        <w:t xml:space="preserve">is important for passengers as well, </w:t>
+      </w:r>
+      <w:r>
+        <w:t xml:space="preserve">especially </w:t>
+      </w:r>
+      <w:r>
+        <w:t xml:space="preserve">when deciding which train to travel on, since the expected time of arrival at the destination indicated in the railway’s timetable would be </w:t>
+      </w:r>
+      <w:r>
+        <w:t>somewhat</w:t>
+      </w:r>
+      <w:r>
+        <w:t xml:space="preserve"> different from the actual time of arrival.</w:t>
+      </w:r>
+    </w:p>
+    <w:p>
+      <w:pPr>
+        <w:pStyle w:val="custombody"/>
+      </w:pPr>
+      <w:r>
+        <w:t xml:space="preserve">There are passengers who uses trains for their daily travelling, or frequently, who are much familiar with the railway system, specially the stations. There are some passengers who might seldom use railway transportation, especially like tourists. Such people might not be aware of the location of destination stations they want to travel to. </w:t>
+      </w:r>
+    </w:p>
+    <w:p>
+      <w:pPr>
+        <w:pStyle w:val="custombody"/>
+      </w:pPr>
+      <w:r>
+        <w:t xml:space="preserve">Such scenarios could be observed while travelling in train, people get in to the wrong train, which will not stop at their destination station, or people who have missed their destination station. </w:t>
+      </w:r>
+    </w:p>
+    <w:p>
+      <w:pPr>
+        <w:pStyle w:val="custombody"/>
+      </w:pPr>
+      <w:r>
+        <w:t>Usually in train stations</w:t>
+      </w:r>
+      <w:r>
+        <w:t xml:space="preserve"> in Sri Lanka</w:t>
+      </w:r>
+      <w:r>
+        <w:t xml:space="preserve">, an announcement is made when a train </w:t>
+      </w:r>
+      <w:r>
+        <w:t>is</w:t>
+      </w:r>
+      <w:r>
+        <w:t xml:space="preserve"> arrived in the station, indicating the next set of stations in where it would stop</w:t>
+      </w:r>
+      <w:r>
+        <w:t xml:space="preserve"> along with the final destination.</w:t>
+      </w:r>
+      <w:r>
+        <w:t xml:space="preserve"> </w:t>
+      </w:r>
+      <w:r>
+        <w:t>B</w:t>
+      </w:r>
+      <w:r>
+        <w:t>ut these announcements are not very clear</w:t>
+      </w:r>
+      <w:r>
+        <w:t xml:space="preserve"> sometimes</w:t>
+      </w:r>
+      <w:r>
+        <w:t>, and most of the time is in Sinhala language</w:t>
+      </w:r>
+      <w:r>
+        <w:t xml:space="preserve"> only in smaller stations.</w:t>
+      </w:r>
+      <w:r>
+        <w:t xml:space="preserve"> </w:t>
+      </w:r>
+      <w:r>
+        <w:t>T</w:t>
+      </w:r>
+      <w:r>
+        <w:t>herefore people like tourists, who are not familiar with Sinhala</w:t>
+      </w:r>
+      <w:r>
+        <w:t xml:space="preserve"> language</w:t>
+      </w:r>
+      <w:r>
+        <w:t>,</w:t>
+      </w:r>
+      <w:r>
+        <w:t xml:space="preserve"> would</w:t>
+      </w:r>
+      <w:r>
+        <w:t xml:space="preserve"> face </w:t>
+      </w:r>
+      <w:r>
+        <w:t>issues</w:t>
+      </w:r>
+      <w:r>
+        <w:t xml:space="preserve"> when finding the correct train and destination stations. If there was a way for them to get an indication when they are reaching their destination, it would be a great </w:t>
+      </w:r>
+      <w:r>
+        <w:t xml:space="preserve">help and they would grow in confidence to use railway service </w:t>
+      </w:r>
+      <w:r>
+        <w:t>more frequently</w:t>
+      </w:r>
+      <w:r>
+        <w:t>.</w:t>
+      </w:r>
+    </w:p>
+    <w:p>
+      <w:pPr>
+        <w:pStyle w:val="customheading"/>
+      </w:pPr>
+      <w:bookmarkStart w:id="5" w:name="_Toc435960969"/>
+      <w:r>
+        <w:lastRenderedPageBreak/>
+        <w:t>Aims and Objectives of the CBTLS</w:t>
+      </w:r>
       <w:bookmarkEnd w:id="5"/>
     </w:p>
     <w:p>
@@ -12129,7 +12694,7 @@
         <w:pStyle w:val="custombody"/>
       </w:pPr>
       <w:r>
-        <w:t>The increased number of passengers over the years indicates the increasing demand for the train as a mode of transportation.</w:t>
+        <w:t>The expected outcome of this research is to provide a comprehensive software application solution - named as Community Based Train Locating System (CBTLS), for the train passengers in Sri Lanka, which would help them for an efficient usage of current train transportation service in Sri Lanka.</w:t>
       </w:r>
     </w:p>
     <w:p>
@@ -12137,235 +12702,8 @@
         <w:pStyle w:val="custombody"/>
       </w:pPr>
       <w:r>
-        <w:lastRenderedPageBreak/>
-        <w:t xml:space="preserve">In order for Sri Lanka Railway Service to draw and retain more passengers, there are several issues which need to be immediately addressed. Delay of Trains in Sri Lanka is very common and </w:t>
-      </w:r>
-      <w:r>
-        <w:t>it is considered to be an unavoidable scenario, the general public have got used to it. As a transportation service, railway should maintain its reliability, and it’s important in country’s economic aspects as well.</w:t>
-      </w:r>
-    </w:p>
-    <w:p>
-      <w:pPr>
-        <w:pStyle w:val="custombody"/>
-      </w:pPr>
-      <w:r>
-        <w:t>Usually, a</w:t>
-      </w:r>
-      <w:r>
-        <w:t xml:space="preserve"> train</w:t>
-      </w:r>
-      <w:r>
-        <w:t xml:space="preserve"> might get delayed from 10-</w:t>
-      </w:r>
-      <w:r>
-        <w:t>15mins to many hours</w:t>
-      </w:r>
-      <w:r>
-        <w:t>, and in certain common scenarios, the train gets cancelled as well, this is without any further notification</w:t>
-      </w:r>
-      <w:r>
-        <w:t xml:space="preserve">. </w:t>
-      </w:r>
-      <w:r>
-        <w:t>These situations</w:t>
-      </w:r>
-      <w:r>
-        <w:t xml:space="preserve"> </w:t>
-      </w:r>
-      <w:r>
-        <w:t>have even</w:t>
-      </w:r>
-      <w:r>
-        <w:t xml:space="preserve"> caused </w:t>
-      </w:r>
-      <w:r>
-        <w:t>clashes</w:t>
-      </w:r>
-      <w:r>
-        <w:t xml:space="preserve"> among the </w:t>
-      </w:r>
-      <w:r>
-        <w:t>passengers</w:t>
-      </w:r>
-      <w:r>
-        <w:t xml:space="preserve"> and the</w:t>
-      </w:r>
-      <w:r>
-        <w:t xml:space="preserve"> railway</w:t>
-      </w:r>
-      <w:r>
-        <w:t xml:space="preserve"> administration</w:t>
-      </w:r>
-      <w:r>
-        <w:t xml:space="preserve"> in the history,</w:t>
-      </w:r>
-      <w:r>
-        <w:t xml:space="preserve"> but the problem still remains unresolved</w:t>
-      </w:r>
-      <w:r>
-        <w:t xml:space="preserve"> to date</w:t>
-      </w:r>
-      <w:r>
-        <w:t>.</w:t>
-      </w:r>
-    </w:p>
-    <w:p>
-      <w:pPr>
-        <w:pStyle w:val="custombody"/>
-      </w:pPr>
-      <w:r>
-        <w:t xml:space="preserve">A fixed schedule is maintained by the </w:t>
-      </w:r>
-      <w:r>
-        <w:t>Railways department</w:t>
-      </w:r>
-      <w:r>
-        <w:t xml:space="preserve"> of Sri Lanka</w:t>
-      </w:r>
-      <w:r>
-        <w:t xml:space="preserve"> on train arrival and departure</w:t>
-      </w:r>
-      <w:r>
-        <w:t>, it is available online, in mobile applications, and as various services,</w:t>
-      </w:r>
-      <w:r>
-        <w:t xml:space="preserve"> but</w:t>
-      </w:r>
-      <w:r>
-        <w:t xml:space="preserve"> the major issue is, it</w:t>
-      </w:r>
-      <w:r>
-        <w:t xml:space="preserve"> does not </w:t>
-      </w:r>
-      <w:r>
-        <w:t>get updated</w:t>
-      </w:r>
-      <w:r>
-        <w:t xml:space="preserve"> based on potential delays</w:t>
-      </w:r>
-      <w:r>
-        <w:t xml:space="preserve"> and cancellations</w:t>
-      </w:r>
-      <w:r>
-        <w:t>.</w:t>
-      </w:r>
-    </w:p>
-    <w:p>
-      <w:pPr>
-        <w:pStyle w:val="custombody"/>
-      </w:pPr>
-      <w:r>
-        <w:t>As a result the commuters face many problems and waste time and energy that can be used more productively.</w:t>
-      </w:r>
-      <w:r>
-        <w:t xml:space="preserve"> For people who are using trains for their daily transport, there’s no means of recovery of their time in scenarios when trains are delayed or cancelled</w:t>
-      </w:r>
-      <w:r>
-        <w:t>.</w:t>
-      </w:r>
-    </w:p>
-    <w:p>
-      <w:pPr>
-        <w:pStyle w:val="custombody"/>
-      </w:pPr>
-      <w:r>
-        <w:t xml:space="preserve">If the passengers could know whether the train they expect to travel in is on time or not, before coming in to the station, preferably if they could know the current location of the train, they would be able to make a better decision on their method and time of transportation. </w:t>
-      </w:r>
-    </w:p>
-    <w:p>
-      <w:pPr>
-        <w:pStyle w:val="custombody"/>
-      </w:pPr>
-      <w:r>
-        <w:t xml:space="preserve">In railway administration’s point of view, if they could collect the train details on each and every schedule daily, along the entire route, that data could be used to </w:t>
-      </w:r>
-      <w:proofErr w:type="spellStart"/>
-      <w:r>
-        <w:t>analyse</w:t>
-      </w:r>
-      <w:proofErr w:type="spellEnd"/>
-      <w:r>
-        <w:t xml:space="preserve"> the existing issues in the system, the reasons for the train delays, locations where trains gets delayed. Then that analytical data can be used to identify the issues, find solutions to them and finally enhance the service.</w:t>
-      </w:r>
-    </w:p>
-    <w:p>
-      <w:pPr>
-        <w:pStyle w:val="custombody"/>
-      </w:pPr>
-      <w:r>
-        <w:t>Similarly, such analysis is important for passengers as well, when deciding which train to travel on, since the expected time of arrival at the destination indicated in the railway’s timetable would be much different from the actual time of arrival.</w:t>
-      </w:r>
-    </w:p>
-    <w:p>
-      <w:pPr>
-        <w:pStyle w:val="custombody"/>
-      </w:pPr>
-      <w:r>
-        <w:t xml:space="preserve">There are passengers who uses trains for their daily travelling, or frequently, who are much familiar with the railway system, specially the stations. There are some passengers who might seldom use railway transportation, especially like tourists. Such people might not be aware of the location of destination stations they want to travel to. </w:t>
-      </w:r>
-    </w:p>
-    <w:p>
-      <w:pPr>
-        <w:pStyle w:val="custombody"/>
-      </w:pPr>
-      <w:r>
-        <w:lastRenderedPageBreak/>
-        <w:t xml:space="preserve">Such scenarios could be observed while travelling in train, people get in to the wrong train, which will not stop at their destination station, or people who have missed their destination station. </w:t>
-      </w:r>
-    </w:p>
-    <w:p>
-      <w:pPr>
-        <w:pStyle w:val="custombody"/>
-      </w:pPr>
-      <w:r>
-        <w:t xml:space="preserve">Usually in train stations, an announcement is made when a train </w:t>
-      </w:r>
-      <w:r>
-        <w:t>is</w:t>
-      </w:r>
-      <w:r>
-        <w:t xml:space="preserve"> arrived in the station, indicating the next set of stations in where it would stop, but these announcements are not very clear, and most of the time is in Sinhala language, therefore people like tourists, who are not familiar with Sinhala</w:t>
-      </w:r>
-      <w:r>
-        <w:t>,</w:t>
-      </w:r>
-      <w:r>
-        <w:t xml:space="preserve"> face a lot of issues when finding the correct train and destination stations. If there was a way for them to get an indication when they are reaching their destination, it would be a great </w:t>
-      </w:r>
-      <w:r>
-        <w:t>help and they would grow in confidence to use railway service again.</w:t>
-      </w:r>
-    </w:p>
-    <w:p>
-      <w:pPr>
-        <w:pStyle w:val="customheading"/>
-      </w:pPr>
-      <w:bookmarkStart w:id="6" w:name="_Toc435960969"/>
-      <w:r>
-        <w:t>Aims and Objectives of the CBTLS</w:t>
-      </w:r>
-      <w:bookmarkEnd w:id="6"/>
-    </w:p>
-    <w:p>
-      <w:pPr>
-        <w:pStyle w:val="custombody"/>
-      </w:pPr>
-      <w:r>
-        <w:t>The expected outcome of this research is to provide a comprehensive software application solution - named as Community Based Train Locating System (CBTLS), for the train passengers in Sri Lanka, which would help them for an efficient usage of current train transportation service in Sri Lanka.</w:t>
-      </w:r>
-    </w:p>
-    <w:p>
-      <w:pPr>
-        <w:pStyle w:val="custombody"/>
-      </w:pPr>
-      <w:r>
         <w:t xml:space="preserve">CBTLS would be aiming at enhancing the usage of rail transportation service in Sri Lanka for passengers, by introducing new features for them which are not available in current systems as given below, </w:t>
       </w:r>
-    </w:p>
-    <w:p>
-      <w:pPr>
-        <w:pStyle w:val="custombody"/>
-      </w:pPr>
     </w:p>
     <w:p>
       <w:pPr>
@@ -12452,61 +12790,89 @@
         <w:pStyle w:val="custombody"/>
       </w:pPr>
       <w:r>
+        <w:t xml:space="preserve">Additionally, the CBTLS would facilitate the storage and analysis of historical data related with each train by storing them in a centralized database. With this facility, authorized users would be allowed analyze patterns of train travelling daily, hence the delays could be </w:t>
+      </w:r>
+      <w:r>
+        <w:t>observed</w:t>
+      </w:r>
+      <w:r>
+        <w:t>.</w:t>
+      </w:r>
+    </w:p>
+    <w:p>
+      <w:pPr>
+        <w:pStyle w:val="custombody"/>
+      </w:pPr>
+      <w:r>
+        <w:t>As a community based system, it would allow registered users to post their comments, criticisms and suggestions regarding a selected train. Authorized users would be allowed to view these comments, criticisms or suggestions by the passengers.</w:t>
+      </w:r>
+    </w:p>
+    <w:p>
+      <w:pPr>
+        <w:pStyle w:val="custombody"/>
+      </w:pPr>
+    </w:p>
+    <w:p>
+      <w:pPr>
+        <w:pStyle w:val="customheading"/>
+      </w:pPr>
+      <w:bookmarkStart w:id="6" w:name="_Toc435960970"/>
+      <w:r>
         <w:lastRenderedPageBreak/>
-        <w:t>Additionally, the CBTLS would facilitate the storage and analysis of historical data related with each train by storing them in a centralized database. With this facility, authorized users would be allowed analyze patterns of train travelling daily, hence the delays could be determined.</w:t>
-      </w:r>
+        <w:t>CBTLS Implementation – how will it address the issues</w:t>
+      </w:r>
+      <w:bookmarkEnd w:id="6"/>
     </w:p>
     <w:p>
       <w:pPr>
         <w:pStyle w:val="custombody"/>
       </w:pPr>
       <w:r>
-        <w:t>As a community based system, it would allow registered users to post their comments, criticisms and suggestions regarding a selected train. Those could be allowed to be flagged by other passengers as appropriate or inappropriate by using a thumbs up system. Authorized users would be allowed to view these comments, criticisms or suggestions by the passengers.</w:t>
-      </w:r>
-    </w:p>
-    <w:p>
-      <w:pPr>
-        <w:pStyle w:val="customheading"/>
-      </w:pPr>
-      <w:bookmarkStart w:id="7" w:name="_Toc435960970"/>
-      <w:r>
-        <w:t>CBTLS Implementation – how will it address the issues</w:t>
-      </w:r>
-      <w:bookmarkEnd w:id="7"/>
+        <w:t xml:space="preserve">The proposed system would be consist of a web application and a mobile application. </w:t>
+      </w:r>
+      <w:r>
+        <w:t>Web application would cater as the backend for the mobile application, while facilitating all the functionalities available in the mobile application as well.</w:t>
+      </w:r>
+      <w:r>
+        <w:t xml:space="preserve"> Web application backend and native android mobile application would communicate through a </w:t>
+      </w:r>
+      <w:r>
+        <w:t>REST (</w:t>
+      </w:r>
+      <w:r>
+        <w:t>Representational State Transfer</w:t>
+      </w:r>
+      <w:r>
+        <w:t>)</w:t>
+      </w:r>
+      <w:r>
+        <w:t xml:space="preserve"> API</w:t>
+      </w:r>
+      <w:r>
+        <w:t xml:space="preserve"> (Application Program </w:t>
+      </w:r>
+      <w:r>
+        <w:t>Interface</w:t>
+      </w:r>
+      <w:r>
+        <w:t>)</w:t>
+      </w:r>
+      <w:r>
+        <w:t>.</w:t>
+      </w:r>
     </w:p>
     <w:p>
       <w:pPr>
         <w:pStyle w:val="custombody"/>
       </w:pPr>
       <w:r>
-        <w:t xml:space="preserve">The proposed system would be consist of a web application and a mobile application. </w:t>
-      </w:r>
-      <w:r>
-        <w:t>Web application would cater as the backend for the mobile application, while facilitating all the functionalities available in the mobile application as well.</w:t>
-      </w:r>
-      <w:r>
-        <w:t xml:space="preserve"> Web application backend and native android mobile application would communicate through a </w:t>
-      </w:r>
-      <w:r>
-        <w:t>REST (</w:t>
-      </w:r>
-      <w:r>
-        <w:t>Representational State Transfer</w:t>
-      </w:r>
-      <w:r>
-        <w:t>)</w:t>
-      </w:r>
-      <w:r>
-        <w:t xml:space="preserve"> API</w:t>
-      </w:r>
-      <w:r>
-        <w:t xml:space="preserve"> (Application Program </w:t>
-      </w:r>
-      <w:r>
-        <w:t>Interface</w:t>
-      </w:r>
-      <w:r>
-        <w:t>)</w:t>
+        <w:t>When it comes to the web application, when actively updating train locations and compartment details (while travelling in the train), the user’s location would be tracked through the web browser in contrast to the native android application, in which t</w:t>
+      </w:r>
+      <w:r>
+        <w:t>he location would be gathered through GPS and the Network Location</w:t>
+      </w:r>
+      <w:r>
+        <w:t xml:space="preserve"> Provider of Android</w:t>
       </w:r>
       <w:r>
         <w:t>.</w:t>
@@ -12517,16 +12883,25 @@
         <w:pStyle w:val="custombody"/>
       </w:pPr>
       <w:r>
-        <w:t>When it comes to the web application, when actively updating train locations and compartment details (while travelling in the train), the user’s location would be tracked through the web browser in contrast to the native android application, in which t</w:t>
-      </w:r>
-      <w:r>
-        <w:t>he location would be gathered through GPS and the Network Location</w:t>
-      </w:r>
-      <w:r>
-        <w:t xml:space="preserve"> Provider of Android</w:t>
-      </w:r>
-      <w:r>
-        <w:t>.</w:t>
+        <w:t>Initially,</w:t>
+      </w:r>
+      <w:r>
+        <w:t xml:space="preserve"> the available</w:t>
+      </w:r>
+      <w:r>
+        <w:t xml:space="preserve"> static</w:t>
+      </w:r>
+      <w:r>
+        <w:t xml:space="preserve"> train schedule details from Sri Lanka Railways would be inserted to the system as master data. This data would be considered as a base line through the rest of the application.</w:t>
+      </w:r>
+      <w:r>
+        <w:t xml:space="preserve"> For this purpose, the data integration module is available in the system and the web service available from Railway Department through ICTA</w:t>
+      </w:r>
+      <w:r>
+        <w:t xml:space="preserve"> (Information Communication Technology Agency – Sri Lanka)</w:t>
+      </w:r>
+      <w:r>
+        <w:t xml:space="preserve"> is used.</w:t>
       </w:r>
     </w:p>
     <w:p>
@@ -12534,30 +12909,19 @@
         <w:pStyle w:val="custombody"/>
       </w:pPr>
       <w:r>
-        <w:t>Initially,</w:t>
-      </w:r>
-      <w:r>
-        <w:t xml:space="preserve"> the available</w:t>
-      </w:r>
-      <w:r>
-        <w:t xml:space="preserve"> static</w:t>
-      </w:r>
-      <w:r>
-        <w:t xml:space="preserve"> train schedule details from Sri Lanka Railways would be inserted to the system as master data. This data would be considered as a base line through the rest of the application.</w:t>
-      </w:r>
-    </w:p>
-    <w:p>
-      <w:pPr>
-        <w:pStyle w:val="custombody"/>
-      </w:pPr>
-      <w:r>
         <w:t xml:space="preserve">A proper database structure </w:t>
       </w:r>
       <w:r>
         <w:t>is</w:t>
       </w:r>
       <w:r>
-        <w:t xml:space="preserve"> defined in order to store these kind of master data, the data received from passengers</w:t>
+        <w:t xml:space="preserve"> defined in order to store these kind of master data</w:t>
+      </w:r>
+      <w:r>
+        <w:t xml:space="preserve"> and</w:t>
+      </w:r>
+      <w:r>
+        <w:t xml:space="preserve"> the data received from passengers</w:t>
       </w:r>
       <w:r>
         <w:t xml:space="preserve"> on each occurrence of this train schedule</w:t>
@@ -12621,7 +12985,6 @@
           <w:sz w:val="24"/>
           <w:szCs w:val="24"/>
         </w:rPr>
-        <w:lastRenderedPageBreak/>
         <w:t>A</w:t>
       </w:r>
       <w:r>
@@ -12662,7 +13025,16 @@
           <w:sz w:val="24"/>
           <w:szCs w:val="24"/>
         </w:rPr>
-        <w:t>Actively update – The passengers who are already on board the train could actively update the train’s location. This could be done once or else a facility is available for the users to keep updating the location automatically along the entire journey.</w:t>
+        <w:t xml:space="preserve">Actively update – The passengers who are already on board the train could actively update the train’s location. This could be done once or else a facility is available for the users to keep updating the location </w:t>
+      </w:r>
+      <w:r>
+        <w:rPr>
+          <w:rFonts w:ascii="Times New Roman" w:hAnsi="Times New Roman" w:cs="Times New Roman"/>
+          <w:sz w:val="24"/>
+          <w:szCs w:val="24"/>
+        </w:rPr>
+        <w:lastRenderedPageBreak/>
+        <w:t>automatically along the entire journey.</w:t>
       </w:r>
       <w:r>
         <w:rPr>
@@ -12766,7 +13138,39 @@
           <w:sz w:val="24"/>
           <w:szCs w:val="24"/>
         </w:rPr>
-        <w:t>If any previous passenger data is available for the selected train, the new insertion would be validated against them also</w:t>
+        <w:t>A</w:t>
+      </w:r>
+      <w:r>
+        <w:rPr>
+          <w:rFonts w:ascii="Times New Roman" w:hAnsi="Times New Roman" w:cs="Times New Roman"/>
+          <w:sz w:val="24"/>
+          <w:szCs w:val="24"/>
+        </w:rPr>
+        <w:t xml:space="preserve"> simple user interface would be provided for passengers to indicate the passenger density of their current compartment, </w:t>
+      </w:r>
+      <w:r>
+        <w:rPr>
+          <w:rFonts w:ascii="Times New Roman" w:hAnsi="Times New Roman" w:cs="Times New Roman"/>
+          <w:sz w:val="24"/>
+          <w:szCs w:val="24"/>
+        </w:rPr>
+        <w:t>or the overall density in the entire train</w:t>
+      </w:r>
+      <w:r>
+        <w:rPr>
+          <w:rFonts w:ascii="Times New Roman" w:hAnsi="Times New Roman" w:cs="Times New Roman"/>
+          <w:sz w:val="24"/>
+          <w:szCs w:val="24"/>
+        </w:rPr>
+        <w:t>. Sometimes a user may not aware of the current compartment number he is in, in such situations, a general indication could be updated. The total number of compartments is also retrieved from user, therefore an average number would be indicated as the total number of compartments in the given train turn.</w:t>
+      </w:r>
+      <w:r>
+        <w:rPr>
+          <w:rFonts w:ascii="Times New Roman" w:hAnsi="Times New Roman" w:cs="Times New Roman"/>
+          <w:sz w:val="24"/>
+          <w:szCs w:val="24"/>
+        </w:rPr>
+        <w:t xml:space="preserve"> </w:t>
       </w:r>
     </w:p>
     <w:p>
@@ -12790,39 +13194,63 @@
           <w:sz w:val="24"/>
           <w:szCs w:val="24"/>
         </w:rPr>
-        <w:t>A</w:t>
-      </w:r>
-      <w:r>
-        <w:rPr>
-          <w:rFonts w:ascii="Times New Roman" w:hAnsi="Times New Roman" w:cs="Times New Roman"/>
-          <w:sz w:val="24"/>
-          <w:szCs w:val="24"/>
-        </w:rPr>
-        <w:t xml:space="preserve"> simple user interface would be provided for passengers to indicate the passenger density of their current compartment, </w:t>
-      </w:r>
-      <w:r>
-        <w:rPr>
-          <w:rFonts w:ascii="Times New Roman" w:hAnsi="Times New Roman" w:cs="Times New Roman"/>
-          <w:sz w:val="24"/>
-          <w:szCs w:val="24"/>
-        </w:rPr>
-        <w:t>or the overall density in the entire train</w:t>
-      </w:r>
-      <w:r>
-        <w:rPr>
-          <w:rFonts w:ascii="Times New Roman" w:hAnsi="Times New Roman" w:cs="Times New Roman"/>
-          <w:sz w:val="24"/>
-          <w:szCs w:val="24"/>
-        </w:rPr>
-        <w:t>. Sometimes a user may not aware of the current compartment number he is in, in such situations, a general indication could be updated. The total number of compartments is also retrieved from user, therefore an average number would be indicated as the total number of compartments in the given train turn.</w:t>
-      </w:r>
-      <w:r>
-        <w:rPr>
-          <w:rFonts w:ascii="Times New Roman" w:hAnsi="Times New Roman" w:cs="Times New Roman"/>
-          <w:sz w:val="24"/>
-          <w:szCs w:val="24"/>
-        </w:rPr>
-        <w:t xml:space="preserve"> Unlike the train location, the compartment details are only allowed to update by the passengers who are in the train or at least in a related train station.</w:t>
+        <w:t>T</w:t>
+      </w:r>
+      <w:r>
+        <w:rPr>
+          <w:rFonts w:ascii="Times New Roman" w:hAnsi="Times New Roman" w:cs="Times New Roman"/>
+          <w:sz w:val="24"/>
+          <w:szCs w:val="24"/>
+        </w:rPr>
+        <w:t xml:space="preserve">he </w:t>
+      </w:r>
+      <w:r>
+        <w:rPr>
+          <w:rFonts w:ascii="Times New Roman" w:hAnsi="Times New Roman" w:cs="Times New Roman"/>
+          <w:sz w:val="24"/>
+          <w:szCs w:val="24"/>
+        </w:rPr>
+        <w:t>crowd density states are</w:t>
+      </w:r>
+      <w:r>
+        <w:rPr>
+          <w:rFonts w:ascii="Times New Roman" w:hAnsi="Times New Roman" w:cs="Times New Roman"/>
+          <w:sz w:val="24"/>
+          <w:szCs w:val="24"/>
+        </w:rPr>
+        <w:t xml:space="preserve"> predefined as levels</w:t>
+      </w:r>
+      <w:r>
+        <w:rPr>
+          <w:rFonts w:ascii="Times New Roman" w:hAnsi="Times New Roman" w:cs="Times New Roman"/>
+          <w:sz w:val="24"/>
+          <w:szCs w:val="24"/>
+        </w:rPr>
+        <w:t xml:space="preserve"> – Low, Medium, High, Very High</w:t>
+      </w:r>
+      <w:r>
+        <w:rPr>
+          <w:rFonts w:ascii="Times New Roman" w:hAnsi="Times New Roman" w:cs="Times New Roman"/>
+          <w:sz w:val="24"/>
+          <w:szCs w:val="24"/>
+        </w:rPr>
+        <w:t>,</w:t>
+      </w:r>
+      <w:r>
+        <w:rPr>
+          <w:rFonts w:ascii="Times New Roman" w:hAnsi="Times New Roman" w:cs="Times New Roman"/>
+          <w:sz w:val="24"/>
+          <w:szCs w:val="24"/>
+        </w:rPr>
+        <w:t xml:space="preserve"> and user can easily select the compartment number and select a level and update.</w:t>
+      </w:r>
+      <w:r>
+        <w:rPr>
+          <w:rFonts w:ascii="Times New Roman" w:hAnsi="Times New Roman" w:cs="Times New Roman"/>
+          <w:sz w:val="24"/>
+          <w:szCs w:val="24"/>
+        </w:rPr>
+        <w:t xml:space="preserve"> </w:t>
       </w:r>
     </w:p>
     <w:p>
@@ -12854,55 +13282,15 @@
           <w:sz w:val="24"/>
           <w:szCs w:val="24"/>
         </w:rPr>
-        <w:t xml:space="preserve">he </w:t>
-      </w:r>
-      <w:r>
-        <w:rPr>
-          <w:rFonts w:ascii="Times New Roman" w:hAnsi="Times New Roman" w:cs="Times New Roman"/>
-          <w:sz w:val="24"/>
-          <w:szCs w:val="24"/>
-        </w:rPr>
-        <w:t>crowd density states are</w:t>
-      </w:r>
-      <w:r>
-        <w:rPr>
-          <w:rFonts w:ascii="Times New Roman" w:hAnsi="Times New Roman" w:cs="Times New Roman"/>
-          <w:sz w:val="24"/>
-          <w:szCs w:val="24"/>
-        </w:rPr>
-        <w:t xml:space="preserve"> predefined as levels</w:t>
-      </w:r>
-      <w:r>
-        <w:rPr>
-          <w:rFonts w:ascii="Times New Roman" w:hAnsi="Times New Roman" w:cs="Times New Roman"/>
-          <w:sz w:val="24"/>
-          <w:szCs w:val="24"/>
-        </w:rPr>
-        <w:t xml:space="preserve"> – Low, Medium, High, Very High</w:t>
-      </w:r>
-      <w:r>
-        <w:rPr>
-          <w:rFonts w:ascii="Times New Roman" w:hAnsi="Times New Roman" w:cs="Times New Roman"/>
-          <w:sz w:val="24"/>
-          <w:szCs w:val="24"/>
-        </w:rPr>
-        <w:t>,</w:t>
-      </w:r>
-      <w:r>
-        <w:rPr>
-          <w:rFonts w:ascii="Times New Roman" w:hAnsi="Times New Roman" w:cs="Times New Roman"/>
-          <w:sz w:val="24"/>
-          <w:szCs w:val="24"/>
-        </w:rPr>
-        <w:t xml:space="preserve"> and user can easily select the compartment number and select a level and update.</w:t>
-      </w:r>
-      <w:r>
-        <w:rPr>
-          <w:rFonts w:ascii="Times New Roman" w:hAnsi="Times New Roman" w:cs="Times New Roman"/>
-          <w:sz w:val="24"/>
-          <w:szCs w:val="24"/>
-        </w:rPr>
-        <w:t xml:space="preserve"> </w:t>
+        <w:t>he compartment number could be selected within a given range</w:t>
+      </w:r>
+      <w:r>
+        <w:rPr>
+          <w:rFonts w:ascii="Times New Roman" w:hAnsi="Times New Roman" w:cs="Times New Roman"/>
+          <w:sz w:val="24"/>
+          <w:szCs w:val="24"/>
+        </w:rPr>
+        <w:t>, and in the same way, total number of compartments in the train could also be selected.</w:t>
       </w:r>
     </w:p>
     <w:p>
@@ -12926,23 +13314,7 @@
           <w:sz w:val="24"/>
           <w:szCs w:val="24"/>
         </w:rPr>
-        <w:t>T</w:t>
-      </w:r>
-      <w:r>
-        <w:rPr>
-          <w:rFonts w:ascii="Times New Roman" w:hAnsi="Times New Roman" w:cs="Times New Roman"/>
-          <w:sz w:val="24"/>
-          <w:szCs w:val="24"/>
-        </w:rPr>
-        <w:t>he compartment number could be selected within a given range</w:t>
-      </w:r>
-      <w:r>
-        <w:rPr>
-          <w:rFonts w:ascii="Times New Roman" w:hAnsi="Times New Roman" w:cs="Times New Roman"/>
-          <w:sz w:val="24"/>
-          <w:szCs w:val="24"/>
-        </w:rPr>
-        <w:t>, and in the same way, total number of compartments in the train could also be selected.</w:t>
+        <w:t xml:space="preserve">Since these data is updated by general public, there’s a great possibility for entering inconsistent and inaccurate data in to the system, and to clean such data validations are placed in every possible scenario. </w:t>
       </w:r>
     </w:p>
     <w:p>
@@ -12966,8 +13338,7 @@
           <w:sz w:val="24"/>
           <w:szCs w:val="24"/>
         </w:rPr>
-        <w:lastRenderedPageBreak/>
-        <w:t>Since these data is updated by general public, there’s a great possibility for entering inconsistent and inaccurate data in to the system, and to clean such data validations are placed in every possible scenario. Even data is accepted along with entered user’s details in to the system, at the analysis or display stage, again data would be validated along with other entered data to the system.</w:t>
+        <w:t>The train passengers could setup a location aware alarm using the native android application, by choosing the destination train station and at which time the alarm should notify – before a certain distance to the destination station, at the train station or after the train station.</w:t>
       </w:r>
     </w:p>
     <w:p>
@@ -12991,7 +13362,32 @@
           <w:sz w:val="24"/>
           <w:szCs w:val="24"/>
         </w:rPr>
-        <w:t>The train passengers could setup a location aware alarm using the native android application, by choosing the destination train station and at which time the alarm should notify – before a certain distance to the destination station, at the train station or after the train station.</w:t>
+        <w:t>A</w:t>
+      </w:r>
+      <w:r>
+        <w:rPr>
+          <w:rFonts w:ascii="Times New Roman" w:hAnsi="Times New Roman" w:cs="Times New Roman"/>
+          <w:sz w:val="24"/>
+          <w:szCs w:val="24"/>
+        </w:rPr>
+        <w:t xml:space="preserve"> user interface would be provided for passengers to enter their comments/suggestions/criticisms into the system regarding a selected train</w:t>
+      </w:r>
+      <w:r>
+        <w:rPr>
+          <w:rFonts w:ascii="Times New Roman" w:hAnsi="Times New Roman" w:cs="Times New Roman"/>
+          <w:sz w:val="24"/>
+          <w:szCs w:val="24"/>
+        </w:rPr>
+        <w:t xml:space="preserve">, this is supposed to be cater as a review for other passengers. This data is stored on a train schedule basis rather than a single occurrence of a train schedule, this data </w:t>
+      </w:r>
+      <w:r>
+        <w:rPr>
+          <w:rFonts w:ascii="Times New Roman" w:hAnsi="Times New Roman" w:cs="Times New Roman"/>
+          <w:sz w:val="24"/>
+          <w:szCs w:val="24"/>
+        </w:rPr>
+        <w:lastRenderedPageBreak/>
+        <w:t>could be provided to the users along with other analytical data available regarding the train schedule.</w:t>
       </w:r>
     </w:p>
     <w:p>
@@ -13015,23 +13411,7 @@
           <w:sz w:val="24"/>
           <w:szCs w:val="24"/>
         </w:rPr>
-        <w:t>A</w:t>
-      </w:r>
-      <w:r>
-        <w:rPr>
-          <w:rFonts w:ascii="Times New Roman" w:hAnsi="Times New Roman" w:cs="Times New Roman"/>
-          <w:sz w:val="24"/>
-          <w:szCs w:val="24"/>
-        </w:rPr>
-        <w:t xml:space="preserve"> user interface would be provided for passengers to enter their comments/suggestions/criticisms into the system regarding a selected train</w:t>
-      </w:r>
-      <w:r>
-        <w:rPr>
-          <w:rFonts w:ascii="Times New Roman" w:hAnsi="Times New Roman" w:cs="Times New Roman"/>
-          <w:sz w:val="24"/>
-          <w:szCs w:val="24"/>
-        </w:rPr>
-        <w:t>, this is supposed to be cater as a review for other passengers. This data is stored on a train schedule basis rather than a single occurrence of a train schedule, this data could be provided to the users along with other analytical data available regarding the train schedule.</w:t>
+        <w:t>Using this application, passengers would be able to mark their frequently used train schedules as “Favorites”, and after that they would have easy access to the most frequently used train schedules, rather than searching always.</w:t>
       </w:r>
     </w:p>
     <w:p>
@@ -13055,30 +13435,6 @@
           <w:sz w:val="24"/>
           <w:szCs w:val="24"/>
         </w:rPr>
-        <w:t>Using this application, passengers would be able to mark their frequently used train schedules as “Favorites”, and after that they would have easy access to the most frequently used train schedules, rather than searching always.</w:t>
-      </w:r>
-    </w:p>
-    <w:p>
-      <w:pPr>
-        <w:pStyle w:val="ListParagraph"/>
-        <w:numPr>
-          <w:ilvl w:val="0"/>
-          <w:numId w:val="4"/>
-        </w:numPr>
-        <w:spacing w:line="360" w:lineRule="auto"/>
-        <w:jc w:val="both"/>
-        <w:rPr>
-          <w:rFonts w:ascii="Times New Roman" w:hAnsi="Times New Roman" w:cs="Times New Roman"/>
-          <w:sz w:val="24"/>
-          <w:szCs w:val="24"/>
-        </w:rPr>
-      </w:pPr>
-      <w:r>
-        <w:rPr>
-          <w:rFonts w:ascii="Times New Roman" w:hAnsi="Times New Roman" w:cs="Times New Roman"/>
-          <w:sz w:val="24"/>
-          <w:szCs w:val="24"/>
-        </w:rPr>
         <w:t xml:space="preserve">A user will have to login to the system to use certain customized functionalities like favorites, and also to update train locations.  A single user account could be created using a user name and a password, and </w:t>
       </w:r>
       <w:r>
@@ -13191,7 +13547,6 @@
           <w:sz w:val="24"/>
           <w:szCs w:val="24"/>
         </w:rPr>
-        <w:lastRenderedPageBreak/>
         <w:t>The rest of system’s functionality will mainly base on the schedule selected here.</w:t>
       </w:r>
     </w:p>
@@ -13293,7 +13648,11 @@
         <w:t xml:space="preserve"> in addition to the functions available in the mobile application</w:t>
       </w:r>
       <w:r>
-        <w:t xml:space="preserve">. It would also provide the analytical functions related with data mining for a restricted set of users, in order to </w:t>
+        <w:t xml:space="preserve">. It would also provide the analytical functions </w:t>
+      </w:r>
+      <w:r>
+        <w:lastRenderedPageBreak/>
+        <w:t xml:space="preserve">related with data mining, in order to </w:t>
       </w:r>
       <w:r>
         <w:t>analyze</w:t>
@@ -13310,21 +13669,7 @@
         <w:rPr>
           <w:rStyle w:val="custombodyChar"/>
         </w:rPr>
-        <w:t xml:space="preserve">The mobile application would be a native android application, and the web application would be developed mainly based on Java EE. Spring and Hibernate Frameworks are used in the web application, and for the UI, bootstrap and </w:t>
-      </w:r>
-      <w:proofErr w:type="spellStart"/>
-      <w:r>
-        <w:rPr>
-          <w:rStyle w:val="custombodyChar"/>
-        </w:rPr>
-        <w:t>JQuery</w:t>
-      </w:r>
-      <w:proofErr w:type="spellEnd"/>
-      <w:r>
-        <w:rPr>
-          <w:rStyle w:val="custombodyChar"/>
-        </w:rPr>
-        <w:t xml:space="preserve"> is</w:t>
+        <w:t>The mobile application would be a native android application, and the web application would be developed mainly based on Java EE. Spring and Hibernate Frameworks are used in the web application, and for the UI, bootstrap and JQuery is</w:t>
       </w:r>
       <w:r>
         <w:t xml:space="preserve"> used.</w:t>
@@ -13495,24 +13840,6 @@
         </w:rPr>
         <w:br/>
       </w:r>
-      <w:r>
-        <w:rPr>
-          <w:rFonts w:ascii="Times New Roman" w:hAnsi="Times New Roman" w:cs="Times New Roman"/>
-          <w:sz w:val="24"/>
-          <w:szCs w:val="24"/>
-        </w:rPr>
-        <w:t xml:space="preserve">. </w:t>
-      </w:r>
-    </w:p>
-    <w:p>
-      <w:pPr>
-        <w:spacing w:line="360" w:lineRule="auto"/>
-        <w:rPr>
-          <w:rFonts w:ascii="Times New Roman" w:hAnsi="Times New Roman" w:cs="Times New Roman"/>
-          <w:sz w:val="24"/>
-          <w:szCs w:val="24"/>
-        </w:rPr>
-      </w:pPr>
     </w:p>
     <w:p>
       <w:pPr>
@@ -13533,7 +13860,6 @@
           <w:sz w:val="24"/>
           <w:szCs w:val="24"/>
         </w:rPr>
-        <w:lastRenderedPageBreak/>
         <w:t xml:space="preserve">Weekly users - train is used as the main method of transportation weekly </w:t>
       </w:r>
     </w:p>
@@ -13736,6 +14062,7 @@
         <w:pStyle w:val="custombody"/>
       </w:pPr>
       <w:r>
+        <w:lastRenderedPageBreak/>
         <w:t>When the factors mentioned above, the importance of rail transportation, and the increasing demand and usage of rail transportation in Sri Lanka, are considered, any contribution to enhance it as a service for general public would be of great value. The system proposed here has been aimed to be a contribution for that.</w:t>
       </w:r>
     </w:p>
@@ -13748,7 +14075,7 @@
       <w:pPr>
         <w:pStyle w:val="customheading"/>
       </w:pPr>
-      <w:bookmarkStart w:id="8" w:name="_Toc435960971"/>
+      <w:bookmarkStart w:id="7" w:name="_Toc435960971"/>
       <w:r>
         <w:t>S</w:t>
       </w:r>
@@ -13761,6 +14088,141 @@
       <w:r>
         <w:t>issertation</w:t>
       </w:r>
+      <w:bookmarkEnd w:id="7"/>
+    </w:p>
+    <w:p>
+      <w:pPr>
+        <w:pStyle w:val="custombody"/>
+      </w:pPr>
+      <w:r>
+        <w:t>The next chapter (Chapter 2) describes the review of similar systems currently available and the similar systems proposed to address the same issue.</w:t>
+      </w:r>
+      <w:r>
+        <w:t xml:space="preserve"> There are several systems available currently for the </w:t>
+      </w:r>
+      <w:r>
+        <w:t>same</w:t>
+      </w:r>
+      <w:r>
+        <w:t xml:space="preserve"> purpose as CBTLS – to enhance Railway Transportation system in terms of efficiency and reliability, also there are researches done for the same purpose. Some of these were reviewed before proposing the CBTLS and the review details are indicated in this chapter. </w:t>
+      </w:r>
+    </w:p>
+    <w:p>
+      <w:pPr>
+        <w:pStyle w:val="custombody"/>
+      </w:pPr>
+      <w:r>
+        <w:t>After that in Chapter 3, the technologies adapted in this CBTLS system would be explained.</w:t>
+      </w:r>
+      <w:r>
+        <w:t xml:space="preserve"> The overall architecture of the system, and the reasons to justify the selection of technologies would be described here.</w:t>
+      </w:r>
+    </w:p>
+    <w:p>
+      <w:pPr>
+        <w:pStyle w:val="custombody"/>
+      </w:pPr>
+      <w:r>
+        <w:t xml:space="preserve">Chapter 4 would describe </w:t>
+      </w:r>
+      <w:r>
+        <w:t xml:space="preserve">the </w:t>
+      </w:r>
+      <w:r>
+        <w:t xml:space="preserve">proposed </w:t>
+      </w:r>
+      <w:r>
+        <w:t>CBTLS</w:t>
+      </w:r>
+      <w:r>
+        <w:t xml:space="preserve"> system’s</w:t>
+      </w:r>
+      <w:r>
+        <w:t xml:space="preserve"> approach to address the efficiency and reliability issues in current railway transportation system which are described in detail in the section above “aims and objectives of CBTLS”, along with the technologies adapted which is describe</w:t>
+      </w:r>
+      <w:r>
+        <w:t>d</w:t>
+      </w:r>
+      <w:r>
+        <w:t xml:space="preserve"> in Chapter 3.</w:t>
+      </w:r>
+    </w:p>
+    <w:p>
+      <w:pPr>
+        <w:pStyle w:val="custombody"/>
+      </w:pPr>
+      <w:r>
+        <w:t>In chapter 5, system design is described for the community based train locating system. The wireframes for the m</w:t>
+      </w:r>
+      <w:r>
+        <w:t xml:space="preserve">obile UI, the class diagram, </w:t>
+      </w:r>
+      <w:r>
+        <w:t>ER diagram and the</w:t>
+      </w:r>
+      <w:r>
+        <w:t xml:space="preserve"> sequence diagrams are included and described in this chapter.</w:t>
+      </w:r>
+      <w:r>
+        <w:t xml:space="preserve"> Also the modules available in the system and the interaction among them is also described in detail here.</w:t>
+      </w:r>
+      <w:r>
+        <w:t xml:space="preserve">  </w:t>
+      </w:r>
+    </w:p>
+    <w:p>
+      <w:pPr>
+        <w:pStyle w:val="custombody"/>
+      </w:pPr>
+      <w:r>
+        <w:t>Chapter 6</w:t>
+      </w:r>
+      <w:r>
+        <w:t xml:space="preserve"> </w:t>
+      </w:r>
+      <w:r>
+        <w:t>would describe the implementation details each module which was described in chapter 5. Here the details about software, hardware used for the system is mentioned, and at the same time details of critical algorithms used in system are described.</w:t>
+      </w:r>
+    </w:p>
+    <w:p>
+      <w:pPr>
+        <w:pStyle w:val="custombody"/>
+      </w:pPr>
+      <w:r>
+        <w:t>In Chapter 7</w:t>
+      </w:r>
+      <w:r>
+        <w:t xml:space="preserve"> the evaluation methods used for this system will be described in detail. The design of the </w:t>
+      </w:r>
+      <w:r>
+        <w:t>questionnaire</w:t>
+      </w:r>
+      <w:r>
+        <w:t>, selection of users and final results would be described in this chapter.</w:t>
+      </w:r>
+    </w:p>
+    <w:p>
+      <w:pPr>
+        <w:pStyle w:val="custombody"/>
+      </w:pPr>
+      <w:r>
+        <w:lastRenderedPageBreak/>
+        <w:t>Chapter 8 is about the overall achievements of CBTLS, problems that had to be addressed while developing the system, and limitations of CBTLS and how it could be enhanced further in the future.</w:t>
+      </w:r>
+    </w:p>
+    <w:p>
+      <w:pPr>
+        <w:pStyle w:val="custombody"/>
+      </w:pPr>
+    </w:p>
+    <w:p>
+      <w:pPr>
+        <w:pStyle w:val="customheading"/>
+      </w:pPr>
+      <w:bookmarkStart w:id="8" w:name="_Toc435960972"/>
+      <w:r>
+        <w:t>Summary</w:t>
+      </w:r>
       <w:bookmarkEnd w:id="8"/>
     </w:p>
     <w:p>
@@ -13768,10 +14230,90 @@
         <w:pStyle w:val="custombody"/>
       </w:pPr>
       <w:r>
-        <w:t>The next chapter (Chapter 2) describes the review of similar systems currently available and the similar systems proposed to address the same issue.</w:t>
-      </w:r>
-      <w:r>
-        <w:t xml:space="preserve"> There are several systems available currently for the similar purpose as CBTLS – to enhance Railway Transportation system in terms of efficiency and reliability, also there are researches done for the same purpose. Some of these were reviewed before proposing the CBTLS and the review details are indicated in this chapter. </w:t>
+        <w:t>In this Chapter 1,</w:t>
+      </w:r>
+      <w:r>
+        <w:t xml:space="preserve"> the motivation behind </w:t>
+      </w:r>
+      <w:r>
+        <w:t>the</w:t>
+      </w:r>
+      <w:r>
+        <w:t xml:space="preserve"> proposed system,</w:t>
+      </w:r>
+      <w:r>
+        <w:t xml:space="preserve"> Community Based Train Locating System (CBTLS) has been described </w:t>
+      </w:r>
+      <w:r>
+        <w:t>in detail, that is to enhance</w:t>
+      </w:r>
+      <w:r>
+        <w:t xml:space="preserve"> facilitate more efficient</w:t>
+      </w:r>
+      <w:r>
+        <w:t xml:space="preserve"> usability of current train transportation for train passengers despite </w:t>
+      </w:r>
+      <w:r>
+        <w:t xml:space="preserve">of </w:t>
+      </w:r>
+      <w:r>
+        <w:t xml:space="preserve">the </w:t>
+      </w:r>
+      <w:r>
+        <w:t xml:space="preserve">issues </w:t>
+      </w:r>
+      <w:r>
+        <w:t xml:space="preserve">observed </w:t>
+      </w:r>
+      <w:r>
+        <w:t>in the current railway tra</w:t>
+      </w:r>
+      <w:r>
+        <w:t xml:space="preserve">nsportation system in Sri Lanka. The </w:t>
+      </w:r>
+      <w:r>
+        <w:t>aims and objectives of the system</w:t>
+      </w:r>
+      <w:r>
+        <w:t xml:space="preserve"> is described in detail</w:t>
+      </w:r>
+      <w:r>
+        <w:t xml:space="preserve"> as to address the identified issues, and how the system</w:t>
+      </w:r>
+      <w:r>
+        <w:t xml:space="preserve"> is</w:t>
+      </w:r>
+      <w:r>
+        <w:t xml:space="preserve"> </w:t>
+      </w:r>
+      <w:r>
+        <w:t>designed</w:t>
+      </w:r>
+      <w:r>
+        <w:t xml:space="preserve"> to address the identified issues.</w:t>
+      </w:r>
+      <w:r>
+        <w:t xml:space="preserve"> Finally</w:t>
+      </w:r>
+      <w:proofErr w:type="gramStart"/>
+      <w:r>
+        <w:t>,</w:t>
+      </w:r>
+      <w:r>
+        <w:t xml:space="preserve">  </w:t>
+      </w:r>
+      <w:r>
+        <w:t>The</w:t>
+      </w:r>
+      <w:proofErr w:type="gramEnd"/>
+      <w:r>
+        <w:t xml:space="preserve"> structure of the dissertation has been indicated</w:t>
+      </w:r>
+      <w:r>
+        <w:t xml:space="preserve"> in this chapter</w:t>
+      </w:r>
+      <w:r>
+        <w:t>.</w:t>
       </w:r>
     </w:p>
     <w:p>
@@ -13779,80 +14321,28 @@
         <w:pStyle w:val="custombody"/>
       </w:pPr>
       <w:r>
-        <w:t>After that in Chapter 3, the technologies adapted in this CBTLS system would be explained.</w:t>
-      </w:r>
-      <w:r>
-        <w:t xml:space="preserve"> The overall architecture of the system, and the reasons to justify the selection of technologies would be described here.</w:t>
+        <w:t xml:space="preserve">The following chapter – Chapter 2 is mainly about reviewing currently available and proposed approaches to resolve the issues identified in the railway transportation system in Sri Lanka. </w:t>
       </w:r>
     </w:p>
     <w:p>
       <w:pPr>
         <w:pStyle w:val="custombody"/>
       </w:pPr>
-      <w:r>
-        <w:lastRenderedPageBreak/>
-        <w:t xml:space="preserve">Chapter 4 would describe </w:t>
-      </w:r>
-      <w:r>
-        <w:t>the CBTLS approach to address the efficiency and reliability issues in current railway transportation system which are described in detail in the section above “aims and objectives of CBTLS”, along with the technologies adapted which is describe in Chapter 3.</w:t>
-      </w:r>
     </w:p>
     <w:p>
       <w:pPr>
         <w:pStyle w:val="custombody"/>
       </w:pPr>
-      <w:r>
-        <w:t>In chapter 5, system design is described for the community based train locating system. The wireframes for the m</w:t>
-      </w:r>
-      <w:r>
-        <w:t xml:space="preserve">obile UI, the class diagram, </w:t>
-      </w:r>
-      <w:r>
-        <w:t>ER diagram and the</w:t>
-      </w:r>
-      <w:r>
-        <w:t xml:space="preserve"> sequence diagrams are included and described in this chapter.</w:t>
-      </w:r>
-      <w:r>
-        <w:t xml:space="preserve">  </w:t>
-      </w:r>
     </w:p>
     <w:p>
       <w:pPr>
         <w:pStyle w:val="custombody"/>
       </w:pPr>
-      <w:r>
-        <w:t>Chapter 6 would briefly describe the proposed implementation of the system.</w:t>
-      </w:r>
-    </w:p>
-    <w:p>
-      <w:pPr>
-        <w:pStyle w:val="customheading"/>
-      </w:pPr>
-      <w:bookmarkStart w:id="9" w:name="_Toc435960972"/>
-      <w:r>
-        <w:t>Summary</w:t>
-      </w:r>
-      <w:bookmarkEnd w:id="9"/>
     </w:p>
     <w:p>
       <w:pPr>
         <w:pStyle w:val="custombody"/>
       </w:pPr>
-      <w:r>
-        <w:t xml:space="preserve">In this Chapter 1, the Community Based Train Locating System (CBTLS) has been described in terms of motivation behind proposing it, the issues in the current railway transportation system in Sri Lanka, aims and objectives of the system as to address the identified issues, and how the system supposed to address the identified issues.  </w:t>
-      </w:r>
-      <w:r>
-        <w:t>The structure of the dissertation has been indicated here.</w:t>
-      </w:r>
-    </w:p>
-    <w:p>
-      <w:pPr>
-        <w:pStyle w:val="custombody"/>
-      </w:pPr>
-      <w:r>
-        <w:t xml:space="preserve">The following chapter – Chapter 2 is mainly about reviewing currently available and proposed approaches to resolve the issues identified in the railway transportation system in Sri Lanka. </w:t>
-      </w:r>
     </w:p>
     <w:p>
       <w:pPr>
@@ -13892,19 +14382,248 @@
       <w:pPr>
         <w:pStyle w:val="custommainhead"/>
       </w:pPr>
-      <w:bookmarkStart w:id="10" w:name="_Toc435960973"/>
+      <w:bookmarkStart w:id="9" w:name="_Toc435960973"/>
       <w:r>
         <w:t>Current approaches available to address the Issues in Railway Transportation System</w:t>
       </w:r>
+      <w:bookmarkEnd w:id="9"/>
+    </w:p>
+    <w:p>
+      <w:pPr>
+        <w:pStyle w:val="c2customhead"/>
+      </w:pPr>
+      <w:bookmarkStart w:id="10" w:name="_Toc435960974"/>
+      <w:r>
+        <w:t>Introduction</w:t>
+      </w:r>
       <w:bookmarkEnd w:id="10"/>
     </w:p>
     <w:p>
       <w:pPr>
+        <w:pStyle w:val="custombody"/>
+      </w:pPr>
+      <w:r>
+        <w:t>Railway Transportation service in Sri Lanka is owned by the government</w:t>
+      </w:r>
+      <w:r>
+        <w:t xml:space="preserve"> of Sri Lanka</w:t>
+      </w:r>
+      <w:r>
+        <w:t xml:space="preserve"> and function</w:t>
+      </w:r>
+      <w:r>
+        <w:t>s</w:t>
+      </w:r>
+      <w:r>
+        <w:t xml:space="preserve"> as a public service offered to citizens </w:t>
+      </w:r>
+      <w:r>
+        <w:t xml:space="preserve">by </w:t>
+      </w:r>
+      <w:r>
+        <w:t>Sri Lanka railways Department</w:t>
+      </w:r>
+      <w:r>
+        <w:t>. To use this public service efficiently</w:t>
+      </w:r>
+      <w:r>
+        <w:t>, the</w:t>
+      </w:r>
+      <w:r>
+        <w:t xml:space="preserve"> availability, and easy access of information regarding the service is a </w:t>
+      </w:r>
+      <w:r>
+        <w:t>critical</w:t>
+      </w:r>
+      <w:r>
+        <w:t xml:space="preserve"> factor for train passengers. </w:t>
+      </w:r>
+      <w:r>
+        <w:t>Based on the</w:t>
+      </w:r>
+      <w:r>
+        <w:t xml:space="preserve"> available</w:t>
+      </w:r>
+      <w:r>
+        <w:t xml:space="preserve"> information, the passengers would be able to make decisions on their travel plans. </w:t>
+      </w:r>
+    </w:p>
+    <w:p>
+      <w:pPr>
+        <w:pStyle w:val="custombody"/>
+      </w:pPr>
+      <w:r>
+        <w:t>Since t</w:t>
+      </w:r>
+      <w:r>
+        <w:t>he railway transporta</w:t>
+      </w:r>
+      <w:r>
+        <w:t>tion service in Sri Lanka is</w:t>
+      </w:r>
+      <w:r>
+        <w:t xml:space="preserve"> owned by the public sector of the country</w:t>
+      </w:r>
+      <w:r>
+        <w:t>, t</w:t>
+      </w:r>
+      <w:r>
+        <w:t xml:space="preserve">he government authorities </w:t>
+      </w:r>
+      <w:r>
+        <w:t>have been</w:t>
+      </w:r>
+      <w:r>
+        <w:t xml:space="preserve"> seeking methods to improve the efficiency of this service</w:t>
+      </w:r>
+      <w:r>
+        <w:t xml:space="preserve">. The </w:t>
+      </w:r>
+      <w:r>
+        <w:t>main objective of</w:t>
+      </w:r>
+      <w:r>
+        <w:t xml:space="preserve"> such efforts is to provide</w:t>
+      </w:r>
+      <w:r>
+        <w:t xml:space="preserve"> a better service to the train passengers.</w:t>
+      </w:r>
+    </w:p>
+    <w:p>
+      <w:pPr>
+        <w:pStyle w:val="custombody"/>
+      </w:pPr>
+      <w:r>
+        <w:t>Not only in Sri Lanka, but in most of other countries as well the g</w:t>
+      </w:r>
+      <w:r>
+        <w:t>overnments have</w:t>
+      </w:r>
+      <w:r>
+        <w:t xml:space="preserve"> already recognized the </w:t>
+      </w:r>
+      <w:r>
+        <w:t>potential</w:t>
+      </w:r>
+      <w:r>
+        <w:t xml:space="preserve"> and importance of </w:t>
+      </w:r>
+      <w:r>
+        <w:t xml:space="preserve">the implementation of Information Communication Technology </w:t>
+      </w:r>
+      <w:r>
+        <w:t>in the key areas of their services for general public.</w:t>
+      </w:r>
+      <w:r>
+        <w:t xml:space="preserve"> </w:t>
+      </w:r>
+      <w:r>
+        <w:t>At present, Information Communication Technology is playing a key role as</w:t>
+      </w:r>
+      <w:r>
+        <w:t xml:space="preserve"> a</w:t>
+      </w:r>
+      <w:r>
+        <w:t xml:space="preserve"> main tool used to enhance the quality and allow easy access to government services with the aim of providing a better and efficient service for the general public.</w:t>
+      </w:r>
+    </w:p>
+    <w:p>
+      <w:pPr>
+        <w:pStyle w:val="custombody"/>
+      </w:pPr>
+      <w:r>
+        <w:t xml:space="preserve">As a result, </w:t>
+      </w:r>
+      <w:r>
+        <w:t>e-Government and m-Government</w:t>
+      </w:r>
+      <w:r>
+        <w:t xml:space="preserve"> like concepts have been introduced to use Information Communication Technology as an interface to provide services offered by the public sector as well as to distribute the required information to general public of the country. </w:t>
+      </w:r>
+    </w:p>
+    <w:p>
+      <w:pPr>
+        <w:pStyle w:val="custombody"/>
+      </w:pPr>
+      <w:r>
+        <w:t>At present, in Sri Lanka most of the key public services has been integrated with ICT already and as a still ongoing project, rest of the services are also planned to be integrated in the future. As an example, public services like revenue license issuance, wildlife bungalow reservation service are already available as e-Services, furthermore public information services like the exam result publishing service, vehicle information service</w:t>
+      </w:r>
+      <w:r>
+        <w:t xml:space="preserve">, </w:t>
+      </w:r>
+      <w:r>
+        <w:t>and train</w:t>
+      </w:r>
+      <w:r>
+        <w:t xml:space="preserve"> schedule information service</w:t>
+      </w:r>
+      <w:r>
+        <w:t xml:space="preserve"> </w:t>
+      </w:r>
+      <w:r>
+        <w:t>are available as e-Services.</w:t>
+      </w:r>
+      <w:r>
+        <w:t xml:space="preserve"> Through the currently available service, public has access to the static train schedules.</w:t>
+      </w:r>
+    </w:p>
+    <w:p>
+      <w:pPr>
+        <w:pStyle w:val="custombody"/>
+      </w:pPr>
+      <w:r>
+        <w:lastRenderedPageBreak/>
+        <w:t>Based on this e-Service</w:t>
+      </w:r>
+      <w:r>
+        <w:t xml:space="preserve"> provided by </w:t>
+      </w:r>
+      <w:r>
+        <w:t>Sri Lanka railways Department</w:t>
+      </w:r>
+      <w:r>
+        <w:t xml:space="preserve">, with the support of ICTA, </w:t>
+      </w:r>
+      <w:r>
+        <w:t>there are several application</w:t>
+      </w:r>
+      <w:r>
+        <w:t>s</w:t>
+      </w:r>
+      <w:r>
+        <w:t xml:space="preserve"> build, both mobile and web applications for the benefit of train passengers. Some of these systems are reviewed in this section.</w:t>
+      </w:r>
+    </w:p>
+    <w:p>
+      <w:pPr>
+        <w:pStyle w:val="custombody"/>
+      </w:pPr>
+      <w:r>
+        <w:t>In addition to the</w:t>
+      </w:r>
+      <w:r>
+        <w:t xml:space="preserve"> currently available system, </w:t>
+      </w:r>
+      <w:r>
+        <w:t xml:space="preserve">there are </w:t>
+      </w:r>
+      <w:r>
+        <w:t>some proposed systems available</w:t>
+      </w:r>
+      <w:r>
+        <w:t xml:space="preserve"> for the purpose of enhancing the railway services, and they</w:t>
+      </w:r>
+      <w:r>
+        <w:t xml:space="preserve"> would be also reviewed here.</w:t>
+      </w:r>
+    </w:p>
+    <w:p>
+      <w:pPr>
         <w:pStyle w:val="c2customhead"/>
       </w:pPr>
-      <w:bookmarkStart w:id="11" w:name="_Toc435960974"/>
-      <w:r>
-        <w:t>Introduction</w:t>
+      <w:bookmarkStart w:id="11" w:name="_Toc435960975"/>
+      <w:r>
+        <w:t>Currently Available Systems for general public in railway transportation services</w:t>
       </w:r>
       <w:bookmarkEnd w:id="11"/>
     </w:p>
@@ -13913,100 +14632,26 @@
         <w:pStyle w:val="custombody"/>
       </w:pPr>
       <w:r>
-        <w:t xml:space="preserve">For the passengers to use currently available railway transportation service efficiently, information available regarding the train schedules would be very crucial. Based on the information, the passengers would be able to make decisions on their travel plans. </w:t>
-      </w:r>
-    </w:p>
-    <w:p>
-      <w:pPr>
-        <w:pStyle w:val="custombody"/>
-      </w:pPr>
-      <w:r>
-        <w:t>The railway transportation services in Sri Lanka are rendered by the Sri Lanka railways Department, which is owned by the public sector of the country. The government authorities are seeking methods to improve the efficiency of this service with the main objective of providing a better service to the train passengers.</w:t>
-      </w:r>
-    </w:p>
-    <w:p>
-      <w:pPr>
-        <w:pStyle w:val="custombody"/>
-      </w:pPr>
-      <w:r>
-        <w:t xml:space="preserve">The Governments all over the world have recognized the high potential in the implementation of Information Communication Technology in its core functionalities and are already using it as a mail tool to facilitate government services and process with the goal of enhancing the current standards of living of the general public. </w:t>
-      </w:r>
-    </w:p>
-    <w:p>
-      <w:pPr>
-        <w:pStyle w:val="custombody"/>
-      </w:pPr>
-      <w:r>
-        <w:t xml:space="preserve">Governments today are inspired by the concepts like e-Government and m-Government where governments are driven by the innovative and intelligent use of ICT as a service provider for government activities and distribution of public information. </w:t>
-      </w:r>
-    </w:p>
-    <w:p>
-      <w:pPr>
-        <w:pStyle w:val="custombody"/>
-      </w:pPr>
-      <w:r>
-        <w:t>With the current advancement of information communication technology in Sri Lanka, especially in government sector with e-Government concept, for most of public sector services, new e-Services has been introduced. As a result, for railway transportation system also, an e-Service is available to view static train schedules available.</w:t>
-      </w:r>
-    </w:p>
-    <w:p>
-      <w:pPr>
-        <w:pStyle w:val="custombody"/>
-      </w:pPr>
-      <w:r>
-        <w:t>Based on this e-Service there are several application build, both mobile and web applications for the benefit of train passengers. Some of these systems are reviewed in this section.</w:t>
-      </w:r>
-    </w:p>
-    <w:p>
-      <w:pPr>
-        <w:pStyle w:val="custombody"/>
-      </w:pPr>
-      <w:r>
-        <w:t>Along with the currently available system, some proposed systems available would be also reviewed here.</w:t>
-      </w:r>
-    </w:p>
-    <w:p>
-      <w:pPr>
-        <w:pStyle w:val="custombody"/>
-      </w:pPr>
-      <w:r>
-        <w:t xml:space="preserve">   </w:t>
-      </w:r>
-    </w:p>
-    <w:p>
-      <w:pPr>
-        <w:pStyle w:val="custombody"/>
-      </w:pPr>
-    </w:p>
-    <w:p>
-      <w:pPr>
-        <w:pStyle w:val="c2customhead"/>
-      </w:pPr>
-      <w:bookmarkStart w:id="12" w:name="_Toc435960975"/>
-      <w:r>
-        <w:lastRenderedPageBreak/>
-        <w:t>Currently Available Systems for general public in railway transportation services</w:t>
-      </w:r>
-      <w:bookmarkEnd w:id="12"/>
-    </w:p>
-    <w:p>
-      <w:pPr>
-        <w:pStyle w:val="custombody"/>
-      </w:pPr>
-      <w:r>
         <w:t xml:space="preserve">When the currently available methods of information retrieval by </w:t>
       </w:r>
       <w:r>
         <w:t xml:space="preserve">train </w:t>
       </w:r>
       <w:r>
-        <w:t>passengers are considered, certain drawbacks could be seen in them.  A list of such services that could be found online is shown below</w:t>
+        <w:t xml:space="preserve">passengers are considered, certain drawbacks could be seen in them.  A list of such services that could be found online is </w:t>
+      </w:r>
+      <w:r>
+        <w:t>listed</w:t>
+      </w:r>
+      <w:r>
+        <w:t xml:space="preserve"> below</w:t>
       </w:r>
     </w:p>
     <w:p>
       <w:pPr>
         <w:pStyle w:val="s2subheading"/>
       </w:pPr>
-      <w:bookmarkStart w:id="13" w:name="_Toc435960976"/>
+      <w:bookmarkStart w:id="12" w:name="_Toc435960976"/>
       <w:r>
         <w:t>eService by The Department of Railways</w:t>
       </w:r>
@@ -14042,13 +14687,50 @@
           </w:r>
         </w:sdtContent>
       </w:sdt>
-      <w:bookmarkEnd w:id="13"/>
+      <w:bookmarkEnd w:id="12"/>
     </w:p>
     <w:p>
       <w:pPr>
         <w:pStyle w:val="custombody"/>
       </w:pPr>
       <w:r>
+        <w:t xml:space="preserve">This is the main service offered by </w:t>
+      </w:r>
+      <w:r>
+        <w:t>Department of Railways</w:t>
+      </w:r>
+      <w:r>
+        <w:t xml:space="preserve">, with the support of ICTA, even for CBTLS, the master data was obtained </w:t>
+      </w:r>
+      <w:r>
+        <w:t>from</w:t>
+      </w:r>
+      <w:r>
+        <w:t xml:space="preserve"> this system.</w:t>
+      </w:r>
+      <w:r>
+        <w:t xml:space="preserve"> The backend for this service is hosted as a web service, and same service is used in both mobile and web applications.</w:t>
+      </w:r>
+      <w:r>
+        <w:t xml:space="preserve"> Here the web application is </w:t>
+      </w:r>
+      <w:proofErr w:type="spellStart"/>
+      <w:r>
+        <w:t>analysed</w:t>
+      </w:r>
+      <w:proofErr w:type="spellEnd"/>
+      <w:r>
+        <w:t xml:space="preserve"> and the mobile application is reviewed in the section below.</w:t>
+      </w:r>
+      <w:r>
+        <w:t xml:space="preserve"> </w:t>
+      </w:r>
+    </w:p>
+    <w:p>
+      <w:pPr>
+        <w:pStyle w:val="custombody"/>
+      </w:pPr>
+      <w:r>
         <w:t xml:space="preserve">This provided e-Service can be accessed via the given </w:t>
       </w:r>
       <w:proofErr w:type="spellStart"/>
@@ -14168,6 +14850,7 @@
         <w:pStyle w:val="custombody"/>
       </w:pPr>
       <w:r>
+        <w:lastRenderedPageBreak/>
         <w:t>Search Train Schedule Procedure in the system is given as below,</w:t>
       </w:r>
     </w:p>
@@ -14250,7 +14933,6 @@
         <w:rPr>
           <w:noProof/>
         </w:rPr>
-        <w:lastRenderedPageBreak/>
         <w:drawing>
           <wp:inline distT="0" distB="0" distL="0" distR="0" wp14:anchorId="43941A3E" wp14:editId="23BF84C2">
             <wp:extent cx="5276215" cy="3280410"/>
@@ -14298,7 +14980,7 @@
       <w:pPr>
         <w:pStyle w:val="listoffigures"/>
       </w:pPr>
-      <w:bookmarkStart w:id="14" w:name="_Toc435961281"/>
+      <w:bookmarkStart w:id="13" w:name="_Toc435961281"/>
       <w:r>
         <w:t xml:space="preserve">Figure </w:t>
       </w:r>
@@ -14346,7 +15028,7 @@
           </w:r>
         </w:sdtContent>
       </w:sdt>
-      <w:bookmarkEnd w:id="14"/>
+      <w:bookmarkEnd w:id="13"/>
     </w:p>
     <w:p>
       <w:pPr>
@@ -14428,6 +15110,7 @@
         </w:numPr>
       </w:pPr>
       <w:r>
+        <w:lastRenderedPageBreak/>
         <w:t>Frequency</w:t>
       </w:r>
     </w:p>
@@ -14524,7 +15207,6 @@
         </w:numPr>
       </w:pPr>
       <w:r>
-        <w:lastRenderedPageBreak/>
         <w:t>Price (</w:t>
       </w:r>
       <w:proofErr w:type="spellStart"/>
@@ -14603,7 +15285,7 @@
       <w:pPr>
         <w:pStyle w:val="listoffigures"/>
       </w:pPr>
-      <w:bookmarkStart w:id="15" w:name="_Toc435961282"/>
+      <w:bookmarkStart w:id="14" w:name="_Toc435961282"/>
       <w:r>
         <w:t xml:space="preserve">Figure </w:t>
       </w:r>
@@ -14648,47 +15330,48 @@
           </w:r>
         </w:sdtContent>
       </w:sdt>
+      <w:bookmarkEnd w:id="14"/>
+    </w:p>
+    <w:p>
+      <w:pPr>
+        <w:pStyle w:val="custombody"/>
+      </w:pPr>
+      <w:r>
+        <w:t>Drawbacks as observed,</w:t>
+      </w:r>
+    </w:p>
+    <w:p>
+      <w:pPr>
+        <w:pStyle w:val="custombody"/>
+      </w:pPr>
+      <w:r>
+        <w:t xml:space="preserve">In this system, only the static schedule data is displayed, and there’s </w:t>
+      </w:r>
+      <w:r>
+        <w:t>no way of confirming if the train is available or not in real time</w:t>
+      </w:r>
+      <w:r>
+        <w:t>. The system does not offer a method to view train delays.</w:t>
+      </w:r>
+      <w:r>
+        <w:t xml:space="preserve"> And there’s no way to locate the trains in real time.</w:t>
+      </w:r>
+    </w:p>
+    <w:p>
+      <w:pPr>
+        <w:pStyle w:val="custombody"/>
+      </w:pPr>
+    </w:p>
+    <w:p>
+      <w:pPr>
+        <w:pStyle w:val="s2subheading"/>
+      </w:pPr>
+      <w:bookmarkStart w:id="15" w:name="_Toc435960977"/>
+      <w:r>
+        <w:lastRenderedPageBreak/>
+        <w:t>Android Mobile Applications available in the Google Play marketplace;</w:t>
+      </w:r>
       <w:bookmarkEnd w:id="15"/>
-    </w:p>
-    <w:p>
-      <w:pPr>
-        <w:pStyle w:val="custombody"/>
-      </w:pPr>
-      <w:r>
-        <w:t>Drawbacks as observed,</w:t>
-      </w:r>
-    </w:p>
-    <w:p>
-      <w:pPr>
-        <w:pStyle w:val="custombody"/>
-      </w:pPr>
-      <w:r>
-        <w:t xml:space="preserve">In this system, only the static schedule data is displayed, and there’s </w:t>
-      </w:r>
-      <w:r>
-        <w:t>no way of confirming if the train is available or not in real time</w:t>
-      </w:r>
-      <w:r>
-        <w:t>. The system does not offer a method to view train delays.</w:t>
-      </w:r>
-      <w:r>
-        <w:t xml:space="preserve"> And there’s no way to locate the trains in real time.</w:t>
-      </w:r>
-    </w:p>
-    <w:p>
-      <w:pPr>
-        <w:pStyle w:val="custombody"/>
-      </w:pPr>
-    </w:p>
-    <w:p>
-      <w:pPr>
-        <w:pStyle w:val="s2subheading"/>
-      </w:pPr>
-      <w:bookmarkStart w:id="16" w:name="_Toc435960977"/>
-      <w:r>
-        <w:t>Android Mobile Applications available in the Google Play marketplace;</w:t>
-      </w:r>
-      <w:bookmarkEnd w:id="16"/>
     </w:p>
     <w:p>
       <w:pPr>
@@ -14776,39 +15459,13 @@
     </w:p>
     <w:p>
       <w:pPr>
-        <w:pStyle w:val="ListParagraph"/>
-        <w:numPr>
-          <w:ilvl w:val="1"/>
-          <w:numId w:val="19"/>
-        </w:numPr>
         <w:spacing w:line="360" w:lineRule="auto"/>
         <w:jc w:val="both"/>
         <w:rPr>
           <w:rFonts w:ascii="Times New Roman" w:hAnsi="Times New Roman" w:cs="Times New Roman"/>
           <w:sz w:val="24"/>
-        </w:rPr>
-      </w:pPr>
-      <w:r>
-        <w:rPr>
-          <w:rFonts w:ascii="Times New Roman" w:hAnsi="Times New Roman" w:cs="Times New Roman"/>
-          <w:sz w:val="24"/>
           <w:shd w:val="clear" w:color="auto" w:fill="FFFFFF"/>
         </w:rPr>
-        <w:t>Provided by ICTA and Railway Department of Sri Lanka, it is the mobile presentation of the above service</w:t>
-      </w:r>
-    </w:p>
-    <w:p>
-      <w:pPr>
-        <w:pStyle w:val="ListParagraph"/>
-        <w:numPr>
-          <w:ilvl w:val="1"/>
-          <w:numId w:val="19"/>
-        </w:numPr>
-        <w:spacing w:line="360" w:lineRule="auto"/>
-        <w:rPr>
-          <w:rFonts w:ascii="Times New Roman" w:hAnsi="Times New Roman" w:cs="Times New Roman"/>
-          <w:sz w:val="24"/>
-        </w:rPr>
       </w:pPr>
       <w:r>
         <w:rPr>
@@ -14816,30 +15473,139 @@
           <w:sz w:val="24"/>
           <w:shd w:val="clear" w:color="auto" w:fill="FFFFFF"/>
         </w:rPr>
-        <w:t xml:space="preserve">Accessed via - </w:t>
-      </w:r>
-      <w:hyperlink r:id="rId12" w:history="1">
-        <w:r>
-          <w:rPr>
-            <w:rStyle w:val="Hyperlink"/>
-            <w:rFonts w:ascii="Times New Roman" w:hAnsi="Times New Roman" w:cs="Times New Roman"/>
-            <w:sz w:val="24"/>
-            <w:shd w:val="clear" w:color="auto" w:fill="FFFFFF"/>
-          </w:rPr>
-          <w:t>https://play.google.com/store/apps/details?id=lk.icta.mobile.apps.railway</w:t>
-        </w:r>
-      </w:hyperlink>
-    </w:p>
-    <w:p>
-      <w:pPr>
-        <w:pStyle w:val="ListParagraph"/>
-        <w:numPr>
-          <w:ilvl w:val="1"/>
-          <w:numId w:val="19"/>
-        </w:numPr>
+        <w:t>This application is p</w:t>
+      </w:r>
+      <w:r>
+        <w:rPr>
+          <w:rFonts w:ascii="Times New Roman" w:hAnsi="Times New Roman" w:cs="Times New Roman"/>
+          <w:sz w:val="24"/>
+          <w:shd w:val="clear" w:color="auto" w:fill="FFFFFF"/>
+        </w:rPr>
+        <w:t>rovided by Railway Department of Sri Lanka</w:t>
+      </w:r>
+      <w:r>
+        <w:rPr>
+          <w:rFonts w:ascii="Times New Roman" w:hAnsi="Times New Roman" w:cs="Times New Roman"/>
+          <w:sz w:val="24"/>
+          <w:shd w:val="clear" w:color="auto" w:fill="FFFFFF"/>
+        </w:rPr>
+        <w:t xml:space="preserve"> with the help of </w:t>
+      </w:r>
+      <w:r>
+        <w:rPr>
+          <w:rFonts w:ascii="Times New Roman" w:hAnsi="Times New Roman" w:cs="Times New Roman"/>
+          <w:sz w:val="24"/>
+          <w:shd w:val="clear" w:color="auto" w:fill="FFFFFF"/>
+        </w:rPr>
+        <w:t>ICTA</w:t>
+      </w:r>
+      <w:r>
+        <w:rPr>
+          <w:rFonts w:ascii="Times New Roman" w:hAnsi="Times New Roman" w:cs="Times New Roman"/>
+          <w:sz w:val="24"/>
+          <w:shd w:val="clear" w:color="auto" w:fill="FFFFFF"/>
+        </w:rPr>
+        <w:t>.</w:t>
+      </w:r>
+      <w:r>
+        <w:rPr>
+          <w:rFonts w:ascii="Times New Roman" w:hAnsi="Times New Roman" w:cs="Times New Roman"/>
+          <w:sz w:val="24"/>
+          <w:shd w:val="clear" w:color="auto" w:fill="FFFFFF"/>
+        </w:rPr>
+        <w:t xml:space="preserve"> </w:t>
+      </w:r>
+      <w:r>
+        <w:rPr>
+          <w:rFonts w:ascii="Times New Roman" w:hAnsi="Times New Roman" w:cs="Times New Roman"/>
+          <w:sz w:val="24"/>
+          <w:shd w:val="clear" w:color="auto" w:fill="FFFFFF"/>
+        </w:rPr>
+        <w:t>As mentioned in the above section, this</w:t>
+      </w:r>
+      <w:r>
+        <w:rPr>
+          <w:rFonts w:ascii="Times New Roman" w:hAnsi="Times New Roman" w:cs="Times New Roman"/>
+          <w:sz w:val="24"/>
+          <w:shd w:val="clear" w:color="auto" w:fill="FFFFFF"/>
+        </w:rPr>
+        <w:t xml:space="preserve"> is the </w:t>
+      </w:r>
+      <w:r>
+        <w:rPr>
+          <w:rFonts w:ascii="Times New Roman" w:hAnsi="Times New Roman" w:cs="Times New Roman"/>
+          <w:sz w:val="24"/>
+          <w:shd w:val="clear" w:color="auto" w:fill="FFFFFF"/>
+        </w:rPr>
+        <w:t>mobile presentation of the service offered by government. This application can be installed in android mobile devices, as same as the web application, it require</w:t>
+      </w:r>
+      <w:r>
+        <w:rPr>
+          <w:rFonts w:ascii="Times New Roman" w:hAnsi="Times New Roman" w:cs="Times New Roman"/>
+          <w:sz w:val="24"/>
+          <w:shd w:val="clear" w:color="auto" w:fill="FFFFFF"/>
+        </w:rPr>
+        <w:t>s</w:t>
+      </w:r>
+      <w:r>
+        <w:rPr>
+          <w:rFonts w:ascii="Times New Roman" w:hAnsi="Times New Roman" w:cs="Times New Roman"/>
+          <w:sz w:val="24"/>
+          <w:shd w:val="clear" w:color="auto" w:fill="FFFFFF"/>
+        </w:rPr>
+        <w:t xml:space="preserve"> an active internet connection to work.</w:t>
+      </w:r>
+    </w:p>
+    <w:p>
+      <w:pPr>
         <w:spacing w:line="360" w:lineRule="auto"/>
         <w:jc w:val="both"/>
         <w:rPr>
+          <w:rFonts w:ascii="Times New Roman" w:hAnsi="Times New Roman" w:cs="Times New Roman"/>
+          <w:sz w:val="24"/>
+        </w:rPr>
+      </w:pPr>
+      <w:r>
+        <w:rPr>
+          <w:rFonts w:ascii="Times New Roman" w:hAnsi="Times New Roman" w:cs="Times New Roman"/>
+          <w:sz w:val="24"/>
+          <w:shd w:val="clear" w:color="auto" w:fill="FFFFFF"/>
+        </w:rPr>
+        <w:t xml:space="preserve">The application is available in google play store in the following </w:t>
+      </w:r>
+      <w:r>
+        <w:rPr>
+          <w:rFonts w:ascii="Times New Roman" w:hAnsi="Times New Roman" w:cs="Times New Roman"/>
+          <w:sz w:val="24"/>
+          <w:shd w:val="clear" w:color="auto" w:fill="FFFFFF"/>
+        </w:rPr>
+        <w:t>location: -</w:t>
+      </w:r>
+      <w:r>
+        <w:rPr>
+          <w:rFonts w:ascii="Times New Roman" w:hAnsi="Times New Roman" w:cs="Times New Roman"/>
+          <w:sz w:val="24"/>
+          <w:shd w:val="clear" w:color="auto" w:fill="FFFFFF"/>
+        </w:rPr>
+        <w:t xml:space="preserve"> </w:t>
+      </w:r>
+      <w:hyperlink r:id="rId12" w:history="1">
+        <w:r>
+          <w:rPr>
+            <w:rStyle w:val="Hyperlink"/>
+            <w:rFonts w:ascii="Times New Roman" w:hAnsi="Times New Roman" w:cs="Times New Roman"/>
+            <w:sz w:val="24"/>
+            <w:shd w:val="clear" w:color="auto" w:fill="FFFFFF"/>
+          </w:rPr>
+          <w:t>https://play.google.com/store/apps/details?id=lk.icta.mobile.apps.railway</w:t>
+        </w:r>
+      </w:hyperlink>
+    </w:p>
+    <w:p>
+      <w:pPr>
+        <w:spacing w:line="360" w:lineRule="auto"/>
+        <w:jc w:val="both"/>
+        <w:rPr>
           <w:rStyle w:val="custombodyChar"/>
         </w:rPr>
       </w:pPr>
@@ -14849,7 +15615,15 @@
           <w:sz w:val="24"/>
           <w:shd w:val="clear" w:color="auto" w:fill="FFFFFF"/>
         </w:rPr>
-        <w:t xml:space="preserve">Described as below                                  </w:t>
+        <w:t>The following information is available in the google play store regarding the application,</w:t>
+      </w:r>
+      <w:r>
+        <w:rPr>
+          <w:rFonts w:ascii="Times New Roman" w:hAnsi="Times New Roman" w:cs="Times New Roman"/>
+          <w:sz w:val="24"/>
+          <w:shd w:val="clear" w:color="auto" w:fill="FFFFFF"/>
+        </w:rPr>
+        <w:t xml:space="preserve">                                  </w:t>
       </w:r>
       <w:proofErr w:type="gramStart"/>
       <w:r>
@@ -14874,22 +15648,7 @@
           <w:rStyle w:val="custombodyChar"/>
           <w:i/>
         </w:rPr>
-        <w:t xml:space="preserve">“Sri Lanka Train Schedule application is developed under the initiative of delivering government e-services which are connected to Lanka Gate </w:t>
-      </w:r>
-      <w:r>
-        <w:rPr>
-          <w:rStyle w:val="custombodyChar"/>
-          <w:i/>
-        </w:rPr>
-        <w:lastRenderedPageBreak/>
-        <w:t>through smart phone mobile interface. From this application you can get Train Schedule and Ticket Price information from</w:t>
-      </w:r>
-      <w:r>
-        <w:rPr>
-          <w:rStyle w:val="custombodyChar"/>
-          <w:i/>
-        </w:rPr>
-        <w:t xml:space="preserve"> Sri Lanka Railways.”</w:t>
+        <w:t>“Sri Lanka Train Schedule application is developed under the initiative of delivering government e-services which are connected to Lanka Gate through smart phone mobile interface. From this application you can get Train Schedule and Ticket Price information from Sri Lanka Railways.”</w:t>
       </w:r>
       <w:sdt>
         <w:sdtPr>
@@ -14950,10 +15709,6 @@
     <w:p>
       <w:pPr>
         <w:pStyle w:val="custombody"/>
-        <w:numPr>
-          <w:ilvl w:val="1"/>
-          <w:numId w:val="19"/>
-        </w:numPr>
       </w:pPr>
       <w:r>
         <w:t>Drawbacks as observed,</w:t>
@@ -14962,10 +15717,6 @@
     <w:p>
       <w:pPr>
         <w:pStyle w:val="custombody"/>
-        <w:numPr>
-          <w:ilvl w:val="1"/>
-          <w:numId w:val="19"/>
-        </w:numPr>
       </w:pPr>
       <w:r>
         <w:t>In this system, only the static schedule data is displayed, and there’s no way of confirming if the train is available or not in real time. The system does not offer a method to view train delays. And there’s no way to locate the trains in real time.</w:t>
@@ -15069,11 +15820,15 @@
     <w:p>
       <w:pPr>
         <w:pStyle w:val="custombody"/>
-        <w:numPr>
-          <w:ilvl w:val="1"/>
-          <w:numId w:val="19"/>
-        </w:numPr>
-      </w:pPr>
+      </w:pPr>
+      <w:bookmarkStart w:id="16" w:name="_GoBack"/>
+      <w:bookmarkEnd w:id="16"/>
+      <w:r>
+        <w:t>Train Schedules of Sri Lanka</w:t>
+      </w:r>
+      <w:r>
+        <w:t xml:space="preserve"> </w:t>
+      </w:r>
       <w:r>
         <w:t>Provided another mobile user interface for the same service as above.</w:t>
       </w:r>
@@ -15142,7 +15897,16 @@
           <w:sz w:val="24"/>
           <w:szCs w:val="24"/>
         </w:rPr>
-        <w:t>In this system, only the static schedule data is displayed, and there’s no way of confirming if the train is available or not in real time. The system does not offer a method to view train delays. And there’s no way to locate the trains in real time.</w:t>
+        <w:t xml:space="preserve">In this system, only the static schedule data is displayed, and there’s no way of confirming if the train is available or not in real time. The system </w:t>
+      </w:r>
+      <w:r>
+        <w:rPr>
+          <w:rFonts w:ascii="Times New Roman" w:hAnsi="Times New Roman" w:cs="Times New Roman"/>
+          <w:sz w:val="24"/>
+          <w:szCs w:val="24"/>
+        </w:rPr>
+        <w:lastRenderedPageBreak/>
+        <w:t>does not offer a method to view train delays. And there’s no way to locate the trains in real time.</w:t>
       </w:r>
     </w:p>
     <w:p>
@@ -15313,16 +16077,7 @@
           <w:sz w:val="24"/>
           <w:szCs w:val="24"/>
         </w:rPr>
-        <w:t xml:space="preserve">In this system, only the static schedule data is displayed, and there’s no way of confirming if the train is available or not in real time. The system </w:t>
-      </w:r>
-      <w:r>
-        <w:rPr>
-          <w:rFonts w:ascii="Times New Roman" w:hAnsi="Times New Roman" w:cs="Times New Roman"/>
-          <w:sz w:val="24"/>
-          <w:szCs w:val="24"/>
-        </w:rPr>
-        <w:lastRenderedPageBreak/>
-        <w:t>does not offer a method to view train delays. And there’s no way to locate the trains in real time.</w:t>
+        <w:t>In this system, only the static schedule data is displayed, and there’s no way of confirming if the train is available or not in real time. The system does not offer a method to view train delays. And there’s no way to locate the trains in real time.</w:t>
       </w:r>
     </w:p>
     <w:p>
@@ -15420,6 +16175,7 @@
         <w:rPr>
           <w:noProof/>
         </w:rPr>
+        <w:lastRenderedPageBreak/>
         <w:drawing>
           <wp:inline distT="0" distB="0" distL="0" distR="0" wp14:anchorId="79FD33C3" wp14:editId="01B7C7EA">
             <wp:extent cx="5276215" cy="2717165"/>
@@ -15551,7 +16307,6 @@
       </w:pPr>
       <w:bookmarkStart w:id="19" w:name="_Toc435960979"/>
       <w:r>
-        <w:lastRenderedPageBreak/>
         <w:t>A proposed system - GPS/GSM based train tracking system – utilizing mobile networks to support public transportation</w:t>
       </w:r>
       <w:sdt>
@@ -15620,6 +16375,7 @@
         <w:pStyle w:val="custombody"/>
       </w:pPr>
       <w:r>
+        <w:lastRenderedPageBreak/>
         <w:t xml:space="preserve">Location data can be further processed to provide visual positioning using maps granting a wholesome view on train location. </w:t>
       </w:r>
     </w:p>
@@ -15778,17 +16534,47 @@
       </w:pPr>
       <w:bookmarkStart w:id="21" w:name="_Toc435960981"/>
       <w:r>
+        <w:t>Summary</w:t>
+      </w:r>
+      <w:bookmarkEnd w:id="21"/>
+    </w:p>
+    <w:p>
+      <w:pPr>
+        <w:pStyle w:val="custombody"/>
+      </w:pPr>
+      <w:r>
+        <w:t>There are several number of solutions which are already implemented and also proposed to address the same issues which CBTLS is trying to address. As indicated above, each one of them are having its own unique features which is beneficial for the train passengers as well as train controlling staff. But the lack of one comprehensive system, including all good features of all above systems is still a pending requirement.</w:t>
+      </w:r>
+    </w:p>
+    <w:p>
+      <w:pPr>
+        <w:pStyle w:val="custombody"/>
+      </w:pPr>
+      <w:r>
+        <w:t>The many mobile application which are available in Google Play, are based on same service offered by ICTA and Sri Lanka Railways, therefore all of them share the same issue, not having real time updated data.</w:t>
+      </w:r>
+    </w:p>
+    <w:p>
+      <w:pPr>
+        <w:pStyle w:val="custombody"/>
+      </w:pPr>
+      <w:r>
+        <w:t xml:space="preserve">CBTLS is addressing this issue by keeping data from ICTA and Sri Lanka Railways as master data, and get updated on them through the community. By maintaining its own </w:t>
+      </w:r>
+      <w:r>
         <w:lastRenderedPageBreak/>
-        <w:t>Summary</w:t>
-      </w:r>
-      <w:bookmarkEnd w:id="21"/>
+        <w:t>data store, CBTLS is capable of handling the issues which other systems described above are not able to handle.</w:t>
+      </w:r>
     </w:p>
     <w:p>
       <w:pPr>
         <w:pStyle w:val="custombody"/>
       </w:pPr>
       <w:r>
-        <w:t>There are several number of solutions which are already implemented and also proposed to address the same issues which CBTLS is trying to address. As indicated above, each one of them are having its own unique features which is beneficial for the train passengers as well as train controlling staff. But the lack of one comprehensive system, including all good features of all above systems is still a pending requirement.</w:t>
+        <w:t xml:space="preserve">In contrast to the systems mentioned above, the implementation cost would be minimum </w:t>
+      </w:r>
+      <w:r>
+        <w:t>for CBTLS.</w:t>
       </w:r>
     </w:p>
     <w:p>
@@ -15796,35 +16582,23 @@
         <w:pStyle w:val="custombody"/>
       </w:pPr>
       <w:r>
-        <w:t>The many mobile application which are available in Google Play, are based on same service offered by ICTA and Sri Lanka Railways, therefore all of them share the same issue, not having real time updated data.</w:t>
+        <w:t>The following chapter – Chapter 3 will describe the tools and technologies used to implement the CBTLS.</w:t>
       </w:r>
     </w:p>
     <w:p>
       <w:pPr>
         <w:pStyle w:val="custombody"/>
       </w:pPr>
-      <w:r>
-        <w:t>CBTLS is addressing this issue by keeping data from ICTA and Sri Lanka Railways as master data, and get updated on them through the community. By maintaining its own data store, CBTLS is capable of handling the issues which other systems described above are not able to handle.</w:t>
-      </w:r>
     </w:p>
     <w:p>
       <w:pPr>
         <w:pStyle w:val="custombody"/>
       </w:pPr>
-      <w:r>
-        <w:t xml:space="preserve">In contrast to the systems mentioned above, the implementation cost would be minimum </w:t>
-      </w:r>
-      <w:r>
-        <w:t>for CBTLS.</w:t>
-      </w:r>
     </w:p>
     <w:p>
       <w:pPr>
         <w:pStyle w:val="custombody"/>
       </w:pPr>
-      <w:r>
-        <w:t>The following chapter – Chapter 3 will describe the tools and technologies used to implement the CBTLS.</w:t>
-      </w:r>
     </w:p>
     <w:p>
       <w:pPr>
@@ -15873,71 +16647,59 @@
     </w:p>
     <w:p>
       <w:pPr>
+        <w:pStyle w:val="chapterheading"/>
+      </w:pPr>
+      <w:r>
+        <w:t>Chapter 3</w:t>
+      </w:r>
+    </w:p>
+    <w:p>
+      <w:pPr>
+        <w:pStyle w:val="custommainhead"/>
+      </w:pPr>
+      <w:bookmarkStart w:id="22" w:name="_Toc435960982"/>
+      <w:r>
+        <w:t xml:space="preserve">CBTLS – </w:t>
+      </w:r>
+      <w:r>
+        <w:t xml:space="preserve">designed </w:t>
+      </w:r>
+      <w:r>
+        <w:t>to cater real time data</w:t>
+      </w:r>
+      <w:bookmarkEnd w:id="22"/>
+    </w:p>
+    <w:p>
+      <w:pPr>
+        <w:pStyle w:val="c3customheading"/>
+      </w:pPr>
+      <w:bookmarkStart w:id="23" w:name="_Toc435960983"/>
+      <w:r>
+        <w:t>Introduction</w:t>
+      </w:r>
+      <w:bookmarkEnd w:id="23"/>
+    </w:p>
+    <w:p>
+      <w:pPr>
         <w:pStyle w:val="custombody"/>
       </w:pPr>
+      <w:r>
+        <w:t>In the previous chapter, various existing systems and proposed systems to address the same issues which CBTLS is supposed to solve were analyzed. Each of their features and disadvantages were listed.</w:t>
+      </w:r>
     </w:p>
     <w:p>
       <w:pPr>
         <w:pStyle w:val="custombody"/>
       </w:pPr>
-    </w:p>
-    <w:p>
-      <w:pPr>
-        <w:pStyle w:val="custombody"/>
-      </w:pPr>
-    </w:p>
-    <w:p>
-      <w:pPr>
-        <w:pStyle w:val="chapterheading"/>
-      </w:pPr>
+      <w:r>
+        <w:t>In this chapter, the technologies, and architectural features will be described regarding the proposed community based train locating system.</w:t>
+      </w:r>
+      <w:r>
+        <w:t xml:space="preserve"> CBTLS should be designed in a way to allow unlimited number of users to access the system. The system will receive </w:t>
+      </w:r>
       <w:r>
         <w:lastRenderedPageBreak/>
-        <w:t>Chapter 3</w:t>
-      </w:r>
-    </w:p>
-    <w:p>
-      <w:pPr>
-        <w:pStyle w:val="custommainhead"/>
-      </w:pPr>
-      <w:bookmarkStart w:id="22" w:name="_Toc435960982"/>
-      <w:r>
-        <w:t xml:space="preserve">CBTLS – </w:t>
-      </w:r>
-      <w:r>
-        <w:t xml:space="preserve">designed </w:t>
-      </w:r>
-      <w:r>
-        <w:t>to cater real time data</w:t>
-      </w:r>
-      <w:bookmarkEnd w:id="22"/>
-    </w:p>
-    <w:p>
-      <w:pPr>
-        <w:pStyle w:val="c3customheading"/>
-      </w:pPr>
-      <w:bookmarkStart w:id="23" w:name="_Toc435960983"/>
-      <w:r>
-        <w:t>Introduction</w:t>
-      </w:r>
-      <w:bookmarkEnd w:id="23"/>
-    </w:p>
-    <w:p>
-      <w:pPr>
-        <w:pStyle w:val="custombody"/>
-      </w:pPr>
-      <w:r>
-        <w:t>In the previous chapter, various existing systems and proposed systems to address the same issues which CBTLS is supposed to solve were analyzed. Each of their features and disadvantages were listed.</w:t>
-      </w:r>
-    </w:p>
-    <w:p>
-      <w:pPr>
-        <w:pStyle w:val="custombody"/>
-      </w:pPr>
-      <w:r>
-        <w:t>In this chapter, the technologies, and architectural features will be described regarding the proposed community based train locating system.</w:t>
-      </w:r>
-      <w:r>
-        <w:t xml:space="preserve"> CBTLS should be designed in a way to allow unlimited number of users to access the system. The system will receive data from a large number of users simultaneously, and therefore should be capable of handling such large amounts of requests through the web clients as well as the mobile clients.</w:t>
+        <w:t>data from a large number of users simultaneously, and therefore should be capable of handling such large amounts of requests through the web clients as well as the mobile clients.</w:t>
       </w:r>
     </w:p>
     <w:p>
@@ -16033,7 +16795,6 @@
         </w:numPr>
       </w:pPr>
       <w:r>
-        <w:lastRenderedPageBreak/>
         <w:t xml:space="preserve">Internet Browser Support – The application will support Internet Explorer 9, Firefox 20 and Google Chrome 28. </w:t>
       </w:r>
       <w:r>
@@ -16060,16 +16821,15 @@
           <w:numId w:val="22"/>
         </w:numPr>
       </w:pPr>
-      <w:proofErr w:type="spellStart"/>
-      <w:r>
-        <w:t>JQuery</w:t>
-      </w:r>
-      <w:proofErr w:type="spellEnd"/>
-      <w:r>
-        <w:t xml:space="preserve"> based AJAX framework will be used for populating data in dependent dropdown rather than refreshing the whole page.</w:t>
-      </w:r>
-      <w:r>
-        <w:t xml:space="preserve"> In web application, for the sake of limiting the calls to server, only the required parts of pages would be refreshed through </w:t>
+      <w:r>
+        <w:t>JQuery based AJAX framework will be used for populating data in dependent dropdown rather than refreshing the whole page.</w:t>
+      </w:r>
+      <w:r>
+        <w:t xml:space="preserve"> In web application, for the sake </w:t>
+      </w:r>
+      <w:r>
+        <w:lastRenderedPageBreak/>
+        <w:t xml:space="preserve">of limiting the calls to server, only the required parts of pages would be refreshed through </w:t>
       </w:r>
       <w:proofErr w:type="spellStart"/>
       <w:proofErr w:type="gramStart"/>
@@ -16151,15 +16911,7 @@
         </w:numPr>
       </w:pPr>
       <w:r>
-        <w:t xml:space="preserve">Although, in this sample application which would be implemented MySQL is used, but in a real world application, a </w:t>
-      </w:r>
-      <w:proofErr w:type="spellStart"/>
-      <w:r>
-        <w:t>NoSQL</w:t>
-      </w:r>
-      <w:proofErr w:type="spellEnd"/>
-      <w:r>
-        <w:t xml:space="preserve"> solution would be preferred since CBTLS would have to cater a huge amount of real time data access and process, and as well as huge amount of data analysis.</w:t>
+        <w:t>Although, in this sample application which would be implemented MySQL is used, but in a real world application, a NoSQL solution would be preferred since CBTLS would have to cater a huge amount of real time data access and process, and as well as huge amount of data analysis.</w:t>
       </w:r>
     </w:p>
     <w:p>
@@ -16192,179 +16944,174 @@
       </w:pPr>
       <w:bookmarkStart w:id="28" w:name="_Toc435960988"/>
       <w:r>
+        <w:t>Connection Pooling</w:t>
+      </w:r>
+      <w:bookmarkEnd w:id="28"/>
+    </w:p>
+    <w:p>
+      <w:pPr>
+        <w:pStyle w:val="custombody"/>
+      </w:pPr>
+      <w:r>
+        <w:t xml:space="preserve">The connection object is obtained by </w:t>
+      </w:r>
+      <w:r>
+        <w:t>loo</w:t>
+      </w:r>
+      <w:r>
+        <w:t xml:space="preserve">kup from the data-source defined in the </w:t>
+      </w:r>
+      <w:r>
+        <w:t>application configuration file of spring and Hibernate integration</w:t>
+      </w:r>
+      <w:r>
+        <w:t>. Connection pool is used for obtaining database connections &amp; those connections are released back to the pool after usage.</w:t>
+      </w:r>
+      <w:r>
+        <w:t xml:space="preserve"> This process is handled automatically with the introduction of Hibernate as Object Relational Mapping and data access framework to the system.</w:t>
+      </w:r>
+    </w:p>
+    <w:p>
+      <w:pPr>
+        <w:pStyle w:val="c31"/>
+      </w:pPr>
+      <w:bookmarkStart w:id="29" w:name="_Toc435960989"/>
+      <w:r>
+        <w:t>Transaction and rollback</w:t>
+      </w:r>
+      <w:bookmarkEnd w:id="29"/>
+    </w:p>
+    <w:p>
+      <w:pPr>
+        <w:pStyle w:val="custombody"/>
+      </w:pPr>
+      <w:r>
+        <w:t xml:space="preserve">Connections will be fetched from connection pool in Business layer and passed as parameter to DAO layer. In case database exception occurs in DAO layer that will propagate up to Business layer and the transaction will be rolled back. So business classes will have entry and exit points of transactions. In case of transactions involving multiple DAO layer, the business layer ensures that same connection object is passed </w:t>
+      </w:r>
+      <w:r>
         <w:lastRenderedPageBreak/>
-        <w:t>Connection Pooling</w:t>
-      </w:r>
-      <w:bookmarkEnd w:id="28"/>
+        <w:t>to all. Any create/update operation will be done in a single transaction – so that if anything goes wrong within a transaction, then the whole operation will be rolled back.</w:t>
+      </w:r>
+    </w:p>
+    <w:p>
+      <w:pPr>
+        <w:pStyle w:val="c31"/>
+      </w:pPr>
+      <w:bookmarkStart w:id="30" w:name="_Toc435960990"/>
+      <w:r>
+        <w:t>Concurrent access</w:t>
+      </w:r>
+      <w:bookmarkEnd w:id="30"/>
     </w:p>
     <w:p>
       <w:pPr>
         <w:pStyle w:val="custombody"/>
       </w:pPr>
       <w:r>
-        <w:t xml:space="preserve">The connection object is obtained by </w:t>
-      </w:r>
-      <w:r>
-        <w:t>loo</w:t>
-      </w:r>
-      <w:r>
-        <w:t xml:space="preserve">kup from the data-source defined in the </w:t>
-      </w:r>
-      <w:r>
-        <w:t>application configuration file of spring and Hibernate integration</w:t>
-      </w:r>
-      <w:r>
-        <w:t>. Connection pool is used for obtaining database connections &amp; those connections are released back to the pool after usage.</w:t>
-      </w:r>
-      <w:r>
-        <w:t xml:space="preserve"> This process is handled automatically with the introduction of Hibernate as Object Relational Mapping and data access framework to the system.</w:t>
+        <w:t xml:space="preserve">Since data in CBTLS will be concurrently accesses with a large frequency, </w:t>
+      </w:r>
+      <w:r>
+        <w:t>Version column will be used on all tables to handle concurrent updates and to avoid data being overwritten from other sessions.</w:t>
+      </w:r>
+      <w:r>
+        <w:t xml:space="preserve"> This is the concept of optimistic locking of database records.</w:t>
       </w:r>
     </w:p>
     <w:p>
       <w:pPr>
         <w:pStyle w:val="c31"/>
       </w:pPr>
-      <w:bookmarkStart w:id="29" w:name="_Toc435960989"/>
-      <w:r>
-        <w:t>Transaction and rollback</w:t>
-      </w:r>
-      <w:bookmarkEnd w:id="29"/>
+      <w:bookmarkStart w:id="31" w:name="_Toc435960991"/>
+      <w:r>
+        <w:t>Clustering support</w:t>
+      </w:r>
+      <w:bookmarkEnd w:id="31"/>
     </w:p>
     <w:p>
       <w:pPr>
         <w:pStyle w:val="custombody"/>
       </w:pPr>
       <w:r>
-        <w:t>Connections will be fetched from connection pool in Business layer and passed as parameter to DAO layer. In case database exception occurs in DAO layer that will propagate up to Business layer and the transaction will be rolled back. So business classes will have entry and exit points of transactions. In case of transactions involving multiple DAO layer, the business layer ensures that same connection object is passed to all. Any create/update operation will be done in a single transaction – so that if anything goes wrong within a transaction, then the whole operation will be rolled back.</w:t>
+        <w:t>Business classes are stateless and singleton in nature. Thus application supports single instance or cluster environment deployment. Since business classes will generate single stateless instance in each JVM of clustering, it does not affect session affinity capabilities of the load-balancer, if used.</w:t>
+      </w:r>
+    </w:p>
+    <w:p>
+      <w:pPr>
+        <w:pStyle w:val="custombody"/>
+      </w:pPr>
+      <w:r>
+        <w:t>Also all value object classes will implement Serializable interface to ensure no hindrance occurs if and when session replication is enabled.</w:t>
       </w:r>
     </w:p>
     <w:p>
       <w:pPr>
         <w:pStyle w:val="c31"/>
       </w:pPr>
-      <w:bookmarkStart w:id="30" w:name="_Toc435960990"/>
-      <w:r>
-        <w:t>Concurrent access</w:t>
-      </w:r>
-      <w:bookmarkEnd w:id="30"/>
+      <w:bookmarkStart w:id="32" w:name="_Toc435960992"/>
+      <w:r>
+        <w:t>Logging Facilities</w:t>
+      </w:r>
+      <w:bookmarkEnd w:id="32"/>
     </w:p>
     <w:p>
       <w:pPr>
         <w:pStyle w:val="custombody"/>
       </w:pPr>
       <w:r>
-        <w:t xml:space="preserve">Since data in CBTLS will be concurrently accesses with a large frequency, </w:t>
-      </w:r>
-      <w:r>
-        <w:t>Version column will be used on all tables to handle concurrent updates and to avoid data being overwritten from other sessions.</w:t>
-      </w:r>
-      <w:r>
-        <w:t xml:space="preserve"> This is the concept of optimistic locking of database records.</w:t>
+        <w:t xml:space="preserve">Log4j logging framework will be integrated to capture log into file system for any kind of operation in the system. But in production, logging level would be set as ERROR to avoid performance deterioration because of capturing huge amount of log. </w:t>
       </w:r>
     </w:p>
     <w:p>
       <w:pPr>
         <w:pStyle w:val="c31"/>
       </w:pPr>
-      <w:bookmarkStart w:id="31" w:name="_Toc435960991"/>
-      <w:r>
-        <w:t>Clustering support</w:t>
-      </w:r>
-      <w:bookmarkEnd w:id="31"/>
+      <w:bookmarkStart w:id="33" w:name="_Toc435960993"/>
+      <w:r>
+        <w:t>Audit Facilities</w:t>
+      </w:r>
+      <w:bookmarkEnd w:id="33"/>
     </w:p>
     <w:p>
       <w:pPr>
         <w:pStyle w:val="custombody"/>
       </w:pPr>
       <w:r>
-        <w:t>Business classes are stateless and singleton in nature. Thus application supports single instance or cluster environment deployment. Since business classes will generate single stateless instance in each JVM of clustering, it does not affect session affinity capabilities of the load-balancer, if used.</w:t>
-      </w:r>
+        <w:t xml:space="preserve">Every transaction table will have two audit columns namely "Created By", "Created Date" – to track who has created/updated a particular entry in table and when that is happened. Also for every transaction table, there will a corresponding audit table to capture all the audit trail data for any modification of data in the main table. </w:t>
+      </w:r>
+    </w:p>
+    <w:p>
+      <w:pPr>
+        <w:pStyle w:val="c31"/>
+      </w:pPr>
+      <w:bookmarkStart w:id="34" w:name="_Toc435960994"/>
+      <w:r>
+        <w:t>Security</w:t>
+      </w:r>
+      <w:bookmarkEnd w:id="34"/>
     </w:p>
     <w:p>
       <w:pPr>
         <w:pStyle w:val="custombody"/>
       </w:pPr>
       <w:r>
-        <w:t xml:space="preserve">Also all value object classes will implement </w:t>
-      </w:r>
-      <w:proofErr w:type="spellStart"/>
-      <w:r>
-        <w:t>Serializable</w:t>
-      </w:r>
-      <w:proofErr w:type="spellEnd"/>
-      <w:r>
-        <w:t xml:space="preserve"> interface to ensure no hindrance occurs if and when session replication is enabled.</w:t>
+        <w:t xml:space="preserve">The web application is secured with </w:t>
+      </w:r>
+      <w:proofErr w:type="gramStart"/>
+      <w:r>
+        <w:t>Spring</w:t>
+      </w:r>
+      <w:proofErr w:type="gramEnd"/>
+      <w:r>
+        <w:t xml:space="preserve"> security framework and only authorized users will be able to access the system, and even the authorized users will have restrictions when it comes to system’s functionality.</w:t>
       </w:r>
     </w:p>
     <w:p>
       <w:pPr>
         <w:pStyle w:val="c31"/>
       </w:pPr>
-      <w:bookmarkStart w:id="32" w:name="_Toc435960992"/>
-      <w:r>
-        <w:t>Logging Facilities</w:t>
-      </w:r>
-      <w:bookmarkEnd w:id="32"/>
-    </w:p>
-    <w:p>
-      <w:pPr>
-        <w:pStyle w:val="custombody"/>
-      </w:pPr>
-      <w:r>
-        <w:t xml:space="preserve">Log4j logging framework will be integrated to capture log into file system for any kind of operation in the system. But in production, logging level would be set as ERROR to avoid performance deterioration because of capturing huge amount of log. </w:t>
-      </w:r>
-    </w:p>
-    <w:p>
-      <w:pPr>
-        <w:pStyle w:val="c31"/>
-      </w:pPr>
-      <w:bookmarkStart w:id="33" w:name="_Toc435960993"/>
+      <w:bookmarkStart w:id="35" w:name="_Toc435960995"/>
       <w:r>
         <w:lastRenderedPageBreak/>
-        <w:t>Audit Facilities</w:t>
-      </w:r>
-      <w:bookmarkEnd w:id="33"/>
-    </w:p>
-    <w:p>
-      <w:pPr>
-        <w:pStyle w:val="custombody"/>
-      </w:pPr>
-      <w:r>
-        <w:t xml:space="preserve">Every transaction table will have two audit columns namely "Created By", "Created Date" – to track who has created/updated a particular entry in table and when that is happened. Also for every transaction table, there will a corresponding audit table to capture all the audit trail data for any modification of data in the main table. </w:t>
-      </w:r>
-    </w:p>
-    <w:p>
-      <w:pPr>
-        <w:pStyle w:val="c31"/>
-      </w:pPr>
-      <w:bookmarkStart w:id="34" w:name="_Toc435960994"/>
-      <w:r>
-        <w:t>Security</w:t>
-      </w:r>
-      <w:bookmarkEnd w:id="34"/>
-    </w:p>
-    <w:p>
-      <w:pPr>
-        <w:pStyle w:val="custombody"/>
-      </w:pPr>
-      <w:r>
-        <w:t xml:space="preserve">The web application is secured with </w:t>
-      </w:r>
-      <w:proofErr w:type="gramStart"/>
-      <w:r>
-        <w:t>Spring</w:t>
-      </w:r>
-      <w:proofErr w:type="gramEnd"/>
-      <w:r>
-        <w:t xml:space="preserve"> security framework and only authorized users will be able to access the system, and even the authorized users will have restrictions when it comes to system’s functionality.</w:t>
-      </w:r>
-    </w:p>
-    <w:p>
-      <w:pPr>
-        <w:pStyle w:val="c31"/>
-      </w:pPr>
-      <w:bookmarkStart w:id="35" w:name="_Toc435960995"/>
-      <w:r>
         <w:t>Detailed Software Architecture</w:t>
       </w:r>
       <w:bookmarkEnd w:id="35"/>
@@ -16490,7 +17237,6 @@
                 <w:sz w:val="24"/>
                 <w:szCs w:val="24"/>
               </w:rPr>
-              <w:lastRenderedPageBreak/>
               <w:t>Component</w:t>
             </w:r>
             <w:bookmarkEnd w:id="37"/>
@@ -16861,6 +17607,7 @@
       </w:pPr>
       <w:bookmarkStart w:id="42" w:name="_Toc435961000"/>
       <w:r>
+        <w:lastRenderedPageBreak/>
         <w:t>Technology Stack</w:t>
       </w:r>
       <w:bookmarkEnd w:id="42"/>
@@ -17091,23 +17838,13 @@
                 <w:szCs w:val="24"/>
               </w:rPr>
             </w:pPr>
-            <w:proofErr w:type="spellStart"/>
             <w:r>
               <w:rPr>
                 <w:rFonts w:ascii="Times New Roman" w:hAnsi="Times New Roman" w:cs="Times New Roman"/>
                 <w:sz w:val="24"/>
                 <w:szCs w:val="24"/>
               </w:rPr>
-              <w:t>CentOS</w:t>
-            </w:r>
-            <w:proofErr w:type="spellEnd"/>
-            <w:r>
-              <w:rPr>
-                <w:rFonts w:ascii="Times New Roman" w:hAnsi="Times New Roman" w:cs="Times New Roman"/>
-                <w:sz w:val="24"/>
-                <w:szCs w:val="24"/>
-              </w:rPr>
-              <w:t xml:space="preserve"> 6.7,x86_64</w:t>
+              <w:t>CentOS 6.7,x86_64</w:t>
             </w:r>
           </w:p>
         </w:tc>
@@ -17134,25 +17871,7 @@
                 <w:sz w:val="24"/>
                 <w:szCs w:val="24"/>
               </w:rPr>
-              <w:t xml:space="preserve">64 bit </w:t>
-            </w:r>
-            <w:proofErr w:type="spellStart"/>
-            <w:r>
-              <w:rPr>
-                <w:rFonts w:ascii="Times New Roman" w:hAnsi="Times New Roman" w:cs="Times New Roman"/>
-                <w:sz w:val="24"/>
-                <w:szCs w:val="24"/>
-              </w:rPr>
-              <w:t>CentOS</w:t>
-            </w:r>
-            <w:proofErr w:type="spellEnd"/>
-            <w:r>
-              <w:rPr>
-                <w:rFonts w:ascii="Times New Roman" w:hAnsi="Times New Roman" w:cs="Times New Roman"/>
-                <w:sz w:val="24"/>
-                <w:szCs w:val="24"/>
-              </w:rPr>
-              <w:t xml:space="preserve">- a </w:t>
+              <w:t xml:space="preserve">64 bit CentOS- a </w:t>
             </w:r>
             <w:proofErr w:type="spellStart"/>
             <w:r>
@@ -17255,7 +17974,6 @@
                 <w:sz w:val="24"/>
                 <w:szCs w:val="24"/>
               </w:rPr>
-              <w:lastRenderedPageBreak/>
               <w:t>Application Server</w:t>
             </w:r>
           </w:p>
@@ -17510,6 +18228,7 @@
                 <w:sz w:val="24"/>
                 <w:szCs w:val="24"/>
               </w:rPr>
+              <w:lastRenderedPageBreak/>
               <w:t>Spring Core container</w:t>
             </w:r>
           </w:p>
@@ -17808,18 +18527,8 @@
                 <w:sz w:val="24"/>
                 <w:szCs w:val="24"/>
               </w:rPr>
-              <w:t>/</w:t>
+              <w:t>/jQuery</w:t>
             </w:r>
-            <w:proofErr w:type="spellStart"/>
-            <w:r>
-              <w:rPr>
-                <w:rFonts w:ascii="Times New Roman" w:hAnsi="Times New Roman" w:cs="Times New Roman"/>
-                <w:sz w:val="24"/>
-                <w:szCs w:val="24"/>
-              </w:rPr>
-              <w:t>jQuery</w:t>
-            </w:r>
-            <w:proofErr w:type="spellEnd"/>
           </w:p>
         </w:tc>
         <w:tc>
@@ -17952,7 +18661,6 @@
         <w:pStyle w:val="chapterheading"/>
       </w:pPr>
       <w:r>
-        <w:lastRenderedPageBreak/>
         <w:t>Chapter 4</w:t>
       </w:r>
     </w:p>
@@ -17994,6 +18702,7 @@
         <w:pStyle w:val="custombody"/>
       </w:pPr>
       <w:r>
+        <w:lastRenderedPageBreak/>
         <w:t>In this chapter the implementation plan for the CBTLS for demonstration purpose is described. Along with that, the deployment environment for the CBTLS is also described.</w:t>
       </w:r>
     </w:p>
@@ -18055,26 +18764,23 @@
         <w:pStyle w:val="custombody"/>
       </w:pPr>
       <w:r>
-        <w:t xml:space="preserve">The user location would be acquired through GPS and Android's Network Location Provider. Although GPS is most accurate, it only works outdoors, it quickly consumes battery power, and doesn't return the location as quickly as desired. Android's Network Location Provider determines user location using cell tower and Wi-Fi signals, providing location information in a way that works indoors and outdoors, responds </w:t>
-      </w:r>
+        <w:t>The user location would be acquired through GPS and Android's Network Location Provider. Although GPS is most accurate, it only works outdoors, it quickly consumes battery power, and doesn't return the location as quickly as desired. Android's Network Location Provider determines user location using cell tower and Wi-Fi signals, providing location information in a way that works indoors and outdoors, responds faster, and uses less battery power. Therefore, to obtain the user location in this application, both GPS and the Network Location Provider are to be used.</w:t>
+      </w:r>
+    </w:p>
+    <w:p>
+      <w:pPr>
+        <w:pStyle w:val="custombody"/>
+      </w:pPr>
+      <w:r>
+        <w:t xml:space="preserve">The web application would also contain all the features of mobile application, except for the facility to provide the location of the train or the compartment details. The general public would be able to search for trains, get the estimation and predictions. At the same time they could provide feedback on each selected trains. </w:t>
+      </w:r>
+    </w:p>
+    <w:p>
+      <w:pPr>
+        <w:pStyle w:val="custombody"/>
+      </w:pPr>
       <w:r>
         <w:lastRenderedPageBreak/>
-        <w:t>faster, and uses less battery power. Therefore, to obtain the user location in this application, both GPS and the Network Location Provider are to be used.</w:t>
-      </w:r>
-    </w:p>
-    <w:p>
-      <w:pPr>
-        <w:pStyle w:val="custombody"/>
-      </w:pPr>
-      <w:r>
-        <w:t xml:space="preserve">The web application would also contain all the features of mobile application, except for the facility to provide the location of the train or the compartment details. The general public would be able to search for trains, get the estimation and predictions. At the same time they could provide feedback on each selected trains. </w:t>
-      </w:r>
-    </w:p>
-    <w:p>
-      <w:pPr>
-        <w:pStyle w:val="custombody"/>
-      </w:pPr>
-      <w:r>
         <w:t>In the web application, there would be a part with restricted access for admin functionalities which would be described in detail in below sections.</w:t>
       </w:r>
     </w:p>
@@ -18208,33 +18914,33 @@
         <w:pStyle w:val="custombody"/>
       </w:pPr>
       <w:r>
+        <w:t>MySQL database – Database service which stores the CBTLS application data.</w:t>
+      </w:r>
+    </w:p>
+    <w:p>
+      <w:pPr>
+        <w:pStyle w:val="c4"/>
+      </w:pPr>
+      <w:bookmarkStart w:id="52" w:name="_Toc435961008"/>
+      <w:r>
+        <w:t>Summary</w:t>
+      </w:r>
+      <w:bookmarkEnd w:id="52"/>
+    </w:p>
+    <w:p>
+      <w:pPr>
+        <w:pStyle w:val="custombody"/>
+      </w:pPr>
+      <w:r>
+        <w:t>In this chapter the implementation plan for the CBTLS for demonstration purpose is described. Along with that, the deployment environment for the CBTLS is also described.</w:t>
+      </w:r>
+    </w:p>
+    <w:p>
+      <w:pPr>
+        <w:pStyle w:val="custombody"/>
+      </w:pPr>
+      <w:r>
         <w:lastRenderedPageBreak/>
-        <w:t>MySQL database – Database service which stores the CBTLS application data.</w:t>
-      </w:r>
-    </w:p>
-    <w:p>
-      <w:pPr>
-        <w:pStyle w:val="c4"/>
-      </w:pPr>
-      <w:bookmarkStart w:id="52" w:name="_Toc435961008"/>
-      <w:r>
-        <w:t>Summary</w:t>
-      </w:r>
-      <w:bookmarkEnd w:id="52"/>
-    </w:p>
-    <w:p>
-      <w:pPr>
-        <w:pStyle w:val="custombody"/>
-      </w:pPr>
-      <w:r>
-        <w:t>In this chapter the implementation plan for the CBTLS for demonstration purpose is described. Along with that, the deployment environment for the CBTLS is also described.</w:t>
-      </w:r>
-    </w:p>
-    <w:p>
-      <w:pPr>
-        <w:pStyle w:val="custombody"/>
-      </w:pPr>
-      <w:r>
         <w:t>In the next chapter analysis and design part of CBTLS would be described along with diagrams to aid.</w:t>
       </w:r>
     </w:p>
@@ -21006,7 +21712,7 @@
           <w:rPr>
             <w:noProof/>
           </w:rPr>
-          <w:t>ii</w:t>
+          <w:t>iv</w:t>
         </w:r>
         <w:r>
           <w:rPr>
@@ -21059,7 +21765,7 @@
           <w:rPr>
             <w:noProof/>
           </w:rPr>
-          <w:t>48</w:t>
+          <w:t>25</w:t>
         </w:r>
         <w:r>
           <w:rPr>
@@ -25168,7 +25874,6 @@
       <w:spacing w:after="0" w:line="240" w:lineRule="auto"/>
     </w:pPr>
     <w:tblPr>
-      <w:tblInd w:w="0" w:type="dxa"/>
       <w:tblBorders>
         <w:top w:val="single" w:sz="4" w:space="0" w:color="BFBFBF" w:themeColor="background1" w:themeShade="BF"/>
         <w:left w:val="single" w:sz="4" w:space="0" w:color="BFBFBF" w:themeColor="background1" w:themeShade="BF"/>
@@ -25177,12 +25882,6 @@
         <w:insideH w:val="single" w:sz="4" w:space="0" w:color="BFBFBF" w:themeColor="background1" w:themeShade="BF"/>
         <w:insideV w:val="single" w:sz="4" w:space="0" w:color="BFBFBF" w:themeColor="background1" w:themeShade="BF"/>
       </w:tblBorders>
-      <w:tblCellMar>
-        <w:top w:w="0" w:type="dxa"/>
-        <w:left w:w="108" w:type="dxa"/>
-        <w:bottom w:w="0" w:type="dxa"/>
-        <w:right w:w="108" w:type="dxa"/>
-      </w:tblCellMar>
     </w:tblPr>
   </w:style>
   <w:style w:type="character" w:customStyle="1" w:styleId="c31Char">
@@ -25721,7 +26420,7 @@
 </file>
 
 <file path=customXml/itemProps1.xml><?xml version="1.0" encoding="utf-8"?>
-<ds:datastoreItem xmlns:ds="http://schemas.openxmlformats.org/officeDocument/2006/customXml" ds:itemID="{7AF82470-455F-46B9-B06D-674AF9AE4C07}">
+<ds:datastoreItem xmlns:ds="http://schemas.openxmlformats.org/officeDocument/2006/customXml" ds:itemID="{600B92BB-273F-4348-890C-9F46407E3914}">
   <ds:schemaRefs>
     <ds:schemaRef ds:uri="http://schemas.openxmlformats.org/officeDocument/2006/bibliography"/>
   </ds:schemaRefs>

--- a/FinalSubmission/final_submission.docx
+++ b/FinalSubmission/final_submission.docx
@@ -13014,6 +13014,14 @@
         </w:rPr>
         <w:t xml:space="preserve"> an active internet connection to work.</w:t>
       </w:r>
+      <w:r>
+        <w:rPr>
+          <w:rFonts w:ascii="Times New Roman" w:hAnsi="Times New Roman" w:cs="Times New Roman"/>
+          <w:sz w:val="24"/>
+          <w:shd w:val="clear" w:color="auto" w:fill="FFFFFF"/>
+        </w:rPr>
+        <w:t xml:space="preserve"> Since this is a mobile application, it facilitate the train passengers to access train schedules while they are moving.</w:t>
+      </w:r>
     </w:p>
     <w:p>
       <w:pPr>
@@ -13185,76 +13193,58 @@
         </w:rPr>
         <w:t>Train Schedules of Sri Lanka</w:t>
       </w:r>
-      <w:sdt>
-        <w:sdtPr>
-          <w:rPr>
-            <w:rFonts w:ascii="Times New Roman" w:hAnsi="Times New Roman" w:cs="Times New Roman"/>
-            <w:sz w:val="24"/>
-            <w:szCs w:val="24"/>
-            <w:shd w:val="clear" w:color="auto" w:fill="FFFFFF"/>
-          </w:rPr>
-          <w:id w:val="200293835"/>
-          <w:citation/>
-        </w:sdtPr>
-        <w:sdtContent>
-          <w:r>
-            <w:rPr>
-              <w:rFonts w:ascii="Times New Roman" w:hAnsi="Times New Roman" w:cs="Times New Roman"/>
-              <w:sz w:val="24"/>
-              <w:szCs w:val="24"/>
-              <w:shd w:val="clear" w:color="auto" w:fill="FFFFFF"/>
-            </w:rPr>
-            <w:fldChar w:fldCharType="begin"/>
-          </w:r>
-          <w:r>
-            <w:rPr>
-              <w:rFonts w:ascii="Times New Roman" w:hAnsi="Times New Roman" w:cs="Times New Roman"/>
-              <w:sz w:val="24"/>
-              <w:szCs w:val="24"/>
-              <w:shd w:val="clear" w:color="auto" w:fill="FFFFFF"/>
-            </w:rPr>
-            <w:instrText xml:space="preserve"> CITATION Ase14 \l 1033 </w:instrText>
-          </w:r>
-          <w:r>
-            <w:rPr>
-              <w:rFonts w:ascii="Times New Roman" w:hAnsi="Times New Roman" w:cs="Times New Roman"/>
-              <w:sz w:val="24"/>
-              <w:szCs w:val="24"/>
-              <w:shd w:val="clear" w:color="auto" w:fill="FFFFFF"/>
-            </w:rPr>
-            <w:fldChar w:fldCharType="separate"/>
-          </w:r>
-          <w:r>
-            <w:rPr>
-              <w:rFonts w:ascii="Times New Roman" w:hAnsi="Times New Roman" w:cs="Times New Roman"/>
-              <w:noProof/>
-              <w:sz w:val="24"/>
-              <w:szCs w:val="24"/>
-              <w:shd w:val="clear" w:color="auto" w:fill="FFFFFF"/>
-            </w:rPr>
-            <w:t xml:space="preserve"> </w:t>
-          </w:r>
-          <w:r>
-            <w:rPr>
-              <w:rFonts w:ascii="Times New Roman" w:hAnsi="Times New Roman" w:cs="Times New Roman"/>
-              <w:noProof/>
-              <w:sz w:val="24"/>
-              <w:szCs w:val="24"/>
-              <w:shd w:val="clear" w:color="auto" w:fill="FFFFFF"/>
-            </w:rPr>
-            <w:t>[1]</w:t>
-          </w:r>
-          <w:r>
-            <w:rPr>
-              <w:rFonts w:ascii="Times New Roman" w:hAnsi="Times New Roman" w:cs="Times New Roman"/>
-              <w:sz w:val="24"/>
-              <w:szCs w:val="24"/>
-              <w:shd w:val="clear" w:color="auto" w:fill="FFFFFF"/>
-            </w:rPr>
-            <w:fldChar w:fldCharType="end"/>
-          </w:r>
-        </w:sdtContent>
-      </w:sdt>
+      <w:r>
+        <w:rPr>
+          <w:rFonts w:ascii="Times New Roman" w:hAnsi="Times New Roman" w:cs="Times New Roman"/>
+          <w:sz w:val="24"/>
+          <w:szCs w:val="24"/>
+          <w:shd w:val="clear" w:color="auto" w:fill="FFFFFF"/>
+        </w:rPr>
+        <w:t xml:space="preserve"> </w:t>
+      </w:r>
+      <w:r>
+        <w:rPr>
+          <w:rFonts w:ascii="Times New Roman" w:hAnsi="Times New Roman" w:cs="Times New Roman"/>
+          <w:sz w:val="24"/>
+          <w:szCs w:val="24"/>
+          <w:shd w:val="clear" w:color="auto" w:fill="FFFFFF"/>
+        </w:rPr>
+        <w:fldChar w:fldCharType="begin"/>
+      </w:r>
+      <w:r>
+        <w:rPr>
+          <w:rFonts w:ascii="Times New Roman" w:hAnsi="Times New Roman" w:cs="Times New Roman"/>
+          <w:sz w:val="24"/>
+          <w:szCs w:val="24"/>
+          <w:shd w:val="clear" w:color="auto" w:fill="FFFFFF"/>
+        </w:rPr>
+        <w:instrText xml:space="preserve"> ADDIN ZOTERO_ITEM CSL_CITATION {"citationID":"1j0361214r","properties":{"formattedCitation":"[9]","plainCitation":"[9]"},"citationItems":[{"id":87,"uris":["http://zotero.org/users/local/3CUvW4ND/items/T5S7PPI2"],"uri":["http://zotero.org/users/local/3CUvW4ND/items/T5S7PPI2"],"itemData":{"id":87,"type":"webpage","title":"Train Schedules of Sri Lanka - Android Apps on Google Play","container-title":"Google Play","genre":"Mobile Application store for android","URL":"https://play.google.com/store/apps/details?id=com.aselalee.trainschedule","author":[{"family":"Leelaratne","given":""}],"issued":{"date-parts":[["2014",10,14]]},"accessed":{"date-parts":[["2016",3,13]]}}}],"schema":"https://github.com/citation-style-language/schema/raw/master/csl-citation.json"} </w:instrText>
+      </w:r>
+      <w:r>
+        <w:rPr>
+          <w:rFonts w:ascii="Times New Roman" w:hAnsi="Times New Roman" w:cs="Times New Roman"/>
+          <w:sz w:val="24"/>
+          <w:szCs w:val="24"/>
+          <w:shd w:val="clear" w:color="auto" w:fill="FFFFFF"/>
+        </w:rPr>
+        <w:fldChar w:fldCharType="separate"/>
+      </w:r>
+      <w:r>
+        <w:rPr>
+          <w:rFonts w:ascii="Times New Roman" w:hAnsi="Times New Roman" w:cs="Times New Roman"/>
+          <w:sz w:val="24"/>
+        </w:rPr>
+        <w:t>[9]</w:t>
+      </w:r>
+      <w:r>
+        <w:rPr>
+          <w:rFonts w:ascii="Times New Roman" w:hAnsi="Times New Roman" w:cs="Times New Roman"/>
+          <w:sz w:val="24"/>
+          <w:szCs w:val="24"/>
+          <w:shd w:val="clear" w:color="auto" w:fill="FFFFFF"/>
+        </w:rPr>
+        <w:fldChar w:fldCharType="end"/>
+      </w:r>
     </w:p>
     <w:p>
       <w:pPr>
@@ -13267,31 +13257,51 @@
         <w:t xml:space="preserve"> </w:t>
       </w:r>
       <w:r>
-        <w:t>Provided another mobile user interface for the same service as above.</w:t>
-      </w:r>
-    </w:p>
-    <w:p>
-      <w:pPr>
-        <w:pStyle w:val="custombody"/>
-        <w:numPr>
-          <w:ilvl w:val="1"/>
-          <w:numId w:val="19"/>
-        </w:numPr>
-      </w:pPr>
-      <w:r>
-        <w:t>Additional features are added to add train schedules to favorites and to store last 10 searches in history.</w:t>
-      </w:r>
-    </w:p>
-    <w:p>
-      <w:pPr>
-        <w:pStyle w:val="custombody"/>
-        <w:numPr>
-          <w:ilvl w:val="1"/>
-          <w:numId w:val="19"/>
-        </w:numPr>
-      </w:pPr>
-      <w:r>
-        <w:t xml:space="preserve">Accessed via :                                   -                </w:t>
+        <w:t>p</w:t>
+      </w:r>
+      <w:r>
+        <w:t>rovide</w:t>
+      </w:r>
+      <w:r>
+        <w:t>s</w:t>
+      </w:r>
+      <w:r>
+        <w:t xml:space="preserve"> another mobile user interface for the same service as above.</w:t>
+      </w:r>
+      <w:r>
+        <w:t xml:space="preserve"> </w:t>
+      </w:r>
+      <w:r>
+        <w:t>Additional features are added</w:t>
+      </w:r>
+      <w:r>
+        <w:t xml:space="preserve"> to this system such as the facility</w:t>
+      </w:r>
+      <w:r>
+        <w:t xml:space="preserve"> to add train schedules to favorites and to sto</w:t>
+      </w:r>
+      <w:r>
+        <w:t xml:space="preserve">re last 10 searches in history. </w:t>
+      </w:r>
+    </w:p>
+    <w:p>
+      <w:pPr>
+        <w:pStyle w:val="custombody"/>
+      </w:pPr>
+      <w:r>
+        <w:rPr>
+          <w:shd w:val="clear" w:color="auto" w:fill="FFFFFF"/>
+        </w:rPr>
+        <w:t>The application is available in google play store in the following location: -</w:t>
+      </w:r>
+      <w:r>
+        <w:rPr>
+          <w:shd w:val="clear" w:color="auto" w:fill="FFFFFF"/>
+        </w:rPr>
+        <w:t xml:space="preserve"> </w:t>
+      </w:r>
+      <w:r>
+        <w:t xml:space="preserve">                </w:t>
       </w:r>
       <w:hyperlink r:id="rId13" w:history="1">
         <w:r>
@@ -13308,10 +13318,6 @@
     <w:p>
       <w:pPr>
         <w:pStyle w:val="custombody"/>
-        <w:numPr>
-          <w:ilvl w:val="1"/>
-          <w:numId w:val="19"/>
-        </w:numPr>
       </w:pPr>
       <w:r>
         <w:t>Drawbacks as observed,</w:t>
@@ -13319,21 +13325,9 @@
     </w:p>
     <w:p>
       <w:pPr>
-        <w:spacing w:line="360" w:lineRule="auto"/>
-        <w:ind w:left="1440"/>
-        <w:jc w:val="both"/>
-        <w:rPr>
-          <w:rFonts w:ascii="Times New Roman" w:hAnsi="Times New Roman" w:cs="Times New Roman"/>
-          <w:sz w:val="24"/>
-          <w:szCs w:val="24"/>
-        </w:rPr>
-      </w:pPr>
-      <w:r>
-        <w:rPr>
-          <w:rFonts w:ascii="Times New Roman" w:hAnsi="Times New Roman" w:cs="Times New Roman"/>
-          <w:sz w:val="24"/>
-          <w:szCs w:val="24"/>
-        </w:rPr>
+        <w:pStyle w:val="custombody"/>
+      </w:pPr>
+      <w:r>
         <w:lastRenderedPageBreak/>
         <w:t>In this system, only the static schedule data is displayed, and there’s no way of confirming if the train is available or not in real time. The system does not offer a method to view train delays. And there’s no way to locate the trains in real time.</w:t>
       </w:r>
@@ -13360,241 +13354,354 @@
         </w:rPr>
         <w:t>Train Guide - Sri Lanka</w:t>
       </w:r>
-      <w:sdt>
-        <w:sdtPr>
-          <w:id w:val="-86156520"/>
-          <w:citation/>
-        </w:sdtPr>
-        <w:sdtContent>
-          <w:r>
-            <w:rPr>
-              <w:rFonts w:ascii="Times New Roman" w:hAnsi="Times New Roman" w:cs="Times New Roman"/>
-              <w:sz w:val="24"/>
-              <w:szCs w:val="24"/>
-            </w:rPr>
-            <w:fldChar w:fldCharType="begin"/>
-          </w:r>
-          <w:r>
-            <w:rPr>
-              <w:rFonts w:ascii="Times New Roman" w:hAnsi="Times New Roman" w:cs="Times New Roman"/>
-              <w:sz w:val="24"/>
-              <w:szCs w:val="24"/>
-            </w:rPr>
-            <w:instrText xml:space="preserve"> CITATION Goo15 \l 1033 </w:instrText>
-          </w:r>
-          <w:r>
-            <w:rPr>
-              <w:rFonts w:ascii="Times New Roman" w:hAnsi="Times New Roman" w:cs="Times New Roman"/>
-              <w:sz w:val="24"/>
-              <w:szCs w:val="24"/>
-            </w:rPr>
-            <w:fldChar w:fldCharType="separate"/>
-          </w:r>
-          <w:r>
-            <w:rPr>
-              <w:rFonts w:ascii="Times New Roman" w:hAnsi="Times New Roman" w:cs="Times New Roman"/>
-              <w:noProof/>
-              <w:sz w:val="24"/>
-              <w:szCs w:val="24"/>
-            </w:rPr>
-            <w:t xml:space="preserve"> </w:t>
-          </w:r>
-          <w:r>
-            <w:rPr>
-              <w:rFonts w:ascii="Times New Roman" w:hAnsi="Times New Roman" w:cs="Times New Roman"/>
-              <w:noProof/>
-              <w:sz w:val="24"/>
-              <w:szCs w:val="24"/>
-            </w:rPr>
-            <w:t>[2]</w:t>
-          </w:r>
-          <w:r>
-            <w:rPr>
-              <w:rFonts w:ascii="Times New Roman" w:hAnsi="Times New Roman" w:cs="Times New Roman"/>
-              <w:sz w:val="24"/>
-              <w:szCs w:val="24"/>
-            </w:rPr>
-            <w:fldChar w:fldCharType="end"/>
-          </w:r>
-        </w:sdtContent>
-      </w:sdt>
-    </w:p>
-    <w:p>
-      <w:pPr>
-        <w:pStyle w:val="ListParagraph"/>
-        <w:numPr>
-          <w:ilvl w:val="1"/>
-          <w:numId w:val="22"/>
-        </w:numPr>
+      <w:r>
+        <w:rPr>
+          <w:rFonts w:ascii="Times New Roman" w:hAnsi="Times New Roman" w:cs="Times New Roman"/>
+          <w:sz w:val="24"/>
+          <w:szCs w:val="24"/>
+        </w:rPr>
+        <w:t xml:space="preserve"> </w:t>
+      </w:r>
+      <w:r>
+        <w:rPr>
+          <w:rFonts w:ascii="Times New Roman" w:hAnsi="Times New Roman" w:cs="Times New Roman"/>
+          <w:sz w:val="24"/>
+          <w:szCs w:val="24"/>
+        </w:rPr>
+        <w:fldChar w:fldCharType="begin"/>
+      </w:r>
+      <w:r>
+        <w:rPr>
+          <w:rFonts w:ascii="Times New Roman" w:hAnsi="Times New Roman" w:cs="Times New Roman"/>
+          <w:sz w:val="24"/>
+          <w:szCs w:val="24"/>
+        </w:rPr>
+        <w:instrText xml:space="preserve"> ADDIN ZOTERO_ITEM CSL_CITATION {"citationID":"1qkprv1q2f","properties":{"formattedCitation":"[10]","plainCitation":"[10]"},"citationItems":[{"id":89,"uris":["http://zotero.org/users/local/3CUvW4ND/items/CC7DBKZT"],"uri":["http://zotero.org/users/local/3CUvW4ND/items/CC7DBKZT"],"itemData":{"id":89,"type":"webpage","title":"Train Guide - Sri Lanka","container-title":"Google Play","genre":"Mobile Application store for android","URL":"https://play.google.com/store/apps/details?id=k.dw.timetable","author":[{"family":"Mobiles","given":"K"}],"issued":{"date-parts":[["2014",7,30]]},"accessed":{"date-parts":[["2016",3,13]]}}}],"schema":"https://github.com/citation-style-language/schema/raw/master/csl-citation.json"} </w:instrText>
+      </w:r>
+      <w:r>
+        <w:rPr>
+          <w:rFonts w:ascii="Times New Roman" w:hAnsi="Times New Roman" w:cs="Times New Roman"/>
+          <w:sz w:val="24"/>
+          <w:szCs w:val="24"/>
+        </w:rPr>
+        <w:fldChar w:fldCharType="separate"/>
+      </w:r>
+      <w:r>
+        <w:rPr>
+          <w:rFonts w:ascii="Times New Roman" w:hAnsi="Times New Roman" w:cs="Times New Roman"/>
+          <w:sz w:val="24"/>
+        </w:rPr>
+        <w:t>[10]</w:t>
+      </w:r>
+      <w:r>
+        <w:rPr>
+          <w:rFonts w:ascii="Times New Roman" w:hAnsi="Times New Roman" w:cs="Times New Roman"/>
+          <w:sz w:val="24"/>
+          <w:szCs w:val="24"/>
+        </w:rPr>
+        <w:fldChar w:fldCharType="end"/>
+      </w:r>
+    </w:p>
+    <w:p>
+      <w:pPr>
+        <w:pStyle w:val="custombody"/>
+      </w:pPr>
+      <w:r>
+        <w:t xml:space="preserve">Train Guide - Sri </w:t>
+      </w:r>
+      <w:r>
+        <w:t>Lanka</w:t>
+      </w:r>
+      <w:r>
+        <w:t xml:space="preserve"> is another mobile application which is to provide</w:t>
+      </w:r>
+      <w:r>
+        <w:t xml:space="preserve"> another mobile user interface for the </w:t>
+      </w:r>
+      <w:r>
+        <w:t>web</w:t>
+      </w:r>
+      <w:r>
+        <w:t xml:space="preserve"> service</w:t>
+      </w:r>
+      <w:r>
+        <w:t xml:space="preserve"> offered by </w:t>
+      </w:r>
+      <w:r>
+        <w:rPr>
+          <w:shd w:val="clear" w:color="auto" w:fill="FFFFFF"/>
+        </w:rPr>
+        <w:t>Railway Department of Sri Lanka</w:t>
+      </w:r>
+      <w:r>
+        <w:t>.</w:t>
+      </w:r>
+      <w:r>
+        <w:t xml:space="preserve"> </w:t>
+      </w:r>
+      <w:r>
+        <w:t>To this system, certain a</w:t>
+      </w:r>
+      <w:r>
+        <w:t>dditional features are added as search history to be available offline access, and the location awareness to find the nearest train station.</w:t>
+      </w:r>
+    </w:p>
+    <w:p>
+      <w:pPr>
+        <w:pStyle w:val="custombody"/>
+      </w:pPr>
+      <w:r>
+        <w:rPr>
+          <w:shd w:val="clear" w:color="auto" w:fill="FFFFFF"/>
+        </w:rPr>
+        <w:t>The application is available in google play store in the following location: -</w:t>
+      </w:r>
+      <w:r>
+        <w:rPr>
+          <w:shd w:val="clear" w:color="auto" w:fill="FFFFFF"/>
+        </w:rPr>
+        <w:t xml:space="preserve"> </w:t>
+      </w:r>
+      <w:r>
+        <w:t xml:space="preserve">                </w:t>
+      </w:r>
+      <w:r>
+        <w:t xml:space="preserve">-                </w:t>
+      </w:r>
+      <w:hyperlink r:id="rId14" w:history="1">
+        <w:r>
+          <w:rPr>
+            <w:rStyle w:val="Hyperlink"/>
+          </w:rPr>
+          <w:t>https://play.google.com/store/apps/details?id=k.dw.timetable</w:t>
+        </w:r>
+      </w:hyperlink>
+      <w:r>
+        <w:t xml:space="preserve"> </w:t>
+      </w:r>
+    </w:p>
+    <w:p>
+      <w:pPr>
+        <w:pStyle w:val="custombody"/>
+      </w:pPr>
+      <w:r>
+        <w:t>Drawbacks as observed,</w:t>
+      </w:r>
+    </w:p>
+    <w:p>
+      <w:pPr>
         <w:spacing w:line="360" w:lineRule="auto"/>
-        <w:rPr>
-          <w:rFonts w:ascii="Times New Roman" w:hAnsi="Times New Roman" w:cs="Times New Roman"/>
-          <w:sz w:val="24"/>
-          <w:szCs w:val="24"/>
-        </w:rPr>
-      </w:pPr>
-      <w:r>
-        <w:rPr>
-          <w:rFonts w:ascii="Times New Roman" w:hAnsi="Times New Roman" w:cs="Times New Roman"/>
-          <w:sz w:val="24"/>
-          <w:szCs w:val="24"/>
-        </w:rPr>
-        <w:t>Provided another mobile user interface for the same service as above.</w:t>
-      </w:r>
-    </w:p>
-    <w:p>
-      <w:pPr>
-        <w:pStyle w:val="custombody"/>
-        <w:numPr>
-          <w:ilvl w:val="1"/>
-          <w:numId w:val="19"/>
-        </w:numPr>
-      </w:pPr>
-      <w:r>
-        <w:t>Additional features are added as search history to be available offline access, and the location awareness to find the nearest train station.</w:t>
-      </w:r>
-    </w:p>
-    <w:p>
-      <w:pPr>
-        <w:pStyle w:val="custombody"/>
-        <w:numPr>
-          <w:ilvl w:val="1"/>
-          <w:numId w:val="19"/>
-        </w:numPr>
-      </w:pPr>
-      <w:r>
-        <w:t xml:space="preserve">Accessed via :                                   -                </w:t>
-      </w:r>
-      <w:hyperlink r:id="rId14" w:history="1">
+        <w:jc w:val="both"/>
+        <w:rPr>
+          <w:rFonts w:ascii="Times New Roman" w:hAnsi="Times New Roman" w:cs="Times New Roman"/>
+          <w:sz w:val="24"/>
+          <w:szCs w:val="24"/>
+        </w:rPr>
+      </w:pPr>
+      <w:r>
+        <w:rPr>
+          <w:rFonts w:ascii="Times New Roman" w:hAnsi="Times New Roman" w:cs="Times New Roman"/>
+          <w:sz w:val="24"/>
+          <w:szCs w:val="24"/>
+        </w:rPr>
+        <w:t>In this system, only the static schedule data is displayed, and there’s no way of confirming if the train is available or not in real time. The system does not offer a method to view train delays. And there’s no way to locate the trains in real time.</w:t>
+      </w:r>
+    </w:p>
+    <w:p>
+      <w:pPr>
+        <w:pStyle w:val="custombody"/>
+      </w:pPr>
+      <w:r>
+        <w:t>In addition to the mobile applications indicated here, there are several more applications, but all of them share the same basic set of features and therefore share same drawbacks.</w:t>
+      </w:r>
+      <w:r>
+        <w:t xml:space="preserve"> The above mentioned systems have integrated some additional customized functionality to the system in addition to the features available in the offered service </w:t>
+      </w:r>
+      <w:r>
+        <w:t>from Railway</w:t>
+      </w:r>
+      <w:r>
+        <w:rPr>
+          <w:shd w:val="clear" w:color="auto" w:fill="FFFFFF"/>
+        </w:rPr>
+        <w:t xml:space="preserve"> Department of Sri Lanka</w:t>
+      </w:r>
+      <w:r>
+        <w:rPr>
+          <w:shd w:val="clear" w:color="auto" w:fill="FFFFFF"/>
+        </w:rPr>
+        <w:t>.</w:t>
+      </w:r>
+    </w:p>
+    <w:p>
+      <w:pPr>
+        <w:pStyle w:val="c2customheadlevel3"/>
+      </w:pPr>
+      <w:bookmarkStart w:id="16" w:name="_Toc445689225"/>
+      <w:r>
+        <w:t>GPRS</w:t>
+      </w:r>
+      <w:r>
+        <w:t xml:space="preserve"> based </w:t>
+      </w:r>
+      <w:r>
+        <w:t xml:space="preserve">Railway Traffic Optimisation System (RTOS) </w:t>
+      </w:r>
+      <w:r>
+        <w:t xml:space="preserve">by Sri Lanka Railway with University of Colombo </w:t>
+      </w:r>
+      <w:bookmarkEnd w:id="16"/>
+      <w:r>
+        <w:fldChar w:fldCharType="begin"/>
+      </w:r>
+      <w:r>
+        <w:instrText xml:space="preserve"> ADDIN ZOTERO_ITEM CSL_CITATION {"citationID":"qqr3or9tv","properties":{"formattedCitation":"[11]","plainCitation":"[11]"},"citationItems":[{"id":94,"uris":["http://zotero.org/users/local/3CUvW4ND/items/46TRBC4S"],"uri":["http://zotero.org/users/local/3CUvW4ND/items/46TRBC4S"],"itemData":{"id":94,"type":"webpage","title":"Railway Traffic Optimisation System","container-title":"Sri Lanka Railways","genre":"Government Information","URL":"www.slrail.info/tracking/timetable.php","issued":{"date-parts":[["2014",8,1]]},"accessed":{"date-parts":[["2015",11,22]]}}}],"schema":"https://github.com/citation-style-language/schema/raw/master/csl-citation.json"} </w:instrText>
+      </w:r>
+      <w:r>
+        <w:fldChar w:fldCharType="separate"/>
+      </w:r>
+      <w:r>
+        <w:t>[11]</w:t>
+      </w:r>
+      <w:r>
+        <w:fldChar w:fldCharType="end"/>
+      </w:r>
+    </w:p>
+    <w:p>
+      <w:pPr>
+        <w:pStyle w:val="custombody"/>
+      </w:pPr>
+      <w:r>
+        <w:t>In 2014, a new train tracking system</w:t>
+      </w:r>
+      <w:r>
+        <w:t xml:space="preserve"> named </w:t>
+      </w:r>
+      <w:r>
+        <w:t>Railway Traffic Optimisation System (RTOS)</w:t>
+      </w:r>
+      <w:r>
+        <w:t xml:space="preserve"> was launched for the coastline enabling the general public to view train movements</w:t>
+      </w:r>
+      <w:r>
+        <w:t xml:space="preserve"> by the Railway Department Sri Lanka with the association of </w:t>
+      </w:r>
+      <w:r>
+        <w:t>University of Colombo’s School of Computing (UCSC)</w:t>
+      </w:r>
+      <w:r>
+        <w:t xml:space="preserve"> </w:t>
+      </w:r>
+      <w:r>
+        <w:fldChar w:fldCharType="begin"/>
+      </w:r>
+      <w:r>
+        <w:instrText xml:space="preserve"> ADDIN ZOTERO_ITEM CSL_CITATION {"citationID":"2k17pq27jd","properties":{"formattedCitation":"[12]","plainCitation":"[12]"},"citationItems":[{"id":98,"uris":["http://zotero.org/users/local/3CUvW4ND/items/KGGIZUNQ"],"uri":["http://zotero.org/users/local/3CUvW4ND/items/KGGIZUNQ"],"itemData":{"id":98,"type":"article-newspaper","title":"How to search where the train is in Sri lanka (system to keep track of trains)","container-title":"Synergy Y","author":[{"family":"","given":"Prasanna"}],"issued":{"date-parts":[["2014",7,17]]},"accessed":{"date-parts":[["2016",1,1]]}}}],"schema":"https://github.com/citation-style-language/schema/raw/master/csl-citation.json"} </w:instrText>
+      </w:r>
+      <w:r>
+        <w:fldChar w:fldCharType="separate"/>
+      </w:r>
+      <w:r>
+        <w:t>[12]</w:t>
+      </w:r>
+      <w:r>
+        <w:fldChar w:fldCharType="end"/>
+      </w:r>
+      <w:r>
+        <w:t>.</w:t>
+      </w:r>
+      <w:r>
+        <w:t xml:space="preserve"> The system was available for the general public via the link - </w:t>
+      </w:r>
+      <w:hyperlink r:id="rId15" w:history="1">
         <w:r>
           <w:rPr>
             <w:rStyle w:val="Hyperlink"/>
           </w:rPr>
-          <w:t>https://play.google.com/store/apps/details?id=k.dw.timetable</w:t>
+          <w:t>www.slrail.info</w:t>
         </w:r>
       </w:hyperlink>
       <w:r>
+        <w:t>. It has been indicated that the system was developed after a study done on technical issues. The research study has been carried out by joined effort of undergraduates from UCSC and the National Research Council of the Department of railways of Sri Lanka.</w:t>
+      </w:r>
+      <w:r>
+        <w:t xml:space="preserve"> As a solution for the issues encountered in the research, which are train delays and safety issues, </w:t>
+      </w:r>
+      <w:r>
+        <w:t>the Railway</w:t>
+      </w:r>
+      <w:r>
+        <w:t xml:space="preserve"> Traffic Optimisation System (RTOS)</w:t>
+      </w:r>
+      <w:r>
+        <w:t xml:space="preserve"> has been developed.</w:t>
+      </w:r>
+    </w:p>
+    <w:p>
+      <w:pPr>
+        <w:pStyle w:val="custombody"/>
+      </w:pPr>
+      <w:r>
+        <w:lastRenderedPageBreak/>
+        <w:t xml:space="preserve">The </w:t>
+      </w:r>
+      <w:r>
+        <w:t>Railway</w:t>
+      </w:r>
+      <w:r>
+        <w:t xml:space="preserve"> Traffic Optimisation System (RTOS)</w:t>
+      </w:r>
+      <w:r>
+        <w:t xml:space="preserve"> has been mentioned as based on </w:t>
+      </w:r>
+      <w:r>
+        <w:t>General Packet Radio Service (GPRS)</w:t>
+      </w:r>
+      <w:r>
+        <w:t>, and information such as the train destinations, train speeds, train schedule and information on cancellations provided through this system. Additionally to general public, the information from the system is available for the internal staff like engine drivers and station masters, facilitating them to monitor train movement.</w:t>
+      </w:r>
+    </w:p>
+    <w:p>
+      <w:pPr>
+        <w:pStyle w:val="custombody"/>
+      </w:pPr>
+      <w:r>
+        <w:t>This system could be</w:t>
+      </w:r>
+      <w:r>
         <w:t xml:space="preserve"> </w:t>
       </w:r>
-    </w:p>
-    <w:p>
-      <w:pPr>
-        <w:pStyle w:val="custombody"/>
-        <w:numPr>
-          <w:ilvl w:val="1"/>
-          <w:numId w:val="19"/>
-        </w:numPr>
-      </w:pPr>
-      <w:r>
-        <w:t>Drawbacks as observed,</w:t>
-      </w:r>
-    </w:p>
-    <w:p>
-      <w:pPr>
-        <w:spacing w:line="360" w:lineRule="auto"/>
-        <w:ind w:left="1440"/>
-        <w:jc w:val="both"/>
-        <w:rPr>
-          <w:rFonts w:ascii="Times New Roman" w:hAnsi="Times New Roman" w:cs="Times New Roman"/>
-          <w:sz w:val="24"/>
-          <w:szCs w:val="24"/>
-        </w:rPr>
-      </w:pPr>
-      <w:r>
-        <w:rPr>
-          <w:rFonts w:ascii="Times New Roman" w:hAnsi="Times New Roman" w:cs="Times New Roman"/>
-          <w:sz w:val="24"/>
-          <w:szCs w:val="24"/>
-        </w:rPr>
-        <w:t>In this system, only the static schedule data is displayed, and there’s no way of confirming if the train is available or not in real time. The system does not offer a method to view train delays. And there’s no way to locate the trains in real time.</w:t>
-      </w:r>
-    </w:p>
-    <w:p>
-      <w:pPr>
-        <w:pStyle w:val="custombody"/>
-      </w:pPr>
-      <w:r>
-        <w:t>In addition to the mobile applications indicated here, there are several more applications, but all of them share the same basic set of features and therefore share same drawbacks.</w:t>
-      </w:r>
-    </w:p>
-    <w:p>
-      <w:pPr>
-        <w:pStyle w:val="c2customheadlevel3"/>
-      </w:pPr>
-      <w:bookmarkStart w:id="16" w:name="_Toc445689225"/>
-      <w:r>
-        <w:t xml:space="preserve">GPS based train movement tracking system by Sri Lanka Railway with University of Colombo </w:t>
-      </w:r>
-      <w:sdt>
-        <w:sdtPr>
-          <w:id w:val="-475375366"/>
-          <w:citation/>
-        </w:sdtPr>
-        <w:sdtContent>
-          <w:r>
-            <w:fldChar w:fldCharType="begin"/>
-          </w:r>
-          <w:r>
-            <w:instrText xml:space="preserve"> CITATION Sri15 \l 1033 </w:instrText>
-          </w:r>
-          <w:r>
-            <w:fldChar w:fldCharType="separate"/>
-          </w:r>
-          <w:r>
-            <w:rPr>
-              <w:noProof/>
-            </w:rPr>
-            <w:t>[3]</w:t>
-          </w:r>
-          <w:r>
-            <w:fldChar w:fldCharType="end"/>
-          </w:r>
-        </w:sdtContent>
-      </w:sdt>
-      <w:bookmarkEnd w:id="16"/>
-    </w:p>
-    <w:p>
-      <w:pPr>
-        <w:pStyle w:val="custombody"/>
-      </w:pPr>
-      <w:r>
-        <w:t>The GPS based train movement tracking system by Sri Lanka Railway</w:t>
-      </w:r>
-      <w:r>
-        <w:t xml:space="preserve"> has been developed </w:t>
-      </w:r>
-      <w:r>
-        <w:t>with</w:t>
-      </w:r>
-      <w:r>
-        <w:t xml:space="preserve"> the association of</w:t>
-      </w:r>
-      <w:r>
-        <w:t xml:space="preserve"> University of Colombo </w:t>
-      </w:r>
-      <w:r>
-        <w:t>– Sri Lanka. This system could be</w:t>
-      </w:r>
+      <w:r>
+        <w:t>a</w:t>
+      </w:r>
+      <w:r>
+        <w:t xml:space="preserve">ccessed via - </w:t>
+      </w:r>
+      <w:hyperlink r:id="rId16" w:history="1">
+        <w:r>
+          <w:rPr>
+            <w:rStyle w:val="Hyperlink"/>
+          </w:rPr>
+          <w:t>http://www.slrail.info/</w:t>
+        </w:r>
+      </w:hyperlink>
       <w:r>
         <w:t xml:space="preserve"> </w:t>
       </w:r>
       <w:r>
-        <w:t>a</w:t>
-      </w:r>
-      <w:r>
-        <w:t xml:space="preserve">ccessed via - </w:t>
-      </w:r>
-      <w:hyperlink r:id="rId15" w:history="1">
-        <w:r>
-          <w:rPr>
-            <w:rStyle w:val="Hyperlink"/>
-          </w:rPr>
-          <w:t>http://www.slrail.info/</w:t>
-        </w:r>
-      </w:hyperlink>
-      <w:r>
-        <w:t xml:space="preserve"> </w:t>
-      </w:r>
+        <w:t>, but on a special note, at present the system is unavailable via the given URL (</w:t>
+      </w:r>
+      <w:r>
+        <w:t>Uniform Resource Locator</w:t>
+      </w:r>
+      <w:r>
+        <w:t xml:space="preserve">). Below is a screen shot of the system taken while it was available </w:t>
+      </w:r>
+      <w:proofErr w:type="gramStart"/>
+      <w:r>
+        <w:t>online.</w:t>
+      </w:r>
+      <w:proofErr w:type="gramEnd"/>
     </w:p>
     <w:p>
       <w:pPr>
@@ -13604,7 +13711,6 @@
         <w:rPr>
           <w:noProof/>
         </w:rPr>
-        <w:lastRenderedPageBreak/>
         <w:drawing>
           <wp:inline distT="0" distB="0" distL="0" distR="0" wp14:anchorId="052C0AC4" wp14:editId="05A5B129">
             <wp:extent cx="5276215" cy="2717165"/>
@@ -13621,7 +13727,7 @@
                     <pic:cNvPicPr/>
                   </pic:nvPicPr>
                   <pic:blipFill>
-                    <a:blip r:embed="rId16" cstate="print">
+                    <a:blip r:embed="rId17" cstate="print">
                       <a:extLst>
                         <a:ext uri="{28A0092B-C50C-407E-A947-70E740481C1C}">
                           <a14:useLocalDpi xmlns:a14="http://schemas.microsoft.com/office/drawing/2010/main" val="0"/>
@@ -13669,9 +13775,39 @@
         <w:t xml:space="preserve">of </w:t>
       </w:r>
       <w:r>
-        <w:t>GPS based train movement tracking system by Sri Lanka Railway with University of Colombo [7]</w:t>
+        <w:t>GP</w:t>
+      </w:r>
+      <w:r>
+        <w:t>R</w:t>
+      </w:r>
+      <w:r>
+        <w:t xml:space="preserve">S based </w:t>
+      </w:r>
+      <w:r>
+        <w:t xml:space="preserve">Railway Traffic Optimisation System (RTOS) </w:t>
+      </w:r>
+      <w:r>
+        <w:t>by Sri Lanka Railway with University of Colombo</w:t>
       </w:r>
       <w:bookmarkEnd w:id="17"/>
+      <w:r>
+        <w:t xml:space="preserve"> </w:t>
+      </w:r>
+      <w:r>
+        <w:fldChar w:fldCharType="begin"/>
+      </w:r>
+      <w:r>
+        <w:instrText xml:space="preserve"> ADDIN ZOTERO_ITEM CSL_CITATION {"citationID":"shipik5fe","properties":{"formattedCitation":"[11]","plainCitation":"[11]"},"citationItems":[{"id":94,"uris":["http://zotero.org/users/local/3CUvW4ND/items/46TRBC4S"],"uri":["http://zotero.org/users/local/3CUvW4ND/items/46TRBC4S"],"itemData":{"id":94,"type":"webpage","title":"Railway Traffic Optimisation System","container-title":"Sri Lanka Railways","genre":"Government Information","URL":"www.slrail.info/tracking/timetable.php","issued":{"date-parts":[["2014",8,1]]},"accessed":{"date-parts":[["2015",11,22]]}}}],"schema":"https://github.com/citation-style-language/schema/raw/master/csl-citation.json"} </w:instrText>
+      </w:r>
+      <w:r>
+        <w:fldChar w:fldCharType="separate"/>
+      </w:r>
+      <w:r>
+        <w:t>[11]</w:t>
+      </w:r>
+      <w:r>
+        <w:fldChar w:fldCharType="end"/>
+      </w:r>
     </w:p>
     <w:p>
       <w:pPr>
@@ -13693,7 +13829,19 @@
         <w:t>An enquiry can be placed by providing start position and destination stations</w:t>
       </w:r>
       <w:r>
-        <w:t>. This is the only available system to show current location of trains in Sri Lanka.</w:t>
+        <w:t xml:space="preserve">. </w:t>
+      </w:r>
+      <w:r>
+        <w:t xml:space="preserve">Compared to the other system available for general public to access information on train details, this </w:t>
+      </w:r>
+      <w:r>
+        <w:t xml:space="preserve">system contains considerable advanced features such as to view train locations in real time </w:t>
+      </w:r>
+      <w:r>
+        <w:t>and get</w:t>
+      </w:r>
+      <w:r>
+        <w:t xml:space="preserve"> details about train delays</w:t>
       </w:r>
     </w:p>
     <w:p>
@@ -13707,10 +13855,6 @@
     <w:p>
       <w:pPr>
         <w:pStyle w:val="custombody"/>
-        <w:numPr>
-          <w:ilvl w:val="0"/>
-          <w:numId w:val="22"/>
-        </w:numPr>
       </w:pPr>
       <w:r>
         <w:t>I</w:t>
@@ -13719,7 +13863,13 @@
         <w:t>mplemented only for Coastal Line</w:t>
       </w:r>
       <w:r>
-        <w:t xml:space="preserve"> and currently the system does not show the live train details, system </w:t>
+        <w:t xml:space="preserve"> and currently the system </w:t>
+      </w:r>
+      <w:r>
+        <w:t>is not functional via the given URL</w:t>
+      </w:r>
+      <w:r>
+        <w:t xml:space="preserve">, system </w:t>
       </w:r>
       <w:proofErr w:type="spellStart"/>
       <w:r>
@@ -13736,41 +13886,30 @@
       </w:pPr>
       <w:bookmarkStart w:id="18" w:name="_Toc445689226"/>
       <w:r>
+        <w:lastRenderedPageBreak/>
         <w:t>A proposed system - GPS/GSM based train tracking system – utilizing mobile networks to support public transportation</w:t>
       </w:r>
-      <w:sdt>
-        <w:sdtPr>
-          <w:id w:val="1862547143"/>
-          <w:citation/>
-        </w:sdtPr>
-        <w:sdtContent>
-          <w:r>
-            <w:fldChar w:fldCharType="begin"/>
-          </w:r>
-          <w:r>
-            <w:instrText xml:space="preserve"> CITATION Jay11 \l 1033 </w:instrText>
-          </w:r>
-          <w:r>
-            <w:fldChar w:fldCharType="separate"/>
-          </w:r>
-          <w:r>
-            <w:rPr>
-              <w:noProof/>
-            </w:rPr>
-            <w:t xml:space="preserve"> </w:t>
-          </w:r>
-          <w:r>
-            <w:rPr>
-              <w:noProof/>
-            </w:rPr>
-            <w:t>[4]</w:t>
-          </w:r>
-          <w:r>
-            <w:fldChar w:fldCharType="end"/>
-          </w:r>
-        </w:sdtContent>
-      </w:sdt>
       <w:bookmarkEnd w:id="18"/>
+      <w:r>
+        <w:t xml:space="preserve"> </w:t>
+      </w:r>
+      <w:r>
+        <w:fldChar w:fldCharType="begin"/>
+      </w:r>
+      <w:r>
+        <w:instrText xml:space="preserve"> ADDIN ZOTERO_ITEM CSL_CITATION {"citationID":"2d6ni47qjf","properties":{"formattedCitation":"[13]","plainCitation":"[13]"},"citationItems":[{"id":100,"uris":["http://zotero.org/users/local/3CUvW4ND/items/K4HQ85F3"],"uri":["http://zotero.org/users/local/3CUvW4ND/items/K4HQ85F3"],"itemData":{"id":100,"type":"paper-conference","title":"GPS/GSM based train tracking system – utilizing mobile networks to support public transportation","publisher":"Phanindhra Nath","abstract":"The paper presents a solution implemented at Sri Lanka, to provide an intelligent\ntrain tracking and management system to improve the existing railway transport\nservice. The solution is based on powerful combination of mobile computing,\nGlobal System for Mobile Communication (GSM), Global Positioning System (GPS),\nGeographical Information System (GIS) technologies and software. The in-built\nGPS module identifies the train location with a highest accuracy and transfers the\ninformation to the central system via GSM. The availability of this information\nallows the Train Controller to take accurate decisions as for the train location.\nLocation data can be further processed to provide visual positioning using maps\ngranting a wholesome view on train location. Positioning data along with train\nspeed helps the administration to identify the possible safety issues and react to\nthem effectively using the communication methods provided by the system.\nAdditionally, the location information can be used to facilitate accurate\nscheduling with regard to train arrival and departure on each station.","URL":"https://www.google.lk/url?sa=t&amp;rct=j&amp;q=&amp;esrc=s&amp;source=web&amp;cd=1&amp;ved=0ahUKEwj24NHU6L7LAhVHC44KHdWdCnEQFggaMAA&amp;url=http%3A%2F%2Fwww.mgovworld.org%2Flibra%2Fmgovernance%2Fpapers%2Fgpsgsm-based-train-tracking-system-2013-utilizing-mobile-networks-to-support-public-transportation.pdf&amp;usg=AFQjCNHtWpAvvO2vgaKmztaL42Xneew9kg&amp;sig2=rr8GBkvPUHCpv-QARKc20A&amp;bvm=bv.116573086,d.c2E&amp;cad=rja","author":[{"family":"Jayakody","given":"Dileepa"},{"family":"Gunawardana","given":"Mananu"},{"family":"Surendra","given":"Nipuna Wicrama"},{"family":"Jayasekara","given":"Dayan Gayasri"},{"family":"Upendra","given":"Chanaka"},{"family":"De Silva","given":"Rangana"}],"issued":{"date-parts":[["2011"]]}}}],"schema":"https://github.com/citation-style-language/schema/raw/master/csl-citation.json"} </w:instrText>
+      </w:r>
+      <w:r>
+        <w:fldChar w:fldCharType="separate"/>
+      </w:r>
+      <w:r>
+        <w:t>[13]</w:t>
+      </w:r>
+      <w:r>
+        <w:fldChar w:fldCharType="end"/>
+      </w:r>
+      <w:bookmarkStart w:id="19" w:name="_GoBack"/>
+      <w:bookmarkEnd w:id="19"/>
     </w:p>
     <w:p>
       <w:pPr>
@@ -13804,7 +13943,6 @@
         <w:pStyle w:val="custombody"/>
       </w:pPr>
       <w:r>
-        <w:lastRenderedPageBreak/>
         <w:t xml:space="preserve">Location data can be further processed to provide visual positioning using maps granting a wholesome view on train location. </w:t>
       </w:r>
     </w:p>
@@ -13843,7 +13981,7 @@
             <w:rPr>
               <w:noProof/>
             </w:rPr>
-            <w:t>[4]</w:t>
+            <w:t>[1]</w:t>
           </w:r>
           <w:r>
             <w:fldChar w:fldCharType="end"/>
@@ -13863,7 +14001,7 @@
       <w:pPr>
         <w:pStyle w:val="c2customheadlevel3"/>
       </w:pPr>
-      <w:bookmarkStart w:id="19" w:name="_Toc445689227"/>
+      <w:bookmarkStart w:id="20" w:name="_Toc445689227"/>
       <w:r>
         <w:t>GPS based tracking system for trains in Sri Lanka</w:t>
       </w:r>
@@ -13892,14 +14030,14 @@
             <w:rPr>
               <w:noProof/>
             </w:rPr>
-            <w:t>[5]</w:t>
+            <w:t>[2]</w:t>
           </w:r>
           <w:r>
             <w:fldChar w:fldCharType="end"/>
           </w:r>
         </w:sdtContent>
       </w:sdt>
-      <w:bookmarkEnd w:id="19"/>
+      <w:bookmarkEnd w:id="20"/>
     </w:p>
     <w:p>
       <w:pPr>
@@ -13941,7 +14079,7 @@
             <w:rPr>
               <w:noProof/>
             </w:rPr>
-            <w:t>[5]</w:t>
+            <w:t>[2]</w:t>
           </w:r>
           <w:r>
             <w:fldChar w:fldCharType="end"/>
@@ -13961,11 +14099,12 @@
       <w:pPr>
         <w:pStyle w:val="c2customheadlevel2"/>
       </w:pPr>
-      <w:bookmarkStart w:id="20" w:name="_Toc445689228"/>
-      <w:r>
+      <w:bookmarkStart w:id="21" w:name="_Toc445689228"/>
+      <w:r>
+        <w:lastRenderedPageBreak/>
         <w:t>Summary</w:t>
       </w:r>
-      <w:bookmarkEnd w:id="20"/>
+      <w:bookmarkEnd w:id="21"/>
     </w:p>
     <w:p>
       <w:pPr>
@@ -13994,7 +14133,6 @@
         <w:pStyle w:val="custombody"/>
       </w:pPr>
       <w:r>
-        <w:lastRenderedPageBreak/>
         <w:t>CBTLS is addressing this issue by keeping data from ICTA and Sri Lanka Railways as master data, and get updated on them through the community. By maintaining its own data store, CBTLS is capable of handling the issues which other systems described above are not able to handle.</w:t>
       </w:r>
     </w:p>
@@ -14089,7 +14227,7 @@
       <w:pPr>
         <w:pStyle w:val="custommainhead"/>
       </w:pPr>
-      <w:bookmarkStart w:id="21" w:name="_Toc445689229"/>
+      <w:bookmarkStart w:id="22" w:name="_Toc445689229"/>
       <w:r>
         <w:t xml:space="preserve">CBTLS – </w:t>
       </w:r>
@@ -14099,17 +14237,17 @@
       <w:r>
         <w:t>to cater real time data</w:t>
       </w:r>
-      <w:bookmarkEnd w:id="21"/>
+      <w:bookmarkEnd w:id="22"/>
     </w:p>
     <w:p>
       <w:pPr>
         <w:pStyle w:val="c3customheadlevel2"/>
       </w:pPr>
-      <w:bookmarkStart w:id="22" w:name="_Toc445689230"/>
+      <w:bookmarkStart w:id="23" w:name="_Toc445689230"/>
       <w:r>
         <w:t>Introduction</w:t>
       </w:r>
-      <w:bookmarkEnd w:id="22"/>
+      <w:bookmarkEnd w:id="23"/>
     </w:p>
     <w:p>
       <w:pPr>
@@ -14124,7 +14262,6 @@
         <w:pStyle w:val="custombody"/>
       </w:pPr>
       <w:r>
-        <w:lastRenderedPageBreak/>
         <w:t>In this chapter, the technologies, and architectural features will be described regarding the proposed community based train locating system.</w:t>
       </w:r>
       <w:r>
@@ -14143,11 +14280,11 @@
       <w:pPr>
         <w:pStyle w:val="c3customheadlevel2"/>
       </w:pPr>
-      <w:bookmarkStart w:id="23" w:name="_Toc445689231"/>
+      <w:bookmarkStart w:id="24" w:name="_Toc445689231"/>
       <w:r>
         <w:t>Design Considerations</w:t>
       </w:r>
-      <w:bookmarkEnd w:id="23"/>
+      <w:bookmarkEnd w:id="24"/>
     </w:p>
     <w:p>
       <w:pPr>
@@ -14164,11 +14301,11 @@
       <w:pPr>
         <w:pStyle w:val="c3customheadlevel3"/>
       </w:pPr>
-      <w:bookmarkStart w:id="24" w:name="_Toc445689232"/>
+      <w:bookmarkStart w:id="25" w:name="_Toc445689232"/>
       <w:r>
         <w:t>UI Considerations</w:t>
       </w:r>
-      <w:bookmarkEnd w:id="24"/>
+      <w:bookmarkEnd w:id="25"/>
     </w:p>
     <w:p>
       <w:pPr>
@@ -14212,7 +14349,11 @@
         <w:t xml:space="preserve"> shall support all three languages and shall be shown to the user in the selected language</w:t>
       </w:r>
       <w:r>
-        <w:t>. This localization is a must for the web application and mobile application since a wide range of users would be accessing the system, and one of systems main objective is to address the issue of unawareness due to linguistic issues.</w:t>
+        <w:t xml:space="preserve">. This localization is a must for the web application and mobile application since a </w:t>
+      </w:r>
+      <w:r>
+        <w:lastRenderedPageBreak/>
+        <w:t>wide range of users would be accessing the system, and one of systems main objective is to address the issue of unawareness due to linguistic issues.</w:t>
       </w:r>
     </w:p>
     <w:p>
@@ -14251,7 +14392,6 @@
         </w:numPr>
       </w:pPr>
       <w:r>
-        <w:lastRenderedPageBreak/>
         <w:t>JQuery based AJAX framework will be used for populating data in dependent dropdown rather than refreshing the whole page.</w:t>
       </w:r>
       <w:r>
@@ -14295,11 +14435,11 @@
       <w:pPr>
         <w:pStyle w:val="c3customheadlevel3"/>
       </w:pPr>
-      <w:bookmarkStart w:id="25" w:name="_Toc445689233"/>
+      <w:bookmarkStart w:id="26" w:name="_Toc445689233"/>
       <w:r>
         <w:t>Data Model Design</w:t>
       </w:r>
-      <w:bookmarkEnd w:id="25"/>
+      <w:bookmarkEnd w:id="26"/>
       <w:r>
         <w:t xml:space="preserve"> </w:t>
       </w:r>
@@ -14344,11 +14484,11 @@
       <w:pPr>
         <w:pStyle w:val="c3customheadlevel3"/>
       </w:pPr>
-      <w:bookmarkStart w:id="26" w:name="_Toc445689234"/>
+      <w:bookmarkStart w:id="27" w:name="_Toc445689234"/>
       <w:r>
         <w:t>Uses of Design Pattern</w:t>
       </w:r>
-      <w:bookmarkEnd w:id="26"/>
+      <w:bookmarkEnd w:id="27"/>
     </w:p>
     <w:p>
       <w:pPr>
@@ -14368,11 +14508,12 @@
       <w:pPr>
         <w:pStyle w:val="c3customheadlevel3"/>
       </w:pPr>
-      <w:bookmarkStart w:id="27" w:name="_Toc445689235"/>
-      <w:r>
+      <w:bookmarkStart w:id="28" w:name="_Toc445689235"/>
+      <w:r>
+        <w:lastRenderedPageBreak/>
         <w:t>Connection Pooling</w:t>
       </w:r>
-      <w:bookmarkEnd w:id="27"/>
+      <w:bookmarkEnd w:id="28"/>
     </w:p>
     <w:p>
       <w:pPr>
@@ -14401,146 +14542,142 @@
       <w:pPr>
         <w:pStyle w:val="c3customheadlevel3"/>
       </w:pPr>
-      <w:bookmarkStart w:id="28" w:name="_Toc445689236"/>
+      <w:bookmarkStart w:id="29" w:name="_Toc445689236"/>
       <w:r>
         <w:t>Transaction and rollback</w:t>
       </w:r>
-      <w:bookmarkEnd w:id="28"/>
-    </w:p>
-    <w:p>
-      <w:pPr>
-        <w:pStyle w:val="custombody"/>
-      </w:pPr>
-      <w:r>
-        <w:t xml:space="preserve">Connections will be fetched from connection pool in Business layer and passed as parameter to DAO layer. In case database exception occurs in DAO layer that will propagate up to Business layer and the transaction will be rolled back. So business </w:t>
-      </w:r>
+      <w:bookmarkEnd w:id="29"/>
+    </w:p>
+    <w:p>
+      <w:pPr>
+        <w:pStyle w:val="custombody"/>
+      </w:pPr>
+      <w:r>
+        <w:t>Connections will be fetched from connection pool in Business layer and passed as parameter to DAO layer. In case database exception occurs in DAO layer that will propagate up to Business layer and the transaction will be rolled back. So business classes will have entry and exit points of transactions. In case of transactions involving multiple DAO layer, the business layer ensures that same connection object is passed to all. Any create/update operation will be done in a single transaction – so that if anything goes wrong within a transaction, then the whole operation will be rolled back.</w:t>
+      </w:r>
+    </w:p>
+    <w:p>
+      <w:pPr>
+        <w:pStyle w:val="c3customheadlevel3"/>
+      </w:pPr>
+      <w:bookmarkStart w:id="30" w:name="_Toc445689237"/>
+      <w:r>
+        <w:t>Concurrent access</w:t>
+      </w:r>
+      <w:bookmarkEnd w:id="30"/>
+    </w:p>
+    <w:p>
+      <w:pPr>
+        <w:pStyle w:val="custombody"/>
+      </w:pPr>
+      <w:r>
+        <w:t xml:space="preserve">Since data in CBTLS will be concurrently accesses with a large frequency, </w:t>
+      </w:r>
+      <w:r>
+        <w:t>Version column will be used on all tables to handle concurrent updates and to avoid data being overwritten from other sessions.</w:t>
+      </w:r>
+      <w:r>
+        <w:t xml:space="preserve"> This is the concept of optimistic locking of database records.</w:t>
+      </w:r>
+    </w:p>
+    <w:p>
+      <w:pPr>
+        <w:pStyle w:val="c3customheadlevel3"/>
+      </w:pPr>
+      <w:bookmarkStart w:id="31" w:name="_Toc445689238"/>
+      <w:r>
+        <w:t>Clustering support</w:t>
+      </w:r>
+      <w:bookmarkEnd w:id="31"/>
+    </w:p>
+    <w:p>
+      <w:pPr>
+        <w:pStyle w:val="custombody"/>
+      </w:pPr>
+      <w:r>
+        <w:t>Business classes are stateless and singleton in nature. Thus application supports single instance or cluster environment deployment. Since business classes will generate single stateless instance in each JVM of clustering, it does not affect session affinity capabilities of the load-balancer, if used.</w:t>
+      </w:r>
+    </w:p>
+    <w:p>
+      <w:pPr>
+        <w:pStyle w:val="custombody"/>
+      </w:pPr>
+      <w:r>
+        <w:t>Also all value object classes will implement Serializable interface to ensure no hindrance occurs if and when session replication is enabled.</w:t>
+      </w:r>
+    </w:p>
+    <w:p>
+      <w:pPr>
+        <w:pStyle w:val="c3customheadlevel3"/>
+      </w:pPr>
+      <w:bookmarkStart w:id="32" w:name="_Toc445689239"/>
+      <w:r>
+        <w:t>Logging Facilities</w:t>
+      </w:r>
+      <w:bookmarkEnd w:id="32"/>
+    </w:p>
+    <w:p>
+      <w:pPr>
+        <w:pStyle w:val="custombody"/>
+      </w:pPr>
+      <w:r>
+        <w:t xml:space="preserve">Log4j logging framework will be integrated to capture log into file system for any kind of operation in the system. But in production, logging level would be set as ERROR to avoid performance deterioration because of capturing huge amount of log. </w:t>
+      </w:r>
+    </w:p>
+    <w:p>
+      <w:pPr>
+        <w:pStyle w:val="c3customheadlevel3"/>
+      </w:pPr>
+      <w:bookmarkStart w:id="33" w:name="_Toc445689240"/>
       <w:r>
         <w:lastRenderedPageBreak/>
-        <w:t>classes will have entry and exit points of transactions. In case of transactions involving multiple DAO layer, the business layer ensures that same connection object is passed to all. Any create/update operation will be done in a single transaction – so that if anything goes wrong within a transaction, then the whole operation will be rolled back.</w:t>
+        <w:t>Audit Facilities</w:t>
+      </w:r>
+      <w:bookmarkEnd w:id="33"/>
+    </w:p>
+    <w:p>
+      <w:pPr>
+        <w:pStyle w:val="custombody"/>
+      </w:pPr>
+      <w:r>
+        <w:t xml:space="preserve">Every transaction table will have two audit columns namely "Created By", "Created Date" – to track who has created/updated a particular entry in table and when that is happened. Also for every transaction table, there will a corresponding audit table to capture all the audit trail data for any modification of data in the main table. </w:t>
       </w:r>
     </w:p>
     <w:p>
       <w:pPr>
         <w:pStyle w:val="c3customheadlevel3"/>
       </w:pPr>
-      <w:bookmarkStart w:id="29" w:name="_Toc445689237"/>
-      <w:r>
-        <w:t>Concurrent access</w:t>
-      </w:r>
-      <w:bookmarkEnd w:id="29"/>
-    </w:p>
-    <w:p>
-      <w:pPr>
-        <w:pStyle w:val="custombody"/>
-      </w:pPr>
-      <w:r>
-        <w:t xml:space="preserve">Since data in CBTLS will be concurrently accesses with a large frequency, </w:t>
-      </w:r>
-      <w:r>
-        <w:t>Version column will be used on all tables to handle concurrent updates and to avoid data being overwritten from other sessions.</w:t>
-      </w:r>
-      <w:r>
-        <w:t xml:space="preserve"> This is the concept of optimistic locking of database records.</w:t>
+      <w:bookmarkStart w:id="34" w:name="_Toc445689241"/>
+      <w:r>
+        <w:t>Security</w:t>
+      </w:r>
+      <w:bookmarkEnd w:id="34"/>
+    </w:p>
+    <w:p>
+      <w:pPr>
+        <w:pStyle w:val="custombody"/>
+      </w:pPr>
+      <w:r>
+        <w:t xml:space="preserve">The web application is secured with </w:t>
+      </w:r>
+      <w:proofErr w:type="gramStart"/>
+      <w:r>
+        <w:t>Spring</w:t>
+      </w:r>
+      <w:proofErr w:type="gramEnd"/>
+      <w:r>
+        <w:t xml:space="preserve"> security framework and only authorized users will be able to access the system, and even the authorized users will have restrictions when it comes to system’s functionality.</w:t>
       </w:r>
     </w:p>
     <w:p>
       <w:pPr>
         <w:pStyle w:val="c3customheadlevel3"/>
       </w:pPr>
-      <w:bookmarkStart w:id="30" w:name="_Toc445689238"/>
-      <w:r>
-        <w:t>Clustering support</w:t>
-      </w:r>
-      <w:bookmarkEnd w:id="30"/>
-    </w:p>
-    <w:p>
-      <w:pPr>
-        <w:pStyle w:val="custombody"/>
-      </w:pPr>
-      <w:r>
-        <w:t>Business classes are stateless and singleton in nature. Thus application supports single instance or cluster environment deployment. Since business classes will generate single stateless instance in each JVM of clustering, it does not affect session affinity capabilities of the load-balancer, if used.</w:t>
-      </w:r>
-    </w:p>
-    <w:p>
-      <w:pPr>
-        <w:pStyle w:val="custombody"/>
-      </w:pPr>
-      <w:r>
-        <w:t>Also all value object classes will implement Serializable interface to ensure no hindrance occurs if and when session replication is enabled.</w:t>
-      </w:r>
-    </w:p>
-    <w:p>
-      <w:pPr>
-        <w:pStyle w:val="c3customheadlevel3"/>
-      </w:pPr>
-      <w:bookmarkStart w:id="31" w:name="_Toc445689239"/>
-      <w:r>
-        <w:t>Logging Facilities</w:t>
-      </w:r>
-      <w:bookmarkEnd w:id="31"/>
-    </w:p>
-    <w:p>
-      <w:pPr>
-        <w:pStyle w:val="custombody"/>
-      </w:pPr>
-      <w:r>
-        <w:t xml:space="preserve">Log4j logging framework will be integrated to capture log into file system for any kind of operation in the system. But in production, logging level would be set as ERROR to avoid performance deterioration because of capturing huge amount of log. </w:t>
-      </w:r>
-    </w:p>
-    <w:p>
-      <w:pPr>
-        <w:pStyle w:val="c3customheadlevel3"/>
-      </w:pPr>
-      <w:bookmarkStart w:id="32" w:name="_Toc445689240"/>
-      <w:r>
-        <w:t>Audit Facilities</w:t>
-      </w:r>
-      <w:bookmarkEnd w:id="32"/>
-    </w:p>
-    <w:p>
-      <w:pPr>
-        <w:pStyle w:val="custombody"/>
-      </w:pPr>
-      <w:r>
-        <w:t xml:space="preserve">Every transaction table will have two audit columns namely "Created By", "Created Date" – to track who has created/updated a particular entry in table and when that is happened. Also for every transaction table, there will a corresponding audit table to capture all the audit trail data for any modification of data in the main table. </w:t>
-      </w:r>
-    </w:p>
-    <w:p>
-      <w:pPr>
-        <w:pStyle w:val="c3customheadlevel3"/>
-      </w:pPr>
-      <w:bookmarkStart w:id="33" w:name="_Toc445689241"/>
-      <w:r>
-        <w:t>Security</w:t>
-      </w:r>
-      <w:bookmarkEnd w:id="33"/>
-    </w:p>
-    <w:p>
-      <w:pPr>
-        <w:pStyle w:val="custombody"/>
-      </w:pPr>
-      <w:r>
-        <w:t xml:space="preserve">The web application is secured with </w:t>
-      </w:r>
-      <w:proofErr w:type="gramStart"/>
-      <w:r>
-        <w:t>Spring</w:t>
-      </w:r>
-      <w:proofErr w:type="gramEnd"/>
-      <w:r>
-        <w:t xml:space="preserve"> security framework and only authorized users will be able to access the system, and even the authorized users will have restrictions when it comes to system’s functionality.</w:t>
-      </w:r>
-    </w:p>
-    <w:p>
-      <w:pPr>
-        <w:pStyle w:val="c3customheadlevel3"/>
-      </w:pPr>
-      <w:bookmarkStart w:id="34" w:name="_Toc445689242"/>
-      <w:r>
-        <w:lastRenderedPageBreak/>
+      <w:bookmarkStart w:id="35" w:name="_Toc445689242"/>
+      <w:r>
         <w:t>Detailed Software Architecture</w:t>
       </w:r>
-      <w:bookmarkEnd w:id="34"/>
+      <w:bookmarkEnd w:id="35"/>
     </w:p>
     <w:p>
       <w:pPr>
@@ -14566,7 +14703,7 @@
                     <pic:cNvPicPr/>
                   </pic:nvPicPr>
                   <pic:blipFill>
-                    <a:blip r:embed="rId17" cstate="print">
+                    <a:blip r:embed="rId18" cstate="print">
                       <a:extLst>
                         <a:ext uri="{28A0092B-C50C-407E-A947-70E740481C1C}">
                           <a14:useLocalDpi xmlns:a14="http://schemas.microsoft.com/office/drawing/2010/main" val="0"/>
@@ -14597,7 +14734,7 @@
       <w:pPr>
         <w:pStyle w:val="listoffigures"/>
       </w:pPr>
-      <w:bookmarkStart w:id="35" w:name="_Toc435961284"/>
+      <w:bookmarkStart w:id="36" w:name="_Toc435961284"/>
       <w:r>
         <w:t xml:space="preserve">Figure </w:t>
       </w:r>
@@ -14610,7 +14747,7 @@
       <w:r>
         <w:t>Overall Architecture of CBTLS</w:t>
       </w:r>
-      <w:bookmarkEnd w:id="35"/>
+      <w:bookmarkEnd w:id="36"/>
     </w:p>
     <w:p>
       <w:pPr>
@@ -14662,6 +14799,7 @@
                 <w:sz w:val="24"/>
                 <w:szCs w:val="24"/>
               </w:rPr>
+              <w:lastRenderedPageBreak/>
               <w:t>Component</w:t>
             </w:r>
           </w:p>
@@ -15001,7 +15139,7 @@
       <w:pPr>
         <w:pStyle w:val="listoffigures"/>
       </w:pPr>
-      <w:bookmarkStart w:id="36" w:name="_Toc435961285"/>
+      <w:bookmarkStart w:id="37" w:name="_Toc435961285"/>
       <w:r>
         <w:t>Table</w:t>
       </w:r>
@@ -15017,18 +15155,17 @@
       <w:r>
         <w:t>Each component of Overall Architecture of CBTLS</w:t>
       </w:r>
-      <w:bookmarkEnd w:id="36"/>
+      <w:bookmarkEnd w:id="37"/>
     </w:p>
     <w:p>
       <w:pPr>
         <w:pStyle w:val="c3customheadlevel3"/>
       </w:pPr>
-      <w:bookmarkStart w:id="37" w:name="_Toc445689243"/>
-      <w:r>
-        <w:lastRenderedPageBreak/>
+      <w:bookmarkStart w:id="38" w:name="_Toc445689243"/>
+      <w:r>
         <w:t>Technology Stack</w:t>
       </w:r>
-      <w:bookmarkEnd w:id="37"/>
+      <w:bookmarkEnd w:id="38"/>
     </w:p>
     <w:p>
       <w:pPr>
@@ -15054,7 +15191,7 @@
                     <pic:cNvPicPr/>
                   </pic:nvPicPr>
                   <pic:blipFill>
-                    <a:blip r:embed="rId18" cstate="print">
+                    <a:blip r:embed="rId19" cstate="print">
                       <a:extLst>
                         <a:ext uri="{28A0092B-C50C-407E-A947-70E740481C1C}">
                           <a14:useLocalDpi xmlns:a14="http://schemas.microsoft.com/office/drawing/2010/main" val="0"/>
@@ -15085,7 +15222,7 @@
       <w:pPr>
         <w:pStyle w:val="listoffigures"/>
       </w:pPr>
-      <w:bookmarkStart w:id="38" w:name="_Toc435961286"/>
+      <w:bookmarkStart w:id="39" w:name="_Toc435961286"/>
       <w:r>
         <w:t xml:space="preserve">Figure </w:t>
       </w:r>
@@ -15098,7 +15235,7 @@
       <w:r>
         <w:t>Technology Stack</w:t>
       </w:r>
-      <w:bookmarkEnd w:id="38"/>
+      <w:bookmarkEnd w:id="39"/>
     </w:p>
     <w:tbl>
       <w:tblPr>
@@ -15388,6 +15525,7 @@
                 <w:sz w:val="24"/>
                 <w:szCs w:val="24"/>
               </w:rPr>
+              <w:lastRenderedPageBreak/>
               <w:t>Application Server</w:t>
             </w:r>
           </w:p>
@@ -15642,7 +15780,6 @@
                 <w:sz w:val="24"/>
                 <w:szCs w:val="24"/>
               </w:rPr>
-              <w:lastRenderedPageBreak/>
               <w:t>Spring Core container</w:t>
             </w:r>
           </w:p>
@@ -16039,11 +16176,11 @@
       <w:pPr>
         <w:pStyle w:val="c3customheadlevel2"/>
       </w:pPr>
-      <w:bookmarkStart w:id="39" w:name="_Toc445689244"/>
+      <w:bookmarkStart w:id="40" w:name="_Toc445689244"/>
       <w:r>
         <w:t>Summary</w:t>
       </w:r>
-      <w:bookmarkEnd w:id="39"/>
+      <w:bookmarkEnd w:id="40"/>
     </w:p>
     <w:p>
       <w:pPr>
@@ -16075,6 +16212,7 @@
         <w:pStyle w:val="chapterheading"/>
       </w:pPr>
       <w:r>
+        <w:lastRenderedPageBreak/>
         <w:t>Chapter 4</w:t>
       </w:r>
     </w:p>
@@ -16082,7 +16220,7 @@
       <w:pPr>
         <w:pStyle w:val="custommainhead"/>
       </w:pPr>
-      <w:bookmarkStart w:id="40" w:name="_Toc445689245"/>
+      <w:bookmarkStart w:id="41" w:name="_Toc445689245"/>
       <w:proofErr w:type="spellStart"/>
       <w:r>
         <w:t>Implemeting</w:t>
@@ -16091,17 +16229,17 @@
       <w:r>
         <w:t xml:space="preserve"> CBTLS for real time information</w:t>
       </w:r>
-      <w:bookmarkEnd w:id="40"/>
+      <w:bookmarkEnd w:id="41"/>
     </w:p>
     <w:p>
       <w:pPr>
         <w:pStyle w:val="c4customheadlevel2"/>
       </w:pPr>
-      <w:bookmarkStart w:id="41" w:name="_Toc445689246"/>
+      <w:bookmarkStart w:id="42" w:name="_Toc445689246"/>
       <w:r>
         <w:t>Introduction</w:t>
       </w:r>
-      <w:bookmarkEnd w:id="41"/>
+      <w:bookmarkEnd w:id="42"/>
     </w:p>
     <w:p>
       <w:pPr>
@@ -16116,97 +16254,99 @@
         <w:pStyle w:val="custombody"/>
       </w:pPr>
       <w:r>
+        <w:t>In this chapter the implementation plan for the CBTLS for demonstration purpose is described. Along with that, the deployment environment for the CBTLS is also described.</w:t>
+      </w:r>
+    </w:p>
+    <w:p>
+      <w:pPr>
+        <w:pStyle w:val="c4customheadlevel2"/>
+      </w:pPr>
+      <w:bookmarkStart w:id="43" w:name="_Toc445689247"/>
+      <w:r>
+        <w:t>Implementation</w:t>
+      </w:r>
+      <w:r>
+        <w:t xml:space="preserve"> Plan</w:t>
+      </w:r>
+      <w:bookmarkEnd w:id="43"/>
+    </w:p>
+    <w:p>
+      <w:pPr>
+        <w:pStyle w:val="custombody"/>
+      </w:pPr>
+      <w:r>
+        <w:t>For the research purpose, only a single train route would be selected to initially implement the system. Of that train route, train schedules would be selected to cover both weekdays and weekends, for office times where the trains are mostly crowded, and to cover regularly crowded times.</w:t>
+      </w:r>
+    </w:p>
+    <w:p>
+      <w:pPr>
+        <w:pStyle w:val="custombody"/>
+      </w:pPr>
+      <w:r>
+        <w:t xml:space="preserve">Initial data of selected train schedules would be fed to system so the users would be able to look up schedules initially. But the proposed system is based on data provided by general public (the community of train passengers). The most challenging part of the system would be to validate the received data before it gets displayed for other users. </w:t>
+      </w:r>
+    </w:p>
+    <w:p>
+      <w:pPr>
+        <w:pStyle w:val="custombody"/>
+      </w:pPr>
+      <w:r>
+        <w:t xml:space="preserve">For this validation purposes, and for data analytical purposes, geo </w:t>
+      </w:r>
+      <w:proofErr w:type="spellStart"/>
+      <w:r>
+        <w:t>coordinations</w:t>
+      </w:r>
+      <w:proofErr w:type="spellEnd"/>
+      <w:r>
+        <w:t xml:space="preserve"> of train stations along the selected route, and the geo coordinates of the selected rail route would be have to be inserted into the system. </w:t>
+      </w:r>
+    </w:p>
+    <w:p>
+      <w:pPr>
+        <w:pStyle w:val="custombody"/>
+      </w:pPr>
+      <w:r>
+        <w:t>The system would be consisted with a web application and a mobile application. Mobile application would be used to collect data about trains from passengers and the same is used to display data upon enquiries. The mobile application would be a native, location-aware application for Android which would support geo locating the user. Therefore this mobile system would only be available for android users.</w:t>
+      </w:r>
+    </w:p>
+    <w:p>
+      <w:pPr>
+        <w:pStyle w:val="custombody"/>
+      </w:pPr>
+      <w:r>
+        <w:t xml:space="preserve">The user location would be acquired through GPS and Android's Network Location Provider. Although GPS is most accurate, it only works outdoors, it quickly consumes battery power, and doesn't return the location as quickly as desired. Android's Network Location Provider determines user location using cell tower and Wi-Fi signals, providing location information in a way that works indoors and outdoors, responds </w:t>
+      </w:r>
+      <w:r>
         <w:lastRenderedPageBreak/>
-        <w:t>In this chapter the implementation plan for the CBTLS for demonstration purpose is described. Along with that, the deployment environment for the CBTLS is also described.</w:t>
+        <w:t>faster, and uses less battery power. Therefore, to obtain the user location in this application, both GPS and the Network Location Provider are to be used.</w:t>
+      </w:r>
+    </w:p>
+    <w:p>
+      <w:pPr>
+        <w:pStyle w:val="custombody"/>
+      </w:pPr>
+      <w:r>
+        <w:t xml:space="preserve">The web application would also contain all the features of mobile application, except for the facility to provide the location of the train or the compartment details. The general public would be able to search for trains, get the estimation and predictions. At the same time they could provide feedback on each selected trains. </w:t>
+      </w:r>
+    </w:p>
+    <w:p>
+      <w:pPr>
+        <w:pStyle w:val="custombody"/>
+      </w:pPr>
+      <w:r>
+        <w:t>In the web application, there would be a part with restricted access for admin functionalities which would be described in detail in below sections.</w:t>
       </w:r>
     </w:p>
     <w:p>
       <w:pPr>
         <w:pStyle w:val="c4customheadlevel2"/>
       </w:pPr>
-      <w:bookmarkStart w:id="42" w:name="_Toc445689247"/>
-      <w:r>
-        <w:t>Implementation</w:t>
-      </w:r>
-      <w:r>
-        <w:t xml:space="preserve"> Plan</w:t>
-      </w:r>
-      <w:bookmarkEnd w:id="42"/>
-    </w:p>
-    <w:p>
-      <w:pPr>
-        <w:pStyle w:val="custombody"/>
-      </w:pPr>
-      <w:r>
-        <w:t>For the research purpose, only a single train route would be selected to initially implement the system. Of that train route, train schedules would be selected to cover both weekdays and weekends, for office times where the trains are mostly crowded, and to cover regularly crowded times.</w:t>
-      </w:r>
-    </w:p>
-    <w:p>
-      <w:pPr>
-        <w:pStyle w:val="custombody"/>
-      </w:pPr>
-      <w:r>
-        <w:t xml:space="preserve">Initial data of selected train schedules would be fed to system so the users would be able to look up schedules initially. But the proposed system is based on data provided by general public (the community of train passengers). The most challenging part of the system would be to validate the received data before it gets displayed for other users. </w:t>
-      </w:r>
-    </w:p>
-    <w:p>
-      <w:pPr>
-        <w:pStyle w:val="custombody"/>
-      </w:pPr>
-      <w:r>
-        <w:t xml:space="preserve">For this validation purposes, and for data analytical purposes, geo </w:t>
-      </w:r>
-      <w:proofErr w:type="spellStart"/>
-      <w:r>
-        <w:t>coordinations</w:t>
-      </w:r>
-      <w:proofErr w:type="spellEnd"/>
-      <w:r>
-        <w:t xml:space="preserve"> of train stations along the selected route, and the geo coordinates of the selected rail route would be have to be inserted into the system. </w:t>
-      </w:r>
-    </w:p>
-    <w:p>
-      <w:pPr>
-        <w:pStyle w:val="custombody"/>
-      </w:pPr>
-      <w:r>
-        <w:t>The system would be consisted with a web application and a mobile application. Mobile application would be used to collect data about trains from passengers and the same is used to display data upon enquiries. The mobile application would be a native, location-aware application for Android which would support geo locating the user. Therefore this mobile system would only be available for android users.</w:t>
-      </w:r>
-    </w:p>
-    <w:p>
-      <w:pPr>
-        <w:pStyle w:val="custombody"/>
-      </w:pPr>
-      <w:r>
-        <w:t>The user location would be acquired through GPS and Android's Network Location Provider. Although GPS is most accurate, it only works outdoors, it quickly consumes battery power, and doesn't return the location as quickly as desired. Android's Network Location Provider determines user location using cell tower and Wi-Fi signals, providing location information in a way that works indoors and outdoors, responds faster, and uses less battery power. Therefore, to obtain the user location in this application, both GPS and the Network Location Provider are to be used.</w:t>
-      </w:r>
-    </w:p>
-    <w:p>
-      <w:pPr>
-        <w:pStyle w:val="custombody"/>
-      </w:pPr>
-      <w:r>
-        <w:t xml:space="preserve">The web application would also contain all the features of mobile application, except for the facility to provide the location of the train or the compartment details. The general public would be able to search for trains, get the estimation and predictions. At the same time they could provide feedback on each selected trains. </w:t>
-      </w:r>
-    </w:p>
-    <w:p>
-      <w:pPr>
-        <w:pStyle w:val="custombody"/>
-      </w:pPr>
-      <w:r>
-        <w:lastRenderedPageBreak/>
-        <w:t>In the web application, there would be a part with restricted access for admin functionalities which would be described in detail in below sections.</w:t>
-      </w:r>
-    </w:p>
-    <w:p>
-      <w:pPr>
-        <w:pStyle w:val="c4customheadlevel2"/>
-      </w:pPr>
-      <w:bookmarkStart w:id="43" w:name="_Toc445689248"/>
+      <w:bookmarkStart w:id="44" w:name="_Toc445689248"/>
       <w:r>
         <w:t>Deployment View</w:t>
       </w:r>
-      <w:bookmarkEnd w:id="43"/>
+      <w:bookmarkEnd w:id="44"/>
     </w:p>
     <w:p>
       <w:pPr>
@@ -16240,7 +16380,7 @@
                     <pic:cNvPicPr/>
                   </pic:nvPicPr>
                   <pic:blipFill>
-                    <a:blip r:embed="rId19" cstate="print">
+                    <a:blip r:embed="rId20" cstate="print">
                       <a:extLst>
                         <a:ext uri="{28A0092B-C50C-407E-A947-70E740481C1C}">
                           <a14:useLocalDpi xmlns:a14="http://schemas.microsoft.com/office/drawing/2010/main" val="0"/>
@@ -16271,7 +16411,7 @@
       <w:pPr>
         <w:pStyle w:val="listoffigures"/>
       </w:pPr>
-      <w:bookmarkStart w:id="44" w:name="_Toc435961287"/>
+      <w:bookmarkStart w:id="45" w:name="_Toc435961287"/>
       <w:r>
         <w:t xml:space="preserve">Figure </w:t>
       </w:r>
@@ -16287,7 +16427,7 @@
       <w:r>
         <w:t>Application Deployment Diagram</w:t>
       </w:r>
-      <w:bookmarkEnd w:id="44"/>
+      <w:bookmarkEnd w:id="45"/>
     </w:p>
     <w:p>
       <w:pPr>
@@ -16328,6 +16468,7 @@
         <w:pStyle w:val="custombody"/>
       </w:pPr>
       <w:r>
+        <w:lastRenderedPageBreak/>
         <w:t>MySQL database – Database service which stores the CBTLS application data.</w:t>
       </w:r>
     </w:p>
@@ -16335,11 +16476,11 @@
       <w:pPr>
         <w:pStyle w:val="c4customheadlevel2"/>
       </w:pPr>
-      <w:bookmarkStart w:id="45" w:name="_Toc445689249"/>
+      <w:bookmarkStart w:id="46" w:name="_Toc445689249"/>
       <w:r>
         <w:t>Summary</w:t>
       </w:r>
-      <w:bookmarkEnd w:id="45"/>
+      <w:bookmarkEnd w:id="46"/>
     </w:p>
     <w:p>
       <w:pPr>
@@ -16354,7 +16495,6 @@
         <w:pStyle w:val="custombody"/>
       </w:pPr>
       <w:r>
-        <w:lastRenderedPageBreak/>
         <w:t>In the next chapter analysis and design part of CBTLS would be described along with diagrams to aid.</w:t>
       </w:r>
     </w:p>
@@ -16474,21 +16614,21 @@
       <w:pPr>
         <w:pStyle w:val="custommainhead"/>
       </w:pPr>
-      <w:bookmarkStart w:id="46" w:name="_Toc445689250"/>
+      <w:bookmarkStart w:id="47" w:name="_Toc445689250"/>
       <w:r>
         <w:t>Analysis and Design of CBTLS</w:t>
       </w:r>
-      <w:bookmarkEnd w:id="46"/>
+      <w:bookmarkEnd w:id="47"/>
     </w:p>
     <w:p>
       <w:pPr>
         <w:pStyle w:val="c5customheadlevel2"/>
       </w:pPr>
-      <w:bookmarkStart w:id="47" w:name="_Toc445689251"/>
+      <w:bookmarkStart w:id="48" w:name="_Toc445689251"/>
       <w:r>
         <w:t>Introduction</w:t>
       </w:r>
-      <w:bookmarkEnd w:id="47"/>
+      <w:bookmarkEnd w:id="48"/>
       <w:r>
         <w:t xml:space="preserve"> </w:t>
       </w:r>
@@ -16516,11 +16656,11 @@
       <w:pPr>
         <w:pStyle w:val="c5customheadlevel2"/>
       </w:pPr>
-      <w:bookmarkStart w:id="48" w:name="_Toc445689252"/>
+      <w:bookmarkStart w:id="49" w:name="_Toc445689252"/>
       <w:r>
         <w:t>UI Wireframes of CBTLS mobile application</w:t>
       </w:r>
-      <w:bookmarkEnd w:id="48"/>
+      <w:bookmarkEnd w:id="49"/>
     </w:p>
     <w:p>
       <w:pPr>
@@ -16543,97 +16683,6 @@
                 <pic:pic xmlns:pic="http://schemas.openxmlformats.org/drawingml/2006/picture">
                   <pic:nvPicPr>
                     <pic:cNvPr id="8" name="screen1-mainview.png"/>
-                    <pic:cNvPicPr/>
-                  </pic:nvPicPr>
-                  <pic:blipFill>
-                    <a:blip r:embed="rId20">
-                      <a:extLst>
-                        <a:ext uri="{28A0092B-C50C-407E-A947-70E740481C1C}">
-                          <a14:useLocalDpi xmlns:a14="http://schemas.microsoft.com/office/drawing/2010/main" val="0"/>
-                        </a:ext>
-                      </a:extLst>
-                    </a:blip>
-                    <a:stretch>
-                      <a:fillRect/>
-                    </a:stretch>
-                  </pic:blipFill>
-                  <pic:spPr>
-                    <a:xfrm>
-                      <a:off x="0" y="0"/>
-                      <a:ext cx="3143250" cy="4505325"/>
-                    </a:xfrm>
-                    <a:prstGeom prst="rect">
-                      <a:avLst/>
-                    </a:prstGeom>
-                  </pic:spPr>
-                </pic:pic>
-              </a:graphicData>
-            </a:graphic>
-          </wp:inline>
-        </w:drawing>
-      </w:r>
-    </w:p>
-    <w:p>
-      <w:pPr>
-        <w:pStyle w:val="listoffigures"/>
-      </w:pPr>
-      <w:bookmarkStart w:id="49" w:name="_Toc435961288"/>
-      <w:r>
-        <w:t xml:space="preserve">Figure </w:t>
-      </w:r>
-      <w:r>
-        <w:t>5.1 –</w:t>
-      </w:r>
-      <w:r>
-        <w:t xml:space="preserve"> </w:t>
-      </w:r>
-      <w:r>
-        <w:t xml:space="preserve">CBTLS </w:t>
-      </w:r>
-      <w:r>
-        <w:t>mobile application initial UI wireframe</w:t>
-      </w:r>
-      <w:bookmarkEnd w:id="49"/>
-    </w:p>
-    <w:p>
-      <w:pPr>
-        <w:pStyle w:val="custombody"/>
-      </w:pPr>
-      <w:r>
-        <w:t xml:space="preserve">This would be the initial UI loaded to the mobile user, and this can serve as other existing system to search for train schedules. This UI was built to preserve that </w:t>
-      </w:r>
-      <w:r>
-        <w:lastRenderedPageBreak/>
-        <w:t xml:space="preserve">functionality and user experience. From here, by picking a start station and an end </w:t>
-      </w:r>
-      <w:r>
-        <w:t>station</w:t>
-      </w:r>
-      <w:r>
-        <w:t>, and an optional date and time range, users can search for train schedules.</w:t>
-      </w:r>
-    </w:p>
-    <w:p>
-      <w:pPr>
-        <w:jc w:val="center"/>
-      </w:pPr>
-      <w:r>
-        <w:rPr>
-          <w:noProof/>
-        </w:rPr>
-        <w:drawing>
-          <wp:inline distT="0" distB="0" distL="0" distR="0" wp14:anchorId="33810D63" wp14:editId="78EB607C">
-            <wp:extent cx="3143250" cy="4505325"/>
-            <wp:effectExtent l="0" t="0" r="0" b="0"/>
-            <wp:docPr id="9" name="Picture 9"/>
-            <wp:cNvGraphicFramePr>
-              <a:graphicFrameLocks xmlns:a="http://schemas.openxmlformats.org/drawingml/2006/main" noChangeAspect="1"/>
-            </wp:cNvGraphicFramePr>
-            <a:graphic xmlns:a="http://schemas.openxmlformats.org/drawingml/2006/main">
-              <a:graphicData uri="http://schemas.openxmlformats.org/drawingml/2006/picture">
-                <pic:pic xmlns:pic="http://schemas.openxmlformats.org/drawingml/2006/picture">
-                  <pic:nvPicPr>
-                    <pic:cNvPr id="9" name="screen2-train schedule view.png"/>
                     <pic:cNvPicPr/>
                   </pic:nvPicPr>
                   <pic:blipFill>
@@ -16668,11 +16717,102 @@
       <w:pPr>
         <w:pStyle w:val="listoffigures"/>
       </w:pPr>
-      <w:bookmarkStart w:id="50" w:name="_Toc435961289"/>
+      <w:bookmarkStart w:id="50" w:name="_Toc435961288"/>
       <w:r>
         <w:t xml:space="preserve">Figure </w:t>
       </w:r>
       <w:r>
+        <w:t>5.1 –</w:t>
+      </w:r>
+      <w:r>
+        <w:t xml:space="preserve"> </w:t>
+      </w:r>
+      <w:r>
+        <w:t xml:space="preserve">CBTLS </w:t>
+      </w:r>
+      <w:r>
+        <w:t>mobile application initial UI wireframe</w:t>
+      </w:r>
+      <w:bookmarkEnd w:id="50"/>
+    </w:p>
+    <w:p>
+      <w:pPr>
+        <w:pStyle w:val="custombody"/>
+      </w:pPr>
+      <w:r>
+        <w:t xml:space="preserve">This would be the initial UI loaded to the mobile user, and this can serve as other existing system to search for train schedules. This UI was built to preserve that </w:t>
+      </w:r>
+      <w:r>
+        <w:lastRenderedPageBreak/>
+        <w:t xml:space="preserve">functionality and user experience. From here, by picking a start station and an end </w:t>
+      </w:r>
+      <w:r>
+        <w:t>station</w:t>
+      </w:r>
+      <w:r>
+        <w:t>, and an optional date and time range, users can search for train schedules.</w:t>
+      </w:r>
+    </w:p>
+    <w:p>
+      <w:pPr>
+        <w:jc w:val="center"/>
+      </w:pPr>
+      <w:r>
+        <w:rPr>
+          <w:noProof/>
+        </w:rPr>
+        <w:drawing>
+          <wp:inline distT="0" distB="0" distL="0" distR="0" wp14:anchorId="33810D63" wp14:editId="78EB607C">
+            <wp:extent cx="3143250" cy="4505325"/>
+            <wp:effectExtent l="0" t="0" r="0" b="0"/>
+            <wp:docPr id="9" name="Picture 9"/>
+            <wp:cNvGraphicFramePr>
+              <a:graphicFrameLocks xmlns:a="http://schemas.openxmlformats.org/drawingml/2006/main" noChangeAspect="1"/>
+            </wp:cNvGraphicFramePr>
+            <a:graphic xmlns:a="http://schemas.openxmlformats.org/drawingml/2006/main">
+              <a:graphicData uri="http://schemas.openxmlformats.org/drawingml/2006/picture">
+                <pic:pic xmlns:pic="http://schemas.openxmlformats.org/drawingml/2006/picture">
+                  <pic:nvPicPr>
+                    <pic:cNvPr id="9" name="screen2-train schedule view.png"/>
+                    <pic:cNvPicPr/>
+                  </pic:nvPicPr>
+                  <pic:blipFill>
+                    <a:blip r:embed="rId22">
+                      <a:extLst>
+                        <a:ext uri="{28A0092B-C50C-407E-A947-70E740481C1C}">
+                          <a14:useLocalDpi xmlns:a14="http://schemas.microsoft.com/office/drawing/2010/main" val="0"/>
+                        </a:ext>
+                      </a:extLst>
+                    </a:blip>
+                    <a:stretch>
+                      <a:fillRect/>
+                    </a:stretch>
+                  </pic:blipFill>
+                  <pic:spPr>
+                    <a:xfrm>
+                      <a:off x="0" y="0"/>
+                      <a:ext cx="3143250" cy="4505325"/>
+                    </a:xfrm>
+                    <a:prstGeom prst="rect">
+                      <a:avLst/>
+                    </a:prstGeom>
+                  </pic:spPr>
+                </pic:pic>
+              </a:graphicData>
+            </a:graphic>
+          </wp:inline>
+        </w:drawing>
+      </w:r>
+    </w:p>
+    <w:p>
+      <w:pPr>
+        <w:pStyle w:val="listoffigures"/>
+      </w:pPr>
+      <w:bookmarkStart w:id="51" w:name="_Toc435961289"/>
+      <w:r>
+        <w:t xml:space="preserve">Figure </w:t>
+      </w:r>
+      <w:r>
         <w:t>5.2 –</w:t>
       </w:r>
       <w:r>
@@ -16681,7 +16821,7 @@
       <w:r>
         <w:t>CBTLS mobile application view train schedule wireframe</w:t>
       </w:r>
-      <w:bookmarkEnd w:id="50"/>
+      <w:bookmarkEnd w:id="51"/>
     </w:p>
     <w:p>
       <w:pPr>
@@ -16716,7 +16856,7 @@
                     <pic:cNvPicPr/>
                   </pic:nvPicPr>
                   <pic:blipFill>
-                    <a:blip r:embed="rId22">
+                    <a:blip r:embed="rId23">
                       <a:extLst>
                         <a:ext uri="{28A0092B-C50C-407E-A947-70E740481C1C}">
                           <a14:useLocalDpi xmlns:a14="http://schemas.microsoft.com/office/drawing/2010/main" val="0"/>
@@ -16747,7 +16887,7 @@
       <w:pPr>
         <w:pStyle w:val="listoffigures"/>
       </w:pPr>
-      <w:bookmarkStart w:id="51" w:name="_Toc435961290"/>
+      <w:bookmarkStart w:id="52" w:name="_Toc435961290"/>
       <w:r>
         <w:t xml:space="preserve">Figure </w:t>
       </w:r>
@@ -16760,7 +16900,7 @@
       <w:r>
         <w:t>CBTLS mobile application view recommendations wireframe</w:t>
       </w:r>
-      <w:bookmarkEnd w:id="51"/>
+      <w:bookmarkEnd w:id="52"/>
     </w:p>
     <w:p>
       <w:pPr>
@@ -16795,7 +16935,7 @@
                     <pic:cNvPicPr/>
                   </pic:nvPicPr>
                   <pic:blipFill>
-                    <a:blip r:embed="rId23">
+                    <a:blip r:embed="rId24">
                       <a:extLst>
                         <a:ext uri="{28A0092B-C50C-407E-A947-70E740481C1C}">
                           <a14:useLocalDpi xmlns:a14="http://schemas.microsoft.com/office/drawing/2010/main" val="0"/>
@@ -16826,7 +16966,7 @@
       <w:pPr>
         <w:pStyle w:val="listoffigures"/>
       </w:pPr>
-      <w:bookmarkStart w:id="52" w:name="_Toc435961291"/>
+      <w:bookmarkStart w:id="53" w:name="_Toc435961291"/>
       <w:r>
         <w:t xml:space="preserve">Figure </w:t>
       </w:r>
@@ -16839,7 +16979,7 @@
       <w:r>
         <w:t>CBTLS mobile application view train schedule details wireframe</w:t>
       </w:r>
-      <w:bookmarkEnd w:id="52"/>
+      <w:bookmarkEnd w:id="53"/>
     </w:p>
     <w:p>
       <w:pPr>
@@ -16871,99 +17011,6 @@
                 <pic:pic xmlns:pic="http://schemas.openxmlformats.org/drawingml/2006/picture">
                   <pic:nvPicPr>
                     <pic:cNvPr id="12" name="screen5-update_train_location_in_train.png"/>
-                    <pic:cNvPicPr/>
-                  </pic:nvPicPr>
-                  <pic:blipFill>
-                    <a:blip r:embed="rId24">
-                      <a:extLst>
-                        <a:ext uri="{28A0092B-C50C-407E-A947-70E740481C1C}">
-                          <a14:useLocalDpi xmlns:a14="http://schemas.microsoft.com/office/drawing/2010/main" val="0"/>
-                        </a:ext>
-                      </a:extLst>
-                    </a:blip>
-                    <a:stretch>
-                      <a:fillRect/>
-                    </a:stretch>
-                  </pic:blipFill>
-                  <pic:spPr>
-                    <a:xfrm>
-                      <a:off x="0" y="0"/>
-                      <a:ext cx="3143250" cy="4505325"/>
-                    </a:xfrm>
-                    <a:prstGeom prst="rect">
-                      <a:avLst/>
-                    </a:prstGeom>
-                  </pic:spPr>
-                </pic:pic>
-              </a:graphicData>
-            </a:graphic>
-          </wp:inline>
-        </w:drawing>
-      </w:r>
-    </w:p>
-    <w:p>
-      <w:pPr>
-        <w:pStyle w:val="listoffigures"/>
-      </w:pPr>
-      <w:bookmarkStart w:id="53" w:name="_Toc435961292"/>
-      <w:r>
-        <w:t xml:space="preserve">Figure </w:t>
-      </w:r>
-      <w:r>
-        <w:t>5.5 –</w:t>
-      </w:r>
-      <w:r>
-        <w:t xml:space="preserve"> </w:t>
-      </w:r>
-      <w:r>
-        <w:t xml:space="preserve">CBTLS mobile application </w:t>
-      </w:r>
-      <w:r>
-        <w:t>active update train location</w:t>
-      </w:r>
-      <w:r>
-        <w:t xml:space="preserve"> wireframe</w:t>
-      </w:r>
-      <w:bookmarkEnd w:id="53"/>
-    </w:p>
-    <w:p>
-      <w:pPr>
-        <w:pStyle w:val="custombody"/>
-      </w:pPr>
-      <w:r>
-        <w:t>Using this UI, the user could update the current location of the train.</w:t>
-      </w:r>
-    </w:p>
-    <w:p>
-      <w:pPr>
-        <w:pStyle w:val="custombody"/>
-      </w:pPr>
-      <w:r>
-        <w:t>Rest of the UIs wireframes are listed below,</w:t>
-      </w:r>
-    </w:p>
-    <w:p>
-      <w:pPr>
-        <w:jc w:val="center"/>
-      </w:pPr>
-      <w:r>
-        <w:rPr>
-          <w:noProof/>
-        </w:rPr>
-        <w:lastRenderedPageBreak/>
-        <w:drawing>
-          <wp:inline distT="0" distB="0" distL="0" distR="0" wp14:anchorId="16248810" wp14:editId="128488C9">
-            <wp:extent cx="3143250" cy="4505325"/>
-            <wp:effectExtent l="0" t="0" r="0" b="0"/>
-            <wp:docPr id="13" name="Picture 13"/>
-            <wp:cNvGraphicFramePr>
-              <a:graphicFrameLocks xmlns:a="http://schemas.openxmlformats.org/drawingml/2006/main" noChangeAspect="1"/>
-            </wp:cNvGraphicFramePr>
-            <a:graphic xmlns:a="http://schemas.openxmlformats.org/drawingml/2006/main">
-              <a:graphicData uri="http://schemas.openxmlformats.org/drawingml/2006/picture">
-                <pic:pic xmlns:pic="http://schemas.openxmlformats.org/drawingml/2006/picture">
-                  <pic:nvPicPr>
-                    <pic:cNvPr id="13" name="screen6-update_compartment_details.png"/>
                     <pic:cNvPicPr/>
                   </pic:nvPicPr>
                   <pic:blipFill>
@@ -16998,11 +17045,104 @@
       <w:pPr>
         <w:pStyle w:val="listoffigures"/>
       </w:pPr>
-      <w:bookmarkStart w:id="54" w:name="_Toc435961293"/>
+      <w:bookmarkStart w:id="54" w:name="_Toc435961292"/>
       <w:r>
         <w:t xml:space="preserve">Figure </w:t>
       </w:r>
       <w:r>
+        <w:t>5.5 –</w:t>
+      </w:r>
+      <w:r>
+        <w:t xml:space="preserve"> </w:t>
+      </w:r>
+      <w:r>
+        <w:t xml:space="preserve">CBTLS mobile application </w:t>
+      </w:r>
+      <w:r>
+        <w:t>active update train location</w:t>
+      </w:r>
+      <w:r>
+        <w:t xml:space="preserve"> wireframe</w:t>
+      </w:r>
+      <w:bookmarkEnd w:id="54"/>
+    </w:p>
+    <w:p>
+      <w:pPr>
+        <w:pStyle w:val="custombody"/>
+      </w:pPr>
+      <w:r>
+        <w:t>Using this UI, the user could update the current location of the train.</w:t>
+      </w:r>
+    </w:p>
+    <w:p>
+      <w:pPr>
+        <w:pStyle w:val="custombody"/>
+      </w:pPr>
+      <w:r>
+        <w:t>Rest of the UIs wireframes are listed below,</w:t>
+      </w:r>
+    </w:p>
+    <w:p>
+      <w:pPr>
+        <w:jc w:val="center"/>
+      </w:pPr>
+      <w:r>
+        <w:rPr>
+          <w:noProof/>
+        </w:rPr>
+        <w:lastRenderedPageBreak/>
+        <w:drawing>
+          <wp:inline distT="0" distB="0" distL="0" distR="0" wp14:anchorId="16248810" wp14:editId="128488C9">
+            <wp:extent cx="3143250" cy="4505325"/>
+            <wp:effectExtent l="0" t="0" r="0" b="0"/>
+            <wp:docPr id="13" name="Picture 13"/>
+            <wp:cNvGraphicFramePr>
+              <a:graphicFrameLocks xmlns:a="http://schemas.openxmlformats.org/drawingml/2006/main" noChangeAspect="1"/>
+            </wp:cNvGraphicFramePr>
+            <a:graphic xmlns:a="http://schemas.openxmlformats.org/drawingml/2006/main">
+              <a:graphicData uri="http://schemas.openxmlformats.org/drawingml/2006/picture">
+                <pic:pic xmlns:pic="http://schemas.openxmlformats.org/drawingml/2006/picture">
+                  <pic:nvPicPr>
+                    <pic:cNvPr id="13" name="screen6-update_compartment_details.png"/>
+                    <pic:cNvPicPr/>
+                  </pic:nvPicPr>
+                  <pic:blipFill>
+                    <a:blip r:embed="rId26">
+                      <a:extLst>
+                        <a:ext uri="{28A0092B-C50C-407E-A947-70E740481C1C}">
+                          <a14:useLocalDpi xmlns:a14="http://schemas.microsoft.com/office/drawing/2010/main" val="0"/>
+                        </a:ext>
+                      </a:extLst>
+                    </a:blip>
+                    <a:stretch>
+                      <a:fillRect/>
+                    </a:stretch>
+                  </pic:blipFill>
+                  <pic:spPr>
+                    <a:xfrm>
+                      <a:off x="0" y="0"/>
+                      <a:ext cx="3143250" cy="4505325"/>
+                    </a:xfrm>
+                    <a:prstGeom prst="rect">
+                      <a:avLst/>
+                    </a:prstGeom>
+                  </pic:spPr>
+                </pic:pic>
+              </a:graphicData>
+            </a:graphic>
+          </wp:inline>
+        </w:drawing>
+      </w:r>
+    </w:p>
+    <w:p>
+      <w:pPr>
+        <w:pStyle w:val="listoffigures"/>
+      </w:pPr>
+      <w:bookmarkStart w:id="55" w:name="_Toc435961293"/>
+      <w:r>
+        <w:t xml:space="preserve">Figure </w:t>
+      </w:r>
+      <w:r>
         <w:t>5.6 –</w:t>
       </w:r>
       <w:r>
@@ -17011,7 +17151,7 @@
       <w:r>
         <w:t>CBTLS mobile application active update compartment details wireframe</w:t>
       </w:r>
-      <w:bookmarkEnd w:id="54"/>
+      <w:bookmarkEnd w:id="55"/>
     </w:p>
     <w:p>
       <w:pPr>
@@ -17038,7 +17178,7 @@
                     <pic:cNvPicPr/>
                   </pic:nvPicPr>
                   <pic:blipFill>
-                    <a:blip r:embed="rId26">
+                    <a:blip r:embed="rId27">
                       <a:extLst>
                         <a:ext uri="{28A0092B-C50C-407E-A947-70E740481C1C}">
                           <a14:useLocalDpi xmlns:a14="http://schemas.microsoft.com/office/drawing/2010/main" val="0"/>
@@ -17069,7 +17209,7 @@
       <w:pPr>
         <w:pStyle w:val="listoffigures"/>
       </w:pPr>
-      <w:bookmarkStart w:id="55" w:name="_Toc435961294"/>
+      <w:bookmarkStart w:id="56" w:name="_Toc435961294"/>
       <w:r>
         <w:t xml:space="preserve">Figure </w:t>
       </w:r>
@@ -17082,7 +17222,7 @@
       <w:r>
         <w:t>CBTLS mobile application set notification alarm wireframe</w:t>
       </w:r>
-      <w:bookmarkEnd w:id="55"/>
+      <w:bookmarkEnd w:id="56"/>
     </w:p>
     <w:p>
       <w:pPr>
@@ -17109,7 +17249,7 @@
                     <pic:cNvPicPr/>
                   </pic:nvPicPr>
                   <pic:blipFill>
-                    <a:blip r:embed="rId27">
+                    <a:blip r:embed="rId28">
                       <a:extLst>
                         <a:ext uri="{28A0092B-C50C-407E-A947-70E740481C1C}">
                           <a14:useLocalDpi xmlns:a14="http://schemas.microsoft.com/office/drawing/2010/main" val="0"/>
@@ -17140,7 +17280,7 @@
       <w:pPr>
         <w:pStyle w:val="listoffigures"/>
       </w:pPr>
-      <w:bookmarkStart w:id="56" w:name="_Toc435961295"/>
+      <w:bookmarkStart w:id="57" w:name="_Toc435961295"/>
       <w:r>
         <w:t xml:space="preserve">Figure </w:t>
       </w:r>
@@ -17153,7 +17293,7 @@
       <w:r>
         <w:t>CBTLS mobile application passive update train location wireframe</w:t>
       </w:r>
-      <w:bookmarkEnd w:id="56"/>
+      <w:bookmarkEnd w:id="57"/>
     </w:p>
     <w:p>
       <w:pPr>
@@ -17177,85 +17317,6 @@
                 <pic:pic xmlns:pic="http://schemas.openxmlformats.org/drawingml/2006/picture">
                   <pic:nvPicPr>
                     <pic:cNvPr id="16" name="screen9-view_train_location.png"/>
-                    <pic:cNvPicPr/>
-                  </pic:nvPicPr>
-                  <pic:blipFill>
-                    <a:blip r:embed="rId28">
-                      <a:extLst>
-                        <a:ext uri="{28A0092B-C50C-407E-A947-70E740481C1C}">
-                          <a14:useLocalDpi xmlns:a14="http://schemas.microsoft.com/office/drawing/2010/main" val="0"/>
-                        </a:ext>
-                      </a:extLst>
-                    </a:blip>
-                    <a:stretch>
-                      <a:fillRect/>
-                    </a:stretch>
-                  </pic:blipFill>
-                  <pic:spPr>
-                    <a:xfrm>
-                      <a:off x="0" y="0"/>
-                      <a:ext cx="3143250" cy="4505325"/>
-                    </a:xfrm>
-                    <a:prstGeom prst="rect">
-                      <a:avLst/>
-                    </a:prstGeom>
-                  </pic:spPr>
-                </pic:pic>
-              </a:graphicData>
-            </a:graphic>
-          </wp:inline>
-        </w:drawing>
-      </w:r>
-    </w:p>
-    <w:p>
-      <w:pPr>
-        <w:pStyle w:val="listoffigures"/>
-      </w:pPr>
-      <w:bookmarkStart w:id="57" w:name="_Toc435961296"/>
-      <w:r>
-        <w:t xml:space="preserve">Figure </w:t>
-      </w:r>
-      <w:r>
-        <w:t>5.9 –</w:t>
-      </w:r>
-      <w:r>
-        <w:t xml:space="preserve"> </w:t>
-      </w:r>
-      <w:r>
-        <w:t>CBTLS mobile application view real-time train location wireframe</w:t>
-      </w:r>
-      <w:bookmarkEnd w:id="57"/>
-    </w:p>
-    <w:p>
-      <w:pPr>
-        <w:pStyle w:val="custombody"/>
-      </w:pPr>
-      <w:r>
-        <w:t>The train locations will be indicated in a map, for current trains.</w:t>
-      </w:r>
-    </w:p>
-    <w:p>
-      <w:pPr>
-        <w:jc w:val="center"/>
-      </w:pPr>
-      <w:r>
-        <w:rPr>
-          <w:noProof/>
-        </w:rPr>
-        <w:lastRenderedPageBreak/>
-        <w:drawing>
-          <wp:inline distT="0" distB="0" distL="0" distR="0" wp14:anchorId="4E14D1FA" wp14:editId="0FC83605">
-            <wp:extent cx="3143250" cy="4505325"/>
-            <wp:effectExtent l="0" t="0" r="0" b="0"/>
-            <wp:docPr id="17" name="Picture 17"/>
-            <wp:cNvGraphicFramePr>
-              <a:graphicFrameLocks xmlns:a="http://schemas.openxmlformats.org/drawingml/2006/main" noChangeAspect="1"/>
-            </wp:cNvGraphicFramePr>
-            <a:graphic xmlns:a="http://schemas.openxmlformats.org/drawingml/2006/main">
-              <a:graphicData uri="http://schemas.openxmlformats.org/drawingml/2006/picture">
-                <pic:pic xmlns:pic="http://schemas.openxmlformats.org/drawingml/2006/picture">
-                  <pic:nvPicPr>
-                    <pic:cNvPr id="17" name="screen10-view_compartment_details.png"/>
                     <pic:cNvPicPr/>
                   </pic:nvPicPr>
                   <pic:blipFill>
@@ -17290,11 +17351,90 @@
       <w:pPr>
         <w:pStyle w:val="listoffigures"/>
       </w:pPr>
-      <w:bookmarkStart w:id="58" w:name="_Toc435961297"/>
+      <w:bookmarkStart w:id="58" w:name="_Toc435961296"/>
       <w:r>
         <w:t xml:space="preserve">Figure </w:t>
       </w:r>
       <w:r>
+        <w:t>5.9 –</w:t>
+      </w:r>
+      <w:r>
+        <w:t xml:space="preserve"> </w:t>
+      </w:r>
+      <w:r>
+        <w:t>CBTLS mobile application view real-time train location wireframe</w:t>
+      </w:r>
+      <w:bookmarkEnd w:id="58"/>
+    </w:p>
+    <w:p>
+      <w:pPr>
+        <w:pStyle w:val="custombody"/>
+      </w:pPr>
+      <w:r>
+        <w:t>The train locations will be indicated in a map, for current trains.</w:t>
+      </w:r>
+    </w:p>
+    <w:p>
+      <w:pPr>
+        <w:jc w:val="center"/>
+      </w:pPr>
+      <w:r>
+        <w:rPr>
+          <w:noProof/>
+        </w:rPr>
+        <w:lastRenderedPageBreak/>
+        <w:drawing>
+          <wp:inline distT="0" distB="0" distL="0" distR="0" wp14:anchorId="4E14D1FA" wp14:editId="0FC83605">
+            <wp:extent cx="3143250" cy="4505325"/>
+            <wp:effectExtent l="0" t="0" r="0" b="0"/>
+            <wp:docPr id="17" name="Picture 17"/>
+            <wp:cNvGraphicFramePr>
+              <a:graphicFrameLocks xmlns:a="http://schemas.openxmlformats.org/drawingml/2006/main" noChangeAspect="1"/>
+            </wp:cNvGraphicFramePr>
+            <a:graphic xmlns:a="http://schemas.openxmlformats.org/drawingml/2006/main">
+              <a:graphicData uri="http://schemas.openxmlformats.org/drawingml/2006/picture">
+                <pic:pic xmlns:pic="http://schemas.openxmlformats.org/drawingml/2006/picture">
+                  <pic:nvPicPr>
+                    <pic:cNvPr id="17" name="screen10-view_compartment_details.png"/>
+                    <pic:cNvPicPr/>
+                  </pic:nvPicPr>
+                  <pic:blipFill>
+                    <a:blip r:embed="rId30">
+                      <a:extLst>
+                        <a:ext uri="{28A0092B-C50C-407E-A947-70E740481C1C}">
+                          <a14:useLocalDpi xmlns:a14="http://schemas.microsoft.com/office/drawing/2010/main" val="0"/>
+                        </a:ext>
+                      </a:extLst>
+                    </a:blip>
+                    <a:stretch>
+                      <a:fillRect/>
+                    </a:stretch>
+                  </pic:blipFill>
+                  <pic:spPr>
+                    <a:xfrm>
+                      <a:off x="0" y="0"/>
+                      <a:ext cx="3143250" cy="4505325"/>
+                    </a:xfrm>
+                    <a:prstGeom prst="rect">
+                      <a:avLst/>
+                    </a:prstGeom>
+                  </pic:spPr>
+                </pic:pic>
+              </a:graphicData>
+            </a:graphic>
+          </wp:inline>
+        </w:drawing>
+      </w:r>
+    </w:p>
+    <w:p>
+      <w:pPr>
+        <w:pStyle w:val="listoffigures"/>
+      </w:pPr>
+      <w:bookmarkStart w:id="59" w:name="_Toc435961297"/>
+      <w:r>
+        <w:t xml:space="preserve">Figure </w:t>
+      </w:r>
+      <w:r>
         <w:t>5.10 –</w:t>
       </w:r>
       <w:r>
@@ -17303,7 +17443,7 @@
       <w:r>
         <w:t>CBTLS mobile application view compartment details wireframe</w:t>
       </w:r>
-      <w:bookmarkEnd w:id="58"/>
+      <w:bookmarkEnd w:id="59"/>
     </w:p>
     <w:p>
       <w:pPr>
@@ -17330,7 +17470,7 @@
                     <pic:cNvPicPr/>
                   </pic:nvPicPr>
                   <pic:blipFill>
-                    <a:blip r:embed="rId30">
+                    <a:blip r:embed="rId31">
                       <a:extLst>
                         <a:ext uri="{28A0092B-C50C-407E-A947-70E740481C1C}">
                           <a14:useLocalDpi xmlns:a14="http://schemas.microsoft.com/office/drawing/2010/main" val="0"/>
@@ -17361,7 +17501,7 @@
       <w:pPr>
         <w:pStyle w:val="listoffigures"/>
       </w:pPr>
-      <w:bookmarkStart w:id="59" w:name="_Toc435961298"/>
+      <w:bookmarkStart w:id="60" w:name="_Toc435961298"/>
       <w:r>
         <w:t xml:space="preserve">Figure </w:t>
       </w:r>
@@ -17374,7 +17514,7 @@
       <w:r>
         <w:t>CBTLS mobile application view analysis of train wireframe</w:t>
       </w:r>
-      <w:bookmarkEnd w:id="59"/>
+      <w:bookmarkEnd w:id="60"/>
     </w:p>
     <w:p>
       <w:pPr>
@@ -17401,7 +17541,7 @@
                     <pic:cNvPicPr/>
                   </pic:nvPicPr>
                   <pic:blipFill>
-                    <a:blip r:embed="rId31">
+                    <a:blip r:embed="rId32">
                       <a:extLst>
                         <a:ext uri="{28A0092B-C50C-407E-A947-70E740481C1C}">
                           <a14:useLocalDpi xmlns:a14="http://schemas.microsoft.com/office/drawing/2010/main" val="0"/>
@@ -17432,7 +17572,7 @@
       <w:pPr>
         <w:pStyle w:val="listoffigures"/>
       </w:pPr>
-      <w:bookmarkStart w:id="60" w:name="_Toc435961299"/>
+      <w:bookmarkStart w:id="61" w:name="_Toc435961299"/>
       <w:r>
         <w:t xml:space="preserve">Figure </w:t>
       </w:r>
@@ -17445,7 +17585,7 @@
       <w:r>
         <w:t>CBTLS mobile application user login wireframe</w:t>
       </w:r>
-      <w:bookmarkEnd w:id="60"/>
+      <w:bookmarkEnd w:id="61"/>
     </w:p>
     <w:p>
       <w:pPr>
@@ -17472,7 +17612,7 @@
                     <pic:cNvPicPr/>
                   </pic:nvPicPr>
                   <pic:blipFill>
-                    <a:blip r:embed="rId32">
+                    <a:blip r:embed="rId33">
                       <a:extLst>
                         <a:ext uri="{28A0092B-C50C-407E-A947-70E740481C1C}">
                           <a14:useLocalDpi xmlns:a14="http://schemas.microsoft.com/office/drawing/2010/main" val="0"/>
@@ -17503,7 +17643,7 @@
       <w:pPr>
         <w:pStyle w:val="listoffigures"/>
       </w:pPr>
-      <w:bookmarkStart w:id="61" w:name="_Toc435961300"/>
+      <w:bookmarkStart w:id="62" w:name="_Toc435961300"/>
       <w:r>
         <w:t xml:space="preserve">Figure </w:t>
       </w:r>
@@ -17516,7 +17656,7 @@
       <w:r>
         <w:t>CBTLS mobile application user profile details wireframe</w:t>
       </w:r>
-      <w:bookmarkEnd w:id="61"/>
+      <w:bookmarkEnd w:id="62"/>
     </w:p>
     <w:p>
       <w:pPr>
@@ -17543,7 +17683,7 @@
                     <pic:cNvPicPr/>
                   </pic:nvPicPr>
                   <pic:blipFill>
-                    <a:blip r:embed="rId33">
+                    <a:blip r:embed="rId34">
                       <a:extLst>
                         <a:ext uri="{28A0092B-C50C-407E-A947-70E740481C1C}">
                           <a14:useLocalDpi xmlns:a14="http://schemas.microsoft.com/office/drawing/2010/main" val="0"/>
@@ -17574,7 +17714,7 @@
       <w:pPr>
         <w:pStyle w:val="listoffigures"/>
       </w:pPr>
-      <w:bookmarkStart w:id="62" w:name="_Toc435961301"/>
+      <w:bookmarkStart w:id="63" w:name="_Toc435961301"/>
       <w:r>
         <w:t xml:space="preserve">Figure </w:t>
       </w:r>
@@ -17587,7 +17727,7 @@
       <w:r>
         <w:t>CBTLS mobile application favorite trains wireframe</w:t>
       </w:r>
-      <w:bookmarkEnd w:id="62"/>
+      <w:bookmarkEnd w:id="63"/>
     </w:p>
     <w:p>
       <w:pPr>
@@ -17598,12 +17738,12 @@
       <w:pPr>
         <w:pStyle w:val="c5customheadlevel2"/>
       </w:pPr>
-      <w:bookmarkStart w:id="63" w:name="_Toc445689253"/>
+      <w:bookmarkStart w:id="64" w:name="_Toc445689253"/>
       <w:r>
         <w:lastRenderedPageBreak/>
         <w:t>Entity relationship diagram of CBTLS</w:t>
       </w:r>
-      <w:bookmarkEnd w:id="63"/>
+      <w:bookmarkEnd w:id="64"/>
     </w:p>
     <w:p>
       <w:pPr>
@@ -17629,7 +17769,7 @@
                     <pic:cNvPicPr/>
                   </pic:nvPicPr>
                   <pic:blipFill>
-                    <a:blip r:embed="rId34">
+                    <a:blip r:embed="rId35">
                       <a:extLst>
                         <a:ext uri="{28A0092B-C50C-407E-A947-70E740481C1C}">
                           <a14:useLocalDpi xmlns:a14="http://schemas.microsoft.com/office/drawing/2010/main" val="0"/>
@@ -17660,7 +17800,7 @@
       <w:pPr>
         <w:pStyle w:val="listoffigures"/>
       </w:pPr>
-      <w:bookmarkStart w:id="64" w:name="_Toc435961302"/>
+      <w:bookmarkStart w:id="65" w:name="_Toc435961302"/>
       <w:r>
         <w:t xml:space="preserve">Figure </w:t>
       </w:r>
@@ -17673,7 +17813,7 @@
       <w:r>
         <w:t>CBTLS ER diagram</w:t>
       </w:r>
-      <w:bookmarkEnd w:id="64"/>
+      <w:bookmarkEnd w:id="65"/>
     </w:p>
     <w:p>
       <w:pPr>
@@ -17684,11 +17824,11 @@
       <w:pPr>
         <w:pStyle w:val="c5customheadlevel2"/>
       </w:pPr>
-      <w:bookmarkStart w:id="65" w:name="_Toc445689254"/>
+      <w:bookmarkStart w:id="66" w:name="_Toc445689254"/>
       <w:r>
         <w:t>Class diagram of CBTLS</w:t>
       </w:r>
-      <w:bookmarkEnd w:id="65"/>
+      <w:bookmarkEnd w:id="66"/>
     </w:p>
     <w:p>
       <w:pPr>
@@ -17714,7 +17854,7 @@
                     <pic:cNvPicPr/>
                   </pic:nvPicPr>
                   <pic:blipFill>
-                    <a:blip r:embed="rId35" cstate="print">
+                    <a:blip r:embed="rId36" cstate="print">
                       <a:extLst>
                         <a:ext uri="{28A0092B-C50C-407E-A947-70E740481C1C}">
                           <a14:useLocalDpi xmlns:a14="http://schemas.microsoft.com/office/drawing/2010/main" val="0"/>
@@ -17745,7 +17885,7 @@
       <w:pPr>
         <w:pStyle w:val="listoffigures"/>
       </w:pPr>
-      <w:bookmarkStart w:id="66" w:name="_Toc435961303"/>
+      <w:bookmarkStart w:id="67" w:name="_Toc435961303"/>
       <w:r>
         <w:t xml:space="preserve">Figure </w:t>
       </w:r>
@@ -17758,18 +17898,18 @@
       <w:r>
         <w:t>CBTLS Class diagram</w:t>
       </w:r>
-      <w:bookmarkEnd w:id="66"/>
+      <w:bookmarkEnd w:id="67"/>
     </w:p>
     <w:p>
       <w:pPr>
         <w:pStyle w:val="c5customheadlevel2"/>
       </w:pPr>
-      <w:bookmarkStart w:id="67" w:name="_Toc445689255"/>
+      <w:bookmarkStart w:id="68" w:name="_Toc445689255"/>
       <w:r>
         <w:lastRenderedPageBreak/>
         <w:t>Sample Sequence Diagrams of CBTLS</w:t>
       </w:r>
-      <w:bookmarkEnd w:id="67"/>
+      <w:bookmarkEnd w:id="68"/>
     </w:p>
     <w:p>
       <w:pPr>
@@ -17795,7 +17935,7 @@
                     <pic:cNvPicPr/>
                   </pic:nvPicPr>
                   <pic:blipFill>
-                    <a:blip r:embed="rId36">
+                    <a:blip r:embed="rId37">
                       <a:extLst>
                         <a:ext uri="{28A0092B-C50C-407E-A947-70E740481C1C}">
                           <a14:useLocalDpi xmlns:a14="http://schemas.microsoft.com/office/drawing/2010/main" val="0"/>
@@ -17846,7 +17986,7 @@
                     <pic:cNvPicPr/>
                   </pic:nvPicPr>
                   <pic:blipFill>
-                    <a:blip r:embed="rId37">
+                    <a:blip r:embed="rId38">
                       <a:extLst>
                         <a:ext uri="{28A0092B-C50C-407E-A947-70E740481C1C}">
                           <a14:useLocalDpi xmlns:a14="http://schemas.microsoft.com/office/drawing/2010/main" val="0"/>
@@ -17897,7 +18037,7 @@
                     <pic:cNvPicPr/>
                   </pic:nvPicPr>
                   <pic:blipFill>
-                    <a:blip r:embed="rId38">
+                    <a:blip r:embed="rId39">
                       <a:extLst>
                         <a:ext uri="{28A0092B-C50C-407E-A947-70E740481C1C}">
                           <a14:useLocalDpi xmlns:a14="http://schemas.microsoft.com/office/drawing/2010/main" val="0"/>
@@ -17928,7 +18068,7 @@
       <w:pPr>
         <w:pStyle w:val="listoffigures"/>
       </w:pPr>
-      <w:bookmarkStart w:id="68" w:name="_Toc435961304"/>
+      <w:bookmarkStart w:id="69" w:name="_Toc435961304"/>
       <w:r>
         <w:t xml:space="preserve">Figure </w:t>
       </w:r>
@@ -17941,7 +18081,7 @@
       <w:r>
         <w:t>CBTLS Sample Sequence diagrams</w:t>
       </w:r>
-      <w:bookmarkEnd w:id="68"/>
+      <w:bookmarkEnd w:id="69"/>
     </w:p>
     <w:p>
       <w:pPr>
@@ -17952,11 +18092,11 @@
       <w:pPr>
         <w:pStyle w:val="c5customheadlevel2"/>
       </w:pPr>
-      <w:bookmarkStart w:id="69" w:name="_Toc445689256"/>
+      <w:bookmarkStart w:id="70" w:name="_Toc445689256"/>
       <w:r>
         <w:t>Summary</w:t>
       </w:r>
-      <w:bookmarkEnd w:id="69"/>
+      <w:bookmarkEnd w:id="70"/>
     </w:p>
     <w:p>
       <w:pPr>
@@ -17982,11 +18122,11 @@
       <w:pPr>
         <w:pStyle w:val="custommainhead"/>
       </w:pPr>
-      <w:bookmarkStart w:id="70" w:name="_Toc445689257"/>
+      <w:bookmarkStart w:id="71" w:name="_Toc445689257"/>
       <w:r>
         <w:t>Discussion</w:t>
       </w:r>
-      <w:bookmarkEnd w:id="70"/>
+      <w:bookmarkEnd w:id="71"/>
     </w:p>
     <w:p>
       <w:pPr>
@@ -18346,7 +18486,7 @@
               </w:tblGrid>
               <w:tr>
                 <w:trPr>
-                  <w:divId w:val="1190484772"/>
+                  <w:divId w:val="1052079449"/>
                   <w:tblCellSpacing w:w="15" w:type="dxa"/>
                 </w:trPr>
                 <w:tc>
@@ -18387,14 +18527,14 @@
                       <w:rPr>
                         <w:noProof/>
                       </w:rPr>
-                      <w:t>A. Leelaratne, "Google Play - Train Schedules of Sri Lanka," Asela Leelaratne, 14 October 2014. [Online]. Available: https://play.google.com/store/apps/details?id=com.aselalee.trainschedule. [Accessed 22 11 2015].</w:t>
+                      <w:t>D. Jayakody, M. Gunawardana, N. W. Surendra, D. G. Jayasekara and C. Upendra, "GPS/GSM based train tracking system – utilizing mobile networks to support public transportation.," Phanindhra Nath, 2011.</w:t>
                     </w:r>
                   </w:p>
                 </w:tc>
               </w:tr>
               <w:tr>
                 <w:trPr>
-                  <w:divId w:val="1190484772"/>
+                  <w:divId w:val="1052079449"/>
                   <w:tblCellSpacing w:w="15" w:type="dxa"/>
                 </w:trPr>
                 <w:tc>
@@ -18433,14 +18573,14 @@
                       <w:rPr>
                         <w:noProof/>
                       </w:rPr>
-                      <w:t>"Google Play - Train Guide - Sri Lanka," K Mobiles, 30 August 2015. [Online]. Available: https://play.google.com/store/apps/details?id=k.dw.timetable. [Accessed 22 11 2015].</w:t>
+                      <w:t>N. Gunasekara, "GPS based tracking system for trains in Sri Lanka," University of Moratuwa, Colombo, 2006.</w:t>
                     </w:r>
                   </w:p>
                 </w:tc>
               </w:tr>
               <w:tr>
                 <w:trPr>
-                  <w:divId w:val="1190484772"/>
+                  <w:divId w:val="1052079449"/>
                   <w:tblCellSpacing w:w="15" w:type="dxa"/>
                 </w:trPr>
                 <w:tc>
@@ -18479,14 +18619,14 @@
                       <w:rPr>
                         <w:noProof/>
                       </w:rPr>
-                      <w:t>"Sri Lanka Railways," [Online]. Available: http://www.slrail.info/. [Accessed 22 11 2015].</w:t>
+                      <w:t>"Search Train," 2011. [Online]. Available: http://eservices.railway.gov.lk/schedule.</w:t>
                     </w:r>
                   </w:p>
                 </w:tc>
               </w:tr>
               <w:tr>
                 <w:trPr>
-                  <w:divId w:val="1190484772"/>
+                  <w:divId w:val="1052079449"/>
                   <w:tblCellSpacing w:w="15" w:type="dxa"/>
                 </w:trPr>
                 <w:tc>
@@ -18525,14 +18665,14 @@
                       <w:rPr>
                         <w:noProof/>
                       </w:rPr>
-                      <w:t>D. Jayakody, M. Gunawardana, N. W. Surendra, D. G. Jayasekara and C. Upendra, "GPS/GSM based train tracking system – utilizing mobile networks to support public transportation.," Phanindhra Nath, 2011.</w:t>
+                      <w:t>"Statistics, Ministry of Internal Transport," Ministry of Transport &amp; Civil Aviation Sri Lanka, 28 10 2015. [Online]. Available: http://www.transport.gov.lk/web/index.php?option=com_content&amp;view=article&amp;id=141&amp;Itemid=113&amp;lang=en. [Accessed 22 11 2015].</w:t>
                     </w:r>
                   </w:p>
                 </w:tc>
               </w:tr>
               <w:tr>
                 <w:trPr>
-                  <w:divId w:val="1190484772"/>
+                  <w:divId w:val="1052079449"/>
                   <w:tblCellSpacing w:w="15" w:type="dxa"/>
                 </w:trPr>
                 <w:tc>
@@ -18571,14 +18711,14 @@
                       <w:rPr>
                         <w:noProof/>
                       </w:rPr>
-                      <w:t>N. Gunasekara, "GPS based tracking system for trains in Sri Lanka," University of Moratuwa, Colombo, 2006.</w:t>
+                      <w:t>"Economic and social infrastructure - Central Bank of Sri Lanka - ANNUAL REPORT 2012," 2013. [Online]. Available: http://www.cbsl.gov.lk/pics_n_docs/10_pub/_docs/efr/annual_report/AR2012/English/7_Chapter_03.pdf. [Accessed 22 11 2015].</w:t>
                     </w:r>
                   </w:p>
                 </w:tc>
               </w:tr>
               <w:tr>
                 <w:trPr>
-                  <w:divId w:val="1190484772"/>
+                  <w:divId w:val="1052079449"/>
                   <w:tblCellSpacing w:w="15" w:type="dxa"/>
                 </w:trPr>
                 <w:tc>
@@ -18617,14 +18757,14 @@
                       <w:rPr>
                         <w:noProof/>
                       </w:rPr>
-                      <w:t>"Search Train," 2011. [Online]. Available: http://eservices.railway.gov.lk/schedule.</w:t>
+                      <w:t>B. N. Gamage, "Google Play - Sri Lanka Train Schedule," ICTA Sri Lanka, 03 April 2014. [Online]. Available: https://play.google.com/store/apps/details?id=lk.icta.mobile.apps.railway. [Accessed 22 11 2015].</w:t>
                     </w:r>
                   </w:p>
                 </w:tc>
               </w:tr>
               <w:tr>
                 <w:trPr>
-                  <w:divId w:val="1190484772"/>
+                  <w:divId w:val="1052079449"/>
                   <w:tblCellSpacing w:w="15" w:type="dxa"/>
                 </w:trPr>
                 <w:tc>
@@ -18663,14 +18803,14 @@
                       <w:rPr>
                         <w:noProof/>
                       </w:rPr>
-                      <w:t>"Statistics, Ministry of Internal Transport," Ministry of Transport &amp; Civil Aviation Sri Lanka, 28 10 2015. [Online]. Available: http://www.transport.gov.lk/web/index.php?option=com_content&amp;view=article&amp;id=141&amp;Itemid=113&amp;lang=en. [Accessed 22 11 2015].</w:t>
+                      <w:t>A. Leelaratne, "Google Play - Train Schedules of Sri Lanka," Asela Leelaratne, 14 October 2014. [Online]. Available: https://play.google.com/store/apps/details?id=com.aselalee.trainschedule. [Accessed 22 11 2015].</w:t>
                     </w:r>
                   </w:p>
                 </w:tc>
               </w:tr>
               <w:tr>
                 <w:trPr>
-                  <w:divId w:val="1190484772"/>
+                  <w:divId w:val="1052079449"/>
                   <w:tblCellSpacing w:w="15" w:type="dxa"/>
                 </w:trPr>
                 <w:tc>
@@ -18709,14 +18849,14 @@
                       <w:rPr>
                         <w:noProof/>
                       </w:rPr>
-                      <w:t>"Economic and social infrastructure - Central Bank of Sri Lanka - ANNUAL REPORT 2012," 2013. [Online]. Available: http://www.cbsl.gov.lk/pics_n_docs/10_pub/_docs/efr/annual_report/AR2012/English/7_Chapter_03.pdf. [Accessed 22 11 2015].</w:t>
+                      <w:t>"Google Play - Train Guide - Sri Lanka," K Mobiles, 30 August 2015. [Online]. Available: https://play.google.com/store/apps/details?id=k.dw.timetable. [Accessed 22 11 2015].</w:t>
                     </w:r>
                   </w:p>
                 </w:tc>
               </w:tr>
               <w:tr>
                 <w:trPr>
-                  <w:divId w:val="1190484772"/>
+                  <w:divId w:val="1052079449"/>
                   <w:tblCellSpacing w:w="15" w:type="dxa"/>
                 </w:trPr>
                 <w:tc>
@@ -18755,22 +18895,14 @@
                       <w:rPr>
                         <w:noProof/>
                       </w:rPr>
-                      <w:t>B. N. Gamage, "Google Play - Sri Lanka Train Schedule," ICTA Sri Lanka, 03 April 2014. [Online]. Available: https://pl</w:t>
-                    </w:r>
-                    <w:bookmarkStart w:id="71" w:name="_GoBack"/>
-                    <w:bookmarkEnd w:id="71"/>
-                    <w:r>
-                      <w:rPr>
-                        <w:noProof/>
-                      </w:rPr>
-                      <w:t>ay.google.com/store/apps/details?id=lk.icta.mobile.apps.railway. [Accessed 22 11 2015].</w:t>
+                      <w:t>"Sri Lanka Railways," [Online]. Available: http://www.slrail.info/. [Accessed 22 11 2015].</w:t>
                     </w:r>
                   </w:p>
                 </w:tc>
               </w:tr>
               <w:tr>
                 <w:trPr>
-                  <w:divId w:val="1190484772"/>
+                  <w:divId w:val="1052079449"/>
                   <w:tblCellSpacing w:w="15" w:type="dxa"/>
                 </w:trPr>
                 <w:tc>
@@ -18817,7 +18949,7 @@
             </w:tbl>
             <w:p>
               <w:pPr>
-                <w:divId w:val="1190484772"/>
+                <w:divId w:val="1052079449"/>
                 <w:rPr>
                   <w:rFonts w:eastAsia="Times New Roman"/>
                   <w:noProof/>
@@ -19250,6 +19382,279 @@
       </w:r>
     </w:p>
     <w:p>
+      <w:pPr>
+        <w:pStyle w:val="Bibliography"/>
+        <w:rPr>
+          <w:rFonts w:ascii="Calibri" w:hAnsi="Calibri"/>
+        </w:rPr>
+      </w:pPr>
+      <w:r>
+        <w:rPr>
+          <w:rFonts w:ascii="Calibri" w:hAnsi="Calibri"/>
+        </w:rPr>
+        <w:t>[9]</w:t>
+      </w:r>
+      <w:r>
+        <w:rPr>
+          <w:rFonts w:ascii="Calibri" w:hAnsi="Calibri"/>
+        </w:rPr>
+        <w:tab/>
+      </w:r>
+      <w:proofErr w:type="spellStart"/>
+      <w:r>
+        <w:rPr>
+          <w:rFonts w:ascii="Calibri" w:hAnsi="Calibri"/>
+        </w:rPr>
+        <w:t>Leelaratne</w:t>
+      </w:r>
+      <w:proofErr w:type="spellEnd"/>
+      <w:r>
+        <w:rPr>
+          <w:rFonts w:ascii="Calibri" w:hAnsi="Calibri"/>
+        </w:rPr>
+        <w:t xml:space="preserve">, “Train Schedules of Sri Lanka - Android Apps on Google Play,” </w:t>
+      </w:r>
+      <w:r>
+        <w:rPr>
+          <w:rFonts w:ascii="Calibri" w:hAnsi="Calibri"/>
+          <w:i/>
+          <w:iCs/>
+        </w:rPr>
+        <w:t>Google Play</w:t>
+      </w:r>
+      <w:r>
+        <w:rPr>
+          <w:rFonts w:ascii="Calibri" w:hAnsi="Calibri"/>
+        </w:rPr>
+        <w:t>, 14-Oct-2014. [Online]. Available: https://play.google.com/store/apps/details?id=com.aselalee.trainschedule. [Accessed: 13-Mar-2016].</w:t>
+      </w:r>
+    </w:p>
+    <w:p>
+      <w:pPr>
+        <w:pStyle w:val="Bibliography"/>
+        <w:rPr>
+          <w:rFonts w:ascii="Calibri" w:hAnsi="Calibri"/>
+        </w:rPr>
+      </w:pPr>
+      <w:r>
+        <w:rPr>
+          <w:rFonts w:ascii="Calibri" w:hAnsi="Calibri"/>
+        </w:rPr>
+        <w:t>[10]</w:t>
+      </w:r>
+      <w:r>
+        <w:rPr>
+          <w:rFonts w:ascii="Calibri" w:hAnsi="Calibri"/>
+        </w:rPr>
+        <w:tab/>
+        <w:t xml:space="preserve">K. Mobiles, “Train Guide - Sri Lanka,” </w:t>
+      </w:r>
+      <w:r>
+        <w:rPr>
+          <w:rFonts w:ascii="Calibri" w:hAnsi="Calibri"/>
+          <w:i/>
+          <w:iCs/>
+        </w:rPr>
+        <w:t>Google Play</w:t>
+      </w:r>
+      <w:r>
+        <w:rPr>
+          <w:rFonts w:ascii="Calibri" w:hAnsi="Calibri"/>
+        </w:rPr>
+        <w:t>, 30-Jul-2014. [Online]. Available: https://play.google.com/store/apps/details?id=k.dw.timetable. [Accessed: 13-Mar-2016].</w:t>
+      </w:r>
+    </w:p>
+    <w:p>
+      <w:pPr>
+        <w:pStyle w:val="Bibliography"/>
+        <w:rPr>
+          <w:rFonts w:ascii="Calibri" w:hAnsi="Calibri"/>
+        </w:rPr>
+      </w:pPr>
+      <w:r>
+        <w:rPr>
+          <w:rFonts w:ascii="Calibri" w:hAnsi="Calibri"/>
+        </w:rPr>
+        <w:t>[11]</w:t>
+      </w:r>
+      <w:r>
+        <w:rPr>
+          <w:rFonts w:ascii="Calibri" w:hAnsi="Calibri"/>
+        </w:rPr>
+        <w:tab/>
+        <w:t xml:space="preserve">“Railway Traffic Optimisation System,” </w:t>
+      </w:r>
+      <w:r>
+        <w:rPr>
+          <w:rFonts w:ascii="Calibri" w:hAnsi="Calibri"/>
+          <w:i/>
+          <w:iCs/>
+        </w:rPr>
+        <w:t>Sri Lanka Railways</w:t>
+      </w:r>
+      <w:r>
+        <w:rPr>
+          <w:rFonts w:ascii="Calibri" w:hAnsi="Calibri"/>
+        </w:rPr>
+        <w:t>, 01-Aug-2014. [Online]. Available: www.slrail.info/tracking/timetable.php. [Accessed: 22-Nov-2015].</w:t>
+      </w:r>
+    </w:p>
+    <w:p>
+      <w:pPr>
+        <w:pStyle w:val="Bibliography"/>
+        <w:rPr>
+          <w:rFonts w:ascii="Calibri" w:hAnsi="Calibri"/>
+        </w:rPr>
+      </w:pPr>
+      <w:r>
+        <w:rPr>
+          <w:rFonts w:ascii="Calibri" w:hAnsi="Calibri"/>
+        </w:rPr>
+        <w:t>[12]</w:t>
+      </w:r>
+      <w:r>
+        <w:rPr>
+          <w:rFonts w:ascii="Calibri" w:hAnsi="Calibri"/>
+        </w:rPr>
+        <w:tab/>
+      </w:r>
+      <w:proofErr w:type="spellStart"/>
+      <w:r>
+        <w:rPr>
+          <w:rFonts w:ascii="Calibri" w:hAnsi="Calibri"/>
+        </w:rPr>
+        <w:t>Prasanna</w:t>
+      </w:r>
+      <w:proofErr w:type="spellEnd"/>
+      <w:r>
+        <w:rPr>
+          <w:rFonts w:ascii="Calibri" w:hAnsi="Calibri"/>
+        </w:rPr>
+        <w:t xml:space="preserve">, “How to search where the train is in Sri </w:t>
+      </w:r>
+      <w:proofErr w:type="spellStart"/>
+      <w:proofErr w:type="gramStart"/>
+      <w:r>
+        <w:rPr>
+          <w:rFonts w:ascii="Calibri" w:hAnsi="Calibri"/>
+        </w:rPr>
+        <w:t>lanka</w:t>
+      </w:r>
+      <w:proofErr w:type="spellEnd"/>
+      <w:proofErr w:type="gramEnd"/>
+      <w:r>
+        <w:rPr>
+          <w:rFonts w:ascii="Calibri" w:hAnsi="Calibri"/>
+        </w:rPr>
+        <w:t xml:space="preserve"> (system to keep track of trains),” </w:t>
+      </w:r>
+      <w:r>
+        <w:rPr>
+          <w:rFonts w:ascii="Calibri" w:hAnsi="Calibri"/>
+          <w:i/>
+          <w:iCs/>
+        </w:rPr>
+        <w:t>Synergy Y</w:t>
+      </w:r>
+      <w:r>
+        <w:rPr>
+          <w:rFonts w:ascii="Calibri" w:hAnsi="Calibri"/>
+        </w:rPr>
+        <w:t>, 17-Jul-2014.</w:t>
+      </w:r>
+    </w:p>
+    <w:p>
+      <w:pPr>
+        <w:pStyle w:val="Bibliography"/>
+        <w:rPr>
+          <w:rFonts w:ascii="Calibri" w:hAnsi="Calibri"/>
+        </w:rPr>
+      </w:pPr>
+      <w:r>
+        <w:rPr>
+          <w:rFonts w:ascii="Calibri" w:hAnsi="Calibri"/>
+        </w:rPr>
+        <w:t>[13]</w:t>
+      </w:r>
+      <w:r>
+        <w:rPr>
+          <w:rFonts w:ascii="Calibri" w:hAnsi="Calibri"/>
+        </w:rPr>
+        <w:tab/>
+        <w:t xml:space="preserve">D. </w:t>
+      </w:r>
+      <w:proofErr w:type="spellStart"/>
+      <w:r>
+        <w:rPr>
+          <w:rFonts w:ascii="Calibri" w:hAnsi="Calibri"/>
+        </w:rPr>
+        <w:t>Jayakody</w:t>
+      </w:r>
+      <w:proofErr w:type="spellEnd"/>
+      <w:r>
+        <w:rPr>
+          <w:rFonts w:ascii="Calibri" w:hAnsi="Calibri"/>
+        </w:rPr>
+        <w:t xml:space="preserve">, M. </w:t>
+      </w:r>
+      <w:proofErr w:type="spellStart"/>
+      <w:r>
+        <w:rPr>
+          <w:rFonts w:ascii="Calibri" w:hAnsi="Calibri"/>
+        </w:rPr>
+        <w:t>Gunawardana</w:t>
+      </w:r>
+      <w:proofErr w:type="spellEnd"/>
+      <w:r>
+        <w:rPr>
+          <w:rFonts w:ascii="Calibri" w:hAnsi="Calibri"/>
+        </w:rPr>
+        <w:t xml:space="preserve">, N. W. </w:t>
+      </w:r>
+      <w:proofErr w:type="spellStart"/>
+      <w:r>
+        <w:rPr>
+          <w:rFonts w:ascii="Calibri" w:hAnsi="Calibri"/>
+        </w:rPr>
+        <w:t>Surendra</w:t>
+      </w:r>
+      <w:proofErr w:type="spellEnd"/>
+      <w:r>
+        <w:rPr>
+          <w:rFonts w:ascii="Calibri" w:hAnsi="Calibri"/>
+        </w:rPr>
+        <w:t xml:space="preserve">, D. G. </w:t>
+      </w:r>
+      <w:proofErr w:type="spellStart"/>
+      <w:r>
+        <w:rPr>
+          <w:rFonts w:ascii="Calibri" w:hAnsi="Calibri"/>
+        </w:rPr>
+        <w:t>Jayasekara</w:t>
+      </w:r>
+      <w:proofErr w:type="spellEnd"/>
+      <w:r>
+        <w:rPr>
+          <w:rFonts w:ascii="Calibri" w:hAnsi="Calibri"/>
+        </w:rPr>
+        <w:t xml:space="preserve">, C. </w:t>
+      </w:r>
+      <w:proofErr w:type="spellStart"/>
+      <w:r>
+        <w:rPr>
+          <w:rFonts w:ascii="Calibri" w:hAnsi="Calibri"/>
+        </w:rPr>
+        <w:t>Upendra</w:t>
+      </w:r>
+      <w:proofErr w:type="spellEnd"/>
+      <w:r>
+        <w:rPr>
+          <w:rFonts w:ascii="Calibri" w:hAnsi="Calibri"/>
+        </w:rPr>
+        <w:t>, and R. De Silva, “GPS/GSM based train tracking system – utilizing mobile networks to support public transportation,” 2011.</w:t>
+      </w:r>
+    </w:p>
+    <w:p>
       <w:r>
         <w:fldChar w:fldCharType="end"/>
       </w:r>
@@ -19404,7 +19809,7 @@
       </w:pPr>
     </w:p>
     <w:sectPr>
-      <w:footerReference w:type="default" r:id="rId39"/>
+      <w:footerReference w:type="default" r:id="rId40"/>
       <w:pgSz w:w="11909" w:h="16834" w:code="9"/>
       <w:pgMar w:top="1440" w:right="1440" w:bottom="1440" w:left="2160" w:header="720" w:footer="720" w:gutter="0"/>
       <w:pgNumType w:start="1"/>
@@ -19527,7 +19932,7 @@
           <w:rPr>
             <w:noProof/>
           </w:rPr>
-          <w:t>49</w:t>
+          <w:t>19</w:t>
         </w:r>
         <w:r>
           <w:rPr>
@@ -23908,6 +24313,18 @@
       <w:color w:val="2E74B5" w:themeColor="accent1" w:themeShade="BF"/>
     </w:rPr>
   </w:style>
+  <w:style w:type="character" w:styleId="FollowedHyperlink">
+    <w:name w:val="FollowedHyperlink"/>
+    <w:basedOn w:val="DefaultParagraphFont"/>
+    <w:uiPriority w:val="99"/>
+    <w:semiHidden/>
+    <w:unhideWhenUsed/>
+    <w:rsid w:val="0017580C"/>
+    <w:rPr>
+      <w:color w:val="954F72" w:themeColor="followedHyperlink"/>
+      <w:u w:val="single"/>
+    </w:rPr>
+  </w:style>
 </w:styles>
 </file>
 
@@ -24182,7 +24599,7 @@
     <b:Year>2011</b:Year>
     <b:InternetSiteTitle>Sri Lanka Railways - Schedule</b:InternetSiteTitle>
     <b:URL>http://eservices.railway.gov.lk/schedule</b:URL>
-    <b:RefOrder>6</b:RefOrder>
+    <b:RefOrder>3</b:RefOrder>
   </b:Source>
   <b:Source>
     <b:Tag>Sta15</b:Tag>
@@ -24197,7 +24614,7 @@
     <b:MonthAccessed>11</b:MonthAccessed>
     <b:DayAccessed>22</b:DayAccessed>
     <b:URL>http://www.transport.gov.lk/web/index.php?option=com_content&amp;view=article&amp;id=141&amp;Itemid=113&amp;lang=en</b:URL>
-    <b:RefOrder>7</b:RefOrder>
+    <b:RefOrder>4</b:RefOrder>
   </b:Source>
   <b:Source>
     <b:Tag>Eco13</b:Tag>
@@ -24209,7 +24626,7 @@
     <b:MonthAccessed>11</b:MonthAccessed>
     <b:DayAccessed>22</b:DayAccessed>
     <b:URL>http://www.cbsl.gov.lk/pics_n_docs/10_pub/_docs/efr/annual_report/AR2012/English/7_Chapter_03.pdf</b:URL>
-    <b:RefOrder>8</b:RefOrder>
+    <b:RefOrder>5</b:RefOrder>
   </b:Source>
   <b:Source>
     <b:Tag>Goo14</b:Tag>
@@ -24235,7 +24652,7 @@
         </b:NameList>
       </b:Author>
     </b:Author>
-    <b:RefOrder>9</b:RefOrder>
+    <b:RefOrder>6</b:RefOrder>
   </b:Source>
   <b:Source>
     <b:Tag>Ase14</b:Tag>
@@ -24260,7 +24677,7 @@
     <b:MonthAccessed>11</b:MonthAccessed>
     <b:DayAccessed>22</b:DayAccessed>
     <b:URL>https://play.google.com/store/apps/details?id=com.aselalee.trainschedule</b:URL>
-    <b:RefOrder>1</b:RefOrder>
+    <b:RefOrder>7</b:RefOrder>
   </b:Source>
   <b:Source>
     <b:Tag>Goo15</b:Tag>
@@ -24275,7 +24692,7 @@
     <b:MonthAccessed>11</b:MonthAccessed>
     <b:DayAccessed>22</b:DayAccessed>
     <b:URL>https://play.google.com/store/apps/details?id=k.dw.timetable</b:URL>
-    <b:RefOrder>2</b:RefOrder>
+    <b:RefOrder>8</b:RefOrder>
   </b:Source>
   <b:Source>
     <b:Tag>Sri15</b:Tag>
@@ -24286,7 +24703,7 @@
     <b:MonthAccessed>11</b:MonthAccessed>
     <b:DayAccessed>22</b:DayAccessed>
     <b:URL>http://www.slrail.info/</b:URL>
-    <b:RefOrder>3</b:RefOrder>
+    <b:RefOrder>9</b:RefOrder>
   </b:Source>
   <b:Source>
     <b:Tag>Jay11</b:Tag>
@@ -24323,7 +24740,7 @@
       </b:Author>
     </b:Author>
     <b:Publisher>Phanindhra Nath</b:Publisher>
-    <b:RefOrder>4</b:RefOrder>
+    <b:RefOrder>1</b:RefOrder>
   </b:Source>
   <b:Source>
     <b:Tag>Gun06</b:Tag>
@@ -24343,7 +24760,7 @@
     <b:Year>2006</b:Year>
     <b:Publisher>University of Moratuwa</b:Publisher>
     <b:City>Colombo</b:City>
-    <b:RefOrder>5</b:RefOrder>
+    <b:RefOrder>2</b:RefOrder>
   </b:Source>
   <b:Source>
     <b:Tag>Rai06</b:Tag>
@@ -24370,7 +24787,7 @@
 </file>
 
 <file path=customXml/itemProps1.xml><?xml version="1.0" encoding="utf-8"?>
-<ds:datastoreItem xmlns:ds="http://schemas.openxmlformats.org/officeDocument/2006/customXml" ds:itemID="{0DD40131-89F2-47E3-9C19-E750E3C627DB}">
+<ds:datastoreItem xmlns:ds="http://schemas.openxmlformats.org/officeDocument/2006/customXml" ds:itemID="{B6479392-CDAC-4FF2-B22A-80D1160E6ABE}">
   <ds:schemaRefs>
     <ds:schemaRef ds:uri="http://schemas.openxmlformats.org/officeDocument/2006/bibliography"/>
   </ds:schemaRefs>

--- a/FinalSubmission/final_submission.docx
+++ b/FinalSubmission/final_submission.docx
@@ -1805,7 +1805,7 @@
         </w:rPr>
         <w:fldChar w:fldCharType="separate"/>
       </w:r>
-      <w:hyperlink w:anchor="_Toc445689213" w:history="1">
+      <w:hyperlink w:anchor="_Toc445702062" w:history="1">
         <w:r>
           <w:rPr>
             <w:rStyle w:val="Hyperlink"/>
@@ -1832,7 +1832,7 @@
             <w:noProof/>
             <w:webHidden/>
           </w:rPr>
-          <w:instrText xml:space="preserve"> PAGEREF _Toc445689213 \h </w:instrText>
+          <w:instrText xml:space="preserve"> PAGEREF _Toc445702062 \h </w:instrText>
         </w:r>
         <w:r>
           <w:rPr>
@@ -1877,7 +1877,7 @@
           <w:sz w:val="22"/>
         </w:rPr>
       </w:pPr>
-      <w:hyperlink w:anchor="_Toc445689214" w:history="1">
+      <w:hyperlink w:anchor="_Toc445702063" w:history="1">
         <w:r>
           <w:rPr>
             <w:rStyle w:val="Hyperlink"/>
@@ -1920,7 +1920,7 @@
             <w:noProof/>
             <w:webHidden/>
           </w:rPr>
-          <w:instrText xml:space="preserve"> PAGEREF _Toc445689214 \h </w:instrText>
+          <w:instrText xml:space="preserve"> PAGEREF _Toc445702063 \h </w:instrText>
         </w:r>
         <w:r>
           <w:rPr>
@@ -1965,7 +1965,7 @@
           <w:sz w:val="22"/>
         </w:rPr>
       </w:pPr>
-      <w:hyperlink w:anchor="_Toc445689215" w:history="1">
+      <w:hyperlink w:anchor="_Toc445702064" w:history="1">
         <w:r>
           <w:rPr>
             <w:rStyle w:val="Hyperlink"/>
@@ -2008,7 +2008,7 @@
             <w:noProof/>
             <w:webHidden/>
           </w:rPr>
-          <w:instrText xml:space="preserve"> PAGEREF _Toc445689215 \h </w:instrText>
+          <w:instrText xml:space="preserve"> PAGEREF _Toc445702064 \h </w:instrText>
         </w:r>
         <w:r>
           <w:rPr>
@@ -2053,7 +2053,7 @@
           <w:sz w:val="22"/>
         </w:rPr>
       </w:pPr>
-      <w:hyperlink w:anchor="_Toc445689216" w:history="1">
+      <w:hyperlink w:anchor="_Toc445702065" w:history="1">
         <w:r>
           <w:rPr>
             <w:rStyle w:val="Hyperlink"/>
@@ -2096,7 +2096,7 @@
             <w:noProof/>
             <w:webHidden/>
           </w:rPr>
-          <w:instrText xml:space="preserve"> PAGEREF _Toc445689216 \h </w:instrText>
+          <w:instrText xml:space="preserve"> PAGEREF _Toc445702065 \h </w:instrText>
         </w:r>
         <w:r>
           <w:rPr>
@@ -2141,7 +2141,7 @@
           <w:sz w:val="22"/>
         </w:rPr>
       </w:pPr>
-      <w:hyperlink w:anchor="_Toc445689217" w:history="1">
+      <w:hyperlink w:anchor="_Toc445702066" w:history="1">
         <w:r>
           <w:rPr>
             <w:rStyle w:val="Hyperlink"/>
@@ -2184,7 +2184,7 @@
             <w:noProof/>
             <w:webHidden/>
           </w:rPr>
-          <w:instrText xml:space="preserve"> PAGEREF _Toc445689217 \h </w:instrText>
+          <w:instrText xml:space="preserve"> PAGEREF _Toc445702066 \h </w:instrText>
         </w:r>
         <w:r>
           <w:rPr>
@@ -2229,7 +2229,7 @@
           <w:sz w:val="22"/>
         </w:rPr>
       </w:pPr>
-      <w:hyperlink w:anchor="_Toc445689218" w:history="1">
+      <w:hyperlink w:anchor="_Toc445702067" w:history="1">
         <w:r>
           <w:rPr>
             <w:rStyle w:val="Hyperlink"/>
@@ -2272,7 +2272,7 @@
             <w:noProof/>
             <w:webHidden/>
           </w:rPr>
-          <w:instrText xml:space="preserve"> PAGEREF _Toc445689218 \h </w:instrText>
+          <w:instrText xml:space="preserve"> PAGEREF _Toc445702067 \h </w:instrText>
         </w:r>
         <w:r>
           <w:rPr>
@@ -2317,7 +2317,7 @@
           <w:sz w:val="22"/>
         </w:rPr>
       </w:pPr>
-      <w:hyperlink w:anchor="_Toc445689219" w:history="1">
+      <w:hyperlink w:anchor="_Toc445702068" w:history="1">
         <w:r>
           <w:rPr>
             <w:rStyle w:val="Hyperlink"/>
@@ -2360,7 +2360,7 @@
             <w:noProof/>
             <w:webHidden/>
           </w:rPr>
-          <w:instrText xml:space="preserve"> PAGEREF _Toc445689219 \h </w:instrText>
+          <w:instrText xml:space="preserve"> PAGEREF _Toc445702068 \h </w:instrText>
         </w:r>
         <w:r>
           <w:rPr>
@@ -2404,7 +2404,7 @@
           <w:sz w:val="22"/>
         </w:rPr>
       </w:pPr>
-      <w:hyperlink w:anchor="_Toc445689220" w:history="1">
+      <w:hyperlink w:anchor="_Toc445702069" w:history="1">
         <w:r>
           <w:rPr>
             <w:rStyle w:val="Hyperlink"/>
@@ -2431,7 +2431,7 @@
             <w:noProof/>
             <w:webHidden/>
           </w:rPr>
-          <w:instrText xml:space="preserve"> PAGEREF _Toc445689220 \h </w:instrText>
+          <w:instrText xml:space="preserve"> PAGEREF _Toc445702069 \h </w:instrText>
         </w:r>
         <w:r>
           <w:rPr>
@@ -2476,7 +2476,7 @@
           <w:sz w:val="22"/>
         </w:rPr>
       </w:pPr>
-      <w:hyperlink w:anchor="_Toc445689221" w:history="1">
+      <w:hyperlink w:anchor="_Toc445702070" w:history="1">
         <w:r>
           <w:rPr>
             <w:rStyle w:val="Hyperlink"/>
@@ -2519,7 +2519,7 @@
             <w:noProof/>
             <w:webHidden/>
           </w:rPr>
-          <w:instrText xml:space="preserve"> PAGEREF _Toc445689221 \h </w:instrText>
+          <w:instrText xml:space="preserve"> PAGEREF _Toc445702070 \h </w:instrText>
         </w:r>
         <w:r>
           <w:rPr>
@@ -2564,7 +2564,7 @@
           <w:sz w:val="22"/>
         </w:rPr>
       </w:pPr>
-      <w:hyperlink w:anchor="_Toc445689222" w:history="1">
+      <w:hyperlink w:anchor="_Toc445702071" w:history="1">
         <w:r>
           <w:rPr>
             <w:rStyle w:val="Hyperlink"/>
@@ -2607,7 +2607,7 @@
             <w:noProof/>
             <w:webHidden/>
           </w:rPr>
-          <w:instrText xml:space="preserve"> PAGEREF _Toc445689222 \h </w:instrText>
+          <w:instrText xml:space="preserve"> PAGEREF _Toc445702071 \h </w:instrText>
         </w:r>
         <w:r>
           <w:rPr>
@@ -2652,7 +2652,7 @@
           <w:sz w:val="22"/>
         </w:rPr>
       </w:pPr>
-      <w:hyperlink w:anchor="_Toc445689223" w:history="1">
+      <w:hyperlink w:anchor="_Toc445702072" w:history="1">
         <w:r>
           <w:rPr>
             <w:rStyle w:val="Hyperlink"/>
@@ -2695,7 +2695,7 @@
             <w:noProof/>
             <w:webHidden/>
           </w:rPr>
-          <w:instrText xml:space="preserve"> PAGEREF _Toc445689223 \h </w:instrText>
+          <w:instrText xml:space="preserve"> PAGEREF _Toc445702072 \h </w:instrText>
         </w:r>
         <w:r>
           <w:rPr>
@@ -2740,7 +2740,7 @@
           <w:sz w:val="22"/>
         </w:rPr>
       </w:pPr>
-      <w:hyperlink w:anchor="_Toc445689224" w:history="1">
+      <w:hyperlink w:anchor="_Toc445702073" w:history="1">
         <w:r>
           <w:rPr>
             <w:rStyle w:val="Hyperlink"/>
@@ -2783,7 +2783,7 @@
             <w:noProof/>
             <w:webHidden/>
           </w:rPr>
-          <w:instrText xml:space="preserve"> PAGEREF _Toc445689224 \h </w:instrText>
+          <w:instrText xml:space="preserve"> PAGEREF _Toc445702073 \h </w:instrText>
         </w:r>
         <w:r>
           <w:rPr>
@@ -2828,7 +2828,7 @@
           <w:sz w:val="22"/>
         </w:rPr>
       </w:pPr>
-      <w:hyperlink w:anchor="_Toc445689225" w:history="1">
+      <w:hyperlink w:anchor="_Toc445702074" w:history="1">
         <w:r>
           <w:rPr>
             <w:rStyle w:val="Hyperlink"/>
@@ -2850,7 +2850,7 @@
             <w:rStyle w:val="Hyperlink"/>
             <w:noProof/>
           </w:rPr>
-          <w:t>GPS based train movement tracking system by Sri Lanka Railway with University of Colombo [3]</w:t>
+          <w:t>GPRS based Railway Traffic Optimisation System (RTOS) by Sri Lanka Railway with University of Colombo [11]</w:t>
         </w:r>
         <w:r>
           <w:rPr>
@@ -2871,7 +2871,7 @@
             <w:noProof/>
             <w:webHidden/>
           </w:rPr>
-          <w:instrText xml:space="preserve"> PAGEREF _Toc445689225 \h </w:instrText>
+          <w:instrText xml:space="preserve"> PAGEREF _Toc445702074 \h </w:instrText>
         </w:r>
         <w:r>
           <w:rPr>
@@ -2916,7 +2916,7 @@
           <w:sz w:val="22"/>
         </w:rPr>
       </w:pPr>
-      <w:hyperlink w:anchor="_Toc445689226" w:history="1">
+      <w:hyperlink w:anchor="_Toc445702075" w:history="1">
         <w:r>
           <w:rPr>
             <w:rStyle w:val="Hyperlink"/>
@@ -2938,7 +2938,7 @@
             <w:rStyle w:val="Hyperlink"/>
             <w:noProof/>
           </w:rPr>
-          <w:t>A proposed system - GPS/GSM based train tracking system – utilizing mobile networks to support public transportation [4]</w:t>
+          <w:t>A proposed system - GPS/GSM based train tracking system – utilizing mobile networks to support public transportation [13]</w:t>
         </w:r>
         <w:r>
           <w:rPr>
@@ -2959,7 +2959,7 @@
             <w:noProof/>
             <w:webHidden/>
           </w:rPr>
-          <w:instrText xml:space="preserve"> PAGEREF _Toc445689226 \h </w:instrText>
+          <w:instrText xml:space="preserve"> PAGEREF _Toc445702075 \h </w:instrText>
         </w:r>
         <w:r>
           <w:rPr>
@@ -2979,7 +2979,7 @@
             <w:noProof/>
             <w:webHidden/>
           </w:rPr>
-          <w:t>18</w:t>
+          <w:t>19</w:t>
         </w:r>
         <w:r>
           <w:rPr>
@@ -3004,7 +3004,7 @@
           <w:sz w:val="22"/>
         </w:rPr>
       </w:pPr>
-      <w:hyperlink w:anchor="_Toc445689227" w:history="1">
+      <w:hyperlink w:anchor="_Toc445702076" w:history="1">
         <w:r>
           <w:rPr>
             <w:rStyle w:val="Hyperlink"/>
@@ -3026,7 +3026,7 @@
             <w:rStyle w:val="Hyperlink"/>
             <w:noProof/>
           </w:rPr>
-          <w:t>GPS based tracking system for trains in Sri Lanka [5]</w:t>
+          <w:t>GPS based tracking system for trains in Sri Lanka[14]</w:t>
         </w:r>
         <w:r>
           <w:rPr>
@@ -3047,7 +3047,7 @@
             <w:noProof/>
             <w:webHidden/>
           </w:rPr>
-          <w:instrText xml:space="preserve"> PAGEREF _Toc445689227 \h </w:instrText>
+          <w:instrText xml:space="preserve"> PAGEREF _Toc445702076 \h </w:instrText>
         </w:r>
         <w:r>
           <w:rPr>
@@ -3067,7 +3067,95 @@
             <w:noProof/>
             <w:webHidden/>
           </w:rPr>
-          <w:t>19</w:t>
+          <w:t>20</w:t>
+        </w:r>
+        <w:r>
+          <w:rPr>
+            <w:noProof/>
+            <w:webHidden/>
+          </w:rPr>
+          <w:fldChar w:fldCharType="end"/>
+        </w:r>
+      </w:hyperlink>
+    </w:p>
+    <w:p>
+      <w:pPr>
+        <w:pStyle w:val="TOC3"/>
+        <w:tabs>
+          <w:tab w:val="left" w:pos="1320"/>
+          <w:tab w:val="right" w:pos="8299"/>
+        </w:tabs>
+        <w:rPr>
+          <w:rFonts w:asciiTheme="minorHAnsi" w:eastAsiaTheme="minorEastAsia" w:hAnsiTheme="minorHAnsi"/>
+          <w:b w:val="0"/>
+          <w:noProof/>
+          <w:sz w:val="22"/>
+        </w:rPr>
+      </w:pPr>
+      <w:hyperlink w:anchor="_Toc445702077" w:history="1">
+        <w:r>
+          <w:rPr>
+            <w:rStyle w:val="Hyperlink"/>
+            <w:noProof/>
+          </w:rPr>
+          <w:t>2.2.6</w:t>
+        </w:r>
+        <w:r>
+          <w:rPr>
+            <w:rFonts w:asciiTheme="minorHAnsi" w:eastAsiaTheme="minorEastAsia" w:hAnsiTheme="minorHAnsi"/>
+            <w:b w:val="0"/>
+            <w:noProof/>
+            <w:sz w:val="22"/>
+          </w:rPr>
+          <w:tab/>
+        </w:r>
+        <w:r>
+          <w:rPr>
+            <w:rStyle w:val="Hyperlink"/>
+            <w:noProof/>
+          </w:rPr>
+          <w:t>Different Types of Vehicle tracking systems</w:t>
+        </w:r>
+        <w:r>
+          <w:rPr>
+            <w:noProof/>
+            <w:webHidden/>
+          </w:rPr>
+          <w:tab/>
+        </w:r>
+        <w:r>
+          <w:rPr>
+            <w:noProof/>
+            <w:webHidden/>
+          </w:rPr>
+          <w:fldChar w:fldCharType="begin"/>
+        </w:r>
+        <w:r>
+          <w:rPr>
+            <w:noProof/>
+            <w:webHidden/>
+          </w:rPr>
+          <w:instrText xml:space="preserve"> PAGEREF _Toc445702077 \h </w:instrText>
+        </w:r>
+        <w:r>
+          <w:rPr>
+            <w:noProof/>
+            <w:webHidden/>
+          </w:rPr>
+        </w:r>
+        <w:r>
+          <w:rPr>
+            <w:noProof/>
+            <w:webHidden/>
+          </w:rPr>
+          <w:fldChar w:fldCharType="separate"/>
+        </w:r>
+        <w:r>
+          <w:rPr>
+            <w:noProof/>
+            <w:webHidden/>
+          </w:rPr>
+          <w:t>21</w:t>
         </w:r>
         <w:r>
           <w:rPr>
@@ -3092,7 +3180,7 @@
           <w:sz w:val="22"/>
         </w:rPr>
       </w:pPr>
-      <w:hyperlink w:anchor="_Toc445689228" w:history="1">
+      <w:hyperlink w:anchor="_Toc445702078" w:history="1">
         <w:r>
           <w:rPr>
             <w:rStyle w:val="Hyperlink"/>
@@ -3135,7 +3223,7 @@
             <w:noProof/>
             <w:webHidden/>
           </w:rPr>
-          <w:instrText xml:space="preserve"> PAGEREF _Toc445689228 \h </w:instrText>
+          <w:instrText xml:space="preserve"> PAGEREF _Toc445702078 \h </w:instrText>
         </w:r>
         <w:r>
           <w:rPr>
@@ -3155,7 +3243,7 @@
             <w:noProof/>
             <w:webHidden/>
           </w:rPr>
-          <w:t>19</w:t>
+          <w:t>22</w:t>
         </w:r>
         <w:r>
           <w:rPr>
@@ -3179,7 +3267,7 @@
           <w:sz w:val="22"/>
         </w:rPr>
       </w:pPr>
-      <w:hyperlink w:anchor="_Toc445689229" w:history="1">
+      <w:hyperlink w:anchor="_Toc445702079" w:history="1">
         <w:r>
           <w:rPr>
             <w:rStyle w:val="Hyperlink"/>
@@ -3206,7 +3294,7 @@
             <w:noProof/>
             <w:webHidden/>
           </w:rPr>
-          <w:instrText xml:space="preserve"> PAGEREF _Toc445689229 \h </w:instrText>
+          <w:instrText xml:space="preserve"> PAGEREF _Toc445702079 \h </w:instrText>
         </w:r>
         <w:r>
           <w:rPr>
@@ -3226,7 +3314,7 @@
             <w:noProof/>
             <w:webHidden/>
           </w:rPr>
-          <w:t>20</w:t>
+          <w:t>23</w:t>
         </w:r>
         <w:r>
           <w:rPr>
@@ -3251,7 +3339,7 @@
           <w:sz w:val="22"/>
         </w:rPr>
       </w:pPr>
-      <w:hyperlink w:anchor="_Toc445689230" w:history="1">
+      <w:hyperlink w:anchor="_Toc445702080" w:history="1">
         <w:r>
           <w:rPr>
             <w:rStyle w:val="Hyperlink"/>
@@ -3294,7 +3382,7 @@
             <w:noProof/>
             <w:webHidden/>
           </w:rPr>
-          <w:instrText xml:space="preserve"> PAGEREF _Toc445689230 \h </w:instrText>
+          <w:instrText xml:space="preserve"> PAGEREF _Toc445702080 \h </w:instrText>
         </w:r>
         <w:r>
           <w:rPr>
@@ -3314,7 +3402,7 @@
             <w:noProof/>
             <w:webHidden/>
           </w:rPr>
-          <w:t>20</w:t>
+          <w:t>23</w:t>
         </w:r>
         <w:r>
           <w:rPr>
@@ -3339,7 +3427,7 @@
           <w:sz w:val="22"/>
         </w:rPr>
       </w:pPr>
-      <w:hyperlink w:anchor="_Toc445689231" w:history="1">
+      <w:hyperlink w:anchor="_Toc445702081" w:history="1">
         <w:r>
           <w:rPr>
             <w:rStyle w:val="Hyperlink"/>
@@ -3382,7 +3470,7 @@
             <w:noProof/>
             <w:webHidden/>
           </w:rPr>
-          <w:instrText xml:space="preserve"> PAGEREF _Toc445689231 \h </w:instrText>
+          <w:instrText xml:space="preserve"> PAGEREF _Toc445702081 \h </w:instrText>
         </w:r>
         <w:r>
           <w:rPr>
@@ -3402,7 +3490,7 @@
             <w:noProof/>
             <w:webHidden/>
           </w:rPr>
-          <w:t>21</w:t>
+          <w:t>24</w:t>
         </w:r>
         <w:r>
           <w:rPr>
@@ -3427,7 +3515,7 @@
           <w:sz w:val="22"/>
         </w:rPr>
       </w:pPr>
-      <w:hyperlink w:anchor="_Toc445689232" w:history="1">
+      <w:hyperlink w:anchor="_Toc445702082" w:history="1">
         <w:r>
           <w:rPr>
             <w:rStyle w:val="Hyperlink"/>
@@ -3470,7 +3558,7 @@
             <w:noProof/>
             <w:webHidden/>
           </w:rPr>
-          <w:instrText xml:space="preserve"> PAGEREF _Toc445689232 \h </w:instrText>
+          <w:instrText xml:space="preserve"> PAGEREF _Toc445702082 \h </w:instrText>
         </w:r>
         <w:r>
           <w:rPr>
@@ -3490,7 +3578,7 @@
             <w:noProof/>
             <w:webHidden/>
           </w:rPr>
-          <w:t>21</w:t>
+          <w:t>24</w:t>
         </w:r>
         <w:r>
           <w:rPr>
@@ -3515,7 +3603,7 @@
           <w:sz w:val="22"/>
         </w:rPr>
       </w:pPr>
-      <w:hyperlink w:anchor="_Toc445689233" w:history="1">
+      <w:hyperlink w:anchor="_Toc445702083" w:history="1">
         <w:r>
           <w:rPr>
             <w:rStyle w:val="Hyperlink"/>
@@ -3558,7 +3646,7 @@
             <w:noProof/>
             <w:webHidden/>
           </w:rPr>
-          <w:instrText xml:space="preserve"> PAGEREF _Toc445689233 \h </w:instrText>
+          <w:instrText xml:space="preserve"> PAGEREF _Toc445702083 \h </w:instrText>
         </w:r>
         <w:r>
           <w:rPr>
@@ -3578,7 +3666,7 @@
             <w:noProof/>
             <w:webHidden/>
           </w:rPr>
-          <w:t>22</w:t>
+          <w:t>25</w:t>
         </w:r>
         <w:r>
           <w:rPr>
@@ -3603,7 +3691,7 @@
           <w:sz w:val="22"/>
         </w:rPr>
       </w:pPr>
-      <w:hyperlink w:anchor="_Toc445689234" w:history="1">
+      <w:hyperlink w:anchor="_Toc445702084" w:history="1">
         <w:r>
           <w:rPr>
             <w:rStyle w:val="Hyperlink"/>
@@ -3646,7 +3734,7 @@
             <w:noProof/>
             <w:webHidden/>
           </w:rPr>
-          <w:instrText xml:space="preserve"> PAGEREF _Toc445689234 \h </w:instrText>
+          <w:instrText xml:space="preserve"> PAGEREF _Toc445702084 \h </w:instrText>
         </w:r>
         <w:r>
           <w:rPr>
@@ -3666,7 +3754,7 @@
             <w:noProof/>
             <w:webHidden/>
           </w:rPr>
-          <w:t>22</w:t>
+          <w:t>25</w:t>
         </w:r>
         <w:r>
           <w:rPr>
@@ -3691,7 +3779,7 @@
           <w:sz w:val="22"/>
         </w:rPr>
       </w:pPr>
-      <w:hyperlink w:anchor="_Toc445689235" w:history="1">
+      <w:hyperlink w:anchor="_Toc445702085" w:history="1">
         <w:r>
           <w:rPr>
             <w:rStyle w:val="Hyperlink"/>
@@ -3734,7 +3822,7 @@
             <w:noProof/>
             <w:webHidden/>
           </w:rPr>
-          <w:instrText xml:space="preserve"> PAGEREF _Toc445689235 \h </w:instrText>
+          <w:instrText xml:space="preserve"> PAGEREF _Toc445702085 \h </w:instrText>
         </w:r>
         <w:r>
           <w:rPr>
@@ -3754,7 +3842,7 @@
             <w:noProof/>
             <w:webHidden/>
           </w:rPr>
-          <w:t>22</w:t>
+          <w:t>25</w:t>
         </w:r>
         <w:r>
           <w:rPr>
@@ -3779,7 +3867,7 @@
           <w:sz w:val="22"/>
         </w:rPr>
       </w:pPr>
-      <w:hyperlink w:anchor="_Toc445689236" w:history="1">
+      <w:hyperlink w:anchor="_Toc445702086" w:history="1">
         <w:r>
           <w:rPr>
             <w:rStyle w:val="Hyperlink"/>
@@ -3822,7 +3910,7 @@
             <w:noProof/>
             <w:webHidden/>
           </w:rPr>
-          <w:instrText xml:space="preserve"> PAGEREF _Toc445689236 \h </w:instrText>
+          <w:instrText xml:space="preserve"> PAGEREF _Toc445702086 \h </w:instrText>
         </w:r>
         <w:r>
           <w:rPr>
@@ -3842,7 +3930,7 @@
             <w:noProof/>
             <w:webHidden/>
           </w:rPr>
-          <w:t>22</w:t>
+          <w:t>25</w:t>
         </w:r>
         <w:r>
           <w:rPr>
@@ -3867,7 +3955,7 @@
           <w:sz w:val="22"/>
         </w:rPr>
       </w:pPr>
-      <w:hyperlink w:anchor="_Toc445689237" w:history="1">
+      <w:hyperlink w:anchor="_Toc445702087" w:history="1">
         <w:r>
           <w:rPr>
             <w:rStyle w:val="Hyperlink"/>
@@ -3910,7 +3998,7 @@
             <w:noProof/>
             <w:webHidden/>
           </w:rPr>
-          <w:instrText xml:space="preserve"> PAGEREF _Toc445689237 \h </w:instrText>
+          <w:instrText xml:space="preserve"> PAGEREF _Toc445702087 \h </w:instrText>
         </w:r>
         <w:r>
           <w:rPr>
@@ -3930,7 +4018,7 @@
             <w:noProof/>
             <w:webHidden/>
           </w:rPr>
-          <w:t>23</w:t>
+          <w:t>26</w:t>
         </w:r>
         <w:r>
           <w:rPr>
@@ -3955,7 +4043,7 @@
           <w:sz w:val="22"/>
         </w:rPr>
       </w:pPr>
-      <w:hyperlink w:anchor="_Toc445689238" w:history="1">
+      <w:hyperlink w:anchor="_Toc445702088" w:history="1">
         <w:r>
           <w:rPr>
             <w:rStyle w:val="Hyperlink"/>
@@ -3998,7 +4086,7 @@
             <w:noProof/>
             <w:webHidden/>
           </w:rPr>
-          <w:instrText xml:space="preserve"> PAGEREF _Toc445689238 \h </w:instrText>
+          <w:instrText xml:space="preserve"> PAGEREF _Toc445702088 \h </w:instrText>
         </w:r>
         <w:r>
           <w:rPr>
@@ -4018,7 +4106,7 @@
             <w:noProof/>
             <w:webHidden/>
           </w:rPr>
-          <w:t>23</w:t>
+          <w:t>26</w:t>
         </w:r>
         <w:r>
           <w:rPr>
@@ -4043,7 +4131,7 @@
           <w:sz w:val="22"/>
         </w:rPr>
       </w:pPr>
-      <w:hyperlink w:anchor="_Toc445689239" w:history="1">
+      <w:hyperlink w:anchor="_Toc445702089" w:history="1">
         <w:r>
           <w:rPr>
             <w:rStyle w:val="Hyperlink"/>
@@ -4086,7 +4174,7 @@
             <w:noProof/>
             <w:webHidden/>
           </w:rPr>
-          <w:instrText xml:space="preserve"> PAGEREF _Toc445689239 \h </w:instrText>
+          <w:instrText xml:space="preserve"> PAGEREF _Toc445702089 \h </w:instrText>
         </w:r>
         <w:r>
           <w:rPr>
@@ -4106,7 +4194,7 @@
             <w:noProof/>
             <w:webHidden/>
           </w:rPr>
-          <w:t>23</w:t>
+          <w:t>26</w:t>
         </w:r>
         <w:r>
           <w:rPr>
@@ -4131,7 +4219,7 @@
           <w:sz w:val="22"/>
         </w:rPr>
       </w:pPr>
-      <w:hyperlink w:anchor="_Toc445689240" w:history="1">
+      <w:hyperlink w:anchor="_Toc445702090" w:history="1">
         <w:r>
           <w:rPr>
             <w:rStyle w:val="Hyperlink"/>
@@ -4174,7 +4262,7 @@
             <w:noProof/>
             <w:webHidden/>
           </w:rPr>
-          <w:instrText xml:space="preserve"> PAGEREF _Toc445689240 \h </w:instrText>
+          <w:instrText xml:space="preserve"> PAGEREF _Toc445702090 \h </w:instrText>
         </w:r>
         <w:r>
           <w:rPr>
@@ -4194,7 +4282,7 @@
             <w:noProof/>
             <w:webHidden/>
           </w:rPr>
-          <w:t>23</w:t>
+          <w:t>26</w:t>
         </w:r>
         <w:r>
           <w:rPr>
@@ -4219,7 +4307,7 @@
           <w:sz w:val="22"/>
         </w:rPr>
       </w:pPr>
-      <w:hyperlink w:anchor="_Toc445689241" w:history="1">
+      <w:hyperlink w:anchor="_Toc445702091" w:history="1">
         <w:r>
           <w:rPr>
             <w:rStyle w:val="Hyperlink"/>
@@ -4262,7 +4350,7 @@
             <w:noProof/>
             <w:webHidden/>
           </w:rPr>
-          <w:instrText xml:space="preserve"> PAGEREF _Toc445689241 \h </w:instrText>
+          <w:instrText xml:space="preserve"> PAGEREF _Toc445702091 \h </w:instrText>
         </w:r>
         <w:r>
           <w:rPr>
@@ -4282,7 +4370,7 @@
             <w:noProof/>
             <w:webHidden/>
           </w:rPr>
-          <w:t>23</w:t>
+          <w:t>26</w:t>
         </w:r>
         <w:r>
           <w:rPr>
@@ -4307,7 +4395,7 @@
           <w:sz w:val="22"/>
         </w:rPr>
       </w:pPr>
-      <w:hyperlink w:anchor="_Toc445689242" w:history="1">
+      <w:hyperlink w:anchor="_Toc445702092" w:history="1">
         <w:r>
           <w:rPr>
             <w:rStyle w:val="Hyperlink"/>
@@ -4350,7 +4438,7 @@
             <w:noProof/>
             <w:webHidden/>
           </w:rPr>
-          <w:instrText xml:space="preserve"> PAGEREF _Toc445689242 \h </w:instrText>
+          <w:instrText xml:space="preserve"> PAGEREF _Toc445702092 \h </w:instrText>
         </w:r>
         <w:r>
           <w:rPr>
@@ -4370,7 +4458,7 @@
             <w:noProof/>
             <w:webHidden/>
           </w:rPr>
-          <w:t>24</w:t>
+          <w:t>27</w:t>
         </w:r>
         <w:r>
           <w:rPr>
@@ -4395,7 +4483,7 @@
           <w:sz w:val="22"/>
         </w:rPr>
       </w:pPr>
-      <w:hyperlink w:anchor="_Toc445689243" w:history="1">
+      <w:hyperlink w:anchor="_Toc445702093" w:history="1">
         <w:r>
           <w:rPr>
             <w:rStyle w:val="Hyperlink"/>
@@ -4438,7 +4526,7 @@
             <w:noProof/>
             <w:webHidden/>
           </w:rPr>
-          <w:instrText xml:space="preserve"> PAGEREF _Toc445689243 \h </w:instrText>
+          <w:instrText xml:space="preserve"> PAGEREF _Toc445702093 \h </w:instrText>
         </w:r>
         <w:r>
           <w:rPr>
@@ -4458,7 +4546,7 @@
             <w:noProof/>
             <w:webHidden/>
           </w:rPr>
-          <w:t>25</w:t>
+          <w:t>28</w:t>
         </w:r>
         <w:r>
           <w:rPr>
@@ -4483,7 +4571,7 @@
           <w:sz w:val="22"/>
         </w:rPr>
       </w:pPr>
-      <w:hyperlink w:anchor="_Toc445689244" w:history="1">
+      <w:hyperlink w:anchor="_Toc445702094" w:history="1">
         <w:r>
           <w:rPr>
             <w:rStyle w:val="Hyperlink"/>
@@ -4526,7 +4614,7 @@
             <w:noProof/>
             <w:webHidden/>
           </w:rPr>
-          <w:instrText xml:space="preserve"> PAGEREF _Toc445689244 \h </w:instrText>
+          <w:instrText xml:space="preserve"> PAGEREF _Toc445702094 \h </w:instrText>
         </w:r>
         <w:r>
           <w:rPr>
@@ -4546,7 +4634,7 @@
             <w:noProof/>
             <w:webHidden/>
           </w:rPr>
-          <w:t>26</w:t>
+          <w:t>29</w:t>
         </w:r>
         <w:r>
           <w:rPr>
@@ -4570,7 +4658,7 @@
           <w:sz w:val="22"/>
         </w:rPr>
       </w:pPr>
-      <w:hyperlink w:anchor="_Toc445689245" w:history="1">
+      <w:hyperlink w:anchor="_Toc445702095" w:history="1">
         <w:r>
           <w:rPr>
             <w:rStyle w:val="Hyperlink"/>
@@ -4597,7 +4685,7 @@
             <w:noProof/>
             <w:webHidden/>
           </w:rPr>
-          <w:instrText xml:space="preserve"> PAGEREF _Toc445689245 \h </w:instrText>
+          <w:instrText xml:space="preserve"> PAGEREF _Toc445702095 \h </w:instrText>
         </w:r>
         <w:r>
           <w:rPr>
@@ -4617,7 +4705,7 @@
             <w:noProof/>
             <w:webHidden/>
           </w:rPr>
-          <w:t>26</w:t>
+          <w:t>29</w:t>
         </w:r>
         <w:r>
           <w:rPr>
@@ -4642,7 +4730,7 @@
           <w:sz w:val="22"/>
         </w:rPr>
       </w:pPr>
-      <w:hyperlink w:anchor="_Toc445689246" w:history="1">
+      <w:hyperlink w:anchor="_Toc445702096" w:history="1">
         <w:r>
           <w:rPr>
             <w:rStyle w:val="Hyperlink"/>
@@ -4685,7 +4773,7 @@
             <w:noProof/>
             <w:webHidden/>
           </w:rPr>
-          <w:instrText xml:space="preserve"> PAGEREF _Toc445689246 \h </w:instrText>
+          <w:instrText xml:space="preserve"> PAGEREF _Toc445702096 \h </w:instrText>
         </w:r>
         <w:r>
           <w:rPr>
@@ -4705,7 +4793,7 @@
             <w:noProof/>
             <w:webHidden/>
           </w:rPr>
-          <w:t>26</w:t>
+          <w:t>29</w:t>
         </w:r>
         <w:r>
           <w:rPr>
@@ -4730,7 +4818,7 @@
           <w:sz w:val="22"/>
         </w:rPr>
       </w:pPr>
-      <w:hyperlink w:anchor="_Toc445689247" w:history="1">
+      <w:hyperlink w:anchor="_Toc445702097" w:history="1">
         <w:r>
           <w:rPr>
             <w:rStyle w:val="Hyperlink"/>
@@ -4773,7 +4861,7 @@
             <w:noProof/>
             <w:webHidden/>
           </w:rPr>
-          <w:instrText xml:space="preserve"> PAGEREF _Toc445689247 \h </w:instrText>
+          <w:instrText xml:space="preserve"> PAGEREF _Toc445702097 \h </w:instrText>
         </w:r>
         <w:r>
           <w:rPr>
@@ -4793,7 +4881,7 @@
             <w:noProof/>
             <w:webHidden/>
           </w:rPr>
-          <w:t>27</w:t>
+          <w:t>30</w:t>
         </w:r>
         <w:r>
           <w:rPr>
@@ -4818,7 +4906,7 @@
           <w:sz w:val="22"/>
         </w:rPr>
       </w:pPr>
-      <w:hyperlink w:anchor="_Toc445689248" w:history="1">
+      <w:hyperlink w:anchor="_Toc445702098" w:history="1">
         <w:r>
           <w:rPr>
             <w:rStyle w:val="Hyperlink"/>
@@ -4861,7 +4949,7 @@
             <w:noProof/>
             <w:webHidden/>
           </w:rPr>
-          <w:instrText xml:space="preserve"> PAGEREF _Toc445689248 \h </w:instrText>
+          <w:instrText xml:space="preserve"> PAGEREF _Toc445702098 \h </w:instrText>
         </w:r>
         <w:r>
           <w:rPr>
@@ -4881,7 +4969,7 @@
             <w:noProof/>
             <w:webHidden/>
           </w:rPr>
-          <w:t>28</w:t>
+          <w:t>31</w:t>
         </w:r>
         <w:r>
           <w:rPr>
@@ -4906,7 +4994,7 @@
           <w:sz w:val="22"/>
         </w:rPr>
       </w:pPr>
-      <w:hyperlink w:anchor="_Toc445689249" w:history="1">
+      <w:hyperlink w:anchor="_Toc445702099" w:history="1">
         <w:r>
           <w:rPr>
             <w:rStyle w:val="Hyperlink"/>
@@ -4949,7 +5037,7 @@
             <w:noProof/>
             <w:webHidden/>
           </w:rPr>
-          <w:instrText xml:space="preserve"> PAGEREF _Toc445689249 \h </w:instrText>
+          <w:instrText xml:space="preserve"> PAGEREF _Toc445702099 \h </w:instrText>
         </w:r>
         <w:r>
           <w:rPr>
@@ -4969,7 +5057,7 @@
             <w:noProof/>
             <w:webHidden/>
           </w:rPr>
-          <w:t>28</w:t>
+          <w:t>31</w:t>
         </w:r>
         <w:r>
           <w:rPr>
@@ -4993,7 +5081,7 @@
           <w:sz w:val="22"/>
         </w:rPr>
       </w:pPr>
-      <w:hyperlink w:anchor="_Toc445689250" w:history="1">
+      <w:hyperlink w:anchor="_Toc445702100" w:history="1">
         <w:r>
           <w:rPr>
             <w:rStyle w:val="Hyperlink"/>
@@ -5020,7 +5108,7 @@
             <w:noProof/>
             <w:webHidden/>
           </w:rPr>
-          <w:instrText xml:space="preserve"> PAGEREF _Toc445689250 \h </w:instrText>
+          <w:instrText xml:space="preserve"> PAGEREF _Toc445702100 \h </w:instrText>
         </w:r>
         <w:r>
           <w:rPr>
@@ -5040,7 +5128,7 @@
             <w:noProof/>
             <w:webHidden/>
           </w:rPr>
-          <w:t>30</w:t>
+          <w:t>33</w:t>
         </w:r>
         <w:r>
           <w:rPr>
@@ -5065,7 +5153,7 @@
           <w:sz w:val="22"/>
         </w:rPr>
       </w:pPr>
-      <w:hyperlink w:anchor="_Toc445689251" w:history="1">
+      <w:hyperlink w:anchor="_Toc445702101" w:history="1">
         <w:r>
           <w:rPr>
             <w:rStyle w:val="Hyperlink"/>
@@ -5108,7 +5196,7 @@
             <w:noProof/>
             <w:webHidden/>
           </w:rPr>
-          <w:instrText xml:space="preserve"> PAGEREF _Toc445689251 \h </w:instrText>
+          <w:instrText xml:space="preserve"> PAGEREF _Toc445702101 \h </w:instrText>
         </w:r>
         <w:r>
           <w:rPr>
@@ -5128,7 +5216,7 @@
             <w:noProof/>
             <w:webHidden/>
           </w:rPr>
-          <w:t>30</w:t>
+          <w:t>33</w:t>
         </w:r>
         <w:r>
           <w:rPr>
@@ -5153,7 +5241,7 @@
           <w:sz w:val="22"/>
         </w:rPr>
       </w:pPr>
-      <w:hyperlink w:anchor="_Toc445689252" w:history="1">
+      <w:hyperlink w:anchor="_Toc445702102" w:history="1">
         <w:r>
           <w:rPr>
             <w:rStyle w:val="Hyperlink"/>
@@ -5196,7 +5284,7 @@
             <w:noProof/>
             <w:webHidden/>
           </w:rPr>
-          <w:instrText xml:space="preserve"> PAGEREF _Toc445689252 \h </w:instrText>
+          <w:instrText xml:space="preserve"> PAGEREF _Toc445702102 \h </w:instrText>
         </w:r>
         <w:r>
           <w:rPr>
@@ -5216,7 +5304,7 @@
             <w:noProof/>
             <w:webHidden/>
           </w:rPr>
-          <w:t>30</w:t>
+          <w:t>33</w:t>
         </w:r>
         <w:r>
           <w:rPr>
@@ -5241,7 +5329,7 @@
           <w:sz w:val="22"/>
         </w:rPr>
       </w:pPr>
-      <w:hyperlink w:anchor="_Toc445689253" w:history="1">
+      <w:hyperlink w:anchor="_Toc445702103" w:history="1">
         <w:r>
           <w:rPr>
             <w:rStyle w:val="Hyperlink"/>
@@ -5284,7 +5372,7 @@
             <w:noProof/>
             <w:webHidden/>
           </w:rPr>
-          <w:instrText xml:space="preserve"> PAGEREF _Toc445689253 \h </w:instrText>
+          <w:instrText xml:space="preserve"> PAGEREF _Toc445702103 \h </w:instrText>
         </w:r>
         <w:r>
           <w:rPr>
@@ -5304,7 +5392,7 @@
             <w:noProof/>
             <w:webHidden/>
           </w:rPr>
-          <w:t>44</w:t>
+          <w:t>47</w:t>
         </w:r>
         <w:r>
           <w:rPr>
@@ -5329,7 +5417,7 @@
           <w:sz w:val="22"/>
         </w:rPr>
       </w:pPr>
-      <w:hyperlink w:anchor="_Toc445689254" w:history="1">
+      <w:hyperlink w:anchor="_Toc445702104" w:history="1">
         <w:r>
           <w:rPr>
             <w:rStyle w:val="Hyperlink"/>
@@ -5372,7 +5460,7 @@
             <w:noProof/>
             <w:webHidden/>
           </w:rPr>
-          <w:instrText xml:space="preserve"> PAGEREF _Toc445689254 \h </w:instrText>
+          <w:instrText xml:space="preserve"> PAGEREF _Toc445702104 \h </w:instrText>
         </w:r>
         <w:r>
           <w:rPr>
@@ -5392,7 +5480,7 @@
             <w:noProof/>
             <w:webHidden/>
           </w:rPr>
-          <w:t>45</w:t>
+          <w:t>48</w:t>
         </w:r>
         <w:r>
           <w:rPr>
@@ -5417,7 +5505,7 @@
           <w:sz w:val="22"/>
         </w:rPr>
       </w:pPr>
-      <w:hyperlink w:anchor="_Toc445689255" w:history="1">
+      <w:hyperlink w:anchor="_Toc445702105" w:history="1">
         <w:r>
           <w:rPr>
             <w:rStyle w:val="Hyperlink"/>
@@ -5460,7 +5548,7 @@
             <w:noProof/>
             <w:webHidden/>
           </w:rPr>
-          <w:instrText xml:space="preserve"> PAGEREF _Toc445689255 \h </w:instrText>
+          <w:instrText xml:space="preserve"> PAGEREF _Toc445702105 \h </w:instrText>
         </w:r>
         <w:r>
           <w:rPr>
@@ -5480,7 +5568,7 @@
             <w:noProof/>
             <w:webHidden/>
           </w:rPr>
-          <w:t>46</w:t>
+          <w:t>49</w:t>
         </w:r>
         <w:r>
           <w:rPr>
@@ -5505,7 +5593,7 @@
           <w:sz w:val="22"/>
         </w:rPr>
       </w:pPr>
-      <w:hyperlink w:anchor="_Toc445689256" w:history="1">
+      <w:hyperlink w:anchor="_Toc445702106" w:history="1">
         <w:r>
           <w:rPr>
             <w:rStyle w:val="Hyperlink"/>
@@ -5548,7 +5636,7 @@
             <w:noProof/>
             <w:webHidden/>
           </w:rPr>
-          <w:instrText xml:space="preserve"> PAGEREF _Toc445689256 \h </w:instrText>
+          <w:instrText xml:space="preserve"> PAGEREF _Toc445702106 \h </w:instrText>
         </w:r>
         <w:r>
           <w:rPr>
@@ -5568,7 +5656,7 @@
             <w:noProof/>
             <w:webHidden/>
           </w:rPr>
-          <w:t>46</w:t>
+          <w:t>49</w:t>
         </w:r>
         <w:r>
           <w:rPr>
@@ -5592,7 +5680,7 @@
           <w:sz w:val="22"/>
         </w:rPr>
       </w:pPr>
-      <w:hyperlink w:anchor="_Toc445689257" w:history="1">
+      <w:hyperlink w:anchor="_Toc445702107" w:history="1">
         <w:r>
           <w:rPr>
             <w:rStyle w:val="Hyperlink"/>
@@ -5619,7 +5707,7 @@
             <w:noProof/>
             <w:webHidden/>
           </w:rPr>
-          <w:instrText xml:space="preserve"> PAGEREF _Toc445689257 \h </w:instrText>
+          <w:instrText xml:space="preserve"> PAGEREF _Toc445702107 \h </w:instrText>
         </w:r>
         <w:r>
           <w:rPr>
@@ -5639,7 +5727,7 @@
             <w:noProof/>
             <w:webHidden/>
           </w:rPr>
-          <w:t>47</w:t>
+          <w:t>50</w:t>
         </w:r>
         <w:r>
           <w:rPr>
@@ -8624,7 +8712,7 @@
       <w:pPr>
         <w:pStyle w:val="custommainhead"/>
       </w:pPr>
-      <w:bookmarkStart w:id="0" w:name="_Toc445689213"/>
+      <w:bookmarkStart w:id="0" w:name="_Toc445702062"/>
       <w:r>
         <w:t>CBTLS – Community Based Train Locating System</w:t>
       </w:r>
@@ -8634,7 +8722,7 @@
       <w:pPr>
         <w:pStyle w:val="c1customheadlevel2"/>
       </w:pPr>
-      <w:bookmarkStart w:id="1" w:name="_Toc445689214"/>
+      <w:bookmarkStart w:id="1" w:name="_Toc445702063"/>
       <w:r>
         <w:t>Introduction</w:t>
       </w:r>
@@ -8688,7 +8776,7 @@
       <w:pPr>
         <w:pStyle w:val="c1customheadlevel2"/>
       </w:pPr>
-      <w:bookmarkStart w:id="2" w:name="_Toc445689215"/>
+      <w:bookmarkStart w:id="2" w:name="_Toc445702064"/>
       <w:r>
         <w:t>Background and Motivation</w:t>
       </w:r>
@@ -10168,7 +10256,7 @@
       <w:pPr>
         <w:pStyle w:val="c1customheadlevel2"/>
       </w:pPr>
-      <w:bookmarkStart w:id="5" w:name="_Toc445689216"/>
+      <w:bookmarkStart w:id="5" w:name="_Toc445702065"/>
       <w:r>
         <w:lastRenderedPageBreak/>
         <w:t>Aims and Objectives of the CBTLS</w:t>
@@ -10302,7 +10390,7 @@
       <w:pPr>
         <w:pStyle w:val="c1customheadlevel2"/>
       </w:pPr>
-      <w:bookmarkStart w:id="6" w:name="_Toc445689217"/>
+      <w:bookmarkStart w:id="6" w:name="_Toc445702066"/>
       <w:r>
         <w:lastRenderedPageBreak/>
         <w:t>CBTLS Implementation – how will it address the issues</w:t>
@@ -11561,7 +11649,7 @@
       <w:pPr>
         <w:pStyle w:val="c1customheadlevel2"/>
       </w:pPr>
-      <w:bookmarkStart w:id="7" w:name="_Toc445689218"/>
+      <w:bookmarkStart w:id="7" w:name="_Toc445702067"/>
       <w:r>
         <w:t>S</w:t>
       </w:r>
@@ -11705,7 +11793,7 @@
       <w:pPr>
         <w:pStyle w:val="c1customheadlevel2"/>
       </w:pPr>
-      <w:bookmarkStart w:id="8" w:name="_Toc445689219"/>
+      <w:bookmarkStart w:id="8" w:name="_Toc445702068"/>
       <w:r>
         <w:t>Summary</w:t>
       </w:r>
@@ -11868,7 +11956,7 @@
       <w:pPr>
         <w:pStyle w:val="custommainhead"/>
       </w:pPr>
-      <w:bookmarkStart w:id="9" w:name="_Toc445689220"/>
+      <w:bookmarkStart w:id="9" w:name="_Toc445702069"/>
       <w:r>
         <w:t>Current approaches available to address the Issues in Railway Transportation System</w:t>
       </w:r>
@@ -11878,7 +11966,7 @@
       <w:pPr>
         <w:pStyle w:val="c2customheadlevel2"/>
       </w:pPr>
-      <w:bookmarkStart w:id="10" w:name="_Toc445689221"/>
+      <w:bookmarkStart w:id="10" w:name="_Toc445702070"/>
       <w:r>
         <w:t>Introduction</w:t>
       </w:r>
@@ -12123,7 +12211,7 @@
       <w:pPr>
         <w:pStyle w:val="c2customheadlevel2"/>
       </w:pPr>
-      <w:bookmarkStart w:id="11" w:name="_Toc445689222"/>
+      <w:bookmarkStart w:id="11" w:name="_Toc445702071"/>
       <w:r>
         <w:t>Currently Available Systems for general public in railway transportation services</w:t>
       </w:r>
@@ -12153,7 +12241,7 @@
       <w:pPr>
         <w:pStyle w:val="c2customheadlevel3"/>
       </w:pPr>
-      <w:bookmarkStart w:id="12" w:name="_Toc445689223"/>
+      <w:bookmarkStart w:id="12" w:name="_Toc445702072"/>
       <w:r>
         <w:t>eService by The Department of Railways</w:t>
       </w:r>
@@ -12841,7 +12929,7 @@
       <w:pPr>
         <w:pStyle w:val="c2customheadlevel3"/>
       </w:pPr>
-      <w:bookmarkStart w:id="15" w:name="_Toc445689224"/>
+      <w:bookmarkStart w:id="15" w:name="_Toc445702073"/>
       <w:r>
         <w:t>Android Mobile Applications available in the Google Play marketplace;</w:t>
       </w:r>
@@ -13537,7 +13625,7 @@
       <w:pPr>
         <w:pStyle w:val="c2customheadlevel3"/>
       </w:pPr>
-      <w:bookmarkStart w:id="16" w:name="_Toc445689225"/>
+      <w:bookmarkStart w:id="16" w:name="_Toc445702074"/>
       <w:r>
         <w:t>GPRS</w:t>
       </w:r>
@@ -13550,19 +13638,19 @@
       <w:r>
         <w:t xml:space="preserve">by Sri Lanka Railway with University of Colombo </w:t>
       </w:r>
+      <w:r>
+        <w:fldChar w:fldCharType="begin"/>
+      </w:r>
+      <w:r>
+        <w:instrText xml:space="preserve"> ADDIN ZOTERO_ITEM CSL_CITATION {"citationID":"qqr3or9tv","properties":{"formattedCitation":"[11]","plainCitation":"[11]"},"citationItems":[{"id":94,"uris":["http://zotero.org/users/local/3CUvW4ND/items/46TRBC4S"],"uri":["http://zotero.org/users/local/3CUvW4ND/items/46TRBC4S"],"itemData":{"id":94,"type":"webpage","title":"Railway Traffic Optimisation System","container-title":"Sri Lanka Railways","genre":"Government Information","URL":"www.slrail.info/tracking/timetable.php","issued":{"date-parts":[["2014",8,1]]},"accessed":{"date-parts":[["2015",11,22]]}}}],"schema":"https://github.com/citation-style-language/schema/raw/master/csl-citation.json"} </w:instrText>
+      </w:r>
+      <w:r>
+        <w:fldChar w:fldCharType="separate"/>
+      </w:r>
+      <w:r>
+        <w:t>[11]</w:t>
+      </w:r>
       <w:bookmarkEnd w:id="16"/>
-      <w:r>
-        <w:fldChar w:fldCharType="begin"/>
-      </w:r>
-      <w:r>
-        <w:instrText xml:space="preserve"> ADDIN ZOTERO_ITEM CSL_CITATION {"citationID":"qqr3or9tv","properties":{"formattedCitation":"[11]","plainCitation":"[11]"},"citationItems":[{"id":94,"uris":["http://zotero.org/users/local/3CUvW4ND/items/46TRBC4S"],"uri":["http://zotero.org/users/local/3CUvW4ND/items/46TRBC4S"],"itemData":{"id":94,"type":"webpage","title":"Railway Traffic Optimisation System","container-title":"Sri Lanka Railways","genre":"Government Information","URL":"www.slrail.info/tracking/timetable.php","issued":{"date-parts":[["2014",8,1]]},"accessed":{"date-parts":[["2015",11,22]]}}}],"schema":"https://github.com/citation-style-language/schema/raw/master/csl-citation.json"} </w:instrText>
-      </w:r>
-      <w:r>
-        <w:fldChar w:fldCharType="separate"/>
-      </w:r>
-      <w:r>
-        <w:t>[11]</w:t>
-      </w:r>
       <w:r>
         <w:fldChar w:fldCharType="end"/>
       </w:r>
@@ -13884,20 +13972,132 @@
       <w:pPr>
         <w:pStyle w:val="c2customheadlevel3"/>
       </w:pPr>
-      <w:bookmarkStart w:id="18" w:name="_Toc445689226"/>
+      <w:bookmarkStart w:id="18" w:name="_Toc445702075"/>
       <w:r>
         <w:lastRenderedPageBreak/>
         <w:t>A proposed system - GPS/GSM based train tracking system – utilizing mobile networks to support public transportation</w:t>
       </w:r>
+      <w:r>
+        <w:t xml:space="preserve"> </w:t>
+      </w:r>
+      <w:r>
+        <w:fldChar w:fldCharType="begin"/>
+      </w:r>
+      <w:r>
+        <w:instrText xml:space="preserve"> ADDIN ZOTERO_ITEM CSL_CITATION {"citationID":"2d6ni47qjf","properties":{"formattedCitation":"[13]","plainCitation":"[13]"},"citationItems":[{"id":100,"uris":["http://zotero.org/users/local/3CUvW4ND/items/K4HQ85F3"],"uri":["http://zotero.org/users/local/3CUvW4ND/items/K4HQ85F3"],"itemData":{"id":100,"type":"paper-conference","title":"GPS/GSM based train tracking system – utilizing mobile networks to support public transportation","publisher":"Phanindhra Nath","abstract":"The paper presents a solution implemented at Sri Lanka, to provide an intelligent\ntrain tracking and management system to improve the existing railway transport\nservice. The solution is based on powerful combination of mobile computing,\nGlobal System for Mobile Communication (GSM), Global Positioning System (GPS),\nGeographical Information System (GIS) technologies and software. The in-built\nGPS module identifies the train location with a highest accuracy and transfers the\ninformation to the central system via GSM. The availability of this information\nallows the Train Controller to take accurate decisions as for the train location.\nLocation data can be further processed to provide visual positioning using maps\ngranting a wholesome view on train location. Positioning data along with train\nspeed helps the administration to identify the possible safety issues and react to\nthem effectively using the communication methods provided by the system.\nAdditionally, the location information can be used to facilitate accurate\nscheduling with regard to train arrival and departure on each station.","URL":"https://www.google.lk/url?sa=t&amp;rct=j&amp;q=&amp;esrc=s&amp;source=web&amp;cd=1&amp;ved=0ahUKEwj24NHU6L7LAhVHC44KHdWdCnEQFggaMAA&amp;url=http%3A%2F%2Fwww.mgovworld.org%2Flibra%2Fmgovernance%2Fpapers%2Fgpsgsm-based-train-tracking-system-2013-utilizing-mobile-networks-to-support-public-transportation.pdf&amp;usg=AFQjCNHtWpAvvO2vgaKmztaL42Xneew9kg&amp;sig2=rr8GBkvPUHCpv-QARKc20A&amp;bvm=bv.116573086,d.c2E&amp;cad=rja","author":[{"family":"Jayakody","given":"Dileepa"},{"family":"Gunawardana","given":"Mananu"},{"family":"Surendra","given":"Nipuna Wicrama"},{"family":"Jayasekara","given":"Dayan Gayasri"},{"family":"Upendra","given":"Chanaka"},{"family":"De Silva","given":"Rangana"}],"issued":{"date-parts":[["2011"]]}}}],"schema":"https://github.com/citation-style-language/schema/raw/master/csl-citation.json"} </w:instrText>
+      </w:r>
+      <w:r>
+        <w:fldChar w:fldCharType="separate"/>
+      </w:r>
+      <w:r>
+        <w:t>[13]</w:t>
+      </w:r>
       <w:bookmarkEnd w:id="18"/>
       <w:r>
+        <w:fldChar w:fldCharType="end"/>
+      </w:r>
+    </w:p>
+    <w:p>
+      <w:pPr>
+        <w:pStyle w:val="custombody"/>
+      </w:pPr>
+      <w:proofErr w:type="spellStart"/>
+      <w:r>
+        <w:t>Dileepa</w:t>
+      </w:r>
+      <w:proofErr w:type="spellEnd"/>
+      <w:r>
         <w:t xml:space="preserve"> </w:t>
       </w:r>
+      <w:proofErr w:type="spellStart"/>
+      <w:r>
+        <w:t>Jayakody</w:t>
+      </w:r>
+      <w:proofErr w:type="spellEnd"/>
+      <w:r>
+        <w:t xml:space="preserve">, </w:t>
+      </w:r>
+      <w:proofErr w:type="spellStart"/>
+      <w:r>
+        <w:t>Mananu</w:t>
+      </w:r>
+      <w:proofErr w:type="spellEnd"/>
+      <w:r>
+        <w:t xml:space="preserve"> </w:t>
+      </w:r>
+      <w:proofErr w:type="spellStart"/>
+      <w:r>
+        <w:t>Gunawardana</w:t>
+      </w:r>
+      <w:proofErr w:type="spellEnd"/>
+      <w:r>
+        <w:t xml:space="preserve"> </w:t>
+      </w:r>
+      <w:r>
+        <w:t xml:space="preserve">and coworkers have proposed an intelligent train tracking and management system to be implemented in Sri Lanka for the purpose of improving the existing railway transportation system. According to their study, the proposed system is a combination of technologies like </w:t>
+      </w:r>
+      <w:r>
+        <w:t>Global System for Mobile Communication (GSM)</w:t>
+      </w:r>
+      <w:r>
+        <w:t xml:space="preserve">, </w:t>
+      </w:r>
+      <w:r>
+        <w:t>Geographical Information System (GIS)</w:t>
+      </w:r>
+      <w:r>
+        <w:t>, Global</w:t>
+      </w:r>
+      <w:r>
+        <w:t xml:space="preserve"> Positioning System (GPS)</w:t>
+      </w:r>
+      <w:r>
+        <w:t xml:space="preserve"> and a custom software. The train location is to be identified using the </w:t>
+      </w:r>
+      <w:r>
+        <w:t>Global Positioning System (GPS)</w:t>
+      </w:r>
+      <w:r>
+        <w:t xml:space="preserve"> technology, and for this purpose a GPS module is proposed to be installed inside the train.</w:t>
+      </w:r>
+      <w:r>
+        <w:t xml:space="preserve"> Furthermore, </w:t>
+      </w:r>
+      <w:r>
+        <w:t xml:space="preserve">the obtained train location using the installed GPS module inside the train is proposed to be transferred to a central system using the </w:t>
+      </w:r>
+      <w:r>
+        <w:t>Global System for Mobile Communication (GSM)</w:t>
+      </w:r>
+      <w:r>
+        <w:t xml:space="preserve"> technology.</w:t>
+      </w:r>
+      <w:r>
+        <w:t xml:space="preserve"> Once the data of train’s current location is received, the data is proposed to be processed </w:t>
+      </w:r>
+      <w:r>
+        <w:t xml:space="preserve">using the custom software, and provide a visual positioning of train on maps using </w:t>
+      </w:r>
+      <w:r>
+        <w:t>Geographical Information System (GIS)</w:t>
+      </w:r>
+      <w:r>
+        <w:t xml:space="preserve"> technology.</w:t>
+      </w:r>
+      <w:r>
+        <w:t xml:space="preserve"> In their study, they have mentioned that with the availability of this information, the administrative staff of Railway Department, like train controllers would be able to obtain more accurate details about train location and hence take more accurate decisions.</w:t>
+      </w:r>
+      <w:r>
+        <w:t xml:space="preserve"> At the same time, due to the availability of accurate, real time information including speeds of trains, the administrative staff is to be able to identify and address safety issues more effectively which occur in railway transportation system in a considerable frequency in Sri Lanka. </w:t>
+      </w:r>
+      <w:r>
+        <w:t>Their study also shows that the collected data using the proposed system could be used for accurate scheduling considering the train arrival time and departure time at each station</w:t>
+      </w:r>
       <w:r>
         <w:fldChar w:fldCharType="begin"/>
       </w:r>
       <w:r>
-        <w:instrText xml:space="preserve"> ADDIN ZOTERO_ITEM CSL_CITATION {"citationID":"2d6ni47qjf","properties":{"formattedCitation":"[13]","plainCitation":"[13]"},"citationItems":[{"id":100,"uris":["http://zotero.org/users/local/3CUvW4ND/items/K4HQ85F3"],"uri":["http://zotero.org/users/local/3CUvW4ND/items/K4HQ85F3"],"itemData":{"id":100,"type":"paper-conference","title":"GPS/GSM based train tracking system – utilizing mobile networks to support public transportation","publisher":"Phanindhra Nath","abstract":"The paper presents a solution implemented at Sri Lanka, to provide an intelligent\ntrain tracking and management system to improve the existing railway transport\nservice. The solution is based on powerful combination of mobile computing,\nGlobal System for Mobile Communication (GSM), Global Positioning System (GPS),\nGeographical Information System (GIS) technologies and software. The in-built\nGPS module identifies the train location with a highest accuracy and transfers the\ninformation to the central system via GSM. The availability of this information\nallows the Train Controller to take accurate decisions as for the train location.\nLocation data can be further processed to provide visual positioning using maps\ngranting a wholesome view on train location. Positioning data along with train\nspeed helps the administration to identify the possible safety issues and react to\nthem effectively using the communication methods provided by the system.\nAdditionally, the location information can be used to facilitate accurate\nscheduling with regard to train arrival and departure on each station.","URL":"https://www.google.lk/url?sa=t&amp;rct=j&amp;q=&amp;esrc=s&amp;source=web&amp;cd=1&amp;ved=0ahUKEwj24NHU6L7LAhVHC44KHdWdCnEQFggaMAA&amp;url=http%3A%2F%2Fwww.mgovworld.org%2Flibra%2Fmgovernance%2Fpapers%2Fgpsgsm-based-train-tracking-system-2013-utilizing-mobile-networks-to-support-public-transportation.pdf&amp;usg=AFQjCNHtWpAvvO2vgaKmztaL42Xneew9kg&amp;sig2=rr8GBkvPUHCpv-QARKc20A&amp;bvm=bv.116573086,d.c2E&amp;cad=rja","author":[{"family":"Jayakody","given":"Dileepa"},{"family":"Gunawardana","given":"Mananu"},{"family":"Surendra","given":"Nipuna Wicrama"},{"family":"Jayasekara","given":"Dayan Gayasri"},{"family":"Upendra","given":"Chanaka"},{"family":"De Silva","given":"Rangana"}],"issued":{"date-parts":[["2011"]]}}}],"schema":"https://github.com/citation-style-language/schema/raw/master/csl-citation.json"} </w:instrText>
+        <w:instrText xml:space="preserve"> ADDIN ZOTERO_ITEM CSL_CITATION {"citationID":"thaa1g45u","properties":{"formattedCitation":"[13]","plainCitation":"[13]"},"citationItems":[{"id":100,"uris":["http://zotero.org/users/local/3CUvW4ND/items/K4HQ85F3"],"uri":["http://zotero.org/users/local/3CUvW4ND/items/K4HQ85F3"],"itemData":{"id":100,"type":"paper-conference","title":"GPS/GSM based train tracking system – utilizing mobile networks to support public transportation","publisher":"Phanindhra Nath","abstract":"The paper presents a solution implemented at Sri Lanka, to provide an intelligent\ntrain tracking and management system to improve the existing railway transport\nservice. The solution is based on powerful combination of mobile computing,\nGlobal System for Mobile Communication (GSM), Global Positioning System (GPS),\nGeographical Information System (GIS) technologies and software. The in-built\nGPS module identifies the train location with a highest accuracy and transfers the\ninformation to the central system via GSM. The availability of this information\nallows the Train Controller to take accurate decisions as for the train location.\nLocation data can be further processed to provide visual positioning using maps\ngranting a wholesome view on train location. Positioning data along with train\nspeed helps the administration to identify the possible safety issues and react to\nthem effectively using the communication methods provided by the system.\nAdditionally, the location information can be used to facilitate accurate\nscheduling with regard to train arrival and departure on each station.","URL":"https://www.google.lk/url?sa=t&amp;rct=j&amp;q=&amp;esrc=s&amp;source=web&amp;cd=1&amp;ved=0ahUKEwj24NHU6L7LAhVHC44KHdWdCnEQFggaMAA&amp;url=http%3A%2F%2Fwww.mgovworld.org%2Flibra%2Fmgovernance%2Fpapers%2Fgpsgsm-based-train-tracking-system-2013-utilizing-mobile-networks-to-support-public-transportation.pdf&amp;usg=AFQjCNHtWpAvvO2vgaKmztaL42Xneew9kg&amp;sig2=rr8GBkvPUHCpv-QARKc20A&amp;bvm=bv.116573086,d.c2E&amp;cad=rja","author":[{"family":"Jayakody","given":"Dileepa"},{"family":"Gunawardana","given":"Mananu"},{"family":"Surendra","given":"Nipuna Wicrama"},{"family":"Jayasekara","given":"Dayan Gayasri"},{"family":"Upendra","given":"Chanaka"},{"family":"De Silva","given":"Rangana"}],"issued":{"date-parts":[["2011"]]}}}],"schema":"https://github.com/citation-style-language/schema/raw/master/csl-citation.json"} </w:instrText>
       </w:r>
       <w:r>
         <w:fldChar w:fldCharType="separate"/>
@@ -13908,217 +14108,746 @@
       <w:r>
         <w:fldChar w:fldCharType="end"/>
       </w:r>
-      <w:bookmarkStart w:id="19" w:name="_GoBack"/>
+      <w:r>
+        <w:t>.</w:t>
+      </w:r>
+    </w:p>
+    <w:p>
+      <w:pPr>
+        <w:pStyle w:val="custombody"/>
+      </w:pPr>
+      <w:r>
+        <w:t>This system</w:t>
+      </w:r>
+      <w:r>
+        <w:t xml:space="preserve"> can be considered as</w:t>
+      </w:r>
+      <w:r>
+        <w:t xml:space="preserve"> a comprehensive solution for the current issues observed in the train transportation system.</w:t>
+      </w:r>
+      <w:r>
+        <w:t xml:space="preserve"> It is proposed to facilitate the real time train tracking, and to provide collected data to the railway administration to enhance the efficiency and safety of their service.</w:t>
+      </w:r>
+      <w:r>
+        <w:t xml:space="preserve"> But it mainly focuses on train administrative staff rather than the passengers, and also the cost of implementation and infrastructure cost will be </w:t>
+      </w:r>
+      <w:r>
+        <w:t>considerably large</w:t>
+      </w:r>
+      <w:r>
+        <w:t>.</w:t>
+      </w:r>
+      <w:r>
+        <w:t xml:space="preserve"> Furthermore,</w:t>
+      </w:r>
+      <w:r>
+        <w:t xml:space="preserve"> </w:t>
+      </w:r>
+      <w:r>
+        <w:t>t</w:t>
+      </w:r>
+      <w:r>
+        <w:t xml:space="preserve">his system should be implemented within the railway department itself. </w:t>
+      </w:r>
+    </w:p>
+    <w:p>
+      <w:pPr>
+        <w:pStyle w:val="c2customheadlevel3"/>
+      </w:pPr>
+      <w:bookmarkStart w:id="19" w:name="_Toc445702076"/>
+      <w:r>
+        <w:lastRenderedPageBreak/>
+        <w:t>GPS based tracking system for trains in Sri Lanka</w:t>
+      </w:r>
+      <w:r>
+        <w:fldChar w:fldCharType="begin"/>
+      </w:r>
+      <w:r>
+        <w:instrText xml:space="preserve"> ADDIN ZOTERO_ITEM CSL_CITATION {"citationID":"113i42m1q0","properties":{"formattedCitation":"[14]","plainCitation":"[14]"},"citationItems":[{"id":102,"uris":["http://zotero.org/users/local/3CUvW4ND/items/TCZWFAFG"],"uri":["http://zotero.org/users/local/3CUvW4ND/items/TCZWFAFG"],"itemData":{"id":102,"type":"article","title":"GPS based tracking system for trains in Sri Lanka","abstract":"The main objective of this project is to develop a system to electronically monitor the movements of trains in Sri Lanka. This system will be set up inside the control center of the Sri Lanka Railway Department as an auxiliary system, to be used by the technical staff. The system is developed keeping the cost at a minimum at all possible times. Since the main function of the system is to track the location of the trains, it is named as the 'trianTracker'.\n During natural disasters like Tsunami, locating the exact position of the moving trains is extremely important. Knowing the correct location of the incident makes it easier for the disaster management activities. Probably that could actually be the deciding factor of the fate of thousands of lives. Therefore the trainTracker will function as an important auxiliary system in such situations./\n It is evident that our neighboring countries like India and Pakistan are using more and more new technologies for the betterment of the public. This project is also an effort to bring Sri Lanka forward in the South Asian region in terms of using the Information and Communication Technologies in the much overlooked areas like public transportation./\n In this train Tracker system, locations of each of the trains will be plotted on a digital map. Control center staff will refer the system whenever they want to locate a particular train. The Global Positioning System is used to derive the location information of the moving trains. The service of a wireless telecommunications service provider is used to send the location information, via short message service from the moving train to the control center./\n This train Tracker could also be useful in day to day regular operations as well. The following Chapters in this dissertation present a detailed discussion on analysis, design, and implementation and future improvements of the train Tracker application. A comprehensive user guide of the system is attached to the appendix towards the end of this dissertation.","URL":"http://dl.lib.mrt.ac.lk/bitstream/handle/123/443/91228.pdf?sequence=1","author":[{"family":"Gunasekara","given":"N S"}],"issued":{"date-parts":[["2006",1,7]]},"accessed":{"date-parts":[["2015",12,12]]}}}],"schema":"https://github.com/citation-style-language/schema/raw/master/csl-citation.json"} </w:instrText>
+      </w:r>
+      <w:r>
+        <w:fldChar w:fldCharType="separate"/>
+      </w:r>
+      <w:r>
+        <w:t>[14]</w:t>
+      </w:r>
       <w:bookmarkEnd w:id="19"/>
-    </w:p>
-    <w:p>
-      <w:pPr>
-        <w:pStyle w:val="custombody"/>
-      </w:pPr>
+      <w:r>
+        <w:fldChar w:fldCharType="end"/>
+      </w:r>
+    </w:p>
+    <w:p>
+      <w:pPr>
+        <w:pStyle w:val="custombody"/>
+      </w:pPr>
+      <w:proofErr w:type="spellStart"/>
+      <w:r>
+        <w:t>Gunasekara</w:t>
+      </w:r>
+      <w:proofErr w:type="spellEnd"/>
+      <w:r>
+        <w:t>, N.S</w:t>
+      </w:r>
+      <w:r>
+        <w:t xml:space="preserve"> has proposed a system</w:t>
+      </w:r>
+      <w:r>
+        <w:t xml:space="preserve"> named “</w:t>
+      </w:r>
+      <w:proofErr w:type="spellStart"/>
+      <w:r>
+        <w:t>trianTracker</w:t>
+      </w:r>
+      <w:proofErr w:type="spellEnd"/>
+      <w:r>
+        <w:t>”</w:t>
+      </w:r>
+      <w:r>
+        <w:t xml:space="preserve"> to function as an </w:t>
+      </w:r>
+      <w:r>
+        <w:t xml:space="preserve">auxiliary system </w:t>
+      </w:r>
+      <w:r>
+        <w:t>inside the control center of Railway Department of Sri Lanka</w:t>
+      </w:r>
+      <w:r>
+        <w:t>, for the use of internal technical staff</w:t>
+      </w:r>
+      <w:r>
+        <w:t>. The system is</w:t>
+      </w:r>
+      <w:r>
+        <w:t xml:space="preserve"> proposed</w:t>
+      </w:r>
+      <w:r>
+        <w:t xml:space="preserve"> to monitor the train movements electronically using </w:t>
+      </w:r>
+      <w:r>
+        <w:t>Global Positioning System (GPS) technology</w:t>
+      </w:r>
+      <w:r>
+        <w:t>.</w:t>
+      </w:r>
+      <w:r>
+        <w:t xml:space="preserve"> In his study, he has pointed out the importance of having the exact location of a train, especially during disastrous situations.</w:t>
+      </w:r>
+      <w:r>
+        <w:t xml:space="preserve"> In the proposed </w:t>
+      </w:r>
       <w:r>
         <w:t>“</w:t>
       </w:r>
-      <w:r>
-        <w:t xml:space="preserve">The paper presents a solution implemented at Sri Lanka, to provide an intelligent train tracking and management system to improve the existing railway transport service. </w:t>
-      </w:r>
-    </w:p>
-    <w:p>
-      <w:pPr>
-        <w:pStyle w:val="custombody"/>
-      </w:pPr>
-      <w:r>
-        <w:t xml:space="preserve">The solution is based on powerful combination of mobile computing, Global System for Mobile Communication (GSM), Global Positioning System (GPS), Geographical Information System (GIS) technologies and software. The in-built GPS module identifies the train location with a highest accuracy and transfers the information to the central system via GSM. </w:t>
-      </w:r>
-    </w:p>
-    <w:p>
-      <w:pPr>
-        <w:pStyle w:val="custombody"/>
-      </w:pPr>
-      <w:r>
-        <w:t xml:space="preserve">The availability of this information allows the Train Controller to take accurate decisions as for the train location. </w:t>
-      </w:r>
-    </w:p>
-    <w:p>
-      <w:pPr>
-        <w:pStyle w:val="custombody"/>
-      </w:pPr>
-      <w:r>
-        <w:t xml:space="preserve">Location data can be further processed to provide visual positioning using maps granting a wholesome view on train location. </w:t>
-      </w:r>
-    </w:p>
-    <w:p>
-      <w:pPr>
-        <w:pStyle w:val="custombody"/>
-      </w:pPr>
-      <w:r>
-        <w:t>Positioning data along with train speed helps the administration to identify the possible safety issues and react to them effectively using the communication methods provided by the system. Additionally, the location information can be used to facilitate accurate scheduling with regard to train arrival and departure on each station.</w:t>
-      </w:r>
+      <w:proofErr w:type="spellStart"/>
+      <w:r>
+        <w:t>trianTracker</w:t>
+      </w:r>
+      <w:proofErr w:type="spellEnd"/>
       <w:r>
         <w:t>”</w:t>
       </w:r>
-      <w:sdt>
-        <w:sdtPr>
-          <w:id w:val="-843712375"/>
-          <w:citation/>
-        </w:sdtPr>
-        <w:sdtContent>
-          <w:r>
-            <w:fldChar w:fldCharType="begin"/>
-          </w:r>
-          <w:r>
-            <w:instrText xml:space="preserve"> CITATION Jay11 \l 1033 </w:instrText>
-          </w:r>
-          <w:r>
-            <w:fldChar w:fldCharType="separate"/>
-          </w:r>
-          <w:r>
-            <w:rPr>
-              <w:noProof/>
-            </w:rPr>
-            <w:t xml:space="preserve"> </w:t>
-          </w:r>
-          <w:r>
-            <w:rPr>
-              <w:noProof/>
-            </w:rPr>
-            <w:t>[1]</w:t>
-          </w:r>
-          <w:r>
-            <w:fldChar w:fldCharType="end"/>
-          </w:r>
-        </w:sdtContent>
-      </w:sdt>
-    </w:p>
-    <w:p>
-      <w:pPr>
-        <w:pStyle w:val="custombody"/>
-      </w:pPr>
-      <w:r>
-        <w:t xml:space="preserve">This system is a comprehensive solution for the current issues observed in the train transportation system. But it mainly focuses on train administrative staff rather than the passengers, and also the cost of implementation and infrastructure cost will be large. This system should be implemented within the railway department itself. </w:t>
+      <w:r>
+        <w:t xml:space="preserve"> system, the locations of trains are to be displayed on a digital map, for the reference of staff inside the train control center in </w:t>
+      </w:r>
+      <w:r>
+        <w:t xml:space="preserve">of Railway </w:t>
+      </w:r>
+      <w:r>
+        <w:t>Department of</w:t>
+      </w:r>
+      <w:r>
+        <w:t xml:space="preserve"> </w:t>
+      </w:r>
+      <w:r>
+        <w:t xml:space="preserve">Sri Lanka. </w:t>
+      </w:r>
+      <w:r>
+        <w:t xml:space="preserve">For this purpose, the retrieved location of a train using </w:t>
+      </w:r>
+      <w:r>
+        <w:t>Global Positioning System (GPS) technology</w:t>
+      </w:r>
+      <w:r>
+        <w:t>, is to be transferred using the Short Message S</w:t>
+      </w:r>
+      <w:r>
+        <w:t xml:space="preserve">ervice </w:t>
+      </w:r>
+      <w:r>
+        <w:t xml:space="preserve">(SMS) service of the </w:t>
+      </w:r>
+      <w:r>
+        <w:t>wireless telecommunications service provider</w:t>
+      </w:r>
+      <w:r>
+        <w:fldChar w:fldCharType="begin"/>
+      </w:r>
+      <w:r>
+        <w:instrText xml:space="preserve"> ADDIN ZOTERO_ITEM CSL_CITATION {"citationID":"qjci6co8g","properties":{"formattedCitation":"[14]","plainCitation":"[14]"},"citationItems":[{"id":102,"uris":["http://zotero.org/users/local/3CUvW4ND/items/TCZWFAFG"],"uri":["http://zotero.org/users/local/3CUvW4ND/items/TCZWFAFG"],"itemData":{"id":102,"type":"article","title":"GPS based tracking system for trains in Sri Lanka","abstract":"The main objective of this project is to develop a system to electronically monitor the movements of trains in Sri Lanka. This system will be set up inside the control center of the Sri Lanka Railway Department as an auxiliary system, to be used by the technical staff. The system is developed keeping the cost at a minimum at all possible times. Since the main function of the system is to track the location of the trains, it is named as the 'trianTracker'.\n During natural disasters like Tsunami, locating the exact position of the moving trains is extremely important. Knowing the correct location of the incident makes it easier for the disaster management activities. Probably that could actually be the deciding factor of the fate of thousands of lives. Therefore the trainTracker will function as an important auxiliary system in such situations./\n It is evident that our neighboring countries like India and Pakistan are using more and more new technologies for the betterment of the public. This project is also an effort to bring Sri Lanka forward in the South Asian region in terms of using the Information and Communication Technologies in the much overlooked areas like public transportation./\n In this train Tracker system, locations of each of the trains will be plotted on a digital map. Control center staff will refer the system whenever they want to locate a particular train. The Global Positioning System is used to derive the location information of the moving trains. The service of a wireless telecommunications service provider is used to send the location information, via short message service from the moving train to the control center./\n This train Tracker could also be useful in day to day regular operations as well. The following Chapters in this dissertation present a detailed discussion on analysis, design, and implementation and future improvements of the train Tracker application. A comprehensive user guide of the system is attached to the appendix towards the end of this dissertation.","URL":"http://dl.lib.mrt.ac.lk/bitstream/handle/123/443/91228.pdf?sequence=1","author":[{"family":"Gunasekara","given":"N S"}],"issued":{"date-parts":[["2006",1,7]]},"accessed":{"date-parts":[["2015",12,12]]}}}],"schema":"https://github.com/citation-style-language/schema/raw/master/csl-citation.json"} </w:instrText>
+      </w:r>
+      <w:r>
+        <w:fldChar w:fldCharType="separate"/>
+      </w:r>
+      <w:r>
+        <w:t>[14]</w:t>
+      </w:r>
+      <w:r>
+        <w:fldChar w:fldCharType="end"/>
+      </w:r>
+      <w:r>
+        <w:t>.</w:t>
+      </w:r>
+    </w:p>
+    <w:p>
+      <w:pPr>
+        <w:pStyle w:val="custombody"/>
+      </w:pPr>
+      <w:r>
+        <w:t>The main disadvantage of the proposed system here is, it is available for the train control staff only.</w:t>
+      </w:r>
+      <w:r>
+        <w:t xml:space="preserve"> In this work, the train passengers have not been taken in to consideration. In contrast, t</w:t>
+      </w:r>
+      <w:r>
+        <w:t>he main objective of the CBTLS is to provide train location information to the general public.</w:t>
       </w:r>
     </w:p>
     <w:p>
       <w:pPr>
         <w:pStyle w:val="c2customheadlevel3"/>
       </w:pPr>
-      <w:bookmarkStart w:id="20" w:name="_Toc445689227"/>
-      <w:r>
-        <w:t>GPS based tracking system for trains in Sri Lanka</w:t>
-      </w:r>
-      <w:sdt>
-        <w:sdtPr>
-          <w:id w:val="-88089000"/>
-          <w:citation/>
-        </w:sdtPr>
-        <w:sdtContent>
-          <w:r>
-            <w:fldChar w:fldCharType="begin"/>
-          </w:r>
-          <w:r>
-            <w:instrText xml:space="preserve"> CITATION Gun06 \l 1033 </w:instrText>
-          </w:r>
-          <w:r>
-            <w:fldChar w:fldCharType="separate"/>
-          </w:r>
-          <w:r>
-            <w:rPr>
-              <w:noProof/>
-            </w:rPr>
-            <w:t xml:space="preserve"> </w:t>
-          </w:r>
-          <w:r>
-            <w:rPr>
-              <w:noProof/>
-            </w:rPr>
-            <w:t>[2]</w:t>
-          </w:r>
-          <w:r>
-            <w:fldChar w:fldCharType="end"/>
-          </w:r>
-        </w:sdtContent>
-      </w:sdt>
+      <w:r>
+        <w:t xml:space="preserve">Sri Lanka Railways  - Future plans - </w:t>
+      </w:r>
+      <w:r>
+        <w:t>Information Technology</w:t>
+      </w:r>
+      <w:r>
+        <w:t xml:space="preserve"> </w:t>
+      </w:r>
+      <w:r>
+        <w:fldChar w:fldCharType="begin"/>
+      </w:r>
+      <w:r>
+        <w:instrText xml:space="preserve"> ADDIN ZOTERO_ITEM CSL_CITATION {"citationID":"2115q93qll","properties":{"formattedCitation":"[15]","plainCitation":"[15]"},"citationItems":[{"id":91,"uris":["http://zotero.org/users/local/3CUvW4ND/items/J5SMFSPT"],"uri":["http://zotero.org/users/local/3CUvW4ND/items/J5SMFSPT"],"itemData":{"id":91,"type":"webpage","title":"Future Plans -  Information Technology","container-title":"Sri Lanka Railways","genre":"Government Information","URL":"http://www.railway.gov.lk/web/index.php?option=com_content&amp;view=article&amp;id=126&amp;Itemid=180&amp;lang=en#IT","author":[{"family":"","given":"ICTA"}],"issued":{"date-parts":[["2011",9,11]]},"accessed":{"date-parts":[["2016",3,13]]}}}],"schema":"https://github.com/citation-style-language/schema/raw/master/csl-citation.json"} </w:instrText>
+      </w:r>
+      <w:r>
+        <w:fldChar w:fldCharType="separate"/>
+      </w:r>
+      <w:r>
+        <w:t>[15]</w:t>
+      </w:r>
+      <w:r>
+        <w:fldChar w:fldCharType="end"/>
+      </w:r>
+    </w:p>
+    <w:p>
+      <w:pPr>
+        <w:pStyle w:val="custombody"/>
+      </w:pPr>
+      <w:r>
+        <w:t>In the official web site</w:t>
+      </w:r>
+      <w:r>
+        <w:t xml:space="preserve"> of</w:t>
+      </w:r>
+      <w:r>
+        <w:t xml:space="preserve"> Sri Lanka </w:t>
+      </w:r>
+      <w:r>
+        <w:t>R</w:t>
+      </w:r>
+      <w:r>
+        <w:t>ailways developed with the association of Information</w:t>
+      </w:r>
+      <w:r>
+        <w:t xml:space="preserve"> and Communication Technology Agency of Sri Lanka (ICTA)</w:t>
+      </w:r>
+      <w:r>
+        <w:t xml:space="preserve">, under the section of </w:t>
+      </w:r>
+      <w:r>
+        <w:t>Future Plans</w:t>
+      </w:r>
+      <w:r>
+        <w:t xml:space="preserve"> and under the subsection of </w:t>
+      </w:r>
+      <w:r>
+        <w:t>Information Technology</w:t>
+      </w:r>
+      <w:r>
+        <w:t>, it has mentioned a planned project named “</w:t>
+      </w:r>
+      <w:r>
+        <w:t>Train Tracking and Operating Information System</w:t>
+      </w:r>
+      <w:r>
+        <w:t xml:space="preserve">”. </w:t>
+      </w:r>
+      <w:r>
+        <w:t>According to the information available in their official we</w:t>
+      </w:r>
+      <w:r>
+        <w:t>b</w:t>
+      </w:r>
+      <w:r>
+        <w:t xml:space="preserve"> site, Sri Lanka Railways is planning this project with the association of </w:t>
+      </w:r>
+      <w:r>
+        <w:t>Information and Communication Technology Agency of Sri Lanka (ICTA)</w:t>
+      </w:r>
+      <w:r>
+        <w:t>, and the planned duration is mentioned as two (02) years.</w:t>
+      </w:r>
+      <w:r>
+        <w:t xml:space="preserve"> It has been proposed for the system to be installed at the railway control center at </w:t>
+      </w:r>
+      <w:proofErr w:type="spellStart"/>
+      <w:r>
+        <w:t>Maradana</w:t>
+      </w:r>
+      <w:proofErr w:type="spellEnd"/>
+      <w:r>
+        <w:t xml:space="preserve"> Train Station. As the technologies planned to use, it has mentioned the </w:t>
+      </w:r>
+      <w:r>
+        <w:t>Global Positioning System (GPS) technology</w:t>
+      </w:r>
+      <w:r>
+        <w:t xml:space="preserve"> to get the location of the train and, </w:t>
+      </w:r>
+      <w:r>
+        <w:t>Global System</w:t>
+      </w:r>
+      <w:r>
+        <w:t xml:space="preserve"> for Mobile Communication (GSM) to transfer the captured location and </w:t>
+      </w:r>
+      <w:r>
+        <w:t>Speedometer Units</w:t>
+      </w:r>
+      <w:r>
+        <w:t xml:space="preserve"> to get the data on train speeds. The objective of the proposed system is mentioned as to enhance the functionality of train controlling and at the same time to provide exact train location to the general public.</w:t>
+      </w:r>
+    </w:p>
+    <w:p>
+      <w:pPr>
+        <w:pStyle w:val="custombody"/>
+      </w:pPr>
+    </w:p>
+    <w:p>
+      <w:pPr>
+        <w:pStyle w:val="custombody"/>
+      </w:pPr>
+      <w:r>
+        <w:lastRenderedPageBreak/>
+        <w:t xml:space="preserve">This proposed system is a comprehensive solution for the issues identified in the current railway transportation system in this project. Since the system is implemented by Sri Lanka railways itself, </w:t>
+      </w:r>
+      <w:r>
+        <w:t>the reliability and maintainability will be high and the conflicts that could arise when introducing such a new system would be much less, compared to an outside party doing the implementation.</w:t>
+      </w:r>
+    </w:p>
+    <w:p>
+      <w:pPr>
+        <w:pStyle w:val="custombody"/>
+      </w:pPr>
+      <w:r>
+        <w:t xml:space="preserve">The major concern regarding this proposed system is that still it is not implemented or available. According the official web site of Sri Lanka Railways, </w:t>
+      </w:r>
+      <w:r>
+        <w:t xml:space="preserve">the last updated date of the site is mentioned as Tuesday, 20 September 2011, since the estimated time for the project is mentioned as </w:t>
+      </w:r>
+      <w:r>
+        <w:t>two (02) years</w:t>
+      </w:r>
+      <w:r>
+        <w:t xml:space="preserve">, the system should have implemented by now. </w:t>
+      </w:r>
+      <w:bookmarkStart w:id="20" w:name="_GoBack"/>
       <w:bookmarkEnd w:id="20"/>
     </w:p>
     <w:p>
       <w:pPr>
-        <w:pStyle w:val="custombody"/>
-      </w:pPr>
-      <w:r>
-        <w:t>“</w:t>
-      </w:r>
-      <w:r>
-        <w:t>The main objective of this project is to develop a system to electronically monitor the movements of trains in Sri Lanka. This system will be set up inside the control center of the Sri Lanka Railway Department as an auxiliary system, to be used by the technical staff. The system is developed keeping the cost at a minimum at all possible times. Since the main function of the system is to track the location of the trains, it is named as the '</w:t>
+        <w:pStyle w:val="c2customheadlevel3"/>
+      </w:pPr>
+      <w:bookmarkStart w:id="21" w:name="_Toc445702077"/>
+      <w:r>
+        <w:t>Different Types of Vehicle tracking systems</w:t>
+      </w:r>
+      <w:bookmarkEnd w:id="21"/>
+    </w:p>
+    <w:p>
+      <w:pPr>
+        <w:pStyle w:val="custombody"/>
+      </w:pPr>
+      <w:r>
+        <w:t xml:space="preserve">Benjamin </w:t>
       </w:r>
       <w:proofErr w:type="spellStart"/>
       <w:r>
-        <w:t>trianTracker</w:t>
+        <w:t>Coifman</w:t>
       </w:r>
       <w:proofErr w:type="spellEnd"/>
       <w:r>
-        <w:t>'</w:t>
-      </w:r>
-      <w:r>
-        <w:t xml:space="preserve">” </w:t>
-      </w:r>
-      <w:sdt>
-        <w:sdtPr>
-          <w:id w:val="1520978169"/>
-          <w:citation/>
-        </w:sdtPr>
-        <w:sdtContent>
-          <w:r>
-            <w:fldChar w:fldCharType="begin"/>
-          </w:r>
-          <w:r>
-            <w:instrText xml:space="preserve"> CITATION Gun06 \l 1033 </w:instrText>
-          </w:r>
-          <w:r>
-            <w:fldChar w:fldCharType="separate"/>
-          </w:r>
-          <w:r>
-            <w:rPr>
-              <w:noProof/>
-            </w:rPr>
-            <w:t>[2]</w:t>
-          </w:r>
-          <w:r>
-            <w:fldChar w:fldCharType="end"/>
-          </w:r>
-        </w:sdtContent>
-      </w:sdt>
-    </w:p>
-    <w:p>
-      <w:pPr>
-        <w:pStyle w:val="custombody"/>
-      </w:pPr>
-      <w:r>
-        <w:t>The main disadvantage of the proposed system here is, it is available for the train control staff only. The main objective of the CBTLS is to provide train location information to the general public.</w:t>
+        <w:t xml:space="preserve">, David </w:t>
+      </w:r>
+      <w:proofErr w:type="spellStart"/>
+      <w:r>
+        <w:t>Beymer</w:t>
+      </w:r>
+      <w:proofErr w:type="spellEnd"/>
+      <w:r>
+        <w:t xml:space="preserve">, and coworkers have proposed a real time computer vision system for vehicle tracking and traffic surveillance on the basis of video image processing. Their work is focused on a feature-based tracking system for detecting vehicles under challenging </w:t>
+      </w:r>
+      <w:r>
+        <w:t>conditions</w:t>
+      </w:r>
+      <w:r>
+        <w:fldChar w:fldCharType="begin"/>
+      </w:r>
+      <w:r>
+        <w:instrText xml:space="preserve"> ADDIN ZOTERO_ITEM CSL_CITATION {"citationID":"207sed6mvg","properties":{"formattedCitation":"[16]","plainCitation":"[16]"},"citationItems":[{"id":3,"uris":["http://zotero.org/users/local/3CUvW4ND/items/KN74Q43A"],"uri":["http://zotero.org/users/local/3CUvW4ND/items/KN74Q43A"],"itemData":{"id":3,"type":"article-journal","title":"A real-time computer vision system for vehicle tracking and traffic surveillance","container-title":"Transportation Research Part C: Emerging Technologies","page":"271–288","volume":"6","issue":"4","source":"Google Scholar","author":[{"family":"Coifman","given":"Benjamin"},{"family":"Beymer","given":"David"},{"family":"McLauchlan","given":"Philip"},{"family":"Malik","given":"Jitendra"}],"issued":{"date-parts":[["1998"]]}}}],"schema":"https://github.com/citation-style-language/schema/raw/master/csl-citation.json"} </w:instrText>
+      </w:r>
+      <w:r>
+        <w:fldChar w:fldCharType="separate"/>
+      </w:r>
+      <w:r>
+        <w:t>[16]</w:t>
+      </w:r>
+      <w:r>
+        <w:fldChar w:fldCharType="end"/>
+      </w:r>
+      <w:r>
+        <w:t>. A similar study has done by D.J. Dailey and his coworkers to extract vehicular speed information from a given sequence of real-time traffic images.  According to their study, the existing systems for similar purpose have problems with accurately tracking vehicles</w:t>
+      </w:r>
+      <w:r>
+        <w:fldChar w:fldCharType="begin"/>
+      </w:r>
+      <w:r>
+        <w:instrText xml:space="preserve"> ADDIN ZOTERO_ITEM CSL_CITATION {"citationID":"2agnc8esb3","properties":{"formattedCitation":"[17]","plainCitation":"[17]"},"citationItems":[{"id":17,"uris":["http://zotero.org/users/local/3CUvW4ND/items/M92BCQ59"],"uri":["http://zotero.org/users/local/3CUvW4ND/items/M92BCQ59"],"itemData":{"id":17,"type":"report","title":"Video image processing to create a speed sensor","publisher":"Washington State Department of Transportation","source":"Google Scholar","URL":"http://www.its.washington.edu/pubs/video_report.pdf","author":[{"family":"Dailey","given":"Daniel J."},{"family":"Li","given":"Li"},{"family":"Northwest","given":"Transportation"},{"literal":"others"}],"issued":{"date-parts":[["2000"]]},"accessed":{"date-parts":[["2016",1,31]]}}}],"schema":"https://github.com/citation-style-language/schema/raw/master/csl-citation.json"} </w:instrText>
+      </w:r>
+      <w:r>
+        <w:fldChar w:fldCharType="separate"/>
+      </w:r>
+      <w:r>
+        <w:t>[17]</w:t>
+      </w:r>
+      <w:r>
+        <w:fldChar w:fldCharType="end"/>
+      </w:r>
+      <w:r>
+        <w:t xml:space="preserve">. Therefore the purpose of Benjamin </w:t>
+      </w:r>
+      <w:proofErr w:type="spellStart"/>
+      <w:r>
+        <w:t>Coifman</w:t>
+      </w:r>
+      <w:proofErr w:type="spellEnd"/>
+      <w:r>
+        <w:t xml:space="preserve">, David </w:t>
+      </w:r>
+      <w:proofErr w:type="spellStart"/>
+      <w:r>
+        <w:t>Beymer</w:t>
+      </w:r>
+      <w:proofErr w:type="spellEnd"/>
+      <w:r>
+        <w:t>, and coworkers is to develop a system to address these problems. They have proposed to track vehicle features instead of tracking entire vehicles, making the system robust and the system less sensitive to the problem of partial occlusion. In their work, they have developed an algorithm and by tracking in daylight and nighttime conditions, the system itself will choose the most appropriate features for the given conditions. The resulting vehicle trajectories from this system can be used to provide traditional traffic parameters as well as new metrics such as lane changes. This vehicle tracking system is suited both for permanent surveillance installations and for short term traffic</w:t>
+      </w:r>
+      <w:r>
+        <w:t xml:space="preserve"> studies</w:t>
+      </w:r>
+      <w:r>
+        <w:fldChar w:fldCharType="begin"/>
+      </w:r>
+      <w:r>
+        <w:instrText xml:space="preserve"> ADDIN ZOTERO_ITEM CSL_CITATION {"citationID":"1otr03ns81","properties":{"formattedCitation":"[16]","plainCitation":"[16]"},"citationItems":[{"id":3,"uris":["http://zotero.org/users/local/3CUvW4ND/items/KN74Q43A"],"uri":["http://zotero.org/users/local/3CUvW4ND/items/KN74Q43A"],"itemData":{"id":3,"type":"article-journal","title":"A real-time computer vision system for vehicle tracking and traffic surveillance","container-title":"Transportation Research Part C: Emerging Technologies","page":"271–288","volume":"6","issue":"4","source":"Google Scholar","author":[{"family":"Coifman","given":"Benjamin"},{"family":"Beymer","given":"David"},{"family":"McLauchlan","given":"Philip"},{"family":"Malik","given":"Jitendra"}],"issued":{"date-parts":[["1998"]]}}}],"schema":"https://github.com/citation-style-language/schema/raw/master/csl-citation.json"} </w:instrText>
+      </w:r>
+      <w:r>
+        <w:fldChar w:fldCharType="separate"/>
+      </w:r>
+      <w:r>
+        <w:t>[16]</w:t>
+      </w:r>
+      <w:r>
+        <w:fldChar w:fldCharType="end"/>
+      </w:r>
+      <w:r>
+        <w:t xml:space="preserve">. </w:t>
+      </w:r>
+    </w:p>
+    <w:p>
+      <w:pPr>
+        <w:pStyle w:val="custombody"/>
+      </w:pPr>
+      <w:proofErr w:type="spellStart"/>
+      <w:r>
+        <w:t>Noppadol</w:t>
+      </w:r>
+      <w:proofErr w:type="spellEnd"/>
+      <w:r>
+        <w:t xml:space="preserve"> </w:t>
+      </w:r>
+      <w:proofErr w:type="spellStart"/>
+      <w:r>
+        <w:t>Chadil</w:t>
+      </w:r>
+      <w:proofErr w:type="spellEnd"/>
+      <w:r>
+        <w:t xml:space="preserve"> and his coworkers, they have proposed an open source GPS tracking system named as Goo-Tracking system, using hardware and open sourc</w:t>
+      </w:r>
+      <w:r>
+        <w:t xml:space="preserve">e software </w:t>
+      </w:r>
+      <w:r>
+        <w:fldChar w:fldCharType="begin"/>
+      </w:r>
+      <w:r>
+        <w:instrText xml:space="preserve"> ADDIN ZOTERO_ITEM CSL_CITATION {"citationID":"1pkk5pbtf2","properties":{"formattedCitation":"[18]","plainCitation":"[18]"},"citationItems":[{"id":10,"uris":["http://zotero.org/users/local/3CUvW4ND/items/36GB6XZ4"],"uri":["http://zotero.org/users/local/3CUvW4ND/items/36GB6XZ4"],"itemData":{"id":10,"type":"paper-conference","title":"Real-time tracking management system using GPS, GPRS and Google earth","publisher":"IEEE","page":"393-396","source":"CrossRef","URL":"http://ieeexplore.ieee.org/lpdocs/epic03/wrapper.htm?arnumber=4600454","DOI":"10.1109/ECTICON.2008.4600454","ISBN":"978-1-4244-2101-5","author":[{"family":"Chadil","given":"Noppadol"},{"family":"Russameesawang","given":"Apirak"},{"family":"Keeratiwintakorn","given":"Phongsak"}],"issued":{"date-parts":[["2008",5]]},"accessed":{"date-parts":[["2016",1,30]]}}}],"schema":"https://github.com/citation-style-language/schema/raw/master/csl-citation.json"} </w:instrText>
+      </w:r>
+      <w:r>
+        <w:fldChar w:fldCharType="separate"/>
+      </w:r>
+      <w:r>
+        <w:t>[18]</w:t>
+      </w:r>
+      <w:r>
+        <w:fldChar w:fldCharType="end"/>
+      </w:r>
+      <w:r>
+        <w:t xml:space="preserve">. It is a different approach than of system proposed by Benjamin </w:t>
+      </w:r>
+      <w:proofErr w:type="spellStart"/>
+      <w:r>
+        <w:t>Coifman</w:t>
+      </w:r>
+      <w:proofErr w:type="spellEnd"/>
+      <w:r>
+        <w:t xml:space="preserve">, David </w:t>
+      </w:r>
+      <w:proofErr w:type="spellStart"/>
+      <w:r>
+        <w:t>Beymer</w:t>
+      </w:r>
+      <w:proofErr w:type="spellEnd"/>
+      <w:r>
+        <w:t>, and coworkers based on image p</w:t>
+      </w:r>
+      <w:r>
+        <w:t>rocessing</w:t>
+      </w:r>
+      <w:r>
+        <w:fldChar w:fldCharType="begin"/>
+      </w:r>
+      <w:r>
+        <w:instrText xml:space="preserve"> ADDIN ZOTERO_ITEM CSL_CITATION {"citationID":"1vlh9sp1ue","properties":{"formattedCitation":"[16]","plainCitation":"[16]"},"citationItems":[{"id":3,"uris":["http://zotero.org/users/local/3CUvW4ND/items/KN74Q43A"],"uri":["http://zotero.org/users/local/3CUvW4ND/items/KN74Q43A"],"itemData":{"id":3,"type":"article-journal","title":"A real-time computer vision system for vehicle tracking and traffic surveillance","container-title":"Transportation Research Part C: Emerging Technologies","page":"271–288","volume":"6","issue":"4","source":"Google Scholar","author":[{"family":"Coifman","given":"Benjamin"},{"family":"Beymer","given":"David"},{"family":"McLauchlan","given":"Philip"},{"family":"Malik","given":"Jitendra"}],"issued":{"date-parts":[["1998"]]}}}],"schema":"https://github.com/citation-style-language/schema/raw/master/csl-citation.json"} </w:instrText>
+      </w:r>
+      <w:r>
+        <w:fldChar w:fldCharType="separate"/>
+      </w:r>
+      <w:r>
+        <w:t>[16]</w:t>
+      </w:r>
+      <w:r>
+        <w:fldChar w:fldCharType="end"/>
+      </w:r>
+      <w:r>
+        <w:t xml:space="preserve">.  Their proposed system includes a Global Positioning System (GPS) module to locate vehicle and a General </w:t>
+      </w:r>
+      <w:r>
+        <w:lastRenderedPageBreak/>
+        <w:t xml:space="preserve">Packet Radio Service (GPRS) for message transmission, Multi Media Card (MMC) to temporary store location information, and an 8-bit AVR microcontroller. Their system is claimed to have shown great stability when it was tested, and by using the robust message transfer protocol most of locations were accurately acquired and transmitted to the server in real-time. They have proposed the Goo-tracking system to be used in fleet management in the future, and as a further enhancement, they have proposed it to be used for lost vehicle tracking by integrating with a car alarm system. The sensors are to report vehicle status information to the server, which will be useful for information processing and for intelligent tracking </w:t>
+      </w:r>
+      <w:r>
+        <w:t>management</w:t>
+      </w:r>
+      <w:r>
+        <w:fldChar w:fldCharType="begin"/>
+      </w:r>
+      <w:r>
+        <w:instrText xml:space="preserve"> ADDIN ZOTERO_ITEM CSL_CITATION {"citationID":"21bdttl8qa","properties":{"formattedCitation":"[18]","plainCitation":"[18]"},"citationItems":[{"id":10,"uris":["http://zotero.org/users/local/3CUvW4ND/items/36GB6XZ4"],"uri":["http://zotero.org/users/local/3CUvW4ND/items/36GB6XZ4"],"itemData":{"id":10,"type":"paper-conference","title":"Real-time tracking management system using GPS, GPRS and Google earth","publisher":"IEEE","page":"393-396","source":"CrossRef","URL":"http://ieeexplore.ieee.org/lpdocs/epic03/wrapper.htm?arnumber=4600454","DOI":"10.1109/ECTICON.2008.4600454","ISBN":"978-1-4244-2101-5","author":[{"family":"Chadil","given":"Noppadol"},{"family":"Russameesawang","given":"Apirak"},{"family":"Keeratiwintakorn","given":"Phongsak"}],"issued":{"date-parts":[["2008",5]]},"accessed":{"date-parts":[["2016",1,30]]}}}],"schema":"https://github.com/citation-style-language/schema/raw/master/csl-citation.json"} </w:instrText>
+      </w:r>
+      <w:r>
+        <w:fldChar w:fldCharType="separate"/>
+      </w:r>
+      <w:r>
+        <w:t>[18]</w:t>
+      </w:r>
+      <w:r>
+        <w:fldChar w:fldCharType="end"/>
+      </w:r>
+      <w:r>
+        <w:t xml:space="preserve">. </w:t>
+      </w:r>
+    </w:p>
+    <w:p>
+      <w:pPr>
+        <w:pStyle w:val="custombody"/>
+      </w:pPr>
+      <w:r>
+        <w:t>By comparing two different approaches on vehicle tracking, the second approach based on GPS/GPRS appears to be simpler and feasible to implement with minimum effort and cost.</w:t>
+      </w:r>
+    </w:p>
+    <w:p>
+      <w:pPr>
+        <w:pStyle w:val="custombody"/>
+      </w:pPr>
+      <w:r>
+        <w:t>The above study shows certain limitations of both approaches on vehicle tracking.</w:t>
+      </w:r>
+    </w:p>
+    <w:tbl>
+      <w:tblPr>
+        <w:tblStyle w:val="TableGrid"/>
+        <w:tblW w:w="0" w:type="auto"/>
+        <w:tblLook w:val="04A0" w:firstRow="1" w:lastRow="0" w:firstColumn="1" w:lastColumn="0" w:noHBand="0" w:noVBand="1"/>
+      </w:tblPr>
+      <w:tblGrid>
+        <w:gridCol w:w="3235"/>
+        <w:gridCol w:w="5064"/>
+      </w:tblGrid>
+      <w:tr>
+        <w:tc>
+          <w:tcPr>
+            <w:tcW w:w="3235" w:type="dxa"/>
+          </w:tcPr>
+          <w:p>
+            <w:pPr>
+              <w:pStyle w:val="custombody"/>
+            </w:pPr>
+            <w:r>
+              <w:t>Research</w:t>
+            </w:r>
+          </w:p>
+        </w:tc>
+        <w:tc>
+          <w:tcPr>
+            <w:tcW w:w="5064" w:type="dxa"/>
+          </w:tcPr>
+          <w:p>
+            <w:pPr>
+              <w:pStyle w:val="custombody"/>
+            </w:pPr>
+            <w:r>
+              <w:t>Limitation</w:t>
+            </w:r>
+          </w:p>
+        </w:tc>
+      </w:tr>
+      <w:tr>
+        <w:tc>
+          <w:tcPr>
+            <w:tcW w:w="3235" w:type="dxa"/>
+          </w:tcPr>
+          <w:p>
+            <w:pPr>
+              <w:pStyle w:val="custombody"/>
+            </w:pPr>
+            <w:r>
+              <w:t>Real time computer vision system for vehicle tracking (</w:t>
+            </w:r>
+            <w:proofErr w:type="spellStart"/>
+            <w:r>
+              <w:t>Coifman</w:t>
+            </w:r>
+            <w:proofErr w:type="spellEnd"/>
+            <w:r>
+              <w:t xml:space="preserve"> et al., 1998)</w:t>
+            </w:r>
+          </w:p>
+        </w:tc>
+        <w:tc>
+          <w:tcPr>
+            <w:tcW w:w="5064" w:type="dxa"/>
+          </w:tcPr>
+          <w:p>
+            <w:pPr>
+              <w:pStyle w:val="custombody"/>
+            </w:pPr>
+            <w:r>
+              <w:t>One major limitation of this system is the cost related with implementing</w:t>
+            </w:r>
+          </w:p>
+        </w:tc>
+      </w:tr>
+      <w:tr>
+        <w:tc>
+          <w:tcPr>
+            <w:tcW w:w="3235" w:type="dxa"/>
+          </w:tcPr>
+          <w:p>
+            <w:pPr>
+              <w:pStyle w:val="custombody"/>
+            </w:pPr>
+            <w:r>
+              <w:t>GPS tracking system (Goo-Tracking system) (</w:t>
+            </w:r>
+            <w:proofErr w:type="spellStart"/>
+            <w:r>
+              <w:t>Chadil</w:t>
+            </w:r>
+            <w:proofErr w:type="spellEnd"/>
+            <w:r>
+              <w:t xml:space="preserve"> et al., 2008)</w:t>
+            </w:r>
+          </w:p>
+          <w:p>
+            <w:pPr>
+              <w:pStyle w:val="custombody"/>
+            </w:pPr>
+          </w:p>
+        </w:tc>
+        <w:tc>
+          <w:tcPr>
+            <w:tcW w:w="5064" w:type="dxa"/>
+          </w:tcPr>
+          <w:p>
+            <w:pPr>
+              <w:pStyle w:val="custombody"/>
+            </w:pPr>
+            <w:r>
+              <w:t>A limitation of this system in practical usage is, it requires a GPS module to be implemented inside the vehicle. Therefore this method will not be suitable in applications like public traffic management.</w:t>
+            </w:r>
+          </w:p>
+        </w:tc>
+      </w:tr>
+    </w:tbl>
+    <w:p>
+      <w:pPr>
+        <w:pStyle w:val="custombody"/>
+      </w:pPr>
+    </w:p>
+    <w:p>
+      <w:pPr>
+        <w:pStyle w:val="custombody"/>
+      </w:pPr>
+      <w:r>
+        <w:tab/>
       </w:r>
     </w:p>
     <w:p>
       <w:pPr>
         <w:pStyle w:val="c2customheadlevel2"/>
       </w:pPr>
-      <w:bookmarkStart w:id="21" w:name="_Toc445689228"/>
+      <w:bookmarkStart w:id="22" w:name="_Toc445702078"/>
+      <w:r>
+        <w:t>Summary</w:t>
+      </w:r>
+      <w:bookmarkEnd w:id="22"/>
+    </w:p>
+    <w:p>
+      <w:pPr>
+        <w:pStyle w:val="custombody"/>
+      </w:pPr>
+      <w:r>
+        <w:t>There are several number of solutions which are already implemented and also proposed to address the same issues which CBTLS is trying to address. As indicated above, each one of them are having its own unique features which is beneficial for the train passengers as well as train controlling staff. But the lack of one comprehensive system, including all good features of all above systems is still a pending requirement.</w:t>
+      </w:r>
+    </w:p>
+    <w:p>
+      <w:pPr>
+        <w:pStyle w:val="custombody"/>
+      </w:pPr>
       <w:r>
         <w:lastRenderedPageBreak/>
-        <w:t>Summary</w:t>
-      </w:r>
-      <w:bookmarkEnd w:id="21"/>
-    </w:p>
-    <w:p>
-      <w:pPr>
-        <w:pStyle w:val="custombody"/>
-      </w:pPr>
-      <w:r>
-        <w:t>There are several number of solutions which are already implemented and also proposed to address the same issues which CBTLS is trying to address. As indicated above, each one of them are having its own unique features which is beneficial for the train passengers as well as train controlling staff. But the lack of one comprehensive system, including all good features of all above systems is still a pending requirement.</w:t>
-      </w:r>
-    </w:p>
-    <w:p>
-      <w:pPr>
-        <w:pStyle w:val="custombody"/>
-      </w:pPr>
-      <w:r>
         <w:t xml:space="preserve">The many mobile application which are available in Google Play, are based on same service offered by </w:t>
       </w:r>
       <w:r>
@@ -14220,6 +14949,7 @@
         <w:pStyle w:val="chapterheading"/>
       </w:pPr>
       <w:r>
+        <w:lastRenderedPageBreak/>
         <w:t>Chapter 3</w:t>
       </w:r>
     </w:p>
@@ -14227,7 +14957,7 @@
       <w:pPr>
         <w:pStyle w:val="custommainhead"/>
       </w:pPr>
-      <w:bookmarkStart w:id="22" w:name="_Toc445689229"/>
+      <w:bookmarkStart w:id="23" w:name="_Toc445702079"/>
       <w:r>
         <w:t xml:space="preserve">CBTLS – </w:t>
       </w:r>
@@ -14237,17 +14967,17 @@
       <w:r>
         <w:t>to cater real time data</w:t>
       </w:r>
-      <w:bookmarkEnd w:id="22"/>
+      <w:bookmarkEnd w:id="23"/>
     </w:p>
     <w:p>
       <w:pPr>
         <w:pStyle w:val="c3customheadlevel2"/>
       </w:pPr>
-      <w:bookmarkStart w:id="23" w:name="_Toc445689230"/>
+      <w:bookmarkStart w:id="24" w:name="_Toc445702080"/>
       <w:r>
         <w:t>Introduction</w:t>
       </w:r>
-      <w:bookmarkEnd w:id="23"/>
+      <w:bookmarkEnd w:id="24"/>
     </w:p>
     <w:p>
       <w:pPr>
@@ -14280,11 +15010,11 @@
       <w:pPr>
         <w:pStyle w:val="c3customheadlevel2"/>
       </w:pPr>
-      <w:bookmarkStart w:id="24" w:name="_Toc445689231"/>
+      <w:bookmarkStart w:id="25" w:name="_Toc445702081"/>
       <w:r>
         <w:t>Design Considerations</w:t>
       </w:r>
-      <w:bookmarkEnd w:id="24"/>
+      <w:bookmarkEnd w:id="25"/>
     </w:p>
     <w:p>
       <w:pPr>
@@ -14301,11 +15031,11 @@
       <w:pPr>
         <w:pStyle w:val="c3customheadlevel3"/>
       </w:pPr>
-      <w:bookmarkStart w:id="25" w:name="_Toc445689232"/>
+      <w:bookmarkStart w:id="26" w:name="_Toc445702082"/>
       <w:r>
         <w:t>UI Considerations</w:t>
       </w:r>
-      <w:bookmarkEnd w:id="25"/>
+      <w:bookmarkEnd w:id="26"/>
     </w:p>
     <w:p>
       <w:pPr>
@@ -14349,11 +15079,7 @@
         <w:t xml:space="preserve"> shall support all three languages and shall be shown to the user in the selected language</w:t>
       </w:r>
       <w:r>
-        <w:t xml:space="preserve">. This localization is a must for the web application and mobile application since a </w:t>
-      </w:r>
-      <w:r>
-        <w:lastRenderedPageBreak/>
-        <w:t>wide range of users would be accessing the system, and one of systems main objective is to address the issue of unawareness due to linguistic issues.</w:t>
+        <w:t>. This localization is a must for the web application and mobile application since a wide range of users would be accessing the system, and one of systems main objective is to address the issue of unawareness due to linguistic issues.</w:t>
       </w:r>
     </w:p>
     <w:p>
@@ -14365,6 +15091,7 @@
         </w:numPr>
       </w:pPr>
       <w:r>
+        <w:lastRenderedPageBreak/>
         <w:t xml:space="preserve">Internet Browser Support – The application will support Internet Explorer 9, Firefox 20 and Google Chrome 28. </w:t>
       </w:r>
       <w:r>
@@ -14435,11 +15162,11 @@
       <w:pPr>
         <w:pStyle w:val="c3customheadlevel3"/>
       </w:pPr>
-      <w:bookmarkStart w:id="26" w:name="_Toc445689233"/>
+      <w:bookmarkStart w:id="27" w:name="_Toc445702083"/>
       <w:r>
         <w:t>Data Model Design</w:t>
       </w:r>
-      <w:bookmarkEnd w:id="26"/>
+      <w:bookmarkEnd w:id="27"/>
       <w:r>
         <w:t xml:space="preserve"> </w:t>
       </w:r>
@@ -14484,11 +15211,11 @@
       <w:pPr>
         <w:pStyle w:val="c3customheadlevel3"/>
       </w:pPr>
-      <w:bookmarkStart w:id="27" w:name="_Toc445689234"/>
+      <w:bookmarkStart w:id="28" w:name="_Toc445702084"/>
       <w:r>
         <w:t>Uses of Design Pattern</w:t>
       </w:r>
-      <w:bookmarkEnd w:id="27"/>
+      <w:bookmarkEnd w:id="28"/>
     </w:p>
     <w:p>
       <w:pPr>
@@ -14508,12 +15235,12 @@
       <w:pPr>
         <w:pStyle w:val="c3customheadlevel3"/>
       </w:pPr>
-      <w:bookmarkStart w:id="28" w:name="_Toc445689235"/>
+      <w:bookmarkStart w:id="29" w:name="_Toc445702085"/>
       <w:r>
         <w:lastRenderedPageBreak/>
         <w:t>Connection Pooling</w:t>
       </w:r>
-      <w:bookmarkEnd w:id="28"/>
+      <w:bookmarkEnd w:id="29"/>
     </w:p>
     <w:p>
       <w:pPr>
@@ -14542,11 +15269,11 @@
       <w:pPr>
         <w:pStyle w:val="c3customheadlevel3"/>
       </w:pPr>
-      <w:bookmarkStart w:id="29" w:name="_Toc445689236"/>
+      <w:bookmarkStart w:id="30" w:name="_Toc445702086"/>
       <w:r>
         <w:t>Transaction and rollback</w:t>
       </w:r>
-      <w:bookmarkEnd w:id="29"/>
+      <w:bookmarkEnd w:id="30"/>
     </w:p>
     <w:p>
       <w:pPr>
@@ -14560,11 +15287,11 @@
       <w:pPr>
         <w:pStyle w:val="c3customheadlevel3"/>
       </w:pPr>
-      <w:bookmarkStart w:id="30" w:name="_Toc445689237"/>
+      <w:bookmarkStart w:id="31" w:name="_Toc445702087"/>
       <w:r>
         <w:t>Concurrent access</w:t>
       </w:r>
-      <w:bookmarkEnd w:id="30"/>
+      <w:bookmarkEnd w:id="31"/>
     </w:p>
     <w:p>
       <w:pPr>
@@ -14584,11 +15311,11 @@
       <w:pPr>
         <w:pStyle w:val="c3customheadlevel3"/>
       </w:pPr>
-      <w:bookmarkStart w:id="31" w:name="_Toc445689238"/>
+      <w:bookmarkStart w:id="32" w:name="_Toc445702088"/>
       <w:r>
         <w:t>Clustering support</w:t>
       </w:r>
-      <w:bookmarkEnd w:id="31"/>
+      <w:bookmarkEnd w:id="32"/>
     </w:p>
     <w:p>
       <w:pPr>
@@ -14610,11 +15337,11 @@
       <w:pPr>
         <w:pStyle w:val="c3customheadlevel3"/>
       </w:pPr>
-      <w:bookmarkStart w:id="32" w:name="_Toc445689239"/>
+      <w:bookmarkStart w:id="33" w:name="_Toc445702089"/>
       <w:r>
         <w:t>Logging Facilities</w:t>
       </w:r>
-      <w:bookmarkEnd w:id="32"/>
+      <w:bookmarkEnd w:id="33"/>
     </w:p>
     <w:p>
       <w:pPr>
@@ -14628,12 +15355,12 @@
       <w:pPr>
         <w:pStyle w:val="c3customheadlevel3"/>
       </w:pPr>
-      <w:bookmarkStart w:id="33" w:name="_Toc445689240"/>
+      <w:bookmarkStart w:id="34" w:name="_Toc445702090"/>
       <w:r>
         <w:lastRenderedPageBreak/>
         <w:t>Audit Facilities</w:t>
       </w:r>
-      <w:bookmarkEnd w:id="33"/>
+      <w:bookmarkEnd w:id="34"/>
     </w:p>
     <w:p>
       <w:pPr>
@@ -14647,11 +15374,11 @@
       <w:pPr>
         <w:pStyle w:val="c3customheadlevel3"/>
       </w:pPr>
-      <w:bookmarkStart w:id="34" w:name="_Toc445689241"/>
+      <w:bookmarkStart w:id="35" w:name="_Toc445702091"/>
       <w:r>
         <w:t>Security</w:t>
       </w:r>
-      <w:bookmarkEnd w:id="34"/>
+      <w:bookmarkEnd w:id="35"/>
     </w:p>
     <w:p>
       <w:pPr>
@@ -14673,11 +15400,11 @@
       <w:pPr>
         <w:pStyle w:val="c3customheadlevel3"/>
       </w:pPr>
-      <w:bookmarkStart w:id="35" w:name="_Toc445689242"/>
+      <w:bookmarkStart w:id="36" w:name="_Toc445702092"/>
       <w:r>
         <w:t>Detailed Software Architecture</w:t>
       </w:r>
-      <w:bookmarkEnd w:id="35"/>
+      <w:bookmarkEnd w:id="36"/>
     </w:p>
     <w:p>
       <w:pPr>
@@ -14734,7 +15461,7 @@
       <w:pPr>
         <w:pStyle w:val="listoffigures"/>
       </w:pPr>
-      <w:bookmarkStart w:id="36" w:name="_Toc435961284"/>
+      <w:bookmarkStart w:id="37" w:name="_Toc435961284"/>
       <w:r>
         <w:t xml:space="preserve">Figure </w:t>
       </w:r>
@@ -14747,7 +15474,7 @@
       <w:r>
         <w:t>Overall Architecture of CBTLS</w:t>
       </w:r>
-      <w:bookmarkEnd w:id="36"/>
+      <w:bookmarkEnd w:id="37"/>
     </w:p>
     <w:p>
       <w:pPr>
@@ -15139,7 +15866,7 @@
       <w:pPr>
         <w:pStyle w:val="listoffigures"/>
       </w:pPr>
-      <w:bookmarkStart w:id="37" w:name="_Toc435961285"/>
+      <w:bookmarkStart w:id="38" w:name="_Toc435961285"/>
       <w:r>
         <w:t>Table</w:t>
       </w:r>
@@ -15155,17 +15882,17 @@
       <w:r>
         <w:t>Each component of Overall Architecture of CBTLS</w:t>
       </w:r>
-      <w:bookmarkEnd w:id="37"/>
+      <w:bookmarkEnd w:id="38"/>
     </w:p>
     <w:p>
       <w:pPr>
         <w:pStyle w:val="c3customheadlevel3"/>
       </w:pPr>
-      <w:bookmarkStart w:id="38" w:name="_Toc445689243"/>
+      <w:bookmarkStart w:id="39" w:name="_Toc445702093"/>
       <w:r>
         <w:t>Technology Stack</w:t>
       </w:r>
-      <w:bookmarkEnd w:id="38"/>
+      <w:bookmarkEnd w:id="39"/>
     </w:p>
     <w:p>
       <w:pPr>
@@ -15222,7 +15949,7 @@
       <w:pPr>
         <w:pStyle w:val="listoffigures"/>
       </w:pPr>
-      <w:bookmarkStart w:id="39" w:name="_Toc435961286"/>
+      <w:bookmarkStart w:id="40" w:name="_Toc435961286"/>
       <w:r>
         <w:t xml:space="preserve">Figure </w:t>
       </w:r>
@@ -15235,7 +15962,7 @@
       <w:r>
         <w:t>Technology Stack</w:t>
       </w:r>
-      <w:bookmarkEnd w:id="39"/>
+      <w:bookmarkEnd w:id="40"/>
     </w:p>
     <w:tbl>
       <w:tblPr>
@@ -16176,11 +16903,11 @@
       <w:pPr>
         <w:pStyle w:val="c3customheadlevel2"/>
       </w:pPr>
-      <w:bookmarkStart w:id="40" w:name="_Toc445689244"/>
+      <w:bookmarkStart w:id="41" w:name="_Toc445702094"/>
       <w:r>
         <w:t>Summary</w:t>
       </w:r>
-      <w:bookmarkEnd w:id="40"/>
+      <w:bookmarkEnd w:id="41"/>
     </w:p>
     <w:p>
       <w:pPr>
@@ -16220,7 +16947,7 @@
       <w:pPr>
         <w:pStyle w:val="custommainhead"/>
       </w:pPr>
-      <w:bookmarkStart w:id="41" w:name="_Toc445689245"/>
+      <w:bookmarkStart w:id="42" w:name="_Toc445702095"/>
       <w:proofErr w:type="spellStart"/>
       <w:r>
         <w:t>Implemeting</w:t>
@@ -16229,17 +16956,17 @@
       <w:r>
         <w:t xml:space="preserve"> CBTLS for real time information</w:t>
       </w:r>
-      <w:bookmarkEnd w:id="41"/>
+      <w:bookmarkEnd w:id="42"/>
     </w:p>
     <w:p>
       <w:pPr>
         <w:pStyle w:val="c4customheadlevel2"/>
       </w:pPr>
-      <w:bookmarkStart w:id="42" w:name="_Toc445689246"/>
+      <w:bookmarkStart w:id="43" w:name="_Toc445702096"/>
       <w:r>
         <w:t>Introduction</w:t>
       </w:r>
-      <w:bookmarkEnd w:id="42"/>
+      <w:bookmarkEnd w:id="43"/>
     </w:p>
     <w:p>
       <w:pPr>
@@ -16261,14 +16988,14 @@
       <w:pPr>
         <w:pStyle w:val="c4customheadlevel2"/>
       </w:pPr>
-      <w:bookmarkStart w:id="43" w:name="_Toc445689247"/>
+      <w:bookmarkStart w:id="44" w:name="_Toc445702097"/>
       <w:r>
         <w:t>Implementation</w:t>
       </w:r>
       <w:r>
         <w:t xml:space="preserve"> Plan</w:t>
       </w:r>
-      <w:bookmarkEnd w:id="43"/>
+      <w:bookmarkEnd w:id="44"/>
     </w:p>
     <w:p>
       <w:pPr>
@@ -16342,11 +17069,11 @@
       <w:pPr>
         <w:pStyle w:val="c4customheadlevel2"/>
       </w:pPr>
-      <w:bookmarkStart w:id="44" w:name="_Toc445689248"/>
+      <w:bookmarkStart w:id="45" w:name="_Toc445702098"/>
       <w:r>
         <w:t>Deployment View</w:t>
       </w:r>
-      <w:bookmarkEnd w:id="44"/>
+      <w:bookmarkEnd w:id="45"/>
     </w:p>
     <w:p>
       <w:pPr>
@@ -16411,7 +17138,7 @@
       <w:pPr>
         <w:pStyle w:val="listoffigures"/>
       </w:pPr>
-      <w:bookmarkStart w:id="45" w:name="_Toc435961287"/>
+      <w:bookmarkStart w:id="46" w:name="_Toc435961287"/>
       <w:r>
         <w:t xml:space="preserve">Figure </w:t>
       </w:r>
@@ -16427,7 +17154,7 @@
       <w:r>
         <w:t>Application Deployment Diagram</w:t>
       </w:r>
-      <w:bookmarkEnd w:id="45"/>
+      <w:bookmarkEnd w:id="46"/>
     </w:p>
     <w:p>
       <w:pPr>
@@ -16476,11 +17203,11 @@
       <w:pPr>
         <w:pStyle w:val="c4customheadlevel2"/>
       </w:pPr>
-      <w:bookmarkStart w:id="46" w:name="_Toc445689249"/>
+      <w:bookmarkStart w:id="47" w:name="_Toc445702099"/>
       <w:r>
         <w:t>Summary</w:t>
       </w:r>
-      <w:bookmarkEnd w:id="46"/>
+      <w:bookmarkEnd w:id="47"/>
     </w:p>
     <w:p>
       <w:pPr>
@@ -16614,21 +17341,21 @@
       <w:pPr>
         <w:pStyle w:val="custommainhead"/>
       </w:pPr>
-      <w:bookmarkStart w:id="47" w:name="_Toc445689250"/>
+      <w:bookmarkStart w:id="48" w:name="_Toc445702100"/>
       <w:r>
         <w:t>Analysis and Design of CBTLS</w:t>
       </w:r>
-      <w:bookmarkEnd w:id="47"/>
+      <w:bookmarkEnd w:id="48"/>
     </w:p>
     <w:p>
       <w:pPr>
         <w:pStyle w:val="c5customheadlevel2"/>
       </w:pPr>
-      <w:bookmarkStart w:id="48" w:name="_Toc445689251"/>
+      <w:bookmarkStart w:id="49" w:name="_Toc445702101"/>
       <w:r>
         <w:t>Introduction</w:t>
       </w:r>
-      <w:bookmarkEnd w:id="48"/>
+      <w:bookmarkEnd w:id="49"/>
       <w:r>
         <w:t xml:space="preserve"> </w:t>
       </w:r>
@@ -16656,11 +17383,11 @@
       <w:pPr>
         <w:pStyle w:val="c5customheadlevel2"/>
       </w:pPr>
-      <w:bookmarkStart w:id="49" w:name="_Toc445689252"/>
+      <w:bookmarkStart w:id="50" w:name="_Toc445702102"/>
       <w:r>
         <w:t>UI Wireframes of CBTLS mobile application</w:t>
       </w:r>
-      <w:bookmarkEnd w:id="49"/>
+      <w:bookmarkEnd w:id="50"/>
     </w:p>
     <w:p>
       <w:pPr>
@@ -16717,7 +17444,7 @@
       <w:pPr>
         <w:pStyle w:val="listoffigures"/>
       </w:pPr>
-      <w:bookmarkStart w:id="50" w:name="_Toc435961288"/>
+      <w:bookmarkStart w:id="51" w:name="_Toc435961288"/>
       <w:r>
         <w:t xml:space="preserve">Figure </w:t>
       </w:r>
@@ -16733,7 +17460,7 @@
       <w:r>
         <w:t>mobile application initial UI wireframe</w:t>
       </w:r>
-      <w:bookmarkEnd w:id="50"/>
+      <w:bookmarkEnd w:id="51"/>
     </w:p>
     <w:p>
       <w:pPr>
@@ -16808,7 +17535,7 @@
       <w:pPr>
         <w:pStyle w:val="listoffigures"/>
       </w:pPr>
-      <w:bookmarkStart w:id="51" w:name="_Toc435961289"/>
+      <w:bookmarkStart w:id="52" w:name="_Toc435961289"/>
       <w:r>
         <w:t xml:space="preserve">Figure </w:t>
       </w:r>
@@ -16821,7 +17548,7 @@
       <w:r>
         <w:t>CBTLS mobile application view train schedule wireframe</w:t>
       </w:r>
-      <w:bookmarkEnd w:id="51"/>
+      <w:bookmarkEnd w:id="52"/>
     </w:p>
     <w:p>
       <w:pPr>
@@ -16887,7 +17614,7 @@
       <w:pPr>
         <w:pStyle w:val="listoffigures"/>
       </w:pPr>
-      <w:bookmarkStart w:id="52" w:name="_Toc435961290"/>
+      <w:bookmarkStart w:id="53" w:name="_Toc435961290"/>
       <w:r>
         <w:t xml:space="preserve">Figure </w:t>
       </w:r>
@@ -16900,7 +17627,7 @@
       <w:r>
         <w:t>CBTLS mobile application view recommendations wireframe</w:t>
       </w:r>
-      <w:bookmarkEnd w:id="52"/>
+      <w:bookmarkEnd w:id="53"/>
     </w:p>
     <w:p>
       <w:pPr>
@@ -16966,7 +17693,7 @@
       <w:pPr>
         <w:pStyle w:val="listoffigures"/>
       </w:pPr>
-      <w:bookmarkStart w:id="53" w:name="_Toc435961291"/>
+      <w:bookmarkStart w:id="54" w:name="_Toc435961291"/>
       <w:r>
         <w:t xml:space="preserve">Figure </w:t>
       </w:r>
@@ -16979,7 +17706,7 @@
       <w:r>
         <w:t>CBTLS mobile application view train schedule details wireframe</w:t>
       </w:r>
-      <w:bookmarkEnd w:id="53"/>
+      <w:bookmarkEnd w:id="54"/>
     </w:p>
     <w:p>
       <w:pPr>
@@ -17045,7 +17772,7 @@
       <w:pPr>
         <w:pStyle w:val="listoffigures"/>
       </w:pPr>
-      <w:bookmarkStart w:id="54" w:name="_Toc435961292"/>
+      <w:bookmarkStart w:id="55" w:name="_Toc435961292"/>
       <w:r>
         <w:t xml:space="preserve">Figure </w:t>
       </w:r>
@@ -17064,7 +17791,7 @@
       <w:r>
         <w:t xml:space="preserve"> wireframe</w:t>
       </w:r>
-      <w:bookmarkEnd w:id="54"/>
+      <w:bookmarkEnd w:id="55"/>
     </w:p>
     <w:p>
       <w:pPr>
@@ -17138,7 +17865,7 @@
       <w:pPr>
         <w:pStyle w:val="listoffigures"/>
       </w:pPr>
-      <w:bookmarkStart w:id="55" w:name="_Toc435961293"/>
+      <w:bookmarkStart w:id="56" w:name="_Toc435961293"/>
       <w:r>
         <w:t xml:space="preserve">Figure </w:t>
       </w:r>
@@ -17151,7 +17878,7 @@
       <w:r>
         <w:t>CBTLS mobile application active update compartment details wireframe</w:t>
       </w:r>
-      <w:bookmarkEnd w:id="55"/>
+      <w:bookmarkEnd w:id="56"/>
     </w:p>
     <w:p>
       <w:pPr>
@@ -17209,7 +17936,7 @@
       <w:pPr>
         <w:pStyle w:val="listoffigures"/>
       </w:pPr>
-      <w:bookmarkStart w:id="56" w:name="_Toc435961294"/>
+      <w:bookmarkStart w:id="57" w:name="_Toc435961294"/>
       <w:r>
         <w:t xml:space="preserve">Figure </w:t>
       </w:r>
@@ -17222,7 +17949,7 @@
       <w:r>
         <w:t>CBTLS mobile application set notification alarm wireframe</w:t>
       </w:r>
-      <w:bookmarkEnd w:id="56"/>
+      <w:bookmarkEnd w:id="57"/>
     </w:p>
     <w:p>
       <w:pPr>
@@ -17280,7 +18007,7 @@
       <w:pPr>
         <w:pStyle w:val="listoffigures"/>
       </w:pPr>
-      <w:bookmarkStart w:id="57" w:name="_Toc435961295"/>
+      <w:bookmarkStart w:id="58" w:name="_Toc435961295"/>
       <w:r>
         <w:t xml:space="preserve">Figure </w:t>
       </w:r>
@@ -17293,7 +18020,7 @@
       <w:r>
         <w:t>CBTLS mobile application passive update train location wireframe</w:t>
       </w:r>
-      <w:bookmarkEnd w:id="57"/>
+      <w:bookmarkEnd w:id="58"/>
     </w:p>
     <w:p>
       <w:pPr>
@@ -17351,7 +18078,7 @@
       <w:pPr>
         <w:pStyle w:val="listoffigures"/>
       </w:pPr>
-      <w:bookmarkStart w:id="58" w:name="_Toc435961296"/>
+      <w:bookmarkStart w:id="59" w:name="_Toc435961296"/>
       <w:r>
         <w:t xml:space="preserve">Figure </w:t>
       </w:r>
@@ -17364,7 +18091,7 @@
       <w:r>
         <w:t>CBTLS mobile application view real-time train location wireframe</w:t>
       </w:r>
-      <w:bookmarkEnd w:id="58"/>
+      <w:bookmarkEnd w:id="59"/>
     </w:p>
     <w:p>
       <w:pPr>
@@ -17430,7 +18157,7 @@
       <w:pPr>
         <w:pStyle w:val="listoffigures"/>
       </w:pPr>
-      <w:bookmarkStart w:id="59" w:name="_Toc435961297"/>
+      <w:bookmarkStart w:id="60" w:name="_Toc435961297"/>
       <w:r>
         <w:t xml:space="preserve">Figure </w:t>
       </w:r>
@@ -17443,7 +18170,7 @@
       <w:r>
         <w:t>CBTLS mobile application view compartment details wireframe</w:t>
       </w:r>
-      <w:bookmarkEnd w:id="59"/>
+      <w:bookmarkEnd w:id="60"/>
     </w:p>
     <w:p>
       <w:pPr>
@@ -17501,7 +18228,7 @@
       <w:pPr>
         <w:pStyle w:val="listoffigures"/>
       </w:pPr>
-      <w:bookmarkStart w:id="60" w:name="_Toc435961298"/>
+      <w:bookmarkStart w:id="61" w:name="_Toc435961298"/>
       <w:r>
         <w:t xml:space="preserve">Figure </w:t>
       </w:r>
@@ -17514,7 +18241,7 @@
       <w:r>
         <w:t>CBTLS mobile application view analysis of train wireframe</w:t>
       </w:r>
-      <w:bookmarkEnd w:id="60"/>
+      <w:bookmarkEnd w:id="61"/>
     </w:p>
     <w:p>
       <w:pPr>
@@ -17572,7 +18299,7 @@
       <w:pPr>
         <w:pStyle w:val="listoffigures"/>
       </w:pPr>
-      <w:bookmarkStart w:id="61" w:name="_Toc435961299"/>
+      <w:bookmarkStart w:id="62" w:name="_Toc435961299"/>
       <w:r>
         <w:t xml:space="preserve">Figure </w:t>
       </w:r>
@@ -17585,7 +18312,7 @@
       <w:r>
         <w:t>CBTLS mobile application user login wireframe</w:t>
       </w:r>
-      <w:bookmarkEnd w:id="61"/>
+      <w:bookmarkEnd w:id="62"/>
     </w:p>
     <w:p>
       <w:pPr>
@@ -17643,7 +18370,7 @@
       <w:pPr>
         <w:pStyle w:val="listoffigures"/>
       </w:pPr>
-      <w:bookmarkStart w:id="62" w:name="_Toc435961300"/>
+      <w:bookmarkStart w:id="63" w:name="_Toc435961300"/>
       <w:r>
         <w:t xml:space="preserve">Figure </w:t>
       </w:r>
@@ -17656,7 +18383,7 @@
       <w:r>
         <w:t>CBTLS mobile application user profile details wireframe</w:t>
       </w:r>
-      <w:bookmarkEnd w:id="62"/>
+      <w:bookmarkEnd w:id="63"/>
     </w:p>
     <w:p>
       <w:pPr>
@@ -17714,7 +18441,7 @@
       <w:pPr>
         <w:pStyle w:val="listoffigures"/>
       </w:pPr>
-      <w:bookmarkStart w:id="63" w:name="_Toc435961301"/>
+      <w:bookmarkStart w:id="64" w:name="_Toc435961301"/>
       <w:r>
         <w:t xml:space="preserve">Figure </w:t>
       </w:r>
@@ -17727,7 +18454,7 @@
       <w:r>
         <w:t>CBTLS mobile application favorite trains wireframe</w:t>
       </w:r>
-      <w:bookmarkEnd w:id="63"/>
+      <w:bookmarkEnd w:id="64"/>
     </w:p>
     <w:p>
       <w:pPr>
@@ -17738,12 +18465,12 @@
       <w:pPr>
         <w:pStyle w:val="c5customheadlevel2"/>
       </w:pPr>
-      <w:bookmarkStart w:id="64" w:name="_Toc445689253"/>
+      <w:bookmarkStart w:id="65" w:name="_Toc445702103"/>
       <w:r>
         <w:lastRenderedPageBreak/>
         <w:t>Entity relationship diagram of CBTLS</w:t>
       </w:r>
-      <w:bookmarkEnd w:id="64"/>
+      <w:bookmarkEnd w:id="65"/>
     </w:p>
     <w:p>
       <w:pPr>
@@ -17800,7 +18527,7 @@
       <w:pPr>
         <w:pStyle w:val="listoffigures"/>
       </w:pPr>
-      <w:bookmarkStart w:id="65" w:name="_Toc435961302"/>
+      <w:bookmarkStart w:id="66" w:name="_Toc435961302"/>
       <w:r>
         <w:t xml:space="preserve">Figure </w:t>
       </w:r>
@@ -17813,7 +18540,7 @@
       <w:r>
         <w:t>CBTLS ER diagram</w:t>
       </w:r>
-      <w:bookmarkEnd w:id="65"/>
+      <w:bookmarkEnd w:id="66"/>
     </w:p>
     <w:p>
       <w:pPr>
@@ -17824,11 +18551,11 @@
       <w:pPr>
         <w:pStyle w:val="c5customheadlevel2"/>
       </w:pPr>
-      <w:bookmarkStart w:id="66" w:name="_Toc445689254"/>
+      <w:bookmarkStart w:id="67" w:name="_Toc445702104"/>
       <w:r>
         <w:t>Class diagram of CBTLS</w:t>
       </w:r>
-      <w:bookmarkEnd w:id="66"/>
+      <w:bookmarkEnd w:id="67"/>
     </w:p>
     <w:p>
       <w:pPr>
@@ -17885,7 +18612,7 @@
       <w:pPr>
         <w:pStyle w:val="listoffigures"/>
       </w:pPr>
-      <w:bookmarkStart w:id="67" w:name="_Toc435961303"/>
+      <w:bookmarkStart w:id="68" w:name="_Toc435961303"/>
       <w:r>
         <w:t xml:space="preserve">Figure </w:t>
       </w:r>
@@ -17898,18 +18625,18 @@
       <w:r>
         <w:t>CBTLS Class diagram</w:t>
       </w:r>
-      <w:bookmarkEnd w:id="67"/>
+      <w:bookmarkEnd w:id="68"/>
     </w:p>
     <w:p>
       <w:pPr>
         <w:pStyle w:val="c5customheadlevel2"/>
       </w:pPr>
-      <w:bookmarkStart w:id="68" w:name="_Toc445689255"/>
+      <w:bookmarkStart w:id="69" w:name="_Toc445702105"/>
       <w:r>
         <w:lastRenderedPageBreak/>
         <w:t>Sample Sequence Diagrams of CBTLS</w:t>
       </w:r>
-      <w:bookmarkEnd w:id="68"/>
+      <w:bookmarkEnd w:id="69"/>
     </w:p>
     <w:p>
       <w:pPr>
@@ -18068,7 +18795,7 @@
       <w:pPr>
         <w:pStyle w:val="listoffigures"/>
       </w:pPr>
-      <w:bookmarkStart w:id="69" w:name="_Toc435961304"/>
+      <w:bookmarkStart w:id="70" w:name="_Toc435961304"/>
       <w:r>
         <w:t xml:space="preserve">Figure </w:t>
       </w:r>
@@ -18081,7 +18808,7 @@
       <w:r>
         <w:t>CBTLS Sample Sequence diagrams</w:t>
       </w:r>
-      <w:bookmarkEnd w:id="69"/>
+      <w:bookmarkEnd w:id="70"/>
     </w:p>
     <w:p>
       <w:pPr>
@@ -18092,11 +18819,11 @@
       <w:pPr>
         <w:pStyle w:val="c5customheadlevel2"/>
       </w:pPr>
-      <w:bookmarkStart w:id="70" w:name="_Toc445689256"/>
+      <w:bookmarkStart w:id="71" w:name="_Toc445702106"/>
       <w:r>
         <w:t>Summary</w:t>
       </w:r>
-      <w:bookmarkEnd w:id="70"/>
+      <w:bookmarkEnd w:id="71"/>
     </w:p>
     <w:p>
       <w:pPr>
@@ -18122,11 +18849,11 @@
       <w:pPr>
         <w:pStyle w:val="custommainhead"/>
       </w:pPr>
-      <w:bookmarkStart w:id="71" w:name="_Toc445689257"/>
+      <w:bookmarkStart w:id="72" w:name="_Toc445702107"/>
       <w:r>
         <w:t>Discussion</w:t>
       </w:r>
-      <w:bookmarkEnd w:id="71"/>
+      <w:bookmarkEnd w:id="72"/>
     </w:p>
     <w:p>
       <w:pPr>
@@ -18486,7 +19213,7 @@
               </w:tblGrid>
               <w:tr>
                 <w:trPr>
-                  <w:divId w:val="1052079449"/>
+                  <w:divId w:val="185481771"/>
                   <w:tblCellSpacing w:w="15" w:type="dxa"/>
                 </w:trPr>
                 <w:tc>
@@ -18527,14 +19254,14 @@
                       <w:rPr>
                         <w:noProof/>
                       </w:rPr>
-                      <w:t>D. Jayakody, M. Gunawardana, N. W. Surendra, D. G. Jayasekara and C. Upendra, "GPS/GSM based train tracking system – utilizing mobile networks to support public transportation.," Phanindhra Nath, 2011.</w:t>
+                      <w:t>"Search Train," 2011. [Online]. Available: http://eservices.railway.gov.lk/schedule.</w:t>
                     </w:r>
                   </w:p>
                 </w:tc>
               </w:tr>
               <w:tr>
                 <w:trPr>
-                  <w:divId w:val="1052079449"/>
+                  <w:divId w:val="185481771"/>
                   <w:tblCellSpacing w:w="15" w:type="dxa"/>
                 </w:trPr>
                 <w:tc>
@@ -18573,14 +19300,14 @@
                       <w:rPr>
                         <w:noProof/>
                       </w:rPr>
-                      <w:t>N. Gunasekara, "GPS based tracking system for trains in Sri Lanka," University of Moratuwa, Colombo, 2006.</w:t>
+                      <w:t>"Statistics, Ministry of Internal Transport," Ministry of Transport &amp; Civil Aviation Sri Lanka, 28 10 2015. [Online]. Available: http://www.transport.gov.lk/web/index.php?option=com_content&amp;view=article&amp;id=141&amp;Itemid=113&amp;lang=en. [Accessed 22 11 2015].</w:t>
                     </w:r>
                   </w:p>
                 </w:tc>
               </w:tr>
               <w:tr>
                 <w:trPr>
-                  <w:divId w:val="1052079449"/>
+                  <w:divId w:val="185481771"/>
                   <w:tblCellSpacing w:w="15" w:type="dxa"/>
                 </w:trPr>
                 <w:tc>
@@ -18619,14 +19346,14 @@
                       <w:rPr>
                         <w:noProof/>
                       </w:rPr>
-                      <w:t>"Search Train," 2011. [Online]. Available: http://eservices.railway.gov.lk/schedule.</w:t>
+                      <w:t>"Economic and social infrastructure - Central Bank of Sri Lanka - ANNUAL REPORT 2012," 2013. [Online]. Available: http://www.cbsl.gov.lk/pics_n_docs/10_pub/_docs/efr/annual_report/AR2012/English/7_Chapter_03.pdf. [Accessed 22 11 2015].</w:t>
                     </w:r>
                   </w:p>
                 </w:tc>
               </w:tr>
               <w:tr>
                 <w:trPr>
-                  <w:divId w:val="1052079449"/>
+                  <w:divId w:val="185481771"/>
                   <w:tblCellSpacing w:w="15" w:type="dxa"/>
                 </w:trPr>
                 <w:tc>
@@ -18665,14 +19392,14 @@
                       <w:rPr>
                         <w:noProof/>
                       </w:rPr>
-                      <w:t>"Statistics, Ministry of Internal Transport," Ministry of Transport &amp; Civil Aviation Sri Lanka, 28 10 2015. [Online]. Available: http://www.transport.gov.lk/web/index.php?option=com_content&amp;view=article&amp;id=141&amp;Itemid=113&amp;lang=en. [Accessed 22 11 2015].</w:t>
+                      <w:t>B. N. Gamage, "Google Play - Sri Lanka Train Schedule," ICTA Sri Lanka, 03 April 2014. [Online]. Available: https://play.google.com/store/apps/details?id=lk.icta.mobile.apps.railway. [Accessed 22 11 2015].</w:t>
                     </w:r>
                   </w:p>
                 </w:tc>
               </w:tr>
               <w:tr>
                 <w:trPr>
-                  <w:divId w:val="1052079449"/>
+                  <w:divId w:val="185481771"/>
                   <w:tblCellSpacing w:w="15" w:type="dxa"/>
                 </w:trPr>
                 <w:tc>
@@ -18711,14 +19438,14 @@
                       <w:rPr>
                         <w:noProof/>
                       </w:rPr>
-                      <w:t>"Economic and social infrastructure - Central Bank of Sri Lanka - ANNUAL REPORT 2012," 2013. [Online]. Available: http://www.cbsl.gov.lk/pics_n_docs/10_pub/_docs/efr/annual_report/AR2012/English/7_Chapter_03.pdf. [Accessed 22 11 2015].</w:t>
+                      <w:t>A. Leelaratne, "Google Play - Train Schedules of Sri Lanka," Asela Leelaratne, 14 October 2014. [Online]. Available: https://play.google.com/store/apps/details?id=com.aselalee.trainschedule. [Accessed 22 11 2015].</w:t>
                     </w:r>
                   </w:p>
                 </w:tc>
               </w:tr>
               <w:tr>
                 <w:trPr>
-                  <w:divId w:val="1052079449"/>
+                  <w:divId w:val="185481771"/>
                   <w:tblCellSpacing w:w="15" w:type="dxa"/>
                 </w:trPr>
                 <w:tc>
@@ -18757,14 +19484,14 @@
                       <w:rPr>
                         <w:noProof/>
                       </w:rPr>
-                      <w:t>B. N. Gamage, "Google Play - Sri Lanka Train Schedule," ICTA Sri Lanka, 03 April 2014. [Online]. Available: https://play.google.com/store/apps/details?id=lk.icta.mobile.apps.railway. [Accessed 22 11 2015].</w:t>
+                      <w:t>"Google Play - Train Guide - Sri Lanka," K Mobiles, 30 August 2015. [Online]. Available: https://play.google.com/store/apps/details?id=k.dw.timetable. [Accessed 22 11 2015].</w:t>
                     </w:r>
                   </w:p>
                 </w:tc>
               </w:tr>
               <w:tr>
                 <w:trPr>
-                  <w:divId w:val="1052079449"/>
+                  <w:divId w:val="185481771"/>
                   <w:tblCellSpacing w:w="15" w:type="dxa"/>
                 </w:trPr>
                 <w:tc>
@@ -18803,14 +19530,14 @@
                       <w:rPr>
                         <w:noProof/>
                       </w:rPr>
-                      <w:t>A. Leelaratne, "Google Play - Train Schedules of Sri Lanka," Asela Leelaratne, 14 October 2014. [Online]. Available: https://play.google.com/store/apps/details?id=com.aselalee.trainschedule. [Accessed 22 11 2015].</w:t>
+                      <w:t>"Sri Lanka Railways," [Online]. Available: http://www.slrail.info/. [Accessed 22 11 2015].</w:t>
                     </w:r>
                   </w:p>
                 </w:tc>
               </w:tr>
               <w:tr>
                 <w:trPr>
-                  <w:divId w:val="1052079449"/>
+                  <w:divId w:val="185481771"/>
                   <w:tblCellSpacing w:w="15" w:type="dxa"/>
                 </w:trPr>
                 <w:tc>
@@ -18849,14 +19576,14 @@
                       <w:rPr>
                         <w:noProof/>
                       </w:rPr>
-                      <w:t>"Google Play - Train Guide - Sri Lanka," K Mobiles, 30 August 2015. [Online]. Available: https://play.google.com/store/apps/details?id=k.dw.timetable. [Accessed 22 11 2015].</w:t>
+                      <w:t>D. Jayakody, M. Gunawardana, N. W. Surendra, D. G. Jayasekara and C. Upendra, "GPS/GSM based train tracking system – utilizing mobile networks to support public transportation.," Phanindhra Nath, 2011.</w:t>
                     </w:r>
                   </w:p>
                 </w:tc>
               </w:tr>
               <w:tr>
                 <w:trPr>
-                  <w:divId w:val="1052079449"/>
+                  <w:divId w:val="185481771"/>
                   <w:tblCellSpacing w:w="15" w:type="dxa"/>
                 </w:trPr>
                 <w:tc>
@@ -18895,14 +19622,14 @@
                       <w:rPr>
                         <w:noProof/>
                       </w:rPr>
-                      <w:t>"Sri Lanka Railways," [Online]. Available: http://www.slrail.info/. [Accessed 22 11 2015].</w:t>
+                      <w:t>N. Gunasekara, "GPS based tracking system for trains in Sri Lanka," University of Moratuwa, Colombo, 2006.</w:t>
                     </w:r>
                   </w:p>
                 </w:tc>
               </w:tr>
               <w:tr>
                 <w:trPr>
-                  <w:divId w:val="1052079449"/>
+                  <w:divId w:val="185481771"/>
                   <w:tblCellSpacing w:w="15" w:type="dxa"/>
                 </w:trPr>
                 <w:tc>
@@ -18949,7 +19676,7 @@
             </w:tbl>
             <w:p>
               <w:pPr>
-                <w:divId w:val="1052079449"/>
+                <w:divId w:val="185481771"/>
                 <w:rPr>
                   <w:rFonts w:eastAsia="Times New Roman"/>
                   <w:noProof/>
@@ -19652,6 +20379,269 @@
           <w:rFonts w:ascii="Calibri" w:hAnsi="Calibri"/>
         </w:rPr>
         <w:t>, and R. De Silva, “GPS/GSM based train tracking system – utilizing mobile networks to support public transportation,” 2011.</w:t>
+      </w:r>
+    </w:p>
+    <w:p>
+      <w:pPr>
+        <w:pStyle w:val="Bibliography"/>
+        <w:rPr>
+          <w:rFonts w:ascii="Calibri" w:hAnsi="Calibri"/>
+        </w:rPr>
+      </w:pPr>
+      <w:r>
+        <w:rPr>
+          <w:rFonts w:ascii="Calibri" w:hAnsi="Calibri"/>
+        </w:rPr>
+        <w:t>[14]</w:t>
+      </w:r>
+      <w:r>
+        <w:rPr>
+          <w:rFonts w:ascii="Calibri" w:hAnsi="Calibri"/>
+        </w:rPr>
+        <w:tab/>
+        <w:t xml:space="preserve">N. S. </w:t>
+      </w:r>
+      <w:proofErr w:type="spellStart"/>
+      <w:r>
+        <w:rPr>
+          <w:rFonts w:ascii="Calibri" w:hAnsi="Calibri"/>
+        </w:rPr>
+        <w:t>Gunasekara</w:t>
+      </w:r>
+      <w:proofErr w:type="spellEnd"/>
+      <w:r>
+        <w:rPr>
+          <w:rFonts w:ascii="Calibri" w:hAnsi="Calibri"/>
+        </w:rPr>
+        <w:t>, “GPS based tracking system for trains in Sri Lanka.” 07-Jan-2006.</w:t>
+      </w:r>
+    </w:p>
+    <w:p>
+      <w:pPr>
+        <w:pStyle w:val="Bibliography"/>
+        <w:rPr>
+          <w:rFonts w:ascii="Calibri" w:hAnsi="Calibri"/>
+        </w:rPr>
+      </w:pPr>
+      <w:r>
+        <w:rPr>
+          <w:rFonts w:ascii="Calibri" w:hAnsi="Calibri"/>
+        </w:rPr>
+        <w:t>[15]</w:t>
+      </w:r>
+      <w:r>
+        <w:rPr>
+          <w:rFonts w:ascii="Calibri" w:hAnsi="Calibri"/>
+        </w:rPr>
+        <w:tab/>
+        <w:t xml:space="preserve">ICTA, “Future Plans </w:t>
+      </w:r>
+      <w:proofErr w:type="gramStart"/>
+      <w:r>
+        <w:rPr>
+          <w:rFonts w:ascii="Calibri" w:hAnsi="Calibri"/>
+        </w:rPr>
+        <w:t>-  Information</w:t>
+      </w:r>
+      <w:proofErr w:type="gramEnd"/>
+      <w:r>
+        <w:rPr>
+          <w:rFonts w:ascii="Calibri" w:hAnsi="Calibri"/>
+        </w:rPr>
+        <w:t xml:space="preserve"> Technology,” </w:t>
+      </w:r>
+      <w:r>
+        <w:rPr>
+          <w:rFonts w:ascii="Calibri" w:hAnsi="Calibri"/>
+          <w:i/>
+          <w:iCs/>
+        </w:rPr>
+        <w:t>Sri Lanka Railways</w:t>
+      </w:r>
+      <w:r>
+        <w:rPr>
+          <w:rFonts w:ascii="Calibri" w:hAnsi="Calibri"/>
+        </w:rPr>
+        <w:t>, 11-Sep-2011. [Online]. Available: http://www.railway.gov.lk/web/index.php?option=com_content&amp;view=article&amp;id=126&amp;Itemid=180&amp;lang=en#IT. [Accessed: 13-Mar-2016].</w:t>
+      </w:r>
+    </w:p>
+    <w:p>
+      <w:pPr>
+        <w:pStyle w:val="Bibliography"/>
+        <w:rPr>
+          <w:rFonts w:ascii="Calibri" w:hAnsi="Calibri"/>
+        </w:rPr>
+      </w:pPr>
+      <w:r>
+        <w:rPr>
+          <w:rFonts w:ascii="Calibri" w:hAnsi="Calibri"/>
+        </w:rPr>
+        <w:t>[16]</w:t>
+      </w:r>
+      <w:r>
+        <w:rPr>
+          <w:rFonts w:ascii="Calibri" w:hAnsi="Calibri"/>
+        </w:rPr>
+        <w:tab/>
+        <w:t xml:space="preserve">B. </w:t>
+      </w:r>
+      <w:proofErr w:type="spellStart"/>
+      <w:r>
+        <w:rPr>
+          <w:rFonts w:ascii="Calibri" w:hAnsi="Calibri"/>
+        </w:rPr>
+        <w:t>Coifman</w:t>
+      </w:r>
+      <w:proofErr w:type="spellEnd"/>
+      <w:r>
+        <w:rPr>
+          <w:rFonts w:ascii="Calibri" w:hAnsi="Calibri"/>
+        </w:rPr>
+        <w:t xml:space="preserve">, D. </w:t>
+      </w:r>
+      <w:proofErr w:type="spellStart"/>
+      <w:r>
+        <w:rPr>
+          <w:rFonts w:ascii="Calibri" w:hAnsi="Calibri"/>
+        </w:rPr>
+        <w:t>Beymer</w:t>
+      </w:r>
+      <w:proofErr w:type="spellEnd"/>
+      <w:r>
+        <w:rPr>
+          <w:rFonts w:ascii="Calibri" w:hAnsi="Calibri"/>
+        </w:rPr>
+        <w:t xml:space="preserve">, P. </w:t>
+      </w:r>
+      <w:proofErr w:type="spellStart"/>
+      <w:r>
+        <w:rPr>
+          <w:rFonts w:ascii="Calibri" w:hAnsi="Calibri"/>
+        </w:rPr>
+        <w:t>McLauchlan</w:t>
+      </w:r>
+      <w:proofErr w:type="spellEnd"/>
+      <w:r>
+        <w:rPr>
+          <w:rFonts w:ascii="Calibri" w:hAnsi="Calibri"/>
+        </w:rPr>
+        <w:t xml:space="preserve">, and J. Malik, “A real-time computer vision system for vehicle tracking and traffic surveillance,” </w:t>
+      </w:r>
+      <w:r>
+        <w:rPr>
+          <w:rFonts w:ascii="Calibri" w:hAnsi="Calibri"/>
+          <w:i/>
+          <w:iCs/>
+        </w:rPr>
+        <w:t xml:space="preserve">Transp. Res. Part C </w:t>
+      </w:r>
+      <w:proofErr w:type="spellStart"/>
+      <w:r>
+        <w:rPr>
+          <w:rFonts w:ascii="Calibri" w:hAnsi="Calibri"/>
+          <w:i/>
+          <w:iCs/>
+        </w:rPr>
+        <w:t>Emerg</w:t>
+      </w:r>
+      <w:proofErr w:type="spellEnd"/>
+      <w:r>
+        <w:rPr>
+          <w:rFonts w:ascii="Calibri" w:hAnsi="Calibri"/>
+          <w:i/>
+          <w:iCs/>
+        </w:rPr>
+        <w:t>. Technol.</w:t>
+      </w:r>
+      <w:r>
+        <w:rPr>
+          <w:rFonts w:ascii="Calibri" w:hAnsi="Calibri"/>
+        </w:rPr>
+        <w:t>, vol. 6, no. 4, pp. 271–288, 1998.</w:t>
+      </w:r>
+    </w:p>
+    <w:p>
+      <w:pPr>
+        <w:pStyle w:val="Bibliography"/>
+        <w:rPr>
+          <w:rFonts w:ascii="Calibri" w:hAnsi="Calibri"/>
+        </w:rPr>
+      </w:pPr>
+      <w:r>
+        <w:rPr>
+          <w:rFonts w:ascii="Calibri" w:hAnsi="Calibri"/>
+        </w:rPr>
+        <w:t>[17]</w:t>
+      </w:r>
+      <w:r>
+        <w:rPr>
+          <w:rFonts w:ascii="Calibri" w:hAnsi="Calibri"/>
+        </w:rPr>
+        <w:tab/>
+        <w:t>D. J. Dailey, L. Li, T. Northwest, and others, “Video image processing to create a speed sensor,” Washington State Department of Transportation, 2000.</w:t>
+      </w:r>
+    </w:p>
+    <w:p>
+      <w:pPr>
+        <w:pStyle w:val="Bibliography"/>
+        <w:rPr>
+          <w:rFonts w:ascii="Calibri" w:hAnsi="Calibri"/>
+        </w:rPr>
+      </w:pPr>
+      <w:r>
+        <w:rPr>
+          <w:rFonts w:ascii="Calibri" w:hAnsi="Calibri"/>
+        </w:rPr>
+        <w:t>[18]</w:t>
+      </w:r>
+      <w:r>
+        <w:rPr>
+          <w:rFonts w:ascii="Calibri" w:hAnsi="Calibri"/>
+        </w:rPr>
+        <w:tab/>
+        <w:t xml:space="preserve">N. </w:t>
+      </w:r>
+      <w:proofErr w:type="spellStart"/>
+      <w:r>
+        <w:rPr>
+          <w:rFonts w:ascii="Calibri" w:hAnsi="Calibri"/>
+        </w:rPr>
+        <w:t>Chadil</w:t>
+      </w:r>
+      <w:proofErr w:type="spellEnd"/>
+      <w:r>
+        <w:rPr>
+          <w:rFonts w:ascii="Calibri" w:hAnsi="Calibri"/>
+        </w:rPr>
+        <w:t xml:space="preserve">, A. </w:t>
+      </w:r>
+      <w:proofErr w:type="spellStart"/>
+      <w:r>
+        <w:rPr>
+          <w:rFonts w:ascii="Calibri" w:hAnsi="Calibri"/>
+        </w:rPr>
+        <w:t>Russameesawang</w:t>
+      </w:r>
+      <w:proofErr w:type="spellEnd"/>
+      <w:r>
+        <w:rPr>
+          <w:rFonts w:ascii="Calibri" w:hAnsi="Calibri"/>
+        </w:rPr>
+        <w:t xml:space="preserve">, and P. </w:t>
+      </w:r>
+      <w:proofErr w:type="spellStart"/>
+      <w:r>
+        <w:rPr>
+          <w:rFonts w:ascii="Calibri" w:hAnsi="Calibri"/>
+        </w:rPr>
+        <w:t>Keeratiwintakorn</w:t>
+      </w:r>
+      <w:proofErr w:type="spellEnd"/>
+      <w:r>
+        <w:rPr>
+          <w:rFonts w:ascii="Calibri" w:hAnsi="Calibri"/>
+        </w:rPr>
+        <w:t>, “Real-time tracking management system using GPS, GPRS and Google earth,” 2008, pp. 393–396.</w:t>
       </w:r>
     </w:p>
     <w:p>
@@ -19932,7 +20922,7 @@
           <w:rPr>
             <w:noProof/>
           </w:rPr>
-          <w:t>19</w:t>
+          <w:t>30</w:t>
         </w:r>
         <w:r>
           <w:rPr>
@@ -23734,7 +24724,7 @@
     <w:link w:val="custombodyChar"/>
     <w:autoRedefine/>
     <w:qFormat/>
-    <w:rsid w:val="0024586C"/>
+    <w:rsid w:val="0036450A"/>
     <w:pPr>
       <w:spacing w:before="120" w:line="360" w:lineRule="auto"/>
       <w:jc w:val="both"/>
@@ -23791,7 +24781,7 @@
     <w:name w:val="custom_body Char"/>
     <w:basedOn w:val="BodyTextChar"/>
     <w:link w:val="custombody"/>
-    <w:rsid w:val="0024586C"/>
+    <w:rsid w:val="0036450A"/>
     <w:rPr>
       <w:rFonts w:ascii="Times New Roman" w:hAnsi="Times New Roman" w:cs="Times New Roman"/>
       <w:sz w:val="24"/>
@@ -24325,6 +25315,25 @@
       <w:u w:val="single"/>
     </w:rPr>
   </w:style>
+  <w:style w:type="table" w:styleId="TableGrid">
+    <w:name w:val="Table Grid"/>
+    <w:basedOn w:val="TableNormal"/>
+    <w:uiPriority w:val="39"/>
+    <w:rsid w:val="00AE7963"/>
+    <w:pPr>
+      <w:spacing w:after="0" w:line="240" w:lineRule="auto"/>
+    </w:pPr>
+    <w:tblPr>
+      <w:tblBorders>
+        <w:top w:val="single" w:sz="4" w:space="0" w:color="auto"/>
+        <w:left w:val="single" w:sz="4" w:space="0" w:color="auto"/>
+        <w:bottom w:val="single" w:sz="4" w:space="0" w:color="auto"/>
+        <w:right w:val="single" w:sz="4" w:space="0" w:color="auto"/>
+        <w:insideH w:val="single" w:sz="4" w:space="0" w:color="auto"/>
+        <w:insideV w:val="single" w:sz="4" w:space="0" w:color="auto"/>
+      </w:tblBorders>
+    </w:tblPr>
+  </w:style>
 </w:styles>
 </file>
 
@@ -24599,7 +25608,7 @@
     <b:Year>2011</b:Year>
     <b:InternetSiteTitle>Sri Lanka Railways - Schedule</b:InternetSiteTitle>
     <b:URL>http://eservices.railway.gov.lk/schedule</b:URL>
-    <b:RefOrder>3</b:RefOrder>
+    <b:RefOrder>1</b:RefOrder>
   </b:Source>
   <b:Source>
     <b:Tag>Sta15</b:Tag>
@@ -24614,7 +25623,7 @@
     <b:MonthAccessed>11</b:MonthAccessed>
     <b:DayAccessed>22</b:DayAccessed>
     <b:URL>http://www.transport.gov.lk/web/index.php?option=com_content&amp;view=article&amp;id=141&amp;Itemid=113&amp;lang=en</b:URL>
-    <b:RefOrder>4</b:RefOrder>
+    <b:RefOrder>2</b:RefOrder>
   </b:Source>
   <b:Source>
     <b:Tag>Eco13</b:Tag>
@@ -24626,7 +25635,7 @@
     <b:MonthAccessed>11</b:MonthAccessed>
     <b:DayAccessed>22</b:DayAccessed>
     <b:URL>http://www.cbsl.gov.lk/pics_n_docs/10_pub/_docs/efr/annual_report/AR2012/English/7_Chapter_03.pdf</b:URL>
-    <b:RefOrder>5</b:RefOrder>
+    <b:RefOrder>3</b:RefOrder>
   </b:Source>
   <b:Source>
     <b:Tag>Goo14</b:Tag>
@@ -24652,7 +25661,7 @@
         </b:NameList>
       </b:Author>
     </b:Author>
-    <b:RefOrder>6</b:RefOrder>
+    <b:RefOrder>4</b:RefOrder>
   </b:Source>
   <b:Source>
     <b:Tag>Ase14</b:Tag>
@@ -24677,7 +25686,7 @@
     <b:MonthAccessed>11</b:MonthAccessed>
     <b:DayAccessed>22</b:DayAccessed>
     <b:URL>https://play.google.com/store/apps/details?id=com.aselalee.trainschedule</b:URL>
-    <b:RefOrder>7</b:RefOrder>
+    <b:RefOrder>5</b:RefOrder>
   </b:Source>
   <b:Source>
     <b:Tag>Goo15</b:Tag>
@@ -24692,7 +25701,7 @@
     <b:MonthAccessed>11</b:MonthAccessed>
     <b:DayAccessed>22</b:DayAccessed>
     <b:URL>https://play.google.com/store/apps/details?id=k.dw.timetable</b:URL>
-    <b:RefOrder>8</b:RefOrder>
+    <b:RefOrder>6</b:RefOrder>
   </b:Source>
   <b:Source>
     <b:Tag>Sri15</b:Tag>
@@ -24703,7 +25712,7 @@
     <b:MonthAccessed>11</b:MonthAccessed>
     <b:DayAccessed>22</b:DayAccessed>
     <b:URL>http://www.slrail.info/</b:URL>
-    <b:RefOrder>9</b:RefOrder>
+    <b:RefOrder>7</b:RefOrder>
   </b:Source>
   <b:Source>
     <b:Tag>Jay11</b:Tag>
@@ -24740,7 +25749,7 @@
       </b:Author>
     </b:Author>
     <b:Publisher>Phanindhra Nath</b:Publisher>
-    <b:RefOrder>1</b:RefOrder>
+    <b:RefOrder>8</b:RefOrder>
   </b:Source>
   <b:Source>
     <b:Tag>Gun06</b:Tag>
@@ -24760,7 +25769,7 @@
     <b:Year>2006</b:Year>
     <b:Publisher>University of Moratuwa</b:Publisher>
     <b:City>Colombo</b:City>
-    <b:RefOrder>2</b:RefOrder>
+    <b:RefOrder>9</b:RefOrder>
   </b:Source>
   <b:Source>
     <b:Tag>Rai06</b:Tag>
@@ -24787,7 +25796,7 @@
 </file>
 
 <file path=customXml/itemProps1.xml><?xml version="1.0" encoding="utf-8"?>
-<ds:datastoreItem xmlns:ds="http://schemas.openxmlformats.org/officeDocument/2006/customXml" ds:itemID="{B6479392-CDAC-4FF2-B22A-80D1160E6ABE}">
+<ds:datastoreItem xmlns:ds="http://schemas.openxmlformats.org/officeDocument/2006/customXml" ds:itemID="{4A3BC31F-C547-4131-964B-D1B54915FD0C}">
   <ds:schemaRefs>
     <ds:schemaRef ds:uri="http://schemas.openxmlformats.org/officeDocument/2006/bibliography"/>
   </ds:schemaRefs>

--- a/FinalSubmission/final_submission.docx
+++ b/FinalSubmission/final_submission.docx
@@ -1805,7 +1805,7 @@
         </w:rPr>
         <w:fldChar w:fldCharType="separate"/>
       </w:r>
-      <w:hyperlink w:anchor="_Toc445702062" w:history="1">
+      <w:hyperlink w:anchor="_Toc445706516" w:history="1">
         <w:r>
           <w:rPr>
             <w:rStyle w:val="Hyperlink"/>
@@ -1832,7 +1832,7 @@
             <w:noProof/>
             <w:webHidden/>
           </w:rPr>
-          <w:instrText xml:space="preserve"> PAGEREF _Toc445702062 \h </w:instrText>
+          <w:instrText xml:space="preserve"> PAGEREF _Toc445706516 \h </w:instrText>
         </w:r>
         <w:r>
           <w:rPr>
@@ -1877,7 +1877,7 @@
           <w:sz w:val="22"/>
         </w:rPr>
       </w:pPr>
-      <w:hyperlink w:anchor="_Toc445702063" w:history="1">
+      <w:hyperlink w:anchor="_Toc445706517" w:history="1">
         <w:r>
           <w:rPr>
             <w:rStyle w:val="Hyperlink"/>
@@ -1920,7 +1920,7 @@
             <w:noProof/>
             <w:webHidden/>
           </w:rPr>
-          <w:instrText xml:space="preserve"> PAGEREF _Toc445702063 \h </w:instrText>
+          <w:instrText xml:space="preserve"> PAGEREF _Toc445706517 \h </w:instrText>
         </w:r>
         <w:r>
           <w:rPr>
@@ -1965,7 +1965,7 @@
           <w:sz w:val="22"/>
         </w:rPr>
       </w:pPr>
-      <w:hyperlink w:anchor="_Toc445702064" w:history="1">
+      <w:hyperlink w:anchor="_Toc445706518" w:history="1">
         <w:r>
           <w:rPr>
             <w:rStyle w:val="Hyperlink"/>
@@ -2008,7 +2008,7 @@
             <w:noProof/>
             <w:webHidden/>
           </w:rPr>
-          <w:instrText xml:space="preserve"> PAGEREF _Toc445702064 \h </w:instrText>
+          <w:instrText xml:space="preserve"> PAGEREF _Toc445706518 \h </w:instrText>
         </w:r>
         <w:r>
           <w:rPr>
@@ -2053,7 +2053,7 @@
           <w:sz w:val="22"/>
         </w:rPr>
       </w:pPr>
-      <w:hyperlink w:anchor="_Toc445702065" w:history="1">
+      <w:hyperlink w:anchor="_Toc445706519" w:history="1">
         <w:r>
           <w:rPr>
             <w:rStyle w:val="Hyperlink"/>
@@ -2096,7 +2096,7 @@
             <w:noProof/>
             <w:webHidden/>
           </w:rPr>
-          <w:instrText xml:space="preserve"> PAGEREF _Toc445702065 \h </w:instrText>
+          <w:instrText xml:space="preserve"> PAGEREF _Toc445706519 \h </w:instrText>
         </w:r>
         <w:r>
           <w:rPr>
@@ -2141,7 +2141,7 @@
           <w:sz w:val="22"/>
         </w:rPr>
       </w:pPr>
-      <w:hyperlink w:anchor="_Toc445702066" w:history="1">
+      <w:hyperlink w:anchor="_Toc445706520" w:history="1">
         <w:r>
           <w:rPr>
             <w:rStyle w:val="Hyperlink"/>
@@ -2184,7 +2184,7 @@
             <w:noProof/>
             <w:webHidden/>
           </w:rPr>
-          <w:instrText xml:space="preserve"> PAGEREF _Toc445702066 \h </w:instrText>
+          <w:instrText xml:space="preserve"> PAGEREF _Toc445706520 \h </w:instrText>
         </w:r>
         <w:r>
           <w:rPr>
@@ -2229,7 +2229,7 @@
           <w:sz w:val="22"/>
         </w:rPr>
       </w:pPr>
-      <w:hyperlink w:anchor="_Toc445702067" w:history="1">
+      <w:hyperlink w:anchor="_Toc445706521" w:history="1">
         <w:r>
           <w:rPr>
             <w:rStyle w:val="Hyperlink"/>
@@ -2272,7 +2272,7 @@
             <w:noProof/>
             <w:webHidden/>
           </w:rPr>
-          <w:instrText xml:space="preserve"> PAGEREF _Toc445702067 \h </w:instrText>
+          <w:instrText xml:space="preserve"> PAGEREF _Toc445706521 \h </w:instrText>
         </w:r>
         <w:r>
           <w:rPr>
@@ -2317,7 +2317,7 @@
           <w:sz w:val="22"/>
         </w:rPr>
       </w:pPr>
-      <w:hyperlink w:anchor="_Toc445702068" w:history="1">
+      <w:hyperlink w:anchor="_Toc445706522" w:history="1">
         <w:r>
           <w:rPr>
             <w:rStyle w:val="Hyperlink"/>
@@ -2360,7 +2360,7 @@
             <w:noProof/>
             <w:webHidden/>
           </w:rPr>
-          <w:instrText xml:space="preserve"> PAGEREF _Toc445702068 \h </w:instrText>
+          <w:instrText xml:space="preserve"> PAGEREF _Toc445706522 \h </w:instrText>
         </w:r>
         <w:r>
           <w:rPr>
@@ -2404,7 +2404,7 @@
           <w:sz w:val="22"/>
         </w:rPr>
       </w:pPr>
-      <w:hyperlink w:anchor="_Toc445702069" w:history="1">
+      <w:hyperlink w:anchor="_Toc445706523" w:history="1">
         <w:r>
           <w:rPr>
             <w:rStyle w:val="Hyperlink"/>
@@ -2431,7 +2431,7 @@
             <w:noProof/>
             <w:webHidden/>
           </w:rPr>
-          <w:instrText xml:space="preserve"> PAGEREF _Toc445702069 \h </w:instrText>
+          <w:instrText xml:space="preserve"> PAGEREF _Toc445706523 \h </w:instrText>
         </w:r>
         <w:r>
           <w:rPr>
@@ -2476,7 +2476,7 @@
           <w:sz w:val="22"/>
         </w:rPr>
       </w:pPr>
-      <w:hyperlink w:anchor="_Toc445702070" w:history="1">
+      <w:hyperlink w:anchor="_Toc445706524" w:history="1">
         <w:r>
           <w:rPr>
             <w:rStyle w:val="Hyperlink"/>
@@ -2519,7 +2519,7 @@
             <w:noProof/>
             <w:webHidden/>
           </w:rPr>
-          <w:instrText xml:space="preserve"> PAGEREF _Toc445702070 \h </w:instrText>
+          <w:instrText xml:space="preserve"> PAGEREF _Toc445706524 \h </w:instrText>
         </w:r>
         <w:r>
           <w:rPr>
@@ -2564,7 +2564,7 @@
           <w:sz w:val="22"/>
         </w:rPr>
       </w:pPr>
-      <w:hyperlink w:anchor="_Toc445702071" w:history="1">
+      <w:hyperlink w:anchor="_Toc445706525" w:history="1">
         <w:r>
           <w:rPr>
             <w:rStyle w:val="Hyperlink"/>
@@ -2607,7 +2607,7 @@
             <w:noProof/>
             <w:webHidden/>
           </w:rPr>
-          <w:instrText xml:space="preserve"> PAGEREF _Toc445702071 \h </w:instrText>
+          <w:instrText xml:space="preserve"> PAGEREF _Toc445706525 \h </w:instrText>
         </w:r>
         <w:r>
           <w:rPr>
@@ -2652,7 +2652,7 @@
           <w:sz w:val="22"/>
         </w:rPr>
       </w:pPr>
-      <w:hyperlink w:anchor="_Toc445702072" w:history="1">
+      <w:hyperlink w:anchor="_Toc445706526" w:history="1">
         <w:r>
           <w:rPr>
             <w:rStyle w:val="Hyperlink"/>
@@ -2695,7 +2695,7 @@
             <w:noProof/>
             <w:webHidden/>
           </w:rPr>
-          <w:instrText xml:space="preserve"> PAGEREF _Toc445702072 \h </w:instrText>
+          <w:instrText xml:space="preserve"> PAGEREF _Toc445706526 \h </w:instrText>
         </w:r>
         <w:r>
           <w:rPr>
@@ -2740,7 +2740,7 @@
           <w:sz w:val="22"/>
         </w:rPr>
       </w:pPr>
-      <w:hyperlink w:anchor="_Toc445702073" w:history="1">
+      <w:hyperlink w:anchor="_Toc445706527" w:history="1">
         <w:r>
           <w:rPr>
             <w:rStyle w:val="Hyperlink"/>
@@ -2783,7 +2783,7 @@
             <w:noProof/>
             <w:webHidden/>
           </w:rPr>
-          <w:instrText xml:space="preserve"> PAGEREF _Toc445702073 \h </w:instrText>
+          <w:instrText xml:space="preserve"> PAGEREF _Toc445706527 \h </w:instrText>
         </w:r>
         <w:r>
           <w:rPr>
@@ -2828,7 +2828,7 @@
           <w:sz w:val="22"/>
         </w:rPr>
       </w:pPr>
-      <w:hyperlink w:anchor="_Toc445702074" w:history="1">
+      <w:hyperlink w:anchor="_Toc445706528" w:history="1">
         <w:r>
           <w:rPr>
             <w:rStyle w:val="Hyperlink"/>
@@ -2871,7 +2871,7 @@
             <w:noProof/>
             <w:webHidden/>
           </w:rPr>
-          <w:instrText xml:space="preserve"> PAGEREF _Toc445702074 \h </w:instrText>
+          <w:instrText xml:space="preserve"> PAGEREF _Toc445706528 \h </w:instrText>
         </w:r>
         <w:r>
           <w:rPr>
@@ -2916,7 +2916,7 @@
           <w:sz w:val="22"/>
         </w:rPr>
       </w:pPr>
-      <w:hyperlink w:anchor="_Toc445702075" w:history="1">
+      <w:hyperlink w:anchor="_Toc445706529" w:history="1">
         <w:r>
           <w:rPr>
             <w:rStyle w:val="Hyperlink"/>
@@ -2959,7 +2959,7 @@
             <w:noProof/>
             <w:webHidden/>
           </w:rPr>
-          <w:instrText xml:space="preserve"> PAGEREF _Toc445702075 \h </w:instrText>
+          <w:instrText xml:space="preserve"> PAGEREF _Toc445706529 \h </w:instrText>
         </w:r>
         <w:r>
           <w:rPr>
@@ -3004,7 +3004,7 @@
           <w:sz w:val="22"/>
         </w:rPr>
       </w:pPr>
-      <w:hyperlink w:anchor="_Toc445702076" w:history="1">
+      <w:hyperlink w:anchor="_Toc445706530" w:history="1">
         <w:r>
           <w:rPr>
             <w:rStyle w:val="Hyperlink"/>
@@ -3047,7 +3047,7 @@
             <w:noProof/>
             <w:webHidden/>
           </w:rPr>
-          <w:instrText xml:space="preserve"> PAGEREF _Toc445702076 \h </w:instrText>
+          <w:instrText xml:space="preserve"> PAGEREF _Toc445706530 \h </w:instrText>
         </w:r>
         <w:r>
           <w:rPr>
@@ -3092,7 +3092,7 @@
           <w:sz w:val="22"/>
         </w:rPr>
       </w:pPr>
-      <w:hyperlink w:anchor="_Toc445702077" w:history="1">
+      <w:hyperlink w:anchor="_Toc445706531" w:history="1">
         <w:r>
           <w:rPr>
             <w:rStyle w:val="Hyperlink"/>
@@ -3114,6 +3114,94 @@
             <w:rStyle w:val="Hyperlink"/>
             <w:noProof/>
           </w:rPr>
+          <w:t>Sri Lanka Railways  - Future plans - Information Technology [15]</w:t>
+        </w:r>
+        <w:r>
+          <w:rPr>
+            <w:noProof/>
+            <w:webHidden/>
+          </w:rPr>
+          <w:tab/>
+        </w:r>
+        <w:r>
+          <w:rPr>
+            <w:noProof/>
+            <w:webHidden/>
+          </w:rPr>
+          <w:fldChar w:fldCharType="begin"/>
+        </w:r>
+        <w:r>
+          <w:rPr>
+            <w:noProof/>
+            <w:webHidden/>
+          </w:rPr>
+          <w:instrText xml:space="preserve"> PAGEREF _Toc445706531 \h </w:instrText>
+        </w:r>
+        <w:r>
+          <w:rPr>
+            <w:noProof/>
+            <w:webHidden/>
+          </w:rPr>
+        </w:r>
+        <w:r>
+          <w:rPr>
+            <w:noProof/>
+            <w:webHidden/>
+          </w:rPr>
+          <w:fldChar w:fldCharType="separate"/>
+        </w:r>
+        <w:r>
+          <w:rPr>
+            <w:noProof/>
+            <w:webHidden/>
+          </w:rPr>
+          <w:t>20</w:t>
+        </w:r>
+        <w:r>
+          <w:rPr>
+            <w:noProof/>
+            <w:webHidden/>
+          </w:rPr>
+          <w:fldChar w:fldCharType="end"/>
+        </w:r>
+      </w:hyperlink>
+    </w:p>
+    <w:p>
+      <w:pPr>
+        <w:pStyle w:val="TOC3"/>
+        <w:tabs>
+          <w:tab w:val="left" w:pos="1320"/>
+          <w:tab w:val="right" w:pos="8299"/>
+        </w:tabs>
+        <w:rPr>
+          <w:rFonts w:asciiTheme="minorHAnsi" w:eastAsiaTheme="minorEastAsia" w:hAnsiTheme="minorHAnsi"/>
+          <w:b w:val="0"/>
+          <w:noProof/>
+          <w:sz w:val="22"/>
+        </w:rPr>
+      </w:pPr>
+      <w:hyperlink w:anchor="_Toc445706532" w:history="1">
+        <w:r>
+          <w:rPr>
+            <w:rStyle w:val="Hyperlink"/>
+            <w:noProof/>
+          </w:rPr>
+          <w:t>2.2.7</w:t>
+        </w:r>
+        <w:r>
+          <w:rPr>
+            <w:rFonts w:asciiTheme="minorHAnsi" w:eastAsiaTheme="minorEastAsia" w:hAnsiTheme="minorHAnsi"/>
+            <w:b w:val="0"/>
+            <w:noProof/>
+            <w:sz w:val="22"/>
+          </w:rPr>
+          <w:tab/>
+        </w:r>
+        <w:r>
+          <w:rPr>
+            <w:rStyle w:val="Hyperlink"/>
+            <w:noProof/>
+          </w:rPr>
           <w:t>Different Types of Vehicle tracking systems</w:t>
         </w:r>
         <w:r>
@@ -3135,7 +3223,7 @@
             <w:noProof/>
             <w:webHidden/>
           </w:rPr>
-          <w:instrText xml:space="preserve"> PAGEREF _Toc445702077 \h </w:instrText>
+          <w:instrText xml:space="preserve"> PAGEREF _Toc445706532 \h </w:instrText>
         </w:r>
         <w:r>
           <w:rPr>
@@ -3180,7 +3268,7 @@
           <w:sz w:val="22"/>
         </w:rPr>
       </w:pPr>
-      <w:hyperlink w:anchor="_Toc445702078" w:history="1">
+      <w:hyperlink w:anchor="_Toc445706533" w:history="1">
         <w:r>
           <w:rPr>
             <w:rStyle w:val="Hyperlink"/>
@@ -3223,7 +3311,7 @@
             <w:noProof/>
             <w:webHidden/>
           </w:rPr>
-          <w:instrText xml:space="preserve"> PAGEREF _Toc445702078 \h </w:instrText>
+          <w:instrText xml:space="preserve"> PAGEREF _Toc445706533 \h </w:instrText>
         </w:r>
         <w:r>
           <w:rPr>
@@ -3267,7 +3355,7 @@
           <w:sz w:val="22"/>
         </w:rPr>
       </w:pPr>
-      <w:hyperlink w:anchor="_Toc445702079" w:history="1">
+      <w:hyperlink w:anchor="_Toc445706534" w:history="1">
         <w:r>
           <w:rPr>
             <w:rStyle w:val="Hyperlink"/>
@@ -3294,7 +3382,7 @@
             <w:noProof/>
             <w:webHidden/>
           </w:rPr>
-          <w:instrText xml:space="preserve"> PAGEREF _Toc445702079 \h </w:instrText>
+          <w:instrText xml:space="preserve"> PAGEREF _Toc445706534 \h </w:instrText>
         </w:r>
         <w:r>
           <w:rPr>
@@ -3314,7 +3402,7 @@
             <w:noProof/>
             <w:webHidden/>
           </w:rPr>
-          <w:t>23</w:t>
+          <w:t>24</w:t>
         </w:r>
         <w:r>
           <w:rPr>
@@ -3339,7 +3427,7 @@
           <w:sz w:val="22"/>
         </w:rPr>
       </w:pPr>
-      <w:hyperlink w:anchor="_Toc445702080" w:history="1">
+      <w:hyperlink w:anchor="_Toc445706535" w:history="1">
         <w:r>
           <w:rPr>
             <w:rStyle w:val="Hyperlink"/>
@@ -3382,7 +3470,7 @@
             <w:noProof/>
             <w:webHidden/>
           </w:rPr>
-          <w:instrText xml:space="preserve"> PAGEREF _Toc445702080 \h </w:instrText>
+          <w:instrText xml:space="preserve"> PAGEREF _Toc445706535 \h </w:instrText>
         </w:r>
         <w:r>
           <w:rPr>
@@ -3402,7 +3490,7 @@
             <w:noProof/>
             <w:webHidden/>
           </w:rPr>
-          <w:t>23</w:t>
+          <w:t>24</w:t>
         </w:r>
         <w:r>
           <w:rPr>
@@ -3427,7 +3515,7 @@
           <w:sz w:val="22"/>
         </w:rPr>
       </w:pPr>
-      <w:hyperlink w:anchor="_Toc445702081" w:history="1">
+      <w:hyperlink w:anchor="_Toc445706536" w:history="1">
         <w:r>
           <w:rPr>
             <w:rStyle w:val="Hyperlink"/>
@@ -3470,7 +3558,7 @@
             <w:noProof/>
             <w:webHidden/>
           </w:rPr>
-          <w:instrText xml:space="preserve"> PAGEREF _Toc445702081 \h </w:instrText>
+          <w:instrText xml:space="preserve"> PAGEREF _Toc445706536 \h </w:instrText>
         </w:r>
         <w:r>
           <w:rPr>
@@ -3515,7 +3603,7 @@
           <w:sz w:val="22"/>
         </w:rPr>
       </w:pPr>
-      <w:hyperlink w:anchor="_Toc445702082" w:history="1">
+      <w:hyperlink w:anchor="_Toc445706537" w:history="1">
         <w:r>
           <w:rPr>
             <w:rStyle w:val="Hyperlink"/>
@@ -3558,7 +3646,7 @@
             <w:noProof/>
             <w:webHidden/>
           </w:rPr>
-          <w:instrText xml:space="preserve"> PAGEREF _Toc445702082 \h </w:instrText>
+          <w:instrText xml:space="preserve"> PAGEREF _Toc445706537 \h </w:instrText>
         </w:r>
         <w:r>
           <w:rPr>
@@ -3603,7 +3691,7 @@
           <w:sz w:val="22"/>
         </w:rPr>
       </w:pPr>
-      <w:hyperlink w:anchor="_Toc445702083" w:history="1">
+      <w:hyperlink w:anchor="_Toc445706538" w:history="1">
         <w:r>
           <w:rPr>
             <w:rStyle w:val="Hyperlink"/>
@@ -3646,7 +3734,7 @@
             <w:noProof/>
             <w:webHidden/>
           </w:rPr>
-          <w:instrText xml:space="preserve"> PAGEREF _Toc445702083 \h </w:instrText>
+          <w:instrText xml:space="preserve"> PAGEREF _Toc445706538 \h </w:instrText>
         </w:r>
         <w:r>
           <w:rPr>
@@ -3691,7 +3779,7 @@
           <w:sz w:val="22"/>
         </w:rPr>
       </w:pPr>
-      <w:hyperlink w:anchor="_Toc445702084" w:history="1">
+      <w:hyperlink w:anchor="_Toc445706539" w:history="1">
         <w:r>
           <w:rPr>
             <w:rStyle w:val="Hyperlink"/>
@@ -3734,7 +3822,7 @@
             <w:noProof/>
             <w:webHidden/>
           </w:rPr>
-          <w:instrText xml:space="preserve"> PAGEREF _Toc445702084 \h </w:instrText>
+          <w:instrText xml:space="preserve"> PAGEREF _Toc445706539 \h </w:instrText>
         </w:r>
         <w:r>
           <w:rPr>
@@ -3779,7 +3867,7 @@
           <w:sz w:val="22"/>
         </w:rPr>
       </w:pPr>
-      <w:hyperlink w:anchor="_Toc445702085" w:history="1">
+      <w:hyperlink w:anchor="_Toc445706540" w:history="1">
         <w:r>
           <w:rPr>
             <w:rStyle w:val="Hyperlink"/>
@@ -3822,7 +3910,7 @@
             <w:noProof/>
             <w:webHidden/>
           </w:rPr>
-          <w:instrText xml:space="preserve"> PAGEREF _Toc445702085 \h </w:instrText>
+          <w:instrText xml:space="preserve"> PAGEREF _Toc445706540 \h </w:instrText>
         </w:r>
         <w:r>
           <w:rPr>
@@ -3842,7 +3930,7 @@
             <w:noProof/>
             <w:webHidden/>
           </w:rPr>
-          <w:t>25</w:t>
+          <w:t>26</w:t>
         </w:r>
         <w:r>
           <w:rPr>
@@ -3867,7 +3955,7 @@
           <w:sz w:val="22"/>
         </w:rPr>
       </w:pPr>
-      <w:hyperlink w:anchor="_Toc445702086" w:history="1">
+      <w:hyperlink w:anchor="_Toc445706541" w:history="1">
         <w:r>
           <w:rPr>
             <w:rStyle w:val="Hyperlink"/>
@@ -3910,7 +3998,7 @@
             <w:noProof/>
             <w:webHidden/>
           </w:rPr>
-          <w:instrText xml:space="preserve"> PAGEREF _Toc445702086 \h </w:instrText>
+          <w:instrText xml:space="preserve"> PAGEREF _Toc445706541 \h </w:instrText>
         </w:r>
         <w:r>
           <w:rPr>
@@ -3930,7 +4018,7 @@
             <w:noProof/>
             <w:webHidden/>
           </w:rPr>
-          <w:t>25</w:t>
+          <w:t>26</w:t>
         </w:r>
         <w:r>
           <w:rPr>
@@ -3955,7 +4043,7 @@
           <w:sz w:val="22"/>
         </w:rPr>
       </w:pPr>
-      <w:hyperlink w:anchor="_Toc445702087" w:history="1">
+      <w:hyperlink w:anchor="_Toc445706542" w:history="1">
         <w:r>
           <w:rPr>
             <w:rStyle w:val="Hyperlink"/>
@@ -3998,7 +4086,7 @@
             <w:noProof/>
             <w:webHidden/>
           </w:rPr>
-          <w:instrText xml:space="preserve"> PAGEREF _Toc445702087 \h </w:instrText>
+          <w:instrText xml:space="preserve"> PAGEREF _Toc445706542 \h </w:instrText>
         </w:r>
         <w:r>
           <w:rPr>
@@ -4043,7 +4131,7 @@
           <w:sz w:val="22"/>
         </w:rPr>
       </w:pPr>
-      <w:hyperlink w:anchor="_Toc445702088" w:history="1">
+      <w:hyperlink w:anchor="_Toc445706543" w:history="1">
         <w:r>
           <w:rPr>
             <w:rStyle w:val="Hyperlink"/>
@@ -4086,7 +4174,7 @@
             <w:noProof/>
             <w:webHidden/>
           </w:rPr>
-          <w:instrText xml:space="preserve"> PAGEREF _Toc445702088 \h </w:instrText>
+          <w:instrText xml:space="preserve"> PAGEREF _Toc445706543 \h </w:instrText>
         </w:r>
         <w:r>
           <w:rPr>
@@ -4131,7 +4219,7 @@
           <w:sz w:val="22"/>
         </w:rPr>
       </w:pPr>
-      <w:hyperlink w:anchor="_Toc445702089" w:history="1">
+      <w:hyperlink w:anchor="_Toc445706544" w:history="1">
         <w:r>
           <w:rPr>
             <w:rStyle w:val="Hyperlink"/>
@@ -4174,7 +4262,7 @@
             <w:noProof/>
             <w:webHidden/>
           </w:rPr>
-          <w:instrText xml:space="preserve"> PAGEREF _Toc445702089 \h </w:instrText>
+          <w:instrText xml:space="preserve"> PAGEREF _Toc445706544 \h </w:instrText>
         </w:r>
         <w:r>
           <w:rPr>
@@ -4219,7 +4307,7 @@
           <w:sz w:val="22"/>
         </w:rPr>
       </w:pPr>
-      <w:hyperlink w:anchor="_Toc445702090" w:history="1">
+      <w:hyperlink w:anchor="_Toc445706545" w:history="1">
         <w:r>
           <w:rPr>
             <w:rStyle w:val="Hyperlink"/>
@@ -4262,7 +4350,7 @@
             <w:noProof/>
             <w:webHidden/>
           </w:rPr>
-          <w:instrText xml:space="preserve"> PAGEREF _Toc445702090 \h </w:instrText>
+          <w:instrText xml:space="preserve"> PAGEREF _Toc445706545 \h </w:instrText>
         </w:r>
         <w:r>
           <w:rPr>
@@ -4282,7 +4370,7 @@
             <w:noProof/>
             <w:webHidden/>
           </w:rPr>
-          <w:t>26</w:t>
+          <w:t>27</w:t>
         </w:r>
         <w:r>
           <w:rPr>
@@ -4307,7 +4395,7 @@
           <w:sz w:val="22"/>
         </w:rPr>
       </w:pPr>
-      <w:hyperlink w:anchor="_Toc445702091" w:history="1">
+      <w:hyperlink w:anchor="_Toc445706546" w:history="1">
         <w:r>
           <w:rPr>
             <w:rStyle w:val="Hyperlink"/>
@@ -4350,7 +4438,7 @@
             <w:noProof/>
             <w:webHidden/>
           </w:rPr>
-          <w:instrText xml:space="preserve"> PAGEREF _Toc445702091 \h </w:instrText>
+          <w:instrText xml:space="preserve"> PAGEREF _Toc445706546 \h </w:instrText>
         </w:r>
         <w:r>
           <w:rPr>
@@ -4370,7 +4458,7 @@
             <w:noProof/>
             <w:webHidden/>
           </w:rPr>
-          <w:t>26</w:t>
+          <w:t>27</w:t>
         </w:r>
         <w:r>
           <w:rPr>
@@ -4395,7 +4483,7 @@
           <w:sz w:val="22"/>
         </w:rPr>
       </w:pPr>
-      <w:hyperlink w:anchor="_Toc445702092" w:history="1">
+      <w:hyperlink w:anchor="_Toc445706547" w:history="1">
         <w:r>
           <w:rPr>
             <w:rStyle w:val="Hyperlink"/>
@@ -4438,7 +4526,7 @@
             <w:noProof/>
             <w:webHidden/>
           </w:rPr>
-          <w:instrText xml:space="preserve"> PAGEREF _Toc445702092 \h </w:instrText>
+          <w:instrText xml:space="preserve"> PAGEREF _Toc445706547 \h </w:instrText>
         </w:r>
         <w:r>
           <w:rPr>
@@ -4483,7 +4571,7 @@
           <w:sz w:val="22"/>
         </w:rPr>
       </w:pPr>
-      <w:hyperlink w:anchor="_Toc445702093" w:history="1">
+      <w:hyperlink w:anchor="_Toc445706548" w:history="1">
         <w:r>
           <w:rPr>
             <w:rStyle w:val="Hyperlink"/>
@@ -4526,7 +4614,7 @@
             <w:noProof/>
             <w:webHidden/>
           </w:rPr>
-          <w:instrText xml:space="preserve"> PAGEREF _Toc445702093 \h </w:instrText>
+          <w:instrText xml:space="preserve"> PAGEREF _Toc445706548 \h </w:instrText>
         </w:r>
         <w:r>
           <w:rPr>
@@ -4571,7 +4659,7 @@
           <w:sz w:val="22"/>
         </w:rPr>
       </w:pPr>
-      <w:hyperlink w:anchor="_Toc445702094" w:history="1">
+      <w:hyperlink w:anchor="_Toc445706549" w:history="1">
         <w:r>
           <w:rPr>
             <w:rStyle w:val="Hyperlink"/>
@@ -4614,7 +4702,7 @@
             <w:noProof/>
             <w:webHidden/>
           </w:rPr>
-          <w:instrText xml:space="preserve"> PAGEREF _Toc445702094 \h </w:instrText>
+          <w:instrText xml:space="preserve"> PAGEREF _Toc445706549 \h </w:instrText>
         </w:r>
         <w:r>
           <w:rPr>
@@ -4658,7 +4746,7 @@
           <w:sz w:val="22"/>
         </w:rPr>
       </w:pPr>
-      <w:hyperlink w:anchor="_Toc445702095" w:history="1">
+      <w:hyperlink w:anchor="_Toc445706550" w:history="1">
         <w:r>
           <w:rPr>
             <w:rStyle w:val="Hyperlink"/>
@@ -4685,7 +4773,7 @@
             <w:noProof/>
             <w:webHidden/>
           </w:rPr>
-          <w:instrText xml:space="preserve"> PAGEREF _Toc445702095 \h </w:instrText>
+          <w:instrText xml:space="preserve"> PAGEREF _Toc445706550 \h </w:instrText>
         </w:r>
         <w:r>
           <w:rPr>
@@ -4705,7 +4793,7 @@
             <w:noProof/>
             <w:webHidden/>
           </w:rPr>
-          <w:t>29</w:t>
+          <w:t>30</w:t>
         </w:r>
         <w:r>
           <w:rPr>
@@ -4730,7 +4818,7 @@
           <w:sz w:val="22"/>
         </w:rPr>
       </w:pPr>
-      <w:hyperlink w:anchor="_Toc445702096" w:history="1">
+      <w:hyperlink w:anchor="_Toc445706551" w:history="1">
         <w:r>
           <w:rPr>
             <w:rStyle w:val="Hyperlink"/>
@@ -4773,7 +4861,7 @@
             <w:noProof/>
             <w:webHidden/>
           </w:rPr>
-          <w:instrText xml:space="preserve"> PAGEREF _Toc445702096 \h </w:instrText>
+          <w:instrText xml:space="preserve"> PAGEREF _Toc445706551 \h </w:instrText>
         </w:r>
         <w:r>
           <w:rPr>
@@ -4793,7 +4881,7 @@
             <w:noProof/>
             <w:webHidden/>
           </w:rPr>
-          <w:t>29</w:t>
+          <w:t>30</w:t>
         </w:r>
         <w:r>
           <w:rPr>
@@ -4818,7 +4906,7 @@
           <w:sz w:val="22"/>
         </w:rPr>
       </w:pPr>
-      <w:hyperlink w:anchor="_Toc445702097" w:history="1">
+      <w:hyperlink w:anchor="_Toc445706552" w:history="1">
         <w:r>
           <w:rPr>
             <w:rStyle w:val="Hyperlink"/>
@@ -4861,7 +4949,7 @@
             <w:noProof/>
             <w:webHidden/>
           </w:rPr>
-          <w:instrText xml:space="preserve"> PAGEREF _Toc445702097 \h </w:instrText>
+          <w:instrText xml:space="preserve"> PAGEREF _Toc445706552 \h </w:instrText>
         </w:r>
         <w:r>
           <w:rPr>
@@ -4906,7 +4994,7 @@
           <w:sz w:val="22"/>
         </w:rPr>
       </w:pPr>
-      <w:hyperlink w:anchor="_Toc445702098" w:history="1">
+      <w:hyperlink w:anchor="_Toc445706553" w:history="1">
         <w:r>
           <w:rPr>
             <w:rStyle w:val="Hyperlink"/>
@@ -4949,7 +5037,7 @@
             <w:noProof/>
             <w:webHidden/>
           </w:rPr>
-          <w:instrText xml:space="preserve"> PAGEREF _Toc445702098 \h </w:instrText>
+          <w:instrText xml:space="preserve"> PAGEREF _Toc445706553 \h </w:instrText>
         </w:r>
         <w:r>
           <w:rPr>
@@ -4994,7 +5082,7 @@
           <w:sz w:val="22"/>
         </w:rPr>
       </w:pPr>
-      <w:hyperlink w:anchor="_Toc445702099" w:history="1">
+      <w:hyperlink w:anchor="_Toc445706554" w:history="1">
         <w:r>
           <w:rPr>
             <w:rStyle w:val="Hyperlink"/>
@@ -5037,7 +5125,7 @@
             <w:noProof/>
             <w:webHidden/>
           </w:rPr>
-          <w:instrText xml:space="preserve"> PAGEREF _Toc445702099 \h </w:instrText>
+          <w:instrText xml:space="preserve"> PAGEREF _Toc445706554 \h </w:instrText>
         </w:r>
         <w:r>
           <w:rPr>
@@ -5057,7 +5145,7 @@
             <w:noProof/>
             <w:webHidden/>
           </w:rPr>
-          <w:t>31</w:t>
+          <w:t>32</w:t>
         </w:r>
         <w:r>
           <w:rPr>
@@ -5081,7 +5169,7 @@
           <w:sz w:val="22"/>
         </w:rPr>
       </w:pPr>
-      <w:hyperlink w:anchor="_Toc445702100" w:history="1">
+      <w:hyperlink w:anchor="_Toc445706555" w:history="1">
         <w:r>
           <w:rPr>
             <w:rStyle w:val="Hyperlink"/>
@@ -5108,7 +5196,7 @@
             <w:noProof/>
             <w:webHidden/>
           </w:rPr>
-          <w:instrText xml:space="preserve"> PAGEREF _Toc445702100 \h </w:instrText>
+          <w:instrText xml:space="preserve"> PAGEREF _Toc445706555 \h </w:instrText>
         </w:r>
         <w:r>
           <w:rPr>
@@ -5153,7 +5241,7 @@
           <w:sz w:val="22"/>
         </w:rPr>
       </w:pPr>
-      <w:hyperlink w:anchor="_Toc445702101" w:history="1">
+      <w:hyperlink w:anchor="_Toc445706556" w:history="1">
         <w:r>
           <w:rPr>
             <w:rStyle w:val="Hyperlink"/>
@@ -5196,7 +5284,7 @@
             <w:noProof/>
             <w:webHidden/>
           </w:rPr>
-          <w:instrText xml:space="preserve"> PAGEREF _Toc445702101 \h </w:instrText>
+          <w:instrText xml:space="preserve"> PAGEREF _Toc445706556 \h </w:instrText>
         </w:r>
         <w:r>
           <w:rPr>
@@ -5241,7 +5329,7 @@
           <w:sz w:val="22"/>
         </w:rPr>
       </w:pPr>
-      <w:hyperlink w:anchor="_Toc445702102" w:history="1">
+      <w:hyperlink w:anchor="_Toc445706557" w:history="1">
         <w:r>
           <w:rPr>
             <w:rStyle w:val="Hyperlink"/>
@@ -5284,7 +5372,7 @@
             <w:noProof/>
             <w:webHidden/>
           </w:rPr>
-          <w:instrText xml:space="preserve"> PAGEREF _Toc445702102 \h </w:instrText>
+          <w:instrText xml:space="preserve"> PAGEREF _Toc445706557 \h </w:instrText>
         </w:r>
         <w:r>
           <w:rPr>
@@ -5329,7 +5417,7 @@
           <w:sz w:val="22"/>
         </w:rPr>
       </w:pPr>
-      <w:hyperlink w:anchor="_Toc445702103" w:history="1">
+      <w:hyperlink w:anchor="_Toc445706558" w:history="1">
         <w:r>
           <w:rPr>
             <w:rStyle w:val="Hyperlink"/>
@@ -5372,7 +5460,7 @@
             <w:noProof/>
             <w:webHidden/>
           </w:rPr>
-          <w:instrText xml:space="preserve"> PAGEREF _Toc445702103 \h </w:instrText>
+          <w:instrText xml:space="preserve"> PAGEREF _Toc445706558 \h </w:instrText>
         </w:r>
         <w:r>
           <w:rPr>
@@ -5417,7 +5505,7 @@
           <w:sz w:val="22"/>
         </w:rPr>
       </w:pPr>
-      <w:hyperlink w:anchor="_Toc445702104" w:history="1">
+      <w:hyperlink w:anchor="_Toc445706559" w:history="1">
         <w:r>
           <w:rPr>
             <w:rStyle w:val="Hyperlink"/>
@@ -5460,7 +5548,7 @@
             <w:noProof/>
             <w:webHidden/>
           </w:rPr>
-          <w:instrText xml:space="preserve"> PAGEREF _Toc445702104 \h </w:instrText>
+          <w:instrText xml:space="preserve"> PAGEREF _Toc445706559 \h </w:instrText>
         </w:r>
         <w:r>
           <w:rPr>
@@ -5505,7 +5593,7 @@
           <w:sz w:val="22"/>
         </w:rPr>
       </w:pPr>
-      <w:hyperlink w:anchor="_Toc445702105" w:history="1">
+      <w:hyperlink w:anchor="_Toc445706560" w:history="1">
         <w:r>
           <w:rPr>
             <w:rStyle w:val="Hyperlink"/>
@@ -5548,7 +5636,7 @@
             <w:noProof/>
             <w:webHidden/>
           </w:rPr>
-          <w:instrText xml:space="preserve"> PAGEREF _Toc445702105 \h </w:instrText>
+          <w:instrText xml:space="preserve"> PAGEREF _Toc445706560 \h </w:instrText>
         </w:r>
         <w:r>
           <w:rPr>
@@ -5593,7 +5681,7 @@
           <w:sz w:val="22"/>
         </w:rPr>
       </w:pPr>
-      <w:hyperlink w:anchor="_Toc445702106" w:history="1">
+      <w:hyperlink w:anchor="_Toc445706561" w:history="1">
         <w:r>
           <w:rPr>
             <w:rStyle w:val="Hyperlink"/>
@@ -5636,7 +5724,7 @@
             <w:noProof/>
             <w:webHidden/>
           </w:rPr>
-          <w:instrText xml:space="preserve"> PAGEREF _Toc445702106 \h </w:instrText>
+          <w:instrText xml:space="preserve"> PAGEREF _Toc445706561 \h </w:instrText>
         </w:r>
         <w:r>
           <w:rPr>
@@ -5680,13 +5768,27 @@
           <w:sz w:val="22"/>
         </w:rPr>
       </w:pPr>
-      <w:hyperlink w:anchor="_Toc445702107" w:history="1">
+      <w:hyperlink w:anchor="_Toc445706562" w:history="1">
         <w:r>
           <w:rPr>
             <w:rStyle w:val="Hyperlink"/>
             <w:noProof/>
           </w:rPr>
-          <w:t>Discussion</w:t>
+          <w:t>Discu</w:t>
+        </w:r>
+        <w:r>
+          <w:rPr>
+            <w:rStyle w:val="Hyperlink"/>
+            <w:noProof/>
+          </w:rPr>
+          <w:t>s</w:t>
+        </w:r>
+        <w:r>
+          <w:rPr>
+            <w:rStyle w:val="Hyperlink"/>
+            <w:noProof/>
+          </w:rPr>
+          <w:t>sion</w:t>
         </w:r>
         <w:r>
           <w:rPr>
@@ -5707,7 +5809,7 @@
             <w:noProof/>
             <w:webHidden/>
           </w:rPr>
-          <w:instrText xml:space="preserve"> PAGEREF _Toc445702107 \h </w:instrText>
+          <w:instrText xml:space="preserve"> PAGEREF _Toc445706562 \h </w:instrText>
         </w:r>
         <w:r>
           <w:rPr>
@@ -8712,7 +8814,7 @@
       <w:pPr>
         <w:pStyle w:val="custommainhead"/>
       </w:pPr>
-      <w:bookmarkStart w:id="0" w:name="_Toc445702062"/>
+      <w:bookmarkStart w:id="0" w:name="_Toc445706516"/>
       <w:r>
         <w:t>CBTLS – Community Based Train Locating System</w:t>
       </w:r>
@@ -8722,7 +8824,7 @@
       <w:pPr>
         <w:pStyle w:val="c1customheadlevel2"/>
       </w:pPr>
-      <w:bookmarkStart w:id="1" w:name="_Toc445702063"/>
+      <w:bookmarkStart w:id="1" w:name="_Toc445706517"/>
       <w:r>
         <w:t>Introduction</w:t>
       </w:r>
@@ -8776,7 +8878,7 @@
       <w:pPr>
         <w:pStyle w:val="c1customheadlevel2"/>
       </w:pPr>
-      <w:bookmarkStart w:id="2" w:name="_Toc445702064"/>
+      <w:bookmarkStart w:id="2" w:name="_Toc445706518"/>
       <w:r>
         <w:t>Background and Motivation</w:t>
       </w:r>
@@ -9765,7 +9867,7 @@
         </w:rPr>
         <w:lastRenderedPageBreak/>
         <w:drawing>
-          <wp:inline distT="114300" distB="114300" distL="114300" distR="114300" wp14:anchorId="71BC95BE" wp14:editId="6AC99B33">
+          <wp:inline distT="114300" distB="114300" distL="114300" distR="114300" wp14:anchorId="24027095" wp14:editId="0CA5D428">
             <wp:extent cx="4933950" cy="2338388"/>
             <wp:effectExtent l="0" t="0" r="0" b="0"/>
             <wp:docPr id="1" name="image01.jpg" descr="chart_1.jpg"/>
@@ -10256,7 +10358,7 @@
       <w:pPr>
         <w:pStyle w:val="c1customheadlevel2"/>
       </w:pPr>
-      <w:bookmarkStart w:id="5" w:name="_Toc445702065"/>
+      <w:bookmarkStart w:id="5" w:name="_Toc445706519"/>
       <w:r>
         <w:lastRenderedPageBreak/>
         <w:t>Aims and Objectives of the CBTLS</w:t>
@@ -10390,7 +10492,7 @@
       <w:pPr>
         <w:pStyle w:val="c1customheadlevel2"/>
       </w:pPr>
-      <w:bookmarkStart w:id="6" w:name="_Toc445702066"/>
+      <w:bookmarkStart w:id="6" w:name="_Toc445706520"/>
       <w:r>
         <w:lastRenderedPageBreak/>
         <w:t>CBTLS Implementation – how will it address the issues</w:t>
@@ -11649,7 +11751,7 @@
       <w:pPr>
         <w:pStyle w:val="c1customheadlevel2"/>
       </w:pPr>
-      <w:bookmarkStart w:id="7" w:name="_Toc445702067"/>
+      <w:bookmarkStart w:id="7" w:name="_Toc445706521"/>
       <w:r>
         <w:t>S</w:t>
       </w:r>
@@ -11793,7 +11895,7 @@
       <w:pPr>
         <w:pStyle w:val="c1customheadlevel2"/>
       </w:pPr>
-      <w:bookmarkStart w:id="8" w:name="_Toc445702068"/>
+      <w:bookmarkStart w:id="8" w:name="_Toc445706522"/>
       <w:r>
         <w:t>Summary</w:t>
       </w:r>
@@ -11956,7 +12058,7 @@
       <w:pPr>
         <w:pStyle w:val="custommainhead"/>
       </w:pPr>
-      <w:bookmarkStart w:id="9" w:name="_Toc445702069"/>
+      <w:bookmarkStart w:id="9" w:name="_Toc445706523"/>
       <w:r>
         <w:t>Current approaches available to address the Issues in Railway Transportation System</w:t>
       </w:r>
@@ -11966,7 +12068,7 @@
       <w:pPr>
         <w:pStyle w:val="c2customheadlevel2"/>
       </w:pPr>
-      <w:bookmarkStart w:id="10" w:name="_Toc445702070"/>
+      <w:bookmarkStart w:id="10" w:name="_Toc445706524"/>
       <w:r>
         <w:t>Introduction</w:t>
       </w:r>
@@ -12211,7 +12313,7 @@
       <w:pPr>
         <w:pStyle w:val="c2customheadlevel2"/>
       </w:pPr>
-      <w:bookmarkStart w:id="11" w:name="_Toc445702071"/>
+      <w:bookmarkStart w:id="11" w:name="_Toc445706525"/>
       <w:r>
         <w:t>Currently Available Systems for general public in railway transportation services</w:t>
       </w:r>
@@ -12241,7 +12343,7 @@
       <w:pPr>
         <w:pStyle w:val="c2customheadlevel3"/>
       </w:pPr>
-      <w:bookmarkStart w:id="12" w:name="_Toc445702072"/>
+      <w:bookmarkStart w:id="12" w:name="_Toc445706526"/>
       <w:r>
         <w:t>eService by The Department of Railways</w:t>
       </w:r>
@@ -12516,7 +12618,7 @@
           <w:noProof/>
         </w:rPr>
         <w:drawing>
-          <wp:inline distT="0" distB="0" distL="0" distR="0" wp14:anchorId="5353D30F" wp14:editId="51D4D711">
+          <wp:inline distT="0" distB="0" distL="0" distR="0" wp14:anchorId="50C8B5B5" wp14:editId="3EEFBCEB">
             <wp:extent cx="5276215" cy="3280410"/>
             <wp:effectExtent l="0" t="0" r="635" b="0"/>
             <wp:docPr id="2" name="Picture 2"/>
@@ -12819,7 +12921,7 @@
           <w:noProof/>
         </w:rPr>
         <w:drawing>
-          <wp:inline distT="0" distB="0" distL="0" distR="0" wp14:anchorId="6D4B813D" wp14:editId="04A9E7BE">
+          <wp:inline distT="0" distB="0" distL="0" distR="0" wp14:anchorId="0E2F46E3" wp14:editId="46BF18D4">
             <wp:extent cx="5276215" cy="3260090"/>
             <wp:effectExtent l="0" t="0" r="635" b="0"/>
             <wp:docPr id="3" name="Picture 3"/>
@@ -12929,7 +13031,7 @@
       <w:pPr>
         <w:pStyle w:val="c2customheadlevel3"/>
       </w:pPr>
-      <w:bookmarkStart w:id="15" w:name="_Toc445702073"/>
+      <w:bookmarkStart w:id="15" w:name="_Toc445706527"/>
       <w:r>
         <w:t>Android Mobile Applications available in the Google Play marketplace;</w:t>
       </w:r>
@@ -13495,10 +13597,7 @@
         <w:pStyle w:val="custombody"/>
       </w:pPr>
       <w:r>
-        <w:t xml:space="preserve">Train Guide - Sri </w:t>
-      </w:r>
-      <w:r>
-        <w:t>Lanka</w:t>
+        <w:t>Train Guide - Sri Lanka</w:t>
       </w:r>
       <w:r>
         <w:t xml:space="preserve"> is another mobile application which is to provide</w:t>
@@ -13625,7 +13724,7 @@
       <w:pPr>
         <w:pStyle w:val="c2customheadlevel3"/>
       </w:pPr>
-      <w:bookmarkStart w:id="16" w:name="_Toc445702074"/>
+      <w:bookmarkStart w:id="16" w:name="_Toc445706528"/>
       <w:r>
         <w:t>GPRS</w:t>
       </w:r>
@@ -13731,10 +13830,7 @@
       </w:pPr>
       <w:r>
         <w:lastRenderedPageBreak/>
-        <w:t xml:space="preserve">The </w:t>
-      </w:r>
-      <w:r>
-        <w:t>Railway</w:t>
+        <w:t>The Railway</w:t>
       </w:r>
       <w:r>
         <w:t xml:space="preserve"> Traffic Optimisation System (RTOS)</w:t>
@@ -13800,7 +13896,7 @@
           <w:noProof/>
         </w:rPr>
         <w:drawing>
-          <wp:inline distT="0" distB="0" distL="0" distR="0" wp14:anchorId="052C0AC4" wp14:editId="05A5B129">
+          <wp:inline distT="0" distB="0" distL="0" distR="0" wp14:anchorId="2C2856DB" wp14:editId="2298E13C">
             <wp:extent cx="5276215" cy="2717165"/>
             <wp:effectExtent l="0" t="0" r="635" b="6985"/>
             <wp:docPr id="4" name="Picture 4"/>
@@ -13972,7 +14068,7 @@
       <w:pPr>
         <w:pStyle w:val="c2customheadlevel3"/>
       </w:pPr>
-      <w:bookmarkStart w:id="18" w:name="_Toc445702075"/>
+      <w:bookmarkStart w:id="18" w:name="_Toc445706529"/>
       <w:r>
         <w:lastRenderedPageBreak/>
         <w:t>A proposed system - GPS/GSM based train tracking system – utilizing mobile networks to support public transportation</w:t>
@@ -14154,7 +14250,7 @@
       <w:pPr>
         <w:pStyle w:val="c2customheadlevel3"/>
       </w:pPr>
-      <w:bookmarkStart w:id="19" w:name="_Toc445702076"/>
+      <w:bookmarkStart w:id="19" w:name="_Toc445706530"/>
       <w:r>
         <w:lastRenderedPageBreak/>
         <w:t>GPS based tracking system for trains in Sri Lanka</w:t>
@@ -14233,10 +14329,7 @@
         <w:t xml:space="preserve"> In his study, he has pointed out the importance of having the exact location of a train, especially during disastrous situations.</w:t>
       </w:r>
       <w:r>
-        <w:t xml:space="preserve"> In the proposed </w:t>
-      </w:r>
-      <w:r>
-        <w:t>“</w:t>
+        <w:t xml:space="preserve"> In the proposed “</w:t>
       </w:r>
       <w:proofErr w:type="spellStart"/>
       <w:r>
@@ -14244,10 +14337,7 @@
       </w:r>
       <w:proofErr w:type="spellEnd"/>
       <w:r>
-        <w:t>”</w:t>
-      </w:r>
-      <w:r>
-        <w:t xml:space="preserve"> system, the locations of trains are to be displayed on a digital map, for the reference of staff inside the train control center in </w:t>
+        <w:t xml:space="preserve">” system, the locations of trains are to be displayed on a digital map, for the reference of staff inside the train control center in </w:t>
       </w:r>
       <w:r>
         <w:t xml:space="preserve">of Railway </w:t>
@@ -14316,6 +14406,7 @@
       <w:pPr>
         <w:pStyle w:val="c2customheadlevel3"/>
       </w:pPr>
+      <w:bookmarkStart w:id="20" w:name="_Toc445706531"/>
       <w:r>
         <w:t xml:space="preserve">Sri Lanka Railways  - Future plans - </w:t>
       </w:r>
@@ -14337,6 +14428,7 @@
       <w:r>
         <w:t>[15]</w:t>
       </w:r>
+      <w:bookmarkEnd w:id="20"/>
       <w:r>
         <w:fldChar w:fldCharType="end"/>
       </w:r>
@@ -14426,7 +14518,25 @@
         <w:t>Speedometer Units</w:t>
       </w:r>
       <w:r>
-        <w:t xml:space="preserve"> to get the data on train speeds. The objective of the proposed system is mentioned as to enhance the functionality of train controlling and at the same time to provide exact train location to the general public.</w:t>
+        <w:t xml:space="preserve"> to get the data on train speeds. The objective of the proposed system is mentioned as to enhance the functionality of train controlling and at the same time to provide exact train location to the general public</w:t>
+      </w:r>
+      <w:r>
+        <w:fldChar w:fldCharType="begin"/>
+      </w:r>
+      <w:r>
+        <w:instrText xml:space="preserve"> ADDIN ZOTERO_ITEM CSL_CITATION {"citationID":"k91qreusj","properties":{"formattedCitation":"[15]","plainCitation":"[15]"},"citationItems":[{"id":91,"uris":["http://zotero.org/users/local/3CUvW4ND/items/J5SMFSPT"],"uri":["http://zotero.org/users/local/3CUvW4ND/items/J5SMFSPT"],"itemData":{"id":91,"type":"webpage","title":"Future Plans -  Information Technology","container-title":"Sri Lanka Railways","genre":"Government Information","URL":"http://www.railway.gov.lk/web/index.php?option=com_content&amp;view=article&amp;id=126&amp;Itemid=180&amp;lang=en#IT","author":[{"family":"","given":"ICTA"}],"issued":{"date-parts":[["2011",9,11]]},"accessed":{"date-parts":[["2016",3,13]]}}}],"schema":"https://github.com/citation-style-language/schema/raw/master/csl-citation.json"} </w:instrText>
+      </w:r>
+      <w:r>
+        <w:fldChar w:fldCharType="separate"/>
+      </w:r>
+      <w:r>
+        <w:t>[15]</w:t>
+      </w:r>
+      <w:r>
+        <w:fldChar w:fldCharType="end"/>
+      </w:r>
+      <w:r>
+        <w:t>.</w:t>
       </w:r>
     </w:p>
     <w:p>
@@ -14462,14 +14572,12 @@
       <w:r>
         <w:t xml:space="preserve">, the system should have implemented by now. </w:t>
       </w:r>
-      <w:bookmarkStart w:id="20" w:name="_GoBack"/>
-      <w:bookmarkEnd w:id="20"/>
     </w:p>
     <w:p>
       <w:pPr>
         <w:pStyle w:val="c2customheadlevel3"/>
       </w:pPr>
-      <w:bookmarkStart w:id="21" w:name="_Toc445702077"/>
+      <w:bookmarkStart w:id="21" w:name="_Toc445706532"/>
       <w:r>
         <w:t>Different Types of Vehicle tracking systems</w:t>
       </w:r>
@@ -14496,10 +14604,7 @@
       </w:r>
       <w:proofErr w:type="spellEnd"/>
       <w:r>
-        <w:t xml:space="preserve">, and coworkers have proposed a real time computer vision system for vehicle tracking and traffic surveillance on the basis of video image processing. Their work is focused on a feature-based tracking system for detecting vehicles under challenging </w:t>
-      </w:r>
-      <w:r>
-        <w:t>conditions</w:t>
+        <w:t>, and coworkers have proposed a real time computer vision system for vehicle tracking and traffic surveillance on the basis of video image processing. Their work is focused on a feature-based tracking system for detecting vehicles under challenging conditions</w:t>
       </w:r>
       <w:r>
         <w:fldChar w:fldCharType="begin"/>
@@ -14551,10 +14656,7 @@
       </w:r>
       <w:proofErr w:type="spellEnd"/>
       <w:r>
-        <w:t>, and coworkers is to develop a system to address these problems. They have proposed to track vehicle features instead of tracking entire vehicles, making the system robust and the system less sensitive to the problem of partial occlusion. In their work, they have developed an algorithm and by tracking in daylight and nighttime conditions, the system itself will choose the most appropriate features for the given conditions. The resulting vehicle trajectories from this system can be used to provide traditional traffic parameters as well as new metrics such as lane changes. This vehicle tracking system is suited both for permanent surveillance installations and for short term traffic</w:t>
-      </w:r>
-      <w:r>
-        <w:t xml:space="preserve"> studies</w:t>
+        <w:t>, and coworkers is to develop a system to address these problems. They have proposed to track vehicle features instead of tracking entire vehicles, making the system robust and the system less sensitive to the problem of partial occlusion. In their work, they have developed an algorithm and by tracking in daylight and nighttime conditions, the system itself will choose the most appropriate features for the given conditions. The resulting vehicle trajectories from this system can be used to provide traditional traffic parameters as well as new metrics such as lane changes. This vehicle tracking system is suited both for permanent surveillance installations and for short term traffic studies</w:t>
       </w:r>
       <w:r>
         <w:fldChar w:fldCharType="begin"/>
@@ -14815,11 +14917,6 @@
       <w:pPr>
         <w:pStyle w:val="custombody"/>
       </w:pPr>
-    </w:p>
-    <w:p>
-      <w:pPr>
-        <w:pStyle w:val="custombody"/>
-      </w:pPr>
       <w:r>
         <w:tab/>
       </w:r>
@@ -14828,7 +14925,7 @@
       <w:pPr>
         <w:pStyle w:val="c2customheadlevel2"/>
       </w:pPr>
-      <w:bookmarkStart w:id="22" w:name="_Toc445702078"/>
+      <w:bookmarkStart w:id="22" w:name="_Toc445706533"/>
       <w:r>
         <w:t>Summary</w:t>
       </w:r>
@@ -14839,15 +14936,48 @@
         <w:pStyle w:val="custombody"/>
       </w:pPr>
       <w:r>
-        <w:t>There are several number of solutions which are already implemented and also proposed to address the same issues which CBTLS is trying to address. As indicated above, each one of them are having its own unique features which is beneficial for the train passengers as well as train controlling staff. But the lack of one comprehensive system, including all good features of all above systems is still a pending requirement.</w:t>
-      </w:r>
-    </w:p>
-    <w:p>
-      <w:pPr>
-        <w:pStyle w:val="custombody"/>
-      </w:pPr>
+        <w:t>According to the review of other similar work done here, it is clear there are</w:t>
+      </w:r>
+      <w:r>
+        <w:t xml:space="preserve"> number of solutions already implemented</w:t>
+      </w:r>
+      <w:r>
+        <w:t xml:space="preserve"> and available</w:t>
+      </w:r>
+      <w:r>
+        <w:t xml:space="preserve">, and also some comprehensive systems have been proposed </w:t>
+      </w:r>
+      <w:r>
+        <w:t>to</w:t>
+      </w:r>
+      <w:r>
+        <w:t xml:space="preserve"> try</w:t>
+      </w:r>
+      <w:r>
+        <w:t xml:space="preserve"> and</w:t>
+      </w:r>
+      <w:r>
+        <w:t xml:space="preserve"> address the same set of issues the proposed system Community Based train locating System (CBTLS) is trying to address in this work.</w:t>
+      </w:r>
+      <w:r>
+        <w:t xml:space="preserve"> </w:t>
+      </w:r>
+      <w:r>
+        <w:t xml:space="preserve">But, as discussed above, still there’s not a single solution successfully implemented to address the current issues in Railway Service Sri Lanka. </w:t>
+      </w:r>
+      <w:r>
+        <w:t xml:space="preserve">As indicated above, each one </w:t>
+      </w:r>
       <w:r>
         <w:lastRenderedPageBreak/>
+        <w:t>of them are having its own unique features which is beneficial for the train passengers as well as train controlling staff. But the lack of one comprehensive system, including all good features of all above systems is still a pending requirement.</w:t>
+      </w:r>
+    </w:p>
+    <w:p>
+      <w:pPr>
+        <w:pStyle w:val="custombody"/>
+      </w:pPr>
+      <w:r>
         <w:t xml:space="preserve">The many mobile application which are available in Google Play, are based on same service offered by </w:t>
       </w:r>
       <w:r>
@@ -14957,7 +15087,7 @@
       <w:pPr>
         <w:pStyle w:val="custommainhead"/>
       </w:pPr>
-      <w:bookmarkStart w:id="23" w:name="_Toc445702079"/>
+      <w:bookmarkStart w:id="23" w:name="_Toc445706534"/>
       <w:r>
         <w:t xml:space="preserve">CBTLS – </w:t>
       </w:r>
@@ -14973,7 +15103,7 @@
       <w:pPr>
         <w:pStyle w:val="c3customheadlevel2"/>
       </w:pPr>
-      <w:bookmarkStart w:id="24" w:name="_Toc445702080"/>
+      <w:bookmarkStart w:id="24" w:name="_Toc445706535"/>
       <w:r>
         <w:t>Introduction</w:t>
       </w:r>
@@ -14995,7 +15125,13 @@
         <w:t>In this chapter, the technologies, and architectural features will be described regarding the proposed community based train locating system.</w:t>
       </w:r>
       <w:r>
-        <w:t xml:space="preserve"> CBTLS should be designed in a way to allow unlimited number of users to access the system. The system will receive data from a large number of users simultaneously, and therefore should be capable of handling such large amounts of requests through the web clients as well as the mobile clients.</w:t>
+        <w:t xml:space="preserve"> CBTLS should be designed in a way to allow </w:t>
+      </w:r>
+      <w:r>
+        <w:t>maximum possible</w:t>
+      </w:r>
+      <w:r>
+        <w:t xml:space="preserve"> number of users to access the system. The system will receive data from a large number of users simultaneously, and therefore should be capable of handling such large amounts of requests through the web clients as well as the mobile clients.</w:t>
       </w:r>
     </w:p>
     <w:p>
@@ -15010,11 +15146,48 @@
       <w:pPr>
         <w:pStyle w:val="c3customheadlevel2"/>
       </w:pPr>
-      <w:bookmarkStart w:id="25" w:name="_Toc445702081"/>
+      <w:r>
+        <w:t>Technologies Available</w:t>
+      </w:r>
+    </w:p>
+    <w:p>
+      <w:pPr>
+        <w:pStyle w:val="c3customheadlevel13"/>
+      </w:pPr>
+      <w:r>
+        <w:t>Web application</w:t>
+      </w:r>
+    </w:p>
+    <w:p>
+      <w:pPr>
+        <w:pStyle w:val="custombody"/>
+      </w:pPr>
+      <w:r>
+        <w:t>When considering the proposed web application, there are number of technologies available to be adapted in to the proposed system</w:t>
+      </w:r>
+      <w:bookmarkStart w:id="25" w:name="_GoBack"/>
+      <w:bookmarkEnd w:id="25"/>
+    </w:p>
+    <w:p>
+      <w:pPr>
+        <w:pStyle w:val="c3customheadlevel13"/>
+      </w:pPr>
+      <w:r>
+        <w:t>Mobile Application</w:t>
+      </w:r>
+      <w:r>
+        <w:t xml:space="preserve"> </w:t>
+      </w:r>
+    </w:p>
+    <w:p>
+      <w:pPr>
+        <w:pStyle w:val="c3customheadlevel2"/>
+      </w:pPr>
+      <w:bookmarkStart w:id="26" w:name="_Toc445706536"/>
       <w:r>
         <w:t>Design Considerations</w:t>
       </w:r>
-      <w:bookmarkEnd w:id="25"/>
+      <w:bookmarkEnd w:id="26"/>
     </w:p>
     <w:p>
       <w:pPr>
@@ -15029,13 +15202,13 @@
     </w:p>
     <w:p>
       <w:pPr>
-        <w:pStyle w:val="c3customheadlevel3"/>
-      </w:pPr>
-      <w:bookmarkStart w:id="26" w:name="_Toc445702082"/>
+        <w:pStyle w:val="c3customheadlevel23"/>
+      </w:pPr>
+      <w:bookmarkStart w:id="27" w:name="_Toc445706537"/>
       <w:r>
         <w:t>UI Considerations</w:t>
       </w:r>
-      <w:bookmarkEnd w:id="26"/>
+      <w:bookmarkEnd w:id="27"/>
     </w:p>
     <w:p>
       <w:pPr>
@@ -15070,6 +15243,7 @@
         </w:numPr>
       </w:pPr>
       <w:r>
+        <w:lastRenderedPageBreak/>
         <w:t xml:space="preserve">User Language Preference and option to change </w:t>
       </w:r>
       <w:r>
@@ -15091,7 +15265,6 @@
         </w:numPr>
       </w:pPr>
       <w:r>
-        <w:lastRenderedPageBreak/>
         <w:t xml:space="preserve">Internet Browser Support – The application will support Internet Explorer 9, Firefox 20 and Google Chrome 28. </w:t>
       </w:r>
       <w:r>
@@ -15160,13 +15333,13 @@
     </w:p>
     <w:p>
       <w:pPr>
-        <w:pStyle w:val="c3customheadlevel3"/>
-      </w:pPr>
-      <w:bookmarkStart w:id="27" w:name="_Toc445702083"/>
+        <w:pStyle w:val="c3customheadlevel13"/>
+      </w:pPr>
+      <w:bookmarkStart w:id="28" w:name="_Toc445706538"/>
       <w:r>
         <w:t>Data Model Design</w:t>
       </w:r>
-      <w:bookmarkEnd w:id="27"/>
+      <w:bookmarkEnd w:id="28"/>
       <w:r>
         <w:t xml:space="preserve"> </w:t>
       </w:r>
@@ -15209,13 +15382,14 @@
     </w:p>
     <w:p>
       <w:pPr>
-        <w:pStyle w:val="c3customheadlevel3"/>
-      </w:pPr>
-      <w:bookmarkStart w:id="28" w:name="_Toc445702084"/>
-      <w:r>
+        <w:pStyle w:val="c3customheadlevel13"/>
+      </w:pPr>
+      <w:bookmarkStart w:id="29" w:name="_Toc445706539"/>
+      <w:r>
+        <w:lastRenderedPageBreak/>
         <w:t>Uses of Design Pattern</w:t>
       </w:r>
-      <w:bookmarkEnd w:id="28"/>
+      <w:bookmarkEnd w:id="29"/>
     </w:p>
     <w:p>
       <w:pPr>
@@ -15233,115 +15407,115 @@
     </w:p>
     <w:p>
       <w:pPr>
-        <w:pStyle w:val="c3customheadlevel3"/>
-      </w:pPr>
-      <w:bookmarkStart w:id="29" w:name="_Toc445702085"/>
+        <w:pStyle w:val="c3customheadlevel13"/>
+      </w:pPr>
+      <w:bookmarkStart w:id="30" w:name="_Toc445706540"/>
+      <w:r>
+        <w:t>Connection Pooling</w:t>
+      </w:r>
+      <w:bookmarkEnd w:id="30"/>
+    </w:p>
+    <w:p>
+      <w:pPr>
+        <w:pStyle w:val="custombody"/>
+      </w:pPr>
+      <w:r>
+        <w:t xml:space="preserve">The connection object is obtained by </w:t>
+      </w:r>
+      <w:r>
+        <w:t>loo</w:t>
+      </w:r>
+      <w:r>
+        <w:t xml:space="preserve">kup from the data-source defined in the </w:t>
+      </w:r>
+      <w:r>
+        <w:t>application configuration file of spring and Hibernate integration</w:t>
+      </w:r>
+      <w:r>
+        <w:t>. Connection pool is used for obtaining database connections &amp; those connections are released back to the pool after usage.</w:t>
+      </w:r>
+      <w:r>
+        <w:t xml:space="preserve"> This process is handled automatically with the introduction of Hibernate as Object Relational Mapping and data access framework to the system.</w:t>
+      </w:r>
+    </w:p>
+    <w:p>
+      <w:pPr>
+        <w:pStyle w:val="c3customheadlevel13"/>
+      </w:pPr>
+      <w:bookmarkStart w:id="31" w:name="_Toc445706541"/>
+      <w:r>
+        <w:t>Transaction and rollback</w:t>
+      </w:r>
+      <w:bookmarkEnd w:id="31"/>
+    </w:p>
+    <w:p>
+      <w:pPr>
+        <w:pStyle w:val="custombody"/>
+      </w:pPr>
+      <w:r>
+        <w:t>Connections will be fetched from connection pool in Business layer and passed as parameter to DAO layer. In case database exception occurs in DAO layer that will propagate up to Business layer and the transaction will be rolled back. So business classes will have entry and exit points of transactions. In case of transactions involving multiple DAO layer, the business layer ensures that same connection object is passed to all. Any create/update operation will be done in a single transaction – so that if anything goes wrong within a transaction, then the whole operation will be rolled back.</w:t>
+      </w:r>
+    </w:p>
+    <w:p>
+      <w:pPr>
+        <w:pStyle w:val="c3customheadlevel13"/>
+      </w:pPr>
+      <w:bookmarkStart w:id="32" w:name="_Toc445706542"/>
+      <w:r>
+        <w:t>Concurrent access</w:t>
+      </w:r>
+      <w:bookmarkEnd w:id="32"/>
+    </w:p>
+    <w:p>
+      <w:pPr>
+        <w:pStyle w:val="custombody"/>
+      </w:pPr>
+      <w:r>
+        <w:t xml:space="preserve">Since data in CBTLS will be concurrently accesses with a large frequency, </w:t>
+      </w:r>
+      <w:r>
+        <w:t>Version column will be used on all tables to handle concurrent updates and to avoid data being overwritten from other sessions.</w:t>
+      </w:r>
+      <w:r>
+        <w:t xml:space="preserve"> This is the concept of optimistic locking of database records.</w:t>
+      </w:r>
+    </w:p>
+    <w:p>
+      <w:pPr>
+        <w:pStyle w:val="c3customheadlevel13"/>
+      </w:pPr>
+      <w:bookmarkStart w:id="33" w:name="_Toc445706543"/>
+      <w:r>
+        <w:t>Clustering support</w:t>
+      </w:r>
+      <w:bookmarkEnd w:id="33"/>
+    </w:p>
+    <w:p>
+      <w:pPr>
+        <w:pStyle w:val="custombody"/>
+      </w:pPr>
+      <w:r>
+        <w:t>Business classes are stateless and singleton in nature. Thus application supports single instance or cluster environment deployment. Since business classes will generate single stateless instance in each JVM of clustering, it does not affect session affinity capabilities of the load-balancer, if used.</w:t>
+      </w:r>
+    </w:p>
+    <w:p>
+      <w:pPr>
+        <w:pStyle w:val="custombody"/>
+      </w:pPr>
+      <w:r>
+        <w:t>Also all value object classes will implement Serializable interface to ensure no hindrance occurs if and when session replication is enabled.</w:t>
+      </w:r>
+    </w:p>
+    <w:p>
+      <w:pPr>
+        <w:pStyle w:val="c3customheadlevel13"/>
+      </w:pPr>
+      <w:bookmarkStart w:id="34" w:name="_Toc445706544"/>
       <w:r>
         <w:lastRenderedPageBreak/>
-        <w:t>Connection Pooling</w:t>
-      </w:r>
-      <w:bookmarkEnd w:id="29"/>
-    </w:p>
-    <w:p>
-      <w:pPr>
-        <w:pStyle w:val="custombody"/>
-      </w:pPr>
-      <w:r>
-        <w:t xml:space="preserve">The connection object is obtained by </w:t>
-      </w:r>
-      <w:r>
-        <w:t>loo</w:t>
-      </w:r>
-      <w:r>
-        <w:t xml:space="preserve">kup from the data-source defined in the </w:t>
-      </w:r>
-      <w:r>
-        <w:t>application configuration file of spring and Hibernate integration</w:t>
-      </w:r>
-      <w:r>
-        <w:t>. Connection pool is used for obtaining database connections &amp; those connections are released back to the pool after usage.</w:t>
-      </w:r>
-      <w:r>
-        <w:t xml:space="preserve"> This process is handled automatically with the introduction of Hibernate as Object Relational Mapping and data access framework to the system.</w:t>
-      </w:r>
-    </w:p>
-    <w:p>
-      <w:pPr>
-        <w:pStyle w:val="c3customheadlevel3"/>
-      </w:pPr>
-      <w:bookmarkStart w:id="30" w:name="_Toc445702086"/>
-      <w:r>
-        <w:t>Transaction and rollback</w:t>
-      </w:r>
-      <w:bookmarkEnd w:id="30"/>
-    </w:p>
-    <w:p>
-      <w:pPr>
-        <w:pStyle w:val="custombody"/>
-      </w:pPr>
-      <w:r>
-        <w:t>Connections will be fetched from connection pool in Business layer and passed as parameter to DAO layer. In case database exception occurs in DAO layer that will propagate up to Business layer and the transaction will be rolled back. So business classes will have entry and exit points of transactions. In case of transactions involving multiple DAO layer, the business layer ensures that same connection object is passed to all. Any create/update operation will be done in a single transaction – so that if anything goes wrong within a transaction, then the whole operation will be rolled back.</w:t>
-      </w:r>
-    </w:p>
-    <w:p>
-      <w:pPr>
-        <w:pStyle w:val="c3customheadlevel3"/>
-      </w:pPr>
-      <w:bookmarkStart w:id="31" w:name="_Toc445702087"/>
-      <w:r>
-        <w:t>Concurrent access</w:t>
-      </w:r>
-      <w:bookmarkEnd w:id="31"/>
-    </w:p>
-    <w:p>
-      <w:pPr>
-        <w:pStyle w:val="custombody"/>
-      </w:pPr>
-      <w:r>
-        <w:t xml:space="preserve">Since data in CBTLS will be concurrently accesses with a large frequency, </w:t>
-      </w:r>
-      <w:r>
-        <w:t>Version column will be used on all tables to handle concurrent updates and to avoid data being overwritten from other sessions.</w:t>
-      </w:r>
-      <w:r>
-        <w:t xml:space="preserve"> This is the concept of optimistic locking of database records.</w:t>
-      </w:r>
-    </w:p>
-    <w:p>
-      <w:pPr>
-        <w:pStyle w:val="c3customheadlevel3"/>
-      </w:pPr>
-      <w:bookmarkStart w:id="32" w:name="_Toc445702088"/>
-      <w:r>
-        <w:t>Clustering support</w:t>
-      </w:r>
-      <w:bookmarkEnd w:id="32"/>
-    </w:p>
-    <w:p>
-      <w:pPr>
-        <w:pStyle w:val="custombody"/>
-      </w:pPr>
-      <w:r>
-        <w:t>Business classes are stateless and singleton in nature. Thus application supports single instance or cluster environment deployment. Since business classes will generate single stateless instance in each JVM of clustering, it does not affect session affinity capabilities of the load-balancer, if used.</w:t>
-      </w:r>
-    </w:p>
-    <w:p>
-      <w:pPr>
-        <w:pStyle w:val="custombody"/>
-      </w:pPr>
-      <w:r>
-        <w:t>Also all value object classes will implement Serializable interface to ensure no hindrance occurs if and when session replication is enabled.</w:t>
-      </w:r>
-    </w:p>
-    <w:p>
-      <w:pPr>
-        <w:pStyle w:val="c3customheadlevel3"/>
-      </w:pPr>
-      <w:bookmarkStart w:id="33" w:name="_Toc445702089"/>
-      <w:r>
         <w:t>Logging Facilities</w:t>
       </w:r>
-      <w:bookmarkEnd w:id="33"/>
+      <w:bookmarkEnd w:id="34"/>
     </w:p>
     <w:p>
       <w:pPr>
@@ -15353,14 +15527,13 @@
     </w:p>
     <w:p>
       <w:pPr>
-        <w:pStyle w:val="c3customheadlevel3"/>
-      </w:pPr>
-      <w:bookmarkStart w:id="34" w:name="_Toc445702090"/>
-      <w:r>
-        <w:lastRenderedPageBreak/>
+        <w:pStyle w:val="c3customheadlevel13"/>
+      </w:pPr>
+      <w:bookmarkStart w:id="35" w:name="_Toc445706545"/>
+      <w:r>
         <w:t>Audit Facilities</w:t>
       </w:r>
-      <w:bookmarkEnd w:id="34"/>
+      <w:bookmarkEnd w:id="35"/>
     </w:p>
     <w:p>
       <w:pPr>
@@ -15372,13 +15545,13 @@
     </w:p>
     <w:p>
       <w:pPr>
-        <w:pStyle w:val="c3customheadlevel3"/>
-      </w:pPr>
-      <w:bookmarkStart w:id="35" w:name="_Toc445702091"/>
+        <w:pStyle w:val="c3customheadlevel13"/>
+      </w:pPr>
+      <w:bookmarkStart w:id="36" w:name="_Toc445706546"/>
       <w:r>
         <w:t>Security</w:t>
       </w:r>
-      <w:bookmarkEnd w:id="35"/>
+      <w:bookmarkEnd w:id="36"/>
     </w:p>
     <w:p>
       <w:pPr>
@@ -15398,13 +15571,13 @@
     </w:p>
     <w:p>
       <w:pPr>
-        <w:pStyle w:val="c3customheadlevel3"/>
-      </w:pPr>
-      <w:bookmarkStart w:id="36" w:name="_Toc445702092"/>
+        <w:pStyle w:val="c3customheadlevel13"/>
+      </w:pPr>
+      <w:bookmarkStart w:id="37" w:name="_Toc445706547"/>
       <w:r>
         <w:t>Detailed Software Architecture</w:t>
       </w:r>
-      <w:bookmarkEnd w:id="36"/>
+      <w:bookmarkEnd w:id="37"/>
     </w:p>
     <w:p>
       <w:pPr>
@@ -15415,7 +15588,7 @@
           <w:noProof/>
         </w:rPr>
         <w:drawing>
-          <wp:inline distT="0" distB="0" distL="0" distR="0" wp14:anchorId="408A2EF6" wp14:editId="10386EA2">
+          <wp:inline distT="0" distB="0" distL="0" distR="0" wp14:anchorId="5E056DD2" wp14:editId="115305E1">
             <wp:extent cx="5276215" cy="4573270"/>
             <wp:effectExtent l="0" t="0" r="635" b="0"/>
             <wp:docPr id="5" name="Picture 5"/>
@@ -15461,8 +15634,9 @@
       <w:pPr>
         <w:pStyle w:val="listoffigures"/>
       </w:pPr>
-      <w:bookmarkStart w:id="37" w:name="_Toc435961284"/>
-      <w:r>
+      <w:bookmarkStart w:id="38" w:name="_Toc435961284"/>
+      <w:r>
+        <w:lastRenderedPageBreak/>
         <w:t xml:space="preserve">Figure </w:t>
       </w:r>
       <w:r>
@@ -15474,7 +15648,7 @@
       <w:r>
         <w:t>Overall Architecture of CBTLS</w:t>
       </w:r>
-      <w:bookmarkEnd w:id="37"/>
+      <w:bookmarkEnd w:id="38"/>
     </w:p>
     <w:p>
       <w:pPr>
@@ -15526,7 +15700,6 @@
                 <w:sz w:val="24"/>
                 <w:szCs w:val="24"/>
               </w:rPr>
-              <w:lastRenderedPageBreak/>
               <w:t>Component</w:t>
             </w:r>
           </w:p>
@@ -15866,7 +16039,7 @@
       <w:pPr>
         <w:pStyle w:val="listoffigures"/>
       </w:pPr>
-      <w:bookmarkStart w:id="38" w:name="_Toc435961285"/>
+      <w:bookmarkStart w:id="39" w:name="_Toc435961285"/>
       <w:r>
         <w:t>Table</w:t>
       </w:r>
@@ -15882,17 +16055,17 @@
       <w:r>
         <w:t>Each component of Overall Architecture of CBTLS</w:t>
       </w:r>
-      <w:bookmarkEnd w:id="38"/>
-    </w:p>
-    <w:p>
-      <w:pPr>
-        <w:pStyle w:val="c3customheadlevel3"/>
-      </w:pPr>
-      <w:bookmarkStart w:id="39" w:name="_Toc445702093"/>
+      <w:bookmarkEnd w:id="39"/>
+    </w:p>
+    <w:p>
+      <w:pPr>
+        <w:pStyle w:val="c3customheadlevel13"/>
+      </w:pPr>
+      <w:bookmarkStart w:id="40" w:name="_Toc445706548"/>
       <w:r>
         <w:t>Technology Stack</w:t>
       </w:r>
-      <w:bookmarkEnd w:id="39"/>
+      <w:bookmarkEnd w:id="40"/>
     </w:p>
     <w:p>
       <w:pPr>
@@ -15903,7 +16076,7 @@
           <w:noProof/>
         </w:rPr>
         <w:drawing>
-          <wp:inline distT="0" distB="0" distL="0" distR="0" wp14:anchorId="5FF8F978" wp14:editId="6D874868">
+          <wp:inline distT="0" distB="0" distL="0" distR="0" wp14:anchorId="3915547E" wp14:editId="025731C1">
             <wp:extent cx="5276215" cy="3345180"/>
             <wp:effectExtent l="0" t="0" r="635" b="7620"/>
             <wp:docPr id="6" name="Picture 6"/>
@@ -15949,7 +16122,7 @@
       <w:pPr>
         <w:pStyle w:val="listoffigures"/>
       </w:pPr>
-      <w:bookmarkStart w:id="40" w:name="_Toc435961286"/>
+      <w:bookmarkStart w:id="41" w:name="_Toc435961286"/>
       <w:r>
         <w:t xml:space="preserve">Figure </w:t>
       </w:r>
@@ -15962,7 +16135,7 @@
       <w:r>
         <w:t>Technology Stack</w:t>
       </w:r>
-      <w:bookmarkEnd w:id="40"/>
+      <w:bookmarkEnd w:id="41"/>
     </w:p>
     <w:tbl>
       <w:tblPr>
@@ -16093,7 +16266,16 @@
                 <w:sz w:val="24"/>
                 <w:szCs w:val="24"/>
               </w:rPr>
-              <w:t xml:space="preserve">The physical server dedicated to handle requests from client and do load balancing, which is crucial in systems like CBTLS </w:t>
+              <w:t xml:space="preserve">The physical server dedicated to handle requests from client and do load </w:t>
+            </w:r>
+            <w:r>
+              <w:rPr>
+                <w:rFonts w:ascii="Times New Roman" w:hAnsi="Times New Roman" w:cs="Times New Roman"/>
+                <w:sz w:val="24"/>
+                <w:szCs w:val="24"/>
+              </w:rPr>
+              <w:lastRenderedPageBreak/>
+              <w:t xml:space="preserve">balancing, which is crucial in systems like CBTLS </w:t>
             </w:r>
           </w:p>
         </w:tc>
@@ -16122,6 +16304,7 @@
                 <w:sz w:val="24"/>
                 <w:szCs w:val="24"/>
               </w:rPr>
+              <w:lastRenderedPageBreak/>
               <w:t>CentOS 6.7,x86_64</w:t>
             </w:r>
           </w:p>
@@ -16252,7 +16435,6 @@
                 <w:sz w:val="24"/>
                 <w:szCs w:val="24"/>
               </w:rPr>
-              <w:lastRenderedPageBreak/>
               <w:t>Application Server</w:t>
             </w:r>
           </w:p>
@@ -16903,11 +17085,12 @@
       <w:pPr>
         <w:pStyle w:val="c3customheadlevel2"/>
       </w:pPr>
-      <w:bookmarkStart w:id="41" w:name="_Toc445702094"/>
-      <w:r>
+      <w:bookmarkStart w:id="42" w:name="_Toc445706549"/>
+      <w:r>
+        <w:lastRenderedPageBreak/>
         <w:t>Summary</w:t>
       </w:r>
-      <w:bookmarkEnd w:id="41"/>
+      <w:bookmarkEnd w:id="42"/>
     </w:p>
     <w:p>
       <w:pPr>
@@ -16939,160 +17122,160 @@
         <w:pStyle w:val="chapterheading"/>
       </w:pPr>
       <w:r>
+        <w:t>Chapter 4</w:t>
+      </w:r>
+    </w:p>
+    <w:p>
+      <w:pPr>
+        <w:pStyle w:val="custommainhead"/>
+      </w:pPr>
+      <w:bookmarkStart w:id="43" w:name="_Toc445706550"/>
+      <w:proofErr w:type="spellStart"/>
+      <w:r>
+        <w:t>Implemeting</w:t>
+      </w:r>
+      <w:proofErr w:type="spellEnd"/>
+      <w:r>
+        <w:t xml:space="preserve"> CBTLS for real time information</w:t>
+      </w:r>
+      <w:bookmarkEnd w:id="43"/>
+    </w:p>
+    <w:p>
+      <w:pPr>
+        <w:pStyle w:val="c4customheadlevel2"/>
+      </w:pPr>
+      <w:bookmarkStart w:id="44" w:name="_Toc445706551"/>
+      <w:r>
+        <w:t>Introduction</w:t>
+      </w:r>
+      <w:bookmarkEnd w:id="44"/>
+    </w:p>
+    <w:p>
+      <w:pPr>
+        <w:pStyle w:val="custombody"/>
+      </w:pPr>
+      <w:r>
+        <w:t>In the previous chapter the design considerations and technologies used to implement CBTLS was described.</w:t>
+      </w:r>
+    </w:p>
+    <w:p>
+      <w:pPr>
+        <w:pStyle w:val="custombody"/>
+      </w:pPr>
+      <w:r>
+        <w:t>In this chapter the implementation plan for the CBTLS for demonstration purpose is described. Along with that, the deployment environment for the CBTLS is also described.</w:t>
+      </w:r>
+    </w:p>
+    <w:p>
+      <w:pPr>
+        <w:pStyle w:val="c4customheadlevel2"/>
+      </w:pPr>
+      <w:bookmarkStart w:id="45" w:name="_Toc445706552"/>
+      <w:r>
+        <w:t>Implementation</w:t>
+      </w:r>
+      <w:r>
+        <w:t xml:space="preserve"> Plan</w:t>
+      </w:r>
+      <w:bookmarkEnd w:id="45"/>
+    </w:p>
+    <w:p>
+      <w:pPr>
+        <w:pStyle w:val="custombody"/>
+      </w:pPr>
+      <w:r>
+        <w:t>For the research purpose, only a single train route would be selected to initially implement the system. Of that train route, train schedules would be selected to cover both weekdays and weekends, for office times where the trains are mostly crowded, and to cover regularly crowded times.</w:t>
+      </w:r>
+    </w:p>
+    <w:p>
+      <w:pPr>
+        <w:pStyle w:val="custombody"/>
+      </w:pPr>
+      <w:r>
+        <w:t xml:space="preserve">Initial data of selected train schedules would be fed to system so the users would be able to look up schedules initially. But the proposed system is based on data provided by general public (the community of train passengers). The most challenging part of the system would be to validate the received data before it gets displayed for other users. </w:t>
+      </w:r>
+    </w:p>
+    <w:p>
+      <w:pPr>
+        <w:pStyle w:val="custombody"/>
+      </w:pPr>
+      <w:r>
+        <w:t xml:space="preserve">For this validation purposes, and for data analytical purposes, geo </w:t>
+      </w:r>
+      <w:proofErr w:type="spellStart"/>
+      <w:r>
+        <w:t>coordinations</w:t>
+      </w:r>
+      <w:proofErr w:type="spellEnd"/>
+      <w:r>
+        <w:t xml:space="preserve"> of train stations along the selected route, and the geo coordinates of the selected rail route would be have to be inserted into the system. </w:t>
+      </w:r>
+    </w:p>
+    <w:p>
+      <w:pPr>
+        <w:pStyle w:val="custombody"/>
+      </w:pPr>
+      <w:r>
+        <w:t>The system would be consisted with a web application and a mobile application. Mobile application would be used to collect data about trains from passengers and the same is used to display data upon enquiries. The mobile application would be a native, location-</w:t>
+      </w:r>
+      <w:r>
         <w:lastRenderedPageBreak/>
-        <w:t>Chapter 4</w:t>
-      </w:r>
-    </w:p>
-    <w:p>
-      <w:pPr>
-        <w:pStyle w:val="custommainhead"/>
-      </w:pPr>
-      <w:bookmarkStart w:id="42" w:name="_Toc445702095"/>
-      <w:proofErr w:type="spellStart"/>
-      <w:r>
-        <w:t>Implemeting</w:t>
-      </w:r>
-      <w:proofErr w:type="spellEnd"/>
-      <w:r>
-        <w:t xml:space="preserve"> CBTLS for real time information</w:t>
-      </w:r>
-      <w:bookmarkEnd w:id="42"/>
+        <w:t>aware application for Android which would support geo locating the user. Therefore this mobile system would only be available for android users.</w:t>
+      </w:r>
+    </w:p>
+    <w:p>
+      <w:pPr>
+        <w:pStyle w:val="custombody"/>
+      </w:pPr>
+      <w:r>
+        <w:t>The user location would be acquired through GPS and Android's Network Location Provider. Although GPS is most accurate, it only works outdoors, it quickly consumes battery power, and doesn't return the location as quickly as desired. Android's Network Location Provider determines user location using cell tower and Wi-Fi signals, providing location information in a way that works indoors and outdoors, responds faster, and uses less battery power. Therefore, to obtain the user location in this application, both GPS and the Network Location Provider are to be used.</w:t>
+      </w:r>
+    </w:p>
+    <w:p>
+      <w:pPr>
+        <w:pStyle w:val="custombody"/>
+      </w:pPr>
+      <w:r>
+        <w:t xml:space="preserve">The web application would also contain all the features of mobile application, except for the facility to provide the location of the train or the compartment details. The general public would be able to search for trains, get the estimation and predictions. At the same time they could provide feedback on each selected trains. </w:t>
+      </w:r>
+    </w:p>
+    <w:p>
+      <w:pPr>
+        <w:pStyle w:val="custombody"/>
+      </w:pPr>
+      <w:r>
+        <w:t>In the web application, there would be a part with restricted access for admin functionalities which would be described in detail in below sections.</w:t>
+      </w:r>
     </w:p>
     <w:p>
       <w:pPr>
         <w:pStyle w:val="c4customheadlevel2"/>
       </w:pPr>
-      <w:bookmarkStart w:id="43" w:name="_Toc445702096"/>
-      <w:r>
-        <w:t>Introduction</w:t>
-      </w:r>
-      <w:bookmarkEnd w:id="43"/>
-    </w:p>
-    <w:p>
-      <w:pPr>
-        <w:pStyle w:val="custombody"/>
-      </w:pPr>
-      <w:r>
-        <w:t>In the previous chapter the design considerations and technologies used to implement CBTLS was described.</w:t>
-      </w:r>
-    </w:p>
-    <w:p>
-      <w:pPr>
-        <w:pStyle w:val="custombody"/>
-      </w:pPr>
-      <w:r>
-        <w:t>In this chapter the implementation plan for the CBTLS for demonstration purpose is described. Along with that, the deployment environment for the CBTLS is also described.</w:t>
-      </w:r>
-    </w:p>
-    <w:p>
-      <w:pPr>
-        <w:pStyle w:val="c4customheadlevel2"/>
-      </w:pPr>
-      <w:bookmarkStart w:id="44" w:name="_Toc445702097"/>
-      <w:r>
-        <w:t>Implementation</w:t>
-      </w:r>
-      <w:r>
-        <w:t xml:space="preserve"> Plan</w:t>
-      </w:r>
-      <w:bookmarkEnd w:id="44"/>
-    </w:p>
-    <w:p>
-      <w:pPr>
-        <w:pStyle w:val="custombody"/>
-      </w:pPr>
-      <w:r>
-        <w:t>For the research purpose, only a single train route would be selected to initially implement the system. Of that train route, train schedules would be selected to cover both weekdays and weekends, for office times where the trains are mostly crowded, and to cover regularly crowded times.</w:t>
-      </w:r>
-    </w:p>
-    <w:p>
-      <w:pPr>
-        <w:pStyle w:val="custombody"/>
-      </w:pPr>
-      <w:r>
-        <w:t xml:space="preserve">Initial data of selected train schedules would be fed to system so the users would be able to look up schedules initially. But the proposed system is based on data provided by general public (the community of train passengers). The most challenging part of the system would be to validate the received data before it gets displayed for other users. </w:t>
-      </w:r>
-    </w:p>
-    <w:p>
-      <w:pPr>
-        <w:pStyle w:val="custombody"/>
-      </w:pPr>
-      <w:r>
-        <w:t xml:space="preserve">For this validation purposes, and for data analytical purposes, geo </w:t>
-      </w:r>
-      <w:proofErr w:type="spellStart"/>
-      <w:r>
-        <w:t>coordinations</w:t>
-      </w:r>
-      <w:proofErr w:type="spellEnd"/>
-      <w:r>
-        <w:t xml:space="preserve"> of train stations along the selected route, and the geo coordinates of the selected rail route would be have to be inserted into the system. </w:t>
-      </w:r>
-    </w:p>
-    <w:p>
-      <w:pPr>
-        <w:pStyle w:val="custombody"/>
-      </w:pPr>
-      <w:r>
-        <w:t>The system would be consisted with a web application and a mobile application. Mobile application would be used to collect data about trains from passengers and the same is used to display data upon enquiries. The mobile application would be a native, location-aware application for Android which would support geo locating the user. Therefore this mobile system would only be available for android users.</w:t>
-      </w:r>
-    </w:p>
-    <w:p>
-      <w:pPr>
-        <w:pStyle w:val="custombody"/>
-      </w:pPr>
-      <w:r>
-        <w:t xml:space="preserve">The user location would be acquired through GPS and Android's Network Location Provider. Although GPS is most accurate, it only works outdoors, it quickly consumes battery power, and doesn't return the location as quickly as desired. Android's Network Location Provider determines user location using cell tower and Wi-Fi signals, providing location information in a way that works indoors and outdoors, responds </w:t>
-      </w:r>
-      <w:r>
+      <w:bookmarkStart w:id="46" w:name="_Toc445706553"/>
+      <w:r>
+        <w:t>Deployment View</w:t>
+      </w:r>
+      <w:bookmarkEnd w:id="46"/>
+    </w:p>
+    <w:p>
+      <w:pPr>
+        <w:pStyle w:val="custombody"/>
+      </w:pPr>
+      <w:r>
+        <w:t>The following diagram illustrates the deployment environment for the CBTLS, required resources and networks.</w:t>
+      </w:r>
+    </w:p>
+    <w:p>
+      <w:pPr>
+        <w:pStyle w:val="custombody"/>
+      </w:pPr>
+      <w:r>
+        <w:rPr>
+          <w:noProof/>
+        </w:rPr>
         <w:lastRenderedPageBreak/>
-        <w:t>faster, and uses less battery power. Therefore, to obtain the user location in this application, both GPS and the Network Location Provider are to be used.</w:t>
-      </w:r>
-    </w:p>
-    <w:p>
-      <w:pPr>
-        <w:pStyle w:val="custombody"/>
-      </w:pPr>
-      <w:r>
-        <w:t xml:space="preserve">The web application would also contain all the features of mobile application, except for the facility to provide the location of the train or the compartment details. The general public would be able to search for trains, get the estimation and predictions. At the same time they could provide feedback on each selected trains. </w:t>
-      </w:r>
-    </w:p>
-    <w:p>
-      <w:pPr>
-        <w:pStyle w:val="custombody"/>
-      </w:pPr>
-      <w:r>
-        <w:t>In the web application, there would be a part with restricted access for admin functionalities which would be described in detail in below sections.</w:t>
-      </w:r>
-    </w:p>
-    <w:p>
-      <w:pPr>
-        <w:pStyle w:val="c4customheadlevel2"/>
-      </w:pPr>
-      <w:bookmarkStart w:id="45" w:name="_Toc445702098"/>
-      <w:r>
-        <w:t>Deployment View</w:t>
-      </w:r>
-      <w:bookmarkEnd w:id="45"/>
-    </w:p>
-    <w:p>
-      <w:pPr>
-        <w:pStyle w:val="custombody"/>
-      </w:pPr>
-      <w:r>
-        <w:t>The following diagram illustrates the deployment environment for the CBTLS, required resources and networks.</w:t>
-      </w:r>
-    </w:p>
-    <w:p>
-      <w:pPr>
-        <w:pStyle w:val="custombody"/>
-      </w:pPr>
-      <w:r>
-        <w:rPr>
-          <w:noProof/>
-        </w:rPr>
         <w:drawing>
-          <wp:inline distT="0" distB="0" distL="0" distR="0" wp14:anchorId="79F1B97C" wp14:editId="4965C60E">
+          <wp:inline distT="0" distB="0" distL="0" distR="0" wp14:anchorId="661C73A1" wp14:editId="6C8CE25F">
             <wp:extent cx="5276215" cy="3690620"/>
             <wp:effectExtent l="0" t="0" r="635" b="5080"/>
             <wp:docPr id="7" name="Picture 7"/>
@@ -17138,7 +17321,7 @@
       <w:pPr>
         <w:pStyle w:val="listoffigures"/>
       </w:pPr>
-      <w:bookmarkStart w:id="46" w:name="_Toc435961287"/>
+      <w:bookmarkStart w:id="47" w:name="_Toc435961287"/>
       <w:r>
         <w:t xml:space="preserve">Figure </w:t>
       </w:r>
@@ -17154,7 +17337,7 @@
       <w:r>
         <w:t>Application Deployment Diagram</w:t>
       </w:r>
-      <w:bookmarkEnd w:id="46"/>
+      <w:bookmarkEnd w:id="47"/>
     </w:p>
     <w:p>
       <w:pPr>
@@ -17195,199 +17378,198 @@
         <w:pStyle w:val="custombody"/>
       </w:pPr>
       <w:r>
+        <w:t>MySQL database – Database service which stores the CBTLS application data.</w:t>
+      </w:r>
+    </w:p>
+    <w:p>
+      <w:pPr>
+        <w:pStyle w:val="c4customheadlevel2"/>
+      </w:pPr>
+      <w:bookmarkStart w:id="48" w:name="_Toc445706554"/>
+      <w:r>
+        <w:t>Summary</w:t>
+      </w:r>
+      <w:bookmarkEnd w:id="48"/>
+    </w:p>
+    <w:p>
+      <w:pPr>
+        <w:pStyle w:val="custombody"/>
+      </w:pPr>
+      <w:r>
+        <w:t>In this chapter the implementation plan for the CBTLS for demonstration purpose is described. Along with that, the deployment environment for the CBTLS is also described.</w:t>
+      </w:r>
+    </w:p>
+    <w:p>
+      <w:pPr>
+        <w:pStyle w:val="custombody"/>
+      </w:pPr>
+      <w:r>
+        <w:t>In the next chapter analysis and design part of CBTLS would be described along with diagrams to aid.</w:t>
+      </w:r>
+    </w:p>
+    <w:p>
+      <w:pPr>
+        <w:pStyle w:val="custombody"/>
+      </w:pPr>
+      <w:r>
+        <w:t>The design diagrams would be incorporated in to this document.</w:t>
+      </w:r>
+    </w:p>
+    <w:p>
+      <w:pPr>
+        <w:pStyle w:val="custombody"/>
+      </w:pPr>
+    </w:p>
+    <w:p>
+      <w:pPr>
+        <w:pStyle w:val="custombody"/>
+      </w:pPr>
+    </w:p>
+    <w:p>
+      <w:pPr>
+        <w:pStyle w:val="custombody"/>
+      </w:pPr>
+    </w:p>
+    <w:p>
+      <w:pPr>
+        <w:pStyle w:val="custombody"/>
+      </w:pPr>
+    </w:p>
+    <w:p>
+      <w:pPr>
+        <w:pStyle w:val="custombody"/>
+      </w:pPr>
+    </w:p>
+    <w:p>
+      <w:pPr>
+        <w:pStyle w:val="custombody"/>
+      </w:pPr>
+    </w:p>
+    <w:p>
+      <w:pPr>
+        <w:pStyle w:val="custombody"/>
+      </w:pPr>
+    </w:p>
+    <w:p>
+      <w:pPr>
+        <w:pStyle w:val="custombody"/>
+      </w:pPr>
+    </w:p>
+    <w:p>
+      <w:pPr>
+        <w:pStyle w:val="custombody"/>
+      </w:pPr>
+    </w:p>
+    <w:p>
+      <w:pPr>
+        <w:pStyle w:val="custombody"/>
+      </w:pPr>
+    </w:p>
+    <w:p>
+      <w:pPr>
+        <w:pStyle w:val="custombody"/>
+      </w:pPr>
+    </w:p>
+    <w:p>
+      <w:pPr>
+        <w:pStyle w:val="custombody"/>
+      </w:pPr>
+    </w:p>
+    <w:p>
+      <w:pPr>
+        <w:pStyle w:val="custombody"/>
+      </w:pPr>
+    </w:p>
+    <w:p>
+      <w:pPr>
+        <w:pStyle w:val="custombody"/>
+      </w:pPr>
+    </w:p>
+    <w:p>
+      <w:pPr>
+        <w:pStyle w:val="custombody"/>
+      </w:pPr>
+    </w:p>
+    <w:p>
+      <w:pPr>
+        <w:pStyle w:val="custombody"/>
+      </w:pPr>
+    </w:p>
+    <w:p>
+      <w:pPr>
+        <w:pStyle w:val="custombody"/>
+      </w:pPr>
+    </w:p>
+    <w:p>
+      <w:pPr>
+        <w:pStyle w:val="custombody"/>
+      </w:pPr>
+    </w:p>
+    <w:p>
+      <w:pPr>
+        <w:pStyle w:val="custombody"/>
+      </w:pPr>
+    </w:p>
+    <w:p>
+      <w:pPr>
+        <w:pStyle w:val="chapterheading"/>
+      </w:pPr>
+      <w:r>
+        <w:t>Chapter 5</w:t>
+      </w:r>
+    </w:p>
+    <w:p>
+      <w:pPr>
+        <w:pStyle w:val="custommainhead"/>
+      </w:pPr>
+      <w:bookmarkStart w:id="49" w:name="_Toc445706555"/>
+      <w:r>
+        <w:t>Analysis and Design of CBTLS</w:t>
+      </w:r>
+      <w:bookmarkEnd w:id="49"/>
+    </w:p>
+    <w:p>
+      <w:pPr>
+        <w:pStyle w:val="c5customheadlevel2"/>
+      </w:pPr>
+      <w:bookmarkStart w:id="50" w:name="_Toc445706556"/>
+      <w:r>
+        <w:t>Introduction</w:t>
+      </w:r>
+      <w:bookmarkEnd w:id="50"/>
+      <w:r>
+        <w:t xml:space="preserve"> </w:t>
+      </w:r>
+    </w:p>
+    <w:p>
+      <w:pPr>
+        <w:pStyle w:val="custombody"/>
+      </w:pPr>
+      <w:r>
+        <w:t>In the previous chapter, implementation plan of CBTLS application for the demonstration purpose was described</w:t>
+      </w:r>
+      <w:r>
+        <w:t xml:space="preserve">. </w:t>
+      </w:r>
+    </w:p>
+    <w:p>
+      <w:pPr>
+        <w:pStyle w:val="custombody"/>
+      </w:pPr>
+      <w:r>
+        <w:t>In this chapter detailed design of CBTLS would be illustrated. For the design purposes, the UI wireframes of mobile application, the Entity relationship diagram of CBTLS, the class diagram of CBTLS, sequence diagrams related with mobile application functionalities are illustrated below.</w:t>
+      </w:r>
+    </w:p>
+    <w:p>
+      <w:pPr>
+        <w:pStyle w:val="c5customheadlevel2"/>
+      </w:pPr>
+      <w:bookmarkStart w:id="51" w:name="_Toc445706557"/>
+      <w:r>
         <w:lastRenderedPageBreak/>
-        <w:t>MySQL database – Database service which stores the CBTLS application data.</w:t>
-      </w:r>
-    </w:p>
-    <w:p>
-      <w:pPr>
-        <w:pStyle w:val="c4customheadlevel2"/>
-      </w:pPr>
-      <w:bookmarkStart w:id="47" w:name="_Toc445702099"/>
-      <w:r>
-        <w:t>Summary</w:t>
-      </w:r>
-      <w:bookmarkEnd w:id="47"/>
-    </w:p>
-    <w:p>
-      <w:pPr>
-        <w:pStyle w:val="custombody"/>
-      </w:pPr>
-      <w:r>
-        <w:t>In this chapter the implementation plan for the CBTLS for demonstration purpose is described. Along with that, the deployment environment for the CBTLS is also described.</w:t>
-      </w:r>
-    </w:p>
-    <w:p>
-      <w:pPr>
-        <w:pStyle w:val="custombody"/>
-      </w:pPr>
-      <w:r>
-        <w:t>In the next chapter analysis and design part of CBTLS would be described along with diagrams to aid.</w:t>
-      </w:r>
-    </w:p>
-    <w:p>
-      <w:pPr>
-        <w:pStyle w:val="custombody"/>
-      </w:pPr>
-      <w:r>
-        <w:t>The design diagrams would be incorporated in to this document.</w:t>
-      </w:r>
-    </w:p>
-    <w:p>
-      <w:pPr>
-        <w:pStyle w:val="custombody"/>
-      </w:pPr>
-    </w:p>
-    <w:p>
-      <w:pPr>
-        <w:pStyle w:val="custombody"/>
-      </w:pPr>
-    </w:p>
-    <w:p>
-      <w:pPr>
-        <w:pStyle w:val="custombody"/>
-      </w:pPr>
-    </w:p>
-    <w:p>
-      <w:pPr>
-        <w:pStyle w:val="custombody"/>
-      </w:pPr>
-    </w:p>
-    <w:p>
-      <w:pPr>
-        <w:pStyle w:val="custombody"/>
-      </w:pPr>
-    </w:p>
-    <w:p>
-      <w:pPr>
-        <w:pStyle w:val="custombody"/>
-      </w:pPr>
-    </w:p>
-    <w:p>
-      <w:pPr>
-        <w:pStyle w:val="custombody"/>
-      </w:pPr>
-    </w:p>
-    <w:p>
-      <w:pPr>
-        <w:pStyle w:val="custombody"/>
-      </w:pPr>
-    </w:p>
-    <w:p>
-      <w:pPr>
-        <w:pStyle w:val="custombody"/>
-      </w:pPr>
-    </w:p>
-    <w:p>
-      <w:pPr>
-        <w:pStyle w:val="custombody"/>
-      </w:pPr>
-    </w:p>
-    <w:p>
-      <w:pPr>
-        <w:pStyle w:val="custombody"/>
-      </w:pPr>
-    </w:p>
-    <w:p>
-      <w:pPr>
-        <w:pStyle w:val="custombody"/>
-      </w:pPr>
-    </w:p>
-    <w:p>
-      <w:pPr>
-        <w:pStyle w:val="custombody"/>
-      </w:pPr>
-    </w:p>
-    <w:p>
-      <w:pPr>
-        <w:pStyle w:val="custombody"/>
-      </w:pPr>
-    </w:p>
-    <w:p>
-      <w:pPr>
-        <w:pStyle w:val="custombody"/>
-      </w:pPr>
-    </w:p>
-    <w:p>
-      <w:pPr>
-        <w:pStyle w:val="custombody"/>
-      </w:pPr>
-    </w:p>
-    <w:p>
-      <w:pPr>
-        <w:pStyle w:val="custombody"/>
-      </w:pPr>
-    </w:p>
-    <w:p>
-      <w:pPr>
-        <w:pStyle w:val="custombody"/>
-      </w:pPr>
-    </w:p>
-    <w:p>
-      <w:pPr>
-        <w:pStyle w:val="custombody"/>
-      </w:pPr>
-    </w:p>
-    <w:p>
-      <w:pPr>
-        <w:pStyle w:val="chapterheading"/>
-      </w:pPr>
-      <w:r>
-        <w:lastRenderedPageBreak/>
-        <w:t>Chapter 5</w:t>
-      </w:r>
-    </w:p>
-    <w:p>
-      <w:pPr>
-        <w:pStyle w:val="custommainhead"/>
-      </w:pPr>
-      <w:bookmarkStart w:id="48" w:name="_Toc445702100"/>
-      <w:r>
-        <w:t>Analysis and Design of CBTLS</w:t>
-      </w:r>
-      <w:bookmarkEnd w:id="48"/>
-    </w:p>
-    <w:p>
-      <w:pPr>
-        <w:pStyle w:val="c5customheadlevel2"/>
-      </w:pPr>
-      <w:bookmarkStart w:id="49" w:name="_Toc445702101"/>
-      <w:r>
-        <w:t>Introduction</w:t>
-      </w:r>
-      <w:bookmarkEnd w:id="49"/>
-      <w:r>
-        <w:t xml:space="preserve"> </w:t>
-      </w:r>
-    </w:p>
-    <w:p>
-      <w:pPr>
-        <w:pStyle w:val="custombody"/>
-      </w:pPr>
-      <w:r>
-        <w:t>In the previous chapter, implementation plan of CBTLS application for the demonstration purpose was described</w:t>
-      </w:r>
-      <w:r>
-        <w:t xml:space="preserve">. </w:t>
-      </w:r>
-    </w:p>
-    <w:p>
-      <w:pPr>
-        <w:pStyle w:val="custombody"/>
-      </w:pPr>
-      <w:r>
-        <w:t>In this chapter detailed design of CBTLS would be illustrated. For the design purposes, the UI wireframes of mobile application, the Entity relationship diagram of CBTLS, the class diagram of CBTLS, sequence diagrams related with mobile application functionalities are illustrated below.</w:t>
-      </w:r>
-    </w:p>
-    <w:p>
-      <w:pPr>
-        <w:pStyle w:val="c5customheadlevel2"/>
-      </w:pPr>
-      <w:bookmarkStart w:id="50" w:name="_Toc445702102"/>
-      <w:r>
         <w:t>UI Wireframes of CBTLS mobile application</w:t>
       </w:r>
-      <w:bookmarkEnd w:id="50"/>
+      <w:bookmarkEnd w:id="51"/>
     </w:p>
     <w:p>
       <w:pPr>
@@ -17398,7 +17580,7 @@
           <w:noProof/>
         </w:rPr>
         <w:drawing>
-          <wp:inline distT="0" distB="0" distL="0" distR="0" wp14:anchorId="606BD23D" wp14:editId="236D4F1F">
+          <wp:inline distT="0" distB="0" distL="0" distR="0" wp14:anchorId="4FAC9587" wp14:editId="2AF14971">
             <wp:extent cx="3143250" cy="4505325"/>
             <wp:effectExtent l="0" t="0" r="0" b="0"/>
             <wp:docPr id="8" name="Picture 8"/>
@@ -17444,7 +17626,7 @@
       <w:pPr>
         <w:pStyle w:val="listoffigures"/>
       </w:pPr>
-      <w:bookmarkStart w:id="51" w:name="_Toc435961288"/>
+      <w:bookmarkStart w:id="52" w:name="_Toc435961288"/>
       <w:r>
         <w:t xml:space="preserve">Figure </w:t>
       </w:r>
@@ -17460,36 +17642,33 @@
       <w:r>
         <w:t>mobile application initial UI wireframe</w:t>
       </w:r>
-      <w:bookmarkEnd w:id="51"/>
-    </w:p>
-    <w:p>
-      <w:pPr>
-        <w:pStyle w:val="custombody"/>
-      </w:pPr>
-      <w:r>
-        <w:t xml:space="preserve">This would be the initial UI loaded to the mobile user, and this can serve as other existing system to search for train schedules. This UI was built to preserve that </w:t>
-      </w:r>
-      <w:r>
+      <w:bookmarkEnd w:id="52"/>
+    </w:p>
+    <w:p>
+      <w:pPr>
+        <w:pStyle w:val="custombody"/>
+      </w:pPr>
+      <w:r>
+        <w:t xml:space="preserve">This would be the initial UI loaded to the mobile user, and this can serve as other existing system to search for train schedules. This UI was built to preserve that functionality and user experience. From here, by picking a start station and an end </w:t>
+      </w:r>
+      <w:r>
+        <w:t>station</w:t>
+      </w:r>
+      <w:r>
+        <w:t>, and an optional date and time range, users can search for train schedules.</w:t>
+      </w:r>
+    </w:p>
+    <w:p>
+      <w:pPr>
+        <w:jc w:val="center"/>
+      </w:pPr>
+      <w:r>
+        <w:rPr>
+          <w:noProof/>
+        </w:rPr>
         <w:lastRenderedPageBreak/>
-        <w:t xml:space="preserve">functionality and user experience. From here, by picking a start station and an end </w:t>
-      </w:r>
-      <w:r>
-        <w:t>station</w:t>
-      </w:r>
-      <w:r>
-        <w:t>, and an optional date and time range, users can search for train schedules.</w:t>
-      </w:r>
-    </w:p>
-    <w:p>
-      <w:pPr>
-        <w:jc w:val="center"/>
-      </w:pPr>
-      <w:r>
-        <w:rPr>
-          <w:noProof/>
-        </w:rPr>
         <w:drawing>
-          <wp:inline distT="0" distB="0" distL="0" distR="0" wp14:anchorId="33810D63" wp14:editId="78EB607C">
+          <wp:inline distT="0" distB="0" distL="0" distR="0" wp14:anchorId="059B2F06" wp14:editId="2D67AAC9">
             <wp:extent cx="3143250" cy="4505325"/>
             <wp:effectExtent l="0" t="0" r="0" b="0"/>
             <wp:docPr id="9" name="Picture 9"/>
@@ -17535,7 +17714,7 @@
       <w:pPr>
         <w:pStyle w:val="listoffigures"/>
       </w:pPr>
-      <w:bookmarkStart w:id="52" w:name="_Toc435961289"/>
+      <w:bookmarkStart w:id="53" w:name="_Toc435961289"/>
       <w:r>
         <w:t xml:space="preserve">Figure </w:t>
       </w:r>
@@ -17548,7 +17727,7 @@
       <w:r>
         <w:t>CBTLS mobile application view train schedule wireframe</w:t>
       </w:r>
-      <w:bookmarkEnd w:id="52"/>
+      <w:bookmarkEnd w:id="53"/>
     </w:p>
     <w:p>
       <w:pPr>
@@ -17568,7 +17747,7 @@
         </w:rPr>
         <w:lastRenderedPageBreak/>
         <w:drawing>
-          <wp:inline distT="0" distB="0" distL="0" distR="0" wp14:anchorId="78E166DC" wp14:editId="7A3402D3">
+          <wp:inline distT="0" distB="0" distL="0" distR="0" wp14:anchorId="7D0F9DEF" wp14:editId="5B2ACD83">
             <wp:extent cx="3114184" cy="4443095"/>
             <wp:effectExtent l="0" t="0" r="0" b="0"/>
             <wp:docPr id="10" name="Picture 10"/>
@@ -17614,7 +17793,7 @@
       <w:pPr>
         <w:pStyle w:val="listoffigures"/>
       </w:pPr>
-      <w:bookmarkStart w:id="53" w:name="_Toc435961290"/>
+      <w:bookmarkStart w:id="54" w:name="_Toc435961290"/>
       <w:r>
         <w:t xml:space="preserve">Figure </w:t>
       </w:r>
@@ -17627,7 +17806,7 @@
       <w:r>
         <w:t>CBTLS mobile application view recommendations wireframe</w:t>
       </w:r>
-      <w:bookmarkEnd w:id="53"/>
+      <w:bookmarkEnd w:id="54"/>
     </w:p>
     <w:p>
       <w:pPr>
@@ -17647,7 +17826,7 @@
         </w:rPr>
         <w:lastRenderedPageBreak/>
         <w:drawing>
-          <wp:inline distT="0" distB="0" distL="0" distR="0" wp14:anchorId="385D5110" wp14:editId="6EFBA8C1">
+          <wp:inline distT="0" distB="0" distL="0" distR="0" wp14:anchorId="141B05D1" wp14:editId="6BBAD3A0">
             <wp:extent cx="3152775" cy="4505325"/>
             <wp:effectExtent l="0" t="0" r="0" b="0"/>
             <wp:docPr id="11" name="Picture 11"/>
@@ -17693,7 +17872,7 @@
       <w:pPr>
         <w:pStyle w:val="listoffigures"/>
       </w:pPr>
-      <w:bookmarkStart w:id="54" w:name="_Toc435961291"/>
+      <w:bookmarkStart w:id="55" w:name="_Toc435961291"/>
       <w:r>
         <w:t xml:space="preserve">Figure </w:t>
       </w:r>
@@ -17706,7 +17885,7 @@
       <w:r>
         <w:t>CBTLS mobile application view train schedule details wireframe</w:t>
       </w:r>
-      <w:bookmarkEnd w:id="54"/>
+      <w:bookmarkEnd w:id="55"/>
     </w:p>
     <w:p>
       <w:pPr>
@@ -17726,7 +17905,7 @@
         </w:rPr>
         <w:lastRenderedPageBreak/>
         <w:drawing>
-          <wp:inline distT="0" distB="0" distL="0" distR="0" wp14:anchorId="4785DB11" wp14:editId="7531E4D4">
+          <wp:inline distT="0" distB="0" distL="0" distR="0" wp14:anchorId="7955A3DF" wp14:editId="657CA0DD">
             <wp:extent cx="3143250" cy="4505325"/>
             <wp:effectExtent l="0" t="0" r="0" b="0"/>
             <wp:docPr id="12" name="Picture 12"/>
@@ -17772,7 +17951,7 @@
       <w:pPr>
         <w:pStyle w:val="listoffigures"/>
       </w:pPr>
-      <w:bookmarkStart w:id="55" w:name="_Toc435961292"/>
+      <w:bookmarkStart w:id="56" w:name="_Toc435961292"/>
       <w:r>
         <w:t xml:space="preserve">Figure </w:t>
       </w:r>
@@ -17791,7 +17970,7 @@
       <w:r>
         <w:t xml:space="preserve"> wireframe</w:t>
       </w:r>
-      <w:bookmarkEnd w:id="55"/>
+      <w:bookmarkEnd w:id="56"/>
     </w:p>
     <w:p>
       <w:pPr>
@@ -17819,7 +17998,7 @@
         </w:rPr>
         <w:lastRenderedPageBreak/>
         <w:drawing>
-          <wp:inline distT="0" distB="0" distL="0" distR="0" wp14:anchorId="16248810" wp14:editId="128488C9">
+          <wp:inline distT="0" distB="0" distL="0" distR="0" wp14:anchorId="79342C0D" wp14:editId="618AF2E5">
             <wp:extent cx="3143250" cy="4505325"/>
             <wp:effectExtent l="0" t="0" r="0" b="0"/>
             <wp:docPr id="13" name="Picture 13"/>
@@ -17865,7 +18044,7 @@
       <w:pPr>
         <w:pStyle w:val="listoffigures"/>
       </w:pPr>
-      <w:bookmarkStart w:id="56" w:name="_Toc435961293"/>
+      <w:bookmarkStart w:id="57" w:name="_Toc435961293"/>
       <w:r>
         <w:t xml:space="preserve">Figure </w:t>
       </w:r>
@@ -17878,7 +18057,7 @@
       <w:r>
         <w:t>CBTLS mobile application active update compartment details wireframe</w:t>
       </w:r>
-      <w:bookmarkEnd w:id="56"/>
+      <w:bookmarkEnd w:id="57"/>
     </w:p>
     <w:p>
       <w:pPr>
@@ -17890,7 +18069,7 @@
         </w:rPr>
         <w:lastRenderedPageBreak/>
         <w:drawing>
-          <wp:inline distT="0" distB="0" distL="0" distR="0" wp14:anchorId="018038A0" wp14:editId="2F090F0B">
+          <wp:inline distT="0" distB="0" distL="0" distR="0" wp14:anchorId="2A9524EB" wp14:editId="36B60A29">
             <wp:extent cx="3152775" cy="4505325"/>
             <wp:effectExtent l="0" t="0" r="0" b="0"/>
             <wp:docPr id="14" name="Picture 14"/>
@@ -17936,7 +18115,7 @@
       <w:pPr>
         <w:pStyle w:val="listoffigures"/>
       </w:pPr>
-      <w:bookmarkStart w:id="57" w:name="_Toc435961294"/>
+      <w:bookmarkStart w:id="58" w:name="_Toc435961294"/>
       <w:r>
         <w:t xml:space="preserve">Figure </w:t>
       </w:r>
@@ -17949,7 +18128,7 @@
       <w:r>
         <w:t>CBTLS mobile application set notification alarm wireframe</w:t>
       </w:r>
-      <w:bookmarkEnd w:id="57"/>
+      <w:bookmarkEnd w:id="58"/>
     </w:p>
     <w:p>
       <w:pPr>
@@ -17961,7 +18140,7 @@
         </w:rPr>
         <w:lastRenderedPageBreak/>
         <w:drawing>
-          <wp:inline distT="0" distB="0" distL="0" distR="0" wp14:anchorId="0992E654" wp14:editId="639ACE83">
+          <wp:inline distT="0" distB="0" distL="0" distR="0" wp14:anchorId="00B0A8FB" wp14:editId="144F4FBF">
             <wp:extent cx="3200400" cy="4505325"/>
             <wp:effectExtent l="0" t="0" r="0" b="0"/>
             <wp:docPr id="15" name="Picture 15"/>
@@ -18007,7 +18186,7 @@
       <w:pPr>
         <w:pStyle w:val="listoffigures"/>
       </w:pPr>
-      <w:bookmarkStart w:id="58" w:name="_Toc435961295"/>
+      <w:bookmarkStart w:id="59" w:name="_Toc435961295"/>
       <w:r>
         <w:t xml:space="preserve">Figure </w:t>
       </w:r>
@@ -18020,7 +18199,7 @@
       <w:r>
         <w:t>CBTLS mobile application passive update train location wireframe</w:t>
       </w:r>
-      <w:bookmarkEnd w:id="58"/>
+      <w:bookmarkEnd w:id="59"/>
     </w:p>
     <w:p>
       <w:pPr>
@@ -18032,7 +18211,7 @@
         </w:rPr>
         <w:lastRenderedPageBreak/>
         <w:drawing>
-          <wp:inline distT="0" distB="0" distL="0" distR="0" wp14:anchorId="44F15D4E" wp14:editId="7A955618">
+          <wp:inline distT="0" distB="0" distL="0" distR="0" wp14:anchorId="41B30C75" wp14:editId="0CF1C115">
             <wp:extent cx="3143250" cy="4505325"/>
             <wp:effectExtent l="0" t="0" r="0" b="0"/>
             <wp:docPr id="16" name="Picture 16"/>
@@ -18078,7 +18257,7 @@
       <w:pPr>
         <w:pStyle w:val="listoffigures"/>
       </w:pPr>
-      <w:bookmarkStart w:id="59" w:name="_Toc435961296"/>
+      <w:bookmarkStart w:id="60" w:name="_Toc435961296"/>
       <w:r>
         <w:t xml:space="preserve">Figure </w:t>
       </w:r>
@@ -18091,7 +18270,7 @@
       <w:r>
         <w:t>CBTLS mobile application view real-time train location wireframe</w:t>
       </w:r>
-      <w:bookmarkEnd w:id="59"/>
+      <w:bookmarkEnd w:id="60"/>
     </w:p>
     <w:p>
       <w:pPr>
@@ -18111,7 +18290,7 @@
         </w:rPr>
         <w:lastRenderedPageBreak/>
         <w:drawing>
-          <wp:inline distT="0" distB="0" distL="0" distR="0" wp14:anchorId="4E14D1FA" wp14:editId="0FC83605">
+          <wp:inline distT="0" distB="0" distL="0" distR="0" wp14:anchorId="3188F2E2" wp14:editId="6DDAA10A">
             <wp:extent cx="3143250" cy="4505325"/>
             <wp:effectExtent l="0" t="0" r="0" b="0"/>
             <wp:docPr id="17" name="Picture 17"/>
@@ -18157,7 +18336,7 @@
       <w:pPr>
         <w:pStyle w:val="listoffigures"/>
       </w:pPr>
-      <w:bookmarkStart w:id="60" w:name="_Toc435961297"/>
+      <w:bookmarkStart w:id="61" w:name="_Toc435961297"/>
       <w:r>
         <w:t xml:space="preserve">Figure </w:t>
       </w:r>
@@ -18170,7 +18349,7 @@
       <w:r>
         <w:t>CBTLS mobile application view compartment details wireframe</w:t>
       </w:r>
-      <w:bookmarkEnd w:id="60"/>
+      <w:bookmarkEnd w:id="61"/>
     </w:p>
     <w:p>
       <w:pPr>
@@ -18182,7 +18361,7 @@
         </w:rPr>
         <w:lastRenderedPageBreak/>
         <w:drawing>
-          <wp:inline distT="0" distB="0" distL="0" distR="0" wp14:anchorId="0ECD1B43" wp14:editId="6D9B8AB7">
+          <wp:inline distT="0" distB="0" distL="0" distR="0" wp14:anchorId="7760EDC6" wp14:editId="5C8EA98F">
             <wp:extent cx="3152775" cy="4505325"/>
             <wp:effectExtent l="0" t="0" r="0" b="0"/>
             <wp:docPr id="18" name="Picture 18"/>
@@ -18228,7 +18407,7 @@
       <w:pPr>
         <w:pStyle w:val="listoffigures"/>
       </w:pPr>
-      <w:bookmarkStart w:id="61" w:name="_Toc435961298"/>
+      <w:bookmarkStart w:id="62" w:name="_Toc435961298"/>
       <w:r>
         <w:t xml:space="preserve">Figure </w:t>
       </w:r>
@@ -18241,7 +18420,7 @@
       <w:r>
         <w:t>CBTLS mobile application view analysis of train wireframe</w:t>
       </w:r>
-      <w:bookmarkEnd w:id="61"/>
+      <w:bookmarkEnd w:id="62"/>
     </w:p>
     <w:p>
       <w:pPr>
@@ -18253,7 +18432,7 @@
         </w:rPr>
         <w:lastRenderedPageBreak/>
         <w:drawing>
-          <wp:inline distT="0" distB="0" distL="0" distR="0" wp14:anchorId="03258339" wp14:editId="5127D52F">
+          <wp:inline distT="0" distB="0" distL="0" distR="0" wp14:anchorId="680BAAB0" wp14:editId="22A016AE">
             <wp:extent cx="3143250" cy="4495800"/>
             <wp:effectExtent l="0" t="0" r="0" b="0"/>
             <wp:docPr id="19" name="Picture 19"/>
@@ -18299,7 +18478,7 @@
       <w:pPr>
         <w:pStyle w:val="listoffigures"/>
       </w:pPr>
-      <w:bookmarkStart w:id="62" w:name="_Toc435961299"/>
+      <w:bookmarkStart w:id="63" w:name="_Toc435961299"/>
       <w:r>
         <w:t xml:space="preserve">Figure </w:t>
       </w:r>
@@ -18312,7 +18491,7 @@
       <w:r>
         <w:t>CBTLS mobile application user login wireframe</w:t>
       </w:r>
-      <w:bookmarkEnd w:id="62"/>
+      <w:bookmarkEnd w:id="63"/>
     </w:p>
     <w:p>
       <w:pPr>
@@ -18324,7 +18503,7 @@
         </w:rPr>
         <w:lastRenderedPageBreak/>
         <w:drawing>
-          <wp:inline distT="0" distB="0" distL="0" distR="0" wp14:anchorId="002A3DC1" wp14:editId="6F8FB8C7">
+          <wp:inline distT="0" distB="0" distL="0" distR="0" wp14:anchorId="7292C489" wp14:editId="038AA5DF">
             <wp:extent cx="3152775" cy="4495800"/>
             <wp:effectExtent l="0" t="0" r="0" b="0"/>
             <wp:docPr id="20" name="Picture 20"/>
@@ -18370,7 +18549,7 @@
       <w:pPr>
         <w:pStyle w:val="listoffigures"/>
       </w:pPr>
-      <w:bookmarkStart w:id="63" w:name="_Toc435961300"/>
+      <w:bookmarkStart w:id="64" w:name="_Toc435961300"/>
       <w:r>
         <w:t xml:space="preserve">Figure </w:t>
       </w:r>
@@ -18383,7 +18562,7 @@
       <w:r>
         <w:t>CBTLS mobile application user profile details wireframe</w:t>
       </w:r>
-      <w:bookmarkEnd w:id="63"/>
+      <w:bookmarkEnd w:id="64"/>
     </w:p>
     <w:p>
       <w:pPr>
@@ -18395,7 +18574,7 @@
         </w:rPr>
         <w:lastRenderedPageBreak/>
         <w:drawing>
-          <wp:inline distT="0" distB="0" distL="0" distR="0" wp14:anchorId="77B095D0" wp14:editId="4C704DF7">
+          <wp:inline distT="0" distB="0" distL="0" distR="0" wp14:anchorId="790A1747" wp14:editId="132BF2A3">
             <wp:extent cx="3200400" cy="4495800"/>
             <wp:effectExtent l="0" t="0" r="0" b="0"/>
             <wp:docPr id="21" name="Picture 21"/>
@@ -18441,7 +18620,7 @@
       <w:pPr>
         <w:pStyle w:val="listoffigures"/>
       </w:pPr>
-      <w:bookmarkStart w:id="64" w:name="_Toc435961301"/>
+      <w:bookmarkStart w:id="65" w:name="_Toc435961301"/>
       <w:r>
         <w:t xml:space="preserve">Figure </w:t>
       </w:r>
@@ -18454,7 +18633,7 @@
       <w:r>
         <w:t>CBTLS mobile application favorite trains wireframe</w:t>
       </w:r>
-      <w:bookmarkEnd w:id="64"/>
+      <w:bookmarkEnd w:id="65"/>
     </w:p>
     <w:p>
       <w:pPr>
@@ -18465,12 +18644,12 @@
       <w:pPr>
         <w:pStyle w:val="c5customheadlevel2"/>
       </w:pPr>
-      <w:bookmarkStart w:id="65" w:name="_Toc445702103"/>
+      <w:bookmarkStart w:id="66" w:name="_Toc445706558"/>
       <w:r>
         <w:lastRenderedPageBreak/>
         <w:t>Entity relationship diagram of CBTLS</w:t>
       </w:r>
-      <w:bookmarkEnd w:id="65"/>
+      <w:bookmarkEnd w:id="66"/>
     </w:p>
     <w:p>
       <w:pPr>
@@ -18481,7 +18660,7 @@
           <w:noProof/>
         </w:rPr>
         <w:drawing>
-          <wp:inline distT="0" distB="0" distL="0" distR="0" wp14:anchorId="0B6BCAE2" wp14:editId="415304E3">
+          <wp:inline distT="0" distB="0" distL="0" distR="0" wp14:anchorId="180803CD" wp14:editId="068685E0">
             <wp:extent cx="8109675" cy="5974021"/>
             <wp:effectExtent l="1270" t="0" r="6985" b="6985"/>
             <wp:docPr id="22" name="Picture 22"/>
@@ -18527,7 +18706,7 @@
       <w:pPr>
         <w:pStyle w:val="listoffigures"/>
       </w:pPr>
-      <w:bookmarkStart w:id="66" w:name="_Toc435961302"/>
+      <w:bookmarkStart w:id="67" w:name="_Toc435961302"/>
       <w:r>
         <w:t xml:space="preserve">Figure </w:t>
       </w:r>
@@ -18540,7 +18719,7 @@
       <w:r>
         <w:t>CBTLS ER diagram</w:t>
       </w:r>
-      <w:bookmarkEnd w:id="66"/>
+      <w:bookmarkEnd w:id="67"/>
     </w:p>
     <w:p>
       <w:pPr>
@@ -18551,11 +18730,11 @@
       <w:pPr>
         <w:pStyle w:val="c5customheadlevel2"/>
       </w:pPr>
-      <w:bookmarkStart w:id="67" w:name="_Toc445702104"/>
+      <w:bookmarkStart w:id="68" w:name="_Toc445706559"/>
       <w:r>
         <w:t>Class diagram of CBTLS</w:t>
       </w:r>
-      <w:bookmarkEnd w:id="67"/>
+      <w:bookmarkEnd w:id="68"/>
     </w:p>
     <w:p>
       <w:pPr>
@@ -18566,7 +18745,7 @@
           <w:noProof/>
         </w:rPr>
         <w:drawing>
-          <wp:inline distT="0" distB="0" distL="0" distR="0" wp14:anchorId="28EF4891" wp14:editId="7EBF9CD1">
+          <wp:inline distT="0" distB="0" distL="0" distR="0" wp14:anchorId="71CA90E7" wp14:editId="0325E668">
             <wp:extent cx="7740650" cy="5994526"/>
             <wp:effectExtent l="0" t="3175" r="0" b="0"/>
             <wp:docPr id="24" name="Picture 24"/>
@@ -18612,7 +18791,7 @@
       <w:pPr>
         <w:pStyle w:val="listoffigures"/>
       </w:pPr>
-      <w:bookmarkStart w:id="68" w:name="_Toc435961303"/>
+      <w:bookmarkStart w:id="69" w:name="_Toc435961303"/>
       <w:r>
         <w:t xml:space="preserve">Figure </w:t>
       </w:r>
@@ -18625,18 +18804,18 @@
       <w:r>
         <w:t>CBTLS Class diagram</w:t>
       </w:r>
-      <w:bookmarkEnd w:id="68"/>
+      <w:bookmarkEnd w:id="69"/>
     </w:p>
     <w:p>
       <w:pPr>
         <w:pStyle w:val="c5customheadlevel2"/>
       </w:pPr>
-      <w:bookmarkStart w:id="69" w:name="_Toc445702105"/>
+      <w:bookmarkStart w:id="70" w:name="_Toc445706560"/>
       <w:r>
         <w:lastRenderedPageBreak/>
         <w:t>Sample Sequence Diagrams of CBTLS</w:t>
       </w:r>
-      <w:bookmarkEnd w:id="69"/>
+      <w:bookmarkEnd w:id="70"/>
     </w:p>
     <w:p>
       <w:pPr>
@@ -18647,7 +18826,7 @@
           <w:noProof/>
         </w:rPr>
         <w:drawing>
-          <wp:inline distT="0" distB="0" distL="0" distR="0" wp14:anchorId="17EFFC55" wp14:editId="6CB00CD6">
+          <wp:inline distT="0" distB="0" distL="0" distR="0" wp14:anchorId="6004DA41" wp14:editId="3535CB7B">
             <wp:extent cx="5964865" cy="1616075"/>
             <wp:effectExtent l="0" t="0" r="0" b="3175"/>
             <wp:docPr id="25" name="Picture 25"/>
@@ -18698,7 +18877,7 @@
           <w:noProof/>
         </w:rPr>
         <w:drawing>
-          <wp:inline distT="0" distB="0" distL="0" distR="0" wp14:anchorId="38E96448" wp14:editId="6CB8DF6B">
+          <wp:inline distT="0" distB="0" distL="0" distR="0" wp14:anchorId="6BCBEC52" wp14:editId="0936004D">
             <wp:extent cx="5985510" cy="2998381"/>
             <wp:effectExtent l="0" t="0" r="0" b="0"/>
             <wp:docPr id="26" name="Picture 26"/>
@@ -18749,7 +18928,7 @@
           <w:noProof/>
         </w:rPr>
         <w:drawing>
-          <wp:inline distT="0" distB="0" distL="0" distR="0" wp14:anchorId="0B5FEDBB" wp14:editId="7A2FDB19">
+          <wp:inline distT="0" distB="0" distL="0" distR="0" wp14:anchorId="77B63CD9" wp14:editId="2549377C">
             <wp:extent cx="5996763" cy="1889125"/>
             <wp:effectExtent l="0" t="0" r="4445" b="0"/>
             <wp:docPr id="27" name="Picture 27"/>
@@ -18795,7 +18974,7 @@
       <w:pPr>
         <w:pStyle w:val="listoffigures"/>
       </w:pPr>
-      <w:bookmarkStart w:id="70" w:name="_Toc435961304"/>
+      <w:bookmarkStart w:id="71" w:name="_Toc435961304"/>
       <w:r>
         <w:t xml:space="preserve">Figure </w:t>
       </w:r>
@@ -18808,7 +18987,7 @@
       <w:r>
         <w:t>CBTLS Sample Sequence diagrams</w:t>
       </w:r>
-      <w:bookmarkEnd w:id="70"/>
+      <w:bookmarkEnd w:id="71"/>
     </w:p>
     <w:p>
       <w:pPr>
@@ -18819,11 +18998,11 @@
       <w:pPr>
         <w:pStyle w:val="c5customheadlevel2"/>
       </w:pPr>
-      <w:bookmarkStart w:id="71" w:name="_Toc445702106"/>
+      <w:bookmarkStart w:id="72" w:name="_Toc445706561"/>
       <w:r>
         <w:t>Summary</w:t>
       </w:r>
-      <w:bookmarkEnd w:id="71"/>
+      <w:bookmarkEnd w:id="72"/>
     </w:p>
     <w:p>
       <w:pPr>
@@ -18849,11 +19028,11 @@
       <w:pPr>
         <w:pStyle w:val="custommainhead"/>
       </w:pPr>
-      <w:bookmarkStart w:id="72" w:name="_Toc445702107"/>
+      <w:bookmarkStart w:id="73" w:name="_Toc445706562"/>
       <w:r>
         <w:t>Discussion</w:t>
       </w:r>
-      <w:bookmarkEnd w:id="72"/>
+      <w:bookmarkEnd w:id="73"/>
     </w:p>
     <w:p>
       <w:pPr>
@@ -19164,540 +19343,6 @@
         <w:t>References</w:t>
       </w:r>
     </w:p>
-    <w:sdt>
-      <w:sdtPr>
-        <w:id w:val="914207233"/>
-        <w:docPartObj>
-          <w:docPartGallery w:val="Bibliographies"/>
-          <w:docPartUnique/>
-        </w:docPartObj>
-      </w:sdtPr>
-      <w:sdtContent>
-        <w:sdt>
-          <w:sdtPr>
-            <w:id w:val="-573587230"/>
-            <w:bibliography/>
-          </w:sdtPr>
-          <w:sdtContent>
-            <w:p>
-              <w:pPr>
-                <w:rPr>
-                  <w:noProof/>
-                </w:rPr>
-              </w:pPr>
-              <w:r>
-                <w:fldChar w:fldCharType="begin"/>
-              </w:r>
-              <w:r>
-                <w:instrText xml:space="preserve"> BIBLIOGRAPHY </w:instrText>
-              </w:r>
-              <w:r>
-                <w:fldChar w:fldCharType="separate"/>
-              </w:r>
-            </w:p>
-            <w:tbl>
-              <w:tblPr>
-                <w:tblW w:w="5000" w:type="pct"/>
-                <w:tblCellSpacing w:w="15" w:type="dxa"/>
-                <w:tblCellMar>
-                  <w:top w:w="15" w:type="dxa"/>
-                  <w:left w:w="15" w:type="dxa"/>
-                  <w:bottom w:w="15" w:type="dxa"/>
-                  <w:right w:w="15" w:type="dxa"/>
-                </w:tblCellMar>
-                <w:tblLook w:val="04A0" w:firstRow="1" w:lastRow="0" w:firstColumn="1" w:lastColumn="0" w:noHBand="0" w:noVBand="1"/>
-              </w:tblPr>
-              <w:tblGrid>
-                <w:gridCol w:w="345"/>
-                <w:gridCol w:w="7964"/>
-              </w:tblGrid>
-              <w:tr>
-                <w:trPr>
-                  <w:divId w:val="185481771"/>
-                  <w:tblCellSpacing w:w="15" w:type="dxa"/>
-                </w:trPr>
-                <w:tc>
-                  <w:tcPr>
-                    <w:tcW w:w="50" w:type="pct"/>
-                    <w:hideMark/>
-                  </w:tcPr>
-                  <w:p>
-                    <w:pPr>
-                      <w:pStyle w:val="Bibliography"/>
-                      <w:rPr>
-                        <w:noProof/>
-                        <w:sz w:val="24"/>
-                        <w:szCs w:val="24"/>
-                      </w:rPr>
-                    </w:pPr>
-                    <w:r>
-                      <w:rPr>
-                        <w:noProof/>
-                      </w:rPr>
-                      <w:t xml:space="preserve">[1] </w:t>
-                    </w:r>
-                  </w:p>
-                </w:tc>
-                <w:tc>
-                  <w:tcPr>
-                    <w:tcW w:w="0" w:type="auto"/>
-                    <w:hideMark/>
-                  </w:tcPr>
-                  <w:p>
-                    <w:pPr>
-                      <w:pStyle w:val="Bibliography"/>
-                      <w:rPr>
-                        <w:noProof/>
-                      </w:rPr>
-                    </w:pPr>
-                    <w:r>
-                      <w:rPr>
-                        <w:noProof/>
-                      </w:rPr>
-                      <w:t>"Search Train," 2011. [Online]. Available: http://eservices.railway.gov.lk/schedule.</w:t>
-                    </w:r>
-                  </w:p>
-                </w:tc>
-              </w:tr>
-              <w:tr>
-                <w:trPr>
-                  <w:divId w:val="185481771"/>
-                  <w:tblCellSpacing w:w="15" w:type="dxa"/>
-                </w:trPr>
-                <w:tc>
-                  <w:tcPr>
-                    <w:tcW w:w="50" w:type="pct"/>
-                    <w:hideMark/>
-                  </w:tcPr>
-                  <w:p>
-                    <w:pPr>
-                      <w:pStyle w:val="Bibliography"/>
-                      <w:rPr>
-                        <w:noProof/>
-                      </w:rPr>
-                    </w:pPr>
-                    <w:r>
-                      <w:rPr>
-                        <w:noProof/>
-                      </w:rPr>
-                      <w:t xml:space="preserve">[2] </w:t>
-                    </w:r>
-                  </w:p>
-                </w:tc>
-                <w:tc>
-                  <w:tcPr>
-                    <w:tcW w:w="0" w:type="auto"/>
-                    <w:hideMark/>
-                  </w:tcPr>
-                  <w:p>
-                    <w:pPr>
-                      <w:pStyle w:val="Bibliography"/>
-                      <w:rPr>
-                        <w:noProof/>
-                      </w:rPr>
-                    </w:pPr>
-                    <w:r>
-                      <w:rPr>
-                        <w:noProof/>
-                      </w:rPr>
-                      <w:t>"Statistics, Ministry of Internal Transport," Ministry of Transport &amp; Civil Aviation Sri Lanka, 28 10 2015. [Online]. Available: http://www.transport.gov.lk/web/index.php?option=com_content&amp;view=article&amp;id=141&amp;Itemid=113&amp;lang=en. [Accessed 22 11 2015].</w:t>
-                    </w:r>
-                  </w:p>
-                </w:tc>
-              </w:tr>
-              <w:tr>
-                <w:trPr>
-                  <w:divId w:val="185481771"/>
-                  <w:tblCellSpacing w:w="15" w:type="dxa"/>
-                </w:trPr>
-                <w:tc>
-                  <w:tcPr>
-                    <w:tcW w:w="50" w:type="pct"/>
-                    <w:hideMark/>
-                  </w:tcPr>
-                  <w:p>
-                    <w:pPr>
-                      <w:pStyle w:val="Bibliography"/>
-                      <w:rPr>
-                        <w:noProof/>
-                      </w:rPr>
-                    </w:pPr>
-                    <w:r>
-                      <w:rPr>
-                        <w:noProof/>
-                      </w:rPr>
-                      <w:t xml:space="preserve">[3] </w:t>
-                    </w:r>
-                  </w:p>
-                </w:tc>
-                <w:tc>
-                  <w:tcPr>
-                    <w:tcW w:w="0" w:type="auto"/>
-                    <w:hideMark/>
-                  </w:tcPr>
-                  <w:p>
-                    <w:pPr>
-                      <w:pStyle w:val="Bibliography"/>
-                      <w:rPr>
-                        <w:noProof/>
-                      </w:rPr>
-                    </w:pPr>
-                    <w:r>
-                      <w:rPr>
-                        <w:noProof/>
-                      </w:rPr>
-                      <w:t>"Economic and social infrastructure - Central Bank of Sri Lanka - ANNUAL REPORT 2012," 2013. [Online]. Available: http://www.cbsl.gov.lk/pics_n_docs/10_pub/_docs/efr/annual_report/AR2012/English/7_Chapter_03.pdf. [Accessed 22 11 2015].</w:t>
-                    </w:r>
-                  </w:p>
-                </w:tc>
-              </w:tr>
-              <w:tr>
-                <w:trPr>
-                  <w:divId w:val="185481771"/>
-                  <w:tblCellSpacing w:w="15" w:type="dxa"/>
-                </w:trPr>
-                <w:tc>
-                  <w:tcPr>
-                    <w:tcW w:w="50" w:type="pct"/>
-                    <w:hideMark/>
-                  </w:tcPr>
-                  <w:p>
-                    <w:pPr>
-                      <w:pStyle w:val="Bibliography"/>
-                      <w:rPr>
-                        <w:noProof/>
-                      </w:rPr>
-                    </w:pPr>
-                    <w:r>
-                      <w:rPr>
-                        <w:noProof/>
-                      </w:rPr>
-                      <w:t xml:space="preserve">[4] </w:t>
-                    </w:r>
-                  </w:p>
-                </w:tc>
-                <w:tc>
-                  <w:tcPr>
-                    <w:tcW w:w="0" w:type="auto"/>
-                    <w:hideMark/>
-                  </w:tcPr>
-                  <w:p>
-                    <w:pPr>
-                      <w:pStyle w:val="Bibliography"/>
-                      <w:rPr>
-                        <w:noProof/>
-                      </w:rPr>
-                    </w:pPr>
-                    <w:r>
-                      <w:rPr>
-                        <w:noProof/>
-                      </w:rPr>
-                      <w:t>B. N. Gamage, "Google Play - Sri Lanka Train Schedule," ICTA Sri Lanka, 03 April 2014. [Online]. Available: https://play.google.com/store/apps/details?id=lk.icta.mobile.apps.railway. [Accessed 22 11 2015].</w:t>
-                    </w:r>
-                  </w:p>
-                </w:tc>
-              </w:tr>
-              <w:tr>
-                <w:trPr>
-                  <w:divId w:val="185481771"/>
-                  <w:tblCellSpacing w:w="15" w:type="dxa"/>
-                </w:trPr>
-                <w:tc>
-                  <w:tcPr>
-                    <w:tcW w:w="50" w:type="pct"/>
-                    <w:hideMark/>
-                  </w:tcPr>
-                  <w:p>
-                    <w:pPr>
-                      <w:pStyle w:val="Bibliography"/>
-                      <w:rPr>
-                        <w:noProof/>
-                      </w:rPr>
-                    </w:pPr>
-                    <w:r>
-                      <w:rPr>
-                        <w:noProof/>
-                      </w:rPr>
-                      <w:t xml:space="preserve">[5] </w:t>
-                    </w:r>
-                  </w:p>
-                </w:tc>
-                <w:tc>
-                  <w:tcPr>
-                    <w:tcW w:w="0" w:type="auto"/>
-                    <w:hideMark/>
-                  </w:tcPr>
-                  <w:p>
-                    <w:pPr>
-                      <w:pStyle w:val="Bibliography"/>
-                      <w:rPr>
-                        <w:noProof/>
-                      </w:rPr>
-                    </w:pPr>
-                    <w:r>
-                      <w:rPr>
-                        <w:noProof/>
-                      </w:rPr>
-                      <w:t>A. Leelaratne, "Google Play - Train Schedules of Sri Lanka," Asela Leelaratne, 14 October 2014. [Online]. Available: https://play.google.com/store/apps/details?id=com.aselalee.trainschedule. [Accessed 22 11 2015].</w:t>
-                    </w:r>
-                  </w:p>
-                </w:tc>
-              </w:tr>
-              <w:tr>
-                <w:trPr>
-                  <w:divId w:val="185481771"/>
-                  <w:tblCellSpacing w:w="15" w:type="dxa"/>
-                </w:trPr>
-                <w:tc>
-                  <w:tcPr>
-                    <w:tcW w:w="50" w:type="pct"/>
-                    <w:hideMark/>
-                  </w:tcPr>
-                  <w:p>
-                    <w:pPr>
-                      <w:pStyle w:val="Bibliography"/>
-                      <w:rPr>
-                        <w:noProof/>
-                      </w:rPr>
-                    </w:pPr>
-                    <w:r>
-                      <w:rPr>
-                        <w:noProof/>
-                      </w:rPr>
-                      <w:t xml:space="preserve">[6] </w:t>
-                    </w:r>
-                  </w:p>
-                </w:tc>
-                <w:tc>
-                  <w:tcPr>
-                    <w:tcW w:w="0" w:type="auto"/>
-                    <w:hideMark/>
-                  </w:tcPr>
-                  <w:p>
-                    <w:pPr>
-                      <w:pStyle w:val="Bibliography"/>
-                      <w:rPr>
-                        <w:noProof/>
-                      </w:rPr>
-                    </w:pPr>
-                    <w:r>
-                      <w:rPr>
-                        <w:noProof/>
-                      </w:rPr>
-                      <w:t>"Google Play - Train Guide - Sri Lanka," K Mobiles, 30 August 2015. [Online]. Available: https://play.google.com/store/apps/details?id=k.dw.timetable. [Accessed 22 11 2015].</w:t>
-                    </w:r>
-                  </w:p>
-                </w:tc>
-              </w:tr>
-              <w:tr>
-                <w:trPr>
-                  <w:divId w:val="185481771"/>
-                  <w:tblCellSpacing w:w="15" w:type="dxa"/>
-                </w:trPr>
-                <w:tc>
-                  <w:tcPr>
-                    <w:tcW w:w="50" w:type="pct"/>
-                    <w:hideMark/>
-                  </w:tcPr>
-                  <w:p>
-                    <w:pPr>
-                      <w:pStyle w:val="Bibliography"/>
-                      <w:rPr>
-                        <w:noProof/>
-                      </w:rPr>
-                    </w:pPr>
-                    <w:r>
-                      <w:rPr>
-                        <w:noProof/>
-                      </w:rPr>
-                      <w:t xml:space="preserve">[7] </w:t>
-                    </w:r>
-                  </w:p>
-                </w:tc>
-                <w:tc>
-                  <w:tcPr>
-                    <w:tcW w:w="0" w:type="auto"/>
-                    <w:hideMark/>
-                  </w:tcPr>
-                  <w:p>
-                    <w:pPr>
-                      <w:pStyle w:val="Bibliography"/>
-                      <w:rPr>
-                        <w:noProof/>
-                      </w:rPr>
-                    </w:pPr>
-                    <w:r>
-                      <w:rPr>
-                        <w:noProof/>
-                      </w:rPr>
-                      <w:t>"Sri Lanka Railways," [Online]. Available: http://www.slrail.info/. [Accessed 22 11 2015].</w:t>
-                    </w:r>
-                  </w:p>
-                </w:tc>
-              </w:tr>
-              <w:tr>
-                <w:trPr>
-                  <w:divId w:val="185481771"/>
-                  <w:tblCellSpacing w:w="15" w:type="dxa"/>
-                </w:trPr>
-                <w:tc>
-                  <w:tcPr>
-                    <w:tcW w:w="50" w:type="pct"/>
-                    <w:hideMark/>
-                  </w:tcPr>
-                  <w:p>
-                    <w:pPr>
-                      <w:pStyle w:val="Bibliography"/>
-                      <w:rPr>
-                        <w:noProof/>
-                      </w:rPr>
-                    </w:pPr>
-                    <w:r>
-                      <w:rPr>
-                        <w:noProof/>
-                      </w:rPr>
-                      <w:t xml:space="preserve">[8] </w:t>
-                    </w:r>
-                  </w:p>
-                </w:tc>
-                <w:tc>
-                  <w:tcPr>
-                    <w:tcW w:w="0" w:type="auto"/>
-                    <w:hideMark/>
-                  </w:tcPr>
-                  <w:p>
-                    <w:pPr>
-                      <w:pStyle w:val="Bibliography"/>
-                      <w:rPr>
-                        <w:noProof/>
-                      </w:rPr>
-                    </w:pPr>
-                    <w:r>
-                      <w:rPr>
-                        <w:noProof/>
-                      </w:rPr>
-                      <w:t>D. Jayakody, M. Gunawardana, N. W. Surendra, D. G. Jayasekara and C. Upendra, "GPS/GSM based train tracking system – utilizing mobile networks to support public transportation.," Phanindhra Nath, 2011.</w:t>
-                    </w:r>
-                  </w:p>
-                </w:tc>
-              </w:tr>
-              <w:tr>
-                <w:trPr>
-                  <w:divId w:val="185481771"/>
-                  <w:tblCellSpacing w:w="15" w:type="dxa"/>
-                </w:trPr>
-                <w:tc>
-                  <w:tcPr>
-                    <w:tcW w:w="50" w:type="pct"/>
-                    <w:hideMark/>
-                  </w:tcPr>
-                  <w:p>
-                    <w:pPr>
-                      <w:pStyle w:val="Bibliography"/>
-                      <w:rPr>
-                        <w:noProof/>
-                      </w:rPr>
-                    </w:pPr>
-                    <w:r>
-                      <w:rPr>
-                        <w:noProof/>
-                      </w:rPr>
-                      <w:t xml:space="preserve">[9] </w:t>
-                    </w:r>
-                  </w:p>
-                </w:tc>
-                <w:tc>
-                  <w:tcPr>
-                    <w:tcW w:w="0" w:type="auto"/>
-                    <w:hideMark/>
-                  </w:tcPr>
-                  <w:p>
-                    <w:pPr>
-                      <w:pStyle w:val="Bibliography"/>
-                      <w:rPr>
-                        <w:noProof/>
-                      </w:rPr>
-                    </w:pPr>
-                    <w:r>
-                      <w:rPr>
-                        <w:noProof/>
-                      </w:rPr>
-                      <w:t>N. Gunasekara, "GPS based tracking system for trains in Sri Lanka," University of Moratuwa, Colombo, 2006.</w:t>
-                    </w:r>
-                  </w:p>
-                </w:tc>
-              </w:tr>
-              <w:tr>
-                <w:trPr>
-                  <w:divId w:val="185481771"/>
-                  <w:tblCellSpacing w:w="15" w:type="dxa"/>
-                </w:trPr>
-                <w:tc>
-                  <w:tcPr>
-                    <w:tcW w:w="50" w:type="pct"/>
-                    <w:hideMark/>
-                  </w:tcPr>
-                  <w:p>
-                    <w:pPr>
-                      <w:pStyle w:val="Bibliography"/>
-                      <w:rPr>
-                        <w:noProof/>
-                      </w:rPr>
-                    </w:pPr>
-                    <w:r>
-                      <w:rPr>
-                        <w:noProof/>
-                      </w:rPr>
-                      <w:t xml:space="preserve">[10] </w:t>
-                    </w:r>
-                  </w:p>
-                </w:tc>
-                <w:tc>
-                  <w:tcPr>
-                    <w:tcW w:w="0" w:type="auto"/>
-                    <w:hideMark/>
-                  </w:tcPr>
-                  <w:p>
-                    <w:pPr>
-                      <w:pStyle w:val="Bibliography"/>
-                      <w:rPr>
-                        <w:noProof/>
-                      </w:rPr>
-                    </w:pPr>
-                    <w:r>
-                      <w:rPr>
-                        <w:noProof/>
-                      </w:rPr>
-                      <w:t>S. Rainford, "e-Sri Lanka: An Integrated Approach to eGovernment," ICT Agency of Sri Lanka, Kirimandala Mawatha Colombo 5, Sri Lanka, 2006.</w:t>
-                    </w:r>
-                  </w:p>
-                </w:tc>
-              </w:tr>
-            </w:tbl>
-            <w:p>
-              <w:pPr>
-                <w:divId w:val="185481771"/>
-                <w:rPr>
-                  <w:rFonts w:eastAsia="Times New Roman"/>
-                  <w:noProof/>
-                </w:rPr>
-              </w:pPr>
-            </w:p>
-            <w:p>
-              <w:r>
-                <w:rPr>
-                  <w:b/>
-                  <w:bCs/>
-                  <w:noProof/>
-                </w:rPr>
-                <w:fldChar w:fldCharType="end"/>
-              </w:r>
-            </w:p>
-          </w:sdtContent>
-        </w:sdt>
-      </w:sdtContent>
-    </w:sdt>
-    <w:p/>
     <w:p>
       <w:pPr>
         <w:pStyle w:val="Bibliography"/>
@@ -19929,16 +19574,7 @@
           <w:i/>
           <w:iCs/>
         </w:rPr>
-        <w:t xml:space="preserve">Proceedings of the IADIS International </w:t>
-      </w:r>
-      <w:r>
-        <w:rPr>
-          <w:rFonts w:ascii="Calibri" w:hAnsi="Calibri"/>
-          <w:i/>
-          <w:iCs/>
-        </w:rPr>
-        <w:lastRenderedPageBreak/>
-        <w:t>Conference ICT, Society and Human Beings 2010: part of the IADIS Multi Conference on Computer Science and Information Systems 2010 ; Freiburg, Germany, July 29 - 31, 2010</w:t>
+        <w:t>Proceedings of the IADIS International Conference ICT, Society and Human Beings 2010: part of the IADIS Multi Conference on Computer Science and Information Systems 2010 ; Freiburg, Germany, July 29 - 31, 2010</w:t>
       </w:r>
       <w:r>
         <w:rPr>
@@ -20839,7 +20475,7 @@
 <w:ftr xmlns:wpc="http://schemas.microsoft.com/office/word/2010/wordprocessingCanvas" xmlns:mc="http://schemas.openxmlformats.org/markup-compatibility/2006" xmlns:o="urn:schemas-microsoft-com:office:office" xmlns:r="http://schemas.openxmlformats.org/officeDocument/2006/relationships" xmlns:m="http://schemas.openxmlformats.org/officeDocument/2006/math" xmlns:v="urn:schemas-microsoft-com:vml" xmlns:wp14="http://schemas.microsoft.com/office/word/2010/wordprocessingDrawing" xmlns:wp="http://schemas.openxmlformats.org/drawingml/2006/wordprocessingDrawing" xmlns:w10="urn:schemas-microsoft-com:office:word" xmlns:w="http://schemas.openxmlformats.org/wordprocessingml/2006/main" xmlns:w14="http://schemas.microsoft.com/office/word/2010/wordml" xmlns:w15="http://schemas.microsoft.com/office/word/2012/wordml" xmlns:wpg="http://schemas.microsoft.com/office/word/2010/wordprocessingGroup" xmlns:wpi="http://schemas.microsoft.com/office/word/2010/wordprocessingInk" xmlns:wne="http://schemas.microsoft.com/office/word/2006/wordml" xmlns:wps="http://schemas.microsoft.com/office/word/2010/wordprocessingShape" mc:Ignorable="w14 w15 wp14">
   <w:sdt>
     <w:sdtPr>
-      <w:id w:val="-1214735863"/>
+      <w:id w:val="1527444848"/>
       <w:docPartObj>
         <w:docPartGallery w:val="Page Numbers (Bottom of Page)"/>
         <w:docPartUnique/>
@@ -20922,7 +20558,7 @@
           <w:rPr>
             <w:noProof/>
           </w:rPr>
-          <w:t>30</w:t>
+          <w:t>24</w:t>
         </w:r>
         <w:r>
           <w:rPr>
@@ -21762,11 +21398,11 @@
   <w:abstractNum w:abstractNumId="7">
     <w:nsid w:val="2B470492"/>
     <w:multiLevelType w:val="hybridMultilevel"/>
-    <w:tmpl w:val="F7181D48"/>
-    <w:lvl w:ilvl="0" w:tplc="C6C89250">
+    <w:tmpl w:val="C2C6AF2E"/>
+    <w:lvl w:ilvl="0" w:tplc="ECB67F8A">
       <w:start w:val="1"/>
       <w:numFmt w:val="decimal"/>
-      <w:pStyle w:val="c3customheadlevel3"/>
+      <w:pStyle w:val="c3customheadlevel13"/>
       <w:lvlText w:val="3.2.%1"/>
       <w:lvlJc w:val="left"/>
       <w:pPr>
@@ -21782,7 +21418,7 @@
       <w:lvlText w:val="%2."/>
       <w:lvlJc w:val="left"/>
       <w:pPr>
-        <w:ind w:left="1440" w:hanging="360"/>
+        <w:ind w:left="2880" w:hanging="360"/>
       </w:pPr>
     </w:lvl>
     <w:lvl w:ilvl="2" w:tplc="0409001B" w:tentative="1">
@@ -21791,7 +21427,7 @@
       <w:lvlText w:val="%3."/>
       <w:lvlJc w:val="right"/>
       <w:pPr>
-        <w:ind w:left="2160" w:hanging="180"/>
+        <w:ind w:left="3600" w:hanging="180"/>
       </w:pPr>
     </w:lvl>
     <w:lvl w:ilvl="3" w:tplc="0409000F" w:tentative="1">
@@ -21800,7 +21436,7 @@
       <w:lvlText w:val="%4."/>
       <w:lvlJc w:val="left"/>
       <w:pPr>
-        <w:ind w:left="2880" w:hanging="360"/>
+        <w:ind w:left="4320" w:hanging="360"/>
       </w:pPr>
     </w:lvl>
     <w:lvl w:ilvl="4" w:tplc="04090019" w:tentative="1">
@@ -21809,7 +21445,7 @@
       <w:lvlText w:val="%5."/>
       <w:lvlJc w:val="left"/>
       <w:pPr>
-        <w:ind w:left="3600" w:hanging="360"/>
+        <w:ind w:left="5040" w:hanging="360"/>
       </w:pPr>
     </w:lvl>
     <w:lvl w:ilvl="5" w:tplc="0409001B" w:tentative="1">
@@ -21818,7 +21454,7 @@
       <w:lvlText w:val="%6."/>
       <w:lvlJc w:val="right"/>
       <w:pPr>
-        <w:ind w:left="4320" w:hanging="180"/>
+        <w:ind w:left="5760" w:hanging="180"/>
       </w:pPr>
     </w:lvl>
     <w:lvl w:ilvl="6" w:tplc="0409000F" w:tentative="1">
@@ -21827,7 +21463,7 @@
       <w:lvlText w:val="%7."/>
       <w:lvlJc w:val="left"/>
       <w:pPr>
-        <w:ind w:left="5040" w:hanging="360"/>
+        <w:ind w:left="6480" w:hanging="360"/>
       </w:pPr>
     </w:lvl>
     <w:lvl w:ilvl="7" w:tplc="04090019" w:tentative="1">
@@ -21836,7 +21472,7 @@
       <w:lvlText w:val="%8."/>
       <w:lvlJc w:val="left"/>
       <w:pPr>
-        <w:ind w:left="5760" w:hanging="360"/>
+        <w:ind w:left="7200" w:hanging="360"/>
       </w:pPr>
     </w:lvl>
     <w:lvl w:ilvl="8" w:tplc="0409001B" w:tentative="1">
@@ -21845,7 +21481,7 @@
       <w:lvlText w:val="%9."/>
       <w:lvlJc w:val="right"/>
       <w:pPr>
-        <w:ind w:left="6480" w:hanging="180"/>
+        <w:ind w:left="7920" w:hanging="180"/>
       </w:pPr>
     </w:lvl>
   </w:abstractNum>
@@ -22663,6 +22299,96 @@
     </w:lvl>
   </w:abstractNum>
   <w:abstractNum w:abstractNumId="16">
+    <w:nsid w:val="4E920BB1"/>
+    <w:multiLevelType w:val="hybridMultilevel"/>
+    <w:tmpl w:val="6090E380"/>
+    <w:lvl w:ilvl="0" w:tplc="A5EE24FE">
+      <w:start w:val="1"/>
+      <w:numFmt w:val="decimal"/>
+      <w:pStyle w:val="c3customheadlevel23"/>
+      <w:lvlText w:val="3.3.%1"/>
+      <w:lvlJc w:val="left"/>
+      <w:pPr>
+        <w:ind w:left="720" w:hanging="360"/>
+      </w:pPr>
+      <w:rPr>
+        <w:rFonts w:hint="default"/>
+      </w:rPr>
+    </w:lvl>
+    <w:lvl w:ilvl="1" w:tplc="04090019" w:tentative="1">
+      <w:start w:val="1"/>
+      <w:numFmt w:val="lowerLetter"/>
+      <w:lvlText w:val="%2."/>
+      <w:lvlJc w:val="left"/>
+      <w:pPr>
+        <w:ind w:left="1440" w:hanging="360"/>
+      </w:pPr>
+    </w:lvl>
+    <w:lvl w:ilvl="2" w:tplc="0409001B" w:tentative="1">
+      <w:start w:val="1"/>
+      <w:numFmt w:val="lowerRoman"/>
+      <w:lvlText w:val="%3."/>
+      <w:lvlJc w:val="right"/>
+      <w:pPr>
+        <w:ind w:left="2160" w:hanging="180"/>
+      </w:pPr>
+    </w:lvl>
+    <w:lvl w:ilvl="3" w:tplc="0409000F" w:tentative="1">
+      <w:start w:val="1"/>
+      <w:numFmt w:val="decimal"/>
+      <w:lvlText w:val="%4."/>
+      <w:lvlJc w:val="left"/>
+      <w:pPr>
+        <w:ind w:left="2880" w:hanging="360"/>
+      </w:pPr>
+    </w:lvl>
+    <w:lvl w:ilvl="4" w:tplc="04090019" w:tentative="1">
+      <w:start w:val="1"/>
+      <w:numFmt w:val="lowerLetter"/>
+      <w:lvlText w:val="%5."/>
+      <w:lvlJc w:val="left"/>
+      <w:pPr>
+        <w:ind w:left="3600" w:hanging="360"/>
+      </w:pPr>
+    </w:lvl>
+    <w:lvl w:ilvl="5" w:tplc="0409001B" w:tentative="1">
+      <w:start w:val="1"/>
+      <w:numFmt w:val="lowerRoman"/>
+      <w:lvlText w:val="%6."/>
+      <w:lvlJc w:val="right"/>
+      <w:pPr>
+        <w:ind w:left="4320" w:hanging="180"/>
+      </w:pPr>
+    </w:lvl>
+    <w:lvl w:ilvl="6" w:tplc="0409000F" w:tentative="1">
+      <w:start w:val="1"/>
+      <w:numFmt w:val="decimal"/>
+      <w:lvlText w:val="%7."/>
+      <w:lvlJc w:val="left"/>
+      <w:pPr>
+        <w:ind w:left="5040" w:hanging="360"/>
+      </w:pPr>
+    </w:lvl>
+    <w:lvl w:ilvl="7" w:tplc="04090019" w:tentative="1">
+      <w:start w:val="1"/>
+      <w:numFmt w:val="lowerLetter"/>
+      <w:lvlText w:val="%8."/>
+      <w:lvlJc w:val="left"/>
+      <w:pPr>
+        <w:ind w:left="5760" w:hanging="360"/>
+      </w:pPr>
+    </w:lvl>
+    <w:lvl w:ilvl="8" w:tplc="0409001B" w:tentative="1">
+      <w:start w:val="1"/>
+      <w:numFmt w:val="lowerRoman"/>
+      <w:lvlText w:val="%9."/>
+      <w:lvlJc w:val="right"/>
+      <w:pPr>
+        <w:ind w:left="6480" w:hanging="180"/>
+      </w:pPr>
+    </w:lvl>
+  </w:abstractNum>
+  <w:abstractNum w:abstractNumId="17">
     <w:nsid w:val="528B776A"/>
     <w:multiLevelType w:val="hybridMultilevel"/>
     <w:tmpl w:val="D16A4954"/>
@@ -22775,7 +22501,7 @@
       </w:rPr>
     </w:lvl>
   </w:abstractNum>
-  <w:abstractNum w:abstractNumId="17">
+  <w:abstractNum w:abstractNumId="18">
     <w:nsid w:val="54296FCF"/>
     <w:multiLevelType w:val="hybridMultilevel"/>
     <w:tmpl w:val="B840F8DC"/>
@@ -22865,7 +22591,7 @@
       </w:pPr>
     </w:lvl>
   </w:abstractNum>
-  <w:abstractNum w:abstractNumId="18">
+  <w:abstractNum w:abstractNumId="19">
     <w:nsid w:val="54DA7829"/>
     <w:multiLevelType w:val="hybridMultilevel"/>
     <w:tmpl w:val="5E7422FE"/>
@@ -22978,7 +22704,7 @@
       </w:rPr>
     </w:lvl>
   </w:abstractNum>
-  <w:abstractNum w:abstractNumId="19">
+  <w:abstractNum w:abstractNumId="20">
     <w:nsid w:val="558230D0"/>
     <w:multiLevelType w:val="hybridMultilevel"/>
     <w:tmpl w:val="F7EA93EA"/>
@@ -23091,7 +22817,7 @@
       </w:rPr>
     </w:lvl>
   </w:abstractNum>
-  <w:abstractNum w:abstractNumId="20">
+  <w:abstractNum w:abstractNumId="21">
     <w:nsid w:val="65E07C5E"/>
     <w:multiLevelType w:val="hybridMultilevel"/>
     <w:tmpl w:val="E7B21DF4"/>
@@ -23204,7 +22930,7 @@
       </w:rPr>
     </w:lvl>
   </w:abstractNum>
-  <w:abstractNum w:abstractNumId="21">
+  <w:abstractNum w:abstractNumId="22">
     <w:nsid w:val="67D63AD1"/>
     <w:multiLevelType w:val="hybridMultilevel"/>
     <w:tmpl w:val="9FD66AC0"/>
@@ -23317,7 +23043,7 @@
       </w:rPr>
     </w:lvl>
   </w:abstractNum>
-  <w:abstractNum w:abstractNumId="22">
+  <w:abstractNum w:abstractNumId="23">
     <w:nsid w:val="6FA734EA"/>
     <w:multiLevelType w:val="hybridMultilevel"/>
     <w:tmpl w:val="5AE46BD0"/>
@@ -23407,7 +23133,7 @@
       </w:pPr>
     </w:lvl>
   </w:abstractNum>
-  <w:abstractNum w:abstractNumId="23">
+  <w:abstractNum w:abstractNumId="24">
     <w:nsid w:val="7018161C"/>
     <w:multiLevelType w:val="hybridMultilevel"/>
     <w:tmpl w:val="686EBDF2"/>
@@ -23520,7 +23246,7 @@
       </w:rPr>
     </w:lvl>
   </w:abstractNum>
-  <w:abstractNum w:abstractNumId="24">
+  <w:abstractNum w:abstractNumId="25">
     <w:nsid w:val="71227545"/>
     <w:multiLevelType w:val="hybridMultilevel"/>
     <w:tmpl w:val="650E446E"/>
@@ -23633,7 +23359,7 @@
       </w:rPr>
     </w:lvl>
   </w:abstractNum>
-  <w:abstractNum w:abstractNumId="25">
+  <w:abstractNum w:abstractNumId="26">
     <w:nsid w:val="72480568"/>
     <w:multiLevelType w:val="hybridMultilevel"/>
     <w:tmpl w:val="47EED494"/>
@@ -23723,7 +23449,7 @@
       </w:pPr>
     </w:lvl>
   </w:abstractNum>
-  <w:abstractNum w:abstractNumId="26">
+  <w:abstractNum w:abstractNumId="27">
     <w:nsid w:val="72E63DFC"/>
     <w:multiLevelType w:val="hybridMultilevel"/>
     <w:tmpl w:val="E244E048"/>
@@ -23836,7 +23562,7 @@
       </w:rPr>
     </w:lvl>
   </w:abstractNum>
-  <w:abstractNum w:abstractNumId="27">
+  <w:abstractNum w:abstractNumId="28">
     <w:nsid w:val="761E3D1D"/>
     <w:multiLevelType w:val="hybridMultilevel"/>
     <w:tmpl w:val="75B41C2C"/>
@@ -23953,19 +23679,19 @@
     <w:abstractNumId w:val="15"/>
   </w:num>
   <w:num w:numId="2">
-    <w:abstractNumId w:val="17"/>
+    <w:abstractNumId w:val="18"/>
   </w:num>
   <w:num w:numId="3">
-    <w:abstractNumId w:val="16"/>
+    <w:abstractNumId w:val="17"/>
   </w:num>
   <w:num w:numId="4">
     <w:abstractNumId w:val="3"/>
   </w:num>
   <w:num w:numId="5">
-    <w:abstractNumId w:val="19"/>
+    <w:abstractNumId w:val="20"/>
   </w:num>
   <w:num w:numId="6">
-    <w:abstractNumId w:val="26"/>
+    <w:abstractNumId w:val="27"/>
   </w:num>
   <w:num w:numId="7">
     <w:abstractNumId w:val="6"/>
@@ -23974,16 +23700,16 @@
     <w:abstractNumId w:val="1"/>
   </w:num>
   <w:num w:numId="9">
-    <w:abstractNumId w:val="23"/>
+    <w:abstractNumId w:val="24"/>
   </w:num>
   <w:num w:numId="10">
-    <w:abstractNumId w:val="21"/>
+    <w:abstractNumId w:val="22"/>
   </w:num>
   <w:num w:numId="11">
-    <w:abstractNumId w:val="25"/>
+    <w:abstractNumId w:val="26"/>
   </w:num>
   <w:num w:numId="12">
-    <w:abstractNumId w:val="20"/>
+    <w:abstractNumId w:val="21"/>
   </w:num>
   <w:num w:numId="13">
     <w:abstractNumId w:val="0"/>
@@ -24001,22 +23727,22 @@
     <w:abstractNumId w:val="5"/>
   </w:num>
   <w:num w:numId="18">
-    <w:abstractNumId w:val="27"/>
+    <w:abstractNumId w:val="28"/>
   </w:num>
   <w:num w:numId="19">
-    <w:abstractNumId w:val="18"/>
+    <w:abstractNumId w:val="19"/>
   </w:num>
   <w:num w:numId="20">
     <w:abstractNumId w:val="9"/>
   </w:num>
   <w:num w:numId="21">
-    <w:abstractNumId w:val="24"/>
+    <w:abstractNumId w:val="25"/>
   </w:num>
   <w:num w:numId="22">
     <w:abstractNumId w:val="13"/>
   </w:num>
   <w:num w:numId="23">
-    <w:abstractNumId w:val="22"/>
+    <w:abstractNumId w:val="23"/>
   </w:num>
   <w:num w:numId="24">
     <w:abstractNumId w:val="7"/>
@@ -24032,6 +23758,9 @@
   </w:num>
   <w:num w:numId="28">
     <w:abstractNumId w:val="2"/>
+  </w:num>
+  <w:num w:numId="29">
+    <w:abstractNumId w:val="16"/>
   </w:num>
 </w:numbering>
 </file>
@@ -24724,7 +24453,7 @@
     <w:link w:val="custombodyChar"/>
     <w:autoRedefine/>
     <w:qFormat/>
-    <w:rsid w:val="0036450A"/>
+    <w:rsid w:val="001F5D6A"/>
     <w:pPr>
       <w:spacing w:before="120" w:line="360" w:lineRule="auto"/>
       <w:jc w:val="both"/>
@@ -24781,7 +24510,7 @@
     <w:name w:val="custom_body Char"/>
     <w:basedOn w:val="BodyTextChar"/>
     <w:link w:val="custombody"/>
-    <w:rsid w:val="0036450A"/>
+    <w:rsid w:val="001F5D6A"/>
     <w:rPr>
       <w:rFonts w:ascii="Times New Roman" w:hAnsi="Times New Roman" w:cs="Times New Roman"/>
       <w:sz w:val="24"/>
@@ -25070,20 +24799,19 @@
       <w:sz w:val="24"/>
     </w:rPr>
   </w:style>
-  <w:style w:type="paragraph" w:customStyle="1" w:styleId="c3customheadlevel3">
-    <w:name w:val="c3_custom_head_level_3"/>
+  <w:style w:type="paragraph" w:customStyle="1" w:styleId="c3customheadlevel13">
+    <w:name w:val="c3_custom_head_level_1_3"/>
     <w:basedOn w:val="Heading2"/>
     <w:next w:val="custombody"/>
-    <w:link w:val="c3customheadlevel3Char"/>
+    <w:link w:val="c3customheadlevel13Char"/>
     <w:autoRedefine/>
     <w:qFormat/>
-    <w:rsid w:val="00D62A3B"/>
+    <w:rsid w:val="00965FA8"/>
     <w:pPr>
       <w:numPr>
         <w:numId w:val="24"/>
       </w:numPr>
       <w:spacing w:before="120" w:after="120" w:line="360" w:lineRule="auto"/>
-      <w:ind w:left="360"/>
     </w:pPr>
     <w:rPr>
       <w:rFonts w:ascii="Times New Roman" w:hAnsi="Times New Roman"/>
@@ -25124,11 +24852,11 @@
       </w:tblBorders>
     </w:tblPr>
   </w:style>
-  <w:style w:type="character" w:customStyle="1" w:styleId="c3customheadlevel3Char">
-    <w:name w:val="c3_custom_head_level_3 Char"/>
+  <w:style w:type="character" w:customStyle="1" w:styleId="c3customheadlevel13Char">
+    <w:name w:val="c3_custom_head_level_1_3 Char"/>
     <w:basedOn w:val="Heading2Char"/>
-    <w:link w:val="c3customheadlevel3"/>
-    <w:rsid w:val="00D62A3B"/>
+    <w:link w:val="c3customheadlevel13"/>
+    <w:rsid w:val="00965FA8"/>
     <w:rPr>
       <w:rFonts w:ascii="Times New Roman" w:eastAsiaTheme="majorEastAsia" w:hAnsi="Times New Roman" w:cstheme="majorBidi"/>
       <w:b/>
@@ -25333,6 +25061,31 @@
         <w:insideV w:val="single" w:sz="4" w:space="0" w:color="auto"/>
       </w:tblBorders>
     </w:tblPr>
+  </w:style>
+  <w:style w:type="paragraph" w:customStyle="1" w:styleId="c3customheadlevel23">
+    <w:name w:val="c3_custom_head_level_2_3"/>
+    <w:basedOn w:val="c3customheadlevel13"/>
+    <w:link w:val="c3customheadlevel23Char"/>
+    <w:qFormat/>
+    <w:rsid w:val="006230E9"/>
+    <w:pPr>
+      <w:numPr>
+        <w:numId w:val="29"/>
+      </w:numPr>
+    </w:pPr>
+  </w:style>
+  <w:style w:type="character" w:customStyle="1" w:styleId="c3customheadlevel23Char">
+    <w:name w:val="c3_custom_head_level_2_3 Char"/>
+    <w:basedOn w:val="c3customheadlevel13Char"/>
+    <w:link w:val="c3customheadlevel23"/>
+    <w:rsid w:val="006230E9"/>
+    <w:rPr>
+      <w:rFonts w:ascii="Times New Roman" w:eastAsiaTheme="majorEastAsia" w:hAnsi="Times New Roman" w:cstheme="majorBidi"/>
+      <w:b/>
+      <w:color w:val="000000" w:themeColor="text1"/>
+      <w:sz w:val="24"/>
+      <w:szCs w:val="26"/>
+    </w:rPr>
   </w:style>
 </w:styles>
 </file>
@@ -25796,7 +25549,7 @@
 </file>
 
 <file path=customXml/itemProps1.xml><?xml version="1.0" encoding="utf-8"?>
-<ds:datastoreItem xmlns:ds="http://schemas.openxmlformats.org/officeDocument/2006/customXml" ds:itemID="{4A3BC31F-C547-4131-964B-D1B54915FD0C}">
+<ds:datastoreItem xmlns:ds="http://schemas.openxmlformats.org/officeDocument/2006/customXml" ds:itemID="{B2ABBA11-09D5-444F-811C-66C95990FE62}">
   <ds:schemaRefs>
     <ds:schemaRef ds:uri="http://schemas.openxmlformats.org/officeDocument/2006/bibliography"/>
   </ds:schemaRefs>

--- a/FinalSubmission/final_submission.docx
+++ b/FinalSubmission/final_submission.docx
@@ -1535,7 +1535,10 @@
         <w:t xml:space="preserve"> a</w:t>
       </w:r>
       <w:r>
-        <w:t xml:space="preserve"> crowd - sourced</w:t>
+        <w:t xml:space="preserve"> crowd</w:t>
+      </w:r>
+      <w:r>
+        <w:t>sourced</w:t>
       </w:r>
       <w:r>
         <w:t xml:space="preserve"> real time tra</w:t>
@@ -1567,7 +1570,10 @@
         <w:t>CBTLS is a community based (</w:t>
       </w:r>
       <w:r>
-        <w:t xml:space="preserve">crowd - sourced) system,  </w:t>
+        <w:t>crowd</w:t>
+      </w:r>
+      <w:r>
+        <w:t xml:space="preserve">sourced) system,  </w:t>
       </w:r>
       <w:r>
         <w:t>therefore the data is retrieved from the train passengers</w:t>
@@ -1734,26 +1740,23 @@
       </w:pPr>
       <w:r>
         <w:rPr>
-          <w:sz w:val="24"/>
-          <w:szCs w:val="24"/>
+          <w:b w:val="0"/>
         </w:rPr>
         <w:fldChar w:fldCharType="begin"/>
       </w:r>
       <w:r>
         <w:rPr>
-          <w:sz w:val="24"/>
-          <w:szCs w:val="24"/>
-        </w:rPr>
-        <w:instrText xml:space="preserve"> TOC \h \z \t "c1_custom_head_level_2,2,custom_main_head,1,c2_custom_head_level_2,2,c2_custom_head_level_3,3,c3_custom_head_level_2,2,c3_custom_head_level_3,3,c4_custom_head_level_2,2,c5_custom_head_level_2,2" </w:instrText>
-      </w:r>
-      <w:r>
-        <w:rPr>
-          <w:sz w:val="24"/>
-          <w:szCs w:val="24"/>
+          <w:b w:val="0"/>
+        </w:rPr>
+        <w:instrText xml:space="preserve"> TOC \h \z \t "c1_custom_head_level_2,2,custom_main_head,1,custom_subhead_level_1,1,c2_custom_head_level_2,2,c2_custom_head_level_3,3,c3_custom_head_level_2,2,c3_custom_head_level_1_3,2,c4_custom_head_level_2,2,c5_custom_head_level_2,2,c3_custom_head_level_2_3,3" </w:instrText>
+      </w:r>
+      <w:r>
+        <w:rPr>
+          <w:b w:val="0"/>
         </w:rPr>
         <w:fldChar w:fldCharType="separate"/>
       </w:r>
-      <w:hyperlink w:anchor="_Toc445724089" w:history="1">
+      <w:hyperlink w:anchor="_Toc445727088" w:history="1">
         <w:r>
           <w:rPr>
             <w:rStyle w:val="Hyperlink"/>
@@ -1780,7 +1783,7 @@
             <w:noProof/>
             <w:webHidden/>
           </w:rPr>
-          <w:instrText xml:space="preserve"> PAGEREF _Toc445724089 \h </w:instrText>
+          <w:instrText xml:space="preserve"> PAGEREF _Toc445727088 \h </w:instrText>
         </w:r>
         <w:r>
           <w:rPr>
@@ -1825,7 +1828,7 @@
           <w:sz w:val="22"/>
         </w:rPr>
       </w:pPr>
-      <w:hyperlink w:anchor="_Toc445724090" w:history="1">
+      <w:hyperlink w:anchor="_Toc445727089" w:history="1">
         <w:r>
           <w:rPr>
             <w:rStyle w:val="Hyperlink"/>
@@ -1868,7 +1871,7 @@
             <w:noProof/>
             <w:webHidden/>
           </w:rPr>
-          <w:instrText xml:space="preserve"> PAGEREF _Toc445724090 \h </w:instrText>
+          <w:instrText xml:space="preserve"> PAGEREF _Toc445727089 \h </w:instrText>
         </w:r>
         <w:r>
           <w:rPr>
@@ -1913,7 +1916,7 @@
           <w:sz w:val="22"/>
         </w:rPr>
       </w:pPr>
-      <w:hyperlink w:anchor="_Toc445724091" w:history="1">
+      <w:hyperlink w:anchor="_Toc445727090" w:history="1">
         <w:r>
           <w:rPr>
             <w:rStyle w:val="Hyperlink"/>
@@ -1956,7 +1959,7 @@
             <w:noProof/>
             <w:webHidden/>
           </w:rPr>
-          <w:instrText xml:space="preserve"> PAGEREF _Toc445724091 \h </w:instrText>
+          <w:instrText xml:space="preserve"> PAGEREF _Toc445727090 \h </w:instrText>
         </w:r>
         <w:r>
           <w:rPr>
@@ -2001,7 +2004,7 @@
           <w:sz w:val="22"/>
         </w:rPr>
       </w:pPr>
-      <w:hyperlink w:anchor="_Toc445724092" w:history="1">
+      <w:hyperlink w:anchor="_Toc445727091" w:history="1">
         <w:r>
           <w:rPr>
             <w:rStyle w:val="Hyperlink"/>
@@ -2044,7 +2047,7 @@
             <w:noProof/>
             <w:webHidden/>
           </w:rPr>
-          <w:instrText xml:space="preserve"> PAGEREF _Toc445724092 \h </w:instrText>
+          <w:instrText xml:space="preserve"> PAGEREF _Toc445727091 \h </w:instrText>
         </w:r>
         <w:r>
           <w:rPr>
@@ -2089,7 +2092,7 @@
           <w:sz w:val="22"/>
         </w:rPr>
       </w:pPr>
-      <w:hyperlink w:anchor="_Toc445724093" w:history="1">
+      <w:hyperlink w:anchor="_Toc445727092" w:history="1">
         <w:r>
           <w:rPr>
             <w:rStyle w:val="Hyperlink"/>
@@ -2132,7 +2135,7 @@
             <w:noProof/>
             <w:webHidden/>
           </w:rPr>
-          <w:instrText xml:space="preserve"> PAGEREF _Toc445724093 \h </w:instrText>
+          <w:instrText xml:space="preserve"> PAGEREF _Toc445727092 \h </w:instrText>
         </w:r>
         <w:r>
           <w:rPr>
@@ -2177,7 +2180,7 @@
           <w:sz w:val="22"/>
         </w:rPr>
       </w:pPr>
-      <w:hyperlink w:anchor="_Toc445724094" w:history="1">
+      <w:hyperlink w:anchor="_Toc445727093" w:history="1">
         <w:r>
           <w:rPr>
             <w:rStyle w:val="Hyperlink"/>
@@ -2220,7 +2223,7 @@
             <w:noProof/>
             <w:webHidden/>
           </w:rPr>
-          <w:instrText xml:space="preserve"> PAGEREF _Toc445724094 \h </w:instrText>
+          <w:instrText xml:space="preserve"> PAGEREF _Toc445727093 \h </w:instrText>
         </w:r>
         <w:r>
           <w:rPr>
@@ -2265,7 +2268,7 @@
           <w:sz w:val="22"/>
         </w:rPr>
       </w:pPr>
-      <w:hyperlink w:anchor="_Toc445724095" w:history="1">
+      <w:hyperlink w:anchor="_Toc445727094" w:history="1">
         <w:r>
           <w:rPr>
             <w:rStyle w:val="Hyperlink"/>
@@ -2308,7 +2311,7 @@
             <w:noProof/>
             <w:webHidden/>
           </w:rPr>
-          <w:instrText xml:space="preserve"> PAGEREF _Toc445724095 \h </w:instrText>
+          <w:instrText xml:space="preserve"> PAGEREF _Toc445727094 \h </w:instrText>
         </w:r>
         <w:r>
           <w:rPr>
@@ -2352,7 +2355,7 @@
           <w:sz w:val="22"/>
         </w:rPr>
       </w:pPr>
-      <w:hyperlink w:anchor="_Toc445724096" w:history="1">
+      <w:hyperlink w:anchor="_Toc445727095" w:history="1">
         <w:r>
           <w:rPr>
             <w:rStyle w:val="Hyperlink"/>
@@ -2379,7 +2382,7 @@
             <w:noProof/>
             <w:webHidden/>
           </w:rPr>
-          <w:instrText xml:space="preserve"> PAGEREF _Toc445724096 \h </w:instrText>
+          <w:instrText xml:space="preserve"> PAGEREF _Toc445727095 \h </w:instrText>
         </w:r>
         <w:r>
           <w:rPr>
@@ -2424,7 +2427,7 @@
           <w:sz w:val="22"/>
         </w:rPr>
       </w:pPr>
-      <w:hyperlink w:anchor="_Toc445724097" w:history="1">
+      <w:hyperlink w:anchor="_Toc445727096" w:history="1">
         <w:r>
           <w:rPr>
             <w:rStyle w:val="Hyperlink"/>
@@ -2467,7 +2470,7 @@
             <w:noProof/>
             <w:webHidden/>
           </w:rPr>
-          <w:instrText xml:space="preserve"> PAGEREF _Toc445724097 \h </w:instrText>
+          <w:instrText xml:space="preserve"> PAGEREF _Toc445727096 \h </w:instrText>
         </w:r>
         <w:r>
           <w:rPr>
@@ -2512,7 +2515,7 @@
           <w:sz w:val="22"/>
         </w:rPr>
       </w:pPr>
-      <w:hyperlink w:anchor="_Toc445724098" w:history="1">
+      <w:hyperlink w:anchor="_Toc445727097" w:history="1">
         <w:r>
           <w:rPr>
             <w:rStyle w:val="Hyperlink"/>
@@ -2555,7 +2558,7 @@
             <w:noProof/>
             <w:webHidden/>
           </w:rPr>
-          <w:instrText xml:space="preserve"> PAGEREF _Toc445724098 \h </w:instrText>
+          <w:instrText xml:space="preserve"> PAGEREF _Toc445727097 \h </w:instrText>
         </w:r>
         <w:r>
           <w:rPr>
@@ -2600,7 +2603,7 @@
           <w:sz w:val="22"/>
         </w:rPr>
       </w:pPr>
-      <w:hyperlink w:anchor="_Toc445724099" w:history="1">
+      <w:hyperlink w:anchor="_Toc445727098" w:history="1">
         <w:r>
           <w:rPr>
             <w:rStyle w:val="Hyperlink"/>
@@ -2643,7 +2646,7 @@
             <w:noProof/>
             <w:webHidden/>
           </w:rPr>
-          <w:instrText xml:space="preserve"> PAGEREF _Toc445724099 \h </w:instrText>
+          <w:instrText xml:space="preserve"> PAGEREF _Toc445727098 \h </w:instrText>
         </w:r>
         <w:r>
           <w:rPr>
@@ -2688,7 +2691,7 @@
           <w:sz w:val="22"/>
         </w:rPr>
       </w:pPr>
-      <w:hyperlink w:anchor="_Toc445724100" w:history="1">
+      <w:hyperlink w:anchor="_Toc445727099" w:history="1">
         <w:r>
           <w:rPr>
             <w:rStyle w:val="Hyperlink"/>
@@ -2731,7 +2734,7 @@
             <w:noProof/>
             <w:webHidden/>
           </w:rPr>
-          <w:instrText xml:space="preserve"> PAGEREF _Toc445724100 \h </w:instrText>
+          <w:instrText xml:space="preserve"> PAGEREF _Toc445727099 \h </w:instrText>
         </w:r>
         <w:r>
           <w:rPr>
@@ -2776,7 +2779,7 @@
           <w:sz w:val="22"/>
         </w:rPr>
       </w:pPr>
-      <w:hyperlink w:anchor="_Toc445724101" w:history="1">
+      <w:hyperlink w:anchor="_Toc445727100" w:history="1">
         <w:r>
           <w:rPr>
             <w:rStyle w:val="Hyperlink"/>
@@ -2819,7 +2822,7 @@
             <w:noProof/>
             <w:webHidden/>
           </w:rPr>
-          <w:instrText xml:space="preserve"> PAGEREF _Toc445724101 \h </w:instrText>
+          <w:instrText xml:space="preserve"> PAGEREF _Toc445727100 \h </w:instrText>
         </w:r>
         <w:r>
           <w:rPr>
@@ -2864,7 +2867,7 @@
           <w:sz w:val="22"/>
         </w:rPr>
       </w:pPr>
-      <w:hyperlink w:anchor="_Toc445724102" w:history="1">
+      <w:hyperlink w:anchor="_Toc445727101" w:history="1">
         <w:r>
           <w:rPr>
             <w:rStyle w:val="Hyperlink"/>
@@ -2907,7 +2910,7 @@
             <w:noProof/>
             <w:webHidden/>
           </w:rPr>
-          <w:instrText xml:space="preserve"> PAGEREF _Toc445724102 \h </w:instrText>
+          <w:instrText xml:space="preserve"> PAGEREF _Toc445727101 \h </w:instrText>
         </w:r>
         <w:r>
           <w:rPr>
@@ -2952,7 +2955,7 @@
           <w:sz w:val="22"/>
         </w:rPr>
       </w:pPr>
-      <w:hyperlink w:anchor="_Toc445724103" w:history="1">
+      <w:hyperlink w:anchor="_Toc445727102" w:history="1">
         <w:r>
           <w:rPr>
             <w:rStyle w:val="Hyperlink"/>
@@ -2995,7 +2998,7 @@
             <w:noProof/>
             <w:webHidden/>
           </w:rPr>
-          <w:instrText xml:space="preserve"> PAGEREF _Toc445724103 \h </w:instrText>
+          <w:instrText xml:space="preserve"> PAGEREF _Toc445727102 \h </w:instrText>
         </w:r>
         <w:r>
           <w:rPr>
@@ -3040,7 +3043,7 @@
           <w:sz w:val="22"/>
         </w:rPr>
       </w:pPr>
-      <w:hyperlink w:anchor="_Toc445724104" w:history="1">
+      <w:hyperlink w:anchor="_Toc445727103" w:history="1">
         <w:r>
           <w:rPr>
             <w:rStyle w:val="Hyperlink"/>
@@ -3083,7 +3086,7 @@
             <w:noProof/>
             <w:webHidden/>
           </w:rPr>
-          <w:instrText xml:space="preserve"> PAGEREF _Toc445724104 \h </w:instrText>
+          <w:instrText xml:space="preserve"> PAGEREF _Toc445727103 \h </w:instrText>
         </w:r>
         <w:r>
           <w:rPr>
@@ -3128,7 +3131,7 @@
           <w:sz w:val="22"/>
         </w:rPr>
       </w:pPr>
-      <w:hyperlink w:anchor="_Toc445724105" w:history="1">
+      <w:hyperlink w:anchor="_Toc445727104" w:history="1">
         <w:r>
           <w:rPr>
             <w:rStyle w:val="Hyperlink"/>
@@ -3171,7 +3174,7 @@
             <w:noProof/>
             <w:webHidden/>
           </w:rPr>
-          <w:instrText xml:space="preserve"> PAGEREF _Toc445724105 \h </w:instrText>
+          <w:instrText xml:space="preserve"> PAGEREF _Toc445727104 \h </w:instrText>
         </w:r>
         <w:r>
           <w:rPr>
@@ -3216,7 +3219,7 @@
           <w:sz w:val="22"/>
         </w:rPr>
       </w:pPr>
-      <w:hyperlink w:anchor="_Toc445724106" w:history="1">
+      <w:hyperlink w:anchor="_Toc445727105" w:history="1">
         <w:r>
           <w:rPr>
             <w:rStyle w:val="Hyperlink"/>
@@ -3259,7 +3262,7 @@
             <w:noProof/>
             <w:webHidden/>
           </w:rPr>
-          <w:instrText xml:space="preserve"> PAGEREF _Toc445724106 \h </w:instrText>
+          <w:instrText xml:space="preserve"> PAGEREF _Toc445727105 \h </w:instrText>
         </w:r>
         <w:r>
           <w:rPr>
@@ -3303,7 +3306,7 @@
           <w:sz w:val="22"/>
         </w:rPr>
       </w:pPr>
-      <w:hyperlink w:anchor="_Toc445724107" w:history="1">
+      <w:hyperlink w:anchor="_Toc445727106" w:history="1">
         <w:r>
           <w:rPr>
             <w:rStyle w:val="Hyperlink"/>
@@ -3330,7 +3333,7 @@
             <w:noProof/>
             <w:webHidden/>
           </w:rPr>
-          <w:instrText xml:space="preserve"> PAGEREF _Toc445724107 \h </w:instrText>
+          <w:instrText xml:space="preserve"> PAGEREF _Toc445727106 \h </w:instrText>
         </w:r>
         <w:r>
           <w:rPr>
@@ -3375,7 +3378,7 @@
           <w:sz w:val="22"/>
         </w:rPr>
       </w:pPr>
-      <w:hyperlink w:anchor="_Toc445724108" w:history="1">
+      <w:hyperlink w:anchor="_Toc445727107" w:history="1">
         <w:r>
           <w:rPr>
             <w:rStyle w:val="Hyperlink"/>
@@ -3418,7 +3421,7 @@
             <w:noProof/>
             <w:webHidden/>
           </w:rPr>
-          <w:instrText xml:space="preserve"> PAGEREF _Toc445724108 \h </w:instrText>
+          <w:instrText xml:space="preserve"> PAGEREF _Toc445727107 \h </w:instrText>
         </w:r>
         <w:r>
           <w:rPr>
@@ -3463,7 +3466,7 @@
           <w:sz w:val="22"/>
         </w:rPr>
       </w:pPr>
-      <w:hyperlink w:anchor="_Toc445724109" w:history="1">
+      <w:hyperlink w:anchor="_Toc445727108" w:history="1">
         <w:r>
           <w:rPr>
             <w:rStyle w:val="Hyperlink"/>
@@ -3506,7 +3509,7 @@
             <w:noProof/>
             <w:webHidden/>
           </w:rPr>
-          <w:instrText xml:space="preserve"> PAGEREF _Toc445724109 \h </w:instrText>
+          <w:instrText xml:space="preserve"> PAGEREF _Toc445727108 \h </w:instrText>
         </w:r>
         <w:r>
           <w:rPr>
@@ -3527,6 +3530,182 @@
             <w:webHidden/>
           </w:rPr>
           <w:t>24</w:t>
+        </w:r>
+        <w:r>
+          <w:rPr>
+            <w:noProof/>
+            <w:webHidden/>
+          </w:rPr>
+          <w:fldChar w:fldCharType="end"/>
+        </w:r>
+      </w:hyperlink>
+    </w:p>
+    <w:p>
+      <w:pPr>
+        <w:pStyle w:val="TOC2"/>
+        <w:tabs>
+          <w:tab w:val="left" w:pos="1100"/>
+          <w:tab w:val="right" w:pos="8299"/>
+        </w:tabs>
+        <w:rPr>
+          <w:rFonts w:asciiTheme="minorHAnsi" w:eastAsiaTheme="minorEastAsia" w:hAnsiTheme="minorHAnsi"/>
+          <w:b w:val="0"/>
+          <w:noProof/>
+          <w:sz w:val="22"/>
+        </w:rPr>
+      </w:pPr>
+      <w:hyperlink w:anchor="_Toc445727109" w:history="1">
+        <w:r>
+          <w:rPr>
+            <w:rStyle w:val="Hyperlink"/>
+            <w:noProof/>
+          </w:rPr>
+          <w:t>3.2.1</w:t>
+        </w:r>
+        <w:r>
+          <w:rPr>
+            <w:rFonts w:asciiTheme="minorHAnsi" w:eastAsiaTheme="minorEastAsia" w:hAnsiTheme="minorHAnsi"/>
+            <w:b w:val="0"/>
+            <w:noProof/>
+            <w:sz w:val="22"/>
+          </w:rPr>
+          <w:tab/>
+        </w:r>
+        <w:r>
+          <w:rPr>
+            <w:rStyle w:val="Hyperlink"/>
+            <w:noProof/>
+          </w:rPr>
+          <w:t>Web application (User interface and Backend Service)</w:t>
+        </w:r>
+        <w:r>
+          <w:rPr>
+            <w:noProof/>
+            <w:webHidden/>
+          </w:rPr>
+          <w:tab/>
+        </w:r>
+        <w:r>
+          <w:rPr>
+            <w:noProof/>
+            <w:webHidden/>
+          </w:rPr>
+          <w:fldChar w:fldCharType="begin"/>
+        </w:r>
+        <w:r>
+          <w:rPr>
+            <w:noProof/>
+            <w:webHidden/>
+          </w:rPr>
+          <w:instrText xml:space="preserve"> PAGEREF _Toc445727109 \h </w:instrText>
+        </w:r>
+        <w:r>
+          <w:rPr>
+            <w:noProof/>
+            <w:webHidden/>
+          </w:rPr>
+        </w:r>
+        <w:r>
+          <w:rPr>
+            <w:noProof/>
+            <w:webHidden/>
+          </w:rPr>
+          <w:fldChar w:fldCharType="separate"/>
+        </w:r>
+        <w:r>
+          <w:rPr>
+            <w:noProof/>
+            <w:webHidden/>
+          </w:rPr>
+          <w:t>24</w:t>
+        </w:r>
+        <w:r>
+          <w:rPr>
+            <w:noProof/>
+            <w:webHidden/>
+          </w:rPr>
+          <w:fldChar w:fldCharType="end"/>
+        </w:r>
+      </w:hyperlink>
+    </w:p>
+    <w:p>
+      <w:pPr>
+        <w:pStyle w:val="TOC2"/>
+        <w:tabs>
+          <w:tab w:val="left" w:pos="1100"/>
+          <w:tab w:val="right" w:pos="8299"/>
+        </w:tabs>
+        <w:rPr>
+          <w:rFonts w:asciiTheme="minorHAnsi" w:eastAsiaTheme="minorEastAsia" w:hAnsiTheme="minorHAnsi"/>
+          <w:b w:val="0"/>
+          <w:noProof/>
+          <w:sz w:val="22"/>
+        </w:rPr>
+      </w:pPr>
+      <w:hyperlink w:anchor="_Toc445727110" w:history="1">
+        <w:r>
+          <w:rPr>
+            <w:rStyle w:val="Hyperlink"/>
+            <w:noProof/>
+          </w:rPr>
+          <w:t>3.2.2</w:t>
+        </w:r>
+        <w:r>
+          <w:rPr>
+            <w:rFonts w:asciiTheme="minorHAnsi" w:eastAsiaTheme="minorEastAsia" w:hAnsiTheme="minorHAnsi"/>
+            <w:b w:val="0"/>
+            <w:noProof/>
+            <w:sz w:val="22"/>
+          </w:rPr>
+          <w:tab/>
+        </w:r>
+        <w:r>
+          <w:rPr>
+            <w:rStyle w:val="Hyperlink"/>
+            <w:noProof/>
+          </w:rPr>
+          <w:t>Mobile Application</w:t>
+        </w:r>
+        <w:r>
+          <w:rPr>
+            <w:noProof/>
+            <w:webHidden/>
+          </w:rPr>
+          <w:tab/>
+        </w:r>
+        <w:r>
+          <w:rPr>
+            <w:noProof/>
+            <w:webHidden/>
+          </w:rPr>
+          <w:fldChar w:fldCharType="begin"/>
+        </w:r>
+        <w:r>
+          <w:rPr>
+            <w:noProof/>
+            <w:webHidden/>
+          </w:rPr>
+          <w:instrText xml:space="preserve"> PAGEREF _Toc445727110 \h </w:instrText>
+        </w:r>
+        <w:r>
+          <w:rPr>
+            <w:noProof/>
+            <w:webHidden/>
+          </w:rPr>
+        </w:r>
+        <w:r>
+          <w:rPr>
+            <w:noProof/>
+            <w:webHidden/>
+          </w:rPr>
+          <w:fldChar w:fldCharType="separate"/>
+        </w:r>
+        <w:r>
+          <w:rPr>
+            <w:noProof/>
+            <w:webHidden/>
+          </w:rPr>
+          <w:t>26</w:t>
         </w:r>
         <w:r>
           <w:rPr>
@@ -3551,7 +3730,7 @@
           <w:sz w:val="22"/>
         </w:rPr>
       </w:pPr>
-      <w:hyperlink w:anchor="_Toc445724110" w:history="1">
+      <w:hyperlink w:anchor="_Toc445727111" w:history="1">
         <w:r>
           <w:rPr>
             <w:rStyle w:val="Hyperlink"/>
@@ -3594,7 +3773,7 @@
             <w:noProof/>
             <w:webHidden/>
           </w:rPr>
-          <w:instrText xml:space="preserve"> PAGEREF _Toc445724110 \h </w:instrText>
+          <w:instrText xml:space="preserve"> PAGEREF _Toc445727111 \h </w:instrText>
         </w:r>
         <w:r>
           <w:rPr>
@@ -3615,6 +3794,358 @@
             <w:webHidden/>
           </w:rPr>
           <w:t>26</w:t>
+        </w:r>
+        <w:r>
+          <w:rPr>
+            <w:noProof/>
+            <w:webHidden/>
+          </w:rPr>
+          <w:fldChar w:fldCharType="end"/>
+        </w:r>
+      </w:hyperlink>
+    </w:p>
+    <w:p>
+      <w:pPr>
+        <w:pStyle w:val="TOC3"/>
+        <w:tabs>
+          <w:tab w:val="left" w:pos="1320"/>
+          <w:tab w:val="right" w:pos="8299"/>
+        </w:tabs>
+        <w:rPr>
+          <w:rFonts w:asciiTheme="minorHAnsi" w:eastAsiaTheme="minorEastAsia" w:hAnsiTheme="minorHAnsi"/>
+          <w:b w:val="0"/>
+          <w:noProof/>
+          <w:sz w:val="22"/>
+        </w:rPr>
+      </w:pPr>
+      <w:hyperlink w:anchor="_Toc445727112" w:history="1">
+        <w:r>
+          <w:rPr>
+            <w:rStyle w:val="Hyperlink"/>
+            <w:noProof/>
+          </w:rPr>
+          <w:t>3.3.1</w:t>
+        </w:r>
+        <w:r>
+          <w:rPr>
+            <w:rFonts w:asciiTheme="minorHAnsi" w:eastAsiaTheme="minorEastAsia" w:hAnsiTheme="minorHAnsi"/>
+            <w:b w:val="0"/>
+            <w:noProof/>
+            <w:sz w:val="22"/>
+          </w:rPr>
+          <w:tab/>
+        </w:r>
+        <w:r>
+          <w:rPr>
+            <w:rStyle w:val="Hyperlink"/>
+            <w:noProof/>
+          </w:rPr>
+          <w:t>Programming considerations</w:t>
+        </w:r>
+        <w:r>
+          <w:rPr>
+            <w:noProof/>
+            <w:webHidden/>
+          </w:rPr>
+          <w:tab/>
+        </w:r>
+        <w:r>
+          <w:rPr>
+            <w:noProof/>
+            <w:webHidden/>
+          </w:rPr>
+          <w:fldChar w:fldCharType="begin"/>
+        </w:r>
+        <w:r>
+          <w:rPr>
+            <w:noProof/>
+            <w:webHidden/>
+          </w:rPr>
+          <w:instrText xml:space="preserve"> PAGEREF _Toc445727112 \h </w:instrText>
+        </w:r>
+        <w:r>
+          <w:rPr>
+            <w:noProof/>
+            <w:webHidden/>
+          </w:rPr>
+        </w:r>
+        <w:r>
+          <w:rPr>
+            <w:noProof/>
+            <w:webHidden/>
+          </w:rPr>
+          <w:fldChar w:fldCharType="separate"/>
+        </w:r>
+        <w:r>
+          <w:rPr>
+            <w:noProof/>
+            <w:webHidden/>
+          </w:rPr>
+          <w:t>27</w:t>
+        </w:r>
+        <w:r>
+          <w:rPr>
+            <w:noProof/>
+            <w:webHidden/>
+          </w:rPr>
+          <w:fldChar w:fldCharType="end"/>
+        </w:r>
+      </w:hyperlink>
+    </w:p>
+    <w:p>
+      <w:pPr>
+        <w:pStyle w:val="TOC3"/>
+        <w:tabs>
+          <w:tab w:val="left" w:pos="1320"/>
+          <w:tab w:val="right" w:pos="8299"/>
+        </w:tabs>
+        <w:rPr>
+          <w:rFonts w:asciiTheme="minorHAnsi" w:eastAsiaTheme="minorEastAsia" w:hAnsiTheme="minorHAnsi"/>
+          <w:b w:val="0"/>
+          <w:noProof/>
+          <w:sz w:val="22"/>
+        </w:rPr>
+      </w:pPr>
+      <w:hyperlink w:anchor="_Toc445727113" w:history="1">
+        <w:r>
+          <w:rPr>
+            <w:rStyle w:val="Hyperlink"/>
+            <w:noProof/>
+          </w:rPr>
+          <w:t>3.3.2</w:t>
+        </w:r>
+        <w:r>
+          <w:rPr>
+            <w:rFonts w:asciiTheme="minorHAnsi" w:eastAsiaTheme="minorEastAsia" w:hAnsiTheme="minorHAnsi"/>
+            <w:b w:val="0"/>
+            <w:noProof/>
+            <w:sz w:val="22"/>
+          </w:rPr>
+          <w:tab/>
+        </w:r>
+        <w:r>
+          <w:rPr>
+            <w:rStyle w:val="Hyperlink"/>
+            <w:noProof/>
+          </w:rPr>
+          <w:t>Database Design Considerations</w:t>
+        </w:r>
+        <w:r>
+          <w:rPr>
+            <w:noProof/>
+            <w:webHidden/>
+          </w:rPr>
+          <w:tab/>
+        </w:r>
+        <w:r>
+          <w:rPr>
+            <w:noProof/>
+            <w:webHidden/>
+          </w:rPr>
+          <w:fldChar w:fldCharType="begin"/>
+        </w:r>
+        <w:r>
+          <w:rPr>
+            <w:noProof/>
+            <w:webHidden/>
+          </w:rPr>
+          <w:instrText xml:space="preserve"> PAGEREF _Toc445727113 \h </w:instrText>
+        </w:r>
+        <w:r>
+          <w:rPr>
+            <w:noProof/>
+            <w:webHidden/>
+          </w:rPr>
+        </w:r>
+        <w:r>
+          <w:rPr>
+            <w:noProof/>
+            <w:webHidden/>
+          </w:rPr>
+          <w:fldChar w:fldCharType="separate"/>
+        </w:r>
+        <w:r>
+          <w:rPr>
+            <w:noProof/>
+            <w:webHidden/>
+          </w:rPr>
+          <w:t>27</w:t>
+        </w:r>
+        <w:r>
+          <w:rPr>
+            <w:noProof/>
+            <w:webHidden/>
+          </w:rPr>
+          <w:fldChar w:fldCharType="end"/>
+        </w:r>
+      </w:hyperlink>
+    </w:p>
+    <w:p>
+      <w:pPr>
+        <w:pStyle w:val="TOC3"/>
+        <w:tabs>
+          <w:tab w:val="left" w:pos="1320"/>
+          <w:tab w:val="right" w:pos="8299"/>
+        </w:tabs>
+        <w:rPr>
+          <w:rFonts w:asciiTheme="minorHAnsi" w:eastAsiaTheme="minorEastAsia" w:hAnsiTheme="minorHAnsi"/>
+          <w:b w:val="0"/>
+          <w:noProof/>
+          <w:sz w:val="22"/>
+        </w:rPr>
+      </w:pPr>
+      <w:hyperlink w:anchor="_Toc445727114" w:history="1">
+        <w:r>
+          <w:rPr>
+            <w:rStyle w:val="Hyperlink"/>
+            <w:noProof/>
+          </w:rPr>
+          <w:t>3.3.3</w:t>
+        </w:r>
+        <w:r>
+          <w:rPr>
+            <w:rFonts w:asciiTheme="minorHAnsi" w:eastAsiaTheme="minorEastAsia" w:hAnsiTheme="minorHAnsi"/>
+            <w:b w:val="0"/>
+            <w:noProof/>
+            <w:sz w:val="22"/>
+          </w:rPr>
+          <w:tab/>
+        </w:r>
+        <w:r>
+          <w:rPr>
+            <w:rStyle w:val="Hyperlink"/>
+            <w:noProof/>
+          </w:rPr>
+          <w:t>Logging Facilities for debugging</w:t>
+        </w:r>
+        <w:r>
+          <w:rPr>
+            <w:noProof/>
+            <w:webHidden/>
+          </w:rPr>
+          <w:tab/>
+        </w:r>
+        <w:r>
+          <w:rPr>
+            <w:noProof/>
+            <w:webHidden/>
+          </w:rPr>
+          <w:fldChar w:fldCharType="begin"/>
+        </w:r>
+        <w:r>
+          <w:rPr>
+            <w:noProof/>
+            <w:webHidden/>
+          </w:rPr>
+          <w:instrText xml:space="preserve"> PAGEREF _Toc445727114 \h </w:instrText>
+        </w:r>
+        <w:r>
+          <w:rPr>
+            <w:noProof/>
+            <w:webHidden/>
+          </w:rPr>
+        </w:r>
+        <w:r>
+          <w:rPr>
+            <w:noProof/>
+            <w:webHidden/>
+          </w:rPr>
+          <w:fldChar w:fldCharType="separate"/>
+        </w:r>
+        <w:r>
+          <w:rPr>
+            <w:noProof/>
+            <w:webHidden/>
+          </w:rPr>
+          <w:t>28</w:t>
+        </w:r>
+        <w:r>
+          <w:rPr>
+            <w:noProof/>
+            <w:webHidden/>
+          </w:rPr>
+          <w:fldChar w:fldCharType="end"/>
+        </w:r>
+      </w:hyperlink>
+    </w:p>
+    <w:p>
+      <w:pPr>
+        <w:pStyle w:val="TOC3"/>
+        <w:tabs>
+          <w:tab w:val="left" w:pos="1320"/>
+          <w:tab w:val="right" w:pos="8299"/>
+        </w:tabs>
+        <w:rPr>
+          <w:rFonts w:asciiTheme="minorHAnsi" w:eastAsiaTheme="minorEastAsia" w:hAnsiTheme="minorHAnsi"/>
+          <w:b w:val="0"/>
+          <w:noProof/>
+          <w:sz w:val="22"/>
+        </w:rPr>
+      </w:pPr>
+      <w:hyperlink w:anchor="_Toc445727115" w:history="1">
+        <w:r>
+          <w:rPr>
+            <w:rStyle w:val="Hyperlink"/>
+            <w:noProof/>
+          </w:rPr>
+          <w:t>3.3.4</w:t>
+        </w:r>
+        <w:r>
+          <w:rPr>
+            <w:rFonts w:asciiTheme="minorHAnsi" w:eastAsiaTheme="minorEastAsia" w:hAnsiTheme="minorHAnsi"/>
+            <w:b w:val="0"/>
+            <w:noProof/>
+            <w:sz w:val="22"/>
+          </w:rPr>
+          <w:tab/>
+        </w:r>
+        <w:r>
+          <w:rPr>
+            <w:rStyle w:val="Hyperlink"/>
+            <w:noProof/>
+          </w:rPr>
+          <w:t>Security</w:t>
+        </w:r>
+        <w:r>
+          <w:rPr>
+            <w:noProof/>
+            <w:webHidden/>
+          </w:rPr>
+          <w:tab/>
+        </w:r>
+        <w:r>
+          <w:rPr>
+            <w:noProof/>
+            <w:webHidden/>
+          </w:rPr>
+          <w:fldChar w:fldCharType="begin"/>
+        </w:r>
+        <w:r>
+          <w:rPr>
+            <w:noProof/>
+            <w:webHidden/>
+          </w:rPr>
+          <w:instrText xml:space="preserve"> PAGEREF _Toc445727115 \h </w:instrText>
+        </w:r>
+        <w:r>
+          <w:rPr>
+            <w:noProof/>
+            <w:webHidden/>
+          </w:rPr>
+        </w:r>
+        <w:r>
+          <w:rPr>
+            <w:noProof/>
+            <w:webHidden/>
+          </w:rPr>
+          <w:fldChar w:fldCharType="separate"/>
+        </w:r>
+        <w:r>
+          <w:rPr>
+            <w:noProof/>
+            <w:webHidden/>
+          </w:rPr>
+          <w:t>28</w:t>
         </w:r>
         <w:r>
           <w:rPr>
@@ -3639,7 +4170,7 @@
           <w:sz w:val="22"/>
         </w:rPr>
       </w:pPr>
-      <w:hyperlink w:anchor="_Toc445724111" w:history="1">
+      <w:hyperlink w:anchor="_Toc445727116" w:history="1">
         <w:r>
           <w:rPr>
             <w:rStyle w:val="Hyperlink"/>
@@ -3682,7 +4213,7 @@
             <w:noProof/>
             <w:webHidden/>
           </w:rPr>
-          <w:instrText xml:space="preserve"> PAGEREF _Toc445724111 \h </w:instrText>
+          <w:instrText xml:space="preserve"> PAGEREF _Toc445727116 \h </w:instrText>
         </w:r>
         <w:r>
           <w:rPr>
@@ -3727,7 +4258,7 @@
           <w:sz w:val="22"/>
         </w:rPr>
       </w:pPr>
-      <w:hyperlink w:anchor="_Toc445724112" w:history="1">
+      <w:hyperlink w:anchor="_Toc445727117" w:history="1">
         <w:r>
           <w:rPr>
             <w:rStyle w:val="Hyperlink"/>
@@ -3770,7 +4301,7 @@
             <w:noProof/>
             <w:webHidden/>
           </w:rPr>
-          <w:instrText xml:space="preserve"> PAGEREF _Toc445724112 \h </w:instrText>
+          <w:instrText xml:space="preserve"> PAGEREF _Toc445727117 \h </w:instrText>
         </w:r>
         <w:r>
           <w:rPr>
@@ -3815,7 +4346,7 @@
           <w:sz w:val="22"/>
         </w:rPr>
       </w:pPr>
-      <w:hyperlink w:anchor="_Toc445724113" w:history="1">
+      <w:hyperlink w:anchor="_Toc445727118" w:history="1">
         <w:r>
           <w:rPr>
             <w:rStyle w:val="Hyperlink"/>
@@ -3858,7 +4389,7 @@
             <w:noProof/>
             <w:webHidden/>
           </w:rPr>
-          <w:instrText xml:space="preserve"> PAGEREF _Toc445724113 \h </w:instrText>
+          <w:instrText xml:space="preserve"> PAGEREF _Toc445727118 \h </w:instrText>
         </w:r>
         <w:r>
           <w:rPr>
@@ -3902,7 +4433,7 @@
           <w:sz w:val="22"/>
         </w:rPr>
       </w:pPr>
-      <w:hyperlink w:anchor="_Toc445724114" w:history="1">
+      <w:hyperlink w:anchor="_Toc445727119" w:history="1">
         <w:r>
           <w:rPr>
             <w:rStyle w:val="Hyperlink"/>
@@ -3929,7 +4460,7 @@
             <w:noProof/>
             <w:webHidden/>
           </w:rPr>
-          <w:instrText xml:space="preserve"> PAGEREF _Toc445724114 \h </w:instrText>
+          <w:instrText xml:space="preserve"> PAGEREF _Toc445727119 \h </w:instrText>
         </w:r>
         <w:r>
           <w:rPr>
@@ -3974,7 +4505,7 @@
           <w:sz w:val="22"/>
         </w:rPr>
       </w:pPr>
-      <w:hyperlink w:anchor="_Toc445724115" w:history="1">
+      <w:hyperlink w:anchor="_Toc445727120" w:history="1">
         <w:r>
           <w:rPr>
             <w:rStyle w:val="Hyperlink"/>
@@ -4017,7 +4548,7 @@
             <w:noProof/>
             <w:webHidden/>
           </w:rPr>
-          <w:instrText xml:space="preserve"> PAGEREF _Toc445724115 \h </w:instrText>
+          <w:instrText xml:space="preserve"> PAGEREF _Toc445727120 \h </w:instrText>
         </w:r>
         <w:r>
           <w:rPr>
@@ -4062,7 +4593,7 @@
           <w:sz w:val="22"/>
         </w:rPr>
       </w:pPr>
-      <w:hyperlink w:anchor="_Toc445724116" w:history="1">
+      <w:hyperlink w:anchor="_Toc445727121" w:history="1">
         <w:r>
           <w:rPr>
             <w:rStyle w:val="Hyperlink"/>
@@ -4105,7 +4636,7 @@
             <w:noProof/>
             <w:webHidden/>
           </w:rPr>
-          <w:instrText xml:space="preserve"> PAGEREF _Toc445724116 \h </w:instrText>
+          <w:instrText xml:space="preserve"> PAGEREF _Toc445727121 \h </w:instrText>
         </w:r>
         <w:r>
           <w:rPr>
@@ -4150,7 +4681,7 @@
           <w:sz w:val="22"/>
         </w:rPr>
       </w:pPr>
-      <w:hyperlink w:anchor="_Toc445724117" w:history="1">
+      <w:hyperlink w:anchor="_Toc445727122" w:history="1">
         <w:r>
           <w:rPr>
             <w:rStyle w:val="Hyperlink"/>
@@ -4193,7 +4724,7 @@
             <w:noProof/>
             <w:webHidden/>
           </w:rPr>
-          <w:instrText xml:space="preserve"> PAGEREF _Toc445724117 \h </w:instrText>
+          <w:instrText xml:space="preserve"> PAGEREF _Toc445727122 \h </w:instrText>
         </w:r>
         <w:r>
           <w:rPr>
@@ -4238,7 +4769,7 @@
           <w:sz w:val="22"/>
         </w:rPr>
       </w:pPr>
-      <w:hyperlink w:anchor="_Toc445724118" w:history="1">
+      <w:hyperlink w:anchor="_Toc445727123" w:history="1">
         <w:r>
           <w:rPr>
             <w:rStyle w:val="Hyperlink"/>
@@ -4281,7 +4812,7 @@
             <w:noProof/>
             <w:webHidden/>
           </w:rPr>
-          <w:instrText xml:space="preserve"> PAGEREF _Toc445724118 \h </w:instrText>
+          <w:instrText xml:space="preserve"> PAGEREF _Toc445727123 \h </w:instrText>
         </w:r>
         <w:r>
           <w:rPr>
@@ -4325,7 +4856,7 @@
           <w:sz w:val="22"/>
         </w:rPr>
       </w:pPr>
-      <w:hyperlink w:anchor="_Toc445724119" w:history="1">
+      <w:hyperlink w:anchor="_Toc445727124" w:history="1">
         <w:r>
           <w:rPr>
             <w:rStyle w:val="Hyperlink"/>
@@ -4352,7 +4883,7 @@
             <w:noProof/>
             <w:webHidden/>
           </w:rPr>
-          <w:instrText xml:space="preserve"> PAGEREF _Toc445724119 \h </w:instrText>
+          <w:instrText xml:space="preserve"> PAGEREF _Toc445727124 \h </w:instrText>
         </w:r>
         <w:r>
           <w:rPr>
@@ -4397,7 +4928,7 @@
           <w:sz w:val="22"/>
         </w:rPr>
       </w:pPr>
-      <w:hyperlink w:anchor="_Toc445724120" w:history="1">
+      <w:hyperlink w:anchor="_Toc445727125" w:history="1">
         <w:r>
           <w:rPr>
             <w:rStyle w:val="Hyperlink"/>
@@ -4440,7 +4971,7 @@
             <w:noProof/>
             <w:webHidden/>
           </w:rPr>
-          <w:instrText xml:space="preserve"> PAGEREF _Toc445724120 \h </w:instrText>
+          <w:instrText xml:space="preserve"> PAGEREF _Toc445727125 \h </w:instrText>
         </w:r>
         <w:r>
           <w:rPr>
@@ -4485,7 +5016,7 @@
           <w:sz w:val="22"/>
         </w:rPr>
       </w:pPr>
-      <w:hyperlink w:anchor="_Toc445724121" w:history="1">
+      <w:hyperlink w:anchor="_Toc445727126" w:history="1">
         <w:r>
           <w:rPr>
             <w:rStyle w:val="Hyperlink"/>
@@ -4528,7 +5059,7 @@
             <w:noProof/>
             <w:webHidden/>
           </w:rPr>
-          <w:instrText xml:space="preserve"> PAGEREF _Toc445724121 \h </w:instrText>
+          <w:instrText xml:space="preserve"> PAGEREF _Toc445727126 \h </w:instrText>
         </w:r>
         <w:r>
           <w:rPr>
@@ -4573,7 +5104,7 @@
           <w:sz w:val="22"/>
         </w:rPr>
       </w:pPr>
-      <w:hyperlink w:anchor="_Toc445724122" w:history="1">
+      <w:hyperlink w:anchor="_Toc445727127" w:history="1">
         <w:r>
           <w:rPr>
             <w:rStyle w:val="Hyperlink"/>
@@ -4616,7 +5147,7 @@
             <w:noProof/>
             <w:webHidden/>
           </w:rPr>
-          <w:instrText xml:space="preserve"> PAGEREF _Toc445724122 \h </w:instrText>
+          <w:instrText xml:space="preserve"> PAGEREF _Toc445727127 \h </w:instrText>
         </w:r>
         <w:r>
           <w:rPr>
@@ -4661,7 +5192,7 @@
           <w:sz w:val="22"/>
         </w:rPr>
       </w:pPr>
-      <w:hyperlink w:anchor="_Toc445724123" w:history="1">
+      <w:hyperlink w:anchor="_Toc445727128" w:history="1">
         <w:r>
           <w:rPr>
             <w:rStyle w:val="Hyperlink"/>
@@ -4704,7 +5235,7 @@
             <w:noProof/>
             <w:webHidden/>
           </w:rPr>
-          <w:instrText xml:space="preserve"> PAGEREF _Toc445724123 \h </w:instrText>
+          <w:instrText xml:space="preserve"> PAGEREF _Toc445727128 \h </w:instrText>
         </w:r>
         <w:r>
           <w:rPr>
@@ -4749,7 +5280,7 @@
           <w:sz w:val="22"/>
         </w:rPr>
       </w:pPr>
-      <w:hyperlink w:anchor="_Toc445724124" w:history="1">
+      <w:hyperlink w:anchor="_Toc445727129" w:history="1">
         <w:r>
           <w:rPr>
             <w:rStyle w:val="Hyperlink"/>
@@ -4792,7 +5323,7 @@
             <w:noProof/>
             <w:webHidden/>
           </w:rPr>
-          <w:instrText xml:space="preserve"> PAGEREF _Toc445724124 \h </w:instrText>
+          <w:instrText xml:space="preserve"> PAGEREF _Toc445727129 \h </w:instrText>
         </w:r>
         <w:r>
           <w:rPr>
@@ -4837,7 +5368,7 @@
           <w:sz w:val="22"/>
         </w:rPr>
       </w:pPr>
-      <w:hyperlink w:anchor="_Toc445724125" w:history="1">
+      <w:hyperlink w:anchor="_Toc445727130" w:history="1">
         <w:r>
           <w:rPr>
             <w:rStyle w:val="Hyperlink"/>
@@ -4880,7 +5411,7 @@
             <w:noProof/>
             <w:webHidden/>
           </w:rPr>
-          <w:instrText xml:space="preserve"> PAGEREF _Toc445724125 \h </w:instrText>
+          <w:instrText xml:space="preserve"> PAGEREF _Toc445727130 \h </w:instrText>
         </w:r>
         <w:r>
           <w:rPr>
@@ -4924,7 +5455,7 @@
           <w:sz w:val="22"/>
         </w:rPr>
       </w:pPr>
-      <w:hyperlink w:anchor="_Toc445724126" w:history="1">
+      <w:hyperlink w:anchor="_Toc445727131" w:history="1">
         <w:r>
           <w:rPr>
             <w:rStyle w:val="Hyperlink"/>
@@ -4951,7 +5482,7 @@
             <w:noProof/>
             <w:webHidden/>
           </w:rPr>
-          <w:instrText xml:space="preserve"> PAGEREF _Toc445724126 \h </w:instrText>
+          <w:instrText xml:space="preserve"> PAGEREF _Toc445727131 \h </w:instrText>
         </w:r>
         <w:r>
           <w:rPr>
@@ -4989,6 +5520,7 @@
       <w:r>
         <w:rPr>
           <w:rFonts w:cstheme="minorBidi"/>
+          <w:b/>
         </w:rPr>
         <w:fldChar w:fldCharType="end"/>
       </w:r>
@@ -5037,57 +5569,15 @@
       <w:pPr>
         <w:pStyle w:val="custombody"/>
       </w:pPr>
-      <w:bookmarkStart w:id="0" w:name="_GoBack"/>
-      <w:bookmarkEnd w:id="0"/>
-    </w:p>
-    <w:p>
-      <w:pPr>
-        <w:pStyle w:val="custombody"/>
-      </w:pPr>
-    </w:p>
-    <w:p>
-      <w:pPr>
-        <w:pStyle w:val="custombody"/>
-      </w:pPr>
-    </w:p>
-    <w:p>
-      <w:pPr>
-        <w:jc w:val="center"/>
-        <w:rPr>
-          <w:rFonts w:ascii="Times New Roman" w:hAnsi="Times New Roman" w:cs="Times New Roman"/>
-          <w:sz w:val="24"/>
-          <w:szCs w:val="24"/>
-        </w:rPr>
-      </w:pPr>
-    </w:p>
-    <w:p>
-      <w:pPr>
-        <w:jc w:val="center"/>
-        <w:rPr>
-          <w:rFonts w:ascii="Times New Roman" w:hAnsi="Times New Roman" w:cs="Times New Roman"/>
-          <w:sz w:val="24"/>
-          <w:szCs w:val="24"/>
-        </w:rPr>
-      </w:pPr>
-    </w:p>
-    <w:p>
-      <w:pPr>
-        <w:jc w:val="center"/>
-        <w:rPr>
-          <w:rFonts w:ascii="Times New Roman" w:hAnsi="Times New Roman" w:cs="Times New Roman"/>
-          <w:sz w:val="24"/>
-          <w:szCs w:val="24"/>
-        </w:rPr>
-      </w:pPr>
-    </w:p>
-    <w:p>
-      <w:pPr>
-        <w:jc w:val="center"/>
-        <w:rPr>
-          <w:rFonts w:ascii="Times New Roman" w:hAnsi="Times New Roman" w:cs="Times New Roman"/>
-          <w:sz w:val="24"/>
-          <w:szCs w:val="24"/>
-        </w:rPr>
+    </w:p>
+    <w:p>
+      <w:pPr>
+        <w:pStyle w:val="custombody"/>
+      </w:pPr>
+    </w:p>
+    <w:p>
+      <w:pPr>
+        <w:pStyle w:val="custombody"/>
       </w:pPr>
     </w:p>
     <w:p>
@@ -5135,7 +5625,6 @@
       <w:r>
         <w:rPr>
           <w:rFonts w:cs="Times New Roman"/>
-          <w:b w:val="0"/>
           <w:szCs w:val="24"/>
         </w:rPr>
         <w:fldChar w:fldCharType="begin"/>
@@ -5143,7 +5632,6 @@
       <w:r>
         <w:rPr>
           <w:rFonts w:cs="Times New Roman"/>
-          <w:b w:val="0"/>
           <w:szCs w:val="24"/>
         </w:rPr>
         <w:instrText xml:space="preserve"> TOC \h \z \t "list_of_figures" \c </w:instrText>
@@ -5151,12 +5639,11 @@
       <w:r>
         <w:rPr>
           <w:rFonts w:cs="Times New Roman"/>
-          <w:b w:val="0"/>
           <w:szCs w:val="24"/>
         </w:rPr>
         <w:fldChar w:fldCharType="separate"/>
       </w:r>
-      <w:hyperlink w:anchor="_Toc445724251" w:history="1">
+      <w:hyperlink w:anchor="_Toc445727439" w:history="1">
         <w:r>
           <w:rPr>
             <w:rStyle w:val="Hyperlink"/>
@@ -5184,7 +5671,7 @@
             <w:noProof/>
             <w:webHidden/>
           </w:rPr>
-          <w:instrText xml:space="preserve"> PAGEREF _Toc445724251 \h </w:instrText>
+          <w:instrText xml:space="preserve"> PAGEREF _Toc445727439 \h </w:instrText>
         </w:r>
         <w:r>
           <w:rPr>
@@ -5228,7 +5715,7 @@
           <w:sz w:val="22"/>
         </w:rPr>
       </w:pPr>
-      <w:hyperlink w:anchor="_Toc445724252" w:history="1">
+      <w:hyperlink w:anchor="_Toc445727440" w:history="1">
         <w:r>
           <w:rPr>
             <w:rStyle w:val="Hyperlink"/>
@@ -5263,7 +5750,7 @@
             <w:noProof/>
             <w:webHidden/>
           </w:rPr>
-          <w:instrText xml:space="preserve"> PAGEREF _Toc445724252 \h </w:instrText>
+          <w:instrText xml:space="preserve"> PAGEREF _Toc445727440 \h </w:instrText>
         </w:r>
         <w:r>
           <w:rPr>
@@ -5307,7 +5794,7 @@
           <w:sz w:val="22"/>
         </w:rPr>
       </w:pPr>
-      <w:hyperlink w:anchor="_Toc445724253" w:history="1">
+      <w:hyperlink w:anchor="_Toc445727441" w:history="1">
         <w:r>
           <w:rPr>
             <w:rStyle w:val="Hyperlink"/>
@@ -5334,7 +5821,7 @@
             <w:noProof/>
             <w:webHidden/>
           </w:rPr>
-          <w:instrText xml:space="preserve"> PAGEREF _Toc445724253 \h </w:instrText>
+          <w:instrText xml:space="preserve"> PAGEREF _Toc445727441 \h </w:instrText>
         </w:r>
         <w:r>
           <w:rPr>
@@ -5378,7 +5865,7 @@
           <w:sz w:val="22"/>
         </w:rPr>
       </w:pPr>
-      <w:hyperlink w:anchor="_Toc445724254" w:history="1">
+      <w:hyperlink w:anchor="_Toc445727442" w:history="1">
         <w:r>
           <w:rPr>
             <w:rStyle w:val="Hyperlink"/>
@@ -5405,7 +5892,7 @@
             <w:noProof/>
             <w:webHidden/>
           </w:rPr>
-          <w:instrText xml:space="preserve"> PAGEREF _Toc445724254 \h </w:instrText>
+          <w:instrText xml:space="preserve"> PAGEREF _Toc445727442 \h </w:instrText>
         </w:r>
         <w:r>
           <w:rPr>
@@ -5449,7 +5936,7 @@
           <w:sz w:val="22"/>
         </w:rPr>
       </w:pPr>
-      <w:hyperlink w:anchor="_Toc445724255" w:history="1">
+      <w:hyperlink w:anchor="_Toc445727443" w:history="1">
         <w:r>
           <w:rPr>
             <w:rStyle w:val="Hyperlink"/>
@@ -5476,7 +5963,7 @@
             <w:noProof/>
             <w:webHidden/>
           </w:rPr>
-          <w:instrText xml:space="preserve"> PAGEREF _Toc445724255 \h </w:instrText>
+          <w:instrText xml:space="preserve"> PAGEREF _Toc445727443 \h </w:instrText>
         </w:r>
         <w:r>
           <w:rPr>
@@ -5520,7 +6007,7 @@
           <w:sz w:val="22"/>
         </w:rPr>
       </w:pPr>
-      <w:hyperlink w:anchor="_Toc445724256" w:history="1">
+      <w:hyperlink w:anchor="_Toc445727444" w:history="1">
         <w:r>
           <w:rPr>
             <w:rStyle w:val="Hyperlink"/>
@@ -5547,7 +6034,7 @@
             <w:noProof/>
             <w:webHidden/>
           </w:rPr>
-          <w:instrText xml:space="preserve"> PAGEREF _Toc445724256 \h </w:instrText>
+          <w:instrText xml:space="preserve"> PAGEREF _Toc445727444 \h </w:instrText>
         </w:r>
         <w:r>
           <w:rPr>
@@ -5591,7 +6078,7 @@
           <w:sz w:val="22"/>
         </w:rPr>
       </w:pPr>
-      <w:hyperlink w:anchor="_Toc445724257" w:history="1">
+      <w:hyperlink w:anchor="_Toc445727445" w:history="1">
         <w:r>
           <w:rPr>
             <w:rStyle w:val="Hyperlink"/>
@@ -5618,7 +6105,7 @@
             <w:noProof/>
             <w:webHidden/>
           </w:rPr>
-          <w:instrText xml:space="preserve"> PAGEREF _Toc445724257 \h </w:instrText>
+          <w:instrText xml:space="preserve"> PAGEREF _Toc445727445 \h </w:instrText>
         </w:r>
         <w:r>
           <w:rPr>
@@ -5662,7 +6149,7 @@
           <w:sz w:val="22"/>
         </w:rPr>
       </w:pPr>
-      <w:hyperlink w:anchor="_Toc445724258" w:history="1">
+      <w:hyperlink w:anchor="_Toc445727446" w:history="1">
         <w:r>
           <w:rPr>
             <w:rStyle w:val="Hyperlink"/>
@@ -5689,7 +6176,7 @@
             <w:noProof/>
             <w:webHidden/>
           </w:rPr>
-          <w:instrText xml:space="preserve"> PAGEREF _Toc445724258 \h </w:instrText>
+          <w:instrText xml:space="preserve"> PAGEREF _Toc445727446 \h </w:instrText>
         </w:r>
         <w:r>
           <w:rPr>
@@ -5733,7 +6220,7 @@
           <w:sz w:val="22"/>
         </w:rPr>
       </w:pPr>
-      <w:hyperlink w:anchor="_Toc445724259" w:history="1">
+      <w:hyperlink w:anchor="_Toc445727447" w:history="1">
         <w:r>
           <w:rPr>
             <w:rStyle w:val="Hyperlink"/>
@@ -5760,7 +6247,7 @@
             <w:noProof/>
             <w:webHidden/>
           </w:rPr>
-          <w:instrText xml:space="preserve"> PAGEREF _Toc445724259 \h </w:instrText>
+          <w:instrText xml:space="preserve"> PAGEREF _Toc445727447 \h </w:instrText>
         </w:r>
         <w:r>
           <w:rPr>
@@ -5804,7 +6291,7 @@
           <w:sz w:val="22"/>
         </w:rPr>
       </w:pPr>
-      <w:hyperlink w:anchor="_Toc445724260" w:history="1">
+      <w:hyperlink w:anchor="_Toc445727448" w:history="1">
         <w:r>
           <w:rPr>
             <w:rStyle w:val="Hyperlink"/>
@@ -5831,7 +6318,7 @@
             <w:noProof/>
             <w:webHidden/>
           </w:rPr>
-          <w:instrText xml:space="preserve"> PAGEREF _Toc445724260 \h </w:instrText>
+          <w:instrText xml:space="preserve"> PAGEREF _Toc445727448 \h </w:instrText>
         </w:r>
         <w:r>
           <w:rPr>
@@ -5875,7 +6362,7 @@
           <w:sz w:val="22"/>
         </w:rPr>
       </w:pPr>
-      <w:hyperlink w:anchor="_Toc445724261" w:history="1">
+      <w:hyperlink w:anchor="_Toc445727449" w:history="1">
         <w:r>
           <w:rPr>
             <w:rStyle w:val="Hyperlink"/>
@@ -5902,7 +6389,7 @@
             <w:noProof/>
             <w:webHidden/>
           </w:rPr>
-          <w:instrText xml:space="preserve"> PAGEREF _Toc445724261 \h </w:instrText>
+          <w:instrText xml:space="preserve"> PAGEREF _Toc445727449 \h </w:instrText>
         </w:r>
         <w:r>
           <w:rPr>
@@ -5946,7 +6433,7 @@
           <w:sz w:val="22"/>
         </w:rPr>
       </w:pPr>
-      <w:hyperlink w:anchor="_Toc445724262" w:history="1">
+      <w:hyperlink w:anchor="_Toc445727450" w:history="1">
         <w:r>
           <w:rPr>
             <w:rStyle w:val="Hyperlink"/>
@@ -5973,7 +6460,7 @@
             <w:noProof/>
             <w:webHidden/>
           </w:rPr>
-          <w:instrText xml:space="preserve"> PAGEREF _Toc445724262 \h </w:instrText>
+          <w:instrText xml:space="preserve"> PAGEREF _Toc445727450 \h </w:instrText>
         </w:r>
         <w:r>
           <w:rPr>
@@ -6017,7 +6504,7 @@
           <w:sz w:val="22"/>
         </w:rPr>
       </w:pPr>
-      <w:hyperlink w:anchor="_Toc445724263" w:history="1">
+      <w:hyperlink w:anchor="_Toc445727451" w:history="1">
         <w:r>
           <w:rPr>
             <w:rStyle w:val="Hyperlink"/>
@@ -6044,7 +6531,7 @@
             <w:noProof/>
             <w:webHidden/>
           </w:rPr>
-          <w:instrText xml:space="preserve"> PAGEREF _Toc445724263 \h </w:instrText>
+          <w:instrText xml:space="preserve"> PAGEREF _Toc445727451 \h </w:instrText>
         </w:r>
         <w:r>
           <w:rPr>
@@ -6088,7 +6575,7 @@
           <w:sz w:val="22"/>
         </w:rPr>
       </w:pPr>
-      <w:hyperlink w:anchor="_Toc445724264" w:history="1">
+      <w:hyperlink w:anchor="_Toc445727452" w:history="1">
         <w:r>
           <w:rPr>
             <w:rStyle w:val="Hyperlink"/>
@@ -6115,7 +6602,7 @@
             <w:noProof/>
             <w:webHidden/>
           </w:rPr>
-          <w:instrText xml:space="preserve"> PAGEREF _Toc445724264 \h </w:instrText>
+          <w:instrText xml:space="preserve"> PAGEREF _Toc445727452 \h </w:instrText>
         </w:r>
         <w:r>
           <w:rPr>
@@ -6159,7 +6646,7 @@
           <w:sz w:val="22"/>
         </w:rPr>
       </w:pPr>
-      <w:hyperlink w:anchor="_Toc445724265" w:history="1">
+      <w:hyperlink w:anchor="_Toc445727453" w:history="1">
         <w:r>
           <w:rPr>
             <w:rStyle w:val="Hyperlink"/>
@@ -6186,7 +6673,7 @@
             <w:noProof/>
             <w:webHidden/>
           </w:rPr>
-          <w:instrText xml:space="preserve"> PAGEREF _Toc445724265 \h </w:instrText>
+          <w:instrText xml:space="preserve"> PAGEREF _Toc445727453 \h </w:instrText>
         </w:r>
         <w:r>
           <w:rPr>
@@ -6230,7 +6717,7 @@
           <w:sz w:val="22"/>
         </w:rPr>
       </w:pPr>
-      <w:hyperlink w:anchor="_Toc445724266" w:history="1">
+      <w:hyperlink w:anchor="_Toc445727454" w:history="1">
         <w:r>
           <w:rPr>
             <w:rStyle w:val="Hyperlink"/>
@@ -6257,7 +6744,7 @@
             <w:noProof/>
             <w:webHidden/>
           </w:rPr>
-          <w:instrText xml:space="preserve"> PAGEREF _Toc445724266 \h </w:instrText>
+          <w:instrText xml:space="preserve"> PAGEREF _Toc445727454 \h </w:instrText>
         </w:r>
         <w:r>
           <w:rPr>
@@ -6301,7 +6788,7 @@
           <w:sz w:val="22"/>
         </w:rPr>
       </w:pPr>
-      <w:hyperlink w:anchor="_Toc445724267" w:history="1">
+      <w:hyperlink w:anchor="_Toc445727455" w:history="1">
         <w:r>
           <w:rPr>
             <w:rStyle w:val="Hyperlink"/>
@@ -6328,7 +6815,7 @@
             <w:noProof/>
             <w:webHidden/>
           </w:rPr>
-          <w:instrText xml:space="preserve"> PAGEREF _Toc445724267 \h </w:instrText>
+          <w:instrText xml:space="preserve"> PAGEREF _Toc445727455 \h </w:instrText>
         </w:r>
         <w:r>
           <w:rPr>
@@ -6372,7 +6859,7 @@
           <w:sz w:val="22"/>
         </w:rPr>
       </w:pPr>
-      <w:hyperlink w:anchor="_Toc445724268" w:history="1">
+      <w:hyperlink w:anchor="_Toc445727456" w:history="1">
         <w:r>
           <w:rPr>
             <w:rStyle w:val="Hyperlink"/>
@@ -6399,7 +6886,7 @@
             <w:noProof/>
             <w:webHidden/>
           </w:rPr>
-          <w:instrText xml:space="preserve"> PAGEREF _Toc445724268 \h </w:instrText>
+          <w:instrText xml:space="preserve"> PAGEREF _Toc445727456 \h </w:instrText>
         </w:r>
         <w:r>
           <w:rPr>
@@ -6443,7 +6930,7 @@
           <w:sz w:val="22"/>
         </w:rPr>
       </w:pPr>
-      <w:hyperlink w:anchor="_Toc445724269" w:history="1">
+      <w:hyperlink w:anchor="_Toc445727457" w:history="1">
         <w:r>
           <w:rPr>
             <w:rStyle w:val="Hyperlink"/>
@@ -6470,7 +6957,7 @@
             <w:noProof/>
             <w:webHidden/>
           </w:rPr>
-          <w:instrText xml:space="preserve"> PAGEREF _Toc445724269 \h </w:instrText>
+          <w:instrText xml:space="preserve"> PAGEREF _Toc445727457 \h </w:instrText>
         </w:r>
         <w:r>
           <w:rPr>
@@ -6514,7 +7001,7 @@
           <w:sz w:val="22"/>
         </w:rPr>
       </w:pPr>
-      <w:hyperlink w:anchor="_Toc445724270" w:history="1">
+      <w:hyperlink w:anchor="_Toc445727458" w:history="1">
         <w:r>
           <w:rPr>
             <w:rStyle w:val="Hyperlink"/>
@@ -6541,7 +7028,7 @@
             <w:noProof/>
             <w:webHidden/>
           </w:rPr>
-          <w:instrText xml:space="preserve"> PAGEREF _Toc445724270 \h </w:instrText>
+          <w:instrText xml:space="preserve"> PAGEREF _Toc445727458 \h </w:instrText>
         </w:r>
         <w:r>
           <w:rPr>
@@ -6585,7 +7072,7 @@
           <w:sz w:val="22"/>
         </w:rPr>
       </w:pPr>
-      <w:hyperlink w:anchor="_Toc445724271" w:history="1">
+      <w:hyperlink w:anchor="_Toc445727459" w:history="1">
         <w:r>
           <w:rPr>
             <w:rStyle w:val="Hyperlink"/>
@@ -6612,7 +7099,7 @@
             <w:noProof/>
             <w:webHidden/>
           </w:rPr>
-          <w:instrText xml:space="preserve"> PAGEREF _Toc445724271 \h </w:instrText>
+          <w:instrText xml:space="preserve"> PAGEREF _Toc445727459 \h </w:instrText>
         </w:r>
         <w:r>
           <w:rPr>
@@ -6656,7 +7143,7 @@
           <w:sz w:val="22"/>
         </w:rPr>
       </w:pPr>
-      <w:hyperlink w:anchor="_Toc445724272" w:history="1">
+      <w:hyperlink w:anchor="_Toc445727460" w:history="1">
         <w:r>
           <w:rPr>
             <w:rStyle w:val="Hyperlink"/>
@@ -6683,7 +7170,7 @@
             <w:noProof/>
             <w:webHidden/>
           </w:rPr>
-          <w:instrText xml:space="preserve"> PAGEREF _Toc445724272 \h </w:instrText>
+          <w:instrText xml:space="preserve"> PAGEREF _Toc445727460 \h </w:instrText>
         </w:r>
         <w:r>
           <w:rPr>
@@ -6727,7 +7214,7 @@
           <w:sz w:val="22"/>
         </w:rPr>
       </w:pPr>
-      <w:hyperlink w:anchor="_Toc445724273" w:history="1">
+      <w:hyperlink w:anchor="_Toc445727461" w:history="1">
         <w:r>
           <w:rPr>
             <w:rStyle w:val="Hyperlink"/>
@@ -6754,7 +7241,7 @@
             <w:noProof/>
             <w:webHidden/>
           </w:rPr>
-          <w:instrText xml:space="preserve"> PAGEREF _Toc445724273 \h </w:instrText>
+          <w:instrText xml:space="preserve"> PAGEREF _Toc445727461 \h </w:instrText>
         </w:r>
         <w:r>
           <w:rPr>
@@ -6798,7 +7285,7 @@
           <w:sz w:val="22"/>
         </w:rPr>
       </w:pPr>
-      <w:hyperlink w:anchor="_Toc445724274" w:history="1">
+      <w:hyperlink w:anchor="_Toc445727462" w:history="1">
         <w:r>
           <w:rPr>
             <w:rStyle w:val="Hyperlink"/>
@@ -6825,7 +7312,7 @@
             <w:noProof/>
             <w:webHidden/>
           </w:rPr>
-          <w:instrText xml:space="preserve"> PAGEREF _Toc445724274 \h </w:instrText>
+          <w:instrText xml:space="preserve"> PAGEREF _Toc445727462 \h </w:instrText>
         </w:r>
         <w:r>
           <w:rPr>
@@ -6869,7 +7356,7 @@
           <w:sz w:val="22"/>
         </w:rPr>
       </w:pPr>
-      <w:hyperlink w:anchor="_Toc445724275" w:history="1">
+      <w:hyperlink w:anchor="_Toc445727463" w:history="1">
         <w:r>
           <w:rPr>
             <w:rStyle w:val="Hyperlink"/>
@@ -6896,7 +7383,7 @@
             <w:noProof/>
             <w:webHidden/>
           </w:rPr>
-          <w:instrText xml:space="preserve"> PAGEREF _Toc445724275 \h </w:instrText>
+          <w:instrText xml:space="preserve"> PAGEREF _Toc445727463 \h </w:instrText>
         </w:r>
         <w:r>
           <w:rPr>
@@ -6940,7 +7427,7 @@
           <w:sz w:val="22"/>
         </w:rPr>
       </w:pPr>
-      <w:hyperlink w:anchor="_Toc445724276" w:history="1">
+      <w:hyperlink w:anchor="_Toc445727464" w:history="1">
         <w:r>
           <w:rPr>
             <w:rStyle w:val="Hyperlink"/>
@@ -6967,7 +7454,7 @@
             <w:noProof/>
             <w:webHidden/>
           </w:rPr>
-          <w:instrText xml:space="preserve"> PAGEREF _Toc445724276 \h </w:instrText>
+          <w:instrText xml:space="preserve"> PAGEREF _Toc445727464 \h </w:instrText>
         </w:r>
         <w:r>
           <w:rPr>
@@ -7011,7 +7498,7 @@
           <w:sz w:val="22"/>
         </w:rPr>
       </w:pPr>
-      <w:hyperlink w:anchor="_Toc445724277" w:history="1">
+      <w:hyperlink w:anchor="_Toc445727465" w:history="1">
         <w:r>
           <w:rPr>
             <w:rStyle w:val="Hyperlink"/>
@@ -7038,7 +7525,7 @@
             <w:noProof/>
             <w:webHidden/>
           </w:rPr>
-          <w:instrText xml:space="preserve"> PAGEREF _Toc445724277 \h </w:instrText>
+          <w:instrText xml:space="preserve"> PAGEREF _Toc445727465 \h </w:instrText>
         </w:r>
         <w:r>
           <w:rPr>
@@ -7081,7 +7568,6 @@
       <w:r>
         <w:rPr>
           <w:rFonts w:ascii="Times New Roman" w:hAnsi="Times New Roman" w:cs="Times New Roman"/>
-          <w:b/>
           <w:sz w:val="24"/>
           <w:szCs w:val="24"/>
         </w:rPr>
@@ -7188,75 +7674,75 @@
       <w:pPr>
         <w:pStyle w:val="custommainhead"/>
       </w:pPr>
-      <w:bookmarkStart w:id="1" w:name="_Toc445724089"/>
+      <w:bookmarkStart w:id="0" w:name="_Toc445727088"/>
       <w:r>
         <w:t>CBTLS – Community Based Train Locating System</w:t>
       </w:r>
+      <w:bookmarkEnd w:id="0"/>
+    </w:p>
+    <w:p>
+      <w:pPr>
+        <w:pStyle w:val="c1customheadlevel2"/>
+      </w:pPr>
+      <w:bookmarkStart w:id="1" w:name="_Toc445727089"/>
+      <w:r>
+        <w:t>Introduction</w:t>
+      </w:r>
       <w:bookmarkEnd w:id="1"/>
     </w:p>
     <w:p>
       <w:pPr>
+        <w:pStyle w:val="custombody"/>
+      </w:pPr>
+      <w:r>
+        <w:t xml:space="preserve">This chapter mainly focuses on the motivation, aims and objectives of the community based train locating system. </w:t>
+      </w:r>
+      <w:r>
+        <w:t xml:space="preserve">Here it is described some of the key problematic areas </w:t>
+      </w:r>
+      <w:r>
+        <w:t>in the current train transportation system</w:t>
+      </w:r>
+      <w:r>
+        <w:t xml:space="preserve"> that could be observed</w:t>
+      </w:r>
+      <w:r>
+        <w:t xml:space="preserve"> in Sri Lanka,</w:t>
+      </w:r>
+      <w:r>
+        <w:t xml:space="preserve"> mainly in the train passengers perspective, hence</w:t>
+      </w:r>
+      <w:r>
+        <w:t xml:space="preserve"> identify</w:t>
+      </w:r>
+      <w:r>
+        <w:t>ing the problem to be addressed. At the same time, it is briefly explained</w:t>
+      </w:r>
+      <w:r>
+        <w:t xml:space="preserve"> the</w:t>
+      </w:r>
+      <w:r>
+        <w:t xml:space="preserve"> proposed</w:t>
+      </w:r>
+      <w:r>
+        <w:t xml:space="preserve"> method of addressing</w:t>
+      </w:r>
+      <w:r>
+        <w:t xml:space="preserve"> the problem in this chapter.</w:t>
+      </w:r>
+      <w:r>
+        <w:t xml:space="preserve"> </w:t>
+      </w:r>
+    </w:p>
+    <w:p>
+      <w:pPr>
         <w:pStyle w:val="c1customheadlevel2"/>
       </w:pPr>
-      <w:bookmarkStart w:id="2" w:name="_Toc445724090"/>
-      <w:r>
-        <w:t>Introduction</w:t>
+      <w:bookmarkStart w:id="2" w:name="_Toc445727090"/>
+      <w:r>
+        <w:t>Background and Motivation</w:t>
       </w:r>
       <w:bookmarkEnd w:id="2"/>
-    </w:p>
-    <w:p>
-      <w:pPr>
-        <w:pStyle w:val="custombody"/>
-      </w:pPr>
-      <w:r>
-        <w:t xml:space="preserve">This chapter mainly focuses on the motivation, aims and objectives of the community based train locating system. </w:t>
-      </w:r>
-      <w:r>
-        <w:t xml:space="preserve">Here it is described some of the key problematic areas </w:t>
-      </w:r>
-      <w:r>
-        <w:t>in the current train transportation system</w:t>
-      </w:r>
-      <w:r>
-        <w:t xml:space="preserve"> that could be observed</w:t>
-      </w:r>
-      <w:r>
-        <w:t xml:space="preserve"> in Sri Lanka,</w:t>
-      </w:r>
-      <w:r>
-        <w:t xml:space="preserve"> mainly in the train passengers perspective, hence</w:t>
-      </w:r>
-      <w:r>
-        <w:t xml:space="preserve"> identify</w:t>
-      </w:r>
-      <w:r>
-        <w:t>ing the problem to be addressed. At the same time, it is briefly explained</w:t>
-      </w:r>
-      <w:r>
-        <w:t xml:space="preserve"> the</w:t>
-      </w:r>
-      <w:r>
-        <w:t xml:space="preserve"> proposed</w:t>
-      </w:r>
-      <w:r>
-        <w:t xml:space="preserve"> method of addressing</w:t>
-      </w:r>
-      <w:r>
-        <w:t xml:space="preserve"> the problem in this chapter.</w:t>
-      </w:r>
-      <w:r>
-        <w:t xml:space="preserve"> </w:t>
-      </w:r>
-    </w:p>
-    <w:p>
-      <w:pPr>
-        <w:pStyle w:val="c1customheadlevel2"/>
-      </w:pPr>
-      <w:bookmarkStart w:id="3" w:name="_Toc445724091"/>
-      <w:r>
-        <w:t>Background and Motivation</w:t>
-      </w:r>
-      <w:bookmarkEnd w:id="3"/>
     </w:p>
     <w:p>
       <w:pPr>
@@ -8147,7 +8633,7 @@
       <w:pPr>
         <w:pStyle w:val="listoffigures"/>
       </w:pPr>
-      <w:bookmarkStart w:id="4" w:name="_Toc445724251"/>
+      <w:bookmarkStart w:id="3" w:name="_Toc445727439"/>
       <w:r>
         <w:rPr>
           <w:highlight w:val="white"/>
@@ -8196,7 +8682,7 @@
         </w:rPr>
         <w:t>[4]</w:t>
       </w:r>
-      <w:bookmarkEnd w:id="4"/>
+      <w:bookmarkEnd w:id="3"/>
       <w:r>
         <w:rPr>
           <w:highlight w:val="white"/>
@@ -8241,7 +8727,7 @@
         </w:rPr>
         <w:lastRenderedPageBreak/>
         <w:drawing>
-          <wp:inline distT="114300" distB="114300" distL="114300" distR="114300" wp14:anchorId="4CB2A9EB" wp14:editId="7D2D7ADB">
+          <wp:inline distT="114300" distB="114300" distL="114300" distR="114300" wp14:anchorId="1F59AA6E" wp14:editId="4DEBF8EE">
             <wp:extent cx="4933950" cy="2338388"/>
             <wp:effectExtent l="0" t="0" r="0" b="0"/>
             <wp:docPr id="1" name="image01.jpg" descr="chart_1.jpg"/>
@@ -8281,7 +8767,7 @@
       <w:pPr>
         <w:pStyle w:val="listoffigures"/>
       </w:pPr>
-      <w:bookmarkStart w:id="5" w:name="_Toc445724252"/>
+      <w:bookmarkStart w:id="4" w:name="_Toc445727440"/>
       <w:r>
         <w:t>Figure 1.1</w:t>
       </w:r>
@@ -8305,7 +8791,7 @@
         </w:rPr>
         <w:t xml:space="preserve"> Passengers Carried (in millions) over 2010 - 2013 period</w:t>
       </w:r>
-      <w:bookmarkEnd w:id="5"/>
+      <w:bookmarkEnd w:id="4"/>
     </w:p>
     <w:p>
       <w:pPr>
@@ -8732,12 +9218,12 @@
       <w:pPr>
         <w:pStyle w:val="c1customheadlevel2"/>
       </w:pPr>
-      <w:bookmarkStart w:id="6" w:name="_Toc445724092"/>
+      <w:bookmarkStart w:id="5" w:name="_Toc445727091"/>
       <w:r>
         <w:lastRenderedPageBreak/>
         <w:t>Aims and Objectives of the CBTLS</w:t>
       </w:r>
-      <w:bookmarkEnd w:id="6"/>
+      <w:bookmarkEnd w:id="5"/>
     </w:p>
     <w:p>
       <w:pPr>
@@ -8866,12 +9352,12 @@
       <w:pPr>
         <w:pStyle w:val="c1customheadlevel2"/>
       </w:pPr>
-      <w:bookmarkStart w:id="7" w:name="_Toc445724093"/>
+      <w:bookmarkStart w:id="6" w:name="_Toc445727092"/>
       <w:r>
         <w:lastRenderedPageBreak/>
         <w:t>CBTLS Implementation – how will it address the issues</w:t>
       </w:r>
-      <w:bookmarkEnd w:id="7"/>
+      <w:bookmarkEnd w:id="6"/>
     </w:p>
     <w:p>
       <w:pPr>
@@ -10125,7 +10611,7 @@
       <w:pPr>
         <w:pStyle w:val="c1customheadlevel2"/>
       </w:pPr>
-      <w:bookmarkStart w:id="8" w:name="_Toc445724094"/>
+      <w:bookmarkStart w:id="7" w:name="_Toc445727093"/>
       <w:r>
         <w:t>S</w:t>
       </w:r>
@@ -10138,7 +10624,7 @@
       <w:r>
         <w:t>issertation</w:t>
       </w:r>
-      <w:bookmarkEnd w:id="8"/>
+      <w:bookmarkEnd w:id="7"/>
     </w:p>
     <w:p>
       <w:pPr>
@@ -10269,11 +10755,11 @@
       <w:pPr>
         <w:pStyle w:val="c1customheadlevel2"/>
       </w:pPr>
-      <w:bookmarkStart w:id="9" w:name="_Toc445724095"/>
+      <w:bookmarkStart w:id="8" w:name="_Toc445727094"/>
       <w:r>
         <w:t>Summary</w:t>
       </w:r>
-      <w:bookmarkEnd w:id="9"/>
+      <w:bookmarkEnd w:id="8"/>
     </w:p>
     <w:p>
       <w:pPr>
@@ -10432,21 +10918,21 @@
       <w:pPr>
         <w:pStyle w:val="custommainhead"/>
       </w:pPr>
-      <w:bookmarkStart w:id="10" w:name="_Toc445724096"/>
+      <w:bookmarkStart w:id="9" w:name="_Toc445727095"/>
       <w:r>
         <w:t>Current approaches available to address the Issues in Railway Transportation System</w:t>
       </w:r>
+      <w:bookmarkEnd w:id="9"/>
+    </w:p>
+    <w:p>
+      <w:pPr>
+        <w:pStyle w:val="c2customheadlevel2"/>
+      </w:pPr>
+      <w:bookmarkStart w:id="10" w:name="_Toc445727096"/>
+      <w:r>
+        <w:t>Introduction</w:t>
+      </w:r>
       <w:bookmarkEnd w:id="10"/>
-    </w:p>
-    <w:p>
-      <w:pPr>
-        <w:pStyle w:val="c2customheadlevel2"/>
-      </w:pPr>
-      <w:bookmarkStart w:id="11" w:name="_Toc445724097"/>
-      <w:r>
-        <w:t>Introduction</w:t>
-      </w:r>
-      <w:bookmarkEnd w:id="11"/>
     </w:p>
     <w:p>
       <w:pPr>
@@ -10687,56 +11173,56 @@
       <w:pPr>
         <w:pStyle w:val="c2customheadlevel2"/>
       </w:pPr>
-      <w:bookmarkStart w:id="12" w:name="_Toc445724098"/>
+      <w:bookmarkStart w:id="11" w:name="_Toc445727097"/>
       <w:r>
         <w:t>Currently Available Systems for general public in railway transportation services</w:t>
       </w:r>
+      <w:bookmarkEnd w:id="11"/>
+    </w:p>
+    <w:p>
+      <w:pPr>
+        <w:pStyle w:val="custombody"/>
+      </w:pPr>
+      <w:r>
+        <w:t xml:space="preserve">When the currently available methods of information retrieval by </w:t>
+      </w:r>
+      <w:r>
+        <w:t xml:space="preserve">train </w:t>
+      </w:r>
+      <w:r>
+        <w:t xml:space="preserve">passengers are considered, certain drawbacks could be seen in them.  A list of such services that could be found online is </w:t>
+      </w:r>
+      <w:r>
+        <w:t>listed</w:t>
+      </w:r>
+      <w:r>
+        <w:t xml:space="preserve"> below</w:t>
+      </w:r>
+    </w:p>
+    <w:p>
+      <w:pPr>
+        <w:pStyle w:val="c2customheadlevel3"/>
+      </w:pPr>
+      <w:bookmarkStart w:id="12" w:name="_Toc445727098"/>
+      <w:r>
+        <w:t>eService by The Department of Railways</w:t>
+      </w:r>
+      <w:r>
+        <w:t xml:space="preserve"> </w:t>
+      </w:r>
+      <w:r>
+        <w:fldChar w:fldCharType="begin"/>
+      </w:r>
+      <w:r>
+        <w:instrText xml:space="preserve"> ADDIN ZOTERO_ITEM CSL_CITATION {"citationID":"131ph6d8fg","properties":{"formattedCitation":"[7]","plainCitation":"[7]"},"citationItems":[{"id":83,"uris":["http://zotero.org/users/local/3CUvW4ND/items/ABVTCUPZ"],"uri":["http://zotero.org/users/local/3CUvW4ND/items/ABVTCUPZ"],"itemData":{"id":83,"type":"webpage","title":"Sri Lanka Railways - Train Schedule","container-title":"Sri Lanka Railways","genre":"Government Information","URL":"http://eservices.railway.gov.lk/schedule","author":[{"family":"","given":"ICTA"}],"issued":{"date-parts":[["2011"]]},"accessed":{"date-parts":[["2016",3,13]]}}}],"schema":"https://github.com/citation-style-language/schema/raw/master/csl-citation.json"} </w:instrText>
+      </w:r>
+      <w:r>
+        <w:fldChar w:fldCharType="separate"/>
+      </w:r>
+      <w:r>
+        <w:t>[7]</w:t>
+      </w:r>
       <w:bookmarkEnd w:id="12"/>
-    </w:p>
-    <w:p>
-      <w:pPr>
-        <w:pStyle w:val="custombody"/>
-      </w:pPr>
-      <w:r>
-        <w:t xml:space="preserve">When the currently available methods of information retrieval by </w:t>
-      </w:r>
-      <w:r>
-        <w:t xml:space="preserve">train </w:t>
-      </w:r>
-      <w:r>
-        <w:t xml:space="preserve">passengers are considered, certain drawbacks could be seen in them.  A list of such services that could be found online is </w:t>
-      </w:r>
-      <w:r>
-        <w:t>listed</w:t>
-      </w:r>
-      <w:r>
-        <w:t xml:space="preserve"> below</w:t>
-      </w:r>
-    </w:p>
-    <w:p>
-      <w:pPr>
-        <w:pStyle w:val="c2customheadlevel3"/>
-      </w:pPr>
-      <w:bookmarkStart w:id="13" w:name="_Toc445724099"/>
-      <w:r>
-        <w:t>eService by The Department of Railways</w:t>
-      </w:r>
-      <w:r>
-        <w:t xml:space="preserve"> </w:t>
-      </w:r>
-      <w:r>
-        <w:fldChar w:fldCharType="begin"/>
-      </w:r>
-      <w:r>
-        <w:instrText xml:space="preserve"> ADDIN ZOTERO_ITEM CSL_CITATION {"citationID":"131ph6d8fg","properties":{"formattedCitation":"[7]","plainCitation":"[7]"},"citationItems":[{"id":83,"uris":["http://zotero.org/users/local/3CUvW4ND/items/ABVTCUPZ"],"uri":["http://zotero.org/users/local/3CUvW4ND/items/ABVTCUPZ"],"itemData":{"id":83,"type":"webpage","title":"Sri Lanka Railways - Train Schedule","container-title":"Sri Lanka Railways","genre":"Government Information","URL":"http://eservices.railway.gov.lk/schedule","author":[{"family":"","given":"ICTA"}],"issued":{"date-parts":[["2011"]]},"accessed":{"date-parts":[["2016",3,13]]}}}],"schema":"https://github.com/citation-style-language/schema/raw/master/csl-citation.json"} </w:instrText>
-      </w:r>
-      <w:r>
-        <w:fldChar w:fldCharType="separate"/>
-      </w:r>
-      <w:r>
-        <w:t>[7]</w:t>
-      </w:r>
-      <w:bookmarkEnd w:id="13"/>
       <w:r>
         <w:fldChar w:fldCharType="end"/>
       </w:r>
@@ -10992,7 +11478,7 @@
           <w:noProof/>
         </w:rPr>
         <w:drawing>
-          <wp:inline distT="0" distB="0" distL="0" distR="0" wp14:anchorId="54CF1646" wp14:editId="279658DE">
+          <wp:inline distT="0" distB="0" distL="0" distR="0" wp14:anchorId="70B99A6D" wp14:editId="1B662AE1">
             <wp:extent cx="5276215" cy="3280410"/>
             <wp:effectExtent l="0" t="0" r="635" b="0"/>
             <wp:docPr id="2" name="Picture 2"/>
@@ -11038,7 +11524,7 @@
       <w:pPr>
         <w:pStyle w:val="listoffigures"/>
       </w:pPr>
-      <w:bookmarkStart w:id="14" w:name="_Toc445724253"/>
+      <w:bookmarkStart w:id="13" w:name="_Toc445727441"/>
       <w:r>
         <w:t xml:space="preserve">Figure </w:t>
       </w:r>
@@ -11066,7 +11552,7 @@
       <w:r>
         <w:t>[7]</w:t>
       </w:r>
-      <w:bookmarkEnd w:id="14"/>
+      <w:bookmarkEnd w:id="13"/>
       <w:r>
         <w:fldChar w:fldCharType="end"/>
       </w:r>
@@ -11295,7 +11781,7 @@
           <w:noProof/>
         </w:rPr>
         <w:drawing>
-          <wp:inline distT="0" distB="0" distL="0" distR="0" wp14:anchorId="4DDC0388" wp14:editId="0C804BCE">
+          <wp:inline distT="0" distB="0" distL="0" distR="0" wp14:anchorId="3987C724" wp14:editId="28EF7BE8">
             <wp:extent cx="5276215" cy="3260090"/>
             <wp:effectExtent l="0" t="0" r="635" b="0"/>
             <wp:docPr id="3" name="Picture 3"/>
@@ -11341,7 +11827,7 @@
       <w:pPr>
         <w:pStyle w:val="listoffigures"/>
       </w:pPr>
-      <w:bookmarkStart w:id="15" w:name="_Toc445724254"/>
+      <w:bookmarkStart w:id="14" w:name="_Toc445727442"/>
       <w:r>
         <w:t xml:space="preserve">Figure </w:t>
       </w:r>
@@ -11366,50 +11852,50 @@
       <w:r>
         <w:t>[7]</w:t>
       </w:r>
+      <w:bookmarkEnd w:id="14"/>
+      <w:r>
+        <w:fldChar w:fldCharType="end"/>
+      </w:r>
+    </w:p>
+    <w:p>
+      <w:pPr>
+        <w:pStyle w:val="custombody"/>
+      </w:pPr>
+      <w:r>
+        <w:t>Drawbacks as observed,</w:t>
+      </w:r>
+    </w:p>
+    <w:p>
+      <w:pPr>
+        <w:pStyle w:val="custombody"/>
+      </w:pPr>
+      <w:r>
+        <w:t xml:space="preserve">In this system, only the static schedule data is displayed, and there’s </w:t>
+      </w:r>
+      <w:r>
+        <w:t>no way of confirming if the train is available or not in real time</w:t>
+      </w:r>
+      <w:r>
+        <w:t>. The system does not offer a method to view train delays.</w:t>
+      </w:r>
+      <w:r>
+        <w:t xml:space="preserve"> And there’s no way to locate the trains in real time.</w:t>
+      </w:r>
+    </w:p>
+    <w:p>
+      <w:pPr>
+        <w:pStyle w:val="custombody"/>
+      </w:pPr>
+    </w:p>
+    <w:p>
+      <w:pPr>
+        <w:pStyle w:val="c2customheadlevel3"/>
+      </w:pPr>
+      <w:bookmarkStart w:id="15" w:name="_Toc445727099"/>
+      <w:r>
+        <w:t>Android Mobile Applications available in the Google Play marketplace;</w:t>
+      </w:r>
       <w:bookmarkEnd w:id="15"/>
-      <w:r>
-        <w:fldChar w:fldCharType="end"/>
-      </w:r>
-    </w:p>
-    <w:p>
-      <w:pPr>
-        <w:pStyle w:val="custombody"/>
-      </w:pPr>
-      <w:r>
-        <w:t>Drawbacks as observed,</w:t>
-      </w:r>
-    </w:p>
-    <w:p>
-      <w:pPr>
-        <w:pStyle w:val="custombody"/>
-      </w:pPr>
-      <w:r>
-        <w:t xml:space="preserve">In this system, only the static schedule data is displayed, and there’s </w:t>
-      </w:r>
-      <w:r>
-        <w:t>no way of confirming if the train is available or not in real time</w:t>
-      </w:r>
-      <w:r>
-        <w:t>. The system does not offer a method to view train delays.</w:t>
-      </w:r>
-      <w:r>
-        <w:t xml:space="preserve"> And there’s no way to locate the trains in real time.</w:t>
-      </w:r>
-    </w:p>
-    <w:p>
-      <w:pPr>
-        <w:pStyle w:val="custombody"/>
-      </w:pPr>
-    </w:p>
-    <w:p>
-      <w:pPr>
-        <w:pStyle w:val="c2customheadlevel3"/>
-      </w:pPr>
-      <w:bookmarkStart w:id="16" w:name="_Toc445724100"/>
-      <w:r>
-        <w:t>Android Mobile Applications available in the Google Play marketplace;</w:t>
-      </w:r>
-      <w:bookmarkEnd w:id="16"/>
     </w:p>
     <w:p>
       <w:pPr>
@@ -12098,7 +12584,7 @@
       <w:pPr>
         <w:pStyle w:val="c2customheadlevel3"/>
       </w:pPr>
-      <w:bookmarkStart w:id="17" w:name="_Toc445724101"/>
+      <w:bookmarkStart w:id="16" w:name="_Toc445727100"/>
       <w:r>
         <w:t>GPRS</w:t>
       </w:r>
@@ -12123,7 +12609,7 @@
       <w:r>
         <w:t>[11]</w:t>
       </w:r>
-      <w:bookmarkEnd w:id="17"/>
+      <w:bookmarkEnd w:id="16"/>
       <w:r>
         <w:fldChar w:fldCharType="end"/>
       </w:r>
@@ -12270,7 +12756,7 @@
           <w:noProof/>
         </w:rPr>
         <w:drawing>
-          <wp:inline distT="0" distB="0" distL="0" distR="0" wp14:anchorId="30E8D7AF" wp14:editId="6FA710BD">
+          <wp:inline distT="0" distB="0" distL="0" distR="0" wp14:anchorId="0671463B" wp14:editId="429FFBD5">
             <wp:extent cx="5276215" cy="2717165"/>
             <wp:effectExtent l="0" t="0" r="635" b="6985"/>
             <wp:docPr id="4" name="Picture 4"/>
@@ -12316,7 +12802,7 @@
       <w:pPr>
         <w:pStyle w:val="listoffigures"/>
       </w:pPr>
-      <w:bookmarkStart w:id="18" w:name="_Toc445724255"/>
+      <w:bookmarkStart w:id="17" w:name="_Toc445727443"/>
       <w:r>
         <w:t xml:space="preserve">Figure </w:t>
       </w:r>
@@ -12362,7 +12848,7 @@
       <w:r>
         <w:t>[11]</w:t>
       </w:r>
-      <w:bookmarkEnd w:id="18"/>
+      <w:bookmarkEnd w:id="17"/>
       <w:r>
         <w:fldChar w:fldCharType="end"/>
       </w:r>
@@ -12442,7 +12928,7 @@
       <w:pPr>
         <w:pStyle w:val="c2customheadlevel3"/>
       </w:pPr>
-      <w:bookmarkStart w:id="19" w:name="_Toc445724102"/>
+      <w:bookmarkStart w:id="18" w:name="_Toc445727101"/>
       <w:r>
         <w:lastRenderedPageBreak/>
         <w:t>A proposed system - GPS/GSM based train tracking system – utilizing mobile networks to support public transportation</w:t>
@@ -12462,7 +12948,7 @@
       <w:r>
         <w:t>[13]</w:t>
       </w:r>
-      <w:bookmarkEnd w:id="19"/>
+      <w:bookmarkEnd w:id="18"/>
       <w:r>
         <w:fldChar w:fldCharType="end"/>
       </w:r>
@@ -12624,7 +13110,7 @@
       <w:pPr>
         <w:pStyle w:val="c2customheadlevel3"/>
       </w:pPr>
-      <w:bookmarkStart w:id="20" w:name="_Toc445724103"/>
+      <w:bookmarkStart w:id="19" w:name="_Toc445727102"/>
       <w:r>
         <w:lastRenderedPageBreak/>
         <w:t>GPS based tracking system for trains in Sri Lanka</w:t>
@@ -12641,168 +13127,168 @@
       <w:r>
         <w:t>[14]</w:t>
       </w:r>
+      <w:bookmarkEnd w:id="19"/>
+      <w:r>
+        <w:fldChar w:fldCharType="end"/>
+      </w:r>
+    </w:p>
+    <w:p>
+      <w:pPr>
+        <w:pStyle w:val="custombody"/>
+      </w:pPr>
+      <w:proofErr w:type="spellStart"/>
+      <w:r>
+        <w:t>Gunasekara</w:t>
+      </w:r>
+      <w:proofErr w:type="spellEnd"/>
+      <w:r>
+        <w:t>, N.S</w:t>
+      </w:r>
+      <w:r>
+        <w:t xml:space="preserve"> has proposed a system</w:t>
+      </w:r>
+      <w:r>
+        <w:t xml:space="preserve"> named “</w:t>
+      </w:r>
+      <w:proofErr w:type="spellStart"/>
+      <w:r>
+        <w:t>trianTracker</w:t>
+      </w:r>
+      <w:proofErr w:type="spellEnd"/>
+      <w:r>
+        <w:t>”</w:t>
+      </w:r>
+      <w:r>
+        <w:t xml:space="preserve"> to function as an </w:t>
+      </w:r>
+      <w:r>
+        <w:t xml:space="preserve">auxiliary system </w:t>
+      </w:r>
+      <w:r>
+        <w:t>inside the control center of Railway Department of Sri Lanka</w:t>
+      </w:r>
+      <w:r>
+        <w:t>, for the use of internal technical staff</w:t>
+      </w:r>
+      <w:r>
+        <w:t>. The system is</w:t>
+      </w:r>
+      <w:r>
+        <w:t xml:space="preserve"> proposed</w:t>
+      </w:r>
+      <w:r>
+        <w:t xml:space="preserve"> to monitor the train movements electronically using </w:t>
+      </w:r>
+      <w:r>
+        <w:t>Global Positioning System (GPS) technology</w:t>
+      </w:r>
+      <w:r>
+        <w:t>.</w:t>
+      </w:r>
+      <w:r>
+        <w:t xml:space="preserve"> In his study, he has pointed out the importance of having the exact location of a train, especially during disastrous situations.</w:t>
+      </w:r>
+      <w:r>
+        <w:t xml:space="preserve"> In the proposed “</w:t>
+      </w:r>
+      <w:proofErr w:type="spellStart"/>
+      <w:r>
+        <w:t>trianTracker</w:t>
+      </w:r>
+      <w:proofErr w:type="spellEnd"/>
+      <w:r>
+        <w:t xml:space="preserve">” system, the locations of trains are to be displayed on a digital map, for the reference of staff inside the train control center in </w:t>
+      </w:r>
+      <w:r>
+        <w:t xml:space="preserve">of Railway </w:t>
+      </w:r>
+      <w:r>
+        <w:t>Department of</w:t>
+      </w:r>
+      <w:r>
+        <w:t xml:space="preserve"> </w:t>
+      </w:r>
+      <w:r>
+        <w:t xml:space="preserve">Sri Lanka. </w:t>
+      </w:r>
+      <w:r>
+        <w:t xml:space="preserve">For this purpose, the retrieved location of a train using </w:t>
+      </w:r>
+      <w:r>
+        <w:t>Global Positioning System (GPS) technology</w:t>
+      </w:r>
+      <w:r>
+        <w:t>, is to be transferred using the Short Message S</w:t>
+      </w:r>
+      <w:r>
+        <w:t xml:space="preserve">ervice </w:t>
+      </w:r>
+      <w:r>
+        <w:t xml:space="preserve">(SMS) service of the </w:t>
+      </w:r>
+      <w:r>
+        <w:t>wireless telecommunications service provider</w:t>
+      </w:r>
+      <w:r>
+        <w:fldChar w:fldCharType="begin"/>
+      </w:r>
+      <w:r>
+        <w:instrText xml:space="preserve"> ADDIN ZOTERO_ITEM CSL_CITATION {"citationID":"qjci6co8g","properties":{"formattedCitation":"[14]","plainCitation":"[14]"},"citationItems":[{"id":102,"uris":["http://zotero.org/users/local/3CUvW4ND/items/TCZWFAFG"],"uri":["http://zotero.org/users/local/3CUvW4ND/items/TCZWFAFG"],"itemData":{"id":102,"type":"article","title":"GPS based tracking system for trains in Sri Lanka","abstract":"The main objective of this project is to develop a system to electronically monitor the movements of trains in Sri Lanka. This system will be set up inside the control center of the Sri Lanka Railway Department as an auxiliary system, to be used by the technical staff. The system is developed keeping the cost at a minimum at all possible times. Since the main function of the system is to track the location of the trains, it is named as the 'trianTracker'.\n During natural disasters like Tsunami, locating the exact position of the moving trains is extremely important. Knowing the correct location of the incident makes it easier for the disaster management activities. Probably that could actually be the deciding factor of the fate of thousands of lives. Therefore the trainTracker will function as an important auxiliary system in such situations./\n It is evident that our neighboring countries like India and Pakistan are using more and more new technologies for the betterment of the public. This project is also an effort to bring Sri Lanka forward in the South Asian region in terms of using the Information and Communication Technologies in the much overlooked areas like public transportation./\n In this train Tracker system, locations of each of the trains will be plotted on a digital map. Control center staff will refer the system whenever they want to locate a particular train. The Global Positioning System is used to derive the location information of the moving trains. The service of a wireless telecommunications service provider is used to send the location information, via short message service from the moving train to the control center./\n This train Tracker could also be useful in day to day regular operations as well. The following Chapters in this dissertation present a detailed discussion on analysis, design, and implementation and future improvements of the train Tracker application. A comprehensive user guide of the system is attached to the appendix towards the end of this dissertation.","URL":"http://dl.lib.mrt.ac.lk/bitstream/handle/123/443/91228.pdf?sequence=1","author":[{"family":"Gunasekara","given":"N S"}],"issued":{"date-parts":[["2006",1,7]]},"accessed":{"date-parts":[["2015",12,12]]}}}],"schema":"https://github.com/citation-style-language/schema/raw/master/csl-citation.json"} </w:instrText>
+      </w:r>
+      <w:r>
+        <w:fldChar w:fldCharType="separate"/>
+      </w:r>
+      <w:r>
+        <w:t>[14]</w:t>
+      </w:r>
+      <w:r>
+        <w:fldChar w:fldCharType="end"/>
+      </w:r>
+      <w:r>
+        <w:t>.</w:t>
+      </w:r>
+    </w:p>
+    <w:p>
+      <w:pPr>
+        <w:pStyle w:val="custombody"/>
+      </w:pPr>
+      <w:r>
+        <w:t>The main disadvantage of the proposed system here is, it is available for the train control staff only.</w:t>
+      </w:r>
+      <w:r>
+        <w:t xml:space="preserve"> In this work, the train passengers have not been taken in to consideration. In contrast, t</w:t>
+      </w:r>
+      <w:r>
+        <w:t>he main objective of the CBTLS is to provide train location information to the general public.</w:t>
+      </w:r>
+    </w:p>
+    <w:p>
+      <w:pPr>
+        <w:pStyle w:val="c2customheadlevel3"/>
+      </w:pPr>
+      <w:bookmarkStart w:id="20" w:name="_Toc445727103"/>
+      <w:r>
+        <w:t xml:space="preserve">Sri Lanka Railways  - Future plans - </w:t>
+      </w:r>
+      <w:r>
+        <w:t>Information Technology</w:t>
+      </w:r>
+      <w:r>
+        <w:t xml:space="preserve"> </w:t>
+      </w:r>
+      <w:r>
+        <w:fldChar w:fldCharType="begin"/>
+      </w:r>
+      <w:r>
+        <w:instrText xml:space="preserve"> ADDIN ZOTERO_ITEM CSL_CITATION {"citationID":"2115q93qll","properties":{"formattedCitation":"[15]","plainCitation":"[15]"},"citationItems":[{"id":91,"uris":["http://zotero.org/users/local/3CUvW4ND/items/J5SMFSPT"],"uri":["http://zotero.org/users/local/3CUvW4ND/items/J5SMFSPT"],"itemData":{"id":91,"type":"webpage","title":"Future Plans -  Information Technology","container-title":"Sri Lanka Railways","genre":"Government Information","URL":"http://www.railway.gov.lk/web/index.php?option=com_content&amp;view=article&amp;id=126&amp;Itemid=180&amp;lang=en#IT","author":[{"family":"","given":"ICTA"}],"issued":{"date-parts":[["2011",9,11]]},"accessed":{"date-parts":[["2016",3,13]]}}}],"schema":"https://github.com/citation-style-language/schema/raw/master/csl-citation.json"} </w:instrText>
+      </w:r>
+      <w:r>
+        <w:fldChar w:fldCharType="separate"/>
+      </w:r>
+      <w:r>
+        <w:t>[15]</w:t>
+      </w:r>
       <w:bookmarkEnd w:id="20"/>
-      <w:r>
-        <w:fldChar w:fldCharType="end"/>
-      </w:r>
-    </w:p>
-    <w:p>
-      <w:pPr>
-        <w:pStyle w:val="custombody"/>
-      </w:pPr>
-      <w:proofErr w:type="spellStart"/>
-      <w:r>
-        <w:t>Gunasekara</w:t>
-      </w:r>
-      <w:proofErr w:type="spellEnd"/>
-      <w:r>
-        <w:t>, N.S</w:t>
-      </w:r>
-      <w:r>
-        <w:t xml:space="preserve"> has proposed a system</w:t>
-      </w:r>
-      <w:r>
-        <w:t xml:space="preserve"> named “</w:t>
-      </w:r>
-      <w:proofErr w:type="spellStart"/>
-      <w:r>
-        <w:t>trianTracker</w:t>
-      </w:r>
-      <w:proofErr w:type="spellEnd"/>
-      <w:r>
-        <w:t>”</w:t>
-      </w:r>
-      <w:r>
-        <w:t xml:space="preserve"> to function as an </w:t>
-      </w:r>
-      <w:r>
-        <w:t xml:space="preserve">auxiliary system </w:t>
-      </w:r>
-      <w:r>
-        <w:t>inside the control center of Railway Department of Sri Lanka</w:t>
-      </w:r>
-      <w:r>
-        <w:t>, for the use of internal technical staff</w:t>
-      </w:r>
-      <w:r>
-        <w:t>. The system is</w:t>
-      </w:r>
-      <w:r>
-        <w:t xml:space="preserve"> proposed</w:t>
-      </w:r>
-      <w:r>
-        <w:t xml:space="preserve"> to monitor the train movements electronically using </w:t>
-      </w:r>
-      <w:r>
-        <w:t>Global Positioning System (GPS) technology</w:t>
-      </w:r>
-      <w:r>
-        <w:t>.</w:t>
-      </w:r>
-      <w:r>
-        <w:t xml:space="preserve"> In his study, he has pointed out the importance of having the exact location of a train, especially during disastrous situations.</w:t>
-      </w:r>
-      <w:r>
-        <w:t xml:space="preserve"> In the proposed “</w:t>
-      </w:r>
-      <w:proofErr w:type="spellStart"/>
-      <w:r>
-        <w:t>trianTracker</w:t>
-      </w:r>
-      <w:proofErr w:type="spellEnd"/>
-      <w:r>
-        <w:t xml:space="preserve">” system, the locations of trains are to be displayed on a digital map, for the reference of staff inside the train control center in </w:t>
-      </w:r>
-      <w:r>
-        <w:t xml:space="preserve">of Railway </w:t>
-      </w:r>
-      <w:r>
-        <w:t>Department of</w:t>
-      </w:r>
-      <w:r>
-        <w:t xml:space="preserve"> </w:t>
-      </w:r>
-      <w:r>
-        <w:t xml:space="preserve">Sri Lanka. </w:t>
-      </w:r>
-      <w:r>
-        <w:t xml:space="preserve">For this purpose, the retrieved location of a train using </w:t>
-      </w:r>
-      <w:r>
-        <w:t>Global Positioning System (GPS) technology</w:t>
-      </w:r>
-      <w:r>
-        <w:t>, is to be transferred using the Short Message S</w:t>
-      </w:r>
-      <w:r>
-        <w:t xml:space="preserve">ervice </w:t>
-      </w:r>
-      <w:r>
-        <w:t xml:space="preserve">(SMS) service of the </w:t>
-      </w:r>
-      <w:r>
-        <w:t>wireless telecommunications service provider</w:t>
-      </w:r>
-      <w:r>
-        <w:fldChar w:fldCharType="begin"/>
-      </w:r>
-      <w:r>
-        <w:instrText xml:space="preserve"> ADDIN ZOTERO_ITEM CSL_CITATION {"citationID":"qjci6co8g","properties":{"formattedCitation":"[14]","plainCitation":"[14]"},"citationItems":[{"id":102,"uris":["http://zotero.org/users/local/3CUvW4ND/items/TCZWFAFG"],"uri":["http://zotero.org/users/local/3CUvW4ND/items/TCZWFAFG"],"itemData":{"id":102,"type":"article","title":"GPS based tracking system for trains in Sri Lanka","abstract":"The main objective of this project is to develop a system to electronically monitor the movements of trains in Sri Lanka. This system will be set up inside the control center of the Sri Lanka Railway Department as an auxiliary system, to be used by the technical staff. The system is developed keeping the cost at a minimum at all possible times. Since the main function of the system is to track the location of the trains, it is named as the 'trianTracker'.\n During natural disasters like Tsunami, locating the exact position of the moving trains is extremely important. Knowing the correct location of the incident makes it easier for the disaster management activities. Probably that could actually be the deciding factor of the fate of thousands of lives. Therefore the trainTracker will function as an important auxiliary system in such situations./\n It is evident that our neighboring countries like India and Pakistan are using more and more new technologies for the betterment of the public. This project is also an effort to bring Sri Lanka forward in the South Asian region in terms of using the Information and Communication Technologies in the much overlooked areas like public transportation./\n In this train Tracker system, locations of each of the trains will be plotted on a digital map. Control center staff will refer the system whenever they want to locate a particular train. The Global Positioning System is used to derive the location information of the moving trains. The service of a wireless telecommunications service provider is used to send the location information, via short message service from the moving train to the control center./\n This train Tracker could also be useful in day to day regular operations as well. The following Chapters in this dissertation present a detailed discussion on analysis, design, and implementation and future improvements of the train Tracker application. A comprehensive user guide of the system is attached to the appendix towards the end of this dissertation.","URL":"http://dl.lib.mrt.ac.lk/bitstream/handle/123/443/91228.pdf?sequence=1","author":[{"family":"Gunasekara","given":"N S"}],"issued":{"date-parts":[["2006",1,7]]},"accessed":{"date-parts":[["2015",12,12]]}}}],"schema":"https://github.com/citation-style-language/schema/raw/master/csl-citation.json"} </w:instrText>
-      </w:r>
-      <w:r>
-        <w:fldChar w:fldCharType="separate"/>
-      </w:r>
-      <w:r>
-        <w:t>[14]</w:t>
-      </w:r>
-      <w:r>
-        <w:fldChar w:fldCharType="end"/>
-      </w:r>
-      <w:r>
-        <w:t>.</w:t>
-      </w:r>
-    </w:p>
-    <w:p>
-      <w:pPr>
-        <w:pStyle w:val="custombody"/>
-      </w:pPr>
-      <w:r>
-        <w:t>The main disadvantage of the proposed system here is, it is available for the train control staff only.</w:t>
-      </w:r>
-      <w:r>
-        <w:t xml:space="preserve"> In this work, the train passengers have not been taken in to consideration. In contrast, t</w:t>
-      </w:r>
-      <w:r>
-        <w:t>he main objective of the CBTLS is to provide train location information to the general public.</w:t>
-      </w:r>
-    </w:p>
-    <w:p>
-      <w:pPr>
-        <w:pStyle w:val="c2customheadlevel3"/>
-      </w:pPr>
-      <w:bookmarkStart w:id="21" w:name="_Toc445724104"/>
-      <w:r>
-        <w:t xml:space="preserve">Sri Lanka Railways  - Future plans - </w:t>
-      </w:r>
-      <w:r>
-        <w:t>Information Technology</w:t>
-      </w:r>
-      <w:r>
-        <w:t xml:space="preserve"> </w:t>
-      </w:r>
-      <w:r>
-        <w:fldChar w:fldCharType="begin"/>
-      </w:r>
-      <w:r>
-        <w:instrText xml:space="preserve"> ADDIN ZOTERO_ITEM CSL_CITATION {"citationID":"2115q93qll","properties":{"formattedCitation":"[15]","plainCitation":"[15]"},"citationItems":[{"id":91,"uris":["http://zotero.org/users/local/3CUvW4ND/items/J5SMFSPT"],"uri":["http://zotero.org/users/local/3CUvW4ND/items/J5SMFSPT"],"itemData":{"id":91,"type":"webpage","title":"Future Plans -  Information Technology","container-title":"Sri Lanka Railways","genre":"Government Information","URL":"http://www.railway.gov.lk/web/index.php?option=com_content&amp;view=article&amp;id=126&amp;Itemid=180&amp;lang=en#IT","author":[{"family":"","given":"ICTA"}],"issued":{"date-parts":[["2011",9,11]]},"accessed":{"date-parts":[["2016",3,13]]}}}],"schema":"https://github.com/citation-style-language/schema/raw/master/csl-citation.json"} </w:instrText>
-      </w:r>
-      <w:r>
-        <w:fldChar w:fldCharType="separate"/>
-      </w:r>
-      <w:r>
-        <w:t>[15]</w:t>
-      </w:r>
-      <w:bookmarkEnd w:id="21"/>
       <w:r>
         <w:fldChar w:fldCharType="end"/>
       </w:r>
@@ -12951,11 +13437,11 @@
       <w:pPr>
         <w:pStyle w:val="c2customheadlevel3"/>
       </w:pPr>
-      <w:bookmarkStart w:id="22" w:name="_Toc445724105"/>
+      <w:bookmarkStart w:id="21" w:name="_Toc445727104"/>
       <w:r>
         <w:t>Different Types of Vehicle tracking systems</w:t>
       </w:r>
-      <w:bookmarkEnd w:id="22"/>
+      <w:bookmarkEnd w:id="21"/>
     </w:p>
     <w:p>
       <w:pPr>
@@ -13299,11 +13785,11 @@
       <w:pPr>
         <w:pStyle w:val="c2customheadlevel2"/>
       </w:pPr>
-      <w:bookmarkStart w:id="23" w:name="_Toc445724106"/>
+      <w:bookmarkStart w:id="22" w:name="_Toc445727105"/>
       <w:r>
         <w:t>Summary</w:t>
       </w:r>
-      <w:bookmarkEnd w:id="23"/>
+      <w:bookmarkEnd w:id="22"/>
     </w:p>
     <w:p>
       <w:pPr>
@@ -13461,7 +13947,7 @@
       <w:pPr>
         <w:pStyle w:val="custommainhead"/>
       </w:pPr>
-      <w:bookmarkStart w:id="24" w:name="_Toc445724107"/>
+      <w:bookmarkStart w:id="23" w:name="_Toc445727106"/>
       <w:r>
         <w:t xml:space="preserve">CBTLS – </w:t>
       </w:r>
@@ -13471,71 +13957,73 @@
       <w:r>
         <w:t>to cater real time data</w:t>
       </w:r>
+      <w:bookmarkEnd w:id="23"/>
+    </w:p>
+    <w:p>
+      <w:pPr>
+        <w:pStyle w:val="c3customheadlevel2"/>
+      </w:pPr>
+      <w:bookmarkStart w:id="24" w:name="_Toc445727107"/>
+      <w:r>
+        <w:t>Introduction</w:t>
+      </w:r>
       <w:bookmarkEnd w:id="24"/>
     </w:p>
     <w:p>
       <w:pPr>
+        <w:pStyle w:val="custombody"/>
+      </w:pPr>
+      <w:r>
+        <w:t>In the previous chapter, various existing systems and proposed systems to address the same issues which CBTLS is supposed to solve were analyzed. Each of their features and disadvantages were listed.</w:t>
+      </w:r>
+    </w:p>
+    <w:p>
+      <w:pPr>
+        <w:pStyle w:val="custombody"/>
+      </w:pPr>
+      <w:r>
+        <w:t>In this chapter, the technologies, and architectural features will be described regarding the proposed community based train locating system.</w:t>
+      </w:r>
+      <w:r>
+        <w:t xml:space="preserve"> CBTLS should be designed in a way to allow </w:t>
+      </w:r>
+      <w:r>
+        <w:t>maximum possible</w:t>
+      </w:r>
+      <w:r>
+        <w:t xml:space="preserve"> number of users to access the system. The system will receive data from a large number of users simultaneously, and therefore should be capable of handling such large amounts of requests through the web clients as well as the mobile clients.</w:t>
+      </w:r>
+    </w:p>
+    <w:p>
+      <w:pPr>
+        <w:pStyle w:val="custombody"/>
+      </w:pPr>
+      <w:r>
+        <w:t>When considering the mobile application, the system requires internet access to operate its functionality properly, but at least the cached static data of recent searched should be available in the mobile device as well. Therefore a temporary database would be stored in mobile device as well. A more detailed description of such concerns and technologies adapted to address them are described in this chapter.</w:t>
+      </w:r>
+    </w:p>
+    <w:p>
+      <w:pPr>
         <w:pStyle w:val="c3customheadlevel2"/>
       </w:pPr>
-      <w:bookmarkStart w:id="25" w:name="_Toc445724108"/>
-      <w:r>
-        <w:t>Introduction</w:t>
+      <w:bookmarkStart w:id="25" w:name="_Toc445727108"/>
+      <w:r>
+        <w:t>Technologies Available</w:t>
       </w:r>
       <w:bookmarkEnd w:id="25"/>
     </w:p>
     <w:p>
       <w:pPr>
-        <w:pStyle w:val="custombody"/>
-      </w:pPr>
-      <w:r>
-        <w:t>In the previous chapter, various existing systems and proposed systems to address the same issues which CBTLS is supposed to solve were analyzed. Each of their features and disadvantages were listed.</w:t>
-      </w:r>
-    </w:p>
-    <w:p>
-      <w:pPr>
-        <w:pStyle w:val="custombody"/>
-      </w:pPr>
-      <w:r>
-        <w:t>In this chapter, the technologies, and architectural features will be described regarding the proposed community based train locating system.</w:t>
-      </w:r>
-      <w:r>
-        <w:t xml:space="preserve"> CBTLS should be designed in a way to allow </w:t>
-      </w:r>
-      <w:r>
-        <w:t>maximum possible</w:t>
-      </w:r>
-      <w:r>
-        <w:t xml:space="preserve"> number of users to access the system. The system will receive data from a large number of users simultaneously, and therefore should be capable of handling such large amounts of requests through the web clients as well as the mobile clients.</w:t>
-      </w:r>
-    </w:p>
-    <w:p>
-      <w:pPr>
-        <w:pStyle w:val="custombody"/>
-      </w:pPr>
-      <w:r>
-        <w:t>When considering the mobile application, the system requires internet access to operate its functionality properly, but at least the cached static data of recent searched should be available in the mobile device as well. Therefore a temporary database would be stored in mobile device as well. A more detailed description of such concerns and technologies adapted to address them are described in this chapter.</w:t>
-      </w:r>
-    </w:p>
-    <w:p>
-      <w:pPr>
-        <w:pStyle w:val="c3customheadlevel2"/>
-      </w:pPr>
-      <w:bookmarkStart w:id="26" w:name="_Toc445724109"/>
-      <w:r>
-        <w:t>Technologies Available</w:t>
+        <w:pStyle w:val="c3customheadlevel13"/>
+      </w:pPr>
+      <w:bookmarkStart w:id="26" w:name="_Toc445727109"/>
+      <w:r>
+        <w:t>Web application</w:t>
+      </w:r>
+      <w:r>
+        <w:t xml:space="preserve"> (User interface and Backend Service)</w:t>
       </w:r>
       <w:bookmarkEnd w:id="26"/>
-    </w:p>
-    <w:p>
-      <w:pPr>
-        <w:pStyle w:val="c3customheadlevel13"/>
-      </w:pPr>
-      <w:r>
-        <w:t>Web application</w:t>
-      </w:r>
-      <w:r>
-        <w:t xml:space="preserve"> (User interface and Backend Service)</w:t>
-      </w:r>
     </w:p>
     <w:p>
       <w:pPr>
@@ -13841,9 +14329,11 @@
       <w:pPr>
         <w:pStyle w:val="c3customheadlevel13"/>
       </w:pPr>
+      <w:bookmarkStart w:id="27" w:name="_Toc445727110"/>
       <w:r>
         <w:t>Mobile Application</w:t>
       </w:r>
+      <w:bookmarkEnd w:id="27"/>
       <w:r>
         <w:t xml:space="preserve"> </w:t>
       </w:r>
@@ -13878,11 +14368,11 @@
       <w:pPr>
         <w:pStyle w:val="c3customheadlevel2"/>
       </w:pPr>
-      <w:bookmarkStart w:id="27" w:name="_Toc445724110"/>
+      <w:bookmarkStart w:id="28" w:name="_Toc445727111"/>
       <w:r>
         <w:t>Design Considerations</w:t>
       </w:r>
-      <w:bookmarkEnd w:id="27"/>
+      <w:bookmarkEnd w:id="28"/>
     </w:p>
     <w:p>
       <w:pPr>
@@ -14052,8 +14542,13 @@
       <w:pPr>
         <w:pStyle w:val="c3customheadlevel23"/>
       </w:pPr>
-      <w:r>
-        <w:t xml:space="preserve">Programming considerations </w:t>
+      <w:bookmarkStart w:id="29" w:name="_Toc445727112"/>
+      <w:r>
+        <w:t>Programming considerations</w:t>
+      </w:r>
+      <w:bookmarkEnd w:id="29"/>
+      <w:r>
+        <w:t xml:space="preserve"> </w:t>
       </w:r>
     </w:p>
     <w:p>
@@ -14086,9 +14581,11 @@
       <w:pPr>
         <w:pStyle w:val="c3customheadlevel23"/>
       </w:pPr>
+      <w:bookmarkStart w:id="30" w:name="_Toc445727113"/>
       <w:r>
         <w:t>Database Design Considerations</w:t>
       </w:r>
+      <w:bookmarkEnd w:id="30"/>
     </w:p>
     <w:p>
       <w:pPr>
@@ -14253,12 +14750,14 @@
       <w:pPr>
         <w:pStyle w:val="c3customheadlevel23"/>
       </w:pPr>
+      <w:bookmarkStart w:id="31" w:name="_Toc445727114"/>
       <w:r>
         <w:t>Logging Facilities</w:t>
       </w:r>
       <w:r>
         <w:t xml:space="preserve"> for debugging</w:t>
       </w:r>
+      <w:bookmarkEnd w:id="31"/>
     </w:p>
     <w:p>
       <w:pPr>
@@ -14293,9 +14792,11 @@
       <w:pPr>
         <w:pStyle w:val="c3customheadlevel23"/>
       </w:pPr>
+      <w:bookmarkStart w:id="32" w:name="_Toc445727115"/>
       <w:r>
         <w:t>Security</w:t>
       </w:r>
+      <w:bookmarkEnd w:id="32"/>
     </w:p>
     <w:p>
       <w:pPr>
@@ -14317,7 +14818,7 @@
       <w:pPr>
         <w:pStyle w:val="c3customheadlevel2"/>
       </w:pPr>
-      <w:bookmarkStart w:id="28" w:name="_Toc445724111"/>
+      <w:bookmarkStart w:id="33" w:name="_Toc445727116"/>
       <w:r>
         <w:lastRenderedPageBreak/>
         <w:t>Detailed Software Architecture</w:t>
@@ -14325,7 +14826,7 @@
       <w:r>
         <w:t xml:space="preserve"> Diagram</w:t>
       </w:r>
-      <w:bookmarkEnd w:id="28"/>
+      <w:bookmarkEnd w:id="33"/>
     </w:p>
     <w:p>
       <w:pPr>
@@ -14336,7 +14837,7 @@
           <w:noProof/>
         </w:rPr>
         <w:drawing>
-          <wp:inline distT="0" distB="0" distL="0" distR="0" wp14:anchorId="773A1D64" wp14:editId="0B86738D">
+          <wp:inline distT="0" distB="0" distL="0" distR="0" wp14:anchorId="0E8CEF47" wp14:editId="4FC4228D">
             <wp:extent cx="5276215" cy="4573270"/>
             <wp:effectExtent l="0" t="0" r="635" b="0"/>
             <wp:docPr id="5" name="Picture 5"/>
@@ -14382,7 +14883,7 @@
       <w:pPr>
         <w:pStyle w:val="listoffigures"/>
       </w:pPr>
-      <w:bookmarkStart w:id="29" w:name="_Toc445724256"/>
+      <w:bookmarkStart w:id="34" w:name="_Toc445727444"/>
       <w:r>
         <w:t xml:space="preserve">Figure </w:t>
       </w:r>
@@ -14395,7 +14896,7 @@
       <w:r>
         <w:t>Overall Architecture of CBTLS</w:t>
       </w:r>
-      <w:bookmarkEnd w:id="29"/>
+      <w:bookmarkEnd w:id="34"/>
     </w:p>
     <w:tbl>
       <w:tblPr>
@@ -14776,7 +15277,7 @@
       <w:pPr>
         <w:pStyle w:val="listoffigures"/>
       </w:pPr>
-      <w:bookmarkStart w:id="30" w:name="_Toc445724257"/>
+      <w:bookmarkStart w:id="35" w:name="_Toc445727445"/>
       <w:r>
         <w:t>Table</w:t>
       </w:r>
@@ -14792,18 +15293,18 @@
       <w:r>
         <w:t>Each component of Overall Architecture of CBTLS</w:t>
       </w:r>
-      <w:bookmarkEnd w:id="30"/>
+      <w:bookmarkEnd w:id="35"/>
     </w:p>
     <w:p>
       <w:pPr>
         <w:pStyle w:val="c3customheadlevel2"/>
       </w:pPr>
-      <w:bookmarkStart w:id="31" w:name="_Toc445724112"/>
+      <w:bookmarkStart w:id="36" w:name="_Toc445727117"/>
       <w:r>
         <w:lastRenderedPageBreak/>
         <w:t>Technology Stack</w:t>
       </w:r>
-      <w:bookmarkEnd w:id="31"/>
+      <w:bookmarkEnd w:id="36"/>
     </w:p>
     <w:p>
       <w:pPr>
@@ -14814,7 +15315,7 @@
           <w:noProof/>
         </w:rPr>
         <w:drawing>
-          <wp:inline distT="0" distB="0" distL="0" distR="0" wp14:anchorId="400BA331" wp14:editId="198066C5">
+          <wp:inline distT="0" distB="0" distL="0" distR="0" wp14:anchorId="326E580F" wp14:editId="4E351350">
             <wp:extent cx="5303511" cy="3362486"/>
             <wp:effectExtent l="0" t="0" r="0" b="0"/>
             <wp:docPr id="6" name="Picture 6"/>
@@ -14860,7 +15361,7 @@
       <w:pPr>
         <w:pStyle w:val="listoffigures"/>
       </w:pPr>
-      <w:bookmarkStart w:id="32" w:name="_Toc445724258"/>
+      <w:bookmarkStart w:id="37" w:name="_Toc445727446"/>
       <w:r>
         <w:t xml:space="preserve">Figure </w:t>
       </w:r>
@@ -14873,7 +15374,7 @@
       <w:r>
         <w:t>Technology Stack</w:t>
       </w:r>
-      <w:bookmarkEnd w:id="32"/>
+      <w:bookmarkEnd w:id="37"/>
     </w:p>
     <w:tbl>
       <w:tblPr>
@@ -15007,15 +15508,7 @@
               <w:pStyle w:val="custombody"/>
             </w:pPr>
             <w:r>
-              <w:t xml:space="preserve">64 bit </w:t>
-            </w:r>
-            <w:proofErr w:type="spellStart"/>
-            <w:r>
-              <w:t>CentOS</w:t>
-            </w:r>
-            <w:proofErr w:type="spellEnd"/>
-            <w:r>
-              <w:t xml:space="preserve">- a </w:t>
+              <w:t xml:space="preserve">64 bit CentOS- a </w:t>
             </w:r>
             <w:proofErr w:type="spellStart"/>
             <w:r>
@@ -15158,7 +15651,7 @@
       <w:pPr>
         <w:pStyle w:val="listoffigures"/>
       </w:pPr>
-      <w:bookmarkStart w:id="33" w:name="_Toc445724259"/>
+      <w:bookmarkStart w:id="38" w:name="_Toc445727447"/>
       <w:r>
         <w:t>Table</w:t>
       </w:r>
@@ -15180,7 +15673,7 @@
       <w:r>
         <w:t xml:space="preserve"> of CBTLS</w:t>
       </w:r>
-      <w:bookmarkEnd w:id="33"/>
+      <w:bookmarkEnd w:id="38"/>
     </w:p>
     <w:p>
       <w:pPr>
@@ -15210,15 +15703,7 @@
       </w:r>
       <w:proofErr w:type="spellEnd"/>
       <w:r>
-        <w:t>/</w:t>
-      </w:r>
-      <w:proofErr w:type="spellStart"/>
-      <w:r>
-        <w:t>jQuery</w:t>
-      </w:r>
-      <w:proofErr w:type="spellEnd"/>
-      <w:r>
-        <w:t>, MySQL</w:t>
+        <w:t>/jQuery, MySQL</w:t>
       </w:r>
       <w:r>
         <w:t xml:space="preserve"> are describe in detail earlier in this </w:t>
@@ -15234,11 +15719,11 @@
       <w:pPr>
         <w:pStyle w:val="c3customheadlevel2"/>
       </w:pPr>
-      <w:bookmarkStart w:id="34" w:name="_Toc445724113"/>
+      <w:bookmarkStart w:id="39" w:name="_Toc445727118"/>
       <w:r>
         <w:t>Summary</w:t>
       </w:r>
-      <w:bookmarkEnd w:id="34"/>
+      <w:bookmarkEnd w:id="39"/>
     </w:p>
     <w:p>
       <w:pPr>
@@ -15265,11 +15750,9 @@
       <w:r>
         <w:t xml:space="preserve">  selected technologies in the implemented system</w:t>
       </w:r>
-      <w:proofErr w:type="gramStart"/>
-      <w:r>
-        <w:t>,  the</w:t>
-      </w:r>
-      <w:proofErr w:type="gramEnd"/>
+      <w:r>
+        <w:t>, the</w:t>
+      </w:r>
       <w:r>
         <w:t xml:space="preserve"> reasons for their selection</w:t>
       </w:r>
@@ -15377,24 +15860,31 @@
       <w:pPr>
         <w:pStyle w:val="custommainhead"/>
       </w:pPr>
-      <w:bookmarkStart w:id="35" w:name="_Toc445724114"/>
-      <w:r>
-        <w:t>Implementing</w:t>
-      </w:r>
-      <w:r>
-        <w:t xml:space="preserve"> CBTLS for real time information</w:t>
-      </w:r>
-      <w:bookmarkEnd w:id="35"/>
+      <w:r>
+        <w:t>Crowd</w:t>
+      </w:r>
+      <w:r>
+        <w:t>sourced system</w:t>
+      </w:r>
+      <w:r>
+        <w:t xml:space="preserve"> approach </w:t>
+      </w:r>
+      <w:r>
+        <w:t>for</w:t>
+      </w:r>
+      <w:r>
+        <w:t xml:space="preserve"> real time train information</w:t>
+      </w:r>
     </w:p>
     <w:p>
       <w:pPr>
         <w:pStyle w:val="c4customheadlevel2"/>
       </w:pPr>
-      <w:bookmarkStart w:id="36" w:name="_Toc445724115"/>
+      <w:bookmarkStart w:id="40" w:name="_Toc445727120"/>
       <w:r>
         <w:t>Introduction</w:t>
       </w:r>
-      <w:bookmarkEnd w:id="36"/>
+      <w:bookmarkEnd w:id="40"/>
     </w:p>
     <w:p>
       <w:pPr>
@@ -15416,29 +15906,97 @@
       <w:pPr>
         <w:pStyle w:val="c4customheadlevel2"/>
       </w:pPr>
-      <w:bookmarkStart w:id="37" w:name="_Toc445724116"/>
-      <w:r>
-        <w:t>Implementation</w:t>
-      </w:r>
-      <w:r>
-        <w:t xml:space="preserve"> Plan</w:t>
-      </w:r>
-      <w:bookmarkEnd w:id="37"/>
-    </w:p>
-    <w:p>
-      <w:pPr>
-        <w:pStyle w:val="custombody"/>
-      </w:pPr>
-      <w:r>
-        <w:t>For the research purpose, only a single train route would be selected to initially implement the system. Of that train route, train schedules would be selected to cover both weekdays and weekends, for office times where the trains are mostly crowded, and to cover regularly crowded times.</w:t>
-      </w:r>
-    </w:p>
-    <w:p>
-      <w:pPr>
-        <w:pStyle w:val="custombody"/>
-      </w:pPr>
-      <w:r>
-        <w:t xml:space="preserve">Initial data of selected train schedules would be fed to system so the users would be able to look up schedules initially. But the proposed system is based on data provided by general public (the community of train passengers). The most challenging part of the system would be to validate the received data before it gets displayed for other users. </w:t>
+      <w:r>
+        <w:t>System Structure of CBLS</w:t>
+      </w:r>
+    </w:p>
+    <w:p>
+      <w:pPr>
+        <w:pStyle w:val="custombody"/>
+      </w:pPr>
+      <w:r>
+        <w:t xml:space="preserve">The </w:t>
+      </w:r>
+      <w:r>
+        <w:t xml:space="preserve">proposed </w:t>
+      </w:r>
+      <w:r>
+        <w:t xml:space="preserve">system would </w:t>
+      </w:r>
+      <w:r>
+        <w:t>consist</w:t>
+      </w:r>
+      <w:r>
+        <w:t xml:space="preserve"> of</w:t>
+      </w:r>
+      <w:r>
+        <w:t xml:space="preserve"> a web application and a mobile application. Mobile application would be used to collect data about trains from passengers and the same is used to display data upon enquiries. The mobile application would be a native, location-aware application for Android which would support geo locating the user. Therefore this mobile system would only be available for android users.</w:t>
+      </w:r>
+    </w:p>
+    <w:p>
+      <w:pPr>
+        <w:pStyle w:val="c4customheadlevel2"/>
+      </w:pPr>
+      <w:r>
+        <w:t xml:space="preserve">Inputs </w:t>
+      </w:r>
+      <w:r>
+        <w:t>for the Community Based Train location System</w:t>
+      </w:r>
+    </w:p>
+    <w:p>
+      <w:pPr>
+        <w:pStyle w:val="custombody"/>
+      </w:pPr>
+      <w:r>
+        <w:t>Initial data of selected train schedules would be fed to system so the users would be able to look up schedules initially. But the proposed system is based on data provided by general public (the community of train passengers). The most challenging part of the system would be to validate the received data before it gets displayed for other users.</w:t>
+      </w:r>
+      <w:r>
+        <w:br/>
+      </w:r>
+    </w:p>
+    <w:p>
+      <w:pPr>
+        <w:pStyle w:val="c4customheadlevel2"/>
+      </w:pPr>
+      <w:r>
+        <w:t xml:space="preserve">Outputs </w:t>
+      </w:r>
+    </w:p>
+    <w:p>
+      <w:pPr>
+        <w:pStyle w:val="c4customheadlevel2"/>
+      </w:pPr>
+      <w:r>
+        <w:t xml:space="preserve">Process </w:t>
+      </w:r>
+    </w:p>
+    <w:p>
+      <w:pPr>
+        <w:pStyle w:val="c4customheadlevel2"/>
+      </w:pPr>
+      <w:r>
+        <w:t>Users</w:t>
+      </w:r>
+    </w:p>
+    <w:p>
+      <w:pPr>
+        <w:pStyle w:val="c4customheadlevel2"/>
+      </w:pPr>
+      <w:r>
+        <w:t>Features</w:t>
+      </w:r>
+    </w:p>
+    <w:p>
+      <w:pPr>
+        <w:pStyle w:val="custombody"/>
+      </w:pPr>
+      <w:r>
+        <w:t xml:space="preserve">For the research purpose, only a single train route would be selected to initially implement the system. Of that train route, train schedules would be selected to cover </w:t>
+      </w:r>
+      <w:r>
+        <w:lastRenderedPageBreak/>
+        <w:t>both weekdays and weekends, for office times where the trains are mostly crowded, and to cover regularly crowded times.</w:t>
       </w:r>
     </w:p>
     <w:p>
@@ -15462,65 +16020,54 @@
         <w:pStyle w:val="custombody"/>
       </w:pPr>
       <w:r>
-        <w:t>The system would be consisted with a web application and a mobile application. Mobile application would be used to collect data about trains from passengers and the same is used to display data upon enquiries. The mobile application would be a native, location-aware application for Android which would support geo locating the user. Therefore this mobile system would only be available for android users.</w:t>
-      </w:r>
-    </w:p>
-    <w:p>
-      <w:pPr>
-        <w:pStyle w:val="custombody"/>
-      </w:pPr>
-      <w:r>
-        <w:t xml:space="preserve">The user location would be acquired through GPS and Android's Network Location Provider. Although GPS is most accurate, it only works outdoors, it quickly consumes battery power, and doesn't return the location as quickly as desired. Android's Network Location Provider determines user location using cell tower and Wi-Fi signals, providing location information in a way that works indoors and outdoors, responds </w:t>
-      </w:r>
-      <w:r>
+        <w:t>The user location would be acquired through GPS and Android's Network Location Provider. Although GPS is most accurate, it only works outdoors, it quickly consumes battery power, and doesn't return the location as quickly as desired. Android's Network Location Provider determines user location using cell tower and Wi-Fi signals, providing location information in a way that works indoors and outdoors, responds faster, and uses less battery power. Therefore, to obtain the user location in this application, both GPS and the Network Location Provider are to be used.</w:t>
+      </w:r>
+    </w:p>
+    <w:p>
+      <w:pPr>
+        <w:pStyle w:val="custombody"/>
+      </w:pPr>
+      <w:r>
+        <w:t xml:space="preserve">The web application would also contain all the features of mobile application, except for the facility to provide the location of the train or the compartment details. The general public would be able to search for trains, get the estimation and predictions. At the same time they could provide feedback on each selected trains. </w:t>
+      </w:r>
+    </w:p>
+    <w:p>
+      <w:pPr>
+        <w:pStyle w:val="custombody"/>
+      </w:pPr>
+      <w:r>
+        <w:t>In the web application, there would be a part with restricted access for admin functionalities which would be described in detail in below sections.</w:t>
+      </w:r>
+    </w:p>
+    <w:p>
+      <w:pPr>
+        <w:pStyle w:val="c4customheadlevel2"/>
+      </w:pPr>
+      <w:bookmarkStart w:id="41" w:name="_Toc445727122"/>
+      <w:r>
+        <w:t>Deployment View</w:t>
+      </w:r>
+      <w:bookmarkEnd w:id="41"/>
+    </w:p>
+    <w:p>
+      <w:pPr>
+        <w:pStyle w:val="custombody"/>
+      </w:pPr>
+      <w:r>
+        <w:t>The following diagram illustrates the deployment environment for the CBTLS, required resources and networks.</w:t>
+      </w:r>
+    </w:p>
+    <w:p>
+      <w:pPr>
+        <w:pStyle w:val="custombody"/>
+      </w:pPr>
+      <w:r>
+        <w:rPr>
+          <w:noProof/>
+        </w:rPr>
         <w:lastRenderedPageBreak/>
-        <w:t>faster, and uses less battery power. Therefore, to obtain the user location in this application, both GPS and the Network Location Provider are to be used.</w:t>
-      </w:r>
-    </w:p>
-    <w:p>
-      <w:pPr>
-        <w:pStyle w:val="custombody"/>
-      </w:pPr>
-      <w:r>
-        <w:t xml:space="preserve">The web application would also contain all the features of mobile application, except for the facility to provide the location of the train or the compartment details. The general public would be able to search for trains, get the estimation and predictions. At the same time they could provide feedback on each selected trains. </w:t>
-      </w:r>
-    </w:p>
-    <w:p>
-      <w:pPr>
-        <w:pStyle w:val="custombody"/>
-      </w:pPr>
-      <w:r>
-        <w:t>In the web application, there would be a part with restricted access for admin functionalities which would be described in detail in below sections.</w:t>
-      </w:r>
-    </w:p>
-    <w:p>
-      <w:pPr>
-        <w:pStyle w:val="c4customheadlevel2"/>
-      </w:pPr>
-      <w:bookmarkStart w:id="38" w:name="_Toc445724117"/>
-      <w:r>
-        <w:t>Deployment View</w:t>
-      </w:r>
-      <w:bookmarkEnd w:id="38"/>
-    </w:p>
-    <w:p>
-      <w:pPr>
-        <w:pStyle w:val="custombody"/>
-      </w:pPr>
-      <w:r>
-        <w:t>The following diagram illustrates the deployment environment for the CBTLS, required resources and networks.</w:t>
-      </w:r>
-    </w:p>
-    <w:p>
-      <w:pPr>
-        <w:pStyle w:val="custombody"/>
-      </w:pPr>
-      <w:r>
-        <w:rPr>
-          <w:noProof/>
-        </w:rPr>
         <w:drawing>
-          <wp:inline distT="0" distB="0" distL="0" distR="0" wp14:anchorId="6DF3507B" wp14:editId="2A637260">
+          <wp:inline distT="0" distB="0" distL="0" distR="0" wp14:anchorId="6532B210" wp14:editId="64E5ED05">
             <wp:extent cx="5276215" cy="3690620"/>
             <wp:effectExtent l="0" t="0" r="635" b="5080"/>
             <wp:docPr id="7" name="Picture 7"/>
@@ -15566,7 +16113,7 @@
       <w:pPr>
         <w:pStyle w:val="listoffigures"/>
       </w:pPr>
-      <w:bookmarkStart w:id="39" w:name="_Toc445724260"/>
+      <w:bookmarkStart w:id="42" w:name="_Toc445727448"/>
       <w:r>
         <w:t xml:space="preserve">Figure </w:t>
       </w:r>
@@ -15582,7 +16129,7 @@
       <w:r>
         <w:t>Application Deployment Diagram</w:t>
       </w:r>
-      <w:bookmarkEnd w:id="39"/>
+      <w:bookmarkEnd w:id="42"/>
     </w:p>
     <w:p>
       <w:pPr>
@@ -15623,199 +16170,1459 @@
         <w:pStyle w:val="custombody"/>
       </w:pPr>
       <w:r>
+        <w:t>MySQL database – Database service which stores the CBTLS application data.</w:t>
+      </w:r>
+    </w:p>
+    <w:p>
+      <w:pPr>
+        <w:pStyle w:val="c4customheadlevel2"/>
+      </w:pPr>
+      <w:bookmarkStart w:id="43" w:name="_Toc445727123"/>
+      <w:r>
+        <w:t>Summary</w:t>
+      </w:r>
+      <w:bookmarkEnd w:id="43"/>
+    </w:p>
+    <w:p>
+      <w:pPr>
+        <w:pStyle w:val="custombody"/>
+      </w:pPr>
+      <w:r>
+        <w:t>In this chapter the implementation plan for the CBTLS for demonstration purpose is described. Along with that, the deployment environment for the CBTLS is also described.</w:t>
+      </w:r>
+    </w:p>
+    <w:p>
+      <w:pPr>
+        <w:pStyle w:val="custombody"/>
+      </w:pPr>
+      <w:r>
+        <w:t>In the next chapter analysis and design part of CBTLS would be described along with diagrams to aid.</w:t>
+      </w:r>
+    </w:p>
+    <w:p>
+      <w:pPr>
+        <w:pStyle w:val="custombody"/>
+      </w:pPr>
+      <w:r>
+        <w:t>The design diagrams would be incorporated in to this document.</w:t>
+      </w:r>
+    </w:p>
+    <w:p>
+      <w:pPr>
+        <w:pStyle w:val="custombody"/>
+      </w:pPr>
+    </w:p>
+    <w:p>
+      <w:pPr>
+        <w:pStyle w:val="custombody"/>
+      </w:pPr>
+    </w:p>
+    <w:p>
+      <w:pPr>
+        <w:pStyle w:val="custombody"/>
+      </w:pPr>
+    </w:p>
+    <w:p>
+      <w:pPr>
+        <w:pStyle w:val="custombody"/>
+      </w:pPr>
+    </w:p>
+    <w:p>
+      <w:pPr>
+        <w:pStyle w:val="custombody"/>
+      </w:pPr>
+    </w:p>
+    <w:p>
+      <w:pPr>
+        <w:pStyle w:val="custombody"/>
+      </w:pPr>
+    </w:p>
+    <w:p>
+      <w:pPr>
+        <w:pStyle w:val="custombody"/>
+      </w:pPr>
+    </w:p>
+    <w:p>
+      <w:pPr>
+        <w:pStyle w:val="custombody"/>
+      </w:pPr>
+    </w:p>
+    <w:p>
+      <w:pPr>
+        <w:pStyle w:val="custombody"/>
+      </w:pPr>
+    </w:p>
+    <w:p>
+      <w:pPr>
+        <w:pStyle w:val="custombody"/>
+      </w:pPr>
+    </w:p>
+    <w:p>
+      <w:pPr>
+        <w:pStyle w:val="custombody"/>
+      </w:pPr>
+    </w:p>
+    <w:p>
+      <w:pPr>
+        <w:pStyle w:val="custombody"/>
+      </w:pPr>
+    </w:p>
+    <w:p>
+      <w:pPr>
+        <w:pStyle w:val="custombody"/>
+      </w:pPr>
+    </w:p>
+    <w:p>
+      <w:pPr>
+        <w:pStyle w:val="custombody"/>
+      </w:pPr>
+    </w:p>
+    <w:p>
+      <w:pPr>
+        <w:pStyle w:val="custombody"/>
+      </w:pPr>
+    </w:p>
+    <w:p>
+      <w:pPr>
+        <w:pStyle w:val="custombody"/>
+      </w:pPr>
+    </w:p>
+    <w:p>
+      <w:pPr>
+        <w:pStyle w:val="custombody"/>
+      </w:pPr>
+    </w:p>
+    <w:p>
+      <w:pPr>
+        <w:pStyle w:val="custombody"/>
+      </w:pPr>
+    </w:p>
+    <w:p>
+      <w:pPr>
+        <w:pStyle w:val="custombody"/>
+      </w:pPr>
+    </w:p>
+    <w:p>
+      <w:pPr>
+        <w:pStyle w:val="chapterheading"/>
+      </w:pPr>
+      <w:r>
+        <w:t>Chapter 5</w:t>
+      </w:r>
+    </w:p>
+    <w:p>
+      <w:pPr>
+        <w:pStyle w:val="custommainhead"/>
+      </w:pPr>
+      <w:bookmarkStart w:id="44" w:name="_Toc445727124"/>
+      <w:r>
+        <w:t>Analysis and Design of CBTLS</w:t>
+      </w:r>
+      <w:bookmarkEnd w:id="44"/>
+    </w:p>
+    <w:p>
+      <w:pPr>
+        <w:pStyle w:val="c5customheadlevel2"/>
+      </w:pPr>
+      <w:bookmarkStart w:id="45" w:name="_Toc445727125"/>
+      <w:r>
+        <w:t>Introduction</w:t>
+      </w:r>
+      <w:bookmarkEnd w:id="45"/>
+      <w:r>
+        <w:t xml:space="preserve"> </w:t>
+      </w:r>
+    </w:p>
+    <w:p>
+      <w:pPr>
+        <w:pStyle w:val="custombody"/>
+      </w:pPr>
+      <w:r>
+        <w:t>In the previous chapter, implementation plan of CBTLS application for the demonstration purpose was described</w:t>
+      </w:r>
+      <w:r>
+        <w:t xml:space="preserve">. </w:t>
+      </w:r>
+    </w:p>
+    <w:p>
+      <w:pPr>
+        <w:pStyle w:val="custombody"/>
+      </w:pPr>
+      <w:r>
+        <w:t>In this chapter detailed design of CBTLS would be illustrated. For the design purposes, the UI wireframes of mobile application, the Entity relationship diagram of CBTLS, the class diagram of CBTLS, sequence diagrams related with mobile application functionalities are illustrated below.</w:t>
+      </w:r>
+      <w:bookmarkStart w:id="46" w:name="_Toc445727127"/>
+      <w:r>
+        <w:t xml:space="preserve"> </w:t>
+      </w:r>
+      <w:r>
+        <w:t>Entity relationship diagram of CBTLS</w:t>
+      </w:r>
+      <w:bookmarkEnd w:id="46"/>
+    </w:p>
+    <w:p>
+      <w:pPr>
+        <w:pStyle w:val="c5customheadlevel2"/>
+      </w:pPr>
+      <w:r>
         <w:lastRenderedPageBreak/>
-        <w:t>MySQL database – Database service which stores the CBTLS application data.</w:t>
-      </w:r>
-    </w:p>
-    <w:p>
-      <w:pPr>
-        <w:pStyle w:val="c4customheadlevel2"/>
-      </w:pPr>
-      <w:bookmarkStart w:id="40" w:name="_Toc445724118"/>
+        <w:t>User Interface Wireframes of mobile application</w:t>
+      </w:r>
+    </w:p>
+    <w:p>
+      <w:pPr>
+        <w:pStyle w:val="custombody"/>
+      </w:pPr>
+      <w:r>
+        <w:t>Please refer Appendix A for the User Interface design diagrams of the mobile application of CBTLS.</w:t>
+      </w:r>
+    </w:p>
+    <w:p>
+      <w:pPr>
+        <w:pStyle w:val="c5customheadlevel2"/>
+      </w:pPr>
+      <w:r>
+        <w:t>CBTLS entity relationship diagram</w:t>
+      </w:r>
+    </w:p>
+    <w:p>
+      <w:pPr>
+        <w:pStyle w:val="custombody"/>
+      </w:pPr>
+      <w:r>
+        <w:t xml:space="preserve">Please refer Appendix </w:t>
+      </w:r>
+      <w:r>
+        <w:t>B</w:t>
+      </w:r>
+      <w:r>
+        <w:t xml:space="preserve"> for the </w:t>
+      </w:r>
+      <w:r>
+        <w:t>entity relationship diagram</w:t>
+      </w:r>
+      <w:r>
+        <w:t xml:space="preserve"> (ER Diagram)</w:t>
+      </w:r>
+      <w:r>
+        <w:t xml:space="preserve"> of </w:t>
+      </w:r>
+      <w:r>
+        <w:t>CBTLS.</w:t>
+      </w:r>
+    </w:p>
+    <w:p>
+      <w:pPr>
+        <w:pStyle w:val="c5customheadlevel2"/>
+      </w:pPr>
+      <w:bookmarkStart w:id="47" w:name="_Toc445727128"/>
+      <w:r>
+        <w:t>Class diagram of CBTLS</w:t>
+      </w:r>
+      <w:bookmarkEnd w:id="47"/>
+    </w:p>
+    <w:p>
+      <w:pPr>
+        <w:pStyle w:val="custombody"/>
+      </w:pPr>
+      <w:r>
+        <w:t xml:space="preserve">Please refer Appendix </w:t>
+      </w:r>
+      <w:r>
+        <w:t>C</w:t>
+      </w:r>
+      <w:r>
+        <w:t xml:space="preserve"> for the </w:t>
+      </w:r>
+      <w:r>
+        <w:t>class</w:t>
+      </w:r>
+      <w:r>
+        <w:t xml:space="preserve"> diagram of C</w:t>
+      </w:r>
+      <w:r>
+        <w:t>ommunity based train locating system</w:t>
+      </w:r>
+      <w:r>
+        <w:t>.</w:t>
+      </w:r>
+    </w:p>
+    <w:p>
+      <w:pPr>
+        <w:pStyle w:val="c5customheadlevel2"/>
+      </w:pPr>
+      <w:bookmarkStart w:id="48" w:name="_Toc445727129"/>
+      <w:r>
+        <w:t>Sample Sequence Diagrams of CBTLS</w:t>
+      </w:r>
+      <w:bookmarkEnd w:id="48"/>
+    </w:p>
+    <w:p>
+      <w:pPr>
+        <w:pStyle w:val="custombody"/>
+      </w:pPr>
+    </w:p>
+    <w:p>
+      <w:pPr>
+        <w:pStyle w:val="c5customheadlevel2"/>
+      </w:pPr>
+      <w:bookmarkStart w:id="49" w:name="_Toc445727130"/>
       <w:r>
         <w:t>Summary</w:t>
       </w:r>
-      <w:bookmarkEnd w:id="40"/>
-    </w:p>
-    <w:p>
-      <w:pPr>
-        <w:pStyle w:val="custombody"/>
-      </w:pPr>
-      <w:r>
-        <w:t>In this chapter the implementation plan for the CBTLS for demonstration purpose is described. Along with that, the deployment environment for the CBTLS is also described.</w:t>
-      </w:r>
-    </w:p>
-    <w:p>
-      <w:pPr>
-        <w:pStyle w:val="custombody"/>
-      </w:pPr>
-      <w:r>
-        <w:t>In the next chapter analysis and design part of CBTLS would be described along with diagrams to aid.</w:t>
-      </w:r>
-    </w:p>
-    <w:p>
-      <w:pPr>
-        <w:pStyle w:val="custombody"/>
-      </w:pPr>
-      <w:r>
-        <w:t>The design diagrams would be incorporated in to this document.</w:t>
-      </w:r>
-    </w:p>
-    <w:p>
-      <w:pPr>
-        <w:pStyle w:val="custombody"/>
-      </w:pPr>
-    </w:p>
-    <w:p>
-      <w:pPr>
-        <w:pStyle w:val="custombody"/>
-      </w:pPr>
-    </w:p>
-    <w:p>
-      <w:pPr>
-        <w:pStyle w:val="custombody"/>
-      </w:pPr>
-    </w:p>
-    <w:p>
-      <w:pPr>
-        <w:pStyle w:val="custombody"/>
-      </w:pPr>
-    </w:p>
-    <w:p>
-      <w:pPr>
-        <w:pStyle w:val="custombody"/>
-      </w:pPr>
-    </w:p>
-    <w:p>
-      <w:pPr>
-        <w:pStyle w:val="custombody"/>
-      </w:pPr>
-    </w:p>
-    <w:p>
-      <w:pPr>
-        <w:pStyle w:val="custombody"/>
-      </w:pPr>
-    </w:p>
-    <w:p>
-      <w:pPr>
-        <w:pStyle w:val="custombody"/>
-      </w:pPr>
-    </w:p>
-    <w:p>
-      <w:pPr>
-        <w:pStyle w:val="custombody"/>
-      </w:pPr>
-    </w:p>
-    <w:p>
-      <w:pPr>
-        <w:pStyle w:val="custombody"/>
-      </w:pPr>
-    </w:p>
-    <w:p>
-      <w:pPr>
-        <w:pStyle w:val="custombody"/>
-      </w:pPr>
-    </w:p>
-    <w:p>
-      <w:pPr>
-        <w:pStyle w:val="custombody"/>
-      </w:pPr>
-    </w:p>
-    <w:p>
-      <w:pPr>
-        <w:pStyle w:val="custombody"/>
-      </w:pPr>
-    </w:p>
-    <w:p>
-      <w:pPr>
-        <w:pStyle w:val="custombody"/>
-      </w:pPr>
-    </w:p>
-    <w:p>
-      <w:pPr>
-        <w:pStyle w:val="custombody"/>
-      </w:pPr>
-    </w:p>
-    <w:p>
-      <w:pPr>
-        <w:pStyle w:val="custombody"/>
-      </w:pPr>
-    </w:p>
-    <w:p>
-      <w:pPr>
-        <w:pStyle w:val="custombody"/>
-      </w:pPr>
-    </w:p>
-    <w:p>
-      <w:pPr>
-        <w:pStyle w:val="custombody"/>
-      </w:pPr>
-    </w:p>
-    <w:p>
-      <w:pPr>
-        <w:pStyle w:val="custombody"/>
-      </w:pPr>
+      <w:bookmarkEnd w:id="49"/>
+    </w:p>
+    <w:p>
+      <w:pPr>
+        <w:pStyle w:val="custombody"/>
+      </w:pPr>
+      <w:r>
+        <w:t xml:space="preserve">This chapter was mainly focused </w:t>
+      </w:r>
+      <w:r>
+        <w:t>on design diagrams and design details of CBTLS.</w:t>
+      </w:r>
     </w:p>
     <w:p>
       <w:pPr>
         <w:pStyle w:val="chapterheading"/>
       </w:pPr>
       <w:r>
+        <w:t>Chapter 6</w:t>
+      </w:r>
+    </w:p>
+    <w:p>
+      <w:pPr>
+        <w:pStyle w:val="custommainhead"/>
+      </w:pPr>
+      <w:r>
+        <w:t>Implementing CBTLS for real time information</w:t>
+      </w:r>
+    </w:p>
+    <w:p>
+      <w:pPr>
+        <w:pStyle w:val="custombody"/>
+      </w:pPr>
+      <w:r>
+        <w:t>Software</w:t>
+      </w:r>
+    </w:p>
+    <w:p>
+      <w:pPr>
+        <w:pStyle w:val="custombody"/>
+      </w:pPr>
+      <w:r>
+        <w:t>Hardware</w:t>
+      </w:r>
+    </w:p>
+    <w:p>
+      <w:pPr>
+        <w:pStyle w:val="custombody"/>
+      </w:pPr>
+      <w:r>
+        <w:t>Algorithms</w:t>
+      </w:r>
+    </w:p>
+    <w:p>
+      <w:pPr>
+        <w:pStyle w:val="custombody"/>
+      </w:pPr>
+      <w:r>
+        <w:t>Flow charts</w:t>
+      </w:r>
+    </w:p>
+    <w:p>
+      <w:pPr>
+        <w:pStyle w:val="custombody"/>
+      </w:pPr>
+      <w:proofErr w:type="spellStart"/>
+      <w:r>
+        <w:t>Psudo</w:t>
+      </w:r>
+      <w:proofErr w:type="spellEnd"/>
+      <w:r>
+        <w:t xml:space="preserve"> codes</w:t>
+      </w:r>
+    </w:p>
+    <w:p>
+      <w:pPr>
+        <w:pStyle w:val="custombody"/>
+      </w:pPr>
+      <w:r>
+        <w:t>Important code segments</w:t>
+      </w:r>
+    </w:p>
+    <w:p>
+      <w:pPr>
+        <w:pStyle w:val="custombody"/>
+      </w:pPr>
+    </w:p>
+    <w:p>
+      <w:pPr>
+        <w:pStyle w:val="custombody"/>
+      </w:pPr>
+    </w:p>
+    <w:p>
+      <w:pPr>
+        <w:pStyle w:val="custombody"/>
+      </w:pPr>
+    </w:p>
+    <w:p>
+      <w:pPr>
+        <w:pStyle w:val="custombody"/>
+      </w:pPr>
+    </w:p>
+    <w:p>
+      <w:pPr>
+        <w:pStyle w:val="custombody"/>
+      </w:pPr>
+    </w:p>
+    <w:p>
+      <w:pPr>
+        <w:pStyle w:val="custombody"/>
+      </w:pPr>
+    </w:p>
+    <w:p>
+      <w:pPr>
+        <w:pStyle w:val="custombody"/>
+      </w:pPr>
+    </w:p>
+    <w:p>
+      <w:pPr>
+        <w:pStyle w:val="custombody"/>
+      </w:pPr>
+    </w:p>
+    <w:p>
+      <w:pPr>
+        <w:pStyle w:val="custombody"/>
+      </w:pPr>
+    </w:p>
+    <w:p>
+      <w:pPr>
+        <w:pStyle w:val="custombody"/>
+      </w:pPr>
+    </w:p>
+    <w:p>
+      <w:pPr>
+        <w:pStyle w:val="custombody"/>
+      </w:pPr>
+    </w:p>
+    <w:p>
+      <w:pPr>
+        <w:pStyle w:val="custombody"/>
+      </w:pPr>
+    </w:p>
+    <w:p>
+      <w:pPr>
+        <w:pStyle w:val="custombody"/>
+      </w:pPr>
+    </w:p>
+    <w:p>
+      <w:pPr>
+        <w:pStyle w:val="custombody"/>
+      </w:pPr>
+    </w:p>
+    <w:p>
+      <w:pPr>
+        <w:pStyle w:val="custombody"/>
+      </w:pPr>
+    </w:p>
+    <w:p>
+      <w:pPr>
+        <w:pStyle w:val="custombody"/>
+      </w:pPr>
+    </w:p>
+    <w:p>
+      <w:pPr>
+        <w:pStyle w:val="custombody"/>
+      </w:pPr>
+    </w:p>
+    <w:p>
+      <w:pPr>
+        <w:pStyle w:val="chapterheading"/>
+      </w:pPr>
+      <w:r>
+        <w:t>Chapter 7</w:t>
+      </w:r>
+    </w:p>
+    <w:p>
+      <w:pPr>
+        <w:pStyle w:val="custommainhead"/>
+      </w:pPr>
+      <w:r>
+        <w:t>Evaluation of Community Based Train Locating System</w:t>
+      </w:r>
+    </w:p>
+    <w:p>
+      <w:pPr>
+        <w:pStyle w:val="custombody"/>
+      </w:pPr>
+      <w:r>
+        <w:t>Questionnaire</w:t>
+      </w:r>
+    </w:p>
+    <w:p>
+      <w:pPr>
+        <w:pStyle w:val="custombody"/>
+      </w:pPr>
+    </w:p>
+    <w:p>
+      <w:pPr>
+        <w:pStyle w:val="custombody"/>
+      </w:pPr>
+    </w:p>
+    <w:p>
+      <w:pPr>
+        <w:pStyle w:val="custombody"/>
+      </w:pPr>
+    </w:p>
+    <w:p>
+      <w:pPr>
+        <w:pStyle w:val="custombody"/>
+      </w:pPr>
+    </w:p>
+    <w:p>
+      <w:pPr>
+        <w:pStyle w:val="custombody"/>
+      </w:pPr>
+    </w:p>
+    <w:p>
+      <w:pPr>
+        <w:pStyle w:val="custombody"/>
+      </w:pPr>
+    </w:p>
+    <w:p>
+      <w:pPr>
+        <w:pStyle w:val="custombody"/>
+      </w:pPr>
+    </w:p>
+    <w:p>
+      <w:pPr>
+        <w:pStyle w:val="custombody"/>
+      </w:pPr>
+    </w:p>
+    <w:p>
+      <w:pPr>
+        <w:pStyle w:val="custombody"/>
+      </w:pPr>
+    </w:p>
+    <w:p>
+      <w:pPr>
+        <w:pStyle w:val="custombody"/>
+      </w:pPr>
+    </w:p>
+    <w:p>
+      <w:pPr>
+        <w:pStyle w:val="custombody"/>
+      </w:pPr>
+    </w:p>
+    <w:p>
+      <w:pPr>
+        <w:pStyle w:val="custombody"/>
+      </w:pPr>
+    </w:p>
+    <w:p>
+      <w:pPr>
+        <w:pStyle w:val="custombody"/>
+      </w:pPr>
+    </w:p>
+    <w:p>
+      <w:pPr>
+        <w:pStyle w:val="custombody"/>
+      </w:pPr>
+    </w:p>
+    <w:p>
+      <w:pPr>
+        <w:pStyle w:val="custombody"/>
+      </w:pPr>
+    </w:p>
+    <w:p>
+      <w:pPr>
+        <w:pStyle w:val="custombody"/>
+      </w:pPr>
+    </w:p>
+    <w:p>
+      <w:pPr>
+        <w:pStyle w:val="custombody"/>
+      </w:pPr>
+    </w:p>
+    <w:p>
+      <w:pPr>
+        <w:pStyle w:val="chapterheading"/>
+      </w:pPr>
+      <w:r>
+        <w:t xml:space="preserve">Chapter </w:t>
+      </w:r>
+      <w:r>
+        <w:t>8</w:t>
+      </w:r>
+    </w:p>
+    <w:p>
+      <w:pPr>
+        <w:pStyle w:val="custommainhead"/>
+      </w:pPr>
+      <w:r>
+        <w:t>Conclusion and further work</w:t>
+      </w:r>
+    </w:p>
+    <w:p>
+      <w:pPr>
+        <w:pStyle w:val="custombody"/>
+      </w:pPr>
+      <w:r>
+        <w:t>The party whom are mainly benefited by this system would be the passengers. With the currently available systems, they are only capable to see the train schedules. This new system will provide the following information to a passenger, regarding a selected train.</w:t>
+      </w:r>
+    </w:p>
+    <w:p>
+      <w:pPr>
+        <w:pStyle w:val="ListParagraph"/>
+        <w:numPr>
+          <w:ilvl w:val="0"/>
+          <w:numId w:val="28"/>
+        </w:numPr>
+        <w:spacing w:line="360" w:lineRule="auto"/>
+        <w:rPr>
+          <w:rFonts w:ascii="Times New Roman" w:hAnsi="Times New Roman" w:cs="Times New Roman"/>
+          <w:sz w:val="24"/>
+          <w:szCs w:val="24"/>
+        </w:rPr>
+      </w:pPr>
+      <w:r>
+        <w:rPr>
+          <w:rFonts w:ascii="Times New Roman" w:hAnsi="Times New Roman" w:cs="Times New Roman"/>
+          <w:sz w:val="24"/>
+          <w:szCs w:val="24"/>
+        </w:rPr>
+        <w:t>Indication if the train is available or not (for current trains).</w:t>
+      </w:r>
+    </w:p>
+    <w:p>
+      <w:pPr>
+        <w:pStyle w:val="ListParagraph"/>
+        <w:numPr>
+          <w:ilvl w:val="0"/>
+          <w:numId w:val="28"/>
+        </w:numPr>
+        <w:spacing w:line="360" w:lineRule="auto"/>
+        <w:rPr>
+          <w:rFonts w:ascii="Times New Roman" w:hAnsi="Times New Roman" w:cs="Times New Roman"/>
+          <w:sz w:val="24"/>
+          <w:szCs w:val="24"/>
+        </w:rPr>
+      </w:pPr>
+      <w:r>
+        <w:rPr>
+          <w:rFonts w:ascii="Times New Roman" w:hAnsi="Times New Roman" w:cs="Times New Roman"/>
+          <w:sz w:val="24"/>
+          <w:szCs w:val="24"/>
+        </w:rPr>
+        <w:t>The current position of the desired train.</w:t>
+      </w:r>
+    </w:p>
+    <w:p>
+      <w:pPr>
+        <w:pStyle w:val="ListParagraph"/>
+        <w:numPr>
+          <w:ilvl w:val="0"/>
+          <w:numId w:val="28"/>
+        </w:numPr>
+        <w:spacing w:line="360" w:lineRule="auto"/>
+        <w:rPr>
+          <w:rFonts w:ascii="Times New Roman" w:hAnsi="Times New Roman" w:cs="Times New Roman"/>
+          <w:sz w:val="24"/>
+          <w:szCs w:val="24"/>
+        </w:rPr>
+      </w:pPr>
+      <w:r>
+        <w:rPr>
+          <w:rFonts w:ascii="Times New Roman" w:hAnsi="Times New Roman" w:cs="Times New Roman"/>
+          <w:sz w:val="24"/>
+          <w:szCs w:val="24"/>
+        </w:rPr>
+        <w:t>The crowd density in each compartment.</w:t>
+      </w:r>
+    </w:p>
+    <w:p>
+      <w:pPr>
+        <w:pStyle w:val="ListParagraph"/>
+        <w:numPr>
+          <w:ilvl w:val="0"/>
+          <w:numId w:val="28"/>
+        </w:numPr>
+        <w:spacing w:line="360" w:lineRule="auto"/>
+        <w:rPr>
+          <w:rFonts w:ascii="Times New Roman" w:hAnsi="Times New Roman" w:cs="Times New Roman"/>
+          <w:sz w:val="24"/>
+          <w:szCs w:val="24"/>
+        </w:rPr>
+      </w:pPr>
+      <w:r>
+        <w:rPr>
+          <w:rFonts w:ascii="Times New Roman" w:hAnsi="Times New Roman" w:cs="Times New Roman"/>
+          <w:sz w:val="24"/>
+          <w:szCs w:val="24"/>
+        </w:rPr>
+        <w:t>Suggestions for trains based on destinations and time of reaching destinations together with user’s location and the most nearby station of boarding the train</w:t>
+      </w:r>
+    </w:p>
+    <w:p>
+      <w:pPr>
+        <w:pStyle w:val="ListParagraph"/>
+        <w:numPr>
+          <w:ilvl w:val="0"/>
+          <w:numId w:val="28"/>
+        </w:numPr>
+        <w:spacing w:line="360" w:lineRule="auto"/>
+        <w:rPr>
+          <w:rFonts w:ascii="Times New Roman" w:hAnsi="Times New Roman" w:cs="Times New Roman"/>
+          <w:sz w:val="24"/>
+          <w:szCs w:val="24"/>
+        </w:rPr>
+      </w:pPr>
+      <w:r>
+        <w:rPr>
+          <w:rFonts w:ascii="Times New Roman" w:hAnsi="Times New Roman" w:cs="Times New Roman"/>
+          <w:sz w:val="24"/>
+          <w:szCs w:val="24"/>
+        </w:rPr>
+        <w:t>Facility to provide the passenger’s suggestions, comments and criticisms regarding a selected train</w:t>
+      </w:r>
+    </w:p>
+    <w:p>
+      <w:pPr>
+        <w:pStyle w:val="ListParagraph"/>
+        <w:numPr>
+          <w:ilvl w:val="0"/>
+          <w:numId w:val="28"/>
+        </w:numPr>
+        <w:spacing w:line="360" w:lineRule="auto"/>
+        <w:rPr>
+          <w:rFonts w:ascii="Times New Roman" w:hAnsi="Times New Roman" w:cs="Times New Roman"/>
+          <w:sz w:val="24"/>
+          <w:szCs w:val="24"/>
+        </w:rPr>
+      </w:pPr>
+      <w:r>
+        <w:rPr>
+          <w:rFonts w:ascii="Times New Roman" w:hAnsi="Times New Roman" w:cs="Times New Roman"/>
+          <w:sz w:val="24"/>
+          <w:szCs w:val="24"/>
+        </w:rPr>
+        <w:t>A location aware alarm to indicate when the desired destination is reached</w:t>
+      </w:r>
+    </w:p>
+    <w:p>
+      <w:pPr>
+        <w:pStyle w:val="custombody"/>
+      </w:pPr>
+      <w:r>
+        <w:t>The above features would allow a passengers to save the waiting time at the stations for a train. It would also allow to select an alternative method of transportation, in case a train is not available for the desired time, or the train has been delayed or cancelled. This can save many productive man hours for the country. Through the facility to provide their feedback regarding the train, passengers would be able to convey their suggestions, comments and criticisms for other passengers, and possibly for some responsible authority.</w:t>
+      </w:r>
+    </w:p>
+    <w:p>
+      <w:pPr>
+        <w:pStyle w:val="custombody"/>
+      </w:pPr>
+      <w:r>
+        <w:t xml:space="preserve">A set of authorized users for the web application, would be able to analyze patterns of train transportation and to identify the points where delays occur. The past stored data </w:t>
+      </w:r>
+      <w:r>
         <w:lastRenderedPageBreak/>
-        <w:t>Chapter 5</w:t>
+        <w:t>could be also analyzed and studied to provide a better train transportation service which will serve the need of passengers better.</w:t>
+      </w:r>
+    </w:p>
+    <w:p>
+      <w:pPr>
+        <w:pStyle w:val="custombody"/>
+      </w:pPr>
+      <w:r>
+        <w:t>The main risk for the system would be the possible inaccuracy and reliability issues of the data retrieved from the passengers. The inaccuracy could be reduced by through validation, but the reliability of data could only be determined through the amount of similar data retrieved from different source</w:t>
+      </w:r>
+      <w:r>
+        <w:t xml:space="preserve">s. To enhance the </w:t>
+      </w:r>
+      <w:proofErr w:type="spellStart"/>
+      <w:r>
+        <w:t>reliability</w:t>
+      </w:r>
+      <w:proofErr w:type="gramStart"/>
+      <w:r>
+        <w:t>,</w:t>
+      </w:r>
+      <w:r>
+        <w:t>a</w:t>
+      </w:r>
+      <w:proofErr w:type="spellEnd"/>
+      <w:proofErr w:type="gramEnd"/>
+      <w:r>
+        <w:t xml:space="preserve"> grading system for users could be introduced. </w:t>
+      </w:r>
+    </w:p>
+    <w:p>
+      <w:pPr>
+        <w:pStyle w:val="custombody"/>
+      </w:pPr>
+    </w:p>
+    <w:p>
+      <w:pPr>
+        <w:pStyle w:val="custombody"/>
+      </w:pPr>
+      <w:r>
+        <w:t>The location awareness of the mobile application for passengers would require GPS or Android's Network Location Provider activated in the mobile application. Also the application would require an active internet connection to use this application. These could be considered as limitations of the system, since some users would not be agreed with these terms.</w:t>
+      </w:r>
+    </w:p>
+    <w:p>
+      <w:pPr>
+        <w:pStyle w:val="custombody"/>
+      </w:pPr>
+      <w:r>
+        <w:t>All the existing and proposed systems mentioned currently available, would require an involvement from Sri Lanka Railways (SLR), mainly for locating trains. It has been done by placing a GPS tracking device inside the train. In this CBTLS, there won’t be a requirement for any involvement of SRL, since the data is expected to be fed by train passengers.</w:t>
+      </w:r>
+    </w:p>
+    <w:p>
+      <w:pPr>
+        <w:pStyle w:val="custombody"/>
+      </w:pPr>
+      <w:r>
+        <w:t>For the passengers, to use the mobile system, it would require an android mobile device with either GPS or Android's Network Location Provider activated, and an active internet connection.</w:t>
+      </w:r>
+    </w:p>
+    <w:p>
+      <w:pPr>
+        <w:pStyle w:val="custombody"/>
+      </w:pPr>
+      <w:r>
+        <w:t>For the web application, it would require a high performance server to host the application to handle the expected large amount of requests, since this is accessed by general public. At the same time, since the current locations of trains should be updated at regular intervals, requests for locations updates would be sent frequently to the server.</w:t>
+      </w:r>
+    </w:p>
+    <w:p>
+      <w:pPr>
+        <w:pStyle w:val="custombody"/>
+      </w:pPr>
+      <w:r>
+        <w:t xml:space="preserve">For the demonstration purposes for this research, a single rail route would be selected, and the geo locations along the route would be required to be inserted into the system as master data. The existing train schedules also would be inserted. A set of randomly generated mock data also would be inserted to the system to demonstrate the analytical part of the system. To demonstrate location-aware mobile application, a mock GPS client </w:t>
+      </w:r>
+      <w:proofErr w:type="gramStart"/>
+      <w:r>
+        <w:t xml:space="preserve">would </w:t>
+      </w:r>
+      <w:r>
+        <w:t xml:space="preserve"> be</w:t>
+      </w:r>
+      <w:proofErr w:type="gramEnd"/>
+      <w:r>
+        <w:t xml:space="preserve"> used.</w:t>
+      </w:r>
+    </w:p>
+    <w:p>
+      <w:pPr>
+        <w:pStyle w:val="chapterheading"/>
+      </w:pPr>
+      <w:bookmarkStart w:id="50" w:name="_GoBack"/>
+      <w:bookmarkEnd w:id="50"/>
+      <w:r>
+        <w:lastRenderedPageBreak/>
+        <w:t>References</w:t>
+      </w:r>
+    </w:p>
+    <w:p>
+      <w:pPr>
+        <w:pStyle w:val="Bibliography"/>
+        <w:rPr>
+          <w:rFonts w:ascii="Calibri" w:hAnsi="Calibri"/>
+        </w:rPr>
+      </w:pPr>
+      <w:r>
+        <w:fldChar w:fldCharType="begin"/>
+      </w:r>
+      <w:r>
+        <w:instrText xml:space="preserve"> ADDIN ZOTERO_BIBL {"custom":[]} CSL_BIBLIOGRAPHY </w:instrText>
+      </w:r>
+      <w:r>
+        <w:fldChar w:fldCharType="separate"/>
+      </w:r>
+      <w:r>
+        <w:rPr>
+          <w:rFonts w:ascii="Calibri" w:hAnsi="Calibri"/>
+        </w:rPr>
+        <w:t>[1]</w:t>
+      </w:r>
+      <w:r>
+        <w:rPr>
+          <w:rFonts w:ascii="Calibri" w:hAnsi="Calibri"/>
+        </w:rPr>
+        <w:tab/>
+        <w:t>A. Kumarage, “Urban traffic congestion. the problem and its solutions,” 2002.</w:t>
+      </w:r>
+    </w:p>
+    <w:p>
+      <w:pPr>
+        <w:pStyle w:val="Bibliography"/>
+        <w:rPr>
+          <w:rFonts w:ascii="Calibri" w:hAnsi="Calibri"/>
+        </w:rPr>
+      </w:pPr>
+      <w:r>
+        <w:rPr>
+          <w:rFonts w:ascii="Calibri" w:hAnsi="Calibri"/>
+        </w:rPr>
+        <w:t>[2]</w:t>
+      </w:r>
+      <w:r>
+        <w:rPr>
+          <w:rFonts w:ascii="Calibri" w:hAnsi="Calibri"/>
+        </w:rPr>
+        <w:tab/>
+        <w:t>A. B. Jayasinghe and N. Pathiranage, “Centrality measures’ as a tool to identify the transist demand at railway stations: the case of railway network, Sri Lanka,” 2015.</w:t>
+      </w:r>
+    </w:p>
+    <w:p>
+      <w:pPr>
+        <w:pStyle w:val="Bibliography"/>
+        <w:rPr>
+          <w:rFonts w:ascii="Calibri" w:hAnsi="Calibri"/>
+        </w:rPr>
+      </w:pPr>
+      <w:r>
+        <w:rPr>
+          <w:rFonts w:ascii="Calibri" w:hAnsi="Calibri"/>
+        </w:rPr>
+        <w:t>[3]</w:t>
+      </w:r>
+      <w:r>
+        <w:rPr>
+          <w:rFonts w:ascii="Calibri" w:hAnsi="Calibri"/>
+        </w:rPr>
+        <w:tab/>
+        <w:t>“Economic and social infrastructure - Central Bank of Sri Lanka - ANNUAL REPORT 2012,” CENTRAL BANK OF SRI LANKA, ANNUAL REPORT 2012, Mar. 2013.</w:t>
+      </w:r>
+    </w:p>
+    <w:p>
+      <w:pPr>
+        <w:pStyle w:val="Bibliography"/>
+        <w:rPr>
+          <w:rFonts w:ascii="Calibri" w:hAnsi="Calibri"/>
+        </w:rPr>
+      </w:pPr>
+      <w:r>
+        <w:rPr>
+          <w:rFonts w:ascii="Calibri" w:hAnsi="Calibri"/>
+        </w:rPr>
+        <w:t>[4]</w:t>
+      </w:r>
+      <w:r>
+        <w:rPr>
+          <w:rFonts w:ascii="Calibri" w:hAnsi="Calibri"/>
+        </w:rPr>
+        <w:tab/>
+        <w:t xml:space="preserve">“Statistics, Ministry of Internal Transport,” </w:t>
+      </w:r>
+      <w:r>
+        <w:rPr>
+          <w:rFonts w:ascii="Calibri" w:hAnsi="Calibri"/>
+          <w:i/>
+          <w:iCs/>
+        </w:rPr>
+        <w:t>Ministry of Transport and Civil Aviation - Sri Lanka</w:t>
+      </w:r>
+      <w:r>
+        <w:rPr>
+          <w:rFonts w:ascii="Calibri" w:hAnsi="Calibri"/>
+        </w:rPr>
+        <w:t>, 28-Oct-2015. [Online]. Available: http://www.transport.gov.lk/web/index.php?option=com_content&amp;view=article&amp;id=141&amp;Itemid=113&amp;lang=en. [Accessed: 13-Mar-2016].</w:t>
+      </w:r>
+    </w:p>
+    <w:p>
+      <w:pPr>
+        <w:pStyle w:val="Bibliography"/>
+        <w:rPr>
+          <w:rFonts w:ascii="Calibri" w:hAnsi="Calibri"/>
+        </w:rPr>
+      </w:pPr>
+      <w:r>
+        <w:rPr>
+          <w:rFonts w:ascii="Calibri" w:hAnsi="Calibri"/>
+        </w:rPr>
+        <w:t>[5]</w:t>
+      </w:r>
+      <w:r>
+        <w:rPr>
+          <w:rFonts w:ascii="Calibri" w:hAnsi="Calibri"/>
+        </w:rPr>
+        <w:tab/>
+        <w:t xml:space="preserve">G. Bradley, International Association for Development of the Information Society, and Albert-Ludwigs-Universität Freiburg, Eds., </w:t>
+      </w:r>
+      <w:r>
+        <w:rPr>
+          <w:rFonts w:ascii="Calibri" w:hAnsi="Calibri"/>
+          <w:i/>
+          <w:iCs/>
+        </w:rPr>
+        <w:t>Proceedings of the IADIS International Conference ICT, Society and Human Beings 2010: part of the IADIS Multi Conference on Computer Science and Information Systems 2010 ; Freiburg, Germany, July 29 - 31, 2010</w:t>
+      </w:r>
+      <w:r>
+        <w:rPr>
+          <w:rFonts w:ascii="Calibri" w:hAnsi="Calibri"/>
+        </w:rPr>
+        <w:t>. Lisboa: IADIS Press, 2010.</w:t>
+      </w:r>
+    </w:p>
+    <w:p>
+      <w:pPr>
+        <w:pStyle w:val="Bibliography"/>
+        <w:rPr>
+          <w:rFonts w:ascii="Calibri" w:hAnsi="Calibri"/>
+        </w:rPr>
+      </w:pPr>
+      <w:r>
+        <w:rPr>
+          <w:rFonts w:ascii="Calibri" w:hAnsi="Calibri"/>
+        </w:rPr>
+        <w:t>[6]</w:t>
+      </w:r>
+      <w:r>
+        <w:rPr>
+          <w:rFonts w:ascii="Calibri" w:hAnsi="Calibri"/>
+        </w:rPr>
+        <w:tab/>
+        <w:t xml:space="preserve">S. Rainford, “e-Sri Lanka: An integrated approach to e-government case study,” </w:t>
+      </w:r>
+      <w:r>
+        <w:rPr>
+          <w:rFonts w:ascii="Calibri" w:hAnsi="Calibri"/>
+          <w:i/>
+          <w:iCs/>
+        </w:rPr>
+        <w:t>Reg. Dev. Dialogue</w:t>
+      </w:r>
+      <w:r>
+        <w:rPr>
+          <w:rFonts w:ascii="Calibri" w:hAnsi="Calibri"/>
+        </w:rPr>
+        <w:t>, vol. 27, no. 2, pp. 209–218, 2006.</w:t>
+      </w:r>
+    </w:p>
+    <w:p>
+      <w:pPr>
+        <w:pStyle w:val="Bibliography"/>
+        <w:rPr>
+          <w:rFonts w:ascii="Calibri" w:hAnsi="Calibri"/>
+        </w:rPr>
+      </w:pPr>
+      <w:r>
+        <w:rPr>
+          <w:rFonts w:ascii="Calibri" w:hAnsi="Calibri"/>
+        </w:rPr>
+        <w:t>[7]</w:t>
+      </w:r>
+      <w:r>
+        <w:rPr>
+          <w:rFonts w:ascii="Calibri" w:hAnsi="Calibri"/>
+        </w:rPr>
+        <w:tab/>
+        <w:t xml:space="preserve">ICTA, “Sri Lanka Railways - Train Schedule,” </w:t>
+      </w:r>
+      <w:r>
+        <w:rPr>
+          <w:rFonts w:ascii="Calibri" w:hAnsi="Calibri"/>
+          <w:i/>
+          <w:iCs/>
+        </w:rPr>
+        <w:t>Sri Lanka Railways</w:t>
+      </w:r>
+      <w:r>
+        <w:rPr>
+          <w:rFonts w:ascii="Calibri" w:hAnsi="Calibri"/>
+        </w:rPr>
+        <w:t>, 2011. [Online]. Available: http://eservices.railway.gov.lk/schedule. [Accessed: 13-Mar-2016].</w:t>
+      </w:r>
+    </w:p>
+    <w:p>
+      <w:pPr>
+        <w:pStyle w:val="Bibliography"/>
+        <w:rPr>
+          <w:rFonts w:ascii="Calibri" w:hAnsi="Calibri"/>
+        </w:rPr>
+      </w:pPr>
+      <w:r>
+        <w:rPr>
+          <w:rFonts w:ascii="Calibri" w:hAnsi="Calibri"/>
+        </w:rPr>
+        <w:t>[8]</w:t>
+      </w:r>
+      <w:r>
+        <w:rPr>
+          <w:rFonts w:ascii="Calibri" w:hAnsi="Calibri"/>
+        </w:rPr>
+        <w:tab/>
+        <w:t xml:space="preserve">G. Bhashitha Nadun, “Sri Lanka Train Schedule - Android Apps on Google Play,” </w:t>
+      </w:r>
+      <w:r>
+        <w:rPr>
+          <w:rFonts w:ascii="Calibri" w:hAnsi="Calibri"/>
+          <w:i/>
+          <w:iCs/>
+        </w:rPr>
+        <w:t>Google Play</w:t>
+      </w:r>
+      <w:r>
+        <w:rPr>
+          <w:rFonts w:ascii="Calibri" w:hAnsi="Calibri"/>
+        </w:rPr>
+        <w:t>, 04-Mar-2014. [Online]. Available: https://play.google.com/store/apps/details?id=lk.icta.mobile.apps.railway. [Accessed: 13-Mar-2016].</w:t>
+      </w:r>
+    </w:p>
+    <w:p>
+      <w:pPr>
+        <w:pStyle w:val="Bibliography"/>
+        <w:rPr>
+          <w:rFonts w:ascii="Calibri" w:hAnsi="Calibri"/>
+        </w:rPr>
+      </w:pPr>
+      <w:r>
+        <w:rPr>
+          <w:rFonts w:ascii="Calibri" w:hAnsi="Calibri"/>
+        </w:rPr>
+        <w:t>[9]</w:t>
+      </w:r>
+      <w:r>
+        <w:rPr>
+          <w:rFonts w:ascii="Calibri" w:hAnsi="Calibri"/>
+        </w:rPr>
+        <w:tab/>
+        <w:t xml:space="preserve">Leelaratne, “Train Schedules of Sri Lanka - Android Apps on Google Play,” </w:t>
+      </w:r>
+      <w:r>
+        <w:rPr>
+          <w:rFonts w:ascii="Calibri" w:hAnsi="Calibri"/>
+          <w:i/>
+          <w:iCs/>
+        </w:rPr>
+        <w:t>Google Play</w:t>
+      </w:r>
+      <w:r>
+        <w:rPr>
+          <w:rFonts w:ascii="Calibri" w:hAnsi="Calibri"/>
+        </w:rPr>
+        <w:t>, 14-Oct-2014. [Online]. Available: https://play.google.com/store/apps/details?id=com.aselalee.trainschedule. [Accessed: 13-Mar-2016].</w:t>
+      </w:r>
+    </w:p>
+    <w:p>
+      <w:pPr>
+        <w:pStyle w:val="Bibliography"/>
+        <w:rPr>
+          <w:rFonts w:ascii="Calibri" w:hAnsi="Calibri"/>
+        </w:rPr>
+      </w:pPr>
+      <w:r>
+        <w:rPr>
+          <w:rFonts w:ascii="Calibri" w:hAnsi="Calibri"/>
+        </w:rPr>
+        <w:t>[10]</w:t>
+      </w:r>
+      <w:r>
+        <w:rPr>
+          <w:rFonts w:ascii="Calibri" w:hAnsi="Calibri"/>
+        </w:rPr>
+        <w:tab/>
+        <w:t xml:space="preserve">K. Mobiles, “Train Guide - Sri Lanka,” </w:t>
+      </w:r>
+      <w:r>
+        <w:rPr>
+          <w:rFonts w:ascii="Calibri" w:hAnsi="Calibri"/>
+          <w:i/>
+          <w:iCs/>
+        </w:rPr>
+        <w:t>Google Play</w:t>
+      </w:r>
+      <w:r>
+        <w:rPr>
+          <w:rFonts w:ascii="Calibri" w:hAnsi="Calibri"/>
+        </w:rPr>
+        <w:t>, 30-Jul-2014. [Online]. Available: https://play.google.com/store/apps/details?id=k.dw.timetable. [Accessed: 13-Mar-2016].</w:t>
+      </w:r>
+    </w:p>
+    <w:p>
+      <w:pPr>
+        <w:pStyle w:val="Bibliography"/>
+        <w:rPr>
+          <w:rFonts w:ascii="Calibri" w:hAnsi="Calibri"/>
+        </w:rPr>
+      </w:pPr>
+      <w:r>
+        <w:rPr>
+          <w:rFonts w:ascii="Calibri" w:hAnsi="Calibri"/>
+        </w:rPr>
+        <w:t>[11]</w:t>
+      </w:r>
+      <w:r>
+        <w:rPr>
+          <w:rFonts w:ascii="Calibri" w:hAnsi="Calibri"/>
+        </w:rPr>
+        <w:tab/>
+        <w:t xml:space="preserve">“Railway Traffic Optimisation System,” </w:t>
+      </w:r>
+      <w:r>
+        <w:rPr>
+          <w:rFonts w:ascii="Calibri" w:hAnsi="Calibri"/>
+          <w:i/>
+          <w:iCs/>
+        </w:rPr>
+        <w:t>Sri Lanka Railways</w:t>
+      </w:r>
+      <w:r>
+        <w:rPr>
+          <w:rFonts w:ascii="Calibri" w:hAnsi="Calibri"/>
+        </w:rPr>
+        <w:t>, 01-Aug-2014. [Online]. Available: www.slrail.info/tracking/timetable.php. [Accessed: 22-Nov-2015].</w:t>
+      </w:r>
+    </w:p>
+    <w:p>
+      <w:pPr>
+        <w:pStyle w:val="Bibliography"/>
+        <w:rPr>
+          <w:rFonts w:ascii="Calibri" w:hAnsi="Calibri"/>
+        </w:rPr>
+      </w:pPr>
+      <w:r>
+        <w:rPr>
+          <w:rFonts w:ascii="Calibri" w:hAnsi="Calibri"/>
+        </w:rPr>
+        <w:t>[12]</w:t>
+      </w:r>
+      <w:r>
+        <w:rPr>
+          <w:rFonts w:ascii="Calibri" w:hAnsi="Calibri"/>
+        </w:rPr>
+        <w:tab/>
+        <w:t xml:space="preserve">Prasanna, “How to search where the train is in Sri lanka (system to keep track of trains),” </w:t>
+      </w:r>
+      <w:r>
+        <w:rPr>
+          <w:rFonts w:ascii="Calibri" w:hAnsi="Calibri"/>
+          <w:i/>
+          <w:iCs/>
+        </w:rPr>
+        <w:t>Synergy Y</w:t>
+      </w:r>
+      <w:r>
+        <w:rPr>
+          <w:rFonts w:ascii="Calibri" w:hAnsi="Calibri"/>
+        </w:rPr>
+        <w:t>, 17-Jul-2014.</w:t>
+      </w:r>
+    </w:p>
+    <w:p>
+      <w:pPr>
+        <w:pStyle w:val="Bibliography"/>
+        <w:rPr>
+          <w:rFonts w:ascii="Calibri" w:hAnsi="Calibri"/>
+        </w:rPr>
+      </w:pPr>
+      <w:r>
+        <w:rPr>
+          <w:rFonts w:ascii="Calibri" w:hAnsi="Calibri"/>
+        </w:rPr>
+        <w:t>[13]</w:t>
+      </w:r>
+      <w:r>
+        <w:rPr>
+          <w:rFonts w:ascii="Calibri" w:hAnsi="Calibri"/>
+        </w:rPr>
+        <w:tab/>
+        <w:t>D. Jayakody, M. Gunawardana, N. W. Surendra, D. G. Jayasekara, C. Upendra, and R. De Silva, “GPS/GSM based train tracking system – utilizing mobile networks to support public transportation,” 2011.</w:t>
+      </w:r>
+    </w:p>
+    <w:p>
+      <w:pPr>
+        <w:pStyle w:val="Bibliography"/>
+        <w:rPr>
+          <w:rFonts w:ascii="Calibri" w:hAnsi="Calibri"/>
+        </w:rPr>
+      </w:pPr>
+      <w:r>
+        <w:rPr>
+          <w:rFonts w:ascii="Calibri" w:hAnsi="Calibri"/>
+        </w:rPr>
+        <w:t>[14]</w:t>
+      </w:r>
+      <w:r>
+        <w:rPr>
+          <w:rFonts w:ascii="Calibri" w:hAnsi="Calibri"/>
+        </w:rPr>
+        <w:tab/>
+        <w:t>N. S. Gunasekara, “GPS based tracking system for trains in Sri Lanka.” 07-Jan-2006.</w:t>
+      </w:r>
+    </w:p>
+    <w:p>
+      <w:pPr>
+        <w:pStyle w:val="Bibliography"/>
+        <w:rPr>
+          <w:rFonts w:ascii="Calibri" w:hAnsi="Calibri"/>
+        </w:rPr>
+      </w:pPr>
+      <w:r>
+        <w:rPr>
+          <w:rFonts w:ascii="Calibri" w:hAnsi="Calibri"/>
+        </w:rPr>
+        <w:t>[15]</w:t>
+      </w:r>
+      <w:r>
+        <w:rPr>
+          <w:rFonts w:ascii="Calibri" w:hAnsi="Calibri"/>
+        </w:rPr>
+        <w:tab/>
+        <w:t xml:space="preserve">ICTA, “Future Plans -  Information Technology,” </w:t>
+      </w:r>
+      <w:r>
+        <w:rPr>
+          <w:rFonts w:ascii="Calibri" w:hAnsi="Calibri"/>
+          <w:i/>
+          <w:iCs/>
+        </w:rPr>
+        <w:t>Sri Lanka Railways</w:t>
+      </w:r>
+      <w:r>
+        <w:rPr>
+          <w:rFonts w:ascii="Calibri" w:hAnsi="Calibri"/>
+        </w:rPr>
+        <w:t>, 11-Sep-2011. [Online]. Available: http://www.railway.gov.lk/web/index.php?option=com_content&amp;view=article&amp;id=126&amp;Itemid=180&amp;lang=en#IT. [Accessed: 13-Mar-2016].</w:t>
+      </w:r>
+    </w:p>
+    <w:p>
+      <w:pPr>
+        <w:pStyle w:val="Bibliography"/>
+        <w:rPr>
+          <w:rFonts w:ascii="Calibri" w:hAnsi="Calibri"/>
+        </w:rPr>
+      </w:pPr>
+      <w:r>
+        <w:rPr>
+          <w:rFonts w:ascii="Calibri" w:hAnsi="Calibri"/>
+        </w:rPr>
+        <w:t>[16]</w:t>
+      </w:r>
+      <w:r>
+        <w:rPr>
+          <w:rFonts w:ascii="Calibri" w:hAnsi="Calibri"/>
+        </w:rPr>
+        <w:tab/>
+        <w:t xml:space="preserve">B. Coifman, D. Beymer, P. McLauchlan, and J. Malik, “A real-time computer vision system for vehicle tracking and traffic surveillance,” </w:t>
+      </w:r>
+      <w:r>
+        <w:rPr>
+          <w:rFonts w:ascii="Calibri" w:hAnsi="Calibri"/>
+          <w:i/>
+          <w:iCs/>
+        </w:rPr>
+        <w:t>Transp. Res. Part C Emerg. Technol.</w:t>
+      </w:r>
+      <w:r>
+        <w:rPr>
+          <w:rFonts w:ascii="Calibri" w:hAnsi="Calibri"/>
+        </w:rPr>
+        <w:t>, vol. 6, no. 4, pp. 271–288, 1998.</w:t>
+      </w:r>
+    </w:p>
+    <w:p>
+      <w:pPr>
+        <w:pStyle w:val="Bibliography"/>
+        <w:rPr>
+          <w:rFonts w:ascii="Calibri" w:hAnsi="Calibri"/>
+        </w:rPr>
+      </w:pPr>
+      <w:r>
+        <w:rPr>
+          <w:rFonts w:ascii="Calibri" w:hAnsi="Calibri"/>
+        </w:rPr>
+        <w:t>[17]</w:t>
+      </w:r>
+      <w:r>
+        <w:rPr>
+          <w:rFonts w:ascii="Calibri" w:hAnsi="Calibri"/>
+        </w:rPr>
+        <w:tab/>
+        <w:t>D. J. Dailey, L. Li, T. Northwest, and others, “Video image processing to create a speed sensor,” Washington State Department of Transportation, 2000.</w:t>
+      </w:r>
+    </w:p>
+    <w:p>
+      <w:pPr>
+        <w:pStyle w:val="Bibliography"/>
+        <w:rPr>
+          <w:rFonts w:ascii="Calibri" w:hAnsi="Calibri"/>
+        </w:rPr>
+      </w:pPr>
+      <w:r>
+        <w:rPr>
+          <w:rFonts w:ascii="Calibri" w:hAnsi="Calibri"/>
+        </w:rPr>
+        <w:t>[18]</w:t>
+      </w:r>
+      <w:r>
+        <w:rPr>
+          <w:rFonts w:ascii="Calibri" w:hAnsi="Calibri"/>
+        </w:rPr>
+        <w:tab/>
+        <w:t>N. Chadil, A. Russameesawang, and P. Keeratiwintakorn, “Real-time tracking management system using GPS, GPRS and Google earth,” 2008, pp. 393–396.</w:t>
+      </w:r>
+    </w:p>
+    <w:p>
+      <w:r>
+        <w:fldChar w:fldCharType="end"/>
       </w:r>
     </w:p>
     <w:p>
       <w:pPr>
         <w:pStyle w:val="custommainhead"/>
       </w:pPr>
-      <w:bookmarkStart w:id="41" w:name="_Toc445724119"/>
-      <w:r>
-        <w:t>Analysis and Design of CBTLS</w:t>
-      </w:r>
-      <w:bookmarkEnd w:id="41"/>
-    </w:p>
-    <w:p>
-      <w:pPr>
-        <w:pStyle w:val="c5customheadlevel2"/>
-      </w:pPr>
-      <w:bookmarkStart w:id="42" w:name="_Toc445724120"/>
-      <w:r>
-        <w:t>Introduction</w:t>
-      </w:r>
-      <w:bookmarkEnd w:id="42"/>
+      <w:r>
+        <w:lastRenderedPageBreak/>
+        <w:t>Appendixes</w:t>
+      </w:r>
+    </w:p>
+    <w:p>
+      <w:pPr>
+        <w:pStyle w:val="appendixtopic"/>
+        <w:rPr>
+          <w:rFonts w:ascii="Times New Roman" w:hAnsi="Times New Roman" w:cs="Times New Roman"/>
+        </w:rPr>
+      </w:pPr>
+      <w:r>
+        <w:t xml:space="preserve">Appendix A </w:t>
+      </w:r>
+      <w:r>
+        <w:t>–</w:t>
+      </w:r>
       <w:r>
         <w:t xml:space="preserve"> </w:t>
       </w:r>
-    </w:p>
-    <w:p>
-      <w:pPr>
-        <w:pStyle w:val="custombody"/>
-      </w:pPr>
-      <w:r>
-        <w:t>In the previous chapter, implementation plan of CBTLS application for the demonstration purpose was described</w:t>
-      </w:r>
-      <w:r>
-        <w:t xml:space="preserve">. </w:t>
-      </w:r>
-    </w:p>
-    <w:p>
-      <w:pPr>
-        <w:pStyle w:val="custombody"/>
-      </w:pPr>
-      <w:r>
-        <w:t>In this chapter detailed design of CBTLS would be illustrated. For the design purposes, the UI wireframes of mobile application, the Entity relationship diagram of CBTLS, the class diagram of CBTLS, sequence diagrams related with mobile application functionalities are illustrated below.</w:t>
-      </w:r>
-    </w:p>
-    <w:p>
-      <w:pPr>
-        <w:pStyle w:val="c5customheadlevel2"/>
-      </w:pPr>
-      <w:bookmarkStart w:id="43" w:name="_Toc445724121"/>
+      <w:r>
+        <w:t>User interface designs</w:t>
+      </w:r>
+      <w:r>
+        <w:t xml:space="preserve"> wireframes</w:t>
+      </w:r>
+      <w:r>
+        <w:t xml:space="preserve"> </w:t>
+      </w:r>
+      <w:r>
+        <w:t>for mobile application</w:t>
+      </w:r>
+    </w:p>
+    <w:p>
+      <w:pPr>
+        <w:pStyle w:val="custombody"/>
+      </w:pPr>
+    </w:p>
+    <w:p>
+      <w:pPr>
+        <w:pStyle w:val="appendixheadings"/>
+      </w:pPr>
+      <w:bookmarkStart w:id="51" w:name="_Toc445727126"/>
       <w:r>
         <w:t>UI Wireframes of CBTLS mobile application</w:t>
       </w:r>
-      <w:bookmarkEnd w:id="43"/>
+      <w:bookmarkEnd w:id="51"/>
     </w:p>
     <w:p>
       <w:pPr>
@@ -15826,7 +17633,7 @@
           <w:noProof/>
         </w:rPr>
         <w:drawing>
-          <wp:inline distT="0" distB="0" distL="0" distR="0" wp14:anchorId="442791BC" wp14:editId="3D0EB05D">
+          <wp:inline distT="0" distB="0" distL="0" distR="0" wp14:anchorId="574B6ED1" wp14:editId="03E72B83">
             <wp:extent cx="3143250" cy="4505325"/>
             <wp:effectExtent l="0" t="0" r="0" b="0"/>
             <wp:docPr id="8" name="Picture 8"/>
@@ -15872,7 +17679,7 @@
       <w:pPr>
         <w:pStyle w:val="listoffigures"/>
       </w:pPr>
-      <w:bookmarkStart w:id="44" w:name="_Toc445724261"/>
+      <w:bookmarkStart w:id="52" w:name="_Toc445727449"/>
       <w:r>
         <w:t xml:space="preserve">Figure </w:t>
       </w:r>
@@ -15883,41 +17690,35 @@
         <w:t xml:space="preserve"> </w:t>
       </w:r>
       <w:r>
-        <w:t xml:space="preserve">CBTLS </w:t>
-      </w:r>
-      <w:r>
-        <w:t>mobile application initial UI wireframe</w:t>
-      </w:r>
-      <w:bookmarkEnd w:id="44"/>
-    </w:p>
-    <w:p>
-      <w:pPr>
-        <w:pStyle w:val="custombody"/>
-      </w:pPr>
-      <w:r>
-        <w:t xml:space="preserve">This would be the initial UI loaded to the mobile user, and this can serve as other existing system to search for train schedules. This UI was built to preserve that </w:t>
-      </w:r>
-      <w:r>
+        <w:t>CBTLS mobile application initial UI wireframe</w:t>
+      </w:r>
+      <w:bookmarkEnd w:id="52"/>
+    </w:p>
+    <w:p>
+      <w:pPr>
+        <w:pStyle w:val="custombody"/>
+      </w:pPr>
+      <w:r>
+        <w:t xml:space="preserve">This would be the initial UI loaded to the mobile user, and this can serve as other existing system to search for train schedules. This UI was built to preserve that functionality and user experience. From here, by picking a start station and an end </w:t>
+      </w:r>
+      <w:r>
+        <w:t>station</w:t>
+      </w:r>
+      <w:r>
+        <w:t>, and an optional date and time range, users can search for train schedules.</w:t>
+      </w:r>
+    </w:p>
+    <w:p>
+      <w:pPr>
+        <w:jc w:val="center"/>
+      </w:pPr>
+      <w:r>
+        <w:rPr>
+          <w:noProof/>
+        </w:rPr>
         <w:lastRenderedPageBreak/>
-        <w:t xml:space="preserve">functionality and user experience. From here, by picking a start station and an end </w:t>
-      </w:r>
-      <w:r>
-        <w:t>station</w:t>
-      </w:r>
-      <w:r>
-        <w:t>, and an optional date and time range, users can search for train schedules.</w:t>
-      </w:r>
-    </w:p>
-    <w:p>
-      <w:pPr>
-        <w:jc w:val="center"/>
-      </w:pPr>
-      <w:r>
-        <w:rPr>
-          <w:noProof/>
-        </w:rPr>
         <w:drawing>
-          <wp:inline distT="0" distB="0" distL="0" distR="0" wp14:anchorId="7790BC2B" wp14:editId="068FBC67">
+          <wp:inline distT="0" distB="0" distL="0" distR="0" wp14:anchorId="567CEB73" wp14:editId="116170B9">
             <wp:extent cx="3143250" cy="4505325"/>
             <wp:effectExtent l="0" t="0" r="0" b="0"/>
             <wp:docPr id="9" name="Picture 9"/>
@@ -15963,7 +17764,7 @@
       <w:pPr>
         <w:pStyle w:val="listoffigures"/>
       </w:pPr>
-      <w:bookmarkStart w:id="45" w:name="_Toc445724262"/>
+      <w:bookmarkStart w:id="53" w:name="_Toc445727450"/>
       <w:r>
         <w:t xml:space="preserve">Figure </w:t>
       </w:r>
@@ -15976,7 +17777,7 @@
       <w:r>
         <w:t>CBTLS mobile application view train schedule wireframe</w:t>
       </w:r>
-      <w:bookmarkEnd w:id="45"/>
+      <w:bookmarkEnd w:id="53"/>
     </w:p>
     <w:p>
       <w:pPr>
@@ -15996,7 +17797,7 @@
         </w:rPr>
         <w:lastRenderedPageBreak/>
         <w:drawing>
-          <wp:inline distT="0" distB="0" distL="0" distR="0" wp14:anchorId="533B7BC8" wp14:editId="2C08829F">
+          <wp:inline distT="0" distB="0" distL="0" distR="0" wp14:anchorId="622E29CB" wp14:editId="2006409E">
             <wp:extent cx="3114184" cy="4443095"/>
             <wp:effectExtent l="0" t="0" r="0" b="0"/>
             <wp:docPr id="10" name="Picture 10"/>
@@ -16042,7 +17843,7 @@
       <w:pPr>
         <w:pStyle w:val="listoffigures"/>
       </w:pPr>
-      <w:bookmarkStart w:id="46" w:name="_Toc445724263"/>
+      <w:bookmarkStart w:id="54" w:name="_Toc445727451"/>
       <w:r>
         <w:t xml:space="preserve">Figure </w:t>
       </w:r>
@@ -16055,7 +17856,7 @@
       <w:r>
         <w:t>CBTLS mobile application view recommendations wireframe</w:t>
       </w:r>
-      <w:bookmarkEnd w:id="46"/>
+      <w:bookmarkEnd w:id="54"/>
     </w:p>
     <w:p>
       <w:pPr>
@@ -16075,8 +17876,8 @@
         </w:rPr>
         <w:lastRenderedPageBreak/>
         <w:drawing>
-          <wp:inline distT="0" distB="0" distL="0" distR="0" wp14:anchorId="5D87D4DE" wp14:editId="3EFE30F3">
-            <wp:extent cx="3152775" cy="4505325"/>
+          <wp:inline distT="0" distB="0" distL="0" distR="0" wp14:anchorId="2AE9A825" wp14:editId="60E45680">
+            <wp:extent cx="2425839" cy="3466531"/>
             <wp:effectExtent l="0" t="0" r="0" b="0"/>
             <wp:docPr id="11" name="Picture 11"/>
             <wp:cNvGraphicFramePr>
@@ -16104,7 +17905,7 @@
                   <pic:spPr>
                     <a:xfrm>
                       <a:off x="0" y="0"/>
-                      <a:ext cx="3152775" cy="4505325"/>
+                      <a:ext cx="2432877" cy="3476589"/>
                     </a:xfrm>
                     <a:prstGeom prst="rect">
                       <a:avLst/>
@@ -16121,7 +17922,7 @@
       <w:pPr>
         <w:pStyle w:val="listoffigures"/>
       </w:pPr>
-      <w:bookmarkStart w:id="47" w:name="_Toc445724264"/>
+      <w:bookmarkStart w:id="55" w:name="_Toc445727452"/>
       <w:r>
         <w:t xml:space="preserve">Figure </w:t>
       </w:r>
@@ -16134,7 +17935,7 @@
       <w:r>
         <w:t>CBTLS mobile application view train schedule details wireframe</w:t>
       </w:r>
-      <w:bookmarkEnd w:id="47"/>
+      <w:bookmarkEnd w:id="55"/>
     </w:p>
     <w:p>
       <w:pPr>
@@ -16152,10 +17953,9 @@
         <w:rPr>
           <w:noProof/>
         </w:rPr>
-        <w:lastRenderedPageBreak/>
         <w:drawing>
-          <wp:inline distT="0" distB="0" distL="0" distR="0" wp14:anchorId="38A8AE1F" wp14:editId="3A2CBEEB">
-            <wp:extent cx="3143250" cy="4505325"/>
+          <wp:inline distT="0" distB="0" distL="0" distR="0" wp14:anchorId="32D75C25" wp14:editId="0AF6C3A6">
+            <wp:extent cx="2559287" cy="3668312"/>
             <wp:effectExtent l="0" t="0" r="0" b="0"/>
             <wp:docPr id="12" name="Picture 12"/>
             <wp:cNvGraphicFramePr>
@@ -16183,7 +17983,7 @@
                   <pic:spPr>
                     <a:xfrm>
                       <a:off x="0" y="0"/>
-                      <a:ext cx="3143250" cy="4505325"/>
+                      <a:ext cx="2568168" cy="3681042"/>
                     </a:xfrm>
                     <a:prstGeom prst="rect">
                       <a:avLst/>
@@ -16200,7 +18000,7 @@
       <w:pPr>
         <w:pStyle w:val="listoffigures"/>
       </w:pPr>
-      <w:bookmarkStart w:id="48" w:name="_Toc445724265"/>
+      <w:bookmarkStart w:id="56" w:name="_Toc445727453"/>
       <w:r>
         <w:t xml:space="preserve">Figure </w:t>
       </w:r>
@@ -16211,15 +18011,9 @@
         <w:t xml:space="preserve"> </w:t>
       </w:r>
       <w:r>
-        <w:t xml:space="preserve">CBTLS mobile application </w:t>
-      </w:r>
-      <w:r>
-        <w:t>active update train location</w:t>
-      </w:r>
-      <w:r>
-        <w:t xml:space="preserve"> wireframe</w:t>
-      </w:r>
-      <w:bookmarkEnd w:id="48"/>
+        <w:t>CBTLS mobile application active update train location wireframe</w:t>
+      </w:r>
+      <w:bookmarkEnd w:id="56"/>
     </w:p>
     <w:p>
       <w:pPr>
@@ -16234,6 +18028,7 @@
         <w:pStyle w:val="custombody"/>
       </w:pPr>
       <w:r>
+        <w:lastRenderedPageBreak/>
         <w:t>Rest of the UIs wireframes are listed below,</w:t>
       </w:r>
     </w:p>
@@ -16245,10 +18040,9 @@
         <w:rPr>
           <w:noProof/>
         </w:rPr>
-        <w:lastRenderedPageBreak/>
         <w:drawing>
-          <wp:inline distT="0" distB="0" distL="0" distR="0" wp14:anchorId="61A5072C" wp14:editId="13111FF8">
-            <wp:extent cx="3143250" cy="4505325"/>
+          <wp:inline distT="0" distB="0" distL="0" distR="0" wp14:anchorId="37BC605E" wp14:editId="50C9BE4E">
+            <wp:extent cx="2529100" cy="3625043"/>
             <wp:effectExtent l="0" t="0" r="0" b="0"/>
             <wp:docPr id="13" name="Picture 13"/>
             <wp:cNvGraphicFramePr>
@@ -16276,7 +18070,7 @@
                   <pic:spPr>
                     <a:xfrm>
                       <a:off x="0" y="0"/>
-                      <a:ext cx="3143250" cy="4505325"/>
+                      <a:ext cx="2529100" cy="3625043"/>
                     </a:xfrm>
                     <a:prstGeom prst="rect">
                       <a:avLst/>
@@ -16293,7 +18087,7 @@
       <w:pPr>
         <w:pStyle w:val="listoffigures"/>
       </w:pPr>
-      <w:bookmarkStart w:id="49" w:name="_Toc445724266"/>
+      <w:bookmarkStart w:id="57" w:name="_Toc445727454"/>
       <w:r>
         <w:t xml:space="preserve">Figure </w:t>
       </w:r>
@@ -16306,7 +18100,7 @@
       <w:r>
         <w:t>CBTLS mobile application active update compartment details wireframe</w:t>
       </w:r>
-      <w:bookmarkEnd w:id="49"/>
+      <w:bookmarkEnd w:id="57"/>
     </w:p>
     <w:p>
       <w:pPr>
@@ -16316,10 +18110,9 @@
         <w:rPr>
           <w:noProof/>
         </w:rPr>
-        <w:lastRenderedPageBreak/>
         <w:drawing>
-          <wp:inline distT="0" distB="0" distL="0" distR="0" wp14:anchorId="13041FAC" wp14:editId="203FD444">
-            <wp:extent cx="3152775" cy="4505325"/>
+          <wp:inline distT="0" distB="0" distL="0" distR="0" wp14:anchorId="66968D1A" wp14:editId="38B00553">
+            <wp:extent cx="2545449" cy="3637454"/>
             <wp:effectExtent l="0" t="0" r="0" b="0"/>
             <wp:docPr id="14" name="Picture 14"/>
             <wp:cNvGraphicFramePr>
@@ -16347,7 +18140,7 @@
                   <pic:spPr>
                     <a:xfrm>
                       <a:off x="0" y="0"/>
-                      <a:ext cx="3152775" cy="4505325"/>
+                      <a:ext cx="2548224" cy="3641420"/>
                     </a:xfrm>
                     <a:prstGeom prst="rect">
                       <a:avLst/>
@@ -16364,7 +18157,7 @@
       <w:pPr>
         <w:pStyle w:val="listoffigures"/>
       </w:pPr>
-      <w:bookmarkStart w:id="50" w:name="_Toc445724267"/>
+      <w:bookmarkStart w:id="58" w:name="_Toc445727455"/>
       <w:r>
         <w:t xml:space="preserve">Figure </w:t>
       </w:r>
@@ -16377,7 +18170,7 @@
       <w:r>
         <w:t>CBTLS mobile application set notification alarm wireframe</w:t>
       </w:r>
-      <w:bookmarkEnd w:id="50"/>
+      <w:bookmarkEnd w:id="58"/>
     </w:p>
     <w:p>
       <w:pPr>
@@ -16389,8 +18182,8 @@
         </w:rPr>
         <w:lastRenderedPageBreak/>
         <w:drawing>
-          <wp:inline distT="0" distB="0" distL="0" distR="0" wp14:anchorId="4BBEF2D1" wp14:editId="77762C04">
-            <wp:extent cx="3200400" cy="4505325"/>
+          <wp:inline distT="0" distB="0" distL="0" distR="0" wp14:anchorId="53C903B0" wp14:editId="619F5C2A">
+            <wp:extent cx="2408830" cy="3391002"/>
             <wp:effectExtent l="0" t="0" r="0" b="0"/>
             <wp:docPr id="15" name="Picture 15"/>
             <wp:cNvGraphicFramePr>
@@ -16418,7 +18211,7 @@
                   <pic:spPr>
                     <a:xfrm>
                       <a:off x="0" y="0"/>
-                      <a:ext cx="3200400" cy="4505325"/>
+                      <a:ext cx="2412080" cy="3395578"/>
                     </a:xfrm>
                     <a:prstGeom prst="rect">
                       <a:avLst/>
@@ -16435,7 +18228,7 @@
       <w:pPr>
         <w:pStyle w:val="listoffigures"/>
       </w:pPr>
-      <w:bookmarkStart w:id="51" w:name="_Toc445724268"/>
+      <w:bookmarkStart w:id="59" w:name="_Toc445727456"/>
       <w:r>
         <w:t xml:space="preserve">Figure </w:t>
       </w:r>
@@ -16448,7 +18241,7 @@
       <w:r>
         <w:t>CBTLS mobile application passive update train location wireframe</w:t>
       </w:r>
-      <w:bookmarkEnd w:id="51"/>
+      <w:bookmarkEnd w:id="59"/>
     </w:p>
     <w:p>
       <w:pPr>
@@ -16458,10 +18251,9 @@
         <w:rPr>
           <w:noProof/>
         </w:rPr>
-        <w:lastRenderedPageBreak/>
         <w:drawing>
-          <wp:inline distT="0" distB="0" distL="0" distR="0" wp14:anchorId="0B838B78" wp14:editId="508A315E">
-            <wp:extent cx="3143250" cy="4505325"/>
+          <wp:inline distT="0" distB="0" distL="0" distR="0" wp14:anchorId="399FA04F" wp14:editId="3BD5C380">
+            <wp:extent cx="2437554" cy="3493827"/>
             <wp:effectExtent l="0" t="0" r="0" b="0"/>
             <wp:docPr id="16" name="Picture 16"/>
             <wp:cNvGraphicFramePr>
@@ -16489,7 +18281,7 @@
                   <pic:spPr>
                     <a:xfrm>
                       <a:off x="0" y="0"/>
-                      <a:ext cx="3143250" cy="4505325"/>
+                      <a:ext cx="2445600" cy="3505360"/>
                     </a:xfrm>
                     <a:prstGeom prst="rect">
                       <a:avLst/>
@@ -16506,7 +18298,7 @@
       <w:pPr>
         <w:pStyle w:val="listoffigures"/>
       </w:pPr>
-      <w:bookmarkStart w:id="52" w:name="_Toc445724269"/>
+      <w:bookmarkStart w:id="60" w:name="_Toc445727457"/>
       <w:r>
         <w:t xml:space="preserve">Figure </w:t>
       </w:r>
@@ -16519,7 +18311,7 @@
       <w:r>
         <w:t>CBTLS mobile application view real-time train location wireframe</w:t>
       </w:r>
-      <w:bookmarkEnd w:id="52"/>
+      <w:bookmarkEnd w:id="60"/>
     </w:p>
     <w:p>
       <w:pPr>
@@ -16539,8 +18331,8 @@
         </w:rPr>
         <w:lastRenderedPageBreak/>
         <w:drawing>
-          <wp:inline distT="0" distB="0" distL="0" distR="0" wp14:anchorId="6094B485" wp14:editId="43DE3632">
-            <wp:extent cx="3143250" cy="4505325"/>
+          <wp:inline distT="0" distB="0" distL="0" distR="0" wp14:anchorId="12B9E64F" wp14:editId="00C53241">
+            <wp:extent cx="2453701" cy="3516972"/>
             <wp:effectExtent l="0" t="0" r="0" b="0"/>
             <wp:docPr id="17" name="Picture 17"/>
             <wp:cNvGraphicFramePr>
@@ -16568,7 +18360,7 @@
                   <pic:spPr>
                     <a:xfrm>
                       <a:off x="0" y="0"/>
-                      <a:ext cx="3143250" cy="4505325"/>
+                      <a:ext cx="2458413" cy="3523726"/>
                     </a:xfrm>
                     <a:prstGeom prst="rect">
                       <a:avLst/>
@@ -16585,7 +18377,7 @@
       <w:pPr>
         <w:pStyle w:val="listoffigures"/>
       </w:pPr>
-      <w:bookmarkStart w:id="53" w:name="_Toc445724270"/>
+      <w:bookmarkStart w:id="61" w:name="_Toc445727458"/>
       <w:r>
         <w:t xml:space="preserve">Figure </w:t>
       </w:r>
@@ -16598,7 +18390,7 @@
       <w:r>
         <w:t>CBTLS mobile application view compartment details wireframe</w:t>
       </w:r>
-      <w:bookmarkEnd w:id="53"/>
+      <w:bookmarkEnd w:id="61"/>
     </w:p>
     <w:p>
       <w:pPr>
@@ -16608,10 +18400,9 @@
         <w:rPr>
           <w:noProof/>
         </w:rPr>
-        <w:lastRenderedPageBreak/>
         <w:drawing>
-          <wp:inline distT="0" distB="0" distL="0" distR="0" wp14:anchorId="3ED1FAE0" wp14:editId="18922DA2">
-            <wp:extent cx="3152775" cy="4505325"/>
+          <wp:inline distT="0" distB="0" distL="0" distR="0" wp14:anchorId="28259B04" wp14:editId="45B8B328">
+            <wp:extent cx="2531434" cy="3617426"/>
             <wp:effectExtent l="0" t="0" r="0" b="0"/>
             <wp:docPr id="18" name="Picture 18"/>
             <wp:cNvGraphicFramePr>
@@ -16639,7 +18430,7 @@
                   <pic:spPr>
                     <a:xfrm>
                       <a:off x="0" y="0"/>
-                      <a:ext cx="3152775" cy="4505325"/>
+                      <a:ext cx="2541507" cy="3631821"/>
                     </a:xfrm>
                     <a:prstGeom prst="rect">
                       <a:avLst/>
@@ -16656,7 +18447,7 @@
       <w:pPr>
         <w:pStyle w:val="listoffigures"/>
       </w:pPr>
-      <w:bookmarkStart w:id="54" w:name="_Toc445724271"/>
+      <w:bookmarkStart w:id="62" w:name="_Toc445727459"/>
       <w:r>
         <w:t xml:space="preserve">Figure </w:t>
       </w:r>
@@ -16669,7 +18460,7 @@
       <w:r>
         <w:t>CBTLS mobile application view analysis of train wireframe</w:t>
       </w:r>
-      <w:bookmarkEnd w:id="54"/>
+      <w:bookmarkEnd w:id="62"/>
     </w:p>
     <w:p>
       <w:pPr>
@@ -16681,8 +18472,8 @@
         </w:rPr>
         <w:lastRenderedPageBreak/>
         <w:drawing>
-          <wp:inline distT="0" distB="0" distL="0" distR="0" wp14:anchorId="3AED538D" wp14:editId="3DAB2ECD">
-            <wp:extent cx="3143250" cy="4495800"/>
+          <wp:inline distT="0" distB="0" distL="0" distR="0" wp14:anchorId="59BDEE8B" wp14:editId="667526F5">
+            <wp:extent cx="2771912" cy="3964675"/>
             <wp:effectExtent l="0" t="0" r="0" b="0"/>
             <wp:docPr id="19" name="Picture 19"/>
             <wp:cNvGraphicFramePr>
@@ -16710,7 +18501,7 @@
                   <pic:spPr>
                     <a:xfrm>
                       <a:off x="0" y="0"/>
-                      <a:ext cx="3143250" cy="4495800"/>
+                      <a:ext cx="2808159" cy="4016520"/>
                     </a:xfrm>
                     <a:prstGeom prst="rect">
                       <a:avLst/>
@@ -16727,7 +18518,7 @@
       <w:pPr>
         <w:pStyle w:val="listoffigures"/>
       </w:pPr>
-      <w:bookmarkStart w:id="55" w:name="_Toc445724272"/>
+      <w:bookmarkStart w:id="63" w:name="_Toc445727460"/>
       <w:r>
         <w:t xml:space="preserve">Figure </w:t>
       </w:r>
@@ -16740,7 +18531,7 @@
       <w:r>
         <w:t>CBTLS mobile application user login wireframe</w:t>
       </w:r>
-      <w:bookmarkEnd w:id="55"/>
+      <w:bookmarkEnd w:id="63"/>
     </w:p>
     <w:p>
       <w:pPr>
@@ -16750,10 +18541,9 @@
         <w:rPr>
           <w:noProof/>
         </w:rPr>
-        <w:lastRenderedPageBreak/>
         <w:drawing>
-          <wp:inline distT="0" distB="0" distL="0" distR="0" wp14:anchorId="6B2F3B7F" wp14:editId="0E0A6CDA">
-            <wp:extent cx="3152775" cy="4495800"/>
+          <wp:inline distT="0" distB="0" distL="0" distR="0" wp14:anchorId="37646463" wp14:editId="216C0C93">
+            <wp:extent cx="2564969" cy="3657600"/>
             <wp:effectExtent l="0" t="0" r="0" b="0"/>
             <wp:docPr id="20" name="Picture 20"/>
             <wp:cNvGraphicFramePr>
@@ -16781,7 +18571,7 @@
                   <pic:spPr>
                     <a:xfrm>
                       <a:off x="0" y="0"/>
-                      <a:ext cx="3152775" cy="4495800"/>
+                      <a:ext cx="2571761" cy="3667285"/>
                     </a:xfrm>
                     <a:prstGeom prst="rect">
                       <a:avLst/>
@@ -16798,7 +18588,7 @@
       <w:pPr>
         <w:pStyle w:val="listoffigures"/>
       </w:pPr>
-      <w:bookmarkStart w:id="56" w:name="_Toc445724273"/>
+      <w:bookmarkStart w:id="64" w:name="_Toc445727461"/>
       <w:r>
         <w:t xml:space="preserve">Figure </w:t>
       </w:r>
@@ -16811,7 +18601,7 @@
       <w:r>
         <w:t>CBTLS mobile application user profile details wireframe</w:t>
       </w:r>
-      <w:bookmarkEnd w:id="56"/>
+      <w:bookmarkEnd w:id="64"/>
     </w:p>
     <w:p>
       <w:pPr>
@@ -16823,8 +18613,8 @@
         </w:rPr>
         <w:lastRenderedPageBreak/>
         <w:drawing>
-          <wp:inline distT="0" distB="0" distL="0" distR="0" wp14:anchorId="40FEA875" wp14:editId="0491725D">
-            <wp:extent cx="3200400" cy="4495800"/>
+          <wp:inline distT="0" distB="0" distL="0" distR="0" wp14:anchorId="492B1860" wp14:editId="155304D4">
+            <wp:extent cx="2603715" cy="3657600"/>
             <wp:effectExtent l="0" t="0" r="0" b="0"/>
             <wp:docPr id="21" name="Picture 21"/>
             <wp:cNvGraphicFramePr>
@@ -16852,7 +18642,7 @@
                   <pic:spPr>
                     <a:xfrm>
                       <a:off x="0" y="0"/>
-                      <a:ext cx="3200400" cy="4495800"/>
+                      <a:ext cx="2609590" cy="3665854"/>
                     </a:xfrm>
                     <a:prstGeom prst="rect">
                       <a:avLst/>
@@ -16869,7 +18659,7 @@
       <w:pPr>
         <w:pStyle w:val="listoffigures"/>
       </w:pPr>
-      <w:bookmarkStart w:id="57" w:name="_Toc445724274"/>
+      <w:bookmarkStart w:id="65" w:name="_Toc445727462"/>
       <w:r>
         <w:t xml:space="preserve">Figure </w:t>
       </w:r>
@@ -16882,7 +18672,7 @@
       <w:r>
         <w:t>CBTLS mobile application favorite trains wireframe</w:t>
       </w:r>
-      <w:bookmarkEnd w:id="57"/>
+      <w:bookmarkEnd w:id="65"/>
     </w:p>
     <w:p>
       <w:pPr>
@@ -16891,14 +18681,170 @@
     </w:p>
     <w:p>
       <w:pPr>
-        <w:pStyle w:val="c5customheadlevel2"/>
-      </w:pPr>
-      <w:bookmarkStart w:id="58" w:name="_Toc445724122"/>
+        <w:rPr>
+          <w:rFonts w:ascii="Times New Roman" w:hAnsi="Times New Roman" w:cs="Times New Roman"/>
+          <w:sz w:val="24"/>
+          <w:szCs w:val="24"/>
+        </w:rPr>
+      </w:pPr>
+    </w:p>
+    <w:p>
+      <w:pPr>
+        <w:rPr>
+          <w:rFonts w:ascii="Times New Roman" w:hAnsi="Times New Roman" w:cs="Times New Roman"/>
+          <w:sz w:val="24"/>
+          <w:szCs w:val="24"/>
+        </w:rPr>
+      </w:pPr>
+    </w:p>
+    <w:p>
+      <w:pPr>
+        <w:rPr>
+          <w:rFonts w:ascii="Times New Roman" w:hAnsi="Times New Roman" w:cs="Times New Roman"/>
+          <w:sz w:val="24"/>
+          <w:szCs w:val="24"/>
+        </w:rPr>
+      </w:pPr>
+    </w:p>
+    <w:p>
+      <w:pPr>
+        <w:rPr>
+          <w:rFonts w:ascii="Times New Roman" w:hAnsi="Times New Roman" w:cs="Times New Roman"/>
+          <w:sz w:val="24"/>
+          <w:szCs w:val="24"/>
+        </w:rPr>
+      </w:pPr>
+    </w:p>
+    <w:p>
+      <w:pPr>
+        <w:rPr>
+          <w:rFonts w:ascii="Times New Roman" w:hAnsi="Times New Roman" w:cs="Times New Roman"/>
+          <w:sz w:val="24"/>
+          <w:szCs w:val="24"/>
+        </w:rPr>
+      </w:pPr>
+    </w:p>
+    <w:p>
+      <w:pPr>
+        <w:rPr>
+          <w:rFonts w:ascii="Times New Roman" w:hAnsi="Times New Roman" w:cs="Times New Roman"/>
+          <w:sz w:val="24"/>
+          <w:szCs w:val="24"/>
+        </w:rPr>
+      </w:pPr>
+    </w:p>
+    <w:p>
+      <w:pPr>
+        <w:rPr>
+          <w:rFonts w:ascii="Times New Roman" w:hAnsi="Times New Roman" w:cs="Times New Roman"/>
+          <w:sz w:val="24"/>
+          <w:szCs w:val="24"/>
+        </w:rPr>
+      </w:pPr>
+    </w:p>
+    <w:p>
+      <w:pPr>
+        <w:rPr>
+          <w:rFonts w:ascii="Times New Roman" w:hAnsi="Times New Roman" w:cs="Times New Roman"/>
+          <w:sz w:val="24"/>
+          <w:szCs w:val="24"/>
+        </w:rPr>
+      </w:pPr>
+    </w:p>
+    <w:p>
+      <w:pPr>
+        <w:rPr>
+          <w:rFonts w:ascii="Times New Roman" w:hAnsi="Times New Roman" w:cs="Times New Roman"/>
+          <w:sz w:val="24"/>
+          <w:szCs w:val="24"/>
+        </w:rPr>
+      </w:pPr>
+    </w:p>
+    <w:p>
+      <w:pPr>
+        <w:rPr>
+          <w:rFonts w:ascii="Times New Roman" w:hAnsi="Times New Roman" w:cs="Times New Roman"/>
+          <w:sz w:val="24"/>
+          <w:szCs w:val="24"/>
+        </w:rPr>
+      </w:pPr>
+    </w:p>
+    <w:p>
+      <w:pPr>
+        <w:rPr>
+          <w:rFonts w:ascii="Times New Roman" w:hAnsi="Times New Roman" w:cs="Times New Roman"/>
+          <w:sz w:val="24"/>
+          <w:szCs w:val="24"/>
+        </w:rPr>
+      </w:pPr>
+    </w:p>
+    <w:p>
+      <w:pPr>
+        <w:rPr>
+          <w:rFonts w:ascii="Times New Roman" w:hAnsi="Times New Roman" w:cs="Times New Roman"/>
+          <w:sz w:val="24"/>
+          <w:szCs w:val="24"/>
+        </w:rPr>
+      </w:pPr>
+    </w:p>
+    <w:p>
+      <w:pPr>
+        <w:rPr>
+          <w:rFonts w:ascii="Times New Roman" w:hAnsi="Times New Roman" w:cs="Times New Roman"/>
+          <w:sz w:val="24"/>
+          <w:szCs w:val="24"/>
+        </w:rPr>
+      </w:pPr>
+    </w:p>
+    <w:p>
+      <w:pPr>
+        <w:rPr>
+          <w:rFonts w:ascii="Times New Roman" w:hAnsi="Times New Roman" w:cs="Times New Roman"/>
+          <w:sz w:val="24"/>
+          <w:szCs w:val="24"/>
+        </w:rPr>
+      </w:pPr>
+    </w:p>
+    <w:p>
+      <w:pPr>
+        <w:rPr>
+          <w:rFonts w:ascii="Times New Roman" w:hAnsi="Times New Roman" w:cs="Times New Roman"/>
+          <w:sz w:val="24"/>
+          <w:szCs w:val="24"/>
+        </w:rPr>
+      </w:pPr>
+    </w:p>
+    <w:p>
+      <w:pPr>
+        <w:pStyle w:val="appendixtopic"/>
+        <w:rPr>
+          <w:rFonts w:ascii="Times New Roman" w:hAnsi="Times New Roman" w:cs="Times New Roman"/>
+        </w:rPr>
+      </w:pPr>
       <w:r>
         <w:lastRenderedPageBreak/>
-        <w:t>Entity relationship diagram of CBTLS</w:t>
-      </w:r>
-      <w:bookmarkEnd w:id="58"/>
+        <w:t xml:space="preserve">Appendix </w:t>
+      </w:r>
+      <w:r>
+        <w:t>B</w:t>
+      </w:r>
+      <w:r>
+        <w:t xml:space="preserve"> – </w:t>
+      </w:r>
+      <w:r>
+        <w:t>ER Diagram</w:t>
+      </w:r>
+    </w:p>
+    <w:p>
+      <w:pPr>
+        <w:pStyle w:val="appendixheadings"/>
+      </w:pPr>
+      <w:r>
+        <w:t>Entity Relationship diagram</w:t>
+      </w:r>
+      <w:r>
+        <w:t xml:space="preserve"> of Community Based Train Locating System</w:t>
+      </w:r>
     </w:p>
     <w:p>
       <w:pPr>
@@ -16909,10 +18855,10 @@
           <w:noProof/>
         </w:rPr>
         <w:drawing>
-          <wp:inline distT="0" distB="0" distL="0" distR="0" wp14:anchorId="5ADD15CD" wp14:editId="6E9A4644">
-            <wp:extent cx="8109675" cy="5974021"/>
-            <wp:effectExtent l="1270" t="0" r="6985" b="6985"/>
-            <wp:docPr id="22" name="Picture 22"/>
+          <wp:inline distT="0" distB="0" distL="0" distR="0" wp14:anchorId="2F097D4E" wp14:editId="1A18D821">
+            <wp:extent cx="7509956" cy="5789506"/>
+            <wp:effectExtent l="2857" t="0" r="0" b="0"/>
+            <wp:docPr id="23" name="Picture 23"/>
             <wp:cNvGraphicFramePr>
               <a:graphicFrameLocks xmlns:a="http://schemas.openxmlformats.org/drawingml/2006/main" noChangeAspect="1"/>
             </wp:cNvGraphicFramePr>
@@ -16938,7 +18884,7 @@
                   <pic:spPr>
                     <a:xfrm rot="16200000">
                       <a:off x="0" y="0"/>
-                      <a:ext cx="8163469" cy="6013649"/>
+                      <a:ext cx="7576372" cy="5840707"/>
                     </a:xfrm>
                     <a:prstGeom prst="rect">
                       <a:avLst/>
@@ -16955,7 +18901,7 @@
       <w:pPr>
         <w:pStyle w:val="listoffigures"/>
       </w:pPr>
-      <w:bookmarkStart w:id="59" w:name="_Toc445724275"/>
+      <w:bookmarkStart w:id="66" w:name="_Toc445727463"/>
       <w:r>
         <w:t xml:space="preserve">Figure </w:t>
       </w:r>
@@ -16968,22 +18914,42 @@
       <w:r>
         <w:t>CBTLS ER diagram</w:t>
       </w:r>
-      <w:bookmarkEnd w:id="59"/>
-    </w:p>
-    <w:p>
-      <w:pPr>
-        <w:pStyle w:val="custombody"/>
-      </w:pPr>
-    </w:p>
-    <w:p>
-      <w:pPr>
-        <w:pStyle w:val="c5customheadlevel2"/>
-      </w:pPr>
-      <w:bookmarkStart w:id="60" w:name="_Toc445724123"/>
-      <w:r>
-        <w:t>Class diagram of CBTLS</w:t>
-      </w:r>
-      <w:bookmarkEnd w:id="60"/>
+      <w:bookmarkEnd w:id="66"/>
+    </w:p>
+    <w:p>
+      <w:pPr>
+        <w:pStyle w:val="appendixtopic"/>
+        <w:rPr>
+          <w:rFonts w:ascii="Times New Roman" w:hAnsi="Times New Roman" w:cs="Times New Roman"/>
+        </w:rPr>
+      </w:pPr>
+      <w:r>
+        <w:lastRenderedPageBreak/>
+        <w:t xml:space="preserve">Appendix </w:t>
+      </w:r>
+      <w:r>
+        <w:t>C</w:t>
+      </w:r>
+      <w:r>
+        <w:t xml:space="preserve"> – </w:t>
+      </w:r>
+      <w:r>
+        <w:t>Class</w:t>
+      </w:r>
+      <w:r>
+        <w:t xml:space="preserve"> Diagram</w:t>
+      </w:r>
+    </w:p>
+    <w:p>
+      <w:pPr>
+        <w:pStyle w:val="appendixheadings"/>
+      </w:pPr>
+      <w:r>
+        <w:t>Class</w:t>
+      </w:r>
+      <w:r>
+        <w:t xml:space="preserve"> diagram of Community Based Train Locating System</w:t>
+      </w:r>
     </w:p>
     <w:p>
       <w:pPr>
@@ -16994,7 +18960,7 @@
           <w:noProof/>
         </w:rPr>
         <w:drawing>
-          <wp:inline distT="0" distB="0" distL="0" distR="0" wp14:anchorId="2F869504" wp14:editId="590F8D19">
+          <wp:inline distT="0" distB="0" distL="0" distR="0" wp14:anchorId="5FF7F61A" wp14:editId="46A939D5">
             <wp:extent cx="7740650" cy="5994526"/>
             <wp:effectExtent l="0" t="3175" r="0" b="0"/>
             <wp:docPr id="24" name="Picture 24"/>
@@ -17040,7 +19006,7 @@
       <w:pPr>
         <w:pStyle w:val="listoffigures"/>
       </w:pPr>
-      <w:bookmarkStart w:id="61" w:name="_Toc445724276"/>
+      <w:bookmarkStart w:id="67" w:name="_Toc445727464"/>
       <w:r>
         <w:t xml:space="preserve">Figure </w:t>
       </w:r>
@@ -17053,18 +19019,56 @@
       <w:r>
         <w:t>CBTLS Class diagram</w:t>
       </w:r>
-      <w:bookmarkEnd w:id="61"/>
-    </w:p>
-    <w:p>
-      <w:pPr>
-        <w:pStyle w:val="c5customheadlevel2"/>
-      </w:pPr>
-      <w:bookmarkStart w:id="62" w:name="_Toc445724124"/>
+      <w:bookmarkEnd w:id="67"/>
+    </w:p>
+    <w:p>
+      <w:pPr>
+        <w:pStyle w:val="appendixtopic"/>
+        <w:rPr>
+          <w:rFonts w:ascii="Times New Roman" w:hAnsi="Times New Roman" w:cs="Times New Roman"/>
+        </w:rPr>
+      </w:pPr>
       <w:r>
         <w:lastRenderedPageBreak/>
-        <w:t>Sample Sequence Diagrams of CBTLS</w:t>
-      </w:r>
-      <w:bookmarkEnd w:id="62"/>
+        <w:t xml:space="preserve">Appendix </w:t>
+      </w:r>
+      <w:r>
+        <w:t>D</w:t>
+      </w:r>
+      <w:r>
+        <w:t xml:space="preserve"> – </w:t>
+      </w:r>
+      <w:r>
+        <w:t>Sequence</w:t>
+      </w:r>
+      <w:r>
+        <w:t xml:space="preserve"> Diagram</w:t>
+      </w:r>
+      <w:r>
+        <w:t>s</w:t>
+      </w:r>
+    </w:p>
+    <w:p>
+      <w:pPr>
+        <w:pStyle w:val="appendixheadings"/>
+      </w:pPr>
+      <w:r>
+        <w:t>Sequence</w:t>
+      </w:r>
+      <w:r>
+        <w:t xml:space="preserve"> diagram</w:t>
+      </w:r>
+      <w:r>
+        <w:t>s</w:t>
+      </w:r>
+      <w:r>
+        <w:t xml:space="preserve"> of Community Based Train Locating System</w:t>
+      </w:r>
+    </w:p>
+    <w:p>
+      <w:pPr>
+        <w:pStyle w:val="custombody"/>
+      </w:pPr>
     </w:p>
     <w:p>
       <w:pPr>
@@ -17075,10 +19079,10 @@
           <w:noProof/>
         </w:rPr>
         <w:drawing>
-          <wp:inline distT="0" distB="0" distL="0" distR="0" wp14:anchorId="44A4DF55" wp14:editId="0418A543">
+          <wp:inline distT="0" distB="0" distL="0" distR="0" wp14:anchorId="20374490" wp14:editId="034DF905">
             <wp:extent cx="5964865" cy="1616075"/>
             <wp:effectExtent l="0" t="0" r="0" b="3175"/>
-            <wp:docPr id="25" name="Picture 25"/>
+            <wp:docPr id="28" name="Picture 28"/>
             <wp:cNvGraphicFramePr>
               <a:graphicFrameLocks xmlns:a="http://schemas.openxmlformats.org/drawingml/2006/main" noChangeAspect="1"/>
             </wp:cNvGraphicFramePr>
@@ -17121,15 +19125,20 @@
       <w:pPr>
         <w:pStyle w:val="custombody"/>
       </w:pPr>
+    </w:p>
+    <w:p>
+      <w:pPr>
+        <w:pStyle w:val="custombody"/>
+      </w:pPr>
       <w:r>
         <w:rPr>
           <w:noProof/>
         </w:rPr>
         <w:drawing>
-          <wp:inline distT="0" distB="0" distL="0" distR="0" wp14:anchorId="4088A59A" wp14:editId="5545C981">
+          <wp:inline distT="0" distB="0" distL="0" distR="0" wp14:anchorId="6156EAD7" wp14:editId="5E7C1286">
             <wp:extent cx="5985510" cy="2998381"/>
             <wp:effectExtent l="0" t="0" r="0" b="0"/>
-            <wp:docPr id="26" name="Picture 26"/>
+            <wp:docPr id="29" name="Picture 29"/>
             <wp:cNvGraphicFramePr>
               <a:graphicFrameLocks xmlns:a="http://schemas.openxmlformats.org/drawingml/2006/main" noChangeAspect="1"/>
             </wp:cNvGraphicFramePr>
@@ -17177,10 +19186,10 @@
           <w:noProof/>
         </w:rPr>
         <w:drawing>
-          <wp:inline distT="0" distB="0" distL="0" distR="0" wp14:anchorId="71503B6B" wp14:editId="2E0464BE">
+          <wp:inline distT="0" distB="0" distL="0" distR="0" wp14:anchorId="58DF760B" wp14:editId="0FC07C42">
             <wp:extent cx="5996763" cy="1889125"/>
             <wp:effectExtent l="0" t="0" r="4445" b="0"/>
-            <wp:docPr id="27" name="Picture 27"/>
+            <wp:docPr id="30" name="Picture 30"/>
             <wp:cNvGraphicFramePr>
               <a:graphicFrameLocks xmlns:a="http://schemas.openxmlformats.org/drawingml/2006/main" noChangeAspect="1"/>
             </wp:cNvGraphicFramePr>
@@ -17223,7 +19232,7 @@
       <w:pPr>
         <w:pStyle w:val="listoffigures"/>
       </w:pPr>
-      <w:bookmarkStart w:id="63" w:name="_Toc445724277"/>
+      <w:bookmarkStart w:id="68" w:name="_Toc445727465"/>
       <w:r>
         <w:t xml:space="preserve">Figure </w:t>
       </w:r>
@@ -17236,1020 +19245,7 @@
       <w:r>
         <w:t>CBTLS Sample Sequence diagrams</w:t>
       </w:r>
-      <w:bookmarkEnd w:id="63"/>
-    </w:p>
-    <w:p>
-      <w:pPr>
-        <w:pStyle w:val="custombody"/>
-      </w:pPr>
-    </w:p>
-    <w:p>
-      <w:pPr>
-        <w:pStyle w:val="c5customheadlevel2"/>
-      </w:pPr>
-      <w:bookmarkStart w:id="64" w:name="_Toc445724125"/>
-      <w:r>
-        <w:t>Summary</w:t>
-      </w:r>
-      <w:bookmarkEnd w:id="64"/>
-    </w:p>
-    <w:p>
-      <w:pPr>
-        <w:pStyle w:val="custombody"/>
-      </w:pPr>
-      <w:r>
-        <w:t xml:space="preserve">This chapter was mainly focused </w:t>
-      </w:r>
-      <w:r>
-        <w:t>on design diagrams and design details of CBTLS.</w:t>
-      </w:r>
-    </w:p>
-    <w:p>
-      <w:pPr>
-        <w:pStyle w:val="chapterheading"/>
-      </w:pPr>
-      <w:r>
-        <w:lastRenderedPageBreak/>
-        <w:t>Chapter 6</w:t>
-      </w:r>
-    </w:p>
-    <w:p>
-      <w:pPr>
-        <w:pStyle w:val="custommainhead"/>
-      </w:pPr>
-      <w:bookmarkStart w:id="65" w:name="_Toc445724126"/>
-      <w:r>
-        <w:t>Discussion</w:t>
-      </w:r>
-      <w:bookmarkEnd w:id="65"/>
-    </w:p>
-    <w:p>
-      <w:pPr>
-        <w:pStyle w:val="custombody"/>
-      </w:pPr>
-      <w:r>
-        <w:t>The party whom are mainly benefited by this system would be the passengers. With the currently available systems, they are only capable to see the train schedules. This new system will provide the following information to a passenger, regarding a selected train.</w:t>
-      </w:r>
-    </w:p>
-    <w:p>
-      <w:pPr>
-        <w:pStyle w:val="ListParagraph"/>
-        <w:numPr>
-          <w:ilvl w:val="0"/>
-          <w:numId w:val="28"/>
-        </w:numPr>
-        <w:spacing w:line="360" w:lineRule="auto"/>
-        <w:rPr>
-          <w:rFonts w:ascii="Times New Roman" w:hAnsi="Times New Roman" w:cs="Times New Roman"/>
-          <w:sz w:val="24"/>
-          <w:szCs w:val="24"/>
-        </w:rPr>
-      </w:pPr>
-      <w:r>
-        <w:rPr>
-          <w:rFonts w:ascii="Times New Roman" w:hAnsi="Times New Roman" w:cs="Times New Roman"/>
-          <w:sz w:val="24"/>
-          <w:szCs w:val="24"/>
-        </w:rPr>
-        <w:t>Indication if the train is available or not (for current trains).</w:t>
-      </w:r>
-    </w:p>
-    <w:p>
-      <w:pPr>
-        <w:pStyle w:val="ListParagraph"/>
-        <w:numPr>
-          <w:ilvl w:val="0"/>
-          <w:numId w:val="28"/>
-        </w:numPr>
-        <w:spacing w:line="360" w:lineRule="auto"/>
-        <w:rPr>
-          <w:rFonts w:ascii="Times New Roman" w:hAnsi="Times New Roman" w:cs="Times New Roman"/>
-          <w:sz w:val="24"/>
-          <w:szCs w:val="24"/>
-        </w:rPr>
-      </w:pPr>
-      <w:r>
-        <w:rPr>
-          <w:rFonts w:ascii="Times New Roman" w:hAnsi="Times New Roman" w:cs="Times New Roman"/>
-          <w:sz w:val="24"/>
-          <w:szCs w:val="24"/>
-        </w:rPr>
-        <w:t>The current position of the desired train.</w:t>
-      </w:r>
-    </w:p>
-    <w:p>
-      <w:pPr>
-        <w:pStyle w:val="ListParagraph"/>
-        <w:numPr>
-          <w:ilvl w:val="0"/>
-          <w:numId w:val="28"/>
-        </w:numPr>
-        <w:spacing w:line="360" w:lineRule="auto"/>
-        <w:rPr>
-          <w:rFonts w:ascii="Times New Roman" w:hAnsi="Times New Roman" w:cs="Times New Roman"/>
-          <w:sz w:val="24"/>
-          <w:szCs w:val="24"/>
-        </w:rPr>
-      </w:pPr>
-      <w:r>
-        <w:rPr>
-          <w:rFonts w:ascii="Times New Roman" w:hAnsi="Times New Roman" w:cs="Times New Roman"/>
-          <w:sz w:val="24"/>
-          <w:szCs w:val="24"/>
-        </w:rPr>
-        <w:t>The crowd density in each compartment.</w:t>
-      </w:r>
-    </w:p>
-    <w:p>
-      <w:pPr>
-        <w:pStyle w:val="ListParagraph"/>
-        <w:numPr>
-          <w:ilvl w:val="0"/>
-          <w:numId w:val="28"/>
-        </w:numPr>
-        <w:spacing w:line="360" w:lineRule="auto"/>
-        <w:rPr>
-          <w:rFonts w:ascii="Times New Roman" w:hAnsi="Times New Roman" w:cs="Times New Roman"/>
-          <w:sz w:val="24"/>
-          <w:szCs w:val="24"/>
-        </w:rPr>
-      </w:pPr>
-      <w:r>
-        <w:rPr>
-          <w:rFonts w:ascii="Times New Roman" w:hAnsi="Times New Roman" w:cs="Times New Roman"/>
-          <w:sz w:val="24"/>
-          <w:szCs w:val="24"/>
-        </w:rPr>
-        <w:t>Suggestions for trains based on destinations and time of reaching destinations together with user’s location and the most nearby station of boarding the train</w:t>
-      </w:r>
-    </w:p>
-    <w:p>
-      <w:pPr>
-        <w:pStyle w:val="ListParagraph"/>
-        <w:numPr>
-          <w:ilvl w:val="0"/>
-          <w:numId w:val="28"/>
-        </w:numPr>
-        <w:spacing w:line="360" w:lineRule="auto"/>
-        <w:rPr>
-          <w:rFonts w:ascii="Times New Roman" w:hAnsi="Times New Roman" w:cs="Times New Roman"/>
-          <w:sz w:val="24"/>
-          <w:szCs w:val="24"/>
-        </w:rPr>
-      </w:pPr>
-      <w:r>
-        <w:rPr>
-          <w:rFonts w:ascii="Times New Roman" w:hAnsi="Times New Roman" w:cs="Times New Roman"/>
-          <w:sz w:val="24"/>
-          <w:szCs w:val="24"/>
-        </w:rPr>
-        <w:t>Facility to provide the passenger’s suggestions, comments and criticisms regarding a selected train</w:t>
-      </w:r>
-    </w:p>
-    <w:p>
-      <w:pPr>
-        <w:pStyle w:val="ListParagraph"/>
-        <w:numPr>
-          <w:ilvl w:val="0"/>
-          <w:numId w:val="28"/>
-        </w:numPr>
-        <w:spacing w:line="360" w:lineRule="auto"/>
-        <w:rPr>
-          <w:rFonts w:ascii="Times New Roman" w:hAnsi="Times New Roman" w:cs="Times New Roman"/>
-          <w:sz w:val="24"/>
-          <w:szCs w:val="24"/>
-        </w:rPr>
-      </w:pPr>
-      <w:r>
-        <w:rPr>
-          <w:rFonts w:ascii="Times New Roman" w:hAnsi="Times New Roman" w:cs="Times New Roman"/>
-          <w:sz w:val="24"/>
-          <w:szCs w:val="24"/>
-        </w:rPr>
-        <w:t>A location aware alarm to indicate when the desired destination is reached</w:t>
-      </w:r>
-    </w:p>
-    <w:p>
-      <w:pPr>
-        <w:pStyle w:val="custombody"/>
-      </w:pPr>
-      <w:r>
-        <w:t>The above features would allow a passengers to save the waiting time at the stations for a train. It would also allow to select an alternative method of transportation, in case a train is not available for the desired time, or the train has been delayed or cancelled. This can save many productive man hours for the country. Through the facility to provide their feedback regarding the train, passengers would be able to convey their suggestions, comments and criticisms for other passengers, and possibly for some responsible authority.</w:t>
-      </w:r>
-    </w:p>
-    <w:p>
-      <w:pPr>
-        <w:pStyle w:val="custombody"/>
-      </w:pPr>
-      <w:r>
-        <w:t>A set of authorized users for the web application, would be able to analyze patterns of train transportation and to identify the points where delays occur. The past stored data could be also analyzed and studied to provide a better train transportation service which will serve the need of passengers better.</w:t>
-      </w:r>
-    </w:p>
-    <w:p>
-      <w:pPr>
-        <w:pStyle w:val="custombody"/>
-      </w:pPr>
-      <w:r>
-        <w:t>The main risk for the system would be the possible inaccuracy and reliability issues of the data retrieved from the passengers. The inaccuracy could be reduced by through validation, but the reliability of data could only be determined through the amount of similar data retrieved from different source</w:t>
-      </w:r>
-      <w:r>
-        <w:t xml:space="preserve">s. To enhance the </w:t>
-      </w:r>
-      <w:proofErr w:type="spellStart"/>
-      <w:r>
-        <w:t>reliability</w:t>
-      </w:r>
-      <w:proofErr w:type="gramStart"/>
-      <w:r>
-        <w:t>,</w:t>
-      </w:r>
-      <w:r>
-        <w:t>a</w:t>
-      </w:r>
-      <w:proofErr w:type="spellEnd"/>
-      <w:proofErr w:type="gramEnd"/>
-      <w:r>
-        <w:t xml:space="preserve"> grading system for users could be introduced. </w:t>
-      </w:r>
-    </w:p>
-    <w:p>
-      <w:pPr>
-        <w:pStyle w:val="custombody"/>
-      </w:pPr>
-    </w:p>
-    <w:p>
-      <w:pPr>
-        <w:pStyle w:val="custombody"/>
-      </w:pPr>
-      <w:r>
-        <w:lastRenderedPageBreak/>
-        <w:t>The location awareness of the mobile application for passengers would require GPS or Android's Network Location Provider activated in the mobile application. Also the application would require an active internet connection to use this application. These could be considered as limitations of the system, since some users would not be agreed with these terms.</w:t>
-      </w:r>
-    </w:p>
-    <w:p>
-      <w:pPr>
-        <w:pStyle w:val="custombody"/>
-      </w:pPr>
-      <w:r>
-        <w:t>All the existing and proposed systems mentioned currently available, would require an involvement from Sri Lanka Railways (SLR), mainly for locating trains. It has been done by placing a GPS tracking device inside the train. In this CBTLS, there won’t be a requirement for any involvement of SRL, since the data is expected to be fed by train passengers.</w:t>
-      </w:r>
-    </w:p>
-    <w:p>
-      <w:pPr>
-        <w:pStyle w:val="custombody"/>
-      </w:pPr>
-      <w:r>
-        <w:t>For the passengers, to use the mobile system, it would require an android mobile device with either GPS or Android's Network Location Provider activated, and an active internet connection.</w:t>
-      </w:r>
-    </w:p>
-    <w:p>
-      <w:pPr>
-        <w:pStyle w:val="custombody"/>
-      </w:pPr>
-      <w:r>
-        <w:t>For the web application, it would require a high performance server to host the application to handle the expected large amount of requests, since this is accessed by general public. At the same time, since the current locations of trains should be updated at regular intervals, requests for locations updates would be sent frequently to the server.</w:t>
-      </w:r>
-    </w:p>
-    <w:p>
-      <w:pPr>
-        <w:pStyle w:val="custombody"/>
-      </w:pPr>
-      <w:r>
-        <w:t xml:space="preserve">For the demonstration purposes for this research, a single rail route would be selected, and the geo locations along the route would be required to be inserted into the system as master data. The existing train schedules also would be inserted. A set of randomly generated mock data also would be inserted to the system to demonstrate the analytical part of the system. To demonstrate location-aware mobile application, a mock GPS client </w:t>
-      </w:r>
-      <w:proofErr w:type="gramStart"/>
-      <w:r>
-        <w:t xml:space="preserve">would </w:t>
-      </w:r>
-      <w:r>
-        <w:t xml:space="preserve"> be</w:t>
-      </w:r>
-      <w:proofErr w:type="gramEnd"/>
-      <w:r>
-        <w:t xml:space="preserve"> used.</w:t>
-      </w:r>
-    </w:p>
-    <w:p>
-      <w:pPr>
-        <w:rPr>
-          <w:rFonts w:ascii="Times New Roman" w:hAnsi="Times New Roman" w:cs="Times New Roman"/>
-          <w:sz w:val="24"/>
-          <w:szCs w:val="24"/>
-        </w:rPr>
-      </w:pPr>
-    </w:p>
-    <w:p>
-      <w:pPr>
-        <w:rPr>
-          <w:rFonts w:ascii="Times New Roman" w:hAnsi="Times New Roman" w:cs="Times New Roman"/>
-          <w:sz w:val="24"/>
-          <w:szCs w:val="24"/>
-        </w:rPr>
-      </w:pPr>
-    </w:p>
-    <w:p>
-      <w:pPr>
-        <w:rPr>
-          <w:rFonts w:ascii="Times New Roman" w:hAnsi="Times New Roman" w:cs="Times New Roman"/>
-          <w:sz w:val="24"/>
-          <w:szCs w:val="24"/>
-        </w:rPr>
-      </w:pPr>
-    </w:p>
-    <w:p>
-      <w:pPr>
-        <w:rPr>
-          <w:rFonts w:ascii="Times New Roman" w:hAnsi="Times New Roman" w:cs="Times New Roman"/>
-          <w:sz w:val="24"/>
-          <w:szCs w:val="24"/>
-        </w:rPr>
-      </w:pPr>
-    </w:p>
-    <w:p>
-      <w:pPr>
-        <w:rPr>
-          <w:rFonts w:ascii="Times New Roman" w:hAnsi="Times New Roman" w:cs="Times New Roman"/>
-          <w:sz w:val="24"/>
-          <w:szCs w:val="24"/>
-        </w:rPr>
-      </w:pPr>
-    </w:p>
-    <w:p>
-      <w:pPr>
-        <w:rPr>
-          <w:rFonts w:ascii="Times New Roman" w:hAnsi="Times New Roman" w:cs="Times New Roman"/>
-          <w:sz w:val="24"/>
-          <w:szCs w:val="24"/>
-        </w:rPr>
-      </w:pPr>
-    </w:p>
-    <w:p>
-      <w:pPr>
-        <w:pStyle w:val="chapterheading"/>
-      </w:pPr>
-      <w:r>
-        <w:lastRenderedPageBreak/>
-        <w:t>References</w:t>
-      </w:r>
-    </w:p>
-    <w:p>
-      <w:pPr>
-        <w:pStyle w:val="Bibliography"/>
-        <w:rPr>
-          <w:rFonts w:ascii="Calibri" w:hAnsi="Calibri"/>
-        </w:rPr>
-      </w:pPr>
-      <w:r>
-        <w:fldChar w:fldCharType="begin"/>
-      </w:r>
-      <w:r>
-        <w:instrText xml:space="preserve"> ADDIN ZOTERO_BIBL {"custom":[]} CSL_BIBLIOGRAPHY </w:instrText>
-      </w:r>
-      <w:r>
-        <w:fldChar w:fldCharType="separate"/>
-      </w:r>
-      <w:r>
-        <w:rPr>
-          <w:rFonts w:ascii="Calibri" w:hAnsi="Calibri"/>
-        </w:rPr>
-        <w:t>[1]</w:t>
-      </w:r>
-      <w:r>
-        <w:rPr>
-          <w:rFonts w:ascii="Calibri" w:hAnsi="Calibri"/>
-        </w:rPr>
-        <w:tab/>
-        <w:t>A. Kumarage, “Urban traffic congestion. the problem and its solutions,” 2002.</w:t>
-      </w:r>
-    </w:p>
-    <w:p>
-      <w:pPr>
-        <w:pStyle w:val="Bibliography"/>
-        <w:rPr>
-          <w:rFonts w:ascii="Calibri" w:hAnsi="Calibri"/>
-        </w:rPr>
-      </w:pPr>
-      <w:r>
-        <w:rPr>
-          <w:rFonts w:ascii="Calibri" w:hAnsi="Calibri"/>
-        </w:rPr>
-        <w:t>[2]</w:t>
-      </w:r>
-      <w:r>
-        <w:rPr>
-          <w:rFonts w:ascii="Calibri" w:hAnsi="Calibri"/>
-        </w:rPr>
-        <w:tab/>
-        <w:t>A. B. Jayasinghe and N. Pathiranage, “Centrality measures’ as a tool to identify the transist demand at railway stations: the case of railway network, Sri Lanka,” 2015.</w:t>
-      </w:r>
-    </w:p>
-    <w:p>
-      <w:pPr>
-        <w:pStyle w:val="Bibliography"/>
-        <w:rPr>
-          <w:rFonts w:ascii="Calibri" w:hAnsi="Calibri"/>
-        </w:rPr>
-      </w:pPr>
-      <w:r>
-        <w:rPr>
-          <w:rFonts w:ascii="Calibri" w:hAnsi="Calibri"/>
-        </w:rPr>
-        <w:t>[3]</w:t>
-      </w:r>
-      <w:r>
-        <w:rPr>
-          <w:rFonts w:ascii="Calibri" w:hAnsi="Calibri"/>
-        </w:rPr>
-        <w:tab/>
-        <w:t>“Economic and social infrastructure - Central Bank of Sri Lanka - ANNUAL REPORT 2012,” CENTRAL BANK OF SRI LANKA, ANNUAL REPORT 2012, Mar. 2013.</w:t>
-      </w:r>
-    </w:p>
-    <w:p>
-      <w:pPr>
-        <w:pStyle w:val="Bibliography"/>
-        <w:rPr>
-          <w:rFonts w:ascii="Calibri" w:hAnsi="Calibri"/>
-        </w:rPr>
-      </w:pPr>
-      <w:r>
-        <w:rPr>
-          <w:rFonts w:ascii="Calibri" w:hAnsi="Calibri"/>
-        </w:rPr>
-        <w:t>[4]</w:t>
-      </w:r>
-      <w:r>
-        <w:rPr>
-          <w:rFonts w:ascii="Calibri" w:hAnsi="Calibri"/>
-        </w:rPr>
-        <w:tab/>
-        <w:t xml:space="preserve">“Statistics, Ministry of Internal Transport,” </w:t>
-      </w:r>
-      <w:r>
-        <w:rPr>
-          <w:rFonts w:ascii="Calibri" w:hAnsi="Calibri"/>
-          <w:i/>
-          <w:iCs/>
-        </w:rPr>
-        <w:t>Ministry of Transport and Civil Aviation - Sri Lanka</w:t>
-      </w:r>
-      <w:r>
-        <w:rPr>
-          <w:rFonts w:ascii="Calibri" w:hAnsi="Calibri"/>
-        </w:rPr>
-        <w:t>, 28-Oct-2015. [Online]. Available: http://www.transport.gov.lk/web/index.php?option=com_content&amp;view=article&amp;id=141&amp;Itemid=113&amp;lang=en. [Accessed: 13-Mar-2016].</w:t>
-      </w:r>
-    </w:p>
-    <w:p>
-      <w:pPr>
-        <w:pStyle w:val="Bibliography"/>
-        <w:rPr>
-          <w:rFonts w:ascii="Calibri" w:hAnsi="Calibri"/>
-        </w:rPr>
-      </w:pPr>
-      <w:r>
-        <w:rPr>
-          <w:rFonts w:ascii="Calibri" w:hAnsi="Calibri"/>
-        </w:rPr>
-        <w:t>[5]</w:t>
-      </w:r>
-      <w:r>
-        <w:rPr>
-          <w:rFonts w:ascii="Calibri" w:hAnsi="Calibri"/>
-        </w:rPr>
-        <w:tab/>
-        <w:t xml:space="preserve">G. Bradley, International Association for Development of the Information Society, and Albert-Ludwigs-Universität Freiburg, Eds., </w:t>
-      </w:r>
-      <w:r>
-        <w:rPr>
-          <w:rFonts w:ascii="Calibri" w:hAnsi="Calibri"/>
-          <w:i/>
-          <w:iCs/>
-        </w:rPr>
-        <w:t>Proceedings of the IADIS International Conference ICT, Society and Human Beings 2010: part of the IADIS Multi Conference on Computer Science and Information Systems 2010 ; Freiburg, Germany, July 29 - 31, 2010</w:t>
-      </w:r>
-      <w:r>
-        <w:rPr>
-          <w:rFonts w:ascii="Calibri" w:hAnsi="Calibri"/>
-        </w:rPr>
-        <w:t>. Lisboa: IADIS Press, 2010.</w:t>
-      </w:r>
-    </w:p>
-    <w:p>
-      <w:pPr>
-        <w:pStyle w:val="Bibliography"/>
-        <w:rPr>
-          <w:rFonts w:ascii="Calibri" w:hAnsi="Calibri"/>
-        </w:rPr>
-      </w:pPr>
-      <w:r>
-        <w:rPr>
-          <w:rFonts w:ascii="Calibri" w:hAnsi="Calibri"/>
-        </w:rPr>
-        <w:t>[6]</w:t>
-      </w:r>
-      <w:r>
-        <w:rPr>
-          <w:rFonts w:ascii="Calibri" w:hAnsi="Calibri"/>
-        </w:rPr>
-        <w:tab/>
-        <w:t xml:space="preserve">S. Rainford, “e-Sri Lanka: An integrated approach to e-government case study,” </w:t>
-      </w:r>
-      <w:r>
-        <w:rPr>
-          <w:rFonts w:ascii="Calibri" w:hAnsi="Calibri"/>
-          <w:i/>
-          <w:iCs/>
-        </w:rPr>
-        <w:t>Reg. Dev. Dialogue</w:t>
-      </w:r>
-      <w:r>
-        <w:rPr>
-          <w:rFonts w:ascii="Calibri" w:hAnsi="Calibri"/>
-        </w:rPr>
-        <w:t>, vol. 27, no. 2, pp. 209–218, 2006.</w:t>
-      </w:r>
-    </w:p>
-    <w:p>
-      <w:pPr>
-        <w:pStyle w:val="Bibliography"/>
-        <w:rPr>
-          <w:rFonts w:ascii="Calibri" w:hAnsi="Calibri"/>
-        </w:rPr>
-      </w:pPr>
-      <w:r>
-        <w:rPr>
-          <w:rFonts w:ascii="Calibri" w:hAnsi="Calibri"/>
-        </w:rPr>
-        <w:t>[7]</w:t>
-      </w:r>
-      <w:r>
-        <w:rPr>
-          <w:rFonts w:ascii="Calibri" w:hAnsi="Calibri"/>
-        </w:rPr>
-        <w:tab/>
-        <w:t xml:space="preserve">ICTA, “Sri Lanka Railways - Train Schedule,” </w:t>
-      </w:r>
-      <w:r>
-        <w:rPr>
-          <w:rFonts w:ascii="Calibri" w:hAnsi="Calibri"/>
-          <w:i/>
-          <w:iCs/>
-        </w:rPr>
-        <w:t>Sri Lanka Railways</w:t>
-      </w:r>
-      <w:r>
-        <w:rPr>
-          <w:rFonts w:ascii="Calibri" w:hAnsi="Calibri"/>
-        </w:rPr>
-        <w:t>, 2011. [Online]. Available: http://eservices.railway.gov.lk/schedule. [Accessed: 13-Mar-2016].</w:t>
-      </w:r>
-    </w:p>
-    <w:p>
-      <w:pPr>
-        <w:pStyle w:val="Bibliography"/>
-        <w:rPr>
-          <w:rFonts w:ascii="Calibri" w:hAnsi="Calibri"/>
-        </w:rPr>
-      </w:pPr>
-      <w:r>
-        <w:rPr>
-          <w:rFonts w:ascii="Calibri" w:hAnsi="Calibri"/>
-        </w:rPr>
-        <w:t>[8]</w:t>
-      </w:r>
-      <w:r>
-        <w:rPr>
-          <w:rFonts w:ascii="Calibri" w:hAnsi="Calibri"/>
-        </w:rPr>
-        <w:tab/>
-        <w:t xml:space="preserve">G. Bhashitha Nadun, “Sri Lanka Train Schedule - Android Apps on Google Play,” </w:t>
-      </w:r>
-      <w:r>
-        <w:rPr>
-          <w:rFonts w:ascii="Calibri" w:hAnsi="Calibri"/>
-          <w:i/>
-          <w:iCs/>
-        </w:rPr>
-        <w:t>Google Play</w:t>
-      </w:r>
-      <w:r>
-        <w:rPr>
-          <w:rFonts w:ascii="Calibri" w:hAnsi="Calibri"/>
-        </w:rPr>
-        <w:t>, 04-Mar-2014. [Online]. Available: https://play.google.com/store/apps/details?id=lk.icta.mobile.apps.railway. [Accessed: 13-Mar-2016].</w:t>
-      </w:r>
-    </w:p>
-    <w:p>
-      <w:pPr>
-        <w:pStyle w:val="Bibliography"/>
-        <w:rPr>
-          <w:rFonts w:ascii="Calibri" w:hAnsi="Calibri"/>
-        </w:rPr>
-      </w:pPr>
-      <w:r>
-        <w:rPr>
-          <w:rFonts w:ascii="Calibri" w:hAnsi="Calibri"/>
-        </w:rPr>
-        <w:t>[9]</w:t>
-      </w:r>
-      <w:r>
-        <w:rPr>
-          <w:rFonts w:ascii="Calibri" w:hAnsi="Calibri"/>
-        </w:rPr>
-        <w:tab/>
-        <w:t xml:space="preserve">Leelaratne, “Train Schedules of Sri Lanka - Android Apps on Google Play,” </w:t>
-      </w:r>
-      <w:r>
-        <w:rPr>
-          <w:rFonts w:ascii="Calibri" w:hAnsi="Calibri"/>
-          <w:i/>
-          <w:iCs/>
-        </w:rPr>
-        <w:t>Google Play</w:t>
-      </w:r>
-      <w:r>
-        <w:rPr>
-          <w:rFonts w:ascii="Calibri" w:hAnsi="Calibri"/>
-        </w:rPr>
-        <w:t>, 14-Oct-2014. [Online]. Available: https://play.google.com/store/apps/details?id=com.aselalee.trainschedule. [Accessed: 13-Mar-2016].</w:t>
-      </w:r>
-    </w:p>
-    <w:p>
-      <w:pPr>
-        <w:pStyle w:val="Bibliography"/>
-        <w:rPr>
-          <w:rFonts w:ascii="Calibri" w:hAnsi="Calibri"/>
-        </w:rPr>
-      </w:pPr>
-      <w:r>
-        <w:rPr>
-          <w:rFonts w:ascii="Calibri" w:hAnsi="Calibri"/>
-        </w:rPr>
-        <w:t>[10]</w:t>
-      </w:r>
-      <w:r>
-        <w:rPr>
-          <w:rFonts w:ascii="Calibri" w:hAnsi="Calibri"/>
-        </w:rPr>
-        <w:tab/>
-        <w:t xml:space="preserve">K. Mobiles, “Train Guide - Sri Lanka,” </w:t>
-      </w:r>
-      <w:r>
-        <w:rPr>
-          <w:rFonts w:ascii="Calibri" w:hAnsi="Calibri"/>
-          <w:i/>
-          <w:iCs/>
-        </w:rPr>
-        <w:t>Google Play</w:t>
-      </w:r>
-      <w:r>
-        <w:rPr>
-          <w:rFonts w:ascii="Calibri" w:hAnsi="Calibri"/>
-        </w:rPr>
-        <w:t>, 30-Jul-2014. [Online]. Available: https://play.google.com/store/apps/details?id=k.dw.timetable. [Accessed: 13-Mar-2016].</w:t>
-      </w:r>
-    </w:p>
-    <w:p>
-      <w:pPr>
-        <w:pStyle w:val="Bibliography"/>
-        <w:rPr>
-          <w:rFonts w:ascii="Calibri" w:hAnsi="Calibri"/>
-        </w:rPr>
-      </w:pPr>
-      <w:r>
-        <w:rPr>
-          <w:rFonts w:ascii="Calibri" w:hAnsi="Calibri"/>
-        </w:rPr>
-        <w:t>[11]</w:t>
-      </w:r>
-      <w:r>
-        <w:rPr>
-          <w:rFonts w:ascii="Calibri" w:hAnsi="Calibri"/>
-        </w:rPr>
-        <w:tab/>
-        <w:t xml:space="preserve">“Railway Traffic Optimisation System,” </w:t>
-      </w:r>
-      <w:r>
-        <w:rPr>
-          <w:rFonts w:ascii="Calibri" w:hAnsi="Calibri"/>
-          <w:i/>
-          <w:iCs/>
-        </w:rPr>
-        <w:t>Sri Lanka Railways</w:t>
-      </w:r>
-      <w:r>
-        <w:rPr>
-          <w:rFonts w:ascii="Calibri" w:hAnsi="Calibri"/>
-        </w:rPr>
-        <w:t>, 01-Aug-2014. [Online]. Available: www.slrail.info/tracking/timetable.php. [Accessed: 22-Nov-2015].</w:t>
-      </w:r>
-    </w:p>
-    <w:p>
-      <w:pPr>
-        <w:pStyle w:val="Bibliography"/>
-        <w:rPr>
-          <w:rFonts w:ascii="Calibri" w:hAnsi="Calibri"/>
-        </w:rPr>
-      </w:pPr>
-      <w:r>
-        <w:rPr>
-          <w:rFonts w:ascii="Calibri" w:hAnsi="Calibri"/>
-        </w:rPr>
-        <w:t>[12]</w:t>
-      </w:r>
-      <w:r>
-        <w:rPr>
-          <w:rFonts w:ascii="Calibri" w:hAnsi="Calibri"/>
-        </w:rPr>
-        <w:tab/>
-        <w:t xml:space="preserve">Prasanna, “How to search where the train is in Sri lanka (system to keep track of trains),” </w:t>
-      </w:r>
-      <w:r>
-        <w:rPr>
-          <w:rFonts w:ascii="Calibri" w:hAnsi="Calibri"/>
-          <w:i/>
-          <w:iCs/>
-        </w:rPr>
-        <w:t>Synergy Y</w:t>
-      </w:r>
-      <w:r>
-        <w:rPr>
-          <w:rFonts w:ascii="Calibri" w:hAnsi="Calibri"/>
-        </w:rPr>
-        <w:t>, 17-Jul-2014.</w:t>
-      </w:r>
-    </w:p>
-    <w:p>
-      <w:pPr>
-        <w:pStyle w:val="Bibliography"/>
-        <w:rPr>
-          <w:rFonts w:ascii="Calibri" w:hAnsi="Calibri"/>
-        </w:rPr>
-      </w:pPr>
-      <w:r>
-        <w:rPr>
-          <w:rFonts w:ascii="Calibri" w:hAnsi="Calibri"/>
-        </w:rPr>
-        <w:t>[13]</w:t>
-      </w:r>
-      <w:r>
-        <w:rPr>
-          <w:rFonts w:ascii="Calibri" w:hAnsi="Calibri"/>
-        </w:rPr>
-        <w:tab/>
-        <w:t>D. Jayakody, M. Gunawardana, N. W. Surendra, D. G. Jayasekara, C. Upendra, and R. De Silva, “GPS/GSM based train tracking system – utilizing mobile networks to support public transportation,” 2011.</w:t>
-      </w:r>
-    </w:p>
-    <w:p>
-      <w:pPr>
-        <w:pStyle w:val="Bibliography"/>
-        <w:rPr>
-          <w:rFonts w:ascii="Calibri" w:hAnsi="Calibri"/>
-        </w:rPr>
-      </w:pPr>
-      <w:r>
-        <w:rPr>
-          <w:rFonts w:ascii="Calibri" w:hAnsi="Calibri"/>
-        </w:rPr>
-        <w:t>[14]</w:t>
-      </w:r>
-      <w:r>
-        <w:rPr>
-          <w:rFonts w:ascii="Calibri" w:hAnsi="Calibri"/>
-        </w:rPr>
-        <w:tab/>
-        <w:t>N. S. Gunasekara, “GPS based tracking system for trains in Sri Lanka.” 07-Jan-2006.</w:t>
-      </w:r>
-    </w:p>
-    <w:p>
-      <w:pPr>
-        <w:pStyle w:val="Bibliography"/>
-        <w:rPr>
-          <w:rFonts w:ascii="Calibri" w:hAnsi="Calibri"/>
-        </w:rPr>
-      </w:pPr>
-      <w:r>
-        <w:rPr>
-          <w:rFonts w:ascii="Calibri" w:hAnsi="Calibri"/>
-        </w:rPr>
-        <w:t>[15]</w:t>
-      </w:r>
-      <w:r>
-        <w:rPr>
-          <w:rFonts w:ascii="Calibri" w:hAnsi="Calibri"/>
-        </w:rPr>
-        <w:tab/>
-        <w:t xml:space="preserve">ICTA, “Future Plans -  Information Technology,” </w:t>
-      </w:r>
-      <w:r>
-        <w:rPr>
-          <w:rFonts w:ascii="Calibri" w:hAnsi="Calibri"/>
-          <w:i/>
-          <w:iCs/>
-        </w:rPr>
-        <w:t>Sri Lanka Railways</w:t>
-      </w:r>
-      <w:r>
-        <w:rPr>
-          <w:rFonts w:ascii="Calibri" w:hAnsi="Calibri"/>
-        </w:rPr>
-        <w:t>, 11-Sep-2011. [Online]. Available: http://www.railway.gov.lk/web/index.php?option=com_content&amp;view=article&amp;id=126&amp;Itemid=180&amp;lang=en#IT. [Accessed: 13-Mar-2016].</w:t>
-      </w:r>
-    </w:p>
-    <w:p>
-      <w:pPr>
-        <w:pStyle w:val="Bibliography"/>
-        <w:rPr>
-          <w:rFonts w:ascii="Calibri" w:hAnsi="Calibri"/>
-        </w:rPr>
-      </w:pPr>
-      <w:r>
-        <w:rPr>
-          <w:rFonts w:ascii="Calibri" w:hAnsi="Calibri"/>
-        </w:rPr>
-        <w:t>[16]</w:t>
-      </w:r>
-      <w:r>
-        <w:rPr>
-          <w:rFonts w:ascii="Calibri" w:hAnsi="Calibri"/>
-        </w:rPr>
-        <w:tab/>
-        <w:t xml:space="preserve">B. Coifman, D. Beymer, P. McLauchlan, and J. Malik, “A real-time computer vision system for vehicle tracking and traffic surveillance,” </w:t>
-      </w:r>
-      <w:r>
-        <w:rPr>
-          <w:rFonts w:ascii="Calibri" w:hAnsi="Calibri"/>
-          <w:i/>
-          <w:iCs/>
-        </w:rPr>
-        <w:t>Transp. Res. Part C Emerg. Technol.</w:t>
-      </w:r>
-      <w:r>
-        <w:rPr>
-          <w:rFonts w:ascii="Calibri" w:hAnsi="Calibri"/>
-        </w:rPr>
-        <w:t>, vol. 6, no. 4, pp. 271–288, 1998.</w:t>
-      </w:r>
-    </w:p>
-    <w:p>
-      <w:pPr>
-        <w:pStyle w:val="Bibliography"/>
-        <w:rPr>
-          <w:rFonts w:ascii="Calibri" w:hAnsi="Calibri"/>
-        </w:rPr>
-      </w:pPr>
-      <w:r>
-        <w:rPr>
-          <w:rFonts w:ascii="Calibri" w:hAnsi="Calibri"/>
-        </w:rPr>
-        <w:t>[17]</w:t>
-      </w:r>
-      <w:r>
-        <w:rPr>
-          <w:rFonts w:ascii="Calibri" w:hAnsi="Calibri"/>
-        </w:rPr>
-        <w:tab/>
-        <w:t>D. J. Dailey, L. Li, T. Northwest, and others, “Video image processing to create a speed sensor,” Washington State Department of Transportation, 2000.</w:t>
-      </w:r>
-    </w:p>
-    <w:p>
-      <w:pPr>
-        <w:pStyle w:val="Bibliography"/>
-        <w:rPr>
-          <w:rFonts w:ascii="Calibri" w:hAnsi="Calibri"/>
-        </w:rPr>
-      </w:pPr>
-      <w:r>
-        <w:rPr>
-          <w:rFonts w:ascii="Calibri" w:hAnsi="Calibri"/>
-        </w:rPr>
-        <w:t>[18]</w:t>
-      </w:r>
-      <w:r>
-        <w:rPr>
-          <w:rFonts w:ascii="Calibri" w:hAnsi="Calibri"/>
-        </w:rPr>
-        <w:tab/>
-        <w:t>N. Chadil, A. Russameesawang, and P. Keeratiwintakorn, “Real-time tracking management system using GPS, GPRS and Google earth,” 2008, pp. 393–396.</w:t>
-      </w:r>
-    </w:p>
-    <w:p>
-      <w:r>
-        <w:fldChar w:fldCharType="end"/>
-      </w:r>
-    </w:p>
-    <w:p>
-      <w:pPr>
-        <w:pStyle w:val="custombody"/>
-      </w:pPr>
-    </w:p>
-    <w:p>
-      <w:pPr>
-        <w:rPr>
-          <w:rFonts w:ascii="Times New Roman" w:hAnsi="Times New Roman" w:cs="Times New Roman"/>
-          <w:sz w:val="24"/>
-          <w:szCs w:val="24"/>
-        </w:rPr>
-      </w:pPr>
-    </w:p>
-    <w:p>
-      <w:pPr>
-        <w:rPr>
-          <w:rFonts w:ascii="Times New Roman" w:hAnsi="Times New Roman" w:cs="Times New Roman"/>
-          <w:sz w:val="24"/>
-          <w:szCs w:val="24"/>
-        </w:rPr>
-      </w:pPr>
-    </w:p>
-    <w:p>
-      <w:pPr>
-        <w:rPr>
-          <w:rFonts w:ascii="Times New Roman" w:hAnsi="Times New Roman" w:cs="Times New Roman"/>
-          <w:sz w:val="24"/>
-          <w:szCs w:val="24"/>
-        </w:rPr>
-      </w:pPr>
-    </w:p>
-    <w:p>
-      <w:pPr>
-        <w:rPr>
-          <w:rFonts w:ascii="Times New Roman" w:hAnsi="Times New Roman" w:cs="Times New Roman"/>
-          <w:sz w:val="24"/>
-          <w:szCs w:val="24"/>
-        </w:rPr>
-      </w:pPr>
-    </w:p>
-    <w:p>
-      <w:pPr>
-        <w:rPr>
-          <w:rFonts w:ascii="Times New Roman" w:hAnsi="Times New Roman" w:cs="Times New Roman"/>
-          <w:sz w:val="24"/>
-          <w:szCs w:val="24"/>
-        </w:rPr>
-      </w:pPr>
-    </w:p>
-    <w:p>
-      <w:pPr>
-        <w:rPr>
-          <w:rFonts w:ascii="Times New Roman" w:hAnsi="Times New Roman" w:cs="Times New Roman"/>
-          <w:sz w:val="24"/>
-          <w:szCs w:val="24"/>
-        </w:rPr>
-      </w:pPr>
-    </w:p>
-    <w:p>
-      <w:pPr>
-        <w:rPr>
-          <w:rFonts w:ascii="Times New Roman" w:hAnsi="Times New Roman" w:cs="Times New Roman"/>
-          <w:sz w:val="24"/>
-          <w:szCs w:val="24"/>
-        </w:rPr>
-      </w:pPr>
-    </w:p>
-    <w:p>
-      <w:pPr>
-        <w:rPr>
-          <w:rFonts w:ascii="Times New Roman" w:hAnsi="Times New Roman" w:cs="Times New Roman"/>
-          <w:sz w:val="24"/>
-          <w:szCs w:val="24"/>
-        </w:rPr>
-      </w:pPr>
-    </w:p>
-    <w:p>
-      <w:pPr>
-        <w:rPr>
-          <w:rFonts w:ascii="Times New Roman" w:hAnsi="Times New Roman" w:cs="Times New Roman"/>
-          <w:sz w:val="24"/>
-          <w:szCs w:val="24"/>
-        </w:rPr>
-      </w:pPr>
-    </w:p>
-    <w:p>
-      <w:pPr>
-        <w:rPr>
-          <w:rFonts w:ascii="Times New Roman" w:hAnsi="Times New Roman" w:cs="Times New Roman"/>
-          <w:sz w:val="24"/>
-          <w:szCs w:val="24"/>
-        </w:rPr>
-      </w:pPr>
-    </w:p>
-    <w:p>
-      <w:pPr>
-        <w:rPr>
-          <w:rFonts w:ascii="Times New Roman" w:hAnsi="Times New Roman" w:cs="Times New Roman"/>
-          <w:sz w:val="24"/>
-          <w:szCs w:val="24"/>
-        </w:rPr>
-      </w:pPr>
-    </w:p>
-    <w:p>
-      <w:pPr>
-        <w:rPr>
-          <w:rFonts w:ascii="Times New Roman" w:hAnsi="Times New Roman" w:cs="Times New Roman"/>
-          <w:sz w:val="24"/>
-          <w:szCs w:val="24"/>
-        </w:rPr>
-      </w:pPr>
+      <w:bookmarkEnd w:id="68"/>
     </w:p>
     <w:p>
       <w:pPr>
@@ -18411,7 +19407,7 @@
           <w:rPr>
             <w:noProof/>
           </w:rPr>
-          <w:t>11</w:t>
+          <w:t>52</w:t>
         </w:r>
         <w:r>
           <w:rPr>
@@ -19724,8 +20720,8 @@
   <w:abstractNum w:abstractNumId="12">
     <w:nsid w:val="356A61A6"/>
     <w:multiLevelType w:val="hybridMultilevel"/>
-    <w:tmpl w:val="B12C61CC"/>
-    <w:lvl w:ilvl="0" w:tplc="B2AAA584">
+    <w:tmpl w:val="0B94AECC"/>
+    <w:lvl w:ilvl="0" w:tplc="7CF8C752">
       <w:start w:val="1"/>
       <w:numFmt w:val="decimal"/>
       <w:pStyle w:val="c5customheadlevel2"/>
@@ -22493,7 +23489,7 @@
     <w:link w:val="custombodyChar"/>
     <w:autoRedefine/>
     <w:qFormat/>
-    <w:rsid w:val="001F5D6A"/>
+    <w:rsid w:val="00FF17BD"/>
     <w:pPr>
       <w:spacing w:before="120" w:line="360" w:lineRule="auto"/>
       <w:jc w:val="both"/>
@@ -22550,7 +23546,7 @@
     <w:name w:val="custom_body Char"/>
     <w:basedOn w:val="BodyTextChar"/>
     <w:link w:val="custombody"/>
-    <w:rsid w:val="001F5D6A"/>
+    <w:rsid w:val="00FF17BD"/>
     <w:rPr>
       <w:rFonts w:ascii="Times New Roman" w:hAnsi="Times New Roman" w:cs="Times New Roman"/>
       <w:sz w:val="24"/>
@@ -22887,7 +23883,6 @@
       <w:spacing w:after="0" w:line="240" w:lineRule="auto"/>
     </w:pPr>
     <w:tblPr>
-      <w:tblInd w:w="0" w:type="dxa"/>
       <w:tblBorders>
         <w:top w:val="single" w:sz="4" w:space="0" w:color="BFBFBF" w:themeColor="background1" w:themeShade="BF"/>
         <w:left w:val="single" w:sz="4" w:space="0" w:color="BFBFBF" w:themeColor="background1" w:themeShade="BF"/>
@@ -22896,12 +23891,6 @@
         <w:insideH w:val="single" w:sz="4" w:space="0" w:color="BFBFBF" w:themeColor="background1" w:themeShade="BF"/>
         <w:insideV w:val="single" w:sz="4" w:space="0" w:color="BFBFBF" w:themeColor="background1" w:themeShade="BF"/>
       </w:tblBorders>
-      <w:tblCellMar>
-        <w:top w:w="0" w:type="dxa"/>
-        <w:left w:w="108" w:type="dxa"/>
-        <w:bottom w:w="0" w:type="dxa"/>
-        <w:right w:w="108" w:type="dxa"/>
-      </w:tblCellMar>
     </w:tblPr>
   </w:style>
   <w:style w:type="character" w:customStyle="1" w:styleId="c3customheadlevel13Char">
@@ -23104,7 +24093,6 @@
       <w:spacing w:after="0" w:line="240" w:lineRule="auto"/>
     </w:pPr>
     <w:tblPr>
-      <w:tblInd w:w="0" w:type="dxa"/>
       <w:tblBorders>
         <w:top w:val="single" w:sz="4" w:space="0" w:color="auto"/>
         <w:left w:val="single" w:sz="4" w:space="0" w:color="auto"/>
@@ -23113,12 +24101,6 @@
         <w:insideH w:val="single" w:sz="4" w:space="0" w:color="auto"/>
         <w:insideV w:val="single" w:sz="4" w:space="0" w:color="auto"/>
       </w:tblBorders>
-      <w:tblCellMar>
-        <w:top w:w="0" w:type="dxa"/>
-        <w:left w:w="108" w:type="dxa"/>
-        <w:bottom w:w="0" w:type="dxa"/>
-        <w:right w:w="108" w:type="dxa"/>
-      </w:tblCellMar>
     </w:tblPr>
   </w:style>
   <w:style w:type="paragraph" w:customStyle="1" w:styleId="c3customheadlevel23">
@@ -23194,6 +24176,66 @@
       <w:color w:val="000000" w:themeColor="text1"/>
       <w:sz w:val="24"/>
       <w:szCs w:val="26"/>
+    </w:rPr>
+  </w:style>
+  <w:style w:type="paragraph" w:customStyle="1" w:styleId="appendixtopic">
+    <w:name w:val="appendix_topic"/>
+    <w:basedOn w:val="Heading2"/>
+    <w:link w:val="appendixtopicChar"/>
+    <w:qFormat/>
+    <w:rsid w:val="002A0425"/>
+    <w:pPr>
+      <w:jc w:val="right"/>
+    </w:pPr>
+    <w:rPr>
+      <w:rFonts w:ascii="TimesNewRoman,BoldItalic" w:hAnsi="TimesNewRoman,BoldItalic" w:cs="TimesNewRoman,BoldItalic"/>
+      <w:b/>
+      <w:bCs/>
+      <w:i/>
+      <w:iCs/>
+      <w:color w:val="auto"/>
+      <w:sz w:val="24"/>
+      <w:szCs w:val="24"/>
+    </w:rPr>
+  </w:style>
+  <w:style w:type="paragraph" w:customStyle="1" w:styleId="appendixheadings">
+    <w:name w:val="appendix_headings"/>
+    <w:basedOn w:val="c5customheadlevel2"/>
+    <w:link w:val="appendixheadingsChar"/>
+    <w:qFormat/>
+    <w:rsid w:val="00434305"/>
+    <w:pPr>
+      <w:numPr>
+        <w:numId w:val="0"/>
+      </w:numPr>
+    </w:pPr>
+  </w:style>
+  <w:style w:type="character" w:customStyle="1" w:styleId="appendixtopicChar">
+    <w:name w:val="appendix_topic Char"/>
+    <w:basedOn w:val="DefaultParagraphFont"/>
+    <w:link w:val="appendixtopic"/>
+    <w:rsid w:val="002A0425"/>
+    <w:rPr>
+      <w:rFonts w:ascii="TimesNewRoman,BoldItalic" w:eastAsiaTheme="majorEastAsia" w:hAnsi="TimesNewRoman,BoldItalic" w:cs="TimesNewRoman,BoldItalic"/>
+      <w:b/>
+      <w:bCs/>
+      <w:i/>
+      <w:iCs/>
+      <w:sz w:val="24"/>
+      <w:szCs w:val="24"/>
+    </w:rPr>
+  </w:style>
+  <w:style w:type="character" w:customStyle="1" w:styleId="appendixheadingsChar">
+    <w:name w:val="appendix_headings Char"/>
+    <w:basedOn w:val="c5customheadlevel2Char"/>
+    <w:link w:val="appendixheadings"/>
+    <w:rsid w:val="00434305"/>
+    <w:rPr>
+      <w:rFonts w:ascii="Times New Roman" w:eastAsiaTheme="majorEastAsia" w:hAnsi="Times New Roman" w:cstheme="majorBidi"/>
+      <w:b/>
+      <w:color w:val="2E74B5" w:themeColor="accent1" w:themeShade="BF"/>
+      <w:sz w:val="24"/>
+      <w:szCs w:val="32"/>
     </w:rPr>
   </w:style>
 </w:styles>
@@ -23658,7 +24700,7 @@
 </file>
 
 <file path=customXml/itemProps1.xml><?xml version="1.0" encoding="utf-8"?>
-<ds:datastoreItem xmlns:ds="http://schemas.openxmlformats.org/officeDocument/2006/customXml" ds:itemID="{17530E70-0405-45DF-8EA9-75B1ABDC7364}">
+<ds:datastoreItem xmlns:ds="http://schemas.openxmlformats.org/officeDocument/2006/customXml" ds:itemID="{287BC283-270E-4773-B6E8-46AE49D419EF}">
   <ds:schemaRefs>
     <ds:schemaRef ds:uri="http://schemas.openxmlformats.org/officeDocument/2006/bibliography"/>
   </ds:schemaRefs>

--- a/FinalSubmission/final_submission.docx
+++ b/FinalSubmission/final_submission.docx
@@ -270,8 +270,18 @@
           <w:sz w:val="24"/>
           <w:szCs w:val="24"/>
         </w:rPr>
-        <w:t>University of Moratuwa</w:t>
-      </w:r>
+        <w:t xml:space="preserve">University of </w:t>
+      </w:r>
+      <w:proofErr w:type="spellStart"/>
+      <w:r>
+        <w:rPr>
+          <w:rFonts w:ascii="Times New Roman" w:hAnsi="Times New Roman" w:cs="Times New Roman"/>
+          <w:sz w:val="24"/>
+          <w:szCs w:val="24"/>
+        </w:rPr>
+        <w:t>Moratuwa</w:t>
+      </w:r>
+      <w:proofErr w:type="spellEnd"/>
     </w:p>
     <w:p>
       <w:pPr>
@@ -570,7 +580,15 @@
         <w:t>, University</w:t>
       </w:r>
       <w:r>
-        <w:t xml:space="preserve"> of Moratuwa, Sri Lanka for the partial fulfillment of </w:t>
+        <w:t xml:space="preserve"> of </w:t>
+      </w:r>
+      <w:proofErr w:type="spellStart"/>
+      <w:r>
+        <w:t>Moratuwa</w:t>
+      </w:r>
+      <w:proofErr w:type="spellEnd"/>
+      <w:r>
+        <w:t xml:space="preserve">, Sri Lanka for the partial fulfillment of </w:t>
       </w:r>
       <w:r>
         <w:t>the requirements</w:t>
@@ -1121,15 +1139,7 @@
         <w:pStyle w:val="custombody"/>
       </w:pPr>
       <w:r>
-        <w:t xml:space="preserve">This thesis is dedicated to my parents, Mr. D.S. Senevirathna and Mrs. A.P.P </w:t>
-      </w:r>
-      <w:proofErr w:type="spellStart"/>
-      <w:r>
-        <w:t>Karunasingha</w:t>
-      </w:r>
-      <w:proofErr w:type="spellEnd"/>
-      <w:r>
-        <w:t xml:space="preserve"> for their endless love, encouragement and support.</w:t>
+        <w:t>This thesis is dedicated to my parents, Mr. D.S. Senevirathna and Mrs. A.P.P Karunasingha for their endless love, encouragement and support.</w:t>
       </w:r>
     </w:p>
     <w:p>
@@ -1370,8 +1380,13 @@
         <w:pStyle w:val="custombody"/>
       </w:pPr>
       <w:r>
-        <w:t>First and foremost I would like to offer my sincere gratitude to my research supervisor Mr. S. C. Premaratne</w:t>
-      </w:r>
+        <w:t xml:space="preserve">First and foremost I would like to offer my sincere gratitude to my research supervisor Mr. S. C. </w:t>
+      </w:r>
+      <w:proofErr w:type="spellStart"/>
+      <w:r>
+        <w:t>Premaratne</w:t>
+      </w:r>
+      <w:proofErr w:type="spellEnd"/>
       <w:r>
         <w:t>, for his guidance, supervision</w:t>
       </w:r>
@@ -1387,8 +1402,13 @@
         <w:pStyle w:val="custombody"/>
       </w:pPr>
       <w:r>
-        <w:t>I would also like to thank all the lecturers of Faculty of Information Technology – University of Moratuwa</w:t>
-      </w:r>
+        <w:t xml:space="preserve">I would also like to thank all the lecturers of Faculty of Information Technology – University of </w:t>
+      </w:r>
+      <w:proofErr w:type="spellStart"/>
+      <w:r>
+        <w:t>Moratuwa</w:t>
+      </w:r>
+      <w:proofErr w:type="spellEnd"/>
       <w:r>
         <w:t>, for their guidance and encouragement to get maximum use of knowledge and capabilities.</w:t>
       </w:r>
@@ -1427,7 +1447,31 @@
         <w:t xml:space="preserve"> must go</w:t>
       </w:r>
       <w:r>
-        <w:t xml:space="preserve"> to Dr. Dilani Wickramaarachchi at University of Kelaniya, for her kind support, guidance,</w:t>
+        <w:t xml:space="preserve"> to Dr. </w:t>
+      </w:r>
+      <w:proofErr w:type="spellStart"/>
+      <w:r>
+        <w:t>Dilani</w:t>
+      </w:r>
+      <w:proofErr w:type="spellEnd"/>
+      <w:r>
+        <w:t xml:space="preserve"> </w:t>
+      </w:r>
+      <w:proofErr w:type="spellStart"/>
+      <w:r>
+        <w:t>Wickramaarachchi</w:t>
+      </w:r>
+      <w:proofErr w:type="spellEnd"/>
+      <w:r>
+        <w:t xml:space="preserve"> at University of </w:t>
+      </w:r>
+      <w:proofErr w:type="spellStart"/>
+      <w:r>
+        <w:t>Kelaniya</w:t>
+      </w:r>
+      <w:proofErr w:type="spellEnd"/>
+      <w:r>
+        <w:t>, for her kind support, guidance,</w:t>
       </w:r>
       <w:r>
         <w:t xml:space="preserve"> motivation</w:t>
@@ -1443,6 +1487,9 @@
       </w:r>
       <w:r>
         <w:t>throughout</w:t>
+      </w:r>
+      <w:r>
+        <w:t xml:space="preserve"> the project</w:t>
       </w:r>
       <w:r>
         <w:t>.</w:t>
@@ -1512,13 +1559,64 @@
         <w:pStyle w:val="custombody"/>
       </w:pPr>
       <w:r>
-        <w:t>Rail transportation has been considered as a main mode of transportation in Sri Lanka since a long time. Therefore it is very important to support and enhance railway transportation as an alternative method of transportation</w:t>
+        <w:t>Rail transportation has been considered as a main mode of transportation in Sri Lanka since a</w:t>
+      </w:r>
+      <w:r>
+        <w:t xml:space="preserve"> long time. Therefore it is</w:t>
+      </w:r>
+      <w:r>
+        <w:t xml:space="preserve"> important to </w:t>
+      </w:r>
+      <w:r>
+        <w:t>further develop</w:t>
+      </w:r>
+      <w:r>
+        <w:t xml:space="preserve"> and enhance railway transportation as an alternative method of transportation</w:t>
+      </w:r>
+      <w:r>
+        <w:t>, especially considering the traffic congestion that could be observed in city areas</w:t>
       </w:r>
       <w:r>
         <w:t>.</w:t>
       </w:r>
       <w:r>
-        <w:t xml:space="preserve"> With the advancement of information technology, over the time there has been many attempts to enhance the quality of train transportation, but despite of them there are some major concerns for the train passengers in Sri Lanka remaining up to date unsolved.</w:t>
+        <w:t xml:space="preserve"> With the advancement of information technology, over the</w:t>
+      </w:r>
+      <w:r>
+        <w:t xml:space="preserve"> past</w:t>
+      </w:r>
+      <w:r>
+        <w:t xml:space="preserve"> time there ha</w:t>
+      </w:r>
+      <w:r>
+        <w:t>ve</w:t>
+      </w:r>
+      <w:r>
+        <w:t xml:space="preserve"> been many attempts to enhance the quality of </w:t>
+      </w:r>
+      <w:r>
+        <w:t>railway services</w:t>
+      </w:r>
+      <w:r>
+        <w:t>, but despite of them</w:t>
+      </w:r>
+      <w:r>
+        <w:t>,</w:t>
+      </w:r>
+      <w:r>
+        <w:t xml:space="preserve"> some major concerns for the train passengers in Sri Lanka</w:t>
+      </w:r>
+      <w:r>
+        <w:t xml:space="preserve"> still</w:t>
+      </w:r>
+      <w:r>
+        <w:t xml:space="preserve"> remaining unsolved</w:t>
+      </w:r>
+      <w:r>
+        <w:t xml:space="preserve"> to date</w:t>
+      </w:r>
+      <w:r>
+        <w:t>.</w:t>
       </w:r>
     </w:p>
     <w:p>
@@ -1550,7 +1648,10 @@
         <w:t xml:space="preserve"> named Community Based Train Locating System (CBTLS), for the benefit of train passengers and train transportation of Sri Lanka</w:t>
       </w:r>
       <w:r>
-        <w:t xml:space="preserve"> aiming to address the major concerns and enhance the railway transportation service</w:t>
+        <w:t>,</w:t>
+      </w:r>
+      <w:r>
+        <w:t xml:space="preserve"> aiming to address the major concerns and enhance the railway service</w:t>
       </w:r>
       <w:r>
         <w:t>.</w:t>
@@ -1576,7 +1677,10 @@
         <w:t xml:space="preserve">sourced) system,  </w:t>
       </w:r>
       <w:r>
-        <w:t>therefore the data is retrieved from the train passengers</w:t>
+        <w:t>therefore</w:t>
+      </w:r>
+      <w:r>
+        <w:t xml:space="preserve"> data is retrieved from the train passengers</w:t>
       </w:r>
       <w:r>
         <w:t>,</w:t>
@@ -1609,13 +1713,16 @@
         <w:t xml:space="preserve"> </w:t>
       </w:r>
       <w:r>
-        <w:t xml:space="preserve">using </w:t>
-      </w:r>
-      <w:r>
         <w:t>is</w:t>
       </w:r>
       <w:r>
-        <w:t xml:space="preserve"> given back to the train passengers from the system.</w:t>
+        <w:t xml:space="preserve"> given back to the </w:t>
+      </w:r>
+      <w:r>
+        <w:t>train passengers</w:t>
+      </w:r>
+      <w:r>
+        <w:t>.</w:t>
       </w:r>
     </w:p>
     <w:p>
@@ -1650,10 +1757,13 @@
         <w:t xml:space="preserve">last known locations of a train, view analysis, predictions and suggestions on train schedules. </w:t>
       </w:r>
       <w:r>
-        <w:t xml:space="preserve">Only the master data would be inserted into the system initially and the rest of the data required for system’s functionality is </w:t>
-      </w:r>
-      <w:r>
-        <w:t>captured</w:t>
+        <w:t>Other than static train schedules,</w:t>
+      </w:r>
+      <w:r>
+        <w:t xml:space="preserve"> rest of the data required for system’s functionality is </w:t>
+      </w:r>
+      <w:r>
+        <w:t>acquired</w:t>
       </w:r>
       <w:r>
         <w:t xml:space="preserve"> </w:t>
@@ -1711,6 +1821,9 @@
       </w:r>
       <w:r>
         <w:t xml:space="preserve"> for them</w:t>
+      </w:r>
+      <w:r>
+        <w:t>, hence facilitating efficient usage of railway services</w:t>
       </w:r>
       <w:r>
         <w:t xml:space="preserve">. </w:t>
@@ -1756,7 +1869,7 @@
         </w:rPr>
         <w:fldChar w:fldCharType="separate"/>
       </w:r>
-      <w:hyperlink w:anchor="_Toc445727088" w:history="1">
+      <w:hyperlink w:anchor="_Toc445735112" w:history="1">
         <w:r>
           <w:rPr>
             <w:rStyle w:val="Hyperlink"/>
@@ -1783,7 +1896,7 @@
             <w:noProof/>
             <w:webHidden/>
           </w:rPr>
-          <w:instrText xml:space="preserve"> PAGEREF _Toc445727088 \h </w:instrText>
+          <w:instrText xml:space="preserve"> PAGEREF _Toc445735112 \h </w:instrText>
         </w:r>
         <w:r>
           <w:rPr>
@@ -1828,7 +1941,7 @@
           <w:sz w:val="22"/>
         </w:rPr>
       </w:pPr>
-      <w:hyperlink w:anchor="_Toc445727089" w:history="1">
+      <w:hyperlink w:anchor="_Toc445735113" w:history="1">
         <w:r>
           <w:rPr>
             <w:rStyle w:val="Hyperlink"/>
@@ -1871,7 +1984,7 @@
             <w:noProof/>
             <w:webHidden/>
           </w:rPr>
-          <w:instrText xml:space="preserve"> PAGEREF _Toc445727089 \h </w:instrText>
+          <w:instrText xml:space="preserve"> PAGEREF _Toc445735113 \h </w:instrText>
         </w:r>
         <w:r>
           <w:rPr>
@@ -1916,7 +2029,7 @@
           <w:sz w:val="22"/>
         </w:rPr>
       </w:pPr>
-      <w:hyperlink w:anchor="_Toc445727090" w:history="1">
+      <w:hyperlink w:anchor="_Toc445735114" w:history="1">
         <w:r>
           <w:rPr>
             <w:rStyle w:val="Hyperlink"/>
@@ -1959,7 +2072,7 @@
             <w:noProof/>
             <w:webHidden/>
           </w:rPr>
-          <w:instrText xml:space="preserve"> PAGEREF _Toc445727090 \h </w:instrText>
+          <w:instrText xml:space="preserve"> PAGEREF _Toc445735114 \h </w:instrText>
         </w:r>
         <w:r>
           <w:rPr>
@@ -2004,7 +2117,7 @@
           <w:sz w:val="22"/>
         </w:rPr>
       </w:pPr>
-      <w:hyperlink w:anchor="_Toc445727091" w:history="1">
+      <w:hyperlink w:anchor="_Toc445735115" w:history="1">
         <w:r>
           <w:rPr>
             <w:rStyle w:val="Hyperlink"/>
@@ -2047,7 +2160,7 @@
             <w:noProof/>
             <w:webHidden/>
           </w:rPr>
-          <w:instrText xml:space="preserve"> PAGEREF _Toc445727091 \h </w:instrText>
+          <w:instrText xml:space="preserve"> PAGEREF _Toc445735115 \h </w:instrText>
         </w:r>
         <w:r>
           <w:rPr>
@@ -2092,7 +2205,7 @@
           <w:sz w:val="22"/>
         </w:rPr>
       </w:pPr>
-      <w:hyperlink w:anchor="_Toc445727092" w:history="1">
+      <w:hyperlink w:anchor="_Toc445735116" w:history="1">
         <w:r>
           <w:rPr>
             <w:rStyle w:val="Hyperlink"/>
@@ -2135,7 +2248,7 @@
             <w:noProof/>
             <w:webHidden/>
           </w:rPr>
-          <w:instrText xml:space="preserve"> PAGEREF _Toc445727092 \h </w:instrText>
+          <w:instrText xml:space="preserve"> PAGEREF _Toc445735116 \h </w:instrText>
         </w:r>
         <w:r>
           <w:rPr>
@@ -2180,7 +2293,7 @@
           <w:sz w:val="22"/>
         </w:rPr>
       </w:pPr>
-      <w:hyperlink w:anchor="_Toc445727093" w:history="1">
+      <w:hyperlink w:anchor="_Toc445735117" w:history="1">
         <w:r>
           <w:rPr>
             <w:rStyle w:val="Hyperlink"/>
@@ -2223,7 +2336,7 @@
             <w:noProof/>
             <w:webHidden/>
           </w:rPr>
-          <w:instrText xml:space="preserve"> PAGEREF _Toc445727093 \h </w:instrText>
+          <w:instrText xml:space="preserve"> PAGEREF _Toc445735117 \h </w:instrText>
         </w:r>
         <w:r>
           <w:rPr>
@@ -2268,7 +2381,7 @@
           <w:sz w:val="22"/>
         </w:rPr>
       </w:pPr>
-      <w:hyperlink w:anchor="_Toc445727094" w:history="1">
+      <w:hyperlink w:anchor="_Toc445735118" w:history="1">
         <w:r>
           <w:rPr>
             <w:rStyle w:val="Hyperlink"/>
@@ -2311,7 +2424,7 @@
             <w:noProof/>
             <w:webHidden/>
           </w:rPr>
-          <w:instrText xml:space="preserve"> PAGEREF _Toc445727094 \h </w:instrText>
+          <w:instrText xml:space="preserve"> PAGEREF _Toc445735118 \h </w:instrText>
         </w:r>
         <w:r>
           <w:rPr>
@@ -2355,7 +2468,7 @@
           <w:sz w:val="22"/>
         </w:rPr>
       </w:pPr>
-      <w:hyperlink w:anchor="_Toc445727095" w:history="1">
+      <w:hyperlink w:anchor="_Toc445735119" w:history="1">
         <w:r>
           <w:rPr>
             <w:rStyle w:val="Hyperlink"/>
@@ -2382,7 +2495,7 @@
             <w:noProof/>
             <w:webHidden/>
           </w:rPr>
-          <w:instrText xml:space="preserve"> PAGEREF _Toc445727095 \h </w:instrText>
+          <w:instrText xml:space="preserve"> PAGEREF _Toc445735119 \h </w:instrText>
         </w:r>
         <w:r>
           <w:rPr>
@@ -2427,7 +2540,7 @@
           <w:sz w:val="22"/>
         </w:rPr>
       </w:pPr>
-      <w:hyperlink w:anchor="_Toc445727096" w:history="1">
+      <w:hyperlink w:anchor="_Toc445735120" w:history="1">
         <w:r>
           <w:rPr>
             <w:rStyle w:val="Hyperlink"/>
@@ -2470,7 +2583,7 @@
             <w:noProof/>
             <w:webHidden/>
           </w:rPr>
-          <w:instrText xml:space="preserve"> PAGEREF _Toc445727096 \h </w:instrText>
+          <w:instrText xml:space="preserve"> PAGEREF _Toc445735120 \h </w:instrText>
         </w:r>
         <w:r>
           <w:rPr>
@@ -2515,7 +2628,7 @@
           <w:sz w:val="22"/>
         </w:rPr>
       </w:pPr>
-      <w:hyperlink w:anchor="_Toc445727097" w:history="1">
+      <w:hyperlink w:anchor="_Toc445735121" w:history="1">
         <w:r>
           <w:rPr>
             <w:rStyle w:val="Hyperlink"/>
@@ -2558,7 +2671,7 @@
             <w:noProof/>
             <w:webHidden/>
           </w:rPr>
-          <w:instrText xml:space="preserve"> PAGEREF _Toc445727097 \h </w:instrText>
+          <w:instrText xml:space="preserve"> PAGEREF _Toc445735121 \h </w:instrText>
         </w:r>
         <w:r>
           <w:rPr>
@@ -2603,7 +2716,7 @@
           <w:sz w:val="22"/>
         </w:rPr>
       </w:pPr>
-      <w:hyperlink w:anchor="_Toc445727098" w:history="1">
+      <w:hyperlink w:anchor="_Toc445735122" w:history="1">
         <w:r>
           <w:rPr>
             <w:rStyle w:val="Hyperlink"/>
@@ -2646,7 +2759,7 @@
             <w:noProof/>
             <w:webHidden/>
           </w:rPr>
-          <w:instrText xml:space="preserve"> PAGEREF _Toc445727098 \h </w:instrText>
+          <w:instrText xml:space="preserve"> PAGEREF _Toc445735122 \h </w:instrText>
         </w:r>
         <w:r>
           <w:rPr>
@@ -2691,7 +2804,7 @@
           <w:sz w:val="22"/>
         </w:rPr>
       </w:pPr>
-      <w:hyperlink w:anchor="_Toc445727099" w:history="1">
+      <w:hyperlink w:anchor="_Toc445735123" w:history="1">
         <w:r>
           <w:rPr>
             <w:rStyle w:val="Hyperlink"/>
@@ -2734,7 +2847,7 @@
             <w:noProof/>
             <w:webHidden/>
           </w:rPr>
-          <w:instrText xml:space="preserve"> PAGEREF _Toc445727099 \h </w:instrText>
+          <w:instrText xml:space="preserve"> PAGEREF _Toc445735123 \h </w:instrText>
         </w:r>
         <w:r>
           <w:rPr>
@@ -2779,7 +2892,7 @@
           <w:sz w:val="22"/>
         </w:rPr>
       </w:pPr>
-      <w:hyperlink w:anchor="_Toc445727100" w:history="1">
+      <w:hyperlink w:anchor="_Toc445735124" w:history="1">
         <w:r>
           <w:rPr>
             <w:rStyle w:val="Hyperlink"/>
@@ -2822,7 +2935,7 @@
             <w:noProof/>
             <w:webHidden/>
           </w:rPr>
-          <w:instrText xml:space="preserve"> PAGEREF _Toc445727100 \h </w:instrText>
+          <w:instrText xml:space="preserve"> PAGEREF _Toc445735124 \h </w:instrText>
         </w:r>
         <w:r>
           <w:rPr>
@@ -2867,7 +2980,7 @@
           <w:sz w:val="22"/>
         </w:rPr>
       </w:pPr>
-      <w:hyperlink w:anchor="_Toc445727101" w:history="1">
+      <w:hyperlink w:anchor="_Toc445735125" w:history="1">
         <w:r>
           <w:rPr>
             <w:rStyle w:val="Hyperlink"/>
@@ -2910,7 +3023,7 @@
             <w:noProof/>
             <w:webHidden/>
           </w:rPr>
-          <w:instrText xml:space="preserve"> PAGEREF _Toc445727101 \h </w:instrText>
+          <w:instrText xml:space="preserve"> PAGEREF _Toc445735125 \h </w:instrText>
         </w:r>
         <w:r>
           <w:rPr>
@@ -2955,7 +3068,7 @@
           <w:sz w:val="22"/>
         </w:rPr>
       </w:pPr>
-      <w:hyperlink w:anchor="_Toc445727102" w:history="1">
+      <w:hyperlink w:anchor="_Toc445735126" w:history="1">
         <w:r>
           <w:rPr>
             <w:rStyle w:val="Hyperlink"/>
@@ -2998,7 +3111,7 @@
             <w:noProof/>
             <w:webHidden/>
           </w:rPr>
-          <w:instrText xml:space="preserve"> PAGEREF _Toc445727102 \h </w:instrText>
+          <w:instrText xml:space="preserve"> PAGEREF _Toc445735126 \h </w:instrText>
         </w:r>
         <w:r>
           <w:rPr>
@@ -3043,7 +3156,7 @@
           <w:sz w:val="22"/>
         </w:rPr>
       </w:pPr>
-      <w:hyperlink w:anchor="_Toc445727103" w:history="1">
+      <w:hyperlink w:anchor="_Toc445735127" w:history="1">
         <w:r>
           <w:rPr>
             <w:rStyle w:val="Hyperlink"/>
@@ -3086,7 +3199,7 @@
             <w:noProof/>
             <w:webHidden/>
           </w:rPr>
-          <w:instrText xml:space="preserve"> PAGEREF _Toc445727103 \h </w:instrText>
+          <w:instrText xml:space="preserve"> PAGEREF _Toc445735127 \h </w:instrText>
         </w:r>
         <w:r>
           <w:rPr>
@@ -3131,7 +3244,7 @@
           <w:sz w:val="22"/>
         </w:rPr>
       </w:pPr>
-      <w:hyperlink w:anchor="_Toc445727104" w:history="1">
+      <w:hyperlink w:anchor="_Toc445735128" w:history="1">
         <w:r>
           <w:rPr>
             <w:rStyle w:val="Hyperlink"/>
@@ -3174,7 +3287,7 @@
             <w:noProof/>
             <w:webHidden/>
           </w:rPr>
-          <w:instrText xml:space="preserve"> PAGEREF _Toc445727104 \h </w:instrText>
+          <w:instrText xml:space="preserve"> PAGEREF _Toc445735128 \h </w:instrText>
         </w:r>
         <w:r>
           <w:rPr>
@@ -3219,7 +3332,7 @@
           <w:sz w:val="22"/>
         </w:rPr>
       </w:pPr>
-      <w:hyperlink w:anchor="_Toc445727105" w:history="1">
+      <w:hyperlink w:anchor="_Toc445735129" w:history="1">
         <w:r>
           <w:rPr>
             <w:rStyle w:val="Hyperlink"/>
@@ -3262,7 +3375,7 @@
             <w:noProof/>
             <w:webHidden/>
           </w:rPr>
-          <w:instrText xml:space="preserve"> PAGEREF _Toc445727105 \h </w:instrText>
+          <w:instrText xml:space="preserve"> PAGEREF _Toc445735129 \h </w:instrText>
         </w:r>
         <w:r>
           <w:rPr>
@@ -3306,7 +3419,7 @@
           <w:sz w:val="22"/>
         </w:rPr>
       </w:pPr>
-      <w:hyperlink w:anchor="_Toc445727106" w:history="1">
+      <w:hyperlink w:anchor="_Toc445735130" w:history="1">
         <w:r>
           <w:rPr>
             <w:rStyle w:val="Hyperlink"/>
@@ -3333,7 +3446,7 @@
             <w:noProof/>
             <w:webHidden/>
           </w:rPr>
-          <w:instrText xml:space="preserve"> PAGEREF _Toc445727106 \h </w:instrText>
+          <w:instrText xml:space="preserve"> PAGEREF _Toc445735130 \h </w:instrText>
         </w:r>
         <w:r>
           <w:rPr>
@@ -3378,7 +3491,7 @@
           <w:sz w:val="22"/>
         </w:rPr>
       </w:pPr>
-      <w:hyperlink w:anchor="_Toc445727107" w:history="1">
+      <w:hyperlink w:anchor="_Toc445735131" w:history="1">
         <w:r>
           <w:rPr>
             <w:rStyle w:val="Hyperlink"/>
@@ -3421,7 +3534,7 @@
             <w:noProof/>
             <w:webHidden/>
           </w:rPr>
-          <w:instrText xml:space="preserve"> PAGEREF _Toc445727107 \h </w:instrText>
+          <w:instrText xml:space="preserve"> PAGEREF _Toc445735131 \h </w:instrText>
         </w:r>
         <w:r>
           <w:rPr>
@@ -3466,7 +3579,7 @@
           <w:sz w:val="22"/>
         </w:rPr>
       </w:pPr>
-      <w:hyperlink w:anchor="_Toc445727108" w:history="1">
+      <w:hyperlink w:anchor="_Toc445735132" w:history="1">
         <w:r>
           <w:rPr>
             <w:rStyle w:val="Hyperlink"/>
@@ -3509,7 +3622,7 @@
             <w:noProof/>
             <w:webHidden/>
           </w:rPr>
-          <w:instrText xml:space="preserve"> PAGEREF _Toc445727108 \h </w:instrText>
+          <w:instrText xml:space="preserve"> PAGEREF _Toc445735132 \h </w:instrText>
         </w:r>
         <w:r>
           <w:rPr>
@@ -3554,7 +3667,7 @@
           <w:sz w:val="22"/>
         </w:rPr>
       </w:pPr>
-      <w:hyperlink w:anchor="_Toc445727109" w:history="1">
+      <w:hyperlink w:anchor="_Toc445735133" w:history="1">
         <w:r>
           <w:rPr>
             <w:rStyle w:val="Hyperlink"/>
@@ -3597,7 +3710,7 @@
             <w:noProof/>
             <w:webHidden/>
           </w:rPr>
-          <w:instrText xml:space="preserve"> PAGEREF _Toc445727109 \h </w:instrText>
+          <w:instrText xml:space="preserve"> PAGEREF _Toc445735133 \h </w:instrText>
         </w:r>
         <w:r>
           <w:rPr>
@@ -3642,7 +3755,7 @@
           <w:sz w:val="22"/>
         </w:rPr>
       </w:pPr>
-      <w:hyperlink w:anchor="_Toc445727110" w:history="1">
+      <w:hyperlink w:anchor="_Toc445735134" w:history="1">
         <w:r>
           <w:rPr>
             <w:rStyle w:val="Hyperlink"/>
@@ -3685,7 +3798,7 @@
             <w:noProof/>
             <w:webHidden/>
           </w:rPr>
-          <w:instrText xml:space="preserve"> PAGEREF _Toc445727110 \h </w:instrText>
+          <w:instrText xml:space="preserve"> PAGEREF _Toc445735134 \h </w:instrText>
         </w:r>
         <w:r>
           <w:rPr>
@@ -3730,7 +3843,7 @@
           <w:sz w:val="22"/>
         </w:rPr>
       </w:pPr>
-      <w:hyperlink w:anchor="_Toc445727111" w:history="1">
+      <w:hyperlink w:anchor="_Toc445735135" w:history="1">
         <w:r>
           <w:rPr>
             <w:rStyle w:val="Hyperlink"/>
@@ -3773,7 +3886,7 @@
             <w:noProof/>
             <w:webHidden/>
           </w:rPr>
-          <w:instrText xml:space="preserve"> PAGEREF _Toc445727111 \h </w:instrText>
+          <w:instrText xml:space="preserve"> PAGEREF _Toc445735135 \h </w:instrText>
         </w:r>
         <w:r>
           <w:rPr>
@@ -3818,7 +3931,7 @@
           <w:sz w:val="22"/>
         </w:rPr>
       </w:pPr>
-      <w:hyperlink w:anchor="_Toc445727112" w:history="1">
+      <w:hyperlink w:anchor="_Toc445735136" w:history="1">
         <w:r>
           <w:rPr>
             <w:rStyle w:val="Hyperlink"/>
@@ -3861,7 +3974,7 @@
             <w:noProof/>
             <w:webHidden/>
           </w:rPr>
-          <w:instrText xml:space="preserve"> PAGEREF _Toc445727112 \h </w:instrText>
+          <w:instrText xml:space="preserve"> PAGEREF _Toc445735136 \h </w:instrText>
         </w:r>
         <w:r>
           <w:rPr>
@@ -3906,7 +4019,7 @@
           <w:sz w:val="22"/>
         </w:rPr>
       </w:pPr>
-      <w:hyperlink w:anchor="_Toc445727113" w:history="1">
+      <w:hyperlink w:anchor="_Toc445735137" w:history="1">
         <w:r>
           <w:rPr>
             <w:rStyle w:val="Hyperlink"/>
@@ -3949,7 +4062,7 @@
             <w:noProof/>
             <w:webHidden/>
           </w:rPr>
-          <w:instrText xml:space="preserve"> PAGEREF _Toc445727113 \h </w:instrText>
+          <w:instrText xml:space="preserve"> PAGEREF _Toc445735137 \h </w:instrText>
         </w:r>
         <w:r>
           <w:rPr>
@@ -3994,7 +4107,7 @@
           <w:sz w:val="22"/>
         </w:rPr>
       </w:pPr>
-      <w:hyperlink w:anchor="_Toc445727114" w:history="1">
+      <w:hyperlink w:anchor="_Toc445735138" w:history="1">
         <w:r>
           <w:rPr>
             <w:rStyle w:val="Hyperlink"/>
@@ -4037,7 +4150,7 @@
             <w:noProof/>
             <w:webHidden/>
           </w:rPr>
-          <w:instrText xml:space="preserve"> PAGEREF _Toc445727114 \h </w:instrText>
+          <w:instrText xml:space="preserve"> PAGEREF _Toc445735138 \h </w:instrText>
         </w:r>
         <w:r>
           <w:rPr>
@@ -4082,7 +4195,7 @@
           <w:sz w:val="22"/>
         </w:rPr>
       </w:pPr>
-      <w:hyperlink w:anchor="_Toc445727115" w:history="1">
+      <w:hyperlink w:anchor="_Toc445735139" w:history="1">
         <w:r>
           <w:rPr>
             <w:rStyle w:val="Hyperlink"/>
@@ -4125,7 +4238,7 @@
             <w:noProof/>
             <w:webHidden/>
           </w:rPr>
-          <w:instrText xml:space="preserve"> PAGEREF _Toc445727115 \h </w:instrText>
+          <w:instrText xml:space="preserve"> PAGEREF _Toc445735139 \h </w:instrText>
         </w:r>
         <w:r>
           <w:rPr>
@@ -4170,7 +4283,7 @@
           <w:sz w:val="22"/>
         </w:rPr>
       </w:pPr>
-      <w:hyperlink w:anchor="_Toc445727116" w:history="1">
+      <w:hyperlink w:anchor="_Toc445735140" w:history="1">
         <w:r>
           <w:rPr>
             <w:rStyle w:val="Hyperlink"/>
@@ -4213,7 +4326,7 @@
             <w:noProof/>
             <w:webHidden/>
           </w:rPr>
-          <w:instrText xml:space="preserve"> PAGEREF _Toc445727116 \h </w:instrText>
+          <w:instrText xml:space="preserve"> PAGEREF _Toc445735140 \h </w:instrText>
         </w:r>
         <w:r>
           <w:rPr>
@@ -4258,7 +4371,7 @@
           <w:sz w:val="22"/>
         </w:rPr>
       </w:pPr>
-      <w:hyperlink w:anchor="_Toc445727117" w:history="1">
+      <w:hyperlink w:anchor="_Toc445735141" w:history="1">
         <w:r>
           <w:rPr>
             <w:rStyle w:val="Hyperlink"/>
@@ -4301,7 +4414,7 @@
             <w:noProof/>
             <w:webHidden/>
           </w:rPr>
-          <w:instrText xml:space="preserve"> PAGEREF _Toc445727117 \h </w:instrText>
+          <w:instrText xml:space="preserve"> PAGEREF _Toc445735141 \h </w:instrText>
         </w:r>
         <w:r>
           <w:rPr>
@@ -4346,7 +4459,7 @@
           <w:sz w:val="22"/>
         </w:rPr>
       </w:pPr>
-      <w:hyperlink w:anchor="_Toc445727118" w:history="1">
+      <w:hyperlink w:anchor="_Toc445735142" w:history="1">
         <w:r>
           <w:rPr>
             <w:rStyle w:val="Hyperlink"/>
@@ -4389,7 +4502,7 @@
             <w:noProof/>
             <w:webHidden/>
           </w:rPr>
-          <w:instrText xml:space="preserve"> PAGEREF _Toc445727118 \h </w:instrText>
+          <w:instrText xml:space="preserve"> PAGEREF _Toc445735142 \h </w:instrText>
         </w:r>
         <w:r>
           <w:rPr>
@@ -4433,13 +4546,13 @@
           <w:sz w:val="22"/>
         </w:rPr>
       </w:pPr>
-      <w:hyperlink w:anchor="_Toc445727119" w:history="1">
+      <w:hyperlink w:anchor="_Toc445735143" w:history="1">
         <w:r>
           <w:rPr>
             <w:rStyle w:val="Hyperlink"/>
             <w:noProof/>
           </w:rPr>
-          <w:t>Implementing CBTLS for real time information</w:t>
+          <w:t>Crowdsourced system approach for real time train information</w:t>
         </w:r>
         <w:r>
           <w:rPr>
@@ -4460,7 +4573,7 @@
             <w:noProof/>
             <w:webHidden/>
           </w:rPr>
-          <w:instrText xml:space="preserve"> PAGEREF _Toc445727119 \h </w:instrText>
+          <w:instrText xml:space="preserve"> PAGEREF _Toc445735143 \h </w:instrText>
         </w:r>
         <w:r>
           <w:rPr>
@@ -4505,7 +4618,7 @@
           <w:sz w:val="22"/>
         </w:rPr>
       </w:pPr>
-      <w:hyperlink w:anchor="_Toc445727120" w:history="1">
+      <w:hyperlink w:anchor="_Toc445735144" w:history="1">
         <w:r>
           <w:rPr>
             <w:rStyle w:val="Hyperlink"/>
@@ -4548,7 +4661,7 @@
             <w:noProof/>
             <w:webHidden/>
           </w:rPr>
-          <w:instrText xml:space="preserve"> PAGEREF _Toc445727120 \h </w:instrText>
+          <w:instrText xml:space="preserve"> PAGEREF _Toc445735144 \h </w:instrText>
         </w:r>
         <w:r>
           <w:rPr>
@@ -4593,7 +4706,7 @@
           <w:sz w:val="22"/>
         </w:rPr>
       </w:pPr>
-      <w:hyperlink w:anchor="_Toc445727121" w:history="1">
+      <w:hyperlink w:anchor="_Toc445735145" w:history="1">
         <w:r>
           <w:rPr>
             <w:rStyle w:val="Hyperlink"/>
@@ -4615,7 +4728,7 @@
             <w:rStyle w:val="Hyperlink"/>
             <w:noProof/>
           </w:rPr>
-          <w:t>Implementation Plan</w:t>
+          <w:t>System Structure of CBLS</w:t>
         </w:r>
         <w:r>
           <w:rPr>
@@ -4636,7 +4749,7 @@
             <w:noProof/>
             <w:webHidden/>
           </w:rPr>
-          <w:instrText xml:space="preserve"> PAGEREF _Toc445727121 \h </w:instrText>
+          <w:instrText xml:space="preserve"> PAGEREF _Toc445735145 \h </w:instrText>
         </w:r>
         <w:r>
           <w:rPr>
@@ -4681,7 +4794,7 @@
           <w:sz w:val="22"/>
         </w:rPr>
       </w:pPr>
-      <w:hyperlink w:anchor="_Toc445727122" w:history="1">
+      <w:hyperlink w:anchor="_Toc445735146" w:history="1">
         <w:r>
           <w:rPr>
             <w:rStyle w:val="Hyperlink"/>
@@ -4703,7 +4816,7 @@
             <w:rStyle w:val="Hyperlink"/>
             <w:noProof/>
           </w:rPr>
-          <w:t>Deployment View</w:t>
+          <w:t>Inputs for the Community Based Train location System</w:t>
         </w:r>
         <w:r>
           <w:rPr>
@@ -4724,7 +4837,7 @@
             <w:noProof/>
             <w:webHidden/>
           </w:rPr>
-          <w:instrText xml:space="preserve"> PAGEREF _Toc445727122 \h </w:instrText>
+          <w:instrText xml:space="preserve"> PAGEREF _Toc445735146 \h </w:instrText>
         </w:r>
         <w:r>
           <w:rPr>
@@ -4744,7 +4857,7 @@
             <w:noProof/>
             <w:webHidden/>
           </w:rPr>
-          <w:t>33</w:t>
+          <w:t>32</w:t>
         </w:r>
         <w:r>
           <w:rPr>
@@ -4769,7 +4882,7 @@
           <w:sz w:val="22"/>
         </w:rPr>
       </w:pPr>
-      <w:hyperlink w:anchor="_Toc445727123" w:history="1">
+      <w:hyperlink w:anchor="_Toc445735147" w:history="1">
         <w:r>
           <w:rPr>
             <w:rStyle w:val="Hyperlink"/>
@@ -4791,7 +4904,7 @@
             <w:rStyle w:val="Hyperlink"/>
             <w:noProof/>
           </w:rPr>
-          <w:t>Summary</w:t>
+          <w:t>Outputs</w:t>
         </w:r>
         <w:r>
           <w:rPr>
@@ -4812,7 +4925,7 @@
             <w:noProof/>
             <w:webHidden/>
           </w:rPr>
-          <w:instrText xml:space="preserve"> PAGEREF _Toc445727123 \h </w:instrText>
+          <w:instrText xml:space="preserve"> PAGEREF _Toc445735147 \h </w:instrText>
         </w:r>
         <w:r>
           <w:rPr>
@@ -4832,78 +4945,7 @@
             <w:noProof/>
             <w:webHidden/>
           </w:rPr>
-          <w:t>34</w:t>
-        </w:r>
-        <w:r>
-          <w:rPr>
-            <w:noProof/>
-            <w:webHidden/>
-          </w:rPr>
-          <w:fldChar w:fldCharType="end"/>
-        </w:r>
-      </w:hyperlink>
-    </w:p>
-    <w:p>
-      <w:pPr>
-        <w:pStyle w:val="TOC1"/>
-        <w:tabs>
-          <w:tab w:val="right" w:pos="8299"/>
-        </w:tabs>
-        <w:rPr>
-          <w:rFonts w:asciiTheme="minorHAnsi" w:eastAsiaTheme="minorEastAsia" w:hAnsiTheme="minorHAnsi"/>
-          <w:b w:val="0"/>
-          <w:noProof/>
-          <w:sz w:val="22"/>
-        </w:rPr>
-      </w:pPr>
-      <w:hyperlink w:anchor="_Toc445727124" w:history="1">
-        <w:r>
-          <w:rPr>
-            <w:rStyle w:val="Hyperlink"/>
-            <w:noProof/>
-          </w:rPr>
-          <w:t>Analysis and Design of CBTLS</w:t>
-        </w:r>
-        <w:r>
-          <w:rPr>
-            <w:noProof/>
-            <w:webHidden/>
-          </w:rPr>
-          <w:tab/>
-        </w:r>
-        <w:r>
-          <w:rPr>
-            <w:noProof/>
-            <w:webHidden/>
-          </w:rPr>
-          <w:fldChar w:fldCharType="begin"/>
-        </w:r>
-        <w:r>
-          <w:rPr>
-            <w:noProof/>
-            <w:webHidden/>
-          </w:rPr>
-          <w:instrText xml:space="preserve"> PAGEREF _Toc445727124 \h </w:instrText>
-        </w:r>
-        <w:r>
-          <w:rPr>
-            <w:noProof/>
-            <w:webHidden/>
-          </w:rPr>
-        </w:r>
-        <w:r>
-          <w:rPr>
-            <w:noProof/>
-            <w:webHidden/>
-          </w:rPr>
-          <w:fldChar w:fldCharType="separate"/>
-        </w:r>
-        <w:r>
-          <w:rPr>
-            <w:noProof/>
-            <w:webHidden/>
-          </w:rPr>
-          <w:t>35</w:t>
+          <w:t>32</w:t>
         </w:r>
         <w:r>
           <w:rPr>
@@ -4928,13 +4970,13 @@
           <w:sz w:val="22"/>
         </w:rPr>
       </w:pPr>
-      <w:hyperlink w:anchor="_Toc445727125" w:history="1">
+      <w:hyperlink w:anchor="_Toc445735148" w:history="1">
         <w:r>
           <w:rPr>
             <w:rStyle w:val="Hyperlink"/>
             <w:noProof/>
           </w:rPr>
-          <w:t>5.1</w:t>
+          <w:t>4.5</w:t>
         </w:r>
         <w:r>
           <w:rPr>
@@ -4950,7 +4992,7 @@
             <w:rStyle w:val="Hyperlink"/>
             <w:noProof/>
           </w:rPr>
-          <w:t>Introduction</w:t>
+          <w:t>Process</w:t>
         </w:r>
         <w:r>
           <w:rPr>
@@ -4971,7 +5013,7 @@
             <w:noProof/>
             <w:webHidden/>
           </w:rPr>
-          <w:instrText xml:space="preserve"> PAGEREF _Toc445727125 \h </w:instrText>
+          <w:instrText xml:space="preserve"> PAGEREF _Toc445735148 \h </w:instrText>
         </w:r>
         <w:r>
           <w:rPr>
@@ -4991,7 +5033,7 @@
             <w:noProof/>
             <w:webHidden/>
           </w:rPr>
-          <w:t>35</w:t>
+          <w:t>32</w:t>
         </w:r>
         <w:r>
           <w:rPr>
@@ -5016,13 +5058,13 @@
           <w:sz w:val="22"/>
         </w:rPr>
       </w:pPr>
-      <w:hyperlink w:anchor="_Toc445727126" w:history="1">
+      <w:hyperlink w:anchor="_Toc445735149" w:history="1">
         <w:r>
           <w:rPr>
             <w:rStyle w:val="Hyperlink"/>
             <w:noProof/>
           </w:rPr>
-          <w:t>5.2</w:t>
+          <w:t>4.6</w:t>
         </w:r>
         <w:r>
           <w:rPr>
@@ -5038,7 +5080,7 @@
             <w:rStyle w:val="Hyperlink"/>
             <w:noProof/>
           </w:rPr>
-          <w:t>UI Wireframes of CBTLS mobile application</w:t>
+          <w:t>Users</w:t>
         </w:r>
         <w:r>
           <w:rPr>
@@ -5059,7 +5101,7 @@
             <w:noProof/>
             <w:webHidden/>
           </w:rPr>
-          <w:instrText xml:space="preserve"> PAGEREF _Toc445727126 \h </w:instrText>
+          <w:instrText xml:space="preserve"> PAGEREF _Toc445735149 \h </w:instrText>
         </w:r>
         <w:r>
           <w:rPr>
@@ -5079,7 +5121,7 @@
             <w:noProof/>
             <w:webHidden/>
           </w:rPr>
-          <w:t>35</w:t>
+          <w:t>32</w:t>
         </w:r>
         <w:r>
           <w:rPr>
@@ -5104,13 +5146,13 @@
           <w:sz w:val="22"/>
         </w:rPr>
       </w:pPr>
-      <w:hyperlink w:anchor="_Toc445727127" w:history="1">
+      <w:hyperlink w:anchor="_Toc445735150" w:history="1">
         <w:r>
           <w:rPr>
             <w:rStyle w:val="Hyperlink"/>
             <w:noProof/>
           </w:rPr>
-          <w:t>5.3</w:t>
+          <w:t>4.7</w:t>
         </w:r>
         <w:r>
           <w:rPr>
@@ -5126,7 +5168,7 @@
             <w:rStyle w:val="Hyperlink"/>
             <w:noProof/>
           </w:rPr>
-          <w:t>Entity relationship diagram of CBTLS</w:t>
+          <w:t>Features</w:t>
         </w:r>
         <w:r>
           <w:rPr>
@@ -5147,7 +5189,7 @@
             <w:noProof/>
             <w:webHidden/>
           </w:rPr>
-          <w:instrText xml:space="preserve"> PAGEREF _Toc445727127 \h </w:instrText>
+          <w:instrText xml:space="preserve"> PAGEREF _Toc445735150 \h </w:instrText>
         </w:r>
         <w:r>
           <w:rPr>
@@ -5167,7 +5209,7 @@
             <w:noProof/>
             <w:webHidden/>
           </w:rPr>
-          <w:t>49</w:t>
+          <w:t>32</w:t>
         </w:r>
         <w:r>
           <w:rPr>
@@ -5192,13 +5234,13 @@
           <w:sz w:val="22"/>
         </w:rPr>
       </w:pPr>
-      <w:hyperlink w:anchor="_Toc445727128" w:history="1">
+      <w:hyperlink w:anchor="_Toc445735151" w:history="1">
         <w:r>
           <w:rPr>
             <w:rStyle w:val="Hyperlink"/>
             <w:noProof/>
           </w:rPr>
-          <w:t>5.4</w:t>
+          <w:t>4.8</w:t>
         </w:r>
         <w:r>
           <w:rPr>
@@ -5214,7 +5256,7 @@
             <w:rStyle w:val="Hyperlink"/>
             <w:noProof/>
           </w:rPr>
-          <w:t>Class diagram of CBTLS</w:t>
+          <w:t>Deployment View</w:t>
         </w:r>
         <w:r>
           <w:rPr>
@@ -5235,7 +5277,7 @@
             <w:noProof/>
             <w:webHidden/>
           </w:rPr>
-          <w:instrText xml:space="preserve"> PAGEREF _Toc445727128 \h </w:instrText>
+          <w:instrText xml:space="preserve"> PAGEREF _Toc445735151 \h </w:instrText>
         </w:r>
         <w:r>
           <w:rPr>
@@ -5255,7 +5297,7 @@
             <w:noProof/>
             <w:webHidden/>
           </w:rPr>
-          <w:t>50</w:t>
+          <w:t>33</w:t>
         </w:r>
         <w:r>
           <w:rPr>
@@ -5280,13 +5322,13 @@
           <w:sz w:val="22"/>
         </w:rPr>
       </w:pPr>
-      <w:hyperlink w:anchor="_Toc445727129" w:history="1">
+      <w:hyperlink w:anchor="_Toc445735152" w:history="1">
         <w:r>
           <w:rPr>
             <w:rStyle w:val="Hyperlink"/>
             <w:noProof/>
           </w:rPr>
-          <w:t>5.5</w:t>
+          <w:t>4.9</w:t>
         </w:r>
         <w:r>
           <w:rPr>
@@ -5302,7 +5344,7 @@
             <w:rStyle w:val="Hyperlink"/>
             <w:noProof/>
           </w:rPr>
-          <w:t>Sample Sequence Diagrams of CBTLS</w:t>
+          <w:t>Summary</w:t>
         </w:r>
         <w:r>
           <w:rPr>
@@ -5323,7 +5365,7 @@
             <w:noProof/>
             <w:webHidden/>
           </w:rPr>
-          <w:instrText xml:space="preserve"> PAGEREF _Toc445727129 \h </w:instrText>
+          <w:instrText xml:space="preserve"> PAGEREF _Toc445735152 \h </w:instrText>
         </w:r>
         <w:r>
           <w:rPr>
@@ -5343,7 +5385,78 @@
             <w:noProof/>
             <w:webHidden/>
           </w:rPr>
-          <w:t>51</w:t>
+          <w:t>34</w:t>
+        </w:r>
+        <w:r>
+          <w:rPr>
+            <w:noProof/>
+            <w:webHidden/>
+          </w:rPr>
+          <w:fldChar w:fldCharType="end"/>
+        </w:r>
+      </w:hyperlink>
+    </w:p>
+    <w:p>
+      <w:pPr>
+        <w:pStyle w:val="TOC1"/>
+        <w:tabs>
+          <w:tab w:val="right" w:pos="8299"/>
+        </w:tabs>
+        <w:rPr>
+          <w:rFonts w:asciiTheme="minorHAnsi" w:eastAsiaTheme="minorEastAsia" w:hAnsiTheme="minorHAnsi"/>
+          <w:b w:val="0"/>
+          <w:noProof/>
+          <w:sz w:val="22"/>
+        </w:rPr>
+      </w:pPr>
+      <w:hyperlink w:anchor="_Toc445735153" w:history="1">
+        <w:r>
+          <w:rPr>
+            <w:rStyle w:val="Hyperlink"/>
+            <w:noProof/>
+          </w:rPr>
+          <w:t>Analysis and Design of CBTLS</w:t>
+        </w:r>
+        <w:r>
+          <w:rPr>
+            <w:noProof/>
+            <w:webHidden/>
+          </w:rPr>
+          <w:tab/>
+        </w:r>
+        <w:r>
+          <w:rPr>
+            <w:noProof/>
+            <w:webHidden/>
+          </w:rPr>
+          <w:fldChar w:fldCharType="begin"/>
+        </w:r>
+        <w:r>
+          <w:rPr>
+            <w:noProof/>
+            <w:webHidden/>
+          </w:rPr>
+          <w:instrText xml:space="preserve"> PAGEREF _Toc445735153 \h </w:instrText>
+        </w:r>
+        <w:r>
+          <w:rPr>
+            <w:noProof/>
+            <w:webHidden/>
+          </w:rPr>
+        </w:r>
+        <w:r>
+          <w:rPr>
+            <w:noProof/>
+            <w:webHidden/>
+          </w:rPr>
+          <w:fldChar w:fldCharType="separate"/>
+        </w:r>
+        <w:r>
+          <w:rPr>
+            <w:noProof/>
+            <w:webHidden/>
+          </w:rPr>
+          <w:t>35</w:t>
         </w:r>
         <w:r>
           <w:rPr>
@@ -5368,13 +5481,13 @@
           <w:sz w:val="22"/>
         </w:rPr>
       </w:pPr>
-      <w:hyperlink w:anchor="_Toc445727130" w:history="1">
+      <w:hyperlink w:anchor="_Toc445735154" w:history="1">
         <w:r>
           <w:rPr>
             <w:rStyle w:val="Hyperlink"/>
             <w:noProof/>
           </w:rPr>
-          <w:t>5.6</w:t>
+          <w:t>5.1</w:t>
         </w:r>
         <w:r>
           <w:rPr>
@@ -5390,6 +5503,446 @@
             <w:rStyle w:val="Hyperlink"/>
             <w:noProof/>
           </w:rPr>
+          <w:t>Introduction</w:t>
+        </w:r>
+        <w:r>
+          <w:rPr>
+            <w:noProof/>
+            <w:webHidden/>
+          </w:rPr>
+          <w:tab/>
+        </w:r>
+        <w:r>
+          <w:rPr>
+            <w:noProof/>
+            <w:webHidden/>
+          </w:rPr>
+          <w:fldChar w:fldCharType="begin"/>
+        </w:r>
+        <w:r>
+          <w:rPr>
+            <w:noProof/>
+            <w:webHidden/>
+          </w:rPr>
+          <w:instrText xml:space="preserve"> PAGEREF _Toc445735154 \h </w:instrText>
+        </w:r>
+        <w:r>
+          <w:rPr>
+            <w:noProof/>
+            <w:webHidden/>
+          </w:rPr>
+        </w:r>
+        <w:r>
+          <w:rPr>
+            <w:noProof/>
+            <w:webHidden/>
+          </w:rPr>
+          <w:fldChar w:fldCharType="separate"/>
+        </w:r>
+        <w:r>
+          <w:rPr>
+            <w:noProof/>
+            <w:webHidden/>
+          </w:rPr>
+          <w:t>35</w:t>
+        </w:r>
+        <w:r>
+          <w:rPr>
+            <w:noProof/>
+            <w:webHidden/>
+          </w:rPr>
+          <w:fldChar w:fldCharType="end"/>
+        </w:r>
+      </w:hyperlink>
+    </w:p>
+    <w:p>
+      <w:pPr>
+        <w:pStyle w:val="TOC2"/>
+        <w:tabs>
+          <w:tab w:val="left" w:pos="880"/>
+          <w:tab w:val="right" w:pos="8299"/>
+        </w:tabs>
+        <w:rPr>
+          <w:rFonts w:asciiTheme="minorHAnsi" w:eastAsiaTheme="minorEastAsia" w:hAnsiTheme="minorHAnsi"/>
+          <w:b w:val="0"/>
+          <w:noProof/>
+          <w:sz w:val="22"/>
+        </w:rPr>
+      </w:pPr>
+      <w:hyperlink w:anchor="_Toc445735155" w:history="1">
+        <w:r>
+          <w:rPr>
+            <w:rStyle w:val="Hyperlink"/>
+            <w:noProof/>
+          </w:rPr>
+          <w:t>5.2</w:t>
+        </w:r>
+        <w:r>
+          <w:rPr>
+            <w:rFonts w:asciiTheme="minorHAnsi" w:eastAsiaTheme="minorEastAsia" w:hAnsiTheme="minorHAnsi"/>
+            <w:b w:val="0"/>
+            <w:noProof/>
+            <w:sz w:val="22"/>
+          </w:rPr>
+          <w:tab/>
+        </w:r>
+        <w:r>
+          <w:rPr>
+            <w:rStyle w:val="Hyperlink"/>
+            <w:noProof/>
+          </w:rPr>
+          <w:t>User Interface Wireframes of mobile application</w:t>
+        </w:r>
+        <w:r>
+          <w:rPr>
+            <w:noProof/>
+            <w:webHidden/>
+          </w:rPr>
+          <w:tab/>
+        </w:r>
+        <w:r>
+          <w:rPr>
+            <w:noProof/>
+            <w:webHidden/>
+          </w:rPr>
+          <w:fldChar w:fldCharType="begin"/>
+        </w:r>
+        <w:r>
+          <w:rPr>
+            <w:noProof/>
+            <w:webHidden/>
+          </w:rPr>
+          <w:instrText xml:space="preserve"> PAGEREF _Toc445735155 \h </w:instrText>
+        </w:r>
+        <w:r>
+          <w:rPr>
+            <w:noProof/>
+            <w:webHidden/>
+          </w:rPr>
+        </w:r>
+        <w:r>
+          <w:rPr>
+            <w:noProof/>
+            <w:webHidden/>
+          </w:rPr>
+          <w:fldChar w:fldCharType="separate"/>
+        </w:r>
+        <w:r>
+          <w:rPr>
+            <w:noProof/>
+            <w:webHidden/>
+          </w:rPr>
+          <w:t>36</w:t>
+        </w:r>
+        <w:r>
+          <w:rPr>
+            <w:noProof/>
+            <w:webHidden/>
+          </w:rPr>
+          <w:fldChar w:fldCharType="end"/>
+        </w:r>
+      </w:hyperlink>
+    </w:p>
+    <w:p>
+      <w:pPr>
+        <w:pStyle w:val="TOC2"/>
+        <w:tabs>
+          <w:tab w:val="left" w:pos="880"/>
+          <w:tab w:val="right" w:pos="8299"/>
+        </w:tabs>
+        <w:rPr>
+          <w:rFonts w:asciiTheme="minorHAnsi" w:eastAsiaTheme="minorEastAsia" w:hAnsiTheme="minorHAnsi"/>
+          <w:b w:val="0"/>
+          <w:noProof/>
+          <w:sz w:val="22"/>
+        </w:rPr>
+      </w:pPr>
+      <w:hyperlink w:anchor="_Toc445735156" w:history="1">
+        <w:r>
+          <w:rPr>
+            <w:rStyle w:val="Hyperlink"/>
+            <w:noProof/>
+          </w:rPr>
+          <w:t>5.3</w:t>
+        </w:r>
+        <w:r>
+          <w:rPr>
+            <w:rFonts w:asciiTheme="minorHAnsi" w:eastAsiaTheme="minorEastAsia" w:hAnsiTheme="minorHAnsi"/>
+            <w:b w:val="0"/>
+            <w:noProof/>
+            <w:sz w:val="22"/>
+          </w:rPr>
+          <w:tab/>
+        </w:r>
+        <w:r>
+          <w:rPr>
+            <w:rStyle w:val="Hyperlink"/>
+            <w:noProof/>
+          </w:rPr>
+          <w:t>CBTLS entity relationship diagram</w:t>
+        </w:r>
+        <w:r>
+          <w:rPr>
+            <w:noProof/>
+            <w:webHidden/>
+          </w:rPr>
+          <w:tab/>
+        </w:r>
+        <w:r>
+          <w:rPr>
+            <w:noProof/>
+            <w:webHidden/>
+          </w:rPr>
+          <w:fldChar w:fldCharType="begin"/>
+        </w:r>
+        <w:r>
+          <w:rPr>
+            <w:noProof/>
+            <w:webHidden/>
+          </w:rPr>
+          <w:instrText xml:space="preserve"> PAGEREF _Toc445735156 \h </w:instrText>
+        </w:r>
+        <w:r>
+          <w:rPr>
+            <w:noProof/>
+            <w:webHidden/>
+          </w:rPr>
+        </w:r>
+        <w:r>
+          <w:rPr>
+            <w:noProof/>
+            <w:webHidden/>
+          </w:rPr>
+          <w:fldChar w:fldCharType="separate"/>
+        </w:r>
+        <w:r>
+          <w:rPr>
+            <w:noProof/>
+            <w:webHidden/>
+          </w:rPr>
+          <w:t>36</w:t>
+        </w:r>
+        <w:r>
+          <w:rPr>
+            <w:noProof/>
+            <w:webHidden/>
+          </w:rPr>
+          <w:fldChar w:fldCharType="end"/>
+        </w:r>
+      </w:hyperlink>
+    </w:p>
+    <w:p>
+      <w:pPr>
+        <w:pStyle w:val="TOC2"/>
+        <w:tabs>
+          <w:tab w:val="left" w:pos="880"/>
+          <w:tab w:val="right" w:pos="8299"/>
+        </w:tabs>
+        <w:rPr>
+          <w:rFonts w:asciiTheme="minorHAnsi" w:eastAsiaTheme="minorEastAsia" w:hAnsiTheme="minorHAnsi"/>
+          <w:b w:val="0"/>
+          <w:noProof/>
+          <w:sz w:val="22"/>
+        </w:rPr>
+      </w:pPr>
+      <w:hyperlink w:anchor="_Toc445735157" w:history="1">
+        <w:r>
+          <w:rPr>
+            <w:rStyle w:val="Hyperlink"/>
+            <w:noProof/>
+          </w:rPr>
+          <w:t>5.4</w:t>
+        </w:r>
+        <w:r>
+          <w:rPr>
+            <w:rFonts w:asciiTheme="minorHAnsi" w:eastAsiaTheme="minorEastAsia" w:hAnsiTheme="minorHAnsi"/>
+            <w:b w:val="0"/>
+            <w:noProof/>
+            <w:sz w:val="22"/>
+          </w:rPr>
+          <w:tab/>
+        </w:r>
+        <w:r>
+          <w:rPr>
+            <w:rStyle w:val="Hyperlink"/>
+            <w:noProof/>
+          </w:rPr>
+          <w:t>Class diagram of CBTLS</w:t>
+        </w:r>
+        <w:r>
+          <w:rPr>
+            <w:noProof/>
+            <w:webHidden/>
+          </w:rPr>
+          <w:tab/>
+        </w:r>
+        <w:r>
+          <w:rPr>
+            <w:noProof/>
+            <w:webHidden/>
+          </w:rPr>
+          <w:fldChar w:fldCharType="begin"/>
+        </w:r>
+        <w:r>
+          <w:rPr>
+            <w:noProof/>
+            <w:webHidden/>
+          </w:rPr>
+          <w:instrText xml:space="preserve"> PAGEREF _Toc445735157 \h </w:instrText>
+        </w:r>
+        <w:r>
+          <w:rPr>
+            <w:noProof/>
+            <w:webHidden/>
+          </w:rPr>
+        </w:r>
+        <w:r>
+          <w:rPr>
+            <w:noProof/>
+            <w:webHidden/>
+          </w:rPr>
+          <w:fldChar w:fldCharType="separate"/>
+        </w:r>
+        <w:r>
+          <w:rPr>
+            <w:noProof/>
+            <w:webHidden/>
+          </w:rPr>
+          <w:t>36</w:t>
+        </w:r>
+        <w:r>
+          <w:rPr>
+            <w:noProof/>
+            <w:webHidden/>
+          </w:rPr>
+          <w:fldChar w:fldCharType="end"/>
+        </w:r>
+      </w:hyperlink>
+    </w:p>
+    <w:p>
+      <w:pPr>
+        <w:pStyle w:val="TOC2"/>
+        <w:tabs>
+          <w:tab w:val="left" w:pos="880"/>
+          <w:tab w:val="right" w:pos="8299"/>
+        </w:tabs>
+        <w:rPr>
+          <w:rFonts w:asciiTheme="minorHAnsi" w:eastAsiaTheme="minorEastAsia" w:hAnsiTheme="minorHAnsi"/>
+          <w:b w:val="0"/>
+          <w:noProof/>
+          <w:sz w:val="22"/>
+        </w:rPr>
+      </w:pPr>
+      <w:hyperlink w:anchor="_Toc445735158" w:history="1">
+        <w:r>
+          <w:rPr>
+            <w:rStyle w:val="Hyperlink"/>
+            <w:noProof/>
+          </w:rPr>
+          <w:t>5.5</w:t>
+        </w:r>
+        <w:r>
+          <w:rPr>
+            <w:rFonts w:asciiTheme="minorHAnsi" w:eastAsiaTheme="minorEastAsia" w:hAnsiTheme="minorHAnsi"/>
+            <w:b w:val="0"/>
+            <w:noProof/>
+            <w:sz w:val="22"/>
+          </w:rPr>
+          <w:tab/>
+        </w:r>
+        <w:r>
+          <w:rPr>
+            <w:rStyle w:val="Hyperlink"/>
+            <w:noProof/>
+          </w:rPr>
+          <w:t>Sample Sequence Diagrams of CBTLS</w:t>
+        </w:r>
+        <w:r>
+          <w:rPr>
+            <w:noProof/>
+            <w:webHidden/>
+          </w:rPr>
+          <w:tab/>
+        </w:r>
+        <w:r>
+          <w:rPr>
+            <w:noProof/>
+            <w:webHidden/>
+          </w:rPr>
+          <w:fldChar w:fldCharType="begin"/>
+        </w:r>
+        <w:r>
+          <w:rPr>
+            <w:noProof/>
+            <w:webHidden/>
+          </w:rPr>
+          <w:instrText xml:space="preserve"> PAGEREF _Toc445735158 \h </w:instrText>
+        </w:r>
+        <w:r>
+          <w:rPr>
+            <w:noProof/>
+            <w:webHidden/>
+          </w:rPr>
+        </w:r>
+        <w:r>
+          <w:rPr>
+            <w:noProof/>
+            <w:webHidden/>
+          </w:rPr>
+          <w:fldChar w:fldCharType="separate"/>
+        </w:r>
+        <w:r>
+          <w:rPr>
+            <w:noProof/>
+            <w:webHidden/>
+          </w:rPr>
+          <w:t>36</w:t>
+        </w:r>
+        <w:r>
+          <w:rPr>
+            <w:noProof/>
+            <w:webHidden/>
+          </w:rPr>
+          <w:fldChar w:fldCharType="end"/>
+        </w:r>
+      </w:hyperlink>
+    </w:p>
+    <w:p>
+      <w:pPr>
+        <w:pStyle w:val="TOC2"/>
+        <w:tabs>
+          <w:tab w:val="left" w:pos="880"/>
+          <w:tab w:val="right" w:pos="8299"/>
+        </w:tabs>
+        <w:rPr>
+          <w:rFonts w:asciiTheme="minorHAnsi" w:eastAsiaTheme="minorEastAsia" w:hAnsiTheme="minorHAnsi"/>
+          <w:b w:val="0"/>
+          <w:noProof/>
+          <w:sz w:val="22"/>
+        </w:rPr>
+      </w:pPr>
+      <w:hyperlink w:anchor="_Toc445735159" w:history="1">
+        <w:r>
+          <w:rPr>
+            <w:rStyle w:val="Hyperlink"/>
+            <w:noProof/>
+          </w:rPr>
+          <w:t>5.6</w:t>
+        </w:r>
+        <w:r>
+          <w:rPr>
+            <w:rFonts w:asciiTheme="minorHAnsi" w:eastAsiaTheme="minorEastAsia" w:hAnsiTheme="minorHAnsi"/>
+            <w:b w:val="0"/>
+            <w:noProof/>
+            <w:sz w:val="22"/>
+          </w:rPr>
+          <w:tab/>
+        </w:r>
+        <w:r>
+          <w:rPr>
+            <w:rStyle w:val="Hyperlink"/>
+            <w:noProof/>
+          </w:rPr>
           <w:t>Summary</w:t>
         </w:r>
         <w:r>
@@ -5411,7 +5964,7 @@
             <w:noProof/>
             <w:webHidden/>
           </w:rPr>
-          <w:instrText xml:space="preserve"> PAGEREF _Toc445727130 \h </w:instrText>
+          <w:instrText xml:space="preserve"> PAGEREF _Toc445735159 \h </w:instrText>
         </w:r>
         <w:r>
           <w:rPr>
@@ -5431,7 +5984,7 @@
             <w:noProof/>
             <w:webHidden/>
           </w:rPr>
-          <w:t>51</w:t>
+          <w:t>36</w:t>
         </w:r>
         <w:r>
           <w:rPr>
@@ -5455,13 +6008,13 @@
           <w:sz w:val="22"/>
         </w:rPr>
       </w:pPr>
-      <w:hyperlink w:anchor="_Toc445727131" w:history="1">
+      <w:hyperlink w:anchor="_Toc445735160" w:history="1">
         <w:r>
           <w:rPr>
             <w:rStyle w:val="Hyperlink"/>
             <w:noProof/>
           </w:rPr>
-          <w:t>Discussion</w:t>
+          <w:t>Implementing CBTLS for real time information</w:t>
         </w:r>
         <w:r>
           <w:rPr>
@@ -5482,7 +6035,7 @@
             <w:noProof/>
             <w:webHidden/>
           </w:rPr>
-          <w:instrText xml:space="preserve"> PAGEREF _Toc445727131 \h </w:instrText>
+          <w:instrText xml:space="preserve"> PAGEREF _Toc445735160 \h </w:instrText>
         </w:r>
         <w:r>
           <w:rPr>
@@ -5502,7 +6055,7 @@
             <w:noProof/>
             <w:webHidden/>
           </w:rPr>
-          <w:t>52</w:t>
+          <w:t>36</w:t>
         </w:r>
         <w:r>
           <w:rPr>
@@ -5515,13 +6068,222 @@
     </w:p>
     <w:p>
       <w:pPr>
-        <w:pStyle w:val="custombody"/>
-      </w:pPr>
-      <w:r>
-        <w:rPr>
-          <w:rFonts w:cstheme="minorBidi"/>
-          <w:b/>
-        </w:rPr>
+        <w:pStyle w:val="TOC1"/>
+        <w:tabs>
+          <w:tab w:val="right" w:pos="8299"/>
+        </w:tabs>
+        <w:rPr>
+          <w:rFonts w:asciiTheme="minorHAnsi" w:eastAsiaTheme="minorEastAsia" w:hAnsiTheme="minorHAnsi"/>
+          <w:b w:val="0"/>
+          <w:noProof/>
+          <w:sz w:val="22"/>
+        </w:rPr>
+      </w:pPr>
+      <w:hyperlink w:anchor="_Toc445735161" w:history="1">
+        <w:r>
+          <w:rPr>
+            <w:rStyle w:val="Hyperlink"/>
+            <w:noProof/>
+          </w:rPr>
+          <w:t>Evaluation of Community Based Train Locating System</w:t>
+        </w:r>
+        <w:r>
+          <w:rPr>
+            <w:noProof/>
+            <w:webHidden/>
+          </w:rPr>
+          <w:tab/>
+        </w:r>
+        <w:r>
+          <w:rPr>
+            <w:noProof/>
+            <w:webHidden/>
+          </w:rPr>
+          <w:fldChar w:fldCharType="begin"/>
+        </w:r>
+        <w:r>
+          <w:rPr>
+            <w:noProof/>
+            <w:webHidden/>
+          </w:rPr>
+          <w:instrText xml:space="preserve"> PAGEREF _Toc445735161 \h </w:instrText>
+        </w:r>
+        <w:r>
+          <w:rPr>
+            <w:noProof/>
+            <w:webHidden/>
+          </w:rPr>
+        </w:r>
+        <w:r>
+          <w:rPr>
+            <w:noProof/>
+            <w:webHidden/>
+          </w:rPr>
+          <w:fldChar w:fldCharType="separate"/>
+        </w:r>
+        <w:r>
+          <w:rPr>
+            <w:noProof/>
+            <w:webHidden/>
+          </w:rPr>
+          <w:t>37</w:t>
+        </w:r>
+        <w:r>
+          <w:rPr>
+            <w:noProof/>
+            <w:webHidden/>
+          </w:rPr>
+          <w:fldChar w:fldCharType="end"/>
+        </w:r>
+      </w:hyperlink>
+    </w:p>
+    <w:p>
+      <w:pPr>
+        <w:pStyle w:val="TOC1"/>
+        <w:tabs>
+          <w:tab w:val="right" w:pos="8299"/>
+        </w:tabs>
+        <w:rPr>
+          <w:rFonts w:asciiTheme="minorHAnsi" w:eastAsiaTheme="minorEastAsia" w:hAnsiTheme="minorHAnsi"/>
+          <w:b w:val="0"/>
+          <w:noProof/>
+          <w:sz w:val="22"/>
+        </w:rPr>
+      </w:pPr>
+      <w:hyperlink w:anchor="_Toc445735162" w:history="1">
+        <w:r>
+          <w:rPr>
+            <w:rStyle w:val="Hyperlink"/>
+            <w:noProof/>
+          </w:rPr>
+          <w:t>Conclusion and further work</w:t>
+        </w:r>
+        <w:r>
+          <w:rPr>
+            <w:noProof/>
+            <w:webHidden/>
+          </w:rPr>
+          <w:tab/>
+        </w:r>
+        <w:r>
+          <w:rPr>
+            <w:noProof/>
+            <w:webHidden/>
+          </w:rPr>
+          <w:fldChar w:fldCharType="begin"/>
+        </w:r>
+        <w:r>
+          <w:rPr>
+            <w:noProof/>
+            <w:webHidden/>
+          </w:rPr>
+          <w:instrText xml:space="preserve"> PAGEREF _Toc445735162 \h </w:instrText>
+        </w:r>
+        <w:r>
+          <w:rPr>
+            <w:noProof/>
+            <w:webHidden/>
+          </w:rPr>
+        </w:r>
+        <w:r>
+          <w:rPr>
+            <w:noProof/>
+            <w:webHidden/>
+          </w:rPr>
+          <w:fldChar w:fldCharType="separate"/>
+        </w:r>
+        <w:r>
+          <w:rPr>
+            <w:noProof/>
+            <w:webHidden/>
+          </w:rPr>
+          <w:t>38</w:t>
+        </w:r>
+        <w:r>
+          <w:rPr>
+            <w:noProof/>
+            <w:webHidden/>
+          </w:rPr>
+          <w:fldChar w:fldCharType="end"/>
+        </w:r>
+      </w:hyperlink>
+    </w:p>
+    <w:p>
+      <w:pPr>
+        <w:pStyle w:val="TOC1"/>
+        <w:tabs>
+          <w:tab w:val="right" w:pos="8299"/>
+        </w:tabs>
+        <w:rPr>
+          <w:rFonts w:asciiTheme="minorHAnsi" w:eastAsiaTheme="minorEastAsia" w:hAnsiTheme="minorHAnsi"/>
+          <w:b w:val="0"/>
+          <w:noProof/>
+          <w:sz w:val="22"/>
+        </w:rPr>
+      </w:pPr>
+      <w:hyperlink w:anchor="_Toc445735163" w:history="1">
+        <w:r>
+          <w:rPr>
+            <w:rStyle w:val="Hyperlink"/>
+            <w:noProof/>
+          </w:rPr>
+          <w:t>Appendixes</w:t>
+        </w:r>
+        <w:r>
+          <w:rPr>
+            <w:noProof/>
+            <w:webHidden/>
+          </w:rPr>
+          <w:tab/>
+        </w:r>
+        <w:r>
+          <w:rPr>
+            <w:noProof/>
+            <w:webHidden/>
+          </w:rPr>
+          <w:fldChar w:fldCharType="begin"/>
+        </w:r>
+        <w:r>
+          <w:rPr>
+            <w:noProof/>
+            <w:webHidden/>
+          </w:rPr>
+          <w:instrText xml:space="preserve"> PAGEREF _Toc445735163 \h </w:instrText>
+        </w:r>
+        <w:r>
+          <w:rPr>
+            <w:noProof/>
+            <w:webHidden/>
+          </w:rPr>
+        </w:r>
+        <w:r>
+          <w:rPr>
+            <w:noProof/>
+            <w:webHidden/>
+          </w:rPr>
+          <w:fldChar w:fldCharType="separate"/>
+        </w:r>
+        <w:r>
+          <w:rPr>
+            <w:noProof/>
+            <w:webHidden/>
+          </w:rPr>
+          <w:t>41</w:t>
+        </w:r>
+        <w:r>
+          <w:rPr>
+            <w:noProof/>
+            <w:webHidden/>
+          </w:rPr>
+          <w:fldChar w:fldCharType="end"/>
+        </w:r>
+      </w:hyperlink>
+    </w:p>
+    <w:p>
+      <w:pPr>
+        <w:pStyle w:val="custombody"/>
+      </w:pPr>
+      <w:r>
         <w:fldChar w:fldCharType="end"/>
       </w:r>
     </w:p>
@@ -5558,46 +6320,6 @@
     <w:p>
       <w:pPr>
         <w:pStyle w:val="custombody"/>
-      </w:pPr>
-    </w:p>
-    <w:p>
-      <w:pPr>
-        <w:pStyle w:val="custombody"/>
-      </w:pPr>
-    </w:p>
-    <w:p>
-      <w:pPr>
-        <w:pStyle w:val="custombody"/>
-      </w:pPr>
-    </w:p>
-    <w:p>
-      <w:pPr>
-        <w:pStyle w:val="custombody"/>
-      </w:pPr>
-    </w:p>
-    <w:p>
-      <w:pPr>
-        <w:pStyle w:val="custombody"/>
-      </w:pPr>
-    </w:p>
-    <w:p>
-      <w:pPr>
-        <w:jc w:val="center"/>
-        <w:rPr>
-          <w:rFonts w:ascii="Times New Roman" w:hAnsi="Times New Roman" w:cs="Times New Roman"/>
-          <w:sz w:val="24"/>
-          <w:szCs w:val="24"/>
-        </w:rPr>
-      </w:pPr>
-    </w:p>
-    <w:p>
-      <w:pPr>
-        <w:jc w:val="center"/>
-        <w:rPr>
-          <w:rFonts w:ascii="Times New Roman" w:hAnsi="Times New Roman" w:cs="Times New Roman"/>
-          <w:sz w:val="24"/>
-          <w:szCs w:val="24"/>
-        </w:rPr>
       </w:pPr>
     </w:p>
     <w:p>
@@ -5643,7 +6365,7 @@
         </w:rPr>
         <w:fldChar w:fldCharType="separate"/>
       </w:r>
-      <w:hyperlink w:anchor="_Toc445727439" w:history="1">
+      <w:hyperlink w:anchor="_Toc445735164" w:history="1">
         <w:r>
           <w:rPr>
             <w:rStyle w:val="Hyperlink"/>
@@ -5671,7 +6393,7 @@
             <w:noProof/>
             <w:webHidden/>
           </w:rPr>
-          <w:instrText xml:space="preserve"> PAGEREF _Toc445727439 \h </w:instrText>
+          <w:instrText xml:space="preserve"> PAGEREF _Toc445735164 \h </w:instrText>
         </w:r>
         <w:r>
           <w:rPr>
@@ -5715,7 +6437,7 @@
           <w:sz w:val="22"/>
         </w:rPr>
       </w:pPr>
-      <w:hyperlink w:anchor="_Toc445727440" w:history="1">
+      <w:hyperlink w:anchor="_Toc445735165" w:history="1">
         <w:r>
           <w:rPr>
             <w:rStyle w:val="Hyperlink"/>
@@ -5750,7 +6472,7 @@
             <w:noProof/>
             <w:webHidden/>
           </w:rPr>
-          <w:instrText xml:space="preserve"> PAGEREF _Toc445727440 \h </w:instrText>
+          <w:instrText xml:space="preserve"> PAGEREF _Toc445735165 \h </w:instrText>
         </w:r>
         <w:r>
           <w:rPr>
@@ -5794,7 +6516,7 @@
           <w:sz w:val="22"/>
         </w:rPr>
       </w:pPr>
-      <w:hyperlink w:anchor="_Toc445727441" w:history="1">
+      <w:hyperlink w:anchor="_Toc445735166" w:history="1">
         <w:r>
           <w:rPr>
             <w:rStyle w:val="Hyperlink"/>
@@ -5821,7 +6543,7 @@
             <w:noProof/>
             <w:webHidden/>
           </w:rPr>
-          <w:instrText xml:space="preserve"> PAGEREF _Toc445727441 \h </w:instrText>
+          <w:instrText xml:space="preserve"> PAGEREF _Toc445735166 \h </w:instrText>
         </w:r>
         <w:r>
           <w:rPr>
@@ -5865,7 +6587,7 @@
           <w:sz w:val="22"/>
         </w:rPr>
       </w:pPr>
-      <w:hyperlink w:anchor="_Toc445727442" w:history="1">
+      <w:hyperlink w:anchor="_Toc445735167" w:history="1">
         <w:r>
           <w:rPr>
             <w:rStyle w:val="Hyperlink"/>
@@ -5892,7 +6614,7 @@
             <w:noProof/>
             <w:webHidden/>
           </w:rPr>
-          <w:instrText xml:space="preserve"> PAGEREF _Toc445727442 \h </w:instrText>
+          <w:instrText xml:space="preserve"> PAGEREF _Toc445735167 \h </w:instrText>
         </w:r>
         <w:r>
           <w:rPr>
@@ -5936,7 +6658,7 @@
           <w:sz w:val="22"/>
         </w:rPr>
       </w:pPr>
-      <w:hyperlink w:anchor="_Toc445727443" w:history="1">
+      <w:hyperlink w:anchor="_Toc445735168" w:history="1">
         <w:r>
           <w:rPr>
             <w:rStyle w:val="Hyperlink"/>
@@ -5963,7 +6685,7 @@
             <w:noProof/>
             <w:webHidden/>
           </w:rPr>
-          <w:instrText xml:space="preserve"> PAGEREF _Toc445727443 \h </w:instrText>
+          <w:instrText xml:space="preserve"> PAGEREF _Toc445735168 \h </w:instrText>
         </w:r>
         <w:r>
           <w:rPr>
@@ -6007,7 +6729,7 @@
           <w:sz w:val="22"/>
         </w:rPr>
       </w:pPr>
-      <w:hyperlink w:anchor="_Toc445727444" w:history="1">
+      <w:hyperlink w:anchor="_Toc445735169" w:history="1">
         <w:r>
           <w:rPr>
             <w:rStyle w:val="Hyperlink"/>
@@ -6034,7 +6756,7 @@
             <w:noProof/>
             <w:webHidden/>
           </w:rPr>
-          <w:instrText xml:space="preserve"> PAGEREF _Toc445727444 \h </w:instrText>
+          <w:instrText xml:space="preserve"> PAGEREF _Toc445735169 \h </w:instrText>
         </w:r>
         <w:r>
           <w:rPr>
@@ -6078,7 +6800,7 @@
           <w:sz w:val="22"/>
         </w:rPr>
       </w:pPr>
-      <w:hyperlink w:anchor="_Toc445727445" w:history="1">
+      <w:hyperlink w:anchor="_Toc445735170" w:history="1">
         <w:r>
           <w:rPr>
             <w:rStyle w:val="Hyperlink"/>
@@ -6105,7 +6827,7 @@
             <w:noProof/>
             <w:webHidden/>
           </w:rPr>
-          <w:instrText xml:space="preserve"> PAGEREF _Toc445727445 \h </w:instrText>
+          <w:instrText xml:space="preserve"> PAGEREF _Toc445735170 \h </w:instrText>
         </w:r>
         <w:r>
           <w:rPr>
@@ -6149,7 +6871,7 @@
           <w:sz w:val="22"/>
         </w:rPr>
       </w:pPr>
-      <w:hyperlink w:anchor="_Toc445727446" w:history="1">
+      <w:hyperlink w:anchor="_Toc445735171" w:history="1">
         <w:r>
           <w:rPr>
             <w:rStyle w:val="Hyperlink"/>
@@ -6176,7 +6898,7 @@
             <w:noProof/>
             <w:webHidden/>
           </w:rPr>
-          <w:instrText xml:space="preserve"> PAGEREF _Toc445727446 \h </w:instrText>
+          <w:instrText xml:space="preserve"> PAGEREF _Toc445735171 \h </w:instrText>
         </w:r>
         <w:r>
           <w:rPr>
@@ -6220,7 +6942,7 @@
           <w:sz w:val="22"/>
         </w:rPr>
       </w:pPr>
-      <w:hyperlink w:anchor="_Toc445727447" w:history="1">
+      <w:hyperlink w:anchor="_Toc445735172" w:history="1">
         <w:r>
           <w:rPr>
             <w:rStyle w:val="Hyperlink"/>
@@ -6247,7 +6969,7 @@
             <w:noProof/>
             <w:webHidden/>
           </w:rPr>
-          <w:instrText xml:space="preserve"> PAGEREF _Toc445727447 \h </w:instrText>
+          <w:instrText xml:space="preserve"> PAGEREF _Toc445735172 \h </w:instrText>
         </w:r>
         <w:r>
           <w:rPr>
@@ -6291,7 +7013,7 @@
           <w:sz w:val="22"/>
         </w:rPr>
       </w:pPr>
-      <w:hyperlink w:anchor="_Toc445727448" w:history="1">
+      <w:hyperlink w:anchor="_Toc445735173" w:history="1">
         <w:r>
           <w:rPr>
             <w:rStyle w:val="Hyperlink"/>
@@ -6318,7 +7040,7 @@
             <w:noProof/>
             <w:webHidden/>
           </w:rPr>
-          <w:instrText xml:space="preserve"> PAGEREF _Toc445727448 \h </w:instrText>
+          <w:instrText xml:space="preserve"> PAGEREF _Toc445735173 \h </w:instrText>
         </w:r>
         <w:r>
           <w:rPr>
@@ -6338,7 +7060,7 @@
             <w:noProof/>
             <w:webHidden/>
           </w:rPr>
-          <w:t>33</w:t>
+          <w:t>34</w:t>
         </w:r>
         <w:r>
           <w:rPr>
@@ -6362,7 +7084,7 @@
           <w:sz w:val="22"/>
         </w:rPr>
       </w:pPr>
-      <w:hyperlink w:anchor="_Toc445727449" w:history="1">
+      <w:hyperlink w:anchor="_Toc445735174" w:history="1">
         <w:r>
           <w:rPr>
             <w:rStyle w:val="Hyperlink"/>
@@ -6389,7 +7111,7 @@
             <w:noProof/>
             <w:webHidden/>
           </w:rPr>
-          <w:instrText xml:space="preserve"> PAGEREF _Toc445727449 \h </w:instrText>
+          <w:instrText xml:space="preserve"> PAGEREF _Toc445735174 \h </w:instrText>
         </w:r>
         <w:r>
           <w:rPr>
@@ -6409,7 +7131,7 @@
             <w:noProof/>
             <w:webHidden/>
           </w:rPr>
-          <w:t>35</w:t>
+          <w:t>41</w:t>
         </w:r>
         <w:r>
           <w:rPr>
@@ -6433,7 +7155,7 @@
           <w:sz w:val="22"/>
         </w:rPr>
       </w:pPr>
-      <w:hyperlink w:anchor="_Toc445727450" w:history="1">
+      <w:hyperlink w:anchor="_Toc445735175" w:history="1">
         <w:r>
           <w:rPr>
             <w:rStyle w:val="Hyperlink"/>
@@ -6460,7 +7182,7 @@
             <w:noProof/>
             <w:webHidden/>
           </w:rPr>
-          <w:instrText xml:space="preserve"> PAGEREF _Toc445727450 \h </w:instrText>
+          <w:instrText xml:space="preserve"> PAGEREF _Toc445735175 \h </w:instrText>
         </w:r>
         <w:r>
           <w:rPr>
@@ -6480,7 +7202,7 @@
             <w:noProof/>
             <w:webHidden/>
           </w:rPr>
-          <w:t>36</w:t>
+          <w:t>42</w:t>
         </w:r>
         <w:r>
           <w:rPr>
@@ -6504,7 +7226,7 @@
           <w:sz w:val="22"/>
         </w:rPr>
       </w:pPr>
-      <w:hyperlink w:anchor="_Toc445727451" w:history="1">
+      <w:hyperlink w:anchor="_Toc445735176" w:history="1">
         <w:r>
           <w:rPr>
             <w:rStyle w:val="Hyperlink"/>
@@ -6531,7 +7253,7 @@
             <w:noProof/>
             <w:webHidden/>
           </w:rPr>
-          <w:instrText xml:space="preserve"> PAGEREF _Toc445727451 \h </w:instrText>
+          <w:instrText xml:space="preserve"> PAGEREF _Toc445735176 \h </w:instrText>
         </w:r>
         <w:r>
           <w:rPr>
@@ -6551,7 +7273,7 @@
             <w:noProof/>
             <w:webHidden/>
           </w:rPr>
-          <w:t>37</w:t>
+          <w:t>43</w:t>
         </w:r>
         <w:r>
           <w:rPr>
@@ -6575,7 +7297,7 @@
           <w:sz w:val="22"/>
         </w:rPr>
       </w:pPr>
-      <w:hyperlink w:anchor="_Toc445727452" w:history="1">
+      <w:hyperlink w:anchor="_Toc445735177" w:history="1">
         <w:r>
           <w:rPr>
             <w:rStyle w:val="Hyperlink"/>
@@ -6602,7 +7324,7 @@
             <w:noProof/>
             <w:webHidden/>
           </w:rPr>
-          <w:instrText xml:space="preserve"> PAGEREF _Toc445727452 \h </w:instrText>
+          <w:instrText xml:space="preserve"> PAGEREF _Toc445735177 \h </w:instrText>
         </w:r>
         <w:r>
           <w:rPr>
@@ -6622,7 +7344,7 @@
             <w:noProof/>
             <w:webHidden/>
           </w:rPr>
-          <w:t>38</w:t>
+          <w:t>44</w:t>
         </w:r>
         <w:r>
           <w:rPr>
@@ -6646,7 +7368,7 @@
           <w:sz w:val="22"/>
         </w:rPr>
       </w:pPr>
-      <w:hyperlink w:anchor="_Toc445727453" w:history="1">
+      <w:hyperlink w:anchor="_Toc445735178" w:history="1">
         <w:r>
           <w:rPr>
             <w:rStyle w:val="Hyperlink"/>
@@ -6673,7 +7395,7 @@
             <w:noProof/>
             <w:webHidden/>
           </w:rPr>
-          <w:instrText xml:space="preserve"> PAGEREF _Toc445727453 \h </w:instrText>
+          <w:instrText xml:space="preserve"> PAGEREF _Toc445735178 \h </w:instrText>
         </w:r>
         <w:r>
           <w:rPr>
@@ -6693,7 +7415,7 @@
             <w:noProof/>
             <w:webHidden/>
           </w:rPr>
-          <w:t>39</w:t>
+          <w:t>44</w:t>
         </w:r>
         <w:r>
           <w:rPr>
@@ -6717,7 +7439,7 @@
           <w:sz w:val="22"/>
         </w:rPr>
       </w:pPr>
-      <w:hyperlink w:anchor="_Toc445727454" w:history="1">
+      <w:hyperlink w:anchor="_Toc445735179" w:history="1">
         <w:r>
           <w:rPr>
             <w:rStyle w:val="Hyperlink"/>
@@ -6744,7 +7466,7 @@
             <w:noProof/>
             <w:webHidden/>
           </w:rPr>
-          <w:instrText xml:space="preserve"> PAGEREF _Toc445727454 \h </w:instrText>
+          <w:instrText xml:space="preserve"> PAGEREF _Toc445735179 \h </w:instrText>
         </w:r>
         <w:r>
           <w:rPr>
@@ -6764,7 +7486,7 @@
             <w:noProof/>
             <w:webHidden/>
           </w:rPr>
-          <w:t>40</w:t>
+          <w:t>45</w:t>
         </w:r>
         <w:r>
           <w:rPr>
@@ -6788,7 +7510,7 @@
           <w:sz w:val="22"/>
         </w:rPr>
       </w:pPr>
-      <w:hyperlink w:anchor="_Toc445727455" w:history="1">
+      <w:hyperlink w:anchor="_Toc445735180" w:history="1">
         <w:r>
           <w:rPr>
             <w:rStyle w:val="Hyperlink"/>
@@ -6815,7 +7537,7 @@
             <w:noProof/>
             <w:webHidden/>
           </w:rPr>
-          <w:instrText xml:space="preserve"> PAGEREF _Toc445727455 \h </w:instrText>
+          <w:instrText xml:space="preserve"> PAGEREF _Toc445735180 \h </w:instrText>
         </w:r>
         <w:r>
           <w:rPr>
@@ -6835,7 +7557,7 @@
             <w:noProof/>
             <w:webHidden/>
           </w:rPr>
-          <w:t>41</w:t>
+          <w:t>45</w:t>
         </w:r>
         <w:r>
           <w:rPr>
@@ -6859,7 +7581,7 @@
           <w:sz w:val="22"/>
         </w:rPr>
       </w:pPr>
-      <w:hyperlink w:anchor="_Toc445727456" w:history="1">
+      <w:hyperlink w:anchor="_Toc445735181" w:history="1">
         <w:r>
           <w:rPr>
             <w:rStyle w:val="Hyperlink"/>
@@ -6886,7 +7608,7 @@
             <w:noProof/>
             <w:webHidden/>
           </w:rPr>
-          <w:instrText xml:space="preserve"> PAGEREF _Toc445727456 \h </w:instrText>
+          <w:instrText xml:space="preserve"> PAGEREF _Toc445735181 \h </w:instrText>
         </w:r>
         <w:r>
           <w:rPr>
@@ -6906,7 +7628,7 @@
             <w:noProof/>
             <w:webHidden/>
           </w:rPr>
-          <w:t>42</w:t>
+          <w:t>46</w:t>
         </w:r>
         <w:r>
           <w:rPr>
@@ -6930,7 +7652,7 @@
           <w:sz w:val="22"/>
         </w:rPr>
       </w:pPr>
-      <w:hyperlink w:anchor="_Toc445727457" w:history="1">
+      <w:hyperlink w:anchor="_Toc445735182" w:history="1">
         <w:r>
           <w:rPr>
             <w:rStyle w:val="Hyperlink"/>
@@ -6957,7 +7679,7 @@
             <w:noProof/>
             <w:webHidden/>
           </w:rPr>
-          <w:instrText xml:space="preserve"> PAGEREF _Toc445727457 \h </w:instrText>
+          <w:instrText xml:space="preserve"> PAGEREF _Toc445735182 \h </w:instrText>
         </w:r>
         <w:r>
           <w:rPr>
@@ -6977,7 +7699,7 @@
             <w:noProof/>
             <w:webHidden/>
           </w:rPr>
-          <w:t>43</w:t>
+          <w:t>46</w:t>
         </w:r>
         <w:r>
           <w:rPr>
@@ -7001,7 +7723,7 @@
           <w:sz w:val="22"/>
         </w:rPr>
       </w:pPr>
-      <w:hyperlink w:anchor="_Toc445727458" w:history="1">
+      <w:hyperlink w:anchor="_Toc445735183" w:history="1">
         <w:r>
           <w:rPr>
             <w:rStyle w:val="Hyperlink"/>
@@ -7028,7 +7750,7 @@
             <w:noProof/>
             <w:webHidden/>
           </w:rPr>
-          <w:instrText xml:space="preserve"> PAGEREF _Toc445727458 \h </w:instrText>
+          <w:instrText xml:space="preserve"> PAGEREF _Toc445735183 \h </w:instrText>
         </w:r>
         <w:r>
           <w:rPr>
@@ -7048,7 +7770,7 @@
             <w:noProof/>
             <w:webHidden/>
           </w:rPr>
-          <w:t>44</w:t>
+          <w:t>47</w:t>
         </w:r>
         <w:r>
           <w:rPr>
@@ -7072,7 +7794,7 @@
           <w:sz w:val="22"/>
         </w:rPr>
       </w:pPr>
-      <w:hyperlink w:anchor="_Toc445727459" w:history="1">
+      <w:hyperlink w:anchor="_Toc445735184" w:history="1">
         <w:r>
           <w:rPr>
             <w:rStyle w:val="Hyperlink"/>
@@ -7099,7 +7821,7 @@
             <w:noProof/>
             <w:webHidden/>
           </w:rPr>
-          <w:instrText xml:space="preserve"> PAGEREF _Toc445727459 \h </w:instrText>
+          <w:instrText xml:space="preserve"> PAGEREF _Toc445735184 \h </w:instrText>
         </w:r>
         <w:r>
           <w:rPr>
@@ -7119,7 +7841,7 @@
             <w:noProof/>
             <w:webHidden/>
           </w:rPr>
-          <w:t>45</w:t>
+          <w:t>47</w:t>
         </w:r>
         <w:r>
           <w:rPr>
@@ -7143,7 +7865,7 @@
           <w:sz w:val="22"/>
         </w:rPr>
       </w:pPr>
-      <w:hyperlink w:anchor="_Toc445727460" w:history="1">
+      <w:hyperlink w:anchor="_Toc445735185" w:history="1">
         <w:r>
           <w:rPr>
             <w:rStyle w:val="Hyperlink"/>
@@ -7170,7 +7892,7 @@
             <w:noProof/>
             <w:webHidden/>
           </w:rPr>
-          <w:instrText xml:space="preserve"> PAGEREF _Toc445727460 \h </w:instrText>
+          <w:instrText xml:space="preserve"> PAGEREF _Toc445735185 \h </w:instrText>
         </w:r>
         <w:r>
           <w:rPr>
@@ -7190,7 +7912,7 @@
             <w:noProof/>
             <w:webHidden/>
           </w:rPr>
-          <w:t>46</w:t>
+          <w:t>48</w:t>
         </w:r>
         <w:r>
           <w:rPr>
@@ -7214,7 +7936,7 @@
           <w:sz w:val="22"/>
         </w:rPr>
       </w:pPr>
-      <w:hyperlink w:anchor="_Toc445727461" w:history="1">
+      <w:hyperlink w:anchor="_Toc445735186" w:history="1">
         <w:r>
           <w:rPr>
             <w:rStyle w:val="Hyperlink"/>
@@ -7241,7 +7963,7 @@
             <w:noProof/>
             <w:webHidden/>
           </w:rPr>
-          <w:instrText xml:space="preserve"> PAGEREF _Toc445727461 \h </w:instrText>
+          <w:instrText xml:space="preserve"> PAGEREF _Toc445735186 \h </w:instrText>
         </w:r>
         <w:r>
           <w:rPr>
@@ -7261,7 +7983,7 @@
             <w:noProof/>
             <w:webHidden/>
           </w:rPr>
-          <w:t>47</w:t>
+          <w:t>48</w:t>
         </w:r>
         <w:r>
           <w:rPr>
@@ -7285,7 +8007,7 @@
           <w:sz w:val="22"/>
         </w:rPr>
       </w:pPr>
-      <w:hyperlink w:anchor="_Toc445727462" w:history="1">
+      <w:hyperlink w:anchor="_Toc445735187" w:history="1">
         <w:r>
           <w:rPr>
             <w:rStyle w:val="Hyperlink"/>
@@ -7312,7 +8034,7 @@
             <w:noProof/>
             <w:webHidden/>
           </w:rPr>
-          <w:instrText xml:space="preserve"> PAGEREF _Toc445727462 \h </w:instrText>
+          <w:instrText xml:space="preserve"> PAGEREF _Toc445735187 \h </w:instrText>
         </w:r>
         <w:r>
           <w:rPr>
@@ -7332,7 +8054,7 @@
             <w:noProof/>
             <w:webHidden/>
           </w:rPr>
-          <w:t>48</w:t>
+          <w:t>49</w:t>
         </w:r>
         <w:r>
           <w:rPr>
@@ -7356,7 +8078,7 @@
           <w:sz w:val="22"/>
         </w:rPr>
       </w:pPr>
-      <w:hyperlink w:anchor="_Toc445727463" w:history="1">
+      <w:hyperlink w:anchor="_Toc445735188" w:history="1">
         <w:r>
           <w:rPr>
             <w:rStyle w:val="Hyperlink"/>
@@ -7383,7 +8105,7 @@
             <w:noProof/>
             <w:webHidden/>
           </w:rPr>
-          <w:instrText xml:space="preserve"> PAGEREF _Toc445727463 \h </w:instrText>
+          <w:instrText xml:space="preserve"> PAGEREF _Toc445735188 \h </w:instrText>
         </w:r>
         <w:r>
           <w:rPr>
@@ -7403,7 +8125,7 @@
             <w:noProof/>
             <w:webHidden/>
           </w:rPr>
-          <w:t>49</w:t>
+          <w:t>50</w:t>
         </w:r>
         <w:r>
           <w:rPr>
@@ -7427,7 +8149,7 @@
           <w:sz w:val="22"/>
         </w:rPr>
       </w:pPr>
-      <w:hyperlink w:anchor="_Toc445727464" w:history="1">
+      <w:hyperlink w:anchor="_Toc445735189" w:history="1">
         <w:r>
           <w:rPr>
             <w:rStyle w:val="Hyperlink"/>
@@ -7454,7 +8176,7 @@
             <w:noProof/>
             <w:webHidden/>
           </w:rPr>
-          <w:instrText xml:space="preserve"> PAGEREF _Toc445727464 \h </w:instrText>
+          <w:instrText xml:space="preserve"> PAGEREF _Toc445735189 \h </w:instrText>
         </w:r>
         <w:r>
           <w:rPr>
@@ -7474,7 +8196,7 @@
             <w:noProof/>
             <w:webHidden/>
           </w:rPr>
-          <w:t>50</w:t>
+          <w:t>51</w:t>
         </w:r>
         <w:r>
           <w:rPr>
@@ -7498,7 +8220,7 @@
           <w:sz w:val="22"/>
         </w:rPr>
       </w:pPr>
-      <w:hyperlink w:anchor="_Toc445727465" w:history="1">
+      <w:hyperlink w:anchor="_Toc445735190" w:history="1">
         <w:r>
           <w:rPr>
             <w:rStyle w:val="Hyperlink"/>
@@ -7525,7 +8247,7 @@
             <w:noProof/>
             <w:webHidden/>
           </w:rPr>
-          <w:instrText xml:space="preserve"> PAGEREF _Toc445727465 \h </w:instrText>
+          <w:instrText xml:space="preserve"> PAGEREF _Toc445735190 \h </w:instrText>
         </w:r>
         <w:r>
           <w:rPr>
@@ -7545,7 +8267,7 @@
             <w:noProof/>
             <w:webHidden/>
           </w:rPr>
-          <w:t>51</w:t>
+          <w:t>52</w:t>
         </w:r>
         <w:r>
           <w:rPr>
@@ -7674,7 +8396,7 @@
       <w:pPr>
         <w:pStyle w:val="custommainhead"/>
       </w:pPr>
-      <w:bookmarkStart w:id="0" w:name="_Toc445727088"/>
+      <w:bookmarkStart w:id="0" w:name="_Toc445735112"/>
       <w:r>
         <w:t>CBTLS – Community Based Train Locating System</w:t>
       </w:r>
@@ -7684,7 +8406,7 @@
       <w:pPr>
         <w:pStyle w:val="c1customheadlevel2"/>
       </w:pPr>
-      <w:bookmarkStart w:id="1" w:name="_Toc445727089"/>
+      <w:bookmarkStart w:id="1" w:name="_Toc445735113"/>
       <w:r>
         <w:t>Introduction</w:t>
       </w:r>
@@ -7738,7 +8460,7 @@
       <w:pPr>
         <w:pStyle w:val="c1customheadlevel2"/>
       </w:pPr>
-      <w:bookmarkStart w:id="2" w:name="_Toc445727090"/>
+      <w:bookmarkStart w:id="2" w:name="_Toc445735114"/>
       <w:r>
         <w:t>Background and Motivation</w:t>
       </w:r>
@@ -8633,7 +9355,7 @@
       <w:pPr>
         <w:pStyle w:val="listoffigures"/>
       </w:pPr>
-      <w:bookmarkStart w:id="3" w:name="_Toc445727439"/>
+      <w:bookmarkStart w:id="3" w:name="_Toc445735164"/>
       <w:r>
         <w:rPr>
           <w:highlight w:val="white"/>
@@ -8727,7 +9449,7 @@
         </w:rPr>
         <w:lastRenderedPageBreak/>
         <w:drawing>
-          <wp:inline distT="114300" distB="114300" distL="114300" distR="114300" wp14:anchorId="1F59AA6E" wp14:editId="4DEBF8EE">
+          <wp:inline distT="114300" distB="114300" distL="114300" distR="114300" wp14:anchorId="58DB1F66" wp14:editId="695081FD">
             <wp:extent cx="4933950" cy="2338388"/>
             <wp:effectExtent l="0" t="0" r="0" b="0"/>
             <wp:docPr id="1" name="image01.jpg" descr="chart_1.jpg"/>
@@ -8767,7 +9489,7 @@
       <w:pPr>
         <w:pStyle w:val="listoffigures"/>
       </w:pPr>
-      <w:bookmarkStart w:id="4" w:name="_Toc445727440"/>
+      <w:bookmarkStart w:id="4" w:name="_Toc445735165"/>
       <w:r>
         <w:t>Figure 1.1</w:t>
       </w:r>
@@ -9218,7 +9940,7 @@
       <w:pPr>
         <w:pStyle w:val="c1customheadlevel2"/>
       </w:pPr>
-      <w:bookmarkStart w:id="5" w:name="_Toc445727091"/>
+      <w:bookmarkStart w:id="5" w:name="_Toc445735115"/>
       <w:r>
         <w:lastRenderedPageBreak/>
         <w:t>Aims and Objectives of the CBTLS</w:t>
@@ -9352,7 +10074,7 @@
       <w:pPr>
         <w:pStyle w:val="c1customheadlevel2"/>
       </w:pPr>
-      <w:bookmarkStart w:id="6" w:name="_Toc445727092"/>
+      <w:bookmarkStart w:id="6" w:name="_Toc445735116"/>
       <w:r>
         <w:lastRenderedPageBreak/>
         <w:t>CBTLS Implementation – how will it address the issues</w:t>
@@ -10611,7 +11333,7 @@
       <w:pPr>
         <w:pStyle w:val="c1customheadlevel2"/>
       </w:pPr>
-      <w:bookmarkStart w:id="7" w:name="_Toc445727093"/>
+      <w:bookmarkStart w:id="7" w:name="_Toc445735117"/>
       <w:r>
         <w:t>S</w:t>
       </w:r>
@@ -10755,7 +11477,7 @@
       <w:pPr>
         <w:pStyle w:val="c1customheadlevel2"/>
       </w:pPr>
-      <w:bookmarkStart w:id="8" w:name="_Toc445727094"/>
+      <w:bookmarkStart w:id="8" w:name="_Toc445735118"/>
       <w:r>
         <w:t>Summary</w:t>
       </w:r>
@@ -10918,7 +11640,7 @@
       <w:pPr>
         <w:pStyle w:val="custommainhead"/>
       </w:pPr>
-      <w:bookmarkStart w:id="9" w:name="_Toc445727095"/>
+      <w:bookmarkStart w:id="9" w:name="_Toc445735119"/>
       <w:r>
         <w:t>Current approaches available to address the Issues in Railway Transportation System</w:t>
       </w:r>
@@ -10928,7 +11650,7 @@
       <w:pPr>
         <w:pStyle w:val="c2customheadlevel2"/>
       </w:pPr>
-      <w:bookmarkStart w:id="10" w:name="_Toc445727096"/>
+      <w:bookmarkStart w:id="10" w:name="_Toc445735120"/>
       <w:r>
         <w:t>Introduction</w:t>
       </w:r>
@@ -11173,7 +11895,7 @@
       <w:pPr>
         <w:pStyle w:val="c2customheadlevel2"/>
       </w:pPr>
-      <w:bookmarkStart w:id="11" w:name="_Toc445727097"/>
+      <w:bookmarkStart w:id="11" w:name="_Toc445735121"/>
       <w:r>
         <w:t>Currently Available Systems for general public in railway transportation services</w:t>
       </w:r>
@@ -11203,7 +11925,7 @@
       <w:pPr>
         <w:pStyle w:val="c2customheadlevel3"/>
       </w:pPr>
-      <w:bookmarkStart w:id="12" w:name="_Toc445727098"/>
+      <w:bookmarkStart w:id="12" w:name="_Toc445735122"/>
       <w:r>
         <w:t>eService by The Department of Railways</w:t>
       </w:r>
@@ -11478,7 +12200,7 @@
           <w:noProof/>
         </w:rPr>
         <w:drawing>
-          <wp:inline distT="0" distB="0" distL="0" distR="0" wp14:anchorId="70B99A6D" wp14:editId="1B662AE1">
+          <wp:inline distT="0" distB="0" distL="0" distR="0" wp14:anchorId="5097C35E" wp14:editId="692EBBAC">
             <wp:extent cx="5276215" cy="3280410"/>
             <wp:effectExtent l="0" t="0" r="635" b="0"/>
             <wp:docPr id="2" name="Picture 2"/>
@@ -11524,7 +12246,7 @@
       <w:pPr>
         <w:pStyle w:val="listoffigures"/>
       </w:pPr>
-      <w:bookmarkStart w:id="13" w:name="_Toc445727441"/>
+      <w:bookmarkStart w:id="13" w:name="_Toc445735166"/>
       <w:r>
         <w:t xml:space="preserve">Figure </w:t>
       </w:r>
@@ -11575,7 +12297,6 @@
           <w:ilvl w:val="0"/>
           <w:numId w:val="17"/>
         </w:numPr>
-        <w:spacing w:line="240" w:lineRule="auto"/>
       </w:pPr>
       <w:r>
         <w:t>Direct Trains</w:t>
@@ -11588,7 +12309,6 @@
           <w:ilvl w:val="0"/>
           <w:numId w:val="17"/>
         </w:numPr>
-        <w:spacing w:line="240" w:lineRule="auto"/>
       </w:pPr>
       <w:r>
         <w:lastRenderedPageBreak/>
@@ -11602,7 +12322,6 @@
           <w:ilvl w:val="0"/>
           <w:numId w:val="17"/>
         </w:numPr>
-        <w:spacing w:line="240" w:lineRule="auto"/>
       </w:pPr>
       <w:r>
         <w:t>Departure time</w:t>
@@ -11615,7 +12334,6 @@
           <w:ilvl w:val="0"/>
           <w:numId w:val="17"/>
         </w:numPr>
-        <w:spacing w:line="240" w:lineRule="auto"/>
       </w:pPr>
       <w:r>
         <w:t>Destination/ Time</w:t>
@@ -11628,7 +12346,6 @@
           <w:ilvl w:val="0"/>
           <w:numId w:val="17"/>
         </w:numPr>
-        <w:spacing w:line="240" w:lineRule="auto"/>
       </w:pPr>
       <w:r>
         <w:t>End station/ Time</w:t>
@@ -11641,7 +12358,6 @@
           <w:ilvl w:val="0"/>
           <w:numId w:val="17"/>
         </w:numPr>
-        <w:spacing w:line="240" w:lineRule="auto"/>
       </w:pPr>
       <w:r>
         <w:t>Frequency</w:t>
@@ -11654,7 +12370,6 @@
           <w:ilvl w:val="0"/>
           <w:numId w:val="17"/>
         </w:numPr>
-        <w:spacing w:line="240" w:lineRule="auto"/>
       </w:pPr>
       <w:r>
         <w:t>Name</w:t>
@@ -11667,7 +12382,6 @@
           <w:ilvl w:val="0"/>
           <w:numId w:val="17"/>
         </w:numPr>
-        <w:spacing w:line="240" w:lineRule="auto"/>
       </w:pPr>
       <w:r>
         <w:t>Type</w:t>
@@ -11680,7 +12394,6 @@
           <w:ilvl w:val="0"/>
           <w:numId w:val="17"/>
         </w:numPr>
-        <w:spacing w:line="240" w:lineRule="auto"/>
       </w:pPr>
       <w:r>
         <w:t>Available Classes &amp;</w:t>
@@ -11693,7 +12406,6 @@
           <w:ilvl w:val="0"/>
           <w:numId w:val="17"/>
         </w:numPr>
-        <w:spacing w:line="240" w:lineRule="auto"/>
       </w:pPr>
       <w:r>
         <w:t>Train number</w:t>
@@ -11706,7 +12418,6 @@
           <w:ilvl w:val="0"/>
           <w:numId w:val="17"/>
         </w:numPr>
-        <w:spacing w:line="240" w:lineRule="auto"/>
       </w:pPr>
       <w:r>
         <w:t>Connecting Trains(if available) – Same as above details</w:t>
@@ -11719,7 +12430,6 @@
           <w:ilvl w:val="0"/>
           <w:numId w:val="17"/>
         </w:numPr>
-        <w:spacing w:line="240" w:lineRule="auto"/>
       </w:pPr>
       <w:r>
         <w:t>Ticket Prices</w:t>
@@ -11732,7 +12442,6 @@
           <w:ilvl w:val="0"/>
           <w:numId w:val="17"/>
         </w:numPr>
-        <w:spacing w:line="240" w:lineRule="auto"/>
       </w:pPr>
       <w:r>
         <w:t>Class name</w:t>
@@ -11745,7 +12454,6 @@
           <w:ilvl w:val="0"/>
           <w:numId w:val="17"/>
         </w:numPr>
-        <w:spacing w:line="240" w:lineRule="auto"/>
       </w:pPr>
       <w:r>
         <w:t>Price (</w:t>
@@ -11766,7 +12474,6 @@
           <w:ilvl w:val="0"/>
           <w:numId w:val="17"/>
         </w:numPr>
-        <w:spacing w:line="240" w:lineRule="auto"/>
       </w:pPr>
       <w:r>
         <w:t>Total Distance</w:t>
@@ -11781,7 +12488,7 @@
           <w:noProof/>
         </w:rPr>
         <w:drawing>
-          <wp:inline distT="0" distB="0" distL="0" distR="0" wp14:anchorId="3987C724" wp14:editId="28EF7BE8">
+          <wp:inline distT="0" distB="0" distL="0" distR="0" wp14:anchorId="40E29D1C" wp14:editId="50B21D07">
             <wp:extent cx="5276215" cy="3260090"/>
             <wp:effectExtent l="0" t="0" r="635" b="0"/>
             <wp:docPr id="3" name="Picture 3"/>
@@ -11827,7 +12534,7 @@
       <w:pPr>
         <w:pStyle w:val="listoffigures"/>
       </w:pPr>
-      <w:bookmarkStart w:id="14" w:name="_Toc445727442"/>
+      <w:bookmarkStart w:id="14" w:name="_Toc445735167"/>
       <w:r>
         <w:t xml:space="preserve">Figure </w:t>
       </w:r>
@@ -11862,6 +12569,7 @@
         <w:pStyle w:val="custombody"/>
       </w:pPr>
       <w:r>
+        <w:lastRenderedPageBreak/>
         <w:t>Drawbacks as observed,</w:t>
       </w:r>
     </w:p>
@@ -11891,7 +12599,7 @@
       <w:pPr>
         <w:pStyle w:val="c2customheadlevel3"/>
       </w:pPr>
-      <w:bookmarkStart w:id="15" w:name="_Toc445727099"/>
+      <w:bookmarkStart w:id="15" w:name="_Toc445735123"/>
       <w:r>
         <w:t>Android Mobile Applications available in the Google Play marketplace;</w:t>
       </w:r>
@@ -12342,6 +13050,7 @@
         <w:rPr>
           <w:shd w:val="clear" w:color="auto" w:fill="FFFFFF"/>
         </w:rPr>
+        <w:lastRenderedPageBreak/>
         <w:t>The application is available in google play store in the following location: -</w:t>
       </w:r>
       <w:r>
@@ -12378,7 +13087,6 @@
         <w:pStyle w:val="custombody"/>
       </w:pPr>
       <w:r>
-        <w:lastRenderedPageBreak/>
         <w:t>In this system, only the static schedule data is displayed, and there’s no way of confirming if the train is available or not in real time. The system does not offer a method to view train delays. And there’s no way to locate the trains in real time.</w:t>
       </w:r>
     </w:p>
@@ -12584,7 +13292,7 @@
       <w:pPr>
         <w:pStyle w:val="c2customheadlevel3"/>
       </w:pPr>
-      <w:bookmarkStart w:id="16" w:name="_Toc445727100"/>
+      <w:bookmarkStart w:id="16" w:name="_Toc445735124"/>
       <w:r>
         <w:t>GPRS</w:t>
       </w:r>
@@ -12669,7 +13377,11 @@
         </w:r>
       </w:hyperlink>
       <w:r>
-        <w:t>. It has been indicated that the system was developed after a study done on technical issues. The research study has been carried out by joined effort of undergraduates from UCSC and the National Research Council of the Department of railways of Sri Lanka.</w:t>
+        <w:t xml:space="preserve">. It has been indicated that the system was developed after a study done on technical issues. The research study has been carried </w:t>
+      </w:r>
+      <w:r>
+        <w:lastRenderedPageBreak/>
+        <w:t>out by joined effort of undergraduates from UCSC and the National Research Council of the Department of railways of Sri Lanka.</w:t>
       </w:r>
       <w:r>
         <w:t xml:space="preserve"> As a solution for the issues encountered in the research, which are train delays and safety issues, </w:t>
@@ -12689,7 +13401,6 @@
         <w:pStyle w:val="custombody"/>
       </w:pPr>
       <w:r>
-        <w:lastRenderedPageBreak/>
         <w:t>The Railway</w:t>
       </w:r>
       <w:r>
@@ -12756,7 +13467,7 @@
           <w:noProof/>
         </w:rPr>
         <w:drawing>
-          <wp:inline distT="0" distB="0" distL="0" distR="0" wp14:anchorId="0671463B" wp14:editId="429FFBD5">
+          <wp:inline distT="0" distB="0" distL="0" distR="0" wp14:anchorId="5C1077EC" wp14:editId="7ED58587">
             <wp:extent cx="5276215" cy="2717165"/>
             <wp:effectExtent l="0" t="0" r="635" b="6985"/>
             <wp:docPr id="4" name="Picture 4"/>
@@ -12802,7 +13513,7 @@
       <w:pPr>
         <w:pStyle w:val="listoffigures"/>
       </w:pPr>
-      <w:bookmarkStart w:id="17" w:name="_Toc445727443"/>
+      <w:bookmarkStart w:id="17" w:name="_Toc445735168"/>
       <w:r>
         <w:t xml:space="preserve">Figure </w:t>
       </w:r>
@@ -12901,6 +13612,7 @@
         <w:pStyle w:val="custombody"/>
       </w:pPr>
       <w:r>
+        <w:lastRenderedPageBreak/>
         <w:t>I</w:t>
       </w:r>
       <w:r>
@@ -12928,9 +13640,8 @@
       <w:pPr>
         <w:pStyle w:val="c2customheadlevel3"/>
       </w:pPr>
-      <w:bookmarkStart w:id="18" w:name="_Toc445727101"/>
-      <w:r>
-        <w:lastRenderedPageBreak/>
+      <w:bookmarkStart w:id="18" w:name="_Toc445735125"/>
+      <w:r>
         <w:t>A proposed system - GPS/GSM based train tracking system – utilizing mobile networks to support public transportation</w:t>
       </w:r>
       <w:r>
@@ -13110,7 +13821,7 @@
       <w:pPr>
         <w:pStyle w:val="c2customheadlevel3"/>
       </w:pPr>
-      <w:bookmarkStart w:id="19" w:name="_Toc445727102"/>
+      <w:bookmarkStart w:id="19" w:name="_Toc445735126"/>
       <w:r>
         <w:lastRenderedPageBreak/>
         <w:t>GPS based tracking system for trains in Sri Lanka</w:t>
@@ -13266,7 +13977,7 @@
       <w:pPr>
         <w:pStyle w:val="c2customheadlevel3"/>
       </w:pPr>
-      <w:bookmarkStart w:id="20" w:name="_Toc445727103"/>
+      <w:bookmarkStart w:id="20" w:name="_Toc445735127"/>
       <w:r>
         <w:t xml:space="preserve">Sri Lanka Railways  - Future plans - </w:t>
       </w:r>
@@ -13437,7 +14148,7 @@
       <w:pPr>
         <w:pStyle w:val="c2customheadlevel3"/>
       </w:pPr>
-      <w:bookmarkStart w:id="21" w:name="_Toc445727104"/>
+      <w:bookmarkStart w:id="21" w:name="_Toc445735128"/>
       <w:r>
         <w:t>Different Types of Vehicle tracking systems</w:t>
       </w:r>
@@ -13785,7 +14496,7 @@
       <w:pPr>
         <w:pStyle w:val="c2customheadlevel2"/>
       </w:pPr>
-      <w:bookmarkStart w:id="22" w:name="_Toc445727105"/>
+      <w:bookmarkStart w:id="22" w:name="_Toc445735129"/>
       <w:r>
         <w:t>Summary</w:t>
       </w:r>
@@ -13947,12 +14658,15 @@
       <w:pPr>
         <w:pStyle w:val="custommainhead"/>
       </w:pPr>
-      <w:bookmarkStart w:id="23" w:name="_Toc445727106"/>
+      <w:bookmarkStart w:id="23" w:name="_Toc445735130"/>
       <w:r>
         <w:t xml:space="preserve">CBTLS – </w:t>
       </w:r>
       <w:r>
-        <w:t xml:space="preserve">designed </w:t>
+        <w:t>chosen technologies</w:t>
+      </w:r>
+      <w:r>
+        <w:t xml:space="preserve"> </w:t>
       </w:r>
       <w:r>
         <w:t>to cater real time data</w:t>
@@ -13963,7 +14677,7 @@
       <w:pPr>
         <w:pStyle w:val="c3customheadlevel2"/>
       </w:pPr>
-      <w:bookmarkStart w:id="24" w:name="_Toc445727107"/>
+      <w:bookmarkStart w:id="24" w:name="_Toc445735131"/>
       <w:r>
         <w:t>Introduction</w:t>
       </w:r>
@@ -14006,7 +14720,7 @@
       <w:pPr>
         <w:pStyle w:val="c3customheadlevel2"/>
       </w:pPr>
-      <w:bookmarkStart w:id="25" w:name="_Toc445727108"/>
+      <w:bookmarkStart w:id="25" w:name="_Toc445735132"/>
       <w:r>
         <w:t>Technologies Available</w:t>
       </w:r>
@@ -14016,7 +14730,7 @@
       <w:pPr>
         <w:pStyle w:val="c3customheadlevel13"/>
       </w:pPr>
-      <w:bookmarkStart w:id="26" w:name="_Toc445727109"/>
+      <w:bookmarkStart w:id="26" w:name="_Toc445735133"/>
       <w:r>
         <w:t>Web application</w:t>
       </w:r>
@@ -14329,7 +15043,7 @@
       <w:pPr>
         <w:pStyle w:val="c3customheadlevel13"/>
       </w:pPr>
-      <w:bookmarkStart w:id="27" w:name="_Toc445727110"/>
+      <w:bookmarkStart w:id="27" w:name="_Toc445735134"/>
       <w:r>
         <w:t>Mobile Application</w:t>
       </w:r>
@@ -14368,7 +15082,7 @@
       <w:pPr>
         <w:pStyle w:val="c3customheadlevel2"/>
       </w:pPr>
-      <w:bookmarkStart w:id="28" w:name="_Toc445727111"/>
+      <w:bookmarkStart w:id="28" w:name="_Toc445735135"/>
       <w:r>
         <w:t>Design Considerations</w:t>
       </w:r>
@@ -14542,7 +15256,7 @@
       <w:pPr>
         <w:pStyle w:val="c3customheadlevel23"/>
       </w:pPr>
-      <w:bookmarkStart w:id="29" w:name="_Toc445727112"/>
+      <w:bookmarkStart w:id="29" w:name="_Toc445735136"/>
       <w:r>
         <w:t>Programming considerations</w:t>
       </w:r>
@@ -14581,7 +15295,7 @@
       <w:pPr>
         <w:pStyle w:val="c3customheadlevel23"/>
       </w:pPr>
-      <w:bookmarkStart w:id="30" w:name="_Toc445727113"/>
+      <w:bookmarkStart w:id="30" w:name="_Toc445735137"/>
       <w:r>
         <w:t>Database Design Considerations</w:t>
       </w:r>
@@ -14750,7 +15464,7 @@
       <w:pPr>
         <w:pStyle w:val="c3customheadlevel23"/>
       </w:pPr>
-      <w:bookmarkStart w:id="31" w:name="_Toc445727114"/>
+      <w:bookmarkStart w:id="31" w:name="_Toc445735138"/>
       <w:r>
         <w:t>Logging Facilities</w:t>
       </w:r>
@@ -14792,7 +15506,7 @@
       <w:pPr>
         <w:pStyle w:val="c3customheadlevel23"/>
       </w:pPr>
-      <w:bookmarkStart w:id="32" w:name="_Toc445727115"/>
+      <w:bookmarkStart w:id="32" w:name="_Toc445735139"/>
       <w:r>
         <w:t>Security</w:t>
       </w:r>
@@ -14818,15 +15532,1249 @@
       <w:pPr>
         <w:pStyle w:val="c3customheadlevel2"/>
       </w:pPr>
-      <w:bookmarkStart w:id="33" w:name="_Toc445727116"/>
+      <w:bookmarkStart w:id="33" w:name="_Toc445735141"/>
       <w:r>
         <w:lastRenderedPageBreak/>
-        <w:t>Detailed Software Architecture</w:t>
+        <w:t>Technology Stack</w:t>
+      </w:r>
+      <w:bookmarkEnd w:id="33"/>
+    </w:p>
+    <w:p>
+      <w:pPr>
+        <w:pStyle w:val="custombody"/>
+      </w:pPr>
+      <w:r>
+        <w:rPr>
+          <w:noProof/>
+        </w:rPr>
+        <w:drawing>
+          <wp:inline distT="0" distB="0" distL="0" distR="0" wp14:anchorId="6070825A" wp14:editId="5745AFB4">
+            <wp:extent cx="5303511" cy="3362486"/>
+            <wp:effectExtent l="0" t="0" r="0" b="0"/>
+            <wp:docPr id="6" name="Picture 6"/>
+            <wp:cNvGraphicFramePr>
+              <a:graphicFrameLocks xmlns:a="http://schemas.openxmlformats.org/drawingml/2006/main" noChangeAspect="1"/>
+            </wp:cNvGraphicFramePr>
+            <a:graphic xmlns:a="http://schemas.openxmlformats.org/drawingml/2006/main">
+              <a:graphicData uri="http://schemas.openxmlformats.org/drawingml/2006/picture">
+                <pic:pic xmlns:pic="http://schemas.openxmlformats.org/drawingml/2006/picture">
+                  <pic:nvPicPr>
+                    <pic:cNvPr id="6" name="technology_stack.png"/>
+                    <pic:cNvPicPr/>
+                  </pic:nvPicPr>
+                  <pic:blipFill>
+                    <a:blip r:embed="rId18" cstate="print">
+                      <a:extLst>
+                        <a:ext uri="{28A0092B-C50C-407E-A947-70E740481C1C}">
+                          <a14:useLocalDpi xmlns:a14="http://schemas.microsoft.com/office/drawing/2010/main" val="0"/>
+                        </a:ext>
+                      </a:extLst>
+                    </a:blip>
+                    <a:stretch>
+                      <a:fillRect/>
+                    </a:stretch>
+                  </pic:blipFill>
+                  <pic:spPr>
+                    <a:xfrm>
+                      <a:off x="0" y="0"/>
+                      <a:ext cx="5303511" cy="3362486"/>
+                    </a:xfrm>
+                    <a:prstGeom prst="rect">
+                      <a:avLst/>
+                    </a:prstGeom>
+                  </pic:spPr>
+                </pic:pic>
+              </a:graphicData>
+            </a:graphic>
+          </wp:inline>
+        </w:drawing>
+      </w:r>
+    </w:p>
+    <w:p>
+      <w:pPr>
+        <w:pStyle w:val="listoffigures"/>
+      </w:pPr>
+      <w:bookmarkStart w:id="34" w:name="_Toc445735171"/>
+      <w:r>
+        <w:t xml:space="preserve">Figure </w:t>
+      </w:r>
+      <w:r>
+        <w:t>3.2 –</w:t>
+      </w:r>
+      <w:r>
+        <w:t xml:space="preserve"> </w:t>
+      </w:r>
+      <w:r>
+        <w:t>Technology Stack</w:t>
+      </w:r>
+      <w:bookmarkEnd w:id="34"/>
+    </w:p>
+    <w:tbl>
+      <w:tblPr>
+        <w:tblStyle w:val="TableGridLight"/>
+        <w:tblW w:w="0" w:type="auto"/>
+        <w:tblLook w:val="04A0" w:firstRow="1" w:lastRow="0" w:firstColumn="1" w:lastColumn="0" w:noHBand="0" w:noVBand="1"/>
+      </w:tblPr>
+      <w:tblGrid>
+        <w:gridCol w:w="2155"/>
+        <w:gridCol w:w="6144"/>
+      </w:tblGrid>
+      <w:tr>
+        <w:tc>
+          <w:tcPr>
+            <w:tcW w:w="2155" w:type="dxa"/>
+          </w:tcPr>
+          <w:p>
+            <w:pPr>
+              <w:pStyle w:val="Heading2"/>
+              <w:tabs>
+                <w:tab w:val="decimal" w:pos="1134"/>
+              </w:tabs>
+              <w:spacing w:before="60"/>
+              <w:jc w:val="center"/>
+              <w:outlineLvl w:val="1"/>
+              <w:rPr>
+                <w:rFonts w:ascii="Times New Roman" w:hAnsi="Times New Roman" w:cs="Times New Roman"/>
+                <w:b/>
+                <w:color w:val="auto"/>
+                <w:sz w:val="24"/>
+                <w:szCs w:val="24"/>
+              </w:rPr>
+            </w:pPr>
+            <w:r>
+              <w:rPr>
+                <w:rFonts w:ascii="Times New Roman" w:hAnsi="Times New Roman" w:cs="Times New Roman"/>
+                <w:b/>
+                <w:color w:val="auto"/>
+                <w:sz w:val="24"/>
+                <w:szCs w:val="24"/>
+              </w:rPr>
+              <w:t>Component</w:t>
+            </w:r>
+          </w:p>
+        </w:tc>
+        <w:tc>
+          <w:tcPr>
+            <w:tcW w:w="6144" w:type="dxa"/>
+          </w:tcPr>
+          <w:p>
+            <w:pPr>
+              <w:pStyle w:val="Heading2"/>
+              <w:tabs>
+                <w:tab w:val="decimal" w:pos="1134"/>
+              </w:tabs>
+              <w:spacing w:before="60"/>
+              <w:jc w:val="center"/>
+              <w:outlineLvl w:val="1"/>
+              <w:rPr>
+                <w:rFonts w:ascii="Times New Roman" w:hAnsi="Times New Roman" w:cs="Times New Roman"/>
+                <w:b/>
+                <w:color w:val="auto"/>
+                <w:sz w:val="24"/>
+                <w:szCs w:val="24"/>
+              </w:rPr>
+            </w:pPr>
+            <w:r>
+              <w:rPr>
+                <w:rFonts w:ascii="Times New Roman" w:hAnsi="Times New Roman" w:cs="Times New Roman"/>
+                <w:b/>
+                <w:color w:val="auto"/>
+                <w:sz w:val="24"/>
+                <w:szCs w:val="24"/>
+              </w:rPr>
+              <w:t>Description</w:t>
+            </w:r>
+          </w:p>
+        </w:tc>
+      </w:tr>
+      <w:tr>
+        <w:tc>
+          <w:tcPr>
+            <w:tcW w:w="2155" w:type="dxa"/>
+          </w:tcPr>
+          <w:p>
+            <w:pPr>
+              <w:pStyle w:val="custombody"/>
+            </w:pPr>
+            <w:r>
+              <w:t xml:space="preserve">  </w:t>
+            </w:r>
+            <w:r>
+              <w:t>Proxy Server</w:t>
+            </w:r>
+          </w:p>
+        </w:tc>
+        <w:tc>
+          <w:tcPr>
+            <w:tcW w:w="6144" w:type="dxa"/>
+          </w:tcPr>
+          <w:p>
+            <w:pPr>
+              <w:pStyle w:val="custombody"/>
+            </w:pPr>
+            <w:r>
+              <w:t xml:space="preserve">The physical server dedicated to handle requests from client and do load balancing, which is crucial in systems like CBTLS </w:t>
+            </w:r>
+          </w:p>
+        </w:tc>
+      </w:tr>
+      <w:tr>
+        <w:tc>
+          <w:tcPr>
+            <w:tcW w:w="2155" w:type="dxa"/>
+          </w:tcPr>
+          <w:p>
+            <w:pPr>
+              <w:pStyle w:val="custombody"/>
+            </w:pPr>
+            <w:r>
+              <w:t>CentOS 6.7,x86_64</w:t>
+            </w:r>
+          </w:p>
+        </w:tc>
+        <w:tc>
+          <w:tcPr>
+            <w:tcW w:w="6144" w:type="dxa"/>
+          </w:tcPr>
+          <w:p>
+            <w:pPr>
+              <w:pStyle w:val="custombody"/>
+            </w:pPr>
+            <w:r>
+              <w:t xml:space="preserve">64 bit CentOS- a </w:t>
+            </w:r>
+            <w:proofErr w:type="spellStart"/>
+            <w:r>
+              <w:t>linux</w:t>
+            </w:r>
+            <w:proofErr w:type="spellEnd"/>
+            <w:r>
+              <w:t xml:space="preserve"> operating system as the OS in servers</w:t>
+            </w:r>
+          </w:p>
+        </w:tc>
+      </w:tr>
+      <w:tr>
+        <w:tc>
+          <w:tcPr>
+            <w:tcW w:w="2155" w:type="dxa"/>
+          </w:tcPr>
+          <w:p>
+            <w:pPr>
+              <w:pStyle w:val="custombody"/>
+            </w:pPr>
+            <w:r>
+              <w:t>Apache2</w:t>
+            </w:r>
+          </w:p>
+        </w:tc>
+        <w:tc>
+          <w:tcPr>
+            <w:tcW w:w="6144" w:type="dxa"/>
+          </w:tcPr>
+          <w:p>
+            <w:pPr>
+              <w:pStyle w:val="custombody"/>
+            </w:pPr>
+            <w:r>
+              <w:t>To be used as the proxy server</w:t>
+            </w:r>
+          </w:p>
+        </w:tc>
+      </w:tr>
+      <w:tr>
+        <w:tc>
+          <w:tcPr>
+            <w:tcW w:w="2155" w:type="dxa"/>
+          </w:tcPr>
+          <w:p>
+            <w:pPr>
+              <w:pStyle w:val="custombody"/>
+            </w:pPr>
+            <w:r>
+              <w:t>Application Server</w:t>
+            </w:r>
+          </w:p>
+        </w:tc>
+        <w:tc>
+          <w:tcPr>
+            <w:tcW w:w="6144" w:type="dxa"/>
+          </w:tcPr>
+          <w:p>
+            <w:pPr>
+              <w:pStyle w:val="custombody"/>
+            </w:pPr>
+            <w:r>
+              <w:t xml:space="preserve">The dedicated physical server/servers to handle application server - </w:t>
+            </w:r>
+            <w:proofErr w:type="spellStart"/>
+            <w:r>
+              <w:t>WildFly</w:t>
+            </w:r>
+            <w:proofErr w:type="spellEnd"/>
+          </w:p>
+        </w:tc>
+      </w:tr>
+      <w:tr>
+        <w:tc>
+          <w:tcPr>
+            <w:tcW w:w="2155" w:type="dxa"/>
+          </w:tcPr>
+          <w:p>
+            <w:pPr>
+              <w:pStyle w:val="custombody"/>
+            </w:pPr>
+            <w:r>
+              <w:t>JDK 1.8.0_60</w:t>
+            </w:r>
+          </w:p>
+        </w:tc>
+        <w:tc>
+          <w:tcPr>
+            <w:tcW w:w="6144" w:type="dxa"/>
+          </w:tcPr>
+          <w:p>
+            <w:pPr>
+              <w:pStyle w:val="custombody"/>
+            </w:pPr>
+            <w:r>
+              <w:t>Java framework version 8, on top which CBTLS i</w:t>
+            </w:r>
+            <w:r>
+              <w:t>s implemented and will execute,</w:t>
+            </w:r>
+          </w:p>
+        </w:tc>
+      </w:tr>
+      <w:tr>
+        <w:tc>
+          <w:tcPr>
+            <w:tcW w:w="2155" w:type="dxa"/>
+          </w:tcPr>
+          <w:p>
+            <w:pPr>
+              <w:pStyle w:val="custombody"/>
+            </w:pPr>
+            <w:proofErr w:type="spellStart"/>
+            <w:r>
+              <w:t>Wildfly</w:t>
+            </w:r>
+            <w:proofErr w:type="spellEnd"/>
+            <w:r>
+              <w:t xml:space="preserve"> Application Server</w:t>
+            </w:r>
+          </w:p>
+        </w:tc>
+        <w:tc>
+          <w:tcPr>
+            <w:tcW w:w="6144" w:type="dxa"/>
+          </w:tcPr>
+          <w:p>
+            <w:pPr>
+              <w:pStyle w:val="custombody"/>
+            </w:pPr>
+            <w:r>
+              <w:t>Application server which hosts the CBTLS Web application</w:t>
+            </w:r>
+          </w:p>
+        </w:tc>
+      </w:tr>
+    </w:tbl>
+    <w:p>
+      <w:pPr>
+        <w:pStyle w:val="listoffigures"/>
+      </w:pPr>
+      <w:bookmarkStart w:id="35" w:name="_Toc445735172"/>
+      <w:r>
+        <w:t>Table</w:t>
+      </w:r>
+      <w:r>
+        <w:t xml:space="preserve"> </w:t>
+      </w:r>
+      <w:r>
+        <w:t>3.2 –</w:t>
+      </w:r>
+      <w:r>
+        <w:t xml:space="preserve"> </w:t>
+      </w:r>
+      <w:r>
+        <w:t xml:space="preserve">Each component of </w:t>
+      </w:r>
+      <w:r>
+        <w:t>Technology Stack</w:t>
+      </w:r>
+      <w:r>
+        <w:t xml:space="preserve"> of CBTLS</w:t>
+      </w:r>
+      <w:bookmarkEnd w:id="35"/>
+    </w:p>
+    <w:p>
+      <w:pPr>
+        <w:pStyle w:val="custombody"/>
+      </w:pPr>
+    </w:p>
+    <w:p>
+      <w:pPr>
+        <w:pStyle w:val="custombody"/>
+      </w:pPr>
+      <w:r>
+        <w:lastRenderedPageBreak/>
+        <w:t xml:space="preserve">Usage of the other components available in the above diagram -  </w:t>
+      </w:r>
+      <w:r>
+        <w:t>Spring security , Spring Core container, Spring MVC, Spring hibernate support, Hiber</w:t>
+      </w:r>
+      <w:r>
+        <w:t xml:space="preserve">nate, Bootstrap/CSS and </w:t>
+      </w:r>
+      <w:r>
+        <w:t xml:space="preserve"> JSP/</w:t>
+      </w:r>
+      <w:proofErr w:type="spellStart"/>
+      <w:r>
+        <w:t>Javascript</w:t>
+      </w:r>
+      <w:proofErr w:type="spellEnd"/>
+      <w:r>
+        <w:t>/jQuery, MySQL</w:t>
+      </w:r>
+      <w:r>
+        <w:t xml:space="preserve"> are describe in detail earlier in this </w:t>
+      </w:r>
+      <w:r>
+        <w:t>section</w:t>
+      </w:r>
+      <w:r>
+        <w:t>.</w:t>
+      </w:r>
+    </w:p>
+    <w:p>
+      <w:pPr>
+        <w:pStyle w:val="c3customheadlevel2"/>
+      </w:pPr>
+      <w:bookmarkStart w:id="36" w:name="_Toc445735142"/>
+      <w:r>
+        <w:t>Summary</w:t>
+      </w:r>
+      <w:bookmarkEnd w:id="36"/>
+    </w:p>
+    <w:p>
+      <w:pPr>
+        <w:pStyle w:val="custombody"/>
+      </w:pPr>
+      <w:r>
+        <w:t>In this chapter the technologies used</w:t>
+      </w:r>
+      <w:r>
+        <w:t xml:space="preserve"> in CBTLS</w:t>
+      </w:r>
+      <w:r>
+        <w:t xml:space="preserve"> and </w:t>
+      </w:r>
+      <w:r>
+        <w:t>main factors which were taken into consideration when designing the system</w:t>
+      </w:r>
+      <w:r>
+        <w:t xml:space="preserve"> were described</w:t>
+      </w:r>
+      <w:r>
+        <w:t xml:space="preserve">. Furthermore, along with the </w:t>
+      </w:r>
+      <w:r>
+        <w:t xml:space="preserve">  selected technologies in the implemented system</w:t>
+      </w:r>
+      <w:r>
+        <w:t>, the</w:t>
+      </w:r>
+      <w:r>
+        <w:t xml:space="preserve"> reasons for their selection</w:t>
+      </w:r>
+      <w:r>
+        <w:t xml:space="preserve"> was also described.</w:t>
+      </w:r>
+    </w:p>
+    <w:p>
+      <w:pPr>
+        <w:pStyle w:val="custombody"/>
+      </w:pPr>
+      <w:r>
+        <w:t>In the following chapter, the approach to implement CBTLS will be described.</w:t>
+      </w:r>
+    </w:p>
+    <w:p>
+      <w:pPr>
+        <w:pStyle w:val="custombody"/>
+      </w:pPr>
+    </w:p>
+    <w:p>
+      <w:pPr>
+        <w:pStyle w:val="custombody"/>
+      </w:pPr>
+    </w:p>
+    <w:p>
+      <w:pPr>
+        <w:pStyle w:val="custombody"/>
+      </w:pPr>
+    </w:p>
+    <w:p>
+      <w:pPr>
+        <w:pStyle w:val="custombody"/>
+      </w:pPr>
+    </w:p>
+    <w:p>
+      <w:pPr>
+        <w:pStyle w:val="custombody"/>
+      </w:pPr>
+    </w:p>
+    <w:p>
+      <w:pPr>
+        <w:pStyle w:val="custombody"/>
+      </w:pPr>
+    </w:p>
+    <w:p>
+      <w:pPr>
+        <w:pStyle w:val="custombody"/>
+      </w:pPr>
+    </w:p>
+    <w:p>
+      <w:pPr>
+        <w:pStyle w:val="custombody"/>
+      </w:pPr>
+    </w:p>
+    <w:p>
+      <w:pPr>
+        <w:pStyle w:val="custombody"/>
+      </w:pPr>
+    </w:p>
+    <w:p>
+      <w:pPr>
+        <w:pStyle w:val="custombody"/>
+      </w:pPr>
+    </w:p>
+    <w:p>
+      <w:pPr>
+        <w:pStyle w:val="custombody"/>
+      </w:pPr>
+    </w:p>
+    <w:p>
+      <w:pPr>
+        <w:pStyle w:val="custombody"/>
+      </w:pPr>
+    </w:p>
+    <w:p>
+      <w:pPr>
+        <w:pStyle w:val="custombody"/>
+      </w:pPr>
+    </w:p>
+    <w:p>
+      <w:pPr>
+        <w:pStyle w:val="custombody"/>
+      </w:pPr>
+    </w:p>
+    <w:p>
+      <w:pPr>
+        <w:rPr>
+          <w:rFonts w:ascii="Times New Roman" w:hAnsi="Times New Roman" w:cs="Times New Roman"/>
+          <w:sz w:val="24"/>
+          <w:szCs w:val="24"/>
+        </w:rPr>
+      </w:pPr>
+    </w:p>
+    <w:p>
+      <w:pPr>
+        <w:pStyle w:val="chapterheading"/>
+      </w:pPr>
+      <w:r>
+        <w:lastRenderedPageBreak/>
+        <w:t>Chapter 4</w:t>
+      </w:r>
+    </w:p>
+    <w:p>
+      <w:pPr>
+        <w:pStyle w:val="custommainhead"/>
+      </w:pPr>
+      <w:bookmarkStart w:id="37" w:name="_Toc445735143"/>
+      <w:r>
+        <w:t>Crowd</w:t>
+      </w:r>
+      <w:r>
+        <w:t>sourced system</w:t>
+      </w:r>
+      <w:r>
+        <w:t xml:space="preserve"> approach </w:t>
+      </w:r>
+      <w:r>
+        <w:t>for</w:t>
+      </w:r>
+      <w:r>
+        <w:t xml:space="preserve"> real time train information</w:t>
+      </w:r>
+      <w:bookmarkEnd w:id="37"/>
+    </w:p>
+    <w:p>
+      <w:pPr>
+        <w:pStyle w:val="c4customheadlevel2"/>
+      </w:pPr>
+      <w:bookmarkStart w:id="38" w:name="_Toc445735144"/>
+      <w:r>
+        <w:t>Introduction</w:t>
+      </w:r>
+      <w:bookmarkEnd w:id="38"/>
+    </w:p>
+    <w:p>
+      <w:pPr>
+        <w:pStyle w:val="custombody"/>
+      </w:pPr>
+      <w:r>
+        <w:t>In the previous chapter the design considerations and technologies</w:t>
+      </w:r>
+      <w:r>
+        <w:t xml:space="preserve"> selected to be used in </w:t>
+      </w:r>
+      <w:r>
+        <w:t>implement</w:t>
+      </w:r>
+      <w:r>
+        <w:t>ation of</w:t>
+      </w:r>
+      <w:r>
+        <w:t xml:space="preserve"> CBTLS was described.</w:t>
+      </w:r>
+    </w:p>
+    <w:p>
+      <w:pPr>
+        <w:pStyle w:val="custombody"/>
+      </w:pPr>
+      <w:r>
+        <w:t>In this chapter</w:t>
+      </w:r>
+      <w:r>
+        <w:t xml:space="preserve">, the approach taken to solve the mentioned issues in chapter 1 and chapter 2 is described in terms of inputs to the CBTLS, expected outputs, processes available inside the system, additional features and </w:t>
+      </w:r>
+      <w:r>
+        <w:t>also the</w:t>
+      </w:r>
+      <w:r>
+        <w:t xml:space="preserve"> targeted set of users of the system.</w:t>
+      </w:r>
+    </w:p>
+    <w:p>
+      <w:pPr>
+        <w:pStyle w:val="c4customheadlevel2"/>
+      </w:pPr>
+      <w:bookmarkStart w:id="39" w:name="_Toc445735145"/>
+      <w:r>
+        <w:t>System Structure of CBLS</w:t>
+      </w:r>
+      <w:bookmarkEnd w:id="39"/>
+    </w:p>
+    <w:p>
+      <w:pPr>
+        <w:pStyle w:val="custombody"/>
+      </w:pPr>
+      <w:r>
+        <w:t xml:space="preserve">The </w:t>
+      </w:r>
+      <w:r>
+        <w:t xml:space="preserve">proposed </w:t>
+      </w:r>
+      <w:r>
+        <w:t xml:space="preserve">system would </w:t>
+      </w:r>
+      <w:r>
+        <w:t>consist</w:t>
+      </w:r>
+      <w:r>
+        <w:t xml:space="preserve"> of</w:t>
+      </w:r>
+      <w:r>
+        <w:t xml:space="preserve"> a web application and a mobile application. Mobile application would be used to collect data about trains from passengers and the same is used to display data upon enquiries.</w:t>
+      </w:r>
+      <w:r>
+        <w:t xml:space="preserve"> Same functionality is available in the web application as well, and additionally administrative functionality.</w:t>
+      </w:r>
+      <w:r>
+        <w:t xml:space="preserve"> The mobile application would be a native, location-aware application for Android which would support geo locating the user. Therefore this mobile system would only be available for android users.</w:t>
+      </w:r>
+      <w:r>
+        <w:t xml:space="preserve"> Since the web application consists of all the functionality of mobile application, rest of users can access the web application if required. </w:t>
+      </w:r>
+    </w:p>
+    <w:p>
+      <w:pPr>
+        <w:pStyle w:val="c4customheadlevel2"/>
+      </w:pPr>
+      <w:bookmarkStart w:id="40" w:name="_Toc445735146"/>
+      <w:r>
+        <w:t xml:space="preserve">Inputs </w:t>
+      </w:r>
+      <w:r>
+        <w:t>for the Community Based Train location System</w:t>
+      </w:r>
+      <w:bookmarkEnd w:id="40"/>
+    </w:p>
+    <w:p>
+      <w:pPr>
+        <w:pStyle w:val="custombody"/>
+      </w:pPr>
+      <w:r>
+        <w:t>Initial data of selected train schedules would be fed to system</w:t>
+      </w:r>
+      <w:r>
+        <w:t xml:space="preserve"> using the data integration module. This static schedule data is retrieved from the web service available from ICTA and Department of railways. Once the master data on train schedules is available, </w:t>
+      </w:r>
+      <w:r>
+        <w:t xml:space="preserve">users would be able to look up schedules initially. </w:t>
+      </w:r>
+      <w:r>
+        <w:t xml:space="preserve">The </w:t>
+      </w:r>
+      <w:r>
+        <w:t>proposed system is</w:t>
+      </w:r>
+      <w:r>
+        <w:t xml:space="preserve"> mainly</w:t>
+      </w:r>
+      <w:r>
+        <w:t xml:space="preserve"> based on data provided by general public (the community of train passengers)</w:t>
+      </w:r>
+      <w:r>
+        <w:t>, on each occurrence of train schedule</w:t>
+      </w:r>
+      <w:r>
+        <w:t>.</w:t>
+      </w:r>
+      <w:r>
+        <w:t xml:space="preserve"> Therefore the critical data required for system’s functionality is captured from rain passengers who would choose to use the system.</w:t>
+      </w:r>
+      <w:r>
+        <w:t xml:space="preserve"> Therefore, a</w:t>
+      </w:r>
+      <w:r>
+        <w:t xml:space="preserve"> challenging part of the system would be to validate the received data before it gets displayed for other users.</w:t>
+      </w:r>
+    </w:p>
+    <w:p>
+      <w:pPr>
+        <w:pStyle w:val="custombody"/>
+      </w:pPr>
+      <w:r>
+        <w:lastRenderedPageBreak/>
+        <w:t>For this validation purposes, and for data analy</w:t>
+      </w:r>
+      <w:r>
+        <w:t>tical purposes, geo coordinate</w:t>
+      </w:r>
+      <w:r>
+        <w:t>s of train stations along the selected route, and the geo coordinates of the selected rail route would be have</w:t>
+      </w:r>
+      <w:r>
+        <w:t xml:space="preserve"> to be inserted into the system along with master data. Since such data is not already available, it should be done manually using the </w:t>
+      </w:r>
+      <w:r>
+        <w:t>features available in Google Map API.</w:t>
+      </w:r>
+      <w:r>
+        <w:t xml:space="preserve"> Unlike for a normal route, for rail roads in Sri Lanka, the series of geo </w:t>
+      </w:r>
+      <w:r>
+        <w:t>coordinate</w:t>
+      </w:r>
+      <w:r>
+        <w:t>s</w:t>
+      </w:r>
+      <w:r>
+        <w:t xml:space="preserve"> is not available.</w:t>
+      </w:r>
+    </w:p>
+    <w:p>
+      <w:pPr>
+        <w:pStyle w:val="custombody"/>
+      </w:pPr>
+      <w:r>
+        <w:t xml:space="preserve">The users of CBTLS can update the current location of a selected train using the mobile application or web application. </w:t>
+      </w:r>
+      <w:r>
+        <w:t>This could be done actively or passively, and for each two methods different parameters will be taken in to the system as inputs.</w:t>
+      </w:r>
+      <w:r>
+        <w:t xml:space="preserve"> Active update is available for the users who are already inside the train, they could either update the location once or can allow the system to keep track of the location continuously. </w:t>
+      </w:r>
+      <w:r>
+        <w:t xml:space="preserve">Here the location of the user would be captured. </w:t>
+      </w:r>
+      <w:r>
+        <w:t xml:space="preserve">Passive update is for the </w:t>
+      </w:r>
+      <w:r>
+        <w:t>users who are outside the train, but still aware of the location of the train. They are allowed only to update once, and when updating, instead of their lactation data, the last station passed, the located time and current moving status of the train should be provided.</w:t>
+      </w:r>
+    </w:p>
+    <w:p>
+      <w:pPr>
+        <w:pStyle w:val="custombody"/>
+      </w:pPr>
+      <w:r>
+        <w:t>Furthermore, users can update the compartment details</w:t>
+      </w:r>
+      <w:r>
+        <w:t xml:space="preserve"> of the train as well, and this is in terms of cro</w:t>
+      </w:r>
+      <w:r>
+        <w:t>wd density. They can provide on</w:t>
+      </w:r>
+      <w:r>
+        <w:t>e of the predefined</w:t>
+      </w:r>
+      <w:r>
+        <w:t xml:space="preserve"> crowd density status for a selected compartment and for the overall train. They should provide the compartment number of their </w:t>
+      </w:r>
+      <w:r>
+        <w:t>reporting and</w:t>
+      </w:r>
+      <w:r>
+        <w:t xml:space="preserve"> the total number of compartments in the whole train as well.  </w:t>
+      </w:r>
+    </w:p>
+    <w:p>
+      <w:pPr>
+        <w:pStyle w:val="custombody"/>
+      </w:pPr>
+      <w:r>
+        <w:t xml:space="preserve">As an additional feature, a location aware alarm clock is integrated and </w:t>
+      </w:r>
+      <w:r>
+        <w:t>users can set the alarm based on their preference.</w:t>
+      </w:r>
+    </w:p>
+    <w:p>
+      <w:pPr>
+        <w:pStyle w:val="c4customheadlevel2"/>
+      </w:pPr>
+      <w:bookmarkStart w:id="41" w:name="_Toc445735147"/>
+      <w:r>
+        <w:t>Outputs</w:t>
+      </w:r>
+      <w:bookmarkEnd w:id="41"/>
+    </w:p>
+    <w:p>
+      <w:pPr>
+        <w:pStyle w:val="custombody"/>
+      </w:pPr>
+      <w:r>
+        <w:t>Initially, similar to the currently available systems which were reviewed in chapter 2, users will only have access to view the static train schedules as provided by the web service offered by ICTA</w:t>
+      </w:r>
+      <w:r>
+        <w:t xml:space="preserve"> and Department of railways</w:t>
+      </w:r>
+      <w:r>
+        <w:t xml:space="preserve">. </w:t>
+      </w:r>
+      <w:r>
+        <w:t>Once the system is updated by train passengers, the real time data would be available for the general public.</w:t>
+      </w:r>
+      <w:r>
+        <w:t xml:space="preserve"> </w:t>
+      </w:r>
+    </w:p>
+    <w:p>
+      <w:pPr>
+        <w:pStyle w:val="custombody"/>
+      </w:pPr>
+      <w:r>
+        <w:t>The CBTLS facilitate users to view real time train locations on a map, and also allows to view compartment details of a selected train. Additionally, it provides the facility to view analysis and predictions on a selected train schedule.</w:t>
+      </w:r>
+    </w:p>
+    <w:p>
+      <w:pPr>
+        <w:pStyle w:val="custombody"/>
+      </w:pPr>
+      <w:r>
+        <w:t>If the location aware alarm is set by the user, it will be activated once the set destination has been arrived</w:t>
+      </w:r>
+      <w:r>
+        <w:t>.</w:t>
+      </w:r>
+    </w:p>
+    <w:p>
+      <w:pPr>
+        <w:pStyle w:val="c4customheadlevel2"/>
+      </w:pPr>
+      <w:bookmarkStart w:id="42" w:name="_Toc445735148"/>
+      <w:r>
+        <w:lastRenderedPageBreak/>
+        <w:t>Process</w:t>
+      </w:r>
+      <w:bookmarkEnd w:id="42"/>
+      <w:r>
+        <w:t xml:space="preserve"> </w:t>
+      </w:r>
+    </w:p>
+    <w:p>
+      <w:pPr>
+        <w:pStyle w:val="custombody"/>
+      </w:pPr>
+      <w:r>
+        <w:t>The initial static train schedule data is integrated in to the system using the data integration module. By using either mobile or web application, users could search for train schedules.</w:t>
+      </w:r>
+      <w:r>
+        <w:t xml:space="preserve"> For this purpose, a basic search and an advanced search both will be available</w:t>
+      </w:r>
+      <w:r>
+        <w:t xml:space="preserve"> for the convenience of users, once they view the train schedules, they could access the list of recommendations for the same criteria</w:t>
+      </w:r>
+      <w:r>
+        <w:t>.</w:t>
+      </w:r>
+      <w:r>
+        <w:t xml:space="preserve"> This recommended list is prepared by analyzing the historical data collected in the system.</w:t>
+      </w:r>
+      <w:r>
+        <w:t xml:space="preserve"> </w:t>
+      </w:r>
+      <w:r>
+        <w:t xml:space="preserve"> </w:t>
+      </w:r>
+    </w:p>
+    <w:p>
+      <w:pPr>
+        <w:pStyle w:val="custombody"/>
+      </w:pPr>
+      <w:r>
+        <w:t xml:space="preserve">The user authentication module will authenticate users by the backend service, allowing to use same credentials to be used both in web and mobile applications. </w:t>
+      </w:r>
+    </w:p>
+    <w:p>
+      <w:pPr>
+        <w:pStyle w:val="custombody"/>
+      </w:pPr>
+      <w:r>
+        <w:t xml:space="preserve">In the mobile system, </w:t>
+      </w:r>
+      <w:r>
+        <w:t>the user location would be acquired through GPS and Andr</w:t>
+      </w:r>
+      <w:r>
+        <w:t xml:space="preserve">oid's Network Location Provider and </w:t>
+      </w:r>
+      <w:r>
+        <w:t>is</w:t>
+      </w:r>
+      <w:r>
+        <w:t xml:space="preserve"> sent to the web application as a series of geo coordinates.</w:t>
+      </w:r>
+      <w:r>
+        <w:t xml:space="preserve"> </w:t>
+      </w:r>
+      <w:r>
+        <w:t xml:space="preserve">The retrieved location data </w:t>
+      </w:r>
+      <w:r>
+        <w:t xml:space="preserve">into the web backend is to be validated against a set of predefined geo location data set before being recorded in the system. </w:t>
+      </w:r>
+      <w:r>
+        <w:t>As an additional measure, the data will be validated against user’s ranking in the system as well.</w:t>
+      </w:r>
+      <w:r>
+        <w:t xml:space="preserve"> </w:t>
+      </w:r>
+    </w:p>
+    <w:p>
+      <w:pPr>
+        <w:pStyle w:val="c4customheadlevel2"/>
+      </w:pPr>
+      <w:bookmarkStart w:id="43" w:name="_Toc445735149"/>
+      <w:r>
+        <w:t>Users</w:t>
+      </w:r>
+      <w:bookmarkEnd w:id="43"/>
+    </w:p>
+    <w:p>
+      <w:pPr>
+        <w:pStyle w:val="custombody"/>
+      </w:pPr>
+      <w:r>
+        <w:t xml:space="preserve">Three major types of users are identified in the CBTLS system as anonymous users, registered train passengers (normal system users) and system administrators. Based on the type of user, access levels to certain functionalities of the system is varying. Only the system administrators are allowed to </w:t>
+      </w:r>
+      <w:r>
+        <w:t>view and use the administrator module, and only the registered users are allowed to update the system with data. Anonymous users are allowed to use the viewing functionalities only, this measure has been taken ensure the reliability of the system.</w:t>
+      </w:r>
+    </w:p>
+    <w:p>
+      <w:pPr>
+        <w:pStyle w:val="c4customheadlevel2"/>
+      </w:pPr>
+      <w:bookmarkStart w:id="44" w:name="_Toc445735150"/>
+      <w:r>
+        <w:t>Features</w:t>
+      </w:r>
+      <w:bookmarkEnd w:id="44"/>
+    </w:p>
+    <w:p>
+      <w:pPr>
+        <w:pStyle w:val="custombody"/>
+      </w:pPr>
+      <w:r>
+        <w:t xml:space="preserve">The most distinguished feature of CBTLS among the reset of services available or proposed for the same purpose is its source of </w:t>
+      </w:r>
+      <w:r>
+        <w:t>information that</w:t>
+      </w:r>
+      <w:r>
+        <w:t xml:space="preserve"> is </w:t>
+      </w:r>
+      <w:r>
+        <w:t xml:space="preserve">the </w:t>
+      </w:r>
+      <w:r>
+        <w:t>community based nature</w:t>
+      </w:r>
+      <w:r>
+        <w:t xml:space="preserve"> of the system</w:t>
+      </w:r>
+      <w:r>
+        <w:t xml:space="preserve">. </w:t>
+      </w:r>
+      <w:r>
+        <w:t>Due to this factor, the implementation cost is kept at a minimal rate compared to the rest of systems using GPS/GPRS like technologies. Since no involvement from railway Department is required, the implementation would not be complicated. Once the web system is hosted and mobile application is added to the Google Play app store, general public can easily</w:t>
+      </w:r>
+      <w:r>
+        <w:t xml:space="preserve"> access and use the system. Only an initial cost for the hosting environment is to be applied.</w:t>
+      </w:r>
+      <w:r>
+        <w:t xml:space="preserve"> </w:t>
+      </w:r>
+      <w:r>
+        <w:t>O</w:t>
+      </w:r>
+      <w:r>
+        <w:t xml:space="preserve">ver the time CBTLS is </w:t>
+      </w:r>
+      <w:r>
+        <w:lastRenderedPageBreak/>
+        <w:t xml:space="preserve">expected to be grown mature, since large amount of valuable data will be collected through the system, which is not already available. Such data could be used for the analytical purpose and to generate new knowledge. </w:t>
+      </w:r>
+    </w:p>
+    <w:p>
+      <w:pPr>
+        <w:pStyle w:val="custombody"/>
+      </w:pPr>
+      <w:r>
+        <w:t>Although</w:t>
+      </w:r>
+      <w:r>
+        <w:t xml:space="preserve"> CBTLS contains static train schedule data,</w:t>
+      </w:r>
+      <w:r>
+        <w:t xml:space="preserve"> unlike the existing systems which are calling the remote service each time a user access the system, CBTLS would be consists of its own data set after the initial integration. This is to prevent the dependency on a third party service, specially a service which is not reliable.</w:t>
+      </w:r>
+      <w:r>
+        <w:t xml:space="preserve"> For the sake of accuracy and updated data, the integration process could be done periodically.</w:t>
+      </w:r>
+      <w:r>
+        <w:t xml:space="preserve"> Therefore CBTLS is expected to be a self-managing system without depending on any of external systems.</w:t>
+      </w:r>
+    </w:p>
+    <w:p>
+      <w:pPr>
+        <w:pStyle w:val="custombody"/>
+      </w:pPr>
+    </w:p>
+    <w:p>
+      <w:pPr>
+        <w:pStyle w:val="c4customheadlevel2"/>
+      </w:pPr>
+      <w:bookmarkStart w:id="45" w:name="_Toc445735152"/>
+      <w:r>
+        <w:t>Summary</w:t>
+      </w:r>
+      <w:bookmarkEnd w:id="45"/>
+    </w:p>
+    <w:p>
+      <w:pPr>
+        <w:pStyle w:val="custombody"/>
+      </w:pPr>
+      <w:r>
+        <w:t>I</w:t>
+      </w:r>
+      <w:r>
+        <w:t>n this chapter the community based train locating system has been described in terms of its inputs and outputs, users who are involved and the system’s</w:t>
+      </w:r>
+      <w:r>
+        <w:t xml:space="preserve"> specific features and processes.</w:t>
+      </w:r>
+    </w:p>
+    <w:p>
+      <w:pPr>
+        <w:pStyle w:val="custombody"/>
+      </w:pPr>
+      <w:r>
+        <w:t>With the detailed description of the system’s key aspects in this chapter, i</w:t>
+      </w:r>
+      <w:r>
+        <w:t>n the next chapter analysis and design part of CBTLS would be described along with diagrams to aid.</w:t>
+      </w:r>
+      <w:r>
+        <w:t xml:space="preserve"> </w:t>
+      </w:r>
+      <w:r>
+        <w:t>The design diagrams would be incorporated in to this document</w:t>
+      </w:r>
+      <w:r>
+        <w:t xml:space="preserve"> at the appendix</w:t>
+      </w:r>
+      <w:r>
+        <w:t>.</w:t>
+      </w:r>
+    </w:p>
+    <w:p>
+      <w:pPr>
+        <w:pStyle w:val="custombody"/>
+      </w:pPr>
+    </w:p>
+    <w:p>
+      <w:pPr>
+        <w:pStyle w:val="custombody"/>
+      </w:pPr>
+    </w:p>
+    <w:p>
+      <w:pPr>
+        <w:pStyle w:val="custombody"/>
+      </w:pPr>
+    </w:p>
+    <w:p>
+      <w:pPr>
+        <w:pStyle w:val="custombody"/>
+      </w:pPr>
+    </w:p>
+    <w:p>
+      <w:pPr>
+        <w:pStyle w:val="custombody"/>
+      </w:pPr>
+    </w:p>
+    <w:p>
+      <w:pPr>
+        <w:pStyle w:val="custombody"/>
+      </w:pPr>
+    </w:p>
+    <w:p>
+      <w:pPr>
+        <w:pStyle w:val="custombody"/>
+      </w:pPr>
+    </w:p>
+    <w:p>
+      <w:pPr>
+        <w:pStyle w:val="custombody"/>
+      </w:pPr>
+    </w:p>
+    <w:p>
+      <w:pPr>
+        <w:pStyle w:val="custombody"/>
+      </w:pPr>
+    </w:p>
+    <w:p>
+      <w:pPr>
+        <w:pStyle w:val="custombody"/>
+      </w:pPr>
+    </w:p>
+    <w:p>
+      <w:pPr>
+        <w:pStyle w:val="custombody"/>
+      </w:pPr>
+    </w:p>
+    <w:p>
+      <w:pPr>
+        <w:pStyle w:val="chapterheading"/>
+      </w:pPr>
+      <w:r>
+        <w:lastRenderedPageBreak/>
+        <w:t>Chapter 5</w:t>
+      </w:r>
+    </w:p>
+    <w:p>
+      <w:pPr>
+        <w:pStyle w:val="custommainhead"/>
+      </w:pPr>
+      <w:bookmarkStart w:id="46" w:name="_Toc445735153"/>
+      <w:r>
+        <w:t>Analysis and Design of CBTLS</w:t>
+      </w:r>
+      <w:bookmarkEnd w:id="46"/>
+    </w:p>
+    <w:p>
+      <w:pPr>
+        <w:pStyle w:val="c5customheadlevel2"/>
+      </w:pPr>
+      <w:bookmarkStart w:id="47" w:name="_Toc445735154"/>
+      <w:r>
+        <w:t>Introduction</w:t>
+      </w:r>
+      <w:bookmarkEnd w:id="47"/>
+      <w:r>
+        <w:t xml:space="preserve"> </w:t>
+      </w:r>
+    </w:p>
+    <w:p>
+      <w:pPr>
+        <w:pStyle w:val="custombody"/>
+      </w:pPr>
+      <w:r>
+        <w:t>In the previous chapte</w:t>
+      </w:r>
+      <w:r>
+        <w:t xml:space="preserve">r, </w:t>
+      </w:r>
+      <w:r>
+        <w:t xml:space="preserve">the approach to develop </w:t>
+      </w:r>
+      <w:r>
+        <w:t xml:space="preserve">CBTLS was described in terms of its key </w:t>
+      </w:r>
+      <w:r>
+        <w:t>components</w:t>
+      </w:r>
+      <w:r>
+        <w:t>, expected inputs to the system, expected outcomes, planned processes and features o</w:t>
+      </w:r>
+      <w:r>
+        <w:t>f the system</w:t>
+      </w:r>
+      <w:r>
+        <w:t xml:space="preserve">. </w:t>
+      </w:r>
+    </w:p>
+    <w:p>
+      <w:pPr>
+        <w:pStyle w:val="custombody"/>
+      </w:pPr>
+      <w:r>
+        <w:t>In this chapter detailed design of CBTLS would be illustrated. For the design purposes, the UI wireframes of mobile application, the Entity relationship diagram of CBTLS, the class diagram of CBTLS, sequence diagrams related with mobile application functionalities are illustrated below.</w:t>
+      </w:r>
+      <w:r>
+        <w:t xml:space="preserve"> </w:t>
+      </w:r>
+    </w:p>
+    <w:p>
+      <w:pPr>
+        <w:pStyle w:val="c5customheadlevel2"/>
+      </w:pPr>
+      <w:bookmarkStart w:id="48" w:name="_Toc445735140"/>
+      <w:r>
+        <w:t>Detailed</w:t>
+      </w:r>
+      <w:r>
+        <w:t xml:space="preserve"> Architecture</w:t>
       </w:r>
       <w:r>
         <w:t xml:space="preserve"> Diagram</w:t>
       </w:r>
-      <w:bookmarkEnd w:id="33"/>
+      <w:bookmarkEnd w:id="48"/>
+      <w:r>
+        <w:t xml:space="preserve"> Of </w:t>
+      </w:r>
+      <w:r>
+        <w:t>community based train locating system</w:t>
+      </w:r>
     </w:p>
     <w:p>
       <w:pPr>
@@ -14837,7 +16785,7 @@
           <w:noProof/>
         </w:rPr>
         <w:drawing>
-          <wp:inline distT="0" distB="0" distL="0" distR="0" wp14:anchorId="0E8CEF47" wp14:editId="4FC4228D">
+          <wp:inline distT="0" distB="0" distL="0" distR="0" wp14:anchorId="277273A5" wp14:editId="6CCB3FF4">
             <wp:extent cx="5276215" cy="4573270"/>
             <wp:effectExtent l="0" t="0" r="635" b="0"/>
             <wp:docPr id="5" name="Picture 5"/>
@@ -14852,7 +16800,7 @@
                     <pic:cNvPicPr/>
                   </pic:nvPicPr>
                   <pic:blipFill>
-                    <a:blip r:embed="rId18" cstate="print">
+                    <a:blip r:embed="rId19" cstate="print">
                       <a:extLst>
                         <a:ext uri="{28A0092B-C50C-407E-A947-70E740481C1C}">
                           <a14:useLocalDpi xmlns:a14="http://schemas.microsoft.com/office/drawing/2010/main" val="0"/>
@@ -14883,12 +16831,15 @@
       <w:pPr>
         <w:pStyle w:val="listoffigures"/>
       </w:pPr>
-      <w:bookmarkStart w:id="34" w:name="_Toc445727444"/>
+      <w:bookmarkStart w:id="49" w:name="_Toc445735169"/>
       <w:r>
         <w:t xml:space="preserve">Figure </w:t>
       </w:r>
       <w:r>
-        <w:t>3.1 –</w:t>
+        <w:t>5</w:t>
+      </w:r>
+      <w:r>
+        <w:t>.1 –</w:t>
       </w:r>
       <w:r>
         <w:t xml:space="preserve"> </w:t>
@@ -14896,7 +16847,7 @@
       <w:r>
         <w:t>Overall Architecture of CBTLS</w:t>
       </w:r>
-      <w:bookmarkEnd w:id="34"/>
+      <w:bookmarkEnd w:id="49"/>
     </w:p>
     <w:tbl>
       <w:tblPr>
@@ -14938,6 +16889,7 @@
                 <w:sz w:val="24"/>
                 <w:szCs w:val="24"/>
               </w:rPr>
+              <w:lastRenderedPageBreak/>
               <w:t>Component</w:t>
             </w:r>
           </w:p>
@@ -15277,7 +17229,7 @@
       <w:pPr>
         <w:pStyle w:val="listoffigures"/>
       </w:pPr>
-      <w:bookmarkStart w:id="35" w:name="_Toc445727445"/>
+      <w:bookmarkStart w:id="50" w:name="_Toc445735170"/>
       <w:r>
         <w:t>Table</w:t>
       </w:r>
@@ -15285,7 +17237,10 @@
         <w:t xml:space="preserve"> </w:t>
       </w:r>
       <w:r>
-        <w:t>3.1 –</w:t>
+        <w:t>5</w:t>
+      </w:r>
+      <w:r>
+        <w:t>.1 –</w:t>
       </w:r>
       <w:r>
         <w:t xml:space="preserve"> </w:t>
@@ -15293,761 +17248,274 @@
       <w:r>
         <w:t>Each component of Overall Architecture of CBTLS</w:t>
       </w:r>
-      <w:bookmarkEnd w:id="35"/>
-    </w:p>
-    <w:p>
-      <w:pPr>
-        <w:pStyle w:val="c3customheadlevel2"/>
-      </w:pPr>
-      <w:bookmarkStart w:id="36" w:name="_Toc445727117"/>
+      <w:bookmarkEnd w:id="50"/>
+    </w:p>
+    <w:p>
+      <w:pPr>
+        <w:pStyle w:val="custombody"/>
+      </w:pPr>
+      <w:r>
+        <w:t xml:space="preserve">As it is explained in the chapters </w:t>
+      </w:r>
+      <w:r>
+        <w:t>1</w:t>
+      </w:r>
+      <w:r>
+        <w:t>,</w:t>
+      </w:r>
+      <w:r>
+        <w:t xml:space="preserve"> and 3, the </w:t>
+      </w:r>
+      <w:bookmarkStart w:id="51" w:name="_GoBack"/>
+      <w:bookmarkEnd w:id="51"/>
+      <w:r>
+        <w:t xml:space="preserve"> </w:t>
+      </w:r>
+    </w:p>
+    <w:p>
+      <w:pPr>
+        <w:pStyle w:val="custombody"/>
+      </w:pPr>
+    </w:p>
+    <w:p>
+      <w:pPr>
+        <w:pStyle w:val="c5customheadlevel2"/>
+      </w:pPr>
+      <w:bookmarkStart w:id="52" w:name="_Toc445735155"/>
+      <w:r>
+        <w:t>User Interface Wireframes of mobile application</w:t>
+      </w:r>
+      <w:bookmarkEnd w:id="52"/>
+    </w:p>
+    <w:p>
+      <w:pPr>
+        <w:pStyle w:val="custombody"/>
+      </w:pPr>
+      <w:r>
+        <w:t>Please refer Appendix A for the User Interface design diagrams of the mobile application of CBTLS.</w:t>
+      </w:r>
+    </w:p>
+    <w:p>
+      <w:pPr>
+        <w:pStyle w:val="c5customheadlevel2"/>
+      </w:pPr>
+      <w:bookmarkStart w:id="53" w:name="_Toc445735156"/>
+      <w:r>
+        <w:t>CBTLS entity relationship diagram</w:t>
+      </w:r>
+      <w:bookmarkEnd w:id="53"/>
+    </w:p>
+    <w:p>
+      <w:pPr>
+        <w:pStyle w:val="custombody"/>
+      </w:pPr>
+      <w:r>
+        <w:t xml:space="preserve">Please refer Appendix </w:t>
+      </w:r>
+      <w:r>
+        <w:t>B</w:t>
+      </w:r>
+      <w:r>
+        <w:t xml:space="preserve"> for the </w:t>
+      </w:r>
+      <w:r>
+        <w:t>entity relationship diagram</w:t>
+      </w:r>
+      <w:r>
+        <w:t xml:space="preserve"> (ER Diagram)</w:t>
+      </w:r>
+      <w:r>
+        <w:t xml:space="preserve"> of </w:t>
+      </w:r>
+      <w:r>
+        <w:t>CBTLS.</w:t>
+      </w:r>
+    </w:p>
+    <w:p>
+      <w:pPr>
+        <w:pStyle w:val="c5customheadlevel2"/>
+      </w:pPr>
+      <w:bookmarkStart w:id="54" w:name="_Toc445735157"/>
+      <w:r>
+        <w:t>Class diagram of CBTLS</w:t>
+      </w:r>
+      <w:bookmarkEnd w:id="54"/>
+    </w:p>
+    <w:p>
+      <w:pPr>
+        <w:pStyle w:val="custombody"/>
+      </w:pPr>
+      <w:r>
+        <w:t xml:space="preserve">Please refer Appendix </w:t>
+      </w:r>
+      <w:r>
+        <w:t>C</w:t>
+      </w:r>
+      <w:r>
+        <w:t xml:space="preserve"> for the </w:t>
+      </w:r>
+      <w:r>
+        <w:t>class</w:t>
+      </w:r>
+      <w:r>
+        <w:t xml:space="preserve"> diagram of C</w:t>
+      </w:r>
+      <w:r>
+        <w:t>ommunity based train locating system</w:t>
+      </w:r>
+      <w:r>
+        <w:t>.</w:t>
+      </w:r>
+    </w:p>
+    <w:p>
+      <w:pPr>
+        <w:pStyle w:val="c5customheadlevel2"/>
+      </w:pPr>
+      <w:bookmarkStart w:id="55" w:name="_Toc445735158"/>
+      <w:r>
+        <w:t>Sample Sequence Diagrams of CBTLS</w:t>
+      </w:r>
+      <w:bookmarkEnd w:id="55"/>
+    </w:p>
+    <w:p>
+      <w:pPr>
+        <w:pStyle w:val="custombody"/>
+      </w:pPr>
+    </w:p>
+    <w:p>
+      <w:pPr>
+        <w:pStyle w:val="c5customheadlevel2"/>
+      </w:pPr>
+      <w:bookmarkStart w:id="56" w:name="_Toc445735159"/>
+      <w:r>
+        <w:t>Summary</w:t>
+      </w:r>
+      <w:bookmarkEnd w:id="56"/>
+    </w:p>
+    <w:p>
+      <w:pPr>
+        <w:pStyle w:val="custombody"/>
+      </w:pPr>
+      <w:r>
+        <w:t xml:space="preserve">This chapter was mainly focused </w:t>
+      </w:r>
+      <w:r>
+        <w:t>on design diagrams and design details of CBTLS.</w:t>
+      </w:r>
+    </w:p>
+    <w:p>
+      <w:pPr>
+        <w:pStyle w:val="chapterheading"/>
+      </w:pPr>
+      <w:r>
+        <w:t>Chapter 6</w:t>
+      </w:r>
+    </w:p>
+    <w:p>
+      <w:pPr>
+        <w:pStyle w:val="custommainhead"/>
+      </w:pPr>
+      <w:bookmarkStart w:id="57" w:name="_Toc445735160"/>
+      <w:r>
+        <w:t>Implementing CBTLS for real time information</w:t>
+      </w:r>
+      <w:bookmarkEnd w:id="57"/>
+    </w:p>
+    <w:p>
+      <w:pPr>
+        <w:pStyle w:val="custombody"/>
+      </w:pPr>
+      <w:r>
+        <w:t>Software</w:t>
+      </w:r>
+    </w:p>
+    <w:p>
+      <w:pPr>
+        <w:pStyle w:val="custombody"/>
+      </w:pPr>
+      <w:r>
+        <w:t>Hardware</w:t>
+      </w:r>
+    </w:p>
+    <w:p>
+      <w:pPr>
+        <w:pStyle w:val="custombody"/>
+      </w:pPr>
       <w:r>
         <w:lastRenderedPageBreak/>
-        <w:t>Technology Stack</w:t>
-      </w:r>
-      <w:bookmarkEnd w:id="36"/>
-    </w:p>
-    <w:p>
-      <w:pPr>
-        <w:pStyle w:val="custombody"/>
-      </w:pPr>
-      <w:r>
-        <w:rPr>
-          <w:noProof/>
-        </w:rPr>
-        <w:drawing>
-          <wp:inline distT="0" distB="0" distL="0" distR="0" wp14:anchorId="326E580F" wp14:editId="4E351350">
-            <wp:extent cx="5303511" cy="3362486"/>
-            <wp:effectExtent l="0" t="0" r="0" b="0"/>
-            <wp:docPr id="6" name="Picture 6"/>
-            <wp:cNvGraphicFramePr>
-              <a:graphicFrameLocks xmlns:a="http://schemas.openxmlformats.org/drawingml/2006/main" noChangeAspect="1"/>
-            </wp:cNvGraphicFramePr>
-            <a:graphic xmlns:a="http://schemas.openxmlformats.org/drawingml/2006/main">
-              <a:graphicData uri="http://schemas.openxmlformats.org/drawingml/2006/picture">
-                <pic:pic xmlns:pic="http://schemas.openxmlformats.org/drawingml/2006/picture">
-                  <pic:nvPicPr>
-                    <pic:cNvPr id="6" name="technology_stack.png"/>
-                    <pic:cNvPicPr/>
-                  </pic:nvPicPr>
-                  <pic:blipFill>
-                    <a:blip r:embed="rId19" cstate="print">
-                      <a:extLst>
-                        <a:ext uri="{28A0092B-C50C-407E-A947-70E740481C1C}">
-                          <a14:useLocalDpi xmlns:a14="http://schemas.microsoft.com/office/drawing/2010/main" val="0"/>
-                        </a:ext>
-                      </a:extLst>
-                    </a:blip>
-                    <a:stretch>
-                      <a:fillRect/>
-                    </a:stretch>
-                  </pic:blipFill>
-                  <pic:spPr>
-                    <a:xfrm>
-                      <a:off x="0" y="0"/>
-                      <a:ext cx="5303511" cy="3362486"/>
-                    </a:xfrm>
-                    <a:prstGeom prst="rect">
-                      <a:avLst/>
-                    </a:prstGeom>
-                  </pic:spPr>
-                </pic:pic>
-              </a:graphicData>
-            </a:graphic>
-          </wp:inline>
-        </w:drawing>
-      </w:r>
-    </w:p>
-    <w:p>
-      <w:pPr>
-        <w:pStyle w:val="listoffigures"/>
-      </w:pPr>
-      <w:bookmarkStart w:id="37" w:name="_Toc445727446"/>
-      <w:r>
-        <w:t xml:space="preserve">Figure </w:t>
-      </w:r>
-      <w:r>
-        <w:t>3.2 –</w:t>
-      </w:r>
-      <w:r>
-        <w:t xml:space="preserve"> </w:t>
-      </w:r>
-      <w:r>
-        <w:t>Technology Stack</w:t>
-      </w:r>
-      <w:bookmarkEnd w:id="37"/>
-    </w:p>
-    <w:tbl>
-      <w:tblPr>
-        <w:tblStyle w:val="TableGridLight"/>
-        <w:tblW w:w="0" w:type="auto"/>
-        <w:tblLook w:val="04A0" w:firstRow="1" w:lastRow="0" w:firstColumn="1" w:lastColumn="0" w:noHBand="0" w:noVBand="1"/>
-      </w:tblPr>
-      <w:tblGrid>
-        <w:gridCol w:w="2155"/>
-        <w:gridCol w:w="6144"/>
-      </w:tblGrid>
-      <w:tr>
-        <w:tc>
-          <w:tcPr>
-            <w:tcW w:w="2155" w:type="dxa"/>
-          </w:tcPr>
-          <w:p>
-            <w:pPr>
-              <w:pStyle w:val="Heading2"/>
-              <w:tabs>
-                <w:tab w:val="decimal" w:pos="1134"/>
-              </w:tabs>
-              <w:spacing w:before="60"/>
-              <w:jc w:val="center"/>
-              <w:outlineLvl w:val="1"/>
-              <w:rPr>
-                <w:rFonts w:ascii="Times New Roman" w:hAnsi="Times New Roman" w:cs="Times New Roman"/>
-                <w:b/>
-                <w:color w:val="auto"/>
-                <w:sz w:val="24"/>
-                <w:szCs w:val="24"/>
-              </w:rPr>
-            </w:pPr>
-            <w:r>
-              <w:rPr>
-                <w:rFonts w:ascii="Times New Roman" w:hAnsi="Times New Roman" w:cs="Times New Roman"/>
-                <w:b/>
-                <w:color w:val="auto"/>
-                <w:sz w:val="24"/>
-                <w:szCs w:val="24"/>
-              </w:rPr>
-              <w:t>Component</w:t>
-            </w:r>
-          </w:p>
-        </w:tc>
-        <w:tc>
-          <w:tcPr>
-            <w:tcW w:w="6144" w:type="dxa"/>
-          </w:tcPr>
-          <w:p>
-            <w:pPr>
-              <w:pStyle w:val="Heading2"/>
-              <w:tabs>
-                <w:tab w:val="decimal" w:pos="1134"/>
-              </w:tabs>
-              <w:spacing w:before="60"/>
-              <w:jc w:val="center"/>
-              <w:outlineLvl w:val="1"/>
-              <w:rPr>
-                <w:rFonts w:ascii="Times New Roman" w:hAnsi="Times New Roman" w:cs="Times New Roman"/>
-                <w:b/>
-                <w:color w:val="auto"/>
-                <w:sz w:val="24"/>
-                <w:szCs w:val="24"/>
-              </w:rPr>
-            </w:pPr>
-            <w:r>
-              <w:rPr>
-                <w:rFonts w:ascii="Times New Roman" w:hAnsi="Times New Roman" w:cs="Times New Roman"/>
-                <w:b/>
-                <w:color w:val="auto"/>
-                <w:sz w:val="24"/>
-                <w:szCs w:val="24"/>
-              </w:rPr>
-              <w:t>Description</w:t>
-            </w:r>
-          </w:p>
-        </w:tc>
-      </w:tr>
-      <w:tr>
-        <w:tc>
-          <w:tcPr>
-            <w:tcW w:w="2155" w:type="dxa"/>
-          </w:tcPr>
-          <w:p>
-            <w:pPr>
-              <w:pStyle w:val="custombody"/>
-            </w:pPr>
-            <w:r>
-              <w:t xml:space="preserve">  </w:t>
-            </w:r>
-            <w:r>
-              <w:t>Proxy Server</w:t>
-            </w:r>
-          </w:p>
-        </w:tc>
-        <w:tc>
-          <w:tcPr>
-            <w:tcW w:w="6144" w:type="dxa"/>
-          </w:tcPr>
-          <w:p>
-            <w:pPr>
-              <w:pStyle w:val="custombody"/>
-            </w:pPr>
-            <w:r>
-              <w:t xml:space="preserve">The physical server dedicated to handle requests from client and do load balancing, which is crucial in systems like CBTLS </w:t>
-            </w:r>
-          </w:p>
-        </w:tc>
-      </w:tr>
-      <w:tr>
-        <w:tc>
-          <w:tcPr>
-            <w:tcW w:w="2155" w:type="dxa"/>
-          </w:tcPr>
-          <w:p>
-            <w:pPr>
-              <w:pStyle w:val="custombody"/>
-            </w:pPr>
-            <w:r>
-              <w:t>CentOS 6.7,x86_64</w:t>
-            </w:r>
-          </w:p>
-        </w:tc>
-        <w:tc>
-          <w:tcPr>
-            <w:tcW w:w="6144" w:type="dxa"/>
-          </w:tcPr>
-          <w:p>
-            <w:pPr>
-              <w:pStyle w:val="custombody"/>
-            </w:pPr>
-            <w:r>
-              <w:t xml:space="preserve">64 bit CentOS- a </w:t>
-            </w:r>
-            <w:proofErr w:type="spellStart"/>
-            <w:r>
-              <w:t>linux</w:t>
-            </w:r>
-            <w:proofErr w:type="spellEnd"/>
-            <w:r>
-              <w:t xml:space="preserve"> operating system as the OS in servers</w:t>
-            </w:r>
-          </w:p>
-        </w:tc>
-      </w:tr>
-      <w:tr>
-        <w:tc>
-          <w:tcPr>
-            <w:tcW w:w="2155" w:type="dxa"/>
-          </w:tcPr>
-          <w:p>
-            <w:pPr>
-              <w:pStyle w:val="custombody"/>
-            </w:pPr>
-            <w:r>
-              <w:t>Apache2</w:t>
-            </w:r>
-          </w:p>
-        </w:tc>
-        <w:tc>
-          <w:tcPr>
-            <w:tcW w:w="6144" w:type="dxa"/>
-          </w:tcPr>
-          <w:p>
-            <w:pPr>
-              <w:pStyle w:val="custombody"/>
-            </w:pPr>
-            <w:r>
-              <w:t>To be used as the proxy server</w:t>
-            </w:r>
-          </w:p>
-        </w:tc>
-      </w:tr>
-      <w:tr>
-        <w:tc>
-          <w:tcPr>
-            <w:tcW w:w="2155" w:type="dxa"/>
-          </w:tcPr>
-          <w:p>
-            <w:pPr>
-              <w:pStyle w:val="custombody"/>
-            </w:pPr>
-            <w:r>
-              <w:t>Application Server</w:t>
-            </w:r>
-          </w:p>
-        </w:tc>
-        <w:tc>
-          <w:tcPr>
-            <w:tcW w:w="6144" w:type="dxa"/>
-          </w:tcPr>
-          <w:p>
-            <w:pPr>
-              <w:pStyle w:val="custombody"/>
-            </w:pPr>
-            <w:r>
-              <w:t xml:space="preserve">The dedicated physical server/servers to handle application server - </w:t>
-            </w:r>
-            <w:proofErr w:type="spellStart"/>
-            <w:r>
-              <w:t>WildFly</w:t>
-            </w:r>
-            <w:proofErr w:type="spellEnd"/>
-          </w:p>
-        </w:tc>
-      </w:tr>
-      <w:tr>
-        <w:tc>
-          <w:tcPr>
-            <w:tcW w:w="2155" w:type="dxa"/>
-          </w:tcPr>
-          <w:p>
-            <w:pPr>
-              <w:pStyle w:val="custombody"/>
-            </w:pPr>
-            <w:r>
-              <w:t>JDK 1.8.0_60</w:t>
-            </w:r>
-          </w:p>
-        </w:tc>
-        <w:tc>
-          <w:tcPr>
-            <w:tcW w:w="6144" w:type="dxa"/>
-          </w:tcPr>
-          <w:p>
-            <w:pPr>
-              <w:pStyle w:val="custombody"/>
-            </w:pPr>
-            <w:r>
-              <w:t>Java framework version 8, on top which CBTLS i</w:t>
-            </w:r>
-            <w:r>
-              <w:t>s implemented and will execute,</w:t>
-            </w:r>
-          </w:p>
-        </w:tc>
-      </w:tr>
-      <w:tr>
-        <w:tc>
-          <w:tcPr>
-            <w:tcW w:w="2155" w:type="dxa"/>
-          </w:tcPr>
-          <w:p>
-            <w:pPr>
-              <w:pStyle w:val="custombody"/>
-            </w:pPr>
-            <w:proofErr w:type="spellStart"/>
-            <w:r>
-              <w:t>Wildfly</w:t>
-            </w:r>
-            <w:proofErr w:type="spellEnd"/>
-            <w:r>
-              <w:t xml:space="preserve"> Application Server</w:t>
-            </w:r>
-          </w:p>
-        </w:tc>
-        <w:tc>
-          <w:tcPr>
-            <w:tcW w:w="6144" w:type="dxa"/>
-          </w:tcPr>
-          <w:p>
-            <w:pPr>
-              <w:pStyle w:val="custombody"/>
-            </w:pPr>
-            <w:r>
-              <w:t>Application server which hosts the CBTLS Web application</w:t>
-            </w:r>
-          </w:p>
-        </w:tc>
-      </w:tr>
-    </w:tbl>
-    <w:p>
-      <w:pPr>
-        <w:pStyle w:val="listoffigures"/>
-      </w:pPr>
-      <w:bookmarkStart w:id="38" w:name="_Toc445727447"/>
-      <w:r>
-        <w:t>Table</w:t>
-      </w:r>
-      <w:r>
-        <w:t xml:space="preserve"> </w:t>
-      </w:r>
-      <w:r>
-        <w:t>3.2 –</w:t>
-      </w:r>
-      <w:r>
-        <w:t xml:space="preserve"> </w:t>
-      </w:r>
-      <w:r>
-        <w:t xml:space="preserve">Each component of </w:t>
-      </w:r>
-      <w:r>
-        <w:t>Technology Stack</w:t>
-      </w:r>
-      <w:r>
-        <w:t xml:space="preserve"> of CBTLS</w:t>
-      </w:r>
-      <w:bookmarkEnd w:id="38"/>
-    </w:p>
-    <w:p>
-      <w:pPr>
-        <w:pStyle w:val="custombody"/>
-      </w:pPr>
-    </w:p>
-    <w:p>
-      <w:pPr>
-        <w:pStyle w:val="custombody"/>
-      </w:pPr>
-      <w:r>
-        <w:lastRenderedPageBreak/>
-        <w:t xml:space="preserve">Usage of the other components available in the above diagram -  </w:t>
-      </w:r>
-      <w:r>
-        <w:t>Spring security , Spring Core container, Spring MVC, Spring hibernate support, Hiber</w:t>
-      </w:r>
-      <w:r>
-        <w:t xml:space="preserve">nate, Bootstrap/CSS and </w:t>
-      </w:r>
-      <w:r>
-        <w:t xml:space="preserve"> JSP/</w:t>
-      </w:r>
+        <w:t>Algorithms</w:t>
+      </w:r>
+    </w:p>
+    <w:p>
+      <w:pPr>
+        <w:pStyle w:val="custombody"/>
+      </w:pPr>
+      <w:r>
+        <w:t>Flow charts</w:t>
+      </w:r>
+    </w:p>
+    <w:p>
+      <w:pPr>
+        <w:pStyle w:val="custombody"/>
+      </w:pPr>
       <w:proofErr w:type="spellStart"/>
       <w:r>
-        <w:t>Javascript</w:t>
+        <w:t>Psudo</w:t>
       </w:r>
       <w:proofErr w:type="spellEnd"/>
       <w:r>
-        <w:t>/jQuery, MySQL</w:t>
-      </w:r>
-      <w:r>
-        <w:t xml:space="preserve"> are describe in detail earlier in this </w:t>
-      </w:r>
-      <w:r>
-        <w:t>section</w:t>
-      </w:r>
-      <w:r>
-        <w:t>.</w:t>
-      </w:r>
-    </w:p>
-    <w:p>
-      <w:pPr>
-        <w:pStyle w:val="c3customheadlevel2"/>
-      </w:pPr>
-      <w:bookmarkStart w:id="39" w:name="_Toc445727118"/>
-      <w:r>
-        <w:t>Summary</w:t>
-      </w:r>
-      <w:bookmarkEnd w:id="39"/>
-    </w:p>
-    <w:p>
-      <w:pPr>
-        <w:pStyle w:val="custombody"/>
-      </w:pPr>
-      <w:r>
-        <w:t>In this chapter the technologies used</w:t>
-      </w:r>
-      <w:r>
-        <w:t xml:space="preserve"> in CBTLS</w:t>
-      </w:r>
-      <w:r>
-        <w:t xml:space="preserve"> and </w:t>
-      </w:r>
-      <w:r>
-        <w:t>main factors which were taken into consideration when designing the system</w:t>
-      </w:r>
-      <w:r>
-        <w:t xml:space="preserve"> were described</w:t>
-      </w:r>
-      <w:r>
-        <w:t xml:space="preserve">. Furthermore, along with the </w:t>
-      </w:r>
-      <w:r>
-        <w:t xml:space="preserve">  selected technologies in the implemented system</w:t>
-      </w:r>
-      <w:r>
-        <w:t>, the</w:t>
-      </w:r>
-      <w:r>
-        <w:t xml:space="preserve"> reasons for their selection</w:t>
-      </w:r>
-      <w:r>
-        <w:t xml:space="preserve"> was also described.</w:t>
-      </w:r>
-    </w:p>
-    <w:p>
-      <w:pPr>
-        <w:pStyle w:val="custombody"/>
-      </w:pPr>
-      <w:r>
-        <w:t>In the following chapter, the approach to implement CBTLS will be described.</w:t>
-      </w:r>
-    </w:p>
-    <w:p>
-      <w:pPr>
-        <w:pStyle w:val="custombody"/>
-      </w:pPr>
-    </w:p>
-    <w:p>
-      <w:pPr>
-        <w:pStyle w:val="custombody"/>
-      </w:pPr>
-    </w:p>
-    <w:p>
-      <w:pPr>
-        <w:pStyle w:val="custombody"/>
-      </w:pPr>
-    </w:p>
-    <w:p>
-      <w:pPr>
-        <w:pStyle w:val="custombody"/>
-      </w:pPr>
-    </w:p>
-    <w:p>
-      <w:pPr>
-        <w:pStyle w:val="custombody"/>
-      </w:pPr>
-    </w:p>
-    <w:p>
-      <w:pPr>
-        <w:pStyle w:val="custombody"/>
-      </w:pPr>
-    </w:p>
-    <w:p>
-      <w:pPr>
-        <w:pStyle w:val="custombody"/>
-      </w:pPr>
-    </w:p>
-    <w:p>
-      <w:pPr>
-        <w:pStyle w:val="custombody"/>
-      </w:pPr>
-    </w:p>
-    <w:p>
-      <w:pPr>
-        <w:pStyle w:val="custombody"/>
-      </w:pPr>
-    </w:p>
-    <w:p>
-      <w:pPr>
-        <w:pStyle w:val="custombody"/>
-      </w:pPr>
-    </w:p>
-    <w:p>
-      <w:pPr>
-        <w:pStyle w:val="custombody"/>
-      </w:pPr>
-    </w:p>
-    <w:p>
-      <w:pPr>
-        <w:pStyle w:val="custombody"/>
-      </w:pPr>
-    </w:p>
-    <w:p>
-      <w:pPr>
-        <w:pStyle w:val="custombody"/>
-      </w:pPr>
-    </w:p>
-    <w:p>
-      <w:pPr>
-        <w:pStyle w:val="custombody"/>
-      </w:pPr>
-    </w:p>
-    <w:p>
-      <w:pPr>
-        <w:rPr>
-          <w:rFonts w:ascii="Times New Roman" w:hAnsi="Times New Roman" w:cs="Times New Roman"/>
-          <w:sz w:val="24"/>
-          <w:szCs w:val="24"/>
-        </w:rPr>
-      </w:pPr>
-    </w:p>
-    <w:p>
-      <w:pPr>
-        <w:pStyle w:val="chapterheading"/>
-      </w:pPr>
-      <w:r>
-        <w:lastRenderedPageBreak/>
-        <w:t>Chapter 4</w:t>
-      </w:r>
-    </w:p>
-    <w:p>
-      <w:pPr>
-        <w:pStyle w:val="custommainhead"/>
-      </w:pPr>
-      <w:r>
-        <w:t>Crowd</w:t>
-      </w:r>
-      <w:r>
-        <w:t>sourced system</w:t>
-      </w:r>
-      <w:r>
-        <w:t xml:space="preserve"> approach </w:t>
-      </w:r>
-      <w:r>
-        <w:t>for</w:t>
-      </w:r>
-      <w:r>
-        <w:t xml:space="preserve"> real time train information</w:t>
+        <w:t xml:space="preserve"> codes</w:t>
+      </w:r>
+    </w:p>
+    <w:p>
+      <w:pPr>
+        <w:pStyle w:val="custombody"/>
+      </w:pPr>
+      <w:r>
+        <w:t>Important code segments</w:t>
+      </w:r>
+    </w:p>
+    <w:p>
+      <w:pPr>
+        <w:pStyle w:val="custombody"/>
+      </w:pPr>
+      <w:r>
+        <w:t>For the research purpose, only a single train route would be selected to initially implement the system. Of that train route, train schedules would be selected to cover both weekdays and weekends, for office times where the trains are mostly crowded, and to cover regularly crowded times.</w:t>
+      </w:r>
+    </w:p>
+    <w:p>
+      <w:pPr>
+        <w:pStyle w:val="custombody"/>
+      </w:pPr>
+      <w:r>
+        <w:t>The user location would be acquired through GPS and Android's Network Location Provider. Although GPS is most accurate, it only works outdoors, it quickly consumes battery power, and doesn't return the location as quickly as desired. Android's Network Location Provider determines user location using cell tower and Wi-Fi signals, providing location information in a way that works indoors and outdoors, responds faster, and uses less battery power. Therefore, to obtain the user location in this application, both GPS and the Network Location Provider are to be used.</w:t>
+      </w:r>
+    </w:p>
+    <w:p>
+      <w:pPr>
+        <w:pStyle w:val="custombody"/>
+      </w:pPr>
+      <w:r>
+        <w:t xml:space="preserve">The web application would also contain all the features of mobile application, except for the facility to provide the location of the train or the compartment details. The general public would be able to search for trains, get the estimation and predictions. At the same time they could provide feedback on each selected trains. </w:t>
+      </w:r>
+    </w:p>
+    <w:p>
+      <w:pPr>
+        <w:pStyle w:val="custombody"/>
+      </w:pPr>
+      <w:r>
+        <w:t>In the web application, there would be a part with restricted access for admin functionalities which would be described in detail in below sections.</w:t>
       </w:r>
     </w:p>
     <w:p>
       <w:pPr>
         <w:pStyle w:val="c4customheadlevel2"/>
       </w:pPr>
-      <w:bookmarkStart w:id="40" w:name="_Toc445727120"/>
-      <w:r>
-        <w:t>Introduction</w:t>
-      </w:r>
-      <w:bookmarkEnd w:id="40"/>
-    </w:p>
-    <w:p>
-      <w:pPr>
-        <w:pStyle w:val="custombody"/>
-      </w:pPr>
-      <w:r>
-        <w:t>In the previous chapter the design considerations and technologies used to implement CBTLS was described.</w:t>
-      </w:r>
-    </w:p>
-    <w:p>
-      <w:pPr>
-        <w:pStyle w:val="custombody"/>
-      </w:pPr>
-      <w:r>
-        <w:t>In this chapter the implementation plan for the CBTLS for demonstration purpose is described. Along with that, the deployment environment for the CBTLS is also described.</w:t>
-      </w:r>
-    </w:p>
-    <w:p>
-      <w:pPr>
-        <w:pStyle w:val="c4customheadlevel2"/>
-      </w:pPr>
-      <w:r>
-        <w:t>System Structure of CBLS</w:t>
-      </w:r>
-    </w:p>
-    <w:p>
-      <w:pPr>
-        <w:pStyle w:val="custombody"/>
-      </w:pPr>
-      <w:r>
-        <w:t xml:space="preserve">The </w:t>
-      </w:r>
-      <w:r>
-        <w:t xml:space="preserve">proposed </w:t>
-      </w:r>
-      <w:r>
-        <w:t xml:space="preserve">system would </w:t>
-      </w:r>
-      <w:r>
-        <w:t>consist</w:t>
-      </w:r>
-      <w:r>
-        <w:t xml:space="preserve"> of</w:t>
-      </w:r>
-      <w:r>
-        <w:t xml:space="preserve"> a web application and a mobile application. Mobile application would be used to collect data about trains from passengers and the same is used to display data upon enquiries. The mobile application would be a native, location-aware application for Android which would support geo locating the user. Therefore this mobile system would only be available for android users.</w:t>
-      </w:r>
-    </w:p>
-    <w:p>
-      <w:pPr>
-        <w:pStyle w:val="c4customheadlevel2"/>
-      </w:pPr>
-      <w:r>
-        <w:t xml:space="preserve">Inputs </w:t>
-      </w:r>
-      <w:r>
-        <w:t>for the Community Based Train location System</w:t>
-      </w:r>
-    </w:p>
-    <w:p>
-      <w:pPr>
-        <w:pStyle w:val="custombody"/>
-      </w:pPr>
-      <w:r>
-        <w:t>Initial data of selected train schedules would be fed to system so the users would be able to look up schedules initially. But the proposed system is based on data provided by general public (the community of train passengers). The most challenging part of the system would be to validate the received data before it gets displayed for other users.</w:t>
-      </w:r>
-      <w:r>
-        <w:br/>
-      </w:r>
-    </w:p>
-    <w:p>
-      <w:pPr>
-        <w:pStyle w:val="c4customheadlevel2"/>
-      </w:pPr>
-      <w:r>
-        <w:t xml:space="preserve">Outputs </w:t>
-      </w:r>
-    </w:p>
-    <w:p>
-      <w:pPr>
-        <w:pStyle w:val="c4customheadlevel2"/>
-      </w:pPr>
-      <w:r>
-        <w:t xml:space="preserve">Process </w:t>
-      </w:r>
-    </w:p>
-    <w:p>
-      <w:pPr>
-        <w:pStyle w:val="c4customheadlevel2"/>
-      </w:pPr>
-      <w:r>
-        <w:t>Users</w:t>
-      </w:r>
-    </w:p>
-    <w:p>
-      <w:pPr>
-        <w:pStyle w:val="c4customheadlevel2"/>
-      </w:pPr>
-      <w:r>
-        <w:t>Features</w:t>
-      </w:r>
-    </w:p>
-    <w:p>
-      <w:pPr>
-        <w:pStyle w:val="custombody"/>
-      </w:pPr>
-      <w:r>
-        <w:t xml:space="preserve">For the research purpose, only a single train route would be selected to initially implement the system. Of that train route, train schedules would be selected to cover </w:t>
-      </w:r>
-      <w:r>
-        <w:lastRenderedPageBreak/>
-        <w:t>both weekdays and weekends, for office times where the trains are mostly crowded, and to cover regularly crowded times.</w:t>
-      </w:r>
-    </w:p>
-    <w:p>
-      <w:pPr>
-        <w:pStyle w:val="custombody"/>
-      </w:pPr>
-      <w:r>
-        <w:t xml:space="preserve">For this validation purposes, and for data analytical purposes, geo </w:t>
-      </w:r>
-      <w:proofErr w:type="spellStart"/>
-      <w:r>
-        <w:t>coordinations</w:t>
-      </w:r>
-      <w:proofErr w:type="spellEnd"/>
-      <w:r>
-        <w:t xml:space="preserve"> of train stations along the selected route, and the geo coordinates of the selected rail route would be have to be inserted into the system. </w:t>
-      </w:r>
-    </w:p>
-    <w:p>
-      <w:pPr>
-        <w:pStyle w:val="custombody"/>
-      </w:pPr>
-      <w:r>
-        <w:t>The user location would be acquired through GPS and Android's Network Location Provider. Although GPS is most accurate, it only works outdoors, it quickly consumes battery power, and doesn't return the location as quickly as desired. Android's Network Location Provider determines user location using cell tower and Wi-Fi signals, providing location information in a way that works indoors and outdoors, responds faster, and uses less battery power. Therefore, to obtain the user location in this application, both GPS and the Network Location Provider are to be used.</w:t>
-      </w:r>
-    </w:p>
-    <w:p>
-      <w:pPr>
-        <w:pStyle w:val="custombody"/>
-      </w:pPr>
-      <w:r>
-        <w:t xml:space="preserve">The web application would also contain all the features of mobile application, except for the facility to provide the location of the train or the compartment details. The general public would be able to search for trains, get the estimation and predictions. At the same time they could provide feedback on each selected trains. </w:t>
-      </w:r>
-    </w:p>
-    <w:p>
-      <w:pPr>
-        <w:pStyle w:val="custombody"/>
-      </w:pPr>
-      <w:r>
-        <w:t>In the web application, there would be a part with restricted access for admin functionalities which would be described in detail in below sections.</w:t>
-      </w:r>
-    </w:p>
-    <w:p>
-      <w:pPr>
-        <w:pStyle w:val="c4customheadlevel2"/>
-      </w:pPr>
-      <w:bookmarkStart w:id="41" w:name="_Toc445727122"/>
+      <w:bookmarkStart w:id="58" w:name="_Toc445735151"/>
       <w:r>
         <w:t>Deployment View</w:t>
       </w:r>
-      <w:bookmarkEnd w:id="41"/>
+      <w:bookmarkEnd w:id="58"/>
     </w:p>
     <w:p>
       <w:pPr>
@@ -16067,7 +17535,7 @@
         </w:rPr>
         <w:lastRenderedPageBreak/>
         <w:drawing>
-          <wp:inline distT="0" distB="0" distL="0" distR="0" wp14:anchorId="6532B210" wp14:editId="64E5ED05">
+          <wp:inline distT="0" distB="0" distL="0" distR="0" wp14:anchorId="4C616AA0" wp14:editId="5044670C">
             <wp:extent cx="5276215" cy="3690620"/>
             <wp:effectExtent l="0" t="0" r="635" b="5080"/>
             <wp:docPr id="7" name="Picture 7"/>
@@ -16113,7 +17581,7 @@
       <w:pPr>
         <w:pStyle w:val="listoffigures"/>
       </w:pPr>
-      <w:bookmarkStart w:id="42" w:name="_Toc445727448"/>
+      <w:bookmarkStart w:id="59" w:name="_Toc445735173"/>
       <w:r>
         <w:t xml:space="preserve">Figure </w:t>
       </w:r>
@@ -16129,7 +17597,7 @@
       <w:r>
         <w:t>Application Deployment Diagram</w:t>
       </w:r>
-      <w:bookmarkEnd w:id="42"/>
+      <w:bookmarkEnd w:id="59"/>
     </w:p>
     <w:p>
       <w:pPr>
@@ -16175,50 +17643,6 @@
     </w:p>
     <w:p>
       <w:pPr>
-        <w:pStyle w:val="c4customheadlevel2"/>
-      </w:pPr>
-      <w:bookmarkStart w:id="43" w:name="_Toc445727123"/>
-      <w:r>
-        <w:t>Summary</w:t>
-      </w:r>
-      <w:bookmarkEnd w:id="43"/>
-    </w:p>
-    <w:p>
-      <w:pPr>
-        <w:pStyle w:val="custombody"/>
-      </w:pPr>
-      <w:r>
-        <w:t>In this chapter the implementation plan for the CBTLS for demonstration purpose is described. Along with that, the deployment environment for the CBTLS is also described.</w:t>
-      </w:r>
-    </w:p>
-    <w:p>
-      <w:pPr>
-        <w:pStyle w:val="custombody"/>
-      </w:pPr>
-      <w:r>
-        <w:t>In the next chapter analysis and design part of CBTLS would be described along with diagrams to aid.</w:t>
-      </w:r>
-    </w:p>
-    <w:p>
-      <w:pPr>
-        <w:pStyle w:val="custombody"/>
-      </w:pPr>
-      <w:r>
-        <w:t>The design diagrams would be incorporated in to this document.</w:t>
-      </w:r>
-    </w:p>
-    <w:p>
-      <w:pPr>
-        <w:pStyle w:val="custombody"/>
-      </w:pPr>
-    </w:p>
-    <w:p>
-      <w:pPr>
-        <w:pStyle w:val="custombody"/>
-      </w:pPr>
-    </w:p>
-    <w:p>
-      <w:pPr>
         <w:pStyle w:val="custombody"/>
       </w:pPr>
     </w:p>
@@ -16307,463 +17731,132 @@
         <w:pStyle w:val="chapterheading"/>
       </w:pPr>
       <w:r>
-        <w:t>Chapter 5</w:t>
+        <w:t>Chapter 7</w:t>
       </w:r>
     </w:p>
     <w:p>
       <w:pPr>
         <w:pStyle w:val="custommainhead"/>
       </w:pPr>
-      <w:bookmarkStart w:id="44" w:name="_Toc445727124"/>
-      <w:r>
-        <w:t>Analysis and Design of CBTLS</w:t>
-      </w:r>
-      <w:bookmarkEnd w:id="44"/>
-    </w:p>
-    <w:p>
-      <w:pPr>
-        <w:pStyle w:val="c5customheadlevel2"/>
-      </w:pPr>
-      <w:bookmarkStart w:id="45" w:name="_Toc445727125"/>
-      <w:r>
-        <w:t>Introduction</w:t>
-      </w:r>
-      <w:bookmarkEnd w:id="45"/>
-      <w:r>
-        <w:t xml:space="preserve"> </w:t>
-      </w:r>
-    </w:p>
-    <w:p>
-      <w:pPr>
-        <w:pStyle w:val="custombody"/>
-      </w:pPr>
-      <w:r>
-        <w:t>In the previous chapter, implementation plan of CBTLS application for the demonstration purpose was described</w:t>
-      </w:r>
-      <w:r>
-        <w:t xml:space="preserve">. </w:t>
-      </w:r>
-    </w:p>
-    <w:p>
-      <w:pPr>
-        <w:pStyle w:val="custombody"/>
-      </w:pPr>
-      <w:r>
-        <w:t>In this chapter detailed design of CBTLS would be illustrated. For the design purposes, the UI wireframes of mobile application, the Entity relationship diagram of CBTLS, the class diagram of CBTLS, sequence diagrams related with mobile application functionalities are illustrated below.</w:t>
-      </w:r>
-      <w:bookmarkStart w:id="46" w:name="_Toc445727127"/>
-      <w:r>
-        <w:t xml:space="preserve"> </w:t>
-      </w:r>
-      <w:r>
-        <w:t>Entity relationship diagram of CBTLS</w:t>
-      </w:r>
-      <w:bookmarkEnd w:id="46"/>
-    </w:p>
-    <w:p>
-      <w:pPr>
-        <w:pStyle w:val="c5customheadlevel2"/>
-      </w:pPr>
-      <w:r>
-        <w:lastRenderedPageBreak/>
-        <w:t>User Interface Wireframes of mobile application</w:t>
-      </w:r>
-    </w:p>
-    <w:p>
-      <w:pPr>
-        <w:pStyle w:val="custombody"/>
-      </w:pPr>
-      <w:r>
-        <w:t>Please refer Appendix A for the User Interface design diagrams of the mobile application of CBTLS.</w:t>
-      </w:r>
-    </w:p>
-    <w:p>
-      <w:pPr>
-        <w:pStyle w:val="c5customheadlevel2"/>
-      </w:pPr>
-      <w:r>
-        <w:t>CBTLS entity relationship diagram</w:t>
-      </w:r>
-    </w:p>
-    <w:p>
-      <w:pPr>
-        <w:pStyle w:val="custombody"/>
-      </w:pPr>
-      <w:r>
-        <w:t xml:space="preserve">Please refer Appendix </w:t>
-      </w:r>
-      <w:r>
-        <w:t>B</w:t>
-      </w:r>
-      <w:r>
-        <w:t xml:space="preserve"> for the </w:t>
-      </w:r>
-      <w:r>
-        <w:t>entity relationship diagram</w:t>
-      </w:r>
-      <w:r>
-        <w:t xml:space="preserve"> (ER Diagram)</w:t>
-      </w:r>
-      <w:r>
-        <w:t xml:space="preserve"> of </w:t>
-      </w:r>
-      <w:r>
-        <w:t>CBTLS.</w:t>
-      </w:r>
-    </w:p>
-    <w:p>
-      <w:pPr>
-        <w:pStyle w:val="c5customheadlevel2"/>
-      </w:pPr>
-      <w:bookmarkStart w:id="47" w:name="_Toc445727128"/>
-      <w:r>
-        <w:t>Class diagram of CBTLS</w:t>
-      </w:r>
-      <w:bookmarkEnd w:id="47"/>
-    </w:p>
-    <w:p>
-      <w:pPr>
-        <w:pStyle w:val="custombody"/>
-      </w:pPr>
-      <w:r>
-        <w:t xml:space="preserve">Please refer Appendix </w:t>
-      </w:r>
-      <w:r>
-        <w:t>C</w:t>
-      </w:r>
-      <w:r>
-        <w:t xml:space="preserve"> for the </w:t>
-      </w:r>
-      <w:r>
-        <w:t>class</w:t>
-      </w:r>
-      <w:r>
-        <w:t xml:space="preserve"> diagram of C</w:t>
-      </w:r>
-      <w:r>
-        <w:t>ommunity based train locating system</w:t>
-      </w:r>
-      <w:r>
-        <w:t>.</w:t>
-      </w:r>
-    </w:p>
-    <w:p>
-      <w:pPr>
-        <w:pStyle w:val="c5customheadlevel2"/>
-      </w:pPr>
-      <w:bookmarkStart w:id="48" w:name="_Toc445727129"/>
-      <w:r>
-        <w:t>Sample Sequence Diagrams of CBTLS</w:t>
-      </w:r>
-      <w:bookmarkEnd w:id="48"/>
-    </w:p>
-    <w:p>
-      <w:pPr>
-        <w:pStyle w:val="custombody"/>
-      </w:pPr>
-    </w:p>
-    <w:p>
-      <w:pPr>
-        <w:pStyle w:val="c5customheadlevel2"/>
-      </w:pPr>
-      <w:bookmarkStart w:id="49" w:name="_Toc445727130"/>
-      <w:r>
-        <w:t>Summary</w:t>
-      </w:r>
-      <w:bookmarkEnd w:id="49"/>
-    </w:p>
-    <w:p>
-      <w:pPr>
-        <w:pStyle w:val="custombody"/>
-      </w:pPr>
-      <w:r>
-        <w:t xml:space="preserve">This chapter was mainly focused </w:t>
-      </w:r>
-      <w:r>
-        <w:t>on design diagrams and design details of CBTLS.</w:t>
-      </w:r>
+      <w:bookmarkStart w:id="60" w:name="_Toc445735161"/>
+      <w:r>
+        <w:t>Evaluation of Community Based Train Locating System</w:t>
+      </w:r>
+      <w:bookmarkEnd w:id="60"/>
+    </w:p>
+    <w:p>
+      <w:pPr>
+        <w:pStyle w:val="custombody"/>
+      </w:pPr>
+      <w:r>
+        <w:t>Questionnaire</w:t>
+      </w:r>
+    </w:p>
+    <w:p>
+      <w:pPr>
+        <w:pStyle w:val="custombody"/>
+      </w:pPr>
+    </w:p>
+    <w:p>
+      <w:pPr>
+        <w:pStyle w:val="custombody"/>
+      </w:pPr>
+    </w:p>
+    <w:p>
+      <w:pPr>
+        <w:pStyle w:val="custombody"/>
+      </w:pPr>
+    </w:p>
+    <w:p>
+      <w:pPr>
+        <w:pStyle w:val="custombody"/>
+      </w:pPr>
+    </w:p>
+    <w:p>
+      <w:pPr>
+        <w:pStyle w:val="custombody"/>
+      </w:pPr>
+    </w:p>
+    <w:p>
+      <w:pPr>
+        <w:pStyle w:val="custombody"/>
+      </w:pPr>
+    </w:p>
+    <w:p>
+      <w:pPr>
+        <w:pStyle w:val="custombody"/>
+      </w:pPr>
+    </w:p>
+    <w:p>
+      <w:pPr>
+        <w:pStyle w:val="custombody"/>
+      </w:pPr>
+    </w:p>
+    <w:p>
+      <w:pPr>
+        <w:pStyle w:val="custombody"/>
+      </w:pPr>
+    </w:p>
+    <w:p>
+      <w:pPr>
+        <w:pStyle w:val="custombody"/>
+      </w:pPr>
+    </w:p>
+    <w:p>
+      <w:pPr>
+        <w:pStyle w:val="custombody"/>
+      </w:pPr>
+    </w:p>
+    <w:p>
+      <w:pPr>
+        <w:pStyle w:val="custombody"/>
+      </w:pPr>
+    </w:p>
+    <w:p>
+      <w:pPr>
+        <w:pStyle w:val="custombody"/>
+      </w:pPr>
+    </w:p>
+    <w:p>
+      <w:pPr>
+        <w:pStyle w:val="custombody"/>
+      </w:pPr>
+    </w:p>
+    <w:p>
+      <w:pPr>
+        <w:pStyle w:val="custombody"/>
+      </w:pPr>
+    </w:p>
+    <w:p>
+      <w:pPr>
+        <w:pStyle w:val="custombody"/>
+      </w:pPr>
+    </w:p>
+    <w:p>
+      <w:pPr>
+        <w:pStyle w:val="custombody"/>
+      </w:pPr>
     </w:p>
     <w:p>
       <w:pPr>
         <w:pStyle w:val="chapterheading"/>
       </w:pPr>
       <w:r>
-        <w:t>Chapter 6</w:t>
+        <w:t xml:space="preserve">Chapter </w:t>
+      </w:r>
+      <w:r>
+        <w:t>8</w:t>
       </w:r>
     </w:p>
     <w:p>
       <w:pPr>
         <w:pStyle w:val="custommainhead"/>
       </w:pPr>
-      <w:r>
-        <w:t>Implementing CBTLS for real time information</w:t>
-      </w:r>
-    </w:p>
-    <w:p>
-      <w:pPr>
-        <w:pStyle w:val="custombody"/>
-      </w:pPr>
-      <w:r>
-        <w:t>Software</w:t>
-      </w:r>
-    </w:p>
-    <w:p>
-      <w:pPr>
-        <w:pStyle w:val="custombody"/>
-      </w:pPr>
-      <w:r>
-        <w:t>Hardware</w:t>
-      </w:r>
-    </w:p>
-    <w:p>
-      <w:pPr>
-        <w:pStyle w:val="custombody"/>
-      </w:pPr>
-      <w:r>
-        <w:t>Algorithms</w:t>
-      </w:r>
-    </w:p>
-    <w:p>
-      <w:pPr>
-        <w:pStyle w:val="custombody"/>
-      </w:pPr>
-      <w:r>
-        <w:t>Flow charts</w:t>
-      </w:r>
-    </w:p>
-    <w:p>
-      <w:pPr>
-        <w:pStyle w:val="custombody"/>
-      </w:pPr>
-      <w:proofErr w:type="spellStart"/>
-      <w:r>
-        <w:t>Psudo</w:t>
-      </w:r>
-      <w:proofErr w:type="spellEnd"/>
-      <w:r>
-        <w:t xml:space="preserve"> codes</w:t>
-      </w:r>
-    </w:p>
-    <w:p>
-      <w:pPr>
-        <w:pStyle w:val="custombody"/>
-      </w:pPr>
-      <w:r>
-        <w:t>Important code segments</w:t>
-      </w:r>
-    </w:p>
-    <w:p>
-      <w:pPr>
-        <w:pStyle w:val="custombody"/>
-      </w:pPr>
-    </w:p>
-    <w:p>
-      <w:pPr>
-        <w:pStyle w:val="custombody"/>
-      </w:pPr>
-    </w:p>
-    <w:p>
-      <w:pPr>
-        <w:pStyle w:val="custombody"/>
-      </w:pPr>
-    </w:p>
-    <w:p>
-      <w:pPr>
-        <w:pStyle w:val="custombody"/>
-      </w:pPr>
-    </w:p>
-    <w:p>
-      <w:pPr>
-        <w:pStyle w:val="custombody"/>
-      </w:pPr>
-    </w:p>
-    <w:p>
-      <w:pPr>
-        <w:pStyle w:val="custombody"/>
-      </w:pPr>
-    </w:p>
-    <w:p>
-      <w:pPr>
-        <w:pStyle w:val="custombody"/>
-      </w:pPr>
-    </w:p>
-    <w:p>
-      <w:pPr>
-        <w:pStyle w:val="custombody"/>
-      </w:pPr>
-    </w:p>
-    <w:p>
-      <w:pPr>
-        <w:pStyle w:val="custombody"/>
-      </w:pPr>
-    </w:p>
-    <w:p>
-      <w:pPr>
-        <w:pStyle w:val="custombody"/>
-      </w:pPr>
-    </w:p>
-    <w:p>
-      <w:pPr>
-        <w:pStyle w:val="custombody"/>
-      </w:pPr>
-    </w:p>
-    <w:p>
-      <w:pPr>
-        <w:pStyle w:val="custombody"/>
-      </w:pPr>
-    </w:p>
-    <w:p>
-      <w:pPr>
-        <w:pStyle w:val="custombody"/>
-      </w:pPr>
-    </w:p>
-    <w:p>
-      <w:pPr>
-        <w:pStyle w:val="custombody"/>
-      </w:pPr>
-    </w:p>
-    <w:p>
-      <w:pPr>
-        <w:pStyle w:val="custombody"/>
-      </w:pPr>
-    </w:p>
-    <w:p>
-      <w:pPr>
-        <w:pStyle w:val="custombody"/>
-      </w:pPr>
-    </w:p>
-    <w:p>
-      <w:pPr>
-        <w:pStyle w:val="custombody"/>
-      </w:pPr>
-    </w:p>
-    <w:p>
-      <w:pPr>
-        <w:pStyle w:val="chapterheading"/>
-      </w:pPr>
-      <w:r>
-        <w:t>Chapter 7</w:t>
-      </w:r>
-    </w:p>
-    <w:p>
-      <w:pPr>
-        <w:pStyle w:val="custommainhead"/>
-      </w:pPr>
-      <w:r>
-        <w:t>Evaluation of Community Based Train Locating System</w:t>
-      </w:r>
-    </w:p>
-    <w:p>
-      <w:pPr>
-        <w:pStyle w:val="custombody"/>
-      </w:pPr>
-      <w:r>
-        <w:t>Questionnaire</w:t>
-      </w:r>
-    </w:p>
-    <w:p>
-      <w:pPr>
-        <w:pStyle w:val="custombody"/>
-      </w:pPr>
-    </w:p>
-    <w:p>
-      <w:pPr>
-        <w:pStyle w:val="custombody"/>
-      </w:pPr>
-    </w:p>
-    <w:p>
-      <w:pPr>
-        <w:pStyle w:val="custombody"/>
-      </w:pPr>
-    </w:p>
-    <w:p>
-      <w:pPr>
-        <w:pStyle w:val="custombody"/>
-      </w:pPr>
-    </w:p>
-    <w:p>
-      <w:pPr>
-        <w:pStyle w:val="custombody"/>
-      </w:pPr>
-    </w:p>
-    <w:p>
-      <w:pPr>
-        <w:pStyle w:val="custombody"/>
-      </w:pPr>
-    </w:p>
-    <w:p>
-      <w:pPr>
-        <w:pStyle w:val="custombody"/>
-      </w:pPr>
-    </w:p>
-    <w:p>
-      <w:pPr>
-        <w:pStyle w:val="custombody"/>
-      </w:pPr>
-    </w:p>
-    <w:p>
-      <w:pPr>
-        <w:pStyle w:val="custombody"/>
-      </w:pPr>
-    </w:p>
-    <w:p>
-      <w:pPr>
-        <w:pStyle w:val="custombody"/>
-      </w:pPr>
-    </w:p>
-    <w:p>
-      <w:pPr>
-        <w:pStyle w:val="custombody"/>
-      </w:pPr>
-    </w:p>
-    <w:p>
-      <w:pPr>
-        <w:pStyle w:val="custombody"/>
-      </w:pPr>
-    </w:p>
-    <w:p>
-      <w:pPr>
-        <w:pStyle w:val="custombody"/>
-      </w:pPr>
-    </w:p>
-    <w:p>
-      <w:pPr>
-        <w:pStyle w:val="custombody"/>
-      </w:pPr>
-    </w:p>
-    <w:p>
-      <w:pPr>
-        <w:pStyle w:val="custombody"/>
-      </w:pPr>
-    </w:p>
-    <w:p>
-      <w:pPr>
-        <w:pStyle w:val="custombody"/>
-      </w:pPr>
-    </w:p>
-    <w:p>
-      <w:pPr>
-        <w:pStyle w:val="custombody"/>
-      </w:pPr>
-    </w:p>
-    <w:p>
-      <w:pPr>
-        <w:pStyle w:val="chapterheading"/>
-      </w:pPr>
-      <w:r>
-        <w:t xml:space="preserve">Chapter </w:t>
-      </w:r>
-      <w:r>
-        <w:t>8</w:t>
-      </w:r>
-    </w:p>
-    <w:p>
-      <w:pPr>
-        <w:pStyle w:val="custommainhead"/>
-      </w:pPr>
+      <w:bookmarkStart w:id="61" w:name="_Toc445735162"/>
       <w:r>
         <w:t>Conclusion and further work</w:t>
       </w:r>
+      <w:bookmarkEnd w:id="61"/>
     </w:p>
     <w:p>
       <w:pPr>
@@ -16924,18 +18017,15 @@
         <w:pStyle w:val="custombody"/>
       </w:pPr>
       <w:r>
-        <w:t xml:space="preserve">A set of authorized users for the web application, would be able to analyze patterns of train transportation and to identify the points where delays occur. The past stored data </w:t>
-      </w:r>
+        <w:t>A set of authorized users for the web application, would be able to analyze patterns of train transportation and to identify the points where delays occur. The past stored data could be also analyzed and studied to provide a better train transportation service which will serve the need of passengers better.</w:t>
+      </w:r>
+    </w:p>
+    <w:p>
+      <w:pPr>
+        <w:pStyle w:val="custombody"/>
+      </w:pPr>
       <w:r>
         <w:lastRenderedPageBreak/>
-        <w:t>could be also analyzed and studied to provide a better train transportation service which will serve the need of passengers better.</w:t>
-      </w:r>
-    </w:p>
-    <w:p>
-      <w:pPr>
-        <w:pStyle w:val="custombody"/>
-      </w:pPr>
-      <w:r>
         <w:t>The main risk for the system would be the possible inaccuracy and reliability issues of the data retrieved from the passengers. The inaccuracy could be reduced by through validation, but the reliability of data could only be determined through the amount of similar data retrieved from different source</w:t>
       </w:r>
       <w:r>
@@ -17018,8 +18108,6 @@
       <w:pPr>
         <w:pStyle w:val="chapterheading"/>
       </w:pPr>
-      <w:bookmarkStart w:id="50" w:name="_GoBack"/>
-      <w:bookmarkEnd w:id="50"/>
       <w:r>
         <w:lastRenderedPageBreak/>
         <w:t>References</w:t>
@@ -17575,10 +18663,12 @@
       <w:pPr>
         <w:pStyle w:val="custommainhead"/>
       </w:pPr>
+      <w:bookmarkStart w:id="62" w:name="_Toc445735163"/>
       <w:r>
         <w:lastRenderedPageBreak/>
         <w:t>Appendixes</w:t>
       </w:r>
+      <w:bookmarkEnd w:id="62"/>
     </w:p>
     <w:p>
       <w:pPr>
@@ -17618,11 +18708,9 @@
       <w:pPr>
         <w:pStyle w:val="appendixheadings"/>
       </w:pPr>
-      <w:bookmarkStart w:id="51" w:name="_Toc445727126"/>
       <w:r>
         <w:t>UI Wireframes of CBTLS mobile application</w:t>
       </w:r>
-      <w:bookmarkEnd w:id="51"/>
     </w:p>
     <w:p>
       <w:pPr>
@@ -17633,7 +18721,7 @@
           <w:noProof/>
         </w:rPr>
         <w:drawing>
-          <wp:inline distT="0" distB="0" distL="0" distR="0" wp14:anchorId="574B6ED1" wp14:editId="03E72B83">
+          <wp:inline distT="0" distB="0" distL="0" distR="0" wp14:anchorId="6B3218EA" wp14:editId="7BF2B5E0">
             <wp:extent cx="3143250" cy="4505325"/>
             <wp:effectExtent l="0" t="0" r="0" b="0"/>
             <wp:docPr id="8" name="Picture 8"/>
@@ -17679,7 +18767,7 @@
       <w:pPr>
         <w:pStyle w:val="listoffigures"/>
       </w:pPr>
-      <w:bookmarkStart w:id="52" w:name="_Toc445727449"/>
+      <w:bookmarkStart w:id="63" w:name="_Toc445735174"/>
       <w:r>
         <w:t xml:space="preserve">Figure </w:t>
       </w:r>
@@ -17692,7 +18780,7 @@
       <w:r>
         <w:t>CBTLS mobile application initial UI wireframe</w:t>
       </w:r>
-      <w:bookmarkEnd w:id="52"/>
+      <w:bookmarkEnd w:id="63"/>
     </w:p>
     <w:p>
       <w:pPr>
@@ -17718,7 +18806,7 @@
         </w:rPr>
         <w:lastRenderedPageBreak/>
         <w:drawing>
-          <wp:inline distT="0" distB="0" distL="0" distR="0" wp14:anchorId="567CEB73" wp14:editId="116170B9">
+          <wp:inline distT="0" distB="0" distL="0" distR="0" wp14:anchorId="29384FBB" wp14:editId="70578E6D">
             <wp:extent cx="3143250" cy="4505325"/>
             <wp:effectExtent l="0" t="0" r="0" b="0"/>
             <wp:docPr id="9" name="Picture 9"/>
@@ -17764,7 +18852,7 @@
       <w:pPr>
         <w:pStyle w:val="listoffigures"/>
       </w:pPr>
-      <w:bookmarkStart w:id="53" w:name="_Toc445727450"/>
+      <w:bookmarkStart w:id="64" w:name="_Toc445735175"/>
       <w:r>
         <w:t xml:space="preserve">Figure </w:t>
       </w:r>
@@ -17777,7 +18865,7 @@
       <w:r>
         <w:t>CBTLS mobile application view train schedule wireframe</w:t>
       </w:r>
-      <w:bookmarkEnd w:id="53"/>
+      <w:bookmarkEnd w:id="64"/>
     </w:p>
     <w:p>
       <w:pPr>
@@ -17797,7 +18885,7 @@
         </w:rPr>
         <w:lastRenderedPageBreak/>
         <w:drawing>
-          <wp:inline distT="0" distB="0" distL="0" distR="0" wp14:anchorId="622E29CB" wp14:editId="2006409E">
+          <wp:inline distT="0" distB="0" distL="0" distR="0" wp14:anchorId="69FFCF1A" wp14:editId="15B8FAAE">
             <wp:extent cx="3114184" cy="4443095"/>
             <wp:effectExtent l="0" t="0" r="0" b="0"/>
             <wp:docPr id="10" name="Picture 10"/>
@@ -17843,7 +18931,7 @@
       <w:pPr>
         <w:pStyle w:val="listoffigures"/>
       </w:pPr>
-      <w:bookmarkStart w:id="54" w:name="_Toc445727451"/>
+      <w:bookmarkStart w:id="65" w:name="_Toc445735176"/>
       <w:r>
         <w:t xml:space="preserve">Figure </w:t>
       </w:r>
@@ -17856,7 +18944,7 @@
       <w:r>
         <w:t>CBTLS mobile application view recommendations wireframe</w:t>
       </w:r>
-      <w:bookmarkEnd w:id="54"/>
+      <w:bookmarkEnd w:id="65"/>
     </w:p>
     <w:p>
       <w:pPr>
@@ -17876,7 +18964,7 @@
         </w:rPr>
         <w:lastRenderedPageBreak/>
         <w:drawing>
-          <wp:inline distT="0" distB="0" distL="0" distR="0" wp14:anchorId="2AE9A825" wp14:editId="60E45680">
+          <wp:inline distT="0" distB="0" distL="0" distR="0" wp14:anchorId="74759DB4" wp14:editId="5F3000F1">
             <wp:extent cx="2425839" cy="3466531"/>
             <wp:effectExtent l="0" t="0" r="0" b="0"/>
             <wp:docPr id="11" name="Picture 11"/>
@@ -17922,7 +19010,7 @@
       <w:pPr>
         <w:pStyle w:val="listoffigures"/>
       </w:pPr>
-      <w:bookmarkStart w:id="55" w:name="_Toc445727452"/>
+      <w:bookmarkStart w:id="66" w:name="_Toc445735177"/>
       <w:r>
         <w:t xml:space="preserve">Figure </w:t>
       </w:r>
@@ -17935,7 +19023,7 @@
       <w:r>
         <w:t>CBTLS mobile application view train schedule details wireframe</w:t>
       </w:r>
-      <w:bookmarkEnd w:id="55"/>
+      <w:bookmarkEnd w:id="66"/>
     </w:p>
     <w:p>
       <w:pPr>
@@ -17954,7 +19042,7 @@
           <w:noProof/>
         </w:rPr>
         <w:drawing>
-          <wp:inline distT="0" distB="0" distL="0" distR="0" wp14:anchorId="32D75C25" wp14:editId="0AF6C3A6">
+          <wp:inline distT="0" distB="0" distL="0" distR="0" wp14:anchorId="4FA115CF" wp14:editId="71CE947E">
             <wp:extent cx="2559287" cy="3668312"/>
             <wp:effectExtent l="0" t="0" r="0" b="0"/>
             <wp:docPr id="12" name="Picture 12"/>
@@ -18000,7 +19088,7 @@
       <w:pPr>
         <w:pStyle w:val="listoffigures"/>
       </w:pPr>
-      <w:bookmarkStart w:id="56" w:name="_Toc445727453"/>
+      <w:bookmarkStart w:id="67" w:name="_Toc445735178"/>
       <w:r>
         <w:t xml:space="preserve">Figure </w:t>
       </w:r>
@@ -18013,7 +19101,7 @@
       <w:r>
         <w:t>CBTLS mobile application active update train location wireframe</w:t>
       </w:r>
-      <w:bookmarkEnd w:id="56"/>
+      <w:bookmarkEnd w:id="67"/>
     </w:p>
     <w:p>
       <w:pPr>
@@ -18041,7 +19129,7 @@
           <w:noProof/>
         </w:rPr>
         <w:drawing>
-          <wp:inline distT="0" distB="0" distL="0" distR="0" wp14:anchorId="37BC605E" wp14:editId="50C9BE4E">
+          <wp:inline distT="0" distB="0" distL="0" distR="0" wp14:anchorId="1D238E00" wp14:editId="780B62F3">
             <wp:extent cx="2529100" cy="3625043"/>
             <wp:effectExtent l="0" t="0" r="0" b="0"/>
             <wp:docPr id="13" name="Picture 13"/>
@@ -18087,7 +19175,7 @@
       <w:pPr>
         <w:pStyle w:val="listoffigures"/>
       </w:pPr>
-      <w:bookmarkStart w:id="57" w:name="_Toc445727454"/>
+      <w:bookmarkStart w:id="68" w:name="_Toc445735179"/>
       <w:r>
         <w:t xml:space="preserve">Figure </w:t>
       </w:r>
@@ -18100,7 +19188,7 @@
       <w:r>
         <w:t>CBTLS mobile application active update compartment details wireframe</w:t>
       </w:r>
-      <w:bookmarkEnd w:id="57"/>
+      <w:bookmarkEnd w:id="68"/>
     </w:p>
     <w:p>
       <w:pPr>
@@ -18111,7 +19199,7 @@
           <w:noProof/>
         </w:rPr>
         <w:drawing>
-          <wp:inline distT="0" distB="0" distL="0" distR="0" wp14:anchorId="66968D1A" wp14:editId="38B00553">
+          <wp:inline distT="0" distB="0" distL="0" distR="0" wp14:anchorId="67DFF305" wp14:editId="157AF2A4">
             <wp:extent cx="2545449" cy="3637454"/>
             <wp:effectExtent l="0" t="0" r="0" b="0"/>
             <wp:docPr id="14" name="Picture 14"/>
@@ -18157,7 +19245,7 @@
       <w:pPr>
         <w:pStyle w:val="listoffigures"/>
       </w:pPr>
-      <w:bookmarkStart w:id="58" w:name="_Toc445727455"/>
+      <w:bookmarkStart w:id="69" w:name="_Toc445735180"/>
       <w:r>
         <w:t xml:space="preserve">Figure </w:t>
       </w:r>
@@ -18170,7 +19258,7 @@
       <w:r>
         <w:t>CBTLS mobile application set notification alarm wireframe</w:t>
       </w:r>
-      <w:bookmarkEnd w:id="58"/>
+      <w:bookmarkEnd w:id="69"/>
     </w:p>
     <w:p>
       <w:pPr>
@@ -18182,7 +19270,7 @@
         </w:rPr>
         <w:lastRenderedPageBreak/>
         <w:drawing>
-          <wp:inline distT="0" distB="0" distL="0" distR="0" wp14:anchorId="53C903B0" wp14:editId="619F5C2A">
+          <wp:inline distT="0" distB="0" distL="0" distR="0" wp14:anchorId="28BB3FAB" wp14:editId="32863E8A">
             <wp:extent cx="2408830" cy="3391002"/>
             <wp:effectExtent l="0" t="0" r="0" b="0"/>
             <wp:docPr id="15" name="Picture 15"/>
@@ -18228,7 +19316,7 @@
       <w:pPr>
         <w:pStyle w:val="listoffigures"/>
       </w:pPr>
-      <w:bookmarkStart w:id="59" w:name="_Toc445727456"/>
+      <w:bookmarkStart w:id="70" w:name="_Toc445735181"/>
       <w:r>
         <w:t xml:space="preserve">Figure </w:t>
       </w:r>
@@ -18241,7 +19329,7 @@
       <w:r>
         <w:t>CBTLS mobile application passive update train location wireframe</w:t>
       </w:r>
-      <w:bookmarkEnd w:id="59"/>
+      <w:bookmarkEnd w:id="70"/>
     </w:p>
     <w:p>
       <w:pPr>
@@ -18252,7 +19340,7 @@
           <w:noProof/>
         </w:rPr>
         <w:drawing>
-          <wp:inline distT="0" distB="0" distL="0" distR="0" wp14:anchorId="399FA04F" wp14:editId="3BD5C380">
+          <wp:inline distT="0" distB="0" distL="0" distR="0" wp14:anchorId="631A0F8B" wp14:editId="79D33869">
             <wp:extent cx="2437554" cy="3493827"/>
             <wp:effectExtent l="0" t="0" r="0" b="0"/>
             <wp:docPr id="16" name="Picture 16"/>
@@ -18298,7 +19386,7 @@
       <w:pPr>
         <w:pStyle w:val="listoffigures"/>
       </w:pPr>
-      <w:bookmarkStart w:id="60" w:name="_Toc445727457"/>
+      <w:bookmarkStart w:id="71" w:name="_Toc445735182"/>
       <w:r>
         <w:t xml:space="preserve">Figure </w:t>
       </w:r>
@@ -18311,7 +19399,7 @@
       <w:r>
         <w:t>CBTLS mobile application view real-time train location wireframe</w:t>
       </w:r>
-      <w:bookmarkEnd w:id="60"/>
+      <w:bookmarkEnd w:id="71"/>
     </w:p>
     <w:p>
       <w:pPr>
@@ -18331,7 +19419,7 @@
         </w:rPr>
         <w:lastRenderedPageBreak/>
         <w:drawing>
-          <wp:inline distT="0" distB="0" distL="0" distR="0" wp14:anchorId="12B9E64F" wp14:editId="00C53241">
+          <wp:inline distT="0" distB="0" distL="0" distR="0" wp14:anchorId="37280A15" wp14:editId="16179DE0">
             <wp:extent cx="2453701" cy="3516972"/>
             <wp:effectExtent l="0" t="0" r="0" b="0"/>
             <wp:docPr id="17" name="Picture 17"/>
@@ -18377,7 +19465,7 @@
       <w:pPr>
         <w:pStyle w:val="listoffigures"/>
       </w:pPr>
-      <w:bookmarkStart w:id="61" w:name="_Toc445727458"/>
+      <w:bookmarkStart w:id="72" w:name="_Toc445735183"/>
       <w:r>
         <w:t xml:space="preserve">Figure </w:t>
       </w:r>
@@ -18390,7 +19478,7 @@
       <w:r>
         <w:t>CBTLS mobile application view compartment details wireframe</w:t>
       </w:r>
-      <w:bookmarkEnd w:id="61"/>
+      <w:bookmarkEnd w:id="72"/>
     </w:p>
     <w:p>
       <w:pPr>
@@ -18401,7 +19489,7 @@
           <w:noProof/>
         </w:rPr>
         <w:drawing>
-          <wp:inline distT="0" distB="0" distL="0" distR="0" wp14:anchorId="28259B04" wp14:editId="45B8B328">
+          <wp:inline distT="0" distB="0" distL="0" distR="0" wp14:anchorId="2310507A" wp14:editId="43EC1157">
             <wp:extent cx="2531434" cy="3617426"/>
             <wp:effectExtent l="0" t="0" r="0" b="0"/>
             <wp:docPr id="18" name="Picture 18"/>
@@ -18447,7 +19535,7 @@
       <w:pPr>
         <w:pStyle w:val="listoffigures"/>
       </w:pPr>
-      <w:bookmarkStart w:id="62" w:name="_Toc445727459"/>
+      <w:bookmarkStart w:id="73" w:name="_Toc445735184"/>
       <w:r>
         <w:t xml:space="preserve">Figure </w:t>
       </w:r>
@@ -18460,7 +19548,7 @@
       <w:r>
         <w:t>CBTLS mobile application view analysis of train wireframe</w:t>
       </w:r>
-      <w:bookmarkEnd w:id="62"/>
+      <w:bookmarkEnd w:id="73"/>
     </w:p>
     <w:p>
       <w:pPr>
@@ -18472,7 +19560,7 @@
         </w:rPr>
         <w:lastRenderedPageBreak/>
         <w:drawing>
-          <wp:inline distT="0" distB="0" distL="0" distR="0" wp14:anchorId="59BDEE8B" wp14:editId="667526F5">
+          <wp:inline distT="0" distB="0" distL="0" distR="0" wp14:anchorId="52621936" wp14:editId="186E07F5">
             <wp:extent cx="2771912" cy="3964675"/>
             <wp:effectExtent l="0" t="0" r="0" b="0"/>
             <wp:docPr id="19" name="Picture 19"/>
@@ -18518,7 +19606,7 @@
       <w:pPr>
         <w:pStyle w:val="listoffigures"/>
       </w:pPr>
-      <w:bookmarkStart w:id="63" w:name="_Toc445727460"/>
+      <w:bookmarkStart w:id="74" w:name="_Toc445735185"/>
       <w:r>
         <w:t xml:space="preserve">Figure </w:t>
       </w:r>
@@ -18531,7 +19619,7 @@
       <w:r>
         <w:t>CBTLS mobile application user login wireframe</w:t>
       </w:r>
-      <w:bookmarkEnd w:id="63"/>
+      <w:bookmarkEnd w:id="74"/>
     </w:p>
     <w:p>
       <w:pPr>
@@ -18542,7 +19630,7 @@
           <w:noProof/>
         </w:rPr>
         <w:drawing>
-          <wp:inline distT="0" distB="0" distL="0" distR="0" wp14:anchorId="37646463" wp14:editId="216C0C93">
+          <wp:inline distT="0" distB="0" distL="0" distR="0" wp14:anchorId="50340597" wp14:editId="76C7458C">
             <wp:extent cx="2564969" cy="3657600"/>
             <wp:effectExtent l="0" t="0" r="0" b="0"/>
             <wp:docPr id="20" name="Picture 20"/>
@@ -18588,7 +19676,7 @@
       <w:pPr>
         <w:pStyle w:val="listoffigures"/>
       </w:pPr>
-      <w:bookmarkStart w:id="64" w:name="_Toc445727461"/>
+      <w:bookmarkStart w:id="75" w:name="_Toc445735186"/>
       <w:r>
         <w:t xml:space="preserve">Figure </w:t>
       </w:r>
@@ -18601,7 +19689,7 @@
       <w:r>
         <w:t>CBTLS mobile application user profile details wireframe</w:t>
       </w:r>
-      <w:bookmarkEnd w:id="64"/>
+      <w:bookmarkEnd w:id="75"/>
     </w:p>
     <w:p>
       <w:pPr>
@@ -18613,7 +19701,7 @@
         </w:rPr>
         <w:lastRenderedPageBreak/>
         <w:drawing>
-          <wp:inline distT="0" distB="0" distL="0" distR="0" wp14:anchorId="492B1860" wp14:editId="155304D4">
+          <wp:inline distT="0" distB="0" distL="0" distR="0" wp14:anchorId="55C407F1" wp14:editId="5C717A99">
             <wp:extent cx="2603715" cy="3657600"/>
             <wp:effectExtent l="0" t="0" r="0" b="0"/>
             <wp:docPr id="21" name="Picture 21"/>
@@ -18659,7 +19747,7 @@
       <w:pPr>
         <w:pStyle w:val="listoffigures"/>
       </w:pPr>
-      <w:bookmarkStart w:id="65" w:name="_Toc445727462"/>
+      <w:bookmarkStart w:id="76" w:name="_Toc445735187"/>
       <w:r>
         <w:t xml:space="preserve">Figure </w:t>
       </w:r>
@@ -18672,7 +19760,7 @@
       <w:r>
         <w:t>CBTLS mobile application favorite trains wireframe</w:t>
       </w:r>
-      <w:bookmarkEnd w:id="65"/>
+      <w:bookmarkEnd w:id="76"/>
     </w:p>
     <w:p>
       <w:pPr>
@@ -18855,7 +19943,7 @@
           <w:noProof/>
         </w:rPr>
         <w:drawing>
-          <wp:inline distT="0" distB="0" distL="0" distR="0" wp14:anchorId="2F097D4E" wp14:editId="1A18D821">
+          <wp:inline distT="0" distB="0" distL="0" distR="0" wp14:anchorId="08791574" wp14:editId="2838BCC3">
             <wp:extent cx="7509956" cy="5789506"/>
             <wp:effectExtent l="2857" t="0" r="0" b="0"/>
             <wp:docPr id="23" name="Picture 23"/>
@@ -18901,7 +19989,7 @@
       <w:pPr>
         <w:pStyle w:val="listoffigures"/>
       </w:pPr>
-      <w:bookmarkStart w:id="66" w:name="_Toc445727463"/>
+      <w:bookmarkStart w:id="77" w:name="_Toc445735188"/>
       <w:r>
         <w:t xml:space="preserve">Figure </w:t>
       </w:r>
@@ -18914,7 +20002,7 @@
       <w:r>
         <w:t>CBTLS ER diagram</w:t>
       </w:r>
-      <w:bookmarkEnd w:id="66"/>
+      <w:bookmarkEnd w:id="77"/>
     </w:p>
     <w:p>
       <w:pPr>
@@ -18925,19 +20013,7 @@
       </w:pPr>
       <w:r>
         <w:lastRenderedPageBreak/>
-        <w:t xml:space="preserve">Appendix </w:t>
-      </w:r>
-      <w:r>
-        <w:t>C</w:t>
-      </w:r>
-      <w:r>
-        <w:t xml:space="preserve"> – </w:t>
-      </w:r>
-      <w:r>
-        <w:t>Class</w:t>
-      </w:r>
-      <w:r>
-        <w:t xml:space="preserve"> Diagram</w:t>
+        <w:t>Appendix C – Class Diagram</w:t>
       </w:r>
     </w:p>
     <w:p>
@@ -18945,10 +20021,7 @@
         <w:pStyle w:val="appendixheadings"/>
       </w:pPr>
       <w:r>
-        <w:t>Class</w:t>
-      </w:r>
-      <w:r>
-        <w:t xml:space="preserve"> diagram of Community Based Train Locating System</w:t>
+        <w:t>Class diagram of Community Based Train Locating System</w:t>
       </w:r>
     </w:p>
     <w:p>
@@ -18960,7 +20033,7 @@
           <w:noProof/>
         </w:rPr>
         <w:drawing>
-          <wp:inline distT="0" distB="0" distL="0" distR="0" wp14:anchorId="5FF7F61A" wp14:editId="46A939D5">
+          <wp:inline distT="0" distB="0" distL="0" distR="0" wp14:anchorId="23AE5278" wp14:editId="719E7FF6">
             <wp:extent cx="7740650" cy="5994526"/>
             <wp:effectExtent l="0" t="3175" r="0" b="0"/>
             <wp:docPr id="24" name="Picture 24"/>
@@ -19006,7 +20079,7 @@
       <w:pPr>
         <w:pStyle w:val="listoffigures"/>
       </w:pPr>
-      <w:bookmarkStart w:id="67" w:name="_Toc445727464"/>
+      <w:bookmarkStart w:id="78" w:name="_Toc445735189"/>
       <w:r>
         <w:t xml:space="preserve">Figure </w:t>
       </w:r>
@@ -19019,7 +20092,7 @@
       <w:r>
         <w:t>CBTLS Class diagram</w:t>
       </w:r>
-      <w:bookmarkEnd w:id="67"/>
+      <w:bookmarkEnd w:id="78"/>
     </w:p>
     <w:p>
       <w:pPr>
@@ -19030,22 +20103,7 @@
       </w:pPr>
       <w:r>
         <w:lastRenderedPageBreak/>
-        <w:t xml:space="preserve">Appendix </w:t>
-      </w:r>
-      <w:r>
-        <w:t>D</w:t>
-      </w:r>
-      <w:r>
-        <w:t xml:space="preserve"> – </w:t>
-      </w:r>
-      <w:r>
-        <w:t>Sequence</w:t>
-      </w:r>
-      <w:r>
-        <w:t xml:space="preserve"> Diagram</w:t>
-      </w:r>
-      <w:r>
-        <w:t>s</w:t>
+        <w:t>Appendix D – Sequence Diagrams</w:t>
       </w:r>
     </w:p>
     <w:p>
@@ -19053,16 +20111,7 @@
         <w:pStyle w:val="appendixheadings"/>
       </w:pPr>
       <w:r>
-        <w:t>Sequence</w:t>
-      </w:r>
-      <w:r>
-        <w:t xml:space="preserve"> diagram</w:t>
-      </w:r>
-      <w:r>
-        <w:t>s</w:t>
-      </w:r>
-      <w:r>
-        <w:t xml:space="preserve"> of Community Based Train Locating System</w:t>
+        <w:t>Sequence diagrams of Community Based Train Locating System</w:t>
       </w:r>
     </w:p>
     <w:p>
@@ -19079,7 +20128,7 @@
           <w:noProof/>
         </w:rPr>
         <w:drawing>
-          <wp:inline distT="0" distB="0" distL="0" distR="0" wp14:anchorId="20374490" wp14:editId="034DF905">
+          <wp:inline distT="0" distB="0" distL="0" distR="0" wp14:anchorId="689FED50" wp14:editId="5A5FF419">
             <wp:extent cx="5964865" cy="1616075"/>
             <wp:effectExtent l="0" t="0" r="0" b="3175"/>
             <wp:docPr id="28" name="Picture 28"/>
@@ -19135,7 +20184,7 @@
           <w:noProof/>
         </w:rPr>
         <w:drawing>
-          <wp:inline distT="0" distB="0" distL="0" distR="0" wp14:anchorId="6156EAD7" wp14:editId="5E7C1286">
+          <wp:inline distT="0" distB="0" distL="0" distR="0" wp14:anchorId="2E243B59" wp14:editId="3F059E1F">
             <wp:extent cx="5985510" cy="2998381"/>
             <wp:effectExtent l="0" t="0" r="0" b="0"/>
             <wp:docPr id="29" name="Picture 29"/>
@@ -19186,7 +20235,7 @@
           <w:noProof/>
         </w:rPr>
         <w:drawing>
-          <wp:inline distT="0" distB="0" distL="0" distR="0" wp14:anchorId="58DF760B" wp14:editId="0FC07C42">
+          <wp:inline distT="0" distB="0" distL="0" distR="0" wp14:anchorId="558FEE77" wp14:editId="0DBC37F4">
             <wp:extent cx="5996763" cy="1889125"/>
             <wp:effectExtent l="0" t="0" r="4445" b="0"/>
             <wp:docPr id="30" name="Picture 30"/>
@@ -19232,7 +20281,7 @@
       <w:pPr>
         <w:pStyle w:val="listoffigures"/>
       </w:pPr>
-      <w:bookmarkStart w:id="68" w:name="_Toc445727465"/>
+      <w:bookmarkStart w:id="79" w:name="_Toc445735190"/>
       <w:r>
         <w:t xml:space="preserve">Figure </w:t>
       </w:r>
@@ -19245,7 +20294,7 @@
       <w:r>
         <w:t>CBTLS Sample Sequence diagrams</w:t>
       </w:r>
-      <w:bookmarkEnd w:id="68"/>
+      <w:bookmarkEnd w:id="79"/>
     </w:p>
     <w:p>
       <w:pPr>
@@ -19407,7 +20456,7 @@
           <w:rPr>
             <w:noProof/>
           </w:rPr>
-          <w:t>52</w:t>
+          <w:t>45</w:t>
         </w:r>
         <w:r>
           <w:rPr>
@@ -23489,7 +24538,7 @@
     <w:link w:val="custombodyChar"/>
     <w:autoRedefine/>
     <w:qFormat/>
-    <w:rsid w:val="00FF17BD"/>
+    <w:rsid w:val="00C211AA"/>
     <w:pPr>
       <w:spacing w:before="120" w:line="360" w:lineRule="auto"/>
       <w:jc w:val="both"/>
@@ -23546,7 +24595,7 @@
     <w:name w:val="custom_body Char"/>
     <w:basedOn w:val="BodyTextChar"/>
     <w:link w:val="custombody"/>
-    <w:rsid w:val="00FF17BD"/>
+    <w:rsid w:val="00C211AA"/>
     <w:rPr>
       <w:rFonts w:ascii="Times New Roman" w:hAnsi="Times New Roman" w:cs="Times New Roman"/>
       <w:sz w:val="24"/>
@@ -24700,7 +25749,7 @@
 </file>
 
 <file path=customXml/itemProps1.xml><?xml version="1.0" encoding="utf-8"?>
-<ds:datastoreItem xmlns:ds="http://schemas.openxmlformats.org/officeDocument/2006/customXml" ds:itemID="{287BC283-270E-4773-B6E8-46AE49D419EF}">
+<ds:datastoreItem xmlns:ds="http://schemas.openxmlformats.org/officeDocument/2006/customXml" ds:itemID="{6E297C20-E4A4-41EC-B470-EF6626A7DC31}">
   <ds:schemaRefs>
     <ds:schemaRef ds:uri="http://schemas.openxmlformats.org/officeDocument/2006/bibliography"/>
   </ds:schemaRefs>

--- a/FinalSubmission/final_submission.docx
+++ b/FinalSubmission/final_submission.docx
@@ -17249,6 +17249,12 @@
         <w:t>Each component of Overall Architecture of CBTLS</w:t>
       </w:r>
       <w:bookmarkEnd w:id="50"/>
+      <w:r>
+        <w:t xml:space="preserve"> in </w:t>
+      </w:r>
+      <w:r>
+        <w:t>Figure 5.1</w:t>
+      </w:r>
     </w:p>
     <w:p>
       <w:pPr>
@@ -17258,32 +17264,127 @@
         <w:t xml:space="preserve">As it is explained in the chapters </w:t>
       </w:r>
       <w:r>
-        <w:t>1</w:t>
-      </w:r>
-      <w:r>
-        <w:t>,</w:t>
-      </w:r>
-      <w:r>
-        <w:t xml:space="preserve"> and 3, the </w:t>
-      </w:r>
-      <w:bookmarkStart w:id="51" w:name="_GoBack"/>
+        <w:t xml:space="preserve">1 and 3, the </w:t>
+      </w:r>
+      <w:r>
+        <w:t>CBTLS consist</w:t>
+      </w:r>
+      <w:r>
+        <w:t xml:space="preserve"> of a mobile application and a web application. The web application caters as the backend for the mobile application as well.</w:t>
+      </w:r>
+      <w:r>
+        <w:t xml:space="preserve"> As it is indicated in the Figure</w:t>
+      </w:r>
+      <w:r>
+        <w:t xml:space="preserve"> 5.1</w:t>
+      </w:r>
+      <w:r>
+        <w:t xml:space="preserve">, the mobile application will connect to the backend system hosted through internet. In the same way, the web client component of the web application </w:t>
+      </w:r>
+      <w:r>
+        <w:t>is to be connected to the backend through internet. This feature has become feasible due to the separation of presentation logic from business logic by the implementation of Model View Controller pattern. As it is indicated in the Figure</w:t>
+      </w:r>
+      <w:r>
+        <w:t xml:space="preserve"> 5.1</w:t>
+      </w:r>
+      <w:r>
+        <w:t xml:space="preserve">, the backend of the CBTLS is layered and separated the presentation layer, business layer and the database layer. This approach has been taken </w:t>
+      </w:r>
+      <w:r>
+        <w:t xml:space="preserve">to facilitate high </w:t>
+      </w:r>
+      <w:r>
+        <w:t>flexibility, maintainability, and scalability</w:t>
+      </w:r>
+      <w:r>
+        <w:t xml:space="preserve"> of the system.</w:t>
+      </w:r>
+      <w:r>
+        <w:t xml:space="preserve"> The web application is designed to be hosted in </w:t>
+      </w:r>
+      <w:r>
+        <w:t>wildly</w:t>
+      </w:r>
+      <w:r>
+        <w:t xml:space="preserve"> application server, </w:t>
+      </w:r>
+      <w:r>
+        <w:t>and the system is to connect to MySQL database through data access layer of the application.</w:t>
+      </w:r>
+    </w:p>
+    <w:p>
+      <w:pPr>
+        <w:pStyle w:val="custombody"/>
+      </w:pPr>
+      <w:r>
+        <w:t xml:space="preserve">The request received by the presentation layer of the </w:t>
+      </w:r>
+      <w:r>
+        <w:t xml:space="preserve">web based application is validated, and checked for authentication and based on the validity of request, it is passed through to the business layer. Business layer of the application would contain the core business logics to process and respond to the received request, and for this processing if any data is required from the database, the request will be passed to the database through the data access layer of the application, where it would manage the database transactions. </w:t>
+      </w:r>
+    </w:p>
+    <w:p>
+      <w:pPr>
+        <w:pStyle w:val="custombody"/>
+      </w:pPr>
+      <w:r>
+        <w:t>The requested data is returned back to the business layer, and after processing the received request is responded with the processed information through the presentation layer.  According to the design of CBTLS, the business layer and the data access layer would be stateless, and the user session related data would be maintained at the presentation layer of the system</w:t>
+      </w:r>
+      <w:r>
+        <w:t xml:space="preserve">, hence it would be </w:t>
+      </w:r>
+      <w:proofErr w:type="spellStart"/>
+      <w:r>
+        <w:t>stateful</w:t>
+      </w:r>
+      <w:proofErr w:type="spellEnd"/>
+      <w:r>
+        <w:t>.</w:t>
+      </w:r>
+      <w:r>
+        <w:t xml:space="preserve"> </w:t>
+      </w:r>
+    </w:p>
+    <w:p>
+      <w:pPr>
+        <w:pStyle w:val="custombody"/>
+      </w:pPr>
+      <w:r>
+        <w:lastRenderedPageBreak/>
+        <w:t xml:space="preserve">As it was mentioned in chapter 1, the core functionalities of the system would be exposed to the mobile and web application through a </w:t>
+      </w:r>
+      <w:r>
+        <w:t>REST (Representational State Transfer) API (Application Program Interface)</w:t>
+      </w:r>
+      <w:r>
+        <w:t>.</w:t>
+      </w:r>
+    </w:p>
+    <w:p>
+      <w:pPr>
+        <w:pStyle w:val="c5customheadlevel2"/>
+      </w:pPr>
+      <w:bookmarkStart w:id="51" w:name="_Toc445735155"/>
+      <w:r>
+        <w:t>User Interface Wireframes of mobile application</w:t>
+      </w:r>
       <w:bookmarkEnd w:id="51"/>
-      <w:r>
-        <w:t xml:space="preserve"> </w:t>
-      </w:r>
-    </w:p>
-    <w:p>
-      <w:pPr>
-        <w:pStyle w:val="custombody"/>
-      </w:pPr>
+    </w:p>
+    <w:p>
+      <w:pPr>
+        <w:pStyle w:val="custombody"/>
+      </w:pPr>
+      <w:r>
+        <w:t>Please refer Appendix A for the User Interface design diagrams of the mobile application of CBTLS.</w:t>
+      </w:r>
     </w:p>
     <w:p>
       <w:pPr>
         <w:pStyle w:val="c5customheadlevel2"/>
       </w:pPr>
-      <w:bookmarkStart w:id="52" w:name="_Toc445735155"/>
-      <w:r>
-        <w:t>User Interface Wireframes of mobile application</w:t>
+      <w:bookmarkStart w:id="52" w:name="_Toc445735156"/>
+      <w:r>
+        <w:t>CBTLS entity relationship diagram</w:t>
       </w:r>
       <w:bookmarkEnd w:id="52"/>
     </w:p>
@@ -17292,16 +17393,34 @@
         <w:pStyle w:val="custombody"/>
       </w:pPr>
       <w:r>
-        <w:t>Please refer Appendix A for the User Interface design diagrams of the mobile application of CBTLS.</w:t>
+        <w:t xml:space="preserve">Please refer Appendix </w:t>
+      </w:r>
+      <w:r>
+        <w:t>B</w:t>
+      </w:r>
+      <w:r>
+        <w:t xml:space="preserve"> for the </w:t>
+      </w:r>
+      <w:r>
+        <w:t>entity relationship diagram</w:t>
+      </w:r>
+      <w:r>
+        <w:t xml:space="preserve"> (ER Diagram)</w:t>
+      </w:r>
+      <w:r>
+        <w:t xml:space="preserve"> of </w:t>
+      </w:r>
+      <w:r>
+        <w:t>CBTLS.</w:t>
       </w:r>
     </w:p>
     <w:p>
       <w:pPr>
         <w:pStyle w:val="c5customheadlevel2"/>
       </w:pPr>
-      <w:bookmarkStart w:id="53" w:name="_Toc445735156"/>
-      <w:r>
-        <w:t>CBTLS entity relationship diagram</w:t>
+      <w:bookmarkStart w:id="53" w:name="_Toc445735157"/>
+      <w:r>
+        <w:t>Class diagram of CBTLS</w:t>
       </w:r>
       <w:bookmarkEnd w:id="53"/>
     </w:p>
@@ -17313,31 +17432,31 @@
         <w:t xml:space="preserve">Please refer Appendix </w:t>
       </w:r>
       <w:r>
-        <w:t>B</w:t>
+        <w:t>C</w:t>
       </w:r>
       <w:r>
         <w:t xml:space="preserve"> for the </w:t>
       </w:r>
       <w:r>
-        <w:t>entity relationship diagram</w:t>
-      </w:r>
-      <w:r>
-        <w:t xml:space="preserve"> (ER Diagram)</w:t>
-      </w:r>
-      <w:r>
-        <w:t xml:space="preserve"> of </w:t>
-      </w:r>
-      <w:r>
-        <w:t>CBTLS.</w:t>
+        <w:t>class</w:t>
+      </w:r>
+      <w:r>
+        <w:t xml:space="preserve"> diagram of C</w:t>
+      </w:r>
+      <w:r>
+        <w:t>ommunity based train locating system</w:t>
+      </w:r>
+      <w:r>
+        <w:t>.</w:t>
       </w:r>
     </w:p>
     <w:p>
       <w:pPr>
         <w:pStyle w:val="c5customheadlevel2"/>
       </w:pPr>
-      <w:bookmarkStart w:id="54" w:name="_Toc445735157"/>
-      <w:r>
-        <w:t>Class diagram of CBTLS</w:t>
+      <w:bookmarkStart w:id="54" w:name="_Toc445735158"/>
+      <w:r>
+        <w:t>Sample Sequence Diagrams of CBTLS</w:t>
       </w:r>
       <w:bookmarkEnd w:id="54"/>
     </w:p>
@@ -17345,35 +17464,14 @@
       <w:pPr>
         <w:pStyle w:val="custombody"/>
       </w:pPr>
-      <w:r>
-        <w:t xml:space="preserve">Please refer Appendix </w:t>
-      </w:r>
-      <w:r>
-        <w:t>C</w:t>
-      </w:r>
-      <w:r>
-        <w:t xml:space="preserve"> for the </w:t>
-      </w:r>
-      <w:r>
-        <w:t>class</w:t>
-      </w:r>
-      <w:r>
-        <w:t xml:space="preserve"> diagram of C</w:t>
-      </w:r>
-      <w:r>
-        <w:t>ommunity based train locating system</w:t>
-      </w:r>
-      <w:r>
-        <w:t>.</w:t>
-      </w:r>
     </w:p>
     <w:p>
       <w:pPr>
         <w:pStyle w:val="c5customheadlevel2"/>
       </w:pPr>
-      <w:bookmarkStart w:id="55" w:name="_Toc445735158"/>
-      <w:r>
-        <w:t>Sample Sequence Diagrams of CBTLS</w:t>
+      <w:bookmarkStart w:id="55" w:name="_Toc445735159"/>
+      <w:r>
+        <w:t>Summary</w:t>
       </w:r>
       <w:bookmarkEnd w:id="55"/>
     </w:p>
@@ -17381,14 +17479,28 @@
       <w:pPr>
         <w:pStyle w:val="custombody"/>
       </w:pPr>
-    </w:p>
-    <w:p>
-      <w:pPr>
-        <w:pStyle w:val="c5customheadlevel2"/>
-      </w:pPr>
-      <w:bookmarkStart w:id="56" w:name="_Toc445735159"/>
-      <w:r>
-        <w:t>Summary</w:t>
+      <w:r>
+        <w:t xml:space="preserve">This chapter was mainly focused </w:t>
+      </w:r>
+      <w:r>
+        <w:t>on design diagrams and design details of CBTLS.</w:t>
+      </w:r>
+    </w:p>
+    <w:p>
+      <w:pPr>
+        <w:pStyle w:val="chapterheading"/>
+      </w:pPr>
+      <w:r>
+        <w:t>Chapter 6</w:t>
+      </w:r>
+    </w:p>
+    <w:p>
+      <w:pPr>
+        <w:pStyle w:val="custommainhead"/>
+      </w:pPr>
+      <w:bookmarkStart w:id="56" w:name="_Toc445735160"/>
+      <w:r>
+        <w:t>Implementing CBTLS for real time information</w:t>
       </w:r>
       <w:bookmarkEnd w:id="56"/>
     </w:p>
@@ -17397,27 +17509,94 @@
         <w:pStyle w:val="custombody"/>
       </w:pPr>
       <w:r>
-        <w:t xml:space="preserve">This chapter was mainly focused </w:t>
-      </w:r>
-      <w:r>
-        <w:t>on design diagrams and design details of CBTLS.</w:t>
-      </w:r>
-    </w:p>
-    <w:p>
-      <w:pPr>
-        <w:pStyle w:val="chapterheading"/>
-      </w:pPr>
-      <w:r>
-        <w:t>Chapter 6</w:t>
-      </w:r>
-    </w:p>
-    <w:p>
-      <w:pPr>
-        <w:pStyle w:val="custommainhead"/>
-      </w:pPr>
-      <w:bookmarkStart w:id="57" w:name="_Toc445735160"/>
-      <w:r>
-        <w:t>Implementing CBTLS for real time information</w:t>
+        <w:t>Software</w:t>
+      </w:r>
+    </w:p>
+    <w:p>
+      <w:pPr>
+        <w:pStyle w:val="custombody"/>
+      </w:pPr>
+      <w:r>
+        <w:t>Hardware</w:t>
+      </w:r>
+    </w:p>
+    <w:p>
+      <w:pPr>
+        <w:pStyle w:val="custombody"/>
+      </w:pPr>
+      <w:r>
+        <w:t>Algorithms</w:t>
+      </w:r>
+    </w:p>
+    <w:p>
+      <w:pPr>
+        <w:pStyle w:val="custombody"/>
+      </w:pPr>
+      <w:r>
+        <w:t>Flow charts</w:t>
+      </w:r>
+    </w:p>
+    <w:p>
+      <w:pPr>
+        <w:pStyle w:val="custombody"/>
+      </w:pPr>
+      <w:proofErr w:type="spellStart"/>
+      <w:r>
+        <w:t>Psudo</w:t>
+      </w:r>
+      <w:proofErr w:type="spellEnd"/>
+      <w:r>
+        <w:t xml:space="preserve"> codes</w:t>
+      </w:r>
+    </w:p>
+    <w:p>
+      <w:pPr>
+        <w:pStyle w:val="custombody"/>
+      </w:pPr>
+      <w:r>
+        <w:t>Important code segments</w:t>
+      </w:r>
+    </w:p>
+    <w:p>
+      <w:pPr>
+        <w:pStyle w:val="custombody"/>
+      </w:pPr>
+      <w:r>
+        <w:t>For the research purpose, only a single train route would be selected to initially implement the system. Of that train route, train schedules would be selected to cover both weekdays and weekends, for office times where the trains are mostly crowded, and to cover regularly crowded times.</w:t>
+      </w:r>
+    </w:p>
+    <w:p>
+      <w:pPr>
+        <w:pStyle w:val="custombody"/>
+      </w:pPr>
+      <w:r>
+        <w:lastRenderedPageBreak/>
+        <w:t>The user location would be acquired through GPS and Android's Network Location Provider. Although GPS is most accurate, it only works outdoors, it quickly consumes battery power, and doesn't return the location as quickly as desired. Android's Network Location Provider determines user location using cell tower and Wi-Fi signals, providing location information in a way that works indoors and outdoors, responds faster, and uses less battery power. Therefore, to obtain the user location in this application, both GPS and the Network Location Provider are to be used.</w:t>
+      </w:r>
+    </w:p>
+    <w:p>
+      <w:pPr>
+        <w:pStyle w:val="custombody"/>
+      </w:pPr>
+      <w:r>
+        <w:t xml:space="preserve">The web application would also contain all the features of mobile application, except for the facility to provide the location of the train or the compartment details. The general public would be able to search for trains, get the estimation and predictions. At the same time they could provide feedback on each selected trains. </w:t>
+      </w:r>
+    </w:p>
+    <w:p>
+      <w:pPr>
+        <w:pStyle w:val="custombody"/>
+      </w:pPr>
+      <w:r>
+        <w:t>In the web application, there would be a part with restricted access for admin functionalities which would be described in detail in below sections.</w:t>
+      </w:r>
+    </w:p>
+    <w:p>
+      <w:pPr>
+        <w:pStyle w:val="c4customheadlevel2"/>
+      </w:pPr>
+      <w:bookmarkStart w:id="57" w:name="_Toc445735151"/>
+      <w:r>
+        <w:t>Deployment View</w:t>
       </w:r>
       <w:bookmarkEnd w:id="57"/>
     </w:p>
@@ -17426,102 +17605,6 @@
         <w:pStyle w:val="custombody"/>
       </w:pPr>
       <w:r>
-        <w:t>Software</w:t>
-      </w:r>
-    </w:p>
-    <w:p>
-      <w:pPr>
-        <w:pStyle w:val="custombody"/>
-      </w:pPr>
-      <w:r>
-        <w:t>Hardware</w:t>
-      </w:r>
-    </w:p>
-    <w:p>
-      <w:pPr>
-        <w:pStyle w:val="custombody"/>
-      </w:pPr>
-      <w:r>
-        <w:lastRenderedPageBreak/>
-        <w:t>Algorithms</w:t>
-      </w:r>
-    </w:p>
-    <w:p>
-      <w:pPr>
-        <w:pStyle w:val="custombody"/>
-      </w:pPr>
-      <w:r>
-        <w:t>Flow charts</w:t>
-      </w:r>
-    </w:p>
-    <w:p>
-      <w:pPr>
-        <w:pStyle w:val="custombody"/>
-      </w:pPr>
-      <w:proofErr w:type="spellStart"/>
-      <w:r>
-        <w:t>Psudo</w:t>
-      </w:r>
-      <w:proofErr w:type="spellEnd"/>
-      <w:r>
-        <w:t xml:space="preserve"> codes</w:t>
-      </w:r>
-    </w:p>
-    <w:p>
-      <w:pPr>
-        <w:pStyle w:val="custombody"/>
-      </w:pPr>
-      <w:r>
-        <w:t>Important code segments</w:t>
-      </w:r>
-    </w:p>
-    <w:p>
-      <w:pPr>
-        <w:pStyle w:val="custombody"/>
-      </w:pPr>
-      <w:r>
-        <w:t>For the research purpose, only a single train route would be selected to initially implement the system. Of that train route, train schedules would be selected to cover both weekdays and weekends, for office times where the trains are mostly crowded, and to cover regularly crowded times.</w:t>
-      </w:r>
-    </w:p>
-    <w:p>
-      <w:pPr>
-        <w:pStyle w:val="custombody"/>
-      </w:pPr>
-      <w:r>
-        <w:t>The user location would be acquired through GPS and Android's Network Location Provider. Although GPS is most accurate, it only works outdoors, it quickly consumes battery power, and doesn't return the location as quickly as desired. Android's Network Location Provider determines user location using cell tower and Wi-Fi signals, providing location information in a way that works indoors and outdoors, responds faster, and uses less battery power. Therefore, to obtain the user location in this application, both GPS and the Network Location Provider are to be used.</w:t>
-      </w:r>
-    </w:p>
-    <w:p>
-      <w:pPr>
-        <w:pStyle w:val="custombody"/>
-      </w:pPr>
-      <w:r>
-        <w:t xml:space="preserve">The web application would also contain all the features of mobile application, except for the facility to provide the location of the train or the compartment details. The general public would be able to search for trains, get the estimation and predictions. At the same time they could provide feedback on each selected trains. </w:t>
-      </w:r>
-    </w:p>
-    <w:p>
-      <w:pPr>
-        <w:pStyle w:val="custombody"/>
-      </w:pPr>
-      <w:r>
-        <w:t>In the web application, there would be a part with restricted access for admin functionalities which would be described in detail in below sections.</w:t>
-      </w:r>
-    </w:p>
-    <w:p>
-      <w:pPr>
-        <w:pStyle w:val="c4customheadlevel2"/>
-      </w:pPr>
-      <w:bookmarkStart w:id="58" w:name="_Toc445735151"/>
-      <w:r>
-        <w:t>Deployment View</w:t>
-      </w:r>
-      <w:bookmarkEnd w:id="58"/>
-    </w:p>
-    <w:p>
-      <w:pPr>
-        <w:pStyle w:val="custombody"/>
-      </w:pPr>
-      <w:r>
         <w:t>The following diagram illustrates the deployment environment for the CBTLS, required resources and networks.</w:t>
       </w:r>
     </w:p>
@@ -17533,7 +17616,6 @@
         <w:rPr>
           <w:noProof/>
         </w:rPr>
-        <w:lastRenderedPageBreak/>
         <w:drawing>
           <wp:inline distT="0" distB="0" distL="0" distR="0" wp14:anchorId="4C616AA0" wp14:editId="5044670C">
             <wp:extent cx="5276215" cy="3690620"/>
@@ -17581,7 +17663,7 @@
       <w:pPr>
         <w:pStyle w:val="listoffigures"/>
       </w:pPr>
-      <w:bookmarkStart w:id="59" w:name="_Toc445735173"/>
+      <w:bookmarkStart w:id="58" w:name="_Toc445735173"/>
       <w:r>
         <w:t xml:space="preserve">Figure </w:t>
       </w:r>
@@ -17597,6 +17679,153 @@
       <w:r>
         <w:t>Application Deployment Diagram</w:t>
       </w:r>
+      <w:bookmarkEnd w:id="58"/>
+    </w:p>
+    <w:p>
+      <w:pPr>
+        <w:pStyle w:val="custombody"/>
+      </w:pPr>
+      <w:r>
+        <w:lastRenderedPageBreak/>
+        <w:t xml:space="preserve">Above figure depicts the deployment architecture of the servers and the services required for the CBTLS Application. </w:t>
+      </w:r>
+    </w:p>
+    <w:p>
+      <w:pPr>
+        <w:pStyle w:val="custombody"/>
+      </w:pPr>
+      <w:proofErr w:type="gramStart"/>
+      <w:r>
+        <w:t>Apache2  –</w:t>
+      </w:r>
+      <w:proofErr w:type="gramEnd"/>
+      <w:r>
+        <w:t xml:space="preserve"> Proxy Server running as the load balancer</w:t>
+      </w:r>
+    </w:p>
+    <w:p>
+      <w:pPr>
+        <w:pStyle w:val="custombody"/>
+      </w:pPr>
+      <w:proofErr w:type="spellStart"/>
+      <w:r>
+        <w:t>Wildfly</w:t>
+      </w:r>
+      <w:proofErr w:type="spellEnd"/>
+      <w:r>
+        <w:t xml:space="preserve"> Application Server – Hosts the CBTLS application </w:t>
+      </w:r>
+    </w:p>
+    <w:p>
+      <w:pPr>
+        <w:pStyle w:val="custombody"/>
+      </w:pPr>
+      <w:r>
+        <w:t>MySQL database – Database service which stores the CBTLS application data.</w:t>
+      </w:r>
+    </w:p>
+    <w:p>
+      <w:pPr>
+        <w:pStyle w:val="custombody"/>
+      </w:pPr>
+    </w:p>
+    <w:p>
+      <w:pPr>
+        <w:pStyle w:val="custombody"/>
+      </w:pPr>
+    </w:p>
+    <w:p>
+      <w:pPr>
+        <w:pStyle w:val="custombody"/>
+      </w:pPr>
+    </w:p>
+    <w:p>
+      <w:pPr>
+        <w:pStyle w:val="custombody"/>
+      </w:pPr>
+    </w:p>
+    <w:p>
+      <w:pPr>
+        <w:pStyle w:val="custombody"/>
+      </w:pPr>
+    </w:p>
+    <w:p>
+      <w:pPr>
+        <w:pStyle w:val="custombody"/>
+      </w:pPr>
+    </w:p>
+    <w:p>
+      <w:pPr>
+        <w:pStyle w:val="custombody"/>
+      </w:pPr>
+    </w:p>
+    <w:p>
+      <w:pPr>
+        <w:pStyle w:val="custombody"/>
+      </w:pPr>
+    </w:p>
+    <w:p>
+      <w:pPr>
+        <w:pStyle w:val="custombody"/>
+      </w:pPr>
+    </w:p>
+    <w:p>
+      <w:pPr>
+        <w:pStyle w:val="custombody"/>
+      </w:pPr>
+    </w:p>
+    <w:p>
+      <w:pPr>
+        <w:pStyle w:val="custombody"/>
+      </w:pPr>
+    </w:p>
+    <w:p>
+      <w:pPr>
+        <w:pStyle w:val="custombody"/>
+      </w:pPr>
+    </w:p>
+    <w:p>
+      <w:pPr>
+        <w:pStyle w:val="custombody"/>
+      </w:pPr>
+    </w:p>
+    <w:p>
+      <w:pPr>
+        <w:pStyle w:val="custombody"/>
+      </w:pPr>
+    </w:p>
+    <w:p>
+      <w:pPr>
+        <w:pStyle w:val="custombody"/>
+      </w:pPr>
+    </w:p>
+    <w:p>
+      <w:pPr>
+        <w:pStyle w:val="custombody"/>
+      </w:pPr>
+    </w:p>
+    <w:p>
+      <w:pPr>
+        <w:pStyle w:val="custombody"/>
+      </w:pPr>
+    </w:p>
+    <w:p>
+      <w:pPr>
+        <w:pStyle w:val="chapterheading"/>
+      </w:pPr>
+      <w:r>
+        <w:lastRenderedPageBreak/>
+        <w:t>Chapter 7</w:t>
+      </w:r>
+    </w:p>
+    <w:p>
+      <w:pPr>
+        <w:pStyle w:val="custommainhead"/>
+      </w:pPr>
+      <w:bookmarkStart w:id="59" w:name="_Toc445735161"/>
+      <w:r>
+        <w:t>Evaluation of Community Based Train Locating System</w:t>
+      </w:r>
       <w:bookmarkEnd w:id="59"/>
     </w:p>
     <w:p>
@@ -17604,41 +17833,7 @@
         <w:pStyle w:val="custombody"/>
       </w:pPr>
       <w:r>
-        <w:t xml:space="preserve">Above figure depicts the deployment architecture of the servers and the services required for the CBTLS Application. </w:t>
-      </w:r>
-    </w:p>
-    <w:p>
-      <w:pPr>
-        <w:pStyle w:val="custombody"/>
-      </w:pPr>
-      <w:proofErr w:type="gramStart"/>
-      <w:r>
-        <w:t>Apache2  –</w:t>
-      </w:r>
-      <w:proofErr w:type="gramEnd"/>
-      <w:r>
-        <w:t xml:space="preserve"> Proxy Server running as the load balancer</w:t>
-      </w:r>
-    </w:p>
-    <w:p>
-      <w:pPr>
-        <w:pStyle w:val="custombody"/>
-      </w:pPr>
-      <w:proofErr w:type="spellStart"/>
-      <w:r>
-        <w:t>Wildfly</w:t>
-      </w:r>
-      <w:proofErr w:type="spellEnd"/>
-      <w:r>
-        <w:t xml:space="preserve"> Application Server – Hosts the CBTLS application </w:t>
-      </w:r>
-    </w:p>
-    <w:p>
-      <w:pPr>
-        <w:pStyle w:val="custombody"/>
-      </w:pPr>
-      <w:r>
-        <w:t>MySQL database – Database service which stores the CBTLS application data.</w:t>
+        <w:t>Questionnaire</w:t>
       </w:r>
     </w:p>
     <w:p>
@@ -17731,132 +17926,22 @@
         <w:pStyle w:val="chapterheading"/>
       </w:pPr>
       <w:r>
-        <w:t>Chapter 7</w:t>
+        <w:lastRenderedPageBreak/>
+        <w:t xml:space="preserve">Chapter </w:t>
+      </w:r>
+      <w:r>
+        <w:t>8</w:t>
       </w:r>
     </w:p>
     <w:p>
       <w:pPr>
         <w:pStyle w:val="custommainhead"/>
       </w:pPr>
-      <w:bookmarkStart w:id="60" w:name="_Toc445735161"/>
-      <w:r>
-        <w:t>Evaluation of Community Based Train Locating System</w:t>
+      <w:bookmarkStart w:id="60" w:name="_Toc445735162"/>
+      <w:r>
+        <w:t>Conclusion and further work</w:t>
       </w:r>
       <w:bookmarkEnd w:id="60"/>
-    </w:p>
-    <w:p>
-      <w:pPr>
-        <w:pStyle w:val="custombody"/>
-      </w:pPr>
-      <w:r>
-        <w:t>Questionnaire</w:t>
-      </w:r>
-    </w:p>
-    <w:p>
-      <w:pPr>
-        <w:pStyle w:val="custombody"/>
-      </w:pPr>
-    </w:p>
-    <w:p>
-      <w:pPr>
-        <w:pStyle w:val="custombody"/>
-      </w:pPr>
-    </w:p>
-    <w:p>
-      <w:pPr>
-        <w:pStyle w:val="custombody"/>
-      </w:pPr>
-    </w:p>
-    <w:p>
-      <w:pPr>
-        <w:pStyle w:val="custombody"/>
-      </w:pPr>
-    </w:p>
-    <w:p>
-      <w:pPr>
-        <w:pStyle w:val="custombody"/>
-      </w:pPr>
-    </w:p>
-    <w:p>
-      <w:pPr>
-        <w:pStyle w:val="custombody"/>
-      </w:pPr>
-    </w:p>
-    <w:p>
-      <w:pPr>
-        <w:pStyle w:val="custombody"/>
-      </w:pPr>
-    </w:p>
-    <w:p>
-      <w:pPr>
-        <w:pStyle w:val="custombody"/>
-      </w:pPr>
-    </w:p>
-    <w:p>
-      <w:pPr>
-        <w:pStyle w:val="custombody"/>
-      </w:pPr>
-    </w:p>
-    <w:p>
-      <w:pPr>
-        <w:pStyle w:val="custombody"/>
-      </w:pPr>
-    </w:p>
-    <w:p>
-      <w:pPr>
-        <w:pStyle w:val="custombody"/>
-      </w:pPr>
-    </w:p>
-    <w:p>
-      <w:pPr>
-        <w:pStyle w:val="custombody"/>
-      </w:pPr>
-    </w:p>
-    <w:p>
-      <w:pPr>
-        <w:pStyle w:val="custombody"/>
-      </w:pPr>
-    </w:p>
-    <w:p>
-      <w:pPr>
-        <w:pStyle w:val="custombody"/>
-      </w:pPr>
-    </w:p>
-    <w:p>
-      <w:pPr>
-        <w:pStyle w:val="custombody"/>
-      </w:pPr>
-    </w:p>
-    <w:p>
-      <w:pPr>
-        <w:pStyle w:val="custombody"/>
-      </w:pPr>
-    </w:p>
-    <w:p>
-      <w:pPr>
-        <w:pStyle w:val="custombody"/>
-      </w:pPr>
-    </w:p>
-    <w:p>
-      <w:pPr>
-        <w:pStyle w:val="chapterheading"/>
-      </w:pPr>
-      <w:r>
-        <w:t xml:space="preserve">Chapter </w:t>
-      </w:r>
-      <w:r>
-        <w:t>8</w:t>
-      </w:r>
-    </w:p>
-    <w:p>
-      <w:pPr>
-        <w:pStyle w:val="custommainhead"/>
-      </w:pPr>
-      <w:bookmarkStart w:id="61" w:name="_Toc445735162"/>
-      <w:r>
-        <w:t>Conclusion and further work</w:t>
-      </w:r>
-      <w:bookmarkEnd w:id="61"/>
     </w:p>
     <w:p>
       <w:pPr>
@@ -18025,7 +18110,6 @@
         <w:pStyle w:val="custombody"/>
       </w:pPr>
       <w:r>
-        <w:lastRenderedPageBreak/>
         <w:t>The main risk for the system would be the possible inaccuracy and reliability issues of the data retrieved from the passengers. The inaccuracy could be reduced by through validation, but the reliability of data could only be determined through the amount of similar data retrieved from different source</w:t>
       </w:r>
       <w:r>
@@ -18058,6 +18142,7 @@
         <w:pStyle w:val="custombody"/>
       </w:pPr>
       <w:r>
+        <w:lastRenderedPageBreak/>
         <w:t>The location awareness of the mobile application for passengers would require GPS or Android's Network Location Provider activated in the mobile application. Also the application would require an active internet connection to use this application. These could be considered as limitations of the system, since some users would not be agreed with these terms.</w:t>
       </w:r>
     </w:p>
@@ -18109,7 +18194,6 @@
         <w:pStyle w:val="chapterheading"/>
       </w:pPr>
       <w:r>
-        <w:lastRenderedPageBreak/>
         <w:t>References</w:t>
       </w:r>
     </w:p>
@@ -18231,6 +18315,7 @@
         <w:rPr>
           <w:rFonts w:ascii="Calibri" w:hAnsi="Calibri"/>
         </w:rPr>
+        <w:lastRenderedPageBreak/>
         <w:t>[5]</w:t>
       </w:r>
       <w:r>
@@ -18659,16 +18744,20 @@
         <w:fldChar w:fldCharType="end"/>
       </w:r>
     </w:p>
+    <w:p/>
+    <w:p/>
+    <w:p/>
+    <w:p/>
     <w:p>
       <w:pPr>
         <w:pStyle w:val="custommainhead"/>
       </w:pPr>
-      <w:bookmarkStart w:id="62" w:name="_Toc445735163"/>
+      <w:bookmarkStart w:id="61" w:name="_Toc445735163"/>
       <w:r>
         <w:lastRenderedPageBreak/>
         <w:t>Appendixes</w:t>
       </w:r>
-      <w:bookmarkEnd w:id="62"/>
+      <w:bookmarkEnd w:id="61"/>
     </w:p>
     <w:p>
       <w:pPr>
@@ -18767,7 +18856,7 @@
       <w:pPr>
         <w:pStyle w:val="listoffigures"/>
       </w:pPr>
-      <w:bookmarkStart w:id="63" w:name="_Toc445735174"/>
+      <w:bookmarkStart w:id="62" w:name="_Toc445735174"/>
       <w:r>
         <w:t xml:space="preserve">Figure </w:t>
       </w:r>
@@ -18780,14 +18869,20 @@
       <w:r>
         <w:t>CBTLS mobile application initial UI wireframe</w:t>
       </w:r>
-      <w:bookmarkEnd w:id="63"/>
-    </w:p>
-    <w:p>
-      <w:pPr>
-        <w:pStyle w:val="custombody"/>
-      </w:pPr>
-      <w:r>
-        <w:t xml:space="preserve">This would be the initial UI loaded to the mobile user, and this can serve as other existing system to search for train schedules. This UI was built to preserve that functionality and user experience. From here, by picking a start station and an end </w:t>
+      <w:bookmarkEnd w:id="62"/>
+    </w:p>
+    <w:p>
+      <w:pPr>
+        <w:pStyle w:val="custombody"/>
+      </w:pPr>
+      <w:r>
+        <w:t xml:space="preserve">Figure </w:t>
+      </w:r>
+      <w:r>
+        <w:t xml:space="preserve">5.1 </w:t>
+      </w:r>
+      <w:r>
+        <w:t xml:space="preserve">would be the initial UI loaded to the mobile user, and this can serve as other existing system to search for train schedules. This UI was built to preserve that functionality and user experience. From here, by picking a start station and an end </w:t>
       </w:r>
       <w:r>
         <w:t>station</w:t>
@@ -18852,7 +18947,7 @@
       <w:pPr>
         <w:pStyle w:val="listoffigures"/>
       </w:pPr>
-      <w:bookmarkStart w:id="64" w:name="_Toc445735175"/>
+      <w:bookmarkStart w:id="63" w:name="_Toc445735175"/>
       <w:r>
         <w:t xml:space="preserve">Figure </w:t>
       </w:r>
@@ -18865,14 +18960,86 @@
       <w:r>
         <w:t>CBTLS mobile application view train schedule wireframe</w:t>
       </w:r>
-      <w:bookmarkEnd w:id="64"/>
-    </w:p>
-    <w:p>
-      <w:pPr>
-        <w:pStyle w:val="custombody"/>
-      </w:pPr>
-      <w:r>
-        <w:t>Once the schedules are search, they will be get listed like in the above figure, up to this level, system behaves as an ordinary existing train schedule searching mobile application. Through this UI, advances features like recommendations, and real time location UIs could be accessed.</w:t>
+      <w:bookmarkEnd w:id="63"/>
+    </w:p>
+    <w:p>
+      <w:pPr>
+        <w:pStyle w:val="custombody"/>
+      </w:pPr>
+      <w:r>
+        <w:t>Once the schedules are search</w:t>
+      </w:r>
+      <w:r>
+        <w:t>ed</w:t>
+      </w:r>
+      <w:r>
+        <w:t xml:space="preserve"> through the initial user interface (</w:t>
+      </w:r>
+      <w:r>
+        <w:t>in</w:t>
+      </w:r>
+      <w:r>
+        <w:t xml:space="preserve"> </w:t>
+      </w:r>
+      <w:r>
+        <w:t>Figure 5.1</w:t>
+      </w:r>
+      <w:r>
+        <w:t>)</w:t>
+      </w:r>
+      <w:r>
+        <w:t xml:space="preserve">, they will be get listed like in the above </w:t>
+      </w:r>
+      <w:r>
+        <w:t>Figure 5.2</w:t>
+      </w:r>
+      <w:r>
+        <w:t>.</w:t>
+      </w:r>
+      <w:r>
+        <w:t xml:space="preserve"> </w:t>
+      </w:r>
+      <w:r>
+        <w:t>U</w:t>
+      </w:r>
+      <w:r>
+        <w:t>p to this level, system behaves as an ordinary existing train schedule searching mobile application. Through this UI, advance</w:t>
+      </w:r>
+      <w:r>
+        <w:t>d</w:t>
+      </w:r>
+      <w:r>
+        <w:t xml:space="preserve"> features like recommendations</w:t>
+      </w:r>
+      <w:r>
+        <w:t xml:space="preserve"> user interface (in </w:t>
+      </w:r>
+      <w:r>
+        <w:t xml:space="preserve">Figure </w:t>
+      </w:r>
+      <w:r>
+        <w:t>5.3</w:t>
+      </w:r>
+      <w:r>
+        <w:t>)</w:t>
+      </w:r>
+      <w:r>
+        <w:t>, and real time location UIs could be accessed.</w:t>
+      </w:r>
+      <w:r>
+        <w:t xml:space="preserve"> If the user accessed the “select” feature listed in each schedule, user will be directed to </w:t>
+      </w:r>
+      <w:r>
+        <w:t>the user interface “View train details” (</w:t>
+      </w:r>
+      <w:r>
+        <w:t xml:space="preserve">Figure </w:t>
+      </w:r>
+      <w:r>
+        <w:t>5.4</w:t>
+      </w:r>
+      <w:r>
+        <w:t>)</w:t>
       </w:r>
     </w:p>
     <w:p>
@@ -18931,7 +19098,7 @@
       <w:pPr>
         <w:pStyle w:val="listoffigures"/>
       </w:pPr>
-      <w:bookmarkStart w:id="65" w:name="_Toc445735176"/>
+      <w:bookmarkStart w:id="64" w:name="_Toc445735176"/>
       <w:r>
         <w:t xml:space="preserve">Figure </w:t>
       </w:r>
@@ -18944,14 +19111,23 @@
       <w:r>
         <w:t>CBTLS mobile application view recommendations wireframe</w:t>
       </w:r>
-      <w:bookmarkEnd w:id="65"/>
-    </w:p>
-    <w:p>
-      <w:pPr>
-        <w:pStyle w:val="custombody"/>
-      </w:pPr>
-      <w:r>
-        <w:t>Here through an internal algorithm, system will order the train schedules for user, the considered facts are included like daily delay, crowd density, time of arrival at destination.</w:t>
+      <w:bookmarkEnd w:id="64"/>
+    </w:p>
+    <w:p>
+      <w:pPr>
+        <w:pStyle w:val="custombody"/>
+      </w:pPr>
+      <w:r>
+        <w:t xml:space="preserve">In the user interface indicated in </w:t>
+      </w:r>
+      <w:r>
+        <w:t xml:space="preserve">Figure 5.3 </w:t>
+      </w:r>
+      <w:r>
+        <w:t>h</w:t>
+      </w:r>
+      <w:r>
+        <w:t>ere through an internal algorithm, system will order the train schedules for user, the considered facts are included like daily delay, crowd density, time of arrival at destination.</w:t>
       </w:r>
     </w:p>
     <w:p>
@@ -18965,7 +19141,7 @@
         <w:lastRenderedPageBreak/>
         <w:drawing>
           <wp:inline distT="0" distB="0" distL="0" distR="0" wp14:anchorId="74759DB4" wp14:editId="5F3000F1">
-            <wp:extent cx="2425839" cy="3466531"/>
+            <wp:extent cx="2812636" cy="4019266"/>
             <wp:effectExtent l="0" t="0" r="0" b="0"/>
             <wp:docPr id="11" name="Picture 11"/>
             <wp:cNvGraphicFramePr>
@@ -18993,7 +19169,7 @@
                   <pic:spPr>
                     <a:xfrm>
                       <a:off x="0" y="0"/>
-                      <a:ext cx="2432877" cy="3476589"/>
+                      <a:ext cx="2835212" cy="4051528"/>
                     </a:xfrm>
                     <a:prstGeom prst="rect">
                       <a:avLst/>
@@ -19010,7 +19186,7 @@
       <w:pPr>
         <w:pStyle w:val="listoffigures"/>
       </w:pPr>
-      <w:bookmarkStart w:id="66" w:name="_Toc445735177"/>
+      <w:bookmarkStart w:id="65" w:name="_Toc445735177"/>
       <w:r>
         <w:t xml:space="preserve">Figure </w:t>
       </w:r>
@@ -19023,14 +19199,150 @@
       <w:r>
         <w:t>CBTLS mobile application view train schedule details wireframe</w:t>
       </w:r>
-      <w:bookmarkEnd w:id="66"/>
-    </w:p>
-    <w:p>
-      <w:pPr>
-        <w:pStyle w:val="custombody"/>
-      </w:pPr>
-      <w:r>
-        <w:t xml:space="preserve">This UI provides access to the other major UIs as indicated. </w:t>
+      <w:bookmarkEnd w:id="65"/>
+    </w:p>
+    <w:p>
+      <w:pPr>
+        <w:pStyle w:val="custombody"/>
+      </w:pPr>
+      <w:r>
+        <w:t>In this user interface indicated in</w:t>
+      </w:r>
+      <w:r>
+        <w:t xml:space="preserve"> Figure 5.4</w:t>
+      </w:r>
+      <w:r>
+        <w:t>, the user has selected a single train schedule. Therefor user can view the static data regarding selected schedule, and at the same time t</w:t>
+      </w:r>
+      <w:r>
+        <w:t xml:space="preserve">his UI provides access to the other major UIs as indicated. </w:t>
+      </w:r>
+    </w:p>
+    <w:p>
+      <w:pPr>
+        <w:pStyle w:val="custombody"/>
+      </w:pPr>
+      <w:r>
+        <w:t>The button named “Update train location (I am in the train)” would provide the access to the user interface</w:t>
+      </w:r>
+      <w:r>
+        <w:t xml:space="preserve"> (in </w:t>
+      </w:r>
+      <w:r>
+        <w:t xml:space="preserve">Figure </w:t>
+      </w:r>
+      <w:r>
+        <w:t>5.5</w:t>
+      </w:r>
+      <w:r>
+        <w:t>)</w:t>
+      </w:r>
+      <w:r>
+        <w:t xml:space="preserve"> where the user can actively update train location.</w:t>
+      </w:r>
+    </w:p>
+    <w:p>
+      <w:pPr>
+        <w:pStyle w:val="custombody"/>
+      </w:pPr>
+      <w:r>
+        <w:t xml:space="preserve">The button named “Update train location (I am </w:t>
+      </w:r>
+      <w:r>
+        <w:t>outside</w:t>
+      </w:r>
+      <w:r>
+        <w:t xml:space="preserve"> the train)” would provide the access to the user interface (in </w:t>
+      </w:r>
+      <w:r>
+        <w:t xml:space="preserve">Figure </w:t>
+      </w:r>
+      <w:r>
+        <w:t>5.8</w:t>
+      </w:r>
+      <w:r>
+        <w:t xml:space="preserve">) where the user can </w:t>
+      </w:r>
+      <w:r>
+        <w:t>passively</w:t>
+      </w:r>
+      <w:r>
+        <w:t xml:space="preserve"> update train location.</w:t>
+      </w:r>
+    </w:p>
+    <w:p>
+      <w:pPr>
+        <w:pStyle w:val="custombody"/>
+      </w:pPr>
+      <w:r>
+        <w:t xml:space="preserve">“View Train location” button would provide access to the user interface where user can </w:t>
+      </w:r>
+      <w:r>
+        <w:t xml:space="preserve">view current location of the train (in </w:t>
+      </w:r>
+      <w:r>
+        <w:t xml:space="preserve">Figure </w:t>
+      </w:r>
+      <w:r>
+        <w:t>5.9</w:t>
+      </w:r>
+      <w:r>
+        <w:t>).</w:t>
+      </w:r>
+    </w:p>
+    <w:p>
+      <w:pPr>
+        <w:pStyle w:val="custombody"/>
+      </w:pPr>
+      <w:r>
+        <w:t>The button named “</w:t>
+      </w:r>
+      <w:r>
+        <w:t>View analysis of the train</w:t>
+      </w:r>
+      <w:r>
+        <w:t>”</w:t>
+      </w:r>
+      <w:r>
+        <w:t xml:space="preserve"> would provide</w:t>
+      </w:r>
+      <w:r>
+        <w:t xml:space="preserve"> access to the user interface (</w:t>
+      </w:r>
+      <w:r>
+        <w:t xml:space="preserve">in </w:t>
+      </w:r>
+      <w:r>
+        <w:t xml:space="preserve">Figure </w:t>
+      </w:r>
+      <w:r>
+        <w:t>5.11</w:t>
+      </w:r>
+      <w:r>
+        <w:t xml:space="preserve">) where </w:t>
+      </w:r>
+      <w:r>
+        <w:t>user can view analytical details of the train</w:t>
+      </w:r>
+      <w:r>
+        <w:t>.</w:t>
+      </w:r>
+    </w:p>
+    <w:p>
+      <w:pPr>
+        <w:pStyle w:val="custombody"/>
+      </w:pPr>
+      <w:r>
+        <w:t xml:space="preserve">“Add to favorites” button will direct user to the interface where favorite schedules are listed for the user (in </w:t>
+      </w:r>
+      <w:r>
+        <w:t xml:space="preserve">Figure </w:t>
+      </w:r>
+      <w:r>
+        <w:t>5.14</w:t>
+      </w:r>
+      <w:r>
+        <w:t>).</w:t>
       </w:r>
     </w:p>
     <w:p>
@@ -19041,9 +19353,10 @@
         <w:rPr>
           <w:noProof/>
         </w:rPr>
+        <w:lastRenderedPageBreak/>
         <w:drawing>
           <wp:inline distT="0" distB="0" distL="0" distR="0" wp14:anchorId="4FA115CF" wp14:editId="71CE947E">
-            <wp:extent cx="2559287" cy="3668312"/>
+            <wp:extent cx="2758098" cy="3953270"/>
             <wp:effectExtent l="0" t="0" r="0" b="0"/>
             <wp:docPr id="12" name="Picture 12"/>
             <wp:cNvGraphicFramePr>
@@ -19071,7 +19384,7 @@
                   <pic:spPr>
                     <a:xfrm>
                       <a:off x="0" y="0"/>
-                      <a:ext cx="2568168" cy="3681042"/>
+                      <a:ext cx="2772304" cy="3973631"/>
                     </a:xfrm>
                     <a:prstGeom prst="rect">
                       <a:avLst/>
@@ -19088,7 +19401,7 @@
       <w:pPr>
         <w:pStyle w:val="listoffigures"/>
       </w:pPr>
-      <w:bookmarkStart w:id="67" w:name="_Toc445735178"/>
+      <w:bookmarkStart w:id="66" w:name="_Toc445735178"/>
       <w:r>
         <w:t xml:space="preserve">Figure </w:t>
       </w:r>
@@ -19101,36 +19414,66 @@
       <w:r>
         <w:t>CBTLS mobile application active update train location wireframe</w:t>
       </w:r>
-      <w:bookmarkEnd w:id="67"/>
-    </w:p>
-    <w:p>
-      <w:pPr>
-        <w:pStyle w:val="custombody"/>
-      </w:pPr>
-      <w:r>
-        <w:t>Using this UI, the user could update the current location of the train.</w:t>
-      </w:r>
-    </w:p>
-    <w:p>
-      <w:pPr>
-        <w:pStyle w:val="custombody"/>
-      </w:pPr>
-      <w:r>
+      <w:bookmarkEnd w:id="66"/>
+    </w:p>
+    <w:p>
+      <w:pPr>
+        <w:pStyle w:val="custombody"/>
+      </w:pPr>
+      <w:r>
+        <w:t xml:space="preserve">The user interface in </w:t>
+      </w:r>
+      <w:r>
+        <w:t xml:space="preserve">Figure </w:t>
+      </w:r>
+      <w:r>
+        <w:t>5.5</w:t>
+      </w:r>
+      <w:r>
+        <w:t xml:space="preserve"> is mainly to actively update the current location of the </w:t>
+      </w:r>
+      <w:r>
+        <w:t xml:space="preserve">train. Additionally it provides access to other user interfaces like update compartment details (in </w:t>
+      </w:r>
+      <w:r>
+        <w:t xml:space="preserve">Figure </w:t>
+      </w:r>
+      <w:r>
+        <w:t>5.6</w:t>
+      </w:r>
+      <w:r>
+        <w:t xml:space="preserve">) and set alarm clock (in </w:t>
+      </w:r>
+      <w:r>
+        <w:t xml:space="preserve">Figure </w:t>
+      </w:r>
+      <w:r>
+        <w:t>5.7</w:t>
+      </w:r>
+      <w:r>
+        <w:t xml:space="preserve">). </w:t>
+      </w:r>
+    </w:p>
+    <w:p>
+      <w:pPr>
+        <w:pStyle w:val="custombody"/>
+      </w:pPr>
+      <w:r>
+        <w:t>Rest of the UIs wireframes are listed below,</w:t>
+      </w:r>
+    </w:p>
+    <w:p>
+      <w:pPr>
+        <w:jc w:val="center"/>
+      </w:pPr>
+      <w:r>
+        <w:rPr>
+          <w:noProof/>
+        </w:rPr>
         <w:lastRenderedPageBreak/>
-        <w:t>Rest of the UIs wireframes are listed below,</w:t>
-      </w:r>
-    </w:p>
-    <w:p>
-      <w:pPr>
-        <w:jc w:val="center"/>
-      </w:pPr>
-      <w:r>
-        <w:rPr>
-          <w:noProof/>
-        </w:rPr>
         <w:drawing>
           <wp:inline distT="0" distB="0" distL="0" distR="0" wp14:anchorId="1D238E00" wp14:editId="780B62F3">
-            <wp:extent cx="2529100" cy="3625043"/>
+            <wp:extent cx="3115424" cy="4465440"/>
             <wp:effectExtent l="0" t="0" r="0" b="0"/>
             <wp:docPr id="13" name="Picture 13"/>
             <wp:cNvGraphicFramePr>
@@ -19158,7 +19501,7 @@
                   <pic:spPr>
                     <a:xfrm>
                       <a:off x="0" y="0"/>
-                      <a:ext cx="2529100" cy="3625043"/>
+                      <a:ext cx="3121199" cy="4473718"/>
                     </a:xfrm>
                     <a:prstGeom prst="rect">
                       <a:avLst/>
@@ -19175,7 +19518,7 @@
       <w:pPr>
         <w:pStyle w:val="listoffigures"/>
       </w:pPr>
-      <w:bookmarkStart w:id="68" w:name="_Toc445735179"/>
+      <w:bookmarkStart w:id="67" w:name="_Toc445735179"/>
       <w:r>
         <w:t xml:space="preserve">Figure </w:t>
       </w:r>
@@ -19188,7 +19531,39 @@
       <w:r>
         <w:t>CBTLS mobile application active update compartment details wireframe</w:t>
       </w:r>
-      <w:bookmarkEnd w:id="68"/>
+      <w:bookmarkEnd w:id="67"/>
+    </w:p>
+    <w:p>
+      <w:pPr>
+        <w:pStyle w:val="custombody"/>
+      </w:pPr>
+      <w:r>
+        <w:t xml:space="preserve">The user interface in </w:t>
+      </w:r>
+      <w:r>
+        <w:t>Figure 5.6</w:t>
+      </w:r>
+      <w:r>
+        <w:t xml:space="preserve">, facilitate user to update compartment details, by selecting appropriate values from a predefined set as indicated in </w:t>
+      </w:r>
+      <w:r>
+        <w:t xml:space="preserve">Figure 5.6 </w:t>
+      </w:r>
+      <w:r>
+        <w:t xml:space="preserve">. </w:t>
+      </w:r>
+      <w:r>
+        <w:t xml:space="preserve"> “Update” button will sent the selected details to the backend server and direct user to the user interface named “View current compartment details” (</w:t>
+      </w:r>
+      <w:r>
+        <w:t xml:space="preserve">Figure </w:t>
+      </w:r>
+      <w:r>
+        <w:t>5.10</w:t>
+      </w:r>
+      <w:r>
+        <w:t>).</w:t>
+      </w:r>
     </w:p>
     <w:p>
       <w:pPr>
@@ -19198,9 +19573,10 @@
         <w:rPr>
           <w:noProof/>
         </w:rPr>
+        <w:lastRenderedPageBreak/>
         <w:drawing>
           <wp:inline distT="0" distB="0" distL="0" distR="0" wp14:anchorId="67DFF305" wp14:editId="157AF2A4">
-            <wp:extent cx="2545449" cy="3637454"/>
+            <wp:extent cx="3125110" cy="4465792"/>
             <wp:effectExtent l="0" t="0" r="0" b="0"/>
             <wp:docPr id="14" name="Picture 14"/>
             <wp:cNvGraphicFramePr>
@@ -19228,7 +19604,7 @@
                   <pic:spPr>
                     <a:xfrm>
                       <a:off x="0" y="0"/>
-                      <a:ext cx="2548224" cy="3641420"/>
+                      <a:ext cx="3131234" cy="4474544"/>
                     </a:xfrm>
                     <a:prstGeom prst="rect">
                       <a:avLst/>
@@ -19245,7 +19621,7 @@
       <w:pPr>
         <w:pStyle w:val="listoffigures"/>
       </w:pPr>
-      <w:bookmarkStart w:id="69" w:name="_Toc445735180"/>
+      <w:bookmarkStart w:id="68" w:name="_Toc445735180"/>
       <w:r>
         <w:t xml:space="preserve">Figure </w:t>
       </w:r>
@@ -19258,7 +19634,24 @@
       <w:r>
         <w:t>CBTLS mobile application set notification alarm wireframe</w:t>
       </w:r>
-      <w:bookmarkEnd w:id="69"/>
+      <w:bookmarkEnd w:id="68"/>
+    </w:p>
+    <w:p>
+      <w:pPr>
+        <w:pStyle w:val="custombody"/>
+      </w:pPr>
+      <w:r>
+        <w:t xml:space="preserve">The user interface in </w:t>
+      </w:r>
+      <w:r>
+        <w:t xml:space="preserve">Figure </w:t>
+      </w:r>
+      <w:r>
+        <w:t>5.7</w:t>
+      </w:r>
+      <w:r>
+        <w:t xml:space="preserve"> is to set the location based alarm clock for the user.</w:t>
+      </w:r>
     </w:p>
     <w:p>
       <w:pPr>
@@ -19271,7 +19664,7 @@
         <w:lastRenderedPageBreak/>
         <w:drawing>
           <wp:inline distT="0" distB="0" distL="0" distR="0" wp14:anchorId="28BB3FAB" wp14:editId="32863E8A">
-            <wp:extent cx="2408830" cy="3391002"/>
+            <wp:extent cx="2886227" cy="4063053"/>
             <wp:effectExtent l="0" t="0" r="0" b="0"/>
             <wp:docPr id="15" name="Picture 15"/>
             <wp:cNvGraphicFramePr>
@@ -19299,7 +19692,7 @@
                   <pic:spPr>
                     <a:xfrm>
                       <a:off x="0" y="0"/>
-                      <a:ext cx="2412080" cy="3395578"/>
+                      <a:ext cx="2893512" cy="4073309"/>
                     </a:xfrm>
                     <a:prstGeom prst="rect">
                       <a:avLst/>
@@ -19316,7 +19709,7 @@
       <w:pPr>
         <w:pStyle w:val="listoffigures"/>
       </w:pPr>
-      <w:bookmarkStart w:id="70" w:name="_Toc445735181"/>
+      <w:bookmarkStart w:id="69" w:name="_Toc445735181"/>
       <w:r>
         <w:t xml:space="preserve">Figure </w:t>
       </w:r>
@@ -19329,6 +19722,19 @@
       <w:r>
         <w:t>CBTLS mobile application passive update train location wireframe</w:t>
       </w:r>
+      <w:bookmarkEnd w:id="69"/>
+    </w:p>
+    <w:p>
+      <w:pPr>
+        <w:pStyle w:val="custombody"/>
+      </w:pPr>
+      <w:r>
+        <w:t xml:space="preserve">The user interface indicated in </w:t>
+      </w:r>
+      <w:r>
+        <w:t>Figure 5.8</w:t>
+      </w:r>
+      <w:bookmarkStart w:id="70" w:name="_GoBack"/>
       <w:bookmarkEnd w:id="70"/>
     </w:p>
     <w:p>
@@ -19406,6 +19812,7 @@
         <w:pStyle w:val="custombody"/>
       </w:pPr>
       <w:r>
+        <w:lastRenderedPageBreak/>
         <w:t>The train locations will be indicated in a map, for current trains.</w:t>
       </w:r>
     </w:p>
@@ -19417,7 +19824,6 @@
         <w:rPr>
           <w:noProof/>
         </w:rPr>
-        <w:lastRenderedPageBreak/>
         <w:drawing>
           <wp:inline distT="0" distB="0" distL="0" distR="0" wp14:anchorId="37280A15" wp14:editId="16179DE0">
             <wp:extent cx="2453701" cy="3516972"/>
@@ -20456,7 +20862,7 @@
           <w:rPr>
             <w:noProof/>
           </w:rPr>
-          <w:t>45</w:t>
+          <w:t>56</w:t>
         </w:r>
         <w:r>
           <w:rPr>
@@ -25749,7 +26155,7 @@
 </file>
 
 <file path=customXml/itemProps1.xml><?xml version="1.0" encoding="utf-8"?>
-<ds:datastoreItem xmlns:ds="http://schemas.openxmlformats.org/officeDocument/2006/customXml" ds:itemID="{6E297C20-E4A4-41EC-B470-EF6626A7DC31}">
+<ds:datastoreItem xmlns:ds="http://schemas.openxmlformats.org/officeDocument/2006/customXml" ds:itemID="{AFB04582-455E-4CDB-8A06-53CF6FCAC0D7}">
   <ds:schemaRefs>
     <ds:schemaRef ds:uri="http://schemas.openxmlformats.org/officeDocument/2006/bibliography"/>
   </ds:schemaRefs>

--- a/FinalSubmission/final_submission.docx
+++ b/FinalSubmission/final_submission.docx
@@ -17377,6 +17377,9 @@
       <w:r>
         <w:t>Please refer Appendix A for the User Interface design diagrams of the mobile application of CBTLS.</w:t>
       </w:r>
+      <w:r>
+        <w:t xml:space="preserve"> In the section, each user interface is explained in detail related to its functionality and the navigation from one user interface to another.</w:t>
+      </w:r>
     </w:p>
     <w:p>
       <w:pPr>
@@ -17456,7 +17459,7 @@
       </w:pPr>
       <w:bookmarkStart w:id="54" w:name="_Toc445735158"/>
       <w:r>
-        <w:t>Sample Sequence Diagrams of CBTLS</w:t>
+        <w:t>Sequence Diagrams of CBTLS</w:t>
       </w:r>
       <w:bookmarkEnd w:id="54"/>
     </w:p>
@@ -17464,6 +17467,15 @@
       <w:pPr>
         <w:pStyle w:val="custombody"/>
       </w:pPr>
+      <w:r>
+        <w:t xml:space="preserve">Please refer Appendix </w:t>
+      </w:r>
+      <w:r>
+        <w:t>D</w:t>
+      </w:r>
+      <w:r>
+        <w:t xml:space="preserve"> for the class diagram of Community based train locating system.</w:t>
+      </w:r>
     </w:p>
     <w:p>
       <w:pPr>
@@ -17485,12 +17497,67 @@
       <w:r>
         <w:t>on design diagrams and design details of CBTLS.</w:t>
       </w:r>
+      <w:r>
+        <w:t xml:space="preserve"> Here the architectural design of the system was explained in details along with reasons for the design. Also, </w:t>
+      </w:r>
+      <w:r>
+        <w:t>the user interface design of the mobile application (this is applicable to web application as well) were explained in detail with the navigation process and purpose of each interface design.</w:t>
+      </w:r>
+      <w:r>
+        <w:t xml:space="preserve"> Furthermore, rest of the design diagrams of the system like class diagram, entity relationship diagram</w:t>
+      </w:r>
+      <w:proofErr w:type="gramStart"/>
+      <w:r>
+        <w:t xml:space="preserve">, </w:t>
+      </w:r>
+      <w:r>
+        <w:t xml:space="preserve"> </w:t>
+      </w:r>
+      <w:r>
+        <w:t>and</w:t>
+      </w:r>
+      <w:proofErr w:type="gramEnd"/>
+      <w:r>
+        <w:t xml:space="preserve"> sequence diagrams of CBTLS is listed in this section.</w:t>
+      </w:r>
+    </w:p>
+    <w:p>
+      <w:pPr>
+        <w:pStyle w:val="custombody"/>
+      </w:pPr>
+      <w:r>
+        <w:t xml:space="preserve">The following chapter is mainly focused on implementation details of CBTLS, it contains the </w:t>
+      </w:r>
+      <w:r>
+        <w:t xml:space="preserve">curtail code segments, </w:t>
+      </w:r>
+    </w:p>
+    <w:p>
+      <w:pPr>
+        <w:pStyle w:val="custombody"/>
+      </w:pPr>
+    </w:p>
+    <w:p>
+      <w:pPr>
+        <w:pStyle w:val="custombody"/>
+      </w:pPr>
+    </w:p>
+    <w:p>
+      <w:pPr>
+        <w:pStyle w:val="custombody"/>
+      </w:pPr>
+    </w:p>
+    <w:p>
+      <w:pPr>
+        <w:pStyle w:val="custombody"/>
+      </w:pPr>
     </w:p>
     <w:p>
       <w:pPr>
         <w:pStyle w:val="chapterheading"/>
       </w:pPr>
       <w:r>
+        <w:lastRenderedPageBreak/>
         <w:t>Chapter 6</w:t>
       </w:r>
     </w:p>
@@ -17570,52 +17637,52 @@
         <w:pStyle w:val="custombody"/>
       </w:pPr>
       <w:r>
+        <w:t>The user location would be acquired through GPS and Android's Network Location Provider. Although GPS is most accurate, it only works outdoors, it quickly consumes battery power, and doesn't return the location as quickly as desired. Android's Network Location Provider determines user location using cell tower and Wi-Fi signals, providing location information in a way that works indoors and outdoors, responds faster, and uses less battery power. Therefore, to obtain the user location in this application, both GPS and the Network Location Provider are to be used.</w:t>
+      </w:r>
+    </w:p>
+    <w:p>
+      <w:pPr>
+        <w:pStyle w:val="custombody"/>
+      </w:pPr>
+      <w:r>
+        <w:t xml:space="preserve">The web application would also contain all the features of mobile application, except for the facility to provide the location of the train or the compartment details. The general public would be able to search for trains, get the estimation and predictions. At the same time they could provide feedback on each selected trains. </w:t>
+      </w:r>
+    </w:p>
+    <w:p>
+      <w:pPr>
+        <w:pStyle w:val="custombody"/>
+      </w:pPr>
+      <w:r>
+        <w:t>In the web application, there would be a part with restricted access for admin functionalities which would be described in detail in below sections.</w:t>
+      </w:r>
+    </w:p>
+    <w:p>
+      <w:pPr>
+        <w:pStyle w:val="c4customheadlevel2"/>
+      </w:pPr>
+      <w:bookmarkStart w:id="57" w:name="_Toc445735151"/>
+      <w:r>
+        <w:t>Deployment View</w:t>
+      </w:r>
+      <w:bookmarkEnd w:id="57"/>
+    </w:p>
+    <w:p>
+      <w:pPr>
+        <w:pStyle w:val="custombody"/>
+      </w:pPr>
+      <w:r>
+        <w:t>The following diagram illustrates the deployment environment for the CBTLS, required resources and networks.</w:t>
+      </w:r>
+    </w:p>
+    <w:p>
+      <w:pPr>
+        <w:pStyle w:val="custombody"/>
+      </w:pPr>
+      <w:r>
+        <w:rPr>
+          <w:noProof/>
+        </w:rPr>
         <w:lastRenderedPageBreak/>
-        <w:t>The user location would be acquired through GPS and Android's Network Location Provider. Although GPS is most accurate, it only works outdoors, it quickly consumes battery power, and doesn't return the location as quickly as desired. Android's Network Location Provider determines user location using cell tower and Wi-Fi signals, providing location information in a way that works indoors and outdoors, responds faster, and uses less battery power. Therefore, to obtain the user location in this application, both GPS and the Network Location Provider are to be used.</w:t>
-      </w:r>
-    </w:p>
-    <w:p>
-      <w:pPr>
-        <w:pStyle w:val="custombody"/>
-      </w:pPr>
-      <w:r>
-        <w:t xml:space="preserve">The web application would also contain all the features of mobile application, except for the facility to provide the location of the train or the compartment details. The general public would be able to search for trains, get the estimation and predictions. At the same time they could provide feedback on each selected trains. </w:t>
-      </w:r>
-    </w:p>
-    <w:p>
-      <w:pPr>
-        <w:pStyle w:val="custombody"/>
-      </w:pPr>
-      <w:r>
-        <w:t>In the web application, there would be a part with restricted access for admin functionalities which would be described in detail in below sections.</w:t>
-      </w:r>
-    </w:p>
-    <w:p>
-      <w:pPr>
-        <w:pStyle w:val="c4customheadlevel2"/>
-      </w:pPr>
-      <w:bookmarkStart w:id="57" w:name="_Toc445735151"/>
-      <w:r>
-        <w:t>Deployment View</w:t>
-      </w:r>
-      <w:bookmarkEnd w:id="57"/>
-    </w:p>
-    <w:p>
-      <w:pPr>
-        <w:pStyle w:val="custombody"/>
-      </w:pPr>
-      <w:r>
-        <w:t>The following diagram illustrates the deployment environment for the CBTLS, required resources and networks.</w:t>
-      </w:r>
-    </w:p>
-    <w:p>
-      <w:pPr>
-        <w:pStyle w:val="custombody"/>
-      </w:pPr>
-      <w:r>
-        <w:rPr>
-          <w:noProof/>
-        </w:rPr>
         <w:drawing>
           <wp:inline distT="0" distB="0" distL="0" distR="0" wp14:anchorId="4C616AA0" wp14:editId="5044670C">
             <wp:extent cx="5276215" cy="3690620"/>
@@ -17686,7 +17753,6 @@
         <w:pStyle w:val="custombody"/>
       </w:pPr>
       <w:r>
-        <w:lastRenderedPageBreak/>
         <w:t xml:space="preserve">Above figure depicts the deployment architecture of the servers and the services required for the CBTLS Application. </w:t>
       </w:r>
     </w:p>
@@ -17771,48 +17837,10 @@
     </w:p>
     <w:p>
       <w:pPr>
-        <w:pStyle w:val="custombody"/>
-      </w:pPr>
-    </w:p>
-    <w:p>
-      <w:pPr>
-        <w:pStyle w:val="custombody"/>
-      </w:pPr>
-    </w:p>
-    <w:p>
-      <w:pPr>
-        <w:pStyle w:val="custombody"/>
-      </w:pPr>
-    </w:p>
-    <w:p>
-      <w:pPr>
-        <w:pStyle w:val="custombody"/>
-      </w:pPr>
-    </w:p>
-    <w:p>
-      <w:pPr>
-        <w:pStyle w:val="custombody"/>
-      </w:pPr>
-    </w:p>
-    <w:p>
-      <w:pPr>
-        <w:pStyle w:val="custombody"/>
-      </w:pPr>
-    </w:p>
-    <w:p>
-      <w:pPr>
-        <w:pStyle w:val="custombody"/>
-      </w:pPr>
-    </w:p>
-    <w:p>
-      <w:pPr>
-        <w:pStyle w:val="custombody"/>
-      </w:pPr>
-    </w:p>
-    <w:p>
-      <w:pPr>
         <w:pStyle w:val="chapterheading"/>
       </w:pPr>
+      <w:bookmarkStart w:id="59" w:name="_GoBack"/>
+      <w:bookmarkEnd w:id="59"/>
       <w:r>
         <w:lastRenderedPageBreak/>
         <w:t>Chapter 7</w:t>
@@ -17822,11 +17850,11 @@
       <w:pPr>
         <w:pStyle w:val="custommainhead"/>
       </w:pPr>
-      <w:bookmarkStart w:id="59" w:name="_Toc445735161"/>
+      <w:bookmarkStart w:id="60" w:name="_Toc445735161"/>
       <w:r>
         <w:t>Evaluation of Community Based Train Locating System</w:t>
       </w:r>
-      <w:bookmarkEnd w:id="59"/>
+      <w:bookmarkEnd w:id="60"/>
     </w:p>
     <w:p>
       <w:pPr>
@@ -17937,11 +17965,11 @@
       <w:pPr>
         <w:pStyle w:val="custommainhead"/>
       </w:pPr>
-      <w:bookmarkStart w:id="60" w:name="_Toc445735162"/>
+      <w:bookmarkStart w:id="61" w:name="_Toc445735162"/>
       <w:r>
         <w:t>Conclusion and further work</w:t>
       </w:r>
-      <w:bookmarkEnd w:id="60"/>
+      <w:bookmarkEnd w:id="61"/>
     </w:p>
     <w:p>
       <w:pPr>
@@ -18177,23 +18205,49 @@
       <w:r>
         <w:t xml:space="preserve">For the demonstration purposes for this research, a single rail route would be selected, and the geo locations along the route would be required to be inserted into the system as master data. The existing train schedules also would be inserted. A set of randomly generated mock data also would be inserted to the system to demonstrate the analytical part of the system. To demonstrate location-aware mobile application, a mock GPS client </w:t>
       </w:r>
-      <w:proofErr w:type="gramStart"/>
       <w:r>
         <w:t xml:space="preserve">would </w:t>
       </w:r>
       <w:r>
-        <w:t xml:space="preserve"> be</w:t>
-      </w:r>
-      <w:proofErr w:type="gramEnd"/>
-      <w:r>
-        <w:t xml:space="preserve"> used.</w:t>
-      </w:r>
+        <w:t>be used.</w:t>
+      </w:r>
+    </w:p>
+    <w:p>
+      <w:pPr>
+        <w:pStyle w:val="custombody"/>
+      </w:pPr>
+    </w:p>
+    <w:p>
+      <w:pPr>
+        <w:pStyle w:val="custombody"/>
+      </w:pPr>
+    </w:p>
+    <w:p>
+      <w:pPr>
+        <w:pStyle w:val="custombody"/>
+      </w:pPr>
+    </w:p>
+    <w:p>
+      <w:pPr>
+        <w:pStyle w:val="custombody"/>
+      </w:pPr>
+    </w:p>
+    <w:p>
+      <w:pPr>
+        <w:pStyle w:val="custombody"/>
+      </w:pPr>
+    </w:p>
+    <w:p>
+      <w:pPr>
+        <w:pStyle w:val="custombody"/>
+      </w:pPr>
     </w:p>
     <w:p>
       <w:pPr>
         <w:pStyle w:val="chapterheading"/>
       </w:pPr>
       <w:r>
+        <w:lastRenderedPageBreak/>
         <w:t>References</w:t>
       </w:r>
     </w:p>
@@ -18315,7 +18369,6 @@
         <w:rPr>
           <w:rFonts w:ascii="Calibri" w:hAnsi="Calibri"/>
         </w:rPr>
-        <w:lastRenderedPageBreak/>
         <w:t>[5]</w:t>
       </w:r>
       <w:r>
@@ -18744,20 +18797,16 @@
         <w:fldChar w:fldCharType="end"/>
       </w:r>
     </w:p>
-    <w:p/>
-    <w:p/>
-    <w:p/>
-    <w:p/>
     <w:p>
       <w:pPr>
         <w:pStyle w:val="custommainhead"/>
       </w:pPr>
-      <w:bookmarkStart w:id="61" w:name="_Toc445735163"/>
+      <w:bookmarkStart w:id="62" w:name="_Toc445735163"/>
       <w:r>
         <w:lastRenderedPageBreak/>
         <w:t>Appendixes</w:t>
       </w:r>
-      <w:bookmarkEnd w:id="61"/>
+      <w:bookmarkEnd w:id="62"/>
     </w:p>
     <w:p>
       <w:pPr>
@@ -18856,7 +18905,7 @@
       <w:pPr>
         <w:pStyle w:val="listoffigures"/>
       </w:pPr>
-      <w:bookmarkStart w:id="62" w:name="_Toc445735174"/>
+      <w:bookmarkStart w:id="63" w:name="_Toc445735174"/>
       <w:r>
         <w:t xml:space="preserve">Figure </w:t>
       </w:r>
@@ -18869,7 +18918,7 @@
       <w:r>
         <w:t>CBTLS mobile application initial UI wireframe</w:t>
       </w:r>
-      <w:bookmarkEnd w:id="62"/>
+      <w:bookmarkEnd w:id="63"/>
     </w:p>
     <w:p>
       <w:pPr>
@@ -18947,7 +18996,7 @@
       <w:pPr>
         <w:pStyle w:val="listoffigures"/>
       </w:pPr>
-      <w:bookmarkStart w:id="63" w:name="_Toc445735175"/>
+      <w:bookmarkStart w:id="64" w:name="_Toc445735175"/>
       <w:r>
         <w:t xml:space="preserve">Figure </w:t>
       </w:r>
@@ -18960,7 +19009,7 @@
       <w:r>
         <w:t>CBTLS mobile application view train schedule wireframe</w:t>
       </w:r>
-      <w:bookmarkEnd w:id="63"/>
+      <w:bookmarkEnd w:id="64"/>
     </w:p>
     <w:p>
       <w:pPr>
@@ -19098,7 +19147,7 @@
       <w:pPr>
         <w:pStyle w:val="listoffigures"/>
       </w:pPr>
-      <w:bookmarkStart w:id="64" w:name="_Toc445735176"/>
+      <w:bookmarkStart w:id="65" w:name="_Toc445735176"/>
       <w:r>
         <w:t xml:space="preserve">Figure </w:t>
       </w:r>
@@ -19111,7 +19160,7 @@
       <w:r>
         <w:t>CBTLS mobile application view recommendations wireframe</w:t>
       </w:r>
-      <w:bookmarkEnd w:id="64"/>
+      <w:bookmarkEnd w:id="65"/>
     </w:p>
     <w:p>
       <w:pPr>
@@ -19186,7 +19235,7 @@
       <w:pPr>
         <w:pStyle w:val="listoffigures"/>
       </w:pPr>
-      <w:bookmarkStart w:id="65" w:name="_Toc445735177"/>
+      <w:bookmarkStart w:id="66" w:name="_Toc445735177"/>
       <w:r>
         <w:t xml:space="preserve">Figure </w:t>
       </w:r>
@@ -19199,7 +19248,7 @@
       <w:r>
         <w:t>CBTLS mobile application view train schedule details wireframe</w:t>
       </w:r>
-      <w:bookmarkEnd w:id="65"/>
+      <w:bookmarkEnd w:id="66"/>
     </w:p>
     <w:p>
       <w:pPr>
@@ -19401,7 +19450,7 @@
       <w:pPr>
         <w:pStyle w:val="listoffigures"/>
       </w:pPr>
-      <w:bookmarkStart w:id="66" w:name="_Toc445735178"/>
+      <w:bookmarkStart w:id="67" w:name="_Toc445735178"/>
       <w:r>
         <w:t xml:space="preserve">Figure </w:t>
       </w:r>
@@ -19414,7 +19463,7 @@
       <w:r>
         <w:t>CBTLS mobile application active update train location wireframe</w:t>
       </w:r>
-      <w:bookmarkEnd w:id="66"/>
+      <w:bookmarkEnd w:id="67"/>
     </w:p>
     <w:p>
       <w:pPr>
@@ -19518,7 +19567,7 @@
       <w:pPr>
         <w:pStyle w:val="listoffigures"/>
       </w:pPr>
-      <w:bookmarkStart w:id="67" w:name="_Toc445735179"/>
+      <w:bookmarkStart w:id="68" w:name="_Toc445735179"/>
       <w:r>
         <w:t xml:space="preserve">Figure </w:t>
       </w:r>
@@ -19531,7 +19580,7 @@
       <w:r>
         <w:t>CBTLS mobile application active update compartment details wireframe</w:t>
       </w:r>
-      <w:bookmarkEnd w:id="67"/>
+      <w:bookmarkEnd w:id="68"/>
     </w:p>
     <w:p>
       <w:pPr>
@@ -19621,7 +19670,7 @@
       <w:pPr>
         <w:pStyle w:val="listoffigures"/>
       </w:pPr>
-      <w:bookmarkStart w:id="68" w:name="_Toc445735180"/>
+      <w:bookmarkStart w:id="69" w:name="_Toc445735180"/>
       <w:r>
         <w:t xml:space="preserve">Figure </w:t>
       </w:r>
@@ -19634,7 +19683,7 @@
       <w:r>
         <w:t>CBTLS mobile application set notification alarm wireframe</w:t>
       </w:r>
-      <w:bookmarkEnd w:id="68"/>
+      <w:bookmarkEnd w:id="69"/>
     </w:p>
     <w:p>
       <w:pPr>
@@ -19664,7 +19713,7 @@
         <w:lastRenderedPageBreak/>
         <w:drawing>
           <wp:inline distT="0" distB="0" distL="0" distR="0" wp14:anchorId="28BB3FAB" wp14:editId="32863E8A">
-            <wp:extent cx="2886227" cy="4063053"/>
+            <wp:extent cx="3295934" cy="4639814"/>
             <wp:effectExtent l="0" t="0" r="0" b="0"/>
             <wp:docPr id="15" name="Picture 15"/>
             <wp:cNvGraphicFramePr>
@@ -19692,7 +19741,7 @@
                   <pic:spPr>
                     <a:xfrm>
                       <a:off x="0" y="0"/>
-                      <a:ext cx="2893512" cy="4073309"/>
+                      <a:ext cx="3311461" cy="4661671"/>
                     </a:xfrm>
                     <a:prstGeom prst="rect">
                       <a:avLst/>
@@ -19709,7 +19758,7 @@
       <w:pPr>
         <w:pStyle w:val="listoffigures"/>
       </w:pPr>
-      <w:bookmarkStart w:id="69" w:name="_Toc445735181"/>
+      <w:bookmarkStart w:id="70" w:name="_Toc445735181"/>
       <w:r>
         <w:t xml:space="preserve">Figure </w:t>
       </w:r>
@@ -19722,7 +19771,7 @@
       <w:r>
         <w:t>CBTLS mobile application passive update train location wireframe</w:t>
       </w:r>
-      <w:bookmarkEnd w:id="69"/>
+      <w:bookmarkEnd w:id="70"/>
     </w:p>
     <w:p>
       <w:pPr>
@@ -19734,8 +19783,15 @@
       <w:r>
         <w:t>Figure 5.8</w:t>
       </w:r>
-      <w:bookmarkStart w:id="70" w:name="_GoBack"/>
-      <w:bookmarkEnd w:id="70"/>
+      <w:r>
+        <w:t xml:space="preserve"> is to update the train location passively.</w:t>
+      </w:r>
+      <w:r>
+        <w:t xml:space="preserve"> Through this interface the location is not captured of the user instead it allows user to give an approximate </w:t>
+      </w:r>
+      <w:r>
+        <w:t>location of the train.</w:t>
+      </w:r>
     </w:p>
     <w:p>
       <w:pPr>
@@ -19745,9 +19801,10 @@
         <w:rPr>
           <w:noProof/>
         </w:rPr>
+        <w:lastRenderedPageBreak/>
         <w:drawing>
           <wp:inline distT="0" distB="0" distL="0" distR="0" wp14:anchorId="631A0F8B" wp14:editId="79D33869">
-            <wp:extent cx="2437554" cy="3493827"/>
+            <wp:extent cx="3289745" cy="4715301"/>
             <wp:effectExtent l="0" t="0" r="0" b="0"/>
             <wp:docPr id="16" name="Picture 16"/>
             <wp:cNvGraphicFramePr>
@@ -19775,7 +19832,7 @@
                   <pic:spPr>
                     <a:xfrm>
                       <a:off x="0" y="0"/>
-                      <a:ext cx="2445600" cy="3505360"/>
+                      <a:ext cx="3318740" cy="4756860"/>
                     </a:xfrm>
                     <a:prstGeom prst="rect">
                       <a:avLst/>
@@ -19812,21 +19869,84 @@
         <w:pStyle w:val="custombody"/>
       </w:pPr>
       <w:r>
+        <w:t xml:space="preserve">In the user interface indicated in </w:t>
+      </w:r>
+      <w:r>
+        <w:t xml:space="preserve">Figure </w:t>
+      </w:r>
+      <w:r>
+        <w:t xml:space="preserve">5.9 </w:t>
+      </w:r>
+      <w:r>
+        <w:t>t</w:t>
+      </w:r>
+      <w:r>
+        <w:t>he</w:t>
+      </w:r>
+      <w:r>
+        <w:t xml:space="preserve"> current location </w:t>
+      </w:r>
+      <w:r>
+        <w:t>of the selected train will be indicated on</w:t>
+      </w:r>
+      <w:r>
+        <w:t xml:space="preserve"> a map, for current trains</w:t>
+      </w:r>
+      <w:r>
+        <w:t xml:space="preserve"> if the data is available with the system</w:t>
+      </w:r>
+      <w:r>
+        <w:t>.</w:t>
+      </w:r>
+    </w:p>
+    <w:p>
+      <w:pPr>
+        <w:pStyle w:val="custombody"/>
+      </w:pPr>
+      <w:r>
+        <w:t>The “Refresh” button is to manually refresh the map for the user.</w:t>
+      </w:r>
+    </w:p>
+    <w:p>
+      <w:pPr>
+        <w:pStyle w:val="custombody"/>
+      </w:pPr>
+      <w:r>
+        <w:t>The button “View Compartment details”</w:t>
+      </w:r>
+      <w:r>
+        <w:t xml:space="preserve"> will direct the user to user interface available to view compartment details, in figure </w:t>
+      </w:r>
+      <w:r>
+        <w:t>(</w:t>
+      </w:r>
+      <w:r>
+        <w:t xml:space="preserve">Figure </w:t>
+      </w:r>
+      <w:r>
+        <w:t>5.10</w:t>
+      </w:r>
+      <w:r>
+        <w:t>);</w:t>
+      </w:r>
+    </w:p>
+    <w:p>
+      <w:pPr>
+        <w:pStyle w:val="custombody"/>
+      </w:pPr>
+    </w:p>
+    <w:p>
+      <w:pPr>
+        <w:jc w:val="center"/>
+      </w:pPr>
+      <w:r>
+        <w:rPr>
+          <w:noProof/>
+        </w:rPr>
         <w:lastRenderedPageBreak/>
-        <w:t>The train locations will be indicated in a map, for current trains.</w:t>
-      </w:r>
-    </w:p>
-    <w:p>
-      <w:pPr>
-        <w:jc w:val="center"/>
-      </w:pPr>
-      <w:r>
-        <w:rPr>
-          <w:noProof/>
-        </w:rPr>
         <w:drawing>
           <wp:inline distT="0" distB="0" distL="0" distR="0" wp14:anchorId="37280A15" wp14:editId="16179DE0">
-            <wp:extent cx="2453701" cy="3516972"/>
+            <wp:extent cx="3075506" cy="4408227"/>
             <wp:effectExtent l="0" t="0" r="0" b="0"/>
             <wp:docPr id="17" name="Picture 17"/>
             <wp:cNvGraphicFramePr>
@@ -19854,7 +19974,7 @@
                   <pic:spPr>
                     <a:xfrm>
                       <a:off x="0" y="0"/>
-                      <a:ext cx="2458413" cy="3523726"/>
+                      <a:ext cx="3092417" cy="4432466"/>
                     </a:xfrm>
                     <a:prstGeom prst="rect">
                       <a:avLst/>
@@ -19888,15 +20008,64 @@
     </w:p>
     <w:p>
       <w:pPr>
+        <w:pStyle w:val="custombody"/>
+      </w:pPr>
+      <w:r>
+        <w:t xml:space="preserve">This user interface indicated in </w:t>
+      </w:r>
+      <w:r>
+        <w:t xml:space="preserve">Figure </w:t>
+      </w:r>
+      <w:r>
+        <w:t>5.10</w:t>
+      </w:r>
+      <w:r>
+        <w:t xml:space="preserve"> is to view the </w:t>
+      </w:r>
+      <w:r>
+        <w:t>current reported compart details of the selected train.</w:t>
+      </w:r>
+    </w:p>
+    <w:p>
+      <w:pPr>
+        <w:pStyle w:val="custombody"/>
+      </w:pPr>
+      <w:r>
+        <w:t xml:space="preserve">“View Next Train” button will lead the user back in to the </w:t>
+      </w:r>
+      <w:r>
+        <w:t xml:space="preserve">Figure </w:t>
+      </w:r>
+      <w:r>
+        <w:t>5.2</w:t>
+      </w:r>
+      <w:r>
+        <w:t xml:space="preserve"> -  </w:t>
+      </w:r>
+      <w:r>
+        <w:t xml:space="preserve"> </w:t>
+      </w:r>
+      <w:r>
+        <w:t xml:space="preserve">“View Train Schedule” interface, where user can select a different train if required. </w:t>
+      </w:r>
+    </w:p>
+    <w:p>
+      <w:pPr>
+        <w:pStyle w:val="custombody"/>
+      </w:pPr>
+    </w:p>
+    <w:p>
+      <w:pPr>
         <w:jc w:val="center"/>
       </w:pPr>
       <w:r>
         <w:rPr>
           <w:noProof/>
         </w:rPr>
+        <w:lastRenderedPageBreak/>
         <w:drawing>
           <wp:inline distT="0" distB="0" distL="0" distR="0" wp14:anchorId="2310507A" wp14:editId="43EC1157">
-            <wp:extent cx="2531434" cy="3617426"/>
+            <wp:extent cx="2936793" cy="4196687"/>
             <wp:effectExtent l="0" t="0" r="0" b="0"/>
             <wp:docPr id="18" name="Picture 18"/>
             <wp:cNvGraphicFramePr>
@@ -19924,7 +20093,7 @@
                   <pic:spPr>
                     <a:xfrm>
                       <a:off x="0" y="0"/>
-                      <a:ext cx="2541507" cy="3631821"/>
+                      <a:ext cx="2954003" cy="4221280"/>
                     </a:xfrm>
                     <a:prstGeom prst="rect">
                       <a:avLst/>
@@ -19955,6 +20124,23 @@
         <w:t>CBTLS mobile application view analysis of train wireframe</w:t>
       </w:r>
       <w:bookmarkEnd w:id="73"/>
+    </w:p>
+    <w:p>
+      <w:pPr>
+        <w:pStyle w:val="custombody"/>
+      </w:pPr>
+      <w:r>
+        <w:t xml:space="preserve">The user interface indicated in </w:t>
+      </w:r>
+      <w:r>
+        <w:t xml:space="preserve">Figure </w:t>
+      </w:r>
+      <w:r>
+        <w:t>5.11</w:t>
+      </w:r>
+      <w:r>
+        <w:t xml:space="preserve"> facilitate the user to view further details of the selected train.</w:t>
+      </w:r>
     </w:p>
     <w:p>
       <w:pPr>
@@ -20029,15 +20215,33 @@
     </w:p>
     <w:p>
       <w:pPr>
+        <w:pStyle w:val="custombody"/>
+      </w:pPr>
+      <w:r>
+        <w:t xml:space="preserve">Figure </w:t>
+      </w:r>
+      <w:r>
+        <w:t>5.12</w:t>
+      </w:r>
+      <w:r>
+        <w:t xml:space="preserve"> user interface is to provide the login functionality for the user, in order to access </w:t>
+      </w:r>
+      <w:r>
+        <w:t>limited functionalities of the system, user will have to login through this interface.</w:t>
+      </w:r>
+    </w:p>
+    <w:p>
+      <w:pPr>
         <w:jc w:val="center"/>
       </w:pPr>
       <w:r>
         <w:rPr>
           <w:noProof/>
         </w:rPr>
+        <w:lastRenderedPageBreak/>
         <w:drawing>
           <wp:inline distT="0" distB="0" distL="0" distR="0" wp14:anchorId="50340597" wp14:editId="76C7458C">
-            <wp:extent cx="2564969" cy="3657600"/>
+            <wp:extent cx="3173105" cy="4524791"/>
             <wp:effectExtent l="0" t="0" r="0" b="0"/>
             <wp:docPr id="20" name="Picture 20"/>
             <wp:cNvGraphicFramePr>
@@ -20065,7 +20269,7 @@
                   <pic:spPr>
                     <a:xfrm>
                       <a:off x="0" y="0"/>
-                      <a:ext cx="2571761" cy="3667285"/>
+                      <a:ext cx="3188059" cy="4546115"/>
                     </a:xfrm>
                     <a:prstGeom prst="rect">
                       <a:avLst/>
@@ -20099,6 +20303,23 @@
     </w:p>
     <w:p>
       <w:pPr>
+        <w:pStyle w:val="custombody"/>
+      </w:pPr>
+      <w:r>
+        <w:t xml:space="preserve">As it indicated in </w:t>
+      </w:r>
+      <w:r>
+        <w:t xml:space="preserve">Figure </w:t>
+      </w:r>
+      <w:r>
+        <w:t>5.13</w:t>
+      </w:r>
+      <w:r>
+        <w:t>, this user interface facilitate the logged in user to update his/her profile.</w:t>
+      </w:r>
+    </w:p>
+    <w:p>
+      <w:pPr>
         <w:jc w:val="center"/>
       </w:pPr>
       <w:r>
@@ -20108,7 +20329,7 @@
         <w:lastRenderedPageBreak/>
         <w:drawing>
           <wp:inline distT="0" distB="0" distL="0" distR="0" wp14:anchorId="55C407F1" wp14:editId="5C717A99">
-            <wp:extent cx="2603715" cy="3657600"/>
+            <wp:extent cx="2937871" cy="4127011"/>
             <wp:effectExtent l="0" t="0" r="0" b="0"/>
             <wp:docPr id="21" name="Picture 21"/>
             <wp:cNvGraphicFramePr>
@@ -20136,7 +20357,7 @@
                   <pic:spPr>
                     <a:xfrm>
                       <a:off x="0" y="0"/>
-                      <a:ext cx="2609590" cy="3665854"/>
+                      <a:ext cx="2951470" cy="4146114"/>
                     </a:xfrm>
                     <a:prstGeom prst="rect">
                       <a:avLst/>
@@ -20170,35 +20391,23 @@
     </w:p>
     <w:p>
       <w:pPr>
-        <w:jc w:val="center"/>
-      </w:pPr>
-    </w:p>
-    <w:p>
-      <w:pPr>
-        <w:rPr>
-          <w:rFonts w:ascii="Times New Roman" w:hAnsi="Times New Roman" w:cs="Times New Roman"/>
-          <w:sz w:val="24"/>
-          <w:szCs w:val="24"/>
-        </w:rPr>
-      </w:pPr>
-    </w:p>
-    <w:p>
-      <w:pPr>
-        <w:rPr>
-          <w:rFonts w:ascii="Times New Roman" w:hAnsi="Times New Roman" w:cs="Times New Roman"/>
-          <w:sz w:val="24"/>
-          <w:szCs w:val="24"/>
-        </w:rPr>
-      </w:pPr>
-    </w:p>
-    <w:p>
-      <w:pPr>
-        <w:rPr>
-          <w:rFonts w:ascii="Times New Roman" w:hAnsi="Times New Roman" w:cs="Times New Roman"/>
-          <w:sz w:val="24"/>
-          <w:szCs w:val="24"/>
-        </w:rPr>
-      </w:pPr>
+        <w:pStyle w:val="custombody"/>
+      </w:pPr>
+      <w:r>
+        <w:t>The user interface indicated in “</w:t>
+      </w:r>
+      <w:r>
+        <w:t xml:space="preserve">Figure </w:t>
+      </w:r>
+      <w:r>
+        <w:t>5.14</w:t>
+      </w:r>
+      <w:r>
+        <w:t>”</w:t>
+      </w:r>
+      <w:r>
+        <w:t xml:space="preserve"> is to list down the train schedules marked as “favorite” by the user, it is purely for the convenient usage of the system user.</w:t>
+      </w:r>
     </w:p>
     <w:p>
       <w:pPr>
@@ -20862,7 +21071,7 @@
           <w:rPr>
             <w:noProof/>
           </w:rPr>
-          <w:t>56</w:t>
+          <w:t>57</w:t>
         </w:r>
         <w:r>
           <w:rPr>
@@ -26155,7 +26364,7 @@
 </file>
 
 <file path=customXml/itemProps1.xml><?xml version="1.0" encoding="utf-8"?>
-<ds:datastoreItem xmlns:ds="http://schemas.openxmlformats.org/officeDocument/2006/customXml" ds:itemID="{AFB04582-455E-4CDB-8A06-53CF6FCAC0D7}">
+<ds:datastoreItem xmlns:ds="http://schemas.openxmlformats.org/officeDocument/2006/customXml" ds:itemID="{8393C655-16A9-42CB-92BC-FB321A6EAFE8}">
   <ds:schemaRefs>
     <ds:schemaRef ds:uri="http://schemas.openxmlformats.org/officeDocument/2006/bibliography"/>
   </ds:schemaRefs>

--- a/FinalSubmission/final_submission.docx
+++ b/FinalSubmission/final_submission.docx
@@ -1869,7 +1869,7 @@
         </w:rPr>
         <w:fldChar w:fldCharType="separate"/>
       </w:r>
-      <w:hyperlink w:anchor="_Toc445735112" w:history="1">
+      <w:hyperlink w:anchor="_Toc445778307" w:history="1">
         <w:r>
           <w:rPr>
             <w:rStyle w:val="Hyperlink"/>
@@ -1896,7 +1896,7 @@
             <w:noProof/>
             <w:webHidden/>
           </w:rPr>
-          <w:instrText xml:space="preserve"> PAGEREF _Toc445735112 \h </w:instrText>
+          <w:instrText xml:space="preserve"> PAGEREF _Toc445778307 \h </w:instrText>
         </w:r>
         <w:r>
           <w:rPr>
@@ -1941,7 +1941,7 @@
           <w:sz w:val="22"/>
         </w:rPr>
       </w:pPr>
-      <w:hyperlink w:anchor="_Toc445735113" w:history="1">
+      <w:hyperlink w:anchor="_Toc445778308" w:history="1">
         <w:r>
           <w:rPr>
             <w:rStyle w:val="Hyperlink"/>
@@ -1984,7 +1984,7 @@
             <w:noProof/>
             <w:webHidden/>
           </w:rPr>
-          <w:instrText xml:space="preserve"> PAGEREF _Toc445735113 \h </w:instrText>
+          <w:instrText xml:space="preserve"> PAGEREF _Toc445778308 \h </w:instrText>
         </w:r>
         <w:r>
           <w:rPr>
@@ -2029,7 +2029,7 @@
           <w:sz w:val="22"/>
         </w:rPr>
       </w:pPr>
-      <w:hyperlink w:anchor="_Toc445735114" w:history="1">
+      <w:hyperlink w:anchor="_Toc445778309" w:history="1">
         <w:r>
           <w:rPr>
             <w:rStyle w:val="Hyperlink"/>
@@ -2072,7 +2072,7 @@
             <w:noProof/>
             <w:webHidden/>
           </w:rPr>
-          <w:instrText xml:space="preserve"> PAGEREF _Toc445735114 \h </w:instrText>
+          <w:instrText xml:space="preserve"> PAGEREF _Toc445778309 \h </w:instrText>
         </w:r>
         <w:r>
           <w:rPr>
@@ -2117,7 +2117,7 @@
           <w:sz w:val="22"/>
         </w:rPr>
       </w:pPr>
-      <w:hyperlink w:anchor="_Toc445735115" w:history="1">
+      <w:hyperlink w:anchor="_Toc445778310" w:history="1">
         <w:r>
           <w:rPr>
             <w:rStyle w:val="Hyperlink"/>
@@ -2160,7 +2160,7 @@
             <w:noProof/>
             <w:webHidden/>
           </w:rPr>
-          <w:instrText xml:space="preserve"> PAGEREF _Toc445735115 \h </w:instrText>
+          <w:instrText xml:space="preserve"> PAGEREF _Toc445778310 \h </w:instrText>
         </w:r>
         <w:r>
           <w:rPr>
@@ -2205,7 +2205,7 @@
           <w:sz w:val="22"/>
         </w:rPr>
       </w:pPr>
-      <w:hyperlink w:anchor="_Toc445735116" w:history="1">
+      <w:hyperlink w:anchor="_Toc445778311" w:history="1">
         <w:r>
           <w:rPr>
             <w:rStyle w:val="Hyperlink"/>
@@ -2248,7 +2248,7 @@
             <w:noProof/>
             <w:webHidden/>
           </w:rPr>
-          <w:instrText xml:space="preserve"> PAGEREF _Toc445735116 \h </w:instrText>
+          <w:instrText xml:space="preserve"> PAGEREF _Toc445778311 \h </w:instrText>
         </w:r>
         <w:r>
           <w:rPr>
@@ -2293,7 +2293,7 @@
           <w:sz w:val="22"/>
         </w:rPr>
       </w:pPr>
-      <w:hyperlink w:anchor="_Toc445735117" w:history="1">
+      <w:hyperlink w:anchor="_Toc445778312" w:history="1">
         <w:r>
           <w:rPr>
             <w:rStyle w:val="Hyperlink"/>
@@ -2336,7 +2336,7 @@
             <w:noProof/>
             <w:webHidden/>
           </w:rPr>
-          <w:instrText xml:space="preserve"> PAGEREF _Toc445735117 \h </w:instrText>
+          <w:instrText xml:space="preserve"> PAGEREF _Toc445778312 \h </w:instrText>
         </w:r>
         <w:r>
           <w:rPr>
@@ -2381,7 +2381,7 @@
           <w:sz w:val="22"/>
         </w:rPr>
       </w:pPr>
-      <w:hyperlink w:anchor="_Toc445735118" w:history="1">
+      <w:hyperlink w:anchor="_Toc445778313" w:history="1">
         <w:r>
           <w:rPr>
             <w:rStyle w:val="Hyperlink"/>
@@ -2424,7 +2424,7 @@
             <w:noProof/>
             <w:webHidden/>
           </w:rPr>
-          <w:instrText xml:space="preserve"> PAGEREF _Toc445735118 \h </w:instrText>
+          <w:instrText xml:space="preserve"> PAGEREF _Toc445778313 \h </w:instrText>
         </w:r>
         <w:r>
           <w:rPr>
@@ -2468,7 +2468,7 @@
           <w:sz w:val="22"/>
         </w:rPr>
       </w:pPr>
-      <w:hyperlink w:anchor="_Toc445735119" w:history="1">
+      <w:hyperlink w:anchor="_Toc445778314" w:history="1">
         <w:r>
           <w:rPr>
             <w:rStyle w:val="Hyperlink"/>
@@ -2495,7 +2495,7 @@
             <w:noProof/>
             <w:webHidden/>
           </w:rPr>
-          <w:instrText xml:space="preserve"> PAGEREF _Toc445735119 \h </w:instrText>
+          <w:instrText xml:space="preserve"> PAGEREF _Toc445778314 \h </w:instrText>
         </w:r>
         <w:r>
           <w:rPr>
@@ -2540,7 +2540,7 @@
           <w:sz w:val="22"/>
         </w:rPr>
       </w:pPr>
-      <w:hyperlink w:anchor="_Toc445735120" w:history="1">
+      <w:hyperlink w:anchor="_Toc445778315" w:history="1">
         <w:r>
           <w:rPr>
             <w:rStyle w:val="Hyperlink"/>
@@ -2583,7 +2583,7 @@
             <w:noProof/>
             <w:webHidden/>
           </w:rPr>
-          <w:instrText xml:space="preserve"> PAGEREF _Toc445735120 \h </w:instrText>
+          <w:instrText xml:space="preserve"> PAGEREF _Toc445778315 \h </w:instrText>
         </w:r>
         <w:r>
           <w:rPr>
@@ -2628,7 +2628,7 @@
           <w:sz w:val="22"/>
         </w:rPr>
       </w:pPr>
-      <w:hyperlink w:anchor="_Toc445735121" w:history="1">
+      <w:hyperlink w:anchor="_Toc445778316" w:history="1">
         <w:r>
           <w:rPr>
             <w:rStyle w:val="Hyperlink"/>
@@ -2671,7 +2671,7 @@
             <w:noProof/>
             <w:webHidden/>
           </w:rPr>
-          <w:instrText xml:space="preserve"> PAGEREF _Toc445735121 \h </w:instrText>
+          <w:instrText xml:space="preserve"> PAGEREF _Toc445778316 \h </w:instrText>
         </w:r>
         <w:r>
           <w:rPr>
@@ -2716,7 +2716,7 @@
           <w:sz w:val="22"/>
         </w:rPr>
       </w:pPr>
-      <w:hyperlink w:anchor="_Toc445735122" w:history="1">
+      <w:hyperlink w:anchor="_Toc445778317" w:history="1">
         <w:r>
           <w:rPr>
             <w:rStyle w:val="Hyperlink"/>
@@ -2759,7 +2759,7 @@
             <w:noProof/>
             <w:webHidden/>
           </w:rPr>
-          <w:instrText xml:space="preserve"> PAGEREF _Toc445735122 \h </w:instrText>
+          <w:instrText xml:space="preserve"> PAGEREF _Toc445778317 \h </w:instrText>
         </w:r>
         <w:r>
           <w:rPr>
@@ -2804,7 +2804,7 @@
           <w:sz w:val="22"/>
         </w:rPr>
       </w:pPr>
-      <w:hyperlink w:anchor="_Toc445735123" w:history="1">
+      <w:hyperlink w:anchor="_Toc445778318" w:history="1">
         <w:r>
           <w:rPr>
             <w:rStyle w:val="Hyperlink"/>
@@ -2847,7 +2847,7 @@
             <w:noProof/>
             <w:webHidden/>
           </w:rPr>
-          <w:instrText xml:space="preserve"> PAGEREF _Toc445735123 \h </w:instrText>
+          <w:instrText xml:space="preserve"> PAGEREF _Toc445778318 \h </w:instrText>
         </w:r>
         <w:r>
           <w:rPr>
@@ -2892,7 +2892,7 @@
           <w:sz w:val="22"/>
         </w:rPr>
       </w:pPr>
-      <w:hyperlink w:anchor="_Toc445735124" w:history="1">
+      <w:hyperlink w:anchor="_Toc445778319" w:history="1">
         <w:r>
           <w:rPr>
             <w:rStyle w:val="Hyperlink"/>
@@ -2935,7 +2935,7 @@
             <w:noProof/>
             <w:webHidden/>
           </w:rPr>
-          <w:instrText xml:space="preserve"> PAGEREF _Toc445735124 \h </w:instrText>
+          <w:instrText xml:space="preserve"> PAGEREF _Toc445778319 \h </w:instrText>
         </w:r>
         <w:r>
           <w:rPr>
@@ -2980,7 +2980,7 @@
           <w:sz w:val="22"/>
         </w:rPr>
       </w:pPr>
-      <w:hyperlink w:anchor="_Toc445735125" w:history="1">
+      <w:hyperlink w:anchor="_Toc445778320" w:history="1">
         <w:r>
           <w:rPr>
             <w:rStyle w:val="Hyperlink"/>
@@ -3023,7 +3023,7 @@
             <w:noProof/>
             <w:webHidden/>
           </w:rPr>
-          <w:instrText xml:space="preserve"> PAGEREF _Toc445735125 \h </w:instrText>
+          <w:instrText xml:space="preserve"> PAGEREF _Toc445778320 \h </w:instrText>
         </w:r>
         <w:r>
           <w:rPr>
@@ -3068,7 +3068,7 @@
           <w:sz w:val="22"/>
         </w:rPr>
       </w:pPr>
-      <w:hyperlink w:anchor="_Toc445735126" w:history="1">
+      <w:hyperlink w:anchor="_Toc445778321" w:history="1">
         <w:r>
           <w:rPr>
             <w:rStyle w:val="Hyperlink"/>
@@ -3111,7 +3111,7 @@
             <w:noProof/>
             <w:webHidden/>
           </w:rPr>
-          <w:instrText xml:space="preserve"> PAGEREF _Toc445735126 \h </w:instrText>
+          <w:instrText xml:space="preserve"> PAGEREF _Toc445778321 \h </w:instrText>
         </w:r>
         <w:r>
           <w:rPr>
@@ -3156,7 +3156,7 @@
           <w:sz w:val="22"/>
         </w:rPr>
       </w:pPr>
-      <w:hyperlink w:anchor="_Toc445735127" w:history="1">
+      <w:hyperlink w:anchor="_Toc445778322" w:history="1">
         <w:r>
           <w:rPr>
             <w:rStyle w:val="Hyperlink"/>
@@ -3199,7 +3199,7 @@
             <w:noProof/>
             <w:webHidden/>
           </w:rPr>
-          <w:instrText xml:space="preserve"> PAGEREF _Toc445735127 \h </w:instrText>
+          <w:instrText xml:space="preserve"> PAGEREF _Toc445778322 \h </w:instrText>
         </w:r>
         <w:r>
           <w:rPr>
@@ -3244,7 +3244,7 @@
           <w:sz w:val="22"/>
         </w:rPr>
       </w:pPr>
-      <w:hyperlink w:anchor="_Toc445735128" w:history="1">
+      <w:hyperlink w:anchor="_Toc445778323" w:history="1">
         <w:r>
           <w:rPr>
             <w:rStyle w:val="Hyperlink"/>
@@ -3287,7 +3287,7 @@
             <w:noProof/>
             <w:webHidden/>
           </w:rPr>
-          <w:instrText xml:space="preserve"> PAGEREF _Toc445735128 \h </w:instrText>
+          <w:instrText xml:space="preserve"> PAGEREF _Toc445778323 \h </w:instrText>
         </w:r>
         <w:r>
           <w:rPr>
@@ -3332,7 +3332,7 @@
           <w:sz w:val="22"/>
         </w:rPr>
       </w:pPr>
-      <w:hyperlink w:anchor="_Toc445735129" w:history="1">
+      <w:hyperlink w:anchor="_Toc445778324" w:history="1">
         <w:r>
           <w:rPr>
             <w:rStyle w:val="Hyperlink"/>
@@ -3375,7 +3375,7 @@
             <w:noProof/>
             <w:webHidden/>
           </w:rPr>
-          <w:instrText xml:space="preserve"> PAGEREF _Toc445735129 \h </w:instrText>
+          <w:instrText xml:space="preserve"> PAGEREF _Toc445778324 \h </w:instrText>
         </w:r>
         <w:r>
           <w:rPr>
@@ -3419,13 +3419,13 @@
           <w:sz w:val="22"/>
         </w:rPr>
       </w:pPr>
-      <w:hyperlink w:anchor="_Toc445735130" w:history="1">
+      <w:hyperlink w:anchor="_Toc445778325" w:history="1">
         <w:r>
           <w:rPr>
             <w:rStyle w:val="Hyperlink"/>
             <w:noProof/>
           </w:rPr>
-          <w:t>CBTLS – designed to cater real time data</w:t>
+          <w:t>CBTLS – chosen technologies to cater real time data</w:t>
         </w:r>
         <w:r>
           <w:rPr>
@@ -3446,7 +3446,7 @@
             <w:noProof/>
             <w:webHidden/>
           </w:rPr>
-          <w:instrText xml:space="preserve"> PAGEREF _Toc445735130 \h </w:instrText>
+          <w:instrText xml:space="preserve"> PAGEREF _Toc445778325 \h </w:instrText>
         </w:r>
         <w:r>
           <w:rPr>
@@ -3491,7 +3491,7 @@
           <w:sz w:val="22"/>
         </w:rPr>
       </w:pPr>
-      <w:hyperlink w:anchor="_Toc445735131" w:history="1">
+      <w:hyperlink w:anchor="_Toc445778326" w:history="1">
         <w:r>
           <w:rPr>
             <w:rStyle w:val="Hyperlink"/>
@@ -3534,7 +3534,7 @@
             <w:noProof/>
             <w:webHidden/>
           </w:rPr>
-          <w:instrText xml:space="preserve"> PAGEREF _Toc445735131 \h </w:instrText>
+          <w:instrText xml:space="preserve"> PAGEREF _Toc445778326 \h </w:instrText>
         </w:r>
         <w:r>
           <w:rPr>
@@ -3579,7 +3579,7 @@
           <w:sz w:val="22"/>
         </w:rPr>
       </w:pPr>
-      <w:hyperlink w:anchor="_Toc445735132" w:history="1">
+      <w:hyperlink w:anchor="_Toc445778327" w:history="1">
         <w:r>
           <w:rPr>
             <w:rStyle w:val="Hyperlink"/>
@@ -3622,7 +3622,7 @@
             <w:noProof/>
             <w:webHidden/>
           </w:rPr>
-          <w:instrText xml:space="preserve"> PAGEREF _Toc445735132 \h </w:instrText>
+          <w:instrText xml:space="preserve"> PAGEREF _Toc445778327 \h </w:instrText>
         </w:r>
         <w:r>
           <w:rPr>
@@ -3667,7 +3667,7 @@
           <w:sz w:val="22"/>
         </w:rPr>
       </w:pPr>
-      <w:hyperlink w:anchor="_Toc445735133" w:history="1">
+      <w:hyperlink w:anchor="_Toc445778328" w:history="1">
         <w:r>
           <w:rPr>
             <w:rStyle w:val="Hyperlink"/>
@@ -3710,7 +3710,7 @@
             <w:noProof/>
             <w:webHidden/>
           </w:rPr>
-          <w:instrText xml:space="preserve"> PAGEREF _Toc445735133 \h </w:instrText>
+          <w:instrText xml:space="preserve"> PAGEREF _Toc445778328 \h </w:instrText>
         </w:r>
         <w:r>
           <w:rPr>
@@ -3755,7 +3755,7 @@
           <w:sz w:val="22"/>
         </w:rPr>
       </w:pPr>
-      <w:hyperlink w:anchor="_Toc445735134" w:history="1">
+      <w:hyperlink w:anchor="_Toc445778329" w:history="1">
         <w:r>
           <w:rPr>
             <w:rStyle w:val="Hyperlink"/>
@@ -3798,7 +3798,7 @@
             <w:noProof/>
             <w:webHidden/>
           </w:rPr>
-          <w:instrText xml:space="preserve"> PAGEREF _Toc445735134 \h </w:instrText>
+          <w:instrText xml:space="preserve"> PAGEREF _Toc445778329 \h </w:instrText>
         </w:r>
         <w:r>
           <w:rPr>
@@ -3843,7 +3843,7 @@
           <w:sz w:val="22"/>
         </w:rPr>
       </w:pPr>
-      <w:hyperlink w:anchor="_Toc445735135" w:history="1">
+      <w:hyperlink w:anchor="_Toc445778330" w:history="1">
         <w:r>
           <w:rPr>
             <w:rStyle w:val="Hyperlink"/>
@@ -3886,7 +3886,7 @@
             <w:noProof/>
             <w:webHidden/>
           </w:rPr>
-          <w:instrText xml:space="preserve"> PAGEREF _Toc445735135 \h </w:instrText>
+          <w:instrText xml:space="preserve"> PAGEREF _Toc445778330 \h </w:instrText>
         </w:r>
         <w:r>
           <w:rPr>
@@ -3931,7 +3931,7 @@
           <w:sz w:val="22"/>
         </w:rPr>
       </w:pPr>
-      <w:hyperlink w:anchor="_Toc445735136" w:history="1">
+      <w:hyperlink w:anchor="_Toc445778331" w:history="1">
         <w:r>
           <w:rPr>
             <w:rStyle w:val="Hyperlink"/>
@@ -3974,7 +3974,7 @@
             <w:noProof/>
             <w:webHidden/>
           </w:rPr>
-          <w:instrText xml:space="preserve"> PAGEREF _Toc445735136 \h </w:instrText>
+          <w:instrText xml:space="preserve"> PAGEREF _Toc445778331 \h </w:instrText>
         </w:r>
         <w:r>
           <w:rPr>
@@ -4019,7 +4019,7 @@
           <w:sz w:val="22"/>
         </w:rPr>
       </w:pPr>
-      <w:hyperlink w:anchor="_Toc445735137" w:history="1">
+      <w:hyperlink w:anchor="_Toc445778332" w:history="1">
         <w:r>
           <w:rPr>
             <w:rStyle w:val="Hyperlink"/>
@@ -4062,7 +4062,7 @@
             <w:noProof/>
             <w:webHidden/>
           </w:rPr>
-          <w:instrText xml:space="preserve"> PAGEREF _Toc445735137 \h </w:instrText>
+          <w:instrText xml:space="preserve"> PAGEREF _Toc445778332 \h </w:instrText>
         </w:r>
         <w:r>
           <w:rPr>
@@ -4107,7 +4107,7 @@
           <w:sz w:val="22"/>
         </w:rPr>
       </w:pPr>
-      <w:hyperlink w:anchor="_Toc445735138" w:history="1">
+      <w:hyperlink w:anchor="_Toc445778333" w:history="1">
         <w:r>
           <w:rPr>
             <w:rStyle w:val="Hyperlink"/>
@@ -4150,7 +4150,7 @@
             <w:noProof/>
             <w:webHidden/>
           </w:rPr>
-          <w:instrText xml:space="preserve"> PAGEREF _Toc445735138 \h </w:instrText>
+          <w:instrText xml:space="preserve"> PAGEREF _Toc445778333 \h </w:instrText>
         </w:r>
         <w:r>
           <w:rPr>
@@ -4195,7 +4195,7 @@
           <w:sz w:val="22"/>
         </w:rPr>
       </w:pPr>
-      <w:hyperlink w:anchor="_Toc445735139" w:history="1">
+      <w:hyperlink w:anchor="_Toc445778334" w:history="1">
         <w:r>
           <w:rPr>
             <w:rStyle w:val="Hyperlink"/>
@@ -4238,7 +4238,7 @@
             <w:noProof/>
             <w:webHidden/>
           </w:rPr>
-          <w:instrText xml:space="preserve"> PAGEREF _Toc445735139 \h </w:instrText>
+          <w:instrText xml:space="preserve"> PAGEREF _Toc445778334 \h </w:instrText>
         </w:r>
         <w:r>
           <w:rPr>
@@ -4283,7 +4283,7 @@
           <w:sz w:val="22"/>
         </w:rPr>
       </w:pPr>
-      <w:hyperlink w:anchor="_Toc445735140" w:history="1">
+      <w:hyperlink w:anchor="_Toc445778335" w:history="1">
         <w:r>
           <w:rPr>
             <w:rStyle w:val="Hyperlink"/>
@@ -4305,7 +4305,7 @@
             <w:rStyle w:val="Hyperlink"/>
             <w:noProof/>
           </w:rPr>
-          <w:t>Detailed Software Architecture Diagram</w:t>
+          <w:t>Technology Stack</w:t>
         </w:r>
         <w:r>
           <w:rPr>
@@ -4326,7 +4326,7 @@
             <w:noProof/>
             <w:webHidden/>
           </w:rPr>
-          <w:instrText xml:space="preserve"> PAGEREF _Toc445735140 \h </w:instrText>
+          <w:instrText xml:space="preserve"> PAGEREF _Toc445778335 \h </w:instrText>
         </w:r>
         <w:r>
           <w:rPr>
@@ -4371,7 +4371,7 @@
           <w:sz w:val="22"/>
         </w:rPr>
       </w:pPr>
-      <w:hyperlink w:anchor="_Toc445735141" w:history="1">
+      <w:hyperlink w:anchor="_Toc445778336" w:history="1">
         <w:r>
           <w:rPr>
             <w:rStyle w:val="Hyperlink"/>
@@ -4393,7 +4393,7 @@
             <w:rStyle w:val="Hyperlink"/>
             <w:noProof/>
           </w:rPr>
-          <w:t>Technology Stack</w:t>
+          <w:t>Summary</w:t>
         </w:r>
         <w:r>
           <w:rPr>
@@ -4414,7 +4414,7 @@
             <w:noProof/>
             <w:webHidden/>
           </w:rPr>
-          <w:instrText xml:space="preserve"> PAGEREF _Toc445735141 \h </w:instrText>
+          <w:instrText xml:space="preserve"> PAGEREF _Toc445778336 \h </w:instrText>
         </w:r>
         <w:r>
           <w:rPr>
@@ -4435,6 +4435,77 @@
             <w:webHidden/>
           </w:rPr>
           <w:t>30</w:t>
+        </w:r>
+        <w:r>
+          <w:rPr>
+            <w:noProof/>
+            <w:webHidden/>
+          </w:rPr>
+          <w:fldChar w:fldCharType="end"/>
+        </w:r>
+      </w:hyperlink>
+    </w:p>
+    <w:p>
+      <w:pPr>
+        <w:pStyle w:val="TOC1"/>
+        <w:tabs>
+          <w:tab w:val="right" w:pos="8299"/>
+        </w:tabs>
+        <w:rPr>
+          <w:rFonts w:asciiTheme="minorHAnsi" w:eastAsiaTheme="minorEastAsia" w:hAnsiTheme="minorHAnsi"/>
+          <w:b w:val="0"/>
+          <w:noProof/>
+          <w:sz w:val="22"/>
+        </w:rPr>
+      </w:pPr>
+      <w:hyperlink w:anchor="_Toc445778337" w:history="1">
+        <w:r>
+          <w:rPr>
+            <w:rStyle w:val="Hyperlink"/>
+            <w:noProof/>
+          </w:rPr>
+          <w:t>Crowdsourced system approach for real time train information</w:t>
+        </w:r>
+        <w:r>
+          <w:rPr>
+            <w:noProof/>
+            <w:webHidden/>
+          </w:rPr>
+          <w:tab/>
+        </w:r>
+        <w:r>
+          <w:rPr>
+            <w:noProof/>
+            <w:webHidden/>
+          </w:rPr>
+          <w:fldChar w:fldCharType="begin"/>
+        </w:r>
+        <w:r>
+          <w:rPr>
+            <w:noProof/>
+            <w:webHidden/>
+          </w:rPr>
+          <w:instrText xml:space="preserve"> PAGEREF _Toc445778337 \h </w:instrText>
+        </w:r>
+        <w:r>
+          <w:rPr>
+            <w:noProof/>
+            <w:webHidden/>
+          </w:rPr>
+        </w:r>
+        <w:r>
+          <w:rPr>
+            <w:noProof/>
+            <w:webHidden/>
+          </w:rPr>
+          <w:fldChar w:fldCharType="separate"/>
+        </w:r>
+        <w:r>
+          <w:rPr>
+            <w:noProof/>
+            <w:webHidden/>
+          </w:rPr>
+          <w:t>31</w:t>
         </w:r>
         <w:r>
           <w:rPr>
@@ -4459,13 +4530,13 @@
           <w:sz w:val="22"/>
         </w:rPr>
       </w:pPr>
-      <w:hyperlink w:anchor="_Toc445735142" w:history="1">
+      <w:hyperlink w:anchor="_Toc445778338" w:history="1">
         <w:r>
           <w:rPr>
             <w:rStyle w:val="Hyperlink"/>
             <w:noProof/>
           </w:rPr>
-          <w:t>3.6</w:t>
+          <w:t>4.1</w:t>
         </w:r>
         <w:r>
           <w:rPr>
@@ -4481,7 +4552,7 @@
             <w:rStyle w:val="Hyperlink"/>
             <w:noProof/>
           </w:rPr>
-          <w:t>Summary</w:t>
+          <w:t>Introduction</w:t>
         </w:r>
         <w:r>
           <w:rPr>
@@ -4502,7 +4573,7 @@
             <w:noProof/>
             <w:webHidden/>
           </w:rPr>
-          <w:instrText xml:space="preserve"> PAGEREF _Toc445735142 \h </w:instrText>
+          <w:instrText xml:space="preserve"> PAGEREF _Toc445778338 \h </w:instrText>
         </w:r>
         <w:r>
           <w:rPr>
@@ -4523,77 +4594,6 @@
             <w:webHidden/>
           </w:rPr>
           <w:t>31</w:t>
-        </w:r>
-        <w:r>
-          <w:rPr>
-            <w:noProof/>
-            <w:webHidden/>
-          </w:rPr>
-          <w:fldChar w:fldCharType="end"/>
-        </w:r>
-      </w:hyperlink>
-    </w:p>
-    <w:p>
-      <w:pPr>
-        <w:pStyle w:val="TOC1"/>
-        <w:tabs>
-          <w:tab w:val="right" w:pos="8299"/>
-        </w:tabs>
-        <w:rPr>
-          <w:rFonts w:asciiTheme="minorHAnsi" w:eastAsiaTheme="minorEastAsia" w:hAnsiTheme="minorHAnsi"/>
-          <w:b w:val="0"/>
-          <w:noProof/>
-          <w:sz w:val="22"/>
-        </w:rPr>
-      </w:pPr>
-      <w:hyperlink w:anchor="_Toc445735143" w:history="1">
-        <w:r>
-          <w:rPr>
-            <w:rStyle w:val="Hyperlink"/>
-            <w:noProof/>
-          </w:rPr>
-          <w:t>Crowdsourced system approach for real time train information</w:t>
-        </w:r>
-        <w:r>
-          <w:rPr>
-            <w:noProof/>
-            <w:webHidden/>
-          </w:rPr>
-          <w:tab/>
-        </w:r>
-        <w:r>
-          <w:rPr>
-            <w:noProof/>
-            <w:webHidden/>
-          </w:rPr>
-          <w:fldChar w:fldCharType="begin"/>
-        </w:r>
-        <w:r>
-          <w:rPr>
-            <w:noProof/>
-            <w:webHidden/>
-          </w:rPr>
-          <w:instrText xml:space="preserve"> PAGEREF _Toc445735143 \h </w:instrText>
-        </w:r>
-        <w:r>
-          <w:rPr>
-            <w:noProof/>
-            <w:webHidden/>
-          </w:rPr>
-        </w:r>
-        <w:r>
-          <w:rPr>
-            <w:noProof/>
-            <w:webHidden/>
-          </w:rPr>
-          <w:fldChar w:fldCharType="separate"/>
-        </w:r>
-        <w:r>
-          <w:rPr>
-            <w:noProof/>
-            <w:webHidden/>
-          </w:rPr>
-          <w:t>32</w:t>
         </w:r>
         <w:r>
           <w:rPr>
@@ -4618,13 +4618,13 @@
           <w:sz w:val="22"/>
         </w:rPr>
       </w:pPr>
-      <w:hyperlink w:anchor="_Toc445735144" w:history="1">
+      <w:hyperlink w:anchor="_Toc445778339" w:history="1">
         <w:r>
           <w:rPr>
             <w:rStyle w:val="Hyperlink"/>
             <w:noProof/>
           </w:rPr>
-          <w:t>4.1</w:t>
+          <w:t>4.2</w:t>
         </w:r>
         <w:r>
           <w:rPr>
@@ -4640,7 +4640,7 @@
             <w:rStyle w:val="Hyperlink"/>
             <w:noProof/>
           </w:rPr>
-          <w:t>Introduction</w:t>
+          <w:t>System Structure of CBLS</w:t>
         </w:r>
         <w:r>
           <w:rPr>
@@ -4661,7 +4661,7 @@
             <w:noProof/>
             <w:webHidden/>
           </w:rPr>
-          <w:instrText xml:space="preserve"> PAGEREF _Toc445735144 \h </w:instrText>
+          <w:instrText xml:space="preserve"> PAGEREF _Toc445778339 \h </w:instrText>
         </w:r>
         <w:r>
           <w:rPr>
@@ -4681,7 +4681,7 @@
             <w:noProof/>
             <w:webHidden/>
           </w:rPr>
-          <w:t>32</w:t>
+          <w:t>31</w:t>
         </w:r>
         <w:r>
           <w:rPr>
@@ -4706,13 +4706,13 @@
           <w:sz w:val="22"/>
         </w:rPr>
       </w:pPr>
-      <w:hyperlink w:anchor="_Toc445735145" w:history="1">
+      <w:hyperlink w:anchor="_Toc445778340" w:history="1">
         <w:r>
           <w:rPr>
             <w:rStyle w:val="Hyperlink"/>
             <w:noProof/>
           </w:rPr>
-          <w:t>4.2</w:t>
+          <w:t>4.3</w:t>
         </w:r>
         <w:r>
           <w:rPr>
@@ -4728,7 +4728,7 @@
             <w:rStyle w:val="Hyperlink"/>
             <w:noProof/>
           </w:rPr>
-          <w:t>System Structure of CBLS</w:t>
+          <w:t>Inputs for the Community Based Train location System</w:t>
         </w:r>
         <w:r>
           <w:rPr>
@@ -4749,7 +4749,7 @@
             <w:noProof/>
             <w:webHidden/>
           </w:rPr>
-          <w:instrText xml:space="preserve"> PAGEREF _Toc445735145 \h </w:instrText>
+          <w:instrText xml:space="preserve"> PAGEREF _Toc445778340 \h </w:instrText>
         </w:r>
         <w:r>
           <w:rPr>
@@ -4769,7 +4769,7 @@
             <w:noProof/>
             <w:webHidden/>
           </w:rPr>
-          <w:t>32</w:t>
+          <w:t>31</w:t>
         </w:r>
         <w:r>
           <w:rPr>
@@ -4794,13 +4794,13 @@
           <w:sz w:val="22"/>
         </w:rPr>
       </w:pPr>
-      <w:hyperlink w:anchor="_Toc445735146" w:history="1">
+      <w:hyperlink w:anchor="_Toc445778341" w:history="1">
         <w:r>
           <w:rPr>
             <w:rStyle w:val="Hyperlink"/>
             <w:noProof/>
           </w:rPr>
-          <w:t>4.3</w:t>
+          <w:t>4.4</w:t>
         </w:r>
         <w:r>
           <w:rPr>
@@ -4816,7 +4816,7 @@
             <w:rStyle w:val="Hyperlink"/>
             <w:noProof/>
           </w:rPr>
-          <w:t>Inputs for the Community Based Train location System</w:t>
+          <w:t>Outputs</w:t>
         </w:r>
         <w:r>
           <w:rPr>
@@ -4837,7 +4837,7 @@
             <w:noProof/>
             <w:webHidden/>
           </w:rPr>
-          <w:instrText xml:space="preserve"> PAGEREF _Toc445735146 \h </w:instrText>
+          <w:instrText xml:space="preserve"> PAGEREF _Toc445778341 \h </w:instrText>
         </w:r>
         <w:r>
           <w:rPr>
@@ -4882,13 +4882,13 @@
           <w:sz w:val="22"/>
         </w:rPr>
       </w:pPr>
-      <w:hyperlink w:anchor="_Toc445735147" w:history="1">
+      <w:hyperlink w:anchor="_Toc445778342" w:history="1">
         <w:r>
           <w:rPr>
             <w:rStyle w:val="Hyperlink"/>
             <w:noProof/>
           </w:rPr>
-          <w:t>4.4</w:t>
+          <w:t>4.5</w:t>
         </w:r>
         <w:r>
           <w:rPr>
@@ -4904,7 +4904,7 @@
             <w:rStyle w:val="Hyperlink"/>
             <w:noProof/>
           </w:rPr>
-          <w:t>Outputs</w:t>
+          <w:t>Process</w:t>
         </w:r>
         <w:r>
           <w:rPr>
@@ -4925,7 +4925,7 @@
             <w:noProof/>
             <w:webHidden/>
           </w:rPr>
-          <w:instrText xml:space="preserve"> PAGEREF _Toc445735147 \h </w:instrText>
+          <w:instrText xml:space="preserve"> PAGEREF _Toc445778342 \h </w:instrText>
         </w:r>
         <w:r>
           <w:rPr>
@@ -4945,7 +4945,7 @@
             <w:noProof/>
             <w:webHidden/>
           </w:rPr>
-          <w:t>32</w:t>
+          <w:t>33</w:t>
         </w:r>
         <w:r>
           <w:rPr>
@@ -4970,13 +4970,13 @@
           <w:sz w:val="22"/>
         </w:rPr>
       </w:pPr>
-      <w:hyperlink w:anchor="_Toc445735148" w:history="1">
+      <w:hyperlink w:anchor="_Toc445778343" w:history="1">
         <w:r>
           <w:rPr>
             <w:rStyle w:val="Hyperlink"/>
             <w:noProof/>
           </w:rPr>
-          <w:t>4.5</w:t>
+          <w:t>4.6</w:t>
         </w:r>
         <w:r>
           <w:rPr>
@@ -4992,7 +4992,7 @@
             <w:rStyle w:val="Hyperlink"/>
             <w:noProof/>
           </w:rPr>
-          <w:t>Process</w:t>
+          <w:t>Users</w:t>
         </w:r>
         <w:r>
           <w:rPr>
@@ -5013,7 +5013,7 @@
             <w:noProof/>
             <w:webHidden/>
           </w:rPr>
-          <w:instrText xml:space="preserve"> PAGEREF _Toc445735148 \h </w:instrText>
+          <w:instrText xml:space="preserve"> PAGEREF _Toc445778343 \h </w:instrText>
         </w:r>
         <w:r>
           <w:rPr>
@@ -5033,7 +5033,7 @@
             <w:noProof/>
             <w:webHidden/>
           </w:rPr>
-          <w:t>32</w:t>
+          <w:t>33</w:t>
         </w:r>
         <w:r>
           <w:rPr>
@@ -5058,13 +5058,13 @@
           <w:sz w:val="22"/>
         </w:rPr>
       </w:pPr>
-      <w:hyperlink w:anchor="_Toc445735149" w:history="1">
+      <w:hyperlink w:anchor="_Toc445778344" w:history="1">
         <w:r>
           <w:rPr>
             <w:rStyle w:val="Hyperlink"/>
             <w:noProof/>
           </w:rPr>
-          <w:t>4.6</w:t>
+          <w:t>4.7</w:t>
         </w:r>
         <w:r>
           <w:rPr>
@@ -5080,7 +5080,7 @@
             <w:rStyle w:val="Hyperlink"/>
             <w:noProof/>
           </w:rPr>
-          <w:t>Users</w:t>
+          <w:t>Features</w:t>
         </w:r>
         <w:r>
           <w:rPr>
@@ -5101,7 +5101,7 @@
             <w:noProof/>
             <w:webHidden/>
           </w:rPr>
-          <w:instrText xml:space="preserve"> PAGEREF _Toc445735149 \h </w:instrText>
+          <w:instrText xml:space="preserve"> PAGEREF _Toc445778344 \h </w:instrText>
         </w:r>
         <w:r>
           <w:rPr>
@@ -5121,7 +5121,7 @@
             <w:noProof/>
             <w:webHidden/>
           </w:rPr>
-          <w:t>32</w:t>
+          <w:t>33</w:t>
         </w:r>
         <w:r>
           <w:rPr>
@@ -5146,13 +5146,13 @@
           <w:sz w:val="22"/>
         </w:rPr>
       </w:pPr>
-      <w:hyperlink w:anchor="_Toc445735150" w:history="1">
+      <w:hyperlink w:anchor="_Toc445778345" w:history="1">
         <w:r>
           <w:rPr>
             <w:rStyle w:val="Hyperlink"/>
             <w:noProof/>
           </w:rPr>
-          <w:t>4.7</w:t>
+          <w:t>4.8</w:t>
         </w:r>
         <w:r>
           <w:rPr>
@@ -5168,7 +5168,7 @@
             <w:rStyle w:val="Hyperlink"/>
             <w:noProof/>
           </w:rPr>
-          <w:t>Features</w:t>
+          <w:t>Summary</w:t>
         </w:r>
         <w:r>
           <w:rPr>
@@ -5189,7 +5189,7 @@
             <w:noProof/>
             <w:webHidden/>
           </w:rPr>
-          <w:instrText xml:space="preserve"> PAGEREF _Toc445735150 \h </w:instrText>
+          <w:instrText xml:space="preserve"> PAGEREF _Toc445778345 \h </w:instrText>
         </w:r>
         <w:r>
           <w:rPr>
@@ -5209,7 +5209,78 @@
             <w:noProof/>
             <w:webHidden/>
           </w:rPr>
-          <w:t>32</w:t>
+          <w:t>34</w:t>
+        </w:r>
+        <w:r>
+          <w:rPr>
+            <w:noProof/>
+            <w:webHidden/>
+          </w:rPr>
+          <w:fldChar w:fldCharType="end"/>
+        </w:r>
+      </w:hyperlink>
+    </w:p>
+    <w:p>
+      <w:pPr>
+        <w:pStyle w:val="TOC1"/>
+        <w:tabs>
+          <w:tab w:val="right" w:pos="8299"/>
+        </w:tabs>
+        <w:rPr>
+          <w:rFonts w:asciiTheme="minorHAnsi" w:eastAsiaTheme="minorEastAsia" w:hAnsiTheme="minorHAnsi"/>
+          <w:b w:val="0"/>
+          <w:noProof/>
+          <w:sz w:val="22"/>
+        </w:rPr>
+      </w:pPr>
+      <w:hyperlink w:anchor="_Toc445778346" w:history="1">
+        <w:r>
+          <w:rPr>
+            <w:rStyle w:val="Hyperlink"/>
+            <w:noProof/>
+          </w:rPr>
+          <w:t>Analysis and Design of CBTLS</w:t>
+        </w:r>
+        <w:r>
+          <w:rPr>
+            <w:noProof/>
+            <w:webHidden/>
+          </w:rPr>
+          <w:tab/>
+        </w:r>
+        <w:r>
+          <w:rPr>
+            <w:noProof/>
+            <w:webHidden/>
+          </w:rPr>
+          <w:fldChar w:fldCharType="begin"/>
+        </w:r>
+        <w:r>
+          <w:rPr>
+            <w:noProof/>
+            <w:webHidden/>
+          </w:rPr>
+          <w:instrText xml:space="preserve"> PAGEREF _Toc445778346 \h </w:instrText>
+        </w:r>
+        <w:r>
+          <w:rPr>
+            <w:noProof/>
+            <w:webHidden/>
+          </w:rPr>
+        </w:r>
+        <w:r>
+          <w:rPr>
+            <w:noProof/>
+            <w:webHidden/>
+          </w:rPr>
+          <w:fldChar w:fldCharType="separate"/>
+        </w:r>
+        <w:r>
+          <w:rPr>
+            <w:noProof/>
+            <w:webHidden/>
+          </w:rPr>
+          <w:t>35</w:t>
         </w:r>
         <w:r>
           <w:rPr>
@@ -5234,13 +5305,13 @@
           <w:sz w:val="22"/>
         </w:rPr>
       </w:pPr>
-      <w:hyperlink w:anchor="_Toc445735151" w:history="1">
+      <w:hyperlink w:anchor="_Toc445778347" w:history="1">
         <w:r>
           <w:rPr>
             <w:rStyle w:val="Hyperlink"/>
             <w:noProof/>
           </w:rPr>
-          <w:t>4.8</w:t>
+          <w:t>5.1</w:t>
         </w:r>
         <w:r>
           <w:rPr>
@@ -5256,7 +5327,7 @@
             <w:rStyle w:val="Hyperlink"/>
             <w:noProof/>
           </w:rPr>
-          <w:t>Deployment View</w:t>
+          <w:t>Introduction</w:t>
         </w:r>
         <w:r>
           <w:rPr>
@@ -5277,7 +5348,7 @@
             <w:noProof/>
             <w:webHidden/>
           </w:rPr>
-          <w:instrText xml:space="preserve"> PAGEREF _Toc445735151 \h </w:instrText>
+          <w:instrText xml:space="preserve"> PAGEREF _Toc445778347 \h </w:instrText>
         </w:r>
         <w:r>
           <w:rPr>
@@ -5297,7 +5368,7 @@
             <w:noProof/>
             <w:webHidden/>
           </w:rPr>
-          <w:t>33</w:t>
+          <w:t>35</w:t>
         </w:r>
         <w:r>
           <w:rPr>
@@ -5322,13 +5393,13 @@
           <w:sz w:val="22"/>
         </w:rPr>
       </w:pPr>
-      <w:hyperlink w:anchor="_Toc445735152" w:history="1">
+      <w:hyperlink w:anchor="_Toc445778348" w:history="1">
         <w:r>
           <w:rPr>
             <w:rStyle w:val="Hyperlink"/>
             <w:noProof/>
           </w:rPr>
-          <w:t>4.9</w:t>
+          <w:t>5.2</w:t>
         </w:r>
         <w:r>
           <w:rPr>
@@ -5344,7 +5415,7 @@
             <w:rStyle w:val="Hyperlink"/>
             <w:noProof/>
           </w:rPr>
-          <w:t>Summary</w:t>
+          <w:t>Detailed Architecture Diagram Of community based train locating system</w:t>
         </w:r>
         <w:r>
           <w:rPr>
@@ -5365,78 +5436,7 @@
             <w:noProof/>
             <w:webHidden/>
           </w:rPr>
-          <w:instrText xml:space="preserve"> PAGEREF _Toc445735152 \h </w:instrText>
-        </w:r>
-        <w:r>
-          <w:rPr>
-            <w:noProof/>
-            <w:webHidden/>
-          </w:rPr>
-        </w:r>
-        <w:r>
-          <w:rPr>
-            <w:noProof/>
-            <w:webHidden/>
-          </w:rPr>
-          <w:fldChar w:fldCharType="separate"/>
-        </w:r>
-        <w:r>
-          <w:rPr>
-            <w:noProof/>
-            <w:webHidden/>
-          </w:rPr>
-          <w:t>34</w:t>
-        </w:r>
-        <w:r>
-          <w:rPr>
-            <w:noProof/>
-            <w:webHidden/>
-          </w:rPr>
-          <w:fldChar w:fldCharType="end"/>
-        </w:r>
-      </w:hyperlink>
-    </w:p>
-    <w:p>
-      <w:pPr>
-        <w:pStyle w:val="TOC1"/>
-        <w:tabs>
-          <w:tab w:val="right" w:pos="8299"/>
-        </w:tabs>
-        <w:rPr>
-          <w:rFonts w:asciiTheme="minorHAnsi" w:eastAsiaTheme="minorEastAsia" w:hAnsiTheme="minorHAnsi"/>
-          <w:b w:val="0"/>
-          <w:noProof/>
-          <w:sz w:val="22"/>
-        </w:rPr>
-      </w:pPr>
-      <w:hyperlink w:anchor="_Toc445735153" w:history="1">
-        <w:r>
-          <w:rPr>
-            <w:rStyle w:val="Hyperlink"/>
-            <w:noProof/>
-          </w:rPr>
-          <w:t>Analysis and Design of CBTLS</w:t>
-        </w:r>
-        <w:r>
-          <w:rPr>
-            <w:noProof/>
-            <w:webHidden/>
-          </w:rPr>
-          <w:tab/>
-        </w:r>
-        <w:r>
-          <w:rPr>
-            <w:noProof/>
-            <w:webHidden/>
-          </w:rPr>
-          <w:fldChar w:fldCharType="begin"/>
-        </w:r>
-        <w:r>
-          <w:rPr>
-            <w:noProof/>
-            <w:webHidden/>
-          </w:rPr>
-          <w:instrText xml:space="preserve"> PAGEREF _Toc445735153 \h </w:instrText>
+          <w:instrText xml:space="preserve"> PAGEREF _Toc445778348 \h </w:instrText>
         </w:r>
         <w:r>
           <w:rPr>
@@ -5481,13 +5481,13 @@
           <w:sz w:val="22"/>
         </w:rPr>
       </w:pPr>
-      <w:hyperlink w:anchor="_Toc445735154" w:history="1">
+      <w:hyperlink w:anchor="_Toc445778349" w:history="1">
         <w:r>
           <w:rPr>
             <w:rStyle w:val="Hyperlink"/>
             <w:noProof/>
           </w:rPr>
-          <w:t>5.1</w:t>
+          <w:t>5.3</w:t>
         </w:r>
         <w:r>
           <w:rPr>
@@ -5503,7 +5503,7 @@
             <w:rStyle w:val="Hyperlink"/>
             <w:noProof/>
           </w:rPr>
-          <w:t>Introduction</w:t>
+          <w:t>User Interface Wireframes of mobile application</w:t>
         </w:r>
         <w:r>
           <w:rPr>
@@ -5524,7 +5524,7 @@
             <w:noProof/>
             <w:webHidden/>
           </w:rPr>
-          <w:instrText xml:space="preserve"> PAGEREF _Toc445735154 \h </w:instrText>
+          <w:instrText xml:space="preserve"> PAGEREF _Toc445778349 \h </w:instrText>
         </w:r>
         <w:r>
           <w:rPr>
@@ -5544,7 +5544,7 @@
             <w:noProof/>
             <w:webHidden/>
           </w:rPr>
-          <w:t>35</w:t>
+          <w:t>37</w:t>
         </w:r>
         <w:r>
           <w:rPr>
@@ -5569,13 +5569,13 @@
           <w:sz w:val="22"/>
         </w:rPr>
       </w:pPr>
-      <w:hyperlink w:anchor="_Toc445735155" w:history="1">
+      <w:hyperlink w:anchor="_Toc445778350" w:history="1">
         <w:r>
           <w:rPr>
             <w:rStyle w:val="Hyperlink"/>
             <w:noProof/>
           </w:rPr>
-          <w:t>5.2</w:t>
+          <w:t>5.4</w:t>
         </w:r>
         <w:r>
           <w:rPr>
@@ -5591,7 +5591,7 @@
             <w:rStyle w:val="Hyperlink"/>
             <w:noProof/>
           </w:rPr>
-          <w:t>User Interface Wireframes of mobile application</w:t>
+          <w:t>CBTLS entity relationship diagram</w:t>
         </w:r>
         <w:r>
           <w:rPr>
@@ -5612,7 +5612,7 @@
             <w:noProof/>
             <w:webHidden/>
           </w:rPr>
-          <w:instrText xml:space="preserve"> PAGEREF _Toc445735155 \h </w:instrText>
+          <w:instrText xml:space="preserve"> PAGEREF _Toc445778350 \h </w:instrText>
         </w:r>
         <w:r>
           <w:rPr>
@@ -5632,7 +5632,7 @@
             <w:noProof/>
             <w:webHidden/>
           </w:rPr>
-          <w:t>36</w:t>
+          <w:t>37</w:t>
         </w:r>
         <w:r>
           <w:rPr>
@@ -5657,13 +5657,13 @@
           <w:sz w:val="22"/>
         </w:rPr>
       </w:pPr>
-      <w:hyperlink w:anchor="_Toc445735156" w:history="1">
+      <w:hyperlink w:anchor="_Toc445778351" w:history="1">
         <w:r>
           <w:rPr>
             <w:rStyle w:val="Hyperlink"/>
             <w:noProof/>
           </w:rPr>
-          <w:t>5.3</w:t>
+          <w:t>5.5</w:t>
         </w:r>
         <w:r>
           <w:rPr>
@@ -5679,7 +5679,7 @@
             <w:rStyle w:val="Hyperlink"/>
             <w:noProof/>
           </w:rPr>
-          <w:t>CBTLS entity relationship diagram</w:t>
+          <w:t>Class diagram of CBTLS</w:t>
         </w:r>
         <w:r>
           <w:rPr>
@@ -5700,7 +5700,7 @@
             <w:noProof/>
             <w:webHidden/>
           </w:rPr>
-          <w:instrText xml:space="preserve"> PAGEREF _Toc445735156 \h </w:instrText>
+          <w:instrText xml:space="preserve"> PAGEREF _Toc445778351 \h </w:instrText>
         </w:r>
         <w:r>
           <w:rPr>
@@ -5720,7 +5720,7 @@
             <w:noProof/>
             <w:webHidden/>
           </w:rPr>
-          <w:t>36</w:t>
+          <w:t>37</w:t>
         </w:r>
         <w:r>
           <w:rPr>
@@ -5745,13 +5745,13 @@
           <w:sz w:val="22"/>
         </w:rPr>
       </w:pPr>
-      <w:hyperlink w:anchor="_Toc445735157" w:history="1">
+      <w:hyperlink w:anchor="_Toc445778352" w:history="1">
         <w:r>
           <w:rPr>
             <w:rStyle w:val="Hyperlink"/>
             <w:noProof/>
           </w:rPr>
-          <w:t>5.4</w:t>
+          <w:t>5.6</w:t>
         </w:r>
         <w:r>
           <w:rPr>
@@ -5767,7 +5767,7 @@
             <w:rStyle w:val="Hyperlink"/>
             <w:noProof/>
           </w:rPr>
-          <w:t>Class diagram of CBTLS</w:t>
+          <w:t>Sequence Diagrams of CBTLS</w:t>
         </w:r>
         <w:r>
           <w:rPr>
@@ -5788,7 +5788,7 @@
             <w:noProof/>
             <w:webHidden/>
           </w:rPr>
-          <w:instrText xml:space="preserve"> PAGEREF _Toc445735157 \h </w:instrText>
+          <w:instrText xml:space="preserve"> PAGEREF _Toc445778352 \h </w:instrText>
         </w:r>
         <w:r>
           <w:rPr>
@@ -5808,7 +5808,7 @@
             <w:noProof/>
             <w:webHidden/>
           </w:rPr>
-          <w:t>36</w:t>
+          <w:t>37</w:t>
         </w:r>
         <w:r>
           <w:rPr>
@@ -5833,13 +5833,13 @@
           <w:sz w:val="22"/>
         </w:rPr>
       </w:pPr>
-      <w:hyperlink w:anchor="_Toc445735158" w:history="1">
+      <w:hyperlink w:anchor="_Toc445778353" w:history="1">
         <w:r>
           <w:rPr>
             <w:rStyle w:val="Hyperlink"/>
             <w:noProof/>
           </w:rPr>
-          <w:t>5.5</w:t>
+          <w:t>5.7</w:t>
         </w:r>
         <w:r>
           <w:rPr>
@@ -5855,7 +5855,7 @@
             <w:rStyle w:val="Hyperlink"/>
             <w:noProof/>
           </w:rPr>
-          <w:t>Sample Sequence Diagrams of CBTLS</w:t>
+          <w:t>Summary</w:t>
         </w:r>
         <w:r>
           <w:rPr>
@@ -5876,7 +5876,7 @@
             <w:noProof/>
             <w:webHidden/>
           </w:rPr>
-          <w:instrText xml:space="preserve"> PAGEREF _Toc445735158 \h </w:instrText>
+          <w:instrText xml:space="preserve"> PAGEREF _Toc445778353 \h </w:instrText>
         </w:r>
         <w:r>
           <w:rPr>
@@ -5896,7 +5896,78 @@
             <w:noProof/>
             <w:webHidden/>
           </w:rPr>
-          <w:t>36</w:t>
+          <w:t>37</w:t>
+        </w:r>
+        <w:r>
+          <w:rPr>
+            <w:noProof/>
+            <w:webHidden/>
+          </w:rPr>
+          <w:fldChar w:fldCharType="end"/>
+        </w:r>
+      </w:hyperlink>
+    </w:p>
+    <w:p>
+      <w:pPr>
+        <w:pStyle w:val="TOC1"/>
+        <w:tabs>
+          <w:tab w:val="right" w:pos="8299"/>
+        </w:tabs>
+        <w:rPr>
+          <w:rFonts w:asciiTheme="minorHAnsi" w:eastAsiaTheme="minorEastAsia" w:hAnsiTheme="minorHAnsi"/>
+          <w:b w:val="0"/>
+          <w:noProof/>
+          <w:sz w:val="22"/>
+        </w:rPr>
+      </w:pPr>
+      <w:hyperlink w:anchor="_Toc445778354" w:history="1">
+        <w:r>
+          <w:rPr>
+            <w:rStyle w:val="Hyperlink"/>
+            <w:noProof/>
+          </w:rPr>
+          <w:t>Implementing CBTLS for real time information</w:t>
+        </w:r>
+        <w:r>
+          <w:rPr>
+            <w:noProof/>
+            <w:webHidden/>
+          </w:rPr>
+          <w:tab/>
+        </w:r>
+        <w:r>
+          <w:rPr>
+            <w:noProof/>
+            <w:webHidden/>
+          </w:rPr>
+          <w:fldChar w:fldCharType="begin"/>
+        </w:r>
+        <w:r>
+          <w:rPr>
+            <w:noProof/>
+            <w:webHidden/>
+          </w:rPr>
+          <w:instrText xml:space="preserve"> PAGEREF _Toc445778354 \h </w:instrText>
+        </w:r>
+        <w:r>
+          <w:rPr>
+            <w:noProof/>
+            <w:webHidden/>
+          </w:rPr>
+        </w:r>
+        <w:r>
+          <w:rPr>
+            <w:noProof/>
+            <w:webHidden/>
+          </w:rPr>
+          <w:fldChar w:fldCharType="separate"/>
+        </w:r>
+        <w:r>
+          <w:rPr>
+            <w:noProof/>
+            <w:webHidden/>
+          </w:rPr>
+          <w:t>38</w:t>
         </w:r>
         <w:r>
           <w:rPr>
@@ -5921,13 +5992,13 @@
           <w:sz w:val="22"/>
         </w:rPr>
       </w:pPr>
-      <w:hyperlink w:anchor="_Toc445735159" w:history="1">
+      <w:hyperlink w:anchor="_Toc445778355" w:history="1">
         <w:r>
           <w:rPr>
             <w:rStyle w:val="Hyperlink"/>
             <w:noProof/>
           </w:rPr>
-          <w:t>5.6</w:t>
+          <w:t>4.9</w:t>
         </w:r>
         <w:r>
           <w:rPr>
@@ -5943,7 +6014,7 @@
             <w:rStyle w:val="Hyperlink"/>
             <w:noProof/>
           </w:rPr>
-          <w:t>Summary</w:t>
+          <w:t>Deployment View</w:t>
         </w:r>
         <w:r>
           <w:rPr>
@@ -5964,7 +6035,7 @@
             <w:noProof/>
             <w:webHidden/>
           </w:rPr>
-          <w:instrText xml:space="preserve"> PAGEREF _Toc445735159 \h </w:instrText>
+          <w:instrText xml:space="preserve"> PAGEREF _Toc445778355 \h </w:instrText>
         </w:r>
         <w:r>
           <w:rPr>
@@ -5984,7 +6055,7 @@
             <w:noProof/>
             <w:webHidden/>
           </w:rPr>
-          <w:t>36</w:t>
+          <w:t>38</w:t>
         </w:r>
         <w:r>
           <w:rPr>
@@ -6008,13 +6079,13 @@
           <w:sz w:val="22"/>
         </w:rPr>
       </w:pPr>
-      <w:hyperlink w:anchor="_Toc445735160" w:history="1">
+      <w:hyperlink w:anchor="_Toc445778356" w:history="1">
         <w:r>
           <w:rPr>
             <w:rStyle w:val="Hyperlink"/>
             <w:noProof/>
           </w:rPr>
-          <w:t>Implementing CBTLS for real time information</w:t>
+          <w:t>Evaluation of Community Based Train Locating System</w:t>
         </w:r>
         <w:r>
           <w:rPr>
@@ -6035,7 +6106,7 @@
             <w:noProof/>
             <w:webHidden/>
           </w:rPr>
-          <w:instrText xml:space="preserve"> PAGEREF _Toc445735160 \h </w:instrText>
+          <w:instrText xml:space="preserve"> PAGEREF _Toc445778356 \h </w:instrText>
         </w:r>
         <w:r>
           <w:rPr>
@@ -6055,7 +6126,7 @@
             <w:noProof/>
             <w:webHidden/>
           </w:rPr>
-          <w:t>36</w:t>
+          <w:t>40</w:t>
         </w:r>
         <w:r>
           <w:rPr>
@@ -6079,13 +6150,13 @@
           <w:sz w:val="22"/>
         </w:rPr>
       </w:pPr>
-      <w:hyperlink w:anchor="_Toc445735161" w:history="1">
+      <w:hyperlink w:anchor="_Toc445778357" w:history="1">
         <w:r>
           <w:rPr>
             <w:rStyle w:val="Hyperlink"/>
             <w:noProof/>
           </w:rPr>
-          <w:t>Evaluation of Community Based Train Locating System</w:t>
+          <w:t>Conclusion and further work</w:t>
         </w:r>
         <w:r>
           <w:rPr>
@@ -6106,7 +6177,7 @@
             <w:noProof/>
             <w:webHidden/>
           </w:rPr>
-          <w:instrText xml:space="preserve"> PAGEREF _Toc445735161 \h </w:instrText>
+          <w:instrText xml:space="preserve"> PAGEREF _Toc445778357 \h </w:instrText>
         </w:r>
         <w:r>
           <w:rPr>
@@ -6126,7 +6197,7 @@
             <w:noProof/>
             <w:webHidden/>
           </w:rPr>
-          <w:t>37</w:t>
+          <w:t>41</w:t>
         </w:r>
         <w:r>
           <w:rPr>
@@ -6150,13 +6221,13 @@
           <w:sz w:val="22"/>
         </w:rPr>
       </w:pPr>
-      <w:hyperlink w:anchor="_Toc445735162" w:history="1">
+      <w:hyperlink w:anchor="_Toc445778358" w:history="1">
         <w:r>
           <w:rPr>
             <w:rStyle w:val="Hyperlink"/>
             <w:noProof/>
           </w:rPr>
-          <w:t>Conclusion and further work</w:t>
+          <w:t>Appendixes</w:t>
         </w:r>
         <w:r>
           <w:rPr>
@@ -6177,7 +6248,7 @@
             <w:noProof/>
             <w:webHidden/>
           </w:rPr>
-          <w:instrText xml:space="preserve"> PAGEREF _Toc445735162 \h </w:instrText>
+          <w:instrText xml:space="preserve"> PAGEREF _Toc445778358 \h </w:instrText>
         </w:r>
         <w:r>
           <w:rPr>
@@ -6197,7 +6268,7 @@
             <w:noProof/>
             <w:webHidden/>
           </w:rPr>
-          <w:t>38</w:t>
+          <w:t>44</w:t>
         </w:r>
         <w:r>
           <w:rPr>
@@ -6210,7 +6281,58 @@
     </w:p>
     <w:p>
       <w:pPr>
-        <w:pStyle w:val="TOC1"/>
+        <w:pStyle w:val="custombody"/>
+      </w:pPr>
+      <w:r>
+        <w:fldChar w:fldCharType="end"/>
+      </w:r>
+    </w:p>
+    <w:p>
+      <w:pPr>
+        <w:pStyle w:val="custombody"/>
+      </w:pPr>
+    </w:p>
+    <w:p>
+      <w:pPr>
+        <w:pStyle w:val="custombody"/>
+      </w:pPr>
+    </w:p>
+    <w:p>
+      <w:pPr>
+        <w:pStyle w:val="custombody"/>
+      </w:pPr>
+    </w:p>
+    <w:p>
+      <w:pPr>
+        <w:pStyle w:val="custombody"/>
+      </w:pPr>
+    </w:p>
+    <w:p>
+      <w:pPr>
+        <w:pStyle w:val="custombody"/>
+      </w:pPr>
+    </w:p>
+    <w:p>
+      <w:pPr>
+        <w:pStyle w:val="custombody"/>
+      </w:pPr>
+    </w:p>
+    <w:p>
+      <w:pPr>
+        <w:pStyle w:val="custombody"/>
+      </w:pPr>
+    </w:p>
+    <w:p>
+      <w:pPr>
+        <w:pStyle w:val="custommainheadprepages"/>
+      </w:pPr>
+      <w:r>
+        <w:t>List of Figures/Tables</w:t>
+      </w:r>
+    </w:p>
+    <w:p>
+      <w:pPr>
+        <w:pStyle w:val="TableofFigures"/>
         <w:tabs>
           <w:tab w:val="right" w:pos="8299"/>
         </w:tabs>
@@ -6221,13 +6343,35 @@
           <w:sz w:val="22"/>
         </w:rPr>
       </w:pPr>
-      <w:hyperlink w:anchor="_Toc445735163" w:history="1">
+      <w:r>
+        <w:rPr>
+          <w:rFonts w:cs="Times New Roman"/>
+          <w:szCs w:val="24"/>
+        </w:rPr>
+        <w:fldChar w:fldCharType="begin"/>
+      </w:r>
+      <w:r>
+        <w:rPr>
+          <w:rFonts w:cs="Times New Roman"/>
+          <w:szCs w:val="24"/>
+        </w:rPr>
+        <w:instrText xml:space="preserve"> TOC \h \z \t "list_of_figures" \c </w:instrText>
+      </w:r>
+      <w:r>
+        <w:rPr>
+          <w:rFonts w:cs="Times New Roman"/>
+          <w:szCs w:val="24"/>
+        </w:rPr>
+        <w:fldChar w:fldCharType="separate"/>
+      </w:r>
+      <w:hyperlink w:anchor="_Toc445778455" w:history="1">
         <w:r>
           <w:rPr>
             <w:rStyle w:val="Hyperlink"/>
             <w:noProof/>
-          </w:rPr>
-          <w:t>Appendixes</w:t>
+            <w:highlight w:val="white"/>
+          </w:rPr>
+          <w:t>Table 1.1 - Sri Lanka Railways - Operational Statistics[4]</w:t>
         </w:r>
         <w:r>
           <w:rPr>
@@ -6248,7 +6392,7 @@
             <w:noProof/>
             <w:webHidden/>
           </w:rPr>
-          <w:instrText xml:space="preserve"> PAGEREF _Toc445735163 \h </w:instrText>
+          <w:instrText xml:space="preserve"> PAGEREF _Toc445778455 \h </w:instrText>
         </w:r>
         <w:r>
           <w:rPr>
@@ -6268,7 +6412,7 @@
             <w:noProof/>
             <w:webHidden/>
           </w:rPr>
-          <w:t>41</w:t>
+          <w:t>2</w:t>
         </w:r>
         <w:r>
           <w:rPr>
@@ -6278,58 +6422,6 @@
           <w:fldChar w:fldCharType="end"/>
         </w:r>
       </w:hyperlink>
-    </w:p>
-    <w:p>
-      <w:pPr>
-        <w:pStyle w:val="custombody"/>
-      </w:pPr>
-      <w:r>
-        <w:fldChar w:fldCharType="end"/>
-      </w:r>
-    </w:p>
-    <w:p>
-      <w:pPr>
-        <w:pStyle w:val="custombody"/>
-      </w:pPr>
-    </w:p>
-    <w:p>
-      <w:pPr>
-        <w:pStyle w:val="custombody"/>
-      </w:pPr>
-    </w:p>
-    <w:p>
-      <w:pPr>
-        <w:pStyle w:val="custombody"/>
-      </w:pPr>
-    </w:p>
-    <w:p>
-      <w:pPr>
-        <w:pStyle w:val="custombody"/>
-      </w:pPr>
-    </w:p>
-    <w:p>
-      <w:pPr>
-        <w:pStyle w:val="custombody"/>
-      </w:pPr>
-    </w:p>
-    <w:p>
-      <w:pPr>
-        <w:pStyle w:val="custombody"/>
-      </w:pPr>
-    </w:p>
-    <w:p>
-      <w:pPr>
-        <w:pStyle w:val="custombody"/>
-      </w:pPr>
-    </w:p>
-    <w:p>
-      <w:pPr>
-        <w:pStyle w:val="custommainheadprepages"/>
-      </w:pPr>
-      <w:r>
-        <w:lastRenderedPageBreak/>
-        <w:t>List of Figures/Tables</w:t>
-      </w:r>
     </w:p>
     <w:p>
       <w:pPr>
@@ -6344,35 +6436,21 @@
           <w:sz w:val="22"/>
         </w:rPr>
       </w:pPr>
-      <w:r>
-        <w:rPr>
-          <w:rFonts w:cs="Times New Roman"/>
-          <w:szCs w:val="24"/>
-        </w:rPr>
-        <w:fldChar w:fldCharType="begin"/>
-      </w:r>
-      <w:r>
-        <w:rPr>
-          <w:rFonts w:cs="Times New Roman"/>
-          <w:szCs w:val="24"/>
-        </w:rPr>
-        <w:instrText xml:space="preserve"> TOC \h \z \t "list_of_figures" \c </w:instrText>
-      </w:r>
-      <w:r>
-        <w:rPr>
-          <w:rFonts w:cs="Times New Roman"/>
-          <w:szCs w:val="24"/>
-        </w:rPr>
-        <w:fldChar w:fldCharType="separate"/>
-      </w:r>
-      <w:hyperlink w:anchor="_Toc445735164" w:history="1">
+      <w:hyperlink w:anchor="_Toc445778456" w:history="1">
         <w:r>
           <w:rPr>
             <w:rStyle w:val="Hyperlink"/>
             <w:noProof/>
+          </w:rPr>
+          <w:t xml:space="preserve">Figure 1.1 - </w:t>
+        </w:r>
+        <w:r>
+          <w:rPr>
+            <w:rStyle w:val="Hyperlink"/>
+            <w:noProof/>
             <w:highlight w:val="white"/>
           </w:rPr>
-          <w:t>Table 1.1 - Sri Lanka Railways - Operational Statistics[4]</w:t>
+          <w:t>No.of Passengers Carried (in millions) over 2010 - 2013 period</w:t>
         </w:r>
         <w:r>
           <w:rPr>
@@ -6393,7 +6471,7 @@
             <w:noProof/>
             <w:webHidden/>
           </w:rPr>
-          <w:instrText xml:space="preserve"> PAGEREF _Toc445735164 \h </w:instrText>
+          <w:instrText xml:space="preserve"> PAGEREF _Toc445778456 \h </w:instrText>
         </w:r>
         <w:r>
           <w:rPr>
@@ -6413,7 +6491,7 @@
             <w:noProof/>
             <w:webHidden/>
           </w:rPr>
-          <w:t>2</w:t>
+          <w:t>3</w:t>
         </w:r>
         <w:r>
           <w:rPr>
@@ -6437,21 +6515,13 @@
           <w:sz w:val="22"/>
         </w:rPr>
       </w:pPr>
-      <w:hyperlink w:anchor="_Toc445735165" w:history="1">
+      <w:hyperlink w:anchor="_Toc445778457" w:history="1">
         <w:r>
           <w:rPr>
             <w:rStyle w:val="Hyperlink"/>
             <w:noProof/>
           </w:rPr>
-          <w:t xml:space="preserve">Figure 1.1 - </w:t>
-        </w:r>
-        <w:r>
-          <w:rPr>
-            <w:rStyle w:val="Hyperlink"/>
-            <w:noProof/>
-            <w:highlight w:val="white"/>
-          </w:rPr>
-          <w:t>No.of Passengers Carried (in millions) over 2010 - 2013 period</w:t>
+          <w:t>Figure 2.1 – Initial Screen of e-Service Offered by Railway Department[7]</w:t>
         </w:r>
         <w:r>
           <w:rPr>
@@ -6472,7 +6542,7 @@
             <w:noProof/>
             <w:webHidden/>
           </w:rPr>
-          <w:instrText xml:space="preserve"> PAGEREF _Toc445735165 \h </w:instrText>
+          <w:instrText xml:space="preserve"> PAGEREF _Toc445778457 \h </w:instrText>
         </w:r>
         <w:r>
           <w:rPr>
@@ -6492,7 +6562,7 @@
             <w:noProof/>
             <w:webHidden/>
           </w:rPr>
-          <w:t>3</w:t>
+          <w:t>14</w:t>
         </w:r>
         <w:r>
           <w:rPr>
@@ -6516,13 +6586,13 @@
           <w:sz w:val="22"/>
         </w:rPr>
       </w:pPr>
-      <w:hyperlink w:anchor="_Toc445735166" w:history="1">
+      <w:hyperlink w:anchor="_Toc445778458" w:history="1">
         <w:r>
           <w:rPr>
             <w:rStyle w:val="Hyperlink"/>
             <w:noProof/>
           </w:rPr>
-          <w:t>Figure 2.1 – Initial Screen of e-Service Offered by Railway Department[7]</w:t>
+          <w:t>Figure 2.2 – Train Detail Screen of e-Service Offered by Railway Department[7]</w:t>
         </w:r>
         <w:r>
           <w:rPr>
@@ -6543,7 +6613,7 @@
             <w:noProof/>
             <w:webHidden/>
           </w:rPr>
-          <w:instrText xml:space="preserve"> PAGEREF _Toc445735166 \h </w:instrText>
+          <w:instrText xml:space="preserve"> PAGEREF _Toc445778458 \h </w:instrText>
         </w:r>
         <w:r>
           <w:rPr>
@@ -6563,7 +6633,7 @@
             <w:noProof/>
             <w:webHidden/>
           </w:rPr>
-          <w:t>14</w:t>
+          <w:t>15</w:t>
         </w:r>
         <w:r>
           <w:rPr>
@@ -6587,13 +6657,13 @@
           <w:sz w:val="22"/>
         </w:rPr>
       </w:pPr>
-      <w:hyperlink w:anchor="_Toc445735167" w:history="1">
+      <w:hyperlink w:anchor="_Toc445778459" w:history="1">
         <w:r>
           <w:rPr>
             <w:rStyle w:val="Hyperlink"/>
             <w:noProof/>
           </w:rPr>
-          <w:t>Figure 2.2 – Train Detail Screen of e-Service Offered by Railway Department[7]</w:t>
+          <w:t>Figure 2.3 – Search Train Screen of GPRS based Railway Traffic Optimisation System (RTOS) by Sri Lanka Railway with University of Colombo [11]</w:t>
         </w:r>
         <w:r>
           <w:rPr>
@@ -6614,7 +6684,7 @@
             <w:noProof/>
             <w:webHidden/>
           </w:rPr>
-          <w:instrText xml:space="preserve"> PAGEREF _Toc445735167 \h </w:instrText>
+          <w:instrText xml:space="preserve"> PAGEREF _Toc445778459 \h </w:instrText>
         </w:r>
         <w:r>
           <w:rPr>
@@ -6634,7 +6704,7 @@
             <w:noProof/>
             <w:webHidden/>
           </w:rPr>
-          <w:t>15</w:t>
+          <w:t>18</w:t>
         </w:r>
         <w:r>
           <w:rPr>
@@ -6658,13 +6728,13 @@
           <w:sz w:val="22"/>
         </w:rPr>
       </w:pPr>
-      <w:hyperlink w:anchor="_Toc445735168" w:history="1">
+      <w:hyperlink w:anchor="_Toc445778460" w:history="1">
         <w:r>
           <w:rPr>
             <w:rStyle w:val="Hyperlink"/>
             <w:noProof/>
           </w:rPr>
-          <w:t>Figure 2.3 – Search Train Screen of GPRS based Railway Traffic Optimisation System (RTOS) by Sri Lanka Railway with University of Colombo [11]</w:t>
+          <w:t>Figure 3.2 – Technology Stack</w:t>
         </w:r>
         <w:r>
           <w:rPr>
@@ -6685,7 +6755,7 @@
             <w:noProof/>
             <w:webHidden/>
           </w:rPr>
-          <w:instrText xml:space="preserve"> PAGEREF _Toc445735168 \h </w:instrText>
+          <w:instrText xml:space="preserve"> PAGEREF _Toc445778460 \h </w:instrText>
         </w:r>
         <w:r>
           <w:rPr>
@@ -6705,7 +6775,7 @@
             <w:noProof/>
             <w:webHidden/>
           </w:rPr>
-          <w:t>18</w:t>
+          <w:t>29</w:t>
         </w:r>
         <w:r>
           <w:rPr>
@@ -6729,13 +6799,13 @@
           <w:sz w:val="22"/>
         </w:rPr>
       </w:pPr>
-      <w:hyperlink w:anchor="_Toc445735169" w:history="1">
+      <w:hyperlink w:anchor="_Toc445778461" w:history="1">
         <w:r>
           <w:rPr>
             <w:rStyle w:val="Hyperlink"/>
             <w:noProof/>
           </w:rPr>
-          <w:t>Figure 3.1 – Overall Architecture of CBTLS</w:t>
+          <w:t>Table 3.2 – Each component of Technology Stack of CBTLS</w:t>
         </w:r>
         <w:r>
           <w:rPr>
@@ -6756,7 +6826,7 @@
             <w:noProof/>
             <w:webHidden/>
           </w:rPr>
-          <w:instrText xml:space="preserve"> PAGEREF _Toc445735169 \h </w:instrText>
+          <w:instrText xml:space="preserve"> PAGEREF _Toc445778461 \h </w:instrText>
         </w:r>
         <w:r>
           <w:rPr>
@@ -6800,13 +6870,13 @@
           <w:sz w:val="22"/>
         </w:rPr>
       </w:pPr>
-      <w:hyperlink w:anchor="_Toc445735170" w:history="1">
+      <w:hyperlink w:anchor="_Toc445778462" w:history="1">
         <w:r>
           <w:rPr>
             <w:rStyle w:val="Hyperlink"/>
             <w:noProof/>
           </w:rPr>
-          <w:t>Table 3.1 – Each component of Overall Architecture of CBTLS</w:t>
+          <w:t>Figure 5.1 – Overall Architecture of CBTLS</w:t>
         </w:r>
         <w:r>
           <w:rPr>
@@ -6827,7 +6897,7 @@
             <w:noProof/>
             <w:webHidden/>
           </w:rPr>
-          <w:instrText xml:space="preserve"> PAGEREF _Toc445735170 \h </w:instrText>
+          <w:instrText xml:space="preserve"> PAGEREF _Toc445778462 \h </w:instrText>
         </w:r>
         <w:r>
           <w:rPr>
@@ -6847,7 +6917,7 @@
             <w:noProof/>
             <w:webHidden/>
           </w:rPr>
-          <w:t>29</w:t>
+          <w:t>35</w:t>
         </w:r>
         <w:r>
           <w:rPr>
@@ -6871,13 +6941,13 @@
           <w:sz w:val="22"/>
         </w:rPr>
       </w:pPr>
-      <w:hyperlink w:anchor="_Toc445735171" w:history="1">
+      <w:hyperlink w:anchor="_Toc445778463" w:history="1">
         <w:r>
           <w:rPr>
             <w:rStyle w:val="Hyperlink"/>
             <w:noProof/>
           </w:rPr>
-          <w:t>Figure 3.2 – Technology Stack</w:t>
+          <w:t>Table 5.1 – Each component of Overall Architecture of CBTLS in Figure 5.1</w:t>
         </w:r>
         <w:r>
           <w:rPr>
@@ -6898,7 +6968,7 @@
             <w:noProof/>
             <w:webHidden/>
           </w:rPr>
-          <w:instrText xml:space="preserve"> PAGEREF _Toc445735171 \h </w:instrText>
+          <w:instrText xml:space="preserve"> PAGEREF _Toc445778463 \h </w:instrText>
         </w:r>
         <w:r>
           <w:rPr>
@@ -6918,7 +6988,7 @@
             <w:noProof/>
             <w:webHidden/>
           </w:rPr>
-          <w:t>30</w:t>
+          <w:t>36</w:t>
         </w:r>
         <w:r>
           <w:rPr>
@@ -6942,13 +7012,13 @@
           <w:sz w:val="22"/>
         </w:rPr>
       </w:pPr>
-      <w:hyperlink w:anchor="_Toc445735172" w:history="1">
+      <w:hyperlink w:anchor="_Toc445778464" w:history="1">
         <w:r>
           <w:rPr>
             <w:rStyle w:val="Hyperlink"/>
             <w:noProof/>
           </w:rPr>
-          <w:t>Table 3.2 – Each component of Technology Stack of CBTLS</w:t>
+          <w:t>Figure 4.1 – CBTLS Web Application Deployment Diagram</w:t>
         </w:r>
         <w:r>
           <w:rPr>
@@ -6969,7 +7039,7 @@
             <w:noProof/>
             <w:webHidden/>
           </w:rPr>
-          <w:instrText xml:space="preserve"> PAGEREF _Toc445735172 \h </w:instrText>
+          <w:instrText xml:space="preserve"> PAGEREF _Toc445778464 \h </w:instrText>
         </w:r>
         <w:r>
           <w:rPr>
@@ -6989,7 +7059,7 @@
             <w:noProof/>
             <w:webHidden/>
           </w:rPr>
-          <w:t>30</w:t>
+          <w:t>39</w:t>
         </w:r>
         <w:r>
           <w:rPr>
@@ -7013,13 +7083,13 @@
           <w:sz w:val="22"/>
         </w:rPr>
       </w:pPr>
-      <w:hyperlink w:anchor="_Toc445735173" w:history="1">
+      <w:hyperlink w:anchor="_Toc445778465" w:history="1">
         <w:r>
           <w:rPr>
             <w:rStyle w:val="Hyperlink"/>
             <w:noProof/>
           </w:rPr>
-          <w:t>Figure 4.1 – CBTLS Web Application Deployment Diagram</w:t>
+          <w:t>Figure 5.1 – CBTLS mobile application initial UI wireframe</w:t>
         </w:r>
         <w:r>
           <w:rPr>
@@ -7040,7 +7110,7 @@
             <w:noProof/>
             <w:webHidden/>
           </w:rPr>
-          <w:instrText xml:space="preserve"> PAGEREF _Toc445735173 \h </w:instrText>
+          <w:instrText xml:space="preserve"> PAGEREF _Toc445778465 \h </w:instrText>
         </w:r>
         <w:r>
           <w:rPr>
@@ -7060,7 +7130,7 @@
             <w:noProof/>
             <w:webHidden/>
           </w:rPr>
-          <w:t>34</w:t>
+          <w:t>44</w:t>
         </w:r>
         <w:r>
           <w:rPr>
@@ -7084,13 +7154,13 @@
           <w:sz w:val="22"/>
         </w:rPr>
       </w:pPr>
-      <w:hyperlink w:anchor="_Toc445735174" w:history="1">
+      <w:hyperlink w:anchor="_Toc445778466" w:history="1">
         <w:r>
           <w:rPr>
             <w:rStyle w:val="Hyperlink"/>
             <w:noProof/>
           </w:rPr>
-          <w:t>Figure 5.1 – CBTLS mobile application initial UI wireframe</w:t>
+          <w:t>Figure 5.2 – CBTLS mobile application view train schedule wireframe</w:t>
         </w:r>
         <w:r>
           <w:rPr>
@@ -7111,7 +7181,7 @@
             <w:noProof/>
             <w:webHidden/>
           </w:rPr>
-          <w:instrText xml:space="preserve"> PAGEREF _Toc445735174 \h </w:instrText>
+          <w:instrText xml:space="preserve"> PAGEREF _Toc445778466 \h </w:instrText>
         </w:r>
         <w:r>
           <w:rPr>
@@ -7131,7 +7201,7 @@
             <w:noProof/>
             <w:webHidden/>
           </w:rPr>
-          <w:t>41</w:t>
+          <w:t>45</w:t>
         </w:r>
         <w:r>
           <w:rPr>
@@ -7155,13 +7225,13 @@
           <w:sz w:val="22"/>
         </w:rPr>
       </w:pPr>
-      <w:hyperlink w:anchor="_Toc445735175" w:history="1">
+      <w:hyperlink w:anchor="_Toc445778467" w:history="1">
         <w:r>
           <w:rPr>
             <w:rStyle w:val="Hyperlink"/>
             <w:noProof/>
           </w:rPr>
-          <w:t>Figure 5.2 – CBTLS mobile application view train schedule wireframe</w:t>
+          <w:t>Figure 5.3 – CBTLS mobile application view recommendations wireframe</w:t>
         </w:r>
         <w:r>
           <w:rPr>
@@ -7182,7 +7252,7 @@
             <w:noProof/>
             <w:webHidden/>
           </w:rPr>
-          <w:instrText xml:space="preserve"> PAGEREF _Toc445735175 \h </w:instrText>
+          <w:instrText xml:space="preserve"> PAGEREF _Toc445778467 \h </w:instrText>
         </w:r>
         <w:r>
           <w:rPr>
@@ -7202,7 +7272,7 @@
             <w:noProof/>
             <w:webHidden/>
           </w:rPr>
-          <w:t>42</w:t>
+          <w:t>46</w:t>
         </w:r>
         <w:r>
           <w:rPr>
@@ -7226,13 +7296,13 @@
           <w:sz w:val="22"/>
         </w:rPr>
       </w:pPr>
-      <w:hyperlink w:anchor="_Toc445735176" w:history="1">
+      <w:hyperlink w:anchor="_Toc445778468" w:history="1">
         <w:r>
           <w:rPr>
             <w:rStyle w:val="Hyperlink"/>
             <w:noProof/>
           </w:rPr>
-          <w:t>Figure 5.3 – CBTLS mobile application view recommendations wireframe</w:t>
+          <w:t>Figure 5.4 – CBTLS mobile application view train schedule details wireframe</w:t>
         </w:r>
         <w:r>
           <w:rPr>
@@ -7253,7 +7323,7 @@
             <w:noProof/>
             <w:webHidden/>
           </w:rPr>
-          <w:instrText xml:space="preserve"> PAGEREF _Toc445735176 \h </w:instrText>
+          <w:instrText xml:space="preserve"> PAGEREF _Toc445778468 \h </w:instrText>
         </w:r>
         <w:r>
           <w:rPr>
@@ -7273,7 +7343,7 @@
             <w:noProof/>
             <w:webHidden/>
           </w:rPr>
-          <w:t>43</w:t>
+          <w:t>47</w:t>
         </w:r>
         <w:r>
           <w:rPr>
@@ -7297,13 +7367,13 @@
           <w:sz w:val="22"/>
         </w:rPr>
       </w:pPr>
-      <w:hyperlink w:anchor="_Toc445735177" w:history="1">
+      <w:hyperlink w:anchor="_Toc445778469" w:history="1">
         <w:r>
           <w:rPr>
             <w:rStyle w:val="Hyperlink"/>
             <w:noProof/>
           </w:rPr>
-          <w:t>Figure 5.4 – CBTLS mobile application view train schedule details wireframe</w:t>
+          <w:t>Figure 5.5 – CBTLS mobile application active update train location wireframe</w:t>
         </w:r>
         <w:r>
           <w:rPr>
@@ -7324,7 +7394,7 @@
             <w:noProof/>
             <w:webHidden/>
           </w:rPr>
-          <w:instrText xml:space="preserve"> PAGEREF _Toc445735177 \h </w:instrText>
+          <w:instrText xml:space="preserve"> PAGEREF _Toc445778469 \h </w:instrText>
         </w:r>
         <w:r>
           <w:rPr>
@@ -7344,7 +7414,7 @@
             <w:noProof/>
             <w:webHidden/>
           </w:rPr>
-          <w:t>44</w:t>
+          <w:t>48</w:t>
         </w:r>
         <w:r>
           <w:rPr>
@@ -7368,13 +7438,13 @@
           <w:sz w:val="22"/>
         </w:rPr>
       </w:pPr>
-      <w:hyperlink w:anchor="_Toc445735178" w:history="1">
+      <w:hyperlink w:anchor="_Toc445778470" w:history="1">
         <w:r>
           <w:rPr>
             <w:rStyle w:val="Hyperlink"/>
             <w:noProof/>
           </w:rPr>
-          <w:t>Figure 5.5 – CBTLS mobile application active update train location wireframe</w:t>
+          <w:t>Figure 5.6 – CBTLS mobile application active update compartment details wireframe</w:t>
         </w:r>
         <w:r>
           <w:rPr>
@@ -7395,7 +7465,7 @@
             <w:noProof/>
             <w:webHidden/>
           </w:rPr>
-          <w:instrText xml:space="preserve"> PAGEREF _Toc445735178 \h </w:instrText>
+          <w:instrText xml:space="preserve"> PAGEREF _Toc445778470 \h </w:instrText>
         </w:r>
         <w:r>
           <w:rPr>
@@ -7415,7 +7485,7 @@
             <w:noProof/>
             <w:webHidden/>
           </w:rPr>
-          <w:t>44</w:t>
+          <w:t>49</w:t>
         </w:r>
         <w:r>
           <w:rPr>
@@ -7439,13 +7509,13 @@
           <w:sz w:val="22"/>
         </w:rPr>
       </w:pPr>
-      <w:hyperlink w:anchor="_Toc445735179" w:history="1">
+      <w:hyperlink w:anchor="_Toc445778471" w:history="1">
         <w:r>
           <w:rPr>
             <w:rStyle w:val="Hyperlink"/>
             <w:noProof/>
           </w:rPr>
-          <w:t>Figure 5.6 – CBTLS mobile application active update compartment details wireframe</w:t>
+          <w:t>Figure 5.7 – CBTLS mobile application set notification alarm wireframe</w:t>
         </w:r>
         <w:r>
           <w:rPr>
@@ -7466,7 +7536,7 @@
             <w:noProof/>
             <w:webHidden/>
           </w:rPr>
-          <w:instrText xml:space="preserve"> PAGEREF _Toc445735179 \h </w:instrText>
+          <w:instrText xml:space="preserve"> PAGEREF _Toc445778471 \h </w:instrText>
         </w:r>
         <w:r>
           <w:rPr>
@@ -7486,7 +7556,7 @@
             <w:noProof/>
             <w:webHidden/>
           </w:rPr>
-          <w:t>45</w:t>
+          <w:t>50</w:t>
         </w:r>
         <w:r>
           <w:rPr>
@@ -7510,13 +7580,13 @@
           <w:sz w:val="22"/>
         </w:rPr>
       </w:pPr>
-      <w:hyperlink w:anchor="_Toc445735180" w:history="1">
+      <w:hyperlink w:anchor="_Toc445778472" w:history="1">
         <w:r>
           <w:rPr>
             <w:rStyle w:val="Hyperlink"/>
             <w:noProof/>
           </w:rPr>
-          <w:t>Figure 5.7 – CBTLS mobile application set notification alarm wireframe</w:t>
+          <w:t>Figure 5.8 – CBTLS mobile application passive update train location wireframe</w:t>
         </w:r>
         <w:r>
           <w:rPr>
@@ -7537,7 +7607,7 @@
             <w:noProof/>
             <w:webHidden/>
           </w:rPr>
-          <w:instrText xml:space="preserve"> PAGEREF _Toc445735180 \h </w:instrText>
+          <w:instrText xml:space="preserve"> PAGEREF _Toc445778472 \h </w:instrText>
         </w:r>
         <w:r>
           <w:rPr>
@@ -7557,7 +7627,7 @@
             <w:noProof/>
             <w:webHidden/>
           </w:rPr>
-          <w:t>45</w:t>
+          <w:t>51</w:t>
         </w:r>
         <w:r>
           <w:rPr>
@@ -7581,13 +7651,13 @@
           <w:sz w:val="22"/>
         </w:rPr>
       </w:pPr>
-      <w:hyperlink w:anchor="_Toc445735181" w:history="1">
+      <w:hyperlink w:anchor="_Toc445778473" w:history="1">
         <w:r>
           <w:rPr>
             <w:rStyle w:val="Hyperlink"/>
             <w:noProof/>
           </w:rPr>
-          <w:t>Figure 5.8 – CBTLS mobile application passive update train location wireframe</w:t>
+          <w:t>Figure 5.9 – CBTLS mobile application view real-time train location wireframe</w:t>
         </w:r>
         <w:r>
           <w:rPr>
@@ -7608,7 +7678,7 @@
             <w:noProof/>
             <w:webHidden/>
           </w:rPr>
-          <w:instrText xml:space="preserve"> PAGEREF _Toc445735181 \h </w:instrText>
+          <w:instrText xml:space="preserve"> PAGEREF _Toc445778473 \h </w:instrText>
         </w:r>
         <w:r>
           <w:rPr>
@@ -7628,7 +7698,7 @@
             <w:noProof/>
             <w:webHidden/>
           </w:rPr>
-          <w:t>46</w:t>
+          <w:t>52</w:t>
         </w:r>
         <w:r>
           <w:rPr>
@@ -7652,13 +7722,13 @@
           <w:sz w:val="22"/>
         </w:rPr>
       </w:pPr>
-      <w:hyperlink w:anchor="_Toc445735182" w:history="1">
+      <w:hyperlink w:anchor="_Toc445778474" w:history="1">
         <w:r>
           <w:rPr>
             <w:rStyle w:val="Hyperlink"/>
             <w:noProof/>
           </w:rPr>
-          <w:t>Figure 5.9 – CBTLS mobile application view real-time train location wireframe</w:t>
+          <w:t>Figure 5.10 – CBTLS mobile application view compartment details wireframe</w:t>
         </w:r>
         <w:r>
           <w:rPr>
@@ -7679,7 +7749,7 @@
             <w:noProof/>
             <w:webHidden/>
           </w:rPr>
-          <w:instrText xml:space="preserve"> PAGEREF _Toc445735182 \h </w:instrText>
+          <w:instrText xml:space="preserve"> PAGEREF _Toc445778474 \h </w:instrText>
         </w:r>
         <w:r>
           <w:rPr>
@@ -7699,7 +7769,7 @@
             <w:noProof/>
             <w:webHidden/>
           </w:rPr>
-          <w:t>46</w:t>
+          <w:t>53</w:t>
         </w:r>
         <w:r>
           <w:rPr>
@@ -7723,13 +7793,13 @@
           <w:sz w:val="22"/>
         </w:rPr>
       </w:pPr>
-      <w:hyperlink w:anchor="_Toc445735183" w:history="1">
+      <w:hyperlink w:anchor="_Toc445778475" w:history="1">
         <w:r>
           <w:rPr>
             <w:rStyle w:val="Hyperlink"/>
             <w:noProof/>
           </w:rPr>
-          <w:t>Figure 5.10 – CBTLS mobile application view compartment details wireframe</w:t>
+          <w:t>Figure 5.11 – CBTLS mobile application view analysis of train wireframe</w:t>
         </w:r>
         <w:r>
           <w:rPr>
@@ -7750,7 +7820,7 @@
             <w:noProof/>
             <w:webHidden/>
           </w:rPr>
-          <w:instrText xml:space="preserve"> PAGEREF _Toc445735183 \h </w:instrText>
+          <w:instrText xml:space="preserve"> PAGEREF _Toc445778475 \h </w:instrText>
         </w:r>
         <w:r>
           <w:rPr>
@@ -7770,7 +7840,7 @@
             <w:noProof/>
             <w:webHidden/>
           </w:rPr>
-          <w:t>47</w:t>
+          <w:t>54</w:t>
         </w:r>
         <w:r>
           <w:rPr>
@@ -7794,13 +7864,13 @@
           <w:sz w:val="22"/>
         </w:rPr>
       </w:pPr>
-      <w:hyperlink w:anchor="_Toc445735184" w:history="1">
+      <w:hyperlink w:anchor="_Toc445778476" w:history="1">
         <w:r>
           <w:rPr>
             <w:rStyle w:val="Hyperlink"/>
             <w:noProof/>
           </w:rPr>
-          <w:t>Figure 5.11 – CBTLS mobile application view analysis of train wireframe</w:t>
+          <w:t>Figure 5.12 – CBTLS mobile application user login wireframe</w:t>
         </w:r>
         <w:r>
           <w:rPr>
@@ -7821,7 +7891,7 @@
             <w:noProof/>
             <w:webHidden/>
           </w:rPr>
-          <w:instrText xml:space="preserve"> PAGEREF _Toc445735184 \h </w:instrText>
+          <w:instrText xml:space="preserve"> PAGEREF _Toc445778476 \h </w:instrText>
         </w:r>
         <w:r>
           <w:rPr>
@@ -7841,7 +7911,7 @@
             <w:noProof/>
             <w:webHidden/>
           </w:rPr>
-          <w:t>47</w:t>
+          <w:t>55</w:t>
         </w:r>
         <w:r>
           <w:rPr>
@@ -7865,13 +7935,13 @@
           <w:sz w:val="22"/>
         </w:rPr>
       </w:pPr>
-      <w:hyperlink w:anchor="_Toc445735185" w:history="1">
+      <w:hyperlink w:anchor="_Toc445778477" w:history="1">
         <w:r>
           <w:rPr>
             <w:rStyle w:val="Hyperlink"/>
             <w:noProof/>
           </w:rPr>
-          <w:t>Figure 5.12 – CBTLS mobile application user login wireframe</w:t>
+          <w:t>Figure 5.13 – CBTLS mobile application user profile details wireframe</w:t>
         </w:r>
         <w:r>
           <w:rPr>
@@ -7892,7 +7962,7 @@
             <w:noProof/>
             <w:webHidden/>
           </w:rPr>
-          <w:instrText xml:space="preserve"> PAGEREF _Toc445735185 \h </w:instrText>
+          <w:instrText xml:space="preserve"> PAGEREF _Toc445778477 \h </w:instrText>
         </w:r>
         <w:r>
           <w:rPr>
@@ -7912,7 +7982,7 @@
             <w:noProof/>
             <w:webHidden/>
           </w:rPr>
-          <w:t>48</w:t>
+          <w:t>56</w:t>
         </w:r>
         <w:r>
           <w:rPr>
@@ -7936,13 +8006,13 @@
           <w:sz w:val="22"/>
         </w:rPr>
       </w:pPr>
-      <w:hyperlink w:anchor="_Toc445735186" w:history="1">
+      <w:hyperlink w:anchor="_Toc445778478" w:history="1">
         <w:r>
           <w:rPr>
             <w:rStyle w:val="Hyperlink"/>
             <w:noProof/>
           </w:rPr>
-          <w:t>Figure 5.13 – CBTLS mobile application user profile details wireframe</w:t>
+          <w:t>Figure 5.14 – CBTLS mobile application favorite trains wireframe</w:t>
         </w:r>
         <w:r>
           <w:rPr>
@@ -7963,7 +8033,7 @@
             <w:noProof/>
             <w:webHidden/>
           </w:rPr>
-          <w:instrText xml:space="preserve"> PAGEREF _Toc445735186 \h </w:instrText>
+          <w:instrText xml:space="preserve"> PAGEREF _Toc445778478 \h </w:instrText>
         </w:r>
         <w:r>
           <w:rPr>
@@ -7983,7 +8053,7 @@
             <w:noProof/>
             <w:webHidden/>
           </w:rPr>
-          <w:t>48</w:t>
+          <w:t>57</w:t>
         </w:r>
         <w:r>
           <w:rPr>
@@ -8007,13 +8077,13 @@
           <w:sz w:val="22"/>
         </w:rPr>
       </w:pPr>
-      <w:hyperlink w:anchor="_Toc445735187" w:history="1">
+      <w:hyperlink w:anchor="_Toc445778479" w:history="1">
         <w:r>
           <w:rPr>
             <w:rStyle w:val="Hyperlink"/>
             <w:noProof/>
           </w:rPr>
-          <w:t>Figure 5.14 – CBTLS mobile application favorite trains wireframe</w:t>
+          <w:t>Figure 5.15 – CBTLS ER diagram</w:t>
         </w:r>
         <w:r>
           <w:rPr>
@@ -8034,7 +8104,7 @@
             <w:noProof/>
             <w:webHidden/>
           </w:rPr>
-          <w:instrText xml:space="preserve"> PAGEREF _Toc445735187 \h </w:instrText>
+          <w:instrText xml:space="preserve"> PAGEREF _Toc445778479 \h </w:instrText>
         </w:r>
         <w:r>
           <w:rPr>
@@ -8054,7 +8124,7 @@
             <w:noProof/>
             <w:webHidden/>
           </w:rPr>
-          <w:t>49</w:t>
+          <w:t>58</w:t>
         </w:r>
         <w:r>
           <w:rPr>
@@ -8078,13 +8148,13 @@
           <w:sz w:val="22"/>
         </w:rPr>
       </w:pPr>
-      <w:hyperlink w:anchor="_Toc445735188" w:history="1">
+      <w:hyperlink w:anchor="_Toc445778480" w:history="1">
         <w:r>
           <w:rPr>
             <w:rStyle w:val="Hyperlink"/>
             <w:noProof/>
           </w:rPr>
-          <w:t>Figure 5.15 – CBTLS ER diagram</w:t>
+          <w:t>Figure 5.16 – CBTLS Class diagram</w:t>
         </w:r>
         <w:r>
           <w:rPr>
@@ -8105,7 +8175,7 @@
             <w:noProof/>
             <w:webHidden/>
           </w:rPr>
-          <w:instrText xml:space="preserve"> PAGEREF _Toc445735188 \h </w:instrText>
+          <w:instrText xml:space="preserve"> PAGEREF _Toc445778480 \h </w:instrText>
         </w:r>
         <w:r>
           <w:rPr>
@@ -8125,7 +8195,7 @@
             <w:noProof/>
             <w:webHidden/>
           </w:rPr>
-          <w:t>50</w:t>
+          <w:t>59</w:t>
         </w:r>
         <w:r>
           <w:rPr>
@@ -8149,13 +8219,13 @@
           <w:sz w:val="22"/>
         </w:rPr>
       </w:pPr>
-      <w:hyperlink w:anchor="_Toc445735189" w:history="1">
+      <w:hyperlink w:anchor="_Toc445778481" w:history="1">
         <w:r>
           <w:rPr>
             <w:rStyle w:val="Hyperlink"/>
             <w:noProof/>
           </w:rPr>
-          <w:t>Figure 5.16 – CBTLS Class diagram</w:t>
+          <w:t>Figure 5.17 – CBTLS Sequence diagram for Search train Schedule use case</w:t>
         </w:r>
         <w:r>
           <w:rPr>
@@ -8176,7 +8246,7 @@
             <w:noProof/>
             <w:webHidden/>
           </w:rPr>
-          <w:instrText xml:space="preserve"> PAGEREF _Toc445735189 \h </w:instrText>
+          <w:instrText xml:space="preserve"> PAGEREF _Toc445778481 \h </w:instrText>
         </w:r>
         <w:r>
           <w:rPr>
@@ -8196,7 +8266,7 @@
             <w:noProof/>
             <w:webHidden/>
           </w:rPr>
-          <w:t>51</w:t>
+          <w:t>60</w:t>
         </w:r>
         <w:r>
           <w:rPr>
@@ -8220,13 +8290,13 @@
           <w:sz w:val="22"/>
         </w:rPr>
       </w:pPr>
-      <w:hyperlink w:anchor="_Toc445735190" w:history="1">
+      <w:hyperlink w:anchor="_Toc445778482" w:history="1">
         <w:r>
           <w:rPr>
             <w:rStyle w:val="Hyperlink"/>
             <w:noProof/>
           </w:rPr>
-          <w:t>Figure 5.16 – CBTLS Sample Sequence diagrams</w:t>
+          <w:t>Figure 5.18 – CBTLS Sequence diagram for view schedule details use case</w:t>
         </w:r>
         <w:r>
           <w:rPr>
@@ -8247,7 +8317,7 @@
             <w:noProof/>
             <w:webHidden/>
           </w:rPr>
-          <w:instrText xml:space="preserve"> PAGEREF _Toc445735190 \h </w:instrText>
+          <w:instrText xml:space="preserve"> PAGEREF _Toc445778482 \h </w:instrText>
         </w:r>
         <w:r>
           <w:rPr>
@@ -8267,7 +8337,717 @@
             <w:noProof/>
             <w:webHidden/>
           </w:rPr>
-          <w:t>52</w:t>
+          <w:t>60</w:t>
+        </w:r>
+        <w:r>
+          <w:rPr>
+            <w:noProof/>
+            <w:webHidden/>
+          </w:rPr>
+          <w:fldChar w:fldCharType="end"/>
+        </w:r>
+      </w:hyperlink>
+    </w:p>
+    <w:p>
+      <w:pPr>
+        <w:pStyle w:val="TableofFigures"/>
+        <w:tabs>
+          <w:tab w:val="right" w:pos="8299"/>
+        </w:tabs>
+        <w:rPr>
+          <w:rFonts w:asciiTheme="minorHAnsi" w:eastAsiaTheme="minorEastAsia" w:hAnsiTheme="minorHAnsi"/>
+          <w:b w:val="0"/>
+          <w:noProof/>
+          <w:sz w:val="22"/>
+        </w:rPr>
+      </w:pPr>
+      <w:hyperlink w:anchor="_Toc445778483" w:history="1">
+        <w:r>
+          <w:rPr>
+            <w:rStyle w:val="Hyperlink"/>
+            <w:noProof/>
+          </w:rPr>
+          <w:t>Figure 5.19 – CBTLS Sequence diagram for view recommendations use case</w:t>
+        </w:r>
+        <w:r>
+          <w:rPr>
+            <w:noProof/>
+            <w:webHidden/>
+          </w:rPr>
+          <w:tab/>
+        </w:r>
+        <w:r>
+          <w:rPr>
+            <w:noProof/>
+            <w:webHidden/>
+          </w:rPr>
+          <w:fldChar w:fldCharType="begin"/>
+        </w:r>
+        <w:r>
+          <w:rPr>
+            <w:noProof/>
+            <w:webHidden/>
+          </w:rPr>
+          <w:instrText xml:space="preserve"> PAGEREF _Toc445778483 \h </w:instrText>
+        </w:r>
+        <w:r>
+          <w:rPr>
+            <w:noProof/>
+            <w:webHidden/>
+          </w:rPr>
+        </w:r>
+        <w:r>
+          <w:rPr>
+            <w:noProof/>
+            <w:webHidden/>
+          </w:rPr>
+          <w:fldChar w:fldCharType="separate"/>
+        </w:r>
+        <w:r>
+          <w:rPr>
+            <w:noProof/>
+            <w:webHidden/>
+          </w:rPr>
+          <w:t>60</w:t>
+        </w:r>
+        <w:r>
+          <w:rPr>
+            <w:noProof/>
+            <w:webHidden/>
+          </w:rPr>
+          <w:fldChar w:fldCharType="end"/>
+        </w:r>
+      </w:hyperlink>
+    </w:p>
+    <w:p>
+      <w:pPr>
+        <w:pStyle w:val="TableofFigures"/>
+        <w:tabs>
+          <w:tab w:val="right" w:pos="8299"/>
+        </w:tabs>
+        <w:rPr>
+          <w:rFonts w:asciiTheme="minorHAnsi" w:eastAsiaTheme="minorEastAsia" w:hAnsiTheme="minorHAnsi"/>
+          <w:b w:val="0"/>
+          <w:noProof/>
+          <w:sz w:val="22"/>
+        </w:rPr>
+      </w:pPr>
+      <w:hyperlink w:anchor="_Toc445778484" w:history="1">
+        <w:r>
+          <w:rPr>
+            <w:rStyle w:val="Hyperlink"/>
+            <w:noProof/>
+          </w:rPr>
+          <w:t>Figure 5.20 – CBTLS Sequence diagram for active train location update use case</w:t>
+        </w:r>
+        <w:r>
+          <w:rPr>
+            <w:noProof/>
+            <w:webHidden/>
+          </w:rPr>
+          <w:tab/>
+        </w:r>
+        <w:r>
+          <w:rPr>
+            <w:noProof/>
+            <w:webHidden/>
+          </w:rPr>
+          <w:fldChar w:fldCharType="begin"/>
+        </w:r>
+        <w:r>
+          <w:rPr>
+            <w:noProof/>
+            <w:webHidden/>
+          </w:rPr>
+          <w:instrText xml:space="preserve"> PAGEREF _Toc445778484 \h </w:instrText>
+        </w:r>
+        <w:r>
+          <w:rPr>
+            <w:noProof/>
+            <w:webHidden/>
+          </w:rPr>
+        </w:r>
+        <w:r>
+          <w:rPr>
+            <w:noProof/>
+            <w:webHidden/>
+          </w:rPr>
+          <w:fldChar w:fldCharType="separate"/>
+        </w:r>
+        <w:r>
+          <w:rPr>
+            <w:noProof/>
+            <w:webHidden/>
+          </w:rPr>
+          <w:t>61</w:t>
+        </w:r>
+        <w:r>
+          <w:rPr>
+            <w:noProof/>
+            <w:webHidden/>
+          </w:rPr>
+          <w:fldChar w:fldCharType="end"/>
+        </w:r>
+      </w:hyperlink>
+    </w:p>
+    <w:p>
+      <w:pPr>
+        <w:pStyle w:val="TableofFigures"/>
+        <w:tabs>
+          <w:tab w:val="right" w:pos="8299"/>
+        </w:tabs>
+        <w:rPr>
+          <w:rFonts w:asciiTheme="minorHAnsi" w:eastAsiaTheme="minorEastAsia" w:hAnsiTheme="minorHAnsi"/>
+          <w:b w:val="0"/>
+          <w:noProof/>
+          <w:sz w:val="22"/>
+        </w:rPr>
+      </w:pPr>
+      <w:hyperlink w:anchor="_Toc445778485" w:history="1">
+        <w:r>
+          <w:rPr>
+            <w:rStyle w:val="Hyperlink"/>
+            <w:noProof/>
+          </w:rPr>
+          <w:t>Figure 5.21 – CBTLS Sequence diagram for passive train location update use case</w:t>
+        </w:r>
+        <w:r>
+          <w:rPr>
+            <w:noProof/>
+            <w:webHidden/>
+          </w:rPr>
+          <w:tab/>
+        </w:r>
+        <w:r>
+          <w:rPr>
+            <w:noProof/>
+            <w:webHidden/>
+          </w:rPr>
+          <w:fldChar w:fldCharType="begin"/>
+        </w:r>
+        <w:r>
+          <w:rPr>
+            <w:noProof/>
+            <w:webHidden/>
+          </w:rPr>
+          <w:instrText xml:space="preserve"> PAGEREF _Toc445778485 \h </w:instrText>
+        </w:r>
+        <w:r>
+          <w:rPr>
+            <w:noProof/>
+            <w:webHidden/>
+          </w:rPr>
+        </w:r>
+        <w:r>
+          <w:rPr>
+            <w:noProof/>
+            <w:webHidden/>
+          </w:rPr>
+          <w:fldChar w:fldCharType="separate"/>
+        </w:r>
+        <w:r>
+          <w:rPr>
+            <w:noProof/>
+            <w:webHidden/>
+          </w:rPr>
+          <w:t>61</w:t>
+        </w:r>
+        <w:r>
+          <w:rPr>
+            <w:noProof/>
+            <w:webHidden/>
+          </w:rPr>
+          <w:fldChar w:fldCharType="end"/>
+        </w:r>
+      </w:hyperlink>
+    </w:p>
+    <w:p>
+      <w:pPr>
+        <w:pStyle w:val="TableofFigures"/>
+        <w:tabs>
+          <w:tab w:val="right" w:pos="8299"/>
+        </w:tabs>
+        <w:rPr>
+          <w:rFonts w:asciiTheme="minorHAnsi" w:eastAsiaTheme="minorEastAsia" w:hAnsiTheme="minorHAnsi"/>
+          <w:b w:val="0"/>
+          <w:noProof/>
+          <w:sz w:val="22"/>
+        </w:rPr>
+      </w:pPr>
+      <w:hyperlink w:anchor="_Toc445778486" w:history="1">
+        <w:r>
+          <w:rPr>
+            <w:rStyle w:val="Hyperlink"/>
+            <w:noProof/>
+          </w:rPr>
+          <w:t>Figure 5.22 – CBTLS Sequence diagram for compartment details update use case</w:t>
+        </w:r>
+        <w:r>
+          <w:rPr>
+            <w:noProof/>
+            <w:webHidden/>
+          </w:rPr>
+          <w:tab/>
+        </w:r>
+        <w:r>
+          <w:rPr>
+            <w:noProof/>
+            <w:webHidden/>
+          </w:rPr>
+          <w:fldChar w:fldCharType="begin"/>
+        </w:r>
+        <w:r>
+          <w:rPr>
+            <w:noProof/>
+            <w:webHidden/>
+          </w:rPr>
+          <w:instrText xml:space="preserve"> PAGEREF _Toc445778486 \h </w:instrText>
+        </w:r>
+        <w:r>
+          <w:rPr>
+            <w:noProof/>
+            <w:webHidden/>
+          </w:rPr>
+        </w:r>
+        <w:r>
+          <w:rPr>
+            <w:noProof/>
+            <w:webHidden/>
+          </w:rPr>
+          <w:fldChar w:fldCharType="separate"/>
+        </w:r>
+        <w:r>
+          <w:rPr>
+            <w:noProof/>
+            <w:webHidden/>
+          </w:rPr>
+          <w:t>61</w:t>
+        </w:r>
+        <w:r>
+          <w:rPr>
+            <w:noProof/>
+            <w:webHidden/>
+          </w:rPr>
+          <w:fldChar w:fldCharType="end"/>
+        </w:r>
+      </w:hyperlink>
+    </w:p>
+    <w:p>
+      <w:pPr>
+        <w:pStyle w:val="TableofFigures"/>
+        <w:tabs>
+          <w:tab w:val="right" w:pos="8299"/>
+        </w:tabs>
+        <w:rPr>
+          <w:rFonts w:asciiTheme="minorHAnsi" w:eastAsiaTheme="minorEastAsia" w:hAnsiTheme="minorHAnsi"/>
+          <w:b w:val="0"/>
+          <w:noProof/>
+          <w:sz w:val="22"/>
+        </w:rPr>
+      </w:pPr>
+      <w:hyperlink w:anchor="_Toc445778487" w:history="1">
+        <w:r>
+          <w:rPr>
+            <w:rStyle w:val="Hyperlink"/>
+            <w:noProof/>
+          </w:rPr>
+          <w:t>Figure 5.23 – CBTLS Sequence diagram for set alarm clock use case</w:t>
+        </w:r>
+        <w:r>
+          <w:rPr>
+            <w:noProof/>
+            <w:webHidden/>
+          </w:rPr>
+          <w:tab/>
+        </w:r>
+        <w:r>
+          <w:rPr>
+            <w:noProof/>
+            <w:webHidden/>
+          </w:rPr>
+          <w:fldChar w:fldCharType="begin"/>
+        </w:r>
+        <w:r>
+          <w:rPr>
+            <w:noProof/>
+            <w:webHidden/>
+          </w:rPr>
+          <w:instrText xml:space="preserve"> PAGEREF _Toc445778487 \h </w:instrText>
+        </w:r>
+        <w:r>
+          <w:rPr>
+            <w:noProof/>
+            <w:webHidden/>
+          </w:rPr>
+        </w:r>
+        <w:r>
+          <w:rPr>
+            <w:noProof/>
+            <w:webHidden/>
+          </w:rPr>
+          <w:fldChar w:fldCharType="separate"/>
+        </w:r>
+        <w:r>
+          <w:rPr>
+            <w:noProof/>
+            <w:webHidden/>
+          </w:rPr>
+          <w:t>62</w:t>
+        </w:r>
+        <w:r>
+          <w:rPr>
+            <w:noProof/>
+            <w:webHidden/>
+          </w:rPr>
+          <w:fldChar w:fldCharType="end"/>
+        </w:r>
+      </w:hyperlink>
+    </w:p>
+    <w:p>
+      <w:pPr>
+        <w:pStyle w:val="TableofFigures"/>
+        <w:tabs>
+          <w:tab w:val="right" w:pos="8299"/>
+        </w:tabs>
+        <w:rPr>
+          <w:rFonts w:asciiTheme="minorHAnsi" w:eastAsiaTheme="minorEastAsia" w:hAnsiTheme="minorHAnsi"/>
+          <w:b w:val="0"/>
+          <w:noProof/>
+          <w:sz w:val="22"/>
+        </w:rPr>
+      </w:pPr>
+      <w:hyperlink w:anchor="_Toc445778488" w:history="1">
+        <w:r>
+          <w:rPr>
+            <w:rStyle w:val="Hyperlink"/>
+            <w:noProof/>
+          </w:rPr>
+          <w:t>Figure 5.24 – CBTLS Sequence diagram for favorite train schedule use case</w:t>
+        </w:r>
+        <w:r>
+          <w:rPr>
+            <w:noProof/>
+            <w:webHidden/>
+          </w:rPr>
+          <w:tab/>
+        </w:r>
+        <w:r>
+          <w:rPr>
+            <w:noProof/>
+            <w:webHidden/>
+          </w:rPr>
+          <w:fldChar w:fldCharType="begin"/>
+        </w:r>
+        <w:r>
+          <w:rPr>
+            <w:noProof/>
+            <w:webHidden/>
+          </w:rPr>
+          <w:instrText xml:space="preserve"> PAGEREF _Toc445778488 \h </w:instrText>
+        </w:r>
+        <w:r>
+          <w:rPr>
+            <w:noProof/>
+            <w:webHidden/>
+          </w:rPr>
+        </w:r>
+        <w:r>
+          <w:rPr>
+            <w:noProof/>
+            <w:webHidden/>
+          </w:rPr>
+          <w:fldChar w:fldCharType="separate"/>
+        </w:r>
+        <w:r>
+          <w:rPr>
+            <w:noProof/>
+            <w:webHidden/>
+          </w:rPr>
+          <w:t>62</w:t>
+        </w:r>
+        <w:r>
+          <w:rPr>
+            <w:noProof/>
+            <w:webHidden/>
+          </w:rPr>
+          <w:fldChar w:fldCharType="end"/>
+        </w:r>
+      </w:hyperlink>
+    </w:p>
+    <w:p>
+      <w:pPr>
+        <w:pStyle w:val="TableofFigures"/>
+        <w:tabs>
+          <w:tab w:val="right" w:pos="8299"/>
+        </w:tabs>
+        <w:rPr>
+          <w:rFonts w:asciiTheme="minorHAnsi" w:eastAsiaTheme="minorEastAsia" w:hAnsiTheme="minorHAnsi"/>
+          <w:b w:val="0"/>
+          <w:noProof/>
+          <w:sz w:val="22"/>
+        </w:rPr>
+      </w:pPr>
+      <w:hyperlink w:anchor="_Toc445778489" w:history="1">
+        <w:r>
+          <w:rPr>
+            <w:rStyle w:val="Hyperlink"/>
+            <w:noProof/>
+          </w:rPr>
+          <w:t>Figure 5.25 – CBTLS Sequence diagram for view train location use case</w:t>
+        </w:r>
+        <w:r>
+          <w:rPr>
+            <w:noProof/>
+            <w:webHidden/>
+          </w:rPr>
+          <w:tab/>
+        </w:r>
+        <w:r>
+          <w:rPr>
+            <w:noProof/>
+            <w:webHidden/>
+          </w:rPr>
+          <w:fldChar w:fldCharType="begin"/>
+        </w:r>
+        <w:r>
+          <w:rPr>
+            <w:noProof/>
+            <w:webHidden/>
+          </w:rPr>
+          <w:instrText xml:space="preserve"> PAGEREF _Toc445778489 \h </w:instrText>
+        </w:r>
+        <w:r>
+          <w:rPr>
+            <w:noProof/>
+            <w:webHidden/>
+          </w:rPr>
+        </w:r>
+        <w:r>
+          <w:rPr>
+            <w:noProof/>
+            <w:webHidden/>
+          </w:rPr>
+          <w:fldChar w:fldCharType="separate"/>
+        </w:r>
+        <w:r>
+          <w:rPr>
+            <w:noProof/>
+            <w:webHidden/>
+          </w:rPr>
+          <w:t>62</w:t>
+        </w:r>
+        <w:r>
+          <w:rPr>
+            <w:noProof/>
+            <w:webHidden/>
+          </w:rPr>
+          <w:fldChar w:fldCharType="end"/>
+        </w:r>
+      </w:hyperlink>
+    </w:p>
+    <w:p>
+      <w:pPr>
+        <w:pStyle w:val="TableofFigures"/>
+        <w:tabs>
+          <w:tab w:val="right" w:pos="8299"/>
+        </w:tabs>
+        <w:rPr>
+          <w:rFonts w:asciiTheme="minorHAnsi" w:eastAsiaTheme="minorEastAsia" w:hAnsiTheme="minorHAnsi"/>
+          <w:b w:val="0"/>
+          <w:noProof/>
+          <w:sz w:val="22"/>
+        </w:rPr>
+      </w:pPr>
+      <w:hyperlink w:anchor="_Toc445778490" w:history="1">
+        <w:r>
+          <w:rPr>
+            <w:rStyle w:val="Hyperlink"/>
+            <w:noProof/>
+          </w:rPr>
+          <w:t>Figure 5.26 – CBTLS Sequence diagram for view compartment details use case</w:t>
+        </w:r>
+        <w:r>
+          <w:rPr>
+            <w:noProof/>
+            <w:webHidden/>
+          </w:rPr>
+          <w:tab/>
+        </w:r>
+        <w:r>
+          <w:rPr>
+            <w:noProof/>
+            <w:webHidden/>
+          </w:rPr>
+          <w:fldChar w:fldCharType="begin"/>
+        </w:r>
+        <w:r>
+          <w:rPr>
+            <w:noProof/>
+            <w:webHidden/>
+          </w:rPr>
+          <w:instrText xml:space="preserve"> PAGEREF _Toc445778490 \h </w:instrText>
+        </w:r>
+        <w:r>
+          <w:rPr>
+            <w:noProof/>
+            <w:webHidden/>
+          </w:rPr>
+        </w:r>
+        <w:r>
+          <w:rPr>
+            <w:noProof/>
+            <w:webHidden/>
+          </w:rPr>
+          <w:fldChar w:fldCharType="separate"/>
+        </w:r>
+        <w:r>
+          <w:rPr>
+            <w:noProof/>
+            <w:webHidden/>
+          </w:rPr>
+          <w:t>63</w:t>
+        </w:r>
+        <w:r>
+          <w:rPr>
+            <w:noProof/>
+            <w:webHidden/>
+          </w:rPr>
+          <w:fldChar w:fldCharType="end"/>
+        </w:r>
+      </w:hyperlink>
+    </w:p>
+    <w:p>
+      <w:pPr>
+        <w:pStyle w:val="TableofFigures"/>
+        <w:tabs>
+          <w:tab w:val="right" w:pos="8299"/>
+        </w:tabs>
+        <w:rPr>
+          <w:rFonts w:asciiTheme="minorHAnsi" w:eastAsiaTheme="minorEastAsia" w:hAnsiTheme="minorHAnsi"/>
+          <w:b w:val="0"/>
+          <w:noProof/>
+          <w:sz w:val="22"/>
+        </w:rPr>
+      </w:pPr>
+      <w:hyperlink w:anchor="_Toc445778491" w:history="1">
+        <w:r>
+          <w:rPr>
+            <w:rStyle w:val="Hyperlink"/>
+            <w:noProof/>
+          </w:rPr>
+          <w:t>Figure 5.27 – CBTLS Sequence diagram for view train analysis use case</w:t>
+        </w:r>
+        <w:r>
+          <w:rPr>
+            <w:noProof/>
+            <w:webHidden/>
+          </w:rPr>
+          <w:tab/>
+        </w:r>
+        <w:r>
+          <w:rPr>
+            <w:noProof/>
+            <w:webHidden/>
+          </w:rPr>
+          <w:fldChar w:fldCharType="begin"/>
+        </w:r>
+        <w:r>
+          <w:rPr>
+            <w:noProof/>
+            <w:webHidden/>
+          </w:rPr>
+          <w:instrText xml:space="preserve"> PAGEREF _Toc445778491 \h </w:instrText>
+        </w:r>
+        <w:r>
+          <w:rPr>
+            <w:noProof/>
+            <w:webHidden/>
+          </w:rPr>
+        </w:r>
+        <w:r>
+          <w:rPr>
+            <w:noProof/>
+            <w:webHidden/>
+          </w:rPr>
+          <w:fldChar w:fldCharType="separate"/>
+        </w:r>
+        <w:r>
+          <w:rPr>
+            <w:noProof/>
+            <w:webHidden/>
+          </w:rPr>
+          <w:t>63</w:t>
+        </w:r>
+        <w:r>
+          <w:rPr>
+            <w:noProof/>
+            <w:webHidden/>
+          </w:rPr>
+          <w:fldChar w:fldCharType="end"/>
+        </w:r>
+      </w:hyperlink>
+    </w:p>
+    <w:p>
+      <w:pPr>
+        <w:pStyle w:val="TableofFigures"/>
+        <w:tabs>
+          <w:tab w:val="right" w:pos="8299"/>
+        </w:tabs>
+        <w:rPr>
+          <w:rFonts w:asciiTheme="minorHAnsi" w:eastAsiaTheme="minorEastAsia" w:hAnsiTheme="minorHAnsi"/>
+          <w:b w:val="0"/>
+          <w:noProof/>
+          <w:sz w:val="22"/>
+        </w:rPr>
+      </w:pPr>
+      <w:hyperlink w:anchor="_Toc445778492" w:history="1">
+        <w:r>
+          <w:rPr>
+            <w:rStyle w:val="Hyperlink"/>
+            <w:noProof/>
+          </w:rPr>
+          <w:t>Figure 5.28 – CBTLS Sequence diagram for user sign in/profile update use case</w:t>
+        </w:r>
+        <w:r>
+          <w:rPr>
+            <w:noProof/>
+            <w:webHidden/>
+          </w:rPr>
+          <w:tab/>
+        </w:r>
+        <w:r>
+          <w:rPr>
+            <w:noProof/>
+            <w:webHidden/>
+          </w:rPr>
+          <w:fldChar w:fldCharType="begin"/>
+        </w:r>
+        <w:r>
+          <w:rPr>
+            <w:noProof/>
+            <w:webHidden/>
+          </w:rPr>
+          <w:instrText xml:space="preserve"> PAGEREF _Toc445778492 \h </w:instrText>
+        </w:r>
+        <w:r>
+          <w:rPr>
+            <w:noProof/>
+            <w:webHidden/>
+          </w:rPr>
+        </w:r>
+        <w:r>
+          <w:rPr>
+            <w:noProof/>
+            <w:webHidden/>
+          </w:rPr>
+          <w:fldChar w:fldCharType="separate"/>
+        </w:r>
+        <w:r>
+          <w:rPr>
+            <w:noProof/>
+            <w:webHidden/>
+          </w:rPr>
+          <w:t>63</w:t>
         </w:r>
         <w:r>
           <w:rPr>
@@ -8396,7 +9176,7 @@
       <w:pPr>
         <w:pStyle w:val="custommainhead"/>
       </w:pPr>
-      <w:bookmarkStart w:id="0" w:name="_Toc445735112"/>
+      <w:bookmarkStart w:id="0" w:name="_Toc445778307"/>
       <w:r>
         <w:t>CBTLS – Community Based Train Locating System</w:t>
       </w:r>
@@ -8406,7 +9186,7 @@
       <w:pPr>
         <w:pStyle w:val="c1customheadlevel2"/>
       </w:pPr>
-      <w:bookmarkStart w:id="1" w:name="_Toc445735113"/>
+      <w:bookmarkStart w:id="1" w:name="_Toc445778308"/>
       <w:r>
         <w:t>Introduction</w:t>
       </w:r>
@@ -8460,7 +9240,7 @@
       <w:pPr>
         <w:pStyle w:val="c1customheadlevel2"/>
       </w:pPr>
-      <w:bookmarkStart w:id="2" w:name="_Toc445735114"/>
+      <w:bookmarkStart w:id="2" w:name="_Toc445778309"/>
       <w:r>
         <w:t>Background and Motivation</w:t>
       </w:r>
@@ -9355,7 +10135,7 @@
       <w:pPr>
         <w:pStyle w:val="listoffigures"/>
       </w:pPr>
-      <w:bookmarkStart w:id="3" w:name="_Toc445735164"/>
+      <w:bookmarkStart w:id="3" w:name="_Toc445778455"/>
       <w:r>
         <w:rPr>
           <w:highlight w:val="white"/>
@@ -9449,7 +10229,7 @@
         </w:rPr>
         <w:lastRenderedPageBreak/>
         <w:drawing>
-          <wp:inline distT="114300" distB="114300" distL="114300" distR="114300" wp14:anchorId="58DB1F66" wp14:editId="695081FD">
+          <wp:inline distT="114300" distB="114300" distL="114300" distR="114300" wp14:anchorId="66287619" wp14:editId="39477DF7">
             <wp:extent cx="4933950" cy="2338388"/>
             <wp:effectExtent l="0" t="0" r="0" b="0"/>
             <wp:docPr id="1" name="image01.jpg" descr="chart_1.jpg"/>
@@ -9489,7 +10269,7 @@
       <w:pPr>
         <w:pStyle w:val="listoffigures"/>
       </w:pPr>
-      <w:bookmarkStart w:id="4" w:name="_Toc445735165"/>
+      <w:bookmarkStart w:id="4" w:name="_Toc445778456"/>
       <w:r>
         <w:t>Figure 1.1</w:t>
       </w:r>
@@ -9940,7 +10720,7 @@
       <w:pPr>
         <w:pStyle w:val="c1customheadlevel2"/>
       </w:pPr>
-      <w:bookmarkStart w:id="5" w:name="_Toc445735115"/>
+      <w:bookmarkStart w:id="5" w:name="_Toc445778310"/>
       <w:r>
         <w:lastRenderedPageBreak/>
         <w:t>Aims and Objectives of the CBTLS</w:t>
@@ -10074,7 +10854,7 @@
       <w:pPr>
         <w:pStyle w:val="c1customheadlevel2"/>
       </w:pPr>
-      <w:bookmarkStart w:id="6" w:name="_Toc445735116"/>
+      <w:bookmarkStart w:id="6" w:name="_Toc445778311"/>
       <w:r>
         <w:lastRenderedPageBreak/>
         <w:t>CBTLS Implementation – how will it address the issues</w:t>
@@ -11333,7 +12113,7 @@
       <w:pPr>
         <w:pStyle w:val="c1customheadlevel2"/>
       </w:pPr>
-      <w:bookmarkStart w:id="7" w:name="_Toc445735117"/>
+      <w:bookmarkStart w:id="7" w:name="_Toc445778312"/>
       <w:r>
         <w:t>S</w:t>
       </w:r>
@@ -11477,7 +12257,7 @@
       <w:pPr>
         <w:pStyle w:val="c1customheadlevel2"/>
       </w:pPr>
-      <w:bookmarkStart w:id="8" w:name="_Toc445735118"/>
+      <w:bookmarkStart w:id="8" w:name="_Toc445778313"/>
       <w:r>
         <w:t>Summary</w:t>
       </w:r>
@@ -11640,7 +12420,7 @@
       <w:pPr>
         <w:pStyle w:val="custommainhead"/>
       </w:pPr>
-      <w:bookmarkStart w:id="9" w:name="_Toc445735119"/>
+      <w:bookmarkStart w:id="9" w:name="_Toc445778314"/>
       <w:r>
         <w:t>Current approaches available to address the Issues in Railway Transportation System</w:t>
       </w:r>
@@ -11650,7 +12430,7 @@
       <w:pPr>
         <w:pStyle w:val="c2customheadlevel2"/>
       </w:pPr>
-      <w:bookmarkStart w:id="10" w:name="_Toc445735120"/>
+      <w:bookmarkStart w:id="10" w:name="_Toc445778315"/>
       <w:r>
         <w:t>Introduction</w:t>
       </w:r>
@@ -11895,7 +12675,7 @@
       <w:pPr>
         <w:pStyle w:val="c2customheadlevel2"/>
       </w:pPr>
-      <w:bookmarkStart w:id="11" w:name="_Toc445735121"/>
+      <w:bookmarkStart w:id="11" w:name="_Toc445778316"/>
       <w:r>
         <w:t>Currently Available Systems for general public in railway transportation services</w:t>
       </w:r>
@@ -11925,7 +12705,7 @@
       <w:pPr>
         <w:pStyle w:val="c2customheadlevel3"/>
       </w:pPr>
-      <w:bookmarkStart w:id="12" w:name="_Toc445735122"/>
+      <w:bookmarkStart w:id="12" w:name="_Toc445778317"/>
       <w:r>
         <w:t>eService by The Department of Railways</w:t>
       </w:r>
@@ -12200,7 +12980,7 @@
           <w:noProof/>
         </w:rPr>
         <w:drawing>
-          <wp:inline distT="0" distB="0" distL="0" distR="0" wp14:anchorId="5097C35E" wp14:editId="692EBBAC">
+          <wp:inline distT="0" distB="0" distL="0" distR="0" wp14:anchorId="06B84141" wp14:editId="65AC09E4">
             <wp:extent cx="5276215" cy="3280410"/>
             <wp:effectExtent l="0" t="0" r="635" b="0"/>
             <wp:docPr id="2" name="Picture 2"/>
@@ -12246,7 +13026,7 @@
       <w:pPr>
         <w:pStyle w:val="listoffigures"/>
       </w:pPr>
-      <w:bookmarkStart w:id="13" w:name="_Toc445735166"/>
+      <w:bookmarkStart w:id="13" w:name="_Toc445778457"/>
       <w:r>
         <w:t xml:space="preserve">Figure </w:t>
       </w:r>
@@ -12488,7 +13268,7 @@
           <w:noProof/>
         </w:rPr>
         <w:drawing>
-          <wp:inline distT="0" distB="0" distL="0" distR="0" wp14:anchorId="40E29D1C" wp14:editId="50B21D07">
+          <wp:inline distT="0" distB="0" distL="0" distR="0" wp14:anchorId="14046146" wp14:editId="07146E0F">
             <wp:extent cx="5276215" cy="3260090"/>
             <wp:effectExtent l="0" t="0" r="635" b="0"/>
             <wp:docPr id="3" name="Picture 3"/>
@@ -12534,7 +13314,7 @@
       <w:pPr>
         <w:pStyle w:val="listoffigures"/>
       </w:pPr>
-      <w:bookmarkStart w:id="14" w:name="_Toc445735167"/>
+      <w:bookmarkStart w:id="14" w:name="_Toc445778458"/>
       <w:r>
         <w:t xml:space="preserve">Figure </w:t>
       </w:r>
@@ -12599,7 +13379,7 @@
       <w:pPr>
         <w:pStyle w:val="c2customheadlevel3"/>
       </w:pPr>
-      <w:bookmarkStart w:id="15" w:name="_Toc445735123"/>
+      <w:bookmarkStart w:id="15" w:name="_Toc445778318"/>
       <w:r>
         <w:t>Android Mobile Applications available in the Google Play marketplace;</w:t>
       </w:r>
@@ -13292,7 +14072,7 @@
       <w:pPr>
         <w:pStyle w:val="c2customheadlevel3"/>
       </w:pPr>
-      <w:bookmarkStart w:id="16" w:name="_Toc445735124"/>
+      <w:bookmarkStart w:id="16" w:name="_Toc445778319"/>
       <w:r>
         <w:t>GPRS</w:t>
       </w:r>
@@ -13467,7 +14247,7 @@
           <w:noProof/>
         </w:rPr>
         <w:drawing>
-          <wp:inline distT="0" distB="0" distL="0" distR="0" wp14:anchorId="5C1077EC" wp14:editId="7ED58587">
+          <wp:inline distT="0" distB="0" distL="0" distR="0" wp14:anchorId="35CEEEB2" wp14:editId="5EA7F3CF">
             <wp:extent cx="5276215" cy="2717165"/>
             <wp:effectExtent l="0" t="0" r="635" b="6985"/>
             <wp:docPr id="4" name="Picture 4"/>
@@ -13513,7 +14293,7 @@
       <w:pPr>
         <w:pStyle w:val="listoffigures"/>
       </w:pPr>
-      <w:bookmarkStart w:id="17" w:name="_Toc445735168"/>
+      <w:bookmarkStart w:id="17" w:name="_Toc445778459"/>
       <w:r>
         <w:t xml:space="preserve">Figure </w:t>
       </w:r>
@@ -13640,7 +14420,7 @@
       <w:pPr>
         <w:pStyle w:val="c2customheadlevel3"/>
       </w:pPr>
-      <w:bookmarkStart w:id="18" w:name="_Toc445735125"/>
+      <w:bookmarkStart w:id="18" w:name="_Toc445778320"/>
       <w:r>
         <w:t>A proposed system - GPS/GSM based train tracking system – utilizing mobile networks to support public transportation</w:t>
       </w:r>
@@ -13821,7 +14601,7 @@
       <w:pPr>
         <w:pStyle w:val="c2customheadlevel3"/>
       </w:pPr>
-      <w:bookmarkStart w:id="19" w:name="_Toc445735126"/>
+      <w:bookmarkStart w:id="19" w:name="_Toc445778321"/>
       <w:r>
         <w:lastRenderedPageBreak/>
         <w:t>GPS based tracking system for trains in Sri Lanka</w:t>
@@ -13977,7 +14757,7 @@
       <w:pPr>
         <w:pStyle w:val="c2customheadlevel3"/>
       </w:pPr>
-      <w:bookmarkStart w:id="20" w:name="_Toc445735127"/>
+      <w:bookmarkStart w:id="20" w:name="_Toc445778322"/>
       <w:r>
         <w:t xml:space="preserve">Sri Lanka Railways  - Future plans - </w:t>
       </w:r>
@@ -14148,7 +14928,7 @@
       <w:pPr>
         <w:pStyle w:val="c2customheadlevel3"/>
       </w:pPr>
-      <w:bookmarkStart w:id="21" w:name="_Toc445735128"/>
+      <w:bookmarkStart w:id="21" w:name="_Toc445778323"/>
       <w:r>
         <w:t>Different Types of Vehicle tracking systems</w:t>
       </w:r>
@@ -14496,7 +15276,7 @@
       <w:pPr>
         <w:pStyle w:val="c2customheadlevel2"/>
       </w:pPr>
-      <w:bookmarkStart w:id="22" w:name="_Toc445735129"/>
+      <w:bookmarkStart w:id="22" w:name="_Toc445778324"/>
       <w:r>
         <w:t>Summary</w:t>
       </w:r>
@@ -14658,7 +15438,7 @@
       <w:pPr>
         <w:pStyle w:val="custommainhead"/>
       </w:pPr>
-      <w:bookmarkStart w:id="23" w:name="_Toc445735130"/>
+      <w:bookmarkStart w:id="23" w:name="_Toc445778325"/>
       <w:r>
         <w:t xml:space="preserve">CBTLS – </w:t>
       </w:r>
@@ -14677,7 +15457,7 @@
       <w:pPr>
         <w:pStyle w:val="c3customheadlevel2"/>
       </w:pPr>
-      <w:bookmarkStart w:id="24" w:name="_Toc445735131"/>
+      <w:bookmarkStart w:id="24" w:name="_Toc445778326"/>
       <w:r>
         <w:t>Introduction</w:t>
       </w:r>
@@ -14720,7 +15500,7 @@
       <w:pPr>
         <w:pStyle w:val="c3customheadlevel2"/>
       </w:pPr>
-      <w:bookmarkStart w:id="25" w:name="_Toc445735132"/>
+      <w:bookmarkStart w:id="25" w:name="_Toc445778327"/>
       <w:r>
         <w:t>Technologies Available</w:t>
       </w:r>
@@ -14730,7 +15510,7 @@
       <w:pPr>
         <w:pStyle w:val="c3customheadlevel13"/>
       </w:pPr>
-      <w:bookmarkStart w:id="26" w:name="_Toc445735133"/>
+      <w:bookmarkStart w:id="26" w:name="_Toc445778328"/>
       <w:r>
         <w:t>Web application</w:t>
       </w:r>
@@ -15043,7 +15823,7 @@
       <w:pPr>
         <w:pStyle w:val="c3customheadlevel13"/>
       </w:pPr>
-      <w:bookmarkStart w:id="27" w:name="_Toc445735134"/>
+      <w:bookmarkStart w:id="27" w:name="_Toc445778329"/>
       <w:r>
         <w:t>Mobile Application</w:t>
       </w:r>
@@ -15082,7 +15862,7 @@
       <w:pPr>
         <w:pStyle w:val="c3customheadlevel2"/>
       </w:pPr>
-      <w:bookmarkStart w:id="28" w:name="_Toc445735135"/>
+      <w:bookmarkStart w:id="28" w:name="_Toc445778330"/>
       <w:r>
         <w:t>Design Considerations</w:t>
       </w:r>
@@ -15256,7 +16036,7 @@
       <w:pPr>
         <w:pStyle w:val="c3customheadlevel23"/>
       </w:pPr>
-      <w:bookmarkStart w:id="29" w:name="_Toc445735136"/>
+      <w:bookmarkStart w:id="29" w:name="_Toc445778331"/>
       <w:r>
         <w:t>Programming considerations</w:t>
       </w:r>
@@ -15295,7 +16075,7 @@
       <w:pPr>
         <w:pStyle w:val="c3customheadlevel23"/>
       </w:pPr>
-      <w:bookmarkStart w:id="30" w:name="_Toc445735137"/>
+      <w:bookmarkStart w:id="30" w:name="_Toc445778332"/>
       <w:r>
         <w:t>Database Design Considerations</w:t>
       </w:r>
@@ -15464,7 +16244,7 @@
       <w:pPr>
         <w:pStyle w:val="c3customheadlevel23"/>
       </w:pPr>
-      <w:bookmarkStart w:id="31" w:name="_Toc445735138"/>
+      <w:bookmarkStart w:id="31" w:name="_Toc445778333"/>
       <w:r>
         <w:t>Logging Facilities</w:t>
       </w:r>
@@ -15506,7 +16286,7 @@
       <w:pPr>
         <w:pStyle w:val="c3customheadlevel23"/>
       </w:pPr>
-      <w:bookmarkStart w:id="32" w:name="_Toc445735139"/>
+      <w:bookmarkStart w:id="32" w:name="_Toc445778334"/>
       <w:r>
         <w:t>Security</w:t>
       </w:r>
@@ -15532,7 +16312,7 @@
       <w:pPr>
         <w:pStyle w:val="c3customheadlevel2"/>
       </w:pPr>
-      <w:bookmarkStart w:id="33" w:name="_Toc445735141"/>
+      <w:bookmarkStart w:id="33" w:name="_Toc445778335"/>
       <w:r>
         <w:lastRenderedPageBreak/>
         <w:t>Technology Stack</w:t>
@@ -15548,7 +16328,7 @@
           <w:noProof/>
         </w:rPr>
         <w:drawing>
-          <wp:inline distT="0" distB="0" distL="0" distR="0" wp14:anchorId="6070825A" wp14:editId="5745AFB4">
+          <wp:inline distT="0" distB="0" distL="0" distR="0" wp14:anchorId="6C414189" wp14:editId="1E7C0FD8">
             <wp:extent cx="5303511" cy="3362486"/>
             <wp:effectExtent l="0" t="0" r="0" b="0"/>
             <wp:docPr id="6" name="Picture 6"/>
@@ -15594,7 +16374,7 @@
       <w:pPr>
         <w:pStyle w:val="listoffigures"/>
       </w:pPr>
-      <w:bookmarkStart w:id="34" w:name="_Toc445735171"/>
+      <w:bookmarkStart w:id="34" w:name="_Toc445778460"/>
       <w:r>
         <w:t xml:space="preserve">Figure </w:t>
       </w:r>
@@ -15884,7 +16664,7 @@
       <w:pPr>
         <w:pStyle w:val="listoffigures"/>
       </w:pPr>
-      <w:bookmarkStart w:id="35" w:name="_Toc445735172"/>
+      <w:bookmarkStart w:id="35" w:name="_Toc445778461"/>
       <w:r>
         <w:t>Table</w:t>
       </w:r>
@@ -15952,7 +16732,7 @@
       <w:pPr>
         <w:pStyle w:val="c3customheadlevel2"/>
       </w:pPr>
-      <w:bookmarkStart w:id="36" w:name="_Toc445735142"/>
+      <w:bookmarkStart w:id="36" w:name="_Toc445778336"/>
       <w:r>
         <w:t>Summary</w:t>
       </w:r>
@@ -16093,7 +16873,7 @@
       <w:pPr>
         <w:pStyle w:val="custommainhead"/>
       </w:pPr>
-      <w:bookmarkStart w:id="37" w:name="_Toc445735143"/>
+      <w:bookmarkStart w:id="37" w:name="_Toc445778337"/>
       <w:r>
         <w:t>Crowd</w:t>
       </w:r>
@@ -16115,7 +16895,7 @@
       <w:pPr>
         <w:pStyle w:val="c4customheadlevel2"/>
       </w:pPr>
-      <w:bookmarkStart w:id="38" w:name="_Toc445735144"/>
+      <w:bookmarkStart w:id="38" w:name="_Toc445778338"/>
       <w:r>
         <w:t>Introduction</w:t>
       </w:r>
@@ -16162,7 +16942,7 @@
       <w:pPr>
         <w:pStyle w:val="c4customheadlevel2"/>
       </w:pPr>
-      <w:bookmarkStart w:id="39" w:name="_Toc445735145"/>
+      <w:bookmarkStart w:id="39" w:name="_Toc445778339"/>
       <w:r>
         <w:t>System Structure of CBLS</w:t>
       </w:r>
@@ -16204,7 +16984,7 @@
       <w:pPr>
         <w:pStyle w:val="c4customheadlevel2"/>
       </w:pPr>
-      <w:bookmarkStart w:id="40" w:name="_Toc445735146"/>
+      <w:bookmarkStart w:id="40" w:name="_Toc445778340"/>
       <w:r>
         <w:t xml:space="preserve">Inputs </w:t>
       </w:r>
@@ -16351,7 +17131,7 @@
       <w:pPr>
         <w:pStyle w:val="c4customheadlevel2"/>
       </w:pPr>
-      <w:bookmarkStart w:id="41" w:name="_Toc445735147"/>
+      <w:bookmarkStart w:id="41" w:name="_Toc445778341"/>
       <w:r>
         <w:t>Outputs</w:t>
       </w:r>
@@ -16400,7 +17180,7 @@
       <w:pPr>
         <w:pStyle w:val="c4customheadlevel2"/>
       </w:pPr>
-      <w:bookmarkStart w:id="42" w:name="_Toc445735148"/>
+      <w:bookmarkStart w:id="42" w:name="_Toc445778342"/>
       <w:r>
         <w:lastRenderedPageBreak/>
         <w:t>Process</w:t>
@@ -16483,7 +17263,7 @@
       <w:pPr>
         <w:pStyle w:val="c4customheadlevel2"/>
       </w:pPr>
-      <w:bookmarkStart w:id="43" w:name="_Toc445735149"/>
+      <w:bookmarkStart w:id="43" w:name="_Toc445778343"/>
       <w:r>
         <w:t>Users</w:t>
       </w:r>
@@ -16504,7 +17284,7 @@
       <w:pPr>
         <w:pStyle w:val="c4customheadlevel2"/>
       </w:pPr>
-      <w:bookmarkStart w:id="44" w:name="_Toc445735150"/>
+      <w:bookmarkStart w:id="44" w:name="_Toc445778344"/>
       <w:r>
         <w:t>Features</w:t>
       </w:r>
@@ -16584,7 +17364,7 @@
       <w:pPr>
         <w:pStyle w:val="c4customheadlevel2"/>
       </w:pPr>
-      <w:bookmarkStart w:id="45" w:name="_Toc445735152"/>
+      <w:bookmarkStart w:id="45" w:name="_Toc445778345"/>
       <w:r>
         <w:t>Summary</w:t>
       </w:r>
@@ -16695,7 +17475,7 @@
       <w:pPr>
         <w:pStyle w:val="custommainhead"/>
       </w:pPr>
-      <w:bookmarkStart w:id="46" w:name="_Toc445735153"/>
+      <w:bookmarkStart w:id="46" w:name="_Toc445778346"/>
       <w:r>
         <w:t>Analysis and Design of CBTLS</w:t>
       </w:r>
@@ -16705,7 +17485,7 @@
       <w:pPr>
         <w:pStyle w:val="c5customheadlevel2"/>
       </w:pPr>
-      <w:bookmarkStart w:id="47" w:name="_Toc445735154"/>
+      <w:bookmarkStart w:id="47" w:name="_Toc445778347"/>
       <w:r>
         <w:t>Introduction</w:t>
       </w:r>
@@ -16758,7 +17538,7 @@
       <w:pPr>
         <w:pStyle w:val="c5customheadlevel2"/>
       </w:pPr>
-      <w:bookmarkStart w:id="48" w:name="_Toc445735140"/>
+      <w:bookmarkStart w:id="48" w:name="_Toc445778348"/>
       <w:r>
         <w:t>Detailed</w:t>
       </w:r>
@@ -16768,13 +17548,13 @@
       <w:r>
         <w:t xml:space="preserve"> Diagram</w:t>
       </w:r>
+      <w:r>
+        <w:t xml:space="preserve"> Of </w:t>
+      </w:r>
+      <w:r>
+        <w:t>community based train locating system</w:t>
+      </w:r>
       <w:bookmarkEnd w:id="48"/>
-      <w:r>
-        <w:t xml:space="preserve"> Of </w:t>
-      </w:r>
-      <w:r>
-        <w:t>community based train locating system</w:t>
-      </w:r>
     </w:p>
     <w:p>
       <w:pPr>
@@ -16785,7 +17565,7 @@
           <w:noProof/>
         </w:rPr>
         <w:drawing>
-          <wp:inline distT="0" distB="0" distL="0" distR="0" wp14:anchorId="277273A5" wp14:editId="6CCB3FF4">
+          <wp:inline distT="0" distB="0" distL="0" distR="0" wp14:anchorId="18789AAD" wp14:editId="65D2A414">
             <wp:extent cx="5276215" cy="4573270"/>
             <wp:effectExtent l="0" t="0" r="635" b="0"/>
             <wp:docPr id="5" name="Picture 5"/>
@@ -16831,7 +17611,7 @@
       <w:pPr>
         <w:pStyle w:val="listoffigures"/>
       </w:pPr>
-      <w:bookmarkStart w:id="49" w:name="_Toc445735169"/>
+      <w:bookmarkStart w:id="49" w:name="_Toc445778462"/>
       <w:r>
         <w:t xml:space="preserve">Figure </w:t>
       </w:r>
@@ -17229,7 +18009,7 @@
       <w:pPr>
         <w:pStyle w:val="listoffigures"/>
       </w:pPr>
-      <w:bookmarkStart w:id="50" w:name="_Toc445735170"/>
+      <w:bookmarkStart w:id="50" w:name="_Toc445778463"/>
       <w:r>
         <w:t>Table</w:t>
       </w:r>
@@ -17248,13 +18028,13 @@
       <w:r>
         <w:t>Each component of Overall Architecture of CBTLS</w:t>
       </w:r>
+      <w:r>
+        <w:t xml:space="preserve"> in </w:t>
+      </w:r>
+      <w:r>
+        <w:t>Figure 5.1</w:t>
+      </w:r>
       <w:bookmarkEnd w:id="50"/>
-      <w:r>
-        <w:t xml:space="preserve"> in </w:t>
-      </w:r>
-      <w:r>
-        <w:t>Figure 5.1</w:t>
-      </w:r>
     </w:p>
     <w:p>
       <w:pPr>
@@ -17364,7 +18144,7 @@
       <w:pPr>
         <w:pStyle w:val="c5customheadlevel2"/>
       </w:pPr>
-      <w:bookmarkStart w:id="51" w:name="_Toc445735155"/>
+      <w:bookmarkStart w:id="51" w:name="_Toc445778349"/>
       <w:r>
         <w:t>User Interface Wireframes of mobile application</w:t>
       </w:r>
@@ -17385,7 +18165,7 @@
       <w:pPr>
         <w:pStyle w:val="c5customheadlevel2"/>
       </w:pPr>
-      <w:bookmarkStart w:id="52" w:name="_Toc445735156"/>
+      <w:bookmarkStart w:id="52" w:name="_Toc445778350"/>
       <w:r>
         <w:t>CBTLS entity relationship diagram</w:t>
       </w:r>
@@ -17421,7 +18201,7 @@
       <w:pPr>
         <w:pStyle w:val="c5customheadlevel2"/>
       </w:pPr>
-      <w:bookmarkStart w:id="53" w:name="_Toc445735157"/>
+      <w:bookmarkStart w:id="53" w:name="_Toc445778351"/>
       <w:r>
         <w:t>Class diagram of CBTLS</w:t>
       </w:r>
@@ -17457,7 +18237,7 @@
       <w:pPr>
         <w:pStyle w:val="c5customheadlevel2"/>
       </w:pPr>
-      <w:bookmarkStart w:id="54" w:name="_Toc445735158"/>
+      <w:bookmarkStart w:id="54" w:name="_Toc445778352"/>
       <w:r>
         <w:t>Sequence Diagrams of CBTLS</w:t>
       </w:r>
@@ -17481,7 +18261,7 @@
       <w:pPr>
         <w:pStyle w:val="c5customheadlevel2"/>
       </w:pPr>
-      <w:bookmarkStart w:id="55" w:name="_Toc445735159"/>
+      <w:bookmarkStart w:id="55" w:name="_Toc445778353"/>
       <w:r>
         <w:t>Summary</w:t>
       </w:r>
@@ -17565,7 +18345,7 @@
       <w:pPr>
         <w:pStyle w:val="custommainhead"/>
       </w:pPr>
-      <w:bookmarkStart w:id="56" w:name="_Toc445735160"/>
+      <w:bookmarkStart w:id="56" w:name="_Toc445778354"/>
       <w:r>
         <w:t>Implementing CBTLS for real time information</w:t>
       </w:r>
@@ -17573,63 +18353,672 @@
     </w:p>
     <w:p>
       <w:pPr>
-        <w:pStyle w:val="custombody"/>
-      </w:pPr>
-      <w:r>
-        <w:t>Software</w:t>
-      </w:r>
-    </w:p>
-    <w:p>
-      <w:pPr>
-        <w:pStyle w:val="custombody"/>
-      </w:pPr>
-      <w:r>
-        <w:t>Hardware</w:t>
-      </w:r>
-    </w:p>
-    <w:p>
-      <w:pPr>
-        <w:pStyle w:val="custombody"/>
-      </w:pPr>
-      <w:r>
-        <w:t>Algorithms</w:t>
-      </w:r>
-    </w:p>
-    <w:p>
-      <w:pPr>
-        <w:pStyle w:val="custombody"/>
-      </w:pPr>
-      <w:r>
-        <w:t>Flow charts</w:t>
-      </w:r>
-    </w:p>
-    <w:p>
-      <w:pPr>
-        <w:pStyle w:val="custombody"/>
-      </w:pPr>
+        <w:pStyle w:val="c6customheadlevel2"/>
+      </w:pPr>
+      <w:r>
+        <w:t>Introduction</w:t>
+      </w:r>
+    </w:p>
+    <w:p>
+      <w:pPr>
+        <w:pStyle w:val="custombody"/>
+      </w:pPr>
+      <w:r>
+        <w:t>In the above chapter, chapter 5, the design details of CBTLS was described in detail. In this chapter, it will be explained the details of implementation done based on that design.</w:t>
+      </w:r>
+    </w:p>
+    <w:p>
+      <w:pPr>
+        <w:pStyle w:val="custombody"/>
+      </w:pPr>
+      <w:r>
+        <w:t>Here the implementation details would be discussed in terms of software, hardware used for the implementation, important algorithms and code segments used for the implementation of CBTLS.</w:t>
+      </w:r>
+    </w:p>
+    <w:p>
+      <w:pPr>
+        <w:pStyle w:val="c6customheadlevel2"/>
+      </w:pPr>
+      <w:r>
+        <w:t xml:space="preserve">Implementation Plan for </w:t>
+      </w:r>
+      <w:r>
+        <w:t>demonstration</w:t>
+      </w:r>
+      <w:r>
+        <w:t xml:space="preserve"> purpose</w:t>
+      </w:r>
+    </w:p>
+    <w:p>
+      <w:pPr>
+        <w:pStyle w:val="custombody"/>
+      </w:pPr>
+      <w:r>
+        <w:t>For the</w:t>
+      </w:r>
+      <w:r>
+        <w:t xml:space="preserve"> demonstration purpose of research</w:t>
+      </w:r>
+      <w:r>
+        <w:t>, only a single train route</w:t>
+      </w:r>
+      <w:r>
+        <w:t xml:space="preserve"> (Colombo –</w:t>
+      </w:r>
       <w:proofErr w:type="spellStart"/>
       <w:r>
-        <w:t>Psudo</w:t>
+        <w:t>Puttlam</w:t>
       </w:r>
       <w:proofErr w:type="spellEnd"/>
       <w:r>
-        <w:t xml:space="preserve"> codes</w:t>
-      </w:r>
-    </w:p>
-    <w:p>
-      <w:pPr>
-        <w:pStyle w:val="custombody"/>
-      </w:pPr>
-      <w:r>
-        <w:t>Important code segments</w:t>
-      </w:r>
-    </w:p>
-    <w:p>
-      <w:pPr>
-        <w:pStyle w:val="custombody"/>
-      </w:pPr>
-      <w:r>
-        <w:t>For the research purpose, only a single train route would be selected to initially implement the system. Of that train route, train schedules would be selected to cover both weekdays and weekends, for office times where the trains are mostly crowded, and to cover regularly crowded times.</w:t>
+        <w:t xml:space="preserve"> line)</w:t>
+      </w:r>
+      <w:r>
+        <w:t xml:space="preserve"> </w:t>
+      </w:r>
+      <w:r>
+        <w:t xml:space="preserve">was selected, this is in terms of integrating master data including static train schedules, to geo coordinates of the train route. </w:t>
+      </w:r>
+      <w:r>
+        <w:t>Of that train</w:t>
+      </w:r>
+      <w:r>
+        <w:t xml:space="preserve"> route, train schedules are selected</w:t>
+      </w:r>
+      <w:r>
+        <w:t xml:space="preserve"> to cover both weekdays and weekends, for office times where the trains are mostly crowded, and to cover regularly crowded times</w:t>
+      </w:r>
+      <w:r>
+        <w:t>, when generating data to stimulate data that should be retrieved from the train passengers</w:t>
+      </w:r>
+      <w:r>
+        <w:t>.</w:t>
+      </w:r>
+    </w:p>
+    <w:p>
+      <w:pPr>
+        <w:pStyle w:val="c6customheadlevel2"/>
+      </w:pPr>
+      <w:r>
+        <w:t>Software and Hardware used in CBTLS implementation</w:t>
+      </w:r>
+    </w:p>
+    <w:p>
+      <w:pPr>
+        <w:pStyle w:val="custombody"/>
+      </w:pPr>
+      <w:r>
+        <w:t>At the time of implementation a set of tools were us</w:t>
+      </w:r>
+      <w:r>
+        <w:t xml:space="preserve">ed for the development purposes as described in this section. To maintain the code base for both mobile and web application, the decentralized version controlling system – GitHub was used. As the </w:t>
+      </w:r>
+      <w:proofErr w:type="spellStart"/>
+      <w:r>
+        <w:t>git</w:t>
+      </w:r>
+      <w:proofErr w:type="spellEnd"/>
+      <w:r>
+        <w:t xml:space="preserve"> client for windows “</w:t>
+      </w:r>
+      <w:proofErr w:type="spellStart"/>
+      <w:r>
+        <w:t>TortoiseGit</w:t>
+      </w:r>
+      <w:proofErr w:type="spellEnd"/>
+      <w:r>
+        <w:t xml:space="preserve"> 2.0.0.0</w:t>
+      </w:r>
+      <w:r>
+        <w:t>” software was used together with “</w:t>
+      </w:r>
+      <w:proofErr w:type="spellStart"/>
+      <w:r>
+        <w:t>git</w:t>
+      </w:r>
+      <w:proofErr w:type="spellEnd"/>
+      <w:r>
+        <w:t xml:space="preserve"> version 2.6.2</w:t>
+      </w:r>
+      <w:r>
+        <w:t>” for windows.</w:t>
+      </w:r>
+    </w:p>
+    <w:p>
+      <w:pPr>
+        <w:pStyle w:val="custombody"/>
+      </w:pPr>
+      <w:r>
+        <w:t xml:space="preserve">For the web application, as the </w:t>
+      </w:r>
+      <w:r>
+        <w:t>integrated development environment (IDE)</w:t>
+      </w:r>
+      <w:r>
+        <w:t>, Eclipse “</w:t>
+      </w:r>
+      <w:r>
+        <w:t>Mars Release (4.5.0)</w:t>
+      </w:r>
+      <w:r>
+        <w:t>” was used. This is because. Since CBTLS is developed using Java “</w:t>
+      </w:r>
+      <w:r>
+        <w:t>jdk1.8.0_60</w:t>
+      </w:r>
+      <w:r>
+        <w:t>”</w:t>
+      </w:r>
+      <w:r>
+        <w:t>, of Eclipse IDEs available, the latest version Eclipse Mars is the only Eclipse IDE which fully supports java 8. Eclipse IDE was selected for development as it is a comprehensive development tools with a large number of plugins available and a widely used IDE.</w:t>
+      </w:r>
+    </w:p>
+    <w:p>
+      <w:pPr>
+        <w:pStyle w:val="custombody"/>
+      </w:pPr>
+      <w:r>
+        <w:t xml:space="preserve">For the mobile application the </w:t>
+      </w:r>
+      <w:r>
+        <w:t>Android Developer Tools</w:t>
+      </w:r>
+      <w:r>
+        <w:t xml:space="preserve"> (ADT) built upon Eclipse was used.</w:t>
+      </w:r>
+      <w:r>
+        <w:t xml:space="preserve"> For the application development, the android version 5.0 was used (</w:t>
+      </w:r>
+      <w:r>
+        <w:t>Lollipop</w:t>
+      </w:r>
+      <w:r>
+        <w:tab/>
+      </w:r>
+      <w:r>
+        <w:t xml:space="preserve"> -</w:t>
+      </w:r>
+      <w:r>
+        <w:lastRenderedPageBreak/>
+        <w:t>API level 21</w:t>
+      </w:r>
+      <w:r>
+        <w:t>). Even though a latest version of android was used for development, it facilitates the backward compatibility for android devices.</w:t>
+      </w:r>
+    </w:p>
+    <w:p>
+      <w:pPr>
+        <w:pStyle w:val="custombody"/>
+      </w:pPr>
+      <w:r>
+        <w:t xml:space="preserve">Since MySQL database was used in CBTLS, for the development, </w:t>
+      </w:r>
+      <w:r>
+        <w:t>MySQL Community Server</w:t>
+      </w:r>
+      <w:r>
+        <w:t xml:space="preserve"> </w:t>
+      </w:r>
+      <w:r>
+        <w:t xml:space="preserve">- </w:t>
+      </w:r>
+      <w:r>
+        <w:t xml:space="preserve">version: 5.5.28 </w:t>
+      </w:r>
+      <w:r>
+        <w:t xml:space="preserve">was used. </w:t>
+      </w:r>
+      <w:r>
+        <w:t>To access this server via a graphical user interface, MySQL workbench 5.2.47 was used.</w:t>
+      </w:r>
+    </w:p>
+    <w:p>
+      <w:pPr>
+        <w:pStyle w:val="custombody"/>
+      </w:pPr>
+      <w:r>
+        <w:t xml:space="preserve">To run and test the web application, </w:t>
+      </w:r>
+      <w:proofErr w:type="spellStart"/>
+      <w:r>
+        <w:t>wildfly</w:t>
+      </w:r>
+      <w:proofErr w:type="spellEnd"/>
+      <w:r>
+        <w:t xml:space="preserve"> “</w:t>
+      </w:r>
+      <w:r>
+        <w:t>9.0.2.Final</w:t>
+      </w:r>
+      <w:r>
+        <w:t>” version was used. The application was run and tested using Firefox web browser “</w:t>
+      </w:r>
+      <w:r>
+        <w:t>41.0.2</w:t>
+      </w:r>
+      <w:r>
+        <w:t>” version.</w:t>
+      </w:r>
+    </w:p>
+    <w:p>
+      <w:pPr>
+        <w:pStyle w:val="custombody"/>
+      </w:pPr>
+      <w:r>
+        <w:t>To run and test the mobile application, an android device with android version 5.1 (</w:t>
+      </w:r>
+      <w:r>
+        <w:t>Lollipop</w:t>
+      </w:r>
+      <w:r>
+        <w:t xml:space="preserve"> OS) was used.</w:t>
+      </w:r>
+    </w:p>
+    <w:p>
+      <w:pPr>
+        <w:pStyle w:val="custombody"/>
+      </w:pPr>
+      <w:r>
+        <w:t>At the development stage, the application server and database server both were in the same computer, but at the actual deployment they could be easily separated as described in the session below named “Deployment View”</w:t>
+      </w:r>
+      <w:r>
+        <w:t xml:space="preserve">. Since the application was hosted in the local environment (localhost), for the mobile device to access the REST web service, both devices were connected to a same router in a local area network. </w:t>
+      </w:r>
+    </w:p>
+    <w:p>
+      <w:pPr>
+        <w:pStyle w:val="c6customheadlevel2"/>
+      </w:pPr>
+      <w:r>
+        <w:t>CBTLS web application implementation</w:t>
+      </w:r>
+    </w:p>
+    <w:p>
+      <w:pPr>
+        <w:pStyle w:val="custombody"/>
+      </w:pPr>
+      <w:r>
+        <w:t>Initially the project is set up using the technologies explained in the chapter 3. The project setup inside the eclipse is viewed as below in figure 6.1.</w:t>
+      </w:r>
+    </w:p>
+    <w:p>
+      <w:pPr>
+        <w:pStyle w:val="custombody"/>
+        <w:jc w:val="center"/>
+      </w:pPr>
+      <w:r>
+        <w:rPr>
+          <w:noProof/>
+        </w:rPr>
+        <w:drawing>
+          <wp:inline distT="0" distB="0" distL="0" distR="0" wp14:anchorId="5CED8D2C" wp14:editId="204DBF22">
+            <wp:extent cx="2077437" cy="3220872"/>
+            <wp:effectExtent l="19050" t="19050" r="18415" b="17780"/>
+            <wp:docPr id="43" name="Picture 43" descr="C:\Users\nsenevirat001\Desktop\cbtls_project_structure\web_project_structure.png"/>
+            <wp:cNvGraphicFramePr>
+              <a:graphicFrameLocks xmlns:a="http://schemas.openxmlformats.org/drawingml/2006/main" noChangeAspect="1"/>
+            </wp:cNvGraphicFramePr>
+            <a:graphic xmlns:a="http://schemas.openxmlformats.org/drawingml/2006/main">
+              <a:graphicData uri="http://schemas.openxmlformats.org/drawingml/2006/picture">
+                <pic:pic xmlns:pic="http://schemas.openxmlformats.org/drawingml/2006/picture">
+                  <pic:nvPicPr>
+                    <pic:cNvPr id="0" name="Picture 13" descr="C:\Users\nsenevirat001\Desktop\cbtls_project_structure\web_project_structure.png"/>
+                    <pic:cNvPicPr>
+                      <a:picLocks noChangeAspect="1" noChangeArrowheads="1"/>
+                    </pic:cNvPicPr>
+                  </pic:nvPicPr>
+                  <pic:blipFill rotWithShape="1">
+                    <a:blip r:embed="rId20">
+                      <a:extLst>
+                        <a:ext uri="{28A0092B-C50C-407E-A947-70E740481C1C}">
+                          <a14:useLocalDpi xmlns:a14="http://schemas.microsoft.com/office/drawing/2010/main" val="0"/>
+                        </a:ext>
+                      </a:extLst>
+                    </a:blip>
+                    <a:srcRect b="8213"/>
+                    <a:stretch/>
+                  </pic:blipFill>
+                  <pic:spPr bwMode="auto">
+                    <a:xfrm>
+                      <a:off x="0" y="0"/>
+                      <a:ext cx="2098191" cy="3253048"/>
+                    </a:xfrm>
+                    <a:prstGeom prst="rect">
+                      <a:avLst/>
+                    </a:prstGeom>
+                    <a:noFill/>
+                    <a:ln w="3175">
+                      <a:solidFill>
+                        <a:schemeClr val="tx1"/>
+                      </a:solidFill>
+                    </a:ln>
+                    <a:extLst>
+                      <a:ext uri="{53640926-AAD7-44D8-BBD7-CCE9431645EC}">
+                        <a14:shadowObscured xmlns:a14="http://schemas.microsoft.com/office/drawing/2010/main"/>
+                      </a:ext>
+                    </a:extLst>
+                  </pic:spPr>
+                </pic:pic>
+              </a:graphicData>
+            </a:graphic>
+          </wp:inline>
+        </w:drawing>
+      </w:r>
+    </w:p>
+    <w:p>
+      <w:pPr>
+        <w:pStyle w:val="listoffigures"/>
+      </w:pPr>
+      <w:r>
+        <w:t xml:space="preserve">Figure </w:t>
+      </w:r>
+      <w:r>
+        <w:t>6.1 –</w:t>
+      </w:r>
+      <w:r>
+        <w:t xml:space="preserve"> </w:t>
+      </w:r>
+      <w:r>
+        <w:t xml:space="preserve">CBTLS Web </w:t>
+      </w:r>
+      <w:r>
+        <w:t xml:space="preserve">Application </w:t>
+      </w:r>
+      <w:r>
+        <w:t>Structure in Eclipse</w:t>
+      </w:r>
+    </w:p>
+    <w:p>
+      <w:pPr>
+        <w:pStyle w:val="custombody"/>
+      </w:pPr>
+      <w:r>
+        <w:lastRenderedPageBreak/>
+        <w:t>Th</w:t>
+      </w:r>
+      <w:r>
+        <w:t xml:space="preserve">e static schedule data was integrated into the system initially using </w:t>
+      </w:r>
+      <w:r>
+        <w:t>the web service provided by Railway Department and ICTA, the</w:t>
+      </w:r>
+      <w:r>
+        <w:t xml:space="preserve"> web service </w:t>
+      </w:r>
+      <w:proofErr w:type="spellStart"/>
+      <w:proofErr w:type="gramStart"/>
+      <w:r>
+        <w:t>url</w:t>
+      </w:r>
+      <w:proofErr w:type="spellEnd"/>
+      <w:proofErr w:type="gramEnd"/>
+      <w:r>
+        <w:t xml:space="preserve"> is given below.</w:t>
+      </w:r>
+    </w:p>
+    <w:p>
+      <w:pPr>
+        <w:rPr>
+          <w:rFonts w:ascii="Times New Roman" w:hAnsi="Times New Roman" w:cs="Times New Roman"/>
+          <w:i/>
+          <w:sz w:val="24"/>
+          <w:szCs w:val="24"/>
+        </w:rPr>
+      </w:pPr>
+      <w:r>
+        <w:rPr>
+          <w:rFonts w:ascii="Times New Roman" w:hAnsi="Times New Roman" w:cs="Times New Roman"/>
+          <w:i/>
+          <w:sz w:val="24"/>
+          <w:szCs w:val="24"/>
+        </w:rPr>
+        <w:t>“</w:t>
+      </w:r>
+      <w:r>
+        <w:rPr>
+          <w:rFonts w:ascii="Times New Roman" w:hAnsi="Times New Roman" w:cs="Times New Roman"/>
+          <w:i/>
+          <w:sz w:val="24"/>
+          <w:szCs w:val="24"/>
+        </w:rPr>
+        <w:t>http://103.11.35.13:9080/services/RailwayWebServiceV2Proxy.RailwayWebServiceV2ProxyHttpSoap12Endpoint</w:t>
+      </w:r>
+      <w:r>
+        <w:rPr>
+          <w:rFonts w:ascii="Times New Roman" w:hAnsi="Times New Roman" w:cs="Times New Roman"/>
+          <w:i/>
+          <w:sz w:val="24"/>
+          <w:szCs w:val="24"/>
+        </w:rPr>
+        <w:t>”</w:t>
+      </w:r>
+    </w:p>
+    <w:p>
+      <w:pPr>
+        <w:pStyle w:val="custombody"/>
+      </w:pPr>
+      <w:r>
+        <w:t>In order to call this web service, the following method was used,</w:t>
+      </w:r>
+    </w:p>
+    <w:p>
+      <w:pPr>
+        <w:pStyle w:val="custombody"/>
+      </w:pPr>
+      <w:r>
+        <w:rPr>
+          <w:noProof/>
+        </w:rPr>
+        <w:drawing>
+          <wp:inline distT="0" distB="0" distL="0" distR="0" wp14:anchorId="61AA2F46" wp14:editId="58E48BE9">
+            <wp:extent cx="5274945" cy="1753870"/>
+            <wp:effectExtent l="19050" t="19050" r="20955" b="17780"/>
+            <wp:docPr id="44" name="Picture 44" descr="C:\Users\nsenevirat001\Desktop\code_fragments_of_cbtls\web service_call.png"/>
+            <wp:cNvGraphicFramePr>
+              <a:graphicFrameLocks xmlns:a="http://schemas.openxmlformats.org/drawingml/2006/main" noChangeAspect="1"/>
+            </wp:cNvGraphicFramePr>
+            <a:graphic xmlns:a="http://schemas.openxmlformats.org/drawingml/2006/main">
+              <a:graphicData uri="http://schemas.openxmlformats.org/drawingml/2006/picture">
+                <pic:pic xmlns:pic="http://schemas.openxmlformats.org/drawingml/2006/picture">
+                  <pic:nvPicPr>
+                    <pic:cNvPr id="0" name="Picture 14" descr="C:\Users\nsenevirat001\Desktop\code_fragments_of_cbtls\web service_call.png"/>
+                    <pic:cNvPicPr>
+                      <a:picLocks noChangeAspect="1" noChangeArrowheads="1"/>
+                    </pic:cNvPicPr>
+                  </pic:nvPicPr>
+                  <pic:blipFill>
+                    <a:blip r:embed="rId21">
+                      <a:extLst>
+                        <a:ext uri="{28A0092B-C50C-407E-A947-70E740481C1C}">
+                          <a14:useLocalDpi xmlns:a14="http://schemas.microsoft.com/office/drawing/2010/main" val="0"/>
+                        </a:ext>
+                      </a:extLst>
+                    </a:blip>
+                    <a:srcRect/>
+                    <a:stretch>
+                      <a:fillRect/>
+                    </a:stretch>
+                  </pic:blipFill>
+                  <pic:spPr bwMode="auto">
+                    <a:xfrm>
+                      <a:off x="0" y="0"/>
+                      <a:ext cx="5274945" cy="1753870"/>
+                    </a:xfrm>
+                    <a:prstGeom prst="rect">
+                      <a:avLst/>
+                    </a:prstGeom>
+                    <a:noFill/>
+                    <a:ln w="3175">
+                      <a:solidFill>
+                        <a:schemeClr val="tx1"/>
+                      </a:solidFill>
+                    </a:ln>
+                  </pic:spPr>
+                </pic:pic>
+              </a:graphicData>
+            </a:graphic>
+          </wp:inline>
+        </w:drawing>
+      </w:r>
+    </w:p>
+    <w:p>
+      <w:pPr>
+        <w:pStyle w:val="listoffigures"/>
+      </w:pPr>
+      <w:r>
+        <w:t xml:space="preserve">Figure </w:t>
+      </w:r>
+      <w:r>
+        <w:t>6.</w:t>
+      </w:r>
+      <w:r>
+        <w:t>2</w:t>
+      </w:r>
+      <w:r>
+        <w:t xml:space="preserve"> –</w:t>
+      </w:r>
+      <w:r>
+        <w:t xml:space="preserve"> </w:t>
+      </w:r>
+      <w:r>
+        <w:t xml:space="preserve">CBTLS Web </w:t>
+      </w:r>
+      <w:r>
+        <w:t xml:space="preserve">Application </w:t>
+      </w:r>
+      <w:r>
+        <w:t>method to call web service</w:t>
+      </w:r>
+    </w:p>
+    <w:p>
+      <w:pPr>
+        <w:pStyle w:val="custombody"/>
+      </w:pPr>
+      <w:r>
+        <w:t xml:space="preserve">After the initial master data is included </w:t>
+      </w:r>
+      <w:r>
+        <w:t>in the system, users can search for</w:t>
+      </w:r>
+      <w:r>
+        <w:t xml:space="preserve"> train schedules. As an example code to represent rest of the services as well, in below Figure 6.3, Figure 6.4 and Figure 6.5, the code samples to represent the flow inside the system from presentation layer (</w:t>
+      </w:r>
+      <w:r>
+        <w:t>Figure 6.3</w:t>
+      </w:r>
+      <w:r>
+        <w:t>) to business layer (</w:t>
+      </w:r>
+      <w:r>
+        <w:t>Figure 6.4</w:t>
+      </w:r>
+      <w:r>
+        <w:t>) to the persistent layer (</w:t>
+      </w:r>
+      <w:r>
+        <w:t>Figure 6.5</w:t>
+      </w:r>
+      <w:r>
+        <w:t xml:space="preserve">) is indicated. </w:t>
+      </w:r>
+    </w:p>
+    <w:p>
+      <w:pPr>
+        <w:pStyle w:val="custombody"/>
+      </w:pPr>
+      <w:bookmarkStart w:id="57" w:name="_GoBack"/>
+      <w:r>
+        <w:rPr>
+          <w:noProof/>
+        </w:rPr>
+        <w:drawing>
+          <wp:inline distT="0" distB="0" distL="0" distR="0">
+            <wp:extent cx="5267960" cy="2360930"/>
+            <wp:effectExtent l="19050" t="19050" r="27940" b="20320"/>
+            <wp:docPr id="45" name="Picture 45" descr="C:\Users\nsenevirat001\Desktop\code_fragments_of_cbtls\controller_code.png"/>
+            <wp:cNvGraphicFramePr>
+              <a:graphicFrameLocks xmlns:a="http://schemas.openxmlformats.org/drawingml/2006/main" noChangeAspect="1"/>
+            </wp:cNvGraphicFramePr>
+            <a:graphic xmlns:a="http://schemas.openxmlformats.org/drawingml/2006/main">
+              <a:graphicData uri="http://schemas.openxmlformats.org/drawingml/2006/picture">
+                <pic:pic xmlns:pic="http://schemas.openxmlformats.org/drawingml/2006/picture">
+                  <pic:nvPicPr>
+                    <pic:cNvPr id="0" name="Picture 22" descr="C:\Users\nsenevirat001\Desktop\code_fragments_of_cbtls\controller_code.png"/>
+                    <pic:cNvPicPr>
+                      <a:picLocks noChangeAspect="1" noChangeArrowheads="1"/>
+                    </pic:cNvPicPr>
+                  </pic:nvPicPr>
+                  <pic:blipFill>
+                    <a:blip r:embed="rId22">
+                      <a:extLst>
+                        <a:ext uri="{28A0092B-C50C-407E-A947-70E740481C1C}">
+                          <a14:useLocalDpi xmlns:a14="http://schemas.microsoft.com/office/drawing/2010/main" val="0"/>
+                        </a:ext>
+                      </a:extLst>
+                    </a:blip>
+                    <a:srcRect/>
+                    <a:stretch>
+                      <a:fillRect/>
+                    </a:stretch>
+                  </pic:blipFill>
+                  <pic:spPr bwMode="auto">
+                    <a:xfrm>
+                      <a:off x="0" y="0"/>
+                      <a:ext cx="5267960" cy="2360930"/>
+                    </a:xfrm>
+                    <a:prstGeom prst="rect">
+                      <a:avLst/>
+                    </a:prstGeom>
+                    <a:noFill/>
+                    <a:ln w="3175">
+                      <a:solidFill>
+                        <a:schemeClr val="tx1"/>
+                      </a:solidFill>
+                    </a:ln>
+                  </pic:spPr>
+                </pic:pic>
+              </a:graphicData>
+            </a:graphic>
+          </wp:inline>
+        </w:drawing>
+      </w:r>
+      <w:bookmarkEnd w:id="57"/>
+    </w:p>
+    <w:p>
+      <w:pPr>
+        <w:pStyle w:val="listoffigures"/>
+      </w:pPr>
+      <w:r>
+        <w:t xml:space="preserve">Figure </w:t>
+      </w:r>
+      <w:r>
+        <w:t>6.</w:t>
+      </w:r>
+      <w:r>
+        <w:t>3</w:t>
+      </w:r>
+      <w:r>
+        <w:t xml:space="preserve"> –</w:t>
+      </w:r>
+      <w:r>
+        <w:t xml:space="preserve"> </w:t>
+      </w:r>
+      <w:r>
+        <w:t xml:space="preserve">Code in the presentation layer (controller) to receive the request </w:t>
+      </w:r>
+    </w:p>
+    <w:p>
+      <w:pPr>
+        <w:pStyle w:val="custombody"/>
+      </w:pPr>
+    </w:p>
+    <w:p>
+      <w:pPr>
+        <w:pStyle w:val="c6customheadlevel2"/>
+      </w:pPr>
+      <w:r>
+        <w:lastRenderedPageBreak/>
+        <w:t>CBTLS mobile application implementation</w:t>
       </w:r>
     </w:p>
     <w:p>
@@ -17658,13 +19047,13 @@
     </w:p>
     <w:p>
       <w:pPr>
-        <w:pStyle w:val="c4customheadlevel2"/>
-      </w:pPr>
-      <w:bookmarkStart w:id="57" w:name="_Toc445735151"/>
+        <w:pStyle w:val="c6customheadlevel2"/>
+      </w:pPr>
+      <w:bookmarkStart w:id="58" w:name="_Toc445778355"/>
       <w:r>
         <w:t>Deployment View</w:t>
       </w:r>
-      <w:bookmarkEnd w:id="57"/>
+      <w:bookmarkEnd w:id="58"/>
     </w:p>
     <w:p>
       <w:pPr>
@@ -17682,9 +19071,8 @@
         <w:rPr>
           <w:noProof/>
         </w:rPr>
-        <w:lastRenderedPageBreak/>
         <w:drawing>
-          <wp:inline distT="0" distB="0" distL="0" distR="0" wp14:anchorId="4C616AA0" wp14:editId="5044670C">
+          <wp:inline distT="0" distB="0" distL="0" distR="0" wp14:anchorId="52D850AC" wp14:editId="4F9BA6F5">
             <wp:extent cx="5276215" cy="3690620"/>
             <wp:effectExtent l="0" t="0" r="635" b="5080"/>
             <wp:docPr id="7" name="Picture 7"/>
@@ -17699,7 +19087,7 @@
                     <pic:cNvPicPr/>
                   </pic:nvPicPr>
                   <pic:blipFill>
-                    <a:blip r:embed="rId20" cstate="print">
+                    <a:blip r:embed="rId23" cstate="print">
                       <a:extLst>
                         <a:ext uri="{28A0092B-C50C-407E-A947-70E740481C1C}">
                           <a14:useLocalDpi xmlns:a14="http://schemas.microsoft.com/office/drawing/2010/main" val="0"/>
@@ -17730,12 +19118,13 @@
       <w:pPr>
         <w:pStyle w:val="listoffigures"/>
       </w:pPr>
-      <w:bookmarkStart w:id="58" w:name="_Toc445735173"/>
-      <w:r>
+      <w:bookmarkStart w:id="59" w:name="_Toc445778464"/>
+      <w:r>
+        <w:lastRenderedPageBreak/>
         <w:t xml:space="preserve">Figure </w:t>
       </w:r>
       <w:r>
-        <w:t>4.1 –</w:t>
+        <w:t>6.1 –</w:t>
       </w:r>
       <w:r>
         <w:t xml:space="preserve"> </w:t>
@@ -17746,7 +19135,7 @@
       <w:r>
         <w:t>Application Deployment Diagram</w:t>
       </w:r>
-      <w:bookmarkEnd w:id="58"/>
+      <w:bookmarkEnd w:id="59"/>
     </w:p>
     <w:p>
       <w:pPr>
@@ -17755,65 +19144,79 @@
       <w:r>
         <w:t xml:space="preserve">Above figure depicts the deployment architecture of the servers and the services required for the CBTLS Application. </w:t>
       </w:r>
-    </w:p>
-    <w:p>
-      <w:pPr>
-        <w:pStyle w:val="custombody"/>
-      </w:pPr>
-      <w:proofErr w:type="gramStart"/>
-      <w:r>
-        <w:t>Apache2  –</w:t>
-      </w:r>
-      <w:proofErr w:type="gramEnd"/>
-      <w:r>
-        <w:t xml:space="preserve"> Proxy Server running as the load balancer</w:t>
-      </w:r>
-    </w:p>
-    <w:p>
-      <w:pPr>
-        <w:pStyle w:val="custombody"/>
-      </w:pPr>
+      <w:r>
+        <w:t xml:space="preserve">As it has been indicated in </w:t>
+      </w:r>
+      <w:r>
+        <w:t xml:space="preserve">Figure </w:t>
+      </w:r>
+      <w:r>
+        <w:t>6.1</w:t>
+      </w:r>
+      <w:r>
+        <w:t>, Apache 2 server is integrated in to the deployment structure for the load balancing purposes.</w:t>
+      </w:r>
+    </w:p>
+    <w:p>
+      <w:pPr>
+        <w:pStyle w:val="custombody"/>
+      </w:pPr>
+      <w:r>
+        <w:t xml:space="preserve">As it was stated in chapter 3 as well, the web based system is hosted in </w:t>
+      </w:r>
       <w:proofErr w:type="spellStart"/>
       <w:r>
         <w:t>Wildfly</w:t>
       </w:r>
       <w:proofErr w:type="spellEnd"/>
       <w:r>
-        <w:t xml:space="preserve"> Application Server – Hosts the CBTLS application </w:t>
-      </w:r>
-    </w:p>
-    <w:p>
-      <w:pPr>
-        <w:pStyle w:val="custombody"/>
-      </w:pPr>
-      <w:r>
-        <w:t>MySQL database – Database service which stores the CBTLS application data.</w:t>
-      </w:r>
-    </w:p>
-    <w:p>
-      <w:pPr>
-        <w:pStyle w:val="custombody"/>
-      </w:pPr>
-    </w:p>
-    <w:p>
-      <w:pPr>
-        <w:pStyle w:val="custombody"/>
-      </w:pPr>
-    </w:p>
-    <w:p>
-      <w:pPr>
-        <w:pStyle w:val="custombody"/>
-      </w:pPr>
-    </w:p>
-    <w:p>
-      <w:pPr>
-        <w:pStyle w:val="custombody"/>
-      </w:pPr>
-    </w:p>
-    <w:p>
-      <w:pPr>
-        <w:pStyle w:val="custombody"/>
-      </w:pPr>
+        <w:t xml:space="preserve"> application server, based on the requirements and growth of the system, this application server could be clustered and load balancing techniques could be introduced.</w:t>
+      </w:r>
+    </w:p>
+    <w:p>
+      <w:pPr>
+        <w:pStyle w:val="custombody"/>
+      </w:pPr>
+      <w:r>
+        <w:t xml:space="preserve">Since </w:t>
+      </w:r>
+      <w:r>
+        <w:t>MySQL database</w:t>
+      </w:r>
+      <w:r>
+        <w:t xml:space="preserve"> is used for the implementation of CBTLS, it will be hosted in a separate server in the production </w:t>
+      </w:r>
+      <w:r>
+        <w:t>environment and</w:t>
+      </w:r>
+      <w:r>
+        <w:t xml:space="preserve"> that server could be separately clustered or replicated based on the requirements. </w:t>
+      </w:r>
+      <w:r>
+        <w:t xml:space="preserve">In </w:t>
+      </w:r>
+      <w:r>
+        <w:t>Figure 6.1</w:t>
+      </w:r>
+      <w:r>
+        <w:t xml:space="preserve"> this MySQL server has been labelled as “MySQL” database server.</w:t>
+      </w:r>
+    </w:p>
+    <w:p>
+      <w:pPr>
+        <w:pStyle w:val="c6customheadlevel2"/>
+      </w:pPr>
+      <w:r>
+        <w:t>Summary</w:t>
+      </w:r>
+    </w:p>
+    <w:p>
+      <w:pPr>
+        <w:pStyle w:val="custombody"/>
+      </w:pPr>
+      <w:r>
+        <w:t>In this chapter, it was explained in detail how the implementation done for CBTLS, based on the design which was describe in Chapter 5. In next chapter it will be discussed how this implemented system was evaluated by a selected set of users.</w:t>
+      </w:r>
     </w:p>
     <w:p>
       <w:pPr>
@@ -17839,10 +19242,7 @@
       <w:pPr>
         <w:pStyle w:val="chapterheading"/>
       </w:pPr>
-      <w:bookmarkStart w:id="59" w:name="_GoBack"/>
-      <w:bookmarkEnd w:id="59"/>
-      <w:r>
-        <w:lastRenderedPageBreak/>
+      <w:r>
         <w:t>Chapter 7</w:t>
       </w:r>
     </w:p>
@@ -17850,7 +19250,7 @@
       <w:pPr>
         <w:pStyle w:val="custommainhead"/>
       </w:pPr>
-      <w:bookmarkStart w:id="60" w:name="_Toc445735161"/>
+      <w:bookmarkStart w:id="60" w:name="_Toc445778356"/>
       <w:r>
         <w:t>Evaluation of Community Based Train Locating System</w:t>
       </w:r>
@@ -17858,10 +19258,18 @@
     </w:p>
     <w:p>
       <w:pPr>
-        <w:pStyle w:val="custombody"/>
-      </w:pPr>
-      <w:r>
-        <w:t>Questionnaire</w:t>
+        <w:pStyle w:val="c7customheadlevel2"/>
+      </w:pPr>
+      <w:r>
+        <w:t>Introduction</w:t>
+      </w:r>
+    </w:p>
+    <w:p>
+      <w:pPr>
+        <w:pStyle w:val="c7customheadlevel2"/>
+      </w:pPr>
+      <w:r>
+        <w:t>Summary</w:t>
       </w:r>
     </w:p>
     <w:p>
@@ -17954,7 +19362,6 @@
         <w:pStyle w:val="chapterheading"/>
       </w:pPr>
       <w:r>
-        <w:lastRenderedPageBreak/>
         <w:t xml:space="preserve">Chapter </w:t>
       </w:r>
       <w:r>
@@ -17965,11 +19372,27 @@
       <w:pPr>
         <w:pStyle w:val="custommainhead"/>
       </w:pPr>
-      <w:bookmarkStart w:id="61" w:name="_Toc445735162"/>
+      <w:bookmarkStart w:id="61" w:name="_Toc445778357"/>
       <w:r>
         <w:t>Conclusion and further work</w:t>
       </w:r>
       <w:bookmarkEnd w:id="61"/>
+    </w:p>
+    <w:p>
+      <w:pPr>
+        <w:pStyle w:val="c8customheadlevel2"/>
+      </w:pPr>
+      <w:r>
+        <w:t>Introduction</w:t>
+      </w:r>
+    </w:p>
+    <w:p>
+      <w:pPr>
+        <w:pStyle w:val="c8customheadlevel2"/>
+      </w:pPr>
+      <w:r>
+        <w:t>Summary</w:t>
+      </w:r>
     </w:p>
     <w:p>
       <w:pPr>
@@ -18091,6 +19514,7 @@
           <w:sz w:val="24"/>
           <w:szCs w:val="24"/>
         </w:rPr>
+        <w:lastRenderedPageBreak/>
         <w:t>Facility to provide the passenger’s suggestions, comments and criticisms regarding a selected train</w:t>
       </w:r>
     </w:p>
@@ -18170,23 +19594,23 @@
         <w:pStyle w:val="custombody"/>
       </w:pPr>
       <w:r>
+        <w:t>The location awareness of the mobile application for passengers would require GPS or Android's Network Location Provider activated in the mobile application. Also the application would require an active internet connection to use this application. These could be considered as limitations of the system, since some users would not be agreed with these terms.</w:t>
+      </w:r>
+    </w:p>
+    <w:p>
+      <w:pPr>
+        <w:pStyle w:val="custombody"/>
+      </w:pPr>
+      <w:r>
+        <w:t>All the existing and proposed systems mentioned currently available, would require an involvement from Sri Lanka Railways (SLR), mainly for locating trains. It has been done by placing a GPS tracking device inside the train. In this CBTLS, there won’t be a requirement for any involvement of SRL, since the data is expected to be fed by train passengers.</w:t>
+      </w:r>
+    </w:p>
+    <w:p>
+      <w:pPr>
+        <w:pStyle w:val="custombody"/>
+      </w:pPr>
+      <w:r>
         <w:lastRenderedPageBreak/>
-        <w:t>The location awareness of the mobile application for passengers would require GPS or Android's Network Location Provider activated in the mobile application. Also the application would require an active internet connection to use this application. These could be considered as limitations of the system, since some users would not be agreed with these terms.</w:t>
-      </w:r>
-    </w:p>
-    <w:p>
-      <w:pPr>
-        <w:pStyle w:val="custombody"/>
-      </w:pPr>
-      <w:r>
-        <w:t>All the existing and proposed systems mentioned currently available, would require an involvement from Sri Lanka Railways (SLR), mainly for locating trains. It has been done by placing a GPS tracking device inside the train. In this CBTLS, there won’t be a requirement for any involvement of SRL, since the data is expected to be fed by train passengers.</w:t>
-      </w:r>
-    </w:p>
-    <w:p>
-      <w:pPr>
-        <w:pStyle w:val="custombody"/>
-      </w:pPr>
-      <w:r>
         <w:t>For the passengers, to use the mobile system, it would require an android mobile device with either GPS or Android's Network Location Provider activated, and an active internet connection.</w:t>
       </w:r>
     </w:p>
@@ -18247,7 +19671,6 @@
         <w:pStyle w:val="chapterheading"/>
       </w:pPr>
       <w:r>
-        <w:lastRenderedPageBreak/>
         <w:t>References</w:t>
       </w:r>
     </w:p>
@@ -18404,6 +19827,7 @@
         <w:rPr>
           <w:rFonts w:ascii="Calibri" w:hAnsi="Calibri"/>
         </w:rPr>
+        <w:lastRenderedPageBreak/>
         <w:t>[6]</w:t>
       </w:r>
       <w:r>
@@ -18801,52 +20225,52 @@
       <w:pPr>
         <w:pStyle w:val="custommainhead"/>
       </w:pPr>
-      <w:bookmarkStart w:id="62" w:name="_Toc445735163"/>
+      <w:bookmarkStart w:id="62" w:name="_Toc445778358"/>
+      <w:r>
+        <w:t>Appendixes</w:t>
+      </w:r>
+      <w:bookmarkEnd w:id="62"/>
+    </w:p>
+    <w:p>
+      <w:pPr>
+        <w:pStyle w:val="appendixtopic"/>
+        <w:rPr>
+          <w:rFonts w:ascii="Times New Roman" w:hAnsi="Times New Roman" w:cs="Times New Roman"/>
+        </w:rPr>
+      </w:pPr>
+      <w:r>
+        <w:t xml:space="preserve">Appendix A </w:t>
+      </w:r>
+      <w:r>
+        <w:t>–</w:t>
+      </w:r>
+      <w:r>
+        <w:t xml:space="preserve"> </w:t>
+      </w:r>
+      <w:r>
+        <w:t>User interface designs</w:t>
+      </w:r>
+      <w:r>
+        <w:t xml:space="preserve"> wireframes</w:t>
+      </w:r>
+      <w:r>
+        <w:t xml:space="preserve"> </w:t>
+      </w:r>
+      <w:r>
+        <w:t>for mobile application</w:t>
+      </w:r>
+    </w:p>
+    <w:p>
+      <w:pPr>
+        <w:pStyle w:val="custombody"/>
+      </w:pPr>
+    </w:p>
+    <w:p>
+      <w:pPr>
+        <w:pStyle w:val="appendixheadings"/>
+      </w:pPr>
       <w:r>
         <w:lastRenderedPageBreak/>
-        <w:t>Appendixes</w:t>
-      </w:r>
-      <w:bookmarkEnd w:id="62"/>
-    </w:p>
-    <w:p>
-      <w:pPr>
-        <w:pStyle w:val="appendixtopic"/>
-        <w:rPr>
-          <w:rFonts w:ascii="Times New Roman" w:hAnsi="Times New Roman" w:cs="Times New Roman"/>
-        </w:rPr>
-      </w:pPr>
-      <w:r>
-        <w:t xml:space="preserve">Appendix A </w:t>
-      </w:r>
-      <w:r>
-        <w:t>–</w:t>
-      </w:r>
-      <w:r>
-        <w:t xml:space="preserve"> </w:t>
-      </w:r>
-      <w:r>
-        <w:t>User interface designs</w:t>
-      </w:r>
-      <w:r>
-        <w:t xml:space="preserve"> wireframes</w:t>
-      </w:r>
-      <w:r>
-        <w:t xml:space="preserve"> </w:t>
-      </w:r>
-      <w:r>
-        <w:t>for mobile application</w:t>
-      </w:r>
-    </w:p>
-    <w:p>
-      <w:pPr>
-        <w:pStyle w:val="custombody"/>
-      </w:pPr>
-    </w:p>
-    <w:p>
-      <w:pPr>
-        <w:pStyle w:val="appendixheadings"/>
-      </w:pPr>
-      <w:r>
         <w:t>UI Wireframes of CBTLS mobile application</w:t>
       </w:r>
     </w:p>
@@ -18859,7 +20283,7 @@
           <w:noProof/>
         </w:rPr>
         <w:drawing>
-          <wp:inline distT="0" distB="0" distL="0" distR="0" wp14:anchorId="6B3218EA" wp14:editId="7BF2B5E0">
+          <wp:inline distT="0" distB="0" distL="0" distR="0" wp14:anchorId="2160E1FE" wp14:editId="1CCA90B6">
             <wp:extent cx="3143250" cy="4505325"/>
             <wp:effectExtent l="0" t="0" r="0" b="0"/>
             <wp:docPr id="8" name="Picture 8"/>
@@ -18874,7 +20298,7 @@
                     <pic:cNvPicPr/>
                   </pic:nvPicPr>
                   <pic:blipFill>
-                    <a:blip r:embed="rId21">
+                    <a:blip r:embed="rId24">
                       <a:extLst>
                         <a:ext uri="{28A0092B-C50C-407E-A947-70E740481C1C}">
                           <a14:useLocalDpi xmlns:a14="http://schemas.microsoft.com/office/drawing/2010/main" val="0"/>
@@ -18905,7 +20329,7 @@
       <w:pPr>
         <w:pStyle w:val="listoffigures"/>
       </w:pPr>
-      <w:bookmarkStart w:id="63" w:name="_Toc445735174"/>
+      <w:bookmarkStart w:id="63" w:name="_Toc445778465"/>
       <w:r>
         <w:t xml:space="preserve">Figure </w:t>
       </w:r>
@@ -18950,7 +20374,7 @@
         </w:rPr>
         <w:lastRenderedPageBreak/>
         <w:drawing>
-          <wp:inline distT="0" distB="0" distL="0" distR="0" wp14:anchorId="29384FBB" wp14:editId="70578E6D">
+          <wp:inline distT="0" distB="0" distL="0" distR="0" wp14:anchorId="221E5BE1" wp14:editId="01B77E57">
             <wp:extent cx="3143250" cy="4505325"/>
             <wp:effectExtent l="0" t="0" r="0" b="0"/>
             <wp:docPr id="9" name="Picture 9"/>
@@ -18965,7 +20389,7 @@
                     <pic:cNvPicPr/>
                   </pic:nvPicPr>
                   <pic:blipFill>
-                    <a:blip r:embed="rId22">
+                    <a:blip r:embed="rId25">
                       <a:extLst>
                         <a:ext uri="{28A0092B-C50C-407E-A947-70E740481C1C}">
                           <a14:useLocalDpi xmlns:a14="http://schemas.microsoft.com/office/drawing/2010/main" val="0"/>
@@ -18996,7 +20420,7 @@
       <w:pPr>
         <w:pStyle w:val="listoffigures"/>
       </w:pPr>
-      <w:bookmarkStart w:id="64" w:name="_Toc445735175"/>
+      <w:bookmarkStart w:id="64" w:name="_Toc445778466"/>
       <w:r>
         <w:t xml:space="preserve">Figure </w:t>
       </w:r>
@@ -19067,10 +20491,7 @@
         <w:t xml:space="preserve">Figure </w:t>
       </w:r>
       <w:r>
-        <w:t>5.3</w:t>
-      </w:r>
-      <w:r>
-        <w:t>)</w:t>
+        <w:t>5.3)</w:t>
       </w:r>
       <w:r>
         <w:t>, and real time location UIs could be accessed.</w:t>
@@ -19085,10 +20506,7 @@
         <w:t xml:space="preserve">Figure </w:t>
       </w:r>
       <w:r>
-        <w:t>5.4</w:t>
-      </w:r>
-      <w:r>
-        <w:t>)</w:t>
+        <w:t>5.4)</w:t>
       </w:r>
     </w:p>
     <w:p>
@@ -19101,7 +20519,7 @@
         </w:rPr>
         <w:lastRenderedPageBreak/>
         <w:drawing>
-          <wp:inline distT="0" distB="0" distL="0" distR="0" wp14:anchorId="69FFCF1A" wp14:editId="15B8FAAE">
+          <wp:inline distT="0" distB="0" distL="0" distR="0" wp14:anchorId="77767A89" wp14:editId="1747DD0D">
             <wp:extent cx="3114184" cy="4443095"/>
             <wp:effectExtent l="0" t="0" r="0" b="0"/>
             <wp:docPr id="10" name="Picture 10"/>
@@ -19116,7 +20534,7 @@
                     <pic:cNvPicPr/>
                   </pic:nvPicPr>
                   <pic:blipFill>
-                    <a:blip r:embed="rId23">
+                    <a:blip r:embed="rId26">
                       <a:extLst>
                         <a:ext uri="{28A0092B-C50C-407E-A947-70E740481C1C}">
                           <a14:useLocalDpi xmlns:a14="http://schemas.microsoft.com/office/drawing/2010/main" val="0"/>
@@ -19147,7 +20565,7 @@
       <w:pPr>
         <w:pStyle w:val="listoffigures"/>
       </w:pPr>
-      <w:bookmarkStart w:id="65" w:name="_Toc445735176"/>
+      <w:bookmarkStart w:id="65" w:name="_Toc445778467"/>
       <w:r>
         <w:t xml:space="preserve">Figure </w:t>
       </w:r>
@@ -19189,7 +20607,7 @@
         </w:rPr>
         <w:lastRenderedPageBreak/>
         <w:drawing>
-          <wp:inline distT="0" distB="0" distL="0" distR="0" wp14:anchorId="74759DB4" wp14:editId="5F3000F1">
+          <wp:inline distT="0" distB="0" distL="0" distR="0" wp14:anchorId="3AF7E8E8" wp14:editId="53AED410">
             <wp:extent cx="2812636" cy="4019266"/>
             <wp:effectExtent l="0" t="0" r="0" b="0"/>
             <wp:docPr id="11" name="Picture 11"/>
@@ -19204,7 +20622,7 @@
                     <pic:cNvPicPr/>
                   </pic:nvPicPr>
                   <pic:blipFill>
-                    <a:blip r:embed="rId24">
+                    <a:blip r:embed="rId27">
                       <a:extLst>
                         <a:ext uri="{28A0092B-C50C-407E-A947-70E740481C1C}">
                           <a14:useLocalDpi xmlns:a14="http://schemas.microsoft.com/office/drawing/2010/main" val="0"/>
@@ -19235,7 +20653,7 @@
       <w:pPr>
         <w:pStyle w:val="listoffigures"/>
       </w:pPr>
-      <w:bookmarkStart w:id="66" w:name="_Toc445735177"/>
+      <w:bookmarkStart w:id="66" w:name="_Toc445778468"/>
       <w:r>
         <w:t xml:space="preserve">Figure </w:t>
       </w:r>
@@ -19281,10 +20699,7 @@
         <w:t xml:space="preserve">Figure </w:t>
       </w:r>
       <w:r>
-        <w:t>5.5</w:t>
-      </w:r>
-      <w:r>
-        <w:t>)</w:t>
+        <w:t>5.5)</w:t>
       </w:r>
       <w:r>
         <w:t xml:space="preserve"> where the user can actively update train location.</w:t>
@@ -19295,13 +20710,7 @@
         <w:pStyle w:val="custombody"/>
       </w:pPr>
       <w:r>
-        <w:t xml:space="preserve">The button named “Update train location (I am </w:t>
-      </w:r>
-      <w:r>
-        <w:t>outside</w:t>
-      </w:r>
-      <w:r>
-        <w:t xml:space="preserve"> the train)” would provide the access to the user interface (in </w:t>
+        <w:t xml:space="preserve">The button named “Update train location (I am outside the train)” would provide the access to the user interface (in </w:t>
       </w:r>
       <w:r>
         <w:t xml:space="preserve">Figure </w:t>
@@ -19310,13 +20719,7 @@
         <w:t>5.8</w:t>
       </w:r>
       <w:r>
-        <w:t xml:space="preserve">) where the user can </w:t>
-      </w:r>
-      <w:r>
-        <w:t>passively</w:t>
-      </w:r>
-      <w:r>
-        <w:t xml:space="preserve"> update train location.</w:t>
+        <w:t>) where the user can passively update train location.</w:t>
       </w:r>
     </w:p>
     <w:p>
@@ -19333,24 +20736,15 @@
         <w:t xml:space="preserve">Figure </w:t>
       </w:r>
       <w:r>
-        <w:t>5.9</w:t>
-      </w:r>
-      <w:r>
-        <w:t>).</w:t>
-      </w:r>
-    </w:p>
-    <w:p>
-      <w:pPr>
-        <w:pStyle w:val="custombody"/>
-      </w:pPr>
-      <w:r>
-        <w:t>The button named “</w:t>
-      </w:r>
-      <w:r>
-        <w:t>View analysis of the train</w:t>
-      </w:r>
-      <w:r>
-        <w:t>”</w:t>
+        <w:t>5.9).</w:t>
+      </w:r>
+    </w:p>
+    <w:p>
+      <w:pPr>
+        <w:pStyle w:val="custombody"/>
+      </w:pPr>
+      <w:r>
+        <w:t>The button named “View analysis of the train”</w:t>
       </w:r>
       <w:r>
         <w:t xml:space="preserve"> would provide</w:t>
@@ -19388,10 +20782,7 @@
         <w:t xml:space="preserve">Figure </w:t>
       </w:r>
       <w:r>
-        <w:t>5.14</w:t>
-      </w:r>
-      <w:r>
-        <w:t>).</w:t>
+        <w:t>5.14).</w:t>
       </w:r>
     </w:p>
     <w:p>
@@ -19404,7 +20795,7 @@
         </w:rPr>
         <w:lastRenderedPageBreak/>
         <w:drawing>
-          <wp:inline distT="0" distB="0" distL="0" distR="0" wp14:anchorId="4FA115CF" wp14:editId="71CE947E">
+          <wp:inline distT="0" distB="0" distL="0" distR="0" wp14:anchorId="750A4419" wp14:editId="25E36E91">
             <wp:extent cx="2758098" cy="3953270"/>
             <wp:effectExtent l="0" t="0" r="0" b="0"/>
             <wp:docPr id="12" name="Picture 12"/>
@@ -19419,7 +20810,7 @@
                     <pic:cNvPicPr/>
                   </pic:nvPicPr>
                   <pic:blipFill>
-                    <a:blip r:embed="rId25">
+                    <a:blip r:embed="rId28">
                       <a:extLst>
                         <a:ext uri="{28A0092B-C50C-407E-A947-70E740481C1C}">
                           <a14:useLocalDpi xmlns:a14="http://schemas.microsoft.com/office/drawing/2010/main" val="0"/>
@@ -19450,7 +20841,7 @@
       <w:pPr>
         <w:pStyle w:val="listoffigures"/>
       </w:pPr>
-      <w:bookmarkStart w:id="67" w:name="_Toc445735178"/>
+      <w:bookmarkStart w:id="67" w:name="_Toc445778469"/>
       <w:r>
         <w:t xml:space="preserve">Figure </w:t>
       </w:r>
@@ -19476,10 +20867,7 @@
         <w:t xml:space="preserve">Figure </w:t>
       </w:r>
       <w:r>
-        <w:t>5.5</w:t>
-      </w:r>
-      <w:r>
-        <w:t xml:space="preserve"> is mainly to actively update the current location of the </w:t>
+        <w:t xml:space="preserve">5.5 is mainly to actively update the current location of the </w:t>
       </w:r>
       <w:r>
         <w:t xml:space="preserve">train. Additionally it provides access to other user interfaces like update compartment details (in </w:t>
@@ -19488,19 +20876,13 @@
         <w:t xml:space="preserve">Figure </w:t>
       </w:r>
       <w:r>
-        <w:t>5.6</w:t>
-      </w:r>
-      <w:r>
-        <w:t xml:space="preserve">) and set alarm clock (in </w:t>
+        <w:t xml:space="preserve">5.6) and set alarm clock (in </w:t>
       </w:r>
       <w:r>
         <w:t xml:space="preserve">Figure </w:t>
       </w:r>
       <w:r>
-        <w:t>5.7</w:t>
-      </w:r>
-      <w:r>
-        <w:t xml:space="preserve">). </w:t>
+        <w:t xml:space="preserve">5.7). </w:t>
       </w:r>
     </w:p>
     <w:p>
@@ -19521,7 +20903,7 @@
         </w:rPr>
         <w:lastRenderedPageBreak/>
         <w:drawing>
-          <wp:inline distT="0" distB="0" distL="0" distR="0" wp14:anchorId="1D238E00" wp14:editId="780B62F3">
+          <wp:inline distT="0" distB="0" distL="0" distR="0" wp14:anchorId="21157157" wp14:editId="4EA9E714">
             <wp:extent cx="3115424" cy="4465440"/>
             <wp:effectExtent l="0" t="0" r="0" b="0"/>
             <wp:docPr id="13" name="Picture 13"/>
@@ -19536,7 +20918,7 @@
                     <pic:cNvPicPr/>
                   </pic:nvPicPr>
                   <pic:blipFill>
-                    <a:blip r:embed="rId26">
+                    <a:blip r:embed="rId29">
                       <a:extLst>
                         <a:ext uri="{28A0092B-C50C-407E-A947-70E740481C1C}">
                           <a14:useLocalDpi xmlns:a14="http://schemas.microsoft.com/office/drawing/2010/main" val="0"/>
@@ -19567,7 +20949,7 @@
       <w:pPr>
         <w:pStyle w:val="listoffigures"/>
       </w:pPr>
-      <w:bookmarkStart w:id="68" w:name="_Toc445735179"/>
+      <w:bookmarkStart w:id="68" w:name="_Toc445778470"/>
       <w:r>
         <w:t xml:space="preserve">Figure </w:t>
       </w:r>
@@ -19608,10 +20990,7 @@
         <w:t xml:space="preserve">Figure </w:t>
       </w:r>
       <w:r>
-        <w:t>5.10</w:t>
-      </w:r>
-      <w:r>
-        <w:t>).</w:t>
+        <w:t>5.10).</w:t>
       </w:r>
     </w:p>
     <w:p>
@@ -19624,7 +21003,7 @@
         </w:rPr>
         <w:lastRenderedPageBreak/>
         <w:drawing>
-          <wp:inline distT="0" distB="0" distL="0" distR="0" wp14:anchorId="67DFF305" wp14:editId="157AF2A4">
+          <wp:inline distT="0" distB="0" distL="0" distR="0" wp14:anchorId="6712C740" wp14:editId="5672CC0C">
             <wp:extent cx="3125110" cy="4465792"/>
             <wp:effectExtent l="0" t="0" r="0" b="0"/>
             <wp:docPr id="14" name="Picture 14"/>
@@ -19639,7 +21018,7 @@
                     <pic:cNvPicPr/>
                   </pic:nvPicPr>
                   <pic:blipFill>
-                    <a:blip r:embed="rId27">
+                    <a:blip r:embed="rId30">
                       <a:extLst>
                         <a:ext uri="{28A0092B-C50C-407E-A947-70E740481C1C}">
                           <a14:useLocalDpi xmlns:a14="http://schemas.microsoft.com/office/drawing/2010/main" val="0"/>
@@ -19670,7 +21049,7 @@
       <w:pPr>
         <w:pStyle w:val="listoffigures"/>
       </w:pPr>
-      <w:bookmarkStart w:id="69" w:name="_Toc445735180"/>
+      <w:bookmarkStart w:id="69" w:name="_Toc445778471"/>
       <w:r>
         <w:t xml:space="preserve">Figure </w:t>
       </w:r>
@@ -19696,10 +21075,7 @@
         <w:t xml:space="preserve">Figure </w:t>
       </w:r>
       <w:r>
-        <w:t>5.7</w:t>
-      </w:r>
-      <w:r>
-        <w:t xml:space="preserve"> is to set the location based alarm clock for the user.</w:t>
+        <w:t>5.7 is to set the location based alarm clock for the user.</w:t>
       </w:r>
     </w:p>
     <w:p>
@@ -19712,7 +21088,7 @@
         </w:rPr>
         <w:lastRenderedPageBreak/>
         <w:drawing>
-          <wp:inline distT="0" distB="0" distL="0" distR="0" wp14:anchorId="28BB3FAB" wp14:editId="32863E8A">
+          <wp:inline distT="0" distB="0" distL="0" distR="0" wp14:anchorId="0D0AD47C" wp14:editId="738650A4">
             <wp:extent cx="3295934" cy="4639814"/>
             <wp:effectExtent l="0" t="0" r="0" b="0"/>
             <wp:docPr id="15" name="Picture 15"/>
@@ -19727,7 +21103,7 @@
                     <pic:cNvPicPr/>
                   </pic:nvPicPr>
                   <pic:blipFill>
-                    <a:blip r:embed="rId28">
+                    <a:blip r:embed="rId31">
                       <a:extLst>
                         <a:ext uri="{28A0092B-C50C-407E-A947-70E740481C1C}">
                           <a14:useLocalDpi xmlns:a14="http://schemas.microsoft.com/office/drawing/2010/main" val="0"/>
@@ -19758,7 +21134,7 @@
       <w:pPr>
         <w:pStyle w:val="listoffigures"/>
       </w:pPr>
-      <w:bookmarkStart w:id="70" w:name="_Toc445735181"/>
+      <w:bookmarkStart w:id="70" w:name="_Toc445778472"/>
       <w:r>
         <w:t xml:space="preserve">Figure </w:t>
       </w:r>
@@ -19803,7 +21179,7 @@
         </w:rPr>
         <w:lastRenderedPageBreak/>
         <w:drawing>
-          <wp:inline distT="0" distB="0" distL="0" distR="0" wp14:anchorId="631A0F8B" wp14:editId="79D33869">
+          <wp:inline distT="0" distB="0" distL="0" distR="0" wp14:anchorId="02D09B3E" wp14:editId="17E05026">
             <wp:extent cx="3289745" cy="4715301"/>
             <wp:effectExtent l="0" t="0" r="0" b="0"/>
             <wp:docPr id="16" name="Picture 16"/>
@@ -19818,7 +21194,7 @@
                     <pic:cNvPicPr/>
                   </pic:nvPicPr>
                   <pic:blipFill>
-                    <a:blip r:embed="rId29">
+                    <a:blip r:embed="rId32">
                       <a:extLst>
                         <a:ext uri="{28A0092B-C50C-407E-A947-70E740481C1C}">
                           <a14:useLocalDpi xmlns:a14="http://schemas.microsoft.com/office/drawing/2010/main" val="0"/>
@@ -19849,7 +21225,7 @@
       <w:pPr>
         <w:pStyle w:val="listoffigures"/>
       </w:pPr>
-      <w:bookmarkStart w:id="71" w:name="_Toc445735182"/>
+      <w:bookmarkStart w:id="71" w:name="_Toc445778473"/>
       <w:r>
         <w:t xml:space="preserve">Figure </w:t>
       </w:r>
@@ -19875,10 +21251,7 @@
         <w:t xml:space="preserve">Figure </w:t>
       </w:r>
       <w:r>
-        <w:t xml:space="preserve">5.9 </w:t>
-      </w:r>
-      <w:r>
-        <w:t>t</w:t>
+        <w:t>5.9 t</w:t>
       </w:r>
       <w:r>
         <w:t>he</w:t>
@@ -19924,10 +21297,7 @@
         <w:t xml:space="preserve">Figure </w:t>
       </w:r>
       <w:r>
-        <w:t>5.10</w:t>
-      </w:r>
-      <w:r>
-        <w:t>);</w:t>
+        <w:t>5.10);</w:t>
       </w:r>
     </w:p>
     <w:p>
@@ -19945,7 +21315,7 @@
         </w:rPr>
         <w:lastRenderedPageBreak/>
         <w:drawing>
-          <wp:inline distT="0" distB="0" distL="0" distR="0" wp14:anchorId="37280A15" wp14:editId="16179DE0">
+          <wp:inline distT="0" distB="0" distL="0" distR="0" wp14:anchorId="136F853F" wp14:editId="38577849">
             <wp:extent cx="3075506" cy="4408227"/>
             <wp:effectExtent l="0" t="0" r="0" b="0"/>
             <wp:docPr id="17" name="Picture 17"/>
@@ -19960,7 +21330,7 @@
                     <pic:cNvPicPr/>
                   </pic:nvPicPr>
                   <pic:blipFill>
-                    <a:blip r:embed="rId30">
+                    <a:blip r:embed="rId33">
                       <a:extLst>
                         <a:ext uri="{28A0092B-C50C-407E-A947-70E740481C1C}">
                           <a14:useLocalDpi xmlns:a14="http://schemas.microsoft.com/office/drawing/2010/main" val="0"/>
@@ -19991,7 +21361,7 @@
       <w:pPr>
         <w:pStyle w:val="listoffigures"/>
       </w:pPr>
-      <w:bookmarkStart w:id="72" w:name="_Toc445735183"/>
+      <w:bookmarkStart w:id="72" w:name="_Toc445778474"/>
       <w:r>
         <w:t xml:space="preserve">Figure </w:t>
       </w:r>
@@ -20017,10 +21387,7 @@
         <w:t xml:space="preserve">Figure </w:t>
       </w:r>
       <w:r>
-        <w:t>5.10</w:t>
-      </w:r>
-      <w:r>
-        <w:t xml:space="preserve"> is to view the </w:t>
+        <w:t xml:space="preserve">5.10 is to view the </w:t>
       </w:r>
       <w:r>
         <w:t>current reported compart details of the selected train.</w:t>
@@ -20037,16 +21404,7 @@
         <w:t xml:space="preserve">Figure </w:t>
       </w:r>
       <w:r>
-        <w:t>5.2</w:t>
-      </w:r>
-      <w:r>
-        <w:t xml:space="preserve"> -  </w:t>
-      </w:r>
-      <w:r>
-        <w:t xml:space="preserve"> </w:t>
-      </w:r>
-      <w:r>
-        <w:t xml:space="preserve">“View Train Schedule” interface, where user can select a different train if required. </w:t>
+        <w:t xml:space="preserve">5.2 -   “View Train Schedule” interface, where user can select a different train if required. </w:t>
       </w:r>
     </w:p>
     <w:p>
@@ -20064,7 +21422,7 @@
         </w:rPr>
         <w:lastRenderedPageBreak/>
         <w:drawing>
-          <wp:inline distT="0" distB="0" distL="0" distR="0" wp14:anchorId="2310507A" wp14:editId="43EC1157">
+          <wp:inline distT="0" distB="0" distL="0" distR="0" wp14:anchorId="0EAE5D6B" wp14:editId="52427DA1">
             <wp:extent cx="2936793" cy="4196687"/>
             <wp:effectExtent l="0" t="0" r="0" b="0"/>
             <wp:docPr id="18" name="Picture 18"/>
@@ -20079,7 +21437,7 @@
                     <pic:cNvPicPr/>
                   </pic:nvPicPr>
                   <pic:blipFill>
-                    <a:blip r:embed="rId31">
+                    <a:blip r:embed="rId34">
                       <a:extLst>
                         <a:ext uri="{28A0092B-C50C-407E-A947-70E740481C1C}">
                           <a14:useLocalDpi xmlns:a14="http://schemas.microsoft.com/office/drawing/2010/main" val="0"/>
@@ -20110,7 +21468,7 @@
       <w:pPr>
         <w:pStyle w:val="listoffigures"/>
       </w:pPr>
-      <w:bookmarkStart w:id="73" w:name="_Toc445735184"/>
+      <w:bookmarkStart w:id="73" w:name="_Toc445778475"/>
       <w:r>
         <w:t xml:space="preserve">Figure </w:t>
       </w:r>
@@ -20136,10 +21494,7 @@
         <w:t xml:space="preserve">Figure </w:t>
       </w:r>
       <w:r>
-        <w:t>5.11</w:t>
-      </w:r>
-      <w:r>
-        <w:t xml:space="preserve"> facilitate the user to view further details of the selected train.</w:t>
+        <w:t>5.11 facilitate the user to view further details of the selected train.</w:t>
       </w:r>
     </w:p>
     <w:p>
@@ -20152,7 +21507,7 @@
         </w:rPr>
         <w:lastRenderedPageBreak/>
         <w:drawing>
-          <wp:inline distT="0" distB="0" distL="0" distR="0" wp14:anchorId="52621936" wp14:editId="186E07F5">
+          <wp:inline distT="0" distB="0" distL="0" distR="0" wp14:anchorId="5BDA6653" wp14:editId="64945A03">
             <wp:extent cx="2771912" cy="3964675"/>
             <wp:effectExtent l="0" t="0" r="0" b="0"/>
             <wp:docPr id="19" name="Picture 19"/>
@@ -20167,7 +21522,7 @@
                     <pic:cNvPicPr/>
                   </pic:nvPicPr>
                   <pic:blipFill>
-                    <a:blip r:embed="rId32">
+                    <a:blip r:embed="rId35">
                       <a:extLst>
                         <a:ext uri="{28A0092B-C50C-407E-A947-70E740481C1C}">
                           <a14:useLocalDpi xmlns:a14="http://schemas.microsoft.com/office/drawing/2010/main" val="0"/>
@@ -20198,7 +21553,7 @@
       <w:pPr>
         <w:pStyle w:val="listoffigures"/>
       </w:pPr>
-      <w:bookmarkStart w:id="74" w:name="_Toc445735185"/>
+      <w:bookmarkStart w:id="74" w:name="_Toc445778476"/>
       <w:r>
         <w:t xml:space="preserve">Figure </w:t>
       </w:r>
@@ -20221,10 +21576,7 @@
         <w:t xml:space="preserve">Figure </w:t>
       </w:r>
       <w:r>
-        <w:t>5.12</w:t>
-      </w:r>
-      <w:r>
-        <w:t xml:space="preserve"> user interface is to provide the login functionality for the user, in order to access </w:t>
+        <w:t xml:space="preserve">5.12 user interface is to provide the login functionality for the user, in order to access </w:t>
       </w:r>
       <w:r>
         <w:t>limited functionalities of the system, user will have to login through this interface.</w:t>
@@ -20240,7 +21592,7 @@
         </w:rPr>
         <w:lastRenderedPageBreak/>
         <w:drawing>
-          <wp:inline distT="0" distB="0" distL="0" distR="0" wp14:anchorId="50340597" wp14:editId="76C7458C">
+          <wp:inline distT="0" distB="0" distL="0" distR="0" wp14:anchorId="2A4E1975" wp14:editId="1133545B">
             <wp:extent cx="3173105" cy="4524791"/>
             <wp:effectExtent l="0" t="0" r="0" b="0"/>
             <wp:docPr id="20" name="Picture 20"/>
@@ -20255,7 +21607,7 @@
                     <pic:cNvPicPr/>
                   </pic:nvPicPr>
                   <pic:blipFill>
-                    <a:blip r:embed="rId33">
+                    <a:blip r:embed="rId36">
                       <a:extLst>
                         <a:ext uri="{28A0092B-C50C-407E-A947-70E740481C1C}">
                           <a14:useLocalDpi xmlns:a14="http://schemas.microsoft.com/office/drawing/2010/main" val="0"/>
@@ -20286,7 +21638,7 @@
       <w:pPr>
         <w:pStyle w:val="listoffigures"/>
       </w:pPr>
-      <w:bookmarkStart w:id="75" w:name="_Toc445735186"/>
+      <w:bookmarkStart w:id="75" w:name="_Toc445778477"/>
       <w:r>
         <w:t xml:space="preserve">Figure </w:t>
       </w:r>
@@ -20312,10 +21664,7 @@
         <w:t xml:space="preserve">Figure </w:t>
       </w:r>
       <w:r>
-        <w:t>5.13</w:t>
-      </w:r>
-      <w:r>
-        <w:t>, this user interface facilitate the logged in user to update his/her profile.</w:t>
+        <w:t>5.13, this user interface facilitate the logged in user to update his/her profile.</w:t>
       </w:r>
     </w:p>
     <w:p>
@@ -20328,7 +21677,7 @@
         </w:rPr>
         <w:lastRenderedPageBreak/>
         <w:drawing>
-          <wp:inline distT="0" distB="0" distL="0" distR="0" wp14:anchorId="55C407F1" wp14:editId="5C717A99">
+          <wp:inline distT="0" distB="0" distL="0" distR="0" wp14:anchorId="7937D908" wp14:editId="6E8E0E06">
             <wp:extent cx="2937871" cy="4127011"/>
             <wp:effectExtent l="0" t="0" r="0" b="0"/>
             <wp:docPr id="21" name="Picture 21"/>
@@ -20343,7 +21692,7 @@
                     <pic:cNvPicPr/>
                   </pic:nvPicPr>
                   <pic:blipFill>
-                    <a:blip r:embed="rId34">
+                    <a:blip r:embed="rId37">
                       <a:extLst>
                         <a:ext uri="{28A0092B-C50C-407E-A947-70E740481C1C}">
                           <a14:useLocalDpi xmlns:a14="http://schemas.microsoft.com/office/drawing/2010/main" val="0"/>
@@ -20374,7 +21723,7 @@
       <w:pPr>
         <w:pStyle w:val="listoffigures"/>
       </w:pPr>
-      <w:bookmarkStart w:id="76" w:name="_Toc445735187"/>
+      <w:bookmarkStart w:id="76" w:name="_Toc445778478"/>
       <w:r>
         <w:t xml:space="preserve">Figure </w:t>
       </w:r>
@@ -20400,10 +21749,7 @@
         <w:t xml:space="preserve">Figure </w:t>
       </w:r>
       <w:r>
-        <w:t>5.14</w:t>
-      </w:r>
-      <w:r>
-        <w:t>”</w:t>
+        <w:t>5.14”</w:t>
       </w:r>
       <w:r>
         <w:t xml:space="preserve"> is to list down the train schedules marked as “favorite” by the user, it is purely for the convenient usage of the system user.</w:t>
@@ -20558,9 +21904,9 @@
           <w:noProof/>
         </w:rPr>
         <w:drawing>
-          <wp:inline distT="0" distB="0" distL="0" distR="0" wp14:anchorId="08791574" wp14:editId="2838BCC3">
-            <wp:extent cx="7509956" cy="5789506"/>
-            <wp:effectExtent l="2857" t="0" r="0" b="0"/>
+          <wp:inline distT="0" distB="0" distL="0" distR="0" wp14:anchorId="5ABD01C7" wp14:editId="1FFA040A">
+            <wp:extent cx="7834478" cy="5744170"/>
+            <wp:effectExtent l="0" t="2540" r="0" b="0"/>
             <wp:docPr id="23" name="Picture 23"/>
             <wp:cNvGraphicFramePr>
               <a:graphicFrameLocks xmlns:a="http://schemas.openxmlformats.org/drawingml/2006/main" noChangeAspect="1"/>
@@ -20570,247 +21916,6 @@
                 <pic:pic xmlns:pic="http://schemas.openxmlformats.org/drawingml/2006/picture">
                   <pic:nvPicPr>
                     <pic:cNvPr id="22" name="design_diagram_v2.png"/>
-                    <pic:cNvPicPr/>
-                  </pic:nvPicPr>
-                  <pic:blipFill>
-                    <a:blip r:embed="rId35">
-                      <a:extLst>
-                        <a:ext uri="{28A0092B-C50C-407E-A947-70E740481C1C}">
-                          <a14:useLocalDpi xmlns:a14="http://schemas.microsoft.com/office/drawing/2010/main" val="0"/>
-                        </a:ext>
-                      </a:extLst>
-                    </a:blip>
-                    <a:stretch>
-                      <a:fillRect/>
-                    </a:stretch>
-                  </pic:blipFill>
-                  <pic:spPr>
-                    <a:xfrm rot="16200000">
-                      <a:off x="0" y="0"/>
-                      <a:ext cx="7576372" cy="5840707"/>
-                    </a:xfrm>
-                    <a:prstGeom prst="rect">
-                      <a:avLst/>
-                    </a:prstGeom>
-                  </pic:spPr>
-                </pic:pic>
-              </a:graphicData>
-            </a:graphic>
-          </wp:inline>
-        </w:drawing>
-      </w:r>
-    </w:p>
-    <w:p>
-      <w:pPr>
-        <w:pStyle w:val="listoffigures"/>
-      </w:pPr>
-      <w:bookmarkStart w:id="77" w:name="_Toc445735188"/>
-      <w:r>
-        <w:t xml:space="preserve">Figure </w:t>
-      </w:r>
-      <w:r>
-        <w:t>5.15 –</w:t>
-      </w:r>
-      <w:r>
-        <w:t xml:space="preserve"> </w:t>
-      </w:r>
-      <w:r>
-        <w:t>CBTLS ER diagram</w:t>
-      </w:r>
-      <w:bookmarkEnd w:id="77"/>
-    </w:p>
-    <w:p>
-      <w:pPr>
-        <w:pStyle w:val="appendixtopic"/>
-        <w:rPr>
-          <w:rFonts w:ascii="Times New Roman" w:hAnsi="Times New Roman" w:cs="Times New Roman"/>
-        </w:rPr>
-      </w:pPr>
-      <w:r>
-        <w:lastRenderedPageBreak/>
-        <w:t>Appendix C – Class Diagram</w:t>
-      </w:r>
-    </w:p>
-    <w:p>
-      <w:pPr>
-        <w:pStyle w:val="appendixheadings"/>
-      </w:pPr>
-      <w:r>
-        <w:t>Class diagram of Community Based Train Locating System</w:t>
-      </w:r>
-    </w:p>
-    <w:p>
-      <w:pPr>
-        <w:pStyle w:val="custombody"/>
-      </w:pPr>
-      <w:r>
-        <w:rPr>
-          <w:noProof/>
-        </w:rPr>
-        <w:drawing>
-          <wp:inline distT="0" distB="0" distL="0" distR="0" wp14:anchorId="23AE5278" wp14:editId="719E7FF6">
-            <wp:extent cx="7740650" cy="5994526"/>
-            <wp:effectExtent l="0" t="3175" r="0" b="0"/>
-            <wp:docPr id="24" name="Picture 24"/>
-            <wp:cNvGraphicFramePr>
-              <a:graphicFrameLocks xmlns:a="http://schemas.openxmlformats.org/drawingml/2006/main" noChangeAspect="1"/>
-            </wp:cNvGraphicFramePr>
-            <a:graphic xmlns:a="http://schemas.openxmlformats.org/drawingml/2006/main">
-              <a:graphicData uri="http://schemas.openxmlformats.org/drawingml/2006/picture">
-                <pic:pic xmlns:pic="http://schemas.openxmlformats.org/drawingml/2006/picture">
-                  <pic:nvPicPr>
-                    <pic:cNvPr id="24" name="cbtls_class_diagram.png"/>
-                    <pic:cNvPicPr/>
-                  </pic:nvPicPr>
-                  <pic:blipFill>
-                    <a:blip r:embed="rId36" cstate="print">
-                      <a:extLst>
-                        <a:ext uri="{28A0092B-C50C-407E-A947-70E740481C1C}">
-                          <a14:useLocalDpi xmlns:a14="http://schemas.microsoft.com/office/drawing/2010/main" val="0"/>
-                        </a:ext>
-                      </a:extLst>
-                    </a:blip>
-                    <a:stretch>
-                      <a:fillRect/>
-                    </a:stretch>
-                  </pic:blipFill>
-                  <pic:spPr>
-                    <a:xfrm rot="16200000">
-                      <a:off x="0" y="0"/>
-                      <a:ext cx="7761129" cy="6010385"/>
-                    </a:xfrm>
-                    <a:prstGeom prst="rect">
-                      <a:avLst/>
-                    </a:prstGeom>
-                  </pic:spPr>
-                </pic:pic>
-              </a:graphicData>
-            </a:graphic>
-          </wp:inline>
-        </w:drawing>
-      </w:r>
-    </w:p>
-    <w:p>
-      <w:pPr>
-        <w:pStyle w:val="listoffigures"/>
-      </w:pPr>
-      <w:bookmarkStart w:id="78" w:name="_Toc445735189"/>
-      <w:r>
-        <w:t xml:space="preserve">Figure </w:t>
-      </w:r>
-      <w:r>
-        <w:t>5.16 –</w:t>
-      </w:r>
-      <w:r>
-        <w:t xml:space="preserve"> </w:t>
-      </w:r>
-      <w:r>
-        <w:t>CBTLS Class diagram</w:t>
-      </w:r>
-      <w:bookmarkEnd w:id="78"/>
-    </w:p>
-    <w:p>
-      <w:pPr>
-        <w:pStyle w:val="appendixtopic"/>
-        <w:rPr>
-          <w:rFonts w:ascii="Times New Roman" w:hAnsi="Times New Roman" w:cs="Times New Roman"/>
-        </w:rPr>
-      </w:pPr>
-      <w:r>
-        <w:lastRenderedPageBreak/>
-        <w:t>Appendix D – Sequence Diagrams</w:t>
-      </w:r>
-    </w:p>
-    <w:p>
-      <w:pPr>
-        <w:pStyle w:val="appendixheadings"/>
-      </w:pPr>
-      <w:r>
-        <w:t>Sequence diagrams of Community Based Train Locating System</w:t>
-      </w:r>
-    </w:p>
-    <w:p>
-      <w:pPr>
-        <w:pStyle w:val="custombody"/>
-      </w:pPr>
-    </w:p>
-    <w:p>
-      <w:pPr>
-        <w:pStyle w:val="custombody"/>
-      </w:pPr>
-      <w:r>
-        <w:rPr>
-          <w:noProof/>
-        </w:rPr>
-        <w:drawing>
-          <wp:inline distT="0" distB="0" distL="0" distR="0" wp14:anchorId="689FED50" wp14:editId="5A5FF419">
-            <wp:extent cx="5964865" cy="1616075"/>
-            <wp:effectExtent l="0" t="0" r="0" b="3175"/>
-            <wp:docPr id="28" name="Picture 28"/>
-            <wp:cNvGraphicFramePr>
-              <a:graphicFrameLocks xmlns:a="http://schemas.openxmlformats.org/drawingml/2006/main" noChangeAspect="1"/>
-            </wp:cNvGraphicFramePr>
-            <a:graphic xmlns:a="http://schemas.openxmlformats.org/drawingml/2006/main">
-              <a:graphicData uri="http://schemas.openxmlformats.org/drawingml/2006/picture">
-                <pic:pic xmlns:pic="http://schemas.openxmlformats.org/drawingml/2006/picture">
-                  <pic:nvPicPr>
-                    <pic:cNvPr id="25" name="compartmentdetailsupdate.jpg"/>
-                    <pic:cNvPicPr/>
-                  </pic:nvPicPr>
-                  <pic:blipFill>
-                    <a:blip r:embed="rId37">
-                      <a:extLst>
-                        <a:ext uri="{28A0092B-C50C-407E-A947-70E740481C1C}">
-                          <a14:useLocalDpi xmlns:a14="http://schemas.microsoft.com/office/drawing/2010/main" val="0"/>
-                        </a:ext>
-                      </a:extLst>
-                    </a:blip>
-                    <a:stretch>
-                      <a:fillRect/>
-                    </a:stretch>
-                  </pic:blipFill>
-                  <pic:spPr>
-                    <a:xfrm>
-                      <a:off x="0" y="0"/>
-                      <a:ext cx="5984457" cy="1621383"/>
-                    </a:xfrm>
-                    <a:prstGeom prst="rect">
-                      <a:avLst/>
-                    </a:prstGeom>
-                  </pic:spPr>
-                </pic:pic>
-              </a:graphicData>
-            </a:graphic>
-          </wp:inline>
-        </w:drawing>
-      </w:r>
-    </w:p>
-    <w:p>
-      <w:pPr>
-        <w:pStyle w:val="custombody"/>
-      </w:pPr>
-    </w:p>
-    <w:p>
-      <w:pPr>
-        <w:pStyle w:val="custombody"/>
-      </w:pPr>
-      <w:r>
-        <w:rPr>
-          <w:noProof/>
-        </w:rPr>
-        <w:drawing>
-          <wp:inline distT="0" distB="0" distL="0" distR="0" wp14:anchorId="2E243B59" wp14:editId="3F059E1F">
-            <wp:extent cx="5985510" cy="2998381"/>
-            <wp:effectExtent l="0" t="0" r="0" b="0"/>
-            <wp:docPr id="29" name="Picture 29"/>
-            <wp:cNvGraphicFramePr>
-              <a:graphicFrameLocks xmlns:a="http://schemas.openxmlformats.org/drawingml/2006/main" noChangeAspect="1"/>
-            </wp:cNvGraphicFramePr>
-            <a:graphic xmlns:a="http://schemas.openxmlformats.org/drawingml/2006/main">
-              <a:graphicData uri="http://schemas.openxmlformats.org/drawingml/2006/picture">
-                <pic:pic xmlns:pic="http://schemas.openxmlformats.org/drawingml/2006/picture">
-                  <pic:nvPicPr>
-                    <pic:cNvPr id="26" name="favouritetrains.jpg"/>
                     <pic:cNvPicPr/>
                   </pic:nvPicPr>
                   <pic:blipFill>
@@ -20826,9 +21931,9 @@
                     </a:stretch>
                   </pic:blipFill>
                   <pic:spPr>
-                    <a:xfrm>
+                    <a:xfrm rot="16200000">
                       <a:off x="0" y="0"/>
-                      <a:ext cx="5997262" cy="3004268"/>
+                      <a:ext cx="7861086" cy="5763679"/>
                     </a:xfrm>
                     <a:prstGeom prst="rect">
                       <a:avLst/>
@@ -20843,6 +21948,45 @@
     </w:p>
     <w:p>
       <w:pPr>
+        <w:pStyle w:val="listoffigures"/>
+      </w:pPr>
+      <w:bookmarkStart w:id="77" w:name="_Toc445778479"/>
+      <w:r>
+        <w:t xml:space="preserve">Figure </w:t>
+      </w:r>
+      <w:r>
+        <w:t>5.15 –</w:t>
+      </w:r>
+      <w:r>
+        <w:t xml:space="preserve"> </w:t>
+      </w:r>
+      <w:r>
+        <w:t>CBTLS ER diagram</w:t>
+      </w:r>
+      <w:bookmarkEnd w:id="77"/>
+    </w:p>
+    <w:p>
+      <w:pPr>
+        <w:pStyle w:val="appendixtopic"/>
+        <w:rPr>
+          <w:rFonts w:ascii="Times New Roman" w:hAnsi="Times New Roman" w:cs="Times New Roman"/>
+        </w:rPr>
+      </w:pPr>
+      <w:r>
+        <w:lastRenderedPageBreak/>
+        <w:t>Appendix C – Class Diagram</w:t>
+      </w:r>
+    </w:p>
+    <w:p>
+      <w:pPr>
+        <w:pStyle w:val="appendixheadings"/>
+      </w:pPr>
+      <w:r>
+        <w:t>Class diagram of Community Based Train Locating System</w:t>
+      </w:r>
+    </w:p>
+    <w:p>
+      <w:pPr>
         <w:pStyle w:val="custombody"/>
       </w:pPr>
       <w:r>
@@ -20850,10 +21994,10 @@
           <w:noProof/>
         </w:rPr>
         <w:drawing>
-          <wp:inline distT="0" distB="0" distL="0" distR="0" wp14:anchorId="558FEE77" wp14:editId="0DBC37F4">
-            <wp:extent cx="5996763" cy="1889125"/>
-            <wp:effectExtent l="0" t="0" r="4445" b="0"/>
-            <wp:docPr id="30" name="Picture 30"/>
+          <wp:inline distT="0" distB="0" distL="0" distR="0" wp14:anchorId="5579B7D1" wp14:editId="398DB201">
+            <wp:extent cx="7760642" cy="5631143"/>
+            <wp:effectExtent l="0" t="1905" r="0" b="0"/>
+            <wp:docPr id="24" name="Picture 24"/>
             <wp:cNvGraphicFramePr>
               <a:graphicFrameLocks xmlns:a="http://schemas.openxmlformats.org/drawingml/2006/main" noChangeAspect="1"/>
             </wp:cNvGraphicFramePr>
@@ -20861,7 +22005,7 @@
               <a:graphicData uri="http://schemas.openxmlformats.org/drawingml/2006/picture">
                 <pic:pic xmlns:pic="http://schemas.openxmlformats.org/drawingml/2006/picture">
                   <pic:nvPicPr>
-                    <pic:cNvPr id="27" name="scheduledetailsview.jpg"/>
+                    <pic:cNvPr id="24" name="cbtls_class_diagram.png"/>
                     <pic:cNvPicPr/>
                   </pic:nvPicPr>
                   <pic:blipFill>
@@ -20877,9 +22021,9 @@
                     </a:stretch>
                   </pic:blipFill>
                   <pic:spPr>
-                    <a:xfrm>
+                    <a:xfrm rot="16200000">
                       <a:off x="0" y="0"/>
-                      <a:ext cx="6000440" cy="1890283"/>
+                      <a:ext cx="7760642" cy="5631143"/>
                     </a:xfrm>
                     <a:prstGeom prst="rect">
                       <a:avLst/>
@@ -20896,7 +22040,7 @@
       <w:pPr>
         <w:pStyle w:val="listoffigures"/>
       </w:pPr>
-      <w:bookmarkStart w:id="79" w:name="_Toc445735190"/>
+      <w:bookmarkStart w:id="78" w:name="_Toc445778480"/>
       <w:r>
         <w:t xml:space="preserve">Figure </w:t>
       </w:r>
@@ -20907,9 +22051,297 @@
         <w:t xml:space="preserve"> </w:t>
       </w:r>
       <w:r>
-        <w:t>CBTLS Sample Sequence diagrams</w:t>
+        <w:t>CBTLS Class diagram</w:t>
+      </w:r>
+      <w:bookmarkEnd w:id="78"/>
+    </w:p>
+    <w:p>
+      <w:pPr>
+        <w:pStyle w:val="appendixtopic"/>
+        <w:rPr>
+          <w:rFonts w:ascii="Times New Roman" w:hAnsi="Times New Roman" w:cs="Times New Roman"/>
+        </w:rPr>
+      </w:pPr>
+      <w:r>
+        <w:lastRenderedPageBreak/>
+        <w:t>Appendix D – Sequence Diagrams</w:t>
+      </w:r>
+    </w:p>
+    <w:p>
+      <w:pPr>
+        <w:pStyle w:val="appendixheadings"/>
+      </w:pPr>
+      <w:r>
+        <w:t>Sequence diagrams of Community Based Train Locating System</w:t>
+      </w:r>
+    </w:p>
+    <w:p>
+      <w:pPr>
+        <w:pStyle w:val="custombody"/>
+      </w:pPr>
+      <w:r>
+        <w:drawing>
+          <wp:inline distT="0" distB="0" distL="0" distR="0" wp14:anchorId="0BF2AB7B" wp14:editId="77A93C5C">
+            <wp:extent cx="5702673" cy="1965278"/>
+            <wp:effectExtent l="0" t="0" r="0" b="0"/>
+            <wp:docPr id="22" name="Picture 22" descr="D:\Projects\CBTLS_Workspace\cbtls\DesignDiagrams\SequenceDiagrams\searchschedules.jpg"/>
+            <wp:cNvGraphicFramePr>
+              <a:graphicFrameLocks xmlns:a="http://schemas.openxmlformats.org/drawingml/2006/main" noChangeAspect="1"/>
+            </wp:cNvGraphicFramePr>
+            <a:graphic xmlns:a="http://schemas.openxmlformats.org/drawingml/2006/main">
+              <a:graphicData uri="http://schemas.openxmlformats.org/drawingml/2006/picture">
+                <pic:pic xmlns:pic="http://schemas.openxmlformats.org/drawingml/2006/picture">
+                  <pic:nvPicPr>
+                    <pic:cNvPr id="0" name="Picture 1" descr="D:\Projects\CBTLS_Workspace\cbtls\DesignDiagrams\SequenceDiagrams\searchschedules.jpg"/>
+                    <pic:cNvPicPr>
+                      <a:picLocks noChangeAspect="1" noChangeArrowheads="1"/>
+                    </pic:cNvPicPr>
+                  </pic:nvPicPr>
+                  <pic:blipFill>
+                    <a:blip r:embed="rId40">
+                      <a:extLst>
+                        <a:ext uri="{28A0092B-C50C-407E-A947-70E740481C1C}">
+                          <a14:useLocalDpi xmlns:a14="http://schemas.microsoft.com/office/drawing/2010/main" val="0"/>
+                        </a:ext>
+                      </a:extLst>
+                    </a:blip>
+                    <a:srcRect/>
+                    <a:stretch>
+                      <a:fillRect/>
+                    </a:stretch>
+                  </pic:blipFill>
+                  <pic:spPr bwMode="auto">
+                    <a:xfrm>
+                      <a:off x="0" y="0"/>
+                      <a:ext cx="5760655" cy="1985260"/>
+                    </a:xfrm>
+                    <a:prstGeom prst="rect">
+                      <a:avLst/>
+                    </a:prstGeom>
+                    <a:noFill/>
+                    <a:ln>
+                      <a:noFill/>
+                    </a:ln>
+                  </pic:spPr>
+                </pic:pic>
+              </a:graphicData>
+            </a:graphic>
+          </wp:inline>
+        </w:drawing>
+      </w:r>
+    </w:p>
+    <w:p>
+      <w:pPr>
+        <w:pStyle w:val="listoffigures"/>
+      </w:pPr>
+      <w:bookmarkStart w:id="79" w:name="_Toc445778481"/>
+      <w:r>
+        <w:t xml:space="preserve">Figure </w:t>
+      </w:r>
+      <w:r>
+        <w:t>5.17</w:t>
+      </w:r>
+      <w:r>
+        <w:t xml:space="preserve"> –</w:t>
+      </w:r>
+      <w:r>
+        <w:t xml:space="preserve"> </w:t>
+      </w:r>
+      <w:r>
+        <w:t xml:space="preserve">CBTLS </w:t>
+      </w:r>
+      <w:r>
+        <w:t>Sequence diagram for Search train Schedule use case</w:t>
       </w:r>
       <w:bookmarkEnd w:id="79"/>
+    </w:p>
+    <w:p>
+      <w:pPr>
+        <w:pStyle w:val="listoffigures"/>
+      </w:pPr>
+    </w:p>
+    <w:p>
+      <w:pPr>
+        <w:pStyle w:val="custombody"/>
+      </w:pPr>
+      <w:r>
+        <w:rPr>
+          <w:noProof/>
+        </w:rPr>
+        <w:drawing>
+          <wp:inline distT="0" distB="0" distL="0" distR="0" wp14:anchorId="327D9BD8" wp14:editId="17D08237">
+            <wp:extent cx="5267960" cy="1883410"/>
+            <wp:effectExtent l="0" t="0" r="8890" b="2540"/>
+            <wp:docPr id="25" name="Picture 25" descr="D:\Projects\CBTLS_Workspace\cbtls\DesignDiagrams\SequenceDiagrams\scheduledetailsview.jpg"/>
+            <wp:cNvGraphicFramePr>
+              <a:graphicFrameLocks xmlns:a="http://schemas.openxmlformats.org/drawingml/2006/main" noChangeAspect="1"/>
+            </wp:cNvGraphicFramePr>
+            <a:graphic xmlns:a="http://schemas.openxmlformats.org/drawingml/2006/main">
+              <a:graphicData uri="http://schemas.openxmlformats.org/drawingml/2006/picture">
+                <pic:pic xmlns:pic="http://schemas.openxmlformats.org/drawingml/2006/picture">
+                  <pic:nvPicPr>
+                    <pic:cNvPr id="0" name="Picture 2" descr="D:\Projects\CBTLS_Workspace\cbtls\DesignDiagrams\SequenceDiagrams\scheduledetailsview.jpg"/>
+                    <pic:cNvPicPr>
+                      <a:picLocks noChangeAspect="1" noChangeArrowheads="1"/>
+                    </pic:cNvPicPr>
+                  </pic:nvPicPr>
+                  <pic:blipFill>
+                    <a:blip r:embed="rId41">
+                      <a:extLst>
+                        <a:ext uri="{28A0092B-C50C-407E-A947-70E740481C1C}">
+                          <a14:useLocalDpi xmlns:a14="http://schemas.microsoft.com/office/drawing/2010/main" val="0"/>
+                        </a:ext>
+                      </a:extLst>
+                    </a:blip>
+                    <a:srcRect/>
+                    <a:stretch>
+                      <a:fillRect/>
+                    </a:stretch>
+                  </pic:blipFill>
+                  <pic:spPr bwMode="auto">
+                    <a:xfrm>
+                      <a:off x="0" y="0"/>
+                      <a:ext cx="5267960" cy="1883410"/>
+                    </a:xfrm>
+                    <a:prstGeom prst="rect">
+                      <a:avLst/>
+                    </a:prstGeom>
+                    <a:noFill/>
+                    <a:ln>
+                      <a:noFill/>
+                    </a:ln>
+                  </pic:spPr>
+                </pic:pic>
+              </a:graphicData>
+            </a:graphic>
+          </wp:inline>
+        </w:drawing>
+      </w:r>
+    </w:p>
+    <w:p>
+      <w:pPr>
+        <w:pStyle w:val="listoffigures"/>
+      </w:pPr>
+      <w:bookmarkStart w:id="80" w:name="_Toc445778482"/>
+      <w:r>
+        <w:t xml:space="preserve">Figure </w:t>
+      </w:r>
+      <w:r>
+        <w:t>5.1</w:t>
+      </w:r>
+      <w:r>
+        <w:t>8</w:t>
+      </w:r>
+      <w:r>
+        <w:t xml:space="preserve"> –</w:t>
+      </w:r>
+      <w:r>
+        <w:t xml:space="preserve"> </w:t>
+      </w:r>
+      <w:r>
+        <w:t xml:space="preserve">CBTLS Sequence diagram for </w:t>
+      </w:r>
+      <w:r>
+        <w:t>view schedule details</w:t>
+      </w:r>
+      <w:r>
+        <w:t xml:space="preserve"> use case</w:t>
+      </w:r>
+      <w:bookmarkEnd w:id="80"/>
+    </w:p>
+    <w:p>
+      <w:pPr>
+        <w:pStyle w:val="listoffigures"/>
+      </w:pPr>
+    </w:p>
+    <w:p>
+      <w:pPr>
+        <w:pStyle w:val="custombody"/>
+      </w:pPr>
+      <w:r>
+        <w:rPr>
+          <w:noProof/>
+        </w:rPr>
+        <w:drawing>
+          <wp:inline distT="0" distB="0" distL="0" distR="0" wp14:anchorId="35203C2B" wp14:editId="30B0FC56">
+            <wp:extent cx="5710893" cy="1521726"/>
+            <wp:effectExtent l="0" t="0" r="4445" b="2540"/>
+            <wp:docPr id="26" name="Picture 26" descr="D:\Projects\CBTLS_Workspace\cbtls\DesignDiagrams\SequenceDiagrams\viewrecommendations.jpg"/>
+            <wp:cNvGraphicFramePr>
+              <a:graphicFrameLocks xmlns:a="http://schemas.openxmlformats.org/drawingml/2006/main" noChangeAspect="1"/>
+            </wp:cNvGraphicFramePr>
+            <a:graphic xmlns:a="http://schemas.openxmlformats.org/drawingml/2006/main">
+              <a:graphicData uri="http://schemas.openxmlformats.org/drawingml/2006/picture">
+                <pic:pic xmlns:pic="http://schemas.openxmlformats.org/drawingml/2006/picture">
+                  <pic:nvPicPr>
+                    <pic:cNvPr id="0" name="Picture 3" descr="D:\Projects\CBTLS_Workspace\cbtls\DesignDiagrams\SequenceDiagrams\viewrecommendations.jpg"/>
+                    <pic:cNvPicPr>
+                      <a:picLocks noChangeAspect="1" noChangeArrowheads="1"/>
+                    </pic:cNvPicPr>
+                  </pic:nvPicPr>
+                  <pic:blipFill>
+                    <a:blip r:embed="rId42">
+                      <a:extLst>
+                        <a:ext uri="{28A0092B-C50C-407E-A947-70E740481C1C}">
+                          <a14:useLocalDpi xmlns:a14="http://schemas.microsoft.com/office/drawing/2010/main" val="0"/>
+                        </a:ext>
+                      </a:extLst>
+                    </a:blip>
+                    <a:srcRect/>
+                    <a:stretch>
+                      <a:fillRect/>
+                    </a:stretch>
+                  </pic:blipFill>
+                  <pic:spPr bwMode="auto">
+                    <a:xfrm>
+                      <a:off x="0" y="0"/>
+                      <a:ext cx="5775863" cy="1539038"/>
+                    </a:xfrm>
+                    <a:prstGeom prst="rect">
+                      <a:avLst/>
+                    </a:prstGeom>
+                    <a:noFill/>
+                    <a:ln>
+                      <a:noFill/>
+                    </a:ln>
+                  </pic:spPr>
+                </pic:pic>
+              </a:graphicData>
+            </a:graphic>
+          </wp:inline>
+        </w:drawing>
+      </w:r>
+    </w:p>
+    <w:p>
+      <w:pPr>
+        <w:pStyle w:val="listoffigures"/>
+      </w:pPr>
+      <w:bookmarkStart w:id="81" w:name="_Toc445778483"/>
+      <w:r>
+        <w:t xml:space="preserve">Figure </w:t>
+      </w:r>
+      <w:r>
+        <w:t>5.1</w:t>
+      </w:r>
+      <w:r>
+        <w:t>9</w:t>
+      </w:r>
+      <w:r>
+        <w:t xml:space="preserve"> –</w:t>
+      </w:r>
+      <w:r>
+        <w:t xml:space="preserve"> </w:t>
+      </w:r>
+      <w:r>
+        <w:t xml:space="preserve">CBTLS Sequence diagram for view </w:t>
+      </w:r>
+      <w:r>
+        <w:t>recommendations</w:t>
+      </w:r>
+      <w:r>
+        <w:t xml:space="preserve"> use case</w:t>
+      </w:r>
+      <w:bookmarkEnd w:id="81"/>
     </w:p>
     <w:p>
       <w:pPr>
@@ -20922,6 +22354,292 @@
     </w:p>
     <w:p>
       <w:pPr>
+        <w:pStyle w:val="custombody"/>
+      </w:pPr>
+      <w:r>
+        <w:rPr>
+          <w:noProof/>
+        </w:rPr>
+        <w:lastRenderedPageBreak/>
+        <w:drawing>
+          <wp:inline distT="0" distB="0" distL="0" distR="0" wp14:anchorId="10CD4A5C" wp14:editId="2EAA5A1B">
+            <wp:extent cx="5431809" cy="1425575"/>
+            <wp:effectExtent l="0" t="0" r="0" b="3175"/>
+            <wp:docPr id="27" name="Picture 27" descr="D:\Projects\CBTLS_Workspace\cbtls\DesignDiagrams\SequenceDiagrams\updatetrainlocationactive.jpg"/>
+            <wp:cNvGraphicFramePr>
+              <a:graphicFrameLocks xmlns:a="http://schemas.openxmlformats.org/drawingml/2006/main" noChangeAspect="1"/>
+            </wp:cNvGraphicFramePr>
+            <a:graphic xmlns:a="http://schemas.openxmlformats.org/drawingml/2006/main">
+              <a:graphicData uri="http://schemas.openxmlformats.org/drawingml/2006/picture">
+                <pic:pic xmlns:pic="http://schemas.openxmlformats.org/drawingml/2006/picture">
+                  <pic:nvPicPr>
+                    <pic:cNvPr id="0" name="Picture 4" descr="D:\Projects\CBTLS_Workspace\cbtls\DesignDiagrams\SequenceDiagrams\updatetrainlocationactive.jpg"/>
+                    <pic:cNvPicPr>
+                      <a:picLocks noChangeAspect="1" noChangeArrowheads="1"/>
+                    </pic:cNvPicPr>
+                  </pic:nvPicPr>
+                  <pic:blipFill>
+                    <a:blip r:embed="rId43">
+                      <a:extLst>
+                        <a:ext uri="{28A0092B-C50C-407E-A947-70E740481C1C}">
+                          <a14:useLocalDpi xmlns:a14="http://schemas.microsoft.com/office/drawing/2010/main" val="0"/>
+                        </a:ext>
+                      </a:extLst>
+                    </a:blip>
+                    <a:srcRect/>
+                    <a:stretch>
+                      <a:fillRect/>
+                    </a:stretch>
+                  </pic:blipFill>
+                  <pic:spPr bwMode="auto">
+                    <a:xfrm>
+                      <a:off x="0" y="0"/>
+                      <a:ext cx="5449945" cy="1430335"/>
+                    </a:xfrm>
+                    <a:prstGeom prst="rect">
+                      <a:avLst/>
+                    </a:prstGeom>
+                    <a:noFill/>
+                    <a:ln>
+                      <a:noFill/>
+                    </a:ln>
+                  </pic:spPr>
+                </pic:pic>
+              </a:graphicData>
+            </a:graphic>
+          </wp:inline>
+        </w:drawing>
+      </w:r>
+    </w:p>
+    <w:p>
+      <w:pPr>
+        <w:pStyle w:val="listoffigures"/>
+      </w:pPr>
+      <w:bookmarkStart w:id="82" w:name="_Toc445778484"/>
+      <w:r>
+        <w:t xml:space="preserve">Figure </w:t>
+      </w:r>
+      <w:r>
+        <w:t>5.</w:t>
+      </w:r>
+      <w:r>
+        <w:t>20</w:t>
+      </w:r>
+      <w:r>
+        <w:t xml:space="preserve"> –</w:t>
+      </w:r>
+      <w:r>
+        <w:t xml:space="preserve"> </w:t>
+      </w:r>
+      <w:r>
+        <w:t xml:space="preserve">CBTLS Sequence diagram for </w:t>
+      </w:r>
+      <w:r>
+        <w:t>active train location update</w:t>
+      </w:r>
+      <w:r>
+        <w:t xml:space="preserve"> use case</w:t>
+      </w:r>
+      <w:bookmarkEnd w:id="82"/>
+    </w:p>
+    <w:p>
+      <w:pPr>
+        <w:pStyle w:val="listoffigures"/>
+      </w:pPr>
+    </w:p>
+    <w:p>
+      <w:pPr>
+        <w:pStyle w:val="custombody"/>
+      </w:pPr>
+      <w:r>
+        <w:rPr>
+          <w:noProof/>
+        </w:rPr>
+        <w:drawing>
+          <wp:inline distT="0" distB="0" distL="0" distR="0" wp14:anchorId="584F7781" wp14:editId="7BA86474">
+            <wp:extent cx="5322627" cy="1282700"/>
+            <wp:effectExtent l="0" t="0" r="0" b="0"/>
+            <wp:docPr id="31" name="Picture 31" descr="D:\Projects\CBTLS_Workspace\cbtls\DesignDiagrams\SequenceDiagrams\updatetrainlocationpassive.jpg"/>
+            <wp:cNvGraphicFramePr>
+              <a:graphicFrameLocks xmlns:a="http://schemas.openxmlformats.org/drawingml/2006/main" noChangeAspect="1"/>
+            </wp:cNvGraphicFramePr>
+            <a:graphic xmlns:a="http://schemas.openxmlformats.org/drawingml/2006/main">
+              <a:graphicData uri="http://schemas.openxmlformats.org/drawingml/2006/picture">
+                <pic:pic xmlns:pic="http://schemas.openxmlformats.org/drawingml/2006/picture">
+                  <pic:nvPicPr>
+                    <pic:cNvPr id="0" name="Picture 5" descr="D:\Projects\CBTLS_Workspace\cbtls\DesignDiagrams\SequenceDiagrams\updatetrainlocationpassive.jpg"/>
+                    <pic:cNvPicPr>
+                      <a:picLocks noChangeAspect="1" noChangeArrowheads="1"/>
+                    </pic:cNvPicPr>
+                  </pic:nvPicPr>
+                  <pic:blipFill>
+                    <a:blip r:embed="rId44">
+                      <a:extLst>
+                        <a:ext uri="{28A0092B-C50C-407E-A947-70E740481C1C}">
+                          <a14:useLocalDpi xmlns:a14="http://schemas.microsoft.com/office/drawing/2010/main" val="0"/>
+                        </a:ext>
+                      </a:extLst>
+                    </a:blip>
+                    <a:srcRect/>
+                    <a:stretch>
+                      <a:fillRect/>
+                    </a:stretch>
+                  </pic:blipFill>
+                  <pic:spPr bwMode="auto">
+                    <a:xfrm>
+                      <a:off x="0" y="0"/>
+                      <a:ext cx="5337420" cy="1286265"/>
+                    </a:xfrm>
+                    <a:prstGeom prst="rect">
+                      <a:avLst/>
+                    </a:prstGeom>
+                    <a:noFill/>
+                    <a:ln>
+                      <a:noFill/>
+                    </a:ln>
+                  </pic:spPr>
+                </pic:pic>
+              </a:graphicData>
+            </a:graphic>
+          </wp:inline>
+        </w:drawing>
+      </w:r>
+    </w:p>
+    <w:p>
+      <w:pPr>
+        <w:pStyle w:val="listoffigures"/>
+      </w:pPr>
+      <w:bookmarkStart w:id="83" w:name="_Toc445778485"/>
+      <w:r>
+        <w:t xml:space="preserve">Figure </w:t>
+      </w:r>
+      <w:r>
+        <w:t>5.2</w:t>
+      </w:r>
+      <w:r>
+        <w:t>1</w:t>
+      </w:r>
+      <w:r>
+        <w:t xml:space="preserve"> –</w:t>
+      </w:r>
+      <w:r>
+        <w:t xml:space="preserve"> </w:t>
+      </w:r>
+      <w:r>
+        <w:t xml:space="preserve">CBTLS Sequence diagram for </w:t>
+      </w:r>
+      <w:r>
+        <w:t>passive</w:t>
+      </w:r>
+      <w:r>
+        <w:t xml:space="preserve"> train location update use case</w:t>
+      </w:r>
+      <w:bookmarkEnd w:id="83"/>
+    </w:p>
+    <w:p>
+      <w:pPr>
+        <w:pStyle w:val="listoffigures"/>
+      </w:pPr>
+    </w:p>
+    <w:p>
+      <w:pPr>
+        <w:pStyle w:val="custombody"/>
+      </w:pPr>
+      <w:r>
+        <w:rPr>
+          <w:noProof/>
+        </w:rPr>
+        <w:drawing>
+          <wp:inline distT="0" distB="0" distL="0" distR="0" wp14:anchorId="0622B91E" wp14:editId="7D247ADA">
+            <wp:extent cx="5267960" cy="1542197"/>
+            <wp:effectExtent l="0" t="0" r="0" b="1270"/>
+            <wp:docPr id="32" name="Picture 32" descr="D:\Projects\CBTLS_Workspace\cbtls\DesignDiagrams\SequenceDiagrams\compartmentdetailsupdate.jpg"/>
+            <wp:cNvGraphicFramePr>
+              <a:graphicFrameLocks xmlns:a="http://schemas.openxmlformats.org/drawingml/2006/main" noChangeAspect="1"/>
+            </wp:cNvGraphicFramePr>
+            <a:graphic xmlns:a="http://schemas.openxmlformats.org/drawingml/2006/main">
+              <a:graphicData uri="http://schemas.openxmlformats.org/drawingml/2006/picture">
+                <pic:pic xmlns:pic="http://schemas.openxmlformats.org/drawingml/2006/picture">
+                  <pic:nvPicPr>
+                    <pic:cNvPr id="0" name="Picture 6" descr="D:\Projects\CBTLS_Workspace\cbtls\DesignDiagrams\SequenceDiagrams\compartmentdetailsupdate.jpg"/>
+                    <pic:cNvPicPr>
+                      <a:picLocks noChangeAspect="1" noChangeArrowheads="1"/>
+                    </pic:cNvPicPr>
+                  </pic:nvPicPr>
+                  <pic:blipFill>
+                    <a:blip r:embed="rId45">
+                      <a:extLst>
+                        <a:ext uri="{28A0092B-C50C-407E-A947-70E740481C1C}">
+                          <a14:useLocalDpi xmlns:a14="http://schemas.microsoft.com/office/drawing/2010/main" val="0"/>
+                        </a:ext>
+                      </a:extLst>
+                    </a:blip>
+                    <a:srcRect/>
+                    <a:stretch>
+                      <a:fillRect/>
+                    </a:stretch>
+                  </pic:blipFill>
+                  <pic:spPr bwMode="auto">
+                    <a:xfrm>
+                      <a:off x="0" y="0"/>
+                      <a:ext cx="5294252" cy="1549894"/>
+                    </a:xfrm>
+                    <a:prstGeom prst="rect">
+                      <a:avLst/>
+                    </a:prstGeom>
+                    <a:noFill/>
+                    <a:ln>
+                      <a:noFill/>
+                    </a:ln>
+                  </pic:spPr>
+                </pic:pic>
+              </a:graphicData>
+            </a:graphic>
+          </wp:inline>
+        </w:drawing>
+      </w:r>
+    </w:p>
+    <w:p>
+      <w:pPr>
+        <w:pStyle w:val="listoffigures"/>
+      </w:pPr>
+      <w:bookmarkStart w:id="84" w:name="_Toc445778486"/>
+      <w:r>
+        <w:t xml:space="preserve">Figure </w:t>
+      </w:r>
+      <w:r>
+        <w:t>5.2</w:t>
+      </w:r>
+      <w:r>
+        <w:t>2</w:t>
+      </w:r>
+      <w:r>
+        <w:t xml:space="preserve"> –</w:t>
+      </w:r>
+      <w:r>
+        <w:t xml:space="preserve"> </w:t>
+      </w:r>
+      <w:r>
+        <w:t xml:space="preserve">CBTLS Sequence diagram for </w:t>
+      </w:r>
+      <w:r>
+        <w:t>compartment details</w:t>
+      </w:r>
+      <w:r>
+        <w:t xml:space="preserve"> update use </w:t>
+      </w:r>
+      <w:proofErr w:type="gramStart"/>
+      <w:r>
+        <w:t>c</w:t>
+      </w:r>
+      <w:r>
+        <w:t>ase</w:t>
+      </w:r>
+      <w:bookmarkEnd w:id="84"/>
+      <w:proofErr w:type="gramEnd"/>
+    </w:p>
+    <w:p>
+      <w:pPr>
         <w:rPr>
           <w:rFonts w:ascii="Times New Roman" w:hAnsi="Times New Roman" w:cs="Times New Roman"/>
           <w:sz w:val="24"/>
@@ -20947,8 +22665,644 @@
         </w:rPr>
       </w:pPr>
     </w:p>
+    <w:p>
+      <w:pPr>
+        <w:rPr>
+          <w:rFonts w:ascii="Times New Roman" w:hAnsi="Times New Roman" w:cs="Times New Roman"/>
+          <w:sz w:val="24"/>
+          <w:szCs w:val="24"/>
+        </w:rPr>
+      </w:pPr>
+    </w:p>
+    <w:p>
+      <w:pPr>
+        <w:rPr>
+          <w:rFonts w:ascii="Times New Roman" w:hAnsi="Times New Roman" w:cs="Times New Roman"/>
+          <w:sz w:val="24"/>
+          <w:szCs w:val="24"/>
+        </w:rPr>
+      </w:pPr>
+    </w:p>
+    <w:p>
+      <w:pPr>
+        <w:rPr>
+          <w:rFonts w:ascii="Times New Roman" w:hAnsi="Times New Roman" w:cs="Times New Roman"/>
+          <w:sz w:val="24"/>
+          <w:szCs w:val="24"/>
+        </w:rPr>
+      </w:pPr>
+    </w:p>
+    <w:p>
+      <w:pPr>
+        <w:pStyle w:val="custombody"/>
+      </w:pPr>
+      <w:r>
+        <w:rPr>
+          <w:noProof/>
+        </w:rPr>
+        <w:drawing>
+          <wp:inline distT="0" distB="0" distL="0" distR="0" wp14:anchorId="7B89FDEB" wp14:editId="77DF22F8">
+            <wp:extent cx="5265596" cy="1603612"/>
+            <wp:effectExtent l="0" t="0" r="0" b="0"/>
+            <wp:docPr id="33" name="Picture 33" descr="D:\Projects\CBTLS_Workspace\cbtls\DesignDiagrams\SequenceDiagrams\setalarmclock.jpg"/>
+            <wp:cNvGraphicFramePr>
+              <a:graphicFrameLocks xmlns:a="http://schemas.openxmlformats.org/drawingml/2006/main" noChangeAspect="1"/>
+            </wp:cNvGraphicFramePr>
+            <a:graphic xmlns:a="http://schemas.openxmlformats.org/drawingml/2006/main">
+              <a:graphicData uri="http://schemas.openxmlformats.org/drawingml/2006/picture">
+                <pic:pic xmlns:pic="http://schemas.openxmlformats.org/drawingml/2006/picture">
+                  <pic:nvPicPr>
+                    <pic:cNvPr id="0" name="Picture 7" descr="D:\Projects\CBTLS_Workspace\cbtls\DesignDiagrams\SequenceDiagrams\setalarmclock.jpg"/>
+                    <pic:cNvPicPr>
+                      <a:picLocks noChangeAspect="1" noChangeArrowheads="1"/>
+                    </pic:cNvPicPr>
+                  </pic:nvPicPr>
+                  <pic:blipFill>
+                    <a:blip r:embed="rId46">
+                      <a:extLst>
+                        <a:ext uri="{28A0092B-C50C-407E-A947-70E740481C1C}">
+                          <a14:useLocalDpi xmlns:a14="http://schemas.microsoft.com/office/drawing/2010/main" val="0"/>
+                        </a:ext>
+                      </a:extLst>
+                    </a:blip>
+                    <a:srcRect/>
+                    <a:stretch>
+                      <a:fillRect/>
+                    </a:stretch>
+                  </pic:blipFill>
+                  <pic:spPr bwMode="auto">
+                    <a:xfrm>
+                      <a:off x="0" y="0"/>
+                      <a:ext cx="5294670" cy="1612466"/>
+                    </a:xfrm>
+                    <a:prstGeom prst="rect">
+                      <a:avLst/>
+                    </a:prstGeom>
+                    <a:noFill/>
+                    <a:ln>
+                      <a:noFill/>
+                    </a:ln>
+                  </pic:spPr>
+                </pic:pic>
+              </a:graphicData>
+            </a:graphic>
+          </wp:inline>
+        </w:drawing>
+      </w:r>
+    </w:p>
+    <w:p>
+      <w:pPr>
+        <w:pStyle w:val="listoffigures"/>
+      </w:pPr>
+      <w:bookmarkStart w:id="85" w:name="_Toc445778487"/>
+      <w:r>
+        <w:t xml:space="preserve">Figure </w:t>
+      </w:r>
+      <w:r>
+        <w:t>5.2</w:t>
+      </w:r>
+      <w:r>
+        <w:t>3</w:t>
+      </w:r>
+      <w:r>
+        <w:t xml:space="preserve"> –</w:t>
+      </w:r>
+      <w:r>
+        <w:t xml:space="preserve"> </w:t>
+      </w:r>
+      <w:r>
+        <w:t xml:space="preserve">CBTLS Sequence diagram for </w:t>
+      </w:r>
+      <w:r>
+        <w:t>set alarm clock</w:t>
+      </w:r>
+      <w:r>
+        <w:t xml:space="preserve"> use case</w:t>
+      </w:r>
+      <w:bookmarkEnd w:id="85"/>
+    </w:p>
+    <w:p>
+      <w:pPr>
+        <w:pStyle w:val="listoffigures"/>
+      </w:pPr>
+    </w:p>
+    <w:p>
+      <w:pPr>
+        <w:pStyle w:val="custombody"/>
+      </w:pPr>
+      <w:r>
+        <w:rPr>
+          <w:noProof/>
+        </w:rPr>
+        <w:drawing>
+          <wp:inline distT="0" distB="0" distL="0" distR="0" wp14:anchorId="464D7503" wp14:editId="248EC3BE">
+            <wp:extent cx="5267960" cy="2668270"/>
+            <wp:effectExtent l="0" t="0" r="8890" b="0"/>
+            <wp:docPr id="34" name="Picture 34" descr="D:\Projects\CBTLS_Workspace\cbtls\DesignDiagrams\SequenceDiagrams\favouritetrains.jpg"/>
+            <wp:cNvGraphicFramePr>
+              <a:graphicFrameLocks xmlns:a="http://schemas.openxmlformats.org/drawingml/2006/main" noChangeAspect="1"/>
+            </wp:cNvGraphicFramePr>
+            <a:graphic xmlns:a="http://schemas.openxmlformats.org/drawingml/2006/main">
+              <a:graphicData uri="http://schemas.openxmlformats.org/drawingml/2006/picture">
+                <pic:pic xmlns:pic="http://schemas.openxmlformats.org/drawingml/2006/picture">
+                  <pic:nvPicPr>
+                    <pic:cNvPr id="0" name="Picture 8" descr="D:\Projects\CBTLS_Workspace\cbtls\DesignDiagrams\SequenceDiagrams\favouritetrains.jpg"/>
+                    <pic:cNvPicPr>
+                      <a:picLocks noChangeAspect="1" noChangeArrowheads="1"/>
+                    </pic:cNvPicPr>
+                  </pic:nvPicPr>
+                  <pic:blipFill>
+                    <a:blip r:embed="rId47" cstate="print">
+                      <a:extLst>
+                        <a:ext uri="{28A0092B-C50C-407E-A947-70E740481C1C}">
+                          <a14:useLocalDpi xmlns:a14="http://schemas.microsoft.com/office/drawing/2010/main" val="0"/>
+                        </a:ext>
+                      </a:extLst>
+                    </a:blip>
+                    <a:srcRect/>
+                    <a:stretch>
+                      <a:fillRect/>
+                    </a:stretch>
+                  </pic:blipFill>
+                  <pic:spPr bwMode="auto">
+                    <a:xfrm>
+                      <a:off x="0" y="0"/>
+                      <a:ext cx="5267960" cy="2668270"/>
+                    </a:xfrm>
+                    <a:prstGeom prst="rect">
+                      <a:avLst/>
+                    </a:prstGeom>
+                    <a:noFill/>
+                    <a:ln>
+                      <a:noFill/>
+                    </a:ln>
+                  </pic:spPr>
+                </pic:pic>
+              </a:graphicData>
+            </a:graphic>
+          </wp:inline>
+        </w:drawing>
+      </w:r>
+    </w:p>
+    <w:p>
+      <w:pPr>
+        <w:pStyle w:val="listoffigures"/>
+      </w:pPr>
+      <w:bookmarkStart w:id="86" w:name="_Toc445778488"/>
+      <w:r>
+        <w:t xml:space="preserve">Figure </w:t>
+      </w:r>
+      <w:r>
+        <w:t>5.2</w:t>
+      </w:r>
+      <w:r>
+        <w:t>4</w:t>
+      </w:r>
+      <w:r>
+        <w:t xml:space="preserve"> –</w:t>
+      </w:r>
+      <w:r>
+        <w:t xml:space="preserve"> </w:t>
+      </w:r>
+      <w:r>
+        <w:t xml:space="preserve">CBTLS Sequence diagram for </w:t>
+      </w:r>
+      <w:r>
+        <w:t xml:space="preserve">favorite train schedule </w:t>
+      </w:r>
+      <w:r>
+        <w:t>use case</w:t>
+      </w:r>
+      <w:bookmarkEnd w:id="86"/>
+    </w:p>
+    <w:p>
+      <w:pPr>
+        <w:pStyle w:val="listoffigures"/>
+      </w:pPr>
+    </w:p>
+    <w:p>
+      <w:pPr>
+        <w:pStyle w:val="custombody"/>
+      </w:pPr>
+      <w:r>
+        <w:rPr>
+          <w:noProof/>
+        </w:rPr>
+        <w:drawing>
+          <wp:inline distT="0" distB="0" distL="0" distR="0" wp14:anchorId="13F806B9" wp14:editId="2D26B19D">
+            <wp:extent cx="5267960" cy="1167130"/>
+            <wp:effectExtent l="0" t="0" r="8890" b="0"/>
+            <wp:docPr id="35" name="Picture 35" descr="D:\Projects\CBTLS_Workspace\cbtls\DesignDiagrams\SequenceDiagrams\viewtrainlocation.jpg"/>
+            <wp:cNvGraphicFramePr>
+              <a:graphicFrameLocks xmlns:a="http://schemas.openxmlformats.org/drawingml/2006/main" noChangeAspect="1"/>
+            </wp:cNvGraphicFramePr>
+            <a:graphic xmlns:a="http://schemas.openxmlformats.org/drawingml/2006/main">
+              <a:graphicData uri="http://schemas.openxmlformats.org/drawingml/2006/picture">
+                <pic:pic xmlns:pic="http://schemas.openxmlformats.org/drawingml/2006/picture">
+                  <pic:nvPicPr>
+                    <pic:cNvPr id="0" name="Picture 9" descr="D:\Projects\CBTLS_Workspace\cbtls\DesignDiagrams\SequenceDiagrams\viewtrainlocation.jpg"/>
+                    <pic:cNvPicPr>
+                      <a:picLocks noChangeAspect="1" noChangeArrowheads="1"/>
+                    </pic:cNvPicPr>
+                  </pic:nvPicPr>
+                  <pic:blipFill>
+                    <a:blip r:embed="rId48" cstate="print">
+                      <a:extLst>
+                        <a:ext uri="{28A0092B-C50C-407E-A947-70E740481C1C}">
+                          <a14:useLocalDpi xmlns:a14="http://schemas.microsoft.com/office/drawing/2010/main" val="0"/>
+                        </a:ext>
+                      </a:extLst>
+                    </a:blip>
+                    <a:srcRect/>
+                    <a:stretch>
+                      <a:fillRect/>
+                    </a:stretch>
+                  </pic:blipFill>
+                  <pic:spPr bwMode="auto">
+                    <a:xfrm>
+                      <a:off x="0" y="0"/>
+                      <a:ext cx="5267960" cy="1167130"/>
+                    </a:xfrm>
+                    <a:prstGeom prst="rect">
+                      <a:avLst/>
+                    </a:prstGeom>
+                    <a:noFill/>
+                    <a:ln>
+                      <a:noFill/>
+                    </a:ln>
+                  </pic:spPr>
+                </pic:pic>
+              </a:graphicData>
+            </a:graphic>
+          </wp:inline>
+        </w:drawing>
+      </w:r>
+    </w:p>
+    <w:p>
+      <w:pPr>
+        <w:pStyle w:val="listoffigures"/>
+      </w:pPr>
+      <w:bookmarkStart w:id="87" w:name="_Toc445778489"/>
+      <w:r>
+        <w:t xml:space="preserve">Figure </w:t>
+      </w:r>
+      <w:r>
+        <w:t>5.2</w:t>
+      </w:r>
+      <w:r>
+        <w:t>5</w:t>
+      </w:r>
+      <w:r>
+        <w:t xml:space="preserve"> –</w:t>
+      </w:r>
+      <w:r>
+        <w:t xml:space="preserve"> </w:t>
+      </w:r>
+      <w:r>
+        <w:t xml:space="preserve">CBTLS Sequence diagram for </w:t>
+      </w:r>
+      <w:r>
+        <w:t xml:space="preserve">view train location </w:t>
+      </w:r>
+      <w:r>
+        <w:t>use case</w:t>
+      </w:r>
+      <w:bookmarkEnd w:id="87"/>
+    </w:p>
+    <w:p>
+      <w:pPr>
+        <w:pStyle w:val="listoffigures"/>
+      </w:pPr>
+    </w:p>
+    <w:p>
+      <w:pPr>
+        <w:pStyle w:val="listoffigures"/>
+      </w:pPr>
+    </w:p>
+    <w:p>
+      <w:pPr>
+        <w:pStyle w:val="custombody"/>
+      </w:pPr>
+      <w:r>
+        <w:rPr>
+          <w:noProof/>
+        </w:rPr>
+        <w:drawing>
+          <wp:inline distT="0" distB="0" distL="0" distR="0" wp14:anchorId="407895AC" wp14:editId="6D12C5D1">
+            <wp:extent cx="5267960" cy="1282890"/>
+            <wp:effectExtent l="0" t="0" r="0" b="0"/>
+            <wp:docPr id="36" name="Picture 36" descr="D:\Projects\CBTLS_Workspace\cbtls\DesignDiagrams\SequenceDiagrams\viewcurrentcompartmentdetails.jpg"/>
+            <wp:cNvGraphicFramePr>
+              <a:graphicFrameLocks xmlns:a="http://schemas.openxmlformats.org/drawingml/2006/main" noChangeAspect="1"/>
+            </wp:cNvGraphicFramePr>
+            <a:graphic xmlns:a="http://schemas.openxmlformats.org/drawingml/2006/main">
+              <a:graphicData uri="http://schemas.openxmlformats.org/drawingml/2006/picture">
+                <pic:pic xmlns:pic="http://schemas.openxmlformats.org/drawingml/2006/picture">
+                  <pic:nvPicPr>
+                    <pic:cNvPr id="0" name="Picture 10" descr="D:\Projects\CBTLS_Workspace\cbtls\DesignDiagrams\SequenceDiagrams\viewcurrentcompartmentdetails.jpg"/>
+                    <pic:cNvPicPr>
+                      <a:picLocks noChangeAspect="1" noChangeArrowheads="1"/>
+                    </pic:cNvPicPr>
+                  </pic:nvPicPr>
+                  <pic:blipFill>
+                    <a:blip r:embed="rId49">
+                      <a:extLst>
+                        <a:ext uri="{28A0092B-C50C-407E-A947-70E740481C1C}">
+                          <a14:useLocalDpi xmlns:a14="http://schemas.microsoft.com/office/drawing/2010/main" val="0"/>
+                        </a:ext>
+                      </a:extLst>
+                    </a:blip>
+                    <a:srcRect/>
+                    <a:stretch>
+                      <a:fillRect/>
+                    </a:stretch>
+                  </pic:blipFill>
+                  <pic:spPr bwMode="auto">
+                    <a:xfrm>
+                      <a:off x="0" y="0"/>
+                      <a:ext cx="5282421" cy="1286412"/>
+                    </a:xfrm>
+                    <a:prstGeom prst="rect">
+                      <a:avLst/>
+                    </a:prstGeom>
+                    <a:noFill/>
+                    <a:ln>
+                      <a:noFill/>
+                    </a:ln>
+                  </pic:spPr>
+                </pic:pic>
+              </a:graphicData>
+            </a:graphic>
+          </wp:inline>
+        </w:drawing>
+      </w:r>
+    </w:p>
+    <w:p>
+      <w:pPr>
+        <w:pStyle w:val="listoffigures"/>
+      </w:pPr>
+      <w:bookmarkStart w:id="88" w:name="_Toc445778490"/>
+      <w:r>
+        <w:t xml:space="preserve">Figure </w:t>
+      </w:r>
+      <w:r>
+        <w:t>5.2</w:t>
+      </w:r>
+      <w:r>
+        <w:t>6</w:t>
+      </w:r>
+      <w:r>
+        <w:t xml:space="preserve"> –</w:t>
+      </w:r>
+      <w:r>
+        <w:t xml:space="preserve"> </w:t>
+      </w:r>
+      <w:r>
+        <w:t xml:space="preserve">CBTLS Sequence diagram for view </w:t>
+      </w:r>
+      <w:r>
+        <w:t>compartment details</w:t>
+      </w:r>
+      <w:r>
+        <w:t xml:space="preserve"> use case</w:t>
+      </w:r>
+      <w:bookmarkEnd w:id="88"/>
+    </w:p>
+    <w:p>
+      <w:pPr>
+        <w:pStyle w:val="listoffigures"/>
+      </w:pPr>
+    </w:p>
+    <w:p>
+      <w:pPr>
+        <w:pStyle w:val="custombody"/>
+      </w:pPr>
+      <w:r>
+        <w:rPr>
+          <w:noProof/>
+        </w:rPr>
+        <w:drawing>
+          <wp:inline distT="0" distB="0" distL="0" distR="0" wp14:anchorId="043BD712" wp14:editId="06B66FA3">
+            <wp:extent cx="5267960" cy="1357952"/>
+            <wp:effectExtent l="0" t="0" r="0" b="0"/>
+            <wp:docPr id="37" name="Picture 37" descr="D:\Projects\CBTLS_Workspace\cbtls\DesignDiagrams\SequenceDiagrams\viewtrainanalysis.jpg"/>
+            <wp:cNvGraphicFramePr>
+              <a:graphicFrameLocks xmlns:a="http://schemas.openxmlformats.org/drawingml/2006/main" noChangeAspect="1"/>
+            </wp:cNvGraphicFramePr>
+            <a:graphic xmlns:a="http://schemas.openxmlformats.org/drawingml/2006/main">
+              <a:graphicData uri="http://schemas.openxmlformats.org/drawingml/2006/picture">
+                <pic:pic xmlns:pic="http://schemas.openxmlformats.org/drawingml/2006/picture">
+                  <pic:nvPicPr>
+                    <pic:cNvPr id="0" name="Picture 11" descr="D:\Projects\CBTLS_Workspace\cbtls\DesignDiagrams\SequenceDiagrams\viewtrainanalysis.jpg"/>
+                    <pic:cNvPicPr>
+                      <a:picLocks noChangeAspect="1" noChangeArrowheads="1"/>
+                    </pic:cNvPicPr>
+                  </pic:nvPicPr>
+                  <pic:blipFill>
+                    <a:blip r:embed="rId50">
+                      <a:extLst>
+                        <a:ext uri="{28A0092B-C50C-407E-A947-70E740481C1C}">
+                          <a14:useLocalDpi xmlns:a14="http://schemas.microsoft.com/office/drawing/2010/main" val="0"/>
+                        </a:ext>
+                      </a:extLst>
+                    </a:blip>
+                    <a:srcRect/>
+                    <a:stretch>
+                      <a:fillRect/>
+                    </a:stretch>
+                  </pic:blipFill>
+                  <pic:spPr bwMode="auto">
+                    <a:xfrm>
+                      <a:off x="0" y="0"/>
+                      <a:ext cx="5279170" cy="1360842"/>
+                    </a:xfrm>
+                    <a:prstGeom prst="rect">
+                      <a:avLst/>
+                    </a:prstGeom>
+                    <a:noFill/>
+                    <a:ln>
+                      <a:noFill/>
+                    </a:ln>
+                  </pic:spPr>
+                </pic:pic>
+              </a:graphicData>
+            </a:graphic>
+          </wp:inline>
+        </w:drawing>
+      </w:r>
+    </w:p>
+    <w:p>
+      <w:pPr>
+        <w:pStyle w:val="listoffigures"/>
+      </w:pPr>
+      <w:bookmarkStart w:id="89" w:name="_Toc445778491"/>
+      <w:r>
+        <w:t xml:space="preserve">Figure </w:t>
+      </w:r>
+      <w:r>
+        <w:t>5.2</w:t>
+      </w:r>
+      <w:r>
+        <w:t>7</w:t>
+      </w:r>
+      <w:r>
+        <w:t xml:space="preserve"> –</w:t>
+      </w:r>
+      <w:r>
+        <w:t xml:space="preserve"> </w:t>
+      </w:r>
+      <w:r>
+        <w:t xml:space="preserve">CBTLS Sequence diagram for view </w:t>
+      </w:r>
+      <w:r>
+        <w:t>train analysis</w:t>
+      </w:r>
+      <w:r>
+        <w:t xml:space="preserve"> use case</w:t>
+      </w:r>
+      <w:bookmarkEnd w:id="89"/>
+    </w:p>
+    <w:p>
+      <w:pPr>
+        <w:pStyle w:val="listoffigures"/>
+      </w:pPr>
+    </w:p>
+    <w:p>
+      <w:pPr>
+        <w:pStyle w:val="custombody"/>
+      </w:pPr>
+      <w:r>
+        <w:rPr>
+          <w:noProof/>
+        </w:rPr>
+        <w:drawing>
+          <wp:inline distT="0" distB="0" distL="0" distR="0" wp14:anchorId="1FE56621" wp14:editId="3E8BD662">
+            <wp:extent cx="5267960" cy="2743200"/>
+            <wp:effectExtent l="0" t="0" r="8890" b="0"/>
+            <wp:docPr id="38" name="Picture 38" descr="D:\Projects\CBTLS_Workspace\cbtls\DesignDiagrams\SequenceDiagrams\usersigninprofileupdate.jpg"/>
+            <wp:cNvGraphicFramePr>
+              <a:graphicFrameLocks xmlns:a="http://schemas.openxmlformats.org/drawingml/2006/main" noChangeAspect="1"/>
+            </wp:cNvGraphicFramePr>
+            <a:graphic xmlns:a="http://schemas.openxmlformats.org/drawingml/2006/main">
+              <a:graphicData uri="http://schemas.openxmlformats.org/drawingml/2006/picture">
+                <pic:pic xmlns:pic="http://schemas.openxmlformats.org/drawingml/2006/picture">
+                  <pic:nvPicPr>
+                    <pic:cNvPr id="0" name="Picture 12" descr="D:\Projects\CBTLS_Workspace\cbtls\DesignDiagrams\SequenceDiagrams\usersigninprofileupdate.jpg"/>
+                    <pic:cNvPicPr>
+                      <a:picLocks noChangeAspect="1" noChangeArrowheads="1"/>
+                    </pic:cNvPicPr>
+                  </pic:nvPicPr>
+                  <pic:blipFill>
+                    <a:blip r:embed="rId51" cstate="print">
+                      <a:extLst>
+                        <a:ext uri="{28A0092B-C50C-407E-A947-70E740481C1C}">
+                          <a14:useLocalDpi xmlns:a14="http://schemas.microsoft.com/office/drawing/2010/main" val="0"/>
+                        </a:ext>
+                      </a:extLst>
+                    </a:blip>
+                    <a:srcRect/>
+                    <a:stretch>
+                      <a:fillRect/>
+                    </a:stretch>
+                  </pic:blipFill>
+                  <pic:spPr bwMode="auto">
+                    <a:xfrm>
+                      <a:off x="0" y="0"/>
+                      <a:ext cx="5267960" cy="2743200"/>
+                    </a:xfrm>
+                    <a:prstGeom prst="rect">
+                      <a:avLst/>
+                    </a:prstGeom>
+                    <a:noFill/>
+                    <a:ln>
+                      <a:noFill/>
+                    </a:ln>
+                  </pic:spPr>
+                </pic:pic>
+              </a:graphicData>
+            </a:graphic>
+          </wp:inline>
+        </w:drawing>
+      </w:r>
+    </w:p>
+    <w:p>
+      <w:pPr>
+        <w:pStyle w:val="listoffigures"/>
+      </w:pPr>
+      <w:bookmarkStart w:id="90" w:name="_Toc445778492"/>
+      <w:r>
+        <w:t xml:space="preserve">Figure </w:t>
+      </w:r>
+      <w:r>
+        <w:t>5.2</w:t>
+      </w:r>
+      <w:r>
+        <w:t>8</w:t>
+      </w:r>
+      <w:r>
+        <w:t xml:space="preserve"> –</w:t>
+      </w:r>
+      <w:r>
+        <w:t xml:space="preserve"> </w:t>
+      </w:r>
+      <w:r>
+        <w:t xml:space="preserve">CBTLS Sequence diagram for </w:t>
+      </w:r>
+      <w:r>
+        <w:t>user sign in/profile update</w:t>
+      </w:r>
+      <w:r>
+        <w:t xml:space="preserve"> use case</w:t>
+      </w:r>
+      <w:bookmarkEnd w:id="90"/>
+    </w:p>
+    <w:p>
+      <w:pPr>
+        <w:rPr>
+          <w:rFonts w:ascii="Times New Roman" w:hAnsi="Times New Roman" w:cs="Times New Roman"/>
+          <w:sz w:val="24"/>
+          <w:szCs w:val="24"/>
+        </w:rPr>
+      </w:pPr>
+    </w:p>
+    <w:p>
+      <w:pPr>
+        <w:rPr>
+          <w:rFonts w:ascii="Times New Roman" w:hAnsi="Times New Roman" w:cs="Times New Roman"/>
+          <w:sz w:val="24"/>
+          <w:szCs w:val="24"/>
+        </w:rPr>
+      </w:pPr>
+    </w:p>
+    <w:p>
+      <w:pPr>
+        <w:rPr>
+          <w:rFonts w:ascii="Times New Roman" w:hAnsi="Times New Roman" w:cs="Times New Roman"/>
+          <w:sz w:val="24"/>
+          <w:szCs w:val="24"/>
+        </w:rPr>
+      </w:pPr>
+    </w:p>
+    <w:p>
+      <w:pPr>
+        <w:rPr>
+          <w:rFonts w:ascii="Times New Roman" w:hAnsi="Times New Roman" w:cs="Times New Roman"/>
+          <w:sz w:val="24"/>
+          <w:szCs w:val="24"/>
+        </w:rPr>
+      </w:pPr>
+    </w:p>
+    <w:p>
+      <w:pPr>
+        <w:rPr>
+          <w:rFonts w:ascii="Times New Roman" w:hAnsi="Times New Roman" w:cs="Times New Roman"/>
+          <w:sz w:val="24"/>
+          <w:szCs w:val="24"/>
+        </w:rPr>
+      </w:pPr>
+    </w:p>
     <w:sectPr>
-      <w:footerReference w:type="default" r:id="rId40"/>
+      <w:footerReference w:type="default" r:id="rId52"/>
       <w:pgSz w:w="11909" w:h="16834" w:code="9"/>
       <w:pgMar w:top="1440" w:right="1440" w:bottom="1440" w:left="2160" w:header="720" w:footer="720" w:gutter="0"/>
       <w:pgNumType w:start="1"/>
@@ -21018,7 +23372,7 @@
           <w:rPr>
             <w:noProof/>
           </w:rPr>
-          <w:t>iv</w:t>
+          <w:t>v</w:t>
         </w:r>
         <w:r>
           <w:rPr>
@@ -21071,7 +23425,7 @@
           <w:rPr>
             <w:noProof/>
           </w:rPr>
-          <w:t>57</w:t>
+          <w:t>49</w:t>
         </w:r>
         <w:r>
           <w:rPr>
@@ -23398,6 +25752,96 @@
     </w:lvl>
   </w:abstractNum>
   <w:abstractNum w:abstractNumId="22">
+    <w:nsid w:val="55073661"/>
+    <w:multiLevelType w:val="hybridMultilevel"/>
+    <w:tmpl w:val="7A9889AA"/>
+    <w:lvl w:ilvl="0" w:tplc="BC628004">
+      <w:start w:val="1"/>
+      <w:numFmt w:val="decimal"/>
+      <w:pStyle w:val="c6customheadlevel2"/>
+      <w:lvlText w:val="6.%1 "/>
+      <w:lvlJc w:val="left"/>
+      <w:pPr>
+        <w:ind w:left="720" w:hanging="360"/>
+      </w:pPr>
+      <w:rPr>
+        <w:rFonts w:hint="default"/>
+      </w:rPr>
+    </w:lvl>
+    <w:lvl w:ilvl="1" w:tplc="04090019" w:tentative="1">
+      <w:start w:val="1"/>
+      <w:numFmt w:val="lowerLetter"/>
+      <w:lvlText w:val="%2."/>
+      <w:lvlJc w:val="left"/>
+      <w:pPr>
+        <w:ind w:left="1440" w:hanging="360"/>
+      </w:pPr>
+    </w:lvl>
+    <w:lvl w:ilvl="2" w:tplc="0409001B" w:tentative="1">
+      <w:start w:val="1"/>
+      <w:numFmt w:val="lowerRoman"/>
+      <w:lvlText w:val="%3."/>
+      <w:lvlJc w:val="right"/>
+      <w:pPr>
+        <w:ind w:left="2160" w:hanging="180"/>
+      </w:pPr>
+    </w:lvl>
+    <w:lvl w:ilvl="3" w:tplc="0409000F" w:tentative="1">
+      <w:start w:val="1"/>
+      <w:numFmt w:val="decimal"/>
+      <w:lvlText w:val="%4."/>
+      <w:lvlJc w:val="left"/>
+      <w:pPr>
+        <w:ind w:left="2880" w:hanging="360"/>
+      </w:pPr>
+    </w:lvl>
+    <w:lvl w:ilvl="4" w:tplc="04090019" w:tentative="1">
+      <w:start w:val="1"/>
+      <w:numFmt w:val="lowerLetter"/>
+      <w:lvlText w:val="%5."/>
+      <w:lvlJc w:val="left"/>
+      <w:pPr>
+        <w:ind w:left="3600" w:hanging="360"/>
+      </w:pPr>
+    </w:lvl>
+    <w:lvl w:ilvl="5" w:tplc="0409001B" w:tentative="1">
+      <w:start w:val="1"/>
+      <w:numFmt w:val="lowerRoman"/>
+      <w:lvlText w:val="%6."/>
+      <w:lvlJc w:val="right"/>
+      <w:pPr>
+        <w:ind w:left="4320" w:hanging="180"/>
+      </w:pPr>
+    </w:lvl>
+    <w:lvl w:ilvl="6" w:tplc="0409000F" w:tentative="1">
+      <w:start w:val="1"/>
+      <w:numFmt w:val="decimal"/>
+      <w:lvlText w:val="%7."/>
+      <w:lvlJc w:val="left"/>
+      <w:pPr>
+        <w:ind w:left="5040" w:hanging="360"/>
+      </w:pPr>
+    </w:lvl>
+    <w:lvl w:ilvl="7" w:tplc="04090019" w:tentative="1">
+      <w:start w:val="1"/>
+      <w:numFmt w:val="lowerLetter"/>
+      <w:lvlText w:val="%8."/>
+      <w:lvlJc w:val="left"/>
+      <w:pPr>
+        <w:ind w:left="5760" w:hanging="360"/>
+      </w:pPr>
+    </w:lvl>
+    <w:lvl w:ilvl="8" w:tplc="0409001B" w:tentative="1">
+      <w:start w:val="1"/>
+      <w:numFmt w:val="lowerRoman"/>
+      <w:lvlText w:val="%9."/>
+      <w:lvlJc w:val="right"/>
+      <w:pPr>
+        <w:ind w:left="6480" w:hanging="180"/>
+      </w:pPr>
+    </w:lvl>
+  </w:abstractNum>
+  <w:abstractNum w:abstractNumId="23">
     <w:nsid w:val="558230D0"/>
     <w:multiLevelType w:val="hybridMultilevel"/>
     <w:tmpl w:val="F7EA93EA"/>
@@ -23510,7 +25954,97 @@
       </w:rPr>
     </w:lvl>
   </w:abstractNum>
-  <w:abstractNum w:abstractNumId="23">
+  <w:abstractNum w:abstractNumId="24">
+    <w:nsid w:val="5D654895"/>
+    <w:multiLevelType w:val="hybridMultilevel"/>
+    <w:tmpl w:val="65AE57B2"/>
+    <w:lvl w:ilvl="0" w:tplc="1A6AA6F6">
+      <w:start w:val="1"/>
+      <w:numFmt w:val="decimal"/>
+      <w:pStyle w:val="c7customheadlevel2"/>
+      <w:lvlText w:val="7.%1 "/>
+      <w:lvlJc w:val="left"/>
+      <w:pPr>
+        <w:ind w:left="720" w:hanging="360"/>
+      </w:pPr>
+      <w:rPr>
+        <w:rFonts w:hint="default"/>
+      </w:rPr>
+    </w:lvl>
+    <w:lvl w:ilvl="1" w:tplc="04090019" w:tentative="1">
+      <w:start w:val="1"/>
+      <w:numFmt w:val="lowerLetter"/>
+      <w:lvlText w:val="%2."/>
+      <w:lvlJc w:val="left"/>
+      <w:pPr>
+        <w:ind w:left="1440" w:hanging="360"/>
+      </w:pPr>
+    </w:lvl>
+    <w:lvl w:ilvl="2" w:tplc="0409001B" w:tentative="1">
+      <w:start w:val="1"/>
+      <w:numFmt w:val="lowerRoman"/>
+      <w:lvlText w:val="%3."/>
+      <w:lvlJc w:val="right"/>
+      <w:pPr>
+        <w:ind w:left="2160" w:hanging="180"/>
+      </w:pPr>
+    </w:lvl>
+    <w:lvl w:ilvl="3" w:tplc="0409000F" w:tentative="1">
+      <w:start w:val="1"/>
+      <w:numFmt w:val="decimal"/>
+      <w:lvlText w:val="%4."/>
+      <w:lvlJc w:val="left"/>
+      <w:pPr>
+        <w:ind w:left="2880" w:hanging="360"/>
+      </w:pPr>
+    </w:lvl>
+    <w:lvl w:ilvl="4" w:tplc="04090019" w:tentative="1">
+      <w:start w:val="1"/>
+      <w:numFmt w:val="lowerLetter"/>
+      <w:lvlText w:val="%5."/>
+      <w:lvlJc w:val="left"/>
+      <w:pPr>
+        <w:ind w:left="3600" w:hanging="360"/>
+      </w:pPr>
+    </w:lvl>
+    <w:lvl w:ilvl="5" w:tplc="0409001B" w:tentative="1">
+      <w:start w:val="1"/>
+      <w:numFmt w:val="lowerRoman"/>
+      <w:lvlText w:val="%6."/>
+      <w:lvlJc w:val="right"/>
+      <w:pPr>
+        <w:ind w:left="4320" w:hanging="180"/>
+      </w:pPr>
+    </w:lvl>
+    <w:lvl w:ilvl="6" w:tplc="0409000F" w:tentative="1">
+      <w:start w:val="1"/>
+      <w:numFmt w:val="decimal"/>
+      <w:lvlText w:val="%7."/>
+      <w:lvlJc w:val="left"/>
+      <w:pPr>
+        <w:ind w:left="5040" w:hanging="360"/>
+      </w:pPr>
+    </w:lvl>
+    <w:lvl w:ilvl="7" w:tplc="04090019" w:tentative="1">
+      <w:start w:val="1"/>
+      <w:numFmt w:val="lowerLetter"/>
+      <w:lvlText w:val="%8."/>
+      <w:lvlJc w:val="left"/>
+      <w:pPr>
+        <w:ind w:left="5760" w:hanging="360"/>
+      </w:pPr>
+    </w:lvl>
+    <w:lvl w:ilvl="8" w:tplc="0409001B" w:tentative="1">
+      <w:start w:val="1"/>
+      <w:numFmt w:val="lowerRoman"/>
+      <w:lvlText w:val="%9."/>
+      <w:lvlJc w:val="right"/>
+      <w:pPr>
+        <w:ind w:left="6480" w:hanging="180"/>
+      </w:pPr>
+    </w:lvl>
+  </w:abstractNum>
+  <w:abstractNum w:abstractNumId="25">
     <w:nsid w:val="65E07C5E"/>
     <w:multiLevelType w:val="hybridMultilevel"/>
     <w:tmpl w:val="E7B21DF4"/>
@@ -23623,7 +26157,7 @@
       </w:rPr>
     </w:lvl>
   </w:abstractNum>
-  <w:abstractNum w:abstractNumId="24">
+  <w:abstractNum w:abstractNumId="26">
     <w:nsid w:val="67D63AD1"/>
     <w:multiLevelType w:val="hybridMultilevel"/>
     <w:tmpl w:val="9FD66AC0"/>
@@ -23736,7 +26270,97 @@
       </w:rPr>
     </w:lvl>
   </w:abstractNum>
-  <w:abstractNum w:abstractNumId="25">
+  <w:abstractNum w:abstractNumId="27">
+    <w:nsid w:val="6989087A"/>
+    <w:multiLevelType w:val="hybridMultilevel"/>
+    <w:tmpl w:val="F19445D8"/>
+    <w:lvl w:ilvl="0" w:tplc="E25EC3D0">
+      <w:start w:val="1"/>
+      <w:numFmt w:val="decimal"/>
+      <w:pStyle w:val="c8customheadlevel2"/>
+      <w:lvlText w:val="8.%1 "/>
+      <w:lvlJc w:val="left"/>
+      <w:pPr>
+        <w:ind w:left="360" w:hanging="360"/>
+      </w:pPr>
+      <w:rPr>
+        <w:rFonts w:hint="default"/>
+      </w:rPr>
+    </w:lvl>
+    <w:lvl w:ilvl="1" w:tplc="04090019" w:tentative="1">
+      <w:start w:val="1"/>
+      <w:numFmt w:val="lowerLetter"/>
+      <w:lvlText w:val="%2."/>
+      <w:lvlJc w:val="left"/>
+      <w:pPr>
+        <w:ind w:left="1080" w:hanging="360"/>
+      </w:pPr>
+    </w:lvl>
+    <w:lvl w:ilvl="2" w:tplc="0409001B" w:tentative="1">
+      <w:start w:val="1"/>
+      <w:numFmt w:val="lowerRoman"/>
+      <w:lvlText w:val="%3."/>
+      <w:lvlJc w:val="right"/>
+      <w:pPr>
+        <w:ind w:left="1800" w:hanging="180"/>
+      </w:pPr>
+    </w:lvl>
+    <w:lvl w:ilvl="3" w:tplc="0409000F" w:tentative="1">
+      <w:start w:val="1"/>
+      <w:numFmt w:val="decimal"/>
+      <w:lvlText w:val="%4."/>
+      <w:lvlJc w:val="left"/>
+      <w:pPr>
+        <w:ind w:left="2520" w:hanging="360"/>
+      </w:pPr>
+    </w:lvl>
+    <w:lvl w:ilvl="4" w:tplc="04090019" w:tentative="1">
+      <w:start w:val="1"/>
+      <w:numFmt w:val="lowerLetter"/>
+      <w:lvlText w:val="%5."/>
+      <w:lvlJc w:val="left"/>
+      <w:pPr>
+        <w:ind w:left="3240" w:hanging="360"/>
+      </w:pPr>
+    </w:lvl>
+    <w:lvl w:ilvl="5" w:tplc="0409001B" w:tentative="1">
+      <w:start w:val="1"/>
+      <w:numFmt w:val="lowerRoman"/>
+      <w:lvlText w:val="%6."/>
+      <w:lvlJc w:val="right"/>
+      <w:pPr>
+        <w:ind w:left="3960" w:hanging="180"/>
+      </w:pPr>
+    </w:lvl>
+    <w:lvl w:ilvl="6" w:tplc="0409000F" w:tentative="1">
+      <w:start w:val="1"/>
+      <w:numFmt w:val="decimal"/>
+      <w:lvlText w:val="%7."/>
+      <w:lvlJc w:val="left"/>
+      <w:pPr>
+        <w:ind w:left="4680" w:hanging="360"/>
+      </w:pPr>
+    </w:lvl>
+    <w:lvl w:ilvl="7" w:tplc="04090019" w:tentative="1">
+      <w:start w:val="1"/>
+      <w:numFmt w:val="lowerLetter"/>
+      <w:lvlText w:val="%8."/>
+      <w:lvlJc w:val="left"/>
+      <w:pPr>
+        <w:ind w:left="5400" w:hanging="360"/>
+      </w:pPr>
+    </w:lvl>
+    <w:lvl w:ilvl="8" w:tplc="0409001B" w:tentative="1">
+      <w:start w:val="1"/>
+      <w:numFmt w:val="lowerRoman"/>
+      <w:lvlText w:val="%9."/>
+      <w:lvlJc w:val="right"/>
+      <w:pPr>
+        <w:ind w:left="6120" w:hanging="180"/>
+      </w:pPr>
+    </w:lvl>
+  </w:abstractNum>
+  <w:abstractNum w:abstractNumId="28">
     <w:nsid w:val="6FA734EA"/>
     <w:multiLevelType w:val="hybridMultilevel"/>
     <w:tmpl w:val="5AE46BD0"/>
@@ -23826,7 +26450,7 @@
       </w:pPr>
     </w:lvl>
   </w:abstractNum>
-  <w:abstractNum w:abstractNumId="26">
+  <w:abstractNum w:abstractNumId="29">
     <w:nsid w:val="7018161C"/>
     <w:multiLevelType w:val="hybridMultilevel"/>
     <w:tmpl w:val="686EBDF2"/>
@@ -23939,7 +26563,7 @@
       </w:rPr>
     </w:lvl>
   </w:abstractNum>
-  <w:abstractNum w:abstractNumId="27">
+  <w:abstractNum w:abstractNumId="30">
     <w:nsid w:val="71227545"/>
     <w:multiLevelType w:val="hybridMultilevel"/>
     <w:tmpl w:val="650E446E"/>
@@ -24052,7 +26676,7 @@
       </w:rPr>
     </w:lvl>
   </w:abstractNum>
-  <w:abstractNum w:abstractNumId="28">
+  <w:abstractNum w:abstractNumId="31">
     <w:nsid w:val="72480568"/>
     <w:multiLevelType w:val="hybridMultilevel"/>
     <w:tmpl w:val="47EED494"/>
@@ -24142,7 +26766,7 @@
       </w:pPr>
     </w:lvl>
   </w:abstractNum>
-  <w:abstractNum w:abstractNumId="29">
+  <w:abstractNum w:abstractNumId="32">
     <w:nsid w:val="72E63DFC"/>
     <w:multiLevelType w:val="hybridMultilevel"/>
     <w:tmpl w:val="E244E048"/>
@@ -24255,7 +26879,7 @@
       </w:rPr>
     </w:lvl>
   </w:abstractNum>
-  <w:abstractNum w:abstractNumId="30">
+  <w:abstractNum w:abstractNumId="33">
     <w:nsid w:val="761E3D1D"/>
     <w:multiLevelType w:val="hybridMultilevel"/>
     <w:tmpl w:val="75B41C2C"/>
@@ -24381,10 +27005,10 @@
     <w:abstractNumId w:val="3"/>
   </w:num>
   <w:num w:numId="5">
-    <w:abstractNumId w:val="22"/>
+    <w:abstractNumId w:val="23"/>
   </w:num>
   <w:num w:numId="6">
-    <w:abstractNumId w:val="29"/>
+    <w:abstractNumId w:val="32"/>
   </w:num>
   <w:num w:numId="7">
     <w:abstractNumId w:val="6"/>
@@ -24393,16 +27017,16 @@
     <w:abstractNumId w:val="1"/>
   </w:num>
   <w:num w:numId="9">
+    <w:abstractNumId w:val="29"/>
+  </w:num>
+  <w:num w:numId="10">
     <w:abstractNumId w:val="26"/>
   </w:num>
-  <w:num w:numId="10">
-    <w:abstractNumId w:val="24"/>
-  </w:num>
   <w:num w:numId="11">
-    <w:abstractNumId w:val="28"/>
+    <w:abstractNumId w:val="31"/>
   </w:num>
   <w:num w:numId="12">
-    <w:abstractNumId w:val="23"/>
+    <w:abstractNumId w:val="25"/>
   </w:num>
   <w:num w:numId="13">
     <w:abstractNumId w:val="0"/>
@@ -24420,7 +27044,7 @@
     <w:abstractNumId w:val="5"/>
   </w:num>
   <w:num w:numId="18">
-    <w:abstractNumId w:val="30"/>
+    <w:abstractNumId w:val="33"/>
   </w:num>
   <w:num w:numId="19">
     <w:abstractNumId w:val="21"/>
@@ -24429,13 +27053,13 @@
     <w:abstractNumId w:val="9"/>
   </w:num>
   <w:num w:numId="21">
-    <w:abstractNumId w:val="27"/>
+    <w:abstractNumId w:val="30"/>
   </w:num>
   <w:num w:numId="22">
     <w:abstractNumId w:val="15"/>
   </w:num>
   <w:num w:numId="23">
-    <w:abstractNumId w:val="25"/>
+    <w:abstractNumId w:val="28"/>
   </w:num>
   <w:num w:numId="24">
     <w:abstractNumId w:val="7"/>
@@ -24460,6 +27084,15 @@
   </w:num>
   <w:num w:numId="31">
     <w:abstractNumId w:val="11"/>
+  </w:num>
+  <w:num w:numId="32">
+    <w:abstractNumId w:val="22"/>
+  </w:num>
+  <w:num w:numId="33">
+    <w:abstractNumId w:val="24"/>
+  </w:num>
+  <w:num w:numId="34">
+    <w:abstractNumId w:val="27"/>
   </w:num>
 </w:numbering>
 </file>
@@ -25153,7 +27786,7 @@
     <w:link w:val="custombodyChar"/>
     <w:autoRedefine/>
     <w:qFormat/>
-    <w:rsid w:val="00C211AA"/>
+    <w:rsid w:val="00E83CF9"/>
     <w:pPr>
       <w:spacing w:before="120" w:line="360" w:lineRule="auto"/>
       <w:jc w:val="both"/>
@@ -25210,7 +27843,7 @@
     <w:name w:val="custom_body Char"/>
     <w:basedOn w:val="BodyTextChar"/>
     <w:link w:val="custombody"/>
-    <w:rsid w:val="00C211AA"/>
+    <w:rsid w:val="00E83CF9"/>
     <w:rPr>
       <w:rFonts w:ascii="Times New Roman" w:hAnsi="Times New Roman" w:cs="Times New Roman"/>
       <w:sz w:val="24"/>
@@ -25902,6 +28535,83 @@
       <w:szCs w:val="32"/>
     </w:rPr>
   </w:style>
+  <w:style w:type="paragraph" w:customStyle="1" w:styleId="c6customheadlevel2">
+    <w:name w:val="c6_custom_head_level_2"/>
+    <w:basedOn w:val="c5customheadlevel2"/>
+    <w:link w:val="c6customheadlevel2Char"/>
+    <w:autoRedefine/>
+    <w:qFormat/>
+    <w:rsid w:val="00CE759A"/>
+    <w:pPr>
+      <w:numPr>
+        <w:numId w:val="32"/>
+      </w:numPr>
+      <w:ind w:left="360"/>
+    </w:pPr>
+  </w:style>
+  <w:style w:type="paragraph" w:customStyle="1" w:styleId="c7customheadlevel2">
+    <w:name w:val="c7_custom_head_level_2"/>
+    <w:basedOn w:val="c6customheadlevel2"/>
+    <w:link w:val="c7customheadlevel2Char"/>
+    <w:autoRedefine/>
+    <w:qFormat/>
+    <w:rsid w:val="00CE759A"/>
+    <w:pPr>
+      <w:numPr>
+        <w:numId w:val="33"/>
+      </w:numPr>
+      <w:ind w:left="360"/>
+    </w:pPr>
+  </w:style>
+  <w:style w:type="character" w:customStyle="1" w:styleId="c6customheadlevel2Char">
+    <w:name w:val="c6_custom_head_level_2 Char"/>
+    <w:basedOn w:val="custombodyChar"/>
+    <w:link w:val="c6customheadlevel2"/>
+    <w:rsid w:val="00CE759A"/>
+    <w:rPr>
+      <w:rFonts w:ascii="Times New Roman" w:eastAsiaTheme="majorEastAsia" w:hAnsi="Times New Roman" w:cstheme="majorBidi"/>
+      <w:b/>
+      <w:sz w:val="24"/>
+      <w:szCs w:val="32"/>
+    </w:rPr>
+  </w:style>
+  <w:style w:type="paragraph" w:customStyle="1" w:styleId="c8customheadlevel2">
+    <w:name w:val="c8_custom_head_level_2"/>
+    <w:basedOn w:val="c7customheadlevel2"/>
+    <w:link w:val="c8customheadlevel2Char"/>
+    <w:autoRedefine/>
+    <w:qFormat/>
+    <w:rsid w:val="0005346D"/>
+    <w:pPr>
+      <w:numPr>
+        <w:numId w:val="34"/>
+      </w:numPr>
+    </w:pPr>
+  </w:style>
+  <w:style w:type="character" w:customStyle="1" w:styleId="c7customheadlevel2Char">
+    <w:name w:val="c7_custom_head_level_2 Char"/>
+    <w:basedOn w:val="c6customheadlevel2Char"/>
+    <w:link w:val="c7customheadlevel2"/>
+    <w:rsid w:val="00CE759A"/>
+    <w:rPr>
+      <w:rFonts w:ascii="Times New Roman" w:eastAsiaTheme="majorEastAsia" w:hAnsi="Times New Roman" w:cstheme="majorBidi"/>
+      <w:b/>
+      <w:sz w:val="24"/>
+      <w:szCs w:val="32"/>
+    </w:rPr>
+  </w:style>
+  <w:style w:type="character" w:customStyle="1" w:styleId="c8customheadlevel2Char">
+    <w:name w:val="c8_custom_head_level_2 Char"/>
+    <w:basedOn w:val="c7customheadlevel2Char"/>
+    <w:link w:val="c8customheadlevel2"/>
+    <w:rsid w:val="0005346D"/>
+    <w:rPr>
+      <w:rFonts w:ascii="Times New Roman" w:eastAsiaTheme="majorEastAsia" w:hAnsi="Times New Roman" w:cstheme="majorBidi"/>
+      <w:b/>
+      <w:sz w:val="24"/>
+      <w:szCs w:val="32"/>
+    </w:rPr>
+  </w:style>
 </w:styles>
 </file>
 
@@ -26364,7 +29074,7 @@
 </file>
 
 <file path=customXml/itemProps1.xml><?xml version="1.0" encoding="utf-8"?>
-<ds:datastoreItem xmlns:ds="http://schemas.openxmlformats.org/officeDocument/2006/customXml" ds:itemID="{8393C655-16A9-42CB-92BC-FB321A6EAFE8}">
+<ds:datastoreItem xmlns:ds="http://schemas.openxmlformats.org/officeDocument/2006/customXml" ds:itemID="{DC0605AD-D87E-47E5-9C2B-BABBDDE6FB8C}">
   <ds:schemaRefs>
     <ds:schemaRef ds:uri="http://schemas.openxmlformats.org/officeDocument/2006/bibliography"/>
   </ds:schemaRefs>

--- a/FinalSubmission/final_submission.docx
+++ b/FinalSubmission/final_submission.docx
@@ -18925,8 +18925,8 @@
     <w:p>
       <w:pPr>
         <w:pStyle w:val="custombody"/>
-      </w:pPr>
-      <w:bookmarkStart w:id="57" w:name="_GoBack"/>
+        <w:jc w:val="center"/>
+      </w:pPr>
       <w:r>
         <w:rPr>
           <w:noProof/>
@@ -18982,7 +18982,6 @@
           </wp:inline>
         </w:drawing>
       </w:r>
-      <w:bookmarkEnd w:id="57"/>
     </w:p>
     <w:p>
       <w:pPr>
@@ -19011,6 +19010,461 @@
       <w:pPr>
         <w:pStyle w:val="custombody"/>
       </w:pPr>
+      <w:r>
+        <w:t xml:space="preserve">As it is indicated in </w:t>
+      </w:r>
+      <w:r>
+        <w:t xml:space="preserve">Figure </w:t>
+      </w:r>
+      <w:r>
+        <w:t>6.3</w:t>
+      </w:r>
+      <w:r>
+        <w:t>, with the use of annotation “@</w:t>
+      </w:r>
+      <w:proofErr w:type="spellStart"/>
+      <w:r>
+        <w:t>ResponseBody</w:t>
+      </w:r>
+      <w:proofErr w:type="spellEnd"/>
+      <w:r>
+        <w:t>” this controller will function as a rest service provider.</w:t>
+      </w:r>
+    </w:p>
+    <w:p>
+      <w:pPr>
+        <w:pStyle w:val="custombody"/>
+      </w:pPr>
+      <w:r>
+        <w:rPr>
+          <w:noProof/>
+        </w:rPr>
+        <w:lastRenderedPageBreak/>
+        <w:drawing>
+          <wp:inline distT="0" distB="0" distL="0" distR="0">
+            <wp:extent cx="5267960" cy="2566035"/>
+            <wp:effectExtent l="19050" t="19050" r="27940" b="24765"/>
+            <wp:docPr id="46" name="Picture 46" descr="C:\Users\nsenevirat001\Desktop\code_fragments_of_cbtls\service_code.png"/>
+            <wp:cNvGraphicFramePr>
+              <a:graphicFrameLocks xmlns:a="http://schemas.openxmlformats.org/drawingml/2006/main" noChangeAspect="1"/>
+            </wp:cNvGraphicFramePr>
+            <a:graphic xmlns:a="http://schemas.openxmlformats.org/drawingml/2006/main">
+              <a:graphicData uri="http://schemas.openxmlformats.org/drawingml/2006/picture">
+                <pic:pic xmlns:pic="http://schemas.openxmlformats.org/drawingml/2006/picture">
+                  <pic:nvPicPr>
+                    <pic:cNvPr id="0" name="Picture 23" descr="C:\Users\nsenevirat001\Desktop\code_fragments_of_cbtls\service_code.png"/>
+                    <pic:cNvPicPr>
+                      <a:picLocks noChangeAspect="1" noChangeArrowheads="1"/>
+                    </pic:cNvPicPr>
+                  </pic:nvPicPr>
+                  <pic:blipFill>
+                    <a:blip r:embed="rId23">
+                      <a:extLst>
+                        <a:ext uri="{28A0092B-C50C-407E-A947-70E740481C1C}">
+                          <a14:useLocalDpi xmlns:a14="http://schemas.microsoft.com/office/drawing/2010/main" val="0"/>
+                        </a:ext>
+                      </a:extLst>
+                    </a:blip>
+                    <a:srcRect/>
+                    <a:stretch>
+                      <a:fillRect/>
+                    </a:stretch>
+                  </pic:blipFill>
+                  <pic:spPr bwMode="auto">
+                    <a:xfrm>
+                      <a:off x="0" y="0"/>
+                      <a:ext cx="5267960" cy="2566035"/>
+                    </a:xfrm>
+                    <a:prstGeom prst="rect">
+                      <a:avLst/>
+                    </a:prstGeom>
+                    <a:noFill/>
+                    <a:ln w="3175">
+                      <a:solidFill>
+                        <a:schemeClr val="tx1"/>
+                      </a:solidFill>
+                    </a:ln>
+                  </pic:spPr>
+                </pic:pic>
+              </a:graphicData>
+            </a:graphic>
+          </wp:inline>
+        </w:drawing>
+      </w:r>
+    </w:p>
+    <w:p>
+      <w:pPr>
+        <w:pStyle w:val="listoffigures"/>
+      </w:pPr>
+      <w:r>
+        <w:t xml:space="preserve">Figure </w:t>
+      </w:r>
+      <w:r>
+        <w:t>6.</w:t>
+      </w:r>
+      <w:r>
+        <w:t>4</w:t>
+      </w:r>
+      <w:r>
+        <w:t xml:space="preserve"> –</w:t>
+      </w:r>
+      <w:r>
+        <w:t xml:space="preserve"> </w:t>
+      </w:r>
+      <w:r>
+        <w:t xml:space="preserve">Code in the </w:t>
+      </w:r>
+      <w:r>
+        <w:t>business</w:t>
+      </w:r>
+      <w:r>
+        <w:t xml:space="preserve"> layer (</w:t>
+      </w:r>
+      <w:r>
+        <w:t>service</w:t>
+      </w:r>
+      <w:r>
+        <w:t xml:space="preserve">) to </w:t>
+      </w:r>
+      <w:r>
+        <w:t>process</w:t>
+      </w:r>
+      <w:r>
+        <w:t xml:space="preserve"> request </w:t>
+      </w:r>
+    </w:p>
+    <w:p>
+      <w:pPr>
+        <w:pStyle w:val="custombody"/>
+      </w:pPr>
+      <w:r>
+        <w:t xml:space="preserve">As it has been indicated in </w:t>
+      </w:r>
+      <w:r>
+        <w:t xml:space="preserve">Figure </w:t>
+      </w:r>
+      <w:r>
+        <w:t>6.4</w:t>
+      </w:r>
+      <w:r>
+        <w:t xml:space="preserve">, after service layer receives request from </w:t>
+      </w:r>
+      <w:r>
+        <w:t xml:space="preserve">controller as indicated in </w:t>
+      </w:r>
+      <w:r>
+        <w:t xml:space="preserve">Figure </w:t>
+      </w:r>
+      <w:r>
+        <w:t>6.3</w:t>
+      </w:r>
+      <w:r>
+        <w:t>, it will access the persistent layer indicated as “</w:t>
+      </w:r>
+      <w:proofErr w:type="spellStart"/>
+      <w:r>
+        <w:t>TrainStationScheduleDAO</w:t>
+      </w:r>
+      <w:proofErr w:type="spellEnd"/>
+      <w:r>
+        <w:t>” and “</w:t>
+      </w:r>
+      <w:proofErr w:type="spellStart"/>
+      <w:r>
+        <w:t>CommonDAO</w:t>
+      </w:r>
+      <w:proofErr w:type="spellEnd"/>
+      <w:r>
+        <w:t xml:space="preserve">” </w:t>
+      </w:r>
+      <w:r>
+        <w:t xml:space="preserve">in </w:t>
+      </w:r>
+      <w:r>
+        <w:t xml:space="preserve">Figure </w:t>
+      </w:r>
+      <w:r>
+        <w:t>6.4</w:t>
+      </w:r>
+      <w:r>
+        <w:t>, get the requested information, process them and pass back to the controller layer, so it could give response back to the web client or the mobile client.</w:t>
+      </w:r>
+      <w:r>
+        <w:t xml:space="preserve"> This flow has been clearly described in </w:t>
+      </w:r>
+      <w:r>
+        <w:t>chapter 4 and 5.</w:t>
+      </w:r>
+      <w:r>
+        <w:t xml:space="preserve"> With use of “</w:t>
+      </w:r>
+      <w:r>
+        <w:t>@Transactional</w:t>
+      </w:r>
+      <w:r>
+        <w:t>” annotation, the database transaction management is taken in to the service layer.</w:t>
+      </w:r>
+    </w:p>
+    <w:p>
+      <w:pPr>
+        <w:pStyle w:val="custombody"/>
+      </w:pPr>
+      <w:r>
+        <w:rPr>
+          <w:noProof/>
+        </w:rPr>
+        <w:drawing>
+          <wp:inline distT="0" distB="0" distL="0" distR="0">
+            <wp:extent cx="5274945" cy="3063875"/>
+            <wp:effectExtent l="19050" t="19050" r="20955" b="22225"/>
+            <wp:docPr id="47" name="Picture 47" descr="C:\Users\nsenevirat001\Desktop\code_fragments_of_cbtls\persistant_code.png"/>
+            <wp:cNvGraphicFramePr>
+              <a:graphicFrameLocks xmlns:a="http://schemas.openxmlformats.org/drawingml/2006/main" noChangeAspect="1"/>
+            </wp:cNvGraphicFramePr>
+            <a:graphic xmlns:a="http://schemas.openxmlformats.org/drawingml/2006/main">
+              <a:graphicData uri="http://schemas.openxmlformats.org/drawingml/2006/picture">
+                <pic:pic xmlns:pic="http://schemas.openxmlformats.org/drawingml/2006/picture">
+                  <pic:nvPicPr>
+                    <pic:cNvPr id="0" name="Picture 24" descr="C:\Users\nsenevirat001\Desktop\code_fragments_of_cbtls\persistant_code.png"/>
+                    <pic:cNvPicPr>
+                      <a:picLocks noChangeAspect="1" noChangeArrowheads="1"/>
+                    </pic:cNvPicPr>
+                  </pic:nvPicPr>
+                  <pic:blipFill>
+                    <a:blip r:embed="rId24">
+                      <a:extLst>
+                        <a:ext uri="{28A0092B-C50C-407E-A947-70E740481C1C}">
+                          <a14:useLocalDpi xmlns:a14="http://schemas.microsoft.com/office/drawing/2010/main" val="0"/>
+                        </a:ext>
+                      </a:extLst>
+                    </a:blip>
+                    <a:srcRect/>
+                    <a:stretch>
+                      <a:fillRect/>
+                    </a:stretch>
+                  </pic:blipFill>
+                  <pic:spPr bwMode="auto">
+                    <a:xfrm>
+                      <a:off x="0" y="0"/>
+                      <a:ext cx="5274945" cy="3063875"/>
+                    </a:xfrm>
+                    <a:prstGeom prst="rect">
+                      <a:avLst/>
+                    </a:prstGeom>
+                    <a:noFill/>
+                    <a:ln w="3175">
+                      <a:solidFill>
+                        <a:schemeClr val="tx1"/>
+                      </a:solidFill>
+                    </a:ln>
+                  </pic:spPr>
+                </pic:pic>
+              </a:graphicData>
+            </a:graphic>
+          </wp:inline>
+        </w:drawing>
+      </w:r>
+    </w:p>
+    <w:p>
+      <w:pPr>
+        <w:pStyle w:val="listoffigures"/>
+      </w:pPr>
+      <w:r>
+        <w:t xml:space="preserve">Figure </w:t>
+      </w:r>
+      <w:r>
+        <w:t>6.</w:t>
+      </w:r>
+      <w:r>
+        <w:t>5</w:t>
+      </w:r>
+      <w:r>
+        <w:t xml:space="preserve"> –</w:t>
+      </w:r>
+      <w:r>
+        <w:t xml:space="preserve"> </w:t>
+      </w:r>
+      <w:r>
+        <w:t xml:space="preserve">Code in the </w:t>
+      </w:r>
+      <w:r>
+        <w:t xml:space="preserve">persistent </w:t>
+      </w:r>
+      <w:r>
+        <w:t xml:space="preserve">layer (service) to process request </w:t>
+      </w:r>
+    </w:p>
+    <w:p>
+      <w:pPr>
+        <w:pStyle w:val="custombody"/>
+      </w:pPr>
+      <w:r>
+        <w:lastRenderedPageBreak/>
+        <w:t xml:space="preserve">Here the persistent layer is accessing database with the aid of </w:t>
+      </w:r>
+      <w:r>
+        <w:t>Hibernate framework and fetch data based on defined criteria and returns the requested data back into the service layer. When considering the structure of “</w:t>
+      </w:r>
+      <w:proofErr w:type="spellStart"/>
+      <w:r>
+        <w:t>TrainScheduleSearchDTO</w:t>
+      </w:r>
+      <w:proofErr w:type="spellEnd"/>
+      <w:r>
+        <w:t>” as indicated in above figures (</w:t>
+      </w:r>
+      <w:r>
+        <w:t>Figure 6.3, Figure 6.4 and Figure 6.5</w:t>
+      </w:r>
+      <w:r>
+        <w:t xml:space="preserve">), it is a Data transfer Object (DTO) used for the sole purpose of passing data through a layered architecture. The structure of </w:t>
+      </w:r>
+      <w:r>
+        <w:t>the “</w:t>
+      </w:r>
+      <w:proofErr w:type="spellStart"/>
+      <w:r>
+        <w:t>TrainScheduleSearchDTO</w:t>
+      </w:r>
+      <w:proofErr w:type="spellEnd"/>
+      <w:r>
+        <w:t>”</w:t>
+      </w:r>
+      <w:r>
+        <w:t xml:space="preserve"> is shown is below, </w:t>
+      </w:r>
+      <w:r>
+        <w:t xml:space="preserve">Figure </w:t>
+      </w:r>
+      <w:r>
+        <w:t>6.</w:t>
+      </w:r>
+      <w:r>
+        <w:t>6.</w:t>
+      </w:r>
+    </w:p>
+    <w:p>
+      <w:pPr>
+        <w:jc w:val="center"/>
+      </w:pPr>
+      <w:r>
+        <w:drawing>
+          <wp:inline distT="0" distB="0" distL="0" distR="0" wp14:anchorId="3E558C1D" wp14:editId="72ED0A8D">
+            <wp:extent cx="3807342" cy="4166935"/>
+            <wp:effectExtent l="0" t="0" r="3175" b="5080"/>
+            <wp:docPr id="48" name="Picture 48" descr="C:\Users\nsenevirat001\Desktop\code_fragments_of_cbtls\dto_code.png"/>
+            <wp:cNvGraphicFramePr>
+              <a:graphicFrameLocks xmlns:a="http://schemas.openxmlformats.org/drawingml/2006/main" noChangeAspect="1"/>
+            </wp:cNvGraphicFramePr>
+            <a:graphic xmlns:a="http://schemas.openxmlformats.org/drawingml/2006/main">
+              <a:graphicData uri="http://schemas.openxmlformats.org/drawingml/2006/picture">
+                <pic:pic xmlns:pic="http://schemas.openxmlformats.org/drawingml/2006/picture">
+                  <pic:nvPicPr>
+                    <pic:cNvPr id="0" name="Picture 25" descr="C:\Users\nsenevirat001\Desktop\code_fragments_of_cbtls\dto_code.png"/>
+                    <pic:cNvPicPr>
+                      <a:picLocks noChangeAspect="1" noChangeArrowheads="1"/>
+                    </pic:cNvPicPr>
+                  </pic:nvPicPr>
+                  <pic:blipFill>
+                    <a:blip r:embed="rId25">
+                      <a:extLst>
+                        <a:ext uri="{28A0092B-C50C-407E-A947-70E740481C1C}">
+                          <a14:useLocalDpi xmlns:a14="http://schemas.microsoft.com/office/drawing/2010/main" val="0"/>
+                        </a:ext>
+                      </a:extLst>
+                    </a:blip>
+                    <a:srcRect/>
+                    <a:stretch>
+                      <a:fillRect/>
+                    </a:stretch>
+                  </pic:blipFill>
+                  <pic:spPr bwMode="auto">
+                    <a:xfrm>
+                      <a:off x="0" y="0"/>
+                      <a:ext cx="3821349" cy="4182265"/>
+                    </a:xfrm>
+                    <a:prstGeom prst="rect">
+                      <a:avLst/>
+                    </a:prstGeom>
+                    <a:noFill/>
+                    <a:ln>
+                      <a:noFill/>
+                    </a:ln>
+                  </pic:spPr>
+                </pic:pic>
+              </a:graphicData>
+            </a:graphic>
+          </wp:inline>
+        </w:drawing>
+      </w:r>
+    </w:p>
+    <w:p>
+      <w:pPr>
+        <w:pStyle w:val="listoffigures"/>
+      </w:pPr>
+      <w:r>
+        <w:t xml:space="preserve">Figure </w:t>
+      </w:r>
+      <w:r>
+        <w:t>6.</w:t>
+      </w:r>
+      <w:r>
+        <w:t>6</w:t>
+      </w:r>
+      <w:r>
+        <w:t xml:space="preserve"> –</w:t>
+      </w:r>
+      <w:r>
+        <w:t xml:space="preserve"> </w:t>
+      </w:r>
+      <w:r>
+        <w:t>Structure of the data transfer object</w:t>
+      </w:r>
+      <w:r>
+        <w:t xml:space="preserve"> </w:t>
+      </w:r>
+    </w:p>
+    <w:p>
+      <w:pPr>
+        <w:pStyle w:val="custombody"/>
+      </w:pPr>
+      <w:r>
+        <w:t>The flow of the rest of the functionalities in the system would be identical to the structure shown in above figures (</w:t>
+      </w:r>
+      <w:r>
+        <w:t>Figure 6.3, Figure 6.4 and Figure 6.5</w:t>
+      </w:r>
+      <w:r>
+        <w:t xml:space="preserve"> and Figure 6.6). </w:t>
+      </w:r>
+    </w:p>
+    <w:p>
+      <w:pPr>
+        <w:pStyle w:val="custombody"/>
+      </w:pPr>
+      <w:r>
+        <w:t xml:space="preserve">The domain classes of CBTLS serves as the backbone of the system, all the logics, code structuring is done based on them, and with the use of Hibernate framework, the table structure is also auto generated from the defined domain classes with the use of annotations. </w:t>
+      </w:r>
+    </w:p>
+    <w:p>
+      <w:pPr>
+        <w:pStyle w:val="custombody"/>
+      </w:pPr>
+      <w:r>
+        <w:t xml:space="preserve">Please refer Appendix </w:t>
+      </w:r>
+      <w:r>
+        <w:t>E</w:t>
+      </w:r>
+      <w:r>
+        <w:t xml:space="preserve"> for the </w:t>
+      </w:r>
+      <w:r>
+        <w:t>structure of domain classes of</w:t>
+      </w:r>
+      <w:r>
+        <w:t xml:space="preserve"> Community based train locating system.</w:t>
+      </w:r>
     </w:p>
     <w:p>
       <w:pPr>
@@ -19049,11 +19503,11 @@
       <w:pPr>
         <w:pStyle w:val="c6customheadlevel2"/>
       </w:pPr>
-      <w:bookmarkStart w:id="58" w:name="_Toc445778355"/>
+      <w:bookmarkStart w:id="57" w:name="_Toc445778355"/>
       <w:r>
         <w:t>Deployment View</w:t>
       </w:r>
-      <w:bookmarkEnd w:id="58"/>
+      <w:bookmarkEnd w:id="57"/>
     </w:p>
     <w:p>
       <w:pPr>
@@ -19087,7 +19541,7 @@
                     <pic:cNvPicPr/>
                   </pic:nvPicPr>
                   <pic:blipFill>
-                    <a:blip r:embed="rId23" cstate="print">
+                    <a:blip r:embed="rId26" cstate="print">
                       <a:extLst>
                         <a:ext uri="{28A0092B-C50C-407E-A947-70E740481C1C}">
                           <a14:useLocalDpi xmlns:a14="http://schemas.microsoft.com/office/drawing/2010/main" val="0"/>
@@ -19118,7 +19572,7 @@
       <w:pPr>
         <w:pStyle w:val="listoffigures"/>
       </w:pPr>
-      <w:bookmarkStart w:id="59" w:name="_Toc445778464"/>
+      <w:bookmarkStart w:id="58" w:name="_Toc445778464"/>
       <w:r>
         <w:lastRenderedPageBreak/>
         <w:t xml:space="preserve">Figure </w:t>
@@ -19135,76 +19589,138 @@
       <w:r>
         <w:t>Application Deployment Diagram</w:t>
       </w:r>
+      <w:bookmarkEnd w:id="58"/>
+    </w:p>
+    <w:p>
+      <w:pPr>
+        <w:pStyle w:val="custombody"/>
+      </w:pPr>
+      <w:r>
+        <w:t xml:space="preserve">Above figure depicts the deployment architecture of the servers and the services required for the CBTLS Application. </w:t>
+      </w:r>
+      <w:r>
+        <w:t xml:space="preserve">As it has been indicated in </w:t>
+      </w:r>
+      <w:r>
+        <w:t xml:space="preserve">Figure </w:t>
+      </w:r>
+      <w:r>
+        <w:t>6.1</w:t>
+      </w:r>
+      <w:r>
+        <w:t>, Apache 2 server is integrated in to the deployment structure for the load balancing purposes.</w:t>
+      </w:r>
+    </w:p>
+    <w:p>
+      <w:pPr>
+        <w:pStyle w:val="custombody"/>
+      </w:pPr>
+      <w:r>
+        <w:t xml:space="preserve">As it was stated in chapter 3 as well, the web based system is hosted in </w:t>
+      </w:r>
+      <w:proofErr w:type="spellStart"/>
+      <w:r>
+        <w:t>Wildfly</w:t>
+      </w:r>
+      <w:proofErr w:type="spellEnd"/>
+      <w:r>
+        <w:t xml:space="preserve"> application server, based on the requirements and growth of the system, this application server could be clustered and load balancing techniques could be introduced.</w:t>
+      </w:r>
+    </w:p>
+    <w:p>
+      <w:pPr>
+        <w:pStyle w:val="custombody"/>
+      </w:pPr>
+      <w:r>
+        <w:t xml:space="preserve">Since </w:t>
+      </w:r>
+      <w:r>
+        <w:t>MySQL database</w:t>
+      </w:r>
+      <w:r>
+        <w:t xml:space="preserve"> is used for the implementation of CBTLS, it will be hosted in a separate server in the production </w:t>
+      </w:r>
+      <w:r>
+        <w:t>environment and</w:t>
+      </w:r>
+      <w:r>
+        <w:t xml:space="preserve"> that server could be separately clustered or replicated based on the requirements. </w:t>
+      </w:r>
+      <w:r>
+        <w:t xml:space="preserve">In </w:t>
+      </w:r>
+      <w:r>
+        <w:t>Figure 6.1</w:t>
+      </w:r>
+      <w:r>
+        <w:t xml:space="preserve"> this MySQL server has been labelled as “MySQL” database server.</w:t>
+      </w:r>
+    </w:p>
+    <w:p>
+      <w:pPr>
+        <w:pStyle w:val="c6customheadlevel2"/>
+      </w:pPr>
+      <w:r>
+        <w:t>Summary</w:t>
+      </w:r>
+    </w:p>
+    <w:p>
+      <w:pPr>
+        <w:pStyle w:val="custombody"/>
+      </w:pPr>
+      <w:r>
+        <w:t>In this chapter, it was explained in detail how the implementation done for CBTLS, based on the design which was describe in Chapter 5. In next chapter it will be discussed how this implemented system was evaluated by a selected set of users.</w:t>
+      </w:r>
+    </w:p>
+    <w:p>
+      <w:pPr>
+        <w:pStyle w:val="custombody"/>
+      </w:pPr>
+    </w:p>
+    <w:p>
+      <w:pPr>
+        <w:pStyle w:val="custombody"/>
+      </w:pPr>
+    </w:p>
+    <w:p>
+      <w:pPr>
+        <w:pStyle w:val="custombody"/>
+      </w:pPr>
+    </w:p>
+    <w:p>
+      <w:pPr>
+        <w:pStyle w:val="custombody"/>
+      </w:pPr>
+    </w:p>
+    <w:p>
+      <w:pPr>
+        <w:pStyle w:val="chapterheading"/>
+      </w:pPr>
+      <w:r>
+        <w:t>Chapter 7</w:t>
+      </w:r>
+    </w:p>
+    <w:p>
+      <w:pPr>
+        <w:pStyle w:val="custommainhead"/>
+      </w:pPr>
+      <w:bookmarkStart w:id="59" w:name="_Toc445778356"/>
+      <w:r>
+        <w:t>Evaluation of Community Based Train Locating System</w:t>
+      </w:r>
       <w:bookmarkEnd w:id="59"/>
     </w:p>
     <w:p>
       <w:pPr>
-        <w:pStyle w:val="custombody"/>
-      </w:pPr>
-      <w:r>
-        <w:t xml:space="preserve">Above figure depicts the deployment architecture of the servers and the services required for the CBTLS Application. </w:t>
-      </w:r>
-      <w:r>
-        <w:t xml:space="preserve">As it has been indicated in </w:t>
-      </w:r>
-      <w:r>
-        <w:t xml:space="preserve">Figure </w:t>
-      </w:r>
-      <w:r>
-        <w:t>6.1</w:t>
-      </w:r>
-      <w:r>
-        <w:t>, Apache 2 server is integrated in to the deployment structure for the load balancing purposes.</w:t>
-      </w:r>
-    </w:p>
-    <w:p>
-      <w:pPr>
-        <w:pStyle w:val="custombody"/>
-      </w:pPr>
-      <w:r>
-        <w:t xml:space="preserve">As it was stated in chapter 3 as well, the web based system is hosted in </w:t>
-      </w:r>
-      <w:proofErr w:type="spellStart"/>
-      <w:r>
-        <w:t>Wildfly</w:t>
-      </w:r>
-      <w:proofErr w:type="spellEnd"/>
-      <w:r>
-        <w:t xml:space="preserve"> application server, based on the requirements and growth of the system, this application server could be clustered and load balancing techniques could be introduced.</w:t>
-      </w:r>
-    </w:p>
-    <w:p>
-      <w:pPr>
-        <w:pStyle w:val="custombody"/>
-      </w:pPr>
-      <w:r>
-        <w:t xml:space="preserve">Since </w:t>
-      </w:r>
-      <w:r>
-        <w:t>MySQL database</w:t>
-      </w:r>
-      <w:r>
-        <w:t xml:space="preserve"> is used for the implementation of CBTLS, it will be hosted in a separate server in the production </w:t>
-      </w:r>
-      <w:r>
-        <w:t>environment and</w:t>
-      </w:r>
-      <w:r>
-        <w:t xml:space="preserve"> that server could be separately clustered or replicated based on the requirements. </w:t>
-      </w:r>
-      <w:r>
-        <w:t xml:space="preserve">In </w:t>
-      </w:r>
-      <w:r>
-        <w:t>Figure 6.1</w:t>
-      </w:r>
-      <w:r>
-        <w:t xml:space="preserve"> this MySQL server has been labelled as “MySQL” database server.</w:t>
-      </w:r>
-    </w:p>
-    <w:p>
-      <w:pPr>
-        <w:pStyle w:val="c6customheadlevel2"/>
+        <w:pStyle w:val="c7customheadlevel2"/>
+      </w:pPr>
+      <w:r>
+        <w:t>Introduction</w:t>
+      </w:r>
+    </w:p>
+    <w:p>
+      <w:pPr>
+        <w:pStyle w:val="c7customheadlevel2"/>
       </w:pPr>
       <w:r>
         <w:t>Summary</w:t>
@@ -19214,9 +19730,66 @@
       <w:pPr>
         <w:pStyle w:val="custombody"/>
       </w:pPr>
-      <w:r>
-        <w:t>In this chapter, it was explained in detail how the implementation done for CBTLS, based on the design which was describe in Chapter 5. In next chapter it will be discussed how this implemented system was evaluated by a selected set of users.</w:t>
-      </w:r>
+    </w:p>
+    <w:p>
+      <w:pPr>
+        <w:pStyle w:val="custombody"/>
+      </w:pPr>
+    </w:p>
+    <w:p>
+      <w:pPr>
+        <w:pStyle w:val="custombody"/>
+      </w:pPr>
+    </w:p>
+    <w:p>
+      <w:pPr>
+        <w:pStyle w:val="custombody"/>
+      </w:pPr>
+    </w:p>
+    <w:p>
+      <w:pPr>
+        <w:pStyle w:val="custombody"/>
+      </w:pPr>
+    </w:p>
+    <w:p>
+      <w:pPr>
+        <w:pStyle w:val="custombody"/>
+      </w:pPr>
+    </w:p>
+    <w:p>
+      <w:pPr>
+        <w:pStyle w:val="custombody"/>
+      </w:pPr>
+    </w:p>
+    <w:p>
+      <w:pPr>
+        <w:pStyle w:val="custombody"/>
+      </w:pPr>
+    </w:p>
+    <w:p>
+      <w:pPr>
+        <w:pStyle w:val="custombody"/>
+      </w:pPr>
+    </w:p>
+    <w:p>
+      <w:pPr>
+        <w:pStyle w:val="custombody"/>
+      </w:pPr>
+    </w:p>
+    <w:p>
+      <w:pPr>
+        <w:pStyle w:val="custombody"/>
+      </w:pPr>
+    </w:p>
+    <w:p>
+      <w:pPr>
+        <w:pStyle w:val="custombody"/>
+      </w:pPr>
+    </w:p>
+    <w:p>
+      <w:pPr>
+        <w:pStyle w:val="custombody"/>
+      </w:pPr>
     </w:p>
     <w:p>
       <w:pPr>
@@ -19243,140 +19816,21 @@
         <w:pStyle w:val="chapterheading"/>
       </w:pPr>
       <w:r>
-        <w:t>Chapter 7</w:t>
+        <w:t xml:space="preserve">Chapter </w:t>
+      </w:r>
+      <w:r>
+        <w:t>8</w:t>
       </w:r>
     </w:p>
     <w:p>
       <w:pPr>
         <w:pStyle w:val="custommainhead"/>
       </w:pPr>
-      <w:bookmarkStart w:id="60" w:name="_Toc445778356"/>
-      <w:r>
-        <w:t>Evaluation of Community Based Train Locating System</w:t>
+      <w:bookmarkStart w:id="60" w:name="_Toc445778357"/>
+      <w:r>
+        <w:t>Conclusion and further work</w:t>
       </w:r>
       <w:bookmarkEnd w:id="60"/>
-    </w:p>
-    <w:p>
-      <w:pPr>
-        <w:pStyle w:val="c7customheadlevel2"/>
-      </w:pPr>
-      <w:r>
-        <w:t>Introduction</w:t>
-      </w:r>
-    </w:p>
-    <w:p>
-      <w:pPr>
-        <w:pStyle w:val="c7customheadlevel2"/>
-      </w:pPr>
-      <w:r>
-        <w:t>Summary</w:t>
-      </w:r>
-    </w:p>
-    <w:p>
-      <w:pPr>
-        <w:pStyle w:val="custombody"/>
-      </w:pPr>
-    </w:p>
-    <w:p>
-      <w:pPr>
-        <w:pStyle w:val="custombody"/>
-      </w:pPr>
-    </w:p>
-    <w:p>
-      <w:pPr>
-        <w:pStyle w:val="custombody"/>
-      </w:pPr>
-    </w:p>
-    <w:p>
-      <w:pPr>
-        <w:pStyle w:val="custombody"/>
-      </w:pPr>
-    </w:p>
-    <w:p>
-      <w:pPr>
-        <w:pStyle w:val="custombody"/>
-      </w:pPr>
-    </w:p>
-    <w:p>
-      <w:pPr>
-        <w:pStyle w:val="custombody"/>
-      </w:pPr>
-    </w:p>
-    <w:p>
-      <w:pPr>
-        <w:pStyle w:val="custombody"/>
-      </w:pPr>
-    </w:p>
-    <w:p>
-      <w:pPr>
-        <w:pStyle w:val="custombody"/>
-      </w:pPr>
-    </w:p>
-    <w:p>
-      <w:pPr>
-        <w:pStyle w:val="custombody"/>
-      </w:pPr>
-    </w:p>
-    <w:p>
-      <w:pPr>
-        <w:pStyle w:val="custombody"/>
-      </w:pPr>
-    </w:p>
-    <w:p>
-      <w:pPr>
-        <w:pStyle w:val="custombody"/>
-      </w:pPr>
-    </w:p>
-    <w:p>
-      <w:pPr>
-        <w:pStyle w:val="custombody"/>
-      </w:pPr>
-    </w:p>
-    <w:p>
-      <w:pPr>
-        <w:pStyle w:val="custombody"/>
-      </w:pPr>
-    </w:p>
-    <w:p>
-      <w:pPr>
-        <w:pStyle w:val="custombody"/>
-      </w:pPr>
-    </w:p>
-    <w:p>
-      <w:pPr>
-        <w:pStyle w:val="custombody"/>
-      </w:pPr>
-    </w:p>
-    <w:p>
-      <w:pPr>
-        <w:pStyle w:val="custombody"/>
-      </w:pPr>
-    </w:p>
-    <w:p>
-      <w:pPr>
-        <w:pStyle w:val="custombody"/>
-      </w:pPr>
-    </w:p>
-    <w:p>
-      <w:pPr>
-        <w:pStyle w:val="chapterheading"/>
-      </w:pPr>
-      <w:r>
-        <w:t xml:space="preserve">Chapter </w:t>
-      </w:r>
-      <w:r>
-        <w:t>8</w:t>
-      </w:r>
-    </w:p>
-    <w:p>
-      <w:pPr>
-        <w:pStyle w:val="custommainhead"/>
-      </w:pPr>
-      <w:bookmarkStart w:id="61" w:name="_Toc445778357"/>
-      <w:r>
-        <w:t>Conclusion and further work</w:t>
-      </w:r>
-      <w:bookmarkEnd w:id="61"/>
     </w:p>
     <w:p>
       <w:pPr>
@@ -20225,11 +20679,11 @@
       <w:pPr>
         <w:pStyle w:val="custommainhead"/>
       </w:pPr>
-      <w:bookmarkStart w:id="62" w:name="_Toc445778358"/>
+      <w:bookmarkStart w:id="61" w:name="_Toc445778358"/>
       <w:r>
         <w:t>Appendixes</w:t>
       </w:r>
-      <w:bookmarkEnd w:id="62"/>
+      <w:bookmarkEnd w:id="61"/>
     </w:p>
     <w:p>
       <w:pPr>
@@ -20298,7 +20752,7 @@
                     <pic:cNvPicPr/>
                   </pic:nvPicPr>
                   <pic:blipFill>
-                    <a:blip r:embed="rId24">
+                    <a:blip r:embed="rId27">
                       <a:extLst>
                         <a:ext uri="{28A0092B-C50C-407E-A947-70E740481C1C}">
                           <a14:useLocalDpi xmlns:a14="http://schemas.microsoft.com/office/drawing/2010/main" val="0"/>
@@ -20329,7 +20783,7 @@
       <w:pPr>
         <w:pStyle w:val="listoffigures"/>
       </w:pPr>
-      <w:bookmarkStart w:id="63" w:name="_Toc445778465"/>
+      <w:bookmarkStart w:id="62" w:name="_Toc445778465"/>
       <w:r>
         <w:t xml:space="preserve">Figure </w:t>
       </w:r>
@@ -20342,7 +20796,7 @@
       <w:r>
         <w:t>CBTLS mobile application initial UI wireframe</w:t>
       </w:r>
-      <w:bookmarkEnd w:id="63"/>
+      <w:bookmarkEnd w:id="62"/>
     </w:p>
     <w:p>
       <w:pPr>
@@ -20389,7 +20843,7 @@
                     <pic:cNvPicPr/>
                   </pic:nvPicPr>
                   <pic:blipFill>
-                    <a:blip r:embed="rId25">
+                    <a:blip r:embed="rId28">
                       <a:extLst>
                         <a:ext uri="{28A0092B-C50C-407E-A947-70E740481C1C}">
                           <a14:useLocalDpi xmlns:a14="http://schemas.microsoft.com/office/drawing/2010/main" val="0"/>
@@ -20420,7 +20874,7 @@
       <w:pPr>
         <w:pStyle w:val="listoffigures"/>
       </w:pPr>
-      <w:bookmarkStart w:id="64" w:name="_Toc445778466"/>
+      <w:bookmarkStart w:id="63" w:name="_Toc445778466"/>
       <w:r>
         <w:t xml:space="preserve">Figure </w:t>
       </w:r>
@@ -20433,7 +20887,7 @@
       <w:r>
         <w:t>CBTLS mobile application view train schedule wireframe</w:t>
       </w:r>
-      <w:bookmarkEnd w:id="64"/>
+      <w:bookmarkEnd w:id="63"/>
     </w:p>
     <w:p>
       <w:pPr>
@@ -20534,7 +20988,7 @@
                     <pic:cNvPicPr/>
                   </pic:nvPicPr>
                   <pic:blipFill>
-                    <a:blip r:embed="rId26">
+                    <a:blip r:embed="rId29">
                       <a:extLst>
                         <a:ext uri="{28A0092B-C50C-407E-A947-70E740481C1C}">
                           <a14:useLocalDpi xmlns:a14="http://schemas.microsoft.com/office/drawing/2010/main" val="0"/>
@@ -20565,7 +21019,7 @@
       <w:pPr>
         <w:pStyle w:val="listoffigures"/>
       </w:pPr>
-      <w:bookmarkStart w:id="65" w:name="_Toc445778467"/>
+      <w:bookmarkStart w:id="64" w:name="_Toc445778467"/>
       <w:r>
         <w:t xml:space="preserve">Figure </w:t>
       </w:r>
@@ -20578,7 +21032,7 @@
       <w:r>
         <w:t>CBTLS mobile application view recommendations wireframe</w:t>
       </w:r>
-      <w:bookmarkEnd w:id="65"/>
+      <w:bookmarkEnd w:id="64"/>
     </w:p>
     <w:p>
       <w:pPr>
@@ -20622,7 +21076,7 @@
                     <pic:cNvPicPr/>
                   </pic:nvPicPr>
                   <pic:blipFill>
-                    <a:blip r:embed="rId27">
+                    <a:blip r:embed="rId30">
                       <a:extLst>
                         <a:ext uri="{28A0092B-C50C-407E-A947-70E740481C1C}">
                           <a14:useLocalDpi xmlns:a14="http://schemas.microsoft.com/office/drawing/2010/main" val="0"/>
@@ -20653,7 +21107,7 @@
       <w:pPr>
         <w:pStyle w:val="listoffigures"/>
       </w:pPr>
-      <w:bookmarkStart w:id="66" w:name="_Toc445778468"/>
+      <w:bookmarkStart w:id="65" w:name="_Toc445778468"/>
       <w:r>
         <w:t xml:space="preserve">Figure </w:t>
       </w:r>
@@ -20666,7 +21120,7 @@
       <w:r>
         <w:t>CBTLS mobile application view train schedule details wireframe</w:t>
       </w:r>
-      <w:bookmarkEnd w:id="66"/>
+      <w:bookmarkEnd w:id="65"/>
     </w:p>
     <w:p>
       <w:pPr>
@@ -20810,7 +21264,7 @@
                     <pic:cNvPicPr/>
                   </pic:nvPicPr>
                   <pic:blipFill>
-                    <a:blip r:embed="rId28">
+                    <a:blip r:embed="rId31">
                       <a:extLst>
                         <a:ext uri="{28A0092B-C50C-407E-A947-70E740481C1C}">
                           <a14:useLocalDpi xmlns:a14="http://schemas.microsoft.com/office/drawing/2010/main" val="0"/>
@@ -20841,7 +21295,7 @@
       <w:pPr>
         <w:pStyle w:val="listoffigures"/>
       </w:pPr>
-      <w:bookmarkStart w:id="67" w:name="_Toc445778469"/>
+      <w:bookmarkStart w:id="66" w:name="_Toc445778469"/>
       <w:r>
         <w:t xml:space="preserve">Figure </w:t>
       </w:r>
@@ -20854,7 +21308,7 @@
       <w:r>
         <w:t>CBTLS mobile application active update train location wireframe</w:t>
       </w:r>
-      <w:bookmarkEnd w:id="67"/>
+      <w:bookmarkEnd w:id="66"/>
     </w:p>
     <w:p>
       <w:pPr>
@@ -20918,7 +21372,7 @@
                     <pic:cNvPicPr/>
                   </pic:nvPicPr>
                   <pic:blipFill>
-                    <a:blip r:embed="rId29">
+                    <a:blip r:embed="rId32">
                       <a:extLst>
                         <a:ext uri="{28A0092B-C50C-407E-A947-70E740481C1C}">
                           <a14:useLocalDpi xmlns:a14="http://schemas.microsoft.com/office/drawing/2010/main" val="0"/>
@@ -20949,7 +21403,7 @@
       <w:pPr>
         <w:pStyle w:val="listoffigures"/>
       </w:pPr>
-      <w:bookmarkStart w:id="68" w:name="_Toc445778470"/>
+      <w:bookmarkStart w:id="67" w:name="_Toc445778470"/>
       <w:r>
         <w:t xml:space="preserve">Figure </w:t>
       </w:r>
@@ -20962,7 +21416,7 @@
       <w:r>
         <w:t>CBTLS mobile application active update compartment details wireframe</w:t>
       </w:r>
-      <w:bookmarkEnd w:id="68"/>
+      <w:bookmarkEnd w:id="67"/>
     </w:p>
     <w:p>
       <w:pPr>
@@ -21018,7 +21472,7 @@
                     <pic:cNvPicPr/>
                   </pic:nvPicPr>
                   <pic:blipFill>
-                    <a:blip r:embed="rId30">
+                    <a:blip r:embed="rId33">
                       <a:extLst>
                         <a:ext uri="{28A0092B-C50C-407E-A947-70E740481C1C}">
                           <a14:useLocalDpi xmlns:a14="http://schemas.microsoft.com/office/drawing/2010/main" val="0"/>
@@ -21049,7 +21503,7 @@
       <w:pPr>
         <w:pStyle w:val="listoffigures"/>
       </w:pPr>
-      <w:bookmarkStart w:id="69" w:name="_Toc445778471"/>
+      <w:bookmarkStart w:id="68" w:name="_Toc445778471"/>
       <w:r>
         <w:t xml:space="preserve">Figure </w:t>
       </w:r>
@@ -21062,7 +21516,7 @@
       <w:r>
         <w:t>CBTLS mobile application set notification alarm wireframe</w:t>
       </w:r>
-      <w:bookmarkEnd w:id="69"/>
+      <w:bookmarkEnd w:id="68"/>
     </w:p>
     <w:p>
       <w:pPr>
@@ -21103,7 +21557,7 @@
                     <pic:cNvPicPr/>
                   </pic:nvPicPr>
                   <pic:blipFill>
-                    <a:blip r:embed="rId31">
+                    <a:blip r:embed="rId34">
                       <a:extLst>
                         <a:ext uri="{28A0092B-C50C-407E-A947-70E740481C1C}">
                           <a14:useLocalDpi xmlns:a14="http://schemas.microsoft.com/office/drawing/2010/main" val="0"/>
@@ -21134,7 +21588,7 @@
       <w:pPr>
         <w:pStyle w:val="listoffigures"/>
       </w:pPr>
-      <w:bookmarkStart w:id="70" w:name="_Toc445778472"/>
+      <w:bookmarkStart w:id="69" w:name="_Toc445778472"/>
       <w:r>
         <w:t xml:space="preserve">Figure </w:t>
       </w:r>
@@ -21147,7 +21601,7 @@
       <w:r>
         <w:t>CBTLS mobile application passive update train location wireframe</w:t>
       </w:r>
-      <w:bookmarkEnd w:id="70"/>
+      <w:bookmarkEnd w:id="69"/>
     </w:p>
     <w:p>
       <w:pPr>
@@ -21194,7 +21648,7 @@
                     <pic:cNvPicPr/>
                   </pic:nvPicPr>
                   <pic:blipFill>
-                    <a:blip r:embed="rId32">
+                    <a:blip r:embed="rId35">
                       <a:extLst>
                         <a:ext uri="{28A0092B-C50C-407E-A947-70E740481C1C}">
                           <a14:useLocalDpi xmlns:a14="http://schemas.microsoft.com/office/drawing/2010/main" val="0"/>
@@ -21225,7 +21679,7 @@
       <w:pPr>
         <w:pStyle w:val="listoffigures"/>
       </w:pPr>
-      <w:bookmarkStart w:id="71" w:name="_Toc445778473"/>
+      <w:bookmarkStart w:id="70" w:name="_Toc445778473"/>
       <w:r>
         <w:t xml:space="preserve">Figure </w:t>
       </w:r>
@@ -21238,7 +21692,7 @@
       <w:r>
         <w:t>CBTLS mobile application view real-time train location wireframe</w:t>
       </w:r>
-      <w:bookmarkEnd w:id="71"/>
+      <w:bookmarkEnd w:id="70"/>
     </w:p>
     <w:p>
       <w:pPr>
@@ -21330,7 +21784,7 @@
                     <pic:cNvPicPr/>
                   </pic:nvPicPr>
                   <pic:blipFill>
-                    <a:blip r:embed="rId33">
+                    <a:blip r:embed="rId36">
                       <a:extLst>
                         <a:ext uri="{28A0092B-C50C-407E-A947-70E740481C1C}">
                           <a14:useLocalDpi xmlns:a14="http://schemas.microsoft.com/office/drawing/2010/main" val="0"/>
@@ -21361,7 +21815,7 @@
       <w:pPr>
         <w:pStyle w:val="listoffigures"/>
       </w:pPr>
-      <w:bookmarkStart w:id="72" w:name="_Toc445778474"/>
+      <w:bookmarkStart w:id="71" w:name="_Toc445778474"/>
       <w:r>
         <w:t xml:space="preserve">Figure </w:t>
       </w:r>
@@ -21374,7 +21828,7 @@
       <w:r>
         <w:t>CBTLS mobile application view compartment details wireframe</w:t>
       </w:r>
-      <w:bookmarkEnd w:id="72"/>
+      <w:bookmarkEnd w:id="71"/>
     </w:p>
     <w:p>
       <w:pPr>
@@ -21437,7 +21891,7 @@
                     <pic:cNvPicPr/>
                   </pic:nvPicPr>
                   <pic:blipFill>
-                    <a:blip r:embed="rId34">
+                    <a:blip r:embed="rId37">
                       <a:extLst>
                         <a:ext uri="{28A0092B-C50C-407E-A947-70E740481C1C}">
                           <a14:useLocalDpi xmlns:a14="http://schemas.microsoft.com/office/drawing/2010/main" val="0"/>
@@ -21468,7 +21922,7 @@
       <w:pPr>
         <w:pStyle w:val="listoffigures"/>
       </w:pPr>
-      <w:bookmarkStart w:id="73" w:name="_Toc445778475"/>
+      <w:bookmarkStart w:id="72" w:name="_Toc445778475"/>
       <w:r>
         <w:t xml:space="preserve">Figure </w:t>
       </w:r>
@@ -21481,7 +21935,7 @@
       <w:r>
         <w:t>CBTLS mobile application view analysis of train wireframe</w:t>
       </w:r>
-      <w:bookmarkEnd w:id="73"/>
+      <w:bookmarkEnd w:id="72"/>
     </w:p>
     <w:p>
       <w:pPr>
@@ -21522,7 +21976,7 @@
                     <pic:cNvPicPr/>
                   </pic:nvPicPr>
                   <pic:blipFill>
-                    <a:blip r:embed="rId35">
+                    <a:blip r:embed="rId38">
                       <a:extLst>
                         <a:ext uri="{28A0092B-C50C-407E-A947-70E740481C1C}">
                           <a14:useLocalDpi xmlns:a14="http://schemas.microsoft.com/office/drawing/2010/main" val="0"/>
@@ -21553,7 +22007,7 @@
       <w:pPr>
         <w:pStyle w:val="listoffigures"/>
       </w:pPr>
-      <w:bookmarkStart w:id="74" w:name="_Toc445778476"/>
+      <w:bookmarkStart w:id="73" w:name="_Toc445778476"/>
       <w:r>
         <w:t xml:space="preserve">Figure </w:t>
       </w:r>
@@ -21566,7 +22020,7 @@
       <w:r>
         <w:t>CBTLS mobile application user login wireframe</w:t>
       </w:r>
-      <w:bookmarkEnd w:id="74"/>
+      <w:bookmarkEnd w:id="73"/>
     </w:p>
     <w:p>
       <w:pPr>
@@ -21607,7 +22061,7 @@
                     <pic:cNvPicPr/>
                   </pic:nvPicPr>
                   <pic:blipFill>
-                    <a:blip r:embed="rId36">
+                    <a:blip r:embed="rId39">
                       <a:extLst>
                         <a:ext uri="{28A0092B-C50C-407E-A947-70E740481C1C}">
                           <a14:useLocalDpi xmlns:a14="http://schemas.microsoft.com/office/drawing/2010/main" val="0"/>
@@ -21638,7 +22092,7 @@
       <w:pPr>
         <w:pStyle w:val="listoffigures"/>
       </w:pPr>
-      <w:bookmarkStart w:id="75" w:name="_Toc445778477"/>
+      <w:bookmarkStart w:id="74" w:name="_Toc445778477"/>
       <w:r>
         <w:t xml:space="preserve">Figure </w:t>
       </w:r>
@@ -21651,7 +22105,7 @@
       <w:r>
         <w:t>CBTLS mobile application user profile details wireframe</w:t>
       </w:r>
-      <w:bookmarkEnd w:id="75"/>
+      <w:bookmarkEnd w:id="74"/>
     </w:p>
     <w:p>
       <w:pPr>
@@ -21692,7 +22146,7 @@
                     <pic:cNvPicPr/>
                   </pic:nvPicPr>
                   <pic:blipFill>
-                    <a:blip r:embed="rId37">
+                    <a:blip r:embed="rId40">
                       <a:extLst>
                         <a:ext uri="{28A0092B-C50C-407E-A947-70E740481C1C}">
                           <a14:useLocalDpi xmlns:a14="http://schemas.microsoft.com/office/drawing/2010/main" val="0"/>
@@ -21723,7 +22177,7 @@
       <w:pPr>
         <w:pStyle w:val="listoffigures"/>
       </w:pPr>
-      <w:bookmarkStart w:id="76" w:name="_Toc445778478"/>
+      <w:bookmarkStart w:id="75" w:name="_Toc445778478"/>
       <w:r>
         <w:t xml:space="preserve">Figure </w:t>
       </w:r>
@@ -21736,7 +22190,7 @@
       <w:r>
         <w:t>CBTLS mobile application favorite trains wireframe</w:t>
       </w:r>
-      <w:bookmarkEnd w:id="76"/>
+      <w:bookmarkEnd w:id="75"/>
     </w:p>
     <w:p>
       <w:pPr>
@@ -21919,7 +22373,7 @@
                     <pic:cNvPicPr/>
                   </pic:nvPicPr>
                   <pic:blipFill>
-                    <a:blip r:embed="rId38">
+                    <a:blip r:embed="rId41">
                       <a:extLst>
                         <a:ext uri="{28A0092B-C50C-407E-A947-70E740481C1C}">
                           <a14:useLocalDpi xmlns:a14="http://schemas.microsoft.com/office/drawing/2010/main" val="0"/>
@@ -21950,7 +22404,7 @@
       <w:pPr>
         <w:pStyle w:val="listoffigures"/>
       </w:pPr>
-      <w:bookmarkStart w:id="77" w:name="_Toc445778479"/>
+      <w:bookmarkStart w:id="76" w:name="_Toc445778479"/>
       <w:r>
         <w:t xml:space="preserve">Figure </w:t>
       </w:r>
@@ -21963,7 +22417,7 @@
       <w:r>
         <w:t>CBTLS ER diagram</w:t>
       </w:r>
-      <w:bookmarkEnd w:id="77"/>
+      <w:bookmarkEnd w:id="76"/>
     </w:p>
     <w:p>
       <w:pPr>
@@ -22009,7 +22463,7 @@
                     <pic:cNvPicPr/>
                   </pic:nvPicPr>
                   <pic:blipFill>
-                    <a:blip r:embed="rId39">
+                    <a:blip r:embed="rId42">
                       <a:extLst>
                         <a:ext uri="{28A0092B-C50C-407E-A947-70E740481C1C}">
                           <a14:useLocalDpi xmlns:a14="http://schemas.microsoft.com/office/drawing/2010/main" val="0"/>
@@ -22040,7 +22494,7 @@
       <w:pPr>
         <w:pStyle w:val="listoffigures"/>
       </w:pPr>
-      <w:bookmarkStart w:id="78" w:name="_Toc445778480"/>
+      <w:bookmarkStart w:id="77" w:name="_Toc445778480"/>
       <w:r>
         <w:t xml:space="preserve">Figure </w:t>
       </w:r>
@@ -22053,7 +22507,7 @@
       <w:r>
         <w:t>CBTLS Class diagram</w:t>
       </w:r>
-      <w:bookmarkEnd w:id="78"/>
+      <w:bookmarkEnd w:id="77"/>
     </w:p>
     <w:p>
       <w:pPr>
@@ -22098,7 +22552,7 @@
                     </pic:cNvPicPr>
                   </pic:nvPicPr>
                   <pic:blipFill>
-                    <a:blip r:embed="rId40">
+                    <a:blip r:embed="rId43">
                       <a:extLst>
                         <a:ext uri="{28A0092B-C50C-407E-A947-70E740481C1C}">
                           <a14:useLocalDpi xmlns:a14="http://schemas.microsoft.com/office/drawing/2010/main" val="0"/>
@@ -22134,7 +22588,7 @@
       <w:pPr>
         <w:pStyle w:val="listoffigures"/>
       </w:pPr>
-      <w:bookmarkStart w:id="79" w:name="_Toc445778481"/>
+      <w:bookmarkStart w:id="78" w:name="_Toc445778481"/>
       <w:r>
         <w:t xml:space="preserve">Figure </w:t>
       </w:r>
@@ -22153,7 +22607,7 @@
       <w:r>
         <w:t>Sequence diagram for Search train Schedule use case</w:t>
       </w:r>
-      <w:bookmarkEnd w:id="79"/>
+      <w:bookmarkEnd w:id="78"/>
     </w:p>
     <w:p>
       <w:pPr>
@@ -22186,7 +22640,7 @@
                     </pic:cNvPicPr>
                   </pic:nvPicPr>
                   <pic:blipFill>
-                    <a:blip r:embed="rId41">
+                    <a:blip r:embed="rId44">
                       <a:extLst>
                         <a:ext uri="{28A0092B-C50C-407E-A947-70E740481C1C}">
                           <a14:useLocalDpi xmlns:a14="http://schemas.microsoft.com/office/drawing/2010/main" val="0"/>
@@ -22222,7 +22676,7 @@
       <w:pPr>
         <w:pStyle w:val="listoffigures"/>
       </w:pPr>
-      <w:bookmarkStart w:id="80" w:name="_Toc445778482"/>
+      <w:bookmarkStart w:id="79" w:name="_Toc445778482"/>
       <w:r>
         <w:t xml:space="preserve">Figure </w:t>
       </w:r>
@@ -22247,7 +22701,7 @@
       <w:r>
         <w:t xml:space="preserve"> use case</w:t>
       </w:r>
-      <w:bookmarkEnd w:id="80"/>
+      <w:bookmarkEnd w:id="79"/>
     </w:p>
     <w:p>
       <w:pPr>
@@ -22280,7 +22734,7 @@
                     </pic:cNvPicPr>
                   </pic:nvPicPr>
                   <pic:blipFill>
-                    <a:blip r:embed="rId42">
+                    <a:blip r:embed="rId45">
                       <a:extLst>
                         <a:ext uri="{28A0092B-C50C-407E-A947-70E740481C1C}">
                           <a14:useLocalDpi xmlns:a14="http://schemas.microsoft.com/office/drawing/2010/main" val="0"/>
@@ -22316,7 +22770,7 @@
       <w:pPr>
         <w:pStyle w:val="listoffigures"/>
       </w:pPr>
-      <w:bookmarkStart w:id="81" w:name="_Toc445778483"/>
+      <w:bookmarkStart w:id="80" w:name="_Toc445778483"/>
       <w:r>
         <w:t xml:space="preserve">Figure </w:t>
       </w:r>
@@ -22341,7 +22795,7 @@
       <w:r>
         <w:t xml:space="preserve"> use case</w:t>
       </w:r>
-      <w:bookmarkEnd w:id="81"/>
+      <w:bookmarkEnd w:id="80"/>
     </w:p>
     <w:p>
       <w:pPr>
@@ -22379,7 +22833,7 @@
                     </pic:cNvPicPr>
                   </pic:nvPicPr>
                   <pic:blipFill>
-                    <a:blip r:embed="rId43">
+                    <a:blip r:embed="rId46">
                       <a:extLst>
                         <a:ext uri="{28A0092B-C50C-407E-A947-70E740481C1C}">
                           <a14:useLocalDpi xmlns:a14="http://schemas.microsoft.com/office/drawing/2010/main" val="0"/>
@@ -22415,7 +22869,7 @@
       <w:pPr>
         <w:pStyle w:val="listoffigures"/>
       </w:pPr>
-      <w:bookmarkStart w:id="82" w:name="_Toc445778484"/>
+      <w:bookmarkStart w:id="81" w:name="_Toc445778484"/>
       <w:r>
         <w:t xml:space="preserve">Figure </w:t>
       </w:r>
@@ -22440,7 +22894,7 @@
       <w:r>
         <w:t xml:space="preserve"> use case</w:t>
       </w:r>
-      <w:bookmarkEnd w:id="82"/>
+      <w:bookmarkEnd w:id="81"/>
     </w:p>
     <w:p>
       <w:pPr>
@@ -22473,7 +22927,7 @@
                     </pic:cNvPicPr>
                   </pic:nvPicPr>
                   <pic:blipFill>
-                    <a:blip r:embed="rId44">
+                    <a:blip r:embed="rId47">
                       <a:extLst>
                         <a:ext uri="{28A0092B-C50C-407E-A947-70E740481C1C}">
                           <a14:useLocalDpi xmlns:a14="http://schemas.microsoft.com/office/drawing/2010/main" val="0"/>
@@ -22509,7 +22963,7 @@
       <w:pPr>
         <w:pStyle w:val="listoffigures"/>
       </w:pPr>
-      <w:bookmarkStart w:id="83" w:name="_Toc445778485"/>
+      <w:bookmarkStart w:id="82" w:name="_Toc445778485"/>
       <w:r>
         <w:t xml:space="preserve">Figure </w:t>
       </w:r>
@@ -22534,7 +22988,7 @@
       <w:r>
         <w:t xml:space="preserve"> train location update use case</w:t>
       </w:r>
-      <w:bookmarkEnd w:id="83"/>
+      <w:bookmarkEnd w:id="82"/>
     </w:p>
     <w:p>
       <w:pPr>
@@ -22567,7 +23021,7 @@
                     </pic:cNvPicPr>
                   </pic:nvPicPr>
                   <pic:blipFill>
-                    <a:blip r:embed="rId45">
+                    <a:blip r:embed="rId48">
                       <a:extLst>
                         <a:ext uri="{28A0092B-C50C-407E-A947-70E740481C1C}">
                           <a14:useLocalDpi xmlns:a14="http://schemas.microsoft.com/office/drawing/2010/main" val="0"/>
@@ -22603,7 +23057,7 @@
       <w:pPr>
         <w:pStyle w:val="listoffigures"/>
       </w:pPr>
-      <w:bookmarkStart w:id="84" w:name="_Toc445778486"/>
+      <w:bookmarkStart w:id="83" w:name="_Toc445778486"/>
       <w:r>
         <w:t xml:space="preserve">Figure </w:t>
       </w:r>
@@ -22635,7 +23089,7 @@
       <w:r>
         <w:t>ase</w:t>
       </w:r>
-      <w:bookmarkEnd w:id="84"/>
+      <w:bookmarkEnd w:id="83"/>
       <w:proofErr w:type="gramEnd"/>
     </w:p>
     <w:p>
@@ -22718,7 +23172,7 @@
                     </pic:cNvPicPr>
                   </pic:nvPicPr>
                   <pic:blipFill>
-                    <a:blip r:embed="rId46">
+                    <a:blip r:embed="rId49">
                       <a:extLst>
                         <a:ext uri="{28A0092B-C50C-407E-A947-70E740481C1C}">
                           <a14:useLocalDpi xmlns:a14="http://schemas.microsoft.com/office/drawing/2010/main" val="0"/>
@@ -22754,7 +23208,7 @@
       <w:pPr>
         <w:pStyle w:val="listoffigures"/>
       </w:pPr>
-      <w:bookmarkStart w:id="85" w:name="_Toc445778487"/>
+      <w:bookmarkStart w:id="84" w:name="_Toc445778487"/>
       <w:r>
         <w:t xml:space="preserve">Figure </w:t>
       </w:r>
@@ -22779,7 +23233,7 @@
       <w:r>
         <w:t xml:space="preserve"> use case</w:t>
       </w:r>
-      <w:bookmarkEnd w:id="85"/>
+      <w:bookmarkEnd w:id="84"/>
     </w:p>
     <w:p>
       <w:pPr>
@@ -22812,7 +23266,7 @@
                     </pic:cNvPicPr>
                   </pic:nvPicPr>
                   <pic:blipFill>
-                    <a:blip r:embed="rId47" cstate="print">
+                    <a:blip r:embed="rId50" cstate="print">
                       <a:extLst>
                         <a:ext uri="{28A0092B-C50C-407E-A947-70E740481C1C}">
                           <a14:useLocalDpi xmlns:a14="http://schemas.microsoft.com/office/drawing/2010/main" val="0"/>
@@ -22848,7 +23302,7 @@
       <w:pPr>
         <w:pStyle w:val="listoffigures"/>
       </w:pPr>
-      <w:bookmarkStart w:id="86" w:name="_Toc445778488"/>
+      <w:bookmarkStart w:id="85" w:name="_Toc445778488"/>
       <w:r>
         <w:t xml:space="preserve">Figure </w:t>
       </w:r>
@@ -22873,7 +23327,7 @@
       <w:r>
         <w:t>use case</w:t>
       </w:r>
-      <w:bookmarkEnd w:id="86"/>
+      <w:bookmarkEnd w:id="85"/>
     </w:p>
     <w:p>
       <w:pPr>
@@ -22906,7 +23360,7 @@
                     </pic:cNvPicPr>
                   </pic:nvPicPr>
                   <pic:blipFill>
-                    <a:blip r:embed="rId48" cstate="print">
+                    <a:blip r:embed="rId51" cstate="print">
                       <a:extLst>
                         <a:ext uri="{28A0092B-C50C-407E-A947-70E740481C1C}">
                           <a14:useLocalDpi xmlns:a14="http://schemas.microsoft.com/office/drawing/2010/main" val="0"/>
@@ -22942,7 +23396,7 @@
       <w:pPr>
         <w:pStyle w:val="listoffigures"/>
       </w:pPr>
-      <w:bookmarkStart w:id="87" w:name="_Toc445778489"/>
+      <w:bookmarkStart w:id="86" w:name="_Toc445778489"/>
       <w:r>
         <w:t xml:space="preserve">Figure </w:t>
       </w:r>
@@ -22967,7 +23421,7 @@
       <w:r>
         <w:t>use case</w:t>
       </w:r>
-      <w:bookmarkEnd w:id="87"/>
+      <w:bookmarkEnd w:id="86"/>
     </w:p>
     <w:p>
       <w:pPr>
@@ -23005,7 +23459,7 @@
                     </pic:cNvPicPr>
                   </pic:nvPicPr>
                   <pic:blipFill>
-                    <a:blip r:embed="rId49">
+                    <a:blip r:embed="rId52">
                       <a:extLst>
                         <a:ext uri="{28A0092B-C50C-407E-A947-70E740481C1C}">
                           <a14:useLocalDpi xmlns:a14="http://schemas.microsoft.com/office/drawing/2010/main" val="0"/>
@@ -23041,7 +23495,7 @@
       <w:pPr>
         <w:pStyle w:val="listoffigures"/>
       </w:pPr>
-      <w:bookmarkStart w:id="88" w:name="_Toc445778490"/>
+      <w:bookmarkStart w:id="87" w:name="_Toc445778490"/>
       <w:r>
         <w:t xml:space="preserve">Figure </w:t>
       </w:r>
@@ -23066,7 +23520,7 @@
       <w:r>
         <w:t xml:space="preserve"> use case</w:t>
       </w:r>
-      <w:bookmarkEnd w:id="88"/>
+      <w:bookmarkEnd w:id="87"/>
     </w:p>
     <w:p>
       <w:pPr>
@@ -23099,7 +23553,7 @@
                     </pic:cNvPicPr>
                   </pic:nvPicPr>
                   <pic:blipFill>
-                    <a:blip r:embed="rId50">
+                    <a:blip r:embed="rId53">
                       <a:extLst>
                         <a:ext uri="{28A0092B-C50C-407E-A947-70E740481C1C}">
                           <a14:useLocalDpi xmlns:a14="http://schemas.microsoft.com/office/drawing/2010/main" val="0"/>
@@ -23135,7 +23589,7 @@
       <w:pPr>
         <w:pStyle w:val="listoffigures"/>
       </w:pPr>
-      <w:bookmarkStart w:id="89" w:name="_Toc445778491"/>
+      <w:bookmarkStart w:id="88" w:name="_Toc445778491"/>
       <w:r>
         <w:t xml:space="preserve">Figure </w:t>
       </w:r>
@@ -23160,7 +23614,7 @@
       <w:r>
         <w:t xml:space="preserve"> use case</w:t>
       </w:r>
-      <w:bookmarkEnd w:id="89"/>
+      <w:bookmarkEnd w:id="88"/>
     </w:p>
     <w:p>
       <w:pPr>
@@ -23193,7 +23647,7 @@
                     </pic:cNvPicPr>
                   </pic:nvPicPr>
                   <pic:blipFill>
-                    <a:blip r:embed="rId51" cstate="print">
+                    <a:blip r:embed="rId54" cstate="print">
                       <a:extLst>
                         <a:ext uri="{28A0092B-C50C-407E-A947-70E740481C1C}">
                           <a14:useLocalDpi xmlns:a14="http://schemas.microsoft.com/office/drawing/2010/main" val="0"/>
@@ -23229,7 +23683,7 @@
       <w:pPr>
         <w:pStyle w:val="listoffigures"/>
       </w:pPr>
-      <w:bookmarkStart w:id="90" w:name="_Toc445778492"/>
+      <w:bookmarkStart w:id="89" w:name="_Toc445778492"/>
       <w:r>
         <w:t xml:space="preserve">Figure </w:t>
       </w:r>
@@ -23254,7 +23708,7 @@
       <w:r>
         <w:t xml:space="preserve"> use case</w:t>
       </w:r>
-      <w:bookmarkEnd w:id="90"/>
+      <w:bookmarkEnd w:id="89"/>
     </w:p>
     <w:p>
       <w:pPr>
@@ -23276,6 +23730,93 @@
     </w:p>
     <w:p>
       <w:pPr>
+        <w:pStyle w:val="appendixtopic"/>
+        <w:rPr>
+          <w:rFonts w:ascii="Times New Roman" w:hAnsi="Times New Roman" w:cs="Times New Roman"/>
+        </w:rPr>
+      </w:pPr>
+      <w:r>
+        <w:lastRenderedPageBreak/>
+        <w:t xml:space="preserve">Appendix </w:t>
+      </w:r>
+      <w:r>
+        <w:t>E</w:t>
+      </w:r>
+      <w:r>
+        <w:t xml:space="preserve"> – </w:t>
+      </w:r>
+      <w:r>
+        <w:t>Structure of Domain Classes in CBTLS</w:t>
+      </w:r>
+    </w:p>
+    <w:p>
+      <w:pPr>
+        <w:pStyle w:val="appendixheadings"/>
+      </w:pPr>
+      <w:r>
+        <w:t>Domain Classes</w:t>
+      </w:r>
+      <w:r>
+        <w:t xml:space="preserve"> of Community Based Train Locating System</w:t>
+      </w:r>
+    </w:p>
+    <w:bookmarkStart w:id="90" w:name="_MON_1519532420"/>
+    <w:bookmarkEnd w:id="90"/>
+    <w:p>
+      <w:pPr>
+        <w:pStyle w:val="listoffigures"/>
+      </w:pPr>
+      <w:r>
+        <w:object w:dxaOrig="9360" w:dyaOrig="9022">
+          <v:shapetype id="_x0000_t75" coordsize="21600,21600" o:spt="75" o:preferrelative="t" path="m@4@5l@4@11@9@11@9@5xe" filled="f" stroked="f">
+            <v:stroke joinstyle="miter"/>
+            <v:formulas>
+              <v:f eqn="if lineDrawn pixelLineWidth 0"/>
+              <v:f eqn="sum @0 1 0"/>
+              <v:f eqn="sum 0 0 @1"/>
+              <v:f eqn="prod @2 1 2"/>
+              <v:f eqn="prod @3 21600 pixelWidth"/>
+              <v:f eqn="prod @3 21600 pixelHeight"/>
+              <v:f eqn="sum @0 0 1"/>
+              <v:f eqn="prod @6 1 2"/>
+              <v:f eqn="prod @7 21600 pixelWidth"/>
+              <v:f eqn="sum @8 21600 0"/>
+              <v:f eqn="prod @7 21600 pixelHeight"/>
+              <v:f eqn="sum @10 21600 0"/>
+            </v:formulas>
+            <v:path o:extrusionok="f" gradientshapeok="t" o:connecttype="rect"/>
+            <o:lock v:ext="edit" aspectratio="t"/>
+          </v:shapetype>
+          <v:shape id="_x0000_i1025" type="#_x0000_t75" style="width:468pt;height:451.35pt" o:ole="">
+            <v:imagedata r:id="rId55" o:title=""/>
+          </v:shape>
+          <o:OLEObject Type="Embed" ProgID="Word.OpenDocumentText.12" ShapeID="_x0000_i1025" DrawAspect="Content" ObjectID="_1519534210" r:id="rId56"/>
+        </w:object>
+      </w:r>
+      <w:r>
+        <w:t xml:space="preserve"> </w:t>
+      </w:r>
+      <w:r>
+        <w:t xml:space="preserve">Figure </w:t>
+      </w:r>
+      <w:r>
+        <w:t>6.7</w:t>
+      </w:r>
+      <w:r>
+        <w:t xml:space="preserve"> –</w:t>
+      </w:r>
+      <w:r>
+        <w:t>The domain class to represent the</w:t>
+      </w:r>
+      <w:r>
+        <w:t xml:space="preserve"> </w:t>
+      </w:r>
+      <w:r>
+        <w:t>Geo Location</w:t>
+      </w:r>
+    </w:p>
+    <w:p>
+      <w:pPr>
         <w:rPr>
           <w:rFonts w:ascii="Times New Roman" w:hAnsi="Times New Roman" w:cs="Times New Roman"/>
           <w:sz w:val="24"/>
@@ -23301,8 +23842,932 @@
         </w:rPr>
       </w:pPr>
     </w:p>
+    <w:p>
+      <w:pPr>
+        <w:rPr>
+          <w:rFonts w:ascii="Times New Roman" w:hAnsi="Times New Roman" w:cs="Times New Roman"/>
+          <w:sz w:val="24"/>
+          <w:szCs w:val="24"/>
+        </w:rPr>
+      </w:pPr>
+    </w:p>
+    <w:p>
+      <w:pPr>
+        <w:rPr>
+          <w:rFonts w:ascii="Times New Roman" w:hAnsi="Times New Roman" w:cs="Times New Roman"/>
+          <w:sz w:val="24"/>
+          <w:szCs w:val="24"/>
+        </w:rPr>
+      </w:pPr>
+    </w:p>
+    <w:p>
+      <w:pPr>
+        <w:rPr>
+          <w:rFonts w:ascii="Times New Roman" w:hAnsi="Times New Roman" w:cs="Times New Roman"/>
+          <w:sz w:val="24"/>
+          <w:szCs w:val="24"/>
+        </w:rPr>
+      </w:pPr>
+    </w:p>
+    <w:p>
+      <w:pPr>
+        <w:rPr>
+          <w:rFonts w:ascii="Times New Roman" w:hAnsi="Times New Roman" w:cs="Times New Roman"/>
+          <w:sz w:val="24"/>
+          <w:szCs w:val="24"/>
+        </w:rPr>
+      </w:pPr>
+    </w:p>
+    <w:bookmarkStart w:id="91" w:name="_MON_1519533129"/>
+    <w:bookmarkEnd w:id="91"/>
+    <w:p>
+      <w:pPr>
+        <w:rPr>
+          <w:rFonts w:ascii="Times New Roman" w:hAnsi="Times New Roman" w:cs="Times New Roman"/>
+          <w:sz w:val="24"/>
+          <w:szCs w:val="24"/>
+        </w:rPr>
+      </w:pPr>
+      <w:r>
+        <w:rPr>
+          <w:rFonts w:ascii="Times New Roman" w:hAnsi="Times New Roman" w:cs="Times New Roman"/>
+          <w:sz w:val="24"/>
+          <w:szCs w:val="24"/>
+        </w:rPr>
+        <w:object w:dxaOrig="9360" w:dyaOrig="6267">
+          <v:shape id="_x0000_i1026" type="#_x0000_t75" style="width:468pt;height:313.25pt" o:ole="">
+            <v:imagedata r:id="rId57" o:title=""/>
+          </v:shape>
+          <o:OLEObject Type="Embed" ProgID="Word.OpenDocumentText.12" ShapeID="_x0000_i1026" DrawAspect="Content" ObjectID="_1519534211" r:id="rId58"/>
+        </w:object>
+      </w:r>
+    </w:p>
+    <w:p>
+      <w:pPr>
+        <w:pStyle w:val="listoffigures"/>
+      </w:pPr>
+      <w:r>
+        <w:t xml:space="preserve">Figure </w:t>
+      </w:r>
+      <w:r>
+        <w:t>6.</w:t>
+      </w:r>
+      <w:r>
+        <w:t>8</w:t>
+      </w:r>
+      <w:r>
+        <w:t xml:space="preserve"> –The domain class to represent </w:t>
+      </w:r>
+      <w:r>
+        <w:t>Mobile</w:t>
+      </w:r>
+      <w:r>
+        <w:t xml:space="preserve"> </w:t>
+      </w:r>
+      <w:r>
+        <w:t>Device</w:t>
+      </w:r>
+    </w:p>
+    <w:bookmarkStart w:id="92" w:name="_MON_1519533234"/>
+    <w:bookmarkEnd w:id="92"/>
+    <w:p>
+      <w:pPr>
+        <w:pStyle w:val="custombody"/>
+      </w:pPr>
+      <w:r>
+        <w:object w:dxaOrig="9360" w:dyaOrig="12165">
+          <v:shape id="_x0000_i1027" type="#_x0000_t75" style="width:468pt;height:608.25pt" o:ole="">
+            <v:imagedata r:id="rId59" o:title=""/>
+          </v:shape>
+          <o:OLEObject Type="Embed" ProgID="Word.OpenDocumentText.12" ShapeID="_x0000_i1027" DrawAspect="Content" ObjectID="_1519534212" r:id="rId60"/>
+        </w:object>
+      </w:r>
+    </w:p>
+    <w:p>
+      <w:pPr>
+        <w:pStyle w:val="listoffigures"/>
+      </w:pPr>
+      <w:r>
+        <w:t xml:space="preserve">Figure </w:t>
+      </w:r>
+      <w:r>
+        <w:t>6.</w:t>
+      </w:r>
+      <w:r>
+        <w:t>9</w:t>
+      </w:r>
+      <w:r>
+        <w:t xml:space="preserve"> –The domain class to represent </w:t>
+      </w:r>
+      <w:r>
+        <w:t>System</w:t>
+      </w:r>
+      <w:r>
+        <w:t xml:space="preserve"> </w:t>
+      </w:r>
+      <w:r>
+        <w:t>User</w:t>
+      </w:r>
+    </w:p>
+    <w:p>
+      <w:pPr>
+        <w:pStyle w:val="listoffigures"/>
+      </w:pPr>
+    </w:p>
+    <w:bookmarkStart w:id="93" w:name="_MON_1519533342"/>
+    <w:bookmarkEnd w:id="93"/>
+    <w:p>
+      <w:pPr>
+        <w:pStyle w:val="custombody"/>
+      </w:pPr>
+      <w:r>
+        <w:object w:dxaOrig="9360" w:dyaOrig="8375">
+          <v:shape id="_x0000_i1028" type="#_x0000_t75" style="width:468pt;height:418.55pt" o:ole="">
+            <v:imagedata r:id="rId61" o:title=""/>
+          </v:shape>
+          <o:OLEObject Type="Embed" ProgID="Word.OpenDocumentText.12" ShapeID="_x0000_i1028" DrawAspect="Content" ObjectID="_1519534213" r:id="rId62"/>
+        </w:object>
+      </w:r>
+    </w:p>
+    <w:p>
+      <w:pPr>
+        <w:pStyle w:val="listoffigures"/>
+      </w:pPr>
+      <w:r>
+        <w:t xml:space="preserve">Figure </w:t>
+      </w:r>
+      <w:r>
+        <w:t>6.</w:t>
+      </w:r>
+      <w:r>
+        <w:t>10</w:t>
+      </w:r>
+      <w:r>
+        <w:t xml:space="preserve">–The domain class to represent </w:t>
+      </w:r>
+      <w:r>
+        <w:t>System</w:t>
+      </w:r>
+      <w:r>
+        <w:t xml:space="preserve"> </w:t>
+      </w:r>
+      <w:r>
+        <w:t>User</w:t>
+      </w:r>
+      <w:r>
+        <w:t xml:space="preserve"> </w:t>
+      </w:r>
+      <w:r>
+        <w:t>Alarm</w:t>
+      </w:r>
+    </w:p>
+    <w:bookmarkStart w:id="94" w:name="_MON_1519533395"/>
+    <w:bookmarkEnd w:id="94"/>
+    <w:p>
+      <w:pPr>
+        <w:pStyle w:val="custombody"/>
+      </w:pPr>
+      <w:r>
+        <w:object w:dxaOrig="9360" w:dyaOrig="6736">
+          <v:shape id="_x0000_i1029" type="#_x0000_t75" style="width:468pt;height:336.9pt" o:ole="">
+            <v:imagedata r:id="rId63" o:title=""/>
+          </v:shape>
+          <o:OLEObject Type="Embed" ProgID="Word.OpenDocumentText.12" ShapeID="_x0000_i1029" DrawAspect="Content" ObjectID="_1519534214" r:id="rId64"/>
+        </w:object>
+      </w:r>
+    </w:p>
+    <w:p>
+      <w:pPr>
+        <w:pStyle w:val="listoffigures"/>
+      </w:pPr>
+      <w:r>
+        <w:t xml:space="preserve">Figure </w:t>
+      </w:r>
+      <w:r>
+        <w:t>6.1</w:t>
+      </w:r>
+      <w:r>
+        <w:t>1</w:t>
+      </w:r>
+      <w:r>
+        <w:t xml:space="preserve">–The domain class to represent </w:t>
+      </w:r>
+      <w:r>
+        <w:t>System</w:t>
+      </w:r>
+      <w:r>
+        <w:t xml:space="preserve"> </w:t>
+      </w:r>
+      <w:r>
+        <w:t>User</w:t>
+      </w:r>
+      <w:r>
+        <w:t xml:space="preserve"> </w:t>
+      </w:r>
+      <w:r>
+        <w:t>Favorite</w:t>
+      </w:r>
+      <w:r>
+        <w:t xml:space="preserve"> </w:t>
+      </w:r>
+      <w:r>
+        <w:t>Schedules</w:t>
+      </w:r>
+    </w:p>
+    <w:bookmarkStart w:id="95" w:name="_MON_1519533456"/>
+    <w:bookmarkEnd w:id="95"/>
+    <w:p>
+      <w:pPr>
+        <w:pStyle w:val="custombody"/>
+      </w:pPr>
+      <w:r>
+        <w:object w:dxaOrig="9360" w:dyaOrig="8375">
+          <v:shape id="_x0000_i1030" type="#_x0000_t75" style="width:468pt;height:418.55pt" o:ole="">
+            <v:imagedata r:id="rId65" o:title=""/>
+          </v:shape>
+          <o:OLEObject Type="Embed" ProgID="Word.OpenDocumentText.12" ShapeID="_x0000_i1030" DrawAspect="Content" ObjectID="_1519534215" r:id="rId66"/>
+        </w:object>
+      </w:r>
+    </w:p>
+    <w:p>
+      <w:pPr>
+        <w:pStyle w:val="listoffigures"/>
+      </w:pPr>
+      <w:r>
+        <w:t xml:space="preserve">Figure </w:t>
+      </w:r>
+      <w:r>
+        <w:t>6.1</w:t>
+      </w:r>
+      <w:r>
+        <w:t>2</w:t>
+      </w:r>
+      <w:r>
+        <w:t xml:space="preserve">–The domain class to represent </w:t>
+      </w:r>
+      <w:r>
+        <w:t>System</w:t>
+      </w:r>
+      <w:r>
+        <w:t xml:space="preserve"> </w:t>
+      </w:r>
+      <w:r>
+        <w:t>User</w:t>
+      </w:r>
+      <w:r>
+        <w:t xml:space="preserve"> </w:t>
+      </w:r>
+      <w:r>
+        <w:t>Rankings</w:t>
+      </w:r>
+    </w:p>
+    <w:bookmarkStart w:id="96" w:name="_MON_1519533539"/>
+    <w:bookmarkEnd w:id="96"/>
+    <w:p>
+      <w:pPr>
+        <w:pStyle w:val="custombody"/>
+      </w:pPr>
+      <w:r>
+        <w:object w:dxaOrig="9360" w:dyaOrig="6267">
+          <v:shape id="_x0000_i1031" type="#_x0000_t75" style="width:468pt;height:313.25pt" o:ole="">
+            <v:imagedata r:id="rId67" o:title=""/>
+          </v:shape>
+          <o:OLEObject Type="Embed" ProgID="Word.OpenDocumentText.12" ShapeID="_x0000_i1031" DrawAspect="Content" ObjectID="_1519534216" r:id="rId68"/>
+        </w:object>
+      </w:r>
+    </w:p>
+    <w:p>
+      <w:pPr>
+        <w:pStyle w:val="listoffigures"/>
+      </w:pPr>
+      <w:r>
+        <w:t xml:space="preserve">Figure </w:t>
+      </w:r>
+      <w:r>
+        <w:t>6.1</w:t>
+      </w:r>
+      <w:r>
+        <w:t>3</w:t>
+      </w:r>
+      <w:r>
+        <w:t xml:space="preserve">–The domain class to represent </w:t>
+      </w:r>
+      <w:r>
+        <w:t>Ticket</w:t>
+      </w:r>
+      <w:r>
+        <w:t xml:space="preserve"> </w:t>
+      </w:r>
+      <w:r>
+        <w:t>Price</w:t>
+      </w:r>
+    </w:p>
+    <w:bookmarkStart w:id="97" w:name="_MON_1519533636"/>
+    <w:bookmarkEnd w:id="97"/>
+    <w:p>
+      <w:pPr>
+        <w:pStyle w:val="custombody"/>
+      </w:pPr>
+      <w:r>
+        <w:object w:dxaOrig="9360" w:dyaOrig="9538">
+          <v:shape id="_x0000_i1032" type="#_x0000_t75" style="width:468pt;height:477.15pt" o:ole="">
+            <v:imagedata r:id="rId69" o:title=""/>
+          </v:shape>
+          <o:OLEObject Type="Embed" ProgID="Word.OpenDocumentText.12" ShapeID="_x0000_i1032" DrawAspect="Content" ObjectID="_1519534217" r:id="rId70"/>
+        </w:object>
+      </w:r>
+    </w:p>
+    <w:p>
+      <w:pPr>
+        <w:pStyle w:val="listoffigures"/>
+      </w:pPr>
+      <w:r>
+        <w:t xml:space="preserve">Figure </w:t>
+      </w:r>
+      <w:r>
+        <w:t>6.1</w:t>
+      </w:r>
+      <w:r>
+        <w:t>4</w:t>
+      </w:r>
+      <w:r>
+        <w:t xml:space="preserve">–The domain class to represent </w:t>
+      </w:r>
+      <w:r>
+        <w:t>Train</w:t>
+      </w:r>
+      <w:r>
+        <w:t xml:space="preserve"> </w:t>
+      </w:r>
+      <w:r>
+        <w:t>Line</w:t>
+      </w:r>
+    </w:p>
+    <w:bookmarkStart w:id="98" w:name="_MON_1519533679"/>
+    <w:bookmarkEnd w:id="98"/>
+    <w:p>
+      <w:pPr>
+        <w:pStyle w:val="custombody"/>
+      </w:pPr>
+      <w:r>
+        <w:object w:dxaOrig="9360" w:dyaOrig="12825">
+          <v:shape id="_x0000_i1033" type="#_x0000_t75" style="width:468pt;height:641pt" o:ole="">
+            <v:imagedata r:id="rId71" o:title=""/>
+          </v:shape>
+          <o:OLEObject Type="Embed" ProgID="Word.OpenDocumentText.12" ShapeID="_x0000_i1033" DrawAspect="Content" ObjectID="_1519534218" r:id="rId72"/>
+        </w:object>
+      </w:r>
+    </w:p>
+    <w:p>
+      <w:pPr>
+        <w:pStyle w:val="listoffigures"/>
+      </w:pPr>
+      <w:r>
+        <w:t xml:space="preserve">Figure </w:t>
+      </w:r>
+      <w:r>
+        <w:t>6.1</w:t>
+      </w:r>
+      <w:r>
+        <w:t>5</w:t>
+      </w:r>
+      <w:r>
+        <w:t xml:space="preserve">–The domain class to represent </w:t>
+      </w:r>
+      <w:r>
+        <w:t>Train</w:t>
+      </w:r>
+      <w:r>
+        <w:t xml:space="preserve"> </w:t>
+      </w:r>
+      <w:r>
+        <w:t>Line</w:t>
+      </w:r>
+      <w:r>
+        <w:t xml:space="preserve"> </w:t>
+      </w:r>
+      <w:r>
+        <w:t>Station</w:t>
+      </w:r>
+    </w:p>
+    <w:bookmarkStart w:id="99" w:name="_MON_1519533725"/>
+    <w:bookmarkEnd w:id="99"/>
+    <w:p>
+      <w:pPr>
+        <w:pStyle w:val="custombody"/>
+      </w:pPr>
+      <w:r>
+        <w:object w:dxaOrig="9360" w:dyaOrig="11887">
+          <v:shape id="_x0000_i1034" type="#_x0000_t75" style="width:468pt;height:594.25pt" o:ole="">
+            <v:imagedata r:id="rId73" o:title=""/>
+          </v:shape>
+          <o:OLEObject Type="Embed" ProgID="Word.OpenDocumentText.12" ShapeID="_x0000_i1034" DrawAspect="Content" ObjectID="_1519534219" r:id="rId74"/>
+        </w:object>
+      </w:r>
+    </w:p>
+    <w:p>
+      <w:pPr>
+        <w:pStyle w:val="listoffigures"/>
+      </w:pPr>
+      <w:r>
+        <w:t xml:space="preserve">Figure </w:t>
+      </w:r>
+      <w:r>
+        <w:t>6.1</w:t>
+      </w:r>
+      <w:r>
+        <w:t>6</w:t>
+      </w:r>
+      <w:r>
+        <w:t xml:space="preserve">–The domain class to represent </w:t>
+      </w:r>
+      <w:r>
+        <w:t>Train</w:t>
+      </w:r>
+      <w:r>
+        <w:t xml:space="preserve"> </w:t>
+      </w:r>
+      <w:r>
+        <w:t>Schedule</w:t>
+      </w:r>
+    </w:p>
+    <w:p>
+      <w:pPr>
+        <w:pStyle w:val="custombody"/>
+      </w:pPr>
+    </w:p>
+    <w:bookmarkStart w:id="100" w:name="_MON_1519533763"/>
+    <w:bookmarkEnd w:id="100"/>
+    <w:p>
+      <w:pPr>
+        <w:pStyle w:val="custombody"/>
+      </w:pPr>
+      <w:r>
+        <w:object w:dxaOrig="9360" w:dyaOrig="11419">
+          <v:shape id="_x0000_i1035" type="#_x0000_t75" style="width:468pt;height:571.15pt" o:ole="">
+            <v:imagedata r:id="rId75" o:title=""/>
+          </v:shape>
+          <o:OLEObject Type="Embed" ProgID="Word.OpenDocumentText.12" ShapeID="_x0000_i1035" DrawAspect="Content" ObjectID="_1519534220" r:id="rId76"/>
+        </w:object>
+      </w:r>
+    </w:p>
+    <w:p>
+      <w:pPr>
+        <w:pStyle w:val="listoffigures"/>
+      </w:pPr>
+      <w:r>
+        <w:t xml:space="preserve">Figure </w:t>
+      </w:r>
+      <w:r>
+        <w:t>6.1</w:t>
+      </w:r>
+      <w:r>
+        <w:t>7</w:t>
+      </w:r>
+      <w:r>
+        <w:t xml:space="preserve">–The domain class to represent </w:t>
+      </w:r>
+      <w:r>
+        <w:t>Train</w:t>
+      </w:r>
+      <w:r>
+        <w:t xml:space="preserve"> </w:t>
+      </w:r>
+      <w:r>
+        <w:t>Schedule</w:t>
+      </w:r>
+      <w:r>
+        <w:t xml:space="preserve"> </w:t>
+      </w:r>
+      <w:r>
+        <w:t>Turn</w:t>
+      </w:r>
+    </w:p>
+    <w:p>
+      <w:pPr>
+        <w:pStyle w:val="custombody"/>
+      </w:pPr>
+    </w:p>
+    <w:p>
+      <w:pPr>
+        <w:pStyle w:val="custombody"/>
+      </w:pPr>
+    </w:p>
+    <w:bookmarkStart w:id="101" w:name="_MON_1519533805"/>
+    <w:bookmarkEnd w:id="101"/>
+    <w:p>
+      <w:pPr>
+        <w:pStyle w:val="custombody"/>
+      </w:pPr>
+      <w:r>
+        <w:object w:dxaOrig="9360" w:dyaOrig="9780">
+          <v:shape id="_x0000_i1036" type="#_x0000_t75" style="width:468pt;height:488.95pt" o:ole="">
+            <v:imagedata r:id="rId77" o:title=""/>
+          </v:shape>
+          <o:OLEObject Type="Embed" ProgID="Word.OpenDocumentText.12" ShapeID="_x0000_i1036" DrawAspect="Content" ObjectID="_1519534221" r:id="rId78"/>
+        </w:object>
+      </w:r>
+    </w:p>
+    <w:p>
+      <w:pPr>
+        <w:pStyle w:val="listoffigures"/>
+      </w:pPr>
+      <w:r>
+        <w:t xml:space="preserve">Figure </w:t>
+      </w:r>
+      <w:r>
+        <w:t>6.1</w:t>
+      </w:r>
+      <w:r>
+        <w:t>8</w:t>
+      </w:r>
+      <w:r>
+        <w:t xml:space="preserve">–The domain class to represent </w:t>
+      </w:r>
+      <w:r>
+        <w:t>Compartment</w:t>
+      </w:r>
+      <w:r>
+        <w:t xml:space="preserve"> </w:t>
+      </w:r>
+      <w:r>
+        <w:t>Update</w:t>
+      </w:r>
+    </w:p>
+    <w:bookmarkStart w:id="102" w:name="_MON_1519533845"/>
+    <w:bookmarkEnd w:id="102"/>
+    <w:p>
+      <w:pPr>
+        <w:pStyle w:val="custombody"/>
+      </w:pPr>
+      <w:r>
+        <w:object w:dxaOrig="9360" w:dyaOrig="8141">
+          <v:shape id="_x0000_i1037" type="#_x0000_t75" style="width:468pt;height:407.3pt" o:ole="">
+            <v:imagedata r:id="rId79" o:title=""/>
+          </v:shape>
+          <o:OLEObject Type="Embed" ProgID="Word.OpenDocumentText.12" ShapeID="_x0000_i1037" DrawAspect="Content" ObjectID="_1519534222" r:id="rId80"/>
+        </w:object>
+      </w:r>
+    </w:p>
+    <w:p>
+      <w:pPr>
+        <w:pStyle w:val="listoffigures"/>
+      </w:pPr>
+      <w:r>
+        <w:t xml:space="preserve">Figure </w:t>
+      </w:r>
+      <w:r>
+        <w:t>6.1</w:t>
+      </w:r>
+      <w:r>
+        <w:t>9</w:t>
+      </w:r>
+      <w:r>
+        <w:t xml:space="preserve">–The domain class to represent </w:t>
+      </w:r>
+      <w:r>
+        <w:t>Train</w:t>
+      </w:r>
+      <w:r>
+        <w:t xml:space="preserve"> </w:t>
+      </w:r>
+      <w:r>
+        <w:t>Location</w:t>
+      </w:r>
+      <w:r>
+        <w:t xml:space="preserve"> </w:t>
+      </w:r>
+      <w:r>
+        <w:t>Passive</w:t>
+      </w:r>
+      <w:r>
+        <w:t xml:space="preserve"> </w:t>
+      </w:r>
+      <w:r>
+        <w:t>Update</w:t>
+      </w:r>
+    </w:p>
+    <w:bookmarkStart w:id="103" w:name="_MON_1519533891"/>
+    <w:bookmarkEnd w:id="103"/>
+    <w:p>
+      <w:pPr>
+        <w:pStyle w:val="custombody"/>
+      </w:pPr>
+      <w:r>
+        <w:object w:dxaOrig="9360" w:dyaOrig="10483">
+          <v:shape id="_x0000_i1038" type="#_x0000_t75" style="width:468pt;height:524.4pt" o:ole="">
+            <v:imagedata r:id="rId81" o:title=""/>
+          </v:shape>
+          <o:OLEObject Type="Embed" ProgID="Word.OpenDocumentText.12" ShapeID="_x0000_i1038" DrawAspect="Content" ObjectID="_1519534223" r:id="rId82"/>
+        </w:object>
+      </w:r>
+    </w:p>
+    <w:p>
+      <w:pPr>
+        <w:pStyle w:val="listoffigures"/>
+      </w:pPr>
+      <w:r>
+        <w:t xml:space="preserve">Figure </w:t>
+      </w:r>
+      <w:r>
+        <w:t>6.</w:t>
+      </w:r>
+      <w:r>
+        <w:t>20</w:t>
+      </w:r>
+      <w:r>
+        <w:t xml:space="preserve">–The domain class to represent </w:t>
+      </w:r>
+      <w:r>
+        <w:t>Train</w:t>
+      </w:r>
+      <w:r>
+        <w:t xml:space="preserve"> </w:t>
+      </w:r>
+      <w:r>
+        <w:t>Location</w:t>
+      </w:r>
+      <w:r>
+        <w:t xml:space="preserve"> </w:t>
+      </w:r>
+      <w:r>
+        <w:t>active</w:t>
+      </w:r>
+      <w:r>
+        <w:t xml:space="preserve"> </w:t>
+      </w:r>
+      <w:r>
+        <w:t>Update</w:t>
+      </w:r>
+    </w:p>
+    <w:bookmarkStart w:id="104" w:name="_MON_1519533921"/>
+    <w:bookmarkEnd w:id="104"/>
+    <w:p>
+      <w:pPr>
+        <w:pStyle w:val="custombody"/>
+      </w:pPr>
+      <w:r>
+        <w:object w:dxaOrig="9360" w:dyaOrig="10951">
+          <v:shape id="_x0000_i1039" type="#_x0000_t75" style="width:468pt;height:547.5pt" o:ole="">
+            <v:imagedata r:id="rId83" o:title=""/>
+          </v:shape>
+          <o:OLEObject Type="Embed" ProgID="Word.OpenDocumentText.12" ShapeID="_x0000_i1039" DrawAspect="Content" ObjectID="_1519534224" r:id="rId84"/>
+        </w:object>
+      </w:r>
+    </w:p>
+    <w:p>
+      <w:pPr>
+        <w:pStyle w:val="listoffigures"/>
+      </w:pPr>
+      <w:r>
+        <w:t xml:space="preserve">Figure </w:t>
+      </w:r>
+      <w:r>
+        <w:t>6.2</w:t>
+      </w:r>
+      <w:r>
+        <w:t>1</w:t>
+      </w:r>
+      <w:r>
+        <w:t xml:space="preserve">–The domain class to represent </w:t>
+      </w:r>
+      <w:r>
+        <w:t>Train</w:t>
+      </w:r>
+      <w:r>
+        <w:t xml:space="preserve"> </w:t>
+      </w:r>
+      <w:r>
+        <w:t>Station</w:t>
+      </w:r>
+    </w:p>
+    <w:bookmarkStart w:id="105" w:name="_MON_1519533969"/>
+    <w:bookmarkEnd w:id="105"/>
+    <w:p>
+      <w:pPr>
+        <w:pStyle w:val="custombody"/>
+      </w:pPr>
+      <w:r>
+        <w:object w:dxaOrig="9360" w:dyaOrig="12590">
+          <v:shape id="_x0000_i1040" type="#_x0000_t75" style="width:468pt;height:629.75pt" o:ole="">
+            <v:imagedata r:id="rId85" o:title=""/>
+          </v:shape>
+          <o:OLEObject Type="Embed" ProgID="Word.OpenDocumentText.12" ShapeID="_x0000_i1040" DrawAspect="Content" ObjectID="_1519534225" r:id="rId86"/>
+        </w:object>
+      </w:r>
+    </w:p>
+    <w:p>
+      <w:pPr>
+        <w:pStyle w:val="listoffigures"/>
+      </w:pPr>
+      <w:r>
+        <w:t xml:space="preserve">Figure </w:t>
+      </w:r>
+      <w:r>
+        <w:t>6.2</w:t>
+      </w:r>
+      <w:r>
+        <w:t>2</w:t>
+      </w:r>
+      <w:r>
+        <w:t xml:space="preserve">–The domain class to represent </w:t>
+      </w:r>
+      <w:r>
+        <w:t>Train</w:t>
+      </w:r>
+      <w:r>
+        <w:t xml:space="preserve"> </w:t>
+      </w:r>
+      <w:r>
+        <w:t>Station</w:t>
+      </w:r>
+      <w:r>
+        <w:t xml:space="preserve"> </w:t>
+      </w:r>
+      <w:r>
+        <w:t>Schedule</w:t>
+      </w:r>
+    </w:p>
+    <w:bookmarkStart w:id="106" w:name="_MON_1519533998"/>
+    <w:bookmarkEnd w:id="106"/>
+    <w:p>
+      <w:pPr>
+        <w:pStyle w:val="custombody"/>
+      </w:pPr>
+      <w:r>
+        <w:object w:dxaOrig="9360" w:dyaOrig="8843">
+          <v:shape id="_x0000_i1041" type="#_x0000_t75" style="width:468pt;height:442.2pt" o:ole="">
+            <v:imagedata r:id="rId87" o:title=""/>
+          </v:shape>
+          <o:OLEObject Type="Embed" ProgID="Word.OpenDocumentText.12" ShapeID="_x0000_i1041" DrawAspect="Content" ObjectID="_1519534226" r:id="rId88"/>
+        </w:object>
+      </w:r>
+    </w:p>
+    <w:p>
+      <w:pPr>
+        <w:pStyle w:val="listoffigures"/>
+      </w:pPr>
+      <w:r>
+        <w:t xml:space="preserve">Figure </w:t>
+      </w:r>
+      <w:r>
+        <w:t>6.2</w:t>
+      </w:r>
+      <w:r>
+        <w:t>3</w:t>
+      </w:r>
+      <w:r>
+        <w:t xml:space="preserve">–The domain class to represent </w:t>
+      </w:r>
+      <w:r>
+        <w:t>Train</w:t>
+      </w:r>
+      <w:r>
+        <w:t xml:space="preserve"> </w:t>
+      </w:r>
+      <w:r>
+        <w:t>Station</w:t>
+      </w:r>
+      <w:r>
+        <w:t xml:space="preserve"> </w:t>
+      </w:r>
+      <w:r>
+        <w:t>Schedule</w:t>
+      </w:r>
+      <w:r>
+        <w:t xml:space="preserve"> </w:t>
+      </w:r>
+      <w:r>
+        <w:t>Turn</w:t>
+      </w:r>
+    </w:p>
+    <w:bookmarkStart w:id="107" w:name="_MON_1519534043"/>
+    <w:bookmarkEnd w:id="107"/>
+    <w:p>
+      <w:pPr>
+        <w:pStyle w:val="custombody"/>
+      </w:pPr>
+      <w:r>
+        <w:object w:dxaOrig="9360" w:dyaOrig="5564">
+          <v:shape id="_x0000_i1042" type="#_x0000_t75" style="width:468pt;height:278.35pt" o:ole="">
+            <v:imagedata r:id="rId89" o:title=""/>
+          </v:shape>
+          <o:OLEObject Type="Embed" ProgID="Word.OpenDocumentText.12" ShapeID="_x0000_i1042" DrawAspect="Content" ObjectID="_1519534227" r:id="rId90"/>
+        </w:object>
+      </w:r>
+      <w:bookmarkStart w:id="108" w:name="_GoBack"/>
+      <w:bookmarkEnd w:id="108"/>
+    </w:p>
+    <w:p>
+      <w:pPr>
+        <w:pStyle w:val="listoffigures"/>
+      </w:pPr>
+      <w:r>
+        <w:t xml:space="preserve">Figure </w:t>
+      </w:r>
+      <w:r>
+        <w:t>6.2</w:t>
+      </w:r>
+      <w:r>
+        <w:t>4</w:t>
+      </w:r>
+      <w:r>
+        <w:t xml:space="preserve">–The domain class to represent </w:t>
+      </w:r>
+      <w:r>
+        <w:t>Train</w:t>
+      </w:r>
+      <w:r>
+        <w:t xml:space="preserve"> </w:t>
+      </w:r>
+      <w:r>
+        <w:t>Type</w:t>
+      </w:r>
+    </w:p>
+    <w:p>
+      <w:pPr>
+        <w:pStyle w:val="custombody"/>
+      </w:pPr>
+    </w:p>
+    <w:bookmarkStart w:id="109" w:name="_MON_1519534080"/>
+    <w:bookmarkEnd w:id="109"/>
+    <w:p>
+      <w:pPr>
+        <w:pStyle w:val="custombody"/>
+      </w:pPr>
+      <w:r>
+        <w:object w:dxaOrig="9360" w:dyaOrig="4394">
+          <v:shape id="_x0000_i1043" type="#_x0000_t75" style="width:468pt;height:219.75pt" o:ole="">
+            <v:imagedata r:id="rId91" o:title=""/>
+          </v:shape>
+          <o:OLEObject Type="Embed" ProgID="Word.OpenDocumentText.12" ShapeID="_x0000_i1043" DrawAspect="Content" ObjectID="_1519534228" r:id="rId92"/>
+        </w:object>
+      </w:r>
+    </w:p>
+    <w:p>
+      <w:pPr>
+        <w:pStyle w:val="listoffigures"/>
+      </w:pPr>
+      <w:r>
+        <w:t xml:space="preserve">Figure </w:t>
+      </w:r>
+      <w:r>
+        <w:t>6.2</w:t>
+      </w:r>
+      <w:r>
+        <w:t>5</w:t>
+      </w:r>
+      <w:r>
+        <w:t xml:space="preserve">–The domain class to represent </w:t>
+      </w:r>
+      <w:r>
+        <w:t>User</w:t>
+      </w:r>
+      <w:r>
+        <w:t xml:space="preserve"> </w:t>
+      </w:r>
+      <w:r>
+        <w:t>Role</w:t>
+      </w:r>
+    </w:p>
+    <w:p>
+      <w:pPr>
+        <w:rPr>
+          <w:rFonts w:ascii="Times New Roman" w:hAnsi="Times New Roman" w:cs="Times New Roman"/>
+          <w:sz w:val="24"/>
+          <w:szCs w:val="24"/>
+        </w:rPr>
+      </w:pPr>
+    </w:p>
+    <w:p>
+      <w:pPr>
+        <w:rPr>
+          <w:rFonts w:ascii="Times New Roman" w:hAnsi="Times New Roman" w:cs="Times New Roman"/>
+          <w:sz w:val="24"/>
+          <w:szCs w:val="24"/>
+        </w:rPr>
+      </w:pPr>
+    </w:p>
+    <w:p>
+      <w:pPr>
+        <w:rPr>
+          <w:rFonts w:ascii="Times New Roman" w:hAnsi="Times New Roman" w:cs="Times New Roman"/>
+          <w:sz w:val="24"/>
+          <w:szCs w:val="24"/>
+        </w:rPr>
+      </w:pPr>
+    </w:p>
+    <w:p>
+      <w:pPr>
+        <w:rPr>
+          <w:rFonts w:ascii="Times New Roman" w:hAnsi="Times New Roman" w:cs="Times New Roman"/>
+          <w:sz w:val="24"/>
+          <w:szCs w:val="24"/>
+        </w:rPr>
+      </w:pPr>
+    </w:p>
     <w:sectPr>
-      <w:footerReference w:type="default" r:id="rId52"/>
+      <w:footerReference w:type="default" r:id="rId93"/>
       <w:pgSz w:w="11909" w:h="16834" w:code="9"/>
       <w:pgMar w:top="1440" w:right="1440" w:bottom="1440" w:left="2160" w:header="720" w:footer="720" w:gutter="0"/>
       <w:pgNumType w:start="1"/>
@@ -23425,7 +24890,7 @@
           <w:rPr>
             <w:noProof/>
           </w:rPr>
-          <w:t>49</w:t>
+          <w:t>69</w:t>
         </w:r>
         <w:r>
           <w:rPr>
@@ -29074,7 +30539,7 @@
 </file>
 
 <file path=customXml/itemProps1.xml><?xml version="1.0" encoding="utf-8"?>
-<ds:datastoreItem xmlns:ds="http://schemas.openxmlformats.org/officeDocument/2006/customXml" ds:itemID="{DC0605AD-D87E-47E5-9C2B-BABBDDE6FB8C}">
+<ds:datastoreItem xmlns:ds="http://schemas.openxmlformats.org/officeDocument/2006/customXml" ds:itemID="{830520B8-2B99-4AB0-A26B-B7A139F2C09C}">
   <ds:schemaRefs>
     <ds:schemaRef ds:uri="http://schemas.openxmlformats.org/officeDocument/2006/bibliography"/>
   </ds:schemaRefs>
